--- a/docs/проект системы Колесников Алексей 588-1.docx
+++ b/docs/проект системы Колесников Алексей 588-1.docx
@@ -9094,7 +9094,7 @@
           <w:sz w:val="28"/>
           <w:szCs w:val="28"/>
         </w:rPr>
-        <w:t>Диаграмма классов определяет типы классов системы и различного рода статические связи, которые существуют между ними. На диаграммах классов изображаются также атрибуты классов, операции классов и ограничения, которые накладываются на связи между классами. Целью создания диаграммы классов является графическое представление статической структуры декларативных элементов системы. Диаграмма классов плагина представлена на рисунке 3.1.</w:t>
+        <w:t>Диаграмма классов определяет типы классов системы и различного рода статические связи, которые существуют между ними. На диаграммах классов изображаются также атрибуты классов, операции классов и ограничения, которые накладываются на связи между классами. Диаграмма классов плагина представлена на рисунке 3.1.</w:t>
       </w:r>
     </w:p>
     <w:p>
@@ -9218,42 +9218,15 @@
         <w:pStyle w:val="a5"/>
         <w:spacing w:after="0" w:line="360" w:lineRule="auto"/>
         <w:ind w:left="0"/>
-        <w:jc w:val="center"/>
-        <w:rPr>
-          <w:rFonts w:ascii="Times New Roman" w:hAnsi="Times New Roman" w:cs="Times New Roman"/>
-          <w:color w:val="171717" w:themeColor="background2" w:themeShade="1A"/>
-          <w:sz w:val="28"/>
-          <w:szCs w:val="28"/>
-        </w:rPr>
-      </w:pPr>
-    </w:p>
-    <w:p>
-      <w:pPr>
-        <w:pStyle w:val="a5"/>
-        <w:spacing w:after="0" w:line="360" w:lineRule="auto"/>
-        <w:ind w:left="0"/>
-        <w:jc w:val="center"/>
-        <w:rPr>
-          <w:rFonts w:ascii="Times New Roman" w:hAnsi="Times New Roman" w:cs="Times New Roman"/>
-          <w:color w:val="171717" w:themeColor="background2" w:themeShade="1A"/>
-          <w:sz w:val="28"/>
-          <w:szCs w:val="28"/>
-        </w:rPr>
-      </w:pPr>
-    </w:p>
-    <w:p>
-      <w:pPr>
-        <w:pStyle w:val="a5"/>
-        <w:spacing w:after="0" w:line="360" w:lineRule="auto"/>
-        <w:ind w:left="0"/>
-        <w:jc w:val="center"/>
-        <w:rPr>
-          <w:rFonts w:ascii="Times New Roman" w:hAnsi="Times New Roman" w:cs="Times New Roman"/>
-          <w:color w:val="171717" w:themeColor="background2" w:themeShade="1A"/>
-          <w:sz w:val="28"/>
-          <w:szCs w:val="28"/>
-        </w:rPr>
-      </w:pPr>
+        <w:rPr>
+          <w:rFonts w:ascii="Times New Roman" w:hAnsi="Times New Roman" w:cs="Times New Roman"/>
+          <w:color w:val="171717" w:themeColor="background2" w:themeShade="1A"/>
+          <w:sz w:val="28"/>
+          <w:szCs w:val="28"/>
+        </w:rPr>
+      </w:pPr>
+      <w:bookmarkStart w:id="8" w:name="_GoBack"/>
+      <w:bookmarkEnd w:id="8"/>
     </w:p>
     <w:p>
       <w:pPr>
@@ -9275,7 +9248,6 @@
           <w:sz w:val="28"/>
           <w:szCs w:val="28"/>
         </w:rPr>
-        <w:lastRenderedPageBreak/>
         <w:t>Для реализации выбран следующий набор классов и структур:</w:t>
       </w:r>
     </w:p>
@@ -9375,7 +9347,16 @@
           <w:sz w:val="28"/>
           <w:szCs w:val="28"/>
         </w:rPr>
-        <w:t xml:space="preserve">» содержит в себе методы создания 3D модели в «Компас 3D», </w:t>
+        <w:t xml:space="preserve">» содержит в себе методы создания </w:t>
+      </w:r>
+      <w:r>
+        <w:rPr>
+          <w:rFonts w:ascii="Times New Roman" w:hAnsi="Times New Roman" w:cs="Times New Roman"/>
+          <w:sz w:val="28"/>
+          <w:szCs w:val="28"/>
+        </w:rPr>
+        <w:lastRenderedPageBreak/>
+        <w:t xml:space="preserve">3D модели в «Компас 3D», </w:t>
       </w:r>
       <w:r>
         <w:rPr>
@@ -9457,14 +9438,14 @@
       <w:pPr>
         <w:pStyle w:val="21"/>
       </w:pPr>
-      <w:bookmarkStart w:id="8" w:name="_Toc87425427"/>
+      <w:bookmarkStart w:id="9" w:name="_Toc87425427"/>
       <w:r>
         <w:t>3.2 Макет</w:t>
       </w:r>
       <w:r>
         <w:t xml:space="preserve"> пользовательского интерфейса</w:t>
       </w:r>
-      <w:bookmarkEnd w:id="8"/>
+      <w:bookmarkEnd w:id="9"/>
     </w:p>
     <w:p>
       <w:pPr>
@@ -9925,8 +9906,6 @@
           </wp:inline>
         </w:drawing>
       </w:r>
-      <w:bookmarkStart w:id="9" w:name="_GoBack"/>
-      <w:bookmarkEnd w:id="9"/>
     </w:p>
     <w:p>
       <w:pPr>
@@ -12171,7 +12150,7 @@
 </file>
 
 <file path=customXml/itemProps1.xml><?xml version="1.0" encoding="utf-8"?>
-<ds:datastoreItem xmlns:ds="http://schemas.openxmlformats.org/officeDocument/2006/customXml" ds:itemID="{DD2B3282-B4A2-468B-9ABA-3FA12B2A8D4F}">
+<ds:datastoreItem xmlns:ds="http://schemas.openxmlformats.org/officeDocument/2006/customXml" ds:itemID="{15843F5B-467B-4FD5-8BC4-BB9EDB6A00E0}">
   <ds:schemaRefs>
     <ds:schemaRef ds:uri="http://schemas.openxmlformats.org/officeDocument/2006/bibliography"/>
   </ds:schemaRefs>

--- a/docs/проект системы Колесников Алексей 588-1.docx
+++ b/docs/проект системы Колесников Алексей 588-1.docx
@@ -6490,7 +6490,27 @@
           <w:sz w:val="28"/>
           <w:szCs w:val="28"/>
         </w:rPr>
-        <w:t xml:space="preserve">» достаточное количество. Для многих является проблемой использовать платные программы, и они ищут аналоги с таким же функционалом, только бесплатные, чтобы выполнить какую-либо поставленную задачу. Ниже </w:t>
+        <w:t xml:space="preserve">» </w:t>
+      </w:r>
+      <w:r>
+        <w:rPr>
+          <w:rFonts w:ascii="Times New Roman" w:hAnsi="Times New Roman" w:cs="Times New Roman"/>
+          <w:color w:val="171717" w:themeColor="background2" w:themeShade="1A"/>
+          <w:sz w:val="28"/>
+          <w:szCs w:val="28"/>
+        </w:rPr>
+        <w:t>много</w:t>
+      </w:r>
+      <w:bookmarkStart w:id="4" w:name="_GoBack"/>
+      <w:bookmarkEnd w:id="4"/>
+      <w:r>
+        <w:rPr>
+          <w:rFonts w:ascii="Times New Roman" w:hAnsi="Times New Roman" w:cs="Times New Roman"/>
+          <w:color w:val="171717" w:themeColor="background2" w:themeShade="1A"/>
+          <w:sz w:val="28"/>
+          <w:szCs w:val="28"/>
+        </w:rPr>
+        <w:t xml:space="preserve">. Для многих является проблемой использовать платные программы, и они ищут аналоги с таким же функционалом, только бесплатные, чтобы выполнить какую-либо поставленную задачу. Ниже </w:t>
       </w:r>
       <w:r>
         <w:rPr>
@@ -7015,12 +7035,12 @@
       <w:pPr>
         <w:pStyle w:val="11"/>
       </w:pPr>
-      <w:bookmarkStart w:id="4" w:name="_Toc87425424"/>
+      <w:bookmarkStart w:id="5" w:name="_Toc87425424"/>
       <w:r>
         <w:lastRenderedPageBreak/>
         <w:t>2 Описание предмета проектирования</w:t>
       </w:r>
-      <w:bookmarkEnd w:id="4"/>
+      <w:bookmarkEnd w:id="5"/>
     </w:p>
     <w:p>
       <w:pPr>
@@ -9057,22 +9077,22 @@
       <w:pPr>
         <w:pStyle w:val="11"/>
       </w:pPr>
-      <w:bookmarkStart w:id="5" w:name="_Toc87425425"/>
+      <w:bookmarkStart w:id="6" w:name="_Toc87425425"/>
       <w:r>
         <w:lastRenderedPageBreak/>
         <w:t>3 Проект программы</w:t>
       </w:r>
-      <w:bookmarkEnd w:id="5"/>
+      <w:bookmarkEnd w:id="6"/>
     </w:p>
     <w:p>
       <w:pPr>
         <w:pStyle w:val="21"/>
       </w:pPr>
-      <w:bookmarkStart w:id="6" w:name="_Toc87425426"/>
+      <w:bookmarkStart w:id="7" w:name="_Toc87425426"/>
       <w:r>
         <w:t>3.1 Диаграмма классов</w:t>
       </w:r>
-      <w:bookmarkEnd w:id="6"/>
+      <w:bookmarkEnd w:id="7"/>
     </w:p>
     <w:p>
       <w:pPr>
@@ -9094,7 +9114,48 @@
           <w:sz w:val="28"/>
           <w:szCs w:val="28"/>
         </w:rPr>
-        <w:t>Диаграмма классов определяет типы классов системы и различного рода статические связи, которые существуют между ними. На диаграммах классов изображаются также атрибуты классов, операции классов и ограничения, которые накладываются на связи между классами. Диаграмма классов плагина представлена на рисунке 3.1.</w:t>
+        <w:t>Диаграмма классов определяет типы классов системы и различного рода статические связи</w:t>
+      </w:r>
+      <w:r>
+        <w:rPr>
+          <w:rFonts w:ascii="Times New Roman" w:hAnsi="Times New Roman" w:cs="Times New Roman"/>
+          <w:color w:val="171717" w:themeColor="background2" w:themeShade="1A"/>
+          <w:sz w:val="28"/>
+          <w:szCs w:val="28"/>
+        </w:rPr>
+        <w:t>, которые существуют между ними</w:t>
+      </w:r>
+      <w:r>
+        <w:rPr>
+          <w:rFonts w:ascii="Times New Roman" w:hAnsi="Times New Roman" w:cs="Times New Roman"/>
+          <w:color w:val="171717" w:themeColor="background2" w:themeShade="1A"/>
+          <w:sz w:val="28"/>
+          <w:szCs w:val="28"/>
+        </w:rPr>
+        <w:t xml:space="preserve">. </w:t>
+      </w:r>
+    </w:p>
+    <w:p>
+      <w:pPr>
+        <w:pStyle w:val="a5"/>
+        <w:spacing w:after="0" w:line="360" w:lineRule="auto"/>
+        <w:ind w:left="0" w:firstLine="851"/>
+        <w:jc w:val="both"/>
+        <w:rPr>
+          <w:rFonts w:ascii="Times New Roman" w:hAnsi="Times New Roman" w:cs="Times New Roman"/>
+          <w:color w:val="171717" w:themeColor="background2" w:themeShade="1A"/>
+          <w:sz w:val="28"/>
+          <w:szCs w:val="28"/>
+        </w:rPr>
+      </w:pPr>
+      <w:r>
+        <w:rPr>
+          <w:rFonts w:ascii="Times New Roman" w:hAnsi="Times New Roman" w:cs="Times New Roman"/>
+          <w:color w:val="171717" w:themeColor="background2" w:themeShade="1A"/>
+          <w:sz w:val="28"/>
+          <w:szCs w:val="28"/>
+        </w:rPr>
+        <w:t>Диаграмма классов плагина представлена на рисунке 3.1.</w:t>
       </w:r>
     </w:p>
     <w:p>
@@ -9183,8 +9244,8 @@
           <w:szCs w:val="28"/>
         </w:rPr>
       </w:pPr>
-      <w:bookmarkStart w:id="7" w:name="_Hlk52185416"/>
-      <w:bookmarkEnd w:id="7"/>
+      <w:bookmarkStart w:id="8" w:name="_Hlk52185416"/>
+      <w:bookmarkEnd w:id="8"/>
       <w:r>
         <w:rPr>
           <w:rFonts w:ascii="Times New Roman" w:hAnsi="Times New Roman" w:cs="Times New Roman"/>
@@ -9225,8 +9286,6 @@
           <w:szCs w:val="28"/>
         </w:rPr>
       </w:pPr>
-      <w:bookmarkStart w:id="8" w:name="_GoBack"/>
-      <w:bookmarkEnd w:id="8"/>
     </w:p>
     <w:p>
       <w:pPr>
@@ -9347,16 +9406,7 @@
           <w:sz w:val="28"/>
           <w:szCs w:val="28"/>
         </w:rPr>
-        <w:t xml:space="preserve">» содержит в себе методы создания </w:t>
-      </w:r>
-      <w:r>
-        <w:rPr>
-          <w:rFonts w:ascii="Times New Roman" w:hAnsi="Times New Roman" w:cs="Times New Roman"/>
-          <w:sz w:val="28"/>
-          <w:szCs w:val="28"/>
-        </w:rPr>
-        <w:lastRenderedPageBreak/>
-        <w:t xml:space="preserve">3D модели в «Компас 3D», </w:t>
+        <w:t xml:space="preserve">» содержит в себе методы создания 3D модели в «Компас 3D», </w:t>
       </w:r>
       <w:r>
         <w:rPr>
@@ -9440,6 +9490,7 @@
       </w:pPr>
       <w:bookmarkStart w:id="9" w:name="_Toc87425427"/>
       <w:r>
+        <w:lastRenderedPageBreak/>
         <w:t>3.2 Макет</w:t>
       </w:r>
       <w:r>
@@ -9467,65 +9518,45 @@
           <w:sz w:val="28"/>
           <w:szCs w:val="28"/>
         </w:rPr>
-        <w:t>Пользовательский интерфейс представляет собой форму для ввода параметров. На форме присутствует 3</w:t>
-      </w:r>
-      <w:r>
-        <w:rPr>
-          <w:rFonts w:ascii="Times New Roman" w:hAnsi="Times New Roman" w:cs="Times New Roman"/>
-          <w:color w:val="171717" w:themeColor="background2" w:themeShade="1A"/>
-          <w:sz w:val="28"/>
-          <w:szCs w:val="28"/>
-          <w:lang w:val="en-US"/>
-        </w:rPr>
-        <w:t>D</w:t>
-      </w:r>
-      <w:r>
-        <w:rPr>
-          <w:rFonts w:ascii="Times New Roman" w:hAnsi="Times New Roman" w:cs="Times New Roman"/>
-          <w:color w:val="171717" w:themeColor="background2" w:themeShade="1A"/>
-          <w:sz w:val="28"/>
-          <w:szCs w:val="28"/>
-        </w:rPr>
-        <w:t>-модель с параметрами д</w:t>
-      </w:r>
-      <w:r>
-        <w:rPr>
-          <w:rFonts w:ascii="Times New Roman" w:hAnsi="Times New Roman" w:cs="Times New Roman"/>
-          <w:color w:val="171717" w:themeColor="background2" w:themeShade="1A"/>
-          <w:sz w:val="28"/>
-          <w:szCs w:val="28"/>
-        </w:rPr>
-        <w:t>ля демонстрации параметров модели «Палец крепежный»</w:t>
-      </w:r>
-      <w:r>
-        <w:rPr>
-          <w:rFonts w:ascii="Times New Roman" w:hAnsi="Times New Roman" w:cs="Times New Roman"/>
-          <w:color w:val="171717" w:themeColor="background2" w:themeShade="1A"/>
-          <w:sz w:val="28"/>
-          <w:szCs w:val="28"/>
-        </w:rPr>
-        <w:t xml:space="preserve"> в элементе управления </w:t>
-      </w:r>
-      <w:proofErr w:type="spellStart"/>
-      <w:r>
-        <w:rPr>
-          <w:rFonts w:ascii="Times New Roman" w:hAnsi="Times New Roman" w:cs="Times New Roman"/>
-          <w:color w:val="171717" w:themeColor="background2" w:themeShade="1A"/>
-          <w:sz w:val="28"/>
-          <w:szCs w:val="28"/>
-          <w:lang w:val="en-US"/>
-        </w:rPr>
-        <w:t>PictureBox</w:t>
-      </w:r>
-      <w:proofErr w:type="spellEnd"/>
-      <w:r>
-        <w:rPr>
-          <w:rFonts w:ascii="Times New Roman" w:hAnsi="Times New Roman" w:cs="Times New Roman"/>
-          <w:color w:val="171717" w:themeColor="background2" w:themeShade="1A"/>
-          <w:sz w:val="28"/>
-          <w:szCs w:val="28"/>
-        </w:rPr>
-        <w:t xml:space="preserve"> и поля для ввода. Пользователь вводит значения самостоятельно, опираясь на подсказки, отображенные около полей. При нажатии на кнопку «Построить» проводится проверка зависимых параметров и, если условия соблюдены, строится 3</w:t>
+        <w:t xml:space="preserve">Пользовательский интерфейс представляет собой форму для ввода параметров. </w:t>
+      </w:r>
+      <w:r>
+        <w:rPr>
+          <w:rFonts w:ascii="Times New Roman" w:hAnsi="Times New Roman" w:cs="Times New Roman"/>
+          <w:color w:val="171717" w:themeColor="background2" w:themeShade="1A"/>
+          <w:sz w:val="28"/>
+          <w:szCs w:val="28"/>
+        </w:rPr>
+        <w:t xml:space="preserve">На форме расположены картинка, которая изображает обозначения параметров модели на чертеже, наименования параметров, поля для ввода </w:t>
+      </w:r>
+      <w:proofErr w:type="gramStart"/>
+      <w:r>
+        <w:rPr>
+          <w:rFonts w:ascii="Times New Roman" w:hAnsi="Times New Roman" w:cs="Times New Roman"/>
+          <w:color w:val="171717" w:themeColor="background2" w:themeShade="1A"/>
+          <w:sz w:val="28"/>
+          <w:szCs w:val="28"/>
+        </w:rPr>
+        <w:t>параметров</w:t>
+      </w:r>
+      <w:proofErr w:type="gramEnd"/>
+      <w:r>
+        <w:rPr>
+          <w:rFonts w:ascii="Times New Roman" w:hAnsi="Times New Roman" w:cs="Times New Roman"/>
+          <w:color w:val="171717" w:themeColor="background2" w:themeShade="1A"/>
+          <w:sz w:val="28"/>
+          <w:szCs w:val="28"/>
+        </w:rPr>
+        <w:t xml:space="preserve"> и кнопка «Построить», при нажатии на которую</w:t>
+      </w:r>
+      <w:r>
+        <w:rPr>
+          <w:rFonts w:ascii="Times New Roman" w:hAnsi="Times New Roman" w:cs="Times New Roman"/>
+          <w:color w:val="171717" w:themeColor="background2" w:themeShade="1A"/>
+          <w:sz w:val="28"/>
+          <w:szCs w:val="28"/>
+        </w:rPr>
+        <w:t xml:space="preserve"> строится 3</w:t>
       </w:r>
       <w:r>
         <w:rPr>
@@ -9725,7 +9756,7 @@
           <w:sz w:val="28"/>
           <w:szCs w:val="28"/>
         </w:rPr>
-        <w:t xml:space="preserve">, то оно подсвечивается красным цветом, сигнализирующем об ошибке (рисунок 3.3). </w:t>
+        <w:t xml:space="preserve">, то оно подсвечивается красным цветом (рисунок 3.3). </w:t>
       </w:r>
     </w:p>
     <w:p>
@@ -9842,7 +9873,34 @@
           <w:sz w:val="28"/>
           <w:szCs w:val="28"/>
         </w:rPr>
-        <w:t xml:space="preserve">Если же введены некорректные значения, и пользователь решил построить модель, несмотря на них, то при каждом нажатии на кнопку выводится сообщение об ошибке до тех пор, пока не будут введены корректные значения (рисунок 3.4). </w:t>
+        <w:t>Если пользователь при неправильных значениях нажмет кнопку «П</w:t>
+      </w:r>
+      <w:r>
+        <w:rPr>
+          <w:rFonts w:ascii="Times New Roman" w:hAnsi="Times New Roman" w:cs="Times New Roman"/>
+          <w:color w:val="171717" w:themeColor="background2" w:themeShade="1A"/>
+          <w:sz w:val="28"/>
+          <w:szCs w:val="28"/>
+        </w:rPr>
+        <w:t>остроить</w:t>
+      </w:r>
+      <w:r>
+        <w:rPr>
+          <w:rFonts w:ascii="Times New Roman" w:hAnsi="Times New Roman" w:cs="Times New Roman"/>
+          <w:color w:val="171717" w:themeColor="background2" w:themeShade="1A"/>
+          <w:sz w:val="28"/>
+          <w:szCs w:val="28"/>
+        </w:rPr>
+        <w:t xml:space="preserve">», то появится сообщение об ошибке, сигнализирующее об ошибке </w:t>
+      </w:r>
+      <w:r>
+        <w:rPr>
+          <w:rFonts w:ascii="Times New Roman" w:hAnsi="Times New Roman" w:cs="Times New Roman"/>
+          <w:color w:val="171717" w:themeColor="background2" w:themeShade="1A"/>
+          <w:sz w:val="28"/>
+          <w:szCs w:val="28"/>
+        </w:rPr>
+        <w:t xml:space="preserve">(рисунок 3.4). </w:t>
       </w:r>
     </w:p>
     <w:p>
@@ -12150,7 +12208,7 @@
 </file>
 
 <file path=customXml/itemProps1.xml><?xml version="1.0" encoding="utf-8"?>
-<ds:datastoreItem xmlns:ds="http://schemas.openxmlformats.org/officeDocument/2006/customXml" ds:itemID="{15843F5B-467B-4FD5-8BC4-BB9EDB6A00E0}">
+<ds:datastoreItem xmlns:ds="http://schemas.openxmlformats.org/officeDocument/2006/customXml" ds:itemID="{670A5B1F-F95C-4FBC-B6B6-CD63CF3300F1}">
   <ds:schemaRefs>
     <ds:schemaRef ds:uri="http://schemas.openxmlformats.org/officeDocument/2006/bibliography"/>
   </ds:schemaRefs>

--- a/docs/проект системы Колесников Алексей 588-1.docx
+++ b/docs/проект системы Колесников Алексей 588-1.docx
@@ -1,6 +1,6 @@
 
 <file path=word/document.xml><?xml version="1.0" encoding="utf-8"?>
-<w:document xmlns:wpc="http://schemas.microsoft.com/office/word/2010/wordprocessingCanvas" xmlns:mc="http://schemas.openxmlformats.org/markup-compatibility/2006" xmlns:o="urn:schemas-microsoft-com:office:office" xmlns:r="http://schemas.openxmlformats.org/officeDocument/2006/relationships" xmlns:m="http://schemas.openxmlformats.org/officeDocument/2006/math" xmlns:v="urn:schemas-microsoft-com:vml" xmlns:wp14="http://schemas.microsoft.com/office/word/2010/wordprocessingDrawing" xmlns:wp="http://schemas.openxmlformats.org/drawingml/2006/wordprocessingDrawing" xmlns:w10="urn:schemas-microsoft-com:office:word" xmlns:w="http://schemas.openxmlformats.org/wordprocessingml/2006/main" xmlns:w14="http://schemas.microsoft.com/office/word/2010/wordml" xmlns:w15="http://schemas.microsoft.com/office/word/2012/wordml" xmlns:wpg="http://schemas.microsoft.com/office/word/2010/wordprocessingGroup" xmlns:wpi="http://schemas.microsoft.com/office/word/2010/wordprocessingInk" xmlns:wne="http://schemas.microsoft.com/office/word/2006/wordml" xmlns:wps="http://schemas.microsoft.com/office/word/2010/wordprocessingShape" mc:Ignorable="w14 w15 wp14">
+<w:document xmlns:wpc="http://schemas.microsoft.com/office/word/2010/wordprocessingCanvas" xmlns:cx="http://schemas.microsoft.com/office/drawing/2014/chartex" xmlns:cx1="http://schemas.microsoft.com/office/drawing/2015/9/8/chartex" xmlns:cx2="http://schemas.microsoft.com/office/drawing/2015/10/21/chartex" xmlns:cx3="http://schemas.microsoft.com/office/drawing/2016/5/9/chartex" xmlns:cx4="http://schemas.microsoft.com/office/drawing/2016/5/10/chartex" xmlns:cx5="http://schemas.microsoft.com/office/drawing/2016/5/11/chartex" xmlns:cx6="http://schemas.microsoft.com/office/drawing/2016/5/12/chartex" xmlns:cx7="http://schemas.microsoft.com/office/drawing/2016/5/13/chartex" xmlns:cx8="http://schemas.microsoft.com/office/drawing/2016/5/14/chartex" xmlns:mc="http://schemas.openxmlformats.org/markup-compatibility/2006" xmlns:aink="http://schemas.microsoft.com/office/drawing/2016/ink" xmlns:am3d="http://schemas.microsoft.com/office/drawing/2017/model3d" xmlns:o="urn:schemas-microsoft-com:office:office" xmlns:r="http://schemas.openxmlformats.org/officeDocument/2006/relationships" xmlns:m="http://schemas.openxmlformats.org/officeDocument/2006/math" xmlns:v="urn:schemas-microsoft-com:vml" xmlns:wp14="http://schemas.microsoft.com/office/word/2010/wordprocessingDrawing" xmlns:wp="http://schemas.openxmlformats.org/drawingml/2006/wordprocessingDrawing" xmlns:w10="urn:schemas-microsoft-com:office:word" xmlns:w="http://schemas.openxmlformats.org/wordprocessingml/2006/main" xmlns:w14="http://schemas.microsoft.com/office/word/2010/wordml" xmlns:w15="http://schemas.microsoft.com/office/word/2012/wordml" xmlns:w16cex="http://schemas.microsoft.com/office/word/2018/wordml/cex" xmlns:w16cid="http://schemas.microsoft.com/office/word/2016/wordml/cid" xmlns:w16="http://schemas.microsoft.com/office/word/2018/wordml" xmlns:w16sdtdh="http://schemas.microsoft.com/office/word/2020/wordml/sdtdatahash" xmlns:w16se="http://schemas.microsoft.com/office/word/2015/wordml/symex" xmlns:wpg="http://schemas.microsoft.com/office/word/2010/wordprocessingGroup" xmlns:wpi="http://schemas.microsoft.com/office/word/2010/wordprocessingInk" xmlns:wne="http://schemas.microsoft.com/office/word/2006/wordml" xmlns:wps="http://schemas.microsoft.com/office/word/2010/wordprocessingShape" mc:Ignorable="w14 w15 w16se w16cid w16 w16cex w16sdtdh wp14">
   <w:body>
     <w:p>
       <w:pPr>
@@ -272,7 +272,6 @@
           <w:szCs w:val="28"/>
         </w:rPr>
       </w:pPr>
-      <w:proofErr w:type="gramStart"/>
       <w:r>
         <w:rPr>
           <w:rFonts w:ascii="Times New Roman" w:eastAsia="Times New Roman" w:hAnsi="Times New Roman" w:cs="Times New Roman"/>
@@ -290,17 +289,7 @@
           <w:szCs w:val="28"/>
         </w:rPr>
         <w:br/>
-        <w:t>Студент</w:t>
-      </w:r>
-      <w:proofErr w:type="gramEnd"/>
-      <w:r>
-        <w:rPr>
-          <w:rFonts w:ascii="Times New Roman" w:eastAsia="Times New Roman" w:hAnsi="Times New Roman" w:cs="Times New Roman"/>
-          <w:color w:val="171717" w:themeColor="background2" w:themeShade="1A"/>
-          <w:sz w:val="28"/>
-          <w:szCs w:val="28"/>
-        </w:rPr>
-        <w:t xml:space="preserve"> гр. 588-1</w:t>
+        <w:t>Студент гр. 588-1</w:t>
       </w:r>
     </w:p>
     <w:p>
@@ -411,7 +400,6 @@
           <w:szCs w:val="28"/>
         </w:rPr>
       </w:pPr>
-      <w:proofErr w:type="gramStart"/>
       <w:r>
         <w:rPr>
           <w:rFonts w:ascii="Times New Roman" w:eastAsia="Times New Roman" w:hAnsi="Times New Roman" w:cs="Times New Roman"/>
@@ -429,27 +417,7 @@
           <w:szCs w:val="28"/>
         </w:rPr>
         <w:br/>
-      </w:r>
-      <w:proofErr w:type="spellStart"/>
-      <w:r>
-        <w:rPr>
-          <w:rFonts w:ascii="Times New Roman" w:eastAsia="Times New Roman" w:hAnsi="Times New Roman" w:cs="Times New Roman"/>
-          <w:color w:val="171717" w:themeColor="background2" w:themeShade="1A"/>
-          <w:sz w:val="28"/>
-          <w:szCs w:val="28"/>
-        </w:rPr>
-        <w:t>к.т.н</w:t>
-      </w:r>
-      <w:proofErr w:type="spellEnd"/>
-      <w:proofErr w:type="gramEnd"/>
-      <w:r>
-        <w:rPr>
-          <w:rFonts w:ascii="Times New Roman" w:eastAsia="Times New Roman" w:hAnsi="Times New Roman" w:cs="Times New Roman"/>
-          <w:color w:val="171717" w:themeColor="background2" w:themeShade="1A"/>
-          <w:sz w:val="28"/>
-          <w:szCs w:val="28"/>
-        </w:rPr>
-        <w:t>, доцент каф. КСУП</w:t>
+        <w:t>к.т.н, доцент каф. КСУП</w:t>
       </w:r>
     </w:p>
     <w:p>
@@ -470,27 +438,7 @@
           <w:sz w:val="28"/>
           <w:szCs w:val="28"/>
         </w:rPr>
-        <w:t xml:space="preserve">____________ / </w:t>
-      </w:r>
-      <w:proofErr w:type="spellStart"/>
-      <w:r>
-        <w:rPr>
-          <w:rFonts w:ascii="Times New Roman" w:eastAsia="Times New Roman" w:hAnsi="Times New Roman" w:cs="Times New Roman"/>
-          <w:color w:val="171717" w:themeColor="background2" w:themeShade="1A"/>
-          <w:sz w:val="28"/>
-          <w:szCs w:val="28"/>
-        </w:rPr>
-        <w:t>Калентьев</w:t>
-      </w:r>
-      <w:proofErr w:type="spellEnd"/>
-      <w:r>
-        <w:rPr>
-          <w:rFonts w:ascii="Times New Roman" w:eastAsia="Times New Roman" w:hAnsi="Times New Roman" w:cs="Times New Roman"/>
-          <w:color w:val="171717" w:themeColor="background2" w:themeShade="1A"/>
-          <w:sz w:val="28"/>
-          <w:szCs w:val="28"/>
-        </w:rPr>
-        <w:t xml:space="preserve"> А.А.</w:t>
+        <w:t>____________ / Калентьев А.А.</w:t>
       </w:r>
     </w:p>
     <w:p>
@@ -614,7 +562,7 @@
     </w:p>
     <w:p>
       <w:pPr>
-        <w:pStyle w:val="13"/>
+        <w:pStyle w:val="TOC1"/>
       </w:pPr>
       <w:r>
         <w:lastRenderedPageBreak/>
@@ -626,7 +574,7 @@
     </w:p>
     <w:p>
       <w:pPr>
-        <w:pStyle w:val="13"/>
+        <w:pStyle w:val="TOC1"/>
         <w:rPr>
           <w:rFonts w:eastAsiaTheme="minorEastAsia"/>
           <w:noProof/>
@@ -644,7 +592,7 @@
       <w:hyperlink w:anchor="_Toc87425420" w:history="1">
         <w:r>
           <w:rPr>
-            <w:rStyle w:val="ad"/>
+            <w:rStyle w:val="Hyperlink"/>
             <w:rFonts w:eastAsiaTheme="majorEastAsia"/>
             <w:noProof/>
           </w:rPr>
@@ -702,7 +650,7 @@
     </w:p>
     <w:p>
       <w:pPr>
-        <w:pStyle w:val="23"/>
+        <w:pStyle w:val="TOC2"/>
         <w:tabs>
           <w:tab w:val="right" w:leader="dot" w:pos="9345"/>
         </w:tabs>
@@ -716,7 +664,7 @@
       <w:hyperlink w:anchor="_Toc87425421" w:history="1">
         <w:r>
           <w:rPr>
-            <w:rStyle w:val="ad"/>
+            <w:rStyle w:val="Hyperlink"/>
             <w:rFonts w:ascii="Times New Roman" w:eastAsiaTheme="majorEastAsia" w:hAnsi="Times New Roman"/>
             <w:noProof/>
             <w:sz w:val="28"/>
@@ -797,7 +745,7 @@
     </w:p>
     <w:p>
       <w:pPr>
-        <w:pStyle w:val="23"/>
+        <w:pStyle w:val="TOC2"/>
         <w:tabs>
           <w:tab w:val="right" w:leader="dot" w:pos="9345"/>
         </w:tabs>
@@ -811,7 +759,7 @@
       <w:hyperlink w:anchor="_Toc87425422" w:history="1">
         <w:r>
           <w:rPr>
-            <w:rStyle w:val="ad"/>
+            <w:rStyle w:val="Hyperlink"/>
             <w:rFonts w:ascii="Times New Roman" w:eastAsiaTheme="majorEastAsia" w:hAnsi="Times New Roman"/>
             <w:noProof/>
             <w:sz w:val="28"/>
@@ -821,7 +769,7 @@
         </w:r>
         <w:r>
           <w:rPr>
-            <w:rStyle w:val="ad"/>
+            <w:rStyle w:val="Hyperlink"/>
             <w:rFonts w:ascii="Times New Roman" w:eastAsiaTheme="majorEastAsia" w:hAnsi="Times New Roman"/>
             <w:noProof/>
             <w:sz w:val="28"/>
@@ -903,7 +851,7 @@
     </w:p>
     <w:p>
       <w:pPr>
-        <w:pStyle w:val="23"/>
+        <w:pStyle w:val="TOC2"/>
         <w:tabs>
           <w:tab w:val="right" w:leader="dot" w:pos="9345"/>
         </w:tabs>
@@ -917,7 +865,7 @@
       <w:hyperlink w:anchor="_Toc87425423" w:history="1">
         <w:r>
           <w:rPr>
-            <w:rStyle w:val="ad"/>
+            <w:rStyle w:val="Hyperlink"/>
             <w:rFonts w:ascii="Times New Roman" w:eastAsiaTheme="majorEastAsia" w:hAnsi="Times New Roman"/>
             <w:noProof/>
             <w:sz w:val="28"/>
@@ -998,7 +946,7 @@
     </w:p>
     <w:p>
       <w:pPr>
-        <w:pStyle w:val="13"/>
+        <w:pStyle w:val="TOC1"/>
         <w:rPr>
           <w:rFonts w:eastAsiaTheme="minorEastAsia"/>
           <w:noProof/>
@@ -1007,7 +955,7 @@
       <w:hyperlink w:anchor="_Toc87425424" w:history="1">
         <w:r>
           <w:rPr>
-            <w:rStyle w:val="ad"/>
+            <w:rStyle w:val="Hyperlink"/>
             <w:rFonts w:eastAsiaTheme="majorEastAsia"/>
             <w:noProof/>
           </w:rPr>
@@ -1065,7 +1013,7 @@
     </w:p>
     <w:p>
       <w:pPr>
-        <w:pStyle w:val="13"/>
+        <w:pStyle w:val="TOC1"/>
         <w:rPr>
           <w:rFonts w:eastAsiaTheme="minorEastAsia"/>
           <w:noProof/>
@@ -1074,7 +1022,7 @@
       <w:hyperlink w:anchor="_Toc87425425" w:history="1">
         <w:r>
           <w:rPr>
-            <w:rStyle w:val="ad"/>
+            <w:rStyle w:val="Hyperlink"/>
             <w:rFonts w:eastAsiaTheme="majorEastAsia"/>
             <w:noProof/>
           </w:rPr>
@@ -1132,7 +1080,7 @@
     </w:p>
     <w:p>
       <w:pPr>
-        <w:pStyle w:val="23"/>
+        <w:pStyle w:val="TOC2"/>
         <w:tabs>
           <w:tab w:val="right" w:leader="dot" w:pos="9345"/>
         </w:tabs>
@@ -1146,7 +1094,7 @@
       <w:hyperlink w:anchor="_Toc87425426" w:history="1">
         <w:r>
           <w:rPr>
-            <w:rStyle w:val="ad"/>
+            <w:rStyle w:val="Hyperlink"/>
             <w:rFonts w:ascii="Times New Roman" w:eastAsiaTheme="majorEastAsia" w:hAnsi="Times New Roman"/>
             <w:noProof/>
             <w:sz w:val="28"/>
@@ -1227,7 +1175,7 @@
     </w:p>
     <w:p>
       <w:pPr>
-        <w:pStyle w:val="23"/>
+        <w:pStyle w:val="TOC2"/>
         <w:tabs>
           <w:tab w:val="right" w:leader="dot" w:pos="9345"/>
         </w:tabs>
@@ -1241,7 +1189,7 @@
       <w:hyperlink w:anchor="_Toc87425427" w:history="1">
         <w:r>
           <w:rPr>
-            <w:rStyle w:val="ad"/>
+            <w:rStyle w:val="Hyperlink"/>
             <w:rFonts w:ascii="Times New Roman" w:eastAsiaTheme="majorEastAsia" w:hAnsi="Times New Roman"/>
             <w:noProof/>
             <w:sz w:val="28"/>
@@ -1322,7 +1270,7 @@
     </w:p>
     <w:p>
       <w:pPr>
-        <w:pStyle w:val="13"/>
+        <w:pStyle w:val="TOC1"/>
         <w:rPr>
           <w:rFonts w:eastAsiaTheme="minorEastAsia"/>
           <w:noProof/>
@@ -1331,7 +1279,7 @@
       <w:hyperlink w:anchor="_Toc87425428" w:history="1">
         <w:r>
           <w:rPr>
-            <w:rStyle w:val="ad"/>
+            <w:rStyle w:val="Hyperlink"/>
             <w:rFonts w:eastAsiaTheme="majorEastAsia"/>
             <w:noProof/>
           </w:rPr>
@@ -1412,7 +1360,7 @@
     </w:p>
     <w:p>
       <w:pPr>
-        <w:pStyle w:val="11"/>
+        <w:pStyle w:val="1"/>
       </w:pPr>
       <w:bookmarkStart w:id="0" w:name="_Toc87425420"/>
       <w:r>
@@ -1423,7 +1371,7 @@
     </w:p>
     <w:p>
       <w:pPr>
-        <w:pStyle w:val="21"/>
+        <w:pStyle w:val="2"/>
       </w:pPr>
       <w:bookmarkStart w:id="1" w:name="_Toc87425421"/>
       <w:r>
@@ -1704,7 +1652,7 @@
     </w:p>
     <w:p>
       <w:pPr>
-        <w:pStyle w:val="21"/>
+        <w:pStyle w:val="2"/>
       </w:pPr>
       <w:bookmarkStart w:id="2" w:name="_Toc87425422"/>
       <w:r>
@@ -1735,61 +1683,7 @@
           <w:sz w:val="28"/>
           <w:szCs w:val="28"/>
         </w:rPr>
-        <w:t xml:space="preserve">API (англ. </w:t>
-      </w:r>
-      <w:proofErr w:type="spellStart"/>
-      <w:r>
-        <w:rPr>
-          <w:rFonts w:ascii="Times New Roman" w:hAnsi="Times New Roman" w:cs="Times New Roman"/>
-          <w:sz w:val="28"/>
-          <w:szCs w:val="28"/>
-        </w:rPr>
-        <w:t>Application</w:t>
-      </w:r>
-      <w:proofErr w:type="spellEnd"/>
-      <w:r>
-        <w:rPr>
-          <w:rFonts w:ascii="Times New Roman" w:hAnsi="Times New Roman" w:cs="Times New Roman"/>
-          <w:sz w:val="28"/>
-          <w:szCs w:val="28"/>
-        </w:rPr>
-        <w:t xml:space="preserve"> </w:t>
-      </w:r>
-      <w:proofErr w:type="spellStart"/>
-      <w:r>
-        <w:rPr>
-          <w:rFonts w:ascii="Times New Roman" w:hAnsi="Times New Roman" w:cs="Times New Roman"/>
-          <w:sz w:val="28"/>
-          <w:szCs w:val="28"/>
-        </w:rPr>
-        <w:t>Programming</w:t>
-      </w:r>
-      <w:proofErr w:type="spellEnd"/>
-      <w:r>
-        <w:rPr>
-          <w:rFonts w:ascii="Times New Roman" w:hAnsi="Times New Roman" w:cs="Times New Roman"/>
-          <w:sz w:val="28"/>
-          <w:szCs w:val="28"/>
-        </w:rPr>
-        <w:t xml:space="preserve"> </w:t>
-      </w:r>
-      <w:proofErr w:type="spellStart"/>
-      <w:r>
-        <w:rPr>
-          <w:rFonts w:ascii="Times New Roman" w:hAnsi="Times New Roman" w:cs="Times New Roman"/>
-          <w:sz w:val="28"/>
-          <w:szCs w:val="28"/>
-        </w:rPr>
-        <w:t>Interface</w:t>
-      </w:r>
-      <w:proofErr w:type="spellEnd"/>
-      <w:r>
-        <w:rPr>
-          <w:rFonts w:ascii="Times New Roman" w:hAnsi="Times New Roman" w:cs="Times New Roman"/>
-          <w:sz w:val="28"/>
-          <w:szCs w:val="28"/>
-        </w:rPr>
-        <w:t>) – описание способов, которыми одна компьютерная программа может взаимодействовать с другой программой.</w:t>
+        <w:t>API (англ. Application Programming Interface) – описание способов, которыми одна компьютерная программа может взаимодействовать с другой программой.</w:t>
       </w:r>
     </w:p>
     <w:p>
@@ -1830,25 +1724,7 @@
           <w:szCs w:val="28"/>
         </w:rPr>
         <w:lastRenderedPageBreak/>
-        <w:t xml:space="preserve">Главным интерфейсом API системы КОМПАС-3D является </w:t>
-      </w:r>
-      <w:proofErr w:type="spellStart"/>
-      <w:r>
-        <w:rPr>
-          <w:rFonts w:ascii="Times New Roman" w:hAnsi="Times New Roman" w:cs="Times New Roman"/>
-          <w:sz w:val="28"/>
-          <w:szCs w:val="28"/>
-        </w:rPr>
-        <w:t>KompasObject</w:t>
-      </w:r>
-      <w:proofErr w:type="spellEnd"/>
-      <w:r>
-        <w:rPr>
-          <w:rFonts w:ascii="Times New Roman" w:hAnsi="Times New Roman" w:cs="Times New Roman"/>
-          <w:sz w:val="28"/>
-          <w:szCs w:val="28"/>
-        </w:rPr>
-        <w:t>. Получить указатель на этот интерфейс (на интерфейс приложения API 5) можно при работе под управлением внешнего приложения (контроллера) – после вызова стандартной системной функции. Методы этого интерфейса реализуют наиболее общие функции работы с документами системы, системными настройками, файлами, а также дают возможность получить указатели на другие интерфейсы.</w:t>
+        <w:t>Главным интерфейсом API системы КОМПАС-3D является KompasObject. Получить указатель на этот интерфейс (на интерфейс приложения API 5) можно при работе под управлением внешнего приложения (контроллера) – после вызова стандартной системной функции. Методы этого интерфейса реализуют наиболее общие функции работы с документами системы, системными настройками, файлами, а также дают возможность получить указатели на другие интерфейсы.</w:t>
       </w:r>
     </w:p>
     <w:p>
@@ -1868,30 +1744,12 @@
           <w:sz w:val="28"/>
           <w:szCs w:val="28"/>
         </w:rPr>
-        <w:t xml:space="preserve">Ниже в таблице 1.1 представлены основные свойства и методы интерфейса </w:t>
-      </w:r>
-      <w:proofErr w:type="spellStart"/>
-      <w:r>
-        <w:rPr>
-          <w:rFonts w:ascii="Times New Roman" w:hAnsi="Times New Roman" w:cs="Times New Roman"/>
-          <w:sz w:val="28"/>
-          <w:szCs w:val="28"/>
-        </w:rPr>
-        <w:t>KompasObject</w:t>
-      </w:r>
-      <w:proofErr w:type="spellEnd"/>
-      <w:r>
-        <w:rPr>
-          <w:rFonts w:ascii="Times New Roman" w:hAnsi="Times New Roman" w:cs="Times New Roman"/>
-          <w:sz w:val="28"/>
-          <w:szCs w:val="28"/>
-        </w:rPr>
-        <w:t>.</w:t>
-      </w:r>
-    </w:p>
-    <w:p>
-      <w:pPr>
-        <w:pStyle w:val="ae"/>
+        <w:t>Ниже в таблице 1.1 представлены основные свойства и методы интерфейса KompasObject.</w:t>
+      </w:r>
+    </w:p>
+    <w:p>
+      <w:pPr>
+        <w:pStyle w:val="Caption"/>
         <w:keepNext/>
         <w:ind w:firstLine="851"/>
         <w:rPr>
@@ -1968,7 +1826,6 @@
         </w:rPr>
         <w:t xml:space="preserve"> – Методы и свойства интерфейса </w:t>
       </w:r>
-      <w:proofErr w:type="spellStart"/>
       <w:r>
         <w:rPr>
           <w:rFonts w:cs="Times New Roman"/>
@@ -1977,11 +1834,10 @@
         </w:rPr>
         <w:t>KompasObject</w:t>
       </w:r>
-      <w:proofErr w:type="spellEnd"/>
     </w:p>
     <w:tbl>
       <w:tblPr>
-        <w:tblStyle w:val="a7"/>
+        <w:tblStyle w:val="TableGrid"/>
         <w:tblW w:w="0" w:type="auto"/>
         <w:tblLook w:val="04A0" w:firstRow="1" w:lastRow="0" w:firstColumn="1" w:lastColumn="0" w:noHBand="0" w:noVBand="1"/>
       </w:tblPr>
@@ -2122,25 +1978,7 @@
                 <w:sz w:val="28"/>
                 <w:szCs w:val="28"/>
               </w:rPr>
-              <w:t>Document3</w:t>
-            </w:r>
-            <w:proofErr w:type="gramStart"/>
-            <w:r>
-              <w:rPr>
-                <w:rFonts w:ascii="Times New Roman" w:hAnsi="Times New Roman" w:cs="Times New Roman"/>
-                <w:sz w:val="28"/>
-                <w:szCs w:val="28"/>
-              </w:rPr>
-              <w:t>D(</w:t>
-            </w:r>
-            <w:proofErr w:type="gramEnd"/>
-            <w:r>
-              <w:rPr>
-                <w:rFonts w:ascii="Times New Roman" w:hAnsi="Times New Roman" w:cs="Times New Roman"/>
-                <w:sz w:val="28"/>
-                <w:szCs w:val="28"/>
-              </w:rPr>
-              <w:t>)</w:t>
+              <w:t>Document3D()</w:t>
             </w:r>
           </w:p>
         </w:tc>
@@ -2176,7 +2014,6 @@
                 <w:szCs w:val="28"/>
               </w:rPr>
             </w:pPr>
-            <w:proofErr w:type="spellStart"/>
             <w:r>
               <w:rPr>
                 <w:rFonts w:ascii="Times New Roman" w:hAnsi="Times New Roman" w:cs="Times New Roman"/>
@@ -2185,7 +2022,6 @@
               </w:rPr>
               <w:t>ksDocument</w:t>
             </w:r>
-            <w:proofErr w:type="spellEnd"/>
           </w:p>
         </w:tc>
         <w:tc>
@@ -2235,61 +2071,13 @@
                 <w:szCs w:val="28"/>
               </w:rPr>
             </w:pPr>
-            <w:proofErr w:type="spellStart"/>
-            <w:proofErr w:type="gramStart"/>
             <w:r>
               <w:rPr>
                 <w:rFonts w:ascii="Times New Roman" w:hAnsi="Times New Roman" w:cs="Times New Roman"/>
                 <w:sz w:val="28"/>
                 <w:szCs w:val="28"/>
               </w:rPr>
-              <w:t>GetParamStruct</w:t>
-            </w:r>
-            <w:proofErr w:type="spellEnd"/>
-            <w:r>
-              <w:rPr>
-                <w:rFonts w:ascii="Times New Roman" w:hAnsi="Times New Roman" w:cs="Times New Roman"/>
-                <w:sz w:val="28"/>
-                <w:szCs w:val="28"/>
-              </w:rPr>
-              <w:t>(</w:t>
-            </w:r>
-            <w:proofErr w:type="spellStart"/>
-            <w:proofErr w:type="gramEnd"/>
-            <w:r>
-              <w:rPr>
-                <w:rFonts w:ascii="Times New Roman" w:hAnsi="Times New Roman" w:cs="Times New Roman"/>
-                <w:sz w:val="28"/>
-                <w:szCs w:val="28"/>
-              </w:rPr>
-              <w:t>short</w:t>
-            </w:r>
-            <w:proofErr w:type="spellEnd"/>
-            <w:r>
-              <w:rPr>
-                <w:rFonts w:ascii="Times New Roman" w:hAnsi="Times New Roman" w:cs="Times New Roman"/>
-                <w:sz w:val="28"/>
-                <w:szCs w:val="28"/>
-              </w:rPr>
-              <w:t xml:space="preserve"> </w:t>
-            </w:r>
-            <w:proofErr w:type="spellStart"/>
-            <w:r>
-              <w:rPr>
-                <w:rFonts w:ascii="Times New Roman" w:hAnsi="Times New Roman" w:cs="Times New Roman"/>
-                <w:sz w:val="28"/>
-                <w:szCs w:val="28"/>
-              </w:rPr>
-              <w:t>structType</w:t>
-            </w:r>
-            <w:proofErr w:type="spellEnd"/>
-            <w:r>
-              <w:rPr>
-                <w:rFonts w:ascii="Times New Roman" w:hAnsi="Times New Roman" w:cs="Times New Roman"/>
-                <w:sz w:val="28"/>
-                <w:szCs w:val="28"/>
-              </w:rPr>
-              <w:t>)</w:t>
+              <w:t>GetParamStruct(short structType)</w:t>
             </w:r>
           </w:p>
         </w:tc>
@@ -2309,23 +2097,13 @@
                 <w:szCs w:val="28"/>
               </w:rPr>
             </w:pPr>
-            <w:proofErr w:type="spellStart"/>
             <w:r>
               <w:rPr>
                 <w:rFonts w:ascii="Times New Roman" w:hAnsi="Times New Roman" w:cs="Times New Roman"/>
                 <w:sz w:val="28"/>
                 <w:szCs w:val="28"/>
               </w:rPr>
-              <w:t>structType</w:t>
-            </w:r>
-            <w:proofErr w:type="spellEnd"/>
-            <w:r>
-              <w:rPr>
-                <w:rFonts w:ascii="Times New Roman" w:hAnsi="Times New Roman" w:cs="Times New Roman"/>
-                <w:sz w:val="28"/>
-                <w:szCs w:val="28"/>
-              </w:rPr>
-              <w:t xml:space="preserve"> – тип интерфейса параметров</w:t>
+              <w:t>structType – тип интерфейса параметров</w:t>
             </w:r>
           </w:p>
         </w:tc>
@@ -2402,7 +2180,6 @@
                 <w:szCs w:val="28"/>
               </w:rPr>
             </w:pPr>
-            <w:proofErr w:type="spellStart"/>
             <w:r>
               <w:rPr>
                 <w:rFonts w:ascii="Times New Roman" w:hAnsi="Times New Roman" w:cs="Times New Roman"/>
@@ -2411,7 +2188,6 @@
               </w:rPr>
               <w:t>Visible</w:t>
             </w:r>
-            <w:proofErr w:type="spellEnd"/>
           </w:p>
         </w:tc>
         <w:tc>
@@ -2448,7 +2224,6 @@
                 <w:szCs w:val="28"/>
               </w:rPr>
             </w:pPr>
-            <w:proofErr w:type="spellStart"/>
             <w:r>
               <w:rPr>
                 <w:rFonts w:ascii="Times New Roman" w:hAnsi="Times New Roman" w:cs="Times New Roman"/>
@@ -2457,7 +2232,6 @@
               </w:rPr>
               <w:t>bool</w:t>
             </w:r>
-            <w:proofErr w:type="spellEnd"/>
           </w:p>
         </w:tc>
         <w:tc>
@@ -2529,7 +2303,7 @@
     </w:p>
     <w:tbl>
       <w:tblPr>
-        <w:tblStyle w:val="a7"/>
+        <w:tblStyle w:val="TableGrid"/>
         <w:tblW w:w="0" w:type="auto"/>
         <w:tblLook w:val="04A0" w:firstRow="1" w:lastRow="0" w:firstColumn="1" w:lastColumn="0" w:noHBand="0" w:noVBand="1"/>
       </w:tblPr>
@@ -2668,33 +2442,13 @@
                 <w:szCs w:val="28"/>
               </w:rPr>
             </w:pPr>
-            <w:proofErr w:type="spellStart"/>
-            <w:proofErr w:type="gramStart"/>
             <w:r>
               <w:rPr>
                 <w:rFonts w:ascii="Times New Roman" w:hAnsi="Times New Roman" w:cs="Times New Roman"/>
                 <w:sz w:val="28"/>
                 <w:szCs w:val="28"/>
               </w:rPr>
-              <w:t>Quit</w:t>
-            </w:r>
-            <w:proofErr w:type="spellEnd"/>
-            <w:r>
-              <w:rPr>
-                <w:rFonts w:ascii="Times New Roman" w:hAnsi="Times New Roman" w:cs="Times New Roman"/>
-                <w:sz w:val="28"/>
-                <w:szCs w:val="28"/>
-              </w:rPr>
-              <w:t>(</w:t>
-            </w:r>
-            <w:proofErr w:type="gramEnd"/>
-            <w:r>
-              <w:rPr>
-                <w:rFonts w:ascii="Times New Roman" w:hAnsi="Times New Roman" w:cs="Times New Roman"/>
-                <w:sz w:val="28"/>
-                <w:szCs w:val="28"/>
-              </w:rPr>
-              <w:t>)</w:t>
+              <w:t>Quit()</w:t>
             </w:r>
           </w:p>
         </w:tc>
@@ -2791,30 +2545,12 @@
           <w:sz w:val="28"/>
           <w:szCs w:val="28"/>
         </w:rPr>
-        <w:t xml:space="preserve">В таблице 1.2 представлены методы интерфейса </w:t>
-      </w:r>
-      <w:proofErr w:type="spellStart"/>
-      <w:r>
-        <w:rPr>
-          <w:rFonts w:ascii="Times New Roman" w:hAnsi="Times New Roman" w:cs="Times New Roman"/>
-          <w:sz w:val="28"/>
-          <w:szCs w:val="28"/>
-        </w:rPr>
-        <w:t>ksEntity</w:t>
-      </w:r>
-      <w:proofErr w:type="spellEnd"/>
-      <w:r>
-        <w:rPr>
-          <w:rFonts w:ascii="Times New Roman" w:hAnsi="Times New Roman" w:cs="Times New Roman"/>
-          <w:sz w:val="28"/>
-          <w:szCs w:val="28"/>
-        </w:rPr>
-        <w:t>, необходимые для разработки плагина.</w:t>
-      </w:r>
-    </w:p>
-    <w:p>
-      <w:pPr>
-        <w:pStyle w:val="ae"/>
+        <w:t>В таблице 1.2 представлены методы интерфейса ksEntity, необходимые для разработки плагина.</w:t>
+      </w:r>
+    </w:p>
+    <w:p>
+      <w:pPr>
+        <w:pStyle w:val="Caption"/>
         <w:keepNext/>
         <w:ind w:firstLine="851"/>
         <w:rPr>
@@ -2891,7 +2627,6 @@
         </w:rPr>
         <w:t xml:space="preserve"> – Методы интерфейса </w:t>
       </w:r>
-      <w:proofErr w:type="spellStart"/>
       <w:r>
         <w:rPr>
           <w:rFonts w:cs="Times New Roman"/>
@@ -2900,11 +2635,10 @@
         </w:rPr>
         <w:t>ksEntity</w:t>
       </w:r>
-      <w:proofErr w:type="spellEnd"/>
     </w:p>
     <w:tbl>
       <w:tblPr>
-        <w:tblStyle w:val="a7"/>
+        <w:tblStyle w:val="TableGrid"/>
         <w:tblW w:w="0" w:type="auto"/>
         <w:tblLook w:val="04A0" w:firstRow="1" w:lastRow="0" w:firstColumn="1" w:lastColumn="0" w:noHBand="0" w:noVBand="1"/>
       </w:tblPr>
@@ -3005,33 +2739,13 @@
                 <w:szCs w:val="28"/>
               </w:rPr>
             </w:pPr>
-            <w:proofErr w:type="spellStart"/>
-            <w:proofErr w:type="gramStart"/>
             <w:r>
               <w:rPr>
                 <w:rFonts w:ascii="Times New Roman" w:hAnsi="Times New Roman" w:cs="Times New Roman"/>
                 <w:sz w:val="28"/>
                 <w:szCs w:val="28"/>
               </w:rPr>
-              <w:t>Create</w:t>
-            </w:r>
-            <w:proofErr w:type="spellEnd"/>
-            <w:r>
-              <w:rPr>
-                <w:rFonts w:ascii="Times New Roman" w:hAnsi="Times New Roman" w:cs="Times New Roman"/>
-                <w:sz w:val="28"/>
-                <w:szCs w:val="28"/>
-              </w:rPr>
-              <w:t>(</w:t>
-            </w:r>
-            <w:proofErr w:type="gramEnd"/>
-            <w:r>
-              <w:rPr>
-                <w:rFonts w:ascii="Times New Roman" w:hAnsi="Times New Roman" w:cs="Times New Roman"/>
-                <w:sz w:val="28"/>
-                <w:szCs w:val="28"/>
-              </w:rPr>
-              <w:t>)</w:t>
+              <w:t>Create()</w:t>
             </w:r>
           </w:p>
         </w:tc>
@@ -3049,7 +2763,6 @@
                 <w:szCs w:val="28"/>
               </w:rPr>
             </w:pPr>
-            <w:proofErr w:type="spellStart"/>
             <w:r>
               <w:rPr>
                 <w:rFonts w:ascii="Times New Roman" w:hAnsi="Times New Roman" w:cs="Times New Roman"/>
@@ -3058,7 +2771,6 @@
               </w:rPr>
               <w:t>bool</w:t>
             </w:r>
-            <w:proofErr w:type="spellEnd"/>
           </w:p>
         </w:tc>
         <w:tc>
@@ -3101,33 +2813,13 @@
                 <w:szCs w:val="28"/>
               </w:rPr>
             </w:pPr>
-            <w:proofErr w:type="spellStart"/>
-            <w:proofErr w:type="gramStart"/>
             <w:r>
               <w:rPr>
                 <w:rFonts w:ascii="Times New Roman" w:hAnsi="Times New Roman" w:cs="Times New Roman"/>
                 <w:sz w:val="28"/>
                 <w:szCs w:val="28"/>
               </w:rPr>
-              <w:t>GetDefinition</w:t>
-            </w:r>
-            <w:proofErr w:type="spellEnd"/>
-            <w:r>
-              <w:rPr>
-                <w:rFonts w:ascii="Times New Roman" w:hAnsi="Times New Roman" w:cs="Times New Roman"/>
-                <w:sz w:val="28"/>
-                <w:szCs w:val="28"/>
-              </w:rPr>
-              <w:t>(</w:t>
-            </w:r>
-            <w:proofErr w:type="gramEnd"/>
-            <w:r>
-              <w:rPr>
-                <w:rFonts w:ascii="Times New Roman" w:hAnsi="Times New Roman" w:cs="Times New Roman"/>
-                <w:sz w:val="28"/>
-                <w:szCs w:val="28"/>
-              </w:rPr>
-              <w:t>)</w:t>
+              <w:t>GetDefinition()</w:t>
             </w:r>
           </w:p>
         </w:tc>
@@ -3145,7 +2837,6 @@
                 <w:szCs w:val="28"/>
               </w:rPr>
             </w:pPr>
-            <w:proofErr w:type="spellStart"/>
             <w:r>
               <w:rPr>
                 <w:rFonts w:ascii="Times New Roman" w:hAnsi="Times New Roman" w:cs="Times New Roman"/>
@@ -3154,7 +2845,6 @@
               </w:rPr>
               <w:t>IUnkown</w:t>
             </w:r>
-            <w:proofErr w:type="spellEnd"/>
           </w:p>
         </w:tc>
         <w:tc>
@@ -3197,33 +2887,13 @@
                 <w:szCs w:val="28"/>
               </w:rPr>
             </w:pPr>
-            <w:proofErr w:type="spellStart"/>
-            <w:proofErr w:type="gramStart"/>
             <w:r>
               <w:rPr>
                 <w:rFonts w:ascii="Times New Roman" w:hAnsi="Times New Roman" w:cs="Times New Roman"/>
                 <w:sz w:val="28"/>
                 <w:szCs w:val="28"/>
               </w:rPr>
-              <w:t>Update</w:t>
-            </w:r>
-            <w:proofErr w:type="spellEnd"/>
-            <w:r>
-              <w:rPr>
-                <w:rFonts w:ascii="Times New Roman" w:hAnsi="Times New Roman" w:cs="Times New Roman"/>
-                <w:sz w:val="28"/>
-                <w:szCs w:val="28"/>
-              </w:rPr>
-              <w:t>(</w:t>
-            </w:r>
-            <w:proofErr w:type="gramEnd"/>
-            <w:r>
-              <w:rPr>
-                <w:rFonts w:ascii="Times New Roman" w:hAnsi="Times New Roman" w:cs="Times New Roman"/>
-                <w:sz w:val="28"/>
-                <w:szCs w:val="28"/>
-              </w:rPr>
-              <w:t>)</w:t>
+              <w:t>Update()</w:t>
             </w:r>
           </w:p>
         </w:tc>
@@ -3241,7 +2911,6 @@
                 <w:szCs w:val="28"/>
               </w:rPr>
             </w:pPr>
-            <w:proofErr w:type="spellStart"/>
             <w:r>
               <w:rPr>
                 <w:rFonts w:ascii="Times New Roman" w:hAnsi="Times New Roman" w:cs="Times New Roman"/>
@@ -3250,7 +2919,6 @@
               </w:rPr>
               <w:t>bool</w:t>
             </w:r>
-            <w:proofErr w:type="spellEnd"/>
           </w:p>
         </w:tc>
         <w:tc>
@@ -3480,7 +3148,7 @@
     </w:p>
     <w:tbl>
       <w:tblPr>
-        <w:tblStyle w:val="a7"/>
+        <w:tblStyle w:val="TableGrid"/>
         <w:tblW w:w="9294" w:type="dxa"/>
         <w:tblLook w:val="04A0" w:firstRow="1" w:lastRow="0" w:firstColumn="1" w:lastColumn="0" w:noHBand="0" w:noVBand="1"/>
       </w:tblPr>
@@ -3614,7 +3282,6 @@
                 <w:lang w:val="en-US"/>
               </w:rPr>
             </w:pPr>
-            <w:proofErr w:type="spellStart"/>
             <w:r>
               <w:rPr>
                 <w:rFonts w:ascii="Times New Roman" w:hAnsi="Times New Roman" w:cs="Times New Roman"/>
@@ -3622,17 +3289,7 @@
                 <w:szCs w:val="28"/>
                 <w:lang w:val="en-US"/>
               </w:rPr>
-              <w:t>ksRectangle</w:t>
-            </w:r>
-            <w:proofErr w:type="spellEnd"/>
-            <w:r>
-              <w:rPr>
-                <w:rFonts w:ascii="Times New Roman" w:hAnsi="Times New Roman" w:cs="Times New Roman"/>
-                <w:sz w:val="28"/>
-                <w:szCs w:val="28"/>
-                <w:lang w:val="en-US"/>
-              </w:rPr>
-              <w:t>(</w:t>
+              <w:t>ksRectangle(</w:t>
             </w:r>
           </w:p>
           <w:p>
@@ -3646,7 +3303,6 @@
                 <w:lang w:val="en-US"/>
               </w:rPr>
             </w:pPr>
-            <w:proofErr w:type="spellStart"/>
             <w:r>
               <w:rPr>
                 <w:rFonts w:ascii="Times New Roman" w:hAnsi="Times New Roman" w:cs="Times New Roman"/>
@@ -3654,57 +3310,7 @@
                 <w:szCs w:val="28"/>
                 <w:lang w:val="en-US"/>
               </w:rPr>
-              <w:t>ksRectangleParam</w:t>
-            </w:r>
-            <w:proofErr w:type="spellEnd"/>
-            <w:r>
-              <w:rPr>
-                <w:rFonts w:ascii="Times New Roman" w:hAnsi="Times New Roman" w:cs="Times New Roman"/>
-                <w:sz w:val="28"/>
-                <w:szCs w:val="28"/>
-                <w:lang w:val="en-US"/>
-              </w:rPr>
-              <w:t xml:space="preserve"> </w:t>
-            </w:r>
-            <w:proofErr w:type="spellStart"/>
-            <w:r>
-              <w:rPr>
-                <w:rFonts w:ascii="Times New Roman" w:hAnsi="Times New Roman" w:cs="Times New Roman"/>
-                <w:sz w:val="28"/>
-                <w:szCs w:val="28"/>
-                <w:lang w:val="en-US"/>
-              </w:rPr>
-              <w:t>param</w:t>
-            </w:r>
-            <w:proofErr w:type="spellEnd"/>
-            <w:r>
-              <w:rPr>
-                <w:rFonts w:ascii="Times New Roman" w:hAnsi="Times New Roman" w:cs="Times New Roman"/>
-                <w:sz w:val="28"/>
-                <w:szCs w:val="28"/>
-                <w:lang w:val="en-US"/>
-              </w:rPr>
-              <w:t xml:space="preserve">, </w:t>
-            </w:r>
-            <w:proofErr w:type="spellStart"/>
-            <w:r>
-              <w:rPr>
-                <w:rFonts w:ascii="Times New Roman" w:hAnsi="Times New Roman" w:cs="Times New Roman"/>
-                <w:sz w:val="28"/>
-                <w:szCs w:val="28"/>
-                <w:lang w:val="en-US"/>
-              </w:rPr>
-              <w:t>int</w:t>
-            </w:r>
-            <w:proofErr w:type="spellEnd"/>
-            <w:r>
-              <w:rPr>
-                <w:rFonts w:ascii="Times New Roman" w:hAnsi="Times New Roman" w:cs="Times New Roman"/>
-                <w:sz w:val="28"/>
-                <w:szCs w:val="28"/>
-                <w:lang w:val="en-US"/>
-              </w:rPr>
-              <w:t xml:space="preserve"> style)</w:t>
+              <w:t>ksRectangleParam param, int style)</w:t>
             </w:r>
           </w:p>
         </w:tc>
@@ -3722,23 +3328,13 @@
                 <w:szCs w:val="28"/>
               </w:rPr>
             </w:pPr>
-            <w:proofErr w:type="spellStart"/>
             <w:r>
               <w:rPr>
                 <w:rFonts w:ascii="Times New Roman" w:hAnsi="Times New Roman" w:cs="Times New Roman"/>
                 <w:sz w:val="28"/>
                 <w:szCs w:val="28"/>
               </w:rPr>
-              <w:t>param</w:t>
-            </w:r>
-            <w:proofErr w:type="spellEnd"/>
-            <w:r>
-              <w:rPr>
-                <w:rFonts w:ascii="Times New Roman" w:hAnsi="Times New Roman" w:cs="Times New Roman"/>
-                <w:sz w:val="28"/>
-                <w:szCs w:val="28"/>
-              </w:rPr>
-              <w:t xml:space="preserve"> – параметры прямоугольника.</w:t>
+              <w:t>param – параметры прямоугольника.</w:t>
             </w:r>
           </w:p>
           <w:p>
@@ -3751,23 +3347,13 @@
                 <w:szCs w:val="28"/>
               </w:rPr>
             </w:pPr>
-            <w:proofErr w:type="spellStart"/>
             <w:r>
               <w:rPr>
                 <w:rFonts w:ascii="Times New Roman" w:hAnsi="Times New Roman" w:cs="Times New Roman"/>
                 <w:sz w:val="28"/>
                 <w:szCs w:val="28"/>
               </w:rPr>
-              <w:t>style</w:t>
-            </w:r>
-            <w:proofErr w:type="spellEnd"/>
-            <w:r>
-              <w:rPr>
-                <w:rFonts w:ascii="Times New Roman" w:hAnsi="Times New Roman" w:cs="Times New Roman"/>
-                <w:sz w:val="28"/>
-                <w:szCs w:val="28"/>
-              </w:rPr>
-              <w:t xml:space="preserve"> – стиль линии.</w:t>
+              <w:t>style – стиль линии.</w:t>
             </w:r>
           </w:p>
         </w:tc>
@@ -3785,7 +3371,6 @@
                 <w:szCs w:val="28"/>
               </w:rPr>
             </w:pPr>
-            <w:proofErr w:type="spellStart"/>
             <w:r>
               <w:rPr>
                 <w:rFonts w:ascii="Times New Roman" w:hAnsi="Times New Roman" w:cs="Times New Roman"/>
@@ -3794,7 +3379,6 @@
               </w:rPr>
               <w:t>int</w:t>
             </w:r>
-            <w:proofErr w:type="spellEnd"/>
           </w:p>
         </w:tc>
         <w:tc>
@@ -3841,7 +3425,6 @@
                 <w:lang w:val="en-US"/>
               </w:rPr>
             </w:pPr>
-            <w:proofErr w:type="spellStart"/>
             <w:r>
               <w:rPr>
                 <w:rFonts w:ascii="Times New Roman" w:hAnsi="Times New Roman" w:cs="Times New Roman"/>
@@ -3849,17 +3432,7 @@
                 <w:szCs w:val="28"/>
                 <w:lang w:val="en-US"/>
               </w:rPr>
-              <w:t>ksCircle</w:t>
-            </w:r>
-            <w:proofErr w:type="spellEnd"/>
-            <w:r>
-              <w:rPr>
-                <w:rFonts w:ascii="Times New Roman" w:hAnsi="Times New Roman" w:cs="Times New Roman"/>
-                <w:sz w:val="28"/>
-                <w:szCs w:val="28"/>
-                <w:lang w:val="en-US"/>
-              </w:rPr>
-              <w:t>(</w:t>
+              <w:t>ksCircle(</w:t>
             </w:r>
           </w:p>
           <w:p>
@@ -3880,47 +3453,7 @@
                 <w:szCs w:val="28"/>
                 <w:lang w:val="en-US"/>
               </w:rPr>
-              <w:t xml:space="preserve">double xc, double </w:t>
-            </w:r>
-            <w:proofErr w:type="spellStart"/>
-            <w:r>
-              <w:rPr>
-                <w:rFonts w:ascii="Times New Roman" w:hAnsi="Times New Roman" w:cs="Times New Roman"/>
-                <w:sz w:val="28"/>
-                <w:szCs w:val="28"/>
-                <w:lang w:val="en-US"/>
-              </w:rPr>
-              <w:t>yc</w:t>
-            </w:r>
-            <w:proofErr w:type="spellEnd"/>
-            <w:r>
-              <w:rPr>
-                <w:rFonts w:ascii="Times New Roman" w:hAnsi="Times New Roman" w:cs="Times New Roman"/>
-                <w:sz w:val="28"/>
-                <w:szCs w:val="28"/>
-                <w:lang w:val="en-US"/>
-              </w:rPr>
-              <w:t xml:space="preserve">, double rad, </w:t>
-            </w:r>
-            <w:proofErr w:type="spellStart"/>
-            <w:r>
-              <w:rPr>
-                <w:rFonts w:ascii="Times New Roman" w:hAnsi="Times New Roman" w:cs="Times New Roman"/>
-                <w:sz w:val="28"/>
-                <w:szCs w:val="28"/>
-                <w:lang w:val="en-US"/>
-              </w:rPr>
-              <w:t>int</w:t>
-            </w:r>
-            <w:proofErr w:type="spellEnd"/>
-            <w:r>
-              <w:rPr>
-                <w:rFonts w:ascii="Times New Roman" w:hAnsi="Times New Roman" w:cs="Times New Roman"/>
-                <w:sz w:val="28"/>
-                <w:szCs w:val="28"/>
-                <w:lang w:val="en-US"/>
-              </w:rPr>
-              <w:t xml:space="preserve"> style)</w:t>
+              <w:t>double xc, double yc, double rad, int style)</w:t>
             </w:r>
           </w:p>
         </w:tc>
@@ -3938,41 +3471,13 @@
                 <w:szCs w:val="28"/>
               </w:rPr>
             </w:pPr>
-            <w:proofErr w:type="spellStart"/>
             <w:r>
               <w:rPr>
                 <w:rFonts w:ascii="Times New Roman" w:hAnsi="Times New Roman" w:cs="Times New Roman"/>
                 <w:sz w:val="28"/>
                 <w:szCs w:val="28"/>
               </w:rPr>
-              <w:t>xc</w:t>
-            </w:r>
-            <w:proofErr w:type="spellEnd"/>
-            <w:r>
-              <w:rPr>
-                <w:rFonts w:ascii="Times New Roman" w:hAnsi="Times New Roman" w:cs="Times New Roman"/>
-                <w:sz w:val="28"/>
-                <w:szCs w:val="28"/>
-              </w:rPr>
-              <w:t xml:space="preserve">, </w:t>
-            </w:r>
-            <w:proofErr w:type="spellStart"/>
-            <w:r>
-              <w:rPr>
-                <w:rFonts w:ascii="Times New Roman" w:hAnsi="Times New Roman" w:cs="Times New Roman"/>
-                <w:sz w:val="28"/>
-                <w:szCs w:val="28"/>
-              </w:rPr>
-              <w:t>yc</w:t>
-            </w:r>
-            <w:proofErr w:type="spellEnd"/>
-            <w:r>
-              <w:rPr>
-                <w:rFonts w:ascii="Times New Roman" w:hAnsi="Times New Roman" w:cs="Times New Roman"/>
-                <w:sz w:val="28"/>
-                <w:szCs w:val="28"/>
-              </w:rPr>
-              <w:t xml:space="preserve"> - координаты центра окружности.</w:t>
+              <w:t>xc, yc - координаты центра окружности.</w:t>
             </w:r>
           </w:p>
           <w:p>
@@ -3985,23 +3490,13 @@
                 <w:szCs w:val="28"/>
               </w:rPr>
             </w:pPr>
-            <w:proofErr w:type="spellStart"/>
             <w:r>
               <w:rPr>
                 <w:rFonts w:ascii="Times New Roman" w:hAnsi="Times New Roman" w:cs="Times New Roman"/>
                 <w:sz w:val="28"/>
                 <w:szCs w:val="28"/>
               </w:rPr>
-              <w:t>rad</w:t>
-            </w:r>
-            <w:proofErr w:type="spellEnd"/>
-            <w:r>
-              <w:rPr>
-                <w:rFonts w:ascii="Times New Roman" w:hAnsi="Times New Roman" w:cs="Times New Roman"/>
-                <w:sz w:val="28"/>
-                <w:szCs w:val="28"/>
-              </w:rPr>
-              <w:t xml:space="preserve"> - радиус окружности.</w:t>
+              <w:t>rad - радиус окружности.</w:t>
             </w:r>
           </w:p>
           <w:p>
@@ -4014,23 +3509,13 @@
                 <w:szCs w:val="28"/>
               </w:rPr>
             </w:pPr>
-            <w:proofErr w:type="spellStart"/>
             <w:r>
               <w:rPr>
                 <w:rFonts w:ascii="Times New Roman" w:hAnsi="Times New Roman" w:cs="Times New Roman"/>
                 <w:sz w:val="28"/>
                 <w:szCs w:val="28"/>
               </w:rPr>
-              <w:t>style</w:t>
-            </w:r>
-            <w:proofErr w:type="spellEnd"/>
-            <w:r>
-              <w:rPr>
-                <w:rFonts w:ascii="Times New Roman" w:hAnsi="Times New Roman" w:cs="Times New Roman"/>
-                <w:sz w:val="28"/>
-                <w:szCs w:val="28"/>
-              </w:rPr>
-              <w:t xml:space="preserve"> – стиль линии.</w:t>
+              <w:t>style – стиль линии.</w:t>
             </w:r>
           </w:p>
         </w:tc>
@@ -4048,7 +3533,6 @@
                 <w:szCs w:val="28"/>
               </w:rPr>
             </w:pPr>
-            <w:proofErr w:type="spellStart"/>
             <w:r>
               <w:rPr>
                 <w:rFonts w:ascii="Times New Roman" w:hAnsi="Times New Roman" w:cs="Times New Roman"/>
@@ -4057,7 +3541,6 @@
               </w:rPr>
               <w:t>int</w:t>
             </w:r>
-            <w:proofErr w:type="spellEnd"/>
           </w:p>
         </w:tc>
         <w:tc>
@@ -4216,7 +3699,7 @@
     </w:p>
     <w:p>
       <w:pPr>
-        <w:pStyle w:val="ae"/>
+        <w:pStyle w:val="Caption"/>
         <w:keepNext/>
         <w:ind w:firstLine="851"/>
         <w:rPr>
@@ -4247,7 +3730,6 @@
         </w:rPr>
         <w:t xml:space="preserve">.4 – Методы интерфейса </w:t>
       </w:r>
-      <w:proofErr w:type="spellStart"/>
       <w:r>
         <w:rPr>
           <w:rFonts w:cs="Times New Roman"/>
@@ -4256,7 +3738,6 @@
         </w:rPr>
         <w:t>ksDocument</w:t>
       </w:r>
-      <w:proofErr w:type="spellEnd"/>
       <w:r>
         <w:rPr>
           <w:rFonts w:cs="Times New Roman"/>
@@ -4275,7 +3756,7 @@
     </w:p>
     <w:tbl>
       <w:tblPr>
-        <w:tblStyle w:val="a7"/>
+        <w:tblStyle w:val="TableGrid"/>
         <w:tblW w:w="0" w:type="auto"/>
         <w:tblLook w:val="04A0" w:firstRow="1" w:lastRow="0" w:firstColumn="1" w:lastColumn="0" w:noHBand="0" w:noVBand="1"/>
       </w:tblPr>
@@ -4411,67 +3892,7 @@
                 <w:szCs w:val="28"/>
                 <w:lang w:val="en-US"/>
               </w:rPr>
-              <w:t>Create (</w:t>
-            </w:r>
-            <w:proofErr w:type="spellStart"/>
-            <w:r>
-              <w:rPr>
-                <w:rFonts w:ascii="Times New Roman" w:hAnsi="Times New Roman" w:cs="Times New Roman"/>
-                <w:sz w:val="28"/>
-                <w:szCs w:val="28"/>
-                <w:lang w:val="en-US"/>
-              </w:rPr>
-              <w:t>bool</w:t>
-            </w:r>
-            <w:proofErr w:type="spellEnd"/>
-            <w:r>
-              <w:rPr>
-                <w:rFonts w:ascii="Times New Roman" w:hAnsi="Times New Roman" w:cs="Times New Roman"/>
-                <w:sz w:val="28"/>
-                <w:szCs w:val="28"/>
-                <w:lang w:val="en-US"/>
-              </w:rPr>
-              <w:t xml:space="preserve"> invisible, </w:t>
-            </w:r>
-            <w:proofErr w:type="spellStart"/>
-            <w:r>
-              <w:rPr>
-                <w:rFonts w:ascii="Times New Roman" w:hAnsi="Times New Roman" w:cs="Times New Roman"/>
-                <w:sz w:val="28"/>
-                <w:szCs w:val="28"/>
-                <w:lang w:val="en-US"/>
-              </w:rPr>
-              <w:t>bool</w:t>
-            </w:r>
-            <w:proofErr w:type="spellEnd"/>
-            <w:r>
-              <w:rPr>
-                <w:rFonts w:ascii="Times New Roman" w:hAnsi="Times New Roman" w:cs="Times New Roman"/>
-                <w:sz w:val="28"/>
-                <w:szCs w:val="28"/>
-                <w:lang w:val="en-US"/>
-              </w:rPr>
-              <w:t xml:space="preserve"> _</w:t>
-            </w:r>
-            <w:proofErr w:type="spellStart"/>
-            <w:r>
-              <w:rPr>
-                <w:rFonts w:ascii="Times New Roman" w:hAnsi="Times New Roman" w:cs="Times New Roman"/>
-                <w:sz w:val="28"/>
-                <w:szCs w:val="28"/>
-                <w:lang w:val="en-US"/>
-              </w:rPr>
-              <w:t>typeDoc</w:t>
-            </w:r>
-            <w:proofErr w:type="spellEnd"/>
-            <w:r>
-              <w:rPr>
-                <w:rFonts w:ascii="Times New Roman" w:hAnsi="Times New Roman" w:cs="Times New Roman"/>
-                <w:sz w:val="28"/>
-                <w:szCs w:val="28"/>
-                <w:lang w:val="en-US"/>
-              </w:rPr>
-              <w:t>)</w:t>
+              <w:t>Create (bool invisible, bool _typeDoc)</w:t>
             </w:r>
           </w:p>
         </w:tc>
@@ -4489,7 +3910,6 @@
                 <w:szCs w:val="28"/>
               </w:rPr>
             </w:pPr>
-            <w:proofErr w:type="spellStart"/>
             <w:r>
               <w:rPr>
                 <w:rFonts w:ascii="Times New Roman" w:eastAsia="Times New Roman" w:hAnsi="Times New Roman" w:cs="Times New Roman"/>
@@ -4497,57 +3917,7 @@
                 <w:sz w:val="28"/>
                 <w:szCs w:val="28"/>
               </w:rPr>
-              <w:t>invisible</w:t>
-            </w:r>
-            <w:proofErr w:type="spellEnd"/>
-            <w:r>
-              <w:rPr>
-                <w:rFonts w:ascii="Times New Roman" w:eastAsia="Times New Roman" w:hAnsi="Times New Roman" w:cs="Times New Roman"/>
-                <w:color w:val="000000"/>
-                <w:sz w:val="28"/>
-                <w:szCs w:val="28"/>
-              </w:rPr>
-              <w:t xml:space="preserve"> – признак режима редактирования документа (</w:t>
-            </w:r>
-            <w:proofErr w:type="spellStart"/>
-            <w:r>
-              <w:rPr>
-                <w:rFonts w:ascii="Times New Roman" w:eastAsia="Times New Roman" w:hAnsi="Times New Roman" w:cs="Times New Roman"/>
-                <w:color w:val="000000"/>
-                <w:sz w:val="28"/>
-                <w:szCs w:val="28"/>
-              </w:rPr>
-              <w:t>true</w:t>
-            </w:r>
-            <w:proofErr w:type="spellEnd"/>
-            <w:r>
-              <w:rPr>
-                <w:rFonts w:ascii="Times New Roman" w:eastAsia="Times New Roman" w:hAnsi="Times New Roman" w:cs="Times New Roman"/>
-                <w:color w:val="000000"/>
-                <w:sz w:val="28"/>
-                <w:szCs w:val="28"/>
-              </w:rPr>
-              <w:t xml:space="preserve"> – невидимый режим, </w:t>
-            </w:r>
-            <w:proofErr w:type="spellStart"/>
-            <w:r>
-              <w:rPr>
-                <w:rFonts w:ascii="Times New Roman" w:eastAsia="Times New Roman" w:hAnsi="Times New Roman" w:cs="Times New Roman"/>
-                <w:color w:val="000000"/>
-                <w:sz w:val="28"/>
-                <w:szCs w:val="28"/>
-              </w:rPr>
-              <w:t>false</w:t>
-            </w:r>
-            <w:proofErr w:type="spellEnd"/>
-            <w:r>
-              <w:rPr>
-                <w:rFonts w:ascii="Times New Roman" w:eastAsia="Times New Roman" w:hAnsi="Times New Roman" w:cs="Times New Roman"/>
-                <w:color w:val="000000"/>
-                <w:sz w:val="28"/>
-                <w:szCs w:val="28"/>
-              </w:rPr>
-              <w:t xml:space="preserve"> – </w:t>
+              <w:t xml:space="preserve">invisible – признак режима редактирования документа (true – невидимый режим, false – </w:t>
             </w:r>
           </w:p>
           <w:p>
@@ -4581,7 +3951,6 @@
                 <w:szCs w:val="28"/>
               </w:rPr>
             </w:pPr>
-            <w:proofErr w:type="spellStart"/>
             <w:r>
               <w:rPr>
                 <w:rFonts w:ascii="Times New Roman" w:eastAsia="Times New Roman" w:hAnsi="Times New Roman" w:cs="Times New Roman"/>
@@ -4589,57 +3958,7 @@
                 <w:sz w:val="28"/>
                 <w:szCs w:val="28"/>
               </w:rPr>
-              <w:t>typeDoc</w:t>
-            </w:r>
-            <w:proofErr w:type="spellEnd"/>
-            <w:r>
-              <w:rPr>
-                <w:rFonts w:ascii="Times New Roman" w:eastAsia="Times New Roman" w:hAnsi="Times New Roman" w:cs="Times New Roman"/>
-                <w:color w:val="000000"/>
-                <w:sz w:val="28"/>
-                <w:szCs w:val="28"/>
-              </w:rPr>
-              <w:t xml:space="preserve"> – тип документа (</w:t>
-            </w:r>
-            <w:proofErr w:type="spellStart"/>
-            <w:r>
-              <w:rPr>
-                <w:rFonts w:ascii="Times New Roman" w:eastAsia="Times New Roman" w:hAnsi="Times New Roman" w:cs="Times New Roman"/>
-                <w:color w:val="000000"/>
-                <w:sz w:val="28"/>
-                <w:szCs w:val="28"/>
-              </w:rPr>
-              <w:t>true</w:t>
-            </w:r>
-            <w:proofErr w:type="spellEnd"/>
-            <w:r>
-              <w:rPr>
-                <w:rFonts w:ascii="Times New Roman" w:eastAsia="Times New Roman" w:hAnsi="Times New Roman" w:cs="Times New Roman"/>
-                <w:color w:val="000000"/>
-                <w:sz w:val="28"/>
-                <w:szCs w:val="28"/>
-              </w:rPr>
-              <w:t xml:space="preserve"> – деталь, </w:t>
-            </w:r>
-            <w:proofErr w:type="spellStart"/>
-            <w:r>
-              <w:rPr>
-                <w:rFonts w:ascii="Times New Roman" w:eastAsia="Times New Roman" w:hAnsi="Times New Roman" w:cs="Times New Roman"/>
-                <w:color w:val="000000"/>
-                <w:sz w:val="28"/>
-                <w:szCs w:val="28"/>
-              </w:rPr>
-              <w:t>false</w:t>
-            </w:r>
-            <w:proofErr w:type="spellEnd"/>
-            <w:r>
-              <w:rPr>
-                <w:rFonts w:ascii="Times New Roman" w:eastAsia="Times New Roman" w:hAnsi="Times New Roman" w:cs="Times New Roman"/>
-                <w:color w:val="000000"/>
-                <w:sz w:val="28"/>
-                <w:szCs w:val="28"/>
-              </w:rPr>
-              <w:t xml:space="preserve"> – сборка).</w:t>
+              <w:t>typeDoc – тип документа (true – деталь, false – сборка).</w:t>
             </w:r>
           </w:p>
         </w:tc>
@@ -4657,7 +3976,6 @@
                 <w:szCs w:val="28"/>
               </w:rPr>
             </w:pPr>
-            <w:proofErr w:type="spellStart"/>
             <w:r>
               <w:rPr>
                 <w:rFonts w:ascii="Times New Roman" w:hAnsi="Times New Roman" w:cs="Times New Roman"/>
@@ -4666,7 +3984,6 @@
               </w:rPr>
               <w:t>bool</w:t>
             </w:r>
-            <w:proofErr w:type="spellEnd"/>
           </w:p>
         </w:tc>
         <w:tc>
@@ -4709,61 +4026,13 @@
                 <w:szCs w:val="28"/>
               </w:rPr>
             </w:pPr>
-            <w:proofErr w:type="spellStart"/>
-            <w:proofErr w:type="gramStart"/>
             <w:r>
               <w:rPr>
                 <w:rFonts w:ascii="Times New Roman" w:hAnsi="Times New Roman" w:cs="Times New Roman"/>
                 <w:sz w:val="28"/>
                 <w:szCs w:val="28"/>
               </w:rPr>
-              <w:t>GetPart</w:t>
-            </w:r>
-            <w:proofErr w:type="spellEnd"/>
-            <w:r>
-              <w:rPr>
-                <w:rFonts w:ascii="Times New Roman" w:hAnsi="Times New Roman" w:cs="Times New Roman"/>
-                <w:sz w:val="28"/>
-                <w:szCs w:val="28"/>
-              </w:rPr>
-              <w:t>(</w:t>
-            </w:r>
-            <w:proofErr w:type="spellStart"/>
-            <w:proofErr w:type="gramEnd"/>
-            <w:r>
-              <w:rPr>
-                <w:rFonts w:ascii="Times New Roman" w:hAnsi="Times New Roman" w:cs="Times New Roman"/>
-                <w:sz w:val="28"/>
-                <w:szCs w:val="28"/>
-              </w:rPr>
-              <w:t>int</w:t>
-            </w:r>
-            <w:proofErr w:type="spellEnd"/>
-            <w:r>
-              <w:rPr>
-                <w:rFonts w:ascii="Times New Roman" w:hAnsi="Times New Roman" w:cs="Times New Roman"/>
-                <w:sz w:val="28"/>
-                <w:szCs w:val="28"/>
-              </w:rPr>
-              <w:t xml:space="preserve"> </w:t>
-            </w:r>
-            <w:proofErr w:type="spellStart"/>
-            <w:r>
-              <w:rPr>
-                <w:rFonts w:ascii="Times New Roman" w:hAnsi="Times New Roman" w:cs="Times New Roman"/>
-                <w:sz w:val="28"/>
-                <w:szCs w:val="28"/>
-              </w:rPr>
-              <w:t>type</w:t>
-            </w:r>
-            <w:proofErr w:type="spellEnd"/>
-            <w:r>
-              <w:rPr>
-                <w:rFonts w:ascii="Times New Roman" w:hAnsi="Times New Roman" w:cs="Times New Roman"/>
-                <w:sz w:val="28"/>
-                <w:szCs w:val="28"/>
-              </w:rPr>
-              <w:t>)</w:t>
+              <w:t>GetPart(int type)</w:t>
             </w:r>
           </w:p>
         </w:tc>
@@ -4782,23 +4051,13 @@
                 <w:szCs w:val="28"/>
               </w:rPr>
             </w:pPr>
-            <w:proofErr w:type="spellStart"/>
             <w:r>
               <w:rPr>
                 <w:rFonts w:ascii="Times New Roman" w:hAnsi="Times New Roman" w:cs="Times New Roman"/>
                 <w:sz w:val="28"/>
                 <w:szCs w:val="28"/>
               </w:rPr>
-              <w:t>type</w:t>
-            </w:r>
-            <w:proofErr w:type="spellEnd"/>
-            <w:r>
-              <w:rPr>
-                <w:rFonts w:ascii="Times New Roman" w:hAnsi="Times New Roman" w:cs="Times New Roman"/>
-                <w:sz w:val="28"/>
-                <w:szCs w:val="28"/>
-              </w:rPr>
-              <w:t xml:space="preserve"> – тип компонента из перечисления Типы компонентов.</w:t>
+              <w:t>type – тип компонента из перечисления Типы компонентов.</w:t>
             </w:r>
           </w:p>
         </w:tc>
@@ -4816,7 +4075,6 @@
                 <w:szCs w:val="28"/>
               </w:rPr>
             </w:pPr>
-            <w:proofErr w:type="spellStart"/>
             <w:r>
               <w:rPr>
                 <w:rFonts w:ascii="Times New Roman" w:hAnsi="Times New Roman" w:cs="Times New Roman"/>
@@ -4825,7 +4083,6 @@
               </w:rPr>
               <w:t>ksPart</w:t>
             </w:r>
-            <w:proofErr w:type="spellEnd"/>
           </w:p>
         </w:tc>
         <w:tc>
@@ -4883,25 +4140,7 @@
           <w:sz w:val="28"/>
           <w:szCs w:val="28"/>
         </w:rPr>
-        <w:t xml:space="preserve">В таблице 1.5 представлены методы интерфейса </w:t>
-      </w:r>
-      <w:proofErr w:type="spellStart"/>
-      <w:r>
-        <w:rPr>
-          <w:rFonts w:ascii="Times New Roman" w:hAnsi="Times New Roman" w:cs="Times New Roman"/>
-          <w:sz w:val="28"/>
-          <w:szCs w:val="28"/>
-        </w:rPr>
-        <w:t>ksPart</w:t>
-      </w:r>
-      <w:proofErr w:type="spellEnd"/>
-      <w:r>
-        <w:rPr>
-          <w:rFonts w:ascii="Times New Roman" w:hAnsi="Times New Roman" w:cs="Times New Roman"/>
-          <w:sz w:val="28"/>
-          <w:szCs w:val="28"/>
-        </w:rPr>
-        <w:t>, необходимые для разработки плагина.</w:t>
+        <w:t>В таблице 1.5 представлены методы интерфейса ksPart, необходимые для разработки плагина.</w:t>
       </w:r>
     </w:p>
     <w:p>
@@ -4925,7 +4164,7 @@
     </w:p>
     <w:p>
       <w:pPr>
-        <w:pStyle w:val="ae"/>
+        <w:pStyle w:val="Caption"/>
         <w:keepNext/>
         <w:ind w:firstLine="851"/>
         <w:rPr>
@@ -4956,7 +4195,6 @@
         </w:rPr>
         <w:t xml:space="preserve">.5 – Свойства и методы интерфейса </w:t>
       </w:r>
-      <w:proofErr w:type="spellStart"/>
       <w:r>
         <w:rPr>
           <w:rFonts w:cs="Times New Roman"/>
@@ -4965,7 +4203,6 @@
         </w:rPr>
         <w:t>ksPart</w:t>
       </w:r>
-      <w:proofErr w:type="spellEnd"/>
       <w:r>
         <w:rPr>
           <w:rFonts w:cs="Times New Roman"/>
@@ -4976,7 +4213,7 @@
     </w:p>
     <w:tbl>
       <w:tblPr>
-        <w:tblStyle w:val="a7"/>
+        <w:tblStyle w:val="TableGrid"/>
         <w:tblW w:w="0" w:type="auto"/>
         <w:tblLook w:val="04A0" w:firstRow="1" w:lastRow="0" w:firstColumn="1" w:lastColumn="0" w:noHBand="0" w:noVBand="1"/>
       </w:tblPr>
@@ -5101,61 +4338,13 @@
                 <w:szCs w:val="28"/>
               </w:rPr>
             </w:pPr>
-            <w:proofErr w:type="spellStart"/>
-            <w:proofErr w:type="gramStart"/>
             <w:r>
               <w:rPr>
                 <w:rFonts w:ascii="Times New Roman" w:hAnsi="Times New Roman" w:cs="Times New Roman"/>
                 <w:sz w:val="28"/>
                 <w:szCs w:val="28"/>
               </w:rPr>
-              <w:t>EntityCollection</w:t>
-            </w:r>
-            <w:proofErr w:type="spellEnd"/>
-            <w:r>
-              <w:rPr>
-                <w:rFonts w:ascii="Times New Roman" w:hAnsi="Times New Roman" w:cs="Times New Roman"/>
-                <w:sz w:val="28"/>
-                <w:szCs w:val="28"/>
-              </w:rPr>
-              <w:t>(</w:t>
-            </w:r>
-            <w:proofErr w:type="spellStart"/>
-            <w:proofErr w:type="gramEnd"/>
-            <w:r>
-              <w:rPr>
-                <w:rFonts w:ascii="Times New Roman" w:hAnsi="Times New Roman" w:cs="Times New Roman"/>
-                <w:sz w:val="28"/>
-                <w:szCs w:val="28"/>
-              </w:rPr>
-              <w:t>short</w:t>
-            </w:r>
-            <w:proofErr w:type="spellEnd"/>
-            <w:r>
-              <w:rPr>
-                <w:rFonts w:ascii="Times New Roman" w:hAnsi="Times New Roman" w:cs="Times New Roman"/>
-                <w:sz w:val="28"/>
-                <w:szCs w:val="28"/>
-              </w:rPr>
-              <w:t xml:space="preserve"> </w:t>
-            </w:r>
-            <w:proofErr w:type="spellStart"/>
-            <w:r>
-              <w:rPr>
-                <w:rFonts w:ascii="Times New Roman" w:hAnsi="Times New Roman" w:cs="Times New Roman"/>
-                <w:sz w:val="28"/>
-                <w:szCs w:val="28"/>
-              </w:rPr>
-              <w:t>objType</w:t>
-            </w:r>
-            <w:proofErr w:type="spellEnd"/>
-            <w:r>
-              <w:rPr>
-                <w:rFonts w:ascii="Times New Roman" w:hAnsi="Times New Roman" w:cs="Times New Roman"/>
-                <w:sz w:val="28"/>
-                <w:szCs w:val="28"/>
-              </w:rPr>
-              <w:t>)</w:t>
+              <w:t>EntityCollection(short objType)</w:t>
             </w:r>
           </w:p>
         </w:tc>
@@ -5173,23 +4362,13 @@
                 <w:szCs w:val="28"/>
               </w:rPr>
             </w:pPr>
-            <w:proofErr w:type="spellStart"/>
             <w:r>
               <w:rPr>
                 <w:rFonts w:ascii="Times New Roman" w:hAnsi="Times New Roman" w:cs="Times New Roman"/>
                 <w:sz w:val="28"/>
                 <w:szCs w:val="28"/>
               </w:rPr>
-              <w:t>objType</w:t>
-            </w:r>
-            <w:proofErr w:type="spellEnd"/>
-            <w:r>
-              <w:rPr>
-                <w:rFonts w:ascii="Times New Roman" w:hAnsi="Times New Roman" w:cs="Times New Roman"/>
-                <w:sz w:val="28"/>
-                <w:szCs w:val="28"/>
-              </w:rPr>
-              <w:t xml:space="preserve"> – тип объектов, содержащихся в массиве.</w:t>
+              <w:t>objType – тип объектов, содержащихся в массиве.</w:t>
             </w:r>
           </w:p>
         </w:tc>
@@ -5207,7 +4386,6 @@
                 <w:szCs w:val="28"/>
               </w:rPr>
             </w:pPr>
-            <w:proofErr w:type="spellStart"/>
             <w:r>
               <w:rPr>
                 <w:rFonts w:ascii="Times New Roman" w:hAnsi="Times New Roman" w:cs="Times New Roman"/>
@@ -5216,7 +4394,6 @@
               </w:rPr>
               <w:t>ksEnintyCollection</w:t>
             </w:r>
-            <w:proofErr w:type="spellEnd"/>
           </w:p>
         </w:tc>
         <w:tc>
@@ -5259,61 +4436,13 @@
                 <w:szCs w:val="28"/>
               </w:rPr>
             </w:pPr>
-            <w:proofErr w:type="spellStart"/>
-            <w:proofErr w:type="gramStart"/>
             <w:r>
               <w:rPr>
                 <w:rFonts w:ascii="Times New Roman" w:hAnsi="Times New Roman" w:cs="Times New Roman"/>
                 <w:sz w:val="28"/>
                 <w:szCs w:val="28"/>
               </w:rPr>
-              <w:t>GetDefaultEntity</w:t>
-            </w:r>
-            <w:proofErr w:type="spellEnd"/>
-            <w:r>
-              <w:rPr>
-                <w:rFonts w:ascii="Times New Roman" w:hAnsi="Times New Roman" w:cs="Times New Roman"/>
-                <w:sz w:val="28"/>
-                <w:szCs w:val="28"/>
-              </w:rPr>
-              <w:t>(</w:t>
-            </w:r>
-            <w:proofErr w:type="spellStart"/>
-            <w:proofErr w:type="gramEnd"/>
-            <w:r>
-              <w:rPr>
-                <w:rFonts w:ascii="Times New Roman" w:hAnsi="Times New Roman" w:cs="Times New Roman"/>
-                <w:sz w:val="28"/>
-                <w:szCs w:val="28"/>
-              </w:rPr>
-              <w:t>short</w:t>
-            </w:r>
-            <w:proofErr w:type="spellEnd"/>
-            <w:r>
-              <w:rPr>
-                <w:rFonts w:ascii="Times New Roman" w:hAnsi="Times New Roman" w:cs="Times New Roman"/>
-                <w:sz w:val="28"/>
-                <w:szCs w:val="28"/>
-              </w:rPr>
-              <w:t xml:space="preserve"> </w:t>
-            </w:r>
-            <w:proofErr w:type="spellStart"/>
-            <w:r>
-              <w:rPr>
-                <w:rFonts w:ascii="Times New Roman" w:hAnsi="Times New Roman" w:cs="Times New Roman"/>
-                <w:sz w:val="28"/>
-                <w:szCs w:val="28"/>
-              </w:rPr>
-              <w:t>objType</w:t>
-            </w:r>
-            <w:proofErr w:type="spellEnd"/>
-            <w:r>
-              <w:rPr>
-                <w:rFonts w:ascii="Times New Roman" w:hAnsi="Times New Roman" w:cs="Times New Roman"/>
-                <w:sz w:val="28"/>
-                <w:szCs w:val="28"/>
-              </w:rPr>
-              <w:t>)</w:t>
+              <w:t>GetDefaultEntity(short objType)</w:t>
             </w:r>
           </w:p>
         </w:tc>
@@ -5331,23 +4460,13 @@
                 <w:szCs w:val="28"/>
               </w:rPr>
             </w:pPr>
-            <w:proofErr w:type="spellStart"/>
             <w:r>
               <w:rPr>
                 <w:rFonts w:ascii="Times New Roman" w:hAnsi="Times New Roman" w:cs="Times New Roman"/>
                 <w:sz w:val="28"/>
                 <w:szCs w:val="28"/>
               </w:rPr>
-              <w:t>objType</w:t>
-            </w:r>
-            <w:proofErr w:type="spellEnd"/>
-            <w:r>
-              <w:rPr>
-                <w:rFonts w:ascii="Times New Roman" w:hAnsi="Times New Roman" w:cs="Times New Roman"/>
-                <w:sz w:val="28"/>
-                <w:szCs w:val="28"/>
-              </w:rPr>
-              <w:t xml:space="preserve"> – тип объекта</w:t>
+              <w:t>objType – тип объекта</w:t>
             </w:r>
           </w:p>
         </w:tc>
@@ -5365,7 +4484,6 @@
                 <w:szCs w:val="28"/>
               </w:rPr>
             </w:pPr>
-            <w:proofErr w:type="spellStart"/>
             <w:r>
               <w:rPr>
                 <w:rFonts w:ascii="Times New Roman" w:hAnsi="Times New Roman" w:cs="Times New Roman"/>
@@ -5374,7 +4492,6 @@
               </w:rPr>
               <w:t>ksEntity</w:t>
             </w:r>
-            <w:proofErr w:type="spellEnd"/>
           </w:p>
         </w:tc>
         <w:tc>
@@ -5417,61 +4534,13 @@
                 <w:szCs w:val="28"/>
               </w:rPr>
             </w:pPr>
-            <w:proofErr w:type="spellStart"/>
-            <w:proofErr w:type="gramStart"/>
             <w:r>
               <w:rPr>
                 <w:rFonts w:ascii="Times New Roman" w:hAnsi="Times New Roman" w:cs="Times New Roman"/>
                 <w:sz w:val="28"/>
                 <w:szCs w:val="28"/>
               </w:rPr>
-              <w:t>GetPart</w:t>
-            </w:r>
-            <w:proofErr w:type="spellEnd"/>
-            <w:r>
-              <w:rPr>
-                <w:rFonts w:ascii="Times New Roman" w:hAnsi="Times New Roman" w:cs="Times New Roman"/>
-                <w:sz w:val="28"/>
-                <w:szCs w:val="28"/>
-              </w:rPr>
-              <w:t>(</w:t>
-            </w:r>
-            <w:proofErr w:type="spellStart"/>
-            <w:proofErr w:type="gramEnd"/>
-            <w:r>
-              <w:rPr>
-                <w:rFonts w:ascii="Times New Roman" w:hAnsi="Times New Roman" w:cs="Times New Roman"/>
-                <w:sz w:val="28"/>
-                <w:szCs w:val="28"/>
-              </w:rPr>
-              <w:t>int</w:t>
-            </w:r>
-            <w:proofErr w:type="spellEnd"/>
-            <w:r>
-              <w:rPr>
-                <w:rFonts w:ascii="Times New Roman" w:hAnsi="Times New Roman" w:cs="Times New Roman"/>
-                <w:sz w:val="28"/>
-                <w:szCs w:val="28"/>
-              </w:rPr>
-              <w:t xml:space="preserve"> </w:t>
-            </w:r>
-            <w:proofErr w:type="spellStart"/>
-            <w:r>
-              <w:rPr>
-                <w:rFonts w:ascii="Times New Roman" w:hAnsi="Times New Roman" w:cs="Times New Roman"/>
-                <w:sz w:val="28"/>
-                <w:szCs w:val="28"/>
-              </w:rPr>
-              <w:t>type</w:t>
-            </w:r>
-            <w:proofErr w:type="spellEnd"/>
-            <w:r>
-              <w:rPr>
-                <w:rFonts w:ascii="Times New Roman" w:hAnsi="Times New Roman" w:cs="Times New Roman"/>
-                <w:sz w:val="28"/>
-                <w:szCs w:val="28"/>
-              </w:rPr>
-              <w:t>)</w:t>
+              <w:t>GetPart(int type)</w:t>
             </w:r>
           </w:p>
         </w:tc>
@@ -5489,23 +4558,13 @@
                 <w:szCs w:val="28"/>
               </w:rPr>
             </w:pPr>
-            <w:proofErr w:type="spellStart"/>
             <w:r>
               <w:rPr>
                 <w:rFonts w:ascii="Times New Roman" w:hAnsi="Times New Roman" w:cs="Times New Roman"/>
                 <w:sz w:val="28"/>
                 <w:szCs w:val="28"/>
               </w:rPr>
-              <w:t>Type</w:t>
-            </w:r>
-            <w:proofErr w:type="spellEnd"/>
-            <w:r>
-              <w:rPr>
-                <w:rFonts w:ascii="Times New Roman" w:hAnsi="Times New Roman" w:cs="Times New Roman"/>
-                <w:sz w:val="28"/>
-                <w:szCs w:val="28"/>
-              </w:rPr>
-              <w:t xml:space="preserve"> – тип компонента</w:t>
+              <w:t>Type – тип компонента</w:t>
             </w:r>
           </w:p>
         </w:tc>
@@ -5523,7 +4582,6 @@
                 <w:szCs w:val="28"/>
               </w:rPr>
             </w:pPr>
-            <w:proofErr w:type="spellStart"/>
             <w:r>
               <w:rPr>
                 <w:rFonts w:ascii="Times New Roman" w:hAnsi="Times New Roman" w:cs="Times New Roman"/>
@@ -5532,7 +4590,6 @@
               </w:rPr>
               <w:t>ksPart</w:t>
             </w:r>
-            <w:proofErr w:type="spellEnd"/>
           </w:p>
         </w:tc>
         <w:tc>
@@ -5575,61 +4632,13 @@
                 <w:szCs w:val="28"/>
               </w:rPr>
             </w:pPr>
-            <w:proofErr w:type="spellStart"/>
-            <w:proofErr w:type="gramStart"/>
             <w:r>
               <w:rPr>
                 <w:rFonts w:ascii="Times New Roman" w:hAnsi="Times New Roman" w:cs="Times New Roman"/>
                 <w:sz w:val="28"/>
                 <w:szCs w:val="28"/>
               </w:rPr>
-              <w:t>NewEntity</w:t>
-            </w:r>
-            <w:proofErr w:type="spellEnd"/>
-            <w:r>
-              <w:rPr>
-                <w:rFonts w:ascii="Times New Roman" w:hAnsi="Times New Roman" w:cs="Times New Roman"/>
-                <w:sz w:val="28"/>
-                <w:szCs w:val="28"/>
-              </w:rPr>
-              <w:t>(</w:t>
-            </w:r>
-            <w:proofErr w:type="spellStart"/>
-            <w:proofErr w:type="gramEnd"/>
-            <w:r>
-              <w:rPr>
-                <w:rFonts w:ascii="Times New Roman" w:hAnsi="Times New Roman" w:cs="Times New Roman"/>
-                <w:sz w:val="28"/>
-                <w:szCs w:val="28"/>
-              </w:rPr>
-              <w:t>short</w:t>
-            </w:r>
-            <w:proofErr w:type="spellEnd"/>
-            <w:r>
-              <w:rPr>
-                <w:rFonts w:ascii="Times New Roman" w:hAnsi="Times New Roman" w:cs="Times New Roman"/>
-                <w:sz w:val="28"/>
-                <w:szCs w:val="28"/>
-              </w:rPr>
-              <w:t xml:space="preserve"> </w:t>
-            </w:r>
-            <w:proofErr w:type="spellStart"/>
-            <w:r>
-              <w:rPr>
-                <w:rFonts w:ascii="Times New Roman" w:hAnsi="Times New Roman" w:cs="Times New Roman"/>
-                <w:sz w:val="28"/>
-                <w:szCs w:val="28"/>
-              </w:rPr>
-              <w:t>objType</w:t>
-            </w:r>
-            <w:proofErr w:type="spellEnd"/>
-            <w:r>
-              <w:rPr>
-                <w:rFonts w:ascii="Times New Roman" w:hAnsi="Times New Roman" w:cs="Times New Roman"/>
-                <w:sz w:val="28"/>
-                <w:szCs w:val="28"/>
-              </w:rPr>
-              <w:t>)</w:t>
+              <w:t>NewEntity(short objType)</w:t>
             </w:r>
           </w:p>
         </w:tc>
@@ -5647,23 +4656,13 @@
                 <w:szCs w:val="28"/>
               </w:rPr>
             </w:pPr>
-            <w:proofErr w:type="spellStart"/>
             <w:r>
               <w:rPr>
                 <w:rFonts w:ascii="Times New Roman" w:hAnsi="Times New Roman" w:cs="Times New Roman"/>
                 <w:sz w:val="28"/>
                 <w:szCs w:val="28"/>
               </w:rPr>
-              <w:t>objType</w:t>
-            </w:r>
-            <w:proofErr w:type="spellEnd"/>
-            <w:r>
-              <w:rPr>
-                <w:rFonts w:ascii="Times New Roman" w:hAnsi="Times New Roman" w:cs="Times New Roman"/>
-                <w:sz w:val="28"/>
-                <w:szCs w:val="28"/>
-              </w:rPr>
-              <w:t xml:space="preserve"> – тип объекта</w:t>
+              <w:t>objType – тип объекта</w:t>
             </w:r>
           </w:p>
         </w:tc>
@@ -5681,7 +4680,6 @@
                 <w:szCs w:val="28"/>
               </w:rPr>
             </w:pPr>
-            <w:proofErr w:type="spellStart"/>
             <w:r>
               <w:rPr>
                 <w:rFonts w:ascii="Times New Roman" w:hAnsi="Times New Roman" w:cs="Times New Roman"/>
@@ -5690,7 +4688,6 @@
               </w:rPr>
               <w:t>ksEntity</w:t>
             </w:r>
-            <w:proofErr w:type="spellEnd"/>
           </w:p>
         </w:tc>
         <w:tc>
@@ -5754,7 +4751,7 @@
     </w:p>
     <w:p>
       <w:pPr>
-        <w:pStyle w:val="ae"/>
+        <w:pStyle w:val="Caption"/>
         <w:keepNext/>
         <w:ind w:firstLine="851"/>
         <w:rPr>
@@ -5787,7 +4784,7 @@
     </w:p>
     <w:tbl>
       <w:tblPr>
-        <w:tblStyle w:val="a7"/>
+        <w:tblStyle w:val="TableGrid"/>
         <w:tblW w:w="0" w:type="auto"/>
         <w:tblLook w:val="04A0" w:firstRow="1" w:lastRow="0" w:firstColumn="1" w:lastColumn="0" w:noHBand="0" w:noVBand="1"/>
       </w:tblPr>
@@ -6010,7 +5007,6 @@
                 <w:szCs w:val="28"/>
               </w:rPr>
             </w:pPr>
-            <w:proofErr w:type="spellStart"/>
             <w:r>
               <w:rPr>
                 <w:rFonts w:ascii="Times New Roman" w:hAnsi="Times New Roman" w:cs="Times New Roman"/>
@@ -6019,7 +5015,6 @@
               </w:rPr>
               <w:t>ksPlaneParam</w:t>
             </w:r>
-            <w:proofErr w:type="spellEnd"/>
           </w:p>
         </w:tc>
       </w:tr>
@@ -6089,7 +5084,6 @@
                 <w:szCs w:val="28"/>
               </w:rPr>
             </w:pPr>
-            <w:proofErr w:type="spellStart"/>
             <w:r>
               <w:rPr>
                 <w:rFonts w:ascii="Times New Roman" w:hAnsi="Times New Roman" w:cs="Times New Roman"/>
@@ -6098,7 +5092,6 @@
               </w:rPr>
               <w:t>ksPlaneParam</w:t>
             </w:r>
-            <w:proofErr w:type="spellEnd"/>
           </w:p>
         </w:tc>
       </w:tr>
@@ -6177,7 +5170,6 @@
                 <w:szCs w:val="28"/>
               </w:rPr>
             </w:pPr>
-            <w:proofErr w:type="spellStart"/>
             <w:r>
               <w:rPr>
                 <w:rFonts w:ascii="Times New Roman" w:hAnsi="Times New Roman" w:cs="Times New Roman"/>
@@ -6186,7 +5178,6 @@
               </w:rPr>
               <w:t>ksPlaneParam</w:t>
             </w:r>
-            <w:proofErr w:type="spellEnd"/>
           </w:p>
         </w:tc>
       </w:tr>
@@ -6256,7 +5247,6 @@
                 <w:szCs w:val="28"/>
               </w:rPr>
             </w:pPr>
-            <w:proofErr w:type="spellStart"/>
             <w:r>
               <w:rPr>
                 <w:rFonts w:ascii="Times New Roman" w:hAnsi="Times New Roman" w:cs="Times New Roman"/>
@@ -6265,7 +5255,6 @@
               </w:rPr>
               <w:t>ksSketchDefinition</w:t>
             </w:r>
-            <w:proofErr w:type="spellEnd"/>
           </w:p>
         </w:tc>
       </w:tr>
@@ -6335,7 +5324,6 @@
                 <w:szCs w:val="28"/>
               </w:rPr>
             </w:pPr>
-            <w:proofErr w:type="spellStart"/>
             <w:r>
               <w:rPr>
                 <w:rFonts w:ascii="Times New Roman" w:hAnsi="Times New Roman" w:cs="Times New Roman"/>
@@ -6344,7 +5332,6 @@
               </w:rPr>
               <w:t>ksFaceDefinition</w:t>
             </w:r>
-            <w:proofErr w:type="spellEnd"/>
           </w:p>
         </w:tc>
       </w:tr>
@@ -6414,7 +5401,6 @@
                 <w:szCs w:val="28"/>
               </w:rPr>
             </w:pPr>
-            <w:proofErr w:type="spellStart"/>
             <w:r>
               <w:rPr>
                 <w:rFonts w:ascii="Times New Roman" w:hAnsi="Times New Roman" w:cs="Times New Roman"/>
@@ -6423,7 +5409,6 @@
               </w:rPr>
               <w:t>ksBaseExtrusionDefinition</w:t>
             </w:r>
-            <w:proofErr w:type="spellEnd"/>
           </w:p>
         </w:tc>
       </w:tr>
@@ -6441,7 +5426,7 @@
     </w:p>
     <w:p>
       <w:pPr>
-        <w:pStyle w:val="21"/>
+        <w:pStyle w:val="2"/>
       </w:pPr>
       <w:bookmarkStart w:id="3" w:name="_Toc87425423"/>
       <w:r>
@@ -6451,7 +5436,7 @@
     </w:p>
     <w:p>
       <w:pPr>
-        <w:pStyle w:val="a5"/>
+        <w:pStyle w:val="ListParagraph"/>
         <w:spacing w:after="0" w:line="360" w:lineRule="auto"/>
         <w:ind w:left="0" w:firstLine="709"/>
         <w:jc w:val="both"/>
@@ -6471,7 +5456,17 @@
           <w:sz w:val="28"/>
           <w:szCs w:val="28"/>
         </w:rPr>
-        <w:t>Аналогов у программы «КОМПАС-3</w:t>
+        <w:t xml:space="preserve">Аналогов у </w:t>
+      </w:r>
+      <w:commentRangeStart w:id="4"/>
+      <w:r>
+        <w:rPr>
+          <w:rFonts w:ascii="Times New Roman" w:hAnsi="Times New Roman" w:cs="Times New Roman"/>
+          <w:color w:val="171717" w:themeColor="background2" w:themeShade="1A"/>
+          <w:sz w:val="28"/>
+          <w:szCs w:val="28"/>
+        </w:rPr>
+        <w:t>программы «КОМПАС-3</w:t>
       </w:r>
       <w:r>
         <w:rPr>
@@ -6501,8 +5496,13 @@
         </w:rPr>
         <w:t>много</w:t>
       </w:r>
-      <w:bookmarkStart w:id="4" w:name="_GoBack"/>
-      <w:bookmarkEnd w:id="4"/>
+      <w:commentRangeEnd w:id="4"/>
+      <w:r>
+        <w:rPr>
+          <w:rStyle w:val="CommentReference"/>
+        </w:rPr>
+        <w:commentReference w:id="4"/>
+      </w:r>
       <w:r>
         <w:rPr>
           <w:rFonts w:ascii="Times New Roman" w:hAnsi="Times New Roman" w:cs="Times New Roman"/>
@@ -6571,7 +5571,6 @@
           <w:szCs w:val="28"/>
         </w:rPr>
       </w:pPr>
-      <w:proofErr w:type="spellStart"/>
       <w:r>
         <w:rPr>
           <w:rFonts w:ascii="Times New Roman" w:hAnsi="Times New Roman" w:cs="Times New Roman"/>
@@ -6592,7 +5591,6 @@
         </w:rPr>
         <w:t>anoCAD</w:t>
       </w:r>
-      <w:proofErr w:type="spellEnd"/>
       <w:r>
         <w:rPr>
           <w:rFonts w:ascii="Times New Roman" w:hAnsi="Times New Roman" w:cs="Times New Roman"/>
@@ -6645,10 +5643,10 @@
         </w:rPr>
         <w:t>Обладает </w:t>
       </w:r>
-      <w:hyperlink r:id="rId8" w:tooltip="AutoCAD" w:history="1">
+      <w:hyperlink r:id="rId12" w:tooltip="AutoCAD" w:history="1">
         <w:r>
           <w:rPr>
-            <w:rStyle w:val="ad"/>
+            <w:rStyle w:val="Hyperlink"/>
             <w:rFonts w:ascii="Times New Roman" w:hAnsi="Times New Roman" w:cs="Times New Roman"/>
             <w:color w:val="171717" w:themeColor="background2" w:themeShade="1A"/>
             <w:sz w:val="28"/>
@@ -6669,10 +5667,10 @@
         </w:rPr>
         <w:t>-подобным интерфейсом и напрямую поддерживает формат </w:t>
       </w:r>
-      <w:hyperlink r:id="rId9" w:tooltip="DWG" w:history="1">
+      <w:hyperlink r:id="rId13" w:tooltip="DWG" w:history="1">
         <w:r>
           <w:rPr>
-            <w:rStyle w:val="ad"/>
+            <w:rStyle w:val="Hyperlink"/>
             <w:rFonts w:ascii="Times New Roman" w:hAnsi="Times New Roman" w:cs="Times New Roman"/>
             <w:color w:val="171717" w:themeColor="background2" w:themeShade="1A"/>
             <w:sz w:val="28"/>
@@ -6691,9 +5689,22 @@
           <w:szCs w:val="28"/>
           <w:shd w:val="clear" w:color="auto" w:fill="FFFFFF"/>
         </w:rPr>
-        <w:t xml:space="preserve"> (с помощью библиотек </w:t>
-      </w:r>
-      <w:proofErr w:type="spellStart"/>
+        <w:t> (с помощью библиотек Teigha, разработчик </w:t>
+      </w:r>
+      <w:hyperlink r:id="rId14" w:tooltip="Open Design Alliance" w:history="1">
+        <w:r>
+          <w:rPr>
+            <w:rStyle w:val="Hyperlink"/>
+            <w:rFonts w:ascii="Times New Roman" w:hAnsi="Times New Roman" w:cs="Times New Roman"/>
+            <w:color w:val="171717" w:themeColor="background2" w:themeShade="1A"/>
+            <w:sz w:val="28"/>
+            <w:szCs w:val="28"/>
+            <w:u w:val="none"/>
+            <w:shd w:val="clear" w:color="auto" w:fill="FFFFFF"/>
+          </w:rPr>
+          <w:t>Open Design Alliance</w:t>
+        </w:r>
+      </w:hyperlink>
       <w:r>
         <w:rPr>
           <w:rFonts w:ascii="Times New Roman" w:hAnsi="Times New Roman" w:cs="Times New Roman"/>
@@ -6702,9 +5713,8 @@
           <w:szCs w:val="28"/>
           <w:shd w:val="clear" w:color="auto" w:fill="FFFFFF"/>
         </w:rPr>
-        <w:t>Teigha</w:t>
-      </w:r>
-      <w:proofErr w:type="spellEnd"/>
+        <w:t xml:space="preserve">). Относится к классу САПР-платформ, так как содержит и развивает в первую очередь базовые классические САПР-функции, а на её </w:t>
+      </w:r>
       <w:r>
         <w:rPr>
           <w:rFonts w:ascii="Times New Roman" w:hAnsi="Times New Roman" w:cs="Times New Roman"/>
@@ -6713,115 +5723,8 @@
           <w:szCs w:val="28"/>
           <w:shd w:val="clear" w:color="auto" w:fill="FFFFFF"/>
         </w:rPr>
-        <w:t>, разработчик </w:t>
-      </w:r>
-      <w:proofErr w:type="spellStart"/>
-      <w:r>
-        <w:fldChar w:fldCharType="begin"/>
-      </w:r>
-      <w:r>
-        <w:instrText xml:space="preserve"> HYPERLINK "https://ru.wikipedia.org/wiki/Open_Design_Alliance" \o "Open Design Alliance" </w:instrText>
-      </w:r>
-      <w:r>
-        <w:fldChar w:fldCharType="separate"/>
-      </w:r>
-      <w:r>
-        <w:rPr>
-          <w:rStyle w:val="ad"/>
-          <w:rFonts w:ascii="Times New Roman" w:hAnsi="Times New Roman" w:cs="Times New Roman"/>
-          <w:color w:val="171717" w:themeColor="background2" w:themeShade="1A"/>
-          <w:sz w:val="28"/>
-          <w:szCs w:val="28"/>
-          <w:u w:val="none"/>
-          <w:shd w:val="clear" w:color="auto" w:fill="FFFFFF"/>
-        </w:rPr>
-        <w:t>Open</w:t>
-      </w:r>
-      <w:proofErr w:type="spellEnd"/>
-      <w:r>
-        <w:rPr>
-          <w:rStyle w:val="ad"/>
-          <w:rFonts w:ascii="Times New Roman" w:hAnsi="Times New Roman" w:cs="Times New Roman"/>
-          <w:color w:val="171717" w:themeColor="background2" w:themeShade="1A"/>
-          <w:sz w:val="28"/>
-          <w:szCs w:val="28"/>
-          <w:u w:val="none"/>
-          <w:shd w:val="clear" w:color="auto" w:fill="FFFFFF"/>
-        </w:rPr>
-        <w:t xml:space="preserve"> </w:t>
-      </w:r>
-      <w:proofErr w:type="spellStart"/>
-      <w:r>
-        <w:rPr>
-          <w:rStyle w:val="ad"/>
-          <w:rFonts w:ascii="Times New Roman" w:hAnsi="Times New Roman" w:cs="Times New Roman"/>
-          <w:color w:val="171717" w:themeColor="background2" w:themeShade="1A"/>
-          <w:sz w:val="28"/>
-          <w:szCs w:val="28"/>
-          <w:u w:val="none"/>
-          <w:shd w:val="clear" w:color="auto" w:fill="FFFFFF"/>
-        </w:rPr>
-        <w:t>Design</w:t>
-      </w:r>
-      <w:proofErr w:type="spellEnd"/>
-      <w:r>
-        <w:rPr>
-          <w:rStyle w:val="ad"/>
-          <w:rFonts w:ascii="Times New Roman" w:hAnsi="Times New Roman" w:cs="Times New Roman"/>
-          <w:color w:val="171717" w:themeColor="background2" w:themeShade="1A"/>
-          <w:sz w:val="28"/>
-          <w:szCs w:val="28"/>
-          <w:u w:val="none"/>
-          <w:shd w:val="clear" w:color="auto" w:fill="FFFFFF"/>
-        </w:rPr>
-        <w:t xml:space="preserve"> </w:t>
-      </w:r>
-      <w:proofErr w:type="spellStart"/>
-      <w:r>
-        <w:rPr>
-          <w:rStyle w:val="ad"/>
-          <w:rFonts w:ascii="Times New Roman" w:hAnsi="Times New Roman" w:cs="Times New Roman"/>
-          <w:color w:val="171717" w:themeColor="background2" w:themeShade="1A"/>
-          <w:sz w:val="28"/>
-          <w:szCs w:val="28"/>
-          <w:u w:val="none"/>
-          <w:shd w:val="clear" w:color="auto" w:fill="FFFFFF"/>
-        </w:rPr>
-        <w:t>Alliance</w:t>
-      </w:r>
-      <w:proofErr w:type="spellEnd"/>
-      <w:r>
-        <w:rPr>
-          <w:rStyle w:val="ad"/>
-          <w:rFonts w:ascii="Times New Roman" w:hAnsi="Times New Roman" w:cs="Times New Roman"/>
-          <w:color w:val="171717" w:themeColor="background2" w:themeShade="1A"/>
-          <w:sz w:val="28"/>
-          <w:szCs w:val="28"/>
-          <w:u w:val="none"/>
-          <w:shd w:val="clear" w:color="auto" w:fill="FFFFFF"/>
-        </w:rPr>
-        <w:fldChar w:fldCharType="end"/>
-      </w:r>
-      <w:r>
-        <w:rPr>
-          <w:rFonts w:ascii="Times New Roman" w:hAnsi="Times New Roman" w:cs="Times New Roman"/>
-          <w:color w:val="171717" w:themeColor="background2" w:themeShade="1A"/>
-          <w:sz w:val="28"/>
-          <w:szCs w:val="28"/>
-          <w:shd w:val="clear" w:color="auto" w:fill="FFFFFF"/>
-        </w:rPr>
-        <w:t xml:space="preserve">). Относится к классу САПР-платформ, так как содержит и развивает в первую очередь базовые классические САПР-функции, а на её основе через </w:t>
-      </w:r>
-      <w:r>
-        <w:rPr>
-          <w:rFonts w:ascii="Times New Roman" w:hAnsi="Times New Roman" w:cs="Times New Roman"/>
-          <w:color w:val="171717" w:themeColor="background2" w:themeShade="1A"/>
-          <w:sz w:val="28"/>
-          <w:szCs w:val="28"/>
-          <w:shd w:val="clear" w:color="auto" w:fill="FFFFFF"/>
-        </w:rPr>
         <w:lastRenderedPageBreak/>
-        <w:t>открытый API могут создаваться специализированные приложения для выполнения различных узкоспециализированных проектных задач (машиностроительные, строительные, инженерные, землеустроительные и т. д.</w:t>
+        <w:t>основе через открытый API могут создаваться специализированные приложения для выполнения различных узкоспециализированных проектных задач (машиностроительные, строительные, инженерные, землеустроительные и т. д.</w:t>
       </w:r>
       <w:r>
         <w:rPr>
@@ -6912,7 +5815,7 @@
           <w:lang w:eastAsia="ru-RU"/>
         </w:rPr>
         <w:drawing>
-          <wp:inline distT="0" distB="0" distL="0" distR="0" wp14:anchorId="0292AAED" wp14:editId="4FB3F41A">
+          <wp:inline distT="0" distB="0" distL="0" distR="0" wp14:anchorId="665F1965" wp14:editId="695E26E2">
             <wp:extent cx="3911600" cy="3039745"/>
             <wp:effectExtent l="0" t="0" r="0" b="8255"/>
             <wp:docPr id="1" name="Рисунок 1" descr="https://upload.wikimedia.org/wikipedia/ru/thumb/1/1e/NanoCAD_2_screenshot.png/411px-NanoCAD_2_screenshot.png"/>
@@ -6929,7 +5832,7 @@
                     </pic:cNvPicPr>
                   </pic:nvPicPr>
                   <pic:blipFill>
-                    <a:blip r:embed="rId10">
+                    <a:blip r:embed="rId15">
                       <a:extLst>
                         <a:ext uri="{28A0092B-C50C-407E-A947-70E740481C1C}">
                           <a14:useLocalDpi xmlns:a14="http://schemas.microsoft.com/office/drawing/2010/main" val="0"/>
@@ -6981,7 +5884,6 @@
         </w:rPr>
         <w:t xml:space="preserve">Рисунок 1.1 – Главное окно </w:t>
       </w:r>
-      <w:proofErr w:type="spellStart"/>
       <w:r>
         <w:rPr>
           <w:rFonts w:ascii="Times New Roman" w:hAnsi="Times New Roman" w:cs="Times New Roman"/>
@@ -6992,7 +5894,6 @@
         </w:rPr>
         <w:t>nanoCAD</w:t>
       </w:r>
-      <w:proofErr w:type="spellEnd"/>
     </w:p>
     <w:p>
       <w:pPr>
@@ -7033,7 +5934,7 @@
     </w:p>
     <w:p>
       <w:pPr>
-        <w:pStyle w:val="11"/>
+        <w:pStyle w:val="1"/>
       </w:pPr>
       <w:bookmarkStart w:id="5" w:name="_Toc87425424"/>
       <w:r>
@@ -7044,7 +5945,7 @@
     </w:p>
     <w:p>
       <w:pPr>
-        <w:pStyle w:val="a5"/>
+        <w:pStyle w:val="ListParagraph"/>
         <w:spacing w:after="0" w:line="360" w:lineRule="auto"/>
         <w:ind w:left="0" w:firstLine="851"/>
         <w:jc w:val="both"/>
@@ -7067,7 +5968,7 @@
     </w:p>
     <w:p>
       <w:pPr>
-        <w:pStyle w:val="a5"/>
+        <w:pStyle w:val="ListParagraph"/>
         <w:spacing w:after="0" w:line="360" w:lineRule="auto"/>
         <w:ind w:left="0" w:firstLine="851"/>
         <w:jc w:val="both"/>
@@ -7101,7 +6002,7 @@
     </w:p>
     <w:p>
       <w:pPr>
-        <w:pStyle w:val="a5"/>
+        <w:pStyle w:val="ListParagraph"/>
         <w:spacing w:after="0" w:line="360" w:lineRule="auto"/>
         <w:ind w:left="0" w:firstLine="851"/>
         <w:jc w:val="both"/>
@@ -7135,7 +6036,7 @@
     </w:p>
     <w:p>
       <w:pPr>
-        <w:pStyle w:val="a5"/>
+        <w:pStyle w:val="ListParagraph"/>
         <w:spacing w:after="0" w:line="360" w:lineRule="auto"/>
         <w:ind w:left="0" w:firstLine="851"/>
         <w:jc w:val="both"/>
@@ -7167,7 +6068,7 @@
     </w:p>
     <w:p>
       <w:pPr>
-        <w:pStyle w:val="a5"/>
+        <w:pStyle w:val="ListParagraph"/>
         <w:numPr>
           <w:ilvl w:val="0"/>
           <w:numId w:val="3"/>
@@ -7270,7 +6171,7 @@
     </w:p>
     <w:p>
       <w:pPr>
-        <w:pStyle w:val="a5"/>
+        <w:pStyle w:val="ListParagraph"/>
         <w:numPr>
           <w:ilvl w:val="0"/>
           <w:numId w:val="3"/>
@@ -7328,7 +6229,7 @@
     </w:p>
     <w:p>
       <w:pPr>
-        <w:pStyle w:val="a5"/>
+        <w:pStyle w:val="ListParagraph"/>
         <w:numPr>
           <w:ilvl w:val="0"/>
           <w:numId w:val="3"/>
@@ -7386,7 +6287,7 @@
     </w:p>
     <w:p>
       <w:pPr>
-        <w:pStyle w:val="a5"/>
+        <w:pStyle w:val="ListParagraph"/>
         <w:numPr>
           <w:ilvl w:val="0"/>
           <w:numId w:val="3"/>
@@ -7435,7 +6336,7 @@
     </w:p>
     <w:p>
       <w:pPr>
-        <w:pStyle w:val="a5"/>
+        <w:pStyle w:val="ListParagraph"/>
         <w:numPr>
           <w:ilvl w:val="0"/>
           <w:numId w:val="3"/>
@@ -7493,7 +6394,7 @@
     </w:p>
     <w:p>
       <w:pPr>
-        <w:pStyle w:val="a5"/>
+        <w:pStyle w:val="ListParagraph"/>
         <w:numPr>
           <w:ilvl w:val="0"/>
           <w:numId w:val="3"/>
@@ -7533,7 +6434,7 @@
     </w:p>
     <w:p>
       <w:pPr>
-        <w:pStyle w:val="a5"/>
+        <w:pStyle w:val="ListParagraph"/>
         <w:numPr>
           <w:ilvl w:val="0"/>
           <w:numId w:val="3"/>
@@ -7625,7 +6526,7 @@
     </w:p>
     <w:p>
       <w:pPr>
-        <w:pStyle w:val="a5"/>
+        <w:pStyle w:val="ListParagraph"/>
         <w:numPr>
           <w:ilvl w:val="0"/>
           <w:numId w:val="3"/>
@@ -7690,7 +6591,7 @@
     </w:p>
     <w:p>
       <w:pPr>
-        <w:pStyle w:val="a5"/>
+        <w:pStyle w:val="ListParagraph"/>
         <w:numPr>
           <w:ilvl w:val="0"/>
           <w:numId w:val="3"/>
@@ -7748,7 +6649,7 @@
     </w:p>
     <w:p>
       <w:pPr>
-        <w:pStyle w:val="a5"/>
+        <w:pStyle w:val="ListParagraph"/>
         <w:numPr>
           <w:ilvl w:val="0"/>
           <w:numId w:val="3"/>
@@ -7801,7 +6702,24 @@
           <w:sz w:val="28"/>
           <w:szCs w:val="28"/>
         </w:rPr>
-        <w:t xml:space="preserve"> радиус шляпки: от 5 до 50 см;</w:t>
+        <w:t xml:space="preserve"> радиус шляпки: от 5 до 50 см</w:t>
+      </w:r>
+      <w:commentRangeStart w:id="6"/>
+      <w:r>
+        <w:rPr>
+          <w:rFonts w:ascii="Times New Roman" w:eastAsia="Times New Roman" w:hAnsi="Times New Roman" w:cs="Times New Roman"/>
+          <w:color w:val="171717" w:themeColor="background2" w:themeShade="1A"/>
+          <w:sz w:val="28"/>
+          <w:szCs w:val="28"/>
+        </w:rPr>
+        <w:t>;</w:t>
+      </w:r>
+      <w:commentRangeEnd w:id="6"/>
+      <w:r>
+        <w:rPr>
+          <w:rStyle w:val="CommentReference"/>
+        </w:rPr>
+        <w:commentReference w:id="6"/>
       </w:r>
     </w:p>
     <w:p>
@@ -8366,17 +7284,7 @@
           <w:sz w:val="28"/>
           <w:szCs w:val="28"/>
         </w:rPr>
-        <w:t xml:space="preserve"> должен входить в следующий </w:t>
-      </w:r>
-      <w:proofErr w:type="gramStart"/>
-      <w:r>
-        <w:rPr>
-          <w:rFonts w:ascii="Times New Roman" w:eastAsia="Times New Roman" w:hAnsi="Times New Roman" w:cs="Times New Roman"/>
-          <w:color w:val="171717" w:themeColor="background2" w:themeShade="1A"/>
-          <w:sz w:val="28"/>
-          <w:szCs w:val="28"/>
-        </w:rPr>
-        <w:t>интервал:</w:t>
+        <w:t xml:space="preserve"> должен входить в следующий интервал:</w:t>
       </w:r>
       <w:r>
         <w:rPr>
@@ -8574,7 +7482,6 @@
         </w:rPr>
         <w:t>;</w:t>
       </w:r>
-      <w:proofErr w:type="gramEnd"/>
     </w:p>
     <w:p>
       <w:pPr>
@@ -8974,7 +7881,7 @@
           <w:lang w:eastAsia="ru-RU"/>
         </w:rPr>
         <w:drawing>
-          <wp:inline distT="0" distB="0" distL="0" distR="0" wp14:anchorId="70AA0CB0" wp14:editId="39D43FF2">
+          <wp:inline distT="0" distB="0" distL="0" distR="0" wp14:anchorId="5C069B38" wp14:editId="047D9B7F">
             <wp:extent cx="5940425" cy="3950970"/>
             <wp:effectExtent l="0" t="0" r="3175" b="0"/>
             <wp:docPr id="2" name="Рисунок 2"/>
@@ -8989,7 +7896,7 @@
                     <pic:cNvPicPr/>
                   </pic:nvPicPr>
                   <pic:blipFill>
-                    <a:blip r:embed="rId11"/>
+                    <a:blip r:embed="rId16"/>
                     <a:stretch>
                       <a:fillRect/>
                     </a:stretch>
@@ -9075,28 +7982,28 @@
     </w:p>
     <w:p>
       <w:pPr>
-        <w:pStyle w:val="11"/>
-      </w:pPr>
-      <w:bookmarkStart w:id="6" w:name="_Toc87425425"/>
+        <w:pStyle w:val="1"/>
+      </w:pPr>
+      <w:bookmarkStart w:id="7" w:name="_Toc87425425"/>
       <w:r>
         <w:lastRenderedPageBreak/>
         <w:t>3 Проект программы</w:t>
       </w:r>
-      <w:bookmarkEnd w:id="6"/>
-    </w:p>
-    <w:p>
-      <w:pPr>
-        <w:pStyle w:val="21"/>
-      </w:pPr>
-      <w:bookmarkStart w:id="7" w:name="_Toc87425426"/>
+      <w:bookmarkEnd w:id="7"/>
+    </w:p>
+    <w:p>
+      <w:pPr>
+        <w:pStyle w:val="2"/>
+      </w:pPr>
+      <w:bookmarkStart w:id="8" w:name="_Toc87425426"/>
       <w:r>
         <w:t>3.1 Диаграмма классов</w:t>
       </w:r>
-      <w:bookmarkEnd w:id="7"/>
-    </w:p>
-    <w:p>
-      <w:pPr>
-        <w:pStyle w:val="a5"/>
+      <w:bookmarkEnd w:id="8"/>
+    </w:p>
+    <w:p>
+      <w:pPr>
+        <w:pStyle w:val="ListParagraph"/>
         <w:spacing w:after="0" w:line="360" w:lineRule="auto"/>
         <w:ind w:left="0" w:firstLine="851"/>
         <w:jc w:val="both"/>
@@ -9107,6 +8014,7 @@
           <w:szCs w:val="28"/>
         </w:rPr>
       </w:pPr>
+      <w:commentRangeStart w:id="9"/>
       <w:r>
         <w:rPr>
           <w:rFonts w:ascii="Times New Roman" w:hAnsi="Times New Roman" w:cs="Times New Roman"/>
@@ -9134,10 +8042,17 @@
         </w:rPr>
         <w:t xml:space="preserve">. </w:t>
       </w:r>
-    </w:p>
-    <w:p>
-      <w:pPr>
-        <w:pStyle w:val="a5"/>
+      <w:commentRangeEnd w:id="9"/>
+      <w:r>
+        <w:rPr>
+          <w:rStyle w:val="CommentReference"/>
+        </w:rPr>
+        <w:commentReference w:id="9"/>
+      </w:r>
+    </w:p>
+    <w:p>
+      <w:pPr>
+        <w:pStyle w:val="ListParagraph"/>
         <w:spacing w:after="0" w:line="360" w:lineRule="auto"/>
         <w:ind w:left="0" w:firstLine="851"/>
         <w:jc w:val="both"/>
@@ -9160,7 +8075,7 @@
     </w:p>
     <w:p>
       <w:pPr>
-        <w:pStyle w:val="a5"/>
+        <w:pStyle w:val="ListParagraph"/>
         <w:spacing w:after="0" w:line="360" w:lineRule="auto"/>
         <w:ind w:left="0"/>
         <w:jc w:val="center"/>
@@ -9172,6 +8087,7 @@
           <w:lang w:val="en-US"/>
         </w:rPr>
       </w:pPr>
+      <w:commentRangeStart w:id="10"/>
       <w:r>
         <w:rPr>
           <w:rFonts w:ascii="Times New Roman" w:hAnsi="Times New Roman" w:cs="Times New Roman"/>
@@ -9182,7 +8098,7 @@
           <w:lang w:eastAsia="ru-RU"/>
         </w:rPr>
         <w:drawing>
-          <wp:inline distT="0" distB="0" distL="0" distR="0">
+          <wp:inline distT="0" distB="0" distL="0" distR="0" wp14:anchorId="61C31D0B" wp14:editId="153E1AE5">
             <wp:extent cx="4808855" cy="4910455"/>
             <wp:effectExtent l="0" t="0" r="0" b="4445"/>
             <wp:docPr id="4" name="Рисунок 4" descr="C:\Users\bramboom\Downloads\OrSaPR.jpg"/>
@@ -9199,7 +8115,7 @@
                     </pic:cNvPicPr>
                   </pic:nvPicPr>
                   <pic:blipFill>
-                    <a:blip r:embed="rId12">
+                    <a:blip r:embed="rId17">
                       <a:extLst>
                         <a:ext uri="{28A0092B-C50C-407E-A947-70E740481C1C}">
                           <a14:useLocalDpi xmlns:a14="http://schemas.microsoft.com/office/drawing/2010/main" val="0"/>
@@ -9230,10 +8146,17 @@
           </wp:inline>
         </w:drawing>
       </w:r>
-    </w:p>
-    <w:p>
-      <w:pPr>
-        <w:pStyle w:val="a5"/>
+      <w:commentRangeEnd w:id="10"/>
+      <w:r>
+        <w:rPr>
+          <w:rStyle w:val="CommentReference"/>
+        </w:rPr>
+        <w:commentReference w:id="10"/>
+      </w:r>
+    </w:p>
+    <w:p>
+      <w:pPr>
+        <w:pStyle w:val="ListParagraph"/>
         <w:spacing w:after="0" w:line="360" w:lineRule="auto"/>
         <w:ind w:left="0"/>
         <w:jc w:val="center"/>
@@ -9244,8 +8167,8 @@
           <w:szCs w:val="28"/>
         </w:rPr>
       </w:pPr>
-      <w:bookmarkStart w:id="8" w:name="_Hlk52185416"/>
-      <w:bookmarkEnd w:id="8"/>
+      <w:bookmarkStart w:id="11" w:name="_Hlk52185416"/>
+      <w:bookmarkEnd w:id="11"/>
       <w:r>
         <w:rPr>
           <w:rFonts w:ascii="Times New Roman" w:hAnsi="Times New Roman" w:cs="Times New Roman"/>
@@ -9276,7 +8199,7 @@
     </w:p>
     <w:p>
       <w:pPr>
-        <w:pStyle w:val="a5"/>
+        <w:pStyle w:val="ListParagraph"/>
         <w:spacing w:after="0" w:line="360" w:lineRule="auto"/>
         <w:ind w:left="0"/>
         <w:rPr>
@@ -9289,7 +8212,7 @@
     </w:p>
     <w:p>
       <w:pPr>
-        <w:pStyle w:val="a5"/>
+        <w:pStyle w:val="ListParagraph"/>
         <w:spacing w:after="0" w:line="360" w:lineRule="auto"/>
         <w:ind w:left="0" w:firstLine="851"/>
         <w:jc w:val="both"/>
@@ -9327,43 +8250,7 @@
           <w:sz w:val="28"/>
           <w:szCs w:val="28"/>
         </w:rPr>
-        <w:t>Класс «</w:t>
-      </w:r>
-      <w:proofErr w:type="spellStart"/>
-      <w:r>
-        <w:rPr>
-          <w:rFonts w:ascii="Times New Roman" w:hAnsi="Times New Roman" w:cs="Times New Roman"/>
-          <w:sz w:val="28"/>
-          <w:szCs w:val="28"/>
-        </w:rPr>
-        <w:t>Program</w:t>
-      </w:r>
-      <w:proofErr w:type="spellEnd"/>
-      <w:r>
-        <w:rPr>
-          <w:rFonts w:ascii="Times New Roman" w:hAnsi="Times New Roman" w:cs="Times New Roman"/>
-          <w:sz w:val="28"/>
-          <w:szCs w:val="28"/>
-        </w:rPr>
-        <w:t>», использует «</w:t>
-      </w:r>
-      <w:proofErr w:type="spellStart"/>
-      <w:r>
-        <w:rPr>
-          <w:rFonts w:ascii="Times New Roman" w:hAnsi="Times New Roman" w:cs="Times New Roman"/>
-          <w:sz w:val="28"/>
-          <w:szCs w:val="28"/>
-        </w:rPr>
-        <w:t>MainForm</w:t>
-      </w:r>
-      <w:proofErr w:type="spellEnd"/>
-      <w:r>
-        <w:rPr>
-          <w:rFonts w:ascii="Times New Roman" w:hAnsi="Times New Roman" w:cs="Times New Roman"/>
-          <w:sz w:val="28"/>
-          <w:szCs w:val="28"/>
-        </w:rPr>
-        <w:t>» для обработки действий в графическом интерфейсе</w:t>
+        <w:t>Класс «Program», использует «MainForm» для обработки действий в графическом интерфейсе</w:t>
       </w:r>
       <w:r>
         <w:rPr>
@@ -9390,23 +8277,13 @@
         </w:rPr>
         <w:t>Model</w:t>
       </w:r>
-      <w:proofErr w:type="spellStart"/>
-      <w:r>
-        <w:rPr>
-          <w:rFonts w:ascii="Times New Roman" w:hAnsi="Times New Roman" w:cs="Times New Roman"/>
-          <w:sz w:val="28"/>
-          <w:szCs w:val="28"/>
-        </w:rPr>
-        <w:t>Creator</w:t>
-      </w:r>
-      <w:proofErr w:type="spellEnd"/>
-      <w:r>
-        <w:rPr>
-          <w:rFonts w:ascii="Times New Roman" w:hAnsi="Times New Roman" w:cs="Times New Roman"/>
-          <w:sz w:val="28"/>
-          <w:szCs w:val="28"/>
-        </w:rPr>
-        <w:t xml:space="preserve">» содержит в себе методы создания 3D модели в «Компас 3D», </w:t>
+      <w:r>
+        <w:rPr>
+          <w:rFonts w:ascii="Times New Roman" w:hAnsi="Times New Roman" w:cs="Times New Roman"/>
+          <w:sz w:val="28"/>
+          <w:szCs w:val="28"/>
+        </w:rPr>
+        <w:t xml:space="preserve">Creator» содержит в себе методы создания 3D модели в «Компас 3D», </w:t>
       </w:r>
       <w:r>
         <w:rPr>
@@ -9416,6 +8293,7 @@
         </w:rPr>
         <w:t>класс «</w:t>
       </w:r>
+      <w:commentRangeStart w:id="12"/>
       <w:r>
         <w:rPr>
           <w:rFonts w:ascii="Times New Roman" w:hAnsi="Times New Roman" w:cs="Times New Roman"/>
@@ -9425,7 +8303,6 @@
         </w:rPr>
         <w:t>Model</w:t>
       </w:r>
-      <w:proofErr w:type="spellStart"/>
       <w:r>
         <w:rPr>
           <w:rFonts w:ascii="Times New Roman" w:hAnsi="Times New Roman" w:cs="Times New Roman"/>
@@ -9434,7 +8311,13 @@
         </w:rPr>
         <w:t>Papameter</w:t>
       </w:r>
-      <w:proofErr w:type="spellEnd"/>
+      <w:commentRangeEnd w:id="12"/>
+      <w:r>
+        <w:rPr>
+          <w:rStyle w:val="CommentReference"/>
+        </w:rPr>
+        <w:commentReference w:id="12"/>
+      </w:r>
       <w:r>
         <w:rPr>
           <w:rFonts w:ascii="Times New Roman" w:hAnsi="Times New Roman" w:cs="Times New Roman"/>
@@ -9457,7 +8340,23 @@
           <w:sz w:val="28"/>
           <w:szCs w:val="28"/>
         </w:rPr>
-        <w:t>введенные значения в графическом интерфейсе</w:t>
+        <w:t xml:space="preserve">введенные значения в графическом </w:t>
+      </w:r>
+      <w:commentRangeStart w:id="13"/>
+      <w:r>
+        <w:rPr>
+          <w:rFonts w:ascii="Times New Roman" w:hAnsi="Times New Roman" w:cs="Times New Roman"/>
+          <w:sz w:val="28"/>
+          <w:szCs w:val="28"/>
+        </w:rPr>
+        <w:t>интерфейсе</w:t>
+      </w:r>
+      <w:commentRangeEnd w:id="13"/>
+      <w:r>
+        <w:rPr>
+          <w:rStyle w:val="CommentReference"/>
+        </w:rPr>
+        <w:commentReference w:id="13"/>
       </w:r>
       <w:r>
         <w:rPr>
@@ -9470,7 +8369,7 @@
     </w:p>
     <w:p>
       <w:pPr>
-        <w:pStyle w:val="a5"/>
+        <w:pStyle w:val="ListParagraph"/>
         <w:spacing w:after="0" w:line="360" w:lineRule="auto"/>
         <w:ind w:left="0" w:firstLine="709"/>
         <w:jc w:val="both"/>
@@ -9486,9 +8385,9 @@
     </w:p>
     <w:p>
       <w:pPr>
-        <w:pStyle w:val="21"/>
-      </w:pPr>
-      <w:bookmarkStart w:id="9" w:name="_Toc87425427"/>
+        <w:pStyle w:val="2"/>
+      </w:pPr>
+      <w:bookmarkStart w:id="14" w:name="_Toc87425427"/>
       <w:r>
         <w:lastRenderedPageBreak/>
         <w:t>3.2 Макет</w:t>
@@ -9496,11 +8395,11 @@
       <w:r>
         <w:t xml:space="preserve"> пользовательского интерфейса</w:t>
       </w:r>
-      <w:bookmarkEnd w:id="9"/>
-    </w:p>
-    <w:p>
-      <w:pPr>
-        <w:pStyle w:val="a5"/>
+      <w:bookmarkEnd w:id="14"/>
+    </w:p>
+    <w:p>
+      <w:pPr>
+        <w:pStyle w:val="ListParagraph"/>
         <w:spacing w:after="0" w:line="360" w:lineRule="auto"/>
         <w:ind w:left="0" w:firstLine="851"/>
         <w:jc w:val="both"/>
@@ -9527,27 +8426,7 @@
           <w:sz w:val="28"/>
           <w:szCs w:val="28"/>
         </w:rPr>
-        <w:t xml:space="preserve">На форме расположены картинка, которая изображает обозначения параметров модели на чертеже, наименования параметров, поля для ввода </w:t>
-      </w:r>
-      <w:proofErr w:type="gramStart"/>
-      <w:r>
-        <w:rPr>
-          <w:rFonts w:ascii="Times New Roman" w:hAnsi="Times New Roman" w:cs="Times New Roman"/>
-          <w:color w:val="171717" w:themeColor="background2" w:themeShade="1A"/>
-          <w:sz w:val="28"/>
-          <w:szCs w:val="28"/>
-        </w:rPr>
-        <w:t>параметров</w:t>
-      </w:r>
-      <w:proofErr w:type="gramEnd"/>
-      <w:r>
-        <w:rPr>
-          <w:rFonts w:ascii="Times New Roman" w:hAnsi="Times New Roman" w:cs="Times New Roman"/>
-          <w:color w:val="171717" w:themeColor="background2" w:themeShade="1A"/>
-          <w:sz w:val="28"/>
-          <w:szCs w:val="28"/>
-        </w:rPr>
-        <w:t xml:space="preserve"> и кнопка «Построить», при нажатии на которую</w:t>
+        <w:t>На форме расположены картинка, которая изображает обозначения параметров модели на чертеже, наименования параметров, поля для ввода параметров и кнопка «Построить», при нажатии на которую</w:t>
       </w:r>
       <w:r>
         <w:rPr>
@@ -9598,7 +8477,7 @@
     </w:p>
     <w:p>
       <w:pPr>
-        <w:pStyle w:val="a5"/>
+        <w:pStyle w:val="ListParagraph"/>
         <w:spacing w:after="0" w:line="360" w:lineRule="auto"/>
         <w:ind w:left="0" w:firstLine="851"/>
         <w:jc w:val="both"/>
@@ -9625,13 +8504,14 @@
         </w:rPr>
         <w:t xml:space="preserve"> </w:t>
       </w:r>
+      <w:commentRangeStart w:id="15"/>
       <w:r>
         <w:rPr>
           <w:noProof/>
           <w:lang w:eastAsia="ru-RU"/>
         </w:rPr>
         <w:drawing>
-          <wp:inline distT="0" distB="0" distL="0" distR="0" wp14:anchorId="1042F71C" wp14:editId="3941EE09">
+          <wp:inline distT="0" distB="0" distL="0" distR="0" wp14:anchorId="0A9A8C40" wp14:editId="66032A8C">
             <wp:extent cx="5874657" cy="2934335"/>
             <wp:effectExtent l="0" t="0" r="0" b="0"/>
             <wp:docPr id="5" name="Рисунок 5"/>
@@ -9646,7 +8526,7 @@
                     <pic:cNvPicPr/>
                   </pic:nvPicPr>
                   <pic:blipFill rotWithShape="1">
-                    <a:blip r:embed="rId13"/>
+                    <a:blip r:embed="rId18"/>
                     <a:srcRect l="428" t="969" r="630" b="973"/>
                     <a:stretch/>
                   </pic:blipFill>
@@ -9673,6 +8553,13 @@
           </wp:inline>
         </w:drawing>
       </w:r>
+      <w:commentRangeEnd w:id="15"/>
+      <w:r>
+        <w:rPr>
+          <w:rStyle w:val="CommentReference"/>
+        </w:rPr>
+        <w:commentReference w:id="15"/>
+      </w:r>
       <w:r>
         <w:rPr>
           <w:noProof/>
@@ -9683,7 +8570,7 @@
     </w:p>
     <w:p>
       <w:pPr>
-        <w:pStyle w:val="a5"/>
+        <w:pStyle w:val="ListParagraph"/>
         <w:spacing w:after="0" w:line="360" w:lineRule="auto"/>
         <w:ind w:left="0"/>
         <w:jc w:val="center"/>
@@ -9706,7 +8593,7 @@
     </w:p>
     <w:p>
       <w:pPr>
-        <w:pStyle w:val="a5"/>
+        <w:pStyle w:val="ListParagraph"/>
         <w:spacing w:after="0" w:line="360" w:lineRule="auto"/>
         <w:ind w:left="0"/>
         <w:jc w:val="center"/>
@@ -9720,7 +8607,7 @@
     </w:p>
     <w:p>
       <w:pPr>
-        <w:pStyle w:val="a5"/>
+        <w:pStyle w:val="ListParagraph"/>
         <w:spacing w:after="0" w:line="360" w:lineRule="auto"/>
         <w:ind w:left="0" w:firstLine="851"/>
         <w:jc w:val="both"/>
@@ -9761,7 +8648,7 @@
     </w:p>
     <w:p>
       <w:pPr>
-        <w:pStyle w:val="a5"/>
+        <w:pStyle w:val="ListParagraph"/>
         <w:spacing w:after="0" w:line="360" w:lineRule="auto"/>
         <w:ind w:left="0"/>
         <w:jc w:val="center"/>
@@ -9780,7 +8667,7 @@
         </w:rPr>
         <w:lastRenderedPageBreak/>
         <w:drawing>
-          <wp:inline distT="0" distB="0" distL="0" distR="0" wp14:anchorId="5874CBE2" wp14:editId="13BE6F9A">
+          <wp:inline distT="0" distB="0" distL="0" distR="0" wp14:anchorId="228418A6" wp14:editId="40B25F56">
             <wp:extent cx="5940425" cy="2538095"/>
             <wp:effectExtent l="0" t="0" r="3175" b="0"/>
             <wp:docPr id="11" name="Рисунок 11"/>
@@ -9795,7 +8682,7 @@
                     <pic:cNvPicPr/>
                   </pic:nvPicPr>
                   <pic:blipFill>
-                    <a:blip r:embed="rId14"/>
+                    <a:blip r:embed="rId19"/>
                     <a:stretch>
                       <a:fillRect/>
                     </a:stretch>
@@ -9818,7 +8705,7 @@
     </w:p>
     <w:p>
       <w:pPr>
-        <w:pStyle w:val="a5"/>
+        <w:pStyle w:val="ListParagraph"/>
         <w:spacing w:after="0" w:line="360" w:lineRule="auto"/>
         <w:ind w:left="0"/>
         <w:jc w:val="center"/>
@@ -9841,7 +8728,7 @@
     </w:p>
     <w:p>
       <w:pPr>
-        <w:pStyle w:val="a5"/>
+        <w:pStyle w:val="ListParagraph"/>
         <w:spacing w:after="0" w:line="360" w:lineRule="auto"/>
         <w:ind w:left="0"/>
         <w:jc w:val="center"/>
@@ -9855,7 +8742,7 @@
     </w:p>
     <w:p>
       <w:pPr>
-        <w:pStyle w:val="a5"/>
+        <w:pStyle w:val="ListParagraph"/>
         <w:spacing w:after="0" w:line="360" w:lineRule="auto"/>
         <w:ind w:left="0" w:firstLine="851"/>
         <w:jc w:val="both"/>
@@ -9873,25 +8760,7 @@
           <w:sz w:val="28"/>
           <w:szCs w:val="28"/>
         </w:rPr>
-        <w:t>Если пользователь при неправильных значениях нажмет кнопку «П</w:t>
-      </w:r>
-      <w:r>
-        <w:rPr>
-          <w:rFonts w:ascii="Times New Roman" w:hAnsi="Times New Roman" w:cs="Times New Roman"/>
-          <w:color w:val="171717" w:themeColor="background2" w:themeShade="1A"/>
-          <w:sz w:val="28"/>
-          <w:szCs w:val="28"/>
-        </w:rPr>
-        <w:t>остроить</w:t>
-      </w:r>
-      <w:r>
-        <w:rPr>
-          <w:rFonts w:ascii="Times New Roman" w:hAnsi="Times New Roman" w:cs="Times New Roman"/>
-          <w:color w:val="171717" w:themeColor="background2" w:themeShade="1A"/>
-          <w:sz w:val="28"/>
-          <w:szCs w:val="28"/>
-        </w:rPr>
-        <w:t xml:space="preserve">», то появится сообщение об ошибке, сигнализирующее об ошибке </w:t>
+        <w:t xml:space="preserve">Если пользователь при неправильных значениях нажмет кнопку «Построить», то появится сообщение об ошибке, сигнализирующее об ошибке </w:t>
       </w:r>
       <w:r>
         <w:rPr>
@@ -9905,7 +8774,7 @@
     </w:p>
     <w:p>
       <w:pPr>
-        <w:pStyle w:val="a5"/>
+        <w:pStyle w:val="ListParagraph"/>
         <w:spacing w:after="0" w:line="360" w:lineRule="auto"/>
         <w:ind w:left="0"/>
         <w:jc w:val="center"/>
@@ -9922,7 +8791,7 @@
           <w:lang w:eastAsia="ru-RU"/>
         </w:rPr>
         <w:drawing>
-          <wp:inline distT="0" distB="0" distL="0" distR="0" wp14:anchorId="4267F1CE" wp14:editId="7552EFBC">
+          <wp:inline distT="0" distB="0" distL="0" distR="0" wp14:anchorId="16004794" wp14:editId="23C6AA5F">
             <wp:extent cx="5913013" cy="2941955"/>
             <wp:effectExtent l="0" t="0" r="0" b="0"/>
             <wp:docPr id="12" name="Рисунок 12"/>
@@ -9937,7 +8806,7 @@
                     <pic:cNvPicPr/>
                   </pic:nvPicPr>
                   <pic:blipFill rotWithShape="1">
-                    <a:blip r:embed="rId15"/>
+                    <a:blip r:embed="rId20"/>
                     <a:srcRect l="197" r="243" b="537"/>
                     <a:stretch/>
                   </pic:blipFill>
@@ -9967,7 +8836,7 @@
     </w:p>
     <w:p>
       <w:pPr>
-        <w:pStyle w:val="a5"/>
+        <w:pStyle w:val="ListParagraph"/>
         <w:spacing w:after="0" w:line="360" w:lineRule="auto"/>
         <w:ind w:left="0"/>
         <w:jc w:val="center"/>
@@ -9990,7 +8859,7 @@
     </w:p>
     <w:p>
       <w:pPr>
-        <w:pStyle w:val="a5"/>
+        <w:pStyle w:val="ListParagraph"/>
         <w:spacing w:after="0" w:line="360" w:lineRule="auto"/>
         <w:ind w:left="0"/>
         <w:jc w:val="center"/>
@@ -10004,7 +8873,7 @@
     </w:p>
     <w:p>
       <w:pPr>
-        <w:pStyle w:val="a5"/>
+        <w:pStyle w:val="ListParagraph"/>
         <w:spacing w:after="0" w:line="360" w:lineRule="auto"/>
         <w:ind w:left="0" w:firstLine="851"/>
         <w:jc w:val="both"/>
@@ -10027,7 +8896,7 @@
     </w:p>
     <w:p>
       <w:pPr>
-        <w:pStyle w:val="a5"/>
+        <w:pStyle w:val="ListParagraph"/>
         <w:spacing w:after="0" w:line="360" w:lineRule="auto"/>
         <w:ind w:left="0"/>
         <w:jc w:val="center"/>
@@ -10038,6 +8907,7 @@
           <w:szCs w:val="28"/>
         </w:rPr>
       </w:pPr>
+      <w:commentRangeStart w:id="16"/>
       <w:r>
         <w:rPr>
           <w:noProof/>
@@ -10045,7 +8915,7 @@
         </w:rPr>
         <w:lastRenderedPageBreak/>
         <w:drawing>
-          <wp:inline distT="0" distB="0" distL="0" distR="0" wp14:anchorId="172E1290" wp14:editId="507A89CC">
+          <wp:inline distT="0" distB="0" distL="0" distR="0" wp14:anchorId="1782BB6E" wp14:editId="0D5D384A">
             <wp:extent cx="5522425" cy="2760785"/>
             <wp:effectExtent l="0" t="0" r="2540" b="1905"/>
             <wp:docPr id="13" name="Рисунок 13"/>
@@ -10060,7 +8930,7 @@
                     <pic:cNvPicPr/>
                   </pic:nvPicPr>
                   <pic:blipFill rotWithShape="1">
-                    <a:blip r:embed="rId16"/>
+                    <a:blip r:embed="rId21"/>
                     <a:srcRect l="17962" t="18774" r="18093" b="24392"/>
                     <a:stretch/>
                   </pic:blipFill>
@@ -10087,10 +8957,17 @@
           </wp:inline>
         </w:drawing>
       </w:r>
-    </w:p>
-    <w:p>
-      <w:pPr>
-        <w:pStyle w:val="a5"/>
+      <w:commentRangeEnd w:id="16"/>
+      <w:r>
+        <w:rPr>
+          <w:rStyle w:val="CommentReference"/>
+        </w:rPr>
+        <w:commentReference w:id="16"/>
+      </w:r>
+    </w:p>
+    <w:p>
+      <w:pPr>
+        <w:pStyle w:val="ListParagraph"/>
         <w:spacing w:after="0" w:line="360" w:lineRule="auto"/>
         <w:ind w:left="0"/>
         <w:jc w:val="center"/>
@@ -10122,18 +8999,18 @@
     </w:p>
     <w:p>
       <w:pPr>
-        <w:pStyle w:val="11"/>
-      </w:pPr>
-      <w:bookmarkStart w:id="10" w:name="_Toc87425428"/>
+        <w:pStyle w:val="1"/>
+      </w:pPr>
+      <w:bookmarkStart w:id="17" w:name="_Toc87425428"/>
       <w:r>
         <w:lastRenderedPageBreak/>
         <w:t>Список использованных источников</w:t>
       </w:r>
-      <w:bookmarkEnd w:id="10"/>
-    </w:p>
-    <w:p>
-      <w:pPr>
-        <w:pStyle w:val="a5"/>
+      <w:bookmarkEnd w:id="17"/>
+    </w:p>
+    <w:p>
+      <w:pPr>
+        <w:pStyle w:val="ListParagraph"/>
         <w:spacing w:after="0" w:line="360" w:lineRule="auto"/>
         <w:ind w:left="0" w:firstLine="851"/>
         <w:jc w:val="both"/>
@@ -10172,7 +9049,6 @@
         </w:rPr>
         <w:t>://</w:t>
       </w:r>
-      <w:proofErr w:type="spellStart"/>
       <w:r>
         <w:rPr>
           <w:rFonts w:ascii="Times New Roman" w:hAnsi="Times New Roman" w:cs="Times New Roman"/>
@@ -10183,7 +9059,6 @@
         </w:rPr>
         <w:t>dic</w:t>
       </w:r>
-      <w:proofErr w:type="spellEnd"/>
       <w:r>
         <w:rPr>
           <w:rFonts w:ascii="Times New Roman" w:hAnsi="Times New Roman" w:cs="Times New Roman"/>
@@ -10212,7 +9087,6 @@
         </w:rPr>
         <w:t>.</w:t>
       </w:r>
-      <w:proofErr w:type="spellStart"/>
       <w:r>
         <w:rPr>
           <w:rFonts w:ascii="Times New Roman" w:hAnsi="Times New Roman" w:cs="Times New Roman"/>
@@ -10223,7 +9097,6 @@
         </w:rPr>
         <w:t>ru</w:t>
       </w:r>
-      <w:proofErr w:type="spellEnd"/>
       <w:r>
         <w:rPr>
           <w:rFonts w:ascii="Times New Roman" w:hAnsi="Times New Roman" w:cs="Times New Roman"/>
@@ -10233,7 +9106,6 @@
         </w:rPr>
         <w:t>/</w:t>
       </w:r>
-      <w:proofErr w:type="spellStart"/>
       <w:r>
         <w:rPr>
           <w:rFonts w:ascii="Times New Roman" w:hAnsi="Times New Roman" w:cs="Times New Roman"/>
@@ -10244,7 +9116,6 @@
         </w:rPr>
         <w:t>dic</w:t>
       </w:r>
-      <w:proofErr w:type="spellEnd"/>
       <w:r>
         <w:rPr>
           <w:rFonts w:ascii="Times New Roman" w:hAnsi="Times New Roman" w:cs="Times New Roman"/>
@@ -10254,7 +9125,6 @@
         </w:rPr>
         <w:t>.</w:t>
       </w:r>
-      <w:proofErr w:type="spellStart"/>
       <w:r>
         <w:rPr>
           <w:rFonts w:ascii="Times New Roman" w:hAnsi="Times New Roman" w:cs="Times New Roman"/>
@@ -10265,7 +9135,6 @@
         </w:rPr>
         <w:t>nsf</w:t>
       </w:r>
-      <w:proofErr w:type="spellEnd"/>
       <w:r>
         <w:rPr>
           <w:rFonts w:ascii="Times New Roman" w:hAnsi="Times New Roman" w:cs="Times New Roman"/>
@@ -10275,7 +9144,6 @@
         </w:rPr>
         <w:t>/</w:t>
       </w:r>
-      <w:proofErr w:type="spellStart"/>
       <w:r>
         <w:rPr>
           <w:rFonts w:ascii="Times New Roman" w:hAnsi="Times New Roman" w:cs="Times New Roman"/>
@@ -10286,7 +9154,6 @@
         </w:rPr>
         <w:t>ruwiki</w:t>
       </w:r>
-      <w:proofErr w:type="spellEnd"/>
       <w:r>
         <w:rPr>
           <w:rFonts w:ascii="Times New Roman" w:hAnsi="Times New Roman" w:cs="Times New Roman"/>
@@ -10317,7 +9184,7 @@
     </w:p>
     <w:p>
       <w:pPr>
-        <w:pStyle w:val="a5"/>
+        <w:pStyle w:val="ListParagraph"/>
         <w:spacing w:after="0" w:line="360" w:lineRule="auto"/>
         <w:ind w:left="0" w:firstLine="851"/>
         <w:jc w:val="both"/>
@@ -10374,10 +9241,10 @@
         </w:rPr>
         <w:t xml:space="preserve"> [Электронный ресурс]. – Режим доступа: </w:t>
       </w:r>
-      <w:hyperlink r:id="rId17" w:history="1">
+      <w:hyperlink r:id="rId22" w:history="1">
         <w:r>
           <w:rPr>
-            <w:rStyle w:val="ad"/>
+            <w:rStyle w:val="Hyperlink"/>
             <w:rFonts w:ascii="Times New Roman" w:hAnsi="Times New Roman" w:cs="Times New Roman"/>
             <w:color w:val="171717" w:themeColor="background2" w:themeShade="1A"/>
             <w:sz w:val="28"/>
@@ -10407,7 +9274,7 @@
     </w:p>
     <w:p>
       <w:pPr>
-        <w:pStyle w:val="a5"/>
+        <w:pStyle w:val="ListParagraph"/>
         <w:spacing w:after="0" w:line="360" w:lineRule="auto"/>
         <w:ind w:left="0" w:firstLine="851"/>
         <w:jc w:val="both"/>
@@ -10442,7 +9309,6 @@
         </w:rPr>
         <w:t xml:space="preserve">Статья о САПР </w:t>
       </w:r>
-      <w:proofErr w:type="spellStart"/>
       <w:r>
         <w:rPr>
           <w:rFonts w:ascii="Times New Roman" w:hAnsi="Times New Roman" w:cs="Times New Roman"/>
@@ -10453,7 +9319,6 @@
         </w:rPr>
         <w:t>nanoCAD</w:t>
       </w:r>
-      <w:proofErr w:type="spellEnd"/>
       <w:r>
         <w:rPr>
           <w:rFonts w:ascii="Times New Roman" w:hAnsi="Times New Roman" w:cs="Times New Roman"/>
@@ -10484,7 +9349,6 @@
         </w:rPr>
         <w:t>://</w:t>
       </w:r>
-      <w:proofErr w:type="spellStart"/>
       <w:r>
         <w:rPr>
           <w:rFonts w:ascii="Times New Roman" w:hAnsi="Times New Roman" w:cs="Times New Roman"/>
@@ -10496,7 +9360,6 @@
         </w:rPr>
         <w:t>ru</w:t>
       </w:r>
-      <w:proofErr w:type="spellEnd"/>
       <w:r>
         <w:rPr>
           <w:rFonts w:ascii="Times New Roman" w:hAnsi="Times New Roman" w:cs="Times New Roman"/>
@@ -10507,7 +9370,6 @@
         </w:rPr>
         <w:t>.</w:t>
       </w:r>
-      <w:proofErr w:type="spellStart"/>
       <w:r>
         <w:rPr>
           <w:rFonts w:ascii="Times New Roman" w:hAnsi="Times New Roman" w:cs="Times New Roman"/>
@@ -10519,7 +9381,6 @@
         </w:rPr>
         <w:t>wikipedia</w:t>
       </w:r>
-      <w:proofErr w:type="spellEnd"/>
       <w:r>
         <w:rPr>
           <w:rFonts w:ascii="Times New Roman" w:hAnsi="Times New Roman" w:cs="Times New Roman"/>
@@ -10572,7 +9433,6 @@
         </w:rPr>
         <w:t>/</w:t>
       </w:r>
-      <w:proofErr w:type="spellStart"/>
       <w:r>
         <w:rPr>
           <w:rFonts w:ascii="Times New Roman" w:hAnsi="Times New Roman" w:cs="Times New Roman"/>
@@ -10584,7 +9444,6 @@
         </w:rPr>
         <w:t>NanoCAD</w:t>
       </w:r>
-      <w:proofErr w:type="spellEnd"/>
       <w:r>
         <w:rPr>
           <w:rFonts w:ascii="Times New Roman" w:hAnsi="Times New Roman" w:cs="Times New Roman"/>
@@ -10612,7 +9471,7 @@
       </w:pPr>
     </w:p>
     <w:sectPr>
-      <w:headerReference w:type="default" r:id="rId18"/>
+      <w:headerReference w:type="default" r:id="rId23"/>
       <w:pgSz w:w="11906" w:h="16838"/>
       <w:pgMar w:top="1134" w:right="850" w:bottom="1134" w:left="1701" w:header="708" w:footer="708" w:gutter="0"/>
       <w:cols w:space="708"/>
@@ -10623,8 +9482,229 @@
 </w:document>
 </file>
 
+<file path=word/comments.xml><?xml version="1.0" encoding="utf-8"?>
+<w:comments xmlns:wpc="http://schemas.microsoft.com/office/word/2010/wordprocessingCanvas" xmlns:cx="http://schemas.microsoft.com/office/drawing/2014/chartex" xmlns:cx1="http://schemas.microsoft.com/office/drawing/2015/9/8/chartex" xmlns:cx2="http://schemas.microsoft.com/office/drawing/2015/10/21/chartex" xmlns:cx3="http://schemas.microsoft.com/office/drawing/2016/5/9/chartex" xmlns:cx4="http://schemas.microsoft.com/office/drawing/2016/5/10/chartex" xmlns:cx5="http://schemas.microsoft.com/office/drawing/2016/5/11/chartex" xmlns:cx6="http://schemas.microsoft.com/office/drawing/2016/5/12/chartex" xmlns:cx7="http://schemas.microsoft.com/office/drawing/2016/5/13/chartex" xmlns:cx8="http://schemas.microsoft.com/office/drawing/2016/5/14/chartex" xmlns:mc="http://schemas.openxmlformats.org/markup-compatibility/2006" xmlns:aink="http://schemas.microsoft.com/office/drawing/2016/ink" xmlns:am3d="http://schemas.microsoft.com/office/drawing/2017/model3d" xmlns:o="urn:schemas-microsoft-com:office:office" xmlns:r="http://schemas.openxmlformats.org/officeDocument/2006/relationships" xmlns:m="http://schemas.openxmlformats.org/officeDocument/2006/math" xmlns:v="urn:schemas-microsoft-com:vml" xmlns:wp14="http://schemas.microsoft.com/office/word/2010/wordprocessingDrawing" xmlns:wp="http://schemas.openxmlformats.org/drawingml/2006/wordprocessingDrawing" xmlns:w10="urn:schemas-microsoft-com:office:word" xmlns:w="http://schemas.openxmlformats.org/wordprocessingml/2006/main" xmlns:w14="http://schemas.microsoft.com/office/word/2010/wordml" xmlns:w15="http://schemas.microsoft.com/office/word/2012/wordml" xmlns:w16cex="http://schemas.microsoft.com/office/word/2018/wordml/cex" xmlns:w16cid="http://schemas.microsoft.com/office/word/2016/wordml/cid" xmlns:w16="http://schemas.microsoft.com/office/word/2018/wordml" xmlns:w16sdtdh="http://schemas.microsoft.com/office/word/2020/wordml/sdtdatahash" xmlns:w16se="http://schemas.microsoft.com/office/word/2015/wordml/symex" xmlns:wpg="http://schemas.microsoft.com/office/word/2010/wordprocessingGroup" xmlns:wpi="http://schemas.microsoft.com/office/word/2010/wordprocessingInk" xmlns:wne="http://schemas.microsoft.com/office/word/2006/wordml" xmlns:wps="http://schemas.microsoft.com/office/word/2010/wordprocessingShape" mc:Ignorable="w14 w15 w16se w16cid w16 w16cex w16sdtdh wp14">
+  <w:comment w:id="4" w:author="AAK" w:date="2021-11-10T17:46:00Z" w:initials="A">
+    <w:p>
+      <w:pPr>
+        <w:pStyle w:val="CommentText"/>
+      </w:pPr>
+      <w:r>
+        <w:rPr>
+          <w:rStyle w:val="CommentReference"/>
+        </w:rPr>
+        <w:annotationRef/>
+      </w:r>
+    </w:p>
+  </w:comment>
+  <w:comment w:id="6" w:author="AAK" w:date="2021-11-10T17:47:00Z" w:initials="A">
+    <w:p>
+      <w:pPr>
+        <w:pStyle w:val="CommentText"/>
+      </w:pPr>
+      <w:r>
+        <w:rPr>
+          <w:rStyle w:val="CommentReference"/>
+        </w:rPr>
+        <w:annotationRef/>
+      </w:r>
+    </w:p>
+  </w:comment>
+  <w:comment w:id="9" w:author="AAK" w:date="2021-11-10T17:47:00Z" w:initials="A">
+    <w:p>
+      <w:pPr>
+        <w:pStyle w:val="CommentText"/>
+      </w:pPr>
+      <w:r>
+        <w:rPr>
+          <w:rStyle w:val="CommentReference"/>
+        </w:rPr>
+        <w:annotationRef/>
+      </w:r>
+    </w:p>
+  </w:comment>
+  <w:comment w:id="10" w:author="AAK" w:date="2021-11-10T17:49:00Z" w:initials="A">
+    <w:p>
+      <w:pPr>
+        <w:pStyle w:val="CommentText"/>
+      </w:pPr>
+      <w:r>
+        <w:rPr>
+          <w:rStyle w:val="CommentReference"/>
+        </w:rPr>
+        <w:annotationRef/>
+      </w:r>
+      <w:r>
+        <w:rPr>
+          <w:lang w:val="en-US"/>
+        </w:rPr>
+        <w:t xml:space="preserve">MainForm </w:t>
+      </w:r>
+      <w:r>
+        <w:rPr>
+          <w:lang w:val="en-US"/>
+        </w:rPr>
+        <w:t>–</w:t>
+      </w:r>
+      <w:r>
+        <w:rPr>
+          <w:lang w:val="en-US"/>
+        </w:rPr>
+        <w:t xml:space="preserve"> </w:t>
+      </w:r>
+      <w:r>
+        <w:t>добавить поля.</w:t>
+      </w:r>
+    </w:p>
+    <w:p>
+      <w:pPr>
+        <w:pStyle w:val="CommentText"/>
+        <w:rPr>
+          <w:lang w:val="en-US"/>
+        </w:rPr>
+      </w:pPr>
+      <w:r>
+        <w:rPr>
+          <w:lang w:val="en-US"/>
+        </w:rPr>
+        <w:t xml:space="preserve">ModelCreator – </w:t>
+      </w:r>
+      <w:r>
+        <w:t xml:space="preserve">как передаётся </w:t>
+      </w:r>
+      <w:r>
+        <w:rPr>
+          <w:lang w:val="en-US"/>
+        </w:rPr>
+        <w:t>KompasElement?</w:t>
+      </w:r>
+    </w:p>
+    <w:p>
+      <w:pPr>
+        <w:pStyle w:val="CommentText"/>
+      </w:pPr>
+      <w:r>
+        <w:rPr>
+          <w:lang w:val="en-US"/>
+        </w:rPr>
+        <w:t xml:space="preserve">ModelParameter – </w:t>
+      </w:r>
+      <w:r>
+        <w:t>композируетсяв двух классах.</w:t>
+      </w:r>
+    </w:p>
+  </w:comment>
+  <w:comment w:id="12" w:author="AAK" w:date="2021-11-10T17:47:00Z" w:initials="A">
+    <w:p>
+      <w:pPr>
+        <w:pStyle w:val="CommentText"/>
+      </w:pPr>
+      <w:r>
+        <w:rPr>
+          <w:rStyle w:val="CommentReference"/>
+        </w:rPr>
+        <w:annotationRef/>
+      </w:r>
+    </w:p>
+  </w:comment>
+  <w:comment w:id="13" w:author="AAK" w:date="2021-11-10T17:48:00Z" w:initials="A">
+    <w:p>
+      <w:pPr>
+        <w:pStyle w:val="CommentText"/>
+        <w:rPr>
+          <w:lang w:val="en-US"/>
+        </w:rPr>
+      </w:pPr>
+      <w:r>
+        <w:rPr>
+          <w:rStyle w:val="CommentReference"/>
+        </w:rPr>
+        <w:annotationRef/>
+      </w:r>
+      <w:r>
+        <w:rPr>
+          <w:lang w:val="en-US"/>
+        </w:rPr>
+        <w:t>KompasElement?</w:t>
+      </w:r>
+    </w:p>
+  </w:comment>
+  <w:comment w:id="15" w:author="AAK" w:date="2021-11-10T17:56:00Z" w:initials="A">
+    <w:p>
+      <w:pPr>
+        <w:pStyle w:val="CommentText"/>
+      </w:pPr>
+      <w:r>
+        <w:rPr>
+          <w:rStyle w:val="CommentReference"/>
+        </w:rPr>
+        <w:annotationRef/>
+      </w:r>
+      <w:r>
+        <w:t>Выровнять по левому краю.</w:t>
+      </w:r>
+    </w:p>
+  </w:comment>
+  <w:comment w:id="16" w:author="AAK" w:date="2021-11-10T17:56:00Z" w:initials="A">
+    <w:p>
+      <w:pPr>
+        <w:pStyle w:val="CommentText"/>
+      </w:pPr>
+      <w:r>
+        <w:rPr>
+          <w:rStyle w:val="CommentReference"/>
+        </w:rPr>
+        <w:annotationRef/>
+      </w:r>
+      <w:r>
+        <w:t>Дефолты</w:t>
+      </w:r>
+    </w:p>
+  </w:comment>
+</w:comments>
+</file>
+
+<file path=word/commentsExtended.xml><?xml version="1.0" encoding="utf-8"?>
+<w15:commentsEx xmlns:wpc="http://schemas.microsoft.com/office/word/2010/wordprocessingCanvas" xmlns:cx="http://schemas.microsoft.com/office/drawing/2014/chartex" xmlns:cx1="http://schemas.microsoft.com/office/drawing/2015/9/8/chartex" xmlns:cx2="http://schemas.microsoft.com/office/drawing/2015/10/21/chartex" xmlns:cx3="http://schemas.microsoft.com/office/drawing/2016/5/9/chartex" xmlns:cx4="http://schemas.microsoft.com/office/drawing/2016/5/10/chartex" xmlns:cx5="http://schemas.microsoft.com/office/drawing/2016/5/11/chartex" xmlns:cx6="http://schemas.microsoft.com/office/drawing/2016/5/12/chartex" xmlns:cx7="http://schemas.microsoft.com/office/drawing/2016/5/13/chartex" xmlns:cx8="http://schemas.microsoft.com/office/drawing/2016/5/14/chartex" xmlns:mc="http://schemas.openxmlformats.org/markup-compatibility/2006" xmlns:aink="http://schemas.microsoft.com/office/drawing/2016/ink" xmlns:am3d="http://schemas.microsoft.com/office/drawing/2017/model3d" xmlns:o="urn:schemas-microsoft-com:office:office" xmlns:r="http://schemas.openxmlformats.org/officeDocument/2006/relationships" xmlns:m="http://schemas.openxmlformats.org/officeDocument/2006/math" xmlns:v="urn:schemas-microsoft-com:vml" xmlns:wp14="http://schemas.microsoft.com/office/word/2010/wordprocessingDrawing" xmlns:wp="http://schemas.openxmlformats.org/drawingml/2006/wordprocessingDrawing" xmlns:w10="urn:schemas-microsoft-com:office:word" xmlns:w="http://schemas.openxmlformats.org/wordprocessingml/2006/main" xmlns:w14="http://schemas.microsoft.com/office/word/2010/wordml" xmlns:w15="http://schemas.microsoft.com/office/word/2012/wordml" xmlns:w16cex="http://schemas.microsoft.com/office/word/2018/wordml/cex" xmlns:w16cid="http://schemas.microsoft.com/office/word/2016/wordml/cid" xmlns:w16="http://schemas.microsoft.com/office/word/2018/wordml" xmlns:w16sdtdh="http://schemas.microsoft.com/office/word/2020/wordml/sdtdatahash" xmlns:w16se="http://schemas.microsoft.com/office/word/2015/wordml/symex" xmlns:wpg="http://schemas.microsoft.com/office/word/2010/wordprocessingGroup" xmlns:wpi="http://schemas.microsoft.com/office/word/2010/wordprocessingInk" xmlns:wne="http://schemas.microsoft.com/office/word/2006/wordml" xmlns:wps="http://schemas.microsoft.com/office/word/2010/wordprocessingShape" mc:Ignorable="w14 w15 w16se w16cid w16 w16cex w16sdtdh wp14">
+  <w15:commentEx w15:paraId="02D396FF" w15:done="0"/>
+  <w15:commentEx w15:paraId="653EBA48" w15:done="0"/>
+  <w15:commentEx w15:paraId="57523A0F" w15:done="0"/>
+  <w15:commentEx w15:paraId="68C2C3E6" w15:done="0"/>
+  <w15:commentEx w15:paraId="37EAC4B6" w15:done="0"/>
+  <w15:commentEx w15:paraId="613EC881" w15:done="0"/>
+  <w15:commentEx w15:paraId="79502C10" w15:done="0"/>
+  <w15:commentEx w15:paraId="1456C552" w15:done="0"/>
+</w15:commentsEx>
+</file>
+
+<file path=word/commentsExtensible.xml><?xml version="1.0" encoding="utf-8"?>
+<w16cex:commentsExtensible xmlns:wpc="http://schemas.microsoft.com/office/word/2010/wordprocessingCanvas" xmlns:cx="http://schemas.microsoft.com/office/drawing/2014/chartex" xmlns:cx1="http://schemas.microsoft.com/office/drawing/2015/9/8/chartex" xmlns:cx2="http://schemas.microsoft.com/office/drawing/2015/10/21/chartex" xmlns:cx3="http://schemas.microsoft.com/office/drawing/2016/5/9/chartex" xmlns:cx4="http://schemas.microsoft.com/office/drawing/2016/5/10/chartex" xmlns:cx5="http://schemas.microsoft.com/office/drawing/2016/5/11/chartex" xmlns:cx6="http://schemas.microsoft.com/office/drawing/2016/5/12/chartex" xmlns:cx7="http://schemas.microsoft.com/office/drawing/2016/5/13/chartex" xmlns:cx8="http://schemas.microsoft.com/office/drawing/2016/5/14/chartex" xmlns:mc="http://schemas.openxmlformats.org/markup-compatibility/2006" xmlns:aink="http://schemas.microsoft.com/office/drawing/2016/ink" xmlns:am3d="http://schemas.microsoft.com/office/drawing/2017/model3d" xmlns:o="urn:schemas-microsoft-com:office:office" xmlns:r="http://schemas.openxmlformats.org/officeDocument/2006/relationships" xmlns:m="http://schemas.openxmlformats.org/officeDocument/2006/math" xmlns:v="urn:schemas-microsoft-com:vml" xmlns:wp14="http://schemas.microsoft.com/office/word/2010/wordprocessingDrawing" xmlns:wp="http://schemas.openxmlformats.org/drawingml/2006/wordprocessingDrawing" xmlns:w10="urn:schemas-microsoft-com:office:word" xmlns:w="http://schemas.openxmlformats.org/wordprocessingml/2006/main" xmlns:w14="http://schemas.microsoft.com/office/word/2010/wordml" xmlns:w15="http://schemas.microsoft.com/office/word/2012/wordml" xmlns:w16cex="http://schemas.microsoft.com/office/word/2018/wordml/cex" xmlns:w16cid="http://schemas.microsoft.com/office/word/2016/wordml/cid" xmlns:w16="http://schemas.microsoft.com/office/word/2018/wordml" xmlns:w16sdtdh="http://schemas.microsoft.com/office/word/2020/wordml/sdtdatahash" xmlns:w16se="http://schemas.microsoft.com/office/word/2015/wordml/symex" xmlns:wpg="http://schemas.microsoft.com/office/word/2010/wordprocessingGroup" xmlns:wpi="http://schemas.microsoft.com/office/word/2010/wordprocessingInk" xmlns:wne="http://schemas.microsoft.com/office/word/2006/wordml" xmlns:wps="http://schemas.microsoft.com/office/word/2010/wordprocessingShape" mc:Ignorable="w14 w15 w16se w16cid w16 w16cex w16sdtdh wp14">
+  <w16cex:commentExtensible w16cex:durableId="253683F7" w16cex:dateUtc="2021-11-10T10:46:00Z"/>
+  <w16cex:commentExtensible w16cex:durableId="25368420" w16cex:dateUtc="2021-11-10T10:47:00Z"/>
+  <w16cex:commentExtensible w16cex:durableId="25368431" w16cex:dateUtc="2021-11-10T10:47:00Z"/>
+  <w16cex:commentExtensible w16cex:durableId="2536848E" w16cex:dateUtc="2021-11-10T10:49:00Z"/>
+  <w16cex:commentExtensible w16cex:durableId="2536844C" w16cex:dateUtc="2021-11-10T10:47:00Z"/>
+  <w16cex:commentExtensible w16cex:durableId="2536845B" w16cex:dateUtc="2021-11-10T10:48:00Z"/>
+  <w16cex:commentExtensible w16cex:durableId="25368631" w16cex:dateUtc="2021-11-10T10:56:00Z"/>
+  <w16cex:commentExtensible w16cex:durableId="2536865B" w16cex:dateUtc="2021-11-10T10:56:00Z"/>
+</w16cex:commentsExtensible>
+</file>
+
+<file path=word/commentsIds.xml><?xml version="1.0" encoding="utf-8"?>
+<w16cid:commentsIds xmlns:wpc="http://schemas.microsoft.com/office/word/2010/wordprocessingCanvas" xmlns:cx="http://schemas.microsoft.com/office/drawing/2014/chartex" xmlns:cx1="http://schemas.microsoft.com/office/drawing/2015/9/8/chartex" xmlns:cx2="http://schemas.microsoft.com/office/drawing/2015/10/21/chartex" xmlns:cx3="http://schemas.microsoft.com/office/drawing/2016/5/9/chartex" xmlns:cx4="http://schemas.microsoft.com/office/drawing/2016/5/10/chartex" xmlns:cx5="http://schemas.microsoft.com/office/drawing/2016/5/11/chartex" xmlns:cx6="http://schemas.microsoft.com/office/drawing/2016/5/12/chartex" xmlns:cx7="http://schemas.microsoft.com/office/drawing/2016/5/13/chartex" xmlns:cx8="http://schemas.microsoft.com/office/drawing/2016/5/14/chartex" xmlns:mc="http://schemas.openxmlformats.org/markup-compatibility/2006" xmlns:aink="http://schemas.microsoft.com/office/drawing/2016/ink" xmlns:am3d="http://schemas.microsoft.com/office/drawing/2017/model3d" xmlns:o="urn:schemas-microsoft-com:office:office" xmlns:r="http://schemas.openxmlformats.org/officeDocument/2006/relationships" xmlns:m="http://schemas.openxmlformats.org/officeDocument/2006/math" xmlns:v="urn:schemas-microsoft-com:vml" xmlns:wp14="http://schemas.microsoft.com/office/word/2010/wordprocessingDrawing" xmlns:wp="http://schemas.openxmlformats.org/drawingml/2006/wordprocessingDrawing" xmlns:w10="urn:schemas-microsoft-com:office:word" xmlns:w="http://schemas.openxmlformats.org/wordprocessingml/2006/main" xmlns:w14="http://schemas.microsoft.com/office/word/2010/wordml" xmlns:w15="http://schemas.microsoft.com/office/word/2012/wordml" xmlns:w16cex="http://schemas.microsoft.com/office/word/2018/wordml/cex" xmlns:w16cid="http://schemas.microsoft.com/office/word/2016/wordml/cid" xmlns:w16="http://schemas.microsoft.com/office/word/2018/wordml" xmlns:w16sdtdh="http://schemas.microsoft.com/office/word/2020/wordml/sdtdatahash" xmlns:w16se="http://schemas.microsoft.com/office/word/2015/wordml/symex" xmlns:wpg="http://schemas.microsoft.com/office/word/2010/wordprocessingGroup" xmlns:wpi="http://schemas.microsoft.com/office/word/2010/wordprocessingInk" xmlns:wne="http://schemas.microsoft.com/office/word/2006/wordml" xmlns:wps="http://schemas.microsoft.com/office/word/2010/wordprocessingShape" mc:Ignorable="w14 w15 w16se w16cid w16 w16cex w16sdtdh wp14">
+  <w16cid:commentId w16cid:paraId="02D396FF" w16cid:durableId="253683F7"/>
+  <w16cid:commentId w16cid:paraId="653EBA48" w16cid:durableId="25368420"/>
+  <w16cid:commentId w16cid:paraId="57523A0F" w16cid:durableId="25368431"/>
+  <w16cid:commentId w16cid:paraId="68C2C3E6" w16cid:durableId="2536848E"/>
+  <w16cid:commentId w16cid:paraId="37EAC4B6" w16cid:durableId="2536844C"/>
+  <w16cid:commentId w16cid:paraId="613EC881" w16cid:durableId="2536845B"/>
+  <w16cid:commentId w16cid:paraId="79502C10" w16cid:durableId="25368631"/>
+  <w16cid:commentId w16cid:paraId="1456C552" w16cid:durableId="2536865B"/>
+</w16cid:commentsIds>
+</file>
+
 <file path=word/endnotes.xml><?xml version="1.0" encoding="utf-8"?>
-<w:endnotes xmlns:wpc="http://schemas.microsoft.com/office/word/2010/wordprocessingCanvas" xmlns:mc="http://schemas.openxmlformats.org/markup-compatibility/2006" xmlns:o="urn:schemas-microsoft-com:office:office" xmlns:r="http://schemas.openxmlformats.org/officeDocument/2006/relationships" xmlns:m="http://schemas.openxmlformats.org/officeDocument/2006/math" xmlns:v="urn:schemas-microsoft-com:vml" xmlns:wp14="http://schemas.microsoft.com/office/word/2010/wordprocessingDrawing" xmlns:wp="http://schemas.openxmlformats.org/drawingml/2006/wordprocessingDrawing" xmlns:w10="urn:schemas-microsoft-com:office:word" xmlns:w="http://schemas.openxmlformats.org/wordprocessingml/2006/main" xmlns:w14="http://schemas.microsoft.com/office/word/2010/wordml" xmlns:w15="http://schemas.microsoft.com/office/word/2012/wordml" xmlns:wpg="http://schemas.microsoft.com/office/word/2010/wordprocessingGroup" xmlns:wpi="http://schemas.microsoft.com/office/word/2010/wordprocessingInk" xmlns:wne="http://schemas.microsoft.com/office/word/2006/wordml" xmlns:wps="http://schemas.microsoft.com/office/word/2010/wordprocessingShape" mc:Ignorable="w14 w15 wp14">
+<w:endnotes xmlns:wpc="http://schemas.microsoft.com/office/word/2010/wordprocessingCanvas" xmlns:cx="http://schemas.microsoft.com/office/drawing/2014/chartex" xmlns:cx1="http://schemas.microsoft.com/office/drawing/2015/9/8/chartex" xmlns:cx2="http://schemas.microsoft.com/office/drawing/2015/10/21/chartex" xmlns:cx3="http://schemas.microsoft.com/office/drawing/2016/5/9/chartex" xmlns:cx4="http://schemas.microsoft.com/office/drawing/2016/5/10/chartex" xmlns:cx5="http://schemas.microsoft.com/office/drawing/2016/5/11/chartex" xmlns:cx6="http://schemas.microsoft.com/office/drawing/2016/5/12/chartex" xmlns:cx7="http://schemas.microsoft.com/office/drawing/2016/5/13/chartex" xmlns:cx8="http://schemas.microsoft.com/office/drawing/2016/5/14/chartex" xmlns:mc="http://schemas.openxmlformats.org/markup-compatibility/2006" xmlns:aink="http://schemas.microsoft.com/office/drawing/2016/ink" xmlns:am3d="http://schemas.microsoft.com/office/drawing/2017/model3d" xmlns:o="urn:schemas-microsoft-com:office:office" xmlns:r="http://schemas.openxmlformats.org/officeDocument/2006/relationships" xmlns:m="http://schemas.openxmlformats.org/officeDocument/2006/math" xmlns:v="urn:schemas-microsoft-com:vml" xmlns:wp14="http://schemas.microsoft.com/office/word/2010/wordprocessingDrawing" xmlns:wp="http://schemas.openxmlformats.org/drawingml/2006/wordprocessingDrawing" xmlns:w10="urn:schemas-microsoft-com:office:word" xmlns:w="http://schemas.openxmlformats.org/wordprocessingml/2006/main" xmlns:w14="http://schemas.microsoft.com/office/word/2010/wordml" xmlns:w15="http://schemas.microsoft.com/office/word/2012/wordml" xmlns:w16cex="http://schemas.microsoft.com/office/word/2018/wordml/cex" xmlns:w16cid="http://schemas.microsoft.com/office/word/2016/wordml/cid" xmlns:w16="http://schemas.microsoft.com/office/word/2018/wordml" xmlns:w16sdtdh="http://schemas.microsoft.com/office/word/2020/wordml/sdtdatahash" xmlns:w16se="http://schemas.microsoft.com/office/word/2015/wordml/symex" xmlns:wpg="http://schemas.microsoft.com/office/word/2010/wordprocessingGroup" xmlns:wpi="http://schemas.microsoft.com/office/word/2010/wordprocessingInk" xmlns:wne="http://schemas.microsoft.com/office/word/2006/wordml" xmlns:wps="http://schemas.microsoft.com/office/word/2010/wordprocessingShape" mc:Ignorable="w14 w15 w16se w16cid w16 w16cex w16sdtdh wp14">
   <w:endnote w:type="separator" w:id="-1">
     <w:p>
       <w:pPr>
@@ -10649,7 +9729,7 @@
 </file>
 
 <file path=word/footnotes.xml><?xml version="1.0" encoding="utf-8"?>
-<w:footnotes xmlns:wpc="http://schemas.microsoft.com/office/word/2010/wordprocessingCanvas" xmlns:mc="http://schemas.openxmlformats.org/markup-compatibility/2006" xmlns:o="urn:schemas-microsoft-com:office:office" xmlns:r="http://schemas.openxmlformats.org/officeDocument/2006/relationships" xmlns:m="http://schemas.openxmlformats.org/officeDocument/2006/math" xmlns:v="urn:schemas-microsoft-com:vml" xmlns:wp14="http://schemas.microsoft.com/office/word/2010/wordprocessingDrawing" xmlns:wp="http://schemas.openxmlformats.org/drawingml/2006/wordprocessingDrawing" xmlns:w10="urn:schemas-microsoft-com:office:word" xmlns:w="http://schemas.openxmlformats.org/wordprocessingml/2006/main" xmlns:w14="http://schemas.microsoft.com/office/word/2010/wordml" xmlns:w15="http://schemas.microsoft.com/office/word/2012/wordml" xmlns:wpg="http://schemas.microsoft.com/office/word/2010/wordprocessingGroup" xmlns:wpi="http://schemas.microsoft.com/office/word/2010/wordprocessingInk" xmlns:wne="http://schemas.microsoft.com/office/word/2006/wordml" xmlns:wps="http://schemas.microsoft.com/office/word/2010/wordprocessingShape" mc:Ignorable="w14 w15 wp14">
+<w:footnotes xmlns:wpc="http://schemas.microsoft.com/office/word/2010/wordprocessingCanvas" xmlns:cx="http://schemas.microsoft.com/office/drawing/2014/chartex" xmlns:cx1="http://schemas.microsoft.com/office/drawing/2015/9/8/chartex" xmlns:cx2="http://schemas.microsoft.com/office/drawing/2015/10/21/chartex" xmlns:cx3="http://schemas.microsoft.com/office/drawing/2016/5/9/chartex" xmlns:cx4="http://schemas.microsoft.com/office/drawing/2016/5/10/chartex" xmlns:cx5="http://schemas.microsoft.com/office/drawing/2016/5/11/chartex" xmlns:cx6="http://schemas.microsoft.com/office/drawing/2016/5/12/chartex" xmlns:cx7="http://schemas.microsoft.com/office/drawing/2016/5/13/chartex" xmlns:cx8="http://schemas.microsoft.com/office/drawing/2016/5/14/chartex" xmlns:mc="http://schemas.openxmlformats.org/markup-compatibility/2006" xmlns:aink="http://schemas.microsoft.com/office/drawing/2016/ink" xmlns:am3d="http://schemas.microsoft.com/office/drawing/2017/model3d" xmlns:o="urn:schemas-microsoft-com:office:office" xmlns:r="http://schemas.openxmlformats.org/officeDocument/2006/relationships" xmlns:m="http://schemas.openxmlformats.org/officeDocument/2006/math" xmlns:v="urn:schemas-microsoft-com:vml" xmlns:wp14="http://schemas.microsoft.com/office/word/2010/wordprocessingDrawing" xmlns:wp="http://schemas.openxmlformats.org/drawingml/2006/wordprocessingDrawing" xmlns:w10="urn:schemas-microsoft-com:office:word" xmlns:w="http://schemas.openxmlformats.org/wordprocessingml/2006/main" xmlns:w14="http://schemas.microsoft.com/office/word/2010/wordml" xmlns:w15="http://schemas.microsoft.com/office/word/2012/wordml" xmlns:w16cex="http://schemas.microsoft.com/office/word/2018/wordml/cex" xmlns:w16cid="http://schemas.microsoft.com/office/word/2016/wordml/cid" xmlns:w16="http://schemas.microsoft.com/office/word/2018/wordml" xmlns:w16sdtdh="http://schemas.microsoft.com/office/word/2020/wordml/sdtdatahash" xmlns:w16se="http://schemas.microsoft.com/office/word/2015/wordml/symex" xmlns:wpg="http://schemas.microsoft.com/office/word/2010/wordprocessingGroup" xmlns:wpi="http://schemas.microsoft.com/office/word/2010/wordprocessingInk" xmlns:wne="http://schemas.microsoft.com/office/word/2006/wordml" xmlns:wps="http://schemas.microsoft.com/office/word/2010/wordprocessingShape" mc:Ignorable="w14 w15 w16se w16cid w16 w16cex w16sdtdh wp14">
   <w:footnote w:type="separator" w:id="-1">
     <w:p>
       <w:pPr>
@@ -10674,7 +9754,7 @@
 </file>
 
 <file path=word/header1.xml><?xml version="1.0" encoding="utf-8"?>
-<w:hdr xmlns:wpc="http://schemas.microsoft.com/office/word/2010/wordprocessingCanvas" xmlns:mc="http://schemas.openxmlformats.org/markup-compatibility/2006" xmlns:o="urn:schemas-microsoft-com:office:office" xmlns:r="http://schemas.openxmlformats.org/officeDocument/2006/relationships" xmlns:m="http://schemas.openxmlformats.org/officeDocument/2006/math" xmlns:v="urn:schemas-microsoft-com:vml" xmlns:wp14="http://schemas.microsoft.com/office/word/2010/wordprocessingDrawing" xmlns:wp="http://schemas.openxmlformats.org/drawingml/2006/wordprocessingDrawing" xmlns:w10="urn:schemas-microsoft-com:office:word" xmlns:w="http://schemas.openxmlformats.org/wordprocessingml/2006/main" xmlns:w14="http://schemas.microsoft.com/office/word/2010/wordml" xmlns:w15="http://schemas.microsoft.com/office/word/2012/wordml" xmlns:wpg="http://schemas.microsoft.com/office/word/2010/wordprocessingGroup" xmlns:wpi="http://schemas.microsoft.com/office/word/2010/wordprocessingInk" xmlns:wne="http://schemas.microsoft.com/office/word/2006/wordml" xmlns:wps="http://schemas.microsoft.com/office/word/2010/wordprocessingShape" mc:Ignorable="w14 w15 wp14">
+<w:hdr xmlns:wpc="http://schemas.microsoft.com/office/word/2010/wordprocessingCanvas" xmlns:cx="http://schemas.microsoft.com/office/drawing/2014/chartex" xmlns:cx1="http://schemas.microsoft.com/office/drawing/2015/9/8/chartex" xmlns:cx2="http://schemas.microsoft.com/office/drawing/2015/10/21/chartex" xmlns:cx3="http://schemas.microsoft.com/office/drawing/2016/5/9/chartex" xmlns:cx4="http://schemas.microsoft.com/office/drawing/2016/5/10/chartex" xmlns:cx5="http://schemas.microsoft.com/office/drawing/2016/5/11/chartex" xmlns:cx6="http://schemas.microsoft.com/office/drawing/2016/5/12/chartex" xmlns:cx7="http://schemas.microsoft.com/office/drawing/2016/5/13/chartex" xmlns:cx8="http://schemas.microsoft.com/office/drawing/2016/5/14/chartex" xmlns:mc="http://schemas.openxmlformats.org/markup-compatibility/2006" xmlns:aink="http://schemas.microsoft.com/office/drawing/2016/ink" xmlns:am3d="http://schemas.microsoft.com/office/drawing/2017/model3d" xmlns:o="urn:schemas-microsoft-com:office:office" xmlns:r="http://schemas.openxmlformats.org/officeDocument/2006/relationships" xmlns:m="http://schemas.openxmlformats.org/officeDocument/2006/math" xmlns:v="urn:schemas-microsoft-com:vml" xmlns:wp14="http://schemas.microsoft.com/office/word/2010/wordprocessingDrawing" xmlns:wp="http://schemas.openxmlformats.org/drawingml/2006/wordprocessingDrawing" xmlns:w10="urn:schemas-microsoft-com:office:word" xmlns:w="http://schemas.openxmlformats.org/wordprocessingml/2006/main" xmlns:w14="http://schemas.microsoft.com/office/word/2010/wordml" xmlns:w15="http://schemas.microsoft.com/office/word/2012/wordml" xmlns:w16cex="http://schemas.microsoft.com/office/word/2018/wordml/cex" xmlns:w16cid="http://schemas.microsoft.com/office/word/2016/wordml/cid" xmlns:w16="http://schemas.microsoft.com/office/word/2018/wordml" xmlns:w16sdtdh="http://schemas.microsoft.com/office/word/2020/wordml/sdtdatahash" xmlns:w16se="http://schemas.microsoft.com/office/word/2015/wordml/symex" xmlns:wpg="http://schemas.microsoft.com/office/word/2010/wordprocessingGroup" xmlns:wpi="http://schemas.microsoft.com/office/word/2010/wordprocessingInk" xmlns:wne="http://schemas.microsoft.com/office/word/2006/wordml" xmlns:wps="http://schemas.microsoft.com/office/word/2010/wordprocessingShape" mc:Ignorable="w14 w15 w16se w16cid w16 w16cex w16sdtdh wp14">
   <w:sdt>
     <w:sdtPr>
       <w:id w:val="1626579818"/>
@@ -10693,7 +9773,7 @@
     <w:sdtContent>
       <w:p>
         <w:pPr>
-          <w:pStyle w:val="af0"/>
+          <w:pStyle w:val="Header"/>
           <w:jc w:val="center"/>
           <w:rPr>
             <w:rFonts w:ascii="Times New Roman" w:hAnsi="Times New Roman" w:cs="Times New Roman"/>
@@ -10747,15 +9827,15 @@
   </w:sdt>
   <w:p>
     <w:pPr>
-      <w:pStyle w:val="af0"/>
+      <w:pStyle w:val="Header"/>
     </w:pPr>
   </w:p>
 </w:hdr>
 </file>
 
 <file path=word/numbering.xml><?xml version="1.0" encoding="utf-8"?>
-<w:numbering xmlns:wpc="http://schemas.microsoft.com/office/word/2010/wordprocessingCanvas" xmlns:mc="http://schemas.openxmlformats.org/markup-compatibility/2006" xmlns:o="urn:schemas-microsoft-com:office:office" xmlns:r="http://schemas.openxmlformats.org/officeDocument/2006/relationships" xmlns:m="http://schemas.openxmlformats.org/officeDocument/2006/math" xmlns:v="urn:schemas-microsoft-com:vml" xmlns:wp14="http://schemas.microsoft.com/office/word/2010/wordprocessingDrawing" xmlns:wp="http://schemas.openxmlformats.org/drawingml/2006/wordprocessingDrawing" xmlns:w10="urn:schemas-microsoft-com:office:word" xmlns:w="http://schemas.openxmlformats.org/wordprocessingml/2006/main" xmlns:w14="http://schemas.microsoft.com/office/word/2010/wordml" xmlns:w15="http://schemas.microsoft.com/office/word/2012/wordml" xmlns:wpg="http://schemas.microsoft.com/office/word/2010/wordprocessingGroup" xmlns:wpi="http://schemas.microsoft.com/office/word/2010/wordprocessingInk" xmlns:wne="http://schemas.microsoft.com/office/word/2006/wordml" xmlns:wps="http://schemas.microsoft.com/office/word/2010/wordprocessingShape" mc:Ignorable="w14 w15 wp14">
-  <w:abstractNum w:abstractNumId="0">
+<w:numbering xmlns:wpc="http://schemas.microsoft.com/office/word/2010/wordprocessingCanvas" xmlns:cx="http://schemas.microsoft.com/office/drawing/2014/chartex" xmlns:cx1="http://schemas.microsoft.com/office/drawing/2015/9/8/chartex" xmlns:cx2="http://schemas.microsoft.com/office/drawing/2015/10/21/chartex" xmlns:cx3="http://schemas.microsoft.com/office/drawing/2016/5/9/chartex" xmlns:cx4="http://schemas.microsoft.com/office/drawing/2016/5/10/chartex" xmlns:cx5="http://schemas.microsoft.com/office/drawing/2016/5/11/chartex" xmlns:cx6="http://schemas.microsoft.com/office/drawing/2016/5/12/chartex" xmlns:cx7="http://schemas.microsoft.com/office/drawing/2016/5/13/chartex" xmlns:cx8="http://schemas.microsoft.com/office/drawing/2016/5/14/chartex" xmlns:mc="http://schemas.openxmlformats.org/markup-compatibility/2006" xmlns:aink="http://schemas.microsoft.com/office/drawing/2016/ink" xmlns:am3d="http://schemas.microsoft.com/office/drawing/2017/model3d" xmlns:o="urn:schemas-microsoft-com:office:office" xmlns:r="http://schemas.openxmlformats.org/officeDocument/2006/relationships" xmlns:m="http://schemas.openxmlformats.org/officeDocument/2006/math" xmlns:v="urn:schemas-microsoft-com:vml" xmlns:wp14="http://schemas.microsoft.com/office/word/2010/wordprocessingDrawing" xmlns:wp="http://schemas.openxmlformats.org/drawingml/2006/wordprocessingDrawing" xmlns:w10="urn:schemas-microsoft-com:office:word" xmlns:w="http://schemas.openxmlformats.org/wordprocessingml/2006/main" xmlns:w14="http://schemas.microsoft.com/office/word/2010/wordml" xmlns:w15="http://schemas.microsoft.com/office/word/2012/wordml" xmlns:w16cex="http://schemas.microsoft.com/office/word/2018/wordml/cex" xmlns:w16cid="http://schemas.microsoft.com/office/word/2016/wordml/cid" xmlns:w16="http://schemas.microsoft.com/office/word/2018/wordml" xmlns:w16sdtdh="http://schemas.microsoft.com/office/word/2020/wordml/sdtdatahash" xmlns:w16se="http://schemas.microsoft.com/office/word/2015/wordml/symex" xmlns:wpg="http://schemas.microsoft.com/office/word/2010/wordprocessingGroup" xmlns:wpi="http://schemas.microsoft.com/office/word/2010/wordprocessingInk" xmlns:wne="http://schemas.microsoft.com/office/word/2006/wordml" xmlns:wps="http://schemas.microsoft.com/office/word/2010/wordprocessingShape" mc:Ignorable="w14 w15 w16se w16cid w16 w16cex w16sdtdh wp14">
+  <w:abstractNum w:abstractNumId="0" w15:restartNumberingAfterBreak="0">
     <w:nsid w:val="727E18F8"/>
     <w:multiLevelType w:val="hybridMultilevel"/>
     <w:tmpl w:val="450C6B2A"/>
@@ -10844,7 +9924,7 @@
       </w:pPr>
     </w:lvl>
   </w:abstractNum>
-  <w:abstractNum w:abstractNumId="1">
+  <w:abstractNum w:abstractNumId="1" w15:restartNumberingAfterBreak="0">
     <w:nsid w:val="799E0572"/>
     <w:multiLevelType w:val="multilevel"/>
     <w:tmpl w:val="42B8E80E"/>
@@ -10957,7 +10037,7 @@
       </w:pPr>
     </w:lvl>
   </w:abstractNum>
-  <w:abstractNum w:abstractNumId="2">
+  <w:abstractNum w:abstractNumId="2" w15:restartNumberingAfterBreak="0">
     <w:nsid w:val="79C831E2"/>
     <w:multiLevelType w:val="hybridMultilevel"/>
     <w:tmpl w:val="DD324788"/>
@@ -11058,8 +10138,16 @@
 </w:numbering>
 </file>
 
+<file path=word/people.xml><?xml version="1.0" encoding="utf-8"?>
+<w15:people xmlns:wpc="http://schemas.microsoft.com/office/word/2010/wordprocessingCanvas" xmlns:cx="http://schemas.microsoft.com/office/drawing/2014/chartex" xmlns:cx1="http://schemas.microsoft.com/office/drawing/2015/9/8/chartex" xmlns:cx2="http://schemas.microsoft.com/office/drawing/2015/10/21/chartex" xmlns:cx3="http://schemas.microsoft.com/office/drawing/2016/5/9/chartex" xmlns:cx4="http://schemas.microsoft.com/office/drawing/2016/5/10/chartex" xmlns:cx5="http://schemas.microsoft.com/office/drawing/2016/5/11/chartex" xmlns:cx6="http://schemas.microsoft.com/office/drawing/2016/5/12/chartex" xmlns:cx7="http://schemas.microsoft.com/office/drawing/2016/5/13/chartex" xmlns:cx8="http://schemas.microsoft.com/office/drawing/2016/5/14/chartex" xmlns:mc="http://schemas.openxmlformats.org/markup-compatibility/2006" xmlns:aink="http://schemas.microsoft.com/office/drawing/2016/ink" xmlns:am3d="http://schemas.microsoft.com/office/drawing/2017/model3d" xmlns:o="urn:schemas-microsoft-com:office:office" xmlns:r="http://schemas.openxmlformats.org/officeDocument/2006/relationships" xmlns:m="http://schemas.openxmlformats.org/officeDocument/2006/math" xmlns:v="urn:schemas-microsoft-com:vml" xmlns:wp14="http://schemas.microsoft.com/office/word/2010/wordprocessingDrawing" xmlns:wp="http://schemas.openxmlformats.org/drawingml/2006/wordprocessingDrawing" xmlns:w10="urn:schemas-microsoft-com:office:word" xmlns:w="http://schemas.openxmlformats.org/wordprocessingml/2006/main" xmlns:w14="http://schemas.microsoft.com/office/word/2010/wordml" xmlns:w15="http://schemas.microsoft.com/office/word/2012/wordml" xmlns:w16cex="http://schemas.microsoft.com/office/word/2018/wordml/cex" xmlns:w16cid="http://schemas.microsoft.com/office/word/2016/wordml/cid" xmlns:w16="http://schemas.microsoft.com/office/word/2018/wordml" xmlns:w16sdtdh="http://schemas.microsoft.com/office/word/2020/wordml/sdtdatahash" xmlns:w16se="http://schemas.microsoft.com/office/word/2015/wordml/symex" xmlns:wpg="http://schemas.microsoft.com/office/word/2010/wordprocessingGroup" xmlns:wpi="http://schemas.microsoft.com/office/word/2010/wordprocessingInk" xmlns:wne="http://schemas.microsoft.com/office/word/2006/wordml" xmlns:wps="http://schemas.microsoft.com/office/word/2010/wordprocessingShape" mc:Ignorable="w14 w15 w16se w16cid w16 w16cex w16sdtdh wp14">
+  <w15:person w15:author="AAK">
+    <w15:presenceInfo w15:providerId="AD" w15:userId="S-1-5-21-2301979571-1751391163-971761870-1106"/>
+  </w15:person>
+</w15:people>
+</file>
+
 <file path=word/styles.xml><?xml version="1.0" encoding="utf-8"?>
-<w:styles xmlns:mc="http://schemas.openxmlformats.org/markup-compatibility/2006" xmlns:r="http://schemas.openxmlformats.org/officeDocument/2006/relationships" xmlns:w="http://schemas.openxmlformats.org/wordprocessingml/2006/main" xmlns:w14="http://schemas.microsoft.com/office/word/2010/wordml" xmlns:w15="http://schemas.microsoft.com/office/word/2012/wordml" mc:Ignorable="w14 w15">
+<w:styles xmlns:mc="http://schemas.openxmlformats.org/markup-compatibility/2006" xmlns:r="http://schemas.openxmlformats.org/officeDocument/2006/relationships" xmlns:w="http://schemas.openxmlformats.org/wordprocessingml/2006/main" xmlns:w14="http://schemas.microsoft.com/office/word/2010/wordml" xmlns:w15="http://schemas.microsoft.com/office/word/2012/wordml" xmlns:w16cex="http://schemas.microsoft.com/office/word/2018/wordml/cex" xmlns:w16cid="http://schemas.microsoft.com/office/word/2016/wordml/cid" xmlns:w16="http://schemas.microsoft.com/office/word/2018/wordml" xmlns:w16sdtdh="http://schemas.microsoft.com/office/word/2020/wordml/sdtdatahash" xmlns:w16se="http://schemas.microsoft.com/office/word/2015/wordml/symex" mc:Ignorable="w14 w15 w16se w16cid w16 w16cex w16sdtdh">
   <w:docDefaults>
     <w:rPrDefault>
       <w:rPr>
@@ -11076,7 +10164,7 @@
       </w:pPr>
     </w:pPrDefault>
   </w:docDefaults>
-  <w:latentStyles w:defLockedState="0" w:defUIPriority="99" w:defSemiHidden="0" w:defUnhideWhenUsed="0" w:defQFormat="0" w:count="371">
+  <w:latentStyles w:defLockedState="0" w:defUIPriority="99" w:defSemiHidden="0" w:defUnhideWhenUsed="0" w:defQFormat="0" w:count="376">
     <w:lsdException w:name="Normal" w:uiPriority="0" w:qFormat="1"/>
     <w:lsdException w:name="heading 1" w:uiPriority="9" w:qFormat="1"/>
     <w:lsdException w:name="heading 2" w:semiHidden="1" w:uiPriority="9" w:unhideWhenUsed="1" w:qFormat="1"/>
@@ -11182,7 +10270,6 @@
     <w:lsdException w:name="HTML Sample" w:semiHidden="1" w:unhideWhenUsed="1"/>
     <w:lsdException w:name="HTML Typewriter" w:semiHidden="1" w:unhideWhenUsed="1"/>
     <w:lsdException w:name="HTML Variable" w:semiHidden="1" w:unhideWhenUsed="1"/>
-    <w:lsdException w:name="Normal Table" w:semiHidden="1" w:unhideWhenUsed="1"/>
     <w:lsdException w:name="annotation subject" w:semiHidden="1" w:unhideWhenUsed="1"/>
     <w:lsdException w:name="No List" w:semiHidden="1" w:unhideWhenUsed="1"/>
     <w:lsdException w:name="Outline List 1" w:semiHidden="1" w:unhideWhenUsed="1"/>
@@ -11225,11 +10312,8 @@
     <w:lsdException w:name="Table Contemporary" w:semiHidden="1" w:unhideWhenUsed="1"/>
     <w:lsdException w:name="Table Elegant" w:semiHidden="1" w:unhideWhenUsed="1"/>
     <w:lsdException w:name="Table Professional" w:semiHidden="1" w:unhideWhenUsed="1"/>
-    <w:lsdException w:name="Table Subtle 1" w:semiHidden="1" w:unhideWhenUsed="1"/>
     <w:lsdException w:name="Table Subtle 2" w:semiHidden="1" w:unhideWhenUsed="1"/>
     <w:lsdException w:name="Table Web 1" w:semiHidden="1" w:unhideWhenUsed="1"/>
-    <w:lsdException w:name="Table Web 2" w:semiHidden="1" w:unhideWhenUsed="1"/>
-    <w:lsdException w:name="Table Web 3" w:semiHidden="1" w:unhideWhenUsed="1"/>
     <w:lsdException w:name="Balloon Text" w:semiHidden="1" w:unhideWhenUsed="1"/>
     <w:lsdException w:name="Table Grid" w:uiPriority="59"/>
     <w:lsdException w:name="Table Theme" w:semiHidden="1" w:unhideWhenUsed="1"/>
@@ -11448,8 +10532,13 @@
     <w:lsdException w:name="List Table 5 Dark Accent 6" w:uiPriority="50"/>
     <w:lsdException w:name="List Table 6 Colorful Accent 6" w:uiPriority="51"/>
     <w:lsdException w:name="List Table 7 Colorful Accent 6" w:uiPriority="52"/>
+    <w:lsdException w:name="Mention" w:semiHidden="1" w:unhideWhenUsed="1"/>
+    <w:lsdException w:name="Smart Hyperlink" w:semiHidden="1" w:unhideWhenUsed="1"/>
+    <w:lsdException w:name="Hashtag" w:semiHidden="1" w:unhideWhenUsed="1"/>
+    <w:lsdException w:name="Unresolved Mention" w:semiHidden="1" w:unhideWhenUsed="1"/>
+    <w:lsdException w:name="Smart Link" w:semiHidden="1" w:unhideWhenUsed="1"/>
   </w:latentStyles>
-  <w:style w:type="paragraph" w:default="1" w:styleId="a">
+  <w:style w:type="paragraph" w:default="1" w:styleId="Normal">
     <w:name w:val="Normal"/>
     <w:qFormat/>
     <w:rsid w:val="00852A37"/>
@@ -11463,11 +10552,11 @@
       <w:szCs w:val="21"/>
     </w:rPr>
   </w:style>
-  <w:style w:type="paragraph" w:styleId="1">
+  <w:style w:type="paragraph" w:styleId="Heading1">
     <w:name w:val="heading 1"/>
-    <w:basedOn w:val="a"/>
-    <w:next w:val="a"/>
-    <w:link w:val="10"/>
+    <w:basedOn w:val="Normal"/>
+    <w:next w:val="Normal"/>
+    <w:link w:val="Heading1Char"/>
     <w:uiPriority w:val="9"/>
     <w:qFormat/>
     <w:rsid w:val="00852A37"/>
@@ -11484,11 +10573,11 @@
       <w:szCs w:val="32"/>
     </w:rPr>
   </w:style>
-  <w:style w:type="paragraph" w:styleId="2">
+  <w:style w:type="paragraph" w:styleId="Heading2">
     <w:name w:val="heading 2"/>
-    <w:basedOn w:val="a"/>
-    <w:next w:val="a"/>
-    <w:link w:val="20"/>
+    <w:basedOn w:val="Normal"/>
+    <w:next w:val="Normal"/>
+    <w:link w:val="Heading2Char"/>
     <w:uiPriority w:val="9"/>
     <w:semiHidden/>
     <w:unhideWhenUsed/>
@@ -11507,11 +10596,11 @@
       <w:szCs w:val="26"/>
     </w:rPr>
   </w:style>
-  <w:style w:type="paragraph" w:styleId="3">
+  <w:style w:type="paragraph" w:styleId="Heading3">
     <w:name w:val="heading 3"/>
-    <w:basedOn w:val="a"/>
-    <w:next w:val="a"/>
-    <w:link w:val="30"/>
+    <w:basedOn w:val="Normal"/>
+    <w:next w:val="Normal"/>
+    <w:link w:val="Heading3Char"/>
     <w:uiPriority w:val="9"/>
     <w:semiHidden/>
     <w:unhideWhenUsed/>
@@ -11530,13 +10619,13 @@
       <w:szCs w:val="24"/>
     </w:rPr>
   </w:style>
-  <w:style w:type="character" w:default="1" w:styleId="a0">
+  <w:style w:type="character" w:default="1" w:styleId="DefaultParagraphFont">
     <w:name w:val="Default Paragraph Font"/>
     <w:uiPriority w:val="1"/>
     <w:semiHidden/>
     <w:unhideWhenUsed/>
   </w:style>
-  <w:style w:type="table" w:default="1" w:styleId="a1">
+  <w:style w:type="table" w:default="1" w:styleId="TableNormal">
     <w:name w:val="Normal Table"/>
     <w:uiPriority w:val="99"/>
     <w:semiHidden/>
@@ -11551,16 +10640,16 @@
       </w:tblCellMar>
     </w:tblPr>
   </w:style>
-  <w:style w:type="numbering" w:default="1" w:styleId="a2">
+  <w:style w:type="numbering" w:default="1" w:styleId="NoList">
     <w:name w:val="No List"/>
     <w:uiPriority w:val="99"/>
     <w:semiHidden/>
     <w:unhideWhenUsed/>
   </w:style>
-  <w:style w:type="paragraph" w:customStyle="1" w:styleId="11">
+  <w:style w:type="paragraph" w:customStyle="1" w:styleId="1">
     <w:name w:val="заголовок курсовой 1"/>
-    <w:basedOn w:val="a"/>
-    <w:link w:val="12"/>
+    <w:basedOn w:val="Normal"/>
+    <w:link w:val="10"/>
     <w:qFormat/>
     <w:rsid w:val="00C3407D"/>
     <w:pPr>
@@ -11576,10 +10665,10 @@
       <w:lang w:eastAsia="ru-RU"/>
     </w:rPr>
   </w:style>
-  <w:style w:type="character" w:customStyle="1" w:styleId="12">
+  <w:style w:type="character" w:customStyle="1" w:styleId="10">
     <w:name w:val="заголовок курсовой 1 Знак"/>
-    <w:basedOn w:val="a0"/>
-    <w:link w:val="11"/>
+    <w:basedOn w:val="DefaultParagraphFont"/>
+    <w:link w:val="1"/>
     <w:rsid w:val="00C3407D"/>
     <w:rPr>
       <w:rFonts w:eastAsia="Times New Roman" w:cs="Times New Roman"/>
@@ -11589,17 +10678,17 @@
       <w:lang w:eastAsia="ru-RU"/>
     </w:rPr>
   </w:style>
-  <w:style w:type="paragraph" w:customStyle="1" w:styleId="21">
+  <w:style w:type="paragraph" w:customStyle="1" w:styleId="2">
     <w:name w:val="курсовая заголовок 2"/>
-    <w:basedOn w:val="11"/>
-    <w:link w:val="22"/>
+    <w:basedOn w:val="1"/>
+    <w:link w:val="20"/>
     <w:qFormat/>
     <w:rsid w:val="000D2C32"/>
   </w:style>
-  <w:style w:type="character" w:customStyle="1" w:styleId="22">
+  <w:style w:type="character" w:customStyle="1" w:styleId="20">
     <w:name w:val="курсовая заголовок 2 Знак"/>
-    <w:basedOn w:val="12"/>
-    <w:link w:val="21"/>
+    <w:basedOn w:val="10"/>
+    <w:link w:val="2"/>
     <w:rsid w:val="000D2C32"/>
     <w:rPr>
       <w:rFonts w:eastAsia="Times New Roman" w:cs="Times New Roman"/>
@@ -11609,10 +10698,10 @@
       <w:lang w:eastAsia="ru-RU"/>
     </w:rPr>
   </w:style>
-  <w:style w:type="paragraph" w:styleId="13">
+  <w:style w:type="paragraph" w:styleId="TOC1">
     <w:name w:val="toc 1"/>
-    <w:basedOn w:val="a"/>
-    <w:next w:val="a"/>
+    <w:basedOn w:val="Normal"/>
+    <w:next w:val="Normal"/>
     <w:autoRedefine/>
     <w:uiPriority w:val="39"/>
     <w:unhideWhenUsed/>
@@ -11631,10 +10720,10 @@
       <w:lang w:eastAsia="ru-RU"/>
     </w:rPr>
   </w:style>
-  <w:style w:type="paragraph" w:styleId="23">
+  <w:style w:type="paragraph" w:styleId="TOC2">
     <w:name w:val="toc 2"/>
-    <w:basedOn w:val="a"/>
-    <w:next w:val="a"/>
+    <w:basedOn w:val="Normal"/>
+    <w:next w:val="Normal"/>
     <w:autoRedefine/>
     <w:uiPriority w:val="39"/>
     <w:unhideWhenUsed/>
@@ -11648,10 +10737,10 @@
       <w:lang w:eastAsia="ru-RU"/>
     </w:rPr>
   </w:style>
-  <w:style w:type="paragraph" w:customStyle="1" w:styleId="a3">
+  <w:style w:type="paragraph" w:customStyle="1" w:styleId="a">
     <w:name w:val="настиле"/>
-    <w:basedOn w:val="21"/>
-    <w:link w:val="a4"/>
+    <w:basedOn w:val="2"/>
+    <w:link w:val="a0"/>
     <w:qFormat/>
     <w:rsid w:val="000D2C32"/>
     <w:pPr>
@@ -11662,10 +10751,10 @@
       <w:b w:val="0"/>
     </w:rPr>
   </w:style>
-  <w:style w:type="character" w:customStyle="1" w:styleId="a4">
+  <w:style w:type="character" w:customStyle="1" w:styleId="a0">
     <w:name w:val="настиле Знак"/>
-    <w:basedOn w:val="22"/>
-    <w:link w:val="a3"/>
+    <w:basedOn w:val="20"/>
+    <w:link w:val="a"/>
     <w:rsid w:val="000D2C32"/>
     <w:rPr>
       <w:rFonts w:eastAsia="Times New Roman" w:cs="Times New Roman"/>
@@ -11675,9 +10764,9 @@
       <w:lang w:eastAsia="ru-RU"/>
     </w:rPr>
   </w:style>
-  <w:style w:type="paragraph" w:styleId="a5">
+  <w:style w:type="paragraph" w:styleId="ListParagraph">
     <w:name w:val="List Paragraph"/>
-    <w:basedOn w:val="a"/>
+    <w:basedOn w:val="Normal"/>
     <w:uiPriority w:val="34"/>
     <w:qFormat/>
     <w:rsid w:val="00852A37"/>
@@ -11686,10 +10775,10 @@
       <w:contextualSpacing/>
     </w:pPr>
   </w:style>
-  <w:style w:type="character" w:customStyle="1" w:styleId="10">
-    <w:name w:val="Заголовок 1 Знак"/>
-    <w:basedOn w:val="a0"/>
-    <w:link w:val="1"/>
+  <w:style w:type="character" w:customStyle="1" w:styleId="Heading1Char">
+    <w:name w:val="Heading 1 Char"/>
+    <w:basedOn w:val="DefaultParagraphFont"/>
+    <w:link w:val="Heading1"/>
     <w:uiPriority w:val="9"/>
     <w:rsid w:val="00852A37"/>
     <w:rPr>
@@ -11699,10 +10788,10 @@
       <w:szCs w:val="32"/>
     </w:rPr>
   </w:style>
-  <w:style w:type="paragraph" w:styleId="a6">
+  <w:style w:type="paragraph" w:styleId="TOCHeading">
     <w:name w:val="TOC Heading"/>
-    <w:basedOn w:val="1"/>
-    <w:next w:val="a"/>
+    <w:basedOn w:val="Heading1"/>
+    <w:next w:val="Normal"/>
     <w:uiPriority w:val="39"/>
     <w:unhideWhenUsed/>
     <w:qFormat/>
@@ -11714,9 +10803,9 @@
       <w:lang w:eastAsia="ru-RU"/>
     </w:rPr>
   </w:style>
-  <w:style w:type="table" w:styleId="a7">
+  <w:style w:type="table" w:styleId="TableGrid">
     <w:name w:val="Table Grid"/>
-    <w:basedOn w:val="a1"/>
+    <w:basedOn w:val="TableNormal"/>
     <w:uiPriority w:val="59"/>
     <w:rsid w:val="00852A37"/>
     <w:pPr>
@@ -11729,7 +10818,6 @@
       <w:szCs w:val="21"/>
     </w:rPr>
     <w:tblPr>
-      <w:tblInd w:w="0" w:type="dxa"/>
       <w:tblBorders>
         <w:top w:val="single" w:sz="4" w:space="0" w:color="auto"/>
         <w:left w:val="single" w:sz="4" w:space="0" w:color="auto"/>
@@ -11738,17 +10826,11 @@
         <w:insideH w:val="single" w:sz="4" w:space="0" w:color="auto"/>
         <w:insideV w:val="single" w:sz="4" w:space="0" w:color="auto"/>
       </w:tblBorders>
-      <w:tblCellMar>
-        <w:top w:w="0" w:type="dxa"/>
-        <w:left w:w="108" w:type="dxa"/>
-        <w:bottom w:w="0" w:type="dxa"/>
-        <w:right w:w="108" w:type="dxa"/>
-      </w:tblCellMar>
     </w:tblPr>
   </w:style>
-  <w:style w:type="character" w:styleId="a8">
+  <w:style w:type="character" w:styleId="CommentReference">
     <w:name w:val="annotation reference"/>
-    <w:basedOn w:val="a0"/>
+    <w:basedOn w:val="DefaultParagraphFont"/>
     <w:uiPriority w:val="99"/>
     <w:semiHidden/>
     <w:unhideWhenUsed/>
@@ -11758,10 +10840,10 @@
       <w:szCs w:val="16"/>
     </w:rPr>
   </w:style>
-  <w:style w:type="paragraph" w:styleId="a9">
+  <w:style w:type="paragraph" w:styleId="CommentText">
     <w:name w:val="annotation text"/>
-    <w:basedOn w:val="a"/>
-    <w:link w:val="aa"/>
+    <w:basedOn w:val="Normal"/>
+    <w:link w:val="CommentTextChar"/>
     <w:uiPriority w:val="99"/>
     <w:semiHidden/>
     <w:unhideWhenUsed/>
@@ -11774,10 +10856,10 @@
       <w:szCs w:val="20"/>
     </w:rPr>
   </w:style>
-  <w:style w:type="character" w:customStyle="1" w:styleId="aa">
-    <w:name w:val="Текст примечания Знак"/>
-    <w:basedOn w:val="a0"/>
-    <w:link w:val="a9"/>
+  <w:style w:type="character" w:customStyle="1" w:styleId="CommentTextChar">
+    <w:name w:val="Comment Text Char"/>
+    <w:basedOn w:val="DefaultParagraphFont"/>
+    <w:link w:val="CommentText"/>
     <w:uiPriority w:val="99"/>
     <w:semiHidden/>
     <w:rsid w:val="00852A37"/>
@@ -11787,10 +10869,10 @@
       <w:szCs w:val="20"/>
     </w:rPr>
   </w:style>
-  <w:style w:type="paragraph" w:styleId="ab">
+  <w:style w:type="paragraph" w:styleId="BalloonText">
     <w:name w:val="Balloon Text"/>
-    <w:basedOn w:val="a"/>
-    <w:link w:val="ac"/>
+    <w:basedOn w:val="Normal"/>
+    <w:link w:val="BalloonTextChar"/>
     <w:uiPriority w:val="99"/>
     <w:semiHidden/>
     <w:unhideWhenUsed/>
@@ -11804,10 +10886,10 @@
       <w:szCs w:val="18"/>
     </w:rPr>
   </w:style>
-  <w:style w:type="character" w:customStyle="1" w:styleId="ac">
-    <w:name w:val="Текст выноски Знак"/>
-    <w:basedOn w:val="a0"/>
-    <w:link w:val="ab"/>
+  <w:style w:type="character" w:customStyle="1" w:styleId="BalloonTextChar">
+    <w:name w:val="Balloon Text Char"/>
+    <w:basedOn w:val="DefaultParagraphFont"/>
+    <w:link w:val="BalloonText"/>
     <w:uiPriority w:val="99"/>
     <w:semiHidden/>
     <w:rsid w:val="00852A37"/>
@@ -11817,9 +10899,9 @@
       <w:szCs w:val="18"/>
     </w:rPr>
   </w:style>
-  <w:style w:type="character" w:styleId="ad">
+  <w:style w:type="character" w:styleId="Hyperlink">
     <w:name w:val="Hyperlink"/>
-    <w:basedOn w:val="a0"/>
+    <w:basedOn w:val="DefaultParagraphFont"/>
     <w:uiPriority w:val="99"/>
     <w:unhideWhenUsed/>
     <w:rsid w:val="00820637"/>
@@ -11828,10 +10910,10 @@
       <w:u w:val="single"/>
     </w:rPr>
   </w:style>
-  <w:style w:type="paragraph" w:styleId="ae">
+  <w:style w:type="paragraph" w:styleId="Caption">
     <w:name w:val="caption"/>
-    <w:basedOn w:val="a"/>
-    <w:next w:val="a"/>
+    <w:basedOn w:val="Normal"/>
+    <w:next w:val="Normal"/>
     <w:uiPriority w:val="35"/>
     <w:unhideWhenUsed/>
     <w:qFormat/>
@@ -11847,9 +10929,9 @@
       <w:szCs w:val="18"/>
     </w:rPr>
   </w:style>
-  <w:style w:type="character" w:styleId="af">
+  <w:style w:type="character" w:styleId="PlaceholderText">
     <w:name w:val="Placeholder Text"/>
-    <w:basedOn w:val="a0"/>
+    <w:basedOn w:val="DefaultParagraphFont"/>
     <w:uiPriority w:val="99"/>
     <w:semiHidden/>
     <w:rsid w:val="00A338FB"/>
@@ -11857,10 +10939,10 @@
       <w:color w:val="808080"/>
     </w:rPr>
   </w:style>
-  <w:style w:type="character" w:customStyle="1" w:styleId="20">
-    <w:name w:val="Заголовок 2 Знак"/>
-    <w:basedOn w:val="a0"/>
-    <w:link w:val="2"/>
+  <w:style w:type="character" w:customStyle="1" w:styleId="Heading2Char">
+    <w:name w:val="Heading 2 Char"/>
+    <w:basedOn w:val="DefaultParagraphFont"/>
+    <w:link w:val="Heading2"/>
     <w:uiPriority w:val="9"/>
     <w:semiHidden/>
     <w:rsid w:val="002A2194"/>
@@ -11871,10 +10953,10 @@
       <w:szCs w:val="26"/>
     </w:rPr>
   </w:style>
-  <w:style w:type="character" w:customStyle="1" w:styleId="30">
-    <w:name w:val="Заголовок 3 Знак"/>
-    <w:basedOn w:val="a0"/>
-    <w:link w:val="3"/>
+  <w:style w:type="character" w:customStyle="1" w:styleId="Heading3Char">
+    <w:name w:val="Heading 3 Char"/>
+    <w:basedOn w:val="DefaultParagraphFont"/>
+    <w:link w:val="Heading3"/>
     <w:uiPriority w:val="9"/>
     <w:semiHidden/>
     <w:rsid w:val="002A2194"/>
@@ -11885,10 +10967,10 @@
       <w:szCs w:val="24"/>
     </w:rPr>
   </w:style>
-  <w:style w:type="paragraph" w:styleId="af0">
+  <w:style w:type="paragraph" w:styleId="Header">
     <w:name w:val="header"/>
-    <w:basedOn w:val="a"/>
-    <w:link w:val="af1"/>
+    <w:basedOn w:val="Normal"/>
+    <w:link w:val="HeaderChar"/>
     <w:uiPriority w:val="99"/>
     <w:unhideWhenUsed/>
     <w:rsid w:val="00816D93"/>
@@ -11900,10 +10982,10 @@
       <w:spacing w:after="0" w:line="240" w:lineRule="auto"/>
     </w:pPr>
   </w:style>
-  <w:style w:type="character" w:customStyle="1" w:styleId="af1">
-    <w:name w:val="Верхний колонтитул Знак"/>
-    <w:basedOn w:val="a0"/>
-    <w:link w:val="af0"/>
+  <w:style w:type="character" w:customStyle="1" w:styleId="HeaderChar">
+    <w:name w:val="Header Char"/>
+    <w:basedOn w:val="DefaultParagraphFont"/>
+    <w:link w:val="Header"/>
     <w:uiPriority w:val="99"/>
     <w:rsid w:val="00816D93"/>
     <w:rPr>
@@ -11912,10 +10994,10 @@
       <w:szCs w:val="21"/>
     </w:rPr>
   </w:style>
-  <w:style w:type="paragraph" w:styleId="af2">
+  <w:style w:type="paragraph" w:styleId="Footer">
     <w:name w:val="footer"/>
-    <w:basedOn w:val="a"/>
-    <w:link w:val="af3"/>
+    <w:basedOn w:val="Normal"/>
+    <w:link w:val="FooterChar"/>
     <w:uiPriority w:val="99"/>
     <w:unhideWhenUsed/>
     <w:rsid w:val="00816D93"/>
@@ -11927,16 +11009,45 @@
       <w:spacing w:after="0" w:line="240" w:lineRule="auto"/>
     </w:pPr>
   </w:style>
-  <w:style w:type="character" w:customStyle="1" w:styleId="af3">
-    <w:name w:val="Нижний колонтитул Знак"/>
-    <w:basedOn w:val="a0"/>
-    <w:link w:val="af2"/>
+  <w:style w:type="character" w:customStyle="1" w:styleId="FooterChar">
+    <w:name w:val="Footer Char"/>
+    <w:basedOn w:val="DefaultParagraphFont"/>
+    <w:link w:val="Footer"/>
     <w:uiPriority w:val="99"/>
     <w:rsid w:val="00816D93"/>
     <w:rPr>
       <w:rFonts w:ascii="Verdana" w:hAnsi="Verdana"/>
       <w:sz w:val="21"/>
       <w:szCs w:val="21"/>
+    </w:rPr>
+  </w:style>
+  <w:style w:type="paragraph" w:styleId="CommentSubject">
+    <w:name w:val="annotation subject"/>
+    <w:basedOn w:val="CommentText"/>
+    <w:next w:val="CommentText"/>
+    <w:link w:val="CommentSubjectChar"/>
+    <w:uiPriority w:val="99"/>
+    <w:semiHidden/>
+    <w:unhideWhenUsed/>
+    <w:rsid w:val="001D7F4E"/>
+    <w:rPr>
+      <w:b/>
+      <w:bCs/>
+    </w:rPr>
+  </w:style>
+  <w:style w:type="character" w:customStyle="1" w:styleId="CommentSubjectChar">
+    <w:name w:val="Comment Subject Char"/>
+    <w:basedOn w:val="CommentTextChar"/>
+    <w:link w:val="CommentSubject"/>
+    <w:uiPriority w:val="99"/>
+    <w:semiHidden/>
+    <w:rsid w:val="001D7F4E"/>
+    <w:rPr>
+      <w:rFonts w:ascii="Verdana" w:hAnsi="Verdana"/>
+      <w:b/>
+      <w:bCs/>
+      <w:sz w:val="20"/>
+      <w:szCs w:val="20"/>
     </w:rPr>
   </w:style>
 </w:styles>

--- a/docs/проект системы Колесников Алексей 588-1.docx
+++ b/docs/проект системы Колесников Алексей 588-1.docx
@@ -1,6 +1,6 @@
 
 <file path=word/document.xml><?xml version="1.0" encoding="utf-8"?>
-<w:document xmlns:wpc="http://schemas.microsoft.com/office/word/2010/wordprocessingCanvas" xmlns:cx="http://schemas.microsoft.com/office/drawing/2014/chartex" xmlns:cx1="http://schemas.microsoft.com/office/drawing/2015/9/8/chartex" xmlns:cx2="http://schemas.microsoft.com/office/drawing/2015/10/21/chartex" xmlns:cx3="http://schemas.microsoft.com/office/drawing/2016/5/9/chartex" xmlns:cx4="http://schemas.microsoft.com/office/drawing/2016/5/10/chartex" xmlns:cx5="http://schemas.microsoft.com/office/drawing/2016/5/11/chartex" xmlns:cx6="http://schemas.microsoft.com/office/drawing/2016/5/12/chartex" xmlns:cx7="http://schemas.microsoft.com/office/drawing/2016/5/13/chartex" xmlns:cx8="http://schemas.microsoft.com/office/drawing/2016/5/14/chartex" xmlns:mc="http://schemas.openxmlformats.org/markup-compatibility/2006" xmlns:aink="http://schemas.microsoft.com/office/drawing/2016/ink" xmlns:am3d="http://schemas.microsoft.com/office/drawing/2017/model3d" xmlns:o="urn:schemas-microsoft-com:office:office" xmlns:r="http://schemas.openxmlformats.org/officeDocument/2006/relationships" xmlns:m="http://schemas.openxmlformats.org/officeDocument/2006/math" xmlns:v="urn:schemas-microsoft-com:vml" xmlns:wp14="http://schemas.microsoft.com/office/word/2010/wordprocessingDrawing" xmlns:wp="http://schemas.openxmlformats.org/drawingml/2006/wordprocessingDrawing" xmlns:w10="urn:schemas-microsoft-com:office:word" xmlns:w="http://schemas.openxmlformats.org/wordprocessingml/2006/main" xmlns:w14="http://schemas.microsoft.com/office/word/2010/wordml" xmlns:w15="http://schemas.microsoft.com/office/word/2012/wordml" xmlns:w16cex="http://schemas.microsoft.com/office/word/2018/wordml/cex" xmlns:w16cid="http://schemas.microsoft.com/office/word/2016/wordml/cid" xmlns:w16="http://schemas.microsoft.com/office/word/2018/wordml" xmlns:w16sdtdh="http://schemas.microsoft.com/office/word/2020/wordml/sdtdatahash" xmlns:w16se="http://schemas.microsoft.com/office/word/2015/wordml/symex" xmlns:wpg="http://schemas.microsoft.com/office/word/2010/wordprocessingGroup" xmlns:wpi="http://schemas.microsoft.com/office/word/2010/wordprocessingInk" xmlns:wne="http://schemas.microsoft.com/office/word/2006/wordml" xmlns:wps="http://schemas.microsoft.com/office/word/2010/wordprocessingShape" mc:Ignorable="w14 w15 w16se w16cid w16 w16cex w16sdtdh wp14">
+<w:document xmlns:wpc="http://schemas.microsoft.com/office/word/2010/wordprocessingCanvas" xmlns:mc="http://schemas.openxmlformats.org/markup-compatibility/2006" xmlns:o="urn:schemas-microsoft-com:office:office" xmlns:r="http://schemas.openxmlformats.org/officeDocument/2006/relationships" xmlns:m="http://schemas.openxmlformats.org/officeDocument/2006/math" xmlns:v="urn:schemas-microsoft-com:vml" xmlns:wp14="http://schemas.microsoft.com/office/word/2010/wordprocessingDrawing" xmlns:wp="http://schemas.openxmlformats.org/drawingml/2006/wordprocessingDrawing" xmlns:w10="urn:schemas-microsoft-com:office:word" xmlns:w="http://schemas.openxmlformats.org/wordprocessingml/2006/main" xmlns:w14="http://schemas.microsoft.com/office/word/2010/wordml" xmlns:w15="http://schemas.microsoft.com/office/word/2012/wordml" xmlns:wpg="http://schemas.microsoft.com/office/word/2010/wordprocessingGroup" xmlns:wpi="http://schemas.microsoft.com/office/word/2010/wordprocessingInk" xmlns:wne="http://schemas.microsoft.com/office/word/2006/wordml" xmlns:wps="http://schemas.microsoft.com/office/word/2010/wordprocessingShape" mc:Ignorable="w14 w15 wp14">
   <w:body>
     <w:p>
       <w:pPr>
@@ -272,6 +272,7 @@
           <w:szCs w:val="28"/>
         </w:rPr>
       </w:pPr>
+      <w:proofErr w:type="gramStart"/>
       <w:r>
         <w:rPr>
           <w:rFonts w:ascii="Times New Roman" w:eastAsia="Times New Roman" w:hAnsi="Times New Roman" w:cs="Times New Roman"/>
@@ -289,7 +290,17 @@
           <w:szCs w:val="28"/>
         </w:rPr>
         <w:br/>
-        <w:t>Студент гр. 588-1</w:t>
+        <w:t>Студент</w:t>
+      </w:r>
+      <w:proofErr w:type="gramEnd"/>
+      <w:r>
+        <w:rPr>
+          <w:rFonts w:ascii="Times New Roman" w:eastAsia="Times New Roman" w:hAnsi="Times New Roman" w:cs="Times New Roman"/>
+          <w:color w:val="171717" w:themeColor="background2" w:themeShade="1A"/>
+          <w:sz w:val="28"/>
+          <w:szCs w:val="28"/>
+        </w:rPr>
+        <w:t xml:space="preserve"> гр. 588-1</w:t>
       </w:r>
     </w:p>
     <w:p>
@@ -400,6 +411,7 @@
           <w:szCs w:val="28"/>
         </w:rPr>
       </w:pPr>
+      <w:proofErr w:type="gramStart"/>
       <w:r>
         <w:rPr>
           <w:rFonts w:ascii="Times New Roman" w:eastAsia="Times New Roman" w:hAnsi="Times New Roman" w:cs="Times New Roman"/>
@@ -417,7 +429,27 @@
           <w:szCs w:val="28"/>
         </w:rPr>
         <w:br/>
-        <w:t>к.т.н, доцент каф. КСУП</w:t>
+      </w:r>
+      <w:proofErr w:type="spellStart"/>
+      <w:r>
+        <w:rPr>
+          <w:rFonts w:ascii="Times New Roman" w:eastAsia="Times New Roman" w:hAnsi="Times New Roman" w:cs="Times New Roman"/>
+          <w:color w:val="171717" w:themeColor="background2" w:themeShade="1A"/>
+          <w:sz w:val="28"/>
+          <w:szCs w:val="28"/>
+        </w:rPr>
+        <w:t>к.т.н</w:t>
+      </w:r>
+      <w:proofErr w:type="spellEnd"/>
+      <w:proofErr w:type="gramEnd"/>
+      <w:r>
+        <w:rPr>
+          <w:rFonts w:ascii="Times New Roman" w:eastAsia="Times New Roman" w:hAnsi="Times New Roman" w:cs="Times New Roman"/>
+          <w:color w:val="171717" w:themeColor="background2" w:themeShade="1A"/>
+          <w:sz w:val="28"/>
+          <w:szCs w:val="28"/>
+        </w:rPr>
+        <w:t>, доцент каф. КСУП</w:t>
       </w:r>
     </w:p>
     <w:p>
@@ -438,7 +470,27 @@
           <w:sz w:val="28"/>
           <w:szCs w:val="28"/>
         </w:rPr>
-        <w:t>____________ / Калентьев А.А.</w:t>
+        <w:t xml:space="preserve">____________ / </w:t>
+      </w:r>
+      <w:proofErr w:type="spellStart"/>
+      <w:r>
+        <w:rPr>
+          <w:rFonts w:ascii="Times New Roman" w:eastAsia="Times New Roman" w:hAnsi="Times New Roman" w:cs="Times New Roman"/>
+          <w:color w:val="171717" w:themeColor="background2" w:themeShade="1A"/>
+          <w:sz w:val="28"/>
+          <w:szCs w:val="28"/>
+        </w:rPr>
+        <w:t>Калентьев</w:t>
+      </w:r>
+      <w:proofErr w:type="spellEnd"/>
+      <w:r>
+        <w:rPr>
+          <w:rFonts w:ascii="Times New Roman" w:eastAsia="Times New Roman" w:hAnsi="Times New Roman" w:cs="Times New Roman"/>
+          <w:color w:val="171717" w:themeColor="background2" w:themeShade="1A"/>
+          <w:sz w:val="28"/>
+          <w:szCs w:val="28"/>
+        </w:rPr>
+        <w:t xml:space="preserve"> А.А.</w:t>
       </w:r>
     </w:p>
     <w:p>
@@ -562,7 +614,7 @@
     </w:p>
     <w:p>
       <w:pPr>
-        <w:pStyle w:val="TOC1"/>
+        <w:pStyle w:val="13"/>
       </w:pPr>
       <w:r>
         <w:lastRenderedPageBreak/>
@@ -574,7 +626,7 @@
     </w:p>
     <w:p>
       <w:pPr>
-        <w:pStyle w:val="TOC1"/>
+        <w:pStyle w:val="13"/>
         <w:rPr>
           <w:rFonts w:eastAsiaTheme="minorEastAsia"/>
           <w:noProof/>
@@ -592,7 +644,7 @@
       <w:hyperlink w:anchor="_Toc87425420" w:history="1">
         <w:r>
           <w:rPr>
-            <w:rStyle w:val="Hyperlink"/>
+            <w:rStyle w:val="ad"/>
             <w:rFonts w:eastAsiaTheme="majorEastAsia"/>
             <w:noProof/>
           </w:rPr>
@@ -650,7 +702,7 @@
     </w:p>
     <w:p>
       <w:pPr>
-        <w:pStyle w:val="TOC2"/>
+        <w:pStyle w:val="23"/>
         <w:tabs>
           <w:tab w:val="right" w:leader="dot" w:pos="9345"/>
         </w:tabs>
@@ -664,7 +716,7 @@
       <w:hyperlink w:anchor="_Toc87425421" w:history="1">
         <w:r>
           <w:rPr>
-            <w:rStyle w:val="Hyperlink"/>
+            <w:rStyle w:val="ad"/>
             <w:rFonts w:ascii="Times New Roman" w:eastAsiaTheme="majorEastAsia" w:hAnsi="Times New Roman"/>
             <w:noProof/>
             <w:sz w:val="28"/>
@@ -745,7 +797,7 @@
     </w:p>
     <w:p>
       <w:pPr>
-        <w:pStyle w:val="TOC2"/>
+        <w:pStyle w:val="23"/>
         <w:tabs>
           <w:tab w:val="right" w:leader="dot" w:pos="9345"/>
         </w:tabs>
@@ -759,7 +811,7 @@
       <w:hyperlink w:anchor="_Toc87425422" w:history="1">
         <w:r>
           <w:rPr>
-            <w:rStyle w:val="Hyperlink"/>
+            <w:rStyle w:val="ad"/>
             <w:rFonts w:ascii="Times New Roman" w:eastAsiaTheme="majorEastAsia" w:hAnsi="Times New Roman"/>
             <w:noProof/>
             <w:sz w:val="28"/>
@@ -769,7 +821,7 @@
         </w:r>
         <w:r>
           <w:rPr>
-            <w:rStyle w:val="Hyperlink"/>
+            <w:rStyle w:val="ad"/>
             <w:rFonts w:ascii="Times New Roman" w:eastAsiaTheme="majorEastAsia" w:hAnsi="Times New Roman"/>
             <w:noProof/>
             <w:sz w:val="28"/>
@@ -851,7 +903,7 @@
     </w:p>
     <w:p>
       <w:pPr>
-        <w:pStyle w:val="TOC2"/>
+        <w:pStyle w:val="23"/>
         <w:tabs>
           <w:tab w:val="right" w:leader="dot" w:pos="9345"/>
         </w:tabs>
@@ -865,7 +917,7 @@
       <w:hyperlink w:anchor="_Toc87425423" w:history="1">
         <w:r>
           <w:rPr>
-            <w:rStyle w:val="Hyperlink"/>
+            <w:rStyle w:val="ad"/>
             <w:rFonts w:ascii="Times New Roman" w:eastAsiaTheme="majorEastAsia" w:hAnsi="Times New Roman"/>
             <w:noProof/>
             <w:sz w:val="28"/>
@@ -946,7 +998,7 @@
     </w:p>
     <w:p>
       <w:pPr>
-        <w:pStyle w:val="TOC1"/>
+        <w:pStyle w:val="13"/>
         <w:rPr>
           <w:rFonts w:eastAsiaTheme="minorEastAsia"/>
           <w:noProof/>
@@ -955,7 +1007,7 @@
       <w:hyperlink w:anchor="_Toc87425424" w:history="1">
         <w:r>
           <w:rPr>
-            <w:rStyle w:val="Hyperlink"/>
+            <w:rStyle w:val="ad"/>
             <w:rFonts w:eastAsiaTheme="majorEastAsia"/>
             <w:noProof/>
           </w:rPr>
@@ -1013,7 +1065,7 @@
     </w:p>
     <w:p>
       <w:pPr>
-        <w:pStyle w:val="TOC1"/>
+        <w:pStyle w:val="13"/>
         <w:rPr>
           <w:rFonts w:eastAsiaTheme="minorEastAsia"/>
           <w:noProof/>
@@ -1022,7 +1074,7 @@
       <w:hyperlink w:anchor="_Toc87425425" w:history="1">
         <w:r>
           <w:rPr>
-            <w:rStyle w:val="Hyperlink"/>
+            <w:rStyle w:val="ad"/>
             <w:rFonts w:eastAsiaTheme="majorEastAsia"/>
             <w:noProof/>
           </w:rPr>
@@ -1080,7 +1132,7 @@
     </w:p>
     <w:p>
       <w:pPr>
-        <w:pStyle w:val="TOC2"/>
+        <w:pStyle w:val="23"/>
         <w:tabs>
           <w:tab w:val="right" w:leader="dot" w:pos="9345"/>
         </w:tabs>
@@ -1094,7 +1146,7 @@
       <w:hyperlink w:anchor="_Toc87425426" w:history="1">
         <w:r>
           <w:rPr>
-            <w:rStyle w:val="Hyperlink"/>
+            <w:rStyle w:val="ad"/>
             <w:rFonts w:ascii="Times New Roman" w:eastAsiaTheme="majorEastAsia" w:hAnsi="Times New Roman"/>
             <w:noProof/>
             <w:sz w:val="28"/>
@@ -1175,7 +1227,7 @@
     </w:p>
     <w:p>
       <w:pPr>
-        <w:pStyle w:val="TOC2"/>
+        <w:pStyle w:val="23"/>
         <w:tabs>
           <w:tab w:val="right" w:leader="dot" w:pos="9345"/>
         </w:tabs>
@@ -1189,7 +1241,7 @@
       <w:hyperlink w:anchor="_Toc87425427" w:history="1">
         <w:r>
           <w:rPr>
-            <w:rStyle w:val="Hyperlink"/>
+            <w:rStyle w:val="ad"/>
             <w:rFonts w:ascii="Times New Roman" w:eastAsiaTheme="majorEastAsia" w:hAnsi="Times New Roman"/>
             <w:noProof/>
             <w:sz w:val="28"/>
@@ -1270,7 +1322,7 @@
     </w:p>
     <w:p>
       <w:pPr>
-        <w:pStyle w:val="TOC1"/>
+        <w:pStyle w:val="13"/>
         <w:rPr>
           <w:rFonts w:eastAsiaTheme="minorEastAsia"/>
           <w:noProof/>
@@ -1279,7 +1331,7 @@
       <w:hyperlink w:anchor="_Toc87425428" w:history="1">
         <w:r>
           <w:rPr>
-            <w:rStyle w:val="Hyperlink"/>
+            <w:rStyle w:val="ad"/>
             <w:rFonts w:eastAsiaTheme="majorEastAsia"/>
             <w:noProof/>
           </w:rPr>
@@ -1360,7 +1412,7 @@
     </w:p>
     <w:p>
       <w:pPr>
-        <w:pStyle w:val="1"/>
+        <w:pStyle w:val="11"/>
       </w:pPr>
       <w:bookmarkStart w:id="0" w:name="_Toc87425420"/>
       <w:r>
@@ -1371,7 +1423,7 @@
     </w:p>
     <w:p>
       <w:pPr>
-        <w:pStyle w:val="2"/>
+        <w:pStyle w:val="21"/>
       </w:pPr>
       <w:bookmarkStart w:id="1" w:name="_Toc87425421"/>
       <w:r>
@@ -1652,7 +1704,7 @@
     </w:p>
     <w:p>
       <w:pPr>
-        <w:pStyle w:val="2"/>
+        <w:pStyle w:val="21"/>
       </w:pPr>
       <w:bookmarkStart w:id="2" w:name="_Toc87425422"/>
       <w:r>
@@ -1683,7 +1735,61 @@
           <w:sz w:val="28"/>
           <w:szCs w:val="28"/>
         </w:rPr>
-        <w:t>API (англ. Application Programming Interface) – описание способов, которыми одна компьютерная программа может взаимодействовать с другой программой.</w:t>
+        <w:t xml:space="preserve">API (англ. </w:t>
+      </w:r>
+      <w:proofErr w:type="spellStart"/>
+      <w:r>
+        <w:rPr>
+          <w:rFonts w:ascii="Times New Roman" w:hAnsi="Times New Roman" w:cs="Times New Roman"/>
+          <w:sz w:val="28"/>
+          <w:szCs w:val="28"/>
+        </w:rPr>
+        <w:t>Application</w:t>
+      </w:r>
+      <w:proofErr w:type="spellEnd"/>
+      <w:r>
+        <w:rPr>
+          <w:rFonts w:ascii="Times New Roman" w:hAnsi="Times New Roman" w:cs="Times New Roman"/>
+          <w:sz w:val="28"/>
+          <w:szCs w:val="28"/>
+        </w:rPr>
+        <w:t xml:space="preserve"> </w:t>
+      </w:r>
+      <w:proofErr w:type="spellStart"/>
+      <w:r>
+        <w:rPr>
+          <w:rFonts w:ascii="Times New Roman" w:hAnsi="Times New Roman" w:cs="Times New Roman"/>
+          <w:sz w:val="28"/>
+          <w:szCs w:val="28"/>
+        </w:rPr>
+        <w:t>Programming</w:t>
+      </w:r>
+      <w:proofErr w:type="spellEnd"/>
+      <w:r>
+        <w:rPr>
+          <w:rFonts w:ascii="Times New Roman" w:hAnsi="Times New Roman" w:cs="Times New Roman"/>
+          <w:sz w:val="28"/>
+          <w:szCs w:val="28"/>
+        </w:rPr>
+        <w:t xml:space="preserve"> </w:t>
+      </w:r>
+      <w:proofErr w:type="spellStart"/>
+      <w:r>
+        <w:rPr>
+          <w:rFonts w:ascii="Times New Roman" w:hAnsi="Times New Roman" w:cs="Times New Roman"/>
+          <w:sz w:val="28"/>
+          <w:szCs w:val="28"/>
+        </w:rPr>
+        <w:t>Interface</w:t>
+      </w:r>
+      <w:proofErr w:type="spellEnd"/>
+      <w:r>
+        <w:rPr>
+          <w:rFonts w:ascii="Times New Roman" w:hAnsi="Times New Roman" w:cs="Times New Roman"/>
+          <w:sz w:val="28"/>
+          <w:szCs w:val="28"/>
+        </w:rPr>
+        <w:t>) – описание способов, которыми одна компьютерная программа может взаимодействовать с другой программой.</w:t>
       </w:r>
     </w:p>
     <w:p>
@@ -1724,7 +1830,25 @@
           <w:szCs w:val="28"/>
         </w:rPr>
         <w:lastRenderedPageBreak/>
-        <w:t>Главным интерфейсом API системы КОМПАС-3D является KompasObject. Получить указатель на этот интерфейс (на интерфейс приложения API 5) можно при работе под управлением внешнего приложения (контроллера) – после вызова стандартной системной функции. Методы этого интерфейса реализуют наиболее общие функции работы с документами системы, системными настройками, файлами, а также дают возможность получить указатели на другие интерфейсы.</w:t>
+        <w:t xml:space="preserve">Главным интерфейсом API системы КОМПАС-3D является </w:t>
+      </w:r>
+      <w:proofErr w:type="spellStart"/>
+      <w:r>
+        <w:rPr>
+          <w:rFonts w:ascii="Times New Roman" w:hAnsi="Times New Roman" w:cs="Times New Roman"/>
+          <w:sz w:val="28"/>
+          <w:szCs w:val="28"/>
+        </w:rPr>
+        <w:t>KompasObject</w:t>
+      </w:r>
+      <w:proofErr w:type="spellEnd"/>
+      <w:r>
+        <w:rPr>
+          <w:rFonts w:ascii="Times New Roman" w:hAnsi="Times New Roman" w:cs="Times New Roman"/>
+          <w:sz w:val="28"/>
+          <w:szCs w:val="28"/>
+        </w:rPr>
+        <w:t>. Получить указатель на этот интерфейс (на интерфейс приложения API 5) можно при работе под управлением внешнего приложения (контроллера) – после вызова стандартной системной функции. Методы этого интерфейса реализуют наиболее общие функции работы с документами системы, системными настройками, файлами, а также дают возможность получить указатели на другие интерфейсы.</w:t>
       </w:r>
     </w:p>
     <w:p>
@@ -1744,12 +1868,30 @@
           <w:sz w:val="28"/>
           <w:szCs w:val="28"/>
         </w:rPr>
-        <w:t>Ниже в таблице 1.1 представлены основные свойства и методы интерфейса KompasObject.</w:t>
-      </w:r>
-    </w:p>
-    <w:p>
-      <w:pPr>
-        <w:pStyle w:val="Caption"/>
+        <w:t xml:space="preserve">Ниже в таблице 1.1 представлены основные свойства и методы интерфейса </w:t>
+      </w:r>
+      <w:proofErr w:type="spellStart"/>
+      <w:r>
+        <w:rPr>
+          <w:rFonts w:ascii="Times New Roman" w:hAnsi="Times New Roman" w:cs="Times New Roman"/>
+          <w:sz w:val="28"/>
+          <w:szCs w:val="28"/>
+        </w:rPr>
+        <w:t>KompasObject</w:t>
+      </w:r>
+      <w:proofErr w:type="spellEnd"/>
+      <w:r>
+        <w:rPr>
+          <w:rFonts w:ascii="Times New Roman" w:hAnsi="Times New Roman" w:cs="Times New Roman"/>
+          <w:sz w:val="28"/>
+          <w:szCs w:val="28"/>
+        </w:rPr>
+        <w:t>.</w:t>
+      </w:r>
+    </w:p>
+    <w:p>
+      <w:pPr>
+        <w:pStyle w:val="ae"/>
         <w:keepNext/>
         <w:ind w:firstLine="851"/>
         <w:rPr>
@@ -1826,6 +1968,7 @@
         </w:rPr>
         <w:t xml:space="preserve"> – Методы и свойства интерфейса </w:t>
       </w:r>
+      <w:proofErr w:type="spellStart"/>
       <w:r>
         <w:rPr>
           <w:rFonts w:cs="Times New Roman"/>
@@ -1834,10 +1977,11 @@
         </w:rPr>
         <w:t>KompasObject</w:t>
       </w:r>
+      <w:proofErr w:type="spellEnd"/>
     </w:p>
     <w:tbl>
       <w:tblPr>
-        <w:tblStyle w:val="TableGrid"/>
+        <w:tblStyle w:val="a7"/>
         <w:tblW w:w="0" w:type="auto"/>
         <w:tblLook w:val="04A0" w:firstRow="1" w:lastRow="0" w:firstColumn="1" w:lastColumn="0" w:noHBand="0" w:noVBand="1"/>
       </w:tblPr>
@@ -1978,7 +2122,25 @@
                 <w:sz w:val="28"/>
                 <w:szCs w:val="28"/>
               </w:rPr>
-              <w:t>Document3D()</w:t>
+              <w:t>Document3</w:t>
+            </w:r>
+            <w:proofErr w:type="gramStart"/>
+            <w:r>
+              <w:rPr>
+                <w:rFonts w:ascii="Times New Roman" w:hAnsi="Times New Roman" w:cs="Times New Roman"/>
+                <w:sz w:val="28"/>
+                <w:szCs w:val="28"/>
+              </w:rPr>
+              <w:t>D(</w:t>
+            </w:r>
+            <w:proofErr w:type="gramEnd"/>
+            <w:r>
+              <w:rPr>
+                <w:rFonts w:ascii="Times New Roman" w:hAnsi="Times New Roman" w:cs="Times New Roman"/>
+                <w:sz w:val="28"/>
+                <w:szCs w:val="28"/>
+              </w:rPr>
+              <w:t>)</w:t>
             </w:r>
           </w:p>
         </w:tc>
@@ -2014,6 +2176,7 @@
                 <w:szCs w:val="28"/>
               </w:rPr>
             </w:pPr>
+            <w:proofErr w:type="spellStart"/>
             <w:r>
               <w:rPr>
                 <w:rFonts w:ascii="Times New Roman" w:hAnsi="Times New Roman" w:cs="Times New Roman"/>
@@ -2022,6 +2185,7 @@
               </w:rPr>
               <w:t>ksDocument</w:t>
             </w:r>
+            <w:proofErr w:type="spellEnd"/>
           </w:p>
         </w:tc>
         <w:tc>
@@ -2071,13 +2235,61 @@
                 <w:szCs w:val="28"/>
               </w:rPr>
             </w:pPr>
-            <w:r>
-              <w:rPr>
-                <w:rFonts w:ascii="Times New Roman" w:hAnsi="Times New Roman" w:cs="Times New Roman"/>
-                <w:sz w:val="28"/>
-                <w:szCs w:val="28"/>
-              </w:rPr>
-              <w:t>GetParamStruct(short structType)</w:t>
+            <w:proofErr w:type="spellStart"/>
+            <w:proofErr w:type="gramStart"/>
+            <w:r>
+              <w:rPr>
+                <w:rFonts w:ascii="Times New Roman" w:hAnsi="Times New Roman" w:cs="Times New Roman"/>
+                <w:sz w:val="28"/>
+                <w:szCs w:val="28"/>
+              </w:rPr>
+              <w:t>GetParamStruct</w:t>
+            </w:r>
+            <w:proofErr w:type="spellEnd"/>
+            <w:r>
+              <w:rPr>
+                <w:rFonts w:ascii="Times New Roman" w:hAnsi="Times New Roman" w:cs="Times New Roman"/>
+                <w:sz w:val="28"/>
+                <w:szCs w:val="28"/>
+              </w:rPr>
+              <w:t>(</w:t>
+            </w:r>
+            <w:proofErr w:type="spellStart"/>
+            <w:proofErr w:type="gramEnd"/>
+            <w:r>
+              <w:rPr>
+                <w:rFonts w:ascii="Times New Roman" w:hAnsi="Times New Roman" w:cs="Times New Roman"/>
+                <w:sz w:val="28"/>
+                <w:szCs w:val="28"/>
+              </w:rPr>
+              <w:t>short</w:t>
+            </w:r>
+            <w:proofErr w:type="spellEnd"/>
+            <w:r>
+              <w:rPr>
+                <w:rFonts w:ascii="Times New Roman" w:hAnsi="Times New Roman" w:cs="Times New Roman"/>
+                <w:sz w:val="28"/>
+                <w:szCs w:val="28"/>
+              </w:rPr>
+              <w:t xml:space="preserve"> </w:t>
+            </w:r>
+            <w:proofErr w:type="spellStart"/>
+            <w:r>
+              <w:rPr>
+                <w:rFonts w:ascii="Times New Roman" w:hAnsi="Times New Roman" w:cs="Times New Roman"/>
+                <w:sz w:val="28"/>
+                <w:szCs w:val="28"/>
+              </w:rPr>
+              <w:t>structType</w:t>
+            </w:r>
+            <w:proofErr w:type="spellEnd"/>
+            <w:r>
+              <w:rPr>
+                <w:rFonts w:ascii="Times New Roman" w:hAnsi="Times New Roman" w:cs="Times New Roman"/>
+                <w:sz w:val="28"/>
+                <w:szCs w:val="28"/>
+              </w:rPr>
+              <w:t>)</w:t>
             </w:r>
           </w:p>
         </w:tc>
@@ -2097,13 +2309,23 @@
                 <w:szCs w:val="28"/>
               </w:rPr>
             </w:pPr>
-            <w:r>
-              <w:rPr>
-                <w:rFonts w:ascii="Times New Roman" w:hAnsi="Times New Roman" w:cs="Times New Roman"/>
-                <w:sz w:val="28"/>
-                <w:szCs w:val="28"/>
-              </w:rPr>
-              <w:t>structType – тип интерфейса параметров</w:t>
+            <w:proofErr w:type="spellStart"/>
+            <w:r>
+              <w:rPr>
+                <w:rFonts w:ascii="Times New Roman" w:hAnsi="Times New Roman" w:cs="Times New Roman"/>
+                <w:sz w:val="28"/>
+                <w:szCs w:val="28"/>
+              </w:rPr>
+              <w:t>structType</w:t>
+            </w:r>
+            <w:proofErr w:type="spellEnd"/>
+            <w:r>
+              <w:rPr>
+                <w:rFonts w:ascii="Times New Roman" w:hAnsi="Times New Roman" w:cs="Times New Roman"/>
+                <w:sz w:val="28"/>
+                <w:szCs w:val="28"/>
+              </w:rPr>
+              <w:t xml:space="preserve"> – тип интерфейса параметров</w:t>
             </w:r>
           </w:p>
         </w:tc>
@@ -2180,6 +2402,7 @@
                 <w:szCs w:val="28"/>
               </w:rPr>
             </w:pPr>
+            <w:proofErr w:type="spellStart"/>
             <w:r>
               <w:rPr>
                 <w:rFonts w:ascii="Times New Roman" w:hAnsi="Times New Roman" w:cs="Times New Roman"/>
@@ -2188,6 +2411,7 @@
               </w:rPr>
               <w:t>Visible</w:t>
             </w:r>
+            <w:proofErr w:type="spellEnd"/>
           </w:p>
         </w:tc>
         <w:tc>
@@ -2224,6 +2448,7 @@
                 <w:szCs w:val="28"/>
               </w:rPr>
             </w:pPr>
+            <w:proofErr w:type="spellStart"/>
             <w:r>
               <w:rPr>
                 <w:rFonts w:ascii="Times New Roman" w:hAnsi="Times New Roman" w:cs="Times New Roman"/>
@@ -2232,6 +2457,7 @@
               </w:rPr>
               <w:t>bool</w:t>
             </w:r>
+            <w:proofErr w:type="spellEnd"/>
           </w:p>
         </w:tc>
         <w:tc>
@@ -2303,7 +2529,7 @@
     </w:p>
     <w:tbl>
       <w:tblPr>
-        <w:tblStyle w:val="TableGrid"/>
+        <w:tblStyle w:val="a7"/>
         <w:tblW w:w="0" w:type="auto"/>
         <w:tblLook w:val="04A0" w:firstRow="1" w:lastRow="0" w:firstColumn="1" w:lastColumn="0" w:noHBand="0" w:noVBand="1"/>
       </w:tblPr>
@@ -2442,13 +2668,33 @@
                 <w:szCs w:val="28"/>
               </w:rPr>
             </w:pPr>
-            <w:r>
-              <w:rPr>
-                <w:rFonts w:ascii="Times New Roman" w:hAnsi="Times New Roman" w:cs="Times New Roman"/>
-                <w:sz w:val="28"/>
-                <w:szCs w:val="28"/>
-              </w:rPr>
-              <w:t>Quit()</w:t>
+            <w:proofErr w:type="spellStart"/>
+            <w:proofErr w:type="gramStart"/>
+            <w:r>
+              <w:rPr>
+                <w:rFonts w:ascii="Times New Roman" w:hAnsi="Times New Roman" w:cs="Times New Roman"/>
+                <w:sz w:val="28"/>
+                <w:szCs w:val="28"/>
+              </w:rPr>
+              <w:t>Quit</w:t>
+            </w:r>
+            <w:proofErr w:type="spellEnd"/>
+            <w:r>
+              <w:rPr>
+                <w:rFonts w:ascii="Times New Roman" w:hAnsi="Times New Roman" w:cs="Times New Roman"/>
+                <w:sz w:val="28"/>
+                <w:szCs w:val="28"/>
+              </w:rPr>
+              <w:t>(</w:t>
+            </w:r>
+            <w:proofErr w:type="gramEnd"/>
+            <w:r>
+              <w:rPr>
+                <w:rFonts w:ascii="Times New Roman" w:hAnsi="Times New Roman" w:cs="Times New Roman"/>
+                <w:sz w:val="28"/>
+                <w:szCs w:val="28"/>
+              </w:rPr>
+              <w:t>)</w:t>
             </w:r>
           </w:p>
         </w:tc>
@@ -2545,12 +2791,30 @@
           <w:sz w:val="28"/>
           <w:szCs w:val="28"/>
         </w:rPr>
-        <w:t>В таблице 1.2 представлены методы интерфейса ksEntity, необходимые для разработки плагина.</w:t>
-      </w:r>
-    </w:p>
-    <w:p>
-      <w:pPr>
-        <w:pStyle w:val="Caption"/>
+        <w:t xml:space="preserve">В таблице 1.2 представлены методы интерфейса </w:t>
+      </w:r>
+      <w:proofErr w:type="spellStart"/>
+      <w:r>
+        <w:rPr>
+          <w:rFonts w:ascii="Times New Roman" w:hAnsi="Times New Roman" w:cs="Times New Roman"/>
+          <w:sz w:val="28"/>
+          <w:szCs w:val="28"/>
+        </w:rPr>
+        <w:t>ksEntity</w:t>
+      </w:r>
+      <w:proofErr w:type="spellEnd"/>
+      <w:r>
+        <w:rPr>
+          <w:rFonts w:ascii="Times New Roman" w:hAnsi="Times New Roman" w:cs="Times New Roman"/>
+          <w:sz w:val="28"/>
+          <w:szCs w:val="28"/>
+        </w:rPr>
+        <w:t>, необходимые для разработки плагина.</w:t>
+      </w:r>
+    </w:p>
+    <w:p>
+      <w:pPr>
+        <w:pStyle w:val="ae"/>
         <w:keepNext/>
         <w:ind w:firstLine="851"/>
         <w:rPr>
@@ -2627,6 +2891,7 @@
         </w:rPr>
         <w:t xml:space="preserve"> – Методы интерфейса </w:t>
       </w:r>
+      <w:proofErr w:type="spellStart"/>
       <w:r>
         <w:rPr>
           <w:rFonts w:cs="Times New Roman"/>
@@ -2635,10 +2900,11 @@
         </w:rPr>
         <w:t>ksEntity</w:t>
       </w:r>
+      <w:proofErr w:type="spellEnd"/>
     </w:p>
     <w:tbl>
       <w:tblPr>
-        <w:tblStyle w:val="TableGrid"/>
+        <w:tblStyle w:val="a7"/>
         <w:tblW w:w="0" w:type="auto"/>
         <w:tblLook w:val="04A0" w:firstRow="1" w:lastRow="0" w:firstColumn="1" w:lastColumn="0" w:noHBand="0" w:noVBand="1"/>
       </w:tblPr>
@@ -2739,13 +3005,33 @@
                 <w:szCs w:val="28"/>
               </w:rPr>
             </w:pPr>
-            <w:r>
-              <w:rPr>
-                <w:rFonts w:ascii="Times New Roman" w:hAnsi="Times New Roman" w:cs="Times New Roman"/>
-                <w:sz w:val="28"/>
-                <w:szCs w:val="28"/>
-              </w:rPr>
-              <w:t>Create()</w:t>
+            <w:proofErr w:type="spellStart"/>
+            <w:proofErr w:type="gramStart"/>
+            <w:r>
+              <w:rPr>
+                <w:rFonts w:ascii="Times New Roman" w:hAnsi="Times New Roman" w:cs="Times New Roman"/>
+                <w:sz w:val="28"/>
+                <w:szCs w:val="28"/>
+              </w:rPr>
+              <w:t>Create</w:t>
+            </w:r>
+            <w:proofErr w:type="spellEnd"/>
+            <w:r>
+              <w:rPr>
+                <w:rFonts w:ascii="Times New Roman" w:hAnsi="Times New Roman" w:cs="Times New Roman"/>
+                <w:sz w:val="28"/>
+                <w:szCs w:val="28"/>
+              </w:rPr>
+              <w:t>(</w:t>
+            </w:r>
+            <w:proofErr w:type="gramEnd"/>
+            <w:r>
+              <w:rPr>
+                <w:rFonts w:ascii="Times New Roman" w:hAnsi="Times New Roman" w:cs="Times New Roman"/>
+                <w:sz w:val="28"/>
+                <w:szCs w:val="28"/>
+              </w:rPr>
+              <w:t>)</w:t>
             </w:r>
           </w:p>
         </w:tc>
@@ -2763,6 +3049,7 @@
                 <w:szCs w:val="28"/>
               </w:rPr>
             </w:pPr>
+            <w:proofErr w:type="spellStart"/>
             <w:r>
               <w:rPr>
                 <w:rFonts w:ascii="Times New Roman" w:hAnsi="Times New Roman" w:cs="Times New Roman"/>
@@ -2771,6 +3058,7 @@
               </w:rPr>
               <w:t>bool</w:t>
             </w:r>
+            <w:proofErr w:type="spellEnd"/>
           </w:p>
         </w:tc>
         <w:tc>
@@ -2813,13 +3101,33 @@
                 <w:szCs w:val="28"/>
               </w:rPr>
             </w:pPr>
-            <w:r>
-              <w:rPr>
-                <w:rFonts w:ascii="Times New Roman" w:hAnsi="Times New Roman" w:cs="Times New Roman"/>
-                <w:sz w:val="28"/>
-                <w:szCs w:val="28"/>
-              </w:rPr>
-              <w:t>GetDefinition()</w:t>
+            <w:proofErr w:type="spellStart"/>
+            <w:proofErr w:type="gramStart"/>
+            <w:r>
+              <w:rPr>
+                <w:rFonts w:ascii="Times New Roman" w:hAnsi="Times New Roman" w:cs="Times New Roman"/>
+                <w:sz w:val="28"/>
+                <w:szCs w:val="28"/>
+              </w:rPr>
+              <w:t>GetDefinition</w:t>
+            </w:r>
+            <w:proofErr w:type="spellEnd"/>
+            <w:r>
+              <w:rPr>
+                <w:rFonts w:ascii="Times New Roman" w:hAnsi="Times New Roman" w:cs="Times New Roman"/>
+                <w:sz w:val="28"/>
+                <w:szCs w:val="28"/>
+              </w:rPr>
+              <w:t>(</w:t>
+            </w:r>
+            <w:proofErr w:type="gramEnd"/>
+            <w:r>
+              <w:rPr>
+                <w:rFonts w:ascii="Times New Roman" w:hAnsi="Times New Roman" w:cs="Times New Roman"/>
+                <w:sz w:val="28"/>
+                <w:szCs w:val="28"/>
+              </w:rPr>
+              <w:t>)</w:t>
             </w:r>
           </w:p>
         </w:tc>
@@ -2837,6 +3145,7 @@
                 <w:szCs w:val="28"/>
               </w:rPr>
             </w:pPr>
+            <w:proofErr w:type="spellStart"/>
             <w:r>
               <w:rPr>
                 <w:rFonts w:ascii="Times New Roman" w:hAnsi="Times New Roman" w:cs="Times New Roman"/>
@@ -2845,6 +3154,7 @@
               </w:rPr>
               <w:t>IUnkown</w:t>
             </w:r>
+            <w:proofErr w:type="spellEnd"/>
           </w:p>
         </w:tc>
         <w:tc>
@@ -2887,13 +3197,33 @@
                 <w:szCs w:val="28"/>
               </w:rPr>
             </w:pPr>
-            <w:r>
-              <w:rPr>
-                <w:rFonts w:ascii="Times New Roman" w:hAnsi="Times New Roman" w:cs="Times New Roman"/>
-                <w:sz w:val="28"/>
-                <w:szCs w:val="28"/>
-              </w:rPr>
-              <w:t>Update()</w:t>
+            <w:proofErr w:type="spellStart"/>
+            <w:proofErr w:type="gramStart"/>
+            <w:r>
+              <w:rPr>
+                <w:rFonts w:ascii="Times New Roman" w:hAnsi="Times New Roman" w:cs="Times New Roman"/>
+                <w:sz w:val="28"/>
+                <w:szCs w:val="28"/>
+              </w:rPr>
+              <w:t>Update</w:t>
+            </w:r>
+            <w:proofErr w:type="spellEnd"/>
+            <w:r>
+              <w:rPr>
+                <w:rFonts w:ascii="Times New Roman" w:hAnsi="Times New Roman" w:cs="Times New Roman"/>
+                <w:sz w:val="28"/>
+                <w:szCs w:val="28"/>
+              </w:rPr>
+              <w:t>(</w:t>
+            </w:r>
+            <w:proofErr w:type="gramEnd"/>
+            <w:r>
+              <w:rPr>
+                <w:rFonts w:ascii="Times New Roman" w:hAnsi="Times New Roman" w:cs="Times New Roman"/>
+                <w:sz w:val="28"/>
+                <w:szCs w:val="28"/>
+              </w:rPr>
+              <w:t>)</w:t>
             </w:r>
           </w:p>
         </w:tc>
@@ -2911,6 +3241,7 @@
                 <w:szCs w:val="28"/>
               </w:rPr>
             </w:pPr>
+            <w:proofErr w:type="spellStart"/>
             <w:r>
               <w:rPr>
                 <w:rFonts w:ascii="Times New Roman" w:hAnsi="Times New Roman" w:cs="Times New Roman"/>
@@ -2919,6 +3250,7 @@
               </w:rPr>
               <w:t>bool</w:t>
             </w:r>
+            <w:proofErr w:type="spellEnd"/>
           </w:p>
         </w:tc>
         <w:tc>
@@ -3148,7 +3480,7 @@
     </w:p>
     <w:tbl>
       <w:tblPr>
-        <w:tblStyle w:val="TableGrid"/>
+        <w:tblStyle w:val="a7"/>
         <w:tblW w:w="9294" w:type="dxa"/>
         <w:tblLook w:val="04A0" w:firstRow="1" w:lastRow="0" w:firstColumn="1" w:lastColumn="0" w:noHBand="0" w:noVBand="1"/>
       </w:tblPr>
@@ -3282,6 +3614,7 @@
                 <w:lang w:val="en-US"/>
               </w:rPr>
             </w:pPr>
+            <w:proofErr w:type="spellStart"/>
             <w:r>
               <w:rPr>
                 <w:rFonts w:ascii="Times New Roman" w:hAnsi="Times New Roman" w:cs="Times New Roman"/>
@@ -3289,7 +3622,17 @@
                 <w:szCs w:val="28"/>
                 <w:lang w:val="en-US"/>
               </w:rPr>
-              <w:t>ksRectangle(</w:t>
+              <w:t>ksRectangle</w:t>
+            </w:r>
+            <w:proofErr w:type="spellEnd"/>
+            <w:r>
+              <w:rPr>
+                <w:rFonts w:ascii="Times New Roman" w:hAnsi="Times New Roman" w:cs="Times New Roman"/>
+                <w:sz w:val="28"/>
+                <w:szCs w:val="28"/>
+                <w:lang w:val="en-US"/>
+              </w:rPr>
+              <w:t>(</w:t>
             </w:r>
           </w:p>
           <w:p>
@@ -3303,6 +3646,7 @@
                 <w:lang w:val="en-US"/>
               </w:rPr>
             </w:pPr>
+            <w:proofErr w:type="spellStart"/>
             <w:r>
               <w:rPr>
                 <w:rFonts w:ascii="Times New Roman" w:hAnsi="Times New Roman" w:cs="Times New Roman"/>
@@ -3310,7 +3654,57 @@
                 <w:szCs w:val="28"/>
                 <w:lang w:val="en-US"/>
               </w:rPr>
-              <w:t>ksRectangleParam param, int style)</w:t>
+              <w:t>ksRectangleParam</w:t>
+            </w:r>
+            <w:proofErr w:type="spellEnd"/>
+            <w:r>
+              <w:rPr>
+                <w:rFonts w:ascii="Times New Roman" w:hAnsi="Times New Roman" w:cs="Times New Roman"/>
+                <w:sz w:val="28"/>
+                <w:szCs w:val="28"/>
+                <w:lang w:val="en-US"/>
+              </w:rPr>
+              <w:t xml:space="preserve"> </w:t>
+            </w:r>
+            <w:proofErr w:type="spellStart"/>
+            <w:r>
+              <w:rPr>
+                <w:rFonts w:ascii="Times New Roman" w:hAnsi="Times New Roman" w:cs="Times New Roman"/>
+                <w:sz w:val="28"/>
+                <w:szCs w:val="28"/>
+                <w:lang w:val="en-US"/>
+              </w:rPr>
+              <w:t>param</w:t>
+            </w:r>
+            <w:proofErr w:type="spellEnd"/>
+            <w:r>
+              <w:rPr>
+                <w:rFonts w:ascii="Times New Roman" w:hAnsi="Times New Roman" w:cs="Times New Roman"/>
+                <w:sz w:val="28"/>
+                <w:szCs w:val="28"/>
+                <w:lang w:val="en-US"/>
+              </w:rPr>
+              <w:t xml:space="preserve">, </w:t>
+            </w:r>
+            <w:proofErr w:type="spellStart"/>
+            <w:r>
+              <w:rPr>
+                <w:rFonts w:ascii="Times New Roman" w:hAnsi="Times New Roman" w:cs="Times New Roman"/>
+                <w:sz w:val="28"/>
+                <w:szCs w:val="28"/>
+                <w:lang w:val="en-US"/>
+              </w:rPr>
+              <w:t>int</w:t>
+            </w:r>
+            <w:proofErr w:type="spellEnd"/>
+            <w:r>
+              <w:rPr>
+                <w:rFonts w:ascii="Times New Roman" w:hAnsi="Times New Roman" w:cs="Times New Roman"/>
+                <w:sz w:val="28"/>
+                <w:szCs w:val="28"/>
+                <w:lang w:val="en-US"/>
+              </w:rPr>
+              <w:t xml:space="preserve"> style)</w:t>
             </w:r>
           </w:p>
         </w:tc>
@@ -3328,13 +3722,23 @@
                 <w:szCs w:val="28"/>
               </w:rPr>
             </w:pPr>
-            <w:r>
-              <w:rPr>
-                <w:rFonts w:ascii="Times New Roman" w:hAnsi="Times New Roman" w:cs="Times New Roman"/>
-                <w:sz w:val="28"/>
-                <w:szCs w:val="28"/>
-              </w:rPr>
-              <w:t>param – параметры прямоугольника.</w:t>
+            <w:proofErr w:type="spellStart"/>
+            <w:r>
+              <w:rPr>
+                <w:rFonts w:ascii="Times New Roman" w:hAnsi="Times New Roman" w:cs="Times New Roman"/>
+                <w:sz w:val="28"/>
+                <w:szCs w:val="28"/>
+              </w:rPr>
+              <w:t>param</w:t>
+            </w:r>
+            <w:proofErr w:type="spellEnd"/>
+            <w:r>
+              <w:rPr>
+                <w:rFonts w:ascii="Times New Roman" w:hAnsi="Times New Roman" w:cs="Times New Roman"/>
+                <w:sz w:val="28"/>
+                <w:szCs w:val="28"/>
+              </w:rPr>
+              <w:t xml:space="preserve"> – параметры прямоугольника.</w:t>
             </w:r>
           </w:p>
           <w:p>
@@ -3347,13 +3751,23 @@
                 <w:szCs w:val="28"/>
               </w:rPr>
             </w:pPr>
-            <w:r>
-              <w:rPr>
-                <w:rFonts w:ascii="Times New Roman" w:hAnsi="Times New Roman" w:cs="Times New Roman"/>
-                <w:sz w:val="28"/>
-                <w:szCs w:val="28"/>
-              </w:rPr>
-              <w:t>style – стиль линии.</w:t>
+            <w:proofErr w:type="spellStart"/>
+            <w:r>
+              <w:rPr>
+                <w:rFonts w:ascii="Times New Roman" w:hAnsi="Times New Roman" w:cs="Times New Roman"/>
+                <w:sz w:val="28"/>
+                <w:szCs w:val="28"/>
+              </w:rPr>
+              <w:t>style</w:t>
+            </w:r>
+            <w:proofErr w:type="spellEnd"/>
+            <w:r>
+              <w:rPr>
+                <w:rFonts w:ascii="Times New Roman" w:hAnsi="Times New Roman" w:cs="Times New Roman"/>
+                <w:sz w:val="28"/>
+                <w:szCs w:val="28"/>
+              </w:rPr>
+              <w:t xml:space="preserve"> – стиль линии.</w:t>
             </w:r>
           </w:p>
         </w:tc>
@@ -3371,6 +3785,7 @@
                 <w:szCs w:val="28"/>
               </w:rPr>
             </w:pPr>
+            <w:proofErr w:type="spellStart"/>
             <w:r>
               <w:rPr>
                 <w:rFonts w:ascii="Times New Roman" w:hAnsi="Times New Roman" w:cs="Times New Roman"/>
@@ -3379,6 +3794,7 @@
               </w:rPr>
               <w:t>int</w:t>
             </w:r>
+            <w:proofErr w:type="spellEnd"/>
           </w:p>
         </w:tc>
         <w:tc>
@@ -3425,6 +3841,7 @@
                 <w:lang w:val="en-US"/>
               </w:rPr>
             </w:pPr>
+            <w:proofErr w:type="spellStart"/>
             <w:r>
               <w:rPr>
                 <w:rFonts w:ascii="Times New Roman" w:hAnsi="Times New Roman" w:cs="Times New Roman"/>
@@ -3432,7 +3849,17 @@
                 <w:szCs w:val="28"/>
                 <w:lang w:val="en-US"/>
               </w:rPr>
-              <w:t>ksCircle(</w:t>
+              <w:t>ksCircle</w:t>
+            </w:r>
+            <w:proofErr w:type="spellEnd"/>
+            <w:r>
+              <w:rPr>
+                <w:rFonts w:ascii="Times New Roman" w:hAnsi="Times New Roman" w:cs="Times New Roman"/>
+                <w:sz w:val="28"/>
+                <w:szCs w:val="28"/>
+                <w:lang w:val="en-US"/>
+              </w:rPr>
+              <w:t>(</w:t>
             </w:r>
           </w:p>
           <w:p>
@@ -3453,7 +3880,47 @@
                 <w:szCs w:val="28"/>
                 <w:lang w:val="en-US"/>
               </w:rPr>
-              <w:t>double xc, double yc, double rad, int style)</w:t>
+              <w:t xml:space="preserve">double xc, double </w:t>
+            </w:r>
+            <w:proofErr w:type="spellStart"/>
+            <w:r>
+              <w:rPr>
+                <w:rFonts w:ascii="Times New Roman" w:hAnsi="Times New Roman" w:cs="Times New Roman"/>
+                <w:sz w:val="28"/>
+                <w:szCs w:val="28"/>
+                <w:lang w:val="en-US"/>
+              </w:rPr>
+              <w:t>yc</w:t>
+            </w:r>
+            <w:proofErr w:type="spellEnd"/>
+            <w:r>
+              <w:rPr>
+                <w:rFonts w:ascii="Times New Roman" w:hAnsi="Times New Roman" w:cs="Times New Roman"/>
+                <w:sz w:val="28"/>
+                <w:szCs w:val="28"/>
+                <w:lang w:val="en-US"/>
+              </w:rPr>
+              <w:t xml:space="preserve">, double rad, </w:t>
+            </w:r>
+            <w:proofErr w:type="spellStart"/>
+            <w:r>
+              <w:rPr>
+                <w:rFonts w:ascii="Times New Roman" w:hAnsi="Times New Roman" w:cs="Times New Roman"/>
+                <w:sz w:val="28"/>
+                <w:szCs w:val="28"/>
+                <w:lang w:val="en-US"/>
+              </w:rPr>
+              <w:t>int</w:t>
+            </w:r>
+            <w:proofErr w:type="spellEnd"/>
+            <w:r>
+              <w:rPr>
+                <w:rFonts w:ascii="Times New Roman" w:hAnsi="Times New Roman" w:cs="Times New Roman"/>
+                <w:sz w:val="28"/>
+                <w:szCs w:val="28"/>
+                <w:lang w:val="en-US"/>
+              </w:rPr>
+              <w:t xml:space="preserve"> style)</w:t>
             </w:r>
           </w:p>
         </w:tc>
@@ -3471,13 +3938,41 @@
                 <w:szCs w:val="28"/>
               </w:rPr>
             </w:pPr>
-            <w:r>
-              <w:rPr>
-                <w:rFonts w:ascii="Times New Roman" w:hAnsi="Times New Roman" w:cs="Times New Roman"/>
-                <w:sz w:val="28"/>
-                <w:szCs w:val="28"/>
-              </w:rPr>
-              <w:t>xc, yc - координаты центра окружности.</w:t>
+            <w:proofErr w:type="spellStart"/>
+            <w:r>
+              <w:rPr>
+                <w:rFonts w:ascii="Times New Roman" w:hAnsi="Times New Roman" w:cs="Times New Roman"/>
+                <w:sz w:val="28"/>
+                <w:szCs w:val="28"/>
+              </w:rPr>
+              <w:t>xc</w:t>
+            </w:r>
+            <w:proofErr w:type="spellEnd"/>
+            <w:r>
+              <w:rPr>
+                <w:rFonts w:ascii="Times New Roman" w:hAnsi="Times New Roman" w:cs="Times New Roman"/>
+                <w:sz w:val="28"/>
+                <w:szCs w:val="28"/>
+              </w:rPr>
+              <w:t xml:space="preserve">, </w:t>
+            </w:r>
+            <w:proofErr w:type="spellStart"/>
+            <w:r>
+              <w:rPr>
+                <w:rFonts w:ascii="Times New Roman" w:hAnsi="Times New Roman" w:cs="Times New Roman"/>
+                <w:sz w:val="28"/>
+                <w:szCs w:val="28"/>
+              </w:rPr>
+              <w:t>yc</w:t>
+            </w:r>
+            <w:proofErr w:type="spellEnd"/>
+            <w:r>
+              <w:rPr>
+                <w:rFonts w:ascii="Times New Roman" w:hAnsi="Times New Roman" w:cs="Times New Roman"/>
+                <w:sz w:val="28"/>
+                <w:szCs w:val="28"/>
+              </w:rPr>
+              <w:t xml:space="preserve"> - координаты центра окружности.</w:t>
             </w:r>
           </w:p>
           <w:p>
@@ -3490,13 +3985,23 @@
                 <w:szCs w:val="28"/>
               </w:rPr>
             </w:pPr>
-            <w:r>
-              <w:rPr>
-                <w:rFonts w:ascii="Times New Roman" w:hAnsi="Times New Roman" w:cs="Times New Roman"/>
-                <w:sz w:val="28"/>
-                <w:szCs w:val="28"/>
-              </w:rPr>
-              <w:t>rad - радиус окружности.</w:t>
+            <w:proofErr w:type="spellStart"/>
+            <w:r>
+              <w:rPr>
+                <w:rFonts w:ascii="Times New Roman" w:hAnsi="Times New Roman" w:cs="Times New Roman"/>
+                <w:sz w:val="28"/>
+                <w:szCs w:val="28"/>
+              </w:rPr>
+              <w:t>rad</w:t>
+            </w:r>
+            <w:proofErr w:type="spellEnd"/>
+            <w:r>
+              <w:rPr>
+                <w:rFonts w:ascii="Times New Roman" w:hAnsi="Times New Roman" w:cs="Times New Roman"/>
+                <w:sz w:val="28"/>
+                <w:szCs w:val="28"/>
+              </w:rPr>
+              <w:t xml:space="preserve"> - радиус окружности.</w:t>
             </w:r>
           </w:p>
           <w:p>
@@ -3509,13 +4014,23 @@
                 <w:szCs w:val="28"/>
               </w:rPr>
             </w:pPr>
-            <w:r>
-              <w:rPr>
-                <w:rFonts w:ascii="Times New Roman" w:hAnsi="Times New Roman" w:cs="Times New Roman"/>
-                <w:sz w:val="28"/>
-                <w:szCs w:val="28"/>
-              </w:rPr>
-              <w:t>style – стиль линии.</w:t>
+            <w:proofErr w:type="spellStart"/>
+            <w:r>
+              <w:rPr>
+                <w:rFonts w:ascii="Times New Roman" w:hAnsi="Times New Roman" w:cs="Times New Roman"/>
+                <w:sz w:val="28"/>
+                <w:szCs w:val="28"/>
+              </w:rPr>
+              <w:t>style</w:t>
+            </w:r>
+            <w:proofErr w:type="spellEnd"/>
+            <w:r>
+              <w:rPr>
+                <w:rFonts w:ascii="Times New Roman" w:hAnsi="Times New Roman" w:cs="Times New Roman"/>
+                <w:sz w:val="28"/>
+                <w:szCs w:val="28"/>
+              </w:rPr>
+              <w:t xml:space="preserve"> – стиль линии.</w:t>
             </w:r>
           </w:p>
         </w:tc>
@@ -3533,6 +4048,7 @@
                 <w:szCs w:val="28"/>
               </w:rPr>
             </w:pPr>
+            <w:proofErr w:type="spellStart"/>
             <w:r>
               <w:rPr>
                 <w:rFonts w:ascii="Times New Roman" w:hAnsi="Times New Roman" w:cs="Times New Roman"/>
@@ -3541,6 +4057,7 @@
               </w:rPr>
               <w:t>int</w:t>
             </w:r>
+            <w:proofErr w:type="spellEnd"/>
           </w:p>
         </w:tc>
         <w:tc>
@@ -3699,7 +4216,7 @@
     </w:p>
     <w:p>
       <w:pPr>
-        <w:pStyle w:val="Caption"/>
+        <w:pStyle w:val="ae"/>
         <w:keepNext/>
         <w:ind w:firstLine="851"/>
         <w:rPr>
@@ -3730,6 +4247,7 @@
         </w:rPr>
         <w:t xml:space="preserve">.4 – Методы интерфейса </w:t>
       </w:r>
+      <w:proofErr w:type="spellStart"/>
       <w:r>
         <w:rPr>
           <w:rFonts w:cs="Times New Roman"/>
@@ -3738,6 +4256,7 @@
         </w:rPr>
         <w:t>ksDocument</w:t>
       </w:r>
+      <w:proofErr w:type="spellEnd"/>
       <w:r>
         <w:rPr>
           <w:rFonts w:cs="Times New Roman"/>
@@ -3756,7 +4275,7 @@
     </w:p>
     <w:tbl>
       <w:tblPr>
-        <w:tblStyle w:val="TableGrid"/>
+        <w:tblStyle w:val="a7"/>
         <w:tblW w:w="0" w:type="auto"/>
         <w:tblLook w:val="04A0" w:firstRow="1" w:lastRow="0" w:firstColumn="1" w:lastColumn="0" w:noHBand="0" w:noVBand="1"/>
       </w:tblPr>
@@ -3892,7 +4411,67 @@
                 <w:szCs w:val="28"/>
                 <w:lang w:val="en-US"/>
               </w:rPr>
-              <w:t>Create (bool invisible, bool _typeDoc)</w:t>
+              <w:t>Create (</w:t>
+            </w:r>
+            <w:proofErr w:type="spellStart"/>
+            <w:r>
+              <w:rPr>
+                <w:rFonts w:ascii="Times New Roman" w:hAnsi="Times New Roman" w:cs="Times New Roman"/>
+                <w:sz w:val="28"/>
+                <w:szCs w:val="28"/>
+                <w:lang w:val="en-US"/>
+              </w:rPr>
+              <w:t>bool</w:t>
+            </w:r>
+            <w:proofErr w:type="spellEnd"/>
+            <w:r>
+              <w:rPr>
+                <w:rFonts w:ascii="Times New Roman" w:hAnsi="Times New Roman" w:cs="Times New Roman"/>
+                <w:sz w:val="28"/>
+                <w:szCs w:val="28"/>
+                <w:lang w:val="en-US"/>
+              </w:rPr>
+              <w:t xml:space="preserve"> invisible, </w:t>
+            </w:r>
+            <w:proofErr w:type="spellStart"/>
+            <w:r>
+              <w:rPr>
+                <w:rFonts w:ascii="Times New Roman" w:hAnsi="Times New Roman" w:cs="Times New Roman"/>
+                <w:sz w:val="28"/>
+                <w:szCs w:val="28"/>
+                <w:lang w:val="en-US"/>
+              </w:rPr>
+              <w:t>bool</w:t>
+            </w:r>
+            <w:proofErr w:type="spellEnd"/>
+            <w:r>
+              <w:rPr>
+                <w:rFonts w:ascii="Times New Roman" w:hAnsi="Times New Roman" w:cs="Times New Roman"/>
+                <w:sz w:val="28"/>
+                <w:szCs w:val="28"/>
+                <w:lang w:val="en-US"/>
+              </w:rPr>
+              <w:t xml:space="preserve"> _</w:t>
+            </w:r>
+            <w:proofErr w:type="spellStart"/>
+            <w:r>
+              <w:rPr>
+                <w:rFonts w:ascii="Times New Roman" w:hAnsi="Times New Roman" w:cs="Times New Roman"/>
+                <w:sz w:val="28"/>
+                <w:szCs w:val="28"/>
+                <w:lang w:val="en-US"/>
+              </w:rPr>
+              <w:t>typeDoc</w:t>
+            </w:r>
+            <w:proofErr w:type="spellEnd"/>
+            <w:r>
+              <w:rPr>
+                <w:rFonts w:ascii="Times New Roman" w:hAnsi="Times New Roman" w:cs="Times New Roman"/>
+                <w:sz w:val="28"/>
+                <w:szCs w:val="28"/>
+                <w:lang w:val="en-US"/>
+              </w:rPr>
+              <w:t>)</w:t>
             </w:r>
           </w:p>
         </w:tc>
@@ -3910,6 +4489,7 @@
                 <w:szCs w:val="28"/>
               </w:rPr>
             </w:pPr>
+            <w:proofErr w:type="spellStart"/>
             <w:r>
               <w:rPr>
                 <w:rFonts w:ascii="Times New Roman" w:eastAsia="Times New Roman" w:hAnsi="Times New Roman" w:cs="Times New Roman"/>
@@ -3917,7 +4497,57 @@
                 <w:sz w:val="28"/>
                 <w:szCs w:val="28"/>
               </w:rPr>
-              <w:t xml:space="preserve">invisible – признак режима редактирования документа (true – невидимый режим, false – </w:t>
+              <w:t>invisible</w:t>
+            </w:r>
+            <w:proofErr w:type="spellEnd"/>
+            <w:r>
+              <w:rPr>
+                <w:rFonts w:ascii="Times New Roman" w:eastAsia="Times New Roman" w:hAnsi="Times New Roman" w:cs="Times New Roman"/>
+                <w:color w:val="000000"/>
+                <w:sz w:val="28"/>
+                <w:szCs w:val="28"/>
+              </w:rPr>
+              <w:t xml:space="preserve"> – признак режима редактирования документа (</w:t>
+            </w:r>
+            <w:proofErr w:type="spellStart"/>
+            <w:r>
+              <w:rPr>
+                <w:rFonts w:ascii="Times New Roman" w:eastAsia="Times New Roman" w:hAnsi="Times New Roman" w:cs="Times New Roman"/>
+                <w:color w:val="000000"/>
+                <w:sz w:val="28"/>
+                <w:szCs w:val="28"/>
+              </w:rPr>
+              <w:t>true</w:t>
+            </w:r>
+            <w:proofErr w:type="spellEnd"/>
+            <w:r>
+              <w:rPr>
+                <w:rFonts w:ascii="Times New Roman" w:eastAsia="Times New Roman" w:hAnsi="Times New Roman" w:cs="Times New Roman"/>
+                <w:color w:val="000000"/>
+                <w:sz w:val="28"/>
+                <w:szCs w:val="28"/>
+              </w:rPr>
+              <w:t xml:space="preserve"> – невидимый режим, </w:t>
+            </w:r>
+            <w:proofErr w:type="spellStart"/>
+            <w:r>
+              <w:rPr>
+                <w:rFonts w:ascii="Times New Roman" w:eastAsia="Times New Roman" w:hAnsi="Times New Roman" w:cs="Times New Roman"/>
+                <w:color w:val="000000"/>
+                <w:sz w:val="28"/>
+                <w:szCs w:val="28"/>
+              </w:rPr>
+              <w:t>false</w:t>
+            </w:r>
+            <w:proofErr w:type="spellEnd"/>
+            <w:r>
+              <w:rPr>
+                <w:rFonts w:ascii="Times New Roman" w:eastAsia="Times New Roman" w:hAnsi="Times New Roman" w:cs="Times New Roman"/>
+                <w:color w:val="000000"/>
+                <w:sz w:val="28"/>
+                <w:szCs w:val="28"/>
+              </w:rPr>
+              <w:t xml:space="preserve"> – </w:t>
             </w:r>
           </w:p>
           <w:p>
@@ -3951,6 +4581,7 @@
                 <w:szCs w:val="28"/>
               </w:rPr>
             </w:pPr>
+            <w:proofErr w:type="spellStart"/>
             <w:r>
               <w:rPr>
                 <w:rFonts w:ascii="Times New Roman" w:eastAsia="Times New Roman" w:hAnsi="Times New Roman" w:cs="Times New Roman"/>
@@ -3958,7 +4589,57 @@
                 <w:sz w:val="28"/>
                 <w:szCs w:val="28"/>
               </w:rPr>
-              <w:t>typeDoc – тип документа (true – деталь, false – сборка).</w:t>
+              <w:t>typeDoc</w:t>
+            </w:r>
+            <w:proofErr w:type="spellEnd"/>
+            <w:r>
+              <w:rPr>
+                <w:rFonts w:ascii="Times New Roman" w:eastAsia="Times New Roman" w:hAnsi="Times New Roman" w:cs="Times New Roman"/>
+                <w:color w:val="000000"/>
+                <w:sz w:val="28"/>
+                <w:szCs w:val="28"/>
+              </w:rPr>
+              <w:t xml:space="preserve"> – тип документа (</w:t>
+            </w:r>
+            <w:proofErr w:type="spellStart"/>
+            <w:r>
+              <w:rPr>
+                <w:rFonts w:ascii="Times New Roman" w:eastAsia="Times New Roman" w:hAnsi="Times New Roman" w:cs="Times New Roman"/>
+                <w:color w:val="000000"/>
+                <w:sz w:val="28"/>
+                <w:szCs w:val="28"/>
+              </w:rPr>
+              <w:t>true</w:t>
+            </w:r>
+            <w:proofErr w:type="spellEnd"/>
+            <w:r>
+              <w:rPr>
+                <w:rFonts w:ascii="Times New Roman" w:eastAsia="Times New Roman" w:hAnsi="Times New Roman" w:cs="Times New Roman"/>
+                <w:color w:val="000000"/>
+                <w:sz w:val="28"/>
+                <w:szCs w:val="28"/>
+              </w:rPr>
+              <w:t xml:space="preserve"> – деталь, </w:t>
+            </w:r>
+            <w:proofErr w:type="spellStart"/>
+            <w:r>
+              <w:rPr>
+                <w:rFonts w:ascii="Times New Roman" w:eastAsia="Times New Roman" w:hAnsi="Times New Roman" w:cs="Times New Roman"/>
+                <w:color w:val="000000"/>
+                <w:sz w:val="28"/>
+                <w:szCs w:val="28"/>
+              </w:rPr>
+              <w:t>false</w:t>
+            </w:r>
+            <w:proofErr w:type="spellEnd"/>
+            <w:r>
+              <w:rPr>
+                <w:rFonts w:ascii="Times New Roman" w:eastAsia="Times New Roman" w:hAnsi="Times New Roman" w:cs="Times New Roman"/>
+                <w:color w:val="000000"/>
+                <w:sz w:val="28"/>
+                <w:szCs w:val="28"/>
+              </w:rPr>
+              <w:t xml:space="preserve"> – сборка).</w:t>
             </w:r>
           </w:p>
         </w:tc>
@@ -3976,6 +4657,7 @@
                 <w:szCs w:val="28"/>
               </w:rPr>
             </w:pPr>
+            <w:proofErr w:type="spellStart"/>
             <w:r>
               <w:rPr>
                 <w:rFonts w:ascii="Times New Roman" w:hAnsi="Times New Roman" w:cs="Times New Roman"/>
@@ -3984,6 +4666,7 @@
               </w:rPr>
               <w:t>bool</w:t>
             </w:r>
+            <w:proofErr w:type="spellEnd"/>
           </w:p>
         </w:tc>
         <w:tc>
@@ -4026,13 +4709,61 @@
                 <w:szCs w:val="28"/>
               </w:rPr>
             </w:pPr>
-            <w:r>
-              <w:rPr>
-                <w:rFonts w:ascii="Times New Roman" w:hAnsi="Times New Roman" w:cs="Times New Roman"/>
-                <w:sz w:val="28"/>
-                <w:szCs w:val="28"/>
-              </w:rPr>
-              <w:t>GetPart(int type)</w:t>
+            <w:proofErr w:type="spellStart"/>
+            <w:proofErr w:type="gramStart"/>
+            <w:r>
+              <w:rPr>
+                <w:rFonts w:ascii="Times New Roman" w:hAnsi="Times New Roman" w:cs="Times New Roman"/>
+                <w:sz w:val="28"/>
+                <w:szCs w:val="28"/>
+              </w:rPr>
+              <w:t>GetPart</w:t>
+            </w:r>
+            <w:proofErr w:type="spellEnd"/>
+            <w:r>
+              <w:rPr>
+                <w:rFonts w:ascii="Times New Roman" w:hAnsi="Times New Roman" w:cs="Times New Roman"/>
+                <w:sz w:val="28"/>
+                <w:szCs w:val="28"/>
+              </w:rPr>
+              <w:t>(</w:t>
+            </w:r>
+            <w:proofErr w:type="spellStart"/>
+            <w:proofErr w:type="gramEnd"/>
+            <w:r>
+              <w:rPr>
+                <w:rFonts w:ascii="Times New Roman" w:hAnsi="Times New Roman" w:cs="Times New Roman"/>
+                <w:sz w:val="28"/>
+                <w:szCs w:val="28"/>
+              </w:rPr>
+              <w:t>int</w:t>
+            </w:r>
+            <w:proofErr w:type="spellEnd"/>
+            <w:r>
+              <w:rPr>
+                <w:rFonts w:ascii="Times New Roman" w:hAnsi="Times New Roman" w:cs="Times New Roman"/>
+                <w:sz w:val="28"/>
+                <w:szCs w:val="28"/>
+              </w:rPr>
+              <w:t xml:space="preserve"> </w:t>
+            </w:r>
+            <w:proofErr w:type="spellStart"/>
+            <w:r>
+              <w:rPr>
+                <w:rFonts w:ascii="Times New Roman" w:hAnsi="Times New Roman" w:cs="Times New Roman"/>
+                <w:sz w:val="28"/>
+                <w:szCs w:val="28"/>
+              </w:rPr>
+              <w:t>type</w:t>
+            </w:r>
+            <w:proofErr w:type="spellEnd"/>
+            <w:r>
+              <w:rPr>
+                <w:rFonts w:ascii="Times New Roman" w:hAnsi="Times New Roman" w:cs="Times New Roman"/>
+                <w:sz w:val="28"/>
+                <w:szCs w:val="28"/>
+              </w:rPr>
+              <w:t>)</w:t>
             </w:r>
           </w:p>
         </w:tc>
@@ -4051,13 +4782,23 @@
                 <w:szCs w:val="28"/>
               </w:rPr>
             </w:pPr>
-            <w:r>
-              <w:rPr>
-                <w:rFonts w:ascii="Times New Roman" w:hAnsi="Times New Roman" w:cs="Times New Roman"/>
-                <w:sz w:val="28"/>
-                <w:szCs w:val="28"/>
-              </w:rPr>
-              <w:t>type – тип компонента из перечисления Типы компонентов.</w:t>
+            <w:proofErr w:type="spellStart"/>
+            <w:r>
+              <w:rPr>
+                <w:rFonts w:ascii="Times New Roman" w:hAnsi="Times New Roman" w:cs="Times New Roman"/>
+                <w:sz w:val="28"/>
+                <w:szCs w:val="28"/>
+              </w:rPr>
+              <w:t>type</w:t>
+            </w:r>
+            <w:proofErr w:type="spellEnd"/>
+            <w:r>
+              <w:rPr>
+                <w:rFonts w:ascii="Times New Roman" w:hAnsi="Times New Roman" w:cs="Times New Roman"/>
+                <w:sz w:val="28"/>
+                <w:szCs w:val="28"/>
+              </w:rPr>
+              <w:t xml:space="preserve"> – тип компонента из перечисления Типы компонентов.</w:t>
             </w:r>
           </w:p>
         </w:tc>
@@ -4075,6 +4816,7 @@
                 <w:szCs w:val="28"/>
               </w:rPr>
             </w:pPr>
+            <w:proofErr w:type="spellStart"/>
             <w:r>
               <w:rPr>
                 <w:rFonts w:ascii="Times New Roman" w:hAnsi="Times New Roman" w:cs="Times New Roman"/>
@@ -4083,6 +4825,7 @@
               </w:rPr>
               <w:t>ksPart</w:t>
             </w:r>
+            <w:proofErr w:type="spellEnd"/>
           </w:p>
         </w:tc>
         <w:tc>
@@ -4140,7 +4883,25 @@
           <w:sz w:val="28"/>
           <w:szCs w:val="28"/>
         </w:rPr>
-        <w:t>В таблице 1.5 представлены методы интерфейса ksPart, необходимые для разработки плагина.</w:t>
+        <w:t xml:space="preserve">В таблице 1.5 представлены методы интерфейса </w:t>
+      </w:r>
+      <w:proofErr w:type="spellStart"/>
+      <w:r>
+        <w:rPr>
+          <w:rFonts w:ascii="Times New Roman" w:hAnsi="Times New Roman" w:cs="Times New Roman"/>
+          <w:sz w:val="28"/>
+          <w:szCs w:val="28"/>
+        </w:rPr>
+        <w:t>ksPart</w:t>
+      </w:r>
+      <w:proofErr w:type="spellEnd"/>
+      <w:r>
+        <w:rPr>
+          <w:rFonts w:ascii="Times New Roman" w:hAnsi="Times New Roman" w:cs="Times New Roman"/>
+          <w:sz w:val="28"/>
+          <w:szCs w:val="28"/>
+        </w:rPr>
+        <w:t>, необходимые для разработки плагина.</w:t>
       </w:r>
     </w:p>
     <w:p>
@@ -4164,7 +4925,7 @@
     </w:p>
     <w:p>
       <w:pPr>
-        <w:pStyle w:val="Caption"/>
+        <w:pStyle w:val="ae"/>
         <w:keepNext/>
         <w:ind w:firstLine="851"/>
         <w:rPr>
@@ -4195,6 +4956,7 @@
         </w:rPr>
         <w:t xml:space="preserve">.5 – Свойства и методы интерфейса </w:t>
       </w:r>
+      <w:proofErr w:type="spellStart"/>
       <w:r>
         <w:rPr>
           <w:rFonts w:cs="Times New Roman"/>
@@ -4203,6 +4965,7 @@
         </w:rPr>
         <w:t>ksPart</w:t>
       </w:r>
+      <w:proofErr w:type="spellEnd"/>
       <w:r>
         <w:rPr>
           <w:rFonts w:cs="Times New Roman"/>
@@ -4213,7 +4976,7 @@
     </w:p>
     <w:tbl>
       <w:tblPr>
-        <w:tblStyle w:val="TableGrid"/>
+        <w:tblStyle w:val="a7"/>
         <w:tblW w:w="0" w:type="auto"/>
         <w:tblLook w:val="04A0" w:firstRow="1" w:lastRow="0" w:firstColumn="1" w:lastColumn="0" w:noHBand="0" w:noVBand="1"/>
       </w:tblPr>
@@ -4338,13 +5101,61 @@
                 <w:szCs w:val="28"/>
               </w:rPr>
             </w:pPr>
-            <w:r>
-              <w:rPr>
-                <w:rFonts w:ascii="Times New Roman" w:hAnsi="Times New Roman" w:cs="Times New Roman"/>
-                <w:sz w:val="28"/>
-                <w:szCs w:val="28"/>
-              </w:rPr>
-              <w:t>EntityCollection(short objType)</w:t>
+            <w:proofErr w:type="spellStart"/>
+            <w:proofErr w:type="gramStart"/>
+            <w:r>
+              <w:rPr>
+                <w:rFonts w:ascii="Times New Roman" w:hAnsi="Times New Roman" w:cs="Times New Roman"/>
+                <w:sz w:val="28"/>
+                <w:szCs w:val="28"/>
+              </w:rPr>
+              <w:t>EntityCollection</w:t>
+            </w:r>
+            <w:proofErr w:type="spellEnd"/>
+            <w:r>
+              <w:rPr>
+                <w:rFonts w:ascii="Times New Roman" w:hAnsi="Times New Roman" w:cs="Times New Roman"/>
+                <w:sz w:val="28"/>
+                <w:szCs w:val="28"/>
+              </w:rPr>
+              <w:t>(</w:t>
+            </w:r>
+            <w:proofErr w:type="spellStart"/>
+            <w:proofErr w:type="gramEnd"/>
+            <w:r>
+              <w:rPr>
+                <w:rFonts w:ascii="Times New Roman" w:hAnsi="Times New Roman" w:cs="Times New Roman"/>
+                <w:sz w:val="28"/>
+                <w:szCs w:val="28"/>
+              </w:rPr>
+              <w:t>short</w:t>
+            </w:r>
+            <w:proofErr w:type="spellEnd"/>
+            <w:r>
+              <w:rPr>
+                <w:rFonts w:ascii="Times New Roman" w:hAnsi="Times New Roman" w:cs="Times New Roman"/>
+                <w:sz w:val="28"/>
+                <w:szCs w:val="28"/>
+              </w:rPr>
+              <w:t xml:space="preserve"> </w:t>
+            </w:r>
+            <w:proofErr w:type="spellStart"/>
+            <w:r>
+              <w:rPr>
+                <w:rFonts w:ascii="Times New Roman" w:hAnsi="Times New Roman" w:cs="Times New Roman"/>
+                <w:sz w:val="28"/>
+                <w:szCs w:val="28"/>
+              </w:rPr>
+              <w:t>objType</w:t>
+            </w:r>
+            <w:proofErr w:type="spellEnd"/>
+            <w:r>
+              <w:rPr>
+                <w:rFonts w:ascii="Times New Roman" w:hAnsi="Times New Roman" w:cs="Times New Roman"/>
+                <w:sz w:val="28"/>
+                <w:szCs w:val="28"/>
+              </w:rPr>
+              <w:t>)</w:t>
             </w:r>
           </w:p>
         </w:tc>
@@ -4362,13 +5173,23 @@
                 <w:szCs w:val="28"/>
               </w:rPr>
             </w:pPr>
-            <w:r>
-              <w:rPr>
-                <w:rFonts w:ascii="Times New Roman" w:hAnsi="Times New Roman" w:cs="Times New Roman"/>
-                <w:sz w:val="28"/>
-                <w:szCs w:val="28"/>
-              </w:rPr>
-              <w:t>objType – тип объектов, содержащихся в массиве.</w:t>
+            <w:proofErr w:type="spellStart"/>
+            <w:r>
+              <w:rPr>
+                <w:rFonts w:ascii="Times New Roman" w:hAnsi="Times New Roman" w:cs="Times New Roman"/>
+                <w:sz w:val="28"/>
+                <w:szCs w:val="28"/>
+              </w:rPr>
+              <w:t>objType</w:t>
+            </w:r>
+            <w:proofErr w:type="spellEnd"/>
+            <w:r>
+              <w:rPr>
+                <w:rFonts w:ascii="Times New Roman" w:hAnsi="Times New Roman" w:cs="Times New Roman"/>
+                <w:sz w:val="28"/>
+                <w:szCs w:val="28"/>
+              </w:rPr>
+              <w:t xml:space="preserve"> – тип объектов, содержащихся в массиве.</w:t>
             </w:r>
           </w:p>
         </w:tc>
@@ -4386,6 +5207,7 @@
                 <w:szCs w:val="28"/>
               </w:rPr>
             </w:pPr>
+            <w:proofErr w:type="spellStart"/>
             <w:r>
               <w:rPr>
                 <w:rFonts w:ascii="Times New Roman" w:hAnsi="Times New Roman" w:cs="Times New Roman"/>
@@ -4394,6 +5216,7 @@
               </w:rPr>
               <w:t>ksEnintyCollection</w:t>
             </w:r>
+            <w:proofErr w:type="spellEnd"/>
           </w:p>
         </w:tc>
         <w:tc>
@@ -4436,13 +5259,61 @@
                 <w:szCs w:val="28"/>
               </w:rPr>
             </w:pPr>
-            <w:r>
-              <w:rPr>
-                <w:rFonts w:ascii="Times New Roman" w:hAnsi="Times New Roman" w:cs="Times New Roman"/>
-                <w:sz w:val="28"/>
-                <w:szCs w:val="28"/>
-              </w:rPr>
-              <w:t>GetDefaultEntity(short objType)</w:t>
+            <w:proofErr w:type="spellStart"/>
+            <w:proofErr w:type="gramStart"/>
+            <w:r>
+              <w:rPr>
+                <w:rFonts w:ascii="Times New Roman" w:hAnsi="Times New Roman" w:cs="Times New Roman"/>
+                <w:sz w:val="28"/>
+                <w:szCs w:val="28"/>
+              </w:rPr>
+              <w:t>GetDefaultEntity</w:t>
+            </w:r>
+            <w:proofErr w:type="spellEnd"/>
+            <w:r>
+              <w:rPr>
+                <w:rFonts w:ascii="Times New Roman" w:hAnsi="Times New Roman" w:cs="Times New Roman"/>
+                <w:sz w:val="28"/>
+                <w:szCs w:val="28"/>
+              </w:rPr>
+              <w:t>(</w:t>
+            </w:r>
+            <w:proofErr w:type="spellStart"/>
+            <w:proofErr w:type="gramEnd"/>
+            <w:r>
+              <w:rPr>
+                <w:rFonts w:ascii="Times New Roman" w:hAnsi="Times New Roman" w:cs="Times New Roman"/>
+                <w:sz w:val="28"/>
+                <w:szCs w:val="28"/>
+              </w:rPr>
+              <w:t>short</w:t>
+            </w:r>
+            <w:proofErr w:type="spellEnd"/>
+            <w:r>
+              <w:rPr>
+                <w:rFonts w:ascii="Times New Roman" w:hAnsi="Times New Roman" w:cs="Times New Roman"/>
+                <w:sz w:val="28"/>
+                <w:szCs w:val="28"/>
+              </w:rPr>
+              <w:t xml:space="preserve"> </w:t>
+            </w:r>
+            <w:proofErr w:type="spellStart"/>
+            <w:r>
+              <w:rPr>
+                <w:rFonts w:ascii="Times New Roman" w:hAnsi="Times New Roman" w:cs="Times New Roman"/>
+                <w:sz w:val="28"/>
+                <w:szCs w:val="28"/>
+              </w:rPr>
+              <w:t>objType</w:t>
+            </w:r>
+            <w:proofErr w:type="spellEnd"/>
+            <w:r>
+              <w:rPr>
+                <w:rFonts w:ascii="Times New Roman" w:hAnsi="Times New Roman" w:cs="Times New Roman"/>
+                <w:sz w:val="28"/>
+                <w:szCs w:val="28"/>
+              </w:rPr>
+              <w:t>)</w:t>
             </w:r>
           </w:p>
         </w:tc>
@@ -4460,13 +5331,23 @@
                 <w:szCs w:val="28"/>
               </w:rPr>
             </w:pPr>
-            <w:r>
-              <w:rPr>
-                <w:rFonts w:ascii="Times New Roman" w:hAnsi="Times New Roman" w:cs="Times New Roman"/>
-                <w:sz w:val="28"/>
-                <w:szCs w:val="28"/>
-              </w:rPr>
-              <w:t>objType – тип объекта</w:t>
+            <w:proofErr w:type="spellStart"/>
+            <w:r>
+              <w:rPr>
+                <w:rFonts w:ascii="Times New Roman" w:hAnsi="Times New Roman" w:cs="Times New Roman"/>
+                <w:sz w:val="28"/>
+                <w:szCs w:val="28"/>
+              </w:rPr>
+              <w:t>objType</w:t>
+            </w:r>
+            <w:proofErr w:type="spellEnd"/>
+            <w:r>
+              <w:rPr>
+                <w:rFonts w:ascii="Times New Roman" w:hAnsi="Times New Roman" w:cs="Times New Roman"/>
+                <w:sz w:val="28"/>
+                <w:szCs w:val="28"/>
+              </w:rPr>
+              <w:t xml:space="preserve"> – тип объекта</w:t>
             </w:r>
           </w:p>
         </w:tc>
@@ -4484,6 +5365,7 @@
                 <w:szCs w:val="28"/>
               </w:rPr>
             </w:pPr>
+            <w:proofErr w:type="spellStart"/>
             <w:r>
               <w:rPr>
                 <w:rFonts w:ascii="Times New Roman" w:hAnsi="Times New Roman" w:cs="Times New Roman"/>
@@ -4492,6 +5374,7 @@
               </w:rPr>
               <w:t>ksEntity</w:t>
             </w:r>
+            <w:proofErr w:type="spellEnd"/>
           </w:p>
         </w:tc>
         <w:tc>
@@ -4534,13 +5417,61 @@
                 <w:szCs w:val="28"/>
               </w:rPr>
             </w:pPr>
-            <w:r>
-              <w:rPr>
-                <w:rFonts w:ascii="Times New Roman" w:hAnsi="Times New Roman" w:cs="Times New Roman"/>
-                <w:sz w:val="28"/>
-                <w:szCs w:val="28"/>
-              </w:rPr>
-              <w:t>GetPart(int type)</w:t>
+            <w:proofErr w:type="spellStart"/>
+            <w:proofErr w:type="gramStart"/>
+            <w:r>
+              <w:rPr>
+                <w:rFonts w:ascii="Times New Roman" w:hAnsi="Times New Roman" w:cs="Times New Roman"/>
+                <w:sz w:val="28"/>
+                <w:szCs w:val="28"/>
+              </w:rPr>
+              <w:t>GetPart</w:t>
+            </w:r>
+            <w:proofErr w:type="spellEnd"/>
+            <w:r>
+              <w:rPr>
+                <w:rFonts w:ascii="Times New Roman" w:hAnsi="Times New Roman" w:cs="Times New Roman"/>
+                <w:sz w:val="28"/>
+                <w:szCs w:val="28"/>
+              </w:rPr>
+              <w:t>(</w:t>
+            </w:r>
+            <w:proofErr w:type="spellStart"/>
+            <w:proofErr w:type="gramEnd"/>
+            <w:r>
+              <w:rPr>
+                <w:rFonts w:ascii="Times New Roman" w:hAnsi="Times New Roman" w:cs="Times New Roman"/>
+                <w:sz w:val="28"/>
+                <w:szCs w:val="28"/>
+              </w:rPr>
+              <w:t>int</w:t>
+            </w:r>
+            <w:proofErr w:type="spellEnd"/>
+            <w:r>
+              <w:rPr>
+                <w:rFonts w:ascii="Times New Roman" w:hAnsi="Times New Roman" w:cs="Times New Roman"/>
+                <w:sz w:val="28"/>
+                <w:szCs w:val="28"/>
+              </w:rPr>
+              <w:t xml:space="preserve"> </w:t>
+            </w:r>
+            <w:proofErr w:type="spellStart"/>
+            <w:r>
+              <w:rPr>
+                <w:rFonts w:ascii="Times New Roman" w:hAnsi="Times New Roman" w:cs="Times New Roman"/>
+                <w:sz w:val="28"/>
+                <w:szCs w:val="28"/>
+              </w:rPr>
+              <w:t>type</w:t>
+            </w:r>
+            <w:proofErr w:type="spellEnd"/>
+            <w:r>
+              <w:rPr>
+                <w:rFonts w:ascii="Times New Roman" w:hAnsi="Times New Roman" w:cs="Times New Roman"/>
+                <w:sz w:val="28"/>
+                <w:szCs w:val="28"/>
+              </w:rPr>
+              <w:t>)</w:t>
             </w:r>
           </w:p>
         </w:tc>
@@ -4558,13 +5489,23 @@
                 <w:szCs w:val="28"/>
               </w:rPr>
             </w:pPr>
-            <w:r>
-              <w:rPr>
-                <w:rFonts w:ascii="Times New Roman" w:hAnsi="Times New Roman" w:cs="Times New Roman"/>
-                <w:sz w:val="28"/>
-                <w:szCs w:val="28"/>
-              </w:rPr>
-              <w:t>Type – тип компонента</w:t>
+            <w:proofErr w:type="spellStart"/>
+            <w:r>
+              <w:rPr>
+                <w:rFonts w:ascii="Times New Roman" w:hAnsi="Times New Roman" w:cs="Times New Roman"/>
+                <w:sz w:val="28"/>
+                <w:szCs w:val="28"/>
+              </w:rPr>
+              <w:t>Type</w:t>
+            </w:r>
+            <w:proofErr w:type="spellEnd"/>
+            <w:r>
+              <w:rPr>
+                <w:rFonts w:ascii="Times New Roman" w:hAnsi="Times New Roman" w:cs="Times New Roman"/>
+                <w:sz w:val="28"/>
+                <w:szCs w:val="28"/>
+              </w:rPr>
+              <w:t xml:space="preserve"> – тип компонента</w:t>
             </w:r>
           </w:p>
         </w:tc>
@@ -4582,6 +5523,7 @@
                 <w:szCs w:val="28"/>
               </w:rPr>
             </w:pPr>
+            <w:proofErr w:type="spellStart"/>
             <w:r>
               <w:rPr>
                 <w:rFonts w:ascii="Times New Roman" w:hAnsi="Times New Roman" w:cs="Times New Roman"/>
@@ -4590,6 +5532,7 @@
               </w:rPr>
               <w:t>ksPart</w:t>
             </w:r>
+            <w:proofErr w:type="spellEnd"/>
           </w:p>
         </w:tc>
         <w:tc>
@@ -4632,13 +5575,61 @@
                 <w:szCs w:val="28"/>
               </w:rPr>
             </w:pPr>
-            <w:r>
-              <w:rPr>
-                <w:rFonts w:ascii="Times New Roman" w:hAnsi="Times New Roman" w:cs="Times New Roman"/>
-                <w:sz w:val="28"/>
-                <w:szCs w:val="28"/>
-              </w:rPr>
-              <w:t>NewEntity(short objType)</w:t>
+            <w:proofErr w:type="spellStart"/>
+            <w:proofErr w:type="gramStart"/>
+            <w:r>
+              <w:rPr>
+                <w:rFonts w:ascii="Times New Roman" w:hAnsi="Times New Roman" w:cs="Times New Roman"/>
+                <w:sz w:val="28"/>
+                <w:szCs w:val="28"/>
+              </w:rPr>
+              <w:t>NewEntity</w:t>
+            </w:r>
+            <w:proofErr w:type="spellEnd"/>
+            <w:r>
+              <w:rPr>
+                <w:rFonts w:ascii="Times New Roman" w:hAnsi="Times New Roman" w:cs="Times New Roman"/>
+                <w:sz w:val="28"/>
+                <w:szCs w:val="28"/>
+              </w:rPr>
+              <w:t>(</w:t>
+            </w:r>
+            <w:proofErr w:type="spellStart"/>
+            <w:proofErr w:type="gramEnd"/>
+            <w:r>
+              <w:rPr>
+                <w:rFonts w:ascii="Times New Roman" w:hAnsi="Times New Roman" w:cs="Times New Roman"/>
+                <w:sz w:val="28"/>
+                <w:szCs w:val="28"/>
+              </w:rPr>
+              <w:t>short</w:t>
+            </w:r>
+            <w:proofErr w:type="spellEnd"/>
+            <w:r>
+              <w:rPr>
+                <w:rFonts w:ascii="Times New Roman" w:hAnsi="Times New Roman" w:cs="Times New Roman"/>
+                <w:sz w:val="28"/>
+                <w:szCs w:val="28"/>
+              </w:rPr>
+              <w:t xml:space="preserve"> </w:t>
+            </w:r>
+            <w:proofErr w:type="spellStart"/>
+            <w:r>
+              <w:rPr>
+                <w:rFonts w:ascii="Times New Roman" w:hAnsi="Times New Roman" w:cs="Times New Roman"/>
+                <w:sz w:val="28"/>
+                <w:szCs w:val="28"/>
+              </w:rPr>
+              <w:t>objType</w:t>
+            </w:r>
+            <w:proofErr w:type="spellEnd"/>
+            <w:r>
+              <w:rPr>
+                <w:rFonts w:ascii="Times New Roman" w:hAnsi="Times New Roman" w:cs="Times New Roman"/>
+                <w:sz w:val="28"/>
+                <w:szCs w:val="28"/>
+              </w:rPr>
+              <w:t>)</w:t>
             </w:r>
           </w:p>
         </w:tc>
@@ -4656,13 +5647,23 @@
                 <w:szCs w:val="28"/>
               </w:rPr>
             </w:pPr>
-            <w:r>
-              <w:rPr>
-                <w:rFonts w:ascii="Times New Roman" w:hAnsi="Times New Roman" w:cs="Times New Roman"/>
-                <w:sz w:val="28"/>
-                <w:szCs w:val="28"/>
-              </w:rPr>
-              <w:t>objType – тип объекта</w:t>
+            <w:proofErr w:type="spellStart"/>
+            <w:r>
+              <w:rPr>
+                <w:rFonts w:ascii="Times New Roman" w:hAnsi="Times New Roman" w:cs="Times New Roman"/>
+                <w:sz w:val="28"/>
+                <w:szCs w:val="28"/>
+              </w:rPr>
+              <w:t>objType</w:t>
+            </w:r>
+            <w:proofErr w:type="spellEnd"/>
+            <w:r>
+              <w:rPr>
+                <w:rFonts w:ascii="Times New Roman" w:hAnsi="Times New Roman" w:cs="Times New Roman"/>
+                <w:sz w:val="28"/>
+                <w:szCs w:val="28"/>
+              </w:rPr>
+              <w:t xml:space="preserve"> – тип объекта</w:t>
             </w:r>
           </w:p>
         </w:tc>
@@ -4680,6 +5681,7 @@
                 <w:szCs w:val="28"/>
               </w:rPr>
             </w:pPr>
+            <w:proofErr w:type="spellStart"/>
             <w:r>
               <w:rPr>
                 <w:rFonts w:ascii="Times New Roman" w:hAnsi="Times New Roman" w:cs="Times New Roman"/>
@@ -4688,6 +5690,7 @@
               </w:rPr>
               <w:t>ksEntity</w:t>
             </w:r>
+            <w:proofErr w:type="spellEnd"/>
           </w:p>
         </w:tc>
         <w:tc>
@@ -4751,7 +5754,7 @@
     </w:p>
     <w:p>
       <w:pPr>
-        <w:pStyle w:val="Caption"/>
+        <w:pStyle w:val="ae"/>
         <w:keepNext/>
         <w:ind w:firstLine="851"/>
         <w:rPr>
@@ -4784,7 +5787,7 @@
     </w:p>
     <w:tbl>
       <w:tblPr>
-        <w:tblStyle w:val="TableGrid"/>
+        <w:tblStyle w:val="a7"/>
         <w:tblW w:w="0" w:type="auto"/>
         <w:tblLook w:val="04A0" w:firstRow="1" w:lastRow="0" w:firstColumn="1" w:lastColumn="0" w:noHBand="0" w:noVBand="1"/>
       </w:tblPr>
@@ -5007,6 +6010,7 @@
                 <w:szCs w:val="28"/>
               </w:rPr>
             </w:pPr>
+            <w:proofErr w:type="spellStart"/>
             <w:r>
               <w:rPr>
                 <w:rFonts w:ascii="Times New Roman" w:hAnsi="Times New Roman" w:cs="Times New Roman"/>
@@ -5015,6 +6019,7 @@
               </w:rPr>
               <w:t>ksPlaneParam</w:t>
             </w:r>
+            <w:proofErr w:type="spellEnd"/>
           </w:p>
         </w:tc>
       </w:tr>
@@ -5084,6 +6089,7 @@
                 <w:szCs w:val="28"/>
               </w:rPr>
             </w:pPr>
+            <w:proofErr w:type="spellStart"/>
             <w:r>
               <w:rPr>
                 <w:rFonts w:ascii="Times New Roman" w:hAnsi="Times New Roman" w:cs="Times New Roman"/>
@@ -5092,6 +6098,7 @@
               </w:rPr>
               <w:t>ksPlaneParam</w:t>
             </w:r>
+            <w:proofErr w:type="spellEnd"/>
           </w:p>
         </w:tc>
       </w:tr>
@@ -5170,6 +6177,7 @@
                 <w:szCs w:val="28"/>
               </w:rPr>
             </w:pPr>
+            <w:proofErr w:type="spellStart"/>
             <w:r>
               <w:rPr>
                 <w:rFonts w:ascii="Times New Roman" w:hAnsi="Times New Roman" w:cs="Times New Roman"/>
@@ -5178,6 +6186,7 @@
               </w:rPr>
               <w:t>ksPlaneParam</w:t>
             </w:r>
+            <w:proofErr w:type="spellEnd"/>
           </w:p>
         </w:tc>
       </w:tr>
@@ -5247,6 +6256,7 @@
                 <w:szCs w:val="28"/>
               </w:rPr>
             </w:pPr>
+            <w:proofErr w:type="spellStart"/>
             <w:r>
               <w:rPr>
                 <w:rFonts w:ascii="Times New Roman" w:hAnsi="Times New Roman" w:cs="Times New Roman"/>
@@ -5255,6 +6265,7 @@
               </w:rPr>
               <w:t>ksSketchDefinition</w:t>
             </w:r>
+            <w:proofErr w:type="spellEnd"/>
           </w:p>
         </w:tc>
       </w:tr>
@@ -5324,6 +6335,7 @@
                 <w:szCs w:val="28"/>
               </w:rPr>
             </w:pPr>
+            <w:proofErr w:type="spellStart"/>
             <w:r>
               <w:rPr>
                 <w:rFonts w:ascii="Times New Roman" w:hAnsi="Times New Roman" w:cs="Times New Roman"/>
@@ -5332,6 +6344,7 @@
               </w:rPr>
               <w:t>ksFaceDefinition</w:t>
             </w:r>
+            <w:proofErr w:type="spellEnd"/>
           </w:p>
         </w:tc>
       </w:tr>
@@ -5401,6 +6414,7 @@
                 <w:szCs w:val="28"/>
               </w:rPr>
             </w:pPr>
+            <w:proofErr w:type="spellStart"/>
             <w:r>
               <w:rPr>
                 <w:rFonts w:ascii="Times New Roman" w:hAnsi="Times New Roman" w:cs="Times New Roman"/>
@@ -5409,6 +6423,7 @@
               </w:rPr>
               <w:t>ksBaseExtrusionDefinition</w:t>
             </w:r>
+            <w:proofErr w:type="spellEnd"/>
           </w:p>
         </w:tc>
       </w:tr>
@@ -5426,24 +6441,25 @@
     </w:p>
     <w:p>
       <w:pPr>
-        <w:pStyle w:val="2"/>
+        <w:pStyle w:val="21"/>
       </w:pPr>
       <w:bookmarkStart w:id="3" w:name="_Toc87425423"/>
       <w:r>
         <w:t>1.3 Обзор аналогов</w:t>
       </w:r>
       <w:bookmarkEnd w:id="3"/>
-    </w:p>
-    <w:p>
-      <w:pPr>
-        <w:pStyle w:val="ListParagraph"/>
+      <w:r>
+        <w:t xml:space="preserve"> плагина</w:t>
+      </w:r>
+    </w:p>
+    <w:p>
+      <w:pPr>
+        <w:pStyle w:val="a5"/>
         <w:spacing w:after="0" w:line="360" w:lineRule="auto"/>
-        <w:ind w:left="0" w:firstLine="709"/>
+        <w:ind w:left="0" w:firstLine="851"/>
         <w:jc w:val="both"/>
         <w:rPr>
           <w:rFonts w:ascii="Times New Roman" w:hAnsi="Times New Roman" w:cs="Times New Roman"/>
-          <w:i/>
-          <w:iCs/>
           <w:color w:val="171717" w:themeColor="background2" w:themeShade="1A"/>
           <w:sz w:val="28"/>
           <w:szCs w:val="28"/>
@@ -5458,6 +6474,15 @@
         </w:rPr>
         <w:t xml:space="preserve">Аналогов у </w:t>
       </w:r>
+      <w:r>
+        <w:rPr>
+          <w:rFonts w:ascii="Times New Roman" w:hAnsi="Times New Roman" w:cs="Times New Roman"/>
+          <w:color w:val="171717" w:themeColor="background2" w:themeShade="1A"/>
+          <w:sz w:val="28"/>
+          <w:szCs w:val="28"/>
+        </w:rPr>
+        <w:t xml:space="preserve">разрабатываемого плагина </w:t>
+      </w:r>
       <w:commentRangeStart w:id="4"/>
       <w:r>
         <w:rPr>
@@ -5466,40 +6491,12 @@
           <w:sz w:val="28"/>
           <w:szCs w:val="28"/>
         </w:rPr>
-        <w:t>программы «КОМПАС-3</w:t>
-      </w:r>
-      <w:r>
-        <w:rPr>
-          <w:rFonts w:ascii="Times New Roman" w:hAnsi="Times New Roman" w:cs="Times New Roman"/>
-          <w:color w:val="171717" w:themeColor="background2" w:themeShade="1A"/>
-          <w:sz w:val="28"/>
-          <w:szCs w:val="28"/>
-          <w:lang w:val="en-US"/>
-        </w:rPr>
-        <w:t>D</w:t>
-      </w:r>
-      <w:r>
-        <w:rPr>
-          <w:rFonts w:ascii="Times New Roman" w:hAnsi="Times New Roman" w:cs="Times New Roman"/>
-          <w:color w:val="171717" w:themeColor="background2" w:themeShade="1A"/>
-          <w:sz w:val="28"/>
-          <w:szCs w:val="28"/>
-        </w:rPr>
-        <w:t xml:space="preserve">» </w:t>
-      </w:r>
-      <w:r>
-        <w:rPr>
-          <w:rFonts w:ascii="Times New Roman" w:hAnsi="Times New Roman" w:cs="Times New Roman"/>
-          <w:color w:val="171717" w:themeColor="background2" w:themeShade="1A"/>
-          <w:sz w:val="28"/>
-          <w:szCs w:val="28"/>
-        </w:rPr>
         <w:t>много</w:t>
       </w:r>
       <w:commentRangeEnd w:id="4"/>
       <w:r>
         <w:rPr>
-          <w:rStyle w:val="CommentReference"/>
+          <w:rStyle w:val="a8"/>
         </w:rPr>
         <w:commentReference w:id="4"/>
       </w:r>
@@ -5510,25 +6507,266 @@
           <w:sz w:val="28"/>
           <w:szCs w:val="28"/>
         </w:rPr>
-        <w:t xml:space="preserve">. Для многих является проблемой использовать платные программы, и они ищут аналоги с таким же функционалом, только бесплатные, чтобы выполнить какую-либо поставленную задачу. Ниже </w:t>
-      </w:r>
-      <w:r>
-        <w:rPr>
-          <w:rFonts w:ascii="Times New Roman" w:hAnsi="Times New Roman" w:cs="Times New Roman"/>
-          <w:color w:val="171717" w:themeColor="background2" w:themeShade="1A"/>
-          <w:sz w:val="28"/>
-          <w:szCs w:val="28"/>
-        </w:rPr>
-        <w:t xml:space="preserve">приведен пример аналога </w:t>
-      </w:r>
-      <w:r>
-        <w:rPr>
-          <w:rFonts w:ascii="Times New Roman" w:hAnsi="Times New Roman" w:cs="Times New Roman"/>
-          <w:color w:val="171717" w:themeColor="background2" w:themeShade="1A"/>
-          <w:sz w:val="28"/>
-          <w:szCs w:val="28"/>
-        </w:rPr>
-        <w:t>системы «КОМПАС-</w:t>
+        <w:t xml:space="preserve">. </w:t>
+      </w:r>
+      <w:r>
+        <w:rPr>
+          <w:rFonts w:ascii="Times New Roman" w:hAnsi="Times New Roman" w:cs="Times New Roman"/>
+          <w:color w:val="171717" w:themeColor="background2" w:themeShade="1A"/>
+          <w:sz w:val="28"/>
+          <w:szCs w:val="28"/>
+        </w:rPr>
+        <w:t xml:space="preserve">Одним из таких является библиотека стандартных изделий. Библиотека стандартных изделий – библиотека трехмерных моделей стандартных изделий для вставки в сборку. </w:t>
+      </w:r>
+    </w:p>
+    <w:p>
+      <w:pPr>
+        <w:pStyle w:val="a5"/>
+        <w:spacing w:after="0" w:line="360" w:lineRule="auto"/>
+        <w:ind w:left="0" w:firstLine="851"/>
+        <w:jc w:val="both"/>
+        <w:rPr>
+          <w:rFonts w:ascii="Times New Roman" w:hAnsi="Times New Roman" w:cs="Times New Roman"/>
+          <w:color w:val="171717" w:themeColor="background2" w:themeShade="1A"/>
+          <w:sz w:val="28"/>
+          <w:szCs w:val="28"/>
+        </w:rPr>
+      </w:pPr>
+      <w:r>
+        <w:rPr>
+          <w:rFonts w:ascii="Times New Roman" w:hAnsi="Times New Roman" w:cs="Times New Roman"/>
+          <w:color w:val="171717" w:themeColor="background2" w:themeShade="1A"/>
+          <w:sz w:val="28"/>
+          <w:szCs w:val="28"/>
+        </w:rPr>
+        <w:t>Ключевые возможности:</w:t>
+      </w:r>
+    </w:p>
+    <w:p>
+      <w:pPr>
+        <w:pStyle w:val="a5"/>
+        <w:numPr>
+          <w:ilvl w:val="0"/>
+          <w:numId w:val="4"/>
+        </w:numPr>
+        <w:spacing w:after="0" w:line="360" w:lineRule="auto"/>
+        <w:ind w:left="0" w:firstLine="851"/>
+        <w:jc w:val="both"/>
+        <w:rPr>
+          <w:rFonts w:ascii="Times New Roman" w:hAnsi="Times New Roman" w:cs="Times New Roman"/>
+          <w:color w:val="171717" w:themeColor="background2" w:themeShade="1A"/>
+          <w:sz w:val="28"/>
+          <w:szCs w:val="28"/>
+        </w:rPr>
+      </w:pPr>
+      <w:r>
+        <w:rPr>
+          <w:rFonts w:ascii="Times New Roman" w:hAnsi="Times New Roman" w:cs="Times New Roman"/>
+          <w:color w:val="171717" w:themeColor="background2" w:themeShade="1A"/>
+          <w:sz w:val="28"/>
+          <w:szCs w:val="28"/>
+        </w:rPr>
+        <w:t>Удобный поиск элементов по наименованиям и значениям атрибутов;</w:t>
+      </w:r>
+    </w:p>
+    <w:p>
+      <w:pPr>
+        <w:pStyle w:val="a5"/>
+        <w:numPr>
+          <w:ilvl w:val="0"/>
+          <w:numId w:val="4"/>
+        </w:numPr>
+        <w:spacing w:after="0" w:line="360" w:lineRule="auto"/>
+        <w:ind w:left="0" w:firstLine="851"/>
+        <w:jc w:val="both"/>
+        <w:rPr>
+          <w:rFonts w:ascii="Times New Roman" w:hAnsi="Times New Roman" w:cs="Times New Roman"/>
+          <w:color w:val="171717" w:themeColor="background2" w:themeShade="1A"/>
+          <w:sz w:val="28"/>
+          <w:szCs w:val="28"/>
+        </w:rPr>
+      </w:pPr>
+      <w:r>
+        <w:rPr>
+          <w:rFonts w:ascii="Times New Roman" w:hAnsi="Times New Roman" w:cs="Times New Roman"/>
+          <w:color w:val="171717" w:themeColor="background2" w:themeShade="1A"/>
+          <w:sz w:val="28"/>
+          <w:szCs w:val="28"/>
+        </w:rPr>
+        <w:t>Наглядное представление элементов при помощи трехмерных моделей;</w:t>
+      </w:r>
+    </w:p>
+    <w:p>
+      <w:pPr>
+        <w:pStyle w:val="a5"/>
+        <w:numPr>
+          <w:ilvl w:val="0"/>
+          <w:numId w:val="4"/>
+        </w:numPr>
+        <w:spacing w:after="0" w:line="360" w:lineRule="auto"/>
+        <w:ind w:left="0" w:firstLine="851"/>
+        <w:jc w:val="both"/>
+        <w:rPr>
+          <w:rFonts w:ascii="Times New Roman" w:hAnsi="Times New Roman" w:cs="Times New Roman"/>
+          <w:color w:val="171717" w:themeColor="background2" w:themeShade="1A"/>
+          <w:sz w:val="28"/>
+          <w:szCs w:val="28"/>
+        </w:rPr>
+      </w:pPr>
+      <w:r>
+        <w:rPr>
+          <w:rFonts w:ascii="Times New Roman" w:hAnsi="Times New Roman" w:cs="Times New Roman"/>
+          <w:color w:val="171717" w:themeColor="background2" w:themeShade="1A"/>
+          <w:sz w:val="28"/>
+          <w:szCs w:val="28"/>
+        </w:rPr>
+        <w:t>Быстрый доступ к содержанию, размещенному на тематических вкладках;</w:t>
+      </w:r>
+    </w:p>
+    <w:p>
+      <w:pPr>
+        <w:pStyle w:val="a5"/>
+        <w:numPr>
+          <w:ilvl w:val="0"/>
+          <w:numId w:val="4"/>
+        </w:numPr>
+        <w:spacing w:after="0" w:line="360" w:lineRule="auto"/>
+        <w:ind w:left="0" w:firstLine="851"/>
+        <w:jc w:val="both"/>
+        <w:rPr>
+          <w:rFonts w:ascii="Times New Roman" w:hAnsi="Times New Roman" w:cs="Times New Roman"/>
+          <w:color w:val="171717" w:themeColor="background2" w:themeShade="1A"/>
+          <w:sz w:val="28"/>
+          <w:szCs w:val="28"/>
+        </w:rPr>
+      </w:pPr>
+      <w:r>
+        <w:rPr>
+          <w:rFonts w:ascii="Times New Roman" w:hAnsi="Times New Roman" w:cs="Times New Roman"/>
+          <w:color w:val="171717" w:themeColor="background2" w:themeShade="1A"/>
+          <w:sz w:val="28"/>
+          <w:szCs w:val="28"/>
+        </w:rPr>
+        <w:t>Формирование индивидуальных списков избранных элементов;</w:t>
+      </w:r>
+    </w:p>
+    <w:p>
+      <w:pPr>
+        <w:pStyle w:val="a5"/>
+        <w:numPr>
+          <w:ilvl w:val="0"/>
+          <w:numId w:val="4"/>
+        </w:numPr>
+        <w:spacing w:after="0" w:line="360" w:lineRule="auto"/>
+        <w:ind w:left="0" w:firstLine="851"/>
+        <w:jc w:val="both"/>
+        <w:rPr>
+          <w:rFonts w:ascii="Times New Roman" w:hAnsi="Times New Roman" w:cs="Times New Roman"/>
+          <w:color w:val="171717" w:themeColor="background2" w:themeShade="1A"/>
+          <w:sz w:val="28"/>
+          <w:szCs w:val="28"/>
+        </w:rPr>
+      </w:pPr>
+      <w:r>
+        <w:rPr>
+          <w:rFonts w:ascii="Times New Roman" w:hAnsi="Times New Roman" w:cs="Times New Roman"/>
+          <w:color w:val="171717" w:themeColor="background2" w:themeShade="1A"/>
+          <w:sz w:val="28"/>
+          <w:szCs w:val="28"/>
+        </w:rPr>
+        <w:lastRenderedPageBreak/>
+        <w:t>Создание типовых крепежных соединений с автоматическим подбором размеров элементов;</w:t>
+      </w:r>
+    </w:p>
+    <w:p>
+      <w:pPr>
+        <w:pStyle w:val="a5"/>
+        <w:numPr>
+          <w:ilvl w:val="0"/>
+          <w:numId w:val="4"/>
+        </w:numPr>
+        <w:spacing w:after="0" w:line="360" w:lineRule="auto"/>
+        <w:ind w:left="0" w:firstLine="851"/>
+        <w:jc w:val="both"/>
+        <w:rPr>
+          <w:rFonts w:ascii="Times New Roman" w:hAnsi="Times New Roman" w:cs="Times New Roman"/>
+          <w:color w:val="171717" w:themeColor="background2" w:themeShade="1A"/>
+          <w:sz w:val="28"/>
+          <w:szCs w:val="28"/>
+        </w:rPr>
+      </w:pPr>
+      <w:r>
+        <w:rPr>
+          <w:rFonts w:ascii="Times New Roman" w:hAnsi="Times New Roman" w:cs="Times New Roman"/>
+          <w:color w:val="171717" w:themeColor="background2" w:themeShade="1A"/>
+          <w:sz w:val="28"/>
+          <w:szCs w:val="28"/>
+        </w:rPr>
+        <w:t>Экспорт графических представлений в файлы различных графических форматов.</w:t>
+      </w:r>
+    </w:p>
+    <w:p>
+      <w:pPr>
+        <w:pStyle w:val="a5"/>
+        <w:spacing w:after="0" w:line="360" w:lineRule="auto"/>
+        <w:ind w:left="0" w:firstLine="851"/>
+        <w:jc w:val="both"/>
+        <w:rPr>
+          <w:rFonts w:ascii="Times New Roman" w:hAnsi="Times New Roman" w:cs="Times New Roman"/>
+          <w:color w:val="171717" w:themeColor="background2" w:themeShade="1A"/>
+          <w:sz w:val="28"/>
+          <w:szCs w:val="28"/>
+        </w:rPr>
+      </w:pPr>
+      <w:r>
+        <w:rPr>
+          <w:rFonts w:ascii="Times New Roman" w:hAnsi="Times New Roman" w:cs="Times New Roman"/>
+          <w:color w:val="171717" w:themeColor="background2" w:themeShade="1A"/>
+          <w:sz w:val="28"/>
+          <w:szCs w:val="28"/>
+        </w:rPr>
+        <w:t>Модульная структура приложения позволяет пользователю самостоятельно определить требуемый для своих нужд перечень стандартных изделий.</w:t>
+      </w:r>
+    </w:p>
+    <w:p>
+      <w:pPr>
+        <w:pStyle w:val="a5"/>
+        <w:spacing w:after="0" w:line="360" w:lineRule="auto"/>
+        <w:ind w:left="0" w:firstLine="851"/>
+        <w:jc w:val="both"/>
+        <w:rPr>
+          <w:rFonts w:ascii="Times New Roman" w:hAnsi="Times New Roman" w:cs="Times New Roman"/>
+          <w:color w:val="171717" w:themeColor="background2" w:themeShade="1A"/>
+          <w:sz w:val="28"/>
+          <w:szCs w:val="28"/>
+        </w:rPr>
+      </w:pPr>
+      <w:r>
+        <w:rPr>
+          <w:rFonts w:ascii="Times New Roman" w:hAnsi="Times New Roman" w:cs="Times New Roman"/>
+          <w:color w:val="171717" w:themeColor="background2" w:themeShade="1A"/>
+          <w:sz w:val="28"/>
+          <w:szCs w:val="28"/>
+        </w:rPr>
+        <w:t xml:space="preserve">Приложение способно построить крепёжные изделия по стандартам ГОСТ: болты, винты, гайки, шайбы, шпильки, </w:t>
+      </w:r>
+      <w:r>
+        <w:rPr>
+          <w:rFonts w:ascii="Times New Roman" w:hAnsi="Times New Roman" w:cs="Times New Roman"/>
+          <w:color w:val="171717" w:themeColor="background2" w:themeShade="1A"/>
+          <w:sz w:val="28"/>
+          <w:szCs w:val="28"/>
+        </w:rPr>
+        <w:t>заклепки и прочие крепежные изделия.</w:t>
+      </w:r>
+      <w:r>
+        <w:rPr>
+          <w:rFonts w:ascii="Times New Roman" w:hAnsi="Times New Roman" w:cs="Times New Roman"/>
+          <w:color w:val="171717" w:themeColor="background2" w:themeShade="1A"/>
+          <w:sz w:val="28"/>
+          <w:szCs w:val="28"/>
+        </w:rPr>
+        <w:t xml:space="preserve"> [</w:t>
       </w:r>
       <w:r>
         <w:rPr>
@@ -5539,30 +6777,23 @@
         </w:rPr>
         <w:t>3</w:t>
       </w:r>
-      <w:r>
-        <w:rPr>
-          <w:rFonts w:ascii="Times New Roman" w:hAnsi="Times New Roman" w:cs="Times New Roman"/>
-          <w:color w:val="171717" w:themeColor="background2" w:themeShade="1A"/>
-          <w:sz w:val="28"/>
-          <w:szCs w:val="28"/>
-          <w:lang w:val="en-US"/>
-        </w:rPr>
-        <w:t>D</w:t>
-      </w:r>
-      <w:r>
-        <w:rPr>
-          <w:rFonts w:ascii="Times New Roman" w:hAnsi="Times New Roman" w:cs="Times New Roman"/>
-          <w:color w:val="171717" w:themeColor="background2" w:themeShade="1A"/>
-          <w:sz w:val="28"/>
-          <w:szCs w:val="28"/>
-        </w:rPr>
-        <w:t>».</w:t>
-      </w:r>
-    </w:p>
-    <w:p>
-      <w:pPr>
+      <w:bookmarkStart w:id="5" w:name="_GoBack"/>
+      <w:bookmarkEnd w:id="5"/>
+      <w:r>
+        <w:rPr>
+          <w:rFonts w:ascii="Times New Roman" w:hAnsi="Times New Roman" w:cs="Times New Roman"/>
+          <w:color w:val="171717" w:themeColor="background2" w:themeShade="1A"/>
+          <w:sz w:val="28"/>
+          <w:szCs w:val="28"/>
+        </w:rPr>
+        <w:t>]</w:t>
+      </w:r>
+    </w:p>
+    <w:p>
+      <w:pPr>
+        <w:pStyle w:val="a5"/>
         <w:spacing w:after="0" w:line="360" w:lineRule="auto"/>
-        <w:ind w:firstLine="851"/>
+        <w:ind w:left="0" w:firstLine="851"/>
         <w:jc w:val="both"/>
         <w:rPr>
           <w:rFonts w:ascii="Times New Roman" w:hAnsi="Times New Roman" w:cs="Times New Roman"/>
@@ -5577,229 +6808,15 @@
           <w:color w:val="171717" w:themeColor="background2" w:themeShade="1A"/>
           <w:sz w:val="28"/>
           <w:szCs w:val="28"/>
-          <w:lang w:val="en-US"/>
-        </w:rPr>
-        <w:t>N</w:t>
-      </w:r>
-      <w:r>
-        <w:rPr>
-          <w:rFonts w:ascii="Times New Roman" w:hAnsi="Times New Roman" w:cs="Times New Roman"/>
-          <w:color w:val="171717" w:themeColor="background2" w:themeShade="1A"/>
-          <w:sz w:val="28"/>
-          <w:szCs w:val="28"/>
-          <w:lang w:val="en-US"/>
-        </w:rPr>
-        <w:t>anoCAD</w:t>
-      </w:r>
-      <w:r>
-        <w:rPr>
-          <w:rFonts w:ascii="Times New Roman" w:hAnsi="Times New Roman" w:cs="Times New Roman"/>
-          <w:color w:val="171717" w:themeColor="background2" w:themeShade="1A"/>
-          <w:sz w:val="28"/>
-          <w:szCs w:val="28"/>
-        </w:rPr>
-        <w:t xml:space="preserve"> – система автоматизированного проектирования под </w:t>
-      </w:r>
-      <w:r>
-        <w:rPr>
-          <w:rFonts w:ascii="Times New Roman" w:hAnsi="Times New Roman" w:cs="Times New Roman"/>
-          <w:color w:val="171717" w:themeColor="background2" w:themeShade="1A"/>
-          <w:sz w:val="28"/>
-          <w:szCs w:val="28"/>
-          <w:lang w:val="en-US"/>
-        </w:rPr>
-        <w:t>Windows</w:t>
-      </w:r>
-      <w:r>
-        <w:rPr>
-          <w:rFonts w:ascii="Times New Roman" w:hAnsi="Times New Roman" w:cs="Times New Roman"/>
-          <w:color w:val="171717" w:themeColor="background2" w:themeShade="1A"/>
-          <w:sz w:val="28"/>
-          <w:szCs w:val="28"/>
-        </w:rPr>
-        <w:t>, предназначенная для разработки и выпуска рабочей документации.</w:t>
-      </w:r>
-    </w:p>
-    <w:p>
-      <w:pPr>
+        </w:rPr>
+        <w:t>На рисунке 1.1 изображено окно библиотеки «Стандартные изделия».</w:t>
+      </w:r>
+    </w:p>
+    <w:p>
+      <w:pPr>
+        <w:pStyle w:val="a5"/>
         <w:spacing w:after="0" w:line="360" w:lineRule="auto"/>
-        <w:ind w:firstLine="851"/>
-        <w:jc w:val="both"/>
-        <w:rPr>
-          <w:rFonts w:ascii="Times New Roman" w:hAnsi="Times New Roman" w:cs="Times New Roman"/>
-          <w:iCs/>
-          <w:color w:val="171717" w:themeColor="background2" w:themeShade="1A"/>
-          <w:sz w:val="28"/>
-          <w:szCs w:val="28"/>
-        </w:rPr>
-      </w:pPr>
-      <w:r>
-        <w:rPr>
-          <w:rFonts w:ascii="Times New Roman" w:hAnsi="Times New Roman" w:cs="Times New Roman"/>
-          <w:color w:val="171717" w:themeColor="background2" w:themeShade="1A"/>
-          <w:sz w:val="28"/>
-          <w:szCs w:val="28"/>
-          <w:shd w:val="clear" w:color="auto" w:fill="FFFFFF"/>
-        </w:rPr>
-        <w:t>Обладает </w:t>
-      </w:r>
-      <w:hyperlink r:id="rId12" w:tooltip="AutoCAD" w:history="1">
-        <w:r>
-          <w:rPr>
-            <w:rStyle w:val="Hyperlink"/>
-            <w:rFonts w:ascii="Times New Roman" w:hAnsi="Times New Roman" w:cs="Times New Roman"/>
-            <w:color w:val="171717" w:themeColor="background2" w:themeShade="1A"/>
-            <w:sz w:val="28"/>
-            <w:szCs w:val="28"/>
-            <w:u w:val="none"/>
-            <w:shd w:val="clear" w:color="auto" w:fill="FFFFFF"/>
-          </w:rPr>
-          <w:t>AutoCAD</w:t>
-        </w:r>
-      </w:hyperlink>
-      <w:r>
-        <w:rPr>
-          <w:rFonts w:ascii="Times New Roman" w:hAnsi="Times New Roman" w:cs="Times New Roman"/>
-          <w:color w:val="171717" w:themeColor="background2" w:themeShade="1A"/>
-          <w:sz w:val="28"/>
-          <w:szCs w:val="28"/>
-          <w:shd w:val="clear" w:color="auto" w:fill="FFFFFF"/>
-        </w:rPr>
-        <w:t>-подобным интерфейсом и напрямую поддерживает формат </w:t>
-      </w:r>
-      <w:hyperlink r:id="rId13" w:tooltip="DWG" w:history="1">
-        <w:r>
-          <w:rPr>
-            <w:rStyle w:val="Hyperlink"/>
-            <w:rFonts w:ascii="Times New Roman" w:hAnsi="Times New Roman" w:cs="Times New Roman"/>
-            <w:color w:val="171717" w:themeColor="background2" w:themeShade="1A"/>
-            <w:sz w:val="28"/>
-            <w:szCs w:val="28"/>
-            <w:u w:val="none"/>
-            <w:shd w:val="clear" w:color="auto" w:fill="FFFFFF"/>
-          </w:rPr>
-          <w:t>DWG</w:t>
-        </w:r>
-      </w:hyperlink>
-      <w:r>
-        <w:rPr>
-          <w:rFonts w:ascii="Times New Roman" w:hAnsi="Times New Roman" w:cs="Times New Roman"/>
-          <w:color w:val="171717" w:themeColor="background2" w:themeShade="1A"/>
-          <w:sz w:val="28"/>
-          <w:szCs w:val="28"/>
-          <w:shd w:val="clear" w:color="auto" w:fill="FFFFFF"/>
-        </w:rPr>
-        <w:t> (с помощью библиотек Teigha, разработчик </w:t>
-      </w:r>
-      <w:hyperlink r:id="rId14" w:tooltip="Open Design Alliance" w:history="1">
-        <w:r>
-          <w:rPr>
-            <w:rStyle w:val="Hyperlink"/>
-            <w:rFonts w:ascii="Times New Roman" w:hAnsi="Times New Roman" w:cs="Times New Roman"/>
-            <w:color w:val="171717" w:themeColor="background2" w:themeShade="1A"/>
-            <w:sz w:val="28"/>
-            <w:szCs w:val="28"/>
-            <w:u w:val="none"/>
-            <w:shd w:val="clear" w:color="auto" w:fill="FFFFFF"/>
-          </w:rPr>
-          <w:t>Open Design Alliance</w:t>
-        </w:r>
-      </w:hyperlink>
-      <w:r>
-        <w:rPr>
-          <w:rFonts w:ascii="Times New Roman" w:hAnsi="Times New Roman" w:cs="Times New Roman"/>
-          <w:color w:val="171717" w:themeColor="background2" w:themeShade="1A"/>
-          <w:sz w:val="28"/>
-          <w:szCs w:val="28"/>
-          <w:shd w:val="clear" w:color="auto" w:fill="FFFFFF"/>
-        </w:rPr>
-        <w:t xml:space="preserve">). Относится к классу САПР-платформ, так как содержит и развивает в первую очередь базовые классические САПР-функции, а на её </w:t>
-      </w:r>
-      <w:r>
-        <w:rPr>
-          <w:rFonts w:ascii="Times New Roman" w:hAnsi="Times New Roman" w:cs="Times New Roman"/>
-          <w:color w:val="171717" w:themeColor="background2" w:themeShade="1A"/>
-          <w:sz w:val="28"/>
-          <w:szCs w:val="28"/>
-          <w:shd w:val="clear" w:color="auto" w:fill="FFFFFF"/>
-        </w:rPr>
-        <w:lastRenderedPageBreak/>
-        <w:t>основе через открытый API могут создаваться специализированные приложения для выполнения различных узкоспециализированных проектных задач (машиностроительные, строительные, инженерные, землеустроительные и т. д.</w:t>
-      </w:r>
-      <w:r>
-        <w:rPr>
-          <w:rFonts w:ascii="Times New Roman" w:hAnsi="Times New Roman" w:cs="Times New Roman"/>
-          <w:color w:val="171717" w:themeColor="background2" w:themeShade="1A"/>
-          <w:sz w:val="28"/>
-          <w:szCs w:val="28"/>
-          <w:shd w:val="clear" w:color="auto" w:fill="FFFFFF"/>
-        </w:rPr>
-        <w:t>). [</w:t>
-      </w:r>
-      <w:r>
-        <w:rPr>
-          <w:rFonts w:ascii="Times New Roman" w:hAnsi="Times New Roman" w:cs="Times New Roman"/>
-          <w:color w:val="171717" w:themeColor="background2" w:themeShade="1A"/>
-          <w:sz w:val="28"/>
-          <w:szCs w:val="28"/>
-          <w:shd w:val="clear" w:color="auto" w:fill="FFFFFF"/>
-        </w:rPr>
-        <w:t>3</w:t>
-      </w:r>
-      <w:r>
-        <w:rPr>
-          <w:rFonts w:ascii="Times New Roman" w:hAnsi="Times New Roman" w:cs="Times New Roman"/>
-          <w:color w:val="171717" w:themeColor="background2" w:themeShade="1A"/>
-          <w:sz w:val="28"/>
-          <w:szCs w:val="28"/>
-          <w:shd w:val="clear" w:color="auto" w:fill="FFFFFF"/>
-        </w:rPr>
-        <w:t>]</w:t>
-      </w:r>
-    </w:p>
-    <w:p>
-      <w:pPr>
-        <w:spacing w:after="0" w:line="360" w:lineRule="auto"/>
-        <w:ind w:firstLine="851"/>
-        <w:jc w:val="both"/>
-        <w:rPr>
-          <w:rFonts w:ascii="Times New Roman" w:hAnsi="Times New Roman" w:cs="Times New Roman"/>
-          <w:color w:val="171717" w:themeColor="background2" w:themeShade="1A"/>
-          <w:sz w:val="28"/>
-          <w:szCs w:val="28"/>
-        </w:rPr>
-      </w:pPr>
-      <w:r>
-        <w:rPr>
-          <w:rFonts w:ascii="Times New Roman" w:hAnsi="Times New Roman" w:cs="Times New Roman"/>
-          <w:color w:val="171717" w:themeColor="background2" w:themeShade="1A"/>
-          <w:sz w:val="28"/>
-          <w:szCs w:val="28"/>
-        </w:rPr>
-        <w:t xml:space="preserve">Окно программы </w:t>
-      </w:r>
-      <w:r>
-        <w:rPr>
-          <w:rFonts w:ascii="Times New Roman" w:hAnsi="Times New Roman" w:cs="Times New Roman"/>
-          <w:color w:val="171717" w:themeColor="background2" w:themeShade="1A"/>
-          <w:sz w:val="28"/>
-          <w:szCs w:val="28"/>
-        </w:rPr>
-        <w:t>представлено</w:t>
-      </w:r>
-      <w:r>
-        <w:rPr>
-          <w:rFonts w:ascii="Times New Roman" w:hAnsi="Times New Roman" w:cs="Times New Roman"/>
-          <w:color w:val="171717" w:themeColor="background2" w:themeShade="1A"/>
-          <w:sz w:val="28"/>
-          <w:szCs w:val="28"/>
-        </w:rPr>
-        <w:t xml:space="preserve"> на рисунке 1.1.</w:t>
-      </w:r>
-    </w:p>
-    <w:p>
-      <w:pPr>
-        <w:spacing w:after="0" w:line="360" w:lineRule="auto"/>
+        <w:ind w:left="0"/>
         <w:jc w:val="center"/>
         <w:rPr>
           <w:rFonts w:ascii="Times New Roman" w:hAnsi="Times New Roman" w:cs="Times New Roman"/>
@@ -5811,14 +6828,13 @@
       <w:r>
         <w:rPr>
           <w:noProof/>
-          <w:color w:val="171717" w:themeColor="background2" w:themeShade="1A"/>
           <w:lang w:eastAsia="ru-RU"/>
         </w:rPr>
         <w:drawing>
-          <wp:inline distT="0" distB="0" distL="0" distR="0" wp14:anchorId="665F1965" wp14:editId="695E26E2">
-            <wp:extent cx="3911600" cy="3039745"/>
-            <wp:effectExtent l="0" t="0" r="0" b="8255"/>
-            <wp:docPr id="1" name="Рисунок 1" descr="https://upload.wikimedia.org/wikipedia/ru/thumb/1/1e/NanoCAD_2_screenshot.png/411px-NanoCAD_2_screenshot.png"/>
+          <wp:inline distT="0" distB="0" distL="0" distR="0" wp14:anchorId="308C9E80" wp14:editId="588CD053">
+            <wp:extent cx="5913120" cy="5242560"/>
+            <wp:effectExtent l="0" t="0" r="0" b="0"/>
+            <wp:docPr id="1" name="Рисунок 1"/>
             <wp:cNvGraphicFramePr>
               <a:graphicFrameLocks xmlns:a="http://schemas.openxmlformats.org/drawingml/2006/main" noChangeAspect="1"/>
             </wp:cNvGraphicFramePr>
@@ -5826,36 +6842,30 @@
               <a:graphicData uri="http://schemas.openxmlformats.org/drawingml/2006/picture">
                 <pic:pic xmlns:pic="http://schemas.openxmlformats.org/drawingml/2006/picture">
                   <pic:nvPicPr>
-                    <pic:cNvPr id="0" name="Picture 1" descr="https://upload.wikimedia.org/wikipedia/ru/thumb/1/1e/NanoCAD_2_screenshot.png/411px-NanoCAD_2_screenshot.png"/>
-                    <pic:cNvPicPr>
-                      <a:picLocks noChangeAspect="1" noChangeArrowheads="1"/>
-                    </pic:cNvPicPr>
+                    <pic:cNvPr id="1" name=""/>
+                    <pic:cNvPicPr/>
                   </pic:nvPicPr>
-                  <pic:blipFill>
-                    <a:blip r:embed="rId15">
-                      <a:extLst>
-                        <a:ext uri="{28A0092B-C50C-407E-A947-70E740481C1C}">
-                          <a14:useLocalDpi xmlns:a14="http://schemas.microsoft.com/office/drawing/2010/main" val="0"/>
-                        </a:ext>
-                      </a:extLst>
-                    </a:blip>
-                    <a:srcRect/>
-                    <a:stretch>
-                      <a:fillRect/>
-                    </a:stretch>
+                  <pic:blipFill rotWithShape="1">
+                    <a:blip r:embed="rId10"/>
+                    <a:srcRect l="257" t="289" r="204" b="361"/>
+                    <a:stretch/>
                   </pic:blipFill>
                   <pic:spPr bwMode="auto">
                     <a:xfrm>
                       <a:off x="0" y="0"/>
-                      <a:ext cx="3911600" cy="3039745"/>
+                      <a:ext cx="5913120" cy="5242560"/>
                     </a:xfrm>
                     <a:prstGeom prst="rect">
                       <a:avLst/>
                     </a:prstGeom>
-                    <a:noFill/>
                     <a:ln>
                       <a:noFill/>
                     </a:ln>
+                    <a:extLst>
+                      <a:ext uri="{53640926-AAD7-44D8-BBD7-CCE9431645EC}">
+                        <a14:shadowObscured xmlns:a14="http://schemas.microsoft.com/office/drawing/2010/main"/>
+                      </a:ext>
+                    </a:extLst>
                   </pic:spPr>
                 </pic:pic>
               </a:graphicData>
@@ -5866,7 +6876,9 @@
     </w:p>
     <w:p>
       <w:pPr>
+        <w:pStyle w:val="a5"/>
         <w:spacing w:after="0" w:line="360" w:lineRule="auto"/>
+        <w:ind w:left="0"/>
         <w:jc w:val="center"/>
         <w:rPr>
           <w:rFonts w:ascii="Times New Roman" w:hAnsi="Times New Roman" w:cs="Times New Roman"/>
@@ -5882,46 +6894,8 @@
           <w:sz w:val="28"/>
           <w:szCs w:val="28"/>
         </w:rPr>
-        <w:t xml:space="preserve">Рисунок 1.1 – Главное окно </w:t>
-      </w:r>
-      <w:r>
-        <w:rPr>
-          <w:rFonts w:ascii="Times New Roman" w:hAnsi="Times New Roman" w:cs="Times New Roman"/>
-          <w:color w:val="171717" w:themeColor="background2" w:themeShade="1A"/>
-          <w:sz w:val="28"/>
-          <w:szCs w:val="28"/>
-          <w:lang w:val="en-US"/>
-        </w:rPr>
-        <w:t>nanoCAD</w:t>
-      </w:r>
-    </w:p>
-    <w:p>
-      <w:pPr>
-        <w:spacing w:after="0" w:line="360" w:lineRule="auto"/>
-        <w:ind w:firstLine="709"/>
-        <w:jc w:val="center"/>
-        <w:rPr>
-          <w:rFonts w:ascii="Times New Roman" w:hAnsi="Times New Roman" w:cs="Times New Roman"/>
-          <w:b/>
-          <w:bCs/>
-          <w:color w:val="171717" w:themeColor="background2" w:themeShade="1A"/>
-          <w:sz w:val="28"/>
-          <w:szCs w:val="28"/>
-        </w:rPr>
-      </w:pPr>
-    </w:p>
-    <w:p>
-      <w:pPr>
-        <w:spacing w:after="0" w:line="360" w:lineRule="auto"/>
-        <w:ind w:firstLine="709"/>
-        <w:jc w:val="both"/>
-        <w:rPr>
-          <w:rFonts w:ascii="Times New Roman" w:hAnsi="Times New Roman" w:cs="Times New Roman"/>
-          <w:color w:val="171717" w:themeColor="background2" w:themeShade="1A"/>
-          <w:sz w:val="28"/>
-          <w:szCs w:val="28"/>
-        </w:rPr>
-      </w:pPr>
+        <w:t>Рисунок 1.1 – Окно библиотеки «Стандартные Изделия»</w:t>
+      </w:r>
       <w:r>
         <w:rPr>
           <w:rFonts w:ascii="Times New Roman" w:hAnsi="Times New Roman" w:cs="Times New Roman"/>
@@ -5934,18 +6908,18 @@
     </w:p>
     <w:p>
       <w:pPr>
-        <w:pStyle w:val="1"/>
-      </w:pPr>
-      <w:bookmarkStart w:id="5" w:name="_Toc87425424"/>
+        <w:pStyle w:val="11"/>
+      </w:pPr>
+      <w:bookmarkStart w:id="6" w:name="_Toc87425424"/>
       <w:r>
         <w:lastRenderedPageBreak/>
         <w:t>2 Описание предмета проектирования</w:t>
       </w:r>
-      <w:bookmarkEnd w:id="5"/>
-    </w:p>
-    <w:p>
-      <w:pPr>
-        <w:pStyle w:val="ListParagraph"/>
+      <w:bookmarkEnd w:id="6"/>
+    </w:p>
+    <w:p>
+      <w:pPr>
+        <w:pStyle w:val="a5"/>
         <w:spacing w:after="0" w:line="360" w:lineRule="auto"/>
         <w:ind w:left="0" w:firstLine="851"/>
         <w:jc w:val="both"/>
@@ -5968,7 +6942,7 @@
     </w:p>
     <w:p>
       <w:pPr>
-        <w:pStyle w:val="ListParagraph"/>
+        <w:pStyle w:val="a5"/>
         <w:spacing w:after="0" w:line="360" w:lineRule="auto"/>
         <w:ind w:left="0" w:firstLine="851"/>
         <w:jc w:val="both"/>
@@ -6002,7 +6976,7 @@
     </w:p>
     <w:p>
       <w:pPr>
-        <w:pStyle w:val="ListParagraph"/>
+        <w:pStyle w:val="a5"/>
         <w:spacing w:after="0" w:line="360" w:lineRule="auto"/>
         <w:ind w:left="0" w:firstLine="851"/>
         <w:jc w:val="both"/>
@@ -6036,7 +7010,7 @@
     </w:p>
     <w:p>
       <w:pPr>
-        <w:pStyle w:val="ListParagraph"/>
+        <w:pStyle w:val="a5"/>
         <w:spacing w:after="0" w:line="360" w:lineRule="auto"/>
         <w:ind w:left="0" w:firstLine="851"/>
         <w:jc w:val="both"/>
@@ -6068,7 +7042,7 @@
     </w:p>
     <w:p>
       <w:pPr>
-        <w:pStyle w:val="ListParagraph"/>
+        <w:pStyle w:val="a5"/>
         <w:numPr>
           <w:ilvl w:val="0"/>
           <w:numId w:val="3"/>
@@ -6171,7 +7145,7 @@
     </w:p>
     <w:p>
       <w:pPr>
-        <w:pStyle w:val="ListParagraph"/>
+        <w:pStyle w:val="a5"/>
         <w:numPr>
           <w:ilvl w:val="0"/>
           <w:numId w:val="3"/>
@@ -6229,7 +7203,7 @@
     </w:p>
     <w:p>
       <w:pPr>
-        <w:pStyle w:val="ListParagraph"/>
+        <w:pStyle w:val="a5"/>
         <w:numPr>
           <w:ilvl w:val="0"/>
           <w:numId w:val="3"/>
@@ -6287,7 +7261,7 @@
     </w:p>
     <w:p>
       <w:pPr>
-        <w:pStyle w:val="ListParagraph"/>
+        <w:pStyle w:val="a5"/>
         <w:numPr>
           <w:ilvl w:val="0"/>
           <w:numId w:val="3"/>
@@ -6336,7 +7310,7 @@
     </w:p>
     <w:p>
       <w:pPr>
-        <w:pStyle w:val="ListParagraph"/>
+        <w:pStyle w:val="a5"/>
         <w:numPr>
           <w:ilvl w:val="0"/>
           <w:numId w:val="3"/>
@@ -6394,7 +7368,7 @@
     </w:p>
     <w:p>
       <w:pPr>
-        <w:pStyle w:val="ListParagraph"/>
+        <w:pStyle w:val="a5"/>
         <w:numPr>
           <w:ilvl w:val="0"/>
           <w:numId w:val="3"/>
@@ -6434,7 +7408,7 @@
     </w:p>
     <w:p>
       <w:pPr>
-        <w:pStyle w:val="ListParagraph"/>
+        <w:pStyle w:val="a5"/>
         <w:numPr>
           <w:ilvl w:val="0"/>
           <w:numId w:val="3"/>
@@ -6526,7 +7500,7 @@
     </w:p>
     <w:p>
       <w:pPr>
-        <w:pStyle w:val="ListParagraph"/>
+        <w:pStyle w:val="a5"/>
         <w:numPr>
           <w:ilvl w:val="0"/>
           <w:numId w:val="3"/>
@@ -6591,7 +7565,7 @@
     </w:p>
     <w:p>
       <w:pPr>
-        <w:pStyle w:val="ListParagraph"/>
+        <w:pStyle w:val="a5"/>
         <w:numPr>
           <w:ilvl w:val="0"/>
           <w:numId w:val="3"/>
@@ -6649,7 +7623,7 @@
     </w:p>
     <w:p>
       <w:pPr>
-        <w:pStyle w:val="ListParagraph"/>
+        <w:pStyle w:val="a5"/>
         <w:numPr>
           <w:ilvl w:val="0"/>
           <w:numId w:val="3"/>
@@ -6704,22 +7678,14 @@
         </w:rPr>
         <w:t xml:space="preserve"> радиус шляпки: от 5 до 50 см</w:t>
       </w:r>
-      <w:commentRangeStart w:id="6"/>
-      <w:r>
-        <w:rPr>
-          <w:rFonts w:ascii="Times New Roman" w:eastAsia="Times New Roman" w:hAnsi="Times New Roman" w:cs="Times New Roman"/>
-          <w:color w:val="171717" w:themeColor="background2" w:themeShade="1A"/>
-          <w:sz w:val="28"/>
-          <w:szCs w:val="28"/>
-        </w:rPr>
-        <w:t>;</w:t>
-      </w:r>
-      <w:commentRangeEnd w:id="6"/>
-      <w:r>
-        <w:rPr>
-          <w:rStyle w:val="CommentReference"/>
-        </w:rPr>
-        <w:commentReference w:id="6"/>
+      <w:r>
+        <w:rPr>
+          <w:rFonts w:ascii="Times New Roman" w:eastAsia="Times New Roman" w:hAnsi="Times New Roman" w:cs="Times New Roman"/>
+          <w:color w:val="171717" w:themeColor="background2" w:themeShade="1A"/>
+          <w:sz w:val="28"/>
+          <w:szCs w:val="28"/>
+        </w:rPr>
+        <w:t>.</w:t>
       </w:r>
     </w:p>
     <w:p>
@@ -7284,7 +8250,17 @@
           <w:sz w:val="28"/>
           <w:szCs w:val="28"/>
         </w:rPr>
-        <w:t xml:space="preserve"> должен входить в следующий интервал:</w:t>
+        <w:t xml:space="preserve"> должен входить в следующий </w:t>
+      </w:r>
+      <w:proofErr w:type="gramStart"/>
+      <w:r>
+        <w:rPr>
+          <w:rFonts w:ascii="Times New Roman" w:eastAsia="Times New Roman" w:hAnsi="Times New Roman" w:cs="Times New Roman"/>
+          <w:color w:val="171717" w:themeColor="background2" w:themeShade="1A"/>
+          <w:sz w:val="28"/>
+          <w:szCs w:val="28"/>
+        </w:rPr>
+        <w:t>интервал:</w:t>
       </w:r>
       <w:r>
         <w:rPr>
@@ -7482,6 +8458,7 @@
         </w:rPr>
         <w:t>;</w:t>
       </w:r>
+      <w:proofErr w:type="gramEnd"/>
     </w:p>
     <w:p>
       <w:pPr>
@@ -7896,7 +8873,7 @@
                     <pic:cNvPicPr/>
                   </pic:nvPicPr>
                   <pic:blipFill>
-                    <a:blip r:embed="rId16"/>
+                    <a:blip r:embed="rId11"/>
                     <a:stretch>
                       <a:fillRect/>
                     </a:stretch>
@@ -7982,7 +8959,7 @@
     </w:p>
     <w:p>
       <w:pPr>
-        <w:pStyle w:val="1"/>
+        <w:pStyle w:val="11"/>
       </w:pPr>
       <w:bookmarkStart w:id="7" w:name="_Toc87425425"/>
       <w:r>
@@ -7993,7 +8970,7 @@
     </w:p>
     <w:p>
       <w:pPr>
-        <w:pStyle w:val="2"/>
+        <w:pStyle w:val="21"/>
       </w:pPr>
       <w:bookmarkStart w:id="8" w:name="_Toc87425426"/>
       <w:r>
@@ -8003,7 +8980,7 @@
     </w:p>
     <w:p>
       <w:pPr>
-        <w:pStyle w:val="ListParagraph"/>
+        <w:pStyle w:val="a5"/>
         <w:spacing w:after="0" w:line="360" w:lineRule="auto"/>
         <w:ind w:left="0" w:firstLine="851"/>
         <w:jc w:val="both"/>
@@ -8031,28 +9008,73 @@
           <w:sz w:val="28"/>
           <w:szCs w:val="28"/>
         </w:rPr>
-        <w:t>, которые существуют между ними</w:t>
-      </w:r>
-      <w:r>
-        <w:rPr>
-          <w:rFonts w:ascii="Times New Roman" w:hAnsi="Times New Roman" w:cs="Times New Roman"/>
-          <w:color w:val="171717" w:themeColor="background2" w:themeShade="1A"/>
-          <w:sz w:val="28"/>
-          <w:szCs w:val="28"/>
-        </w:rPr>
-        <w:t xml:space="preserve">. </w:t>
+        <w:t xml:space="preserve">, которые существуют между </w:t>
+      </w:r>
+      <w:r>
+        <w:rPr>
+          <w:rFonts w:ascii="Times New Roman" w:hAnsi="Times New Roman" w:cs="Times New Roman"/>
+          <w:color w:val="171717" w:themeColor="background2" w:themeShade="1A"/>
+          <w:sz w:val="28"/>
+          <w:szCs w:val="28"/>
+        </w:rPr>
+        <w:t>ними</w:t>
+      </w:r>
+      <w:r>
+        <w:rPr>
+          <w:rFonts w:ascii="Times New Roman" w:hAnsi="Times New Roman" w:cs="Times New Roman"/>
+          <w:color w:val="171717" w:themeColor="background2" w:themeShade="1A"/>
+          <w:sz w:val="28"/>
+          <w:szCs w:val="28"/>
+        </w:rPr>
+        <w:t>.</w:t>
+      </w:r>
+      <w:r>
+        <w:rPr>
+          <w:rFonts w:ascii="Times New Roman" w:hAnsi="Times New Roman" w:cs="Times New Roman"/>
+          <w:color w:val="171717" w:themeColor="background2" w:themeShade="1A"/>
+          <w:sz w:val="28"/>
+          <w:szCs w:val="28"/>
+        </w:rPr>
+        <w:t xml:space="preserve"> [</w:t>
+      </w:r>
+      <w:r>
+        <w:rPr>
+          <w:rFonts w:ascii="Times New Roman" w:hAnsi="Times New Roman" w:cs="Times New Roman"/>
+          <w:color w:val="171717" w:themeColor="background2" w:themeShade="1A"/>
+          <w:sz w:val="28"/>
+          <w:szCs w:val="28"/>
+        </w:rPr>
+        <w:t>4</w:t>
+      </w:r>
+      <w:r>
+        <w:rPr>
+          <w:rFonts w:ascii="Times New Roman" w:hAnsi="Times New Roman" w:cs="Times New Roman"/>
+          <w:color w:val="171717" w:themeColor="background2" w:themeShade="1A"/>
+          <w:sz w:val="28"/>
+          <w:szCs w:val="28"/>
+        </w:rPr>
+        <w:t>]</w:t>
+      </w:r>
+      <w:r>
+        <w:rPr>
+          <w:rFonts w:ascii="Times New Roman" w:hAnsi="Times New Roman" w:cs="Times New Roman"/>
+          <w:color w:val="171717" w:themeColor="background2" w:themeShade="1A"/>
+          <w:sz w:val="28"/>
+          <w:szCs w:val="28"/>
+        </w:rPr>
+        <w:t xml:space="preserve"> </w:t>
       </w:r>
       <w:commentRangeEnd w:id="9"/>
       <w:r>
         <w:rPr>
-          <w:rStyle w:val="CommentReference"/>
+          <w:rStyle w:val="a8"/>
         </w:rPr>
         <w:commentReference w:id="9"/>
       </w:r>
     </w:p>
     <w:p>
       <w:pPr>
-        <w:pStyle w:val="ListParagraph"/>
+        <w:pStyle w:val="a5"/>
         <w:spacing w:after="0" w:line="360" w:lineRule="auto"/>
         <w:ind w:left="0" w:firstLine="851"/>
         <w:jc w:val="both"/>
@@ -8075,7 +9097,7 @@
     </w:p>
     <w:p>
       <w:pPr>
-        <w:pStyle w:val="ListParagraph"/>
+        <w:pStyle w:val="a5"/>
         <w:spacing w:after="0" w:line="360" w:lineRule="auto"/>
         <w:ind w:left="0"/>
         <w:jc w:val="center"/>
@@ -8087,7 +9109,6 @@
           <w:lang w:val="en-US"/>
         </w:rPr>
       </w:pPr>
-      <w:commentRangeStart w:id="10"/>
       <w:r>
         <w:rPr>
           <w:rFonts w:ascii="Times New Roman" w:hAnsi="Times New Roman" w:cs="Times New Roman"/>
@@ -8098,10 +9119,10 @@
           <w:lang w:eastAsia="ru-RU"/>
         </w:rPr>
         <w:drawing>
-          <wp:inline distT="0" distB="0" distL="0" distR="0" wp14:anchorId="61C31D0B" wp14:editId="153E1AE5">
-            <wp:extent cx="4808855" cy="4910455"/>
-            <wp:effectExtent l="0" t="0" r="0" b="4445"/>
-            <wp:docPr id="4" name="Рисунок 4" descr="C:\Users\bramboom\Downloads\OrSaPR.jpg"/>
+          <wp:inline distT="0" distB="0" distL="0" distR="0" wp14:anchorId="41F73277" wp14:editId="09A9797E">
+            <wp:extent cx="5935980" cy="5844540"/>
+            <wp:effectExtent l="0" t="0" r="7620" b="3810"/>
+            <wp:docPr id="9" name="Рисунок 9" descr="C:\Users\bramboom\Downloads\OrSaPR (1).jpg"/>
             <wp:cNvGraphicFramePr>
               <a:graphicFrameLocks xmlns:a="http://schemas.openxmlformats.org/drawingml/2006/main" noChangeAspect="1"/>
             </wp:cNvGraphicFramePr>
@@ -8109,13 +9130,13 @@
               <a:graphicData uri="http://schemas.openxmlformats.org/drawingml/2006/picture">
                 <pic:pic xmlns:pic="http://schemas.openxmlformats.org/drawingml/2006/picture">
                   <pic:nvPicPr>
-                    <pic:cNvPr id="0" name="Picture 1" descr="C:\Users\bramboom\Downloads\OrSaPR.jpg"/>
+                    <pic:cNvPr id="0" name="Picture 1" descr="C:\Users\bramboom\Downloads\OrSaPR (1).jpg"/>
                     <pic:cNvPicPr>
                       <a:picLocks noChangeAspect="1" noChangeArrowheads="1"/>
                     </pic:cNvPicPr>
                   </pic:nvPicPr>
                   <pic:blipFill>
-                    <a:blip r:embed="rId17">
+                    <a:blip r:embed="rId12">
                       <a:extLst>
                         <a:ext uri="{28A0092B-C50C-407E-A947-70E740481C1C}">
                           <a14:useLocalDpi xmlns:a14="http://schemas.microsoft.com/office/drawing/2010/main" val="0"/>
@@ -8130,7 +9151,7 @@
                   <pic:spPr bwMode="auto">
                     <a:xfrm>
                       <a:off x="0" y="0"/>
-                      <a:ext cx="4808855" cy="4910455"/>
+                      <a:ext cx="5935980" cy="5844540"/>
                     </a:xfrm>
                     <a:prstGeom prst="rect">
                       <a:avLst/>
@@ -8146,17 +9167,16 @@
           </wp:inline>
         </w:drawing>
       </w:r>
-      <w:commentRangeEnd w:id="10"/>
-      <w:r>
-        <w:rPr>
-          <w:rStyle w:val="CommentReference"/>
+      <w:r>
+        <w:rPr>
+          <w:rStyle w:val="a8"/>
         </w:rPr>
         <w:commentReference w:id="10"/>
       </w:r>
     </w:p>
     <w:p>
       <w:pPr>
-        <w:pStyle w:val="ListParagraph"/>
+        <w:pStyle w:val="a5"/>
         <w:spacing w:after="0" w:line="360" w:lineRule="auto"/>
         <w:ind w:left="0"/>
         <w:jc w:val="center"/>
@@ -8199,7 +9219,7 @@
     </w:p>
     <w:p>
       <w:pPr>
-        <w:pStyle w:val="ListParagraph"/>
+        <w:pStyle w:val="a5"/>
         <w:spacing w:after="0" w:line="360" w:lineRule="auto"/>
         <w:ind w:left="0"/>
         <w:rPr>
@@ -8212,7 +9232,7 @@
     </w:p>
     <w:p>
       <w:pPr>
-        <w:pStyle w:val="ListParagraph"/>
+        <w:pStyle w:val="a5"/>
         <w:spacing w:after="0" w:line="360" w:lineRule="auto"/>
         <w:ind w:left="0" w:firstLine="851"/>
         <w:jc w:val="both"/>
@@ -8250,7 +9270,43 @@
           <w:sz w:val="28"/>
           <w:szCs w:val="28"/>
         </w:rPr>
-        <w:t>Класс «Program», использует «MainForm» для обработки действий в графическом интерфейсе</w:t>
+        <w:t>Класс «</w:t>
+      </w:r>
+      <w:proofErr w:type="spellStart"/>
+      <w:r>
+        <w:rPr>
+          <w:rFonts w:ascii="Times New Roman" w:hAnsi="Times New Roman" w:cs="Times New Roman"/>
+          <w:sz w:val="28"/>
+          <w:szCs w:val="28"/>
+        </w:rPr>
+        <w:t>Program</w:t>
+      </w:r>
+      <w:proofErr w:type="spellEnd"/>
+      <w:r>
+        <w:rPr>
+          <w:rFonts w:ascii="Times New Roman" w:hAnsi="Times New Roman" w:cs="Times New Roman"/>
+          <w:sz w:val="28"/>
+          <w:szCs w:val="28"/>
+        </w:rPr>
+        <w:t>», использует «</w:t>
+      </w:r>
+      <w:proofErr w:type="spellStart"/>
+      <w:r>
+        <w:rPr>
+          <w:rFonts w:ascii="Times New Roman" w:hAnsi="Times New Roman" w:cs="Times New Roman"/>
+          <w:sz w:val="28"/>
+          <w:szCs w:val="28"/>
+        </w:rPr>
+        <w:t>MainForm</w:t>
+      </w:r>
+      <w:proofErr w:type="spellEnd"/>
+      <w:r>
+        <w:rPr>
+          <w:rFonts w:ascii="Times New Roman" w:hAnsi="Times New Roman" w:cs="Times New Roman"/>
+          <w:sz w:val="28"/>
+          <w:szCs w:val="28"/>
+        </w:rPr>
+        <w:t>» для обработки действий в графическом интерфейсе</w:t>
       </w:r>
       <w:r>
         <w:rPr>
@@ -8268,6 +9324,7 @@
         </w:rPr>
         <w:t>«</w:t>
       </w:r>
+      <w:proofErr w:type="spellStart"/>
       <w:r>
         <w:rPr>
           <w:rFonts w:ascii="Times New Roman" w:hAnsi="Times New Roman" w:cs="Times New Roman"/>
@@ -8275,15 +9332,25 @@
           <w:szCs w:val="28"/>
           <w:lang w:val="en-US"/>
         </w:rPr>
-        <w:t>Model</w:t>
-      </w:r>
-      <w:r>
-        <w:rPr>
-          <w:rFonts w:ascii="Times New Roman" w:hAnsi="Times New Roman" w:cs="Times New Roman"/>
-          <w:sz w:val="28"/>
-          <w:szCs w:val="28"/>
-        </w:rPr>
-        <w:t xml:space="preserve">Creator» содержит в себе методы создания 3D модели в «Компас 3D», </w:t>
+        <w:t>LincPinBuilde</w:t>
+      </w:r>
+      <w:proofErr w:type="spellEnd"/>
+      <w:r>
+        <w:rPr>
+          <w:rFonts w:ascii="Times New Roman" w:hAnsi="Times New Roman" w:cs="Times New Roman"/>
+          <w:sz w:val="28"/>
+          <w:szCs w:val="28"/>
+        </w:rPr>
+        <w:t xml:space="preserve">r» содержит в себе методы создания </w:t>
+      </w:r>
+      <w:r>
+        <w:rPr>
+          <w:rFonts w:ascii="Times New Roman" w:hAnsi="Times New Roman" w:cs="Times New Roman"/>
+          <w:sz w:val="28"/>
+          <w:szCs w:val="28"/>
+        </w:rPr>
+        <w:lastRenderedPageBreak/>
+        <w:t xml:space="preserve">3D модели в «Компас 3D», </w:t>
       </w:r>
       <w:r>
         <w:rPr>
@@ -8293,28 +9360,49 @@
         </w:rPr>
         <w:t>класс «</w:t>
       </w:r>
+      <w:proofErr w:type="spellStart"/>
+      <w:r>
+        <w:rPr>
+          <w:rFonts w:ascii="Times New Roman" w:hAnsi="Times New Roman" w:cs="Times New Roman"/>
+          <w:sz w:val="28"/>
+          <w:szCs w:val="28"/>
+          <w:lang w:val="en-US"/>
+        </w:rPr>
+        <w:t>LincPin</w:t>
+      </w:r>
       <w:commentRangeStart w:id="12"/>
       <w:r>
         <w:rPr>
           <w:rFonts w:ascii="Times New Roman" w:hAnsi="Times New Roman" w:cs="Times New Roman"/>
           <w:sz w:val="28"/>
           <w:szCs w:val="28"/>
+        </w:rPr>
+        <w:t>Pa</w:t>
+      </w:r>
+      <w:proofErr w:type="spellEnd"/>
+      <w:r>
+        <w:rPr>
+          <w:rFonts w:ascii="Times New Roman" w:hAnsi="Times New Roman" w:cs="Times New Roman"/>
+          <w:sz w:val="28"/>
+          <w:szCs w:val="28"/>
           <w:lang w:val="en-US"/>
         </w:rPr>
-        <w:t>Model</w:t>
-      </w:r>
-      <w:r>
-        <w:rPr>
-          <w:rFonts w:ascii="Times New Roman" w:hAnsi="Times New Roman" w:cs="Times New Roman"/>
-          <w:sz w:val="28"/>
-          <w:szCs w:val="28"/>
-        </w:rPr>
-        <w:t>Papameter</w:t>
+        <w:t>r</w:t>
+      </w:r>
+      <w:proofErr w:type="spellStart"/>
+      <w:r>
+        <w:rPr>
+          <w:rFonts w:ascii="Times New Roman" w:hAnsi="Times New Roman" w:cs="Times New Roman"/>
+          <w:sz w:val="28"/>
+          <w:szCs w:val="28"/>
+        </w:rPr>
+        <w:t>ameter</w:t>
       </w:r>
       <w:commentRangeEnd w:id="12"/>
-      <w:r>
-        <w:rPr>
-          <w:rStyle w:val="CommentReference"/>
+      <w:proofErr w:type="spellEnd"/>
+      <w:r>
+        <w:rPr>
+          <w:rStyle w:val="a8"/>
         </w:rPr>
         <w:commentReference w:id="12"/>
       </w:r>
@@ -8354,7 +9442,7 @@
       <w:commentRangeEnd w:id="13"/>
       <w:r>
         <w:rPr>
-          <w:rStyle w:val="CommentReference"/>
+          <w:rStyle w:val="a8"/>
         </w:rPr>
         <w:commentReference w:id="13"/>
       </w:r>
@@ -8366,10 +9454,86 @@
         </w:rPr>
         <w:t>.</w:t>
       </w:r>
-    </w:p>
-    <w:p>
-      <w:pPr>
-        <w:pStyle w:val="ListParagraph"/>
+      <w:r>
+        <w:rPr>
+          <w:rFonts w:ascii="Times New Roman" w:hAnsi="Times New Roman" w:cs="Times New Roman"/>
+          <w:sz w:val="28"/>
+          <w:szCs w:val="28"/>
+        </w:rPr>
+        <w:t xml:space="preserve"> «</w:t>
+      </w:r>
+      <w:proofErr w:type="spellStart"/>
+      <w:r>
+        <w:rPr>
+          <w:rFonts w:ascii="Times New Roman" w:hAnsi="Times New Roman" w:cs="Times New Roman"/>
+          <w:sz w:val="28"/>
+          <w:szCs w:val="28"/>
+          <w:lang w:val="en-US"/>
+        </w:rPr>
+        <w:t>KompasConnector</w:t>
+      </w:r>
+      <w:proofErr w:type="spellEnd"/>
+      <w:r>
+        <w:rPr>
+          <w:rFonts w:ascii="Times New Roman" w:hAnsi="Times New Roman" w:cs="Times New Roman"/>
+          <w:sz w:val="28"/>
+          <w:szCs w:val="28"/>
+        </w:rPr>
+        <w:t>»</w:t>
+      </w:r>
+      <w:r>
+        <w:rPr>
+          <w:rFonts w:ascii="Times New Roman" w:hAnsi="Times New Roman" w:cs="Times New Roman"/>
+          <w:sz w:val="28"/>
+          <w:szCs w:val="28"/>
+        </w:rPr>
+        <w:t xml:space="preserve"> </w:t>
+      </w:r>
+      <w:r>
+        <w:rPr>
+          <w:rFonts w:ascii="Times New Roman" w:hAnsi="Times New Roman" w:cs="Times New Roman"/>
+          <w:sz w:val="28"/>
+          <w:szCs w:val="28"/>
+        </w:rPr>
+        <w:t>запускает «КОМПАС-3</w:t>
+      </w:r>
+      <w:r>
+        <w:rPr>
+          <w:rFonts w:ascii="Times New Roman" w:hAnsi="Times New Roman" w:cs="Times New Roman"/>
+          <w:sz w:val="28"/>
+          <w:szCs w:val="28"/>
+          <w:lang w:val="en-US"/>
+        </w:rPr>
+        <w:t>D</w:t>
+      </w:r>
+      <w:r>
+        <w:rPr>
+          <w:rFonts w:ascii="Times New Roman" w:hAnsi="Times New Roman" w:cs="Times New Roman"/>
+          <w:sz w:val="28"/>
+          <w:szCs w:val="28"/>
+        </w:rPr>
+        <w:t>»</w:t>
+      </w:r>
+      <w:r>
+        <w:rPr>
+          <w:rFonts w:ascii="Times New Roman" w:hAnsi="Times New Roman" w:cs="Times New Roman"/>
+          <w:sz w:val="28"/>
+          <w:szCs w:val="28"/>
+        </w:rPr>
+        <w:t xml:space="preserve"> и переносит объект</w:t>
+      </w:r>
+      <w:r>
+        <w:rPr>
+          <w:rFonts w:ascii="Times New Roman" w:hAnsi="Times New Roman" w:cs="Times New Roman"/>
+          <w:sz w:val="28"/>
+          <w:szCs w:val="28"/>
+        </w:rPr>
+        <w:t xml:space="preserve"> в программу.</w:t>
+      </w:r>
+    </w:p>
+    <w:p>
+      <w:pPr>
+        <w:pStyle w:val="a5"/>
         <w:spacing w:after="0" w:line="360" w:lineRule="auto"/>
         <w:ind w:left="0" w:firstLine="709"/>
         <w:jc w:val="both"/>
@@ -8385,11 +9549,10 @@
     </w:p>
     <w:p>
       <w:pPr>
-        <w:pStyle w:val="2"/>
+        <w:pStyle w:val="21"/>
       </w:pPr>
       <w:bookmarkStart w:id="14" w:name="_Toc87425427"/>
       <w:r>
-        <w:lastRenderedPageBreak/>
         <w:t>3.2 Макет</w:t>
       </w:r>
       <w:r>
@@ -8399,7 +9562,7 @@
     </w:p>
     <w:p>
       <w:pPr>
-        <w:pStyle w:val="ListParagraph"/>
+        <w:pStyle w:val="a5"/>
         <w:spacing w:after="0" w:line="360" w:lineRule="auto"/>
         <w:ind w:left="0" w:firstLine="851"/>
         <w:jc w:val="both"/>
@@ -8426,7 +9589,25 @@
           <w:sz w:val="28"/>
           <w:szCs w:val="28"/>
         </w:rPr>
-        <w:t>На форме расположены картинка, которая изображает обозначения параметров модели на чертеже, наименования параметров, поля для ввода параметров и кнопка «Построить», при нажатии на которую</w:t>
+        <w:t xml:space="preserve">На форме расположены картинка, которая изображает обозначения параметров модели на чертеже, наименования параметров, поля для ввода </w:t>
+      </w:r>
+      <w:r>
+        <w:rPr>
+          <w:rFonts w:ascii="Times New Roman" w:hAnsi="Times New Roman" w:cs="Times New Roman"/>
+          <w:color w:val="171717" w:themeColor="background2" w:themeShade="1A"/>
+          <w:sz w:val="28"/>
+          <w:szCs w:val="28"/>
+        </w:rPr>
+        <w:t>параметров,</w:t>
+      </w:r>
+      <w:r>
+        <w:rPr>
+          <w:rFonts w:ascii="Times New Roman" w:hAnsi="Times New Roman" w:cs="Times New Roman"/>
+          <w:color w:val="171717" w:themeColor="background2" w:themeShade="1A"/>
+          <w:sz w:val="28"/>
+          <w:szCs w:val="28"/>
+        </w:rPr>
+        <w:t xml:space="preserve"> и кнопка «Построить», при нажатии на которую</w:t>
       </w:r>
       <w:r>
         <w:rPr>
@@ -8477,44 +9658,68 @@
     </w:p>
     <w:p>
       <w:pPr>
-        <w:pStyle w:val="ListParagraph"/>
+        <w:pStyle w:val="a5"/>
         <w:spacing w:after="0" w:line="360" w:lineRule="auto"/>
         <w:ind w:left="0" w:firstLine="851"/>
         <w:jc w:val="both"/>
         <w:rPr>
-          <w:rFonts w:ascii="Times New Roman" w:hAnsi="Times New Roman" w:cs="Times New Roman"/>
-          <w:color w:val="171717" w:themeColor="background2" w:themeShade="1A"/>
-          <w:sz w:val="28"/>
-          <w:szCs w:val="28"/>
-        </w:rPr>
-      </w:pPr>
-      <w:r>
-        <w:rPr>
-          <w:rFonts w:ascii="Times New Roman" w:hAnsi="Times New Roman" w:cs="Times New Roman"/>
-          <w:color w:val="171717" w:themeColor="background2" w:themeShade="1A"/>
-          <w:sz w:val="28"/>
-          <w:szCs w:val="28"/>
-        </w:rPr>
-        <w:t>На рисунке 3.2 представлен макет пользовательского интерфейса.</w:t>
-      </w:r>
-      <w:r>
-        <w:rPr>
           <w:noProof/>
           <w:lang w:eastAsia="ru-RU"/>
         </w:rPr>
-        <w:t xml:space="preserve"> </w:t>
-      </w:r>
-      <w:commentRangeStart w:id="15"/>
+      </w:pPr>
+      <w:r>
+        <w:rPr>
+          <w:rFonts w:ascii="Times New Roman" w:hAnsi="Times New Roman" w:cs="Times New Roman"/>
+          <w:color w:val="171717" w:themeColor="background2" w:themeShade="1A"/>
+          <w:sz w:val="28"/>
+          <w:szCs w:val="28"/>
+        </w:rPr>
+        <w:t>На рисунке 3.2 представлен макет пользовательского интерфейса.</w:t>
+      </w:r>
       <w:r>
         <w:rPr>
           <w:noProof/>
           <w:lang w:eastAsia="ru-RU"/>
         </w:rPr>
+        <w:t xml:space="preserve"> </w:t>
+      </w:r>
+      <w:r>
+        <w:rPr>
+          <w:rStyle w:val="a8"/>
+        </w:rPr>
+        <w:commentReference w:id="15"/>
+      </w:r>
+      <w:r>
+        <w:rPr>
+          <w:noProof/>
+          <w:lang w:eastAsia="ru-RU"/>
+        </w:rPr>
+        <w:t xml:space="preserve"> </w:t>
+      </w:r>
+    </w:p>
+    <w:p>
+      <w:pPr>
+        <w:pStyle w:val="a5"/>
+        <w:spacing w:after="0" w:line="360" w:lineRule="auto"/>
+        <w:ind w:left="0"/>
+        <w:jc w:val="center"/>
+        <w:rPr>
+          <w:rFonts w:ascii="Times New Roman" w:hAnsi="Times New Roman" w:cs="Times New Roman"/>
+          <w:color w:val="171717" w:themeColor="background2" w:themeShade="1A"/>
+          <w:sz w:val="28"/>
+          <w:szCs w:val="28"/>
+        </w:rPr>
+      </w:pPr>
+      <w:r>
+        <w:rPr>
+          <w:noProof/>
+          <w:lang w:eastAsia="ru-RU"/>
+        </w:rPr>
         <w:drawing>
-          <wp:inline distT="0" distB="0" distL="0" distR="0" wp14:anchorId="0A9A8C40" wp14:editId="66032A8C">
-            <wp:extent cx="5874657" cy="2934335"/>
-            <wp:effectExtent l="0" t="0" r="0" b="0"/>
-            <wp:docPr id="5" name="Рисунок 5"/>
+          <wp:inline distT="0" distB="0" distL="0" distR="0" wp14:anchorId="514F5772" wp14:editId="3FA6BD24">
+            <wp:extent cx="5892915" cy="3124169"/>
+            <wp:effectExtent l="0" t="0" r="0" b="635"/>
+            <wp:docPr id="10" name="Рисунок 10"/>
             <wp:cNvGraphicFramePr>
               <a:graphicFrameLocks xmlns:a="http://schemas.openxmlformats.org/drawingml/2006/main" noChangeAspect="1"/>
             </wp:cNvGraphicFramePr>
@@ -8526,14 +9731,14 @@
                     <pic:cNvPicPr/>
                   </pic:nvPicPr>
                   <pic:blipFill rotWithShape="1">
-                    <a:blip r:embed="rId18"/>
-                    <a:srcRect l="428" t="969" r="630" b="973"/>
+                    <a:blip r:embed="rId13"/>
+                    <a:srcRect l="349" t="-1" r="446" b="862"/>
                     <a:stretch/>
                   </pic:blipFill>
                   <pic:spPr bwMode="auto">
                     <a:xfrm>
                       <a:off x="0" y="0"/>
-                      <a:ext cx="5877646" cy="2935828"/>
+                      <a:ext cx="5893184" cy="3124312"/>
                     </a:xfrm>
                     <a:prstGeom prst="rect">
                       <a:avLst/>
@@ -8553,24 +9758,10 @@
           </wp:inline>
         </w:drawing>
       </w:r>
-      <w:commentRangeEnd w:id="15"/>
-      <w:r>
-        <w:rPr>
-          <w:rStyle w:val="CommentReference"/>
-        </w:rPr>
-        <w:commentReference w:id="15"/>
-      </w:r>
-      <w:r>
-        <w:rPr>
-          <w:noProof/>
-          <w:lang w:eastAsia="ru-RU"/>
-        </w:rPr>
-        <w:t xml:space="preserve"> </w:t>
-      </w:r>
-    </w:p>
-    <w:p>
-      <w:pPr>
-        <w:pStyle w:val="ListParagraph"/>
+    </w:p>
+    <w:p>
+      <w:pPr>
+        <w:pStyle w:val="a5"/>
         <w:spacing w:after="0" w:line="360" w:lineRule="auto"/>
         <w:ind w:left="0"/>
         <w:jc w:val="center"/>
@@ -8593,7 +9784,7 @@
     </w:p>
     <w:p>
       <w:pPr>
-        <w:pStyle w:val="ListParagraph"/>
+        <w:pStyle w:val="a5"/>
         <w:spacing w:after="0" w:line="360" w:lineRule="auto"/>
         <w:ind w:left="0"/>
         <w:jc w:val="center"/>
@@ -8607,7 +9798,7 @@
     </w:p>
     <w:p>
       <w:pPr>
-        <w:pStyle w:val="ListParagraph"/>
+        <w:pStyle w:val="a5"/>
         <w:spacing w:after="0" w:line="360" w:lineRule="auto"/>
         <w:ind w:left="0" w:firstLine="851"/>
         <w:jc w:val="both"/>
@@ -8648,7 +9839,7 @@
     </w:p>
     <w:p>
       <w:pPr>
-        <w:pStyle w:val="ListParagraph"/>
+        <w:pStyle w:val="a5"/>
         <w:spacing w:after="0" w:line="360" w:lineRule="auto"/>
         <w:ind w:left="0"/>
         <w:jc w:val="center"/>
@@ -8667,10 +9858,10 @@
         </w:rPr>
         <w:lastRenderedPageBreak/>
         <w:drawing>
-          <wp:inline distT="0" distB="0" distL="0" distR="0" wp14:anchorId="228418A6" wp14:editId="40B25F56">
-            <wp:extent cx="5940425" cy="2538095"/>
-            <wp:effectExtent l="0" t="0" r="3175" b="0"/>
-            <wp:docPr id="11" name="Рисунок 11"/>
+          <wp:inline distT="0" distB="0" distL="0" distR="0" wp14:anchorId="73EA0A23" wp14:editId="7493DF1E">
+            <wp:extent cx="5353050" cy="2562225"/>
+            <wp:effectExtent l="0" t="0" r="0" b="9525"/>
+            <wp:docPr id="6" name="Рисунок 6"/>
             <wp:cNvGraphicFramePr>
               <a:graphicFrameLocks xmlns:a="http://schemas.openxmlformats.org/drawingml/2006/main" noChangeAspect="1"/>
             </wp:cNvGraphicFramePr>
@@ -8682,7 +9873,7 @@
                     <pic:cNvPicPr/>
                   </pic:nvPicPr>
                   <pic:blipFill>
-                    <a:blip r:embed="rId19"/>
+                    <a:blip r:embed="rId14"/>
                     <a:stretch>
                       <a:fillRect/>
                     </a:stretch>
@@ -8690,7 +9881,7 @@
                   <pic:spPr>
                     <a:xfrm>
                       <a:off x="0" y="0"/>
-                      <a:ext cx="5940425" cy="2538095"/>
+                      <a:ext cx="5353050" cy="2562225"/>
                     </a:xfrm>
                     <a:prstGeom prst="rect">
                       <a:avLst/>
@@ -8705,7 +9896,7 @@
     </w:p>
     <w:p>
       <w:pPr>
-        <w:pStyle w:val="ListParagraph"/>
+        <w:pStyle w:val="a5"/>
         <w:spacing w:after="0" w:line="360" w:lineRule="auto"/>
         <w:ind w:left="0"/>
         <w:jc w:val="center"/>
@@ -8728,7 +9919,7 @@
     </w:p>
     <w:p>
       <w:pPr>
-        <w:pStyle w:val="ListParagraph"/>
+        <w:pStyle w:val="a5"/>
         <w:spacing w:after="0" w:line="360" w:lineRule="auto"/>
         <w:ind w:left="0"/>
         <w:jc w:val="center"/>
@@ -8742,7 +9933,7 @@
     </w:p>
     <w:p>
       <w:pPr>
-        <w:pStyle w:val="ListParagraph"/>
+        <w:pStyle w:val="a5"/>
         <w:spacing w:after="0" w:line="360" w:lineRule="auto"/>
         <w:ind w:left="0" w:firstLine="851"/>
         <w:jc w:val="both"/>
@@ -8774,7 +9965,7 @@
     </w:p>
     <w:p>
       <w:pPr>
-        <w:pStyle w:val="ListParagraph"/>
+        <w:pStyle w:val="a5"/>
         <w:spacing w:after="0" w:line="360" w:lineRule="auto"/>
         <w:ind w:left="0"/>
         <w:jc w:val="center"/>
@@ -8791,10 +9982,10 @@
           <w:lang w:eastAsia="ru-RU"/>
         </w:rPr>
         <w:drawing>
-          <wp:inline distT="0" distB="0" distL="0" distR="0" wp14:anchorId="16004794" wp14:editId="23C6AA5F">
-            <wp:extent cx="5913013" cy="2941955"/>
-            <wp:effectExtent l="0" t="0" r="0" b="0"/>
-            <wp:docPr id="12" name="Рисунок 12"/>
+          <wp:inline distT="0" distB="0" distL="0" distR="0" wp14:anchorId="522330CC" wp14:editId="7DAB18AB">
+            <wp:extent cx="5893909" cy="3102783"/>
+            <wp:effectExtent l="0" t="0" r="0" b="2540"/>
+            <wp:docPr id="14" name="Рисунок 14"/>
             <wp:cNvGraphicFramePr>
               <a:graphicFrameLocks xmlns:a="http://schemas.openxmlformats.org/drawingml/2006/main" noChangeAspect="1"/>
             </wp:cNvGraphicFramePr>
@@ -8806,14 +9997,14 @@
                     <pic:cNvPicPr/>
                   </pic:nvPicPr>
                   <pic:blipFill rotWithShape="1">
-                    <a:blip r:embed="rId20"/>
-                    <a:srcRect l="197" r="243" b="537"/>
+                    <a:blip r:embed="rId15"/>
+                    <a:srcRect l="351" t="660" r="412" b="766"/>
                     <a:stretch/>
                   </pic:blipFill>
                   <pic:spPr bwMode="auto">
                     <a:xfrm>
                       <a:off x="0" y="0"/>
-                      <a:ext cx="5914289" cy="2942590"/>
+                      <a:ext cx="5895107" cy="3103414"/>
                     </a:xfrm>
                     <a:prstGeom prst="rect">
                       <a:avLst/>
@@ -8836,7 +10027,7 @@
     </w:p>
     <w:p>
       <w:pPr>
-        <w:pStyle w:val="ListParagraph"/>
+        <w:pStyle w:val="a5"/>
         <w:spacing w:after="0" w:line="360" w:lineRule="auto"/>
         <w:ind w:left="0"/>
         <w:jc w:val="center"/>
@@ -8859,7 +10050,7 @@
     </w:p>
     <w:p>
       <w:pPr>
-        <w:pStyle w:val="ListParagraph"/>
+        <w:pStyle w:val="a5"/>
         <w:spacing w:after="0" w:line="360" w:lineRule="auto"/>
         <w:ind w:left="0"/>
         <w:jc w:val="center"/>
@@ -8873,7 +10064,7 @@
     </w:p>
     <w:p>
       <w:pPr>
-        <w:pStyle w:val="ListParagraph"/>
+        <w:pStyle w:val="a5"/>
         <w:spacing w:after="0" w:line="360" w:lineRule="auto"/>
         <w:ind w:left="0" w:firstLine="851"/>
         <w:jc w:val="both"/>
@@ -8896,7 +10087,7 @@
     </w:p>
     <w:p>
       <w:pPr>
-        <w:pStyle w:val="ListParagraph"/>
+        <w:pStyle w:val="a5"/>
         <w:spacing w:after="0" w:line="360" w:lineRule="auto"/>
         <w:ind w:left="0"/>
         <w:jc w:val="center"/>
@@ -8907,18 +10098,30 @@
           <w:szCs w:val="28"/>
         </w:rPr>
       </w:pPr>
-      <w:commentRangeStart w:id="16"/>
+      <w:r>
+        <w:rPr>
+          <w:rStyle w:val="a8"/>
+        </w:rPr>
+        <w:lastRenderedPageBreak/>
+        <w:commentReference w:id="16"/>
+      </w:r>
       <w:r>
         <w:rPr>
           <w:noProof/>
           <w:lang w:eastAsia="ru-RU"/>
         </w:rPr>
-        <w:lastRenderedPageBreak/>
+        <w:t xml:space="preserve"> </w:t>
+      </w:r>
+      <w:r>
+        <w:rPr>
+          <w:noProof/>
+          <w:lang w:eastAsia="ru-RU"/>
+        </w:rPr>
         <w:drawing>
-          <wp:inline distT="0" distB="0" distL="0" distR="0" wp14:anchorId="1782BB6E" wp14:editId="0D5D384A">
-            <wp:extent cx="5522425" cy="2760785"/>
-            <wp:effectExtent l="0" t="0" r="2540" b="1905"/>
-            <wp:docPr id="13" name="Рисунок 13"/>
+          <wp:inline distT="0" distB="0" distL="0" distR="0" wp14:anchorId="77EF1EA8" wp14:editId="1030E972">
+            <wp:extent cx="5960898" cy="3144982"/>
+            <wp:effectExtent l="0" t="0" r="1905" b="0"/>
+            <wp:docPr id="15" name="Рисунок 15"/>
             <wp:cNvGraphicFramePr>
               <a:graphicFrameLocks xmlns:a="http://schemas.openxmlformats.org/drawingml/2006/main" noChangeAspect="1"/>
             </wp:cNvGraphicFramePr>
@@ -8930,14 +10133,14 @@
                     <pic:cNvPicPr/>
                   </pic:nvPicPr>
                   <pic:blipFill rotWithShape="1">
-                    <a:blip r:embed="rId21"/>
-                    <a:srcRect l="17962" t="18774" r="18093" b="24392"/>
+                    <a:blip r:embed="rId16"/>
+                    <a:srcRect l="19826" t="18870" r="20008" b="24694"/>
                     <a:stretch/>
                   </pic:blipFill>
                   <pic:spPr bwMode="auto">
                     <a:xfrm>
                       <a:off x="0" y="0"/>
-                      <a:ext cx="5541807" cy="2770475"/>
+                      <a:ext cx="6006388" cy="3168983"/>
                     </a:xfrm>
                     <a:prstGeom prst="rect">
                       <a:avLst/>
@@ -8957,17 +10160,10 @@
           </wp:inline>
         </w:drawing>
       </w:r>
-      <w:commentRangeEnd w:id="16"/>
-      <w:r>
-        <w:rPr>
-          <w:rStyle w:val="CommentReference"/>
-        </w:rPr>
-        <w:commentReference w:id="16"/>
-      </w:r>
-    </w:p>
-    <w:p>
-      <w:pPr>
-        <w:pStyle w:val="ListParagraph"/>
+    </w:p>
+    <w:p>
+      <w:pPr>
+        <w:pStyle w:val="a5"/>
         <w:spacing w:after="0" w:line="360" w:lineRule="auto"/>
         <w:ind w:left="0"/>
         <w:jc w:val="center"/>
@@ -8999,7 +10195,7 @@
     </w:p>
     <w:p>
       <w:pPr>
-        <w:pStyle w:val="1"/>
+        <w:pStyle w:val="11"/>
       </w:pPr>
       <w:bookmarkStart w:id="17" w:name="_Toc87425428"/>
       <w:r>
@@ -9010,7 +10206,7 @@
     </w:p>
     <w:p>
       <w:pPr>
-        <w:pStyle w:val="ListParagraph"/>
+        <w:pStyle w:val="a5"/>
         <w:spacing w:after="0" w:line="360" w:lineRule="auto"/>
         <w:ind w:left="0" w:firstLine="851"/>
         <w:jc w:val="both"/>
@@ -9049,6 +10245,7 @@
         </w:rPr>
         <w:t>://</w:t>
       </w:r>
+      <w:proofErr w:type="spellStart"/>
       <w:r>
         <w:rPr>
           <w:rFonts w:ascii="Times New Roman" w:hAnsi="Times New Roman" w:cs="Times New Roman"/>
@@ -9059,6 +10256,7 @@
         </w:rPr>
         <w:t>dic</w:t>
       </w:r>
+      <w:proofErr w:type="spellEnd"/>
       <w:r>
         <w:rPr>
           <w:rFonts w:ascii="Times New Roman" w:hAnsi="Times New Roman" w:cs="Times New Roman"/>
@@ -9087,6 +10285,7 @@
         </w:rPr>
         <w:t>.</w:t>
       </w:r>
+      <w:proofErr w:type="spellStart"/>
       <w:r>
         <w:rPr>
           <w:rFonts w:ascii="Times New Roman" w:hAnsi="Times New Roman" w:cs="Times New Roman"/>
@@ -9097,6 +10296,7 @@
         </w:rPr>
         <w:t>ru</w:t>
       </w:r>
+      <w:proofErr w:type="spellEnd"/>
       <w:r>
         <w:rPr>
           <w:rFonts w:ascii="Times New Roman" w:hAnsi="Times New Roman" w:cs="Times New Roman"/>
@@ -9106,6 +10306,7 @@
         </w:rPr>
         <w:t>/</w:t>
       </w:r>
+      <w:proofErr w:type="spellStart"/>
       <w:r>
         <w:rPr>
           <w:rFonts w:ascii="Times New Roman" w:hAnsi="Times New Roman" w:cs="Times New Roman"/>
@@ -9116,6 +10317,7 @@
         </w:rPr>
         <w:t>dic</w:t>
       </w:r>
+      <w:proofErr w:type="spellEnd"/>
       <w:r>
         <w:rPr>
           <w:rFonts w:ascii="Times New Roman" w:hAnsi="Times New Roman" w:cs="Times New Roman"/>
@@ -9125,6 +10327,7 @@
         </w:rPr>
         <w:t>.</w:t>
       </w:r>
+      <w:proofErr w:type="spellStart"/>
       <w:r>
         <w:rPr>
           <w:rFonts w:ascii="Times New Roman" w:hAnsi="Times New Roman" w:cs="Times New Roman"/>
@@ -9135,6 +10338,7 @@
         </w:rPr>
         <w:t>nsf</w:t>
       </w:r>
+      <w:proofErr w:type="spellEnd"/>
       <w:r>
         <w:rPr>
           <w:rFonts w:ascii="Times New Roman" w:hAnsi="Times New Roman" w:cs="Times New Roman"/>
@@ -9144,6 +10348,7 @@
         </w:rPr>
         <w:t>/</w:t>
       </w:r>
+      <w:proofErr w:type="spellStart"/>
       <w:r>
         <w:rPr>
           <w:rFonts w:ascii="Times New Roman" w:hAnsi="Times New Roman" w:cs="Times New Roman"/>
@@ -9154,6 +10359,7 @@
         </w:rPr>
         <w:t>ruwiki</w:t>
       </w:r>
+      <w:proofErr w:type="spellEnd"/>
       <w:r>
         <w:rPr>
           <w:rFonts w:ascii="Times New Roman" w:hAnsi="Times New Roman" w:cs="Times New Roman"/>
@@ -9184,7 +10390,7 @@
     </w:p>
     <w:p>
       <w:pPr>
-        <w:pStyle w:val="ListParagraph"/>
+        <w:pStyle w:val="a5"/>
         <w:spacing w:after="0" w:line="360" w:lineRule="auto"/>
         <w:ind w:left="0" w:firstLine="851"/>
         <w:jc w:val="both"/>
@@ -9241,10 +10447,10 @@
         </w:rPr>
         <w:t xml:space="preserve"> [Электронный ресурс]. – Режим доступа: </w:t>
       </w:r>
-      <w:hyperlink r:id="rId22" w:history="1">
+      <w:hyperlink r:id="rId17" w:history="1">
         <w:r>
           <w:rPr>
-            <w:rStyle w:val="Hyperlink"/>
+            <w:rStyle w:val="ad"/>
             <w:rFonts w:ascii="Times New Roman" w:hAnsi="Times New Roman" w:cs="Times New Roman"/>
             <w:color w:val="171717" w:themeColor="background2" w:themeShade="1A"/>
             <w:sz w:val="28"/>
@@ -9274,7 +10480,7 @@
     </w:p>
     <w:p>
       <w:pPr>
-        <w:pStyle w:val="ListParagraph"/>
+        <w:pStyle w:val="a5"/>
         <w:spacing w:after="0" w:line="360" w:lineRule="auto"/>
         <w:ind w:left="0" w:firstLine="851"/>
         <w:jc w:val="both"/>
@@ -9292,32 +10498,16 @@
           <w:sz w:val="28"/>
           <w:szCs w:val="28"/>
         </w:rPr>
-        <w:t>3.</w:t>
-      </w:r>
-      <w:r>
-        <w:rPr>
-          <w:color w:val="171717" w:themeColor="background2" w:themeShade="1A"/>
-        </w:rPr>
-        <w:t xml:space="preserve"> </w:t>
-      </w:r>
-      <w:r>
-        <w:rPr>
-          <w:rFonts w:ascii="Times New Roman" w:hAnsi="Times New Roman" w:cs="Times New Roman"/>
-          <w:color w:val="171717" w:themeColor="background2" w:themeShade="1A"/>
-          <w:sz w:val="28"/>
-          <w:szCs w:val="28"/>
-        </w:rPr>
-        <w:t xml:space="preserve">Статья о САПР </w:t>
-      </w:r>
-      <w:r>
-        <w:rPr>
-          <w:rFonts w:ascii="Times New Roman" w:hAnsi="Times New Roman" w:cs="Times New Roman"/>
-          <w:color w:val="171717" w:themeColor="background2" w:themeShade="1A"/>
-          <w:sz w:val="28"/>
-          <w:szCs w:val="28"/>
-          <w:lang w:val="en-US"/>
-        </w:rPr>
-        <w:t>nanoCAD</w:t>
+        <w:t>3</w:t>
+      </w:r>
+      <w:r>
+        <w:rPr>
+          <w:rFonts w:ascii="Times New Roman" w:hAnsi="Times New Roman" w:cs="Times New Roman"/>
+          <w:color w:val="171717" w:themeColor="background2" w:themeShade="1A"/>
+          <w:sz w:val="28"/>
+          <w:szCs w:val="28"/>
+        </w:rPr>
+        <w:t>. Стандартные изделия для КОМПАС</w:t>
       </w:r>
       <w:r>
         <w:rPr>
@@ -9349,6 +10539,7 @@
         </w:rPr>
         <w:t>://</w:t>
       </w:r>
+      <w:proofErr w:type="spellStart"/>
       <w:r>
         <w:rPr>
           <w:rFonts w:ascii="Times New Roman" w:hAnsi="Times New Roman" w:cs="Times New Roman"/>
@@ -9358,8 +10549,9 @@
           <w:shd w:val="clear" w:color="auto" w:fill="FFFFFF"/>
           <w:lang w:val="en-US"/>
         </w:rPr>
-        <w:t>ru</w:t>
-      </w:r>
+        <w:t>ascon</w:t>
+      </w:r>
+      <w:proofErr w:type="spellEnd"/>
       <w:r>
         <w:rPr>
           <w:rFonts w:ascii="Times New Roman" w:hAnsi="Times New Roman" w:cs="Times New Roman"/>
@@ -9370,6 +10562,7 @@
         </w:rPr>
         <w:t>.</w:t>
       </w:r>
+      <w:proofErr w:type="spellStart"/>
       <w:r>
         <w:rPr>
           <w:rFonts w:ascii="Times New Roman" w:hAnsi="Times New Roman" w:cs="Times New Roman"/>
@@ -9379,8 +10572,9 @@
           <w:shd w:val="clear" w:color="auto" w:fill="FFFFFF"/>
           <w:lang w:val="en-US"/>
         </w:rPr>
-        <w:t>wikipedia</w:t>
-      </w:r>
+        <w:t>ru</w:t>
+      </w:r>
+      <w:proofErr w:type="spellEnd"/>
       <w:r>
         <w:rPr>
           <w:rFonts w:ascii="Times New Roman" w:hAnsi="Times New Roman" w:cs="Times New Roman"/>
@@ -9389,7 +10583,7 @@
           <w:szCs w:val="28"/>
           <w:shd w:val="clear" w:color="auto" w:fill="FFFFFF"/>
         </w:rPr>
-        <w:t>.</w:t>
+        <w:t>/</w:t>
       </w:r>
       <w:r>
         <w:rPr>
@@ -9400,7 +10594,7 @@
           <w:shd w:val="clear" w:color="auto" w:fill="FFFFFF"/>
           <w:lang w:val="en-US"/>
         </w:rPr>
-        <w:t>org</w:t>
+        <w:t>products</w:t>
       </w:r>
       <w:r>
         <w:rPr>
@@ -9410,7 +10604,7 @@
           <w:szCs w:val="28"/>
           <w:shd w:val="clear" w:color="auto" w:fill="FFFFFF"/>
         </w:rPr>
-        <w:t>/</w:t>
+        <w:t>/17/</w:t>
       </w:r>
       <w:r>
         <w:rPr>
@@ -9421,7 +10615,7 @@
           <w:shd w:val="clear" w:color="auto" w:fill="FFFFFF"/>
           <w:lang w:val="en-US"/>
         </w:rPr>
-        <w:t>wiki</w:t>
+        <w:t>review</w:t>
       </w:r>
       <w:r>
         <w:rPr>
@@ -9432,6 +10626,74 @@
           <w:shd w:val="clear" w:color="auto" w:fill="FFFFFF"/>
         </w:rPr>
         <w:t>/</w:t>
+      </w:r>
+      <w:r>
+        <w:rPr>
+          <w:rFonts w:ascii="Times New Roman" w:hAnsi="Times New Roman" w:cs="Times New Roman"/>
+          <w:color w:val="171717" w:themeColor="background2" w:themeShade="1A"/>
+          <w:sz w:val="28"/>
+          <w:szCs w:val="28"/>
+        </w:rPr>
+        <w:t>, свободный (дата обращения: 12.11</w:t>
+      </w:r>
+      <w:r>
+        <w:rPr>
+          <w:rFonts w:ascii="Times New Roman" w:hAnsi="Times New Roman" w:cs="Times New Roman"/>
+          <w:color w:val="171717" w:themeColor="background2" w:themeShade="1A"/>
+          <w:sz w:val="28"/>
+          <w:szCs w:val="28"/>
+        </w:rPr>
+        <w:t>.2021).</w:t>
+      </w:r>
+    </w:p>
+    <w:p>
+      <w:pPr>
+        <w:pStyle w:val="a5"/>
+        <w:spacing w:after="0" w:line="360" w:lineRule="auto"/>
+        <w:ind w:left="0" w:firstLine="851"/>
+        <w:jc w:val="both"/>
+        <w:rPr>
+          <w:rFonts w:ascii="Times New Roman" w:hAnsi="Times New Roman" w:cs="Times New Roman"/>
+          <w:color w:val="171717" w:themeColor="background2" w:themeShade="1A"/>
+          <w:sz w:val="28"/>
+          <w:szCs w:val="28"/>
+        </w:rPr>
+      </w:pPr>
+      <w:r>
+        <w:rPr>
+          <w:rFonts w:ascii="Times New Roman" w:hAnsi="Times New Roman" w:cs="Times New Roman"/>
+          <w:color w:val="171717" w:themeColor="background2" w:themeShade="1A"/>
+          <w:sz w:val="28"/>
+          <w:szCs w:val="28"/>
+        </w:rPr>
+        <w:t>4</w:t>
+      </w:r>
+      <w:r>
+        <w:rPr>
+          <w:rFonts w:ascii="Times New Roman" w:hAnsi="Times New Roman" w:cs="Times New Roman"/>
+          <w:color w:val="171717" w:themeColor="background2" w:themeShade="1A"/>
+          <w:sz w:val="28"/>
+          <w:szCs w:val="28"/>
+        </w:rPr>
+        <w:t xml:space="preserve">. </w:t>
+      </w:r>
+      <w:r>
+        <w:rPr>
+          <w:rFonts w:ascii="Times New Roman" w:hAnsi="Times New Roman" w:cs="Times New Roman"/>
+          <w:color w:val="171717" w:themeColor="background2" w:themeShade="1A"/>
+          <w:sz w:val="28"/>
+          <w:szCs w:val="28"/>
+        </w:rPr>
+        <w:t>САПР и АРМ</w:t>
+      </w:r>
+      <w:r>
+        <w:rPr>
+          <w:rFonts w:ascii="Times New Roman" w:hAnsi="Times New Roman" w:cs="Times New Roman"/>
+          <w:color w:val="171717" w:themeColor="background2" w:themeShade="1A"/>
+          <w:sz w:val="28"/>
+          <w:szCs w:val="28"/>
+        </w:rPr>
+        <w:t xml:space="preserve"> [Электронный ресурс]. – Режим доступа: </w:t>
       </w:r>
       <w:r>
         <w:rPr>
@@ -9442,7 +10704,107 @@
           <w:shd w:val="clear" w:color="auto" w:fill="FFFFFF"/>
           <w:lang w:val="en-US"/>
         </w:rPr>
-        <w:t>NanoCAD</w:t>
+        <w:t>https</w:t>
+      </w:r>
+      <w:r>
+        <w:rPr>
+          <w:rFonts w:ascii="Times New Roman" w:hAnsi="Times New Roman" w:cs="Times New Roman"/>
+          <w:color w:val="171717" w:themeColor="background2" w:themeShade="1A"/>
+          <w:sz w:val="28"/>
+          <w:szCs w:val="28"/>
+          <w:shd w:val="clear" w:color="auto" w:fill="FFFFFF"/>
+        </w:rPr>
+        <w:t>://</w:t>
+      </w:r>
+      <w:proofErr w:type="spellStart"/>
+      <w:r>
+        <w:rPr>
+          <w:rFonts w:ascii="Times New Roman" w:hAnsi="Times New Roman" w:cs="Times New Roman"/>
+          <w:color w:val="171717" w:themeColor="background2" w:themeShade="1A"/>
+          <w:sz w:val="28"/>
+          <w:szCs w:val="28"/>
+          <w:shd w:val="clear" w:color="auto" w:fill="FFFFFF"/>
+          <w:lang w:val="en-US"/>
+        </w:rPr>
+        <w:t>libraryno</w:t>
+      </w:r>
+      <w:proofErr w:type="spellEnd"/>
+      <w:r>
+        <w:rPr>
+          <w:rFonts w:ascii="Times New Roman" w:hAnsi="Times New Roman" w:cs="Times New Roman"/>
+          <w:color w:val="171717" w:themeColor="background2" w:themeShade="1A"/>
+          <w:sz w:val="28"/>
+          <w:szCs w:val="28"/>
+          <w:shd w:val="clear" w:color="auto" w:fill="FFFFFF"/>
+        </w:rPr>
+        <w:t>.</w:t>
+      </w:r>
+      <w:proofErr w:type="spellStart"/>
+      <w:r>
+        <w:rPr>
+          <w:rFonts w:ascii="Times New Roman" w:hAnsi="Times New Roman" w:cs="Times New Roman"/>
+          <w:color w:val="171717" w:themeColor="background2" w:themeShade="1A"/>
+          <w:sz w:val="28"/>
+          <w:szCs w:val="28"/>
+          <w:shd w:val="clear" w:color="auto" w:fill="FFFFFF"/>
+          <w:lang w:val="en-US"/>
+        </w:rPr>
+        <w:t>ru</w:t>
+      </w:r>
+      <w:proofErr w:type="spellEnd"/>
+      <w:r>
+        <w:rPr>
+          <w:rFonts w:ascii="Times New Roman" w:hAnsi="Times New Roman" w:cs="Times New Roman"/>
+          <w:color w:val="171717" w:themeColor="background2" w:themeShade="1A"/>
+          <w:sz w:val="28"/>
+          <w:szCs w:val="28"/>
+          <w:shd w:val="clear" w:color="auto" w:fill="FFFFFF"/>
+        </w:rPr>
+        <w:t>/</w:t>
+      </w:r>
+      <w:r>
+        <w:rPr>
+          <w:rFonts w:ascii="Times New Roman" w:hAnsi="Times New Roman" w:cs="Times New Roman"/>
+          <w:color w:val="171717" w:themeColor="background2" w:themeShade="1A"/>
+          <w:sz w:val="28"/>
+          <w:szCs w:val="28"/>
+          <w:shd w:val="clear" w:color="auto" w:fill="FFFFFF"/>
+          <w:lang w:val="en-US"/>
+        </w:rPr>
+        <w:t>arm</w:t>
+      </w:r>
+      <w:r>
+        <w:rPr>
+          <w:rFonts w:ascii="Times New Roman" w:hAnsi="Times New Roman" w:cs="Times New Roman"/>
+          <w:color w:val="171717" w:themeColor="background2" w:themeShade="1A"/>
+          <w:sz w:val="28"/>
+          <w:szCs w:val="28"/>
+          <w:shd w:val="clear" w:color="auto" w:fill="FFFFFF"/>
+        </w:rPr>
+        <w:t>_</w:t>
+      </w:r>
+      <w:proofErr w:type="spellStart"/>
+      <w:r>
+        <w:rPr>
+          <w:rFonts w:ascii="Times New Roman" w:hAnsi="Times New Roman" w:cs="Times New Roman"/>
+          <w:color w:val="171717" w:themeColor="background2" w:themeShade="1A"/>
+          <w:sz w:val="28"/>
+          <w:szCs w:val="28"/>
+          <w:shd w:val="clear" w:color="auto" w:fill="FFFFFF"/>
+          <w:lang w:val="en-US"/>
+        </w:rPr>
+        <w:t>sapr</w:t>
+      </w:r>
+      <w:proofErr w:type="spellEnd"/>
+      <w:r>
+        <w:rPr>
+          <w:rFonts w:ascii="Times New Roman" w:hAnsi="Times New Roman" w:cs="Times New Roman"/>
+          <w:color w:val="171717" w:themeColor="background2" w:themeShade="1A"/>
+          <w:sz w:val="28"/>
+          <w:szCs w:val="28"/>
+          <w:shd w:val="clear" w:color="auto" w:fill="FFFFFF"/>
+        </w:rPr>
+        <w:t>/</w:t>
       </w:r>
       <w:r>
         <w:rPr>
@@ -9471,7 +10833,7 @@
       </w:pPr>
     </w:p>
     <w:sectPr>
-      <w:headerReference w:type="default" r:id="rId23"/>
+      <w:headerReference w:type="default" r:id="rId18"/>
       <w:pgSz w:w="11906" w:h="16838"/>
       <w:pgMar w:top="1134" w:right="850" w:bottom="1134" w:left="1701" w:header="708" w:footer="708" w:gutter="0"/>
       <w:cols w:space="708"/>
@@ -9483,28 +10845,15 @@
 </file>
 
 <file path=word/comments.xml><?xml version="1.0" encoding="utf-8"?>
-<w:comments xmlns:wpc="http://schemas.microsoft.com/office/word/2010/wordprocessingCanvas" xmlns:cx="http://schemas.microsoft.com/office/drawing/2014/chartex" xmlns:cx1="http://schemas.microsoft.com/office/drawing/2015/9/8/chartex" xmlns:cx2="http://schemas.microsoft.com/office/drawing/2015/10/21/chartex" xmlns:cx3="http://schemas.microsoft.com/office/drawing/2016/5/9/chartex" xmlns:cx4="http://schemas.microsoft.com/office/drawing/2016/5/10/chartex" xmlns:cx5="http://schemas.microsoft.com/office/drawing/2016/5/11/chartex" xmlns:cx6="http://schemas.microsoft.com/office/drawing/2016/5/12/chartex" xmlns:cx7="http://schemas.microsoft.com/office/drawing/2016/5/13/chartex" xmlns:cx8="http://schemas.microsoft.com/office/drawing/2016/5/14/chartex" xmlns:mc="http://schemas.openxmlformats.org/markup-compatibility/2006" xmlns:aink="http://schemas.microsoft.com/office/drawing/2016/ink" xmlns:am3d="http://schemas.microsoft.com/office/drawing/2017/model3d" xmlns:o="urn:schemas-microsoft-com:office:office" xmlns:r="http://schemas.openxmlformats.org/officeDocument/2006/relationships" xmlns:m="http://schemas.openxmlformats.org/officeDocument/2006/math" xmlns:v="urn:schemas-microsoft-com:vml" xmlns:wp14="http://schemas.microsoft.com/office/word/2010/wordprocessingDrawing" xmlns:wp="http://schemas.openxmlformats.org/drawingml/2006/wordprocessingDrawing" xmlns:w10="urn:schemas-microsoft-com:office:word" xmlns:w="http://schemas.openxmlformats.org/wordprocessingml/2006/main" xmlns:w14="http://schemas.microsoft.com/office/word/2010/wordml" xmlns:w15="http://schemas.microsoft.com/office/word/2012/wordml" xmlns:w16cex="http://schemas.microsoft.com/office/word/2018/wordml/cex" xmlns:w16cid="http://schemas.microsoft.com/office/word/2016/wordml/cid" xmlns:w16="http://schemas.microsoft.com/office/word/2018/wordml" xmlns:w16sdtdh="http://schemas.microsoft.com/office/word/2020/wordml/sdtdatahash" xmlns:w16se="http://schemas.microsoft.com/office/word/2015/wordml/symex" xmlns:wpg="http://schemas.microsoft.com/office/word/2010/wordprocessingGroup" xmlns:wpi="http://schemas.microsoft.com/office/word/2010/wordprocessingInk" xmlns:wne="http://schemas.microsoft.com/office/word/2006/wordml" xmlns:wps="http://schemas.microsoft.com/office/word/2010/wordprocessingShape" mc:Ignorable="w14 w15 w16se w16cid w16 w16cex w16sdtdh wp14">
+<w:comments xmlns:wpc="http://schemas.microsoft.com/office/word/2010/wordprocessingCanvas" xmlns:mc="http://schemas.openxmlformats.org/markup-compatibility/2006" xmlns:o="urn:schemas-microsoft-com:office:office" xmlns:r="http://schemas.openxmlformats.org/officeDocument/2006/relationships" xmlns:m="http://schemas.openxmlformats.org/officeDocument/2006/math" xmlns:v="urn:schemas-microsoft-com:vml" xmlns:wp14="http://schemas.microsoft.com/office/word/2010/wordprocessingDrawing" xmlns:wp="http://schemas.openxmlformats.org/drawingml/2006/wordprocessingDrawing" xmlns:w10="urn:schemas-microsoft-com:office:word" xmlns:w="http://schemas.openxmlformats.org/wordprocessingml/2006/main" xmlns:w14="http://schemas.microsoft.com/office/word/2010/wordml" xmlns:w15="http://schemas.microsoft.com/office/word/2012/wordml" xmlns:wpg="http://schemas.microsoft.com/office/word/2010/wordprocessingGroup" xmlns:wpi="http://schemas.microsoft.com/office/word/2010/wordprocessingInk" xmlns:wne="http://schemas.microsoft.com/office/word/2006/wordml" xmlns:wps="http://schemas.microsoft.com/office/word/2010/wordprocessingShape" mc:Ignorable="w14 w15 wp14">
   <w:comment w:id="4" w:author="AAK" w:date="2021-11-10T17:46:00Z" w:initials="A">
     <w:p>
       <w:pPr>
-        <w:pStyle w:val="CommentText"/>
-      </w:pPr>
-      <w:r>
-        <w:rPr>
-          <w:rStyle w:val="CommentReference"/>
-        </w:rPr>
-        <w:annotationRef/>
-      </w:r>
-    </w:p>
-  </w:comment>
-  <w:comment w:id="6" w:author="AAK" w:date="2021-11-10T17:47:00Z" w:initials="A">
-    <w:p>
-      <w:pPr>
-        <w:pStyle w:val="CommentText"/>
-      </w:pPr>
-      <w:r>
-        <w:rPr>
-          <w:rStyle w:val="CommentReference"/>
+        <w:pStyle w:val="a9"/>
+      </w:pPr>
+      <w:r>
+        <w:rPr>
+          <w:rStyle w:val="a8"/>
         </w:rPr>
         <w:annotationRef/>
       </w:r>
@@ -9513,11 +10862,11 @@
   <w:comment w:id="9" w:author="AAK" w:date="2021-11-10T17:47:00Z" w:initials="A">
     <w:p>
       <w:pPr>
-        <w:pStyle w:val="CommentText"/>
-      </w:pPr>
-      <w:r>
-        <w:rPr>
-          <w:rStyle w:val="CommentReference"/>
+        <w:pStyle w:val="a9"/>
+      </w:pPr>
+      <w:r>
+        <w:rPr>
+          <w:rStyle w:val="a8"/>
         </w:rPr>
         <w:annotationRef/>
       </w:r>
@@ -9526,82 +10875,98 @@
   <w:comment w:id="10" w:author="AAK" w:date="2021-11-10T17:49:00Z" w:initials="A">
     <w:p>
       <w:pPr>
-        <w:pStyle w:val="CommentText"/>
-      </w:pPr>
-      <w:r>
-        <w:rPr>
-          <w:rStyle w:val="CommentReference"/>
+        <w:pStyle w:val="a9"/>
+      </w:pPr>
+      <w:r>
+        <w:rPr>
+          <w:rStyle w:val="a8"/>
         </w:rPr>
         <w:annotationRef/>
       </w:r>
+      <w:proofErr w:type="spellStart"/>
       <w:r>
         <w:rPr>
           <w:lang w:val="en-US"/>
         </w:rPr>
-        <w:t xml:space="preserve">MainForm </w:t>
-      </w:r>
+        <w:t>MainForm</w:t>
+      </w:r>
+      <w:proofErr w:type="spellEnd"/>
+      <w:r>
+        <w:t xml:space="preserve"> </w:t>
+      </w:r>
+      <w:r>
+        <w:t>–</w:t>
+      </w:r>
+      <w:r>
+        <w:t xml:space="preserve"> </w:t>
+      </w:r>
+      <w:r>
+        <w:t>добавить поля.</w:t>
+      </w:r>
+    </w:p>
+    <w:p>
+      <w:pPr>
+        <w:pStyle w:val="a9"/>
+      </w:pPr>
+      <w:proofErr w:type="spellStart"/>
       <w:r>
         <w:rPr>
           <w:lang w:val="en-US"/>
         </w:rPr>
-        <w:t>–</w:t>
-      </w:r>
+        <w:t>ModelCreator</w:t>
+      </w:r>
+      <w:proofErr w:type="spellEnd"/>
+      <w:r>
+        <w:t xml:space="preserve"> – </w:t>
+      </w:r>
+      <w:r>
+        <w:t xml:space="preserve">как передаётся </w:t>
+      </w:r>
+      <w:proofErr w:type="spellStart"/>
       <w:r>
         <w:rPr>
           <w:lang w:val="en-US"/>
         </w:rPr>
-        <w:t xml:space="preserve"> </w:t>
-      </w:r>
-      <w:r>
-        <w:t>добавить поля.</w:t>
-      </w:r>
-    </w:p>
-    <w:p>
-      <w:pPr>
-        <w:pStyle w:val="CommentText"/>
+        <w:t>KompasElement</w:t>
+      </w:r>
+      <w:proofErr w:type="spellEnd"/>
+      <w:r>
+        <w:t>?</w:t>
+      </w:r>
+    </w:p>
+    <w:p>
+      <w:pPr>
+        <w:pStyle w:val="a9"/>
+      </w:pPr>
+      <w:proofErr w:type="spellStart"/>
+      <w:r>
         <w:rPr>
           <w:lang w:val="en-US"/>
         </w:rPr>
-      </w:pPr>
-      <w:r>
-        <w:rPr>
-          <w:lang w:val="en-US"/>
-        </w:rPr>
-        <w:t xml:space="preserve">ModelCreator – </w:t>
-      </w:r>
-      <w:r>
-        <w:t xml:space="preserve">как передаётся </w:t>
-      </w:r>
-      <w:r>
-        <w:rPr>
-          <w:lang w:val="en-US"/>
-        </w:rPr>
-        <w:t>KompasElement?</w:t>
-      </w:r>
-    </w:p>
-    <w:p>
-      <w:pPr>
-        <w:pStyle w:val="CommentText"/>
-      </w:pPr>
-      <w:r>
-        <w:rPr>
-          <w:lang w:val="en-US"/>
-        </w:rPr>
-        <w:t xml:space="preserve">ModelParameter – </w:t>
-      </w:r>
-      <w:r>
-        <w:t>композируетсяв двух классах.</w:t>
+        <w:t>ModelParameter</w:t>
+      </w:r>
+      <w:proofErr w:type="spellEnd"/>
+      <w:r>
+        <w:t xml:space="preserve"> – </w:t>
+      </w:r>
+      <w:proofErr w:type="spellStart"/>
+      <w:r>
+        <w:t>композируетсяв</w:t>
+      </w:r>
+      <w:proofErr w:type="spellEnd"/>
+      <w:r>
+        <w:t xml:space="preserve"> двух классах.</w:t>
       </w:r>
     </w:p>
   </w:comment>
   <w:comment w:id="12" w:author="AAK" w:date="2021-11-10T17:47:00Z" w:initials="A">
     <w:p>
       <w:pPr>
-        <w:pStyle w:val="CommentText"/>
-      </w:pPr>
-      <w:r>
-        <w:rPr>
-          <w:rStyle w:val="CommentReference"/>
+        <w:pStyle w:val="a9"/>
+      </w:pPr>
+      <w:r>
+        <w:rPr>
+          <w:rStyle w:val="a8"/>
         </w:rPr>
         <w:annotationRef/>
       </w:r>
@@ -9610,33 +10975,35 @@
   <w:comment w:id="13" w:author="AAK" w:date="2021-11-10T17:48:00Z" w:initials="A">
     <w:p>
       <w:pPr>
-        <w:pStyle w:val="CommentText"/>
+        <w:pStyle w:val="a9"/>
+      </w:pPr>
+      <w:r>
+        <w:rPr>
+          <w:rStyle w:val="a8"/>
+        </w:rPr>
+        <w:annotationRef/>
+      </w:r>
+      <w:proofErr w:type="spellStart"/>
+      <w:r>
         <w:rPr>
           <w:lang w:val="en-US"/>
         </w:rPr>
-      </w:pPr>
-      <w:r>
-        <w:rPr>
-          <w:rStyle w:val="CommentReference"/>
-        </w:rPr>
-        <w:annotationRef/>
-      </w:r>
-      <w:r>
-        <w:rPr>
-          <w:lang w:val="en-US"/>
-        </w:rPr>
-        <w:t>KompasElement?</w:t>
+        <w:t>KompasElement</w:t>
+      </w:r>
+      <w:proofErr w:type="spellEnd"/>
+      <w:r>
+        <w:t>?</w:t>
       </w:r>
     </w:p>
   </w:comment>
   <w:comment w:id="15" w:author="AAK" w:date="2021-11-10T17:56:00Z" w:initials="A">
     <w:p>
       <w:pPr>
-        <w:pStyle w:val="CommentText"/>
-      </w:pPr>
-      <w:r>
-        <w:rPr>
-          <w:rStyle w:val="CommentReference"/>
+        <w:pStyle w:val="a9"/>
+      </w:pPr>
+      <w:r>
+        <w:rPr>
+          <w:rStyle w:val="a8"/>
         </w:rPr>
         <w:annotationRef/>
       </w:r>
@@ -9648,11 +11015,11 @@
   <w:comment w:id="16" w:author="AAK" w:date="2021-11-10T17:56:00Z" w:initials="A">
     <w:p>
       <w:pPr>
-        <w:pStyle w:val="CommentText"/>
-      </w:pPr>
-      <w:r>
-        <w:rPr>
-          <w:rStyle w:val="CommentReference"/>
+        <w:pStyle w:val="a9"/>
+      </w:pPr>
+      <w:r>
+        <w:rPr>
+          <w:rStyle w:val="a8"/>
         </w:rPr>
         <w:annotationRef/>
       </w:r>
@@ -9665,9 +11032,8 @@
 </file>
 
 <file path=word/commentsExtended.xml><?xml version="1.0" encoding="utf-8"?>
-<w15:commentsEx xmlns:wpc="http://schemas.microsoft.com/office/word/2010/wordprocessingCanvas" xmlns:cx="http://schemas.microsoft.com/office/drawing/2014/chartex" xmlns:cx1="http://schemas.microsoft.com/office/drawing/2015/9/8/chartex" xmlns:cx2="http://schemas.microsoft.com/office/drawing/2015/10/21/chartex" xmlns:cx3="http://schemas.microsoft.com/office/drawing/2016/5/9/chartex" xmlns:cx4="http://schemas.microsoft.com/office/drawing/2016/5/10/chartex" xmlns:cx5="http://schemas.microsoft.com/office/drawing/2016/5/11/chartex" xmlns:cx6="http://schemas.microsoft.com/office/drawing/2016/5/12/chartex" xmlns:cx7="http://schemas.microsoft.com/office/drawing/2016/5/13/chartex" xmlns:cx8="http://schemas.microsoft.com/office/drawing/2016/5/14/chartex" xmlns:mc="http://schemas.openxmlformats.org/markup-compatibility/2006" xmlns:aink="http://schemas.microsoft.com/office/drawing/2016/ink" xmlns:am3d="http://schemas.microsoft.com/office/drawing/2017/model3d" xmlns:o="urn:schemas-microsoft-com:office:office" xmlns:r="http://schemas.openxmlformats.org/officeDocument/2006/relationships" xmlns:m="http://schemas.openxmlformats.org/officeDocument/2006/math" xmlns:v="urn:schemas-microsoft-com:vml" xmlns:wp14="http://schemas.microsoft.com/office/word/2010/wordprocessingDrawing" xmlns:wp="http://schemas.openxmlformats.org/drawingml/2006/wordprocessingDrawing" xmlns:w10="urn:schemas-microsoft-com:office:word" xmlns:w="http://schemas.openxmlformats.org/wordprocessingml/2006/main" xmlns:w14="http://schemas.microsoft.com/office/word/2010/wordml" xmlns:w15="http://schemas.microsoft.com/office/word/2012/wordml" xmlns:w16cex="http://schemas.microsoft.com/office/word/2018/wordml/cex" xmlns:w16cid="http://schemas.microsoft.com/office/word/2016/wordml/cid" xmlns:w16="http://schemas.microsoft.com/office/word/2018/wordml" xmlns:w16sdtdh="http://schemas.microsoft.com/office/word/2020/wordml/sdtdatahash" xmlns:w16se="http://schemas.microsoft.com/office/word/2015/wordml/symex" xmlns:wpg="http://schemas.microsoft.com/office/word/2010/wordprocessingGroup" xmlns:wpi="http://schemas.microsoft.com/office/word/2010/wordprocessingInk" xmlns:wne="http://schemas.microsoft.com/office/word/2006/wordml" xmlns:wps="http://schemas.microsoft.com/office/word/2010/wordprocessingShape" mc:Ignorable="w14 w15 w16se w16cid w16 w16cex w16sdtdh wp14">
+<w15:commentsEx xmlns:wpc="http://schemas.microsoft.com/office/word/2010/wordprocessingCanvas" xmlns:mc="http://schemas.openxmlformats.org/markup-compatibility/2006" xmlns:o="urn:schemas-microsoft-com:office:office" xmlns:r="http://schemas.openxmlformats.org/officeDocument/2006/relationships" xmlns:m="http://schemas.openxmlformats.org/officeDocument/2006/math" xmlns:v="urn:schemas-microsoft-com:vml" xmlns:wp14="http://schemas.microsoft.com/office/word/2010/wordprocessingDrawing" xmlns:wp="http://schemas.openxmlformats.org/drawingml/2006/wordprocessingDrawing" xmlns:w10="urn:schemas-microsoft-com:office:word" xmlns:w="http://schemas.openxmlformats.org/wordprocessingml/2006/main" xmlns:w14="http://schemas.microsoft.com/office/word/2010/wordml" xmlns:w15="http://schemas.microsoft.com/office/word/2012/wordml" xmlns:wpg="http://schemas.microsoft.com/office/word/2010/wordprocessingGroup" xmlns:wpi="http://schemas.microsoft.com/office/word/2010/wordprocessingInk" xmlns:wne="http://schemas.microsoft.com/office/word/2006/wordml" xmlns:wps="http://schemas.microsoft.com/office/word/2010/wordprocessingShape" mc:Ignorable="w14 w15 wp14">
   <w15:commentEx w15:paraId="02D396FF" w15:done="0"/>
-  <w15:commentEx w15:paraId="653EBA48" w15:done="0"/>
   <w15:commentEx w15:paraId="57523A0F" w15:done="0"/>
   <w15:commentEx w15:paraId="68C2C3E6" w15:done="0"/>
   <w15:commentEx w15:paraId="37EAC4B6" w15:done="0"/>
@@ -9704,7 +11070,7 @@
 </file>
 
 <file path=word/endnotes.xml><?xml version="1.0" encoding="utf-8"?>
-<w:endnotes xmlns:wpc="http://schemas.microsoft.com/office/word/2010/wordprocessingCanvas" xmlns:cx="http://schemas.microsoft.com/office/drawing/2014/chartex" xmlns:cx1="http://schemas.microsoft.com/office/drawing/2015/9/8/chartex" xmlns:cx2="http://schemas.microsoft.com/office/drawing/2015/10/21/chartex" xmlns:cx3="http://schemas.microsoft.com/office/drawing/2016/5/9/chartex" xmlns:cx4="http://schemas.microsoft.com/office/drawing/2016/5/10/chartex" xmlns:cx5="http://schemas.microsoft.com/office/drawing/2016/5/11/chartex" xmlns:cx6="http://schemas.microsoft.com/office/drawing/2016/5/12/chartex" xmlns:cx7="http://schemas.microsoft.com/office/drawing/2016/5/13/chartex" xmlns:cx8="http://schemas.microsoft.com/office/drawing/2016/5/14/chartex" xmlns:mc="http://schemas.openxmlformats.org/markup-compatibility/2006" xmlns:aink="http://schemas.microsoft.com/office/drawing/2016/ink" xmlns:am3d="http://schemas.microsoft.com/office/drawing/2017/model3d" xmlns:o="urn:schemas-microsoft-com:office:office" xmlns:r="http://schemas.openxmlformats.org/officeDocument/2006/relationships" xmlns:m="http://schemas.openxmlformats.org/officeDocument/2006/math" xmlns:v="urn:schemas-microsoft-com:vml" xmlns:wp14="http://schemas.microsoft.com/office/word/2010/wordprocessingDrawing" xmlns:wp="http://schemas.openxmlformats.org/drawingml/2006/wordprocessingDrawing" xmlns:w10="urn:schemas-microsoft-com:office:word" xmlns:w="http://schemas.openxmlformats.org/wordprocessingml/2006/main" xmlns:w14="http://schemas.microsoft.com/office/word/2010/wordml" xmlns:w15="http://schemas.microsoft.com/office/word/2012/wordml" xmlns:w16cex="http://schemas.microsoft.com/office/word/2018/wordml/cex" xmlns:w16cid="http://schemas.microsoft.com/office/word/2016/wordml/cid" xmlns:w16="http://schemas.microsoft.com/office/word/2018/wordml" xmlns:w16sdtdh="http://schemas.microsoft.com/office/word/2020/wordml/sdtdatahash" xmlns:w16se="http://schemas.microsoft.com/office/word/2015/wordml/symex" xmlns:wpg="http://schemas.microsoft.com/office/word/2010/wordprocessingGroup" xmlns:wpi="http://schemas.microsoft.com/office/word/2010/wordprocessingInk" xmlns:wne="http://schemas.microsoft.com/office/word/2006/wordml" xmlns:wps="http://schemas.microsoft.com/office/word/2010/wordprocessingShape" mc:Ignorable="w14 w15 w16se w16cid w16 w16cex w16sdtdh wp14">
+<w:endnotes xmlns:wpc="http://schemas.microsoft.com/office/word/2010/wordprocessingCanvas" xmlns:mc="http://schemas.openxmlformats.org/markup-compatibility/2006" xmlns:o="urn:schemas-microsoft-com:office:office" xmlns:r="http://schemas.openxmlformats.org/officeDocument/2006/relationships" xmlns:m="http://schemas.openxmlformats.org/officeDocument/2006/math" xmlns:v="urn:schemas-microsoft-com:vml" xmlns:wp14="http://schemas.microsoft.com/office/word/2010/wordprocessingDrawing" xmlns:wp="http://schemas.openxmlformats.org/drawingml/2006/wordprocessingDrawing" xmlns:w10="urn:schemas-microsoft-com:office:word" xmlns:w="http://schemas.openxmlformats.org/wordprocessingml/2006/main" xmlns:w14="http://schemas.microsoft.com/office/word/2010/wordml" xmlns:w15="http://schemas.microsoft.com/office/word/2012/wordml" xmlns:wpg="http://schemas.microsoft.com/office/word/2010/wordprocessingGroup" xmlns:wpi="http://schemas.microsoft.com/office/word/2010/wordprocessingInk" xmlns:wne="http://schemas.microsoft.com/office/word/2006/wordml" xmlns:wps="http://schemas.microsoft.com/office/word/2010/wordprocessingShape" mc:Ignorable="w14 w15 wp14">
   <w:endnote w:type="separator" w:id="-1">
     <w:p>
       <w:pPr>
@@ -9729,7 +11095,7 @@
 </file>
 
 <file path=word/footnotes.xml><?xml version="1.0" encoding="utf-8"?>
-<w:footnotes xmlns:wpc="http://schemas.microsoft.com/office/word/2010/wordprocessingCanvas" xmlns:cx="http://schemas.microsoft.com/office/drawing/2014/chartex" xmlns:cx1="http://schemas.microsoft.com/office/drawing/2015/9/8/chartex" xmlns:cx2="http://schemas.microsoft.com/office/drawing/2015/10/21/chartex" xmlns:cx3="http://schemas.microsoft.com/office/drawing/2016/5/9/chartex" xmlns:cx4="http://schemas.microsoft.com/office/drawing/2016/5/10/chartex" xmlns:cx5="http://schemas.microsoft.com/office/drawing/2016/5/11/chartex" xmlns:cx6="http://schemas.microsoft.com/office/drawing/2016/5/12/chartex" xmlns:cx7="http://schemas.microsoft.com/office/drawing/2016/5/13/chartex" xmlns:cx8="http://schemas.microsoft.com/office/drawing/2016/5/14/chartex" xmlns:mc="http://schemas.openxmlformats.org/markup-compatibility/2006" xmlns:aink="http://schemas.microsoft.com/office/drawing/2016/ink" xmlns:am3d="http://schemas.microsoft.com/office/drawing/2017/model3d" xmlns:o="urn:schemas-microsoft-com:office:office" xmlns:r="http://schemas.openxmlformats.org/officeDocument/2006/relationships" xmlns:m="http://schemas.openxmlformats.org/officeDocument/2006/math" xmlns:v="urn:schemas-microsoft-com:vml" xmlns:wp14="http://schemas.microsoft.com/office/word/2010/wordprocessingDrawing" xmlns:wp="http://schemas.openxmlformats.org/drawingml/2006/wordprocessingDrawing" xmlns:w10="urn:schemas-microsoft-com:office:word" xmlns:w="http://schemas.openxmlformats.org/wordprocessingml/2006/main" xmlns:w14="http://schemas.microsoft.com/office/word/2010/wordml" xmlns:w15="http://schemas.microsoft.com/office/word/2012/wordml" xmlns:w16cex="http://schemas.microsoft.com/office/word/2018/wordml/cex" xmlns:w16cid="http://schemas.microsoft.com/office/word/2016/wordml/cid" xmlns:w16="http://schemas.microsoft.com/office/word/2018/wordml" xmlns:w16sdtdh="http://schemas.microsoft.com/office/word/2020/wordml/sdtdatahash" xmlns:w16se="http://schemas.microsoft.com/office/word/2015/wordml/symex" xmlns:wpg="http://schemas.microsoft.com/office/word/2010/wordprocessingGroup" xmlns:wpi="http://schemas.microsoft.com/office/word/2010/wordprocessingInk" xmlns:wne="http://schemas.microsoft.com/office/word/2006/wordml" xmlns:wps="http://schemas.microsoft.com/office/word/2010/wordprocessingShape" mc:Ignorable="w14 w15 w16se w16cid w16 w16cex w16sdtdh wp14">
+<w:footnotes xmlns:wpc="http://schemas.microsoft.com/office/word/2010/wordprocessingCanvas" xmlns:mc="http://schemas.openxmlformats.org/markup-compatibility/2006" xmlns:o="urn:schemas-microsoft-com:office:office" xmlns:r="http://schemas.openxmlformats.org/officeDocument/2006/relationships" xmlns:m="http://schemas.openxmlformats.org/officeDocument/2006/math" xmlns:v="urn:schemas-microsoft-com:vml" xmlns:wp14="http://schemas.microsoft.com/office/word/2010/wordprocessingDrawing" xmlns:wp="http://schemas.openxmlformats.org/drawingml/2006/wordprocessingDrawing" xmlns:w10="urn:schemas-microsoft-com:office:word" xmlns:w="http://schemas.openxmlformats.org/wordprocessingml/2006/main" xmlns:w14="http://schemas.microsoft.com/office/word/2010/wordml" xmlns:w15="http://schemas.microsoft.com/office/word/2012/wordml" xmlns:wpg="http://schemas.microsoft.com/office/word/2010/wordprocessingGroup" xmlns:wpi="http://schemas.microsoft.com/office/word/2010/wordprocessingInk" xmlns:wne="http://schemas.microsoft.com/office/word/2006/wordml" xmlns:wps="http://schemas.microsoft.com/office/word/2010/wordprocessingShape" mc:Ignorable="w14 w15 wp14">
   <w:footnote w:type="separator" w:id="-1">
     <w:p>
       <w:pPr>
@@ -9754,7 +11120,7 @@
 </file>
 
 <file path=word/header1.xml><?xml version="1.0" encoding="utf-8"?>
-<w:hdr xmlns:wpc="http://schemas.microsoft.com/office/word/2010/wordprocessingCanvas" xmlns:cx="http://schemas.microsoft.com/office/drawing/2014/chartex" xmlns:cx1="http://schemas.microsoft.com/office/drawing/2015/9/8/chartex" xmlns:cx2="http://schemas.microsoft.com/office/drawing/2015/10/21/chartex" xmlns:cx3="http://schemas.microsoft.com/office/drawing/2016/5/9/chartex" xmlns:cx4="http://schemas.microsoft.com/office/drawing/2016/5/10/chartex" xmlns:cx5="http://schemas.microsoft.com/office/drawing/2016/5/11/chartex" xmlns:cx6="http://schemas.microsoft.com/office/drawing/2016/5/12/chartex" xmlns:cx7="http://schemas.microsoft.com/office/drawing/2016/5/13/chartex" xmlns:cx8="http://schemas.microsoft.com/office/drawing/2016/5/14/chartex" xmlns:mc="http://schemas.openxmlformats.org/markup-compatibility/2006" xmlns:aink="http://schemas.microsoft.com/office/drawing/2016/ink" xmlns:am3d="http://schemas.microsoft.com/office/drawing/2017/model3d" xmlns:o="urn:schemas-microsoft-com:office:office" xmlns:r="http://schemas.openxmlformats.org/officeDocument/2006/relationships" xmlns:m="http://schemas.openxmlformats.org/officeDocument/2006/math" xmlns:v="urn:schemas-microsoft-com:vml" xmlns:wp14="http://schemas.microsoft.com/office/word/2010/wordprocessingDrawing" xmlns:wp="http://schemas.openxmlformats.org/drawingml/2006/wordprocessingDrawing" xmlns:w10="urn:schemas-microsoft-com:office:word" xmlns:w="http://schemas.openxmlformats.org/wordprocessingml/2006/main" xmlns:w14="http://schemas.microsoft.com/office/word/2010/wordml" xmlns:w15="http://schemas.microsoft.com/office/word/2012/wordml" xmlns:w16cex="http://schemas.microsoft.com/office/word/2018/wordml/cex" xmlns:w16cid="http://schemas.microsoft.com/office/word/2016/wordml/cid" xmlns:w16="http://schemas.microsoft.com/office/word/2018/wordml" xmlns:w16sdtdh="http://schemas.microsoft.com/office/word/2020/wordml/sdtdatahash" xmlns:w16se="http://schemas.microsoft.com/office/word/2015/wordml/symex" xmlns:wpg="http://schemas.microsoft.com/office/word/2010/wordprocessingGroup" xmlns:wpi="http://schemas.microsoft.com/office/word/2010/wordprocessingInk" xmlns:wne="http://schemas.microsoft.com/office/word/2006/wordml" xmlns:wps="http://schemas.microsoft.com/office/word/2010/wordprocessingShape" mc:Ignorable="w14 w15 w16se w16cid w16 w16cex w16sdtdh wp14">
+<w:hdr xmlns:wpc="http://schemas.microsoft.com/office/word/2010/wordprocessingCanvas" xmlns:mc="http://schemas.openxmlformats.org/markup-compatibility/2006" xmlns:o="urn:schemas-microsoft-com:office:office" xmlns:r="http://schemas.openxmlformats.org/officeDocument/2006/relationships" xmlns:m="http://schemas.openxmlformats.org/officeDocument/2006/math" xmlns:v="urn:schemas-microsoft-com:vml" xmlns:wp14="http://schemas.microsoft.com/office/word/2010/wordprocessingDrawing" xmlns:wp="http://schemas.openxmlformats.org/drawingml/2006/wordprocessingDrawing" xmlns:w10="urn:schemas-microsoft-com:office:word" xmlns:w="http://schemas.openxmlformats.org/wordprocessingml/2006/main" xmlns:w14="http://schemas.microsoft.com/office/word/2010/wordml" xmlns:w15="http://schemas.microsoft.com/office/word/2012/wordml" xmlns:wpg="http://schemas.microsoft.com/office/word/2010/wordprocessingGroup" xmlns:wpi="http://schemas.microsoft.com/office/word/2010/wordprocessingInk" xmlns:wne="http://schemas.microsoft.com/office/word/2006/wordml" xmlns:wps="http://schemas.microsoft.com/office/word/2010/wordprocessingShape" mc:Ignorable="w14 w15 wp14">
   <w:sdt>
     <w:sdtPr>
       <w:id w:val="1626579818"/>
@@ -9773,7 +11139,7 @@
     <w:sdtContent>
       <w:p>
         <w:pPr>
-          <w:pStyle w:val="Header"/>
+          <w:pStyle w:val="af0"/>
           <w:jc w:val="center"/>
           <w:rPr>
             <w:rFonts w:ascii="Times New Roman" w:hAnsi="Times New Roman" w:cs="Times New Roman"/>
@@ -9827,15 +11193,101 @@
   </w:sdt>
   <w:p>
     <w:pPr>
-      <w:pStyle w:val="Header"/>
+      <w:pStyle w:val="af0"/>
     </w:pPr>
   </w:p>
 </w:hdr>
 </file>
 
 <file path=word/numbering.xml><?xml version="1.0" encoding="utf-8"?>
-<w:numbering xmlns:wpc="http://schemas.microsoft.com/office/word/2010/wordprocessingCanvas" xmlns:cx="http://schemas.microsoft.com/office/drawing/2014/chartex" xmlns:cx1="http://schemas.microsoft.com/office/drawing/2015/9/8/chartex" xmlns:cx2="http://schemas.microsoft.com/office/drawing/2015/10/21/chartex" xmlns:cx3="http://schemas.microsoft.com/office/drawing/2016/5/9/chartex" xmlns:cx4="http://schemas.microsoft.com/office/drawing/2016/5/10/chartex" xmlns:cx5="http://schemas.microsoft.com/office/drawing/2016/5/11/chartex" xmlns:cx6="http://schemas.microsoft.com/office/drawing/2016/5/12/chartex" xmlns:cx7="http://schemas.microsoft.com/office/drawing/2016/5/13/chartex" xmlns:cx8="http://schemas.microsoft.com/office/drawing/2016/5/14/chartex" xmlns:mc="http://schemas.openxmlformats.org/markup-compatibility/2006" xmlns:aink="http://schemas.microsoft.com/office/drawing/2016/ink" xmlns:am3d="http://schemas.microsoft.com/office/drawing/2017/model3d" xmlns:o="urn:schemas-microsoft-com:office:office" xmlns:r="http://schemas.openxmlformats.org/officeDocument/2006/relationships" xmlns:m="http://schemas.openxmlformats.org/officeDocument/2006/math" xmlns:v="urn:schemas-microsoft-com:vml" xmlns:wp14="http://schemas.microsoft.com/office/word/2010/wordprocessingDrawing" xmlns:wp="http://schemas.openxmlformats.org/drawingml/2006/wordprocessingDrawing" xmlns:w10="urn:schemas-microsoft-com:office:word" xmlns:w="http://schemas.openxmlformats.org/wordprocessingml/2006/main" xmlns:w14="http://schemas.microsoft.com/office/word/2010/wordml" xmlns:w15="http://schemas.microsoft.com/office/word/2012/wordml" xmlns:w16cex="http://schemas.microsoft.com/office/word/2018/wordml/cex" xmlns:w16cid="http://schemas.microsoft.com/office/word/2016/wordml/cid" xmlns:w16="http://schemas.microsoft.com/office/word/2018/wordml" xmlns:w16sdtdh="http://schemas.microsoft.com/office/word/2020/wordml/sdtdatahash" xmlns:w16se="http://schemas.microsoft.com/office/word/2015/wordml/symex" xmlns:wpg="http://schemas.microsoft.com/office/word/2010/wordprocessingGroup" xmlns:wpi="http://schemas.microsoft.com/office/word/2010/wordprocessingInk" xmlns:wne="http://schemas.microsoft.com/office/word/2006/wordml" xmlns:wps="http://schemas.microsoft.com/office/word/2010/wordprocessingShape" mc:Ignorable="w14 w15 w16se w16cid w16 w16cex w16sdtdh wp14">
-  <w:abstractNum w:abstractNumId="0" w15:restartNumberingAfterBreak="0">
+<w:numbering xmlns:wpc="http://schemas.microsoft.com/office/word/2010/wordprocessingCanvas" xmlns:mc="http://schemas.openxmlformats.org/markup-compatibility/2006" xmlns:o="urn:schemas-microsoft-com:office:office" xmlns:r="http://schemas.openxmlformats.org/officeDocument/2006/relationships" xmlns:m="http://schemas.openxmlformats.org/officeDocument/2006/math" xmlns:v="urn:schemas-microsoft-com:vml" xmlns:wp14="http://schemas.microsoft.com/office/word/2010/wordprocessingDrawing" xmlns:wp="http://schemas.openxmlformats.org/drawingml/2006/wordprocessingDrawing" xmlns:w10="urn:schemas-microsoft-com:office:word" xmlns:w="http://schemas.openxmlformats.org/wordprocessingml/2006/main" xmlns:w14="http://schemas.microsoft.com/office/word/2010/wordml" xmlns:w15="http://schemas.microsoft.com/office/word/2012/wordml" xmlns:wpg="http://schemas.microsoft.com/office/word/2010/wordprocessingGroup" xmlns:wpi="http://schemas.microsoft.com/office/word/2010/wordprocessingInk" xmlns:wne="http://schemas.microsoft.com/office/word/2006/wordml" xmlns:wps="http://schemas.microsoft.com/office/word/2010/wordprocessingShape" mc:Ignorable="w14 w15 wp14">
+  <w:abstractNum w:abstractNumId="0">
+    <w:nsid w:val="14A35408"/>
+    <w:multiLevelType w:val="hybridMultilevel"/>
+    <w:tmpl w:val="07CEB034"/>
+    <w:lvl w:ilvl="0" w:tplc="0419000F">
+      <w:start w:val="1"/>
+      <w:numFmt w:val="decimal"/>
+      <w:lvlText w:val="%1."/>
+      <w:lvlJc w:val="left"/>
+      <w:pPr>
+        <w:ind w:left="1429" w:hanging="360"/>
+      </w:pPr>
+    </w:lvl>
+    <w:lvl w:ilvl="1" w:tplc="04190019" w:tentative="1">
+      <w:start w:val="1"/>
+      <w:numFmt w:val="lowerLetter"/>
+      <w:lvlText w:val="%2."/>
+      <w:lvlJc w:val="left"/>
+      <w:pPr>
+        <w:ind w:left="2149" w:hanging="360"/>
+      </w:pPr>
+    </w:lvl>
+    <w:lvl w:ilvl="2" w:tplc="0419001B" w:tentative="1">
+      <w:start w:val="1"/>
+      <w:numFmt w:val="lowerRoman"/>
+      <w:lvlText w:val="%3."/>
+      <w:lvlJc w:val="right"/>
+      <w:pPr>
+        <w:ind w:left="2869" w:hanging="180"/>
+      </w:pPr>
+    </w:lvl>
+    <w:lvl w:ilvl="3" w:tplc="0419000F" w:tentative="1">
+      <w:start w:val="1"/>
+      <w:numFmt w:val="decimal"/>
+      <w:lvlText w:val="%4."/>
+      <w:lvlJc w:val="left"/>
+      <w:pPr>
+        <w:ind w:left="3589" w:hanging="360"/>
+      </w:pPr>
+    </w:lvl>
+    <w:lvl w:ilvl="4" w:tplc="04190019" w:tentative="1">
+      <w:start w:val="1"/>
+      <w:numFmt w:val="lowerLetter"/>
+      <w:lvlText w:val="%5."/>
+      <w:lvlJc w:val="left"/>
+      <w:pPr>
+        <w:ind w:left="4309" w:hanging="360"/>
+      </w:pPr>
+    </w:lvl>
+    <w:lvl w:ilvl="5" w:tplc="0419001B" w:tentative="1">
+      <w:start w:val="1"/>
+      <w:numFmt w:val="lowerRoman"/>
+      <w:lvlText w:val="%6."/>
+      <w:lvlJc w:val="right"/>
+      <w:pPr>
+        <w:ind w:left="5029" w:hanging="180"/>
+      </w:pPr>
+    </w:lvl>
+    <w:lvl w:ilvl="6" w:tplc="0419000F" w:tentative="1">
+      <w:start w:val="1"/>
+      <w:numFmt w:val="decimal"/>
+      <w:lvlText w:val="%7."/>
+      <w:lvlJc w:val="left"/>
+      <w:pPr>
+        <w:ind w:left="5749" w:hanging="360"/>
+      </w:pPr>
+    </w:lvl>
+    <w:lvl w:ilvl="7" w:tplc="04190019" w:tentative="1">
+      <w:start w:val="1"/>
+      <w:numFmt w:val="lowerLetter"/>
+      <w:lvlText w:val="%8."/>
+      <w:lvlJc w:val="left"/>
+      <w:pPr>
+        <w:ind w:left="6469" w:hanging="360"/>
+      </w:pPr>
+    </w:lvl>
+    <w:lvl w:ilvl="8" w:tplc="0419001B" w:tentative="1">
+      <w:start w:val="1"/>
+      <w:numFmt w:val="lowerRoman"/>
+      <w:lvlText w:val="%9."/>
+      <w:lvlJc w:val="right"/>
+      <w:pPr>
+        <w:ind w:left="7189" w:hanging="180"/>
+      </w:pPr>
+    </w:lvl>
+  </w:abstractNum>
+  <w:abstractNum w:abstractNumId="1">
     <w:nsid w:val="727E18F8"/>
     <w:multiLevelType w:val="hybridMultilevel"/>
     <w:tmpl w:val="450C6B2A"/>
@@ -9924,7 +11376,7 @@
       </w:pPr>
     </w:lvl>
   </w:abstractNum>
-  <w:abstractNum w:abstractNumId="1" w15:restartNumberingAfterBreak="0">
+  <w:abstractNum w:abstractNumId="2">
     <w:nsid w:val="799E0572"/>
     <w:multiLevelType w:val="multilevel"/>
     <w:tmpl w:val="42B8E80E"/>
@@ -10037,7 +11489,7 @@
       </w:pPr>
     </w:lvl>
   </w:abstractNum>
-  <w:abstractNum w:abstractNumId="2" w15:restartNumberingAfterBreak="0">
+  <w:abstractNum w:abstractNumId="3">
     <w:nsid w:val="79C831E2"/>
     <w:multiLevelType w:val="hybridMultilevel"/>
     <w:tmpl w:val="DD324788"/>
@@ -10127,19 +11579,22 @@
     </w:lvl>
   </w:abstractNum>
   <w:num w:numId="1">
+    <w:abstractNumId w:val="2"/>
+  </w:num>
+  <w:num w:numId="2">
     <w:abstractNumId w:val="1"/>
   </w:num>
-  <w:num w:numId="2">
+  <w:num w:numId="3">
+    <w:abstractNumId w:val="3"/>
+  </w:num>
+  <w:num w:numId="4">
     <w:abstractNumId w:val="0"/>
-  </w:num>
-  <w:num w:numId="3">
-    <w:abstractNumId w:val="2"/>
   </w:num>
 </w:numbering>
 </file>
 
 <file path=word/people.xml><?xml version="1.0" encoding="utf-8"?>
-<w15:people xmlns:wpc="http://schemas.microsoft.com/office/word/2010/wordprocessingCanvas" xmlns:cx="http://schemas.microsoft.com/office/drawing/2014/chartex" xmlns:cx1="http://schemas.microsoft.com/office/drawing/2015/9/8/chartex" xmlns:cx2="http://schemas.microsoft.com/office/drawing/2015/10/21/chartex" xmlns:cx3="http://schemas.microsoft.com/office/drawing/2016/5/9/chartex" xmlns:cx4="http://schemas.microsoft.com/office/drawing/2016/5/10/chartex" xmlns:cx5="http://schemas.microsoft.com/office/drawing/2016/5/11/chartex" xmlns:cx6="http://schemas.microsoft.com/office/drawing/2016/5/12/chartex" xmlns:cx7="http://schemas.microsoft.com/office/drawing/2016/5/13/chartex" xmlns:cx8="http://schemas.microsoft.com/office/drawing/2016/5/14/chartex" xmlns:mc="http://schemas.openxmlformats.org/markup-compatibility/2006" xmlns:aink="http://schemas.microsoft.com/office/drawing/2016/ink" xmlns:am3d="http://schemas.microsoft.com/office/drawing/2017/model3d" xmlns:o="urn:schemas-microsoft-com:office:office" xmlns:r="http://schemas.openxmlformats.org/officeDocument/2006/relationships" xmlns:m="http://schemas.openxmlformats.org/officeDocument/2006/math" xmlns:v="urn:schemas-microsoft-com:vml" xmlns:wp14="http://schemas.microsoft.com/office/word/2010/wordprocessingDrawing" xmlns:wp="http://schemas.openxmlformats.org/drawingml/2006/wordprocessingDrawing" xmlns:w10="urn:schemas-microsoft-com:office:word" xmlns:w="http://schemas.openxmlformats.org/wordprocessingml/2006/main" xmlns:w14="http://schemas.microsoft.com/office/word/2010/wordml" xmlns:w15="http://schemas.microsoft.com/office/word/2012/wordml" xmlns:w16cex="http://schemas.microsoft.com/office/word/2018/wordml/cex" xmlns:w16cid="http://schemas.microsoft.com/office/word/2016/wordml/cid" xmlns:w16="http://schemas.microsoft.com/office/word/2018/wordml" xmlns:w16sdtdh="http://schemas.microsoft.com/office/word/2020/wordml/sdtdatahash" xmlns:w16se="http://schemas.microsoft.com/office/word/2015/wordml/symex" xmlns:wpg="http://schemas.microsoft.com/office/word/2010/wordprocessingGroup" xmlns:wpi="http://schemas.microsoft.com/office/word/2010/wordprocessingInk" xmlns:wne="http://schemas.microsoft.com/office/word/2006/wordml" xmlns:wps="http://schemas.microsoft.com/office/word/2010/wordprocessingShape" mc:Ignorable="w14 w15 w16se w16cid w16 w16cex w16sdtdh wp14">
+<w15:people xmlns:wpc="http://schemas.microsoft.com/office/word/2010/wordprocessingCanvas" xmlns:mc="http://schemas.openxmlformats.org/markup-compatibility/2006" xmlns:o="urn:schemas-microsoft-com:office:office" xmlns:r="http://schemas.openxmlformats.org/officeDocument/2006/relationships" xmlns:m="http://schemas.openxmlformats.org/officeDocument/2006/math" xmlns:v="urn:schemas-microsoft-com:vml" xmlns:wp14="http://schemas.microsoft.com/office/word/2010/wordprocessingDrawing" xmlns:wp="http://schemas.openxmlformats.org/drawingml/2006/wordprocessingDrawing" xmlns:w10="urn:schemas-microsoft-com:office:word" xmlns:w="http://schemas.openxmlformats.org/wordprocessingml/2006/main" xmlns:w14="http://schemas.microsoft.com/office/word/2010/wordml" xmlns:w15="http://schemas.microsoft.com/office/word/2012/wordml" xmlns:wpg="http://schemas.microsoft.com/office/word/2010/wordprocessingGroup" xmlns:wpi="http://schemas.microsoft.com/office/word/2010/wordprocessingInk" xmlns:wne="http://schemas.microsoft.com/office/word/2006/wordml" xmlns:wps="http://schemas.microsoft.com/office/word/2010/wordprocessingShape" mc:Ignorable="w14 w15 wp14">
   <w15:person w15:author="AAK">
     <w15:presenceInfo w15:providerId="AD" w15:userId="S-1-5-21-2301979571-1751391163-971761870-1106"/>
   </w15:person>
@@ -10147,7 +11602,7 @@
 </file>
 
 <file path=word/styles.xml><?xml version="1.0" encoding="utf-8"?>
-<w:styles xmlns:mc="http://schemas.openxmlformats.org/markup-compatibility/2006" xmlns:r="http://schemas.openxmlformats.org/officeDocument/2006/relationships" xmlns:w="http://schemas.openxmlformats.org/wordprocessingml/2006/main" xmlns:w14="http://schemas.microsoft.com/office/word/2010/wordml" xmlns:w15="http://schemas.microsoft.com/office/word/2012/wordml" xmlns:w16cex="http://schemas.microsoft.com/office/word/2018/wordml/cex" xmlns:w16cid="http://schemas.microsoft.com/office/word/2016/wordml/cid" xmlns:w16="http://schemas.microsoft.com/office/word/2018/wordml" xmlns:w16sdtdh="http://schemas.microsoft.com/office/word/2020/wordml/sdtdatahash" xmlns:w16se="http://schemas.microsoft.com/office/word/2015/wordml/symex" mc:Ignorable="w14 w15 w16se w16cid w16 w16cex w16sdtdh">
+<w:styles xmlns:mc="http://schemas.openxmlformats.org/markup-compatibility/2006" xmlns:r="http://schemas.openxmlformats.org/officeDocument/2006/relationships" xmlns:w="http://schemas.openxmlformats.org/wordprocessingml/2006/main" xmlns:w14="http://schemas.microsoft.com/office/word/2010/wordml" xmlns:w15="http://schemas.microsoft.com/office/word/2012/wordml" mc:Ignorable="w14 w15">
   <w:docDefaults>
     <w:rPrDefault>
       <w:rPr>
@@ -10164,7 +11619,7 @@
       </w:pPr>
     </w:pPrDefault>
   </w:docDefaults>
-  <w:latentStyles w:defLockedState="0" w:defUIPriority="99" w:defSemiHidden="0" w:defUnhideWhenUsed="0" w:defQFormat="0" w:count="376">
+  <w:latentStyles w:defLockedState="0" w:defUIPriority="99" w:defSemiHidden="0" w:defUnhideWhenUsed="0" w:defQFormat="0" w:count="371">
     <w:lsdException w:name="Normal" w:uiPriority="0" w:qFormat="1"/>
     <w:lsdException w:name="heading 1" w:uiPriority="9" w:qFormat="1"/>
     <w:lsdException w:name="heading 2" w:semiHidden="1" w:uiPriority="9" w:unhideWhenUsed="1" w:qFormat="1"/>
@@ -10270,6 +11725,7 @@
     <w:lsdException w:name="HTML Sample" w:semiHidden="1" w:unhideWhenUsed="1"/>
     <w:lsdException w:name="HTML Typewriter" w:semiHidden="1" w:unhideWhenUsed="1"/>
     <w:lsdException w:name="HTML Variable" w:semiHidden="1" w:unhideWhenUsed="1"/>
+    <w:lsdException w:name="Normal Table" w:semiHidden="1" w:unhideWhenUsed="1"/>
     <w:lsdException w:name="annotation subject" w:semiHidden="1" w:unhideWhenUsed="1"/>
     <w:lsdException w:name="No List" w:semiHidden="1" w:unhideWhenUsed="1"/>
     <w:lsdException w:name="Outline List 1" w:semiHidden="1" w:unhideWhenUsed="1"/>
@@ -10312,8 +11768,11 @@
     <w:lsdException w:name="Table Contemporary" w:semiHidden="1" w:unhideWhenUsed="1"/>
     <w:lsdException w:name="Table Elegant" w:semiHidden="1" w:unhideWhenUsed="1"/>
     <w:lsdException w:name="Table Professional" w:semiHidden="1" w:unhideWhenUsed="1"/>
+    <w:lsdException w:name="Table Subtle 1" w:semiHidden="1" w:unhideWhenUsed="1"/>
     <w:lsdException w:name="Table Subtle 2" w:semiHidden="1" w:unhideWhenUsed="1"/>
     <w:lsdException w:name="Table Web 1" w:semiHidden="1" w:unhideWhenUsed="1"/>
+    <w:lsdException w:name="Table Web 2" w:semiHidden="1" w:unhideWhenUsed="1"/>
+    <w:lsdException w:name="Table Web 3" w:semiHidden="1" w:unhideWhenUsed="1"/>
     <w:lsdException w:name="Balloon Text" w:semiHidden="1" w:unhideWhenUsed="1"/>
     <w:lsdException w:name="Table Grid" w:uiPriority="59"/>
     <w:lsdException w:name="Table Theme" w:semiHidden="1" w:unhideWhenUsed="1"/>
@@ -10532,13 +11991,8 @@
     <w:lsdException w:name="List Table 5 Dark Accent 6" w:uiPriority="50"/>
     <w:lsdException w:name="List Table 6 Colorful Accent 6" w:uiPriority="51"/>
     <w:lsdException w:name="List Table 7 Colorful Accent 6" w:uiPriority="52"/>
-    <w:lsdException w:name="Mention" w:semiHidden="1" w:unhideWhenUsed="1"/>
-    <w:lsdException w:name="Smart Hyperlink" w:semiHidden="1" w:unhideWhenUsed="1"/>
-    <w:lsdException w:name="Hashtag" w:semiHidden="1" w:unhideWhenUsed="1"/>
-    <w:lsdException w:name="Unresolved Mention" w:semiHidden="1" w:unhideWhenUsed="1"/>
-    <w:lsdException w:name="Smart Link" w:semiHidden="1" w:unhideWhenUsed="1"/>
   </w:latentStyles>
-  <w:style w:type="paragraph" w:default="1" w:styleId="Normal">
+  <w:style w:type="paragraph" w:default="1" w:styleId="a">
     <w:name w:val="Normal"/>
     <w:qFormat/>
     <w:rsid w:val="00852A37"/>
@@ -10552,11 +12006,11 @@
       <w:szCs w:val="21"/>
     </w:rPr>
   </w:style>
-  <w:style w:type="paragraph" w:styleId="Heading1">
+  <w:style w:type="paragraph" w:styleId="1">
     <w:name w:val="heading 1"/>
-    <w:basedOn w:val="Normal"/>
-    <w:next w:val="Normal"/>
-    <w:link w:val="Heading1Char"/>
+    <w:basedOn w:val="a"/>
+    <w:next w:val="a"/>
+    <w:link w:val="10"/>
     <w:uiPriority w:val="9"/>
     <w:qFormat/>
     <w:rsid w:val="00852A37"/>
@@ -10573,11 +12027,11 @@
       <w:szCs w:val="32"/>
     </w:rPr>
   </w:style>
-  <w:style w:type="paragraph" w:styleId="Heading2">
+  <w:style w:type="paragraph" w:styleId="2">
     <w:name w:val="heading 2"/>
-    <w:basedOn w:val="Normal"/>
-    <w:next w:val="Normal"/>
-    <w:link w:val="Heading2Char"/>
+    <w:basedOn w:val="a"/>
+    <w:next w:val="a"/>
+    <w:link w:val="20"/>
     <w:uiPriority w:val="9"/>
     <w:semiHidden/>
     <w:unhideWhenUsed/>
@@ -10596,11 +12050,11 @@
       <w:szCs w:val="26"/>
     </w:rPr>
   </w:style>
-  <w:style w:type="paragraph" w:styleId="Heading3">
+  <w:style w:type="paragraph" w:styleId="3">
     <w:name w:val="heading 3"/>
-    <w:basedOn w:val="Normal"/>
-    <w:next w:val="Normal"/>
-    <w:link w:val="Heading3Char"/>
+    <w:basedOn w:val="a"/>
+    <w:next w:val="a"/>
+    <w:link w:val="30"/>
     <w:uiPriority w:val="9"/>
     <w:semiHidden/>
     <w:unhideWhenUsed/>
@@ -10619,13 +12073,13 @@
       <w:szCs w:val="24"/>
     </w:rPr>
   </w:style>
-  <w:style w:type="character" w:default="1" w:styleId="DefaultParagraphFont">
+  <w:style w:type="character" w:default="1" w:styleId="a0">
     <w:name w:val="Default Paragraph Font"/>
     <w:uiPriority w:val="1"/>
     <w:semiHidden/>
     <w:unhideWhenUsed/>
   </w:style>
-  <w:style w:type="table" w:default="1" w:styleId="TableNormal">
+  <w:style w:type="table" w:default="1" w:styleId="a1">
     <w:name w:val="Normal Table"/>
     <w:uiPriority w:val="99"/>
     <w:semiHidden/>
@@ -10640,16 +12094,16 @@
       </w:tblCellMar>
     </w:tblPr>
   </w:style>
-  <w:style w:type="numbering" w:default="1" w:styleId="NoList">
+  <w:style w:type="numbering" w:default="1" w:styleId="a2">
     <w:name w:val="No List"/>
     <w:uiPriority w:val="99"/>
     <w:semiHidden/>
     <w:unhideWhenUsed/>
   </w:style>
-  <w:style w:type="paragraph" w:customStyle="1" w:styleId="1">
+  <w:style w:type="paragraph" w:customStyle="1" w:styleId="11">
     <w:name w:val="заголовок курсовой 1"/>
-    <w:basedOn w:val="Normal"/>
-    <w:link w:val="10"/>
+    <w:basedOn w:val="a"/>
+    <w:link w:val="12"/>
     <w:qFormat/>
     <w:rsid w:val="00C3407D"/>
     <w:pPr>
@@ -10665,10 +12119,10 @@
       <w:lang w:eastAsia="ru-RU"/>
     </w:rPr>
   </w:style>
-  <w:style w:type="character" w:customStyle="1" w:styleId="10">
+  <w:style w:type="character" w:customStyle="1" w:styleId="12">
     <w:name w:val="заголовок курсовой 1 Знак"/>
-    <w:basedOn w:val="DefaultParagraphFont"/>
-    <w:link w:val="1"/>
+    <w:basedOn w:val="a0"/>
+    <w:link w:val="11"/>
     <w:rsid w:val="00C3407D"/>
     <w:rPr>
       <w:rFonts w:eastAsia="Times New Roman" w:cs="Times New Roman"/>
@@ -10678,17 +12132,17 @@
       <w:lang w:eastAsia="ru-RU"/>
     </w:rPr>
   </w:style>
-  <w:style w:type="paragraph" w:customStyle="1" w:styleId="2">
+  <w:style w:type="paragraph" w:customStyle="1" w:styleId="21">
     <w:name w:val="курсовая заголовок 2"/>
-    <w:basedOn w:val="1"/>
-    <w:link w:val="20"/>
+    <w:basedOn w:val="11"/>
+    <w:link w:val="22"/>
     <w:qFormat/>
     <w:rsid w:val="000D2C32"/>
   </w:style>
-  <w:style w:type="character" w:customStyle="1" w:styleId="20">
+  <w:style w:type="character" w:customStyle="1" w:styleId="22">
     <w:name w:val="курсовая заголовок 2 Знак"/>
-    <w:basedOn w:val="10"/>
-    <w:link w:val="2"/>
+    <w:basedOn w:val="12"/>
+    <w:link w:val="21"/>
     <w:rsid w:val="000D2C32"/>
     <w:rPr>
       <w:rFonts w:eastAsia="Times New Roman" w:cs="Times New Roman"/>
@@ -10698,10 +12152,10 @@
       <w:lang w:eastAsia="ru-RU"/>
     </w:rPr>
   </w:style>
-  <w:style w:type="paragraph" w:styleId="TOC1">
+  <w:style w:type="paragraph" w:styleId="13">
     <w:name w:val="toc 1"/>
-    <w:basedOn w:val="Normal"/>
-    <w:next w:val="Normal"/>
+    <w:basedOn w:val="a"/>
+    <w:next w:val="a"/>
     <w:autoRedefine/>
     <w:uiPriority w:val="39"/>
     <w:unhideWhenUsed/>
@@ -10720,10 +12174,10 @@
       <w:lang w:eastAsia="ru-RU"/>
     </w:rPr>
   </w:style>
-  <w:style w:type="paragraph" w:styleId="TOC2">
+  <w:style w:type="paragraph" w:styleId="23">
     <w:name w:val="toc 2"/>
-    <w:basedOn w:val="Normal"/>
-    <w:next w:val="Normal"/>
+    <w:basedOn w:val="a"/>
+    <w:next w:val="a"/>
     <w:autoRedefine/>
     <w:uiPriority w:val="39"/>
     <w:unhideWhenUsed/>
@@ -10737,10 +12191,10 @@
       <w:lang w:eastAsia="ru-RU"/>
     </w:rPr>
   </w:style>
-  <w:style w:type="paragraph" w:customStyle="1" w:styleId="a">
+  <w:style w:type="paragraph" w:customStyle="1" w:styleId="a3">
     <w:name w:val="настиле"/>
-    <w:basedOn w:val="2"/>
-    <w:link w:val="a0"/>
+    <w:basedOn w:val="21"/>
+    <w:link w:val="a4"/>
     <w:qFormat/>
     <w:rsid w:val="000D2C32"/>
     <w:pPr>
@@ -10751,10 +12205,10 @@
       <w:b w:val="0"/>
     </w:rPr>
   </w:style>
-  <w:style w:type="character" w:customStyle="1" w:styleId="a0">
+  <w:style w:type="character" w:customStyle="1" w:styleId="a4">
     <w:name w:val="настиле Знак"/>
-    <w:basedOn w:val="20"/>
-    <w:link w:val="a"/>
+    <w:basedOn w:val="22"/>
+    <w:link w:val="a3"/>
     <w:rsid w:val="000D2C32"/>
     <w:rPr>
       <w:rFonts w:eastAsia="Times New Roman" w:cs="Times New Roman"/>
@@ -10764,9 +12218,9 @@
       <w:lang w:eastAsia="ru-RU"/>
     </w:rPr>
   </w:style>
-  <w:style w:type="paragraph" w:styleId="ListParagraph">
+  <w:style w:type="paragraph" w:styleId="a5">
     <w:name w:val="List Paragraph"/>
-    <w:basedOn w:val="Normal"/>
+    <w:basedOn w:val="a"/>
     <w:uiPriority w:val="34"/>
     <w:qFormat/>
     <w:rsid w:val="00852A37"/>
@@ -10775,10 +12229,10 @@
       <w:contextualSpacing/>
     </w:pPr>
   </w:style>
-  <w:style w:type="character" w:customStyle="1" w:styleId="Heading1Char">
-    <w:name w:val="Heading 1 Char"/>
-    <w:basedOn w:val="DefaultParagraphFont"/>
-    <w:link w:val="Heading1"/>
+  <w:style w:type="character" w:customStyle="1" w:styleId="10">
+    <w:name w:val="Заголовок 1 Знак"/>
+    <w:basedOn w:val="a0"/>
+    <w:link w:val="1"/>
     <w:uiPriority w:val="9"/>
     <w:rsid w:val="00852A37"/>
     <w:rPr>
@@ -10788,10 +12242,10 @@
       <w:szCs w:val="32"/>
     </w:rPr>
   </w:style>
-  <w:style w:type="paragraph" w:styleId="TOCHeading">
+  <w:style w:type="paragraph" w:styleId="a6">
     <w:name w:val="TOC Heading"/>
-    <w:basedOn w:val="Heading1"/>
-    <w:next w:val="Normal"/>
+    <w:basedOn w:val="1"/>
+    <w:next w:val="a"/>
     <w:uiPriority w:val="39"/>
     <w:unhideWhenUsed/>
     <w:qFormat/>
@@ -10803,9 +12257,9 @@
       <w:lang w:eastAsia="ru-RU"/>
     </w:rPr>
   </w:style>
-  <w:style w:type="table" w:styleId="TableGrid">
+  <w:style w:type="table" w:styleId="a7">
     <w:name w:val="Table Grid"/>
-    <w:basedOn w:val="TableNormal"/>
+    <w:basedOn w:val="a1"/>
     <w:uiPriority w:val="59"/>
     <w:rsid w:val="00852A37"/>
     <w:pPr>
@@ -10818,6 +12272,7 @@
       <w:szCs w:val="21"/>
     </w:rPr>
     <w:tblPr>
+      <w:tblInd w:w="0" w:type="dxa"/>
       <w:tblBorders>
         <w:top w:val="single" w:sz="4" w:space="0" w:color="auto"/>
         <w:left w:val="single" w:sz="4" w:space="0" w:color="auto"/>
@@ -10826,11 +12281,17 @@
         <w:insideH w:val="single" w:sz="4" w:space="0" w:color="auto"/>
         <w:insideV w:val="single" w:sz="4" w:space="0" w:color="auto"/>
       </w:tblBorders>
+      <w:tblCellMar>
+        <w:top w:w="0" w:type="dxa"/>
+        <w:left w:w="108" w:type="dxa"/>
+        <w:bottom w:w="0" w:type="dxa"/>
+        <w:right w:w="108" w:type="dxa"/>
+      </w:tblCellMar>
     </w:tblPr>
   </w:style>
-  <w:style w:type="character" w:styleId="CommentReference">
+  <w:style w:type="character" w:styleId="a8">
     <w:name w:val="annotation reference"/>
-    <w:basedOn w:val="DefaultParagraphFont"/>
+    <w:basedOn w:val="a0"/>
     <w:uiPriority w:val="99"/>
     <w:semiHidden/>
     <w:unhideWhenUsed/>
@@ -10840,10 +12301,10 @@
       <w:szCs w:val="16"/>
     </w:rPr>
   </w:style>
-  <w:style w:type="paragraph" w:styleId="CommentText">
+  <w:style w:type="paragraph" w:styleId="a9">
     <w:name w:val="annotation text"/>
-    <w:basedOn w:val="Normal"/>
-    <w:link w:val="CommentTextChar"/>
+    <w:basedOn w:val="a"/>
+    <w:link w:val="aa"/>
     <w:uiPriority w:val="99"/>
     <w:semiHidden/>
     <w:unhideWhenUsed/>
@@ -10856,10 +12317,10 @@
       <w:szCs w:val="20"/>
     </w:rPr>
   </w:style>
-  <w:style w:type="character" w:customStyle="1" w:styleId="CommentTextChar">
-    <w:name w:val="Comment Text Char"/>
-    <w:basedOn w:val="DefaultParagraphFont"/>
-    <w:link w:val="CommentText"/>
+  <w:style w:type="character" w:customStyle="1" w:styleId="aa">
+    <w:name w:val="Текст примечания Знак"/>
+    <w:basedOn w:val="a0"/>
+    <w:link w:val="a9"/>
     <w:uiPriority w:val="99"/>
     <w:semiHidden/>
     <w:rsid w:val="00852A37"/>
@@ -10869,10 +12330,10 @@
       <w:szCs w:val="20"/>
     </w:rPr>
   </w:style>
-  <w:style w:type="paragraph" w:styleId="BalloonText">
+  <w:style w:type="paragraph" w:styleId="ab">
     <w:name w:val="Balloon Text"/>
-    <w:basedOn w:val="Normal"/>
-    <w:link w:val="BalloonTextChar"/>
+    <w:basedOn w:val="a"/>
+    <w:link w:val="ac"/>
     <w:uiPriority w:val="99"/>
     <w:semiHidden/>
     <w:unhideWhenUsed/>
@@ -10886,10 +12347,10 @@
       <w:szCs w:val="18"/>
     </w:rPr>
   </w:style>
-  <w:style w:type="character" w:customStyle="1" w:styleId="BalloonTextChar">
-    <w:name w:val="Balloon Text Char"/>
-    <w:basedOn w:val="DefaultParagraphFont"/>
-    <w:link w:val="BalloonText"/>
+  <w:style w:type="character" w:customStyle="1" w:styleId="ac">
+    <w:name w:val="Текст выноски Знак"/>
+    <w:basedOn w:val="a0"/>
+    <w:link w:val="ab"/>
     <w:uiPriority w:val="99"/>
     <w:semiHidden/>
     <w:rsid w:val="00852A37"/>
@@ -10899,9 +12360,9 @@
       <w:szCs w:val="18"/>
     </w:rPr>
   </w:style>
-  <w:style w:type="character" w:styleId="Hyperlink">
+  <w:style w:type="character" w:styleId="ad">
     <w:name w:val="Hyperlink"/>
-    <w:basedOn w:val="DefaultParagraphFont"/>
+    <w:basedOn w:val="a0"/>
     <w:uiPriority w:val="99"/>
     <w:unhideWhenUsed/>
     <w:rsid w:val="00820637"/>
@@ -10910,10 +12371,10 @@
       <w:u w:val="single"/>
     </w:rPr>
   </w:style>
-  <w:style w:type="paragraph" w:styleId="Caption">
+  <w:style w:type="paragraph" w:styleId="ae">
     <w:name w:val="caption"/>
-    <w:basedOn w:val="Normal"/>
-    <w:next w:val="Normal"/>
+    <w:basedOn w:val="a"/>
+    <w:next w:val="a"/>
     <w:uiPriority w:val="35"/>
     <w:unhideWhenUsed/>
     <w:qFormat/>
@@ -10929,9 +12390,9 @@
       <w:szCs w:val="18"/>
     </w:rPr>
   </w:style>
-  <w:style w:type="character" w:styleId="PlaceholderText">
+  <w:style w:type="character" w:styleId="af">
     <w:name w:val="Placeholder Text"/>
-    <w:basedOn w:val="DefaultParagraphFont"/>
+    <w:basedOn w:val="a0"/>
     <w:uiPriority w:val="99"/>
     <w:semiHidden/>
     <w:rsid w:val="00A338FB"/>
@@ -10939,10 +12400,10 @@
       <w:color w:val="808080"/>
     </w:rPr>
   </w:style>
-  <w:style w:type="character" w:customStyle="1" w:styleId="Heading2Char">
-    <w:name w:val="Heading 2 Char"/>
-    <w:basedOn w:val="DefaultParagraphFont"/>
-    <w:link w:val="Heading2"/>
+  <w:style w:type="character" w:customStyle="1" w:styleId="20">
+    <w:name w:val="Заголовок 2 Знак"/>
+    <w:basedOn w:val="a0"/>
+    <w:link w:val="2"/>
     <w:uiPriority w:val="9"/>
     <w:semiHidden/>
     <w:rsid w:val="002A2194"/>
@@ -10953,10 +12414,10 @@
       <w:szCs w:val="26"/>
     </w:rPr>
   </w:style>
-  <w:style w:type="character" w:customStyle="1" w:styleId="Heading3Char">
-    <w:name w:val="Heading 3 Char"/>
-    <w:basedOn w:val="DefaultParagraphFont"/>
-    <w:link w:val="Heading3"/>
+  <w:style w:type="character" w:customStyle="1" w:styleId="30">
+    <w:name w:val="Заголовок 3 Знак"/>
+    <w:basedOn w:val="a0"/>
+    <w:link w:val="3"/>
     <w:uiPriority w:val="9"/>
     <w:semiHidden/>
     <w:rsid w:val="002A2194"/>
@@ -10967,10 +12428,10 @@
       <w:szCs w:val="24"/>
     </w:rPr>
   </w:style>
-  <w:style w:type="paragraph" w:styleId="Header">
+  <w:style w:type="paragraph" w:styleId="af0">
     <w:name w:val="header"/>
-    <w:basedOn w:val="Normal"/>
-    <w:link w:val="HeaderChar"/>
+    <w:basedOn w:val="a"/>
+    <w:link w:val="af1"/>
     <w:uiPriority w:val="99"/>
     <w:unhideWhenUsed/>
     <w:rsid w:val="00816D93"/>
@@ -10982,10 +12443,10 @@
       <w:spacing w:after="0" w:line="240" w:lineRule="auto"/>
     </w:pPr>
   </w:style>
-  <w:style w:type="character" w:customStyle="1" w:styleId="HeaderChar">
-    <w:name w:val="Header Char"/>
-    <w:basedOn w:val="DefaultParagraphFont"/>
-    <w:link w:val="Header"/>
+  <w:style w:type="character" w:customStyle="1" w:styleId="af1">
+    <w:name w:val="Верхний колонтитул Знак"/>
+    <w:basedOn w:val="a0"/>
+    <w:link w:val="af0"/>
     <w:uiPriority w:val="99"/>
     <w:rsid w:val="00816D93"/>
     <w:rPr>
@@ -10994,10 +12455,10 @@
       <w:szCs w:val="21"/>
     </w:rPr>
   </w:style>
-  <w:style w:type="paragraph" w:styleId="Footer">
+  <w:style w:type="paragraph" w:styleId="af2">
     <w:name w:val="footer"/>
-    <w:basedOn w:val="Normal"/>
-    <w:link w:val="FooterChar"/>
+    <w:basedOn w:val="a"/>
+    <w:link w:val="af3"/>
     <w:uiPriority w:val="99"/>
     <w:unhideWhenUsed/>
     <w:rsid w:val="00816D93"/>
@@ -11009,10 +12470,10 @@
       <w:spacing w:after="0" w:line="240" w:lineRule="auto"/>
     </w:pPr>
   </w:style>
-  <w:style w:type="character" w:customStyle="1" w:styleId="FooterChar">
-    <w:name w:val="Footer Char"/>
-    <w:basedOn w:val="DefaultParagraphFont"/>
-    <w:link w:val="Footer"/>
+  <w:style w:type="character" w:customStyle="1" w:styleId="af3">
+    <w:name w:val="Нижний колонтитул Знак"/>
+    <w:basedOn w:val="a0"/>
+    <w:link w:val="af2"/>
     <w:uiPriority w:val="99"/>
     <w:rsid w:val="00816D93"/>
     <w:rPr>
@@ -11021,11 +12482,11 @@
       <w:szCs w:val="21"/>
     </w:rPr>
   </w:style>
-  <w:style w:type="paragraph" w:styleId="CommentSubject">
+  <w:style w:type="paragraph" w:styleId="af4">
     <w:name w:val="annotation subject"/>
-    <w:basedOn w:val="CommentText"/>
-    <w:next w:val="CommentText"/>
-    <w:link w:val="CommentSubjectChar"/>
+    <w:basedOn w:val="a9"/>
+    <w:next w:val="a9"/>
+    <w:link w:val="af5"/>
     <w:uiPriority w:val="99"/>
     <w:semiHidden/>
     <w:unhideWhenUsed/>
@@ -11035,10 +12496,10 @@
       <w:bCs/>
     </w:rPr>
   </w:style>
-  <w:style w:type="character" w:customStyle="1" w:styleId="CommentSubjectChar">
-    <w:name w:val="Comment Subject Char"/>
-    <w:basedOn w:val="CommentTextChar"/>
-    <w:link w:val="CommentSubject"/>
+  <w:style w:type="character" w:customStyle="1" w:styleId="af5">
+    <w:name w:val="Тема примечания Знак"/>
+    <w:basedOn w:val="aa"/>
+    <w:link w:val="af4"/>
     <w:uiPriority w:val="99"/>
     <w:semiHidden/>
     <w:rsid w:val="001D7F4E"/>
@@ -11319,7 +12780,7 @@
 </file>
 
 <file path=customXml/itemProps1.xml><?xml version="1.0" encoding="utf-8"?>
-<ds:datastoreItem xmlns:ds="http://schemas.openxmlformats.org/officeDocument/2006/customXml" ds:itemID="{670A5B1F-F95C-4FBC-B6B6-CD63CF3300F1}">
+<ds:datastoreItem xmlns:ds="http://schemas.openxmlformats.org/officeDocument/2006/customXml" ds:itemID="{E2DD1124-D660-4DD0-A6A9-FF4B2BE7E93A}">
   <ds:schemaRefs>
     <ds:schemaRef ds:uri="http://schemas.openxmlformats.org/officeDocument/2006/bibliography"/>
   </ds:schemaRefs>

--- a/docs/проект системы Колесников Алексей 588-1.docx
+++ b/docs/проект системы Колесников Алексей 588-1.docx
@@ -6777,8 +6777,6 @@
         </w:rPr>
         <w:t>3</w:t>
       </w:r>
-      <w:bookmarkStart w:id="5" w:name="_GoBack"/>
-      <w:bookmarkEnd w:id="5"/>
       <w:r>
         <w:rPr>
           <w:rFonts w:ascii="Times New Roman" w:hAnsi="Times New Roman" w:cs="Times New Roman"/>
@@ -6910,12 +6908,12 @@
       <w:pPr>
         <w:pStyle w:val="11"/>
       </w:pPr>
-      <w:bookmarkStart w:id="6" w:name="_Toc87425424"/>
+      <w:bookmarkStart w:id="5" w:name="_Toc87425424"/>
       <w:r>
         <w:lastRenderedPageBreak/>
         <w:t>2 Описание предмета проектирования</w:t>
       </w:r>
-      <w:bookmarkEnd w:id="6"/>
+      <w:bookmarkEnd w:id="5"/>
     </w:p>
     <w:p>
       <w:pPr>
@@ -8961,22 +8959,22 @@
       <w:pPr>
         <w:pStyle w:val="11"/>
       </w:pPr>
-      <w:bookmarkStart w:id="7" w:name="_Toc87425425"/>
+      <w:bookmarkStart w:id="6" w:name="_Toc87425425"/>
       <w:r>
         <w:lastRenderedPageBreak/>
         <w:t>3 Проект программы</w:t>
       </w:r>
+      <w:bookmarkEnd w:id="6"/>
+    </w:p>
+    <w:p>
+      <w:pPr>
+        <w:pStyle w:val="21"/>
+      </w:pPr>
+      <w:bookmarkStart w:id="7" w:name="_Toc87425426"/>
+      <w:r>
+        <w:t>3.1 Диаграмма классов</w:t>
+      </w:r>
       <w:bookmarkEnd w:id="7"/>
-    </w:p>
-    <w:p>
-      <w:pPr>
-        <w:pStyle w:val="21"/>
-      </w:pPr>
-      <w:bookmarkStart w:id="8" w:name="_Toc87425426"/>
-      <w:r>
-        <w:t>3.1 Диаграмма классов</w:t>
-      </w:r>
-      <w:bookmarkEnd w:id="8"/>
     </w:p>
     <w:p>
       <w:pPr>
@@ -8991,7 +8989,7 @@
           <w:szCs w:val="28"/>
         </w:rPr>
       </w:pPr>
-      <w:commentRangeStart w:id="9"/>
+      <w:commentRangeStart w:id="8"/>
       <w:r>
         <w:rPr>
           <w:rFonts w:ascii="Times New Roman" w:hAnsi="Times New Roman" w:cs="Times New Roman"/>
@@ -9064,12 +9062,12 @@
         </w:rPr>
         <w:t xml:space="preserve"> </w:t>
       </w:r>
-      <w:commentRangeEnd w:id="9"/>
+      <w:commentRangeEnd w:id="8"/>
       <w:r>
         <w:rPr>
           <w:rStyle w:val="a8"/>
         </w:rPr>
-        <w:commentReference w:id="9"/>
+        <w:commentReference w:id="8"/>
       </w:r>
     </w:p>
     <w:p>
@@ -9109,6 +9107,7 @@
           <w:lang w:val="en-US"/>
         </w:rPr>
       </w:pPr>
+      <w:bookmarkStart w:id="9" w:name="_GoBack"/>
       <w:r>
         <w:rPr>
           <w:rFonts w:ascii="Times New Roman" w:hAnsi="Times New Roman" w:cs="Times New Roman"/>
@@ -9119,10 +9118,10 @@
           <w:lang w:eastAsia="ru-RU"/>
         </w:rPr>
         <w:drawing>
-          <wp:inline distT="0" distB="0" distL="0" distR="0" wp14:anchorId="41F73277" wp14:editId="09A9797E">
-            <wp:extent cx="5935980" cy="5844540"/>
-            <wp:effectExtent l="0" t="0" r="7620" b="3810"/>
-            <wp:docPr id="9" name="Рисунок 9" descr="C:\Users\bramboom\Downloads\OrSaPR (1).jpg"/>
+          <wp:inline distT="0" distB="0" distL="0" distR="0" wp14:anchorId="684D2B0D" wp14:editId="2F46FF12">
+            <wp:extent cx="5935345" cy="5842000"/>
+            <wp:effectExtent l="0" t="0" r="8255" b="6350"/>
+            <wp:docPr id="3" name="Рисунок 3" descr="C:\Users\bramboom\Downloads\OrSaPR (2).jpg"/>
             <wp:cNvGraphicFramePr>
               <a:graphicFrameLocks xmlns:a="http://schemas.openxmlformats.org/drawingml/2006/main" noChangeAspect="1"/>
             </wp:cNvGraphicFramePr>
@@ -9130,7 +9129,7 @@
               <a:graphicData uri="http://schemas.openxmlformats.org/drawingml/2006/picture">
                 <pic:pic xmlns:pic="http://schemas.openxmlformats.org/drawingml/2006/picture">
                   <pic:nvPicPr>
-                    <pic:cNvPr id="0" name="Picture 1" descr="C:\Users\bramboom\Downloads\OrSaPR (1).jpg"/>
+                    <pic:cNvPr id="0" name="Picture 1" descr="C:\Users\bramboom\Downloads\OrSaPR (2).jpg"/>
                     <pic:cNvPicPr>
                       <a:picLocks noChangeAspect="1" noChangeArrowheads="1"/>
                     </pic:cNvPicPr>
@@ -9151,7 +9150,7 @@
                   <pic:spPr bwMode="auto">
                     <a:xfrm>
                       <a:off x="0" y="0"/>
-                      <a:ext cx="5935980" cy="5844540"/>
+                      <a:ext cx="5935345" cy="5842000"/>
                     </a:xfrm>
                     <a:prstGeom prst="rect">
                       <a:avLst/>
@@ -9167,6 +9166,7 @@
           </wp:inline>
         </w:drawing>
       </w:r>
+      <w:bookmarkEnd w:id="9"/>
       <w:r>
         <w:rPr>
           <w:rStyle w:val="a8"/>
@@ -10859,7 +10859,7 @@
       </w:r>
     </w:p>
   </w:comment>
-  <w:comment w:id="9" w:author="AAK" w:date="2021-11-10T17:47:00Z" w:initials="A">
+  <w:comment w:id="8" w:author="AAK" w:date="2021-11-10T17:47:00Z" w:initials="A">
     <w:p>
       <w:pPr>
         <w:pStyle w:val="a9"/>
@@ -11178,7 +11178,7 @@
             <w:sz w:val="28"/>
             <w:szCs w:val="28"/>
           </w:rPr>
-          <w:t>17</w:t>
+          <w:t>14</w:t>
         </w:r>
         <w:r>
           <w:rPr>
@@ -12780,7 +12780,7 @@
 </file>
 
 <file path=customXml/itemProps1.xml><?xml version="1.0" encoding="utf-8"?>
-<ds:datastoreItem xmlns:ds="http://schemas.openxmlformats.org/officeDocument/2006/customXml" ds:itemID="{E2DD1124-D660-4DD0-A6A9-FF4B2BE7E93A}">
+<ds:datastoreItem xmlns:ds="http://schemas.openxmlformats.org/officeDocument/2006/customXml" ds:itemID="{81D567C9-E783-4C8E-8791-8CEB0628F821}">
   <ds:schemaRefs>
     <ds:schemaRef ds:uri="http://schemas.openxmlformats.org/officeDocument/2006/bibliography"/>
   </ds:schemaRefs>

--- a/docs/проект системы Колесников Алексей 588-1.docx
+++ b/docs/проект системы Колесников Алексей 588-1.docx
@@ -1,6 +1,6 @@
 
 <file path=word/document.xml><?xml version="1.0" encoding="utf-8"?>
-<w:document xmlns:wpc="http://schemas.microsoft.com/office/word/2010/wordprocessingCanvas" xmlns:mc="http://schemas.openxmlformats.org/markup-compatibility/2006" xmlns:o="urn:schemas-microsoft-com:office:office" xmlns:r="http://schemas.openxmlformats.org/officeDocument/2006/relationships" xmlns:m="http://schemas.openxmlformats.org/officeDocument/2006/math" xmlns:v="urn:schemas-microsoft-com:vml" xmlns:wp14="http://schemas.microsoft.com/office/word/2010/wordprocessingDrawing" xmlns:wp="http://schemas.openxmlformats.org/drawingml/2006/wordprocessingDrawing" xmlns:w10="urn:schemas-microsoft-com:office:word" xmlns:w="http://schemas.openxmlformats.org/wordprocessingml/2006/main" xmlns:w14="http://schemas.microsoft.com/office/word/2010/wordml" xmlns:w15="http://schemas.microsoft.com/office/word/2012/wordml" xmlns:wpg="http://schemas.microsoft.com/office/word/2010/wordprocessingGroup" xmlns:wpi="http://schemas.microsoft.com/office/word/2010/wordprocessingInk" xmlns:wne="http://schemas.microsoft.com/office/word/2006/wordml" xmlns:wps="http://schemas.microsoft.com/office/word/2010/wordprocessingShape" mc:Ignorable="w14 w15 wp14">
+<w:document xmlns:wpc="http://schemas.microsoft.com/office/word/2010/wordprocessingCanvas" xmlns:cx="http://schemas.microsoft.com/office/drawing/2014/chartex" xmlns:cx1="http://schemas.microsoft.com/office/drawing/2015/9/8/chartex" xmlns:cx2="http://schemas.microsoft.com/office/drawing/2015/10/21/chartex" xmlns:cx3="http://schemas.microsoft.com/office/drawing/2016/5/9/chartex" xmlns:cx4="http://schemas.microsoft.com/office/drawing/2016/5/10/chartex" xmlns:cx5="http://schemas.microsoft.com/office/drawing/2016/5/11/chartex" xmlns:cx6="http://schemas.microsoft.com/office/drawing/2016/5/12/chartex" xmlns:cx7="http://schemas.microsoft.com/office/drawing/2016/5/13/chartex" xmlns:cx8="http://schemas.microsoft.com/office/drawing/2016/5/14/chartex" xmlns:mc="http://schemas.openxmlformats.org/markup-compatibility/2006" xmlns:aink="http://schemas.microsoft.com/office/drawing/2016/ink" xmlns:am3d="http://schemas.microsoft.com/office/drawing/2017/model3d" xmlns:o="urn:schemas-microsoft-com:office:office" xmlns:r="http://schemas.openxmlformats.org/officeDocument/2006/relationships" xmlns:m="http://schemas.openxmlformats.org/officeDocument/2006/math" xmlns:v="urn:schemas-microsoft-com:vml" xmlns:wp14="http://schemas.microsoft.com/office/word/2010/wordprocessingDrawing" xmlns:wp="http://schemas.openxmlformats.org/drawingml/2006/wordprocessingDrawing" xmlns:w10="urn:schemas-microsoft-com:office:word" xmlns:w="http://schemas.openxmlformats.org/wordprocessingml/2006/main" xmlns:w14="http://schemas.microsoft.com/office/word/2010/wordml" xmlns:w15="http://schemas.microsoft.com/office/word/2012/wordml" xmlns:w16cex="http://schemas.microsoft.com/office/word/2018/wordml/cex" xmlns:w16cid="http://schemas.microsoft.com/office/word/2016/wordml/cid" xmlns:w16="http://schemas.microsoft.com/office/word/2018/wordml" xmlns:w16sdtdh="http://schemas.microsoft.com/office/word/2020/wordml/sdtdatahash" xmlns:w16se="http://schemas.microsoft.com/office/word/2015/wordml/symex" xmlns:wpg="http://schemas.microsoft.com/office/word/2010/wordprocessingGroup" xmlns:wpi="http://schemas.microsoft.com/office/word/2010/wordprocessingInk" xmlns:wne="http://schemas.microsoft.com/office/word/2006/wordml" xmlns:wps="http://schemas.microsoft.com/office/word/2010/wordprocessingShape" mc:Ignorable="w14 w15 w16se w16cid w16 w16cex w16sdtdh wp14">
   <w:body>
     <w:p>
       <w:pPr>
@@ -272,7 +272,6 @@
           <w:szCs w:val="28"/>
         </w:rPr>
       </w:pPr>
-      <w:proofErr w:type="gramStart"/>
       <w:r>
         <w:rPr>
           <w:rFonts w:ascii="Times New Roman" w:eastAsia="Times New Roman" w:hAnsi="Times New Roman" w:cs="Times New Roman"/>
@@ -290,17 +289,7 @@
           <w:szCs w:val="28"/>
         </w:rPr>
         <w:br/>
-        <w:t>Студент</w:t>
-      </w:r>
-      <w:proofErr w:type="gramEnd"/>
-      <w:r>
-        <w:rPr>
-          <w:rFonts w:ascii="Times New Roman" w:eastAsia="Times New Roman" w:hAnsi="Times New Roman" w:cs="Times New Roman"/>
-          <w:color w:val="171717" w:themeColor="background2" w:themeShade="1A"/>
-          <w:sz w:val="28"/>
-          <w:szCs w:val="28"/>
-        </w:rPr>
-        <w:t xml:space="preserve"> гр. 588-1</w:t>
+        <w:t>Студент гр. 588-1</w:t>
       </w:r>
     </w:p>
     <w:p>
@@ -411,6 +400,34 @@
           <w:szCs w:val="28"/>
         </w:rPr>
       </w:pPr>
+      <w:r>
+        <w:rPr>
+          <w:rFonts w:ascii="Times New Roman" w:eastAsia="Times New Roman" w:hAnsi="Times New Roman" w:cs="Times New Roman"/>
+          <w:color w:val="171717" w:themeColor="background2" w:themeShade="1A"/>
+          <w:sz w:val="28"/>
+          <w:szCs w:val="28"/>
+        </w:rPr>
+        <w:t>Руководитель:</w:t>
+      </w:r>
+      <w:r>
+        <w:rPr>
+          <w:rFonts w:ascii="Times New Roman" w:eastAsia="Times New Roman" w:hAnsi="Times New Roman" w:cs="Times New Roman"/>
+          <w:color w:val="171717" w:themeColor="background2" w:themeShade="1A"/>
+          <w:sz w:val="28"/>
+          <w:szCs w:val="28"/>
+        </w:rPr>
+        <w:br/>
+      </w:r>
+      <w:proofErr w:type="spellStart"/>
+      <w:r>
+        <w:rPr>
+          <w:rFonts w:ascii="Times New Roman" w:eastAsia="Times New Roman" w:hAnsi="Times New Roman" w:cs="Times New Roman"/>
+          <w:color w:val="171717" w:themeColor="background2" w:themeShade="1A"/>
+          <w:sz w:val="28"/>
+          <w:szCs w:val="28"/>
+        </w:rPr>
+        <w:t>к.</w:t>
+      </w:r>
       <w:proofErr w:type="gramStart"/>
       <w:r>
         <w:rPr>
@@ -419,26 +436,7 @@
           <w:sz w:val="28"/>
           <w:szCs w:val="28"/>
         </w:rPr>
-        <w:t>Руководитель:</w:t>
-      </w:r>
-      <w:r>
-        <w:rPr>
-          <w:rFonts w:ascii="Times New Roman" w:eastAsia="Times New Roman" w:hAnsi="Times New Roman" w:cs="Times New Roman"/>
-          <w:color w:val="171717" w:themeColor="background2" w:themeShade="1A"/>
-          <w:sz w:val="28"/>
-          <w:szCs w:val="28"/>
-        </w:rPr>
-        <w:br/>
-      </w:r>
-      <w:proofErr w:type="spellStart"/>
-      <w:r>
-        <w:rPr>
-          <w:rFonts w:ascii="Times New Roman" w:eastAsia="Times New Roman" w:hAnsi="Times New Roman" w:cs="Times New Roman"/>
-          <w:color w:val="171717" w:themeColor="background2" w:themeShade="1A"/>
-          <w:sz w:val="28"/>
-          <w:szCs w:val="28"/>
-        </w:rPr>
-        <w:t>к.т.н</w:t>
+        <w:t>т.н</w:t>
       </w:r>
       <w:proofErr w:type="spellEnd"/>
       <w:proofErr w:type="gramEnd"/>
@@ -614,7 +612,7 @@
     </w:p>
     <w:p>
       <w:pPr>
-        <w:pStyle w:val="13"/>
+        <w:pStyle w:val="TOC1"/>
       </w:pPr>
       <w:r>
         <w:lastRenderedPageBreak/>
@@ -626,7 +624,7 @@
     </w:p>
     <w:p>
       <w:pPr>
-        <w:pStyle w:val="13"/>
+        <w:pStyle w:val="TOC1"/>
         <w:rPr>
           <w:rFonts w:eastAsiaTheme="minorEastAsia"/>
           <w:noProof/>
@@ -644,7 +642,7 @@
       <w:hyperlink w:anchor="_Toc87425420" w:history="1">
         <w:r>
           <w:rPr>
-            <w:rStyle w:val="ad"/>
+            <w:rStyle w:val="Hyperlink"/>
             <w:rFonts w:eastAsiaTheme="majorEastAsia"/>
             <w:noProof/>
           </w:rPr>
@@ -702,7 +700,7 @@
     </w:p>
     <w:p>
       <w:pPr>
-        <w:pStyle w:val="23"/>
+        <w:pStyle w:val="TOC2"/>
         <w:tabs>
           <w:tab w:val="right" w:leader="dot" w:pos="9345"/>
         </w:tabs>
@@ -716,7 +714,7 @@
       <w:hyperlink w:anchor="_Toc87425421" w:history="1">
         <w:r>
           <w:rPr>
-            <w:rStyle w:val="ad"/>
+            <w:rStyle w:val="Hyperlink"/>
             <w:rFonts w:ascii="Times New Roman" w:eastAsiaTheme="majorEastAsia" w:hAnsi="Times New Roman"/>
             <w:noProof/>
             <w:sz w:val="28"/>
@@ -797,7 +795,7 @@
     </w:p>
     <w:p>
       <w:pPr>
-        <w:pStyle w:val="23"/>
+        <w:pStyle w:val="TOC2"/>
         <w:tabs>
           <w:tab w:val="right" w:leader="dot" w:pos="9345"/>
         </w:tabs>
@@ -811,7 +809,7 @@
       <w:hyperlink w:anchor="_Toc87425422" w:history="1">
         <w:r>
           <w:rPr>
-            <w:rStyle w:val="ad"/>
+            <w:rStyle w:val="Hyperlink"/>
             <w:rFonts w:ascii="Times New Roman" w:eastAsiaTheme="majorEastAsia" w:hAnsi="Times New Roman"/>
             <w:noProof/>
             <w:sz w:val="28"/>
@@ -821,7 +819,7 @@
         </w:r>
         <w:r>
           <w:rPr>
-            <w:rStyle w:val="ad"/>
+            <w:rStyle w:val="Hyperlink"/>
             <w:rFonts w:ascii="Times New Roman" w:eastAsiaTheme="majorEastAsia" w:hAnsi="Times New Roman"/>
             <w:noProof/>
             <w:sz w:val="28"/>
@@ -903,7 +901,7 @@
     </w:p>
     <w:p>
       <w:pPr>
-        <w:pStyle w:val="23"/>
+        <w:pStyle w:val="TOC2"/>
         <w:tabs>
           <w:tab w:val="right" w:leader="dot" w:pos="9345"/>
         </w:tabs>
@@ -917,7 +915,7 @@
       <w:hyperlink w:anchor="_Toc87425423" w:history="1">
         <w:r>
           <w:rPr>
-            <w:rStyle w:val="ad"/>
+            <w:rStyle w:val="Hyperlink"/>
             <w:rFonts w:ascii="Times New Roman" w:eastAsiaTheme="majorEastAsia" w:hAnsi="Times New Roman"/>
             <w:noProof/>
             <w:sz w:val="28"/>
@@ -998,7 +996,7 @@
     </w:p>
     <w:p>
       <w:pPr>
-        <w:pStyle w:val="13"/>
+        <w:pStyle w:val="TOC1"/>
         <w:rPr>
           <w:rFonts w:eastAsiaTheme="minorEastAsia"/>
           <w:noProof/>
@@ -1007,7 +1005,7 @@
       <w:hyperlink w:anchor="_Toc87425424" w:history="1">
         <w:r>
           <w:rPr>
-            <w:rStyle w:val="ad"/>
+            <w:rStyle w:val="Hyperlink"/>
             <w:rFonts w:eastAsiaTheme="majorEastAsia"/>
             <w:noProof/>
           </w:rPr>
@@ -1065,7 +1063,7 @@
     </w:p>
     <w:p>
       <w:pPr>
-        <w:pStyle w:val="13"/>
+        <w:pStyle w:val="TOC1"/>
         <w:rPr>
           <w:rFonts w:eastAsiaTheme="minorEastAsia"/>
           <w:noProof/>
@@ -1074,7 +1072,7 @@
       <w:hyperlink w:anchor="_Toc87425425" w:history="1">
         <w:r>
           <w:rPr>
-            <w:rStyle w:val="ad"/>
+            <w:rStyle w:val="Hyperlink"/>
             <w:rFonts w:eastAsiaTheme="majorEastAsia"/>
             <w:noProof/>
           </w:rPr>
@@ -1132,7 +1130,7 @@
     </w:p>
     <w:p>
       <w:pPr>
-        <w:pStyle w:val="23"/>
+        <w:pStyle w:val="TOC2"/>
         <w:tabs>
           <w:tab w:val="right" w:leader="dot" w:pos="9345"/>
         </w:tabs>
@@ -1146,7 +1144,7 @@
       <w:hyperlink w:anchor="_Toc87425426" w:history="1">
         <w:r>
           <w:rPr>
-            <w:rStyle w:val="ad"/>
+            <w:rStyle w:val="Hyperlink"/>
             <w:rFonts w:ascii="Times New Roman" w:eastAsiaTheme="majorEastAsia" w:hAnsi="Times New Roman"/>
             <w:noProof/>
             <w:sz w:val="28"/>
@@ -1227,7 +1225,7 @@
     </w:p>
     <w:p>
       <w:pPr>
-        <w:pStyle w:val="23"/>
+        <w:pStyle w:val="TOC2"/>
         <w:tabs>
           <w:tab w:val="right" w:leader="dot" w:pos="9345"/>
         </w:tabs>
@@ -1241,7 +1239,7 @@
       <w:hyperlink w:anchor="_Toc87425427" w:history="1">
         <w:r>
           <w:rPr>
-            <w:rStyle w:val="ad"/>
+            <w:rStyle w:val="Hyperlink"/>
             <w:rFonts w:ascii="Times New Roman" w:eastAsiaTheme="majorEastAsia" w:hAnsi="Times New Roman"/>
             <w:noProof/>
             <w:sz w:val="28"/>
@@ -1322,7 +1320,7 @@
     </w:p>
     <w:p>
       <w:pPr>
-        <w:pStyle w:val="13"/>
+        <w:pStyle w:val="TOC1"/>
         <w:rPr>
           <w:rFonts w:eastAsiaTheme="minorEastAsia"/>
           <w:noProof/>
@@ -1331,7 +1329,7 @@
       <w:hyperlink w:anchor="_Toc87425428" w:history="1">
         <w:r>
           <w:rPr>
-            <w:rStyle w:val="ad"/>
+            <w:rStyle w:val="Hyperlink"/>
             <w:rFonts w:eastAsiaTheme="majorEastAsia"/>
             <w:noProof/>
           </w:rPr>
@@ -1412,7 +1410,7 @@
     </w:p>
     <w:p>
       <w:pPr>
-        <w:pStyle w:val="11"/>
+        <w:pStyle w:val="1"/>
       </w:pPr>
       <w:bookmarkStart w:id="0" w:name="_Toc87425420"/>
       <w:r>
@@ -1423,7 +1421,7 @@
     </w:p>
     <w:p>
       <w:pPr>
-        <w:pStyle w:val="21"/>
+        <w:pStyle w:val="2"/>
       </w:pPr>
       <w:bookmarkStart w:id="1" w:name="_Toc87425421"/>
       <w:r>
@@ -1704,7 +1702,7 @@
     </w:p>
     <w:p>
       <w:pPr>
-        <w:pStyle w:val="21"/>
+        <w:pStyle w:val="2"/>
       </w:pPr>
       <w:bookmarkStart w:id="2" w:name="_Toc87425422"/>
       <w:r>
@@ -1735,7 +1733,7 @@
           <w:sz w:val="28"/>
           <w:szCs w:val="28"/>
         </w:rPr>
-        <w:t xml:space="preserve">API (англ. </w:t>
+        <w:t xml:space="preserve">API (англ. Application </w:t>
       </w:r>
       <w:proofErr w:type="spellStart"/>
       <w:r>
@@ -1744,7 +1742,7 @@
           <w:sz w:val="28"/>
           <w:szCs w:val="28"/>
         </w:rPr>
-        <w:t>Application</w:t>
+        <w:t>Programming</w:t>
       </w:r>
       <w:proofErr w:type="spellEnd"/>
       <w:r>
@@ -1753,43 +1751,7 @@
           <w:sz w:val="28"/>
           <w:szCs w:val="28"/>
         </w:rPr>
-        <w:t xml:space="preserve"> </w:t>
-      </w:r>
-      <w:proofErr w:type="spellStart"/>
-      <w:r>
-        <w:rPr>
-          <w:rFonts w:ascii="Times New Roman" w:hAnsi="Times New Roman" w:cs="Times New Roman"/>
-          <w:sz w:val="28"/>
-          <w:szCs w:val="28"/>
-        </w:rPr>
-        <w:t>Programming</w:t>
-      </w:r>
-      <w:proofErr w:type="spellEnd"/>
-      <w:r>
-        <w:rPr>
-          <w:rFonts w:ascii="Times New Roman" w:hAnsi="Times New Roman" w:cs="Times New Roman"/>
-          <w:sz w:val="28"/>
-          <w:szCs w:val="28"/>
-        </w:rPr>
-        <w:t xml:space="preserve"> </w:t>
-      </w:r>
-      <w:proofErr w:type="spellStart"/>
-      <w:r>
-        <w:rPr>
-          <w:rFonts w:ascii="Times New Roman" w:hAnsi="Times New Roman" w:cs="Times New Roman"/>
-          <w:sz w:val="28"/>
-          <w:szCs w:val="28"/>
-        </w:rPr>
-        <w:t>Interface</w:t>
-      </w:r>
-      <w:proofErr w:type="spellEnd"/>
-      <w:r>
-        <w:rPr>
-          <w:rFonts w:ascii="Times New Roman" w:hAnsi="Times New Roman" w:cs="Times New Roman"/>
-          <w:sz w:val="28"/>
-          <w:szCs w:val="28"/>
-        </w:rPr>
-        <w:t>) – описание способов, которыми одна компьютерная программа может взаимодействовать с другой программой.</w:t>
+        <w:t xml:space="preserve"> Interface) – описание способов, которыми одна компьютерная программа может взаимодействовать с другой программой.</w:t>
       </w:r>
     </w:p>
     <w:p>
@@ -1891,7 +1853,7 @@
     </w:p>
     <w:p>
       <w:pPr>
-        <w:pStyle w:val="ae"/>
+        <w:pStyle w:val="Caption"/>
         <w:keepNext/>
         <w:ind w:firstLine="851"/>
         <w:rPr>
@@ -1981,7 +1943,7 @@
     </w:p>
     <w:tbl>
       <w:tblPr>
-        <w:tblStyle w:val="a7"/>
+        <w:tblStyle w:val="TableGrid"/>
         <w:tblW w:w="0" w:type="auto"/>
         <w:tblLook w:val="04A0" w:firstRow="1" w:lastRow="0" w:firstColumn="1" w:lastColumn="0" w:noHBand="0" w:noVBand="1"/>
       </w:tblPr>
@@ -2529,7 +2491,7 @@
     </w:p>
     <w:tbl>
       <w:tblPr>
-        <w:tblStyle w:val="a7"/>
+        <w:tblStyle w:val="TableGrid"/>
         <w:tblW w:w="0" w:type="auto"/>
         <w:tblLook w:val="04A0" w:firstRow="1" w:lastRow="0" w:firstColumn="1" w:lastColumn="0" w:noHBand="0" w:noVBand="1"/>
       </w:tblPr>
@@ -2814,7 +2776,7 @@
     </w:p>
     <w:p>
       <w:pPr>
-        <w:pStyle w:val="ae"/>
+        <w:pStyle w:val="Caption"/>
         <w:keepNext/>
         <w:ind w:firstLine="851"/>
         <w:rPr>
@@ -2904,7 +2866,7 @@
     </w:p>
     <w:tbl>
       <w:tblPr>
-        <w:tblStyle w:val="a7"/>
+        <w:tblStyle w:val="TableGrid"/>
         <w:tblW w:w="0" w:type="auto"/>
         <w:tblLook w:val="04A0" w:firstRow="1" w:lastRow="0" w:firstColumn="1" w:lastColumn="0" w:noHBand="0" w:noVBand="1"/>
       </w:tblPr>
@@ -3197,7 +3159,6 @@
                 <w:szCs w:val="28"/>
               </w:rPr>
             </w:pPr>
-            <w:proofErr w:type="spellStart"/>
             <w:proofErr w:type="gramStart"/>
             <w:r>
               <w:rPr>
@@ -3205,16 +3166,7 @@
                 <w:sz w:val="28"/>
                 <w:szCs w:val="28"/>
               </w:rPr>
-              <w:t>Update</w:t>
-            </w:r>
-            <w:proofErr w:type="spellEnd"/>
-            <w:r>
-              <w:rPr>
-                <w:rFonts w:ascii="Times New Roman" w:hAnsi="Times New Roman" w:cs="Times New Roman"/>
-                <w:sz w:val="28"/>
-                <w:szCs w:val="28"/>
-              </w:rPr>
-              <w:t>(</w:t>
+              <w:t>Update(</w:t>
             </w:r>
             <w:proofErr w:type="gramEnd"/>
             <w:r>
@@ -3480,7 +3432,7 @@
     </w:p>
     <w:tbl>
       <w:tblPr>
-        <w:tblStyle w:val="a7"/>
+        <w:tblStyle w:val="TableGrid"/>
         <w:tblW w:w="9294" w:type="dxa"/>
         <w:tblLook w:val="04A0" w:firstRow="1" w:lastRow="0" w:firstColumn="1" w:lastColumn="0" w:noHBand="0" w:noVBand="1"/>
       </w:tblPr>
@@ -3664,47 +3616,7 @@
                 <w:szCs w:val="28"/>
                 <w:lang w:val="en-US"/>
               </w:rPr>
-              <w:t xml:space="preserve"> </w:t>
-            </w:r>
-            <w:proofErr w:type="spellStart"/>
-            <w:r>
-              <w:rPr>
-                <w:rFonts w:ascii="Times New Roman" w:hAnsi="Times New Roman" w:cs="Times New Roman"/>
-                <w:sz w:val="28"/>
-                <w:szCs w:val="28"/>
-                <w:lang w:val="en-US"/>
-              </w:rPr>
-              <w:t>param</w:t>
-            </w:r>
-            <w:proofErr w:type="spellEnd"/>
-            <w:r>
-              <w:rPr>
-                <w:rFonts w:ascii="Times New Roman" w:hAnsi="Times New Roman" w:cs="Times New Roman"/>
-                <w:sz w:val="28"/>
-                <w:szCs w:val="28"/>
-                <w:lang w:val="en-US"/>
-              </w:rPr>
-              <w:t xml:space="preserve">, </w:t>
-            </w:r>
-            <w:proofErr w:type="spellStart"/>
-            <w:r>
-              <w:rPr>
-                <w:rFonts w:ascii="Times New Roman" w:hAnsi="Times New Roman" w:cs="Times New Roman"/>
-                <w:sz w:val="28"/>
-                <w:szCs w:val="28"/>
-                <w:lang w:val="en-US"/>
-              </w:rPr>
-              <w:t>int</w:t>
-            </w:r>
-            <w:proofErr w:type="spellEnd"/>
-            <w:r>
-              <w:rPr>
-                <w:rFonts w:ascii="Times New Roman" w:hAnsi="Times New Roman" w:cs="Times New Roman"/>
-                <w:sz w:val="28"/>
-                <w:szCs w:val="28"/>
-                <w:lang w:val="en-US"/>
-              </w:rPr>
-              <w:t xml:space="preserve"> style)</w:t>
+              <w:t xml:space="preserve"> param, int style)</w:t>
             </w:r>
           </w:p>
         </w:tc>
@@ -3900,27 +3812,7 @@
                 <w:szCs w:val="28"/>
                 <w:lang w:val="en-US"/>
               </w:rPr>
-              <w:t xml:space="preserve">, double rad, </w:t>
-            </w:r>
-            <w:proofErr w:type="spellStart"/>
-            <w:r>
-              <w:rPr>
-                <w:rFonts w:ascii="Times New Roman" w:hAnsi="Times New Roman" w:cs="Times New Roman"/>
-                <w:sz w:val="28"/>
-                <w:szCs w:val="28"/>
-                <w:lang w:val="en-US"/>
-              </w:rPr>
-              <w:t>int</w:t>
-            </w:r>
-            <w:proofErr w:type="spellEnd"/>
-            <w:r>
-              <w:rPr>
-                <w:rFonts w:ascii="Times New Roman" w:hAnsi="Times New Roman" w:cs="Times New Roman"/>
-                <w:sz w:val="28"/>
-                <w:szCs w:val="28"/>
-                <w:lang w:val="en-US"/>
-              </w:rPr>
-              <w:t xml:space="preserve"> style)</w:t>
+              <w:t>, double rad, int style)</w:t>
             </w:r>
           </w:p>
         </w:tc>
@@ -4216,7 +4108,7 @@
     </w:p>
     <w:p>
       <w:pPr>
-        <w:pStyle w:val="ae"/>
+        <w:pStyle w:val="Caption"/>
         <w:keepNext/>
         <w:ind w:firstLine="851"/>
         <w:rPr>
@@ -4275,7 +4167,7 @@
     </w:p>
     <w:tbl>
       <w:tblPr>
-        <w:tblStyle w:val="a7"/>
+        <w:tblStyle w:val="TableGrid"/>
         <w:tblW w:w="0" w:type="auto"/>
         <w:tblLook w:val="04A0" w:firstRow="1" w:lastRow="0" w:firstColumn="1" w:lastColumn="0" w:noHBand="0" w:noVBand="1"/>
       </w:tblPr>
@@ -4411,47 +4303,7 @@
                 <w:szCs w:val="28"/>
                 <w:lang w:val="en-US"/>
               </w:rPr>
-              <w:t>Create (</w:t>
-            </w:r>
-            <w:proofErr w:type="spellStart"/>
-            <w:r>
-              <w:rPr>
-                <w:rFonts w:ascii="Times New Roman" w:hAnsi="Times New Roman" w:cs="Times New Roman"/>
-                <w:sz w:val="28"/>
-                <w:szCs w:val="28"/>
-                <w:lang w:val="en-US"/>
-              </w:rPr>
-              <w:t>bool</w:t>
-            </w:r>
-            <w:proofErr w:type="spellEnd"/>
-            <w:r>
-              <w:rPr>
-                <w:rFonts w:ascii="Times New Roman" w:hAnsi="Times New Roman" w:cs="Times New Roman"/>
-                <w:sz w:val="28"/>
-                <w:szCs w:val="28"/>
-                <w:lang w:val="en-US"/>
-              </w:rPr>
-              <w:t xml:space="preserve"> invisible, </w:t>
-            </w:r>
-            <w:proofErr w:type="spellStart"/>
-            <w:r>
-              <w:rPr>
-                <w:rFonts w:ascii="Times New Roman" w:hAnsi="Times New Roman" w:cs="Times New Roman"/>
-                <w:sz w:val="28"/>
-                <w:szCs w:val="28"/>
-                <w:lang w:val="en-US"/>
-              </w:rPr>
-              <w:t>bool</w:t>
-            </w:r>
-            <w:proofErr w:type="spellEnd"/>
-            <w:r>
-              <w:rPr>
-                <w:rFonts w:ascii="Times New Roman" w:hAnsi="Times New Roman" w:cs="Times New Roman"/>
-                <w:sz w:val="28"/>
-                <w:szCs w:val="28"/>
-                <w:lang w:val="en-US"/>
-              </w:rPr>
-              <w:t xml:space="preserve"> _</w:t>
+              <w:t>Create (bool invisible, bool _</w:t>
             </w:r>
             <w:proofErr w:type="spellStart"/>
             <w:r>
@@ -4925,7 +4777,7 @@
     </w:p>
     <w:p>
       <w:pPr>
-        <w:pStyle w:val="ae"/>
+        <w:pStyle w:val="Caption"/>
         <w:keepNext/>
         <w:ind w:firstLine="851"/>
         <w:rPr>
@@ -4976,7 +4828,7 @@
     </w:p>
     <w:tbl>
       <w:tblPr>
-        <w:tblStyle w:val="a7"/>
+        <w:tblStyle w:val="TableGrid"/>
         <w:tblW w:w="0" w:type="auto"/>
         <w:tblLook w:val="04A0" w:firstRow="1" w:lastRow="0" w:firstColumn="1" w:lastColumn="0" w:noHBand="0" w:noVBand="1"/>
       </w:tblPr>
@@ -5489,23 +5341,13 @@
                 <w:szCs w:val="28"/>
               </w:rPr>
             </w:pPr>
-            <w:proofErr w:type="spellStart"/>
-            <w:r>
-              <w:rPr>
-                <w:rFonts w:ascii="Times New Roman" w:hAnsi="Times New Roman" w:cs="Times New Roman"/>
-                <w:sz w:val="28"/>
-                <w:szCs w:val="28"/>
-              </w:rPr>
-              <w:t>Type</w:t>
-            </w:r>
-            <w:proofErr w:type="spellEnd"/>
-            <w:r>
-              <w:rPr>
-                <w:rFonts w:ascii="Times New Roman" w:hAnsi="Times New Roman" w:cs="Times New Roman"/>
-                <w:sz w:val="28"/>
-                <w:szCs w:val="28"/>
-              </w:rPr>
-              <w:t xml:space="preserve"> – тип компонента</w:t>
+            <w:r>
+              <w:rPr>
+                <w:rFonts w:ascii="Times New Roman" w:hAnsi="Times New Roman" w:cs="Times New Roman"/>
+                <w:sz w:val="28"/>
+                <w:szCs w:val="28"/>
+              </w:rPr>
+              <w:t>Type – тип компонента</w:t>
             </w:r>
           </w:p>
         </w:tc>
@@ -5754,7 +5596,7 @@
     </w:p>
     <w:p>
       <w:pPr>
-        <w:pStyle w:val="ae"/>
+        <w:pStyle w:val="Caption"/>
         <w:keepNext/>
         <w:ind w:firstLine="851"/>
         <w:rPr>
@@ -5787,7 +5629,7 @@
     </w:p>
     <w:tbl>
       <w:tblPr>
-        <w:tblStyle w:val="a7"/>
+        <w:tblStyle w:val="TableGrid"/>
         <w:tblW w:w="0" w:type="auto"/>
         <w:tblLook w:val="04A0" w:firstRow="1" w:lastRow="0" w:firstColumn="1" w:lastColumn="0" w:noHBand="0" w:noVBand="1"/>
       </w:tblPr>
@@ -6441,7 +6283,7 @@
     </w:p>
     <w:p>
       <w:pPr>
-        <w:pStyle w:val="21"/>
+        <w:pStyle w:val="2"/>
       </w:pPr>
       <w:bookmarkStart w:id="3" w:name="_Toc87425423"/>
       <w:r>
@@ -6454,7 +6296,7 @@
     </w:p>
     <w:p>
       <w:pPr>
-        <w:pStyle w:val="a5"/>
+        <w:pStyle w:val="ListParagraph"/>
         <w:spacing w:after="0" w:line="360" w:lineRule="auto"/>
         <w:ind w:left="0" w:firstLine="851"/>
         <w:jc w:val="both"/>
@@ -6483,7 +6325,6 @@
         </w:rPr>
         <w:t xml:space="preserve">разрабатываемого плагина </w:t>
       </w:r>
-      <w:commentRangeStart w:id="4"/>
       <w:r>
         <w:rPr>
           <w:rFonts w:ascii="Times New Roman" w:hAnsi="Times New Roman" w:cs="Times New Roman"/>
@@ -6493,13 +6334,6 @@
         </w:rPr>
         <w:t>много</w:t>
       </w:r>
-      <w:commentRangeEnd w:id="4"/>
-      <w:r>
-        <w:rPr>
-          <w:rStyle w:val="a8"/>
-        </w:rPr>
-        <w:commentReference w:id="4"/>
-      </w:r>
       <w:r>
         <w:rPr>
           <w:rFonts w:ascii="Times New Roman" w:hAnsi="Times New Roman" w:cs="Times New Roman"/>
@@ -6521,7 +6355,7 @@
     </w:p>
     <w:p>
       <w:pPr>
-        <w:pStyle w:val="a5"/>
+        <w:pStyle w:val="ListParagraph"/>
         <w:spacing w:after="0" w:line="360" w:lineRule="auto"/>
         <w:ind w:left="0" w:firstLine="851"/>
         <w:jc w:val="both"/>
@@ -6544,7 +6378,7 @@
     </w:p>
     <w:p>
       <w:pPr>
-        <w:pStyle w:val="a5"/>
+        <w:pStyle w:val="ListParagraph"/>
         <w:numPr>
           <w:ilvl w:val="0"/>
           <w:numId w:val="4"/>
@@ -6571,7 +6405,7 @@
     </w:p>
     <w:p>
       <w:pPr>
-        <w:pStyle w:val="a5"/>
+        <w:pStyle w:val="ListParagraph"/>
         <w:numPr>
           <w:ilvl w:val="0"/>
           <w:numId w:val="4"/>
@@ -6598,7 +6432,7 @@
     </w:p>
     <w:p>
       <w:pPr>
-        <w:pStyle w:val="a5"/>
+        <w:pStyle w:val="ListParagraph"/>
         <w:numPr>
           <w:ilvl w:val="0"/>
           <w:numId w:val="4"/>
@@ -6625,7 +6459,7 @@
     </w:p>
     <w:p>
       <w:pPr>
-        <w:pStyle w:val="a5"/>
+        <w:pStyle w:val="ListParagraph"/>
         <w:numPr>
           <w:ilvl w:val="0"/>
           <w:numId w:val="4"/>
@@ -6652,7 +6486,7 @@
     </w:p>
     <w:p>
       <w:pPr>
-        <w:pStyle w:val="a5"/>
+        <w:pStyle w:val="ListParagraph"/>
         <w:numPr>
           <w:ilvl w:val="0"/>
           <w:numId w:val="4"/>
@@ -6680,7 +6514,7 @@
     </w:p>
     <w:p>
       <w:pPr>
-        <w:pStyle w:val="a5"/>
+        <w:pStyle w:val="ListParagraph"/>
         <w:numPr>
           <w:ilvl w:val="0"/>
           <w:numId w:val="4"/>
@@ -6707,7 +6541,7 @@
     </w:p>
     <w:p>
       <w:pPr>
-        <w:pStyle w:val="a5"/>
+        <w:pStyle w:val="ListParagraph"/>
         <w:spacing w:after="0" w:line="360" w:lineRule="auto"/>
         <w:ind w:left="0" w:firstLine="851"/>
         <w:jc w:val="both"/>
@@ -6730,7 +6564,7 @@
     </w:p>
     <w:p>
       <w:pPr>
-        <w:pStyle w:val="a5"/>
+        <w:pStyle w:val="ListParagraph"/>
         <w:spacing w:after="0" w:line="360" w:lineRule="auto"/>
         <w:ind w:left="0" w:firstLine="851"/>
         <w:jc w:val="both"/>
@@ -6789,7 +6623,7 @@
     </w:p>
     <w:p>
       <w:pPr>
-        <w:pStyle w:val="a5"/>
+        <w:pStyle w:val="ListParagraph"/>
         <w:spacing w:after="0" w:line="360" w:lineRule="auto"/>
         <w:ind w:left="0" w:firstLine="851"/>
         <w:jc w:val="both"/>
@@ -6812,7 +6646,7 @@
     </w:p>
     <w:p>
       <w:pPr>
-        <w:pStyle w:val="a5"/>
+        <w:pStyle w:val="ListParagraph"/>
         <w:spacing w:after="0" w:line="360" w:lineRule="auto"/>
         <w:ind w:left="0"/>
         <w:jc w:val="center"/>
@@ -6844,7 +6678,7 @@
                     <pic:cNvPicPr/>
                   </pic:nvPicPr>
                   <pic:blipFill rotWithShape="1">
-                    <a:blip r:embed="rId10"/>
+                    <a:blip r:embed="rId8"/>
                     <a:srcRect l="257" t="289" r="204" b="361"/>
                     <a:stretch/>
                   </pic:blipFill>
@@ -6874,7 +6708,7 @@
     </w:p>
     <w:p>
       <w:pPr>
-        <w:pStyle w:val="a5"/>
+        <w:pStyle w:val="ListParagraph"/>
         <w:spacing w:after="0" w:line="360" w:lineRule="auto"/>
         <w:ind w:left="0"/>
         <w:jc w:val="center"/>
@@ -6906,18 +6740,18 @@
     </w:p>
     <w:p>
       <w:pPr>
-        <w:pStyle w:val="11"/>
-      </w:pPr>
-      <w:bookmarkStart w:id="5" w:name="_Toc87425424"/>
+        <w:pStyle w:val="1"/>
+      </w:pPr>
+      <w:bookmarkStart w:id="4" w:name="_Toc87425424"/>
       <w:r>
         <w:lastRenderedPageBreak/>
         <w:t>2 Описание предмета проектирования</w:t>
       </w:r>
-      <w:bookmarkEnd w:id="5"/>
-    </w:p>
-    <w:p>
-      <w:pPr>
-        <w:pStyle w:val="a5"/>
+      <w:bookmarkEnd w:id="4"/>
+    </w:p>
+    <w:p>
+      <w:pPr>
+        <w:pStyle w:val="ListParagraph"/>
         <w:spacing w:after="0" w:line="360" w:lineRule="auto"/>
         <w:ind w:left="0" w:firstLine="851"/>
         <w:jc w:val="both"/>
@@ -6940,7 +6774,7 @@
     </w:p>
     <w:p>
       <w:pPr>
-        <w:pStyle w:val="a5"/>
+        <w:pStyle w:val="ListParagraph"/>
         <w:spacing w:after="0" w:line="360" w:lineRule="auto"/>
         <w:ind w:left="0" w:firstLine="851"/>
         <w:jc w:val="both"/>
@@ -6974,7 +6808,7 @@
     </w:p>
     <w:p>
       <w:pPr>
-        <w:pStyle w:val="a5"/>
+        <w:pStyle w:val="ListParagraph"/>
         <w:spacing w:after="0" w:line="360" w:lineRule="auto"/>
         <w:ind w:left="0" w:firstLine="851"/>
         <w:jc w:val="both"/>
@@ -7008,7 +6842,7 @@
     </w:p>
     <w:p>
       <w:pPr>
-        <w:pStyle w:val="a5"/>
+        <w:pStyle w:val="ListParagraph"/>
         <w:spacing w:after="0" w:line="360" w:lineRule="auto"/>
         <w:ind w:left="0" w:firstLine="851"/>
         <w:jc w:val="both"/>
@@ -7040,7 +6874,7 @@
     </w:p>
     <w:p>
       <w:pPr>
-        <w:pStyle w:val="a5"/>
+        <w:pStyle w:val="ListParagraph"/>
         <w:numPr>
           <w:ilvl w:val="0"/>
           <w:numId w:val="3"/>
@@ -7143,7 +6977,7 @@
     </w:p>
     <w:p>
       <w:pPr>
-        <w:pStyle w:val="a5"/>
+        <w:pStyle w:val="ListParagraph"/>
         <w:numPr>
           <w:ilvl w:val="0"/>
           <w:numId w:val="3"/>
@@ -7201,7 +7035,7 @@
     </w:p>
     <w:p>
       <w:pPr>
-        <w:pStyle w:val="a5"/>
+        <w:pStyle w:val="ListParagraph"/>
         <w:numPr>
           <w:ilvl w:val="0"/>
           <w:numId w:val="3"/>
@@ -7259,7 +7093,7 @@
     </w:p>
     <w:p>
       <w:pPr>
-        <w:pStyle w:val="a5"/>
+        <w:pStyle w:val="ListParagraph"/>
         <w:numPr>
           <w:ilvl w:val="0"/>
           <w:numId w:val="3"/>
@@ -7308,7 +7142,7 @@
     </w:p>
     <w:p>
       <w:pPr>
-        <w:pStyle w:val="a5"/>
+        <w:pStyle w:val="ListParagraph"/>
         <w:numPr>
           <w:ilvl w:val="0"/>
           <w:numId w:val="3"/>
@@ -7366,7 +7200,7 @@
     </w:p>
     <w:p>
       <w:pPr>
-        <w:pStyle w:val="a5"/>
+        <w:pStyle w:val="ListParagraph"/>
         <w:numPr>
           <w:ilvl w:val="0"/>
           <w:numId w:val="3"/>
@@ -7406,7 +7240,7 @@
     </w:p>
     <w:p>
       <w:pPr>
-        <w:pStyle w:val="a5"/>
+        <w:pStyle w:val="ListParagraph"/>
         <w:numPr>
           <w:ilvl w:val="0"/>
           <w:numId w:val="3"/>
@@ -7498,7 +7332,7 @@
     </w:p>
     <w:p>
       <w:pPr>
-        <w:pStyle w:val="a5"/>
+        <w:pStyle w:val="ListParagraph"/>
         <w:numPr>
           <w:ilvl w:val="0"/>
           <w:numId w:val="3"/>
@@ -7563,7 +7397,7 @@
     </w:p>
     <w:p>
       <w:pPr>
-        <w:pStyle w:val="a5"/>
+        <w:pStyle w:val="ListParagraph"/>
         <w:numPr>
           <w:ilvl w:val="0"/>
           <w:numId w:val="3"/>
@@ -7621,7 +7455,7 @@
     </w:p>
     <w:p>
       <w:pPr>
-        <w:pStyle w:val="a5"/>
+        <w:pStyle w:val="ListParagraph"/>
         <w:numPr>
           <w:ilvl w:val="0"/>
           <w:numId w:val="3"/>
@@ -8248,17 +8082,7 @@
           <w:sz w:val="28"/>
           <w:szCs w:val="28"/>
         </w:rPr>
-        <w:t xml:space="preserve"> должен входить в следующий </w:t>
-      </w:r>
-      <w:proofErr w:type="gramStart"/>
-      <w:r>
-        <w:rPr>
-          <w:rFonts w:ascii="Times New Roman" w:eastAsia="Times New Roman" w:hAnsi="Times New Roman" w:cs="Times New Roman"/>
-          <w:color w:val="171717" w:themeColor="background2" w:themeShade="1A"/>
-          <w:sz w:val="28"/>
-          <w:szCs w:val="28"/>
-        </w:rPr>
-        <w:t>интервал:</w:t>
+        <w:t xml:space="preserve"> должен входить в следующий интервал:</w:t>
       </w:r>
       <w:r>
         <w:rPr>
@@ -8456,7 +8280,6 @@
         </w:rPr>
         <w:t>;</w:t>
       </w:r>
-      <w:proofErr w:type="gramEnd"/>
     </w:p>
     <w:p>
       <w:pPr>
@@ -8871,7 +8694,7 @@
                     <pic:cNvPicPr/>
                   </pic:nvPicPr>
                   <pic:blipFill>
-                    <a:blip r:embed="rId11"/>
+                    <a:blip r:embed="rId9"/>
                     <a:stretch>
                       <a:fillRect/>
                     </a:stretch>
@@ -8957,28 +8780,28 @@
     </w:p>
     <w:p>
       <w:pPr>
-        <w:pStyle w:val="11"/>
-      </w:pPr>
-      <w:bookmarkStart w:id="6" w:name="_Toc87425425"/>
+        <w:pStyle w:val="1"/>
+      </w:pPr>
+      <w:bookmarkStart w:id="5" w:name="_Toc87425425"/>
       <w:r>
         <w:lastRenderedPageBreak/>
         <w:t>3 Проект программы</w:t>
       </w:r>
+      <w:bookmarkEnd w:id="5"/>
+    </w:p>
+    <w:p>
+      <w:pPr>
+        <w:pStyle w:val="2"/>
+      </w:pPr>
+      <w:bookmarkStart w:id="6" w:name="_Toc87425426"/>
+      <w:r>
+        <w:t>3.1 Диаграмма классов</w:t>
+      </w:r>
       <w:bookmarkEnd w:id="6"/>
     </w:p>
     <w:p>
       <w:pPr>
-        <w:pStyle w:val="21"/>
-      </w:pPr>
-      <w:bookmarkStart w:id="7" w:name="_Toc87425426"/>
-      <w:r>
-        <w:t>3.1 Диаграмма классов</w:t>
-      </w:r>
-      <w:bookmarkEnd w:id="7"/>
-    </w:p>
-    <w:p>
-      <w:pPr>
-        <w:pStyle w:val="a5"/>
+        <w:pStyle w:val="ListParagraph"/>
         <w:spacing w:after="0" w:line="360" w:lineRule="auto"/>
         <w:ind w:left="0" w:firstLine="851"/>
         <w:jc w:val="both"/>
@@ -8989,7 +8812,6 @@
           <w:szCs w:val="28"/>
         </w:rPr>
       </w:pPr>
-      <w:commentRangeStart w:id="8"/>
       <w:r>
         <w:rPr>
           <w:rFonts w:ascii="Times New Roman" w:hAnsi="Times New Roman" w:cs="Times New Roman"/>
@@ -9062,17 +8884,10 @@
         </w:rPr>
         <w:t xml:space="preserve"> </w:t>
       </w:r>
-      <w:commentRangeEnd w:id="8"/>
-      <w:r>
-        <w:rPr>
-          <w:rStyle w:val="a8"/>
-        </w:rPr>
-        <w:commentReference w:id="8"/>
-      </w:r>
-    </w:p>
-    <w:p>
-      <w:pPr>
-        <w:pStyle w:val="a5"/>
+    </w:p>
+    <w:p>
+      <w:pPr>
+        <w:pStyle w:val="ListParagraph"/>
         <w:spacing w:after="0" w:line="360" w:lineRule="auto"/>
         <w:ind w:left="0" w:firstLine="851"/>
         <w:jc w:val="both"/>
@@ -9095,7 +8910,7 @@
     </w:p>
     <w:p>
       <w:pPr>
-        <w:pStyle w:val="a5"/>
+        <w:pStyle w:val="ListParagraph"/>
         <w:spacing w:after="0" w:line="360" w:lineRule="auto"/>
         <w:ind w:left="0"/>
         <w:jc w:val="center"/>
@@ -9107,7 +8922,7 @@
           <w:lang w:val="en-US"/>
         </w:rPr>
       </w:pPr>
-      <w:bookmarkStart w:id="9" w:name="_GoBack"/>
+      <w:commentRangeStart w:id="7"/>
       <w:r>
         <w:rPr>
           <w:rFonts w:ascii="Times New Roman" w:hAnsi="Times New Roman" w:cs="Times New Roman"/>
@@ -9135,7 +8950,7 @@
                     </pic:cNvPicPr>
                   </pic:nvPicPr>
                   <pic:blipFill>
-                    <a:blip r:embed="rId12">
+                    <a:blip r:embed="rId10">
                       <a:extLst>
                         <a:ext uri="{28A0092B-C50C-407E-A947-70E740481C1C}">
                           <a14:useLocalDpi xmlns:a14="http://schemas.microsoft.com/office/drawing/2010/main" val="0"/>
@@ -9166,17 +8981,25 @@
           </wp:inline>
         </w:drawing>
       </w:r>
-      <w:bookmarkEnd w:id="9"/>
-      <w:r>
-        <w:rPr>
-          <w:rStyle w:val="a8"/>
-        </w:rPr>
-        <w:commentReference w:id="10"/>
-      </w:r>
-    </w:p>
-    <w:p>
-      <w:pPr>
-        <w:pStyle w:val="a5"/>
+      <w:commentRangeEnd w:id="7"/>
+      <w:r>
+        <w:rPr>
+          <w:rStyle w:val="CommentReference"/>
+        </w:rPr>
+        <w:commentReference w:id="7"/>
+      </w:r>
+      <w:commentRangeStart w:id="8"/>
+      <w:commentRangeEnd w:id="8"/>
+      <w:r>
+        <w:rPr>
+          <w:rStyle w:val="CommentReference"/>
+        </w:rPr>
+        <w:commentReference w:id="8"/>
+      </w:r>
+    </w:p>
+    <w:p>
+      <w:pPr>
+        <w:pStyle w:val="ListParagraph"/>
         <w:spacing w:after="0" w:line="360" w:lineRule="auto"/>
         <w:ind w:left="0"/>
         <w:jc w:val="center"/>
@@ -9187,8 +9010,8 @@
           <w:szCs w:val="28"/>
         </w:rPr>
       </w:pPr>
-      <w:bookmarkStart w:id="11" w:name="_Hlk52185416"/>
-      <w:bookmarkEnd w:id="11"/>
+      <w:bookmarkStart w:id="9" w:name="_Hlk52185416"/>
+      <w:bookmarkEnd w:id="9"/>
       <w:r>
         <w:rPr>
           <w:rFonts w:ascii="Times New Roman" w:hAnsi="Times New Roman" w:cs="Times New Roman"/>
@@ -9219,7 +9042,7 @@
     </w:p>
     <w:p>
       <w:pPr>
-        <w:pStyle w:val="a5"/>
+        <w:pStyle w:val="ListParagraph"/>
         <w:spacing w:after="0" w:line="360" w:lineRule="auto"/>
         <w:ind w:left="0"/>
         <w:rPr>
@@ -9232,7 +9055,7 @@
     </w:p>
     <w:p>
       <w:pPr>
-        <w:pStyle w:val="a5"/>
+        <w:pStyle w:val="ListParagraph"/>
         <w:spacing w:after="0" w:line="360" w:lineRule="auto"/>
         <w:ind w:left="0" w:firstLine="851"/>
         <w:jc w:val="both"/>
@@ -9270,25 +9093,7 @@
           <w:sz w:val="28"/>
           <w:szCs w:val="28"/>
         </w:rPr>
-        <w:t>Класс «</w:t>
-      </w:r>
-      <w:proofErr w:type="spellStart"/>
-      <w:r>
-        <w:rPr>
-          <w:rFonts w:ascii="Times New Roman" w:hAnsi="Times New Roman" w:cs="Times New Roman"/>
-          <w:sz w:val="28"/>
-          <w:szCs w:val="28"/>
-        </w:rPr>
-        <w:t>Program</w:t>
-      </w:r>
-      <w:proofErr w:type="spellEnd"/>
-      <w:r>
-        <w:rPr>
-          <w:rFonts w:ascii="Times New Roman" w:hAnsi="Times New Roman" w:cs="Times New Roman"/>
-          <w:sz w:val="28"/>
-          <w:szCs w:val="28"/>
-        </w:rPr>
-        <w:t>», использует «</w:t>
+        <w:t>Класс «Program», использует «</w:t>
       </w:r>
       <w:proofErr w:type="spellStart"/>
       <w:r>
@@ -9370,7 +9175,6 @@
         </w:rPr>
         <w:t>LincPin</w:t>
       </w:r>
-      <w:commentRangeStart w:id="12"/>
       <w:r>
         <w:rPr>
           <w:rFonts w:ascii="Times New Roman" w:hAnsi="Times New Roman" w:cs="Times New Roman"/>
@@ -9398,16 +9202,9 @@
         </w:rPr>
         <w:t>ameter</w:t>
       </w:r>
-      <w:commentRangeEnd w:id="12"/>
       <w:proofErr w:type="spellEnd"/>
       <w:r>
         <w:rPr>
-          <w:rStyle w:val="a8"/>
-        </w:rPr>
-        <w:commentReference w:id="12"/>
-      </w:r>
-      <w:r>
-        <w:rPr>
           <w:rFonts w:ascii="Times New Roman" w:hAnsi="Times New Roman" w:cs="Times New Roman"/>
           <w:sz w:val="28"/>
           <w:szCs w:val="28"/>
@@ -9428,23 +9225,7 @@
           <w:sz w:val="28"/>
           <w:szCs w:val="28"/>
         </w:rPr>
-        <w:t xml:space="preserve">введенные значения в графическом </w:t>
-      </w:r>
-      <w:commentRangeStart w:id="13"/>
-      <w:r>
-        <w:rPr>
-          <w:rFonts w:ascii="Times New Roman" w:hAnsi="Times New Roman" w:cs="Times New Roman"/>
-          <w:sz w:val="28"/>
-          <w:szCs w:val="28"/>
-        </w:rPr>
-        <w:t>интерфейсе</w:t>
-      </w:r>
-      <w:commentRangeEnd w:id="13"/>
-      <w:r>
-        <w:rPr>
-          <w:rStyle w:val="a8"/>
-        </w:rPr>
-        <w:commentReference w:id="13"/>
+        <w:t>введенные значения в графическом интерфейсе</w:t>
       </w:r>
       <w:r>
         <w:rPr>
@@ -9533,7 +9314,7 @@
     </w:p>
     <w:p>
       <w:pPr>
-        <w:pStyle w:val="a5"/>
+        <w:pStyle w:val="ListParagraph"/>
         <w:spacing w:after="0" w:line="360" w:lineRule="auto"/>
         <w:ind w:left="0" w:firstLine="709"/>
         <w:jc w:val="both"/>
@@ -9549,20 +9330,20 @@
     </w:p>
     <w:p>
       <w:pPr>
-        <w:pStyle w:val="21"/>
-      </w:pPr>
-      <w:bookmarkStart w:id="14" w:name="_Toc87425427"/>
+        <w:pStyle w:val="2"/>
+      </w:pPr>
+      <w:bookmarkStart w:id="10" w:name="_Toc87425427"/>
       <w:r>
         <w:t>3.2 Макет</w:t>
       </w:r>
       <w:r>
         <w:t xml:space="preserve"> пользовательского интерфейса</w:t>
       </w:r>
-      <w:bookmarkEnd w:id="14"/>
-    </w:p>
-    <w:p>
-      <w:pPr>
-        <w:pStyle w:val="a5"/>
+      <w:bookmarkEnd w:id="10"/>
+    </w:p>
+    <w:p>
+      <w:pPr>
+        <w:pStyle w:val="ListParagraph"/>
         <w:spacing w:after="0" w:line="360" w:lineRule="auto"/>
         <w:ind w:left="0" w:firstLine="851"/>
         <w:jc w:val="both"/>
@@ -9658,7 +9439,7 @@
     </w:p>
     <w:p>
       <w:pPr>
-        <w:pStyle w:val="a5"/>
+        <w:pStyle w:val="ListParagraph"/>
         <w:spacing w:after="0" w:line="360" w:lineRule="auto"/>
         <w:ind w:left="0" w:firstLine="851"/>
         <w:jc w:val="both"/>
@@ -9685,12 +9466,6 @@
       </w:r>
       <w:r>
         <w:rPr>
-          <w:rStyle w:val="a8"/>
-        </w:rPr>
-        <w:commentReference w:id="15"/>
-      </w:r>
-      <w:r>
-        <w:rPr>
           <w:noProof/>
           <w:lang w:eastAsia="ru-RU"/>
         </w:rPr>
@@ -9699,7 +9474,7 @@
     </w:p>
     <w:p>
       <w:pPr>
-        <w:pStyle w:val="a5"/>
+        <w:pStyle w:val="ListParagraph"/>
         <w:spacing w:after="0" w:line="360" w:lineRule="auto"/>
         <w:ind w:left="0"/>
         <w:jc w:val="center"/>
@@ -9731,7 +9506,7 @@
                     <pic:cNvPicPr/>
                   </pic:nvPicPr>
                   <pic:blipFill rotWithShape="1">
-                    <a:blip r:embed="rId13"/>
+                    <a:blip r:embed="rId15"/>
                     <a:srcRect l="349" t="-1" r="446" b="862"/>
                     <a:stretch/>
                   </pic:blipFill>
@@ -9761,7 +9536,7 @@
     </w:p>
     <w:p>
       <w:pPr>
-        <w:pStyle w:val="a5"/>
+        <w:pStyle w:val="ListParagraph"/>
         <w:spacing w:after="0" w:line="360" w:lineRule="auto"/>
         <w:ind w:left="0"/>
         <w:jc w:val="center"/>
@@ -9784,7 +9559,7 @@
     </w:p>
     <w:p>
       <w:pPr>
-        <w:pStyle w:val="a5"/>
+        <w:pStyle w:val="ListParagraph"/>
         <w:spacing w:after="0" w:line="360" w:lineRule="auto"/>
         <w:ind w:left="0"/>
         <w:jc w:val="center"/>
@@ -9798,7 +9573,7 @@
     </w:p>
     <w:p>
       <w:pPr>
-        <w:pStyle w:val="a5"/>
+        <w:pStyle w:val="ListParagraph"/>
         <w:spacing w:after="0" w:line="360" w:lineRule="auto"/>
         <w:ind w:left="0" w:firstLine="851"/>
         <w:jc w:val="both"/>
@@ -9839,7 +9614,7 @@
     </w:p>
     <w:p>
       <w:pPr>
-        <w:pStyle w:val="a5"/>
+        <w:pStyle w:val="ListParagraph"/>
         <w:spacing w:after="0" w:line="360" w:lineRule="auto"/>
         <w:ind w:left="0"/>
         <w:jc w:val="center"/>
@@ -9873,7 +9648,7 @@
                     <pic:cNvPicPr/>
                   </pic:nvPicPr>
                   <pic:blipFill>
-                    <a:blip r:embed="rId14"/>
+                    <a:blip r:embed="rId16"/>
                     <a:stretch>
                       <a:fillRect/>
                     </a:stretch>
@@ -9896,7 +9671,7 @@
     </w:p>
     <w:p>
       <w:pPr>
-        <w:pStyle w:val="a5"/>
+        <w:pStyle w:val="ListParagraph"/>
         <w:spacing w:after="0" w:line="360" w:lineRule="auto"/>
         <w:ind w:left="0"/>
         <w:jc w:val="center"/>
@@ -9919,7 +9694,7 @@
     </w:p>
     <w:p>
       <w:pPr>
-        <w:pStyle w:val="a5"/>
+        <w:pStyle w:val="ListParagraph"/>
         <w:spacing w:after="0" w:line="360" w:lineRule="auto"/>
         <w:ind w:left="0"/>
         <w:jc w:val="center"/>
@@ -9933,7 +9708,7 @@
     </w:p>
     <w:p>
       <w:pPr>
-        <w:pStyle w:val="a5"/>
+        <w:pStyle w:val="ListParagraph"/>
         <w:spacing w:after="0" w:line="360" w:lineRule="auto"/>
         <w:ind w:left="0" w:firstLine="851"/>
         <w:jc w:val="both"/>
@@ -9965,7 +9740,7 @@
     </w:p>
     <w:p>
       <w:pPr>
-        <w:pStyle w:val="a5"/>
+        <w:pStyle w:val="ListParagraph"/>
         <w:spacing w:after="0" w:line="360" w:lineRule="auto"/>
         <w:ind w:left="0"/>
         <w:jc w:val="center"/>
@@ -9997,7 +9772,7 @@
                     <pic:cNvPicPr/>
                   </pic:nvPicPr>
                   <pic:blipFill rotWithShape="1">
-                    <a:blip r:embed="rId15"/>
+                    <a:blip r:embed="rId17"/>
                     <a:srcRect l="351" t="660" r="412" b="766"/>
                     <a:stretch/>
                   </pic:blipFill>
@@ -10027,7 +9802,7 @@
     </w:p>
     <w:p>
       <w:pPr>
-        <w:pStyle w:val="a5"/>
+        <w:pStyle w:val="ListParagraph"/>
         <w:spacing w:after="0" w:line="360" w:lineRule="auto"/>
         <w:ind w:left="0"/>
         <w:jc w:val="center"/>
@@ -10050,7 +9825,7 @@
     </w:p>
     <w:p>
       <w:pPr>
-        <w:pStyle w:val="a5"/>
+        <w:pStyle w:val="ListParagraph"/>
         <w:spacing w:after="0" w:line="360" w:lineRule="auto"/>
         <w:ind w:left="0"/>
         <w:jc w:val="center"/>
@@ -10064,7 +9839,7 @@
     </w:p>
     <w:p>
       <w:pPr>
-        <w:pStyle w:val="a5"/>
+        <w:pStyle w:val="ListParagraph"/>
         <w:spacing w:after="0" w:line="360" w:lineRule="auto"/>
         <w:ind w:left="0" w:firstLine="851"/>
         <w:jc w:val="both"/>
@@ -10087,7 +9862,7 @@
     </w:p>
     <w:p>
       <w:pPr>
-        <w:pStyle w:val="a5"/>
+        <w:pStyle w:val="ListParagraph"/>
         <w:spacing w:after="0" w:line="360" w:lineRule="auto"/>
         <w:ind w:left="0"/>
         <w:jc w:val="center"/>
@@ -10100,16 +9875,10 @@
       </w:pPr>
       <w:r>
         <w:rPr>
-          <w:rStyle w:val="a8"/>
-        </w:rPr>
-        <w:lastRenderedPageBreak/>
-        <w:commentReference w:id="16"/>
-      </w:r>
-      <w:r>
-        <w:rPr>
           <w:noProof/>
           <w:lang w:eastAsia="ru-RU"/>
         </w:rPr>
+        <w:lastRenderedPageBreak/>
         <w:t xml:space="preserve"> </w:t>
       </w:r>
       <w:r>
@@ -10133,7 +9902,7 @@
                     <pic:cNvPicPr/>
                   </pic:nvPicPr>
                   <pic:blipFill rotWithShape="1">
-                    <a:blip r:embed="rId16"/>
+                    <a:blip r:embed="rId18"/>
                     <a:srcRect l="19826" t="18870" r="20008" b="24694"/>
                     <a:stretch/>
                   </pic:blipFill>
@@ -10163,7 +9932,7 @@
     </w:p>
     <w:p>
       <w:pPr>
-        <w:pStyle w:val="a5"/>
+        <w:pStyle w:val="ListParagraph"/>
         <w:spacing w:after="0" w:line="360" w:lineRule="auto"/>
         <w:ind w:left="0"/>
         <w:jc w:val="center"/>
@@ -10195,18 +9964,18 @@
     </w:p>
     <w:p>
       <w:pPr>
-        <w:pStyle w:val="11"/>
-      </w:pPr>
-      <w:bookmarkStart w:id="17" w:name="_Toc87425428"/>
+        <w:pStyle w:val="1"/>
+      </w:pPr>
+      <w:bookmarkStart w:id="11" w:name="_Toc87425428"/>
       <w:r>
         <w:lastRenderedPageBreak/>
         <w:t>Список использованных источников</w:t>
       </w:r>
-      <w:bookmarkEnd w:id="17"/>
-    </w:p>
-    <w:p>
-      <w:pPr>
-        <w:pStyle w:val="a5"/>
+      <w:bookmarkEnd w:id="11"/>
+    </w:p>
+    <w:p>
+      <w:pPr>
+        <w:pStyle w:val="ListParagraph"/>
         <w:spacing w:after="0" w:line="360" w:lineRule="auto"/>
         <w:ind w:left="0" w:firstLine="851"/>
         <w:jc w:val="both"/>
@@ -10390,7 +10159,7 @@
     </w:p>
     <w:p>
       <w:pPr>
-        <w:pStyle w:val="a5"/>
+        <w:pStyle w:val="ListParagraph"/>
         <w:spacing w:after="0" w:line="360" w:lineRule="auto"/>
         <w:ind w:left="0" w:firstLine="851"/>
         <w:jc w:val="both"/>
@@ -10447,10 +10216,10 @@
         </w:rPr>
         <w:t xml:space="preserve"> [Электронный ресурс]. – Режим доступа: </w:t>
       </w:r>
-      <w:hyperlink r:id="rId17" w:history="1">
+      <w:hyperlink r:id="rId19" w:history="1">
         <w:r>
           <w:rPr>
-            <w:rStyle w:val="ad"/>
+            <w:rStyle w:val="Hyperlink"/>
             <w:rFonts w:ascii="Times New Roman" w:hAnsi="Times New Roman" w:cs="Times New Roman"/>
             <w:color w:val="171717" w:themeColor="background2" w:themeShade="1A"/>
             <w:sz w:val="28"/>
@@ -10480,7 +10249,7 @@
     </w:p>
     <w:p>
       <w:pPr>
-        <w:pStyle w:val="a5"/>
+        <w:pStyle w:val="ListParagraph"/>
         <w:spacing w:after="0" w:line="360" w:lineRule="auto"/>
         <w:ind w:left="0" w:firstLine="851"/>
         <w:jc w:val="both"/>
@@ -10539,7 +10308,6 @@
         </w:rPr>
         <w:t>://</w:t>
       </w:r>
-      <w:proofErr w:type="spellStart"/>
       <w:r>
         <w:rPr>
           <w:rFonts w:ascii="Times New Roman" w:hAnsi="Times New Roman" w:cs="Times New Roman"/>
@@ -10551,7 +10319,6 @@
         </w:rPr>
         <w:t>ascon</w:t>
       </w:r>
-      <w:proofErr w:type="spellEnd"/>
       <w:r>
         <w:rPr>
           <w:rFonts w:ascii="Times New Roman" w:hAnsi="Times New Roman" w:cs="Times New Roman"/>
@@ -10648,7 +10415,7 @@
     </w:p>
     <w:p>
       <w:pPr>
-        <w:pStyle w:val="a5"/>
+        <w:pStyle w:val="ListParagraph"/>
         <w:spacing w:after="0" w:line="360" w:lineRule="auto"/>
         <w:ind w:left="0" w:firstLine="851"/>
         <w:jc w:val="both"/>
@@ -10659,6 +10426,7 @@
           <w:szCs w:val="28"/>
         </w:rPr>
       </w:pPr>
+      <w:commentRangeStart w:id="12"/>
       <w:r>
         <w:rPr>
           <w:rFonts w:ascii="Times New Roman" w:hAnsi="Times New Roman" w:cs="Times New Roman"/>
@@ -10824,6 +10592,13 @@
         </w:rPr>
         <w:t>.10.2021).</w:t>
       </w:r>
+      <w:commentRangeEnd w:id="12"/>
+      <w:r>
+        <w:rPr>
+          <w:rStyle w:val="CommentReference"/>
+        </w:rPr>
+        <w:commentReference w:id="12"/>
+      </w:r>
     </w:p>
     <w:p>
       <w:pPr>
@@ -10833,7 +10608,7 @@
       </w:pPr>
     </w:p>
     <w:sectPr>
-      <w:headerReference w:type="default" r:id="rId18"/>
+      <w:headerReference w:type="default" r:id="rId20"/>
       <w:pgSz w:w="11906" w:h="16838"/>
       <w:pgMar w:top="1134" w:right="850" w:bottom="1134" w:left="1701" w:header="708" w:footer="708" w:gutter="0"/>
       <w:cols w:space="708"/>
@@ -10845,186 +10620,102 @@
 </file>
 
 <file path=word/comments.xml><?xml version="1.0" encoding="utf-8"?>
-<w:comments xmlns:wpc="http://schemas.microsoft.com/office/word/2010/wordprocessingCanvas" xmlns:mc="http://schemas.openxmlformats.org/markup-compatibility/2006" xmlns:o="urn:schemas-microsoft-com:office:office" xmlns:r="http://schemas.openxmlformats.org/officeDocument/2006/relationships" xmlns:m="http://schemas.openxmlformats.org/officeDocument/2006/math" xmlns:v="urn:schemas-microsoft-com:vml" xmlns:wp14="http://schemas.microsoft.com/office/word/2010/wordprocessingDrawing" xmlns:wp="http://schemas.openxmlformats.org/drawingml/2006/wordprocessingDrawing" xmlns:w10="urn:schemas-microsoft-com:office:word" xmlns:w="http://schemas.openxmlformats.org/wordprocessingml/2006/main" xmlns:w14="http://schemas.microsoft.com/office/word/2010/wordml" xmlns:w15="http://schemas.microsoft.com/office/word/2012/wordml" xmlns:wpg="http://schemas.microsoft.com/office/word/2010/wordprocessingGroup" xmlns:wpi="http://schemas.microsoft.com/office/word/2010/wordprocessingInk" xmlns:wne="http://schemas.microsoft.com/office/word/2006/wordml" xmlns:wps="http://schemas.microsoft.com/office/word/2010/wordprocessingShape" mc:Ignorable="w14 w15 wp14">
-  <w:comment w:id="4" w:author="AAK" w:date="2021-11-10T17:46:00Z" w:initials="A">
-    <w:p>
-      <w:pPr>
-        <w:pStyle w:val="a9"/>
-      </w:pPr>
-      <w:r>
-        <w:rPr>
-          <w:rStyle w:val="a8"/>
+<w:comments xmlns:wpc="http://schemas.microsoft.com/office/word/2010/wordprocessingCanvas" xmlns:cx="http://schemas.microsoft.com/office/drawing/2014/chartex" xmlns:cx1="http://schemas.microsoft.com/office/drawing/2015/9/8/chartex" xmlns:cx2="http://schemas.microsoft.com/office/drawing/2015/10/21/chartex" xmlns:cx3="http://schemas.microsoft.com/office/drawing/2016/5/9/chartex" xmlns:cx4="http://schemas.microsoft.com/office/drawing/2016/5/10/chartex" xmlns:cx5="http://schemas.microsoft.com/office/drawing/2016/5/11/chartex" xmlns:cx6="http://schemas.microsoft.com/office/drawing/2016/5/12/chartex" xmlns:cx7="http://schemas.microsoft.com/office/drawing/2016/5/13/chartex" xmlns:cx8="http://schemas.microsoft.com/office/drawing/2016/5/14/chartex" xmlns:mc="http://schemas.openxmlformats.org/markup-compatibility/2006" xmlns:aink="http://schemas.microsoft.com/office/drawing/2016/ink" xmlns:am3d="http://schemas.microsoft.com/office/drawing/2017/model3d" xmlns:o="urn:schemas-microsoft-com:office:office" xmlns:r="http://schemas.openxmlformats.org/officeDocument/2006/relationships" xmlns:m="http://schemas.openxmlformats.org/officeDocument/2006/math" xmlns:v="urn:schemas-microsoft-com:vml" xmlns:wp14="http://schemas.microsoft.com/office/word/2010/wordprocessingDrawing" xmlns:wp="http://schemas.openxmlformats.org/drawingml/2006/wordprocessingDrawing" xmlns:w10="urn:schemas-microsoft-com:office:word" xmlns:w="http://schemas.openxmlformats.org/wordprocessingml/2006/main" xmlns:w14="http://schemas.microsoft.com/office/word/2010/wordml" xmlns:w15="http://schemas.microsoft.com/office/word/2012/wordml" xmlns:w16cex="http://schemas.microsoft.com/office/word/2018/wordml/cex" xmlns:w16cid="http://schemas.microsoft.com/office/word/2016/wordml/cid" xmlns:w16="http://schemas.microsoft.com/office/word/2018/wordml" xmlns:w16sdtdh="http://schemas.microsoft.com/office/word/2020/wordml/sdtdatahash" xmlns:w16se="http://schemas.microsoft.com/office/word/2015/wordml/symex" xmlns:wpg="http://schemas.microsoft.com/office/word/2010/wordprocessingGroup" xmlns:wpi="http://schemas.microsoft.com/office/word/2010/wordprocessingInk" xmlns:wne="http://schemas.microsoft.com/office/word/2006/wordml" xmlns:wps="http://schemas.microsoft.com/office/word/2010/wordprocessingShape" mc:Ignorable="w14 w15 w16se w16cid w16 w16cex w16sdtdh wp14">
+  <w:comment w:id="7" w:author="AAK" w:date="2021-11-12T18:16:00Z" w:initials="A">
+    <w:p>
+      <w:pPr>
+        <w:pStyle w:val="CommentText"/>
+      </w:pPr>
+      <w:r>
+        <w:rPr>
+          <w:rStyle w:val="CommentReference"/>
         </w:rPr>
         <w:annotationRef/>
       </w:r>
+      <w:r>
+        <w:t>Как выполняется валидация.</w:t>
+      </w:r>
     </w:p>
   </w:comment>
-  <w:comment w:id="8" w:author="AAK" w:date="2021-11-10T17:47:00Z" w:initials="A">
-    <w:p>
-      <w:pPr>
-        <w:pStyle w:val="a9"/>
-      </w:pPr>
-      <w:r>
-        <w:rPr>
-          <w:rStyle w:val="a8"/>
+  <w:comment w:id="8" w:author="AAK" w:date="2021-11-10T17:49:00Z" w:initials="A">
+    <w:p>
+      <w:pPr>
+        <w:pStyle w:val="CommentText"/>
+      </w:pPr>
+      <w:r>
+        <w:rPr>
+          <w:rStyle w:val="CommentReference"/>
         </w:rPr>
         <w:annotationRef/>
       </w:r>
+      <w:proofErr w:type="spellStart"/>
+      <w:r>
+        <w:rPr>
+          <w:lang w:val="en-US"/>
+        </w:rPr>
+        <w:t>KompasConnector</w:t>
+      </w:r>
+      <w:proofErr w:type="spellEnd"/>
+      <w:r>
+        <w:rPr>
+          <w:lang w:val="en-US"/>
+        </w:rPr>
+        <w:t xml:space="preserve"> – </w:t>
+      </w:r>
+      <w:proofErr w:type="gramStart"/>
+      <w:r>
+        <w:rPr>
+          <w:lang w:val="en-US"/>
+        </w:rPr>
+        <w:t>Create(</w:t>
+      </w:r>
+      <w:proofErr w:type="spellStart"/>
+      <w:proofErr w:type="gramEnd"/>
+      <w:r>
+        <w:rPr>
+          <w:lang w:val="en-US"/>
+        </w:rPr>
+        <w:t>KompasObject</w:t>
+      </w:r>
+      <w:proofErr w:type="spellEnd"/>
+      <w:r>
+        <w:rPr>
+          <w:lang w:val="en-US"/>
+        </w:rPr>
+        <w:t xml:space="preserve">) – </w:t>
+      </w:r>
+      <w:r>
+        <w:t>входной</w:t>
+      </w:r>
+      <w:r>
+        <w:rPr>
+          <w:lang w:val="en-US"/>
+        </w:rPr>
+        <w:t xml:space="preserve"> </w:t>
+      </w:r>
+      <w:r>
+        <w:t>аргумент</w:t>
+      </w:r>
+    </w:p>
+    <w:p>
+      <w:pPr>
+        <w:pStyle w:val="CommentText"/>
+        <w:rPr>
+          <w:lang w:val="en-US"/>
+        </w:rPr>
+      </w:pPr>
     </w:p>
   </w:comment>
-  <w:comment w:id="10" w:author="AAK" w:date="2021-11-10T17:49:00Z" w:initials="A">
-    <w:p>
-      <w:pPr>
-        <w:pStyle w:val="a9"/>
-      </w:pPr>
-      <w:r>
-        <w:rPr>
-          <w:rStyle w:val="a8"/>
+  <w:comment w:id="12" w:author="AAK" w:date="2021-11-12T18:17:00Z" w:initials="A">
+    <w:p>
+      <w:pPr>
+        <w:pStyle w:val="CommentText"/>
+      </w:pPr>
+      <w:r>
+        <w:rPr>
+          <w:rStyle w:val="CommentReference"/>
         </w:rPr>
         <w:annotationRef/>
-      </w:r>
-      <w:proofErr w:type="spellStart"/>
-      <w:r>
-        <w:rPr>
-          <w:lang w:val="en-US"/>
-        </w:rPr>
-        <w:t>MainForm</w:t>
-      </w:r>
-      <w:proofErr w:type="spellEnd"/>
-      <w:r>
-        <w:t xml:space="preserve"> </w:t>
-      </w:r>
-      <w:r>
-        <w:t>–</w:t>
-      </w:r>
-      <w:r>
-        <w:t xml:space="preserve"> </w:t>
-      </w:r>
-      <w:r>
-        <w:t>добавить поля.</w:t>
-      </w:r>
-    </w:p>
-    <w:p>
-      <w:pPr>
-        <w:pStyle w:val="a9"/>
-      </w:pPr>
-      <w:proofErr w:type="spellStart"/>
-      <w:r>
-        <w:rPr>
-          <w:lang w:val="en-US"/>
-        </w:rPr>
-        <w:t>ModelCreator</w:t>
-      </w:r>
-      <w:proofErr w:type="spellEnd"/>
-      <w:r>
-        <w:t xml:space="preserve"> – </w:t>
-      </w:r>
-      <w:r>
-        <w:t xml:space="preserve">как передаётся </w:t>
-      </w:r>
-      <w:proofErr w:type="spellStart"/>
-      <w:r>
-        <w:rPr>
-          <w:lang w:val="en-US"/>
-        </w:rPr>
-        <w:t>KompasElement</w:t>
-      </w:r>
-      <w:proofErr w:type="spellEnd"/>
-      <w:r>
-        <w:t>?</w:t>
-      </w:r>
-    </w:p>
-    <w:p>
-      <w:pPr>
-        <w:pStyle w:val="a9"/>
-      </w:pPr>
-      <w:proofErr w:type="spellStart"/>
-      <w:r>
-        <w:rPr>
-          <w:lang w:val="en-US"/>
-        </w:rPr>
-        <w:t>ModelParameter</w:t>
-      </w:r>
-      <w:proofErr w:type="spellEnd"/>
-      <w:r>
-        <w:t xml:space="preserve"> – </w:t>
-      </w:r>
-      <w:proofErr w:type="spellStart"/>
-      <w:r>
-        <w:t>композируетсяв</w:t>
-      </w:r>
-      <w:proofErr w:type="spellEnd"/>
-      <w:r>
-        <w:t xml:space="preserve"> двух классах.</w:t>
-      </w:r>
-    </w:p>
-  </w:comment>
-  <w:comment w:id="12" w:author="AAK" w:date="2021-11-10T17:47:00Z" w:initials="A">
-    <w:p>
-      <w:pPr>
-        <w:pStyle w:val="a9"/>
-      </w:pPr>
-      <w:r>
-        <w:rPr>
-          <w:rStyle w:val="a8"/>
-        </w:rPr>
-        <w:annotationRef/>
-      </w:r>
-    </w:p>
-  </w:comment>
-  <w:comment w:id="13" w:author="AAK" w:date="2021-11-10T17:48:00Z" w:initials="A">
-    <w:p>
-      <w:pPr>
-        <w:pStyle w:val="a9"/>
-      </w:pPr>
-      <w:r>
-        <w:rPr>
-          <w:rStyle w:val="a8"/>
-        </w:rPr>
-        <w:annotationRef/>
-      </w:r>
-      <w:proofErr w:type="spellStart"/>
-      <w:r>
-        <w:rPr>
-          <w:lang w:val="en-US"/>
-        </w:rPr>
-        <w:t>KompasElement</w:t>
-      </w:r>
-      <w:proofErr w:type="spellEnd"/>
-      <w:r>
-        <w:t>?</w:t>
-      </w:r>
-    </w:p>
-  </w:comment>
-  <w:comment w:id="15" w:author="AAK" w:date="2021-11-10T17:56:00Z" w:initials="A">
-    <w:p>
-      <w:pPr>
-        <w:pStyle w:val="a9"/>
-      </w:pPr>
-      <w:r>
-        <w:rPr>
-          <w:rStyle w:val="a8"/>
-        </w:rPr>
-        <w:annotationRef/>
-      </w:r>
-      <w:r>
-        <w:t>Выровнять по левому краю.</w:t>
-      </w:r>
-    </w:p>
-  </w:comment>
-  <w:comment w:id="16" w:author="AAK" w:date="2021-11-10T17:56:00Z" w:initials="A">
-    <w:p>
-      <w:pPr>
-        <w:pStyle w:val="a9"/>
-      </w:pPr>
-      <w:r>
-        <w:rPr>
-          <w:rStyle w:val="a8"/>
-        </w:rPr>
-        <w:annotationRef/>
-      </w:r>
-      <w:r>
-        <w:t>Дефолты</w:t>
       </w:r>
     </w:p>
   </w:comment>
@@ -11032,45 +10723,31 @@
 </file>
 
 <file path=word/commentsExtended.xml><?xml version="1.0" encoding="utf-8"?>
-<w15:commentsEx xmlns:wpc="http://schemas.microsoft.com/office/word/2010/wordprocessingCanvas" xmlns:mc="http://schemas.openxmlformats.org/markup-compatibility/2006" xmlns:o="urn:schemas-microsoft-com:office:office" xmlns:r="http://schemas.openxmlformats.org/officeDocument/2006/relationships" xmlns:m="http://schemas.openxmlformats.org/officeDocument/2006/math" xmlns:v="urn:schemas-microsoft-com:vml" xmlns:wp14="http://schemas.microsoft.com/office/word/2010/wordprocessingDrawing" xmlns:wp="http://schemas.openxmlformats.org/drawingml/2006/wordprocessingDrawing" xmlns:w10="urn:schemas-microsoft-com:office:word" xmlns:w="http://schemas.openxmlformats.org/wordprocessingml/2006/main" xmlns:w14="http://schemas.microsoft.com/office/word/2010/wordml" xmlns:w15="http://schemas.microsoft.com/office/word/2012/wordml" xmlns:wpg="http://schemas.microsoft.com/office/word/2010/wordprocessingGroup" xmlns:wpi="http://schemas.microsoft.com/office/word/2010/wordprocessingInk" xmlns:wne="http://schemas.microsoft.com/office/word/2006/wordml" xmlns:wps="http://schemas.microsoft.com/office/word/2010/wordprocessingShape" mc:Ignorable="w14 w15 wp14">
-  <w15:commentEx w15:paraId="02D396FF" w15:done="0"/>
-  <w15:commentEx w15:paraId="57523A0F" w15:done="0"/>
+<w15:commentsEx xmlns:wpc="http://schemas.microsoft.com/office/word/2010/wordprocessingCanvas" xmlns:cx="http://schemas.microsoft.com/office/drawing/2014/chartex" xmlns:cx1="http://schemas.microsoft.com/office/drawing/2015/9/8/chartex" xmlns:cx2="http://schemas.microsoft.com/office/drawing/2015/10/21/chartex" xmlns:cx3="http://schemas.microsoft.com/office/drawing/2016/5/9/chartex" xmlns:cx4="http://schemas.microsoft.com/office/drawing/2016/5/10/chartex" xmlns:cx5="http://schemas.microsoft.com/office/drawing/2016/5/11/chartex" xmlns:cx6="http://schemas.microsoft.com/office/drawing/2016/5/12/chartex" xmlns:cx7="http://schemas.microsoft.com/office/drawing/2016/5/13/chartex" xmlns:cx8="http://schemas.microsoft.com/office/drawing/2016/5/14/chartex" xmlns:mc="http://schemas.openxmlformats.org/markup-compatibility/2006" xmlns:aink="http://schemas.microsoft.com/office/drawing/2016/ink" xmlns:am3d="http://schemas.microsoft.com/office/drawing/2017/model3d" xmlns:o="urn:schemas-microsoft-com:office:office" xmlns:r="http://schemas.openxmlformats.org/officeDocument/2006/relationships" xmlns:m="http://schemas.openxmlformats.org/officeDocument/2006/math" xmlns:v="urn:schemas-microsoft-com:vml" xmlns:wp14="http://schemas.microsoft.com/office/word/2010/wordprocessingDrawing" xmlns:wp="http://schemas.openxmlformats.org/drawingml/2006/wordprocessingDrawing" xmlns:w10="urn:schemas-microsoft-com:office:word" xmlns:w="http://schemas.openxmlformats.org/wordprocessingml/2006/main" xmlns:w14="http://schemas.microsoft.com/office/word/2010/wordml" xmlns:w15="http://schemas.microsoft.com/office/word/2012/wordml" xmlns:w16cex="http://schemas.microsoft.com/office/word/2018/wordml/cex" xmlns:w16cid="http://schemas.microsoft.com/office/word/2016/wordml/cid" xmlns:w16="http://schemas.microsoft.com/office/word/2018/wordml" xmlns:w16sdtdh="http://schemas.microsoft.com/office/word/2020/wordml/sdtdatahash" xmlns:w16se="http://schemas.microsoft.com/office/word/2015/wordml/symex" xmlns:wpg="http://schemas.microsoft.com/office/word/2010/wordprocessingGroup" xmlns:wpi="http://schemas.microsoft.com/office/word/2010/wordprocessingInk" xmlns:wne="http://schemas.microsoft.com/office/word/2006/wordml" xmlns:wps="http://schemas.microsoft.com/office/word/2010/wordprocessingShape" mc:Ignorable="w14 w15 w16se w16cid w16 w16cex w16sdtdh wp14">
+  <w15:commentEx w15:paraId="1D9E24E4" w15:done="0"/>
   <w15:commentEx w15:paraId="68C2C3E6" w15:done="0"/>
-  <w15:commentEx w15:paraId="37EAC4B6" w15:done="0"/>
-  <w15:commentEx w15:paraId="613EC881" w15:done="0"/>
-  <w15:commentEx w15:paraId="79502C10" w15:done="0"/>
-  <w15:commentEx w15:paraId="1456C552" w15:done="0"/>
+  <w15:commentEx w15:paraId="7615BC06" w15:done="0"/>
 </w15:commentsEx>
 </file>
 
 <file path=word/commentsExtensible.xml><?xml version="1.0" encoding="utf-8"?>
 <w16cex:commentsExtensible xmlns:wpc="http://schemas.microsoft.com/office/word/2010/wordprocessingCanvas" xmlns:cx="http://schemas.microsoft.com/office/drawing/2014/chartex" xmlns:cx1="http://schemas.microsoft.com/office/drawing/2015/9/8/chartex" xmlns:cx2="http://schemas.microsoft.com/office/drawing/2015/10/21/chartex" xmlns:cx3="http://schemas.microsoft.com/office/drawing/2016/5/9/chartex" xmlns:cx4="http://schemas.microsoft.com/office/drawing/2016/5/10/chartex" xmlns:cx5="http://schemas.microsoft.com/office/drawing/2016/5/11/chartex" xmlns:cx6="http://schemas.microsoft.com/office/drawing/2016/5/12/chartex" xmlns:cx7="http://schemas.microsoft.com/office/drawing/2016/5/13/chartex" xmlns:cx8="http://schemas.microsoft.com/office/drawing/2016/5/14/chartex" xmlns:mc="http://schemas.openxmlformats.org/markup-compatibility/2006" xmlns:aink="http://schemas.microsoft.com/office/drawing/2016/ink" xmlns:am3d="http://schemas.microsoft.com/office/drawing/2017/model3d" xmlns:o="urn:schemas-microsoft-com:office:office" xmlns:r="http://schemas.openxmlformats.org/officeDocument/2006/relationships" xmlns:m="http://schemas.openxmlformats.org/officeDocument/2006/math" xmlns:v="urn:schemas-microsoft-com:vml" xmlns:wp14="http://schemas.microsoft.com/office/word/2010/wordprocessingDrawing" xmlns:wp="http://schemas.openxmlformats.org/drawingml/2006/wordprocessingDrawing" xmlns:w10="urn:schemas-microsoft-com:office:word" xmlns:w="http://schemas.openxmlformats.org/wordprocessingml/2006/main" xmlns:w14="http://schemas.microsoft.com/office/word/2010/wordml" xmlns:w15="http://schemas.microsoft.com/office/word/2012/wordml" xmlns:w16cex="http://schemas.microsoft.com/office/word/2018/wordml/cex" xmlns:w16cid="http://schemas.microsoft.com/office/word/2016/wordml/cid" xmlns:w16="http://schemas.microsoft.com/office/word/2018/wordml" xmlns:w16sdtdh="http://schemas.microsoft.com/office/word/2020/wordml/sdtdatahash" xmlns:w16se="http://schemas.microsoft.com/office/word/2015/wordml/symex" xmlns:wpg="http://schemas.microsoft.com/office/word/2010/wordprocessingGroup" xmlns:wpi="http://schemas.microsoft.com/office/word/2010/wordprocessingInk" xmlns:wne="http://schemas.microsoft.com/office/word/2006/wordml" xmlns:wps="http://schemas.microsoft.com/office/word/2010/wordprocessingShape" mc:Ignorable="w14 w15 w16se w16cid w16 w16cex w16sdtdh wp14">
-  <w16cex:commentExtensible w16cex:durableId="253683F7" w16cex:dateUtc="2021-11-10T10:46:00Z"/>
-  <w16cex:commentExtensible w16cex:durableId="25368420" w16cex:dateUtc="2021-11-10T10:47:00Z"/>
-  <w16cex:commentExtensible w16cex:durableId="25368431" w16cex:dateUtc="2021-11-10T10:47:00Z"/>
+  <w16cex:commentExtensible w16cex:durableId="25392E12" w16cex:dateUtc="2021-11-12T11:16:00Z"/>
   <w16cex:commentExtensible w16cex:durableId="2536848E" w16cex:dateUtc="2021-11-10T10:49:00Z"/>
-  <w16cex:commentExtensible w16cex:durableId="2536844C" w16cex:dateUtc="2021-11-10T10:47:00Z"/>
-  <w16cex:commentExtensible w16cex:durableId="2536845B" w16cex:dateUtc="2021-11-10T10:48:00Z"/>
-  <w16cex:commentExtensible w16cex:durableId="25368631" w16cex:dateUtc="2021-11-10T10:56:00Z"/>
-  <w16cex:commentExtensible w16cex:durableId="2536865B" w16cex:dateUtc="2021-11-10T10:56:00Z"/>
+  <w16cex:commentExtensible w16cex:durableId="25392E2C" w16cex:dateUtc="2021-11-12T11:17:00Z"/>
 </w16cex:commentsExtensible>
 </file>
 
 <file path=word/commentsIds.xml><?xml version="1.0" encoding="utf-8"?>
 <w16cid:commentsIds xmlns:wpc="http://schemas.microsoft.com/office/word/2010/wordprocessingCanvas" xmlns:cx="http://schemas.microsoft.com/office/drawing/2014/chartex" xmlns:cx1="http://schemas.microsoft.com/office/drawing/2015/9/8/chartex" xmlns:cx2="http://schemas.microsoft.com/office/drawing/2015/10/21/chartex" xmlns:cx3="http://schemas.microsoft.com/office/drawing/2016/5/9/chartex" xmlns:cx4="http://schemas.microsoft.com/office/drawing/2016/5/10/chartex" xmlns:cx5="http://schemas.microsoft.com/office/drawing/2016/5/11/chartex" xmlns:cx6="http://schemas.microsoft.com/office/drawing/2016/5/12/chartex" xmlns:cx7="http://schemas.microsoft.com/office/drawing/2016/5/13/chartex" xmlns:cx8="http://schemas.microsoft.com/office/drawing/2016/5/14/chartex" xmlns:mc="http://schemas.openxmlformats.org/markup-compatibility/2006" xmlns:aink="http://schemas.microsoft.com/office/drawing/2016/ink" xmlns:am3d="http://schemas.microsoft.com/office/drawing/2017/model3d" xmlns:o="urn:schemas-microsoft-com:office:office" xmlns:r="http://schemas.openxmlformats.org/officeDocument/2006/relationships" xmlns:m="http://schemas.openxmlformats.org/officeDocument/2006/math" xmlns:v="urn:schemas-microsoft-com:vml" xmlns:wp14="http://schemas.microsoft.com/office/word/2010/wordprocessingDrawing" xmlns:wp="http://schemas.openxmlformats.org/drawingml/2006/wordprocessingDrawing" xmlns:w10="urn:schemas-microsoft-com:office:word" xmlns:w="http://schemas.openxmlformats.org/wordprocessingml/2006/main" xmlns:w14="http://schemas.microsoft.com/office/word/2010/wordml" xmlns:w15="http://schemas.microsoft.com/office/word/2012/wordml" xmlns:w16cex="http://schemas.microsoft.com/office/word/2018/wordml/cex" xmlns:w16cid="http://schemas.microsoft.com/office/word/2016/wordml/cid" xmlns:w16="http://schemas.microsoft.com/office/word/2018/wordml" xmlns:w16sdtdh="http://schemas.microsoft.com/office/word/2020/wordml/sdtdatahash" xmlns:w16se="http://schemas.microsoft.com/office/word/2015/wordml/symex" xmlns:wpg="http://schemas.microsoft.com/office/word/2010/wordprocessingGroup" xmlns:wpi="http://schemas.microsoft.com/office/word/2010/wordprocessingInk" xmlns:wne="http://schemas.microsoft.com/office/word/2006/wordml" xmlns:wps="http://schemas.microsoft.com/office/word/2010/wordprocessingShape" mc:Ignorable="w14 w15 w16se w16cid w16 w16cex w16sdtdh wp14">
-  <w16cid:commentId w16cid:paraId="02D396FF" w16cid:durableId="253683F7"/>
-  <w16cid:commentId w16cid:paraId="653EBA48" w16cid:durableId="25368420"/>
-  <w16cid:commentId w16cid:paraId="57523A0F" w16cid:durableId="25368431"/>
+  <w16cid:commentId w16cid:paraId="1D9E24E4" w16cid:durableId="25392E12"/>
   <w16cid:commentId w16cid:paraId="68C2C3E6" w16cid:durableId="2536848E"/>
-  <w16cid:commentId w16cid:paraId="37EAC4B6" w16cid:durableId="2536844C"/>
-  <w16cid:commentId w16cid:paraId="613EC881" w16cid:durableId="2536845B"/>
-  <w16cid:commentId w16cid:paraId="79502C10" w16cid:durableId="25368631"/>
-  <w16cid:commentId w16cid:paraId="1456C552" w16cid:durableId="2536865B"/>
+  <w16cid:commentId w16cid:paraId="7615BC06" w16cid:durableId="25392E2C"/>
 </w16cid:commentsIds>
 </file>
 
 <file path=word/endnotes.xml><?xml version="1.0" encoding="utf-8"?>
-<w:endnotes xmlns:wpc="http://schemas.microsoft.com/office/word/2010/wordprocessingCanvas" xmlns:mc="http://schemas.openxmlformats.org/markup-compatibility/2006" xmlns:o="urn:schemas-microsoft-com:office:office" xmlns:r="http://schemas.openxmlformats.org/officeDocument/2006/relationships" xmlns:m="http://schemas.openxmlformats.org/officeDocument/2006/math" xmlns:v="urn:schemas-microsoft-com:vml" xmlns:wp14="http://schemas.microsoft.com/office/word/2010/wordprocessingDrawing" xmlns:wp="http://schemas.openxmlformats.org/drawingml/2006/wordprocessingDrawing" xmlns:w10="urn:schemas-microsoft-com:office:word" xmlns:w="http://schemas.openxmlformats.org/wordprocessingml/2006/main" xmlns:w14="http://schemas.microsoft.com/office/word/2010/wordml" xmlns:w15="http://schemas.microsoft.com/office/word/2012/wordml" xmlns:wpg="http://schemas.microsoft.com/office/word/2010/wordprocessingGroup" xmlns:wpi="http://schemas.microsoft.com/office/word/2010/wordprocessingInk" xmlns:wne="http://schemas.microsoft.com/office/word/2006/wordml" xmlns:wps="http://schemas.microsoft.com/office/word/2010/wordprocessingShape" mc:Ignorable="w14 w15 wp14">
+<w:endnotes xmlns:wpc="http://schemas.microsoft.com/office/word/2010/wordprocessingCanvas" xmlns:cx="http://schemas.microsoft.com/office/drawing/2014/chartex" xmlns:cx1="http://schemas.microsoft.com/office/drawing/2015/9/8/chartex" xmlns:cx2="http://schemas.microsoft.com/office/drawing/2015/10/21/chartex" xmlns:cx3="http://schemas.microsoft.com/office/drawing/2016/5/9/chartex" xmlns:cx4="http://schemas.microsoft.com/office/drawing/2016/5/10/chartex" xmlns:cx5="http://schemas.microsoft.com/office/drawing/2016/5/11/chartex" xmlns:cx6="http://schemas.microsoft.com/office/drawing/2016/5/12/chartex" xmlns:cx7="http://schemas.microsoft.com/office/drawing/2016/5/13/chartex" xmlns:cx8="http://schemas.microsoft.com/office/drawing/2016/5/14/chartex" xmlns:mc="http://schemas.openxmlformats.org/markup-compatibility/2006" xmlns:aink="http://schemas.microsoft.com/office/drawing/2016/ink" xmlns:am3d="http://schemas.microsoft.com/office/drawing/2017/model3d" xmlns:o="urn:schemas-microsoft-com:office:office" xmlns:r="http://schemas.openxmlformats.org/officeDocument/2006/relationships" xmlns:m="http://schemas.openxmlformats.org/officeDocument/2006/math" xmlns:v="urn:schemas-microsoft-com:vml" xmlns:wp14="http://schemas.microsoft.com/office/word/2010/wordprocessingDrawing" xmlns:wp="http://schemas.openxmlformats.org/drawingml/2006/wordprocessingDrawing" xmlns:w10="urn:schemas-microsoft-com:office:word" xmlns:w="http://schemas.openxmlformats.org/wordprocessingml/2006/main" xmlns:w14="http://schemas.microsoft.com/office/word/2010/wordml" xmlns:w15="http://schemas.microsoft.com/office/word/2012/wordml" xmlns:w16cex="http://schemas.microsoft.com/office/word/2018/wordml/cex" xmlns:w16cid="http://schemas.microsoft.com/office/word/2016/wordml/cid" xmlns:w16="http://schemas.microsoft.com/office/word/2018/wordml" xmlns:w16sdtdh="http://schemas.microsoft.com/office/word/2020/wordml/sdtdatahash" xmlns:w16se="http://schemas.microsoft.com/office/word/2015/wordml/symex" xmlns:wpg="http://schemas.microsoft.com/office/word/2010/wordprocessingGroup" xmlns:wpi="http://schemas.microsoft.com/office/word/2010/wordprocessingInk" xmlns:wne="http://schemas.microsoft.com/office/word/2006/wordml" xmlns:wps="http://schemas.microsoft.com/office/word/2010/wordprocessingShape" mc:Ignorable="w14 w15 w16se w16cid w16 w16cex w16sdtdh wp14">
   <w:endnote w:type="separator" w:id="-1">
     <w:p>
       <w:pPr>
@@ -11095,7 +10772,7 @@
 </file>
 
 <file path=word/footnotes.xml><?xml version="1.0" encoding="utf-8"?>
-<w:footnotes xmlns:wpc="http://schemas.microsoft.com/office/word/2010/wordprocessingCanvas" xmlns:mc="http://schemas.openxmlformats.org/markup-compatibility/2006" xmlns:o="urn:schemas-microsoft-com:office:office" xmlns:r="http://schemas.openxmlformats.org/officeDocument/2006/relationships" xmlns:m="http://schemas.openxmlformats.org/officeDocument/2006/math" xmlns:v="urn:schemas-microsoft-com:vml" xmlns:wp14="http://schemas.microsoft.com/office/word/2010/wordprocessingDrawing" xmlns:wp="http://schemas.openxmlformats.org/drawingml/2006/wordprocessingDrawing" xmlns:w10="urn:schemas-microsoft-com:office:word" xmlns:w="http://schemas.openxmlformats.org/wordprocessingml/2006/main" xmlns:w14="http://schemas.microsoft.com/office/word/2010/wordml" xmlns:w15="http://schemas.microsoft.com/office/word/2012/wordml" xmlns:wpg="http://schemas.microsoft.com/office/word/2010/wordprocessingGroup" xmlns:wpi="http://schemas.microsoft.com/office/word/2010/wordprocessingInk" xmlns:wne="http://schemas.microsoft.com/office/word/2006/wordml" xmlns:wps="http://schemas.microsoft.com/office/word/2010/wordprocessingShape" mc:Ignorable="w14 w15 wp14">
+<w:footnotes xmlns:wpc="http://schemas.microsoft.com/office/word/2010/wordprocessingCanvas" xmlns:cx="http://schemas.microsoft.com/office/drawing/2014/chartex" xmlns:cx1="http://schemas.microsoft.com/office/drawing/2015/9/8/chartex" xmlns:cx2="http://schemas.microsoft.com/office/drawing/2015/10/21/chartex" xmlns:cx3="http://schemas.microsoft.com/office/drawing/2016/5/9/chartex" xmlns:cx4="http://schemas.microsoft.com/office/drawing/2016/5/10/chartex" xmlns:cx5="http://schemas.microsoft.com/office/drawing/2016/5/11/chartex" xmlns:cx6="http://schemas.microsoft.com/office/drawing/2016/5/12/chartex" xmlns:cx7="http://schemas.microsoft.com/office/drawing/2016/5/13/chartex" xmlns:cx8="http://schemas.microsoft.com/office/drawing/2016/5/14/chartex" xmlns:mc="http://schemas.openxmlformats.org/markup-compatibility/2006" xmlns:aink="http://schemas.microsoft.com/office/drawing/2016/ink" xmlns:am3d="http://schemas.microsoft.com/office/drawing/2017/model3d" xmlns:o="urn:schemas-microsoft-com:office:office" xmlns:r="http://schemas.openxmlformats.org/officeDocument/2006/relationships" xmlns:m="http://schemas.openxmlformats.org/officeDocument/2006/math" xmlns:v="urn:schemas-microsoft-com:vml" xmlns:wp14="http://schemas.microsoft.com/office/word/2010/wordprocessingDrawing" xmlns:wp="http://schemas.openxmlformats.org/drawingml/2006/wordprocessingDrawing" xmlns:w10="urn:schemas-microsoft-com:office:word" xmlns:w="http://schemas.openxmlformats.org/wordprocessingml/2006/main" xmlns:w14="http://schemas.microsoft.com/office/word/2010/wordml" xmlns:w15="http://schemas.microsoft.com/office/word/2012/wordml" xmlns:w16cex="http://schemas.microsoft.com/office/word/2018/wordml/cex" xmlns:w16cid="http://schemas.microsoft.com/office/word/2016/wordml/cid" xmlns:w16="http://schemas.microsoft.com/office/word/2018/wordml" xmlns:w16sdtdh="http://schemas.microsoft.com/office/word/2020/wordml/sdtdatahash" xmlns:w16se="http://schemas.microsoft.com/office/word/2015/wordml/symex" xmlns:wpg="http://schemas.microsoft.com/office/word/2010/wordprocessingGroup" xmlns:wpi="http://schemas.microsoft.com/office/word/2010/wordprocessingInk" xmlns:wne="http://schemas.microsoft.com/office/word/2006/wordml" xmlns:wps="http://schemas.microsoft.com/office/word/2010/wordprocessingShape" mc:Ignorable="w14 w15 w16se w16cid w16 w16cex w16sdtdh wp14">
   <w:footnote w:type="separator" w:id="-1">
     <w:p>
       <w:pPr>
@@ -11120,7 +10797,7 @@
 </file>
 
 <file path=word/header1.xml><?xml version="1.0" encoding="utf-8"?>
-<w:hdr xmlns:wpc="http://schemas.microsoft.com/office/word/2010/wordprocessingCanvas" xmlns:mc="http://schemas.openxmlformats.org/markup-compatibility/2006" xmlns:o="urn:schemas-microsoft-com:office:office" xmlns:r="http://schemas.openxmlformats.org/officeDocument/2006/relationships" xmlns:m="http://schemas.openxmlformats.org/officeDocument/2006/math" xmlns:v="urn:schemas-microsoft-com:vml" xmlns:wp14="http://schemas.microsoft.com/office/word/2010/wordprocessingDrawing" xmlns:wp="http://schemas.openxmlformats.org/drawingml/2006/wordprocessingDrawing" xmlns:w10="urn:schemas-microsoft-com:office:word" xmlns:w="http://schemas.openxmlformats.org/wordprocessingml/2006/main" xmlns:w14="http://schemas.microsoft.com/office/word/2010/wordml" xmlns:w15="http://schemas.microsoft.com/office/word/2012/wordml" xmlns:wpg="http://schemas.microsoft.com/office/word/2010/wordprocessingGroup" xmlns:wpi="http://schemas.microsoft.com/office/word/2010/wordprocessingInk" xmlns:wne="http://schemas.microsoft.com/office/word/2006/wordml" xmlns:wps="http://schemas.microsoft.com/office/word/2010/wordprocessingShape" mc:Ignorable="w14 w15 wp14">
+<w:hdr xmlns:wpc="http://schemas.microsoft.com/office/word/2010/wordprocessingCanvas" xmlns:cx="http://schemas.microsoft.com/office/drawing/2014/chartex" xmlns:cx1="http://schemas.microsoft.com/office/drawing/2015/9/8/chartex" xmlns:cx2="http://schemas.microsoft.com/office/drawing/2015/10/21/chartex" xmlns:cx3="http://schemas.microsoft.com/office/drawing/2016/5/9/chartex" xmlns:cx4="http://schemas.microsoft.com/office/drawing/2016/5/10/chartex" xmlns:cx5="http://schemas.microsoft.com/office/drawing/2016/5/11/chartex" xmlns:cx6="http://schemas.microsoft.com/office/drawing/2016/5/12/chartex" xmlns:cx7="http://schemas.microsoft.com/office/drawing/2016/5/13/chartex" xmlns:cx8="http://schemas.microsoft.com/office/drawing/2016/5/14/chartex" xmlns:mc="http://schemas.openxmlformats.org/markup-compatibility/2006" xmlns:aink="http://schemas.microsoft.com/office/drawing/2016/ink" xmlns:am3d="http://schemas.microsoft.com/office/drawing/2017/model3d" xmlns:o="urn:schemas-microsoft-com:office:office" xmlns:r="http://schemas.openxmlformats.org/officeDocument/2006/relationships" xmlns:m="http://schemas.openxmlformats.org/officeDocument/2006/math" xmlns:v="urn:schemas-microsoft-com:vml" xmlns:wp14="http://schemas.microsoft.com/office/word/2010/wordprocessingDrawing" xmlns:wp="http://schemas.openxmlformats.org/drawingml/2006/wordprocessingDrawing" xmlns:w10="urn:schemas-microsoft-com:office:word" xmlns:w="http://schemas.openxmlformats.org/wordprocessingml/2006/main" xmlns:w14="http://schemas.microsoft.com/office/word/2010/wordml" xmlns:w15="http://schemas.microsoft.com/office/word/2012/wordml" xmlns:w16cex="http://schemas.microsoft.com/office/word/2018/wordml/cex" xmlns:w16cid="http://schemas.microsoft.com/office/word/2016/wordml/cid" xmlns:w16="http://schemas.microsoft.com/office/word/2018/wordml" xmlns:w16sdtdh="http://schemas.microsoft.com/office/word/2020/wordml/sdtdatahash" xmlns:w16se="http://schemas.microsoft.com/office/word/2015/wordml/symex" xmlns:wpg="http://schemas.microsoft.com/office/word/2010/wordprocessingGroup" xmlns:wpi="http://schemas.microsoft.com/office/word/2010/wordprocessingInk" xmlns:wne="http://schemas.microsoft.com/office/word/2006/wordml" xmlns:wps="http://schemas.microsoft.com/office/word/2010/wordprocessingShape" mc:Ignorable="w14 w15 w16se w16cid w16 w16cex w16sdtdh wp14">
   <w:sdt>
     <w:sdtPr>
       <w:id w:val="1626579818"/>
@@ -11139,7 +10816,7 @@
     <w:sdtContent>
       <w:p>
         <w:pPr>
-          <w:pStyle w:val="af0"/>
+          <w:pStyle w:val="Header"/>
           <w:jc w:val="center"/>
           <w:rPr>
             <w:rFonts w:ascii="Times New Roman" w:hAnsi="Times New Roman" w:cs="Times New Roman"/>
@@ -11193,15 +10870,15 @@
   </w:sdt>
   <w:p>
     <w:pPr>
-      <w:pStyle w:val="af0"/>
+      <w:pStyle w:val="Header"/>
     </w:pPr>
   </w:p>
 </w:hdr>
 </file>
 
 <file path=word/numbering.xml><?xml version="1.0" encoding="utf-8"?>
-<w:numbering xmlns:wpc="http://schemas.microsoft.com/office/word/2010/wordprocessingCanvas" xmlns:mc="http://schemas.openxmlformats.org/markup-compatibility/2006" xmlns:o="urn:schemas-microsoft-com:office:office" xmlns:r="http://schemas.openxmlformats.org/officeDocument/2006/relationships" xmlns:m="http://schemas.openxmlformats.org/officeDocument/2006/math" xmlns:v="urn:schemas-microsoft-com:vml" xmlns:wp14="http://schemas.microsoft.com/office/word/2010/wordprocessingDrawing" xmlns:wp="http://schemas.openxmlformats.org/drawingml/2006/wordprocessingDrawing" xmlns:w10="urn:schemas-microsoft-com:office:word" xmlns:w="http://schemas.openxmlformats.org/wordprocessingml/2006/main" xmlns:w14="http://schemas.microsoft.com/office/word/2010/wordml" xmlns:w15="http://schemas.microsoft.com/office/word/2012/wordml" xmlns:wpg="http://schemas.microsoft.com/office/word/2010/wordprocessingGroup" xmlns:wpi="http://schemas.microsoft.com/office/word/2010/wordprocessingInk" xmlns:wne="http://schemas.microsoft.com/office/word/2006/wordml" xmlns:wps="http://schemas.microsoft.com/office/word/2010/wordprocessingShape" mc:Ignorable="w14 w15 wp14">
-  <w:abstractNum w:abstractNumId="0">
+<w:numbering xmlns:wpc="http://schemas.microsoft.com/office/word/2010/wordprocessingCanvas" xmlns:cx="http://schemas.microsoft.com/office/drawing/2014/chartex" xmlns:cx1="http://schemas.microsoft.com/office/drawing/2015/9/8/chartex" xmlns:cx2="http://schemas.microsoft.com/office/drawing/2015/10/21/chartex" xmlns:cx3="http://schemas.microsoft.com/office/drawing/2016/5/9/chartex" xmlns:cx4="http://schemas.microsoft.com/office/drawing/2016/5/10/chartex" xmlns:cx5="http://schemas.microsoft.com/office/drawing/2016/5/11/chartex" xmlns:cx6="http://schemas.microsoft.com/office/drawing/2016/5/12/chartex" xmlns:cx7="http://schemas.microsoft.com/office/drawing/2016/5/13/chartex" xmlns:cx8="http://schemas.microsoft.com/office/drawing/2016/5/14/chartex" xmlns:mc="http://schemas.openxmlformats.org/markup-compatibility/2006" xmlns:aink="http://schemas.microsoft.com/office/drawing/2016/ink" xmlns:am3d="http://schemas.microsoft.com/office/drawing/2017/model3d" xmlns:o="urn:schemas-microsoft-com:office:office" xmlns:r="http://schemas.openxmlformats.org/officeDocument/2006/relationships" xmlns:m="http://schemas.openxmlformats.org/officeDocument/2006/math" xmlns:v="urn:schemas-microsoft-com:vml" xmlns:wp14="http://schemas.microsoft.com/office/word/2010/wordprocessingDrawing" xmlns:wp="http://schemas.openxmlformats.org/drawingml/2006/wordprocessingDrawing" xmlns:w10="urn:schemas-microsoft-com:office:word" xmlns:w="http://schemas.openxmlformats.org/wordprocessingml/2006/main" xmlns:w14="http://schemas.microsoft.com/office/word/2010/wordml" xmlns:w15="http://schemas.microsoft.com/office/word/2012/wordml" xmlns:w16cex="http://schemas.microsoft.com/office/word/2018/wordml/cex" xmlns:w16cid="http://schemas.microsoft.com/office/word/2016/wordml/cid" xmlns:w16="http://schemas.microsoft.com/office/word/2018/wordml" xmlns:w16sdtdh="http://schemas.microsoft.com/office/word/2020/wordml/sdtdatahash" xmlns:w16se="http://schemas.microsoft.com/office/word/2015/wordml/symex" xmlns:wpg="http://schemas.microsoft.com/office/word/2010/wordprocessingGroup" xmlns:wpi="http://schemas.microsoft.com/office/word/2010/wordprocessingInk" xmlns:wne="http://schemas.microsoft.com/office/word/2006/wordml" xmlns:wps="http://schemas.microsoft.com/office/word/2010/wordprocessingShape" mc:Ignorable="w14 w15 w16se w16cid w16 w16cex w16sdtdh wp14">
+  <w:abstractNum w:abstractNumId="0" w15:restartNumberingAfterBreak="0">
     <w:nsid w:val="14A35408"/>
     <w:multiLevelType w:val="hybridMultilevel"/>
     <w:tmpl w:val="07CEB034"/>
@@ -11287,7 +10964,7 @@
       </w:pPr>
     </w:lvl>
   </w:abstractNum>
-  <w:abstractNum w:abstractNumId="1">
+  <w:abstractNum w:abstractNumId="1" w15:restartNumberingAfterBreak="0">
     <w:nsid w:val="727E18F8"/>
     <w:multiLevelType w:val="hybridMultilevel"/>
     <w:tmpl w:val="450C6B2A"/>
@@ -11376,7 +11053,7 @@
       </w:pPr>
     </w:lvl>
   </w:abstractNum>
-  <w:abstractNum w:abstractNumId="2">
+  <w:abstractNum w:abstractNumId="2" w15:restartNumberingAfterBreak="0">
     <w:nsid w:val="799E0572"/>
     <w:multiLevelType w:val="multilevel"/>
     <w:tmpl w:val="42B8E80E"/>
@@ -11489,7 +11166,7 @@
       </w:pPr>
     </w:lvl>
   </w:abstractNum>
-  <w:abstractNum w:abstractNumId="3">
+  <w:abstractNum w:abstractNumId="3" w15:restartNumberingAfterBreak="0">
     <w:nsid w:val="79C831E2"/>
     <w:multiLevelType w:val="hybridMultilevel"/>
     <w:tmpl w:val="DD324788"/>
@@ -11594,7 +11271,7 @@
 </file>
 
 <file path=word/people.xml><?xml version="1.0" encoding="utf-8"?>
-<w15:people xmlns:wpc="http://schemas.microsoft.com/office/word/2010/wordprocessingCanvas" xmlns:mc="http://schemas.openxmlformats.org/markup-compatibility/2006" xmlns:o="urn:schemas-microsoft-com:office:office" xmlns:r="http://schemas.openxmlformats.org/officeDocument/2006/relationships" xmlns:m="http://schemas.openxmlformats.org/officeDocument/2006/math" xmlns:v="urn:schemas-microsoft-com:vml" xmlns:wp14="http://schemas.microsoft.com/office/word/2010/wordprocessingDrawing" xmlns:wp="http://schemas.openxmlformats.org/drawingml/2006/wordprocessingDrawing" xmlns:w10="urn:schemas-microsoft-com:office:word" xmlns:w="http://schemas.openxmlformats.org/wordprocessingml/2006/main" xmlns:w14="http://schemas.microsoft.com/office/word/2010/wordml" xmlns:w15="http://schemas.microsoft.com/office/word/2012/wordml" xmlns:wpg="http://schemas.microsoft.com/office/word/2010/wordprocessingGroup" xmlns:wpi="http://schemas.microsoft.com/office/word/2010/wordprocessingInk" xmlns:wne="http://schemas.microsoft.com/office/word/2006/wordml" xmlns:wps="http://schemas.microsoft.com/office/word/2010/wordprocessingShape" mc:Ignorable="w14 w15 wp14">
+<w15:people xmlns:wpc="http://schemas.microsoft.com/office/word/2010/wordprocessingCanvas" xmlns:cx="http://schemas.microsoft.com/office/drawing/2014/chartex" xmlns:cx1="http://schemas.microsoft.com/office/drawing/2015/9/8/chartex" xmlns:cx2="http://schemas.microsoft.com/office/drawing/2015/10/21/chartex" xmlns:cx3="http://schemas.microsoft.com/office/drawing/2016/5/9/chartex" xmlns:cx4="http://schemas.microsoft.com/office/drawing/2016/5/10/chartex" xmlns:cx5="http://schemas.microsoft.com/office/drawing/2016/5/11/chartex" xmlns:cx6="http://schemas.microsoft.com/office/drawing/2016/5/12/chartex" xmlns:cx7="http://schemas.microsoft.com/office/drawing/2016/5/13/chartex" xmlns:cx8="http://schemas.microsoft.com/office/drawing/2016/5/14/chartex" xmlns:mc="http://schemas.openxmlformats.org/markup-compatibility/2006" xmlns:aink="http://schemas.microsoft.com/office/drawing/2016/ink" xmlns:am3d="http://schemas.microsoft.com/office/drawing/2017/model3d" xmlns:o="urn:schemas-microsoft-com:office:office" xmlns:r="http://schemas.openxmlformats.org/officeDocument/2006/relationships" xmlns:m="http://schemas.openxmlformats.org/officeDocument/2006/math" xmlns:v="urn:schemas-microsoft-com:vml" xmlns:wp14="http://schemas.microsoft.com/office/word/2010/wordprocessingDrawing" xmlns:wp="http://schemas.openxmlformats.org/drawingml/2006/wordprocessingDrawing" xmlns:w10="urn:schemas-microsoft-com:office:word" xmlns:w="http://schemas.openxmlformats.org/wordprocessingml/2006/main" xmlns:w14="http://schemas.microsoft.com/office/word/2010/wordml" xmlns:w15="http://schemas.microsoft.com/office/word/2012/wordml" xmlns:w16cex="http://schemas.microsoft.com/office/word/2018/wordml/cex" xmlns:w16cid="http://schemas.microsoft.com/office/word/2016/wordml/cid" xmlns:w16="http://schemas.microsoft.com/office/word/2018/wordml" xmlns:w16sdtdh="http://schemas.microsoft.com/office/word/2020/wordml/sdtdatahash" xmlns:w16se="http://schemas.microsoft.com/office/word/2015/wordml/symex" xmlns:wpg="http://schemas.microsoft.com/office/word/2010/wordprocessingGroup" xmlns:wpi="http://schemas.microsoft.com/office/word/2010/wordprocessingInk" xmlns:wne="http://schemas.microsoft.com/office/word/2006/wordml" xmlns:wps="http://schemas.microsoft.com/office/word/2010/wordprocessingShape" mc:Ignorable="w14 w15 w16se w16cid w16 w16cex w16sdtdh wp14">
   <w15:person w15:author="AAK">
     <w15:presenceInfo w15:providerId="AD" w15:userId="S-1-5-21-2301979571-1751391163-971761870-1106"/>
   </w15:person>
@@ -11602,7 +11279,7 @@
 </file>
 
 <file path=word/styles.xml><?xml version="1.0" encoding="utf-8"?>
-<w:styles xmlns:mc="http://schemas.openxmlformats.org/markup-compatibility/2006" xmlns:r="http://schemas.openxmlformats.org/officeDocument/2006/relationships" xmlns:w="http://schemas.openxmlformats.org/wordprocessingml/2006/main" xmlns:w14="http://schemas.microsoft.com/office/word/2010/wordml" xmlns:w15="http://schemas.microsoft.com/office/word/2012/wordml" mc:Ignorable="w14 w15">
+<w:styles xmlns:mc="http://schemas.openxmlformats.org/markup-compatibility/2006" xmlns:r="http://schemas.openxmlformats.org/officeDocument/2006/relationships" xmlns:w="http://schemas.openxmlformats.org/wordprocessingml/2006/main" xmlns:w14="http://schemas.microsoft.com/office/word/2010/wordml" xmlns:w15="http://schemas.microsoft.com/office/word/2012/wordml" xmlns:w16cex="http://schemas.microsoft.com/office/word/2018/wordml/cex" xmlns:w16cid="http://schemas.microsoft.com/office/word/2016/wordml/cid" xmlns:w16="http://schemas.microsoft.com/office/word/2018/wordml" xmlns:w16sdtdh="http://schemas.microsoft.com/office/word/2020/wordml/sdtdatahash" xmlns:w16se="http://schemas.microsoft.com/office/word/2015/wordml/symex" mc:Ignorable="w14 w15 w16se w16cid w16 w16cex w16sdtdh">
   <w:docDefaults>
     <w:rPrDefault>
       <w:rPr>
@@ -11619,7 +11296,7 @@
       </w:pPr>
     </w:pPrDefault>
   </w:docDefaults>
-  <w:latentStyles w:defLockedState="0" w:defUIPriority="99" w:defSemiHidden="0" w:defUnhideWhenUsed="0" w:defQFormat="0" w:count="371">
+  <w:latentStyles w:defLockedState="0" w:defUIPriority="99" w:defSemiHidden="0" w:defUnhideWhenUsed="0" w:defQFormat="0" w:count="376">
     <w:lsdException w:name="Normal" w:uiPriority="0" w:qFormat="1"/>
     <w:lsdException w:name="heading 1" w:uiPriority="9" w:qFormat="1"/>
     <w:lsdException w:name="heading 2" w:semiHidden="1" w:uiPriority="9" w:unhideWhenUsed="1" w:qFormat="1"/>
@@ -11725,7 +11402,6 @@
     <w:lsdException w:name="HTML Sample" w:semiHidden="1" w:unhideWhenUsed="1"/>
     <w:lsdException w:name="HTML Typewriter" w:semiHidden="1" w:unhideWhenUsed="1"/>
     <w:lsdException w:name="HTML Variable" w:semiHidden="1" w:unhideWhenUsed="1"/>
-    <w:lsdException w:name="Normal Table" w:semiHidden="1" w:unhideWhenUsed="1"/>
     <w:lsdException w:name="annotation subject" w:semiHidden="1" w:unhideWhenUsed="1"/>
     <w:lsdException w:name="No List" w:semiHidden="1" w:unhideWhenUsed="1"/>
     <w:lsdException w:name="Outline List 1" w:semiHidden="1" w:unhideWhenUsed="1"/>
@@ -11768,11 +11444,8 @@
     <w:lsdException w:name="Table Contemporary" w:semiHidden="1" w:unhideWhenUsed="1"/>
     <w:lsdException w:name="Table Elegant" w:semiHidden="1" w:unhideWhenUsed="1"/>
     <w:lsdException w:name="Table Professional" w:semiHidden="1" w:unhideWhenUsed="1"/>
-    <w:lsdException w:name="Table Subtle 1" w:semiHidden="1" w:unhideWhenUsed="1"/>
     <w:lsdException w:name="Table Subtle 2" w:semiHidden="1" w:unhideWhenUsed="1"/>
     <w:lsdException w:name="Table Web 1" w:semiHidden="1" w:unhideWhenUsed="1"/>
-    <w:lsdException w:name="Table Web 2" w:semiHidden="1" w:unhideWhenUsed="1"/>
-    <w:lsdException w:name="Table Web 3" w:semiHidden="1" w:unhideWhenUsed="1"/>
     <w:lsdException w:name="Balloon Text" w:semiHidden="1" w:unhideWhenUsed="1"/>
     <w:lsdException w:name="Table Grid" w:uiPriority="59"/>
     <w:lsdException w:name="Table Theme" w:semiHidden="1" w:unhideWhenUsed="1"/>
@@ -11991,8 +11664,13 @@
     <w:lsdException w:name="List Table 5 Dark Accent 6" w:uiPriority="50"/>
     <w:lsdException w:name="List Table 6 Colorful Accent 6" w:uiPriority="51"/>
     <w:lsdException w:name="List Table 7 Colorful Accent 6" w:uiPriority="52"/>
+    <w:lsdException w:name="Mention" w:semiHidden="1" w:unhideWhenUsed="1"/>
+    <w:lsdException w:name="Smart Hyperlink" w:semiHidden="1" w:unhideWhenUsed="1"/>
+    <w:lsdException w:name="Hashtag" w:semiHidden="1" w:unhideWhenUsed="1"/>
+    <w:lsdException w:name="Unresolved Mention" w:semiHidden="1" w:unhideWhenUsed="1"/>
+    <w:lsdException w:name="Smart Link" w:semiHidden="1" w:unhideWhenUsed="1"/>
   </w:latentStyles>
-  <w:style w:type="paragraph" w:default="1" w:styleId="a">
+  <w:style w:type="paragraph" w:default="1" w:styleId="Normal">
     <w:name w:val="Normal"/>
     <w:qFormat/>
     <w:rsid w:val="00852A37"/>
@@ -12006,11 +11684,11 @@
       <w:szCs w:val="21"/>
     </w:rPr>
   </w:style>
-  <w:style w:type="paragraph" w:styleId="1">
+  <w:style w:type="paragraph" w:styleId="Heading1">
     <w:name w:val="heading 1"/>
-    <w:basedOn w:val="a"/>
-    <w:next w:val="a"/>
-    <w:link w:val="10"/>
+    <w:basedOn w:val="Normal"/>
+    <w:next w:val="Normal"/>
+    <w:link w:val="Heading1Char"/>
     <w:uiPriority w:val="9"/>
     <w:qFormat/>
     <w:rsid w:val="00852A37"/>
@@ -12027,11 +11705,11 @@
       <w:szCs w:val="32"/>
     </w:rPr>
   </w:style>
-  <w:style w:type="paragraph" w:styleId="2">
+  <w:style w:type="paragraph" w:styleId="Heading2">
     <w:name w:val="heading 2"/>
-    <w:basedOn w:val="a"/>
-    <w:next w:val="a"/>
-    <w:link w:val="20"/>
+    <w:basedOn w:val="Normal"/>
+    <w:next w:val="Normal"/>
+    <w:link w:val="Heading2Char"/>
     <w:uiPriority w:val="9"/>
     <w:semiHidden/>
     <w:unhideWhenUsed/>
@@ -12050,11 +11728,11 @@
       <w:szCs w:val="26"/>
     </w:rPr>
   </w:style>
-  <w:style w:type="paragraph" w:styleId="3">
+  <w:style w:type="paragraph" w:styleId="Heading3">
     <w:name w:val="heading 3"/>
-    <w:basedOn w:val="a"/>
-    <w:next w:val="a"/>
-    <w:link w:val="30"/>
+    <w:basedOn w:val="Normal"/>
+    <w:next w:val="Normal"/>
+    <w:link w:val="Heading3Char"/>
     <w:uiPriority w:val="9"/>
     <w:semiHidden/>
     <w:unhideWhenUsed/>
@@ -12073,13 +11751,13 @@
       <w:szCs w:val="24"/>
     </w:rPr>
   </w:style>
-  <w:style w:type="character" w:default="1" w:styleId="a0">
+  <w:style w:type="character" w:default="1" w:styleId="DefaultParagraphFont">
     <w:name w:val="Default Paragraph Font"/>
     <w:uiPriority w:val="1"/>
     <w:semiHidden/>
     <w:unhideWhenUsed/>
   </w:style>
-  <w:style w:type="table" w:default="1" w:styleId="a1">
+  <w:style w:type="table" w:default="1" w:styleId="TableNormal">
     <w:name w:val="Normal Table"/>
     <w:uiPriority w:val="99"/>
     <w:semiHidden/>
@@ -12094,16 +11772,16 @@
       </w:tblCellMar>
     </w:tblPr>
   </w:style>
-  <w:style w:type="numbering" w:default="1" w:styleId="a2">
+  <w:style w:type="numbering" w:default="1" w:styleId="NoList">
     <w:name w:val="No List"/>
     <w:uiPriority w:val="99"/>
     <w:semiHidden/>
     <w:unhideWhenUsed/>
   </w:style>
-  <w:style w:type="paragraph" w:customStyle="1" w:styleId="11">
+  <w:style w:type="paragraph" w:customStyle="1" w:styleId="1">
     <w:name w:val="заголовок курсовой 1"/>
-    <w:basedOn w:val="a"/>
-    <w:link w:val="12"/>
+    <w:basedOn w:val="Normal"/>
+    <w:link w:val="10"/>
     <w:qFormat/>
     <w:rsid w:val="00C3407D"/>
     <w:pPr>
@@ -12119,10 +11797,10 @@
       <w:lang w:eastAsia="ru-RU"/>
     </w:rPr>
   </w:style>
-  <w:style w:type="character" w:customStyle="1" w:styleId="12">
+  <w:style w:type="character" w:customStyle="1" w:styleId="10">
     <w:name w:val="заголовок курсовой 1 Знак"/>
-    <w:basedOn w:val="a0"/>
-    <w:link w:val="11"/>
+    <w:basedOn w:val="DefaultParagraphFont"/>
+    <w:link w:val="1"/>
     <w:rsid w:val="00C3407D"/>
     <w:rPr>
       <w:rFonts w:eastAsia="Times New Roman" w:cs="Times New Roman"/>
@@ -12132,17 +11810,17 @@
       <w:lang w:eastAsia="ru-RU"/>
     </w:rPr>
   </w:style>
-  <w:style w:type="paragraph" w:customStyle="1" w:styleId="21">
+  <w:style w:type="paragraph" w:customStyle="1" w:styleId="2">
     <w:name w:val="курсовая заголовок 2"/>
-    <w:basedOn w:val="11"/>
-    <w:link w:val="22"/>
+    <w:basedOn w:val="1"/>
+    <w:link w:val="20"/>
     <w:qFormat/>
     <w:rsid w:val="000D2C32"/>
   </w:style>
-  <w:style w:type="character" w:customStyle="1" w:styleId="22">
+  <w:style w:type="character" w:customStyle="1" w:styleId="20">
     <w:name w:val="курсовая заголовок 2 Знак"/>
-    <w:basedOn w:val="12"/>
-    <w:link w:val="21"/>
+    <w:basedOn w:val="10"/>
+    <w:link w:val="2"/>
     <w:rsid w:val="000D2C32"/>
     <w:rPr>
       <w:rFonts w:eastAsia="Times New Roman" w:cs="Times New Roman"/>
@@ -12152,10 +11830,10 @@
       <w:lang w:eastAsia="ru-RU"/>
     </w:rPr>
   </w:style>
-  <w:style w:type="paragraph" w:styleId="13">
+  <w:style w:type="paragraph" w:styleId="TOC1">
     <w:name w:val="toc 1"/>
-    <w:basedOn w:val="a"/>
-    <w:next w:val="a"/>
+    <w:basedOn w:val="Normal"/>
+    <w:next w:val="Normal"/>
     <w:autoRedefine/>
     <w:uiPriority w:val="39"/>
     <w:unhideWhenUsed/>
@@ -12174,10 +11852,10 @@
       <w:lang w:eastAsia="ru-RU"/>
     </w:rPr>
   </w:style>
-  <w:style w:type="paragraph" w:styleId="23">
+  <w:style w:type="paragraph" w:styleId="TOC2">
     <w:name w:val="toc 2"/>
-    <w:basedOn w:val="a"/>
-    <w:next w:val="a"/>
+    <w:basedOn w:val="Normal"/>
+    <w:next w:val="Normal"/>
     <w:autoRedefine/>
     <w:uiPriority w:val="39"/>
     <w:unhideWhenUsed/>
@@ -12191,10 +11869,10 @@
       <w:lang w:eastAsia="ru-RU"/>
     </w:rPr>
   </w:style>
-  <w:style w:type="paragraph" w:customStyle="1" w:styleId="a3">
+  <w:style w:type="paragraph" w:customStyle="1" w:styleId="a">
     <w:name w:val="настиле"/>
-    <w:basedOn w:val="21"/>
-    <w:link w:val="a4"/>
+    <w:basedOn w:val="2"/>
+    <w:link w:val="a0"/>
     <w:qFormat/>
     <w:rsid w:val="000D2C32"/>
     <w:pPr>
@@ -12205,10 +11883,10 @@
       <w:b w:val="0"/>
     </w:rPr>
   </w:style>
-  <w:style w:type="character" w:customStyle="1" w:styleId="a4">
+  <w:style w:type="character" w:customStyle="1" w:styleId="a0">
     <w:name w:val="настиле Знак"/>
-    <w:basedOn w:val="22"/>
-    <w:link w:val="a3"/>
+    <w:basedOn w:val="20"/>
+    <w:link w:val="a"/>
     <w:rsid w:val="000D2C32"/>
     <w:rPr>
       <w:rFonts w:eastAsia="Times New Roman" w:cs="Times New Roman"/>
@@ -12218,9 +11896,9 @@
       <w:lang w:eastAsia="ru-RU"/>
     </w:rPr>
   </w:style>
-  <w:style w:type="paragraph" w:styleId="a5">
+  <w:style w:type="paragraph" w:styleId="ListParagraph">
     <w:name w:val="List Paragraph"/>
-    <w:basedOn w:val="a"/>
+    <w:basedOn w:val="Normal"/>
     <w:uiPriority w:val="34"/>
     <w:qFormat/>
     <w:rsid w:val="00852A37"/>
@@ -12229,10 +11907,10 @@
       <w:contextualSpacing/>
     </w:pPr>
   </w:style>
-  <w:style w:type="character" w:customStyle="1" w:styleId="10">
-    <w:name w:val="Заголовок 1 Знак"/>
-    <w:basedOn w:val="a0"/>
-    <w:link w:val="1"/>
+  <w:style w:type="character" w:customStyle="1" w:styleId="Heading1Char">
+    <w:name w:val="Heading 1 Char"/>
+    <w:basedOn w:val="DefaultParagraphFont"/>
+    <w:link w:val="Heading1"/>
     <w:uiPriority w:val="9"/>
     <w:rsid w:val="00852A37"/>
     <w:rPr>
@@ -12242,10 +11920,10 @@
       <w:szCs w:val="32"/>
     </w:rPr>
   </w:style>
-  <w:style w:type="paragraph" w:styleId="a6">
+  <w:style w:type="paragraph" w:styleId="TOCHeading">
     <w:name w:val="TOC Heading"/>
-    <w:basedOn w:val="1"/>
-    <w:next w:val="a"/>
+    <w:basedOn w:val="Heading1"/>
+    <w:next w:val="Normal"/>
     <w:uiPriority w:val="39"/>
     <w:unhideWhenUsed/>
     <w:qFormat/>
@@ -12257,9 +11935,9 @@
       <w:lang w:eastAsia="ru-RU"/>
     </w:rPr>
   </w:style>
-  <w:style w:type="table" w:styleId="a7">
+  <w:style w:type="table" w:styleId="TableGrid">
     <w:name w:val="Table Grid"/>
-    <w:basedOn w:val="a1"/>
+    <w:basedOn w:val="TableNormal"/>
     <w:uiPriority w:val="59"/>
     <w:rsid w:val="00852A37"/>
     <w:pPr>
@@ -12272,7 +11950,6 @@
       <w:szCs w:val="21"/>
     </w:rPr>
     <w:tblPr>
-      <w:tblInd w:w="0" w:type="dxa"/>
       <w:tblBorders>
         <w:top w:val="single" w:sz="4" w:space="0" w:color="auto"/>
         <w:left w:val="single" w:sz="4" w:space="0" w:color="auto"/>
@@ -12281,17 +11958,11 @@
         <w:insideH w:val="single" w:sz="4" w:space="0" w:color="auto"/>
         <w:insideV w:val="single" w:sz="4" w:space="0" w:color="auto"/>
       </w:tblBorders>
-      <w:tblCellMar>
-        <w:top w:w="0" w:type="dxa"/>
-        <w:left w:w="108" w:type="dxa"/>
-        <w:bottom w:w="0" w:type="dxa"/>
-        <w:right w:w="108" w:type="dxa"/>
-      </w:tblCellMar>
     </w:tblPr>
   </w:style>
-  <w:style w:type="character" w:styleId="a8">
+  <w:style w:type="character" w:styleId="CommentReference">
     <w:name w:val="annotation reference"/>
-    <w:basedOn w:val="a0"/>
+    <w:basedOn w:val="DefaultParagraphFont"/>
     <w:uiPriority w:val="99"/>
     <w:semiHidden/>
     <w:unhideWhenUsed/>
@@ -12301,12 +11972,11 @@
       <w:szCs w:val="16"/>
     </w:rPr>
   </w:style>
-  <w:style w:type="paragraph" w:styleId="a9">
+  <w:style w:type="paragraph" w:styleId="CommentText">
     <w:name w:val="annotation text"/>
-    <w:basedOn w:val="a"/>
-    <w:link w:val="aa"/>
+    <w:basedOn w:val="Normal"/>
+    <w:link w:val="CommentTextChar"/>
     <w:uiPriority w:val="99"/>
-    <w:semiHidden/>
     <w:unhideWhenUsed/>
     <w:rsid w:val="00852A37"/>
     <w:pPr>
@@ -12317,12 +11987,11 @@
       <w:szCs w:val="20"/>
     </w:rPr>
   </w:style>
-  <w:style w:type="character" w:customStyle="1" w:styleId="aa">
-    <w:name w:val="Текст примечания Знак"/>
-    <w:basedOn w:val="a0"/>
-    <w:link w:val="a9"/>
+  <w:style w:type="character" w:customStyle="1" w:styleId="CommentTextChar">
+    <w:name w:val="Comment Text Char"/>
+    <w:basedOn w:val="DefaultParagraphFont"/>
+    <w:link w:val="CommentText"/>
     <w:uiPriority w:val="99"/>
-    <w:semiHidden/>
     <w:rsid w:val="00852A37"/>
     <w:rPr>
       <w:rFonts w:ascii="Verdana" w:hAnsi="Verdana"/>
@@ -12330,10 +11999,10 @@
       <w:szCs w:val="20"/>
     </w:rPr>
   </w:style>
-  <w:style w:type="paragraph" w:styleId="ab">
+  <w:style w:type="paragraph" w:styleId="BalloonText">
     <w:name w:val="Balloon Text"/>
-    <w:basedOn w:val="a"/>
-    <w:link w:val="ac"/>
+    <w:basedOn w:val="Normal"/>
+    <w:link w:val="BalloonTextChar"/>
     <w:uiPriority w:val="99"/>
     <w:semiHidden/>
     <w:unhideWhenUsed/>
@@ -12347,10 +12016,10 @@
       <w:szCs w:val="18"/>
     </w:rPr>
   </w:style>
-  <w:style w:type="character" w:customStyle="1" w:styleId="ac">
-    <w:name w:val="Текст выноски Знак"/>
-    <w:basedOn w:val="a0"/>
-    <w:link w:val="ab"/>
+  <w:style w:type="character" w:customStyle="1" w:styleId="BalloonTextChar">
+    <w:name w:val="Balloon Text Char"/>
+    <w:basedOn w:val="DefaultParagraphFont"/>
+    <w:link w:val="BalloonText"/>
     <w:uiPriority w:val="99"/>
     <w:semiHidden/>
     <w:rsid w:val="00852A37"/>
@@ -12360,9 +12029,9 @@
       <w:szCs w:val="18"/>
     </w:rPr>
   </w:style>
-  <w:style w:type="character" w:styleId="ad">
+  <w:style w:type="character" w:styleId="Hyperlink">
     <w:name w:val="Hyperlink"/>
-    <w:basedOn w:val="a0"/>
+    <w:basedOn w:val="DefaultParagraphFont"/>
     <w:uiPriority w:val="99"/>
     <w:unhideWhenUsed/>
     <w:rsid w:val="00820637"/>
@@ -12371,10 +12040,10 @@
       <w:u w:val="single"/>
     </w:rPr>
   </w:style>
-  <w:style w:type="paragraph" w:styleId="ae">
+  <w:style w:type="paragraph" w:styleId="Caption">
     <w:name w:val="caption"/>
-    <w:basedOn w:val="a"/>
-    <w:next w:val="a"/>
+    <w:basedOn w:val="Normal"/>
+    <w:next w:val="Normal"/>
     <w:uiPriority w:val="35"/>
     <w:unhideWhenUsed/>
     <w:qFormat/>
@@ -12390,9 +12059,9 @@
       <w:szCs w:val="18"/>
     </w:rPr>
   </w:style>
-  <w:style w:type="character" w:styleId="af">
+  <w:style w:type="character" w:styleId="PlaceholderText">
     <w:name w:val="Placeholder Text"/>
-    <w:basedOn w:val="a0"/>
+    <w:basedOn w:val="DefaultParagraphFont"/>
     <w:uiPriority w:val="99"/>
     <w:semiHidden/>
     <w:rsid w:val="00A338FB"/>
@@ -12400,10 +12069,10 @@
       <w:color w:val="808080"/>
     </w:rPr>
   </w:style>
-  <w:style w:type="character" w:customStyle="1" w:styleId="20">
-    <w:name w:val="Заголовок 2 Знак"/>
-    <w:basedOn w:val="a0"/>
-    <w:link w:val="2"/>
+  <w:style w:type="character" w:customStyle="1" w:styleId="Heading2Char">
+    <w:name w:val="Heading 2 Char"/>
+    <w:basedOn w:val="DefaultParagraphFont"/>
+    <w:link w:val="Heading2"/>
     <w:uiPriority w:val="9"/>
     <w:semiHidden/>
     <w:rsid w:val="002A2194"/>
@@ -12414,10 +12083,10 @@
       <w:szCs w:val="26"/>
     </w:rPr>
   </w:style>
-  <w:style w:type="character" w:customStyle="1" w:styleId="30">
-    <w:name w:val="Заголовок 3 Знак"/>
-    <w:basedOn w:val="a0"/>
-    <w:link w:val="3"/>
+  <w:style w:type="character" w:customStyle="1" w:styleId="Heading3Char">
+    <w:name w:val="Heading 3 Char"/>
+    <w:basedOn w:val="DefaultParagraphFont"/>
+    <w:link w:val="Heading3"/>
     <w:uiPriority w:val="9"/>
     <w:semiHidden/>
     <w:rsid w:val="002A2194"/>
@@ -12428,10 +12097,10 @@
       <w:szCs w:val="24"/>
     </w:rPr>
   </w:style>
-  <w:style w:type="paragraph" w:styleId="af0">
+  <w:style w:type="paragraph" w:styleId="Header">
     <w:name w:val="header"/>
-    <w:basedOn w:val="a"/>
-    <w:link w:val="af1"/>
+    <w:basedOn w:val="Normal"/>
+    <w:link w:val="HeaderChar"/>
     <w:uiPriority w:val="99"/>
     <w:unhideWhenUsed/>
     <w:rsid w:val="00816D93"/>
@@ -12443,10 +12112,10 @@
       <w:spacing w:after="0" w:line="240" w:lineRule="auto"/>
     </w:pPr>
   </w:style>
-  <w:style w:type="character" w:customStyle="1" w:styleId="af1">
-    <w:name w:val="Верхний колонтитул Знак"/>
-    <w:basedOn w:val="a0"/>
-    <w:link w:val="af0"/>
+  <w:style w:type="character" w:customStyle="1" w:styleId="HeaderChar">
+    <w:name w:val="Header Char"/>
+    <w:basedOn w:val="DefaultParagraphFont"/>
+    <w:link w:val="Header"/>
     <w:uiPriority w:val="99"/>
     <w:rsid w:val="00816D93"/>
     <w:rPr>
@@ -12455,10 +12124,10 @@
       <w:szCs w:val="21"/>
     </w:rPr>
   </w:style>
-  <w:style w:type="paragraph" w:styleId="af2">
+  <w:style w:type="paragraph" w:styleId="Footer">
     <w:name w:val="footer"/>
-    <w:basedOn w:val="a"/>
-    <w:link w:val="af3"/>
+    <w:basedOn w:val="Normal"/>
+    <w:link w:val="FooterChar"/>
     <w:uiPriority w:val="99"/>
     <w:unhideWhenUsed/>
     <w:rsid w:val="00816D93"/>
@@ -12470,10 +12139,10 @@
       <w:spacing w:after="0" w:line="240" w:lineRule="auto"/>
     </w:pPr>
   </w:style>
-  <w:style w:type="character" w:customStyle="1" w:styleId="af3">
-    <w:name w:val="Нижний колонтитул Знак"/>
-    <w:basedOn w:val="a0"/>
-    <w:link w:val="af2"/>
+  <w:style w:type="character" w:customStyle="1" w:styleId="FooterChar">
+    <w:name w:val="Footer Char"/>
+    <w:basedOn w:val="DefaultParagraphFont"/>
+    <w:link w:val="Footer"/>
     <w:uiPriority w:val="99"/>
     <w:rsid w:val="00816D93"/>
     <w:rPr>
@@ -12482,11 +12151,11 @@
       <w:szCs w:val="21"/>
     </w:rPr>
   </w:style>
-  <w:style w:type="paragraph" w:styleId="af4">
+  <w:style w:type="paragraph" w:styleId="CommentSubject">
     <w:name w:val="annotation subject"/>
-    <w:basedOn w:val="a9"/>
-    <w:next w:val="a9"/>
-    <w:link w:val="af5"/>
+    <w:basedOn w:val="CommentText"/>
+    <w:next w:val="CommentText"/>
+    <w:link w:val="CommentSubjectChar"/>
     <w:uiPriority w:val="99"/>
     <w:semiHidden/>
     <w:unhideWhenUsed/>
@@ -12496,10 +12165,10 @@
       <w:bCs/>
     </w:rPr>
   </w:style>
-  <w:style w:type="character" w:customStyle="1" w:styleId="af5">
-    <w:name w:val="Тема примечания Знак"/>
-    <w:basedOn w:val="aa"/>
-    <w:link w:val="af4"/>
+  <w:style w:type="character" w:customStyle="1" w:styleId="CommentSubjectChar">
+    <w:name w:val="Comment Subject Char"/>
+    <w:basedOn w:val="CommentTextChar"/>
+    <w:link w:val="CommentSubject"/>
     <w:uiPriority w:val="99"/>
     <w:semiHidden/>
     <w:rsid w:val="001D7F4E"/>

--- a/docs/проект системы Колесников Алексей 588-1.docx
+++ b/docs/проект системы Колесников Алексей 588-1.docx
@@ -1,6 +1,6 @@
 
 <file path=word/document.xml><?xml version="1.0" encoding="utf-8"?>
-<w:document xmlns:wpc="http://schemas.microsoft.com/office/word/2010/wordprocessingCanvas" xmlns:cx="http://schemas.microsoft.com/office/drawing/2014/chartex" xmlns:cx1="http://schemas.microsoft.com/office/drawing/2015/9/8/chartex" xmlns:cx2="http://schemas.microsoft.com/office/drawing/2015/10/21/chartex" xmlns:cx3="http://schemas.microsoft.com/office/drawing/2016/5/9/chartex" xmlns:cx4="http://schemas.microsoft.com/office/drawing/2016/5/10/chartex" xmlns:cx5="http://schemas.microsoft.com/office/drawing/2016/5/11/chartex" xmlns:cx6="http://schemas.microsoft.com/office/drawing/2016/5/12/chartex" xmlns:cx7="http://schemas.microsoft.com/office/drawing/2016/5/13/chartex" xmlns:cx8="http://schemas.microsoft.com/office/drawing/2016/5/14/chartex" xmlns:mc="http://schemas.openxmlformats.org/markup-compatibility/2006" xmlns:aink="http://schemas.microsoft.com/office/drawing/2016/ink" xmlns:am3d="http://schemas.microsoft.com/office/drawing/2017/model3d" xmlns:o="urn:schemas-microsoft-com:office:office" xmlns:r="http://schemas.openxmlformats.org/officeDocument/2006/relationships" xmlns:m="http://schemas.openxmlformats.org/officeDocument/2006/math" xmlns:v="urn:schemas-microsoft-com:vml" xmlns:wp14="http://schemas.microsoft.com/office/word/2010/wordprocessingDrawing" xmlns:wp="http://schemas.openxmlformats.org/drawingml/2006/wordprocessingDrawing" xmlns:w10="urn:schemas-microsoft-com:office:word" xmlns:w="http://schemas.openxmlformats.org/wordprocessingml/2006/main" xmlns:w14="http://schemas.microsoft.com/office/word/2010/wordml" xmlns:w15="http://schemas.microsoft.com/office/word/2012/wordml" xmlns:w16cex="http://schemas.microsoft.com/office/word/2018/wordml/cex" xmlns:w16cid="http://schemas.microsoft.com/office/word/2016/wordml/cid" xmlns:w16="http://schemas.microsoft.com/office/word/2018/wordml" xmlns:w16sdtdh="http://schemas.microsoft.com/office/word/2020/wordml/sdtdatahash" xmlns:w16se="http://schemas.microsoft.com/office/word/2015/wordml/symex" xmlns:wpg="http://schemas.microsoft.com/office/word/2010/wordprocessingGroup" xmlns:wpi="http://schemas.microsoft.com/office/word/2010/wordprocessingInk" xmlns:wne="http://schemas.microsoft.com/office/word/2006/wordml" xmlns:wps="http://schemas.microsoft.com/office/word/2010/wordprocessingShape" mc:Ignorable="w14 w15 w16se w16cid w16 w16cex w16sdtdh wp14">
+<w:document xmlns:wpc="http://schemas.microsoft.com/office/word/2010/wordprocessingCanvas" xmlns:mc="http://schemas.openxmlformats.org/markup-compatibility/2006" xmlns:o="urn:schemas-microsoft-com:office:office" xmlns:r="http://schemas.openxmlformats.org/officeDocument/2006/relationships" xmlns:m="http://schemas.openxmlformats.org/officeDocument/2006/math" xmlns:v="urn:schemas-microsoft-com:vml" xmlns:wp14="http://schemas.microsoft.com/office/word/2010/wordprocessingDrawing" xmlns:wp="http://schemas.openxmlformats.org/drawingml/2006/wordprocessingDrawing" xmlns:w10="urn:schemas-microsoft-com:office:word" xmlns:w="http://schemas.openxmlformats.org/wordprocessingml/2006/main" xmlns:w14="http://schemas.microsoft.com/office/word/2010/wordml" xmlns:w15="http://schemas.microsoft.com/office/word/2012/wordml" xmlns:wpg="http://schemas.microsoft.com/office/word/2010/wordprocessingGroup" xmlns:wpi="http://schemas.microsoft.com/office/word/2010/wordprocessingInk" xmlns:wne="http://schemas.microsoft.com/office/word/2006/wordml" xmlns:wps="http://schemas.microsoft.com/office/word/2010/wordprocessingShape" mc:Ignorable="w14 w15 wp14">
   <w:body>
     <w:p>
       <w:pPr>
@@ -417,37 +417,7 @@
           <w:szCs w:val="28"/>
         </w:rPr>
         <w:br/>
-      </w:r>
-      <w:proofErr w:type="spellStart"/>
-      <w:r>
-        <w:rPr>
-          <w:rFonts w:ascii="Times New Roman" w:eastAsia="Times New Roman" w:hAnsi="Times New Roman" w:cs="Times New Roman"/>
-          <w:color w:val="171717" w:themeColor="background2" w:themeShade="1A"/>
-          <w:sz w:val="28"/>
-          <w:szCs w:val="28"/>
-        </w:rPr>
-        <w:t>к.</w:t>
-      </w:r>
-      <w:proofErr w:type="gramStart"/>
-      <w:r>
-        <w:rPr>
-          <w:rFonts w:ascii="Times New Roman" w:eastAsia="Times New Roman" w:hAnsi="Times New Roman" w:cs="Times New Roman"/>
-          <w:color w:val="171717" w:themeColor="background2" w:themeShade="1A"/>
-          <w:sz w:val="28"/>
-          <w:szCs w:val="28"/>
-        </w:rPr>
-        <w:t>т.н</w:t>
-      </w:r>
-      <w:proofErr w:type="spellEnd"/>
-      <w:proofErr w:type="gramEnd"/>
-      <w:r>
-        <w:rPr>
-          <w:rFonts w:ascii="Times New Roman" w:eastAsia="Times New Roman" w:hAnsi="Times New Roman" w:cs="Times New Roman"/>
-          <w:color w:val="171717" w:themeColor="background2" w:themeShade="1A"/>
-          <w:sz w:val="28"/>
-          <w:szCs w:val="28"/>
-        </w:rPr>
-        <w:t>, доцент каф. КСУП</w:t>
+        <w:t>к.т.н, доцент каф. КСУП</w:t>
       </w:r>
     </w:p>
     <w:p>
@@ -468,27 +438,7 @@
           <w:sz w:val="28"/>
           <w:szCs w:val="28"/>
         </w:rPr>
-        <w:t xml:space="preserve">____________ / </w:t>
-      </w:r>
-      <w:proofErr w:type="spellStart"/>
-      <w:r>
-        <w:rPr>
-          <w:rFonts w:ascii="Times New Roman" w:eastAsia="Times New Roman" w:hAnsi="Times New Roman" w:cs="Times New Roman"/>
-          <w:color w:val="171717" w:themeColor="background2" w:themeShade="1A"/>
-          <w:sz w:val="28"/>
-          <w:szCs w:val="28"/>
-        </w:rPr>
-        <w:t>Калентьев</w:t>
-      </w:r>
-      <w:proofErr w:type="spellEnd"/>
-      <w:r>
-        <w:rPr>
-          <w:rFonts w:ascii="Times New Roman" w:eastAsia="Times New Roman" w:hAnsi="Times New Roman" w:cs="Times New Roman"/>
-          <w:color w:val="171717" w:themeColor="background2" w:themeShade="1A"/>
-          <w:sz w:val="28"/>
-          <w:szCs w:val="28"/>
-        </w:rPr>
-        <w:t xml:space="preserve"> А.А.</w:t>
+        <w:t>____________ / Калентьев А.А.</w:t>
       </w:r>
     </w:p>
     <w:p>
@@ -612,7 +562,7 @@
     </w:p>
     <w:p>
       <w:pPr>
-        <w:pStyle w:val="TOC1"/>
+        <w:pStyle w:val="13"/>
       </w:pPr>
       <w:r>
         <w:lastRenderedPageBreak/>
@@ -624,7 +574,7 @@
     </w:p>
     <w:p>
       <w:pPr>
-        <w:pStyle w:val="TOC1"/>
+        <w:pStyle w:val="13"/>
         <w:rPr>
           <w:rFonts w:eastAsiaTheme="minorEastAsia"/>
           <w:noProof/>
@@ -642,7 +592,7 @@
       <w:hyperlink w:anchor="_Toc87425420" w:history="1">
         <w:r>
           <w:rPr>
-            <w:rStyle w:val="Hyperlink"/>
+            <w:rStyle w:val="ad"/>
             <w:rFonts w:eastAsiaTheme="majorEastAsia"/>
             <w:noProof/>
           </w:rPr>
@@ -700,7 +650,7 @@
     </w:p>
     <w:p>
       <w:pPr>
-        <w:pStyle w:val="TOC2"/>
+        <w:pStyle w:val="23"/>
         <w:tabs>
           <w:tab w:val="right" w:leader="dot" w:pos="9345"/>
         </w:tabs>
@@ -714,7 +664,7 @@
       <w:hyperlink w:anchor="_Toc87425421" w:history="1">
         <w:r>
           <w:rPr>
-            <w:rStyle w:val="Hyperlink"/>
+            <w:rStyle w:val="ad"/>
             <w:rFonts w:ascii="Times New Roman" w:eastAsiaTheme="majorEastAsia" w:hAnsi="Times New Roman"/>
             <w:noProof/>
             <w:sz w:val="28"/>
@@ -795,7 +745,7 @@
     </w:p>
     <w:p>
       <w:pPr>
-        <w:pStyle w:val="TOC2"/>
+        <w:pStyle w:val="23"/>
         <w:tabs>
           <w:tab w:val="right" w:leader="dot" w:pos="9345"/>
         </w:tabs>
@@ -809,7 +759,7 @@
       <w:hyperlink w:anchor="_Toc87425422" w:history="1">
         <w:r>
           <w:rPr>
-            <w:rStyle w:val="Hyperlink"/>
+            <w:rStyle w:val="ad"/>
             <w:rFonts w:ascii="Times New Roman" w:eastAsiaTheme="majorEastAsia" w:hAnsi="Times New Roman"/>
             <w:noProof/>
             <w:sz w:val="28"/>
@@ -819,7 +769,7 @@
         </w:r>
         <w:r>
           <w:rPr>
-            <w:rStyle w:val="Hyperlink"/>
+            <w:rStyle w:val="ad"/>
             <w:rFonts w:ascii="Times New Roman" w:eastAsiaTheme="majorEastAsia" w:hAnsi="Times New Roman"/>
             <w:noProof/>
             <w:sz w:val="28"/>
@@ -901,7 +851,7 @@
     </w:p>
     <w:p>
       <w:pPr>
-        <w:pStyle w:val="TOC2"/>
+        <w:pStyle w:val="23"/>
         <w:tabs>
           <w:tab w:val="right" w:leader="dot" w:pos="9345"/>
         </w:tabs>
@@ -915,7 +865,7 @@
       <w:hyperlink w:anchor="_Toc87425423" w:history="1">
         <w:r>
           <w:rPr>
-            <w:rStyle w:val="Hyperlink"/>
+            <w:rStyle w:val="ad"/>
             <w:rFonts w:ascii="Times New Roman" w:eastAsiaTheme="majorEastAsia" w:hAnsi="Times New Roman"/>
             <w:noProof/>
             <w:sz w:val="28"/>
@@ -996,7 +946,7 @@
     </w:p>
     <w:p>
       <w:pPr>
-        <w:pStyle w:val="TOC1"/>
+        <w:pStyle w:val="13"/>
         <w:rPr>
           <w:rFonts w:eastAsiaTheme="minorEastAsia"/>
           <w:noProof/>
@@ -1005,7 +955,7 @@
       <w:hyperlink w:anchor="_Toc87425424" w:history="1">
         <w:r>
           <w:rPr>
-            <w:rStyle w:val="Hyperlink"/>
+            <w:rStyle w:val="ad"/>
             <w:rFonts w:eastAsiaTheme="majorEastAsia"/>
             <w:noProof/>
           </w:rPr>
@@ -1063,7 +1013,7 @@
     </w:p>
     <w:p>
       <w:pPr>
-        <w:pStyle w:val="TOC1"/>
+        <w:pStyle w:val="13"/>
         <w:rPr>
           <w:rFonts w:eastAsiaTheme="minorEastAsia"/>
           <w:noProof/>
@@ -1072,7 +1022,7 @@
       <w:hyperlink w:anchor="_Toc87425425" w:history="1">
         <w:r>
           <w:rPr>
-            <w:rStyle w:val="Hyperlink"/>
+            <w:rStyle w:val="ad"/>
             <w:rFonts w:eastAsiaTheme="majorEastAsia"/>
             <w:noProof/>
           </w:rPr>
@@ -1130,7 +1080,7 @@
     </w:p>
     <w:p>
       <w:pPr>
-        <w:pStyle w:val="TOC2"/>
+        <w:pStyle w:val="23"/>
         <w:tabs>
           <w:tab w:val="right" w:leader="dot" w:pos="9345"/>
         </w:tabs>
@@ -1144,7 +1094,7 @@
       <w:hyperlink w:anchor="_Toc87425426" w:history="1">
         <w:r>
           <w:rPr>
-            <w:rStyle w:val="Hyperlink"/>
+            <w:rStyle w:val="ad"/>
             <w:rFonts w:ascii="Times New Roman" w:eastAsiaTheme="majorEastAsia" w:hAnsi="Times New Roman"/>
             <w:noProof/>
             <w:sz w:val="28"/>
@@ -1225,7 +1175,7 @@
     </w:p>
     <w:p>
       <w:pPr>
-        <w:pStyle w:val="TOC2"/>
+        <w:pStyle w:val="23"/>
         <w:tabs>
           <w:tab w:val="right" w:leader="dot" w:pos="9345"/>
         </w:tabs>
@@ -1239,7 +1189,7 @@
       <w:hyperlink w:anchor="_Toc87425427" w:history="1">
         <w:r>
           <w:rPr>
-            <w:rStyle w:val="Hyperlink"/>
+            <w:rStyle w:val="ad"/>
             <w:rFonts w:ascii="Times New Roman" w:eastAsiaTheme="majorEastAsia" w:hAnsi="Times New Roman"/>
             <w:noProof/>
             <w:sz w:val="28"/>
@@ -1320,7 +1270,7 @@
     </w:p>
     <w:p>
       <w:pPr>
-        <w:pStyle w:val="TOC1"/>
+        <w:pStyle w:val="13"/>
         <w:rPr>
           <w:rFonts w:eastAsiaTheme="minorEastAsia"/>
           <w:noProof/>
@@ -1329,7 +1279,7 @@
       <w:hyperlink w:anchor="_Toc87425428" w:history="1">
         <w:r>
           <w:rPr>
-            <w:rStyle w:val="Hyperlink"/>
+            <w:rStyle w:val="ad"/>
             <w:rFonts w:eastAsiaTheme="majorEastAsia"/>
             <w:noProof/>
           </w:rPr>
@@ -1410,7 +1360,7 @@
     </w:p>
     <w:p>
       <w:pPr>
-        <w:pStyle w:val="1"/>
+        <w:pStyle w:val="11"/>
       </w:pPr>
       <w:bookmarkStart w:id="0" w:name="_Toc87425420"/>
       <w:r>
@@ -1421,7 +1371,7 @@
     </w:p>
     <w:p>
       <w:pPr>
-        <w:pStyle w:val="2"/>
+        <w:pStyle w:val="21"/>
       </w:pPr>
       <w:bookmarkStart w:id="1" w:name="_Toc87425421"/>
       <w:r>
@@ -1702,7 +1652,7 @@
     </w:p>
     <w:p>
       <w:pPr>
-        <w:pStyle w:val="2"/>
+        <w:pStyle w:val="21"/>
       </w:pPr>
       <w:bookmarkStart w:id="2" w:name="_Toc87425422"/>
       <w:r>
@@ -1733,25 +1683,7 @@
           <w:sz w:val="28"/>
           <w:szCs w:val="28"/>
         </w:rPr>
-        <w:t xml:space="preserve">API (англ. Application </w:t>
-      </w:r>
-      <w:proofErr w:type="spellStart"/>
-      <w:r>
-        <w:rPr>
-          <w:rFonts w:ascii="Times New Roman" w:hAnsi="Times New Roman" w:cs="Times New Roman"/>
-          <w:sz w:val="28"/>
-          <w:szCs w:val="28"/>
-        </w:rPr>
-        <w:t>Programming</w:t>
-      </w:r>
-      <w:proofErr w:type="spellEnd"/>
-      <w:r>
-        <w:rPr>
-          <w:rFonts w:ascii="Times New Roman" w:hAnsi="Times New Roman" w:cs="Times New Roman"/>
-          <w:sz w:val="28"/>
-          <w:szCs w:val="28"/>
-        </w:rPr>
-        <w:t xml:space="preserve"> Interface) – описание способов, которыми одна компьютерная программа может взаимодействовать с другой программой.</w:t>
+        <w:t>API (англ. Application Programming Interface) – описание способов, которыми одна компьютерная программа может взаимодействовать с другой программой.</w:t>
       </w:r>
     </w:p>
     <w:p>
@@ -1792,25 +1724,7 @@
           <w:szCs w:val="28"/>
         </w:rPr>
         <w:lastRenderedPageBreak/>
-        <w:t xml:space="preserve">Главным интерфейсом API системы КОМПАС-3D является </w:t>
-      </w:r>
-      <w:proofErr w:type="spellStart"/>
-      <w:r>
-        <w:rPr>
-          <w:rFonts w:ascii="Times New Roman" w:hAnsi="Times New Roman" w:cs="Times New Roman"/>
-          <w:sz w:val="28"/>
-          <w:szCs w:val="28"/>
-        </w:rPr>
-        <w:t>KompasObject</w:t>
-      </w:r>
-      <w:proofErr w:type="spellEnd"/>
-      <w:r>
-        <w:rPr>
-          <w:rFonts w:ascii="Times New Roman" w:hAnsi="Times New Roman" w:cs="Times New Roman"/>
-          <w:sz w:val="28"/>
-          <w:szCs w:val="28"/>
-        </w:rPr>
-        <w:t>. Получить указатель на этот интерфейс (на интерфейс приложения API 5) можно при работе под управлением внешнего приложения (контроллера) – после вызова стандартной системной функции. Методы этого интерфейса реализуют наиболее общие функции работы с документами системы, системными настройками, файлами, а также дают возможность получить указатели на другие интерфейсы.</w:t>
+        <w:t>Главным интерфейсом API системы КОМПАС-3D является KompasObject. Получить указатель на этот интерфейс (на интерфейс приложения API 5) можно при работе под управлением внешнего приложения (контроллера) – после вызова стандартной системной функции. Методы этого интерфейса реализуют наиболее общие функции работы с документами системы, системными настройками, файлами, а также дают возможность получить указатели на другие интерфейсы.</w:t>
       </w:r>
     </w:p>
     <w:p>
@@ -1830,30 +1744,12 @@
           <w:sz w:val="28"/>
           <w:szCs w:val="28"/>
         </w:rPr>
-        <w:t xml:space="preserve">Ниже в таблице 1.1 представлены основные свойства и методы интерфейса </w:t>
-      </w:r>
-      <w:proofErr w:type="spellStart"/>
-      <w:r>
-        <w:rPr>
-          <w:rFonts w:ascii="Times New Roman" w:hAnsi="Times New Roman" w:cs="Times New Roman"/>
-          <w:sz w:val="28"/>
-          <w:szCs w:val="28"/>
-        </w:rPr>
-        <w:t>KompasObject</w:t>
-      </w:r>
-      <w:proofErr w:type="spellEnd"/>
-      <w:r>
-        <w:rPr>
-          <w:rFonts w:ascii="Times New Roman" w:hAnsi="Times New Roman" w:cs="Times New Roman"/>
-          <w:sz w:val="28"/>
-          <w:szCs w:val="28"/>
-        </w:rPr>
-        <w:t>.</w:t>
-      </w:r>
-    </w:p>
-    <w:p>
-      <w:pPr>
-        <w:pStyle w:val="Caption"/>
+        <w:t>Ниже в таблице 1.1 представлены основные свойства и методы интерфейса KompasObject.</w:t>
+      </w:r>
+    </w:p>
+    <w:p>
+      <w:pPr>
+        <w:pStyle w:val="ae"/>
         <w:keepNext/>
         <w:ind w:firstLine="851"/>
         <w:rPr>
@@ -1930,7 +1826,6 @@
         </w:rPr>
         <w:t xml:space="preserve"> – Методы и свойства интерфейса </w:t>
       </w:r>
-      <w:proofErr w:type="spellStart"/>
       <w:r>
         <w:rPr>
           <w:rFonts w:cs="Times New Roman"/>
@@ -1939,11 +1834,10 @@
         </w:rPr>
         <w:t>KompasObject</w:t>
       </w:r>
-      <w:proofErr w:type="spellEnd"/>
     </w:p>
     <w:tbl>
       <w:tblPr>
-        <w:tblStyle w:val="TableGrid"/>
+        <w:tblStyle w:val="a7"/>
         <w:tblW w:w="0" w:type="auto"/>
         <w:tblLook w:val="04A0" w:firstRow="1" w:lastRow="0" w:firstColumn="1" w:lastColumn="0" w:noHBand="0" w:noVBand="1"/>
       </w:tblPr>
@@ -2084,25 +1978,7 @@
                 <w:sz w:val="28"/>
                 <w:szCs w:val="28"/>
               </w:rPr>
-              <w:t>Document3</w:t>
-            </w:r>
-            <w:proofErr w:type="gramStart"/>
-            <w:r>
-              <w:rPr>
-                <w:rFonts w:ascii="Times New Roman" w:hAnsi="Times New Roman" w:cs="Times New Roman"/>
-                <w:sz w:val="28"/>
-                <w:szCs w:val="28"/>
-              </w:rPr>
-              <w:t>D(</w:t>
-            </w:r>
-            <w:proofErr w:type="gramEnd"/>
-            <w:r>
-              <w:rPr>
-                <w:rFonts w:ascii="Times New Roman" w:hAnsi="Times New Roman" w:cs="Times New Roman"/>
-                <w:sz w:val="28"/>
-                <w:szCs w:val="28"/>
-              </w:rPr>
-              <w:t>)</w:t>
+              <w:t>Document3D()</w:t>
             </w:r>
           </w:p>
         </w:tc>
@@ -2138,7 +2014,6 @@
                 <w:szCs w:val="28"/>
               </w:rPr>
             </w:pPr>
-            <w:proofErr w:type="spellStart"/>
             <w:r>
               <w:rPr>
                 <w:rFonts w:ascii="Times New Roman" w:hAnsi="Times New Roman" w:cs="Times New Roman"/>
@@ -2147,7 +2022,6 @@
               </w:rPr>
               <w:t>ksDocument</w:t>
             </w:r>
-            <w:proofErr w:type="spellEnd"/>
           </w:p>
         </w:tc>
         <w:tc>
@@ -2197,61 +2071,13 @@
                 <w:szCs w:val="28"/>
               </w:rPr>
             </w:pPr>
-            <w:proofErr w:type="spellStart"/>
-            <w:proofErr w:type="gramStart"/>
             <w:r>
               <w:rPr>
                 <w:rFonts w:ascii="Times New Roman" w:hAnsi="Times New Roman" w:cs="Times New Roman"/>
                 <w:sz w:val="28"/>
                 <w:szCs w:val="28"/>
               </w:rPr>
-              <w:t>GetParamStruct</w:t>
-            </w:r>
-            <w:proofErr w:type="spellEnd"/>
-            <w:r>
-              <w:rPr>
-                <w:rFonts w:ascii="Times New Roman" w:hAnsi="Times New Roman" w:cs="Times New Roman"/>
-                <w:sz w:val="28"/>
-                <w:szCs w:val="28"/>
-              </w:rPr>
-              <w:t>(</w:t>
-            </w:r>
-            <w:proofErr w:type="spellStart"/>
-            <w:proofErr w:type="gramEnd"/>
-            <w:r>
-              <w:rPr>
-                <w:rFonts w:ascii="Times New Roman" w:hAnsi="Times New Roman" w:cs="Times New Roman"/>
-                <w:sz w:val="28"/>
-                <w:szCs w:val="28"/>
-              </w:rPr>
-              <w:t>short</w:t>
-            </w:r>
-            <w:proofErr w:type="spellEnd"/>
-            <w:r>
-              <w:rPr>
-                <w:rFonts w:ascii="Times New Roman" w:hAnsi="Times New Roman" w:cs="Times New Roman"/>
-                <w:sz w:val="28"/>
-                <w:szCs w:val="28"/>
-              </w:rPr>
-              <w:t xml:space="preserve"> </w:t>
-            </w:r>
-            <w:proofErr w:type="spellStart"/>
-            <w:r>
-              <w:rPr>
-                <w:rFonts w:ascii="Times New Roman" w:hAnsi="Times New Roman" w:cs="Times New Roman"/>
-                <w:sz w:val="28"/>
-                <w:szCs w:val="28"/>
-              </w:rPr>
-              <w:t>structType</w:t>
-            </w:r>
-            <w:proofErr w:type="spellEnd"/>
-            <w:r>
-              <w:rPr>
-                <w:rFonts w:ascii="Times New Roman" w:hAnsi="Times New Roman" w:cs="Times New Roman"/>
-                <w:sz w:val="28"/>
-                <w:szCs w:val="28"/>
-              </w:rPr>
-              <w:t>)</w:t>
+              <w:t>GetParamStruct(short structType)</w:t>
             </w:r>
           </w:p>
         </w:tc>
@@ -2271,23 +2097,13 @@
                 <w:szCs w:val="28"/>
               </w:rPr>
             </w:pPr>
-            <w:proofErr w:type="spellStart"/>
             <w:r>
               <w:rPr>
                 <w:rFonts w:ascii="Times New Roman" w:hAnsi="Times New Roman" w:cs="Times New Roman"/>
                 <w:sz w:val="28"/>
                 <w:szCs w:val="28"/>
               </w:rPr>
-              <w:t>structType</w:t>
-            </w:r>
-            <w:proofErr w:type="spellEnd"/>
-            <w:r>
-              <w:rPr>
-                <w:rFonts w:ascii="Times New Roman" w:hAnsi="Times New Roman" w:cs="Times New Roman"/>
-                <w:sz w:val="28"/>
-                <w:szCs w:val="28"/>
-              </w:rPr>
-              <w:t xml:space="preserve"> – тип интерфейса параметров</w:t>
+              <w:t>structType – тип интерфейса параметров</w:t>
             </w:r>
           </w:p>
         </w:tc>
@@ -2364,7 +2180,6 @@
                 <w:szCs w:val="28"/>
               </w:rPr>
             </w:pPr>
-            <w:proofErr w:type="spellStart"/>
             <w:r>
               <w:rPr>
                 <w:rFonts w:ascii="Times New Roman" w:hAnsi="Times New Roman" w:cs="Times New Roman"/>
@@ -2373,7 +2188,6 @@
               </w:rPr>
               <w:t>Visible</w:t>
             </w:r>
-            <w:proofErr w:type="spellEnd"/>
           </w:p>
         </w:tc>
         <w:tc>
@@ -2410,7 +2224,6 @@
                 <w:szCs w:val="28"/>
               </w:rPr>
             </w:pPr>
-            <w:proofErr w:type="spellStart"/>
             <w:r>
               <w:rPr>
                 <w:rFonts w:ascii="Times New Roman" w:hAnsi="Times New Roman" w:cs="Times New Roman"/>
@@ -2419,7 +2232,6 @@
               </w:rPr>
               <w:t>bool</w:t>
             </w:r>
-            <w:proofErr w:type="spellEnd"/>
           </w:p>
         </w:tc>
         <w:tc>
@@ -2491,7 +2303,7 @@
     </w:p>
     <w:tbl>
       <w:tblPr>
-        <w:tblStyle w:val="TableGrid"/>
+        <w:tblStyle w:val="a7"/>
         <w:tblW w:w="0" w:type="auto"/>
         <w:tblLook w:val="04A0" w:firstRow="1" w:lastRow="0" w:firstColumn="1" w:lastColumn="0" w:noHBand="0" w:noVBand="1"/>
       </w:tblPr>
@@ -2630,33 +2442,13 @@
                 <w:szCs w:val="28"/>
               </w:rPr>
             </w:pPr>
-            <w:proofErr w:type="spellStart"/>
-            <w:proofErr w:type="gramStart"/>
             <w:r>
               <w:rPr>
                 <w:rFonts w:ascii="Times New Roman" w:hAnsi="Times New Roman" w:cs="Times New Roman"/>
                 <w:sz w:val="28"/>
                 <w:szCs w:val="28"/>
               </w:rPr>
-              <w:t>Quit</w:t>
-            </w:r>
-            <w:proofErr w:type="spellEnd"/>
-            <w:r>
-              <w:rPr>
-                <w:rFonts w:ascii="Times New Roman" w:hAnsi="Times New Roman" w:cs="Times New Roman"/>
-                <w:sz w:val="28"/>
-                <w:szCs w:val="28"/>
-              </w:rPr>
-              <w:t>(</w:t>
-            </w:r>
-            <w:proofErr w:type="gramEnd"/>
-            <w:r>
-              <w:rPr>
-                <w:rFonts w:ascii="Times New Roman" w:hAnsi="Times New Roman" w:cs="Times New Roman"/>
-                <w:sz w:val="28"/>
-                <w:szCs w:val="28"/>
-              </w:rPr>
-              <w:t>)</w:t>
+              <w:t>Quit()</w:t>
             </w:r>
           </w:p>
         </w:tc>
@@ -2753,30 +2545,12 @@
           <w:sz w:val="28"/>
           <w:szCs w:val="28"/>
         </w:rPr>
-        <w:t xml:space="preserve">В таблице 1.2 представлены методы интерфейса </w:t>
-      </w:r>
-      <w:proofErr w:type="spellStart"/>
-      <w:r>
-        <w:rPr>
-          <w:rFonts w:ascii="Times New Roman" w:hAnsi="Times New Roman" w:cs="Times New Roman"/>
-          <w:sz w:val="28"/>
-          <w:szCs w:val="28"/>
-        </w:rPr>
-        <w:t>ksEntity</w:t>
-      </w:r>
-      <w:proofErr w:type="spellEnd"/>
-      <w:r>
-        <w:rPr>
-          <w:rFonts w:ascii="Times New Roman" w:hAnsi="Times New Roman" w:cs="Times New Roman"/>
-          <w:sz w:val="28"/>
-          <w:szCs w:val="28"/>
-        </w:rPr>
-        <w:t>, необходимые для разработки плагина.</w:t>
-      </w:r>
-    </w:p>
-    <w:p>
-      <w:pPr>
-        <w:pStyle w:val="Caption"/>
+        <w:t>В таблице 1.2 представлены методы интерфейса ksEntity, необходимые для разработки плагина.</w:t>
+      </w:r>
+    </w:p>
+    <w:p>
+      <w:pPr>
+        <w:pStyle w:val="ae"/>
         <w:keepNext/>
         <w:ind w:firstLine="851"/>
         <w:rPr>
@@ -2853,7 +2627,6 @@
         </w:rPr>
         <w:t xml:space="preserve"> – Методы интерфейса </w:t>
       </w:r>
-      <w:proofErr w:type="spellStart"/>
       <w:r>
         <w:rPr>
           <w:rFonts w:cs="Times New Roman"/>
@@ -2862,11 +2635,10 @@
         </w:rPr>
         <w:t>ksEntity</w:t>
       </w:r>
-      <w:proofErr w:type="spellEnd"/>
     </w:p>
     <w:tbl>
       <w:tblPr>
-        <w:tblStyle w:val="TableGrid"/>
+        <w:tblStyle w:val="a7"/>
         <w:tblW w:w="0" w:type="auto"/>
         <w:tblLook w:val="04A0" w:firstRow="1" w:lastRow="0" w:firstColumn="1" w:lastColumn="0" w:noHBand="0" w:noVBand="1"/>
       </w:tblPr>
@@ -2967,33 +2739,13 @@
                 <w:szCs w:val="28"/>
               </w:rPr>
             </w:pPr>
-            <w:proofErr w:type="spellStart"/>
-            <w:proofErr w:type="gramStart"/>
             <w:r>
               <w:rPr>
                 <w:rFonts w:ascii="Times New Roman" w:hAnsi="Times New Roman" w:cs="Times New Roman"/>
                 <w:sz w:val="28"/>
                 <w:szCs w:val="28"/>
               </w:rPr>
-              <w:t>Create</w:t>
-            </w:r>
-            <w:proofErr w:type="spellEnd"/>
-            <w:r>
-              <w:rPr>
-                <w:rFonts w:ascii="Times New Roman" w:hAnsi="Times New Roman" w:cs="Times New Roman"/>
-                <w:sz w:val="28"/>
-                <w:szCs w:val="28"/>
-              </w:rPr>
-              <w:t>(</w:t>
-            </w:r>
-            <w:proofErr w:type="gramEnd"/>
-            <w:r>
-              <w:rPr>
-                <w:rFonts w:ascii="Times New Roman" w:hAnsi="Times New Roman" w:cs="Times New Roman"/>
-                <w:sz w:val="28"/>
-                <w:szCs w:val="28"/>
-              </w:rPr>
-              <w:t>)</w:t>
+              <w:t>Create()</w:t>
             </w:r>
           </w:p>
         </w:tc>
@@ -3011,7 +2763,6 @@
                 <w:szCs w:val="28"/>
               </w:rPr>
             </w:pPr>
-            <w:proofErr w:type="spellStart"/>
             <w:r>
               <w:rPr>
                 <w:rFonts w:ascii="Times New Roman" w:hAnsi="Times New Roman" w:cs="Times New Roman"/>
@@ -3020,7 +2771,6 @@
               </w:rPr>
               <w:t>bool</w:t>
             </w:r>
-            <w:proofErr w:type="spellEnd"/>
           </w:p>
         </w:tc>
         <w:tc>
@@ -3063,33 +2813,13 @@
                 <w:szCs w:val="28"/>
               </w:rPr>
             </w:pPr>
-            <w:proofErr w:type="spellStart"/>
-            <w:proofErr w:type="gramStart"/>
             <w:r>
               <w:rPr>
                 <w:rFonts w:ascii="Times New Roman" w:hAnsi="Times New Roman" w:cs="Times New Roman"/>
                 <w:sz w:val="28"/>
                 <w:szCs w:val="28"/>
               </w:rPr>
-              <w:t>GetDefinition</w:t>
-            </w:r>
-            <w:proofErr w:type="spellEnd"/>
-            <w:r>
-              <w:rPr>
-                <w:rFonts w:ascii="Times New Roman" w:hAnsi="Times New Roman" w:cs="Times New Roman"/>
-                <w:sz w:val="28"/>
-                <w:szCs w:val="28"/>
-              </w:rPr>
-              <w:t>(</w:t>
-            </w:r>
-            <w:proofErr w:type="gramEnd"/>
-            <w:r>
-              <w:rPr>
-                <w:rFonts w:ascii="Times New Roman" w:hAnsi="Times New Roman" w:cs="Times New Roman"/>
-                <w:sz w:val="28"/>
-                <w:szCs w:val="28"/>
-              </w:rPr>
-              <w:t>)</w:t>
+              <w:t>GetDefinition()</w:t>
             </w:r>
           </w:p>
         </w:tc>
@@ -3107,7 +2837,6 @@
                 <w:szCs w:val="28"/>
               </w:rPr>
             </w:pPr>
-            <w:proofErr w:type="spellStart"/>
             <w:r>
               <w:rPr>
                 <w:rFonts w:ascii="Times New Roman" w:hAnsi="Times New Roman" w:cs="Times New Roman"/>
@@ -3116,7 +2845,6 @@
               </w:rPr>
               <w:t>IUnkown</w:t>
             </w:r>
-            <w:proofErr w:type="spellEnd"/>
           </w:p>
         </w:tc>
         <w:tc>
@@ -3159,23 +2887,13 @@
                 <w:szCs w:val="28"/>
               </w:rPr>
             </w:pPr>
-            <w:proofErr w:type="gramStart"/>
             <w:r>
               <w:rPr>
                 <w:rFonts w:ascii="Times New Roman" w:hAnsi="Times New Roman" w:cs="Times New Roman"/>
                 <w:sz w:val="28"/>
                 <w:szCs w:val="28"/>
               </w:rPr>
-              <w:t>Update(</w:t>
-            </w:r>
-            <w:proofErr w:type="gramEnd"/>
-            <w:r>
-              <w:rPr>
-                <w:rFonts w:ascii="Times New Roman" w:hAnsi="Times New Roman" w:cs="Times New Roman"/>
-                <w:sz w:val="28"/>
-                <w:szCs w:val="28"/>
-              </w:rPr>
-              <w:t>)</w:t>
+              <w:t>Update()</w:t>
             </w:r>
           </w:p>
         </w:tc>
@@ -3193,7 +2911,6 @@
                 <w:szCs w:val="28"/>
               </w:rPr>
             </w:pPr>
-            <w:proofErr w:type="spellStart"/>
             <w:r>
               <w:rPr>
                 <w:rFonts w:ascii="Times New Roman" w:hAnsi="Times New Roman" w:cs="Times New Roman"/>
@@ -3202,7 +2919,6 @@
               </w:rPr>
               <w:t>bool</w:t>
             </w:r>
-            <w:proofErr w:type="spellEnd"/>
           </w:p>
         </w:tc>
         <w:tc>
@@ -3432,7 +3148,7 @@
     </w:p>
     <w:tbl>
       <w:tblPr>
-        <w:tblStyle w:val="TableGrid"/>
+        <w:tblStyle w:val="a7"/>
         <w:tblW w:w="9294" w:type="dxa"/>
         <w:tblLook w:val="04A0" w:firstRow="1" w:lastRow="0" w:firstColumn="1" w:lastColumn="0" w:noHBand="0" w:noVBand="1"/>
       </w:tblPr>
@@ -3566,7 +3282,6 @@
                 <w:lang w:val="en-US"/>
               </w:rPr>
             </w:pPr>
-            <w:proofErr w:type="spellStart"/>
             <w:r>
               <w:rPr>
                 <w:rFonts w:ascii="Times New Roman" w:hAnsi="Times New Roman" w:cs="Times New Roman"/>
@@ -3574,17 +3289,7 @@
                 <w:szCs w:val="28"/>
                 <w:lang w:val="en-US"/>
               </w:rPr>
-              <w:t>ksRectangle</w:t>
-            </w:r>
-            <w:proofErr w:type="spellEnd"/>
-            <w:r>
-              <w:rPr>
-                <w:rFonts w:ascii="Times New Roman" w:hAnsi="Times New Roman" w:cs="Times New Roman"/>
-                <w:sz w:val="28"/>
-                <w:szCs w:val="28"/>
-                <w:lang w:val="en-US"/>
-              </w:rPr>
-              <w:t>(</w:t>
+              <w:t>ksRectangle(</w:t>
             </w:r>
           </w:p>
           <w:p>
@@ -3598,7 +3303,6 @@
                 <w:lang w:val="en-US"/>
               </w:rPr>
             </w:pPr>
-            <w:proofErr w:type="spellStart"/>
             <w:r>
               <w:rPr>
                 <w:rFonts w:ascii="Times New Roman" w:hAnsi="Times New Roman" w:cs="Times New Roman"/>
@@ -3606,17 +3310,7 @@
                 <w:szCs w:val="28"/>
                 <w:lang w:val="en-US"/>
               </w:rPr>
-              <w:t>ksRectangleParam</w:t>
-            </w:r>
-            <w:proofErr w:type="spellEnd"/>
-            <w:r>
-              <w:rPr>
-                <w:rFonts w:ascii="Times New Roman" w:hAnsi="Times New Roman" w:cs="Times New Roman"/>
-                <w:sz w:val="28"/>
-                <w:szCs w:val="28"/>
-                <w:lang w:val="en-US"/>
-              </w:rPr>
-              <w:t xml:space="preserve"> param, int style)</w:t>
+              <w:t>ksRectangleParam param, int style)</w:t>
             </w:r>
           </w:p>
         </w:tc>
@@ -3634,23 +3328,13 @@
                 <w:szCs w:val="28"/>
               </w:rPr>
             </w:pPr>
-            <w:proofErr w:type="spellStart"/>
             <w:r>
               <w:rPr>
                 <w:rFonts w:ascii="Times New Roman" w:hAnsi="Times New Roman" w:cs="Times New Roman"/>
                 <w:sz w:val="28"/>
                 <w:szCs w:val="28"/>
               </w:rPr>
-              <w:t>param</w:t>
-            </w:r>
-            <w:proofErr w:type="spellEnd"/>
-            <w:r>
-              <w:rPr>
-                <w:rFonts w:ascii="Times New Roman" w:hAnsi="Times New Roman" w:cs="Times New Roman"/>
-                <w:sz w:val="28"/>
-                <w:szCs w:val="28"/>
-              </w:rPr>
-              <w:t xml:space="preserve"> – параметры прямоугольника.</w:t>
+              <w:t>param – параметры прямоугольника.</w:t>
             </w:r>
           </w:p>
           <w:p>
@@ -3663,23 +3347,13 @@
                 <w:szCs w:val="28"/>
               </w:rPr>
             </w:pPr>
-            <w:proofErr w:type="spellStart"/>
             <w:r>
               <w:rPr>
                 <w:rFonts w:ascii="Times New Roman" w:hAnsi="Times New Roman" w:cs="Times New Roman"/>
                 <w:sz w:val="28"/>
                 <w:szCs w:val="28"/>
               </w:rPr>
-              <w:t>style</w:t>
-            </w:r>
-            <w:proofErr w:type="spellEnd"/>
-            <w:r>
-              <w:rPr>
-                <w:rFonts w:ascii="Times New Roman" w:hAnsi="Times New Roman" w:cs="Times New Roman"/>
-                <w:sz w:val="28"/>
-                <w:szCs w:val="28"/>
-              </w:rPr>
-              <w:t xml:space="preserve"> – стиль линии.</w:t>
+              <w:t>style – стиль линии.</w:t>
             </w:r>
           </w:p>
         </w:tc>
@@ -3697,7 +3371,6 @@
                 <w:szCs w:val="28"/>
               </w:rPr>
             </w:pPr>
-            <w:proofErr w:type="spellStart"/>
             <w:r>
               <w:rPr>
                 <w:rFonts w:ascii="Times New Roman" w:hAnsi="Times New Roman" w:cs="Times New Roman"/>
@@ -3706,7 +3379,6 @@
               </w:rPr>
               <w:t>int</w:t>
             </w:r>
-            <w:proofErr w:type="spellEnd"/>
           </w:p>
         </w:tc>
         <w:tc>
@@ -3753,7 +3425,6 @@
                 <w:lang w:val="en-US"/>
               </w:rPr>
             </w:pPr>
-            <w:proofErr w:type="spellStart"/>
             <w:r>
               <w:rPr>
                 <w:rFonts w:ascii="Times New Roman" w:hAnsi="Times New Roman" w:cs="Times New Roman"/>
@@ -3761,17 +3432,7 @@
                 <w:szCs w:val="28"/>
                 <w:lang w:val="en-US"/>
               </w:rPr>
-              <w:t>ksCircle</w:t>
-            </w:r>
-            <w:proofErr w:type="spellEnd"/>
-            <w:r>
-              <w:rPr>
-                <w:rFonts w:ascii="Times New Roman" w:hAnsi="Times New Roman" w:cs="Times New Roman"/>
-                <w:sz w:val="28"/>
-                <w:szCs w:val="28"/>
-                <w:lang w:val="en-US"/>
-              </w:rPr>
-              <w:t>(</w:t>
+              <w:t>ksCircle(</w:t>
             </w:r>
           </w:p>
           <w:p>
@@ -3792,27 +3453,7 @@
                 <w:szCs w:val="28"/>
                 <w:lang w:val="en-US"/>
               </w:rPr>
-              <w:t xml:space="preserve">double xc, double </w:t>
-            </w:r>
-            <w:proofErr w:type="spellStart"/>
-            <w:r>
-              <w:rPr>
-                <w:rFonts w:ascii="Times New Roman" w:hAnsi="Times New Roman" w:cs="Times New Roman"/>
-                <w:sz w:val="28"/>
-                <w:szCs w:val="28"/>
-                <w:lang w:val="en-US"/>
-              </w:rPr>
-              <w:t>yc</w:t>
-            </w:r>
-            <w:proofErr w:type="spellEnd"/>
-            <w:r>
-              <w:rPr>
-                <w:rFonts w:ascii="Times New Roman" w:hAnsi="Times New Roman" w:cs="Times New Roman"/>
-                <w:sz w:val="28"/>
-                <w:szCs w:val="28"/>
-                <w:lang w:val="en-US"/>
-              </w:rPr>
-              <w:t>, double rad, int style)</w:t>
+              <w:t>double xc, double yc, double rad, int style)</w:t>
             </w:r>
           </w:p>
         </w:tc>
@@ -3830,41 +3471,13 @@
                 <w:szCs w:val="28"/>
               </w:rPr>
             </w:pPr>
-            <w:proofErr w:type="spellStart"/>
             <w:r>
               <w:rPr>
                 <w:rFonts w:ascii="Times New Roman" w:hAnsi="Times New Roman" w:cs="Times New Roman"/>
                 <w:sz w:val="28"/>
                 <w:szCs w:val="28"/>
               </w:rPr>
-              <w:t>xc</w:t>
-            </w:r>
-            <w:proofErr w:type="spellEnd"/>
-            <w:r>
-              <w:rPr>
-                <w:rFonts w:ascii="Times New Roman" w:hAnsi="Times New Roman" w:cs="Times New Roman"/>
-                <w:sz w:val="28"/>
-                <w:szCs w:val="28"/>
-              </w:rPr>
-              <w:t xml:space="preserve">, </w:t>
-            </w:r>
-            <w:proofErr w:type="spellStart"/>
-            <w:r>
-              <w:rPr>
-                <w:rFonts w:ascii="Times New Roman" w:hAnsi="Times New Roman" w:cs="Times New Roman"/>
-                <w:sz w:val="28"/>
-                <w:szCs w:val="28"/>
-              </w:rPr>
-              <w:t>yc</w:t>
-            </w:r>
-            <w:proofErr w:type="spellEnd"/>
-            <w:r>
-              <w:rPr>
-                <w:rFonts w:ascii="Times New Roman" w:hAnsi="Times New Roman" w:cs="Times New Roman"/>
-                <w:sz w:val="28"/>
-                <w:szCs w:val="28"/>
-              </w:rPr>
-              <w:t xml:space="preserve"> - координаты центра окружности.</w:t>
+              <w:t>xc, yc - координаты центра окружности.</w:t>
             </w:r>
           </w:p>
           <w:p>
@@ -3877,23 +3490,13 @@
                 <w:szCs w:val="28"/>
               </w:rPr>
             </w:pPr>
-            <w:proofErr w:type="spellStart"/>
             <w:r>
               <w:rPr>
                 <w:rFonts w:ascii="Times New Roman" w:hAnsi="Times New Roman" w:cs="Times New Roman"/>
                 <w:sz w:val="28"/>
                 <w:szCs w:val="28"/>
               </w:rPr>
-              <w:t>rad</w:t>
-            </w:r>
-            <w:proofErr w:type="spellEnd"/>
-            <w:r>
-              <w:rPr>
-                <w:rFonts w:ascii="Times New Roman" w:hAnsi="Times New Roman" w:cs="Times New Roman"/>
-                <w:sz w:val="28"/>
-                <w:szCs w:val="28"/>
-              </w:rPr>
-              <w:t xml:space="preserve"> - радиус окружности.</w:t>
+              <w:t>rad - радиус окружности.</w:t>
             </w:r>
           </w:p>
           <w:p>
@@ -3906,23 +3509,13 @@
                 <w:szCs w:val="28"/>
               </w:rPr>
             </w:pPr>
-            <w:proofErr w:type="spellStart"/>
             <w:r>
               <w:rPr>
                 <w:rFonts w:ascii="Times New Roman" w:hAnsi="Times New Roman" w:cs="Times New Roman"/>
                 <w:sz w:val="28"/>
                 <w:szCs w:val="28"/>
               </w:rPr>
-              <w:t>style</w:t>
-            </w:r>
-            <w:proofErr w:type="spellEnd"/>
-            <w:r>
-              <w:rPr>
-                <w:rFonts w:ascii="Times New Roman" w:hAnsi="Times New Roman" w:cs="Times New Roman"/>
-                <w:sz w:val="28"/>
-                <w:szCs w:val="28"/>
-              </w:rPr>
-              <w:t xml:space="preserve"> – стиль линии.</w:t>
+              <w:t>style – стиль линии.</w:t>
             </w:r>
           </w:p>
         </w:tc>
@@ -3940,7 +3533,6 @@
                 <w:szCs w:val="28"/>
               </w:rPr>
             </w:pPr>
-            <w:proofErr w:type="spellStart"/>
             <w:r>
               <w:rPr>
                 <w:rFonts w:ascii="Times New Roman" w:hAnsi="Times New Roman" w:cs="Times New Roman"/>
@@ -3949,7 +3541,6 @@
               </w:rPr>
               <w:t>int</w:t>
             </w:r>
-            <w:proofErr w:type="spellEnd"/>
           </w:p>
         </w:tc>
         <w:tc>
@@ -4108,7 +3699,7 @@
     </w:p>
     <w:p>
       <w:pPr>
-        <w:pStyle w:val="Caption"/>
+        <w:pStyle w:val="ae"/>
         <w:keepNext/>
         <w:ind w:firstLine="851"/>
         <w:rPr>
@@ -4139,7 +3730,6 @@
         </w:rPr>
         <w:t xml:space="preserve">.4 – Методы интерфейса </w:t>
       </w:r>
-      <w:proofErr w:type="spellStart"/>
       <w:r>
         <w:rPr>
           <w:rFonts w:cs="Times New Roman"/>
@@ -4148,7 +3738,6 @@
         </w:rPr>
         <w:t>ksDocument</w:t>
       </w:r>
-      <w:proofErr w:type="spellEnd"/>
       <w:r>
         <w:rPr>
           <w:rFonts w:cs="Times New Roman"/>
@@ -4167,7 +3756,7 @@
     </w:p>
     <w:tbl>
       <w:tblPr>
-        <w:tblStyle w:val="TableGrid"/>
+        <w:tblStyle w:val="a7"/>
         <w:tblW w:w="0" w:type="auto"/>
         <w:tblLook w:val="04A0" w:firstRow="1" w:lastRow="0" w:firstColumn="1" w:lastColumn="0" w:noHBand="0" w:noVBand="1"/>
       </w:tblPr>
@@ -4303,27 +3892,7 @@
                 <w:szCs w:val="28"/>
                 <w:lang w:val="en-US"/>
               </w:rPr>
-              <w:t>Create (bool invisible, bool _</w:t>
-            </w:r>
-            <w:proofErr w:type="spellStart"/>
-            <w:r>
-              <w:rPr>
-                <w:rFonts w:ascii="Times New Roman" w:hAnsi="Times New Roman" w:cs="Times New Roman"/>
-                <w:sz w:val="28"/>
-                <w:szCs w:val="28"/>
-                <w:lang w:val="en-US"/>
-              </w:rPr>
-              <w:t>typeDoc</w:t>
-            </w:r>
-            <w:proofErr w:type="spellEnd"/>
-            <w:r>
-              <w:rPr>
-                <w:rFonts w:ascii="Times New Roman" w:hAnsi="Times New Roman" w:cs="Times New Roman"/>
-                <w:sz w:val="28"/>
-                <w:szCs w:val="28"/>
-                <w:lang w:val="en-US"/>
-              </w:rPr>
-              <w:t>)</w:t>
+              <w:t>Create (bool invisible, bool _typeDoc)</w:t>
             </w:r>
           </w:p>
         </w:tc>
@@ -4341,7 +3910,6 @@
                 <w:szCs w:val="28"/>
               </w:rPr>
             </w:pPr>
-            <w:proofErr w:type="spellStart"/>
             <w:r>
               <w:rPr>
                 <w:rFonts w:ascii="Times New Roman" w:eastAsia="Times New Roman" w:hAnsi="Times New Roman" w:cs="Times New Roman"/>
@@ -4349,57 +3917,7 @@
                 <w:sz w:val="28"/>
                 <w:szCs w:val="28"/>
               </w:rPr>
-              <w:t>invisible</w:t>
-            </w:r>
-            <w:proofErr w:type="spellEnd"/>
-            <w:r>
-              <w:rPr>
-                <w:rFonts w:ascii="Times New Roman" w:eastAsia="Times New Roman" w:hAnsi="Times New Roman" w:cs="Times New Roman"/>
-                <w:color w:val="000000"/>
-                <w:sz w:val="28"/>
-                <w:szCs w:val="28"/>
-              </w:rPr>
-              <w:t xml:space="preserve"> – признак режима редактирования документа (</w:t>
-            </w:r>
-            <w:proofErr w:type="spellStart"/>
-            <w:r>
-              <w:rPr>
-                <w:rFonts w:ascii="Times New Roman" w:eastAsia="Times New Roman" w:hAnsi="Times New Roman" w:cs="Times New Roman"/>
-                <w:color w:val="000000"/>
-                <w:sz w:val="28"/>
-                <w:szCs w:val="28"/>
-              </w:rPr>
-              <w:t>true</w:t>
-            </w:r>
-            <w:proofErr w:type="spellEnd"/>
-            <w:r>
-              <w:rPr>
-                <w:rFonts w:ascii="Times New Roman" w:eastAsia="Times New Roman" w:hAnsi="Times New Roman" w:cs="Times New Roman"/>
-                <w:color w:val="000000"/>
-                <w:sz w:val="28"/>
-                <w:szCs w:val="28"/>
-              </w:rPr>
-              <w:t xml:space="preserve"> – невидимый режим, </w:t>
-            </w:r>
-            <w:proofErr w:type="spellStart"/>
-            <w:r>
-              <w:rPr>
-                <w:rFonts w:ascii="Times New Roman" w:eastAsia="Times New Roman" w:hAnsi="Times New Roman" w:cs="Times New Roman"/>
-                <w:color w:val="000000"/>
-                <w:sz w:val="28"/>
-                <w:szCs w:val="28"/>
-              </w:rPr>
-              <w:t>false</w:t>
-            </w:r>
-            <w:proofErr w:type="spellEnd"/>
-            <w:r>
-              <w:rPr>
-                <w:rFonts w:ascii="Times New Roman" w:eastAsia="Times New Roman" w:hAnsi="Times New Roman" w:cs="Times New Roman"/>
-                <w:color w:val="000000"/>
-                <w:sz w:val="28"/>
-                <w:szCs w:val="28"/>
-              </w:rPr>
-              <w:t xml:space="preserve"> – </w:t>
+              <w:t xml:space="preserve">invisible – признак режима редактирования документа (true – невидимый режим, false – </w:t>
             </w:r>
           </w:p>
           <w:p>
@@ -4433,7 +3951,6 @@
                 <w:szCs w:val="28"/>
               </w:rPr>
             </w:pPr>
-            <w:proofErr w:type="spellStart"/>
             <w:r>
               <w:rPr>
                 <w:rFonts w:ascii="Times New Roman" w:eastAsia="Times New Roman" w:hAnsi="Times New Roman" w:cs="Times New Roman"/>
@@ -4441,57 +3958,7 @@
                 <w:sz w:val="28"/>
                 <w:szCs w:val="28"/>
               </w:rPr>
-              <w:t>typeDoc</w:t>
-            </w:r>
-            <w:proofErr w:type="spellEnd"/>
-            <w:r>
-              <w:rPr>
-                <w:rFonts w:ascii="Times New Roman" w:eastAsia="Times New Roman" w:hAnsi="Times New Roman" w:cs="Times New Roman"/>
-                <w:color w:val="000000"/>
-                <w:sz w:val="28"/>
-                <w:szCs w:val="28"/>
-              </w:rPr>
-              <w:t xml:space="preserve"> – тип документа (</w:t>
-            </w:r>
-            <w:proofErr w:type="spellStart"/>
-            <w:r>
-              <w:rPr>
-                <w:rFonts w:ascii="Times New Roman" w:eastAsia="Times New Roman" w:hAnsi="Times New Roman" w:cs="Times New Roman"/>
-                <w:color w:val="000000"/>
-                <w:sz w:val="28"/>
-                <w:szCs w:val="28"/>
-              </w:rPr>
-              <w:t>true</w:t>
-            </w:r>
-            <w:proofErr w:type="spellEnd"/>
-            <w:r>
-              <w:rPr>
-                <w:rFonts w:ascii="Times New Roman" w:eastAsia="Times New Roman" w:hAnsi="Times New Roman" w:cs="Times New Roman"/>
-                <w:color w:val="000000"/>
-                <w:sz w:val="28"/>
-                <w:szCs w:val="28"/>
-              </w:rPr>
-              <w:t xml:space="preserve"> – деталь, </w:t>
-            </w:r>
-            <w:proofErr w:type="spellStart"/>
-            <w:r>
-              <w:rPr>
-                <w:rFonts w:ascii="Times New Roman" w:eastAsia="Times New Roman" w:hAnsi="Times New Roman" w:cs="Times New Roman"/>
-                <w:color w:val="000000"/>
-                <w:sz w:val="28"/>
-                <w:szCs w:val="28"/>
-              </w:rPr>
-              <w:t>false</w:t>
-            </w:r>
-            <w:proofErr w:type="spellEnd"/>
-            <w:r>
-              <w:rPr>
-                <w:rFonts w:ascii="Times New Roman" w:eastAsia="Times New Roman" w:hAnsi="Times New Roman" w:cs="Times New Roman"/>
-                <w:color w:val="000000"/>
-                <w:sz w:val="28"/>
-                <w:szCs w:val="28"/>
-              </w:rPr>
-              <w:t xml:space="preserve"> – сборка).</w:t>
+              <w:t>typeDoc – тип документа (true – деталь, false – сборка).</w:t>
             </w:r>
           </w:p>
         </w:tc>
@@ -4509,7 +3976,6 @@
                 <w:szCs w:val="28"/>
               </w:rPr>
             </w:pPr>
-            <w:proofErr w:type="spellStart"/>
             <w:r>
               <w:rPr>
                 <w:rFonts w:ascii="Times New Roman" w:hAnsi="Times New Roman" w:cs="Times New Roman"/>
@@ -4518,7 +3984,6 @@
               </w:rPr>
               <w:t>bool</w:t>
             </w:r>
-            <w:proofErr w:type="spellEnd"/>
           </w:p>
         </w:tc>
         <w:tc>
@@ -4561,61 +4026,13 @@
                 <w:szCs w:val="28"/>
               </w:rPr>
             </w:pPr>
-            <w:proofErr w:type="spellStart"/>
-            <w:proofErr w:type="gramStart"/>
             <w:r>
               <w:rPr>
                 <w:rFonts w:ascii="Times New Roman" w:hAnsi="Times New Roman" w:cs="Times New Roman"/>
                 <w:sz w:val="28"/>
                 <w:szCs w:val="28"/>
               </w:rPr>
-              <w:t>GetPart</w:t>
-            </w:r>
-            <w:proofErr w:type="spellEnd"/>
-            <w:r>
-              <w:rPr>
-                <w:rFonts w:ascii="Times New Roman" w:hAnsi="Times New Roman" w:cs="Times New Roman"/>
-                <w:sz w:val="28"/>
-                <w:szCs w:val="28"/>
-              </w:rPr>
-              <w:t>(</w:t>
-            </w:r>
-            <w:proofErr w:type="spellStart"/>
-            <w:proofErr w:type="gramEnd"/>
-            <w:r>
-              <w:rPr>
-                <w:rFonts w:ascii="Times New Roman" w:hAnsi="Times New Roman" w:cs="Times New Roman"/>
-                <w:sz w:val="28"/>
-                <w:szCs w:val="28"/>
-              </w:rPr>
-              <w:t>int</w:t>
-            </w:r>
-            <w:proofErr w:type="spellEnd"/>
-            <w:r>
-              <w:rPr>
-                <w:rFonts w:ascii="Times New Roman" w:hAnsi="Times New Roman" w:cs="Times New Roman"/>
-                <w:sz w:val="28"/>
-                <w:szCs w:val="28"/>
-              </w:rPr>
-              <w:t xml:space="preserve"> </w:t>
-            </w:r>
-            <w:proofErr w:type="spellStart"/>
-            <w:r>
-              <w:rPr>
-                <w:rFonts w:ascii="Times New Roman" w:hAnsi="Times New Roman" w:cs="Times New Roman"/>
-                <w:sz w:val="28"/>
-                <w:szCs w:val="28"/>
-              </w:rPr>
-              <w:t>type</w:t>
-            </w:r>
-            <w:proofErr w:type="spellEnd"/>
-            <w:r>
-              <w:rPr>
-                <w:rFonts w:ascii="Times New Roman" w:hAnsi="Times New Roman" w:cs="Times New Roman"/>
-                <w:sz w:val="28"/>
-                <w:szCs w:val="28"/>
-              </w:rPr>
-              <w:t>)</w:t>
+              <w:t>GetPart(int type)</w:t>
             </w:r>
           </w:p>
         </w:tc>
@@ -4634,23 +4051,13 @@
                 <w:szCs w:val="28"/>
               </w:rPr>
             </w:pPr>
-            <w:proofErr w:type="spellStart"/>
             <w:r>
               <w:rPr>
                 <w:rFonts w:ascii="Times New Roman" w:hAnsi="Times New Roman" w:cs="Times New Roman"/>
                 <w:sz w:val="28"/>
                 <w:szCs w:val="28"/>
               </w:rPr>
-              <w:t>type</w:t>
-            </w:r>
-            <w:proofErr w:type="spellEnd"/>
-            <w:r>
-              <w:rPr>
-                <w:rFonts w:ascii="Times New Roman" w:hAnsi="Times New Roman" w:cs="Times New Roman"/>
-                <w:sz w:val="28"/>
-                <w:szCs w:val="28"/>
-              </w:rPr>
-              <w:t xml:space="preserve"> – тип компонента из перечисления Типы компонентов.</w:t>
+              <w:t>type – тип компонента из перечисления Типы компонентов.</w:t>
             </w:r>
           </w:p>
         </w:tc>
@@ -4668,7 +4075,6 @@
                 <w:szCs w:val="28"/>
               </w:rPr>
             </w:pPr>
-            <w:proofErr w:type="spellStart"/>
             <w:r>
               <w:rPr>
                 <w:rFonts w:ascii="Times New Roman" w:hAnsi="Times New Roman" w:cs="Times New Roman"/>
@@ -4677,7 +4083,6 @@
               </w:rPr>
               <w:t>ksPart</w:t>
             </w:r>
-            <w:proofErr w:type="spellEnd"/>
           </w:p>
         </w:tc>
         <w:tc>
@@ -4735,25 +4140,7 @@
           <w:sz w:val="28"/>
           <w:szCs w:val="28"/>
         </w:rPr>
-        <w:t xml:space="preserve">В таблице 1.5 представлены методы интерфейса </w:t>
-      </w:r>
-      <w:proofErr w:type="spellStart"/>
-      <w:r>
-        <w:rPr>
-          <w:rFonts w:ascii="Times New Roman" w:hAnsi="Times New Roman" w:cs="Times New Roman"/>
-          <w:sz w:val="28"/>
-          <w:szCs w:val="28"/>
-        </w:rPr>
-        <w:t>ksPart</w:t>
-      </w:r>
-      <w:proofErr w:type="spellEnd"/>
-      <w:r>
-        <w:rPr>
-          <w:rFonts w:ascii="Times New Roman" w:hAnsi="Times New Roman" w:cs="Times New Roman"/>
-          <w:sz w:val="28"/>
-          <w:szCs w:val="28"/>
-        </w:rPr>
-        <w:t>, необходимые для разработки плагина.</w:t>
+        <w:t>В таблице 1.5 представлены методы интерфейса ksPart, необходимые для разработки плагина.</w:t>
       </w:r>
     </w:p>
     <w:p>
@@ -4777,7 +4164,7 @@
     </w:p>
     <w:p>
       <w:pPr>
-        <w:pStyle w:val="Caption"/>
+        <w:pStyle w:val="ae"/>
         <w:keepNext/>
         <w:ind w:firstLine="851"/>
         <w:rPr>
@@ -4808,7 +4195,6 @@
         </w:rPr>
         <w:t xml:space="preserve">.5 – Свойства и методы интерфейса </w:t>
       </w:r>
-      <w:proofErr w:type="spellStart"/>
       <w:r>
         <w:rPr>
           <w:rFonts w:cs="Times New Roman"/>
@@ -4817,7 +4203,6 @@
         </w:rPr>
         <w:t>ksPart</w:t>
       </w:r>
-      <w:proofErr w:type="spellEnd"/>
       <w:r>
         <w:rPr>
           <w:rFonts w:cs="Times New Roman"/>
@@ -4828,7 +4213,7 @@
     </w:p>
     <w:tbl>
       <w:tblPr>
-        <w:tblStyle w:val="TableGrid"/>
+        <w:tblStyle w:val="a7"/>
         <w:tblW w:w="0" w:type="auto"/>
         <w:tblLook w:val="04A0" w:firstRow="1" w:lastRow="0" w:firstColumn="1" w:lastColumn="0" w:noHBand="0" w:noVBand="1"/>
       </w:tblPr>
@@ -4953,61 +4338,13 @@
                 <w:szCs w:val="28"/>
               </w:rPr>
             </w:pPr>
-            <w:proofErr w:type="spellStart"/>
-            <w:proofErr w:type="gramStart"/>
             <w:r>
               <w:rPr>
                 <w:rFonts w:ascii="Times New Roman" w:hAnsi="Times New Roman" w:cs="Times New Roman"/>
                 <w:sz w:val="28"/>
                 <w:szCs w:val="28"/>
               </w:rPr>
-              <w:t>EntityCollection</w:t>
-            </w:r>
-            <w:proofErr w:type="spellEnd"/>
-            <w:r>
-              <w:rPr>
-                <w:rFonts w:ascii="Times New Roman" w:hAnsi="Times New Roman" w:cs="Times New Roman"/>
-                <w:sz w:val="28"/>
-                <w:szCs w:val="28"/>
-              </w:rPr>
-              <w:t>(</w:t>
-            </w:r>
-            <w:proofErr w:type="spellStart"/>
-            <w:proofErr w:type="gramEnd"/>
-            <w:r>
-              <w:rPr>
-                <w:rFonts w:ascii="Times New Roman" w:hAnsi="Times New Roman" w:cs="Times New Roman"/>
-                <w:sz w:val="28"/>
-                <w:szCs w:val="28"/>
-              </w:rPr>
-              <w:t>short</w:t>
-            </w:r>
-            <w:proofErr w:type="spellEnd"/>
-            <w:r>
-              <w:rPr>
-                <w:rFonts w:ascii="Times New Roman" w:hAnsi="Times New Roman" w:cs="Times New Roman"/>
-                <w:sz w:val="28"/>
-                <w:szCs w:val="28"/>
-              </w:rPr>
-              <w:t xml:space="preserve"> </w:t>
-            </w:r>
-            <w:proofErr w:type="spellStart"/>
-            <w:r>
-              <w:rPr>
-                <w:rFonts w:ascii="Times New Roman" w:hAnsi="Times New Roman" w:cs="Times New Roman"/>
-                <w:sz w:val="28"/>
-                <w:szCs w:val="28"/>
-              </w:rPr>
-              <w:t>objType</w:t>
-            </w:r>
-            <w:proofErr w:type="spellEnd"/>
-            <w:r>
-              <w:rPr>
-                <w:rFonts w:ascii="Times New Roman" w:hAnsi="Times New Roman" w:cs="Times New Roman"/>
-                <w:sz w:val="28"/>
-                <w:szCs w:val="28"/>
-              </w:rPr>
-              <w:t>)</w:t>
+              <w:t>EntityCollection(short objType)</w:t>
             </w:r>
           </w:p>
         </w:tc>
@@ -5025,23 +4362,13 @@
                 <w:szCs w:val="28"/>
               </w:rPr>
             </w:pPr>
-            <w:proofErr w:type="spellStart"/>
             <w:r>
               <w:rPr>
                 <w:rFonts w:ascii="Times New Roman" w:hAnsi="Times New Roman" w:cs="Times New Roman"/>
                 <w:sz w:val="28"/>
                 <w:szCs w:val="28"/>
               </w:rPr>
-              <w:t>objType</w:t>
-            </w:r>
-            <w:proofErr w:type="spellEnd"/>
-            <w:r>
-              <w:rPr>
-                <w:rFonts w:ascii="Times New Roman" w:hAnsi="Times New Roman" w:cs="Times New Roman"/>
-                <w:sz w:val="28"/>
-                <w:szCs w:val="28"/>
-              </w:rPr>
-              <w:t xml:space="preserve"> – тип объектов, содержащихся в массиве.</w:t>
+              <w:t>objType – тип объектов, содержащихся в массиве.</w:t>
             </w:r>
           </w:p>
         </w:tc>
@@ -5059,7 +4386,6 @@
                 <w:szCs w:val="28"/>
               </w:rPr>
             </w:pPr>
-            <w:proofErr w:type="spellStart"/>
             <w:r>
               <w:rPr>
                 <w:rFonts w:ascii="Times New Roman" w:hAnsi="Times New Roman" w:cs="Times New Roman"/>
@@ -5068,7 +4394,6 @@
               </w:rPr>
               <w:t>ksEnintyCollection</w:t>
             </w:r>
-            <w:proofErr w:type="spellEnd"/>
           </w:p>
         </w:tc>
         <w:tc>
@@ -5111,61 +4436,13 @@
                 <w:szCs w:val="28"/>
               </w:rPr>
             </w:pPr>
-            <w:proofErr w:type="spellStart"/>
-            <w:proofErr w:type="gramStart"/>
             <w:r>
               <w:rPr>
                 <w:rFonts w:ascii="Times New Roman" w:hAnsi="Times New Roman" w:cs="Times New Roman"/>
                 <w:sz w:val="28"/>
                 <w:szCs w:val="28"/>
               </w:rPr>
-              <w:t>GetDefaultEntity</w:t>
-            </w:r>
-            <w:proofErr w:type="spellEnd"/>
-            <w:r>
-              <w:rPr>
-                <w:rFonts w:ascii="Times New Roman" w:hAnsi="Times New Roman" w:cs="Times New Roman"/>
-                <w:sz w:val="28"/>
-                <w:szCs w:val="28"/>
-              </w:rPr>
-              <w:t>(</w:t>
-            </w:r>
-            <w:proofErr w:type="spellStart"/>
-            <w:proofErr w:type="gramEnd"/>
-            <w:r>
-              <w:rPr>
-                <w:rFonts w:ascii="Times New Roman" w:hAnsi="Times New Roman" w:cs="Times New Roman"/>
-                <w:sz w:val="28"/>
-                <w:szCs w:val="28"/>
-              </w:rPr>
-              <w:t>short</w:t>
-            </w:r>
-            <w:proofErr w:type="spellEnd"/>
-            <w:r>
-              <w:rPr>
-                <w:rFonts w:ascii="Times New Roman" w:hAnsi="Times New Roman" w:cs="Times New Roman"/>
-                <w:sz w:val="28"/>
-                <w:szCs w:val="28"/>
-              </w:rPr>
-              <w:t xml:space="preserve"> </w:t>
-            </w:r>
-            <w:proofErr w:type="spellStart"/>
-            <w:r>
-              <w:rPr>
-                <w:rFonts w:ascii="Times New Roman" w:hAnsi="Times New Roman" w:cs="Times New Roman"/>
-                <w:sz w:val="28"/>
-                <w:szCs w:val="28"/>
-              </w:rPr>
-              <w:t>objType</w:t>
-            </w:r>
-            <w:proofErr w:type="spellEnd"/>
-            <w:r>
-              <w:rPr>
-                <w:rFonts w:ascii="Times New Roman" w:hAnsi="Times New Roman" w:cs="Times New Roman"/>
-                <w:sz w:val="28"/>
-                <w:szCs w:val="28"/>
-              </w:rPr>
-              <w:t>)</w:t>
+              <w:t>GetDefaultEntity(short objType)</w:t>
             </w:r>
           </w:p>
         </w:tc>
@@ -5183,23 +4460,13 @@
                 <w:szCs w:val="28"/>
               </w:rPr>
             </w:pPr>
-            <w:proofErr w:type="spellStart"/>
             <w:r>
               <w:rPr>
                 <w:rFonts w:ascii="Times New Roman" w:hAnsi="Times New Roman" w:cs="Times New Roman"/>
                 <w:sz w:val="28"/>
                 <w:szCs w:val="28"/>
               </w:rPr>
-              <w:t>objType</w:t>
-            </w:r>
-            <w:proofErr w:type="spellEnd"/>
-            <w:r>
-              <w:rPr>
-                <w:rFonts w:ascii="Times New Roman" w:hAnsi="Times New Roman" w:cs="Times New Roman"/>
-                <w:sz w:val="28"/>
-                <w:szCs w:val="28"/>
-              </w:rPr>
-              <w:t xml:space="preserve"> – тип объекта</w:t>
+              <w:t>objType – тип объекта</w:t>
             </w:r>
           </w:p>
         </w:tc>
@@ -5217,7 +4484,6 @@
                 <w:szCs w:val="28"/>
               </w:rPr>
             </w:pPr>
-            <w:proofErr w:type="spellStart"/>
             <w:r>
               <w:rPr>
                 <w:rFonts w:ascii="Times New Roman" w:hAnsi="Times New Roman" w:cs="Times New Roman"/>
@@ -5226,7 +4492,6 @@
               </w:rPr>
               <w:t>ksEntity</w:t>
             </w:r>
-            <w:proofErr w:type="spellEnd"/>
           </w:p>
         </w:tc>
         <w:tc>
@@ -5269,61 +4534,13 @@
                 <w:szCs w:val="28"/>
               </w:rPr>
             </w:pPr>
-            <w:proofErr w:type="spellStart"/>
-            <w:proofErr w:type="gramStart"/>
             <w:r>
               <w:rPr>
                 <w:rFonts w:ascii="Times New Roman" w:hAnsi="Times New Roman" w:cs="Times New Roman"/>
                 <w:sz w:val="28"/>
                 <w:szCs w:val="28"/>
               </w:rPr>
-              <w:t>GetPart</w:t>
-            </w:r>
-            <w:proofErr w:type="spellEnd"/>
-            <w:r>
-              <w:rPr>
-                <w:rFonts w:ascii="Times New Roman" w:hAnsi="Times New Roman" w:cs="Times New Roman"/>
-                <w:sz w:val="28"/>
-                <w:szCs w:val="28"/>
-              </w:rPr>
-              <w:t>(</w:t>
-            </w:r>
-            <w:proofErr w:type="spellStart"/>
-            <w:proofErr w:type="gramEnd"/>
-            <w:r>
-              <w:rPr>
-                <w:rFonts w:ascii="Times New Roman" w:hAnsi="Times New Roman" w:cs="Times New Roman"/>
-                <w:sz w:val="28"/>
-                <w:szCs w:val="28"/>
-              </w:rPr>
-              <w:t>int</w:t>
-            </w:r>
-            <w:proofErr w:type="spellEnd"/>
-            <w:r>
-              <w:rPr>
-                <w:rFonts w:ascii="Times New Roman" w:hAnsi="Times New Roman" w:cs="Times New Roman"/>
-                <w:sz w:val="28"/>
-                <w:szCs w:val="28"/>
-              </w:rPr>
-              <w:t xml:space="preserve"> </w:t>
-            </w:r>
-            <w:proofErr w:type="spellStart"/>
-            <w:r>
-              <w:rPr>
-                <w:rFonts w:ascii="Times New Roman" w:hAnsi="Times New Roman" w:cs="Times New Roman"/>
-                <w:sz w:val="28"/>
-                <w:szCs w:val="28"/>
-              </w:rPr>
-              <w:t>type</w:t>
-            </w:r>
-            <w:proofErr w:type="spellEnd"/>
-            <w:r>
-              <w:rPr>
-                <w:rFonts w:ascii="Times New Roman" w:hAnsi="Times New Roman" w:cs="Times New Roman"/>
-                <w:sz w:val="28"/>
-                <w:szCs w:val="28"/>
-              </w:rPr>
-              <w:t>)</w:t>
+              <w:t>GetPart(int type)</w:t>
             </w:r>
           </w:p>
         </w:tc>
@@ -5365,7 +4582,6 @@
                 <w:szCs w:val="28"/>
               </w:rPr>
             </w:pPr>
-            <w:proofErr w:type="spellStart"/>
             <w:r>
               <w:rPr>
                 <w:rFonts w:ascii="Times New Roman" w:hAnsi="Times New Roman" w:cs="Times New Roman"/>
@@ -5374,7 +4590,6 @@
               </w:rPr>
               <w:t>ksPart</w:t>
             </w:r>
-            <w:proofErr w:type="spellEnd"/>
           </w:p>
         </w:tc>
         <w:tc>
@@ -5417,61 +4632,13 @@
                 <w:szCs w:val="28"/>
               </w:rPr>
             </w:pPr>
-            <w:proofErr w:type="spellStart"/>
-            <w:proofErr w:type="gramStart"/>
             <w:r>
               <w:rPr>
                 <w:rFonts w:ascii="Times New Roman" w:hAnsi="Times New Roman" w:cs="Times New Roman"/>
                 <w:sz w:val="28"/>
                 <w:szCs w:val="28"/>
               </w:rPr>
-              <w:t>NewEntity</w:t>
-            </w:r>
-            <w:proofErr w:type="spellEnd"/>
-            <w:r>
-              <w:rPr>
-                <w:rFonts w:ascii="Times New Roman" w:hAnsi="Times New Roman" w:cs="Times New Roman"/>
-                <w:sz w:val="28"/>
-                <w:szCs w:val="28"/>
-              </w:rPr>
-              <w:t>(</w:t>
-            </w:r>
-            <w:proofErr w:type="spellStart"/>
-            <w:proofErr w:type="gramEnd"/>
-            <w:r>
-              <w:rPr>
-                <w:rFonts w:ascii="Times New Roman" w:hAnsi="Times New Roman" w:cs="Times New Roman"/>
-                <w:sz w:val="28"/>
-                <w:szCs w:val="28"/>
-              </w:rPr>
-              <w:t>short</w:t>
-            </w:r>
-            <w:proofErr w:type="spellEnd"/>
-            <w:r>
-              <w:rPr>
-                <w:rFonts w:ascii="Times New Roman" w:hAnsi="Times New Roman" w:cs="Times New Roman"/>
-                <w:sz w:val="28"/>
-                <w:szCs w:val="28"/>
-              </w:rPr>
-              <w:t xml:space="preserve"> </w:t>
-            </w:r>
-            <w:proofErr w:type="spellStart"/>
-            <w:r>
-              <w:rPr>
-                <w:rFonts w:ascii="Times New Roman" w:hAnsi="Times New Roman" w:cs="Times New Roman"/>
-                <w:sz w:val="28"/>
-                <w:szCs w:val="28"/>
-              </w:rPr>
-              <w:t>objType</w:t>
-            </w:r>
-            <w:proofErr w:type="spellEnd"/>
-            <w:r>
-              <w:rPr>
-                <w:rFonts w:ascii="Times New Roman" w:hAnsi="Times New Roman" w:cs="Times New Roman"/>
-                <w:sz w:val="28"/>
-                <w:szCs w:val="28"/>
-              </w:rPr>
-              <w:t>)</w:t>
+              <w:t>NewEntity(short objType)</w:t>
             </w:r>
           </w:p>
         </w:tc>
@@ -5489,23 +4656,13 @@
                 <w:szCs w:val="28"/>
               </w:rPr>
             </w:pPr>
-            <w:proofErr w:type="spellStart"/>
             <w:r>
               <w:rPr>
                 <w:rFonts w:ascii="Times New Roman" w:hAnsi="Times New Roman" w:cs="Times New Roman"/>
                 <w:sz w:val="28"/>
                 <w:szCs w:val="28"/>
               </w:rPr>
-              <w:t>objType</w:t>
-            </w:r>
-            <w:proofErr w:type="spellEnd"/>
-            <w:r>
-              <w:rPr>
-                <w:rFonts w:ascii="Times New Roman" w:hAnsi="Times New Roman" w:cs="Times New Roman"/>
-                <w:sz w:val="28"/>
-                <w:szCs w:val="28"/>
-              </w:rPr>
-              <w:t xml:space="preserve"> – тип объекта</w:t>
+              <w:t>objType – тип объекта</w:t>
             </w:r>
           </w:p>
         </w:tc>
@@ -5523,7 +4680,6 @@
                 <w:szCs w:val="28"/>
               </w:rPr>
             </w:pPr>
-            <w:proofErr w:type="spellStart"/>
             <w:r>
               <w:rPr>
                 <w:rFonts w:ascii="Times New Roman" w:hAnsi="Times New Roman" w:cs="Times New Roman"/>
@@ -5532,7 +4688,6 @@
               </w:rPr>
               <w:t>ksEntity</w:t>
             </w:r>
-            <w:proofErr w:type="spellEnd"/>
           </w:p>
         </w:tc>
         <w:tc>
@@ -5596,7 +4751,7 @@
     </w:p>
     <w:p>
       <w:pPr>
-        <w:pStyle w:val="Caption"/>
+        <w:pStyle w:val="ae"/>
         <w:keepNext/>
         <w:ind w:firstLine="851"/>
         <w:rPr>
@@ -5629,7 +4784,7 @@
     </w:p>
     <w:tbl>
       <w:tblPr>
-        <w:tblStyle w:val="TableGrid"/>
+        <w:tblStyle w:val="a7"/>
         <w:tblW w:w="0" w:type="auto"/>
         <w:tblLook w:val="04A0" w:firstRow="1" w:lastRow="0" w:firstColumn="1" w:lastColumn="0" w:noHBand="0" w:noVBand="1"/>
       </w:tblPr>
@@ -5852,7 +5007,6 @@
                 <w:szCs w:val="28"/>
               </w:rPr>
             </w:pPr>
-            <w:proofErr w:type="spellStart"/>
             <w:r>
               <w:rPr>
                 <w:rFonts w:ascii="Times New Roman" w:hAnsi="Times New Roman" w:cs="Times New Roman"/>
@@ -5861,7 +5015,6 @@
               </w:rPr>
               <w:t>ksPlaneParam</w:t>
             </w:r>
-            <w:proofErr w:type="spellEnd"/>
           </w:p>
         </w:tc>
       </w:tr>
@@ -5931,7 +5084,6 @@
                 <w:szCs w:val="28"/>
               </w:rPr>
             </w:pPr>
-            <w:proofErr w:type="spellStart"/>
             <w:r>
               <w:rPr>
                 <w:rFonts w:ascii="Times New Roman" w:hAnsi="Times New Roman" w:cs="Times New Roman"/>
@@ -5940,7 +5092,6 @@
               </w:rPr>
               <w:t>ksPlaneParam</w:t>
             </w:r>
-            <w:proofErr w:type="spellEnd"/>
           </w:p>
         </w:tc>
       </w:tr>
@@ -6019,7 +5170,6 @@
                 <w:szCs w:val="28"/>
               </w:rPr>
             </w:pPr>
-            <w:proofErr w:type="spellStart"/>
             <w:r>
               <w:rPr>
                 <w:rFonts w:ascii="Times New Roman" w:hAnsi="Times New Roman" w:cs="Times New Roman"/>
@@ -6028,7 +5178,6 @@
               </w:rPr>
               <w:t>ksPlaneParam</w:t>
             </w:r>
-            <w:proofErr w:type="spellEnd"/>
           </w:p>
         </w:tc>
       </w:tr>
@@ -6098,7 +5247,6 @@
                 <w:szCs w:val="28"/>
               </w:rPr>
             </w:pPr>
-            <w:proofErr w:type="spellStart"/>
             <w:r>
               <w:rPr>
                 <w:rFonts w:ascii="Times New Roman" w:hAnsi="Times New Roman" w:cs="Times New Roman"/>
@@ -6107,7 +5255,6 @@
               </w:rPr>
               <w:t>ksSketchDefinition</w:t>
             </w:r>
-            <w:proofErr w:type="spellEnd"/>
           </w:p>
         </w:tc>
       </w:tr>
@@ -6177,7 +5324,6 @@
                 <w:szCs w:val="28"/>
               </w:rPr>
             </w:pPr>
-            <w:proofErr w:type="spellStart"/>
             <w:r>
               <w:rPr>
                 <w:rFonts w:ascii="Times New Roman" w:hAnsi="Times New Roman" w:cs="Times New Roman"/>
@@ -6186,7 +5332,6 @@
               </w:rPr>
               <w:t>ksFaceDefinition</w:t>
             </w:r>
-            <w:proofErr w:type="spellEnd"/>
           </w:p>
         </w:tc>
       </w:tr>
@@ -6256,7 +5401,6 @@
                 <w:szCs w:val="28"/>
               </w:rPr>
             </w:pPr>
-            <w:proofErr w:type="spellStart"/>
             <w:r>
               <w:rPr>
                 <w:rFonts w:ascii="Times New Roman" w:hAnsi="Times New Roman" w:cs="Times New Roman"/>
@@ -6265,7 +5409,6 @@
               </w:rPr>
               <w:t>ksBaseExtrusionDefinition</w:t>
             </w:r>
-            <w:proofErr w:type="spellEnd"/>
           </w:p>
         </w:tc>
       </w:tr>
@@ -6283,7 +5426,7 @@
     </w:p>
     <w:p>
       <w:pPr>
-        <w:pStyle w:val="2"/>
+        <w:pStyle w:val="21"/>
       </w:pPr>
       <w:bookmarkStart w:id="3" w:name="_Toc87425423"/>
       <w:r>
@@ -6296,7 +5439,7 @@
     </w:p>
     <w:p>
       <w:pPr>
-        <w:pStyle w:val="ListParagraph"/>
+        <w:pStyle w:val="a5"/>
         <w:spacing w:after="0" w:line="360" w:lineRule="auto"/>
         <w:ind w:left="0" w:firstLine="851"/>
         <w:jc w:val="both"/>
@@ -6355,7 +5498,7 @@
     </w:p>
     <w:p>
       <w:pPr>
-        <w:pStyle w:val="ListParagraph"/>
+        <w:pStyle w:val="a5"/>
         <w:spacing w:after="0" w:line="360" w:lineRule="auto"/>
         <w:ind w:left="0" w:firstLine="851"/>
         <w:jc w:val="both"/>
@@ -6378,7 +5521,7 @@
     </w:p>
     <w:p>
       <w:pPr>
-        <w:pStyle w:val="ListParagraph"/>
+        <w:pStyle w:val="a5"/>
         <w:numPr>
           <w:ilvl w:val="0"/>
           <w:numId w:val="4"/>
@@ -6405,7 +5548,7 @@
     </w:p>
     <w:p>
       <w:pPr>
-        <w:pStyle w:val="ListParagraph"/>
+        <w:pStyle w:val="a5"/>
         <w:numPr>
           <w:ilvl w:val="0"/>
           <w:numId w:val="4"/>
@@ -6432,7 +5575,7 @@
     </w:p>
     <w:p>
       <w:pPr>
-        <w:pStyle w:val="ListParagraph"/>
+        <w:pStyle w:val="a5"/>
         <w:numPr>
           <w:ilvl w:val="0"/>
           <w:numId w:val="4"/>
@@ -6459,7 +5602,7 @@
     </w:p>
     <w:p>
       <w:pPr>
-        <w:pStyle w:val="ListParagraph"/>
+        <w:pStyle w:val="a5"/>
         <w:numPr>
           <w:ilvl w:val="0"/>
           <w:numId w:val="4"/>
@@ -6486,7 +5629,7 @@
     </w:p>
     <w:p>
       <w:pPr>
-        <w:pStyle w:val="ListParagraph"/>
+        <w:pStyle w:val="a5"/>
         <w:numPr>
           <w:ilvl w:val="0"/>
           <w:numId w:val="4"/>
@@ -6514,7 +5657,7 @@
     </w:p>
     <w:p>
       <w:pPr>
-        <w:pStyle w:val="ListParagraph"/>
+        <w:pStyle w:val="a5"/>
         <w:numPr>
           <w:ilvl w:val="0"/>
           <w:numId w:val="4"/>
@@ -6541,7 +5684,7 @@
     </w:p>
     <w:p>
       <w:pPr>
-        <w:pStyle w:val="ListParagraph"/>
+        <w:pStyle w:val="a5"/>
         <w:spacing w:after="0" w:line="360" w:lineRule="auto"/>
         <w:ind w:left="0" w:firstLine="851"/>
         <w:jc w:val="both"/>
@@ -6564,7 +5707,7 @@
     </w:p>
     <w:p>
       <w:pPr>
-        <w:pStyle w:val="ListParagraph"/>
+        <w:pStyle w:val="a5"/>
         <w:spacing w:after="0" w:line="360" w:lineRule="auto"/>
         <w:ind w:left="0" w:firstLine="851"/>
         <w:jc w:val="both"/>
@@ -6623,7 +5766,7 @@
     </w:p>
     <w:p>
       <w:pPr>
-        <w:pStyle w:val="ListParagraph"/>
+        <w:pStyle w:val="a5"/>
         <w:spacing w:after="0" w:line="360" w:lineRule="auto"/>
         <w:ind w:left="0" w:firstLine="851"/>
         <w:jc w:val="both"/>
@@ -6646,7 +5789,7 @@
     </w:p>
     <w:p>
       <w:pPr>
-        <w:pStyle w:val="ListParagraph"/>
+        <w:pStyle w:val="a5"/>
         <w:spacing w:after="0" w:line="360" w:lineRule="auto"/>
         <w:ind w:left="0"/>
         <w:jc w:val="center"/>
@@ -6708,7 +5851,7 @@
     </w:p>
     <w:p>
       <w:pPr>
-        <w:pStyle w:val="ListParagraph"/>
+        <w:pStyle w:val="a5"/>
         <w:spacing w:after="0" w:line="360" w:lineRule="auto"/>
         <w:ind w:left="0"/>
         <w:jc w:val="center"/>
@@ -6740,7 +5883,7 @@
     </w:p>
     <w:p>
       <w:pPr>
-        <w:pStyle w:val="1"/>
+        <w:pStyle w:val="11"/>
       </w:pPr>
       <w:bookmarkStart w:id="4" w:name="_Toc87425424"/>
       <w:r>
@@ -6751,7 +5894,7 @@
     </w:p>
     <w:p>
       <w:pPr>
-        <w:pStyle w:val="ListParagraph"/>
+        <w:pStyle w:val="a5"/>
         <w:spacing w:after="0" w:line="360" w:lineRule="auto"/>
         <w:ind w:left="0" w:firstLine="851"/>
         <w:jc w:val="both"/>
@@ -6774,7 +5917,7 @@
     </w:p>
     <w:p>
       <w:pPr>
-        <w:pStyle w:val="ListParagraph"/>
+        <w:pStyle w:val="a5"/>
         <w:spacing w:after="0" w:line="360" w:lineRule="auto"/>
         <w:ind w:left="0" w:firstLine="851"/>
         <w:jc w:val="both"/>
@@ -6808,7 +5951,7 @@
     </w:p>
     <w:p>
       <w:pPr>
-        <w:pStyle w:val="ListParagraph"/>
+        <w:pStyle w:val="a5"/>
         <w:spacing w:after="0" w:line="360" w:lineRule="auto"/>
         <w:ind w:left="0" w:firstLine="851"/>
         <w:jc w:val="both"/>
@@ -6842,7 +5985,7 @@
     </w:p>
     <w:p>
       <w:pPr>
-        <w:pStyle w:val="ListParagraph"/>
+        <w:pStyle w:val="a5"/>
         <w:spacing w:after="0" w:line="360" w:lineRule="auto"/>
         <w:ind w:left="0" w:firstLine="851"/>
         <w:jc w:val="both"/>
@@ -6874,7 +6017,7 @@
     </w:p>
     <w:p>
       <w:pPr>
-        <w:pStyle w:val="ListParagraph"/>
+        <w:pStyle w:val="a5"/>
         <w:numPr>
           <w:ilvl w:val="0"/>
           <w:numId w:val="3"/>
@@ -6977,7 +6120,7 @@
     </w:p>
     <w:p>
       <w:pPr>
-        <w:pStyle w:val="ListParagraph"/>
+        <w:pStyle w:val="a5"/>
         <w:numPr>
           <w:ilvl w:val="0"/>
           <w:numId w:val="3"/>
@@ -7035,7 +6178,7 @@
     </w:p>
     <w:p>
       <w:pPr>
-        <w:pStyle w:val="ListParagraph"/>
+        <w:pStyle w:val="a5"/>
         <w:numPr>
           <w:ilvl w:val="0"/>
           <w:numId w:val="3"/>
@@ -7093,7 +6236,7 @@
     </w:p>
     <w:p>
       <w:pPr>
-        <w:pStyle w:val="ListParagraph"/>
+        <w:pStyle w:val="a5"/>
         <w:numPr>
           <w:ilvl w:val="0"/>
           <w:numId w:val="3"/>
@@ -7142,7 +6285,7 @@
     </w:p>
     <w:p>
       <w:pPr>
-        <w:pStyle w:val="ListParagraph"/>
+        <w:pStyle w:val="a5"/>
         <w:numPr>
           <w:ilvl w:val="0"/>
           <w:numId w:val="3"/>
@@ -7200,7 +6343,7 @@
     </w:p>
     <w:p>
       <w:pPr>
-        <w:pStyle w:val="ListParagraph"/>
+        <w:pStyle w:val="a5"/>
         <w:numPr>
           <w:ilvl w:val="0"/>
           <w:numId w:val="3"/>
@@ -7240,7 +6383,7 @@
     </w:p>
     <w:p>
       <w:pPr>
-        <w:pStyle w:val="ListParagraph"/>
+        <w:pStyle w:val="a5"/>
         <w:numPr>
           <w:ilvl w:val="0"/>
           <w:numId w:val="3"/>
@@ -7332,7 +6475,7 @@
     </w:p>
     <w:p>
       <w:pPr>
-        <w:pStyle w:val="ListParagraph"/>
+        <w:pStyle w:val="a5"/>
         <w:numPr>
           <w:ilvl w:val="0"/>
           <w:numId w:val="3"/>
@@ -7397,7 +6540,7 @@
     </w:p>
     <w:p>
       <w:pPr>
-        <w:pStyle w:val="ListParagraph"/>
+        <w:pStyle w:val="a5"/>
         <w:numPr>
           <w:ilvl w:val="0"/>
           <w:numId w:val="3"/>
@@ -7455,7 +6598,7 @@
     </w:p>
     <w:p>
       <w:pPr>
-        <w:pStyle w:val="ListParagraph"/>
+        <w:pStyle w:val="a5"/>
         <w:numPr>
           <w:ilvl w:val="0"/>
           <w:numId w:val="3"/>
@@ -8780,7 +7923,7 @@
     </w:p>
     <w:p>
       <w:pPr>
-        <w:pStyle w:val="1"/>
+        <w:pStyle w:val="11"/>
       </w:pPr>
       <w:bookmarkStart w:id="5" w:name="_Toc87425425"/>
       <w:r>
@@ -8791,7 +7934,7 @@
     </w:p>
     <w:p>
       <w:pPr>
-        <w:pStyle w:val="2"/>
+        <w:pStyle w:val="21"/>
       </w:pPr>
       <w:bookmarkStart w:id="6" w:name="_Toc87425426"/>
       <w:r>
@@ -8801,7 +7944,7 @@
     </w:p>
     <w:p>
       <w:pPr>
-        <w:pStyle w:val="ListParagraph"/>
+        <w:pStyle w:val="a5"/>
         <w:spacing w:after="0" w:line="360" w:lineRule="auto"/>
         <w:ind w:left="0" w:firstLine="851"/>
         <w:jc w:val="both"/>
@@ -8887,7 +8030,7 @@
     </w:p>
     <w:p>
       <w:pPr>
-        <w:pStyle w:val="ListParagraph"/>
+        <w:pStyle w:val="a5"/>
         <w:spacing w:after="0" w:line="360" w:lineRule="auto"/>
         <w:ind w:left="0" w:firstLine="851"/>
         <w:jc w:val="both"/>
@@ -8910,7 +8053,7 @@
     </w:p>
     <w:p>
       <w:pPr>
-        <w:pStyle w:val="ListParagraph"/>
+        <w:pStyle w:val="a5"/>
         <w:spacing w:after="0" w:line="360" w:lineRule="auto"/>
         <w:ind w:left="0"/>
         <w:jc w:val="center"/>
@@ -8922,7 +8065,6 @@
           <w:lang w:val="en-US"/>
         </w:rPr>
       </w:pPr>
-      <w:commentRangeStart w:id="7"/>
       <w:r>
         <w:rPr>
           <w:rFonts w:ascii="Times New Roman" w:hAnsi="Times New Roman" w:cs="Times New Roman"/>
@@ -8933,10 +8075,10 @@
           <w:lang w:eastAsia="ru-RU"/>
         </w:rPr>
         <w:drawing>
-          <wp:inline distT="0" distB="0" distL="0" distR="0" wp14:anchorId="684D2B0D" wp14:editId="2F46FF12">
-            <wp:extent cx="5935345" cy="5842000"/>
-            <wp:effectExtent l="0" t="0" r="8255" b="6350"/>
-            <wp:docPr id="3" name="Рисунок 3" descr="C:\Users\bramboom\Downloads\OrSaPR (2).jpg"/>
+          <wp:inline distT="0" distB="0" distL="0" distR="0" wp14:anchorId="5FD368B3" wp14:editId="4763F3EF">
+            <wp:extent cx="5937885" cy="5967095"/>
+            <wp:effectExtent l="0" t="0" r="5715" b="0"/>
+            <wp:docPr id="5" name="Рисунок 5" descr="C:\Users\bramboom\Downloads\OrSaPR (3).jpg"/>
             <wp:cNvGraphicFramePr>
               <a:graphicFrameLocks xmlns:a="http://schemas.openxmlformats.org/drawingml/2006/main" noChangeAspect="1"/>
             </wp:cNvGraphicFramePr>
@@ -8944,7 +8086,7 @@
               <a:graphicData uri="http://schemas.openxmlformats.org/drawingml/2006/picture">
                 <pic:pic xmlns:pic="http://schemas.openxmlformats.org/drawingml/2006/picture">
                   <pic:nvPicPr>
-                    <pic:cNvPr id="0" name="Picture 1" descr="C:\Users\bramboom\Downloads\OrSaPR (2).jpg"/>
+                    <pic:cNvPr id="0" name="Picture 2" descr="C:\Users\bramboom\Downloads\OrSaPR (3).jpg"/>
                     <pic:cNvPicPr>
                       <a:picLocks noChangeAspect="1" noChangeArrowheads="1"/>
                     </pic:cNvPicPr>
@@ -8965,7 +8107,7 @@
                   <pic:spPr bwMode="auto">
                     <a:xfrm>
                       <a:off x="0" y="0"/>
-                      <a:ext cx="5935345" cy="5842000"/>
+                      <a:ext cx="5937885" cy="5967095"/>
                     </a:xfrm>
                     <a:prstGeom prst="rect">
                       <a:avLst/>
@@ -8981,10 +8123,9 @@
           </wp:inline>
         </w:drawing>
       </w:r>
-      <w:commentRangeEnd w:id="7"/>
-      <w:r>
-        <w:rPr>
-          <w:rStyle w:val="CommentReference"/>
+      <w:r>
+        <w:rPr>
+          <w:rStyle w:val="a8"/>
         </w:rPr>
         <w:commentReference w:id="7"/>
       </w:r>
@@ -8992,14 +8133,14 @@
       <w:commentRangeEnd w:id="8"/>
       <w:r>
         <w:rPr>
-          <w:rStyle w:val="CommentReference"/>
+          <w:rStyle w:val="a8"/>
         </w:rPr>
         <w:commentReference w:id="8"/>
       </w:r>
     </w:p>
     <w:p>
       <w:pPr>
-        <w:pStyle w:val="ListParagraph"/>
+        <w:pStyle w:val="a5"/>
         <w:spacing w:after="0" w:line="360" w:lineRule="auto"/>
         <w:ind w:left="0"/>
         <w:jc w:val="center"/>
@@ -9042,7 +8183,7 @@
     </w:p>
     <w:p>
       <w:pPr>
-        <w:pStyle w:val="ListParagraph"/>
+        <w:pStyle w:val="a5"/>
         <w:spacing w:after="0" w:line="360" w:lineRule="auto"/>
         <w:ind w:left="0"/>
         <w:rPr>
@@ -9055,7 +8196,7 @@
     </w:p>
     <w:p>
       <w:pPr>
-        <w:pStyle w:val="ListParagraph"/>
+        <w:pStyle w:val="a5"/>
         <w:spacing w:after="0" w:line="360" w:lineRule="auto"/>
         <w:ind w:left="0" w:firstLine="851"/>
         <w:jc w:val="both"/>
@@ -9093,25 +8234,7 @@
           <w:sz w:val="28"/>
           <w:szCs w:val="28"/>
         </w:rPr>
-        <w:t>Класс «Program», использует «</w:t>
-      </w:r>
-      <w:proofErr w:type="spellStart"/>
-      <w:r>
-        <w:rPr>
-          <w:rFonts w:ascii="Times New Roman" w:hAnsi="Times New Roman" w:cs="Times New Roman"/>
-          <w:sz w:val="28"/>
-          <w:szCs w:val="28"/>
-        </w:rPr>
-        <w:t>MainForm</w:t>
-      </w:r>
-      <w:proofErr w:type="spellEnd"/>
-      <w:r>
-        <w:rPr>
-          <w:rFonts w:ascii="Times New Roman" w:hAnsi="Times New Roman" w:cs="Times New Roman"/>
-          <w:sz w:val="28"/>
-          <w:szCs w:val="28"/>
-        </w:rPr>
-        <w:t>» для обработки действий в графическом интерфейсе</w:t>
+        <w:t>Класс «Program», использует «MainForm» для обработки действий в графическом интерфейсе</w:t>
       </w:r>
       <w:r>
         <w:rPr>
@@ -9129,7 +8252,6 @@
         </w:rPr>
         <w:t>«</w:t>
       </w:r>
-      <w:proofErr w:type="spellStart"/>
       <w:r>
         <w:rPr>
           <w:rFonts w:ascii="Times New Roman" w:hAnsi="Times New Roman" w:cs="Times New Roman"/>
@@ -9139,7 +8261,6 @@
         </w:rPr>
         <w:t>LincPinBuilde</w:t>
       </w:r>
-      <w:proofErr w:type="spellEnd"/>
       <w:r>
         <w:rPr>
           <w:rFonts w:ascii="Times New Roman" w:hAnsi="Times New Roman" w:cs="Times New Roman"/>
@@ -9165,7 +8286,6 @@
         </w:rPr>
         <w:t>класс «</w:t>
       </w:r>
-      <w:proofErr w:type="spellStart"/>
       <w:r>
         <w:rPr>
           <w:rFonts w:ascii="Times New Roman" w:hAnsi="Times New Roman" w:cs="Times New Roman"/>
@@ -9183,7 +8303,6 @@
         </w:rPr>
         <w:t>Pa</w:t>
       </w:r>
-      <w:proofErr w:type="spellEnd"/>
       <w:r>
         <w:rPr>
           <w:rFonts w:ascii="Times New Roman" w:hAnsi="Times New Roman" w:cs="Times New Roman"/>
@@ -9193,16 +8312,55 @@
         </w:rPr>
         <w:t>r</w:t>
       </w:r>
-      <w:proofErr w:type="spellStart"/>
-      <w:r>
-        <w:rPr>
-          <w:rFonts w:ascii="Times New Roman" w:hAnsi="Times New Roman" w:cs="Times New Roman"/>
-          <w:sz w:val="28"/>
-          <w:szCs w:val="28"/>
-        </w:rPr>
-        <w:t>ameter</w:t>
-      </w:r>
-      <w:proofErr w:type="spellEnd"/>
+      <w:r>
+        <w:rPr>
+          <w:rFonts w:ascii="Times New Roman" w:hAnsi="Times New Roman" w:cs="Times New Roman"/>
+          <w:sz w:val="28"/>
+          <w:szCs w:val="28"/>
+        </w:rPr>
+        <w:t>ameter»</w:t>
+      </w:r>
+      <w:r>
+        <w:rPr>
+          <w:rFonts w:ascii="Times New Roman" w:hAnsi="Times New Roman" w:cs="Times New Roman"/>
+          <w:sz w:val="28"/>
+          <w:szCs w:val="28"/>
+        </w:rPr>
+        <w:t xml:space="preserve"> </w:t>
+      </w:r>
+      <w:r>
+        <w:rPr>
+          <w:rFonts w:ascii="Times New Roman" w:hAnsi="Times New Roman" w:cs="Times New Roman"/>
+          <w:sz w:val="28"/>
+          <w:szCs w:val="28"/>
+        </w:rPr>
+        <w:t>введенные значения в графическом интерфейсе</w:t>
+      </w:r>
+      <w:r>
+        <w:rPr>
+          <w:rFonts w:ascii="Times New Roman" w:hAnsi="Times New Roman" w:cs="Times New Roman"/>
+          <w:sz w:val="28"/>
+          <w:szCs w:val="28"/>
+        </w:rPr>
+        <w:t>.</w:t>
+      </w:r>
+      <w:r>
+        <w:rPr>
+          <w:rFonts w:ascii="Times New Roman" w:hAnsi="Times New Roman" w:cs="Times New Roman"/>
+          <w:sz w:val="28"/>
+          <w:szCs w:val="28"/>
+        </w:rPr>
+        <w:t xml:space="preserve"> «</w:t>
+      </w:r>
+      <w:r>
+        <w:rPr>
+          <w:rFonts w:ascii="Times New Roman" w:hAnsi="Times New Roman" w:cs="Times New Roman"/>
+          <w:sz w:val="28"/>
+          <w:szCs w:val="28"/>
+          <w:lang w:val="en-US"/>
+        </w:rPr>
+        <w:t>KompasConnector</w:t>
+      </w:r>
       <w:r>
         <w:rPr>
           <w:rFonts w:ascii="Times New Roman" w:hAnsi="Times New Roman" w:cs="Times New Roman"/>
@@ -9225,25 +8383,8 @@
           <w:sz w:val="28"/>
           <w:szCs w:val="28"/>
         </w:rPr>
-        <w:t>введенные значения в графическом интерфейсе</w:t>
-      </w:r>
-      <w:r>
-        <w:rPr>
-          <w:rFonts w:ascii="Times New Roman" w:hAnsi="Times New Roman" w:cs="Times New Roman"/>
-          <w:sz w:val="28"/>
-          <w:szCs w:val="28"/>
-        </w:rPr>
-        <w:t>.</w:t>
-      </w:r>
-      <w:r>
-        <w:rPr>
-          <w:rFonts w:ascii="Times New Roman" w:hAnsi="Times New Roman" w:cs="Times New Roman"/>
-          <w:sz w:val="28"/>
-          <w:szCs w:val="28"/>
-        </w:rPr>
-        <w:t xml:space="preserve"> «</w:t>
-      </w:r>
-      <w:proofErr w:type="spellStart"/>
+        <w:t>запускает «КОМПАС-3</w:t>
+      </w:r>
       <w:r>
         <w:rPr>
           <w:rFonts w:ascii="Times New Roman" w:hAnsi="Times New Roman" w:cs="Times New Roman"/>
@@ -9251,9 +8392,8 @@
           <w:szCs w:val="28"/>
           <w:lang w:val="en-US"/>
         </w:rPr>
-        <w:t>KompasConnector</w:t>
-      </w:r>
-      <w:proofErr w:type="spellEnd"/>
+        <w:t>D</w:t>
+      </w:r>
       <w:r>
         <w:rPr>
           <w:rFonts w:ascii="Times New Roman" w:hAnsi="Times New Roman" w:cs="Times New Roman"/>
@@ -9268,39 +8408,6 @@
           <w:sz w:val="28"/>
           <w:szCs w:val="28"/>
         </w:rPr>
-        <w:t xml:space="preserve"> </w:t>
-      </w:r>
-      <w:r>
-        <w:rPr>
-          <w:rFonts w:ascii="Times New Roman" w:hAnsi="Times New Roman" w:cs="Times New Roman"/>
-          <w:sz w:val="28"/>
-          <w:szCs w:val="28"/>
-        </w:rPr>
-        <w:t>запускает «КОМПАС-3</w:t>
-      </w:r>
-      <w:r>
-        <w:rPr>
-          <w:rFonts w:ascii="Times New Roman" w:hAnsi="Times New Roman" w:cs="Times New Roman"/>
-          <w:sz w:val="28"/>
-          <w:szCs w:val="28"/>
-          <w:lang w:val="en-US"/>
-        </w:rPr>
-        <w:t>D</w:t>
-      </w:r>
-      <w:r>
-        <w:rPr>
-          <w:rFonts w:ascii="Times New Roman" w:hAnsi="Times New Roman" w:cs="Times New Roman"/>
-          <w:sz w:val="28"/>
-          <w:szCs w:val="28"/>
-        </w:rPr>
-        <w:t>»</w:t>
-      </w:r>
-      <w:r>
-        <w:rPr>
-          <w:rFonts w:ascii="Times New Roman" w:hAnsi="Times New Roman" w:cs="Times New Roman"/>
-          <w:sz w:val="28"/>
-          <w:szCs w:val="28"/>
-        </w:rPr>
         <w:t xml:space="preserve"> и переносит объект</w:t>
       </w:r>
       <w:r>
@@ -9314,7 +8421,7 @@
     </w:p>
     <w:p>
       <w:pPr>
-        <w:pStyle w:val="ListParagraph"/>
+        <w:pStyle w:val="a5"/>
         <w:spacing w:after="0" w:line="360" w:lineRule="auto"/>
         <w:ind w:left="0" w:firstLine="709"/>
         <w:jc w:val="both"/>
@@ -9330,7 +8437,7 @@
     </w:p>
     <w:p>
       <w:pPr>
-        <w:pStyle w:val="2"/>
+        <w:pStyle w:val="21"/>
       </w:pPr>
       <w:bookmarkStart w:id="10" w:name="_Toc87425427"/>
       <w:r>
@@ -9343,7 +8450,7 @@
     </w:p>
     <w:p>
       <w:pPr>
-        <w:pStyle w:val="ListParagraph"/>
+        <w:pStyle w:val="a5"/>
         <w:spacing w:after="0" w:line="360" w:lineRule="auto"/>
         <w:ind w:left="0" w:firstLine="851"/>
         <w:jc w:val="both"/>
@@ -9439,7 +8546,7 @@
     </w:p>
     <w:p>
       <w:pPr>
-        <w:pStyle w:val="ListParagraph"/>
+        <w:pStyle w:val="a5"/>
         <w:spacing w:after="0" w:line="360" w:lineRule="auto"/>
         <w:ind w:left="0" w:firstLine="851"/>
         <w:jc w:val="both"/>
@@ -9474,7 +8581,7 @@
     </w:p>
     <w:p>
       <w:pPr>
-        <w:pStyle w:val="ListParagraph"/>
+        <w:pStyle w:val="a5"/>
         <w:spacing w:after="0" w:line="360" w:lineRule="auto"/>
         <w:ind w:left="0"/>
         <w:jc w:val="center"/>
@@ -9506,7 +8613,7 @@
                     <pic:cNvPicPr/>
                   </pic:nvPicPr>
                   <pic:blipFill rotWithShape="1">
-                    <a:blip r:embed="rId15"/>
+                    <a:blip r:embed="rId13"/>
                     <a:srcRect l="349" t="-1" r="446" b="862"/>
                     <a:stretch/>
                   </pic:blipFill>
@@ -9536,7 +8643,7 @@
     </w:p>
     <w:p>
       <w:pPr>
-        <w:pStyle w:val="ListParagraph"/>
+        <w:pStyle w:val="a5"/>
         <w:spacing w:after="0" w:line="360" w:lineRule="auto"/>
         <w:ind w:left="0"/>
         <w:jc w:val="center"/>
@@ -9559,7 +8666,7 @@
     </w:p>
     <w:p>
       <w:pPr>
-        <w:pStyle w:val="ListParagraph"/>
+        <w:pStyle w:val="a5"/>
         <w:spacing w:after="0" w:line="360" w:lineRule="auto"/>
         <w:ind w:left="0"/>
         <w:jc w:val="center"/>
@@ -9573,7 +8680,7 @@
     </w:p>
     <w:p>
       <w:pPr>
-        <w:pStyle w:val="ListParagraph"/>
+        <w:pStyle w:val="a5"/>
         <w:spacing w:after="0" w:line="360" w:lineRule="auto"/>
         <w:ind w:left="0" w:firstLine="851"/>
         <w:jc w:val="both"/>
@@ -9614,7 +8721,7 @@
     </w:p>
     <w:p>
       <w:pPr>
-        <w:pStyle w:val="ListParagraph"/>
+        <w:pStyle w:val="a5"/>
         <w:spacing w:after="0" w:line="360" w:lineRule="auto"/>
         <w:ind w:left="0"/>
         <w:jc w:val="center"/>
@@ -9648,7 +8755,7 @@
                     <pic:cNvPicPr/>
                   </pic:nvPicPr>
                   <pic:blipFill>
-                    <a:blip r:embed="rId16"/>
+                    <a:blip r:embed="rId14"/>
                     <a:stretch>
                       <a:fillRect/>
                     </a:stretch>
@@ -9671,7 +8778,7 @@
     </w:p>
     <w:p>
       <w:pPr>
-        <w:pStyle w:val="ListParagraph"/>
+        <w:pStyle w:val="a5"/>
         <w:spacing w:after="0" w:line="360" w:lineRule="auto"/>
         <w:ind w:left="0"/>
         <w:jc w:val="center"/>
@@ -9694,7 +8801,7 @@
     </w:p>
     <w:p>
       <w:pPr>
-        <w:pStyle w:val="ListParagraph"/>
+        <w:pStyle w:val="a5"/>
         <w:spacing w:after="0" w:line="360" w:lineRule="auto"/>
         <w:ind w:left="0"/>
         <w:jc w:val="center"/>
@@ -9708,7 +8815,7 @@
     </w:p>
     <w:p>
       <w:pPr>
-        <w:pStyle w:val="ListParagraph"/>
+        <w:pStyle w:val="a5"/>
         <w:spacing w:after="0" w:line="360" w:lineRule="auto"/>
         <w:ind w:left="0" w:firstLine="851"/>
         <w:jc w:val="both"/>
@@ -9740,7 +8847,7 @@
     </w:p>
     <w:p>
       <w:pPr>
-        <w:pStyle w:val="ListParagraph"/>
+        <w:pStyle w:val="a5"/>
         <w:spacing w:after="0" w:line="360" w:lineRule="auto"/>
         <w:ind w:left="0"/>
         <w:jc w:val="center"/>
@@ -9772,7 +8879,7 @@
                     <pic:cNvPicPr/>
                   </pic:nvPicPr>
                   <pic:blipFill rotWithShape="1">
-                    <a:blip r:embed="rId17"/>
+                    <a:blip r:embed="rId15"/>
                     <a:srcRect l="351" t="660" r="412" b="766"/>
                     <a:stretch/>
                   </pic:blipFill>
@@ -9802,7 +8909,7 @@
     </w:p>
     <w:p>
       <w:pPr>
-        <w:pStyle w:val="ListParagraph"/>
+        <w:pStyle w:val="a5"/>
         <w:spacing w:after="0" w:line="360" w:lineRule="auto"/>
         <w:ind w:left="0"/>
         <w:jc w:val="center"/>
@@ -9825,7 +8932,7 @@
     </w:p>
     <w:p>
       <w:pPr>
-        <w:pStyle w:val="ListParagraph"/>
+        <w:pStyle w:val="a5"/>
         <w:spacing w:after="0" w:line="360" w:lineRule="auto"/>
         <w:ind w:left="0"/>
         <w:jc w:val="center"/>
@@ -9839,7 +8946,7 @@
     </w:p>
     <w:p>
       <w:pPr>
-        <w:pStyle w:val="ListParagraph"/>
+        <w:pStyle w:val="a5"/>
         <w:spacing w:after="0" w:line="360" w:lineRule="auto"/>
         <w:ind w:left="0" w:firstLine="851"/>
         <w:jc w:val="both"/>
@@ -9862,7 +8969,7 @@
     </w:p>
     <w:p>
       <w:pPr>
-        <w:pStyle w:val="ListParagraph"/>
+        <w:pStyle w:val="a5"/>
         <w:spacing w:after="0" w:line="360" w:lineRule="auto"/>
         <w:ind w:left="0"/>
         <w:jc w:val="center"/>
@@ -9902,7 +9009,7 @@
                     <pic:cNvPicPr/>
                   </pic:nvPicPr>
                   <pic:blipFill rotWithShape="1">
-                    <a:blip r:embed="rId18"/>
+                    <a:blip r:embed="rId16"/>
                     <a:srcRect l="19826" t="18870" r="20008" b="24694"/>
                     <a:stretch/>
                   </pic:blipFill>
@@ -9932,7 +9039,7 @@
     </w:p>
     <w:p>
       <w:pPr>
-        <w:pStyle w:val="ListParagraph"/>
+        <w:pStyle w:val="a5"/>
         <w:spacing w:after="0" w:line="360" w:lineRule="auto"/>
         <w:ind w:left="0"/>
         <w:jc w:val="center"/>
@@ -9964,7 +9071,7 @@
     </w:p>
     <w:p>
       <w:pPr>
-        <w:pStyle w:val="1"/>
+        <w:pStyle w:val="11"/>
       </w:pPr>
       <w:bookmarkStart w:id="11" w:name="_Toc87425428"/>
       <w:r>
@@ -9975,7 +9082,7 @@
     </w:p>
     <w:p>
       <w:pPr>
-        <w:pStyle w:val="ListParagraph"/>
+        <w:pStyle w:val="a5"/>
         <w:spacing w:after="0" w:line="360" w:lineRule="auto"/>
         <w:ind w:left="0" w:firstLine="851"/>
         <w:jc w:val="both"/>
@@ -10014,7 +9121,6 @@
         </w:rPr>
         <w:t>://</w:t>
       </w:r>
-      <w:proofErr w:type="spellStart"/>
       <w:r>
         <w:rPr>
           <w:rFonts w:ascii="Times New Roman" w:hAnsi="Times New Roman" w:cs="Times New Roman"/>
@@ -10025,7 +9131,6 @@
         </w:rPr>
         <w:t>dic</w:t>
       </w:r>
-      <w:proofErr w:type="spellEnd"/>
       <w:r>
         <w:rPr>
           <w:rFonts w:ascii="Times New Roman" w:hAnsi="Times New Roman" w:cs="Times New Roman"/>
@@ -10054,7 +9159,6 @@
         </w:rPr>
         <w:t>.</w:t>
       </w:r>
-      <w:proofErr w:type="spellStart"/>
       <w:r>
         <w:rPr>
           <w:rFonts w:ascii="Times New Roman" w:hAnsi="Times New Roman" w:cs="Times New Roman"/>
@@ -10065,7 +9169,6 @@
         </w:rPr>
         <w:t>ru</w:t>
       </w:r>
-      <w:proofErr w:type="spellEnd"/>
       <w:r>
         <w:rPr>
           <w:rFonts w:ascii="Times New Roman" w:hAnsi="Times New Roman" w:cs="Times New Roman"/>
@@ -10075,7 +9178,6 @@
         </w:rPr>
         <w:t>/</w:t>
       </w:r>
-      <w:proofErr w:type="spellStart"/>
       <w:r>
         <w:rPr>
           <w:rFonts w:ascii="Times New Roman" w:hAnsi="Times New Roman" w:cs="Times New Roman"/>
@@ -10086,7 +9188,6 @@
         </w:rPr>
         <w:t>dic</w:t>
       </w:r>
-      <w:proofErr w:type="spellEnd"/>
       <w:r>
         <w:rPr>
           <w:rFonts w:ascii="Times New Roman" w:hAnsi="Times New Roman" w:cs="Times New Roman"/>
@@ -10096,7 +9197,6 @@
         </w:rPr>
         <w:t>.</w:t>
       </w:r>
-      <w:proofErr w:type="spellStart"/>
       <w:r>
         <w:rPr>
           <w:rFonts w:ascii="Times New Roman" w:hAnsi="Times New Roman" w:cs="Times New Roman"/>
@@ -10107,7 +9207,6 @@
         </w:rPr>
         <w:t>nsf</w:t>
       </w:r>
-      <w:proofErr w:type="spellEnd"/>
       <w:r>
         <w:rPr>
           <w:rFonts w:ascii="Times New Roman" w:hAnsi="Times New Roman" w:cs="Times New Roman"/>
@@ -10117,7 +9216,6 @@
         </w:rPr>
         <w:t>/</w:t>
       </w:r>
-      <w:proofErr w:type="spellStart"/>
       <w:r>
         <w:rPr>
           <w:rFonts w:ascii="Times New Roman" w:hAnsi="Times New Roman" w:cs="Times New Roman"/>
@@ -10128,7 +9226,6 @@
         </w:rPr>
         <w:t>ruwiki</w:t>
       </w:r>
-      <w:proofErr w:type="spellEnd"/>
       <w:r>
         <w:rPr>
           <w:rFonts w:ascii="Times New Roman" w:hAnsi="Times New Roman" w:cs="Times New Roman"/>
@@ -10159,7 +9256,7 @@
     </w:p>
     <w:p>
       <w:pPr>
-        <w:pStyle w:val="ListParagraph"/>
+        <w:pStyle w:val="a5"/>
         <w:spacing w:after="0" w:line="360" w:lineRule="auto"/>
         <w:ind w:left="0" w:firstLine="851"/>
         <w:jc w:val="both"/>
@@ -10216,10 +9313,10 @@
         </w:rPr>
         <w:t xml:space="preserve"> [Электронный ресурс]. – Режим доступа: </w:t>
       </w:r>
-      <w:hyperlink r:id="rId19" w:history="1">
+      <w:hyperlink r:id="rId17" w:history="1">
         <w:r>
           <w:rPr>
-            <w:rStyle w:val="Hyperlink"/>
+            <w:rStyle w:val="ad"/>
             <w:rFonts w:ascii="Times New Roman" w:hAnsi="Times New Roman" w:cs="Times New Roman"/>
             <w:color w:val="171717" w:themeColor="background2" w:themeShade="1A"/>
             <w:sz w:val="28"/>
@@ -10249,7 +9346,7 @@
     </w:p>
     <w:p>
       <w:pPr>
-        <w:pStyle w:val="ListParagraph"/>
+        <w:pStyle w:val="a5"/>
         <w:spacing w:after="0" w:line="360" w:lineRule="auto"/>
         <w:ind w:left="0" w:firstLine="851"/>
         <w:jc w:val="both"/>
@@ -10329,7 +9426,6 @@
         </w:rPr>
         <w:t>.</w:t>
       </w:r>
-      <w:proofErr w:type="spellStart"/>
       <w:r>
         <w:rPr>
           <w:rFonts w:ascii="Times New Roman" w:hAnsi="Times New Roman" w:cs="Times New Roman"/>
@@ -10341,7 +9437,6 @@
         </w:rPr>
         <w:t>ru</w:t>
       </w:r>
-      <w:proofErr w:type="spellEnd"/>
       <w:r>
         <w:rPr>
           <w:rFonts w:ascii="Times New Roman" w:hAnsi="Times New Roman" w:cs="Times New Roman"/>
@@ -10415,7 +9510,7 @@
     </w:p>
     <w:p>
       <w:pPr>
-        <w:pStyle w:val="ListParagraph"/>
+        <w:pStyle w:val="a5"/>
         <w:spacing w:after="0" w:line="360" w:lineRule="auto"/>
         <w:ind w:left="0" w:firstLine="851"/>
         <w:jc w:val="both"/>
@@ -10426,7 +9521,6 @@
           <w:szCs w:val="28"/>
         </w:rPr>
       </w:pPr>
-      <w:commentRangeStart w:id="12"/>
       <w:r>
         <w:rPr>
           <w:rFonts w:ascii="Times New Roman" w:hAnsi="Times New Roman" w:cs="Times New Roman"/>
@@ -10448,157 +9542,13 @@
       <w:r>
         <w:rPr>
           <w:rFonts w:ascii="Times New Roman" w:hAnsi="Times New Roman" w:cs="Times New Roman"/>
-          <w:color w:val="171717" w:themeColor="background2" w:themeShade="1A"/>
-          <w:sz w:val="28"/>
-          <w:szCs w:val="28"/>
-        </w:rPr>
-        <w:t>САПР и АРМ</w:t>
-      </w:r>
-      <w:r>
-        <w:rPr>
-          <w:rFonts w:ascii="Times New Roman" w:hAnsi="Times New Roman" w:cs="Times New Roman"/>
-          <w:color w:val="171717" w:themeColor="background2" w:themeShade="1A"/>
-          <w:sz w:val="28"/>
-          <w:szCs w:val="28"/>
-        </w:rPr>
-        <w:t xml:space="preserve"> [Электронный ресурс]. – Режим доступа: </w:t>
-      </w:r>
-      <w:r>
-        <w:rPr>
-          <w:rFonts w:ascii="Times New Roman" w:hAnsi="Times New Roman" w:cs="Times New Roman"/>
-          <w:color w:val="171717" w:themeColor="background2" w:themeShade="1A"/>
-          <w:sz w:val="28"/>
-          <w:szCs w:val="28"/>
-          <w:shd w:val="clear" w:color="auto" w:fill="FFFFFF"/>
-          <w:lang w:val="en-US"/>
-        </w:rPr>
-        <w:t>https</w:t>
-      </w:r>
-      <w:r>
-        <w:rPr>
-          <w:rFonts w:ascii="Times New Roman" w:hAnsi="Times New Roman" w:cs="Times New Roman"/>
-          <w:color w:val="171717" w:themeColor="background2" w:themeShade="1A"/>
-          <w:sz w:val="28"/>
-          <w:szCs w:val="28"/>
-          <w:shd w:val="clear" w:color="auto" w:fill="FFFFFF"/>
-        </w:rPr>
-        <w:t>://</w:t>
-      </w:r>
-      <w:proofErr w:type="spellStart"/>
-      <w:r>
-        <w:rPr>
-          <w:rFonts w:ascii="Times New Roman" w:hAnsi="Times New Roman" w:cs="Times New Roman"/>
-          <w:color w:val="171717" w:themeColor="background2" w:themeShade="1A"/>
-          <w:sz w:val="28"/>
-          <w:szCs w:val="28"/>
-          <w:shd w:val="clear" w:color="auto" w:fill="FFFFFF"/>
-          <w:lang w:val="en-US"/>
-        </w:rPr>
-        <w:t>libraryno</w:t>
-      </w:r>
-      <w:proofErr w:type="spellEnd"/>
-      <w:r>
-        <w:rPr>
-          <w:rFonts w:ascii="Times New Roman" w:hAnsi="Times New Roman" w:cs="Times New Roman"/>
-          <w:color w:val="171717" w:themeColor="background2" w:themeShade="1A"/>
-          <w:sz w:val="28"/>
-          <w:szCs w:val="28"/>
-          <w:shd w:val="clear" w:color="auto" w:fill="FFFFFF"/>
-        </w:rPr>
-        <w:t>.</w:t>
-      </w:r>
-      <w:proofErr w:type="spellStart"/>
-      <w:r>
-        <w:rPr>
-          <w:rFonts w:ascii="Times New Roman" w:hAnsi="Times New Roman" w:cs="Times New Roman"/>
-          <w:color w:val="171717" w:themeColor="background2" w:themeShade="1A"/>
-          <w:sz w:val="28"/>
-          <w:szCs w:val="28"/>
-          <w:shd w:val="clear" w:color="auto" w:fill="FFFFFF"/>
-          <w:lang w:val="en-US"/>
-        </w:rPr>
-        <w:t>ru</w:t>
-      </w:r>
-      <w:proofErr w:type="spellEnd"/>
-      <w:r>
-        <w:rPr>
-          <w:rFonts w:ascii="Times New Roman" w:hAnsi="Times New Roman" w:cs="Times New Roman"/>
-          <w:color w:val="171717" w:themeColor="background2" w:themeShade="1A"/>
-          <w:sz w:val="28"/>
-          <w:szCs w:val="28"/>
-          <w:shd w:val="clear" w:color="auto" w:fill="FFFFFF"/>
-        </w:rPr>
-        <w:t>/</w:t>
-      </w:r>
-      <w:r>
-        <w:rPr>
-          <w:rFonts w:ascii="Times New Roman" w:hAnsi="Times New Roman" w:cs="Times New Roman"/>
-          <w:color w:val="171717" w:themeColor="background2" w:themeShade="1A"/>
-          <w:sz w:val="28"/>
-          <w:szCs w:val="28"/>
-          <w:shd w:val="clear" w:color="auto" w:fill="FFFFFF"/>
-          <w:lang w:val="en-US"/>
-        </w:rPr>
-        <w:t>arm</w:t>
-      </w:r>
-      <w:r>
-        <w:rPr>
-          <w:rFonts w:ascii="Times New Roman" w:hAnsi="Times New Roman" w:cs="Times New Roman"/>
-          <w:color w:val="171717" w:themeColor="background2" w:themeShade="1A"/>
-          <w:sz w:val="28"/>
-          <w:szCs w:val="28"/>
-          <w:shd w:val="clear" w:color="auto" w:fill="FFFFFF"/>
-        </w:rPr>
-        <w:t>_</w:t>
-      </w:r>
-      <w:proofErr w:type="spellStart"/>
-      <w:r>
-        <w:rPr>
-          <w:rFonts w:ascii="Times New Roman" w:hAnsi="Times New Roman" w:cs="Times New Roman"/>
-          <w:color w:val="171717" w:themeColor="background2" w:themeShade="1A"/>
-          <w:sz w:val="28"/>
-          <w:szCs w:val="28"/>
-          <w:shd w:val="clear" w:color="auto" w:fill="FFFFFF"/>
-          <w:lang w:val="en-US"/>
-        </w:rPr>
-        <w:t>sapr</w:t>
-      </w:r>
-      <w:proofErr w:type="spellEnd"/>
-      <w:r>
-        <w:rPr>
-          <w:rFonts w:ascii="Times New Roman" w:hAnsi="Times New Roman" w:cs="Times New Roman"/>
-          <w:color w:val="171717" w:themeColor="background2" w:themeShade="1A"/>
-          <w:sz w:val="28"/>
-          <w:szCs w:val="28"/>
-          <w:shd w:val="clear" w:color="auto" w:fill="FFFFFF"/>
-        </w:rPr>
-        <w:t>/</w:t>
-      </w:r>
-      <w:r>
-        <w:rPr>
-          <w:rFonts w:ascii="Times New Roman" w:hAnsi="Times New Roman" w:cs="Times New Roman"/>
-          <w:color w:val="171717" w:themeColor="background2" w:themeShade="1A"/>
-          <w:sz w:val="28"/>
-          <w:szCs w:val="28"/>
-        </w:rPr>
-        <w:t>, свободный (дата обращения: 20</w:t>
-      </w:r>
-      <w:r>
-        <w:rPr>
-          <w:rFonts w:ascii="Times New Roman" w:hAnsi="Times New Roman" w:cs="Times New Roman"/>
-          <w:color w:val="171717" w:themeColor="background2" w:themeShade="1A"/>
-          <w:sz w:val="28"/>
-          <w:szCs w:val="28"/>
-        </w:rPr>
-        <w:t>.10.2021).</w:t>
-      </w:r>
-      <w:commentRangeEnd w:id="12"/>
-      <w:r>
-        <w:rPr>
-          <w:rStyle w:val="CommentReference"/>
-        </w:rPr>
-        <w:commentReference w:id="12"/>
-      </w:r>
+          <w:sz w:val="28"/>
+          <w:szCs w:val="28"/>
+        </w:rPr>
+        <w:t>Фаулер М. UML. Основы. 3-е издание / М.Фаулер. – 3-е изд., пер. с англ. – СПб.: Символ-Плюс, 2019. – 192 с.</w:t>
+      </w:r>
+      <w:bookmarkStart w:id="12" w:name="_GoBack"/>
+      <w:bookmarkEnd w:id="12"/>
     </w:p>
     <w:p>
       <w:pPr>
@@ -10608,7 +9558,7 @@
       </w:pPr>
     </w:p>
     <w:sectPr>
-      <w:headerReference w:type="default" r:id="rId20"/>
+      <w:headerReference w:type="default" r:id="rId18"/>
       <w:pgSz w:w="11906" w:h="16838"/>
       <w:pgMar w:top="1134" w:right="850" w:bottom="1134" w:left="1701" w:header="708" w:footer="708" w:gutter="0"/>
       <w:cols w:space="708"/>
@@ -10620,15 +9570,15 @@
 </file>
 
 <file path=word/comments.xml><?xml version="1.0" encoding="utf-8"?>
-<w:comments xmlns:wpc="http://schemas.microsoft.com/office/word/2010/wordprocessingCanvas" xmlns:cx="http://schemas.microsoft.com/office/drawing/2014/chartex" xmlns:cx1="http://schemas.microsoft.com/office/drawing/2015/9/8/chartex" xmlns:cx2="http://schemas.microsoft.com/office/drawing/2015/10/21/chartex" xmlns:cx3="http://schemas.microsoft.com/office/drawing/2016/5/9/chartex" xmlns:cx4="http://schemas.microsoft.com/office/drawing/2016/5/10/chartex" xmlns:cx5="http://schemas.microsoft.com/office/drawing/2016/5/11/chartex" xmlns:cx6="http://schemas.microsoft.com/office/drawing/2016/5/12/chartex" xmlns:cx7="http://schemas.microsoft.com/office/drawing/2016/5/13/chartex" xmlns:cx8="http://schemas.microsoft.com/office/drawing/2016/5/14/chartex" xmlns:mc="http://schemas.openxmlformats.org/markup-compatibility/2006" xmlns:aink="http://schemas.microsoft.com/office/drawing/2016/ink" xmlns:am3d="http://schemas.microsoft.com/office/drawing/2017/model3d" xmlns:o="urn:schemas-microsoft-com:office:office" xmlns:r="http://schemas.openxmlformats.org/officeDocument/2006/relationships" xmlns:m="http://schemas.openxmlformats.org/officeDocument/2006/math" xmlns:v="urn:schemas-microsoft-com:vml" xmlns:wp14="http://schemas.microsoft.com/office/word/2010/wordprocessingDrawing" xmlns:wp="http://schemas.openxmlformats.org/drawingml/2006/wordprocessingDrawing" xmlns:w10="urn:schemas-microsoft-com:office:word" xmlns:w="http://schemas.openxmlformats.org/wordprocessingml/2006/main" xmlns:w14="http://schemas.microsoft.com/office/word/2010/wordml" xmlns:w15="http://schemas.microsoft.com/office/word/2012/wordml" xmlns:w16cex="http://schemas.microsoft.com/office/word/2018/wordml/cex" xmlns:w16cid="http://schemas.microsoft.com/office/word/2016/wordml/cid" xmlns:w16="http://schemas.microsoft.com/office/word/2018/wordml" xmlns:w16sdtdh="http://schemas.microsoft.com/office/word/2020/wordml/sdtdatahash" xmlns:w16se="http://schemas.microsoft.com/office/word/2015/wordml/symex" xmlns:wpg="http://schemas.microsoft.com/office/word/2010/wordprocessingGroup" xmlns:wpi="http://schemas.microsoft.com/office/word/2010/wordprocessingInk" xmlns:wne="http://schemas.microsoft.com/office/word/2006/wordml" xmlns:wps="http://schemas.microsoft.com/office/word/2010/wordprocessingShape" mc:Ignorable="w14 w15 w16se w16cid w16 w16cex w16sdtdh wp14">
+<w:comments xmlns:wpc="http://schemas.microsoft.com/office/word/2010/wordprocessingCanvas" xmlns:mc="http://schemas.openxmlformats.org/markup-compatibility/2006" xmlns:o="urn:schemas-microsoft-com:office:office" xmlns:r="http://schemas.openxmlformats.org/officeDocument/2006/relationships" xmlns:m="http://schemas.openxmlformats.org/officeDocument/2006/math" xmlns:v="urn:schemas-microsoft-com:vml" xmlns:wp14="http://schemas.microsoft.com/office/word/2010/wordprocessingDrawing" xmlns:wp="http://schemas.openxmlformats.org/drawingml/2006/wordprocessingDrawing" xmlns:w10="urn:schemas-microsoft-com:office:word" xmlns:w="http://schemas.openxmlformats.org/wordprocessingml/2006/main" xmlns:w14="http://schemas.microsoft.com/office/word/2010/wordml" xmlns:w15="http://schemas.microsoft.com/office/word/2012/wordml" xmlns:wpg="http://schemas.microsoft.com/office/word/2010/wordprocessingGroup" xmlns:wpi="http://schemas.microsoft.com/office/word/2010/wordprocessingInk" xmlns:wne="http://schemas.microsoft.com/office/word/2006/wordml" xmlns:wps="http://schemas.microsoft.com/office/word/2010/wordprocessingShape" mc:Ignorable="w14 w15 wp14">
   <w:comment w:id="7" w:author="AAK" w:date="2021-11-12T18:16:00Z" w:initials="A">
     <w:p>
       <w:pPr>
-        <w:pStyle w:val="CommentText"/>
-      </w:pPr>
-      <w:r>
-        <w:rPr>
-          <w:rStyle w:val="CommentReference"/>
+        <w:pStyle w:val="a9"/>
+      </w:pPr>
+      <w:r>
+        <w:rPr>
+          <w:rStyle w:val="a8"/>
         </w:rPr>
         <w:annotationRef/>
       </w:r>
@@ -10640,93 +9590,49 @@
   <w:comment w:id="8" w:author="AAK" w:date="2021-11-10T17:49:00Z" w:initials="A">
     <w:p>
       <w:pPr>
-        <w:pStyle w:val="CommentText"/>
-      </w:pPr>
-      <w:r>
-        <w:rPr>
-          <w:rStyle w:val="CommentReference"/>
+        <w:pStyle w:val="a9"/>
+      </w:pPr>
+      <w:r>
+        <w:rPr>
+          <w:rStyle w:val="a8"/>
         </w:rPr>
         <w:annotationRef/>
       </w:r>
-      <w:proofErr w:type="spellStart"/>
       <w:r>
         <w:rPr>
           <w:lang w:val="en-US"/>
         </w:rPr>
-        <w:t>KompasConnector</w:t>
-      </w:r>
-      <w:proofErr w:type="spellEnd"/>
+        <w:t xml:space="preserve">KompasConnector – Create(KompasObject) – </w:t>
+      </w:r>
+      <w:r>
+        <w:t>входной</w:t>
+      </w:r>
       <w:r>
         <w:rPr>
           <w:lang w:val="en-US"/>
         </w:rPr>
-        <w:t xml:space="preserve"> – </w:t>
-      </w:r>
-      <w:proofErr w:type="gramStart"/>
-      <w:r>
+        <w:t xml:space="preserve"> </w:t>
+      </w:r>
+      <w:r>
+        <w:t>аргумент</w:t>
+      </w:r>
+    </w:p>
+    <w:p>
+      <w:pPr>
+        <w:pStyle w:val="a9"/>
         <w:rPr>
           <w:lang w:val="en-US"/>
         </w:rPr>
-        <w:t>Create(</w:t>
-      </w:r>
-      <w:proofErr w:type="spellStart"/>
-      <w:proofErr w:type="gramEnd"/>
-      <w:r>
-        <w:rPr>
-          <w:lang w:val="en-US"/>
-        </w:rPr>
-        <w:t>KompasObject</w:t>
-      </w:r>
-      <w:proofErr w:type="spellEnd"/>
-      <w:r>
-        <w:rPr>
-          <w:lang w:val="en-US"/>
-        </w:rPr>
-        <w:t xml:space="preserve">) – </w:t>
-      </w:r>
-      <w:r>
-        <w:t>входной</w:t>
-      </w:r>
-      <w:r>
-        <w:rPr>
-          <w:lang w:val="en-US"/>
-        </w:rPr>
-        <w:t xml:space="preserve"> </w:t>
-      </w:r>
-      <w:r>
-        <w:t>аргумент</w:t>
-      </w:r>
-    </w:p>
-    <w:p>
-      <w:pPr>
-        <w:pStyle w:val="CommentText"/>
-        <w:rPr>
-          <w:lang w:val="en-US"/>
-        </w:rPr>
-      </w:pPr>
-    </w:p>
-  </w:comment>
-  <w:comment w:id="12" w:author="AAK" w:date="2021-11-12T18:17:00Z" w:initials="A">
-    <w:p>
-      <w:pPr>
-        <w:pStyle w:val="CommentText"/>
-      </w:pPr>
-      <w:r>
-        <w:rPr>
-          <w:rStyle w:val="CommentReference"/>
-        </w:rPr>
-        <w:annotationRef/>
-      </w:r>
+      </w:pPr>
     </w:p>
   </w:comment>
 </w:comments>
 </file>
 
 <file path=word/commentsExtended.xml><?xml version="1.0" encoding="utf-8"?>
-<w15:commentsEx xmlns:wpc="http://schemas.microsoft.com/office/word/2010/wordprocessingCanvas" xmlns:cx="http://schemas.microsoft.com/office/drawing/2014/chartex" xmlns:cx1="http://schemas.microsoft.com/office/drawing/2015/9/8/chartex" xmlns:cx2="http://schemas.microsoft.com/office/drawing/2015/10/21/chartex" xmlns:cx3="http://schemas.microsoft.com/office/drawing/2016/5/9/chartex" xmlns:cx4="http://schemas.microsoft.com/office/drawing/2016/5/10/chartex" xmlns:cx5="http://schemas.microsoft.com/office/drawing/2016/5/11/chartex" xmlns:cx6="http://schemas.microsoft.com/office/drawing/2016/5/12/chartex" xmlns:cx7="http://schemas.microsoft.com/office/drawing/2016/5/13/chartex" xmlns:cx8="http://schemas.microsoft.com/office/drawing/2016/5/14/chartex" xmlns:mc="http://schemas.openxmlformats.org/markup-compatibility/2006" xmlns:aink="http://schemas.microsoft.com/office/drawing/2016/ink" xmlns:am3d="http://schemas.microsoft.com/office/drawing/2017/model3d" xmlns:o="urn:schemas-microsoft-com:office:office" xmlns:r="http://schemas.openxmlformats.org/officeDocument/2006/relationships" xmlns:m="http://schemas.openxmlformats.org/officeDocument/2006/math" xmlns:v="urn:schemas-microsoft-com:vml" xmlns:wp14="http://schemas.microsoft.com/office/word/2010/wordprocessingDrawing" xmlns:wp="http://schemas.openxmlformats.org/drawingml/2006/wordprocessingDrawing" xmlns:w10="urn:schemas-microsoft-com:office:word" xmlns:w="http://schemas.openxmlformats.org/wordprocessingml/2006/main" xmlns:w14="http://schemas.microsoft.com/office/word/2010/wordml" xmlns:w15="http://schemas.microsoft.com/office/word/2012/wordml" xmlns:w16cex="http://schemas.microsoft.com/office/word/2018/wordml/cex" xmlns:w16cid="http://schemas.microsoft.com/office/word/2016/wordml/cid" xmlns:w16="http://schemas.microsoft.com/office/word/2018/wordml" xmlns:w16sdtdh="http://schemas.microsoft.com/office/word/2020/wordml/sdtdatahash" xmlns:w16se="http://schemas.microsoft.com/office/word/2015/wordml/symex" xmlns:wpg="http://schemas.microsoft.com/office/word/2010/wordprocessingGroup" xmlns:wpi="http://schemas.microsoft.com/office/word/2010/wordprocessingInk" xmlns:wne="http://schemas.microsoft.com/office/word/2006/wordml" xmlns:wps="http://schemas.microsoft.com/office/word/2010/wordprocessingShape" mc:Ignorable="w14 w15 w16se w16cid w16 w16cex w16sdtdh wp14">
+<w15:commentsEx xmlns:wpc="http://schemas.microsoft.com/office/word/2010/wordprocessingCanvas" xmlns:mc="http://schemas.openxmlformats.org/markup-compatibility/2006" xmlns:o="urn:schemas-microsoft-com:office:office" xmlns:r="http://schemas.openxmlformats.org/officeDocument/2006/relationships" xmlns:m="http://schemas.openxmlformats.org/officeDocument/2006/math" xmlns:v="urn:schemas-microsoft-com:vml" xmlns:wp14="http://schemas.microsoft.com/office/word/2010/wordprocessingDrawing" xmlns:wp="http://schemas.openxmlformats.org/drawingml/2006/wordprocessingDrawing" xmlns:w10="urn:schemas-microsoft-com:office:word" xmlns:w="http://schemas.openxmlformats.org/wordprocessingml/2006/main" xmlns:w14="http://schemas.microsoft.com/office/word/2010/wordml" xmlns:w15="http://schemas.microsoft.com/office/word/2012/wordml" xmlns:wpg="http://schemas.microsoft.com/office/word/2010/wordprocessingGroup" xmlns:wpi="http://schemas.microsoft.com/office/word/2010/wordprocessingInk" xmlns:wne="http://schemas.microsoft.com/office/word/2006/wordml" xmlns:wps="http://schemas.microsoft.com/office/word/2010/wordprocessingShape" mc:Ignorable="w14 w15 wp14">
   <w15:commentEx w15:paraId="1D9E24E4" w15:done="0"/>
   <w15:commentEx w15:paraId="68C2C3E6" w15:done="0"/>
-  <w15:commentEx w15:paraId="7615BC06" w15:done="0"/>
 </w15:commentsEx>
 </file>
 
@@ -10747,7 +9653,7 @@
 </file>
 
 <file path=word/endnotes.xml><?xml version="1.0" encoding="utf-8"?>
-<w:endnotes xmlns:wpc="http://schemas.microsoft.com/office/word/2010/wordprocessingCanvas" xmlns:cx="http://schemas.microsoft.com/office/drawing/2014/chartex" xmlns:cx1="http://schemas.microsoft.com/office/drawing/2015/9/8/chartex" xmlns:cx2="http://schemas.microsoft.com/office/drawing/2015/10/21/chartex" xmlns:cx3="http://schemas.microsoft.com/office/drawing/2016/5/9/chartex" xmlns:cx4="http://schemas.microsoft.com/office/drawing/2016/5/10/chartex" xmlns:cx5="http://schemas.microsoft.com/office/drawing/2016/5/11/chartex" xmlns:cx6="http://schemas.microsoft.com/office/drawing/2016/5/12/chartex" xmlns:cx7="http://schemas.microsoft.com/office/drawing/2016/5/13/chartex" xmlns:cx8="http://schemas.microsoft.com/office/drawing/2016/5/14/chartex" xmlns:mc="http://schemas.openxmlformats.org/markup-compatibility/2006" xmlns:aink="http://schemas.microsoft.com/office/drawing/2016/ink" xmlns:am3d="http://schemas.microsoft.com/office/drawing/2017/model3d" xmlns:o="urn:schemas-microsoft-com:office:office" xmlns:r="http://schemas.openxmlformats.org/officeDocument/2006/relationships" xmlns:m="http://schemas.openxmlformats.org/officeDocument/2006/math" xmlns:v="urn:schemas-microsoft-com:vml" xmlns:wp14="http://schemas.microsoft.com/office/word/2010/wordprocessingDrawing" xmlns:wp="http://schemas.openxmlformats.org/drawingml/2006/wordprocessingDrawing" xmlns:w10="urn:schemas-microsoft-com:office:word" xmlns:w="http://schemas.openxmlformats.org/wordprocessingml/2006/main" xmlns:w14="http://schemas.microsoft.com/office/word/2010/wordml" xmlns:w15="http://schemas.microsoft.com/office/word/2012/wordml" xmlns:w16cex="http://schemas.microsoft.com/office/word/2018/wordml/cex" xmlns:w16cid="http://schemas.microsoft.com/office/word/2016/wordml/cid" xmlns:w16="http://schemas.microsoft.com/office/word/2018/wordml" xmlns:w16sdtdh="http://schemas.microsoft.com/office/word/2020/wordml/sdtdatahash" xmlns:w16se="http://schemas.microsoft.com/office/word/2015/wordml/symex" xmlns:wpg="http://schemas.microsoft.com/office/word/2010/wordprocessingGroup" xmlns:wpi="http://schemas.microsoft.com/office/word/2010/wordprocessingInk" xmlns:wne="http://schemas.microsoft.com/office/word/2006/wordml" xmlns:wps="http://schemas.microsoft.com/office/word/2010/wordprocessingShape" mc:Ignorable="w14 w15 w16se w16cid w16 w16cex w16sdtdh wp14">
+<w:endnotes xmlns:wpc="http://schemas.microsoft.com/office/word/2010/wordprocessingCanvas" xmlns:mc="http://schemas.openxmlformats.org/markup-compatibility/2006" xmlns:o="urn:schemas-microsoft-com:office:office" xmlns:r="http://schemas.openxmlformats.org/officeDocument/2006/relationships" xmlns:m="http://schemas.openxmlformats.org/officeDocument/2006/math" xmlns:v="urn:schemas-microsoft-com:vml" xmlns:wp14="http://schemas.microsoft.com/office/word/2010/wordprocessingDrawing" xmlns:wp="http://schemas.openxmlformats.org/drawingml/2006/wordprocessingDrawing" xmlns:w10="urn:schemas-microsoft-com:office:word" xmlns:w="http://schemas.openxmlformats.org/wordprocessingml/2006/main" xmlns:w14="http://schemas.microsoft.com/office/word/2010/wordml" xmlns:w15="http://schemas.microsoft.com/office/word/2012/wordml" xmlns:wpg="http://schemas.microsoft.com/office/word/2010/wordprocessingGroup" xmlns:wpi="http://schemas.microsoft.com/office/word/2010/wordprocessingInk" xmlns:wne="http://schemas.microsoft.com/office/word/2006/wordml" xmlns:wps="http://schemas.microsoft.com/office/word/2010/wordprocessingShape" mc:Ignorable="w14 w15 wp14">
   <w:endnote w:type="separator" w:id="-1">
     <w:p>
       <w:pPr>
@@ -10772,7 +9678,7 @@
 </file>
 
 <file path=word/footnotes.xml><?xml version="1.0" encoding="utf-8"?>
-<w:footnotes xmlns:wpc="http://schemas.microsoft.com/office/word/2010/wordprocessingCanvas" xmlns:cx="http://schemas.microsoft.com/office/drawing/2014/chartex" xmlns:cx1="http://schemas.microsoft.com/office/drawing/2015/9/8/chartex" xmlns:cx2="http://schemas.microsoft.com/office/drawing/2015/10/21/chartex" xmlns:cx3="http://schemas.microsoft.com/office/drawing/2016/5/9/chartex" xmlns:cx4="http://schemas.microsoft.com/office/drawing/2016/5/10/chartex" xmlns:cx5="http://schemas.microsoft.com/office/drawing/2016/5/11/chartex" xmlns:cx6="http://schemas.microsoft.com/office/drawing/2016/5/12/chartex" xmlns:cx7="http://schemas.microsoft.com/office/drawing/2016/5/13/chartex" xmlns:cx8="http://schemas.microsoft.com/office/drawing/2016/5/14/chartex" xmlns:mc="http://schemas.openxmlformats.org/markup-compatibility/2006" xmlns:aink="http://schemas.microsoft.com/office/drawing/2016/ink" xmlns:am3d="http://schemas.microsoft.com/office/drawing/2017/model3d" xmlns:o="urn:schemas-microsoft-com:office:office" xmlns:r="http://schemas.openxmlformats.org/officeDocument/2006/relationships" xmlns:m="http://schemas.openxmlformats.org/officeDocument/2006/math" xmlns:v="urn:schemas-microsoft-com:vml" xmlns:wp14="http://schemas.microsoft.com/office/word/2010/wordprocessingDrawing" xmlns:wp="http://schemas.openxmlformats.org/drawingml/2006/wordprocessingDrawing" xmlns:w10="urn:schemas-microsoft-com:office:word" xmlns:w="http://schemas.openxmlformats.org/wordprocessingml/2006/main" xmlns:w14="http://schemas.microsoft.com/office/word/2010/wordml" xmlns:w15="http://schemas.microsoft.com/office/word/2012/wordml" xmlns:w16cex="http://schemas.microsoft.com/office/word/2018/wordml/cex" xmlns:w16cid="http://schemas.microsoft.com/office/word/2016/wordml/cid" xmlns:w16="http://schemas.microsoft.com/office/word/2018/wordml" xmlns:w16sdtdh="http://schemas.microsoft.com/office/word/2020/wordml/sdtdatahash" xmlns:w16se="http://schemas.microsoft.com/office/word/2015/wordml/symex" xmlns:wpg="http://schemas.microsoft.com/office/word/2010/wordprocessingGroup" xmlns:wpi="http://schemas.microsoft.com/office/word/2010/wordprocessingInk" xmlns:wne="http://schemas.microsoft.com/office/word/2006/wordml" xmlns:wps="http://schemas.microsoft.com/office/word/2010/wordprocessingShape" mc:Ignorable="w14 w15 w16se w16cid w16 w16cex w16sdtdh wp14">
+<w:footnotes xmlns:wpc="http://schemas.microsoft.com/office/word/2010/wordprocessingCanvas" xmlns:mc="http://schemas.openxmlformats.org/markup-compatibility/2006" xmlns:o="urn:schemas-microsoft-com:office:office" xmlns:r="http://schemas.openxmlformats.org/officeDocument/2006/relationships" xmlns:m="http://schemas.openxmlformats.org/officeDocument/2006/math" xmlns:v="urn:schemas-microsoft-com:vml" xmlns:wp14="http://schemas.microsoft.com/office/word/2010/wordprocessingDrawing" xmlns:wp="http://schemas.openxmlformats.org/drawingml/2006/wordprocessingDrawing" xmlns:w10="urn:schemas-microsoft-com:office:word" xmlns:w="http://schemas.openxmlformats.org/wordprocessingml/2006/main" xmlns:w14="http://schemas.microsoft.com/office/word/2010/wordml" xmlns:w15="http://schemas.microsoft.com/office/word/2012/wordml" xmlns:wpg="http://schemas.microsoft.com/office/word/2010/wordprocessingGroup" xmlns:wpi="http://schemas.microsoft.com/office/word/2010/wordprocessingInk" xmlns:wne="http://schemas.microsoft.com/office/word/2006/wordml" xmlns:wps="http://schemas.microsoft.com/office/word/2010/wordprocessingShape" mc:Ignorable="w14 w15 wp14">
   <w:footnote w:type="separator" w:id="-1">
     <w:p>
       <w:pPr>
@@ -10797,7 +9703,7 @@
 </file>
 
 <file path=word/header1.xml><?xml version="1.0" encoding="utf-8"?>
-<w:hdr xmlns:wpc="http://schemas.microsoft.com/office/word/2010/wordprocessingCanvas" xmlns:cx="http://schemas.microsoft.com/office/drawing/2014/chartex" xmlns:cx1="http://schemas.microsoft.com/office/drawing/2015/9/8/chartex" xmlns:cx2="http://schemas.microsoft.com/office/drawing/2015/10/21/chartex" xmlns:cx3="http://schemas.microsoft.com/office/drawing/2016/5/9/chartex" xmlns:cx4="http://schemas.microsoft.com/office/drawing/2016/5/10/chartex" xmlns:cx5="http://schemas.microsoft.com/office/drawing/2016/5/11/chartex" xmlns:cx6="http://schemas.microsoft.com/office/drawing/2016/5/12/chartex" xmlns:cx7="http://schemas.microsoft.com/office/drawing/2016/5/13/chartex" xmlns:cx8="http://schemas.microsoft.com/office/drawing/2016/5/14/chartex" xmlns:mc="http://schemas.openxmlformats.org/markup-compatibility/2006" xmlns:aink="http://schemas.microsoft.com/office/drawing/2016/ink" xmlns:am3d="http://schemas.microsoft.com/office/drawing/2017/model3d" xmlns:o="urn:schemas-microsoft-com:office:office" xmlns:r="http://schemas.openxmlformats.org/officeDocument/2006/relationships" xmlns:m="http://schemas.openxmlformats.org/officeDocument/2006/math" xmlns:v="urn:schemas-microsoft-com:vml" xmlns:wp14="http://schemas.microsoft.com/office/word/2010/wordprocessingDrawing" xmlns:wp="http://schemas.openxmlformats.org/drawingml/2006/wordprocessingDrawing" xmlns:w10="urn:schemas-microsoft-com:office:word" xmlns:w="http://schemas.openxmlformats.org/wordprocessingml/2006/main" xmlns:w14="http://schemas.microsoft.com/office/word/2010/wordml" xmlns:w15="http://schemas.microsoft.com/office/word/2012/wordml" xmlns:w16cex="http://schemas.microsoft.com/office/word/2018/wordml/cex" xmlns:w16cid="http://schemas.microsoft.com/office/word/2016/wordml/cid" xmlns:w16="http://schemas.microsoft.com/office/word/2018/wordml" xmlns:w16sdtdh="http://schemas.microsoft.com/office/word/2020/wordml/sdtdatahash" xmlns:w16se="http://schemas.microsoft.com/office/word/2015/wordml/symex" xmlns:wpg="http://schemas.microsoft.com/office/word/2010/wordprocessingGroup" xmlns:wpi="http://schemas.microsoft.com/office/word/2010/wordprocessingInk" xmlns:wne="http://schemas.microsoft.com/office/word/2006/wordml" xmlns:wps="http://schemas.microsoft.com/office/word/2010/wordprocessingShape" mc:Ignorable="w14 w15 w16se w16cid w16 w16cex w16sdtdh wp14">
+<w:hdr xmlns:wpc="http://schemas.microsoft.com/office/word/2010/wordprocessingCanvas" xmlns:mc="http://schemas.openxmlformats.org/markup-compatibility/2006" xmlns:o="urn:schemas-microsoft-com:office:office" xmlns:r="http://schemas.openxmlformats.org/officeDocument/2006/relationships" xmlns:m="http://schemas.openxmlformats.org/officeDocument/2006/math" xmlns:v="urn:schemas-microsoft-com:vml" xmlns:wp14="http://schemas.microsoft.com/office/word/2010/wordprocessingDrawing" xmlns:wp="http://schemas.openxmlformats.org/drawingml/2006/wordprocessingDrawing" xmlns:w10="urn:schemas-microsoft-com:office:word" xmlns:w="http://schemas.openxmlformats.org/wordprocessingml/2006/main" xmlns:w14="http://schemas.microsoft.com/office/word/2010/wordml" xmlns:w15="http://schemas.microsoft.com/office/word/2012/wordml" xmlns:wpg="http://schemas.microsoft.com/office/word/2010/wordprocessingGroup" xmlns:wpi="http://schemas.microsoft.com/office/word/2010/wordprocessingInk" xmlns:wne="http://schemas.microsoft.com/office/word/2006/wordml" xmlns:wps="http://schemas.microsoft.com/office/word/2010/wordprocessingShape" mc:Ignorable="w14 w15 wp14">
   <w:sdt>
     <w:sdtPr>
       <w:id w:val="1626579818"/>
@@ -10816,7 +9722,7 @@
     <w:sdtContent>
       <w:p>
         <w:pPr>
-          <w:pStyle w:val="Header"/>
+          <w:pStyle w:val="af0"/>
           <w:jc w:val="center"/>
           <w:rPr>
             <w:rFonts w:ascii="Times New Roman" w:hAnsi="Times New Roman" w:cs="Times New Roman"/>
@@ -10855,7 +9761,7 @@
             <w:sz w:val="28"/>
             <w:szCs w:val="28"/>
           </w:rPr>
-          <w:t>14</w:t>
+          <w:t>17</w:t>
         </w:r>
         <w:r>
           <w:rPr>
@@ -10870,15 +9776,15 @@
   </w:sdt>
   <w:p>
     <w:pPr>
-      <w:pStyle w:val="Header"/>
+      <w:pStyle w:val="af0"/>
     </w:pPr>
   </w:p>
 </w:hdr>
 </file>
 
 <file path=word/numbering.xml><?xml version="1.0" encoding="utf-8"?>
-<w:numbering xmlns:wpc="http://schemas.microsoft.com/office/word/2010/wordprocessingCanvas" xmlns:cx="http://schemas.microsoft.com/office/drawing/2014/chartex" xmlns:cx1="http://schemas.microsoft.com/office/drawing/2015/9/8/chartex" xmlns:cx2="http://schemas.microsoft.com/office/drawing/2015/10/21/chartex" xmlns:cx3="http://schemas.microsoft.com/office/drawing/2016/5/9/chartex" xmlns:cx4="http://schemas.microsoft.com/office/drawing/2016/5/10/chartex" xmlns:cx5="http://schemas.microsoft.com/office/drawing/2016/5/11/chartex" xmlns:cx6="http://schemas.microsoft.com/office/drawing/2016/5/12/chartex" xmlns:cx7="http://schemas.microsoft.com/office/drawing/2016/5/13/chartex" xmlns:cx8="http://schemas.microsoft.com/office/drawing/2016/5/14/chartex" xmlns:mc="http://schemas.openxmlformats.org/markup-compatibility/2006" xmlns:aink="http://schemas.microsoft.com/office/drawing/2016/ink" xmlns:am3d="http://schemas.microsoft.com/office/drawing/2017/model3d" xmlns:o="urn:schemas-microsoft-com:office:office" xmlns:r="http://schemas.openxmlformats.org/officeDocument/2006/relationships" xmlns:m="http://schemas.openxmlformats.org/officeDocument/2006/math" xmlns:v="urn:schemas-microsoft-com:vml" xmlns:wp14="http://schemas.microsoft.com/office/word/2010/wordprocessingDrawing" xmlns:wp="http://schemas.openxmlformats.org/drawingml/2006/wordprocessingDrawing" xmlns:w10="urn:schemas-microsoft-com:office:word" xmlns:w="http://schemas.openxmlformats.org/wordprocessingml/2006/main" xmlns:w14="http://schemas.microsoft.com/office/word/2010/wordml" xmlns:w15="http://schemas.microsoft.com/office/word/2012/wordml" xmlns:w16cex="http://schemas.microsoft.com/office/word/2018/wordml/cex" xmlns:w16cid="http://schemas.microsoft.com/office/word/2016/wordml/cid" xmlns:w16="http://schemas.microsoft.com/office/word/2018/wordml" xmlns:w16sdtdh="http://schemas.microsoft.com/office/word/2020/wordml/sdtdatahash" xmlns:w16se="http://schemas.microsoft.com/office/word/2015/wordml/symex" xmlns:wpg="http://schemas.microsoft.com/office/word/2010/wordprocessingGroup" xmlns:wpi="http://schemas.microsoft.com/office/word/2010/wordprocessingInk" xmlns:wne="http://schemas.microsoft.com/office/word/2006/wordml" xmlns:wps="http://schemas.microsoft.com/office/word/2010/wordprocessingShape" mc:Ignorable="w14 w15 w16se w16cid w16 w16cex w16sdtdh wp14">
-  <w:abstractNum w:abstractNumId="0" w15:restartNumberingAfterBreak="0">
+<w:numbering xmlns:wpc="http://schemas.microsoft.com/office/word/2010/wordprocessingCanvas" xmlns:mc="http://schemas.openxmlformats.org/markup-compatibility/2006" xmlns:o="urn:schemas-microsoft-com:office:office" xmlns:r="http://schemas.openxmlformats.org/officeDocument/2006/relationships" xmlns:m="http://schemas.openxmlformats.org/officeDocument/2006/math" xmlns:v="urn:schemas-microsoft-com:vml" xmlns:wp14="http://schemas.microsoft.com/office/word/2010/wordprocessingDrawing" xmlns:wp="http://schemas.openxmlformats.org/drawingml/2006/wordprocessingDrawing" xmlns:w10="urn:schemas-microsoft-com:office:word" xmlns:w="http://schemas.openxmlformats.org/wordprocessingml/2006/main" xmlns:w14="http://schemas.microsoft.com/office/word/2010/wordml" xmlns:w15="http://schemas.microsoft.com/office/word/2012/wordml" xmlns:wpg="http://schemas.microsoft.com/office/word/2010/wordprocessingGroup" xmlns:wpi="http://schemas.microsoft.com/office/word/2010/wordprocessingInk" xmlns:wne="http://schemas.microsoft.com/office/word/2006/wordml" xmlns:wps="http://schemas.microsoft.com/office/word/2010/wordprocessingShape" mc:Ignorable="w14 w15 wp14">
+  <w:abstractNum w:abstractNumId="0">
     <w:nsid w:val="14A35408"/>
     <w:multiLevelType w:val="hybridMultilevel"/>
     <w:tmpl w:val="07CEB034"/>
@@ -10964,7 +9870,7 @@
       </w:pPr>
     </w:lvl>
   </w:abstractNum>
-  <w:abstractNum w:abstractNumId="1" w15:restartNumberingAfterBreak="0">
+  <w:abstractNum w:abstractNumId="1">
     <w:nsid w:val="727E18F8"/>
     <w:multiLevelType w:val="hybridMultilevel"/>
     <w:tmpl w:val="450C6B2A"/>
@@ -11053,7 +9959,7 @@
       </w:pPr>
     </w:lvl>
   </w:abstractNum>
-  <w:abstractNum w:abstractNumId="2" w15:restartNumberingAfterBreak="0">
+  <w:abstractNum w:abstractNumId="2">
     <w:nsid w:val="799E0572"/>
     <w:multiLevelType w:val="multilevel"/>
     <w:tmpl w:val="42B8E80E"/>
@@ -11166,7 +10072,7 @@
       </w:pPr>
     </w:lvl>
   </w:abstractNum>
-  <w:abstractNum w:abstractNumId="3" w15:restartNumberingAfterBreak="0">
+  <w:abstractNum w:abstractNumId="3">
     <w:nsid w:val="79C831E2"/>
     <w:multiLevelType w:val="hybridMultilevel"/>
     <w:tmpl w:val="DD324788"/>
@@ -11271,7 +10177,7 @@
 </file>
 
 <file path=word/people.xml><?xml version="1.0" encoding="utf-8"?>
-<w15:people xmlns:wpc="http://schemas.microsoft.com/office/word/2010/wordprocessingCanvas" xmlns:cx="http://schemas.microsoft.com/office/drawing/2014/chartex" xmlns:cx1="http://schemas.microsoft.com/office/drawing/2015/9/8/chartex" xmlns:cx2="http://schemas.microsoft.com/office/drawing/2015/10/21/chartex" xmlns:cx3="http://schemas.microsoft.com/office/drawing/2016/5/9/chartex" xmlns:cx4="http://schemas.microsoft.com/office/drawing/2016/5/10/chartex" xmlns:cx5="http://schemas.microsoft.com/office/drawing/2016/5/11/chartex" xmlns:cx6="http://schemas.microsoft.com/office/drawing/2016/5/12/chartex" xmlns:cx7="http://schemas.microsoft.com/office/drawing/2016/5/13/chartex" xmlns:cx8="http://schemas.microsoft.com/office/drawing/2016/5/14/chartex" xmlns:mc="http://schemas.openxmlformats.org/markup-compatibility/2006" xmlns:aink="http://schemas.microsoft.com/office/drawing/2016/ink" xmlns:am3d="http://schemas.microsoft.com/office/drawing/2017/model3d" xmlns:o="urn:schemas-microsoft-com:office:office" xmlns:r="http://schemas.openxmlformats.org/officeDocument/2006/relationships" xmlns:m="http://schemas.openxmlformats.org/officeDocument/2006/math" xmlns:v="urn:schemas-microsoft-com:vml" xmlns:wp14="http://schemas.microsoft.com/office/word/2010/wordprocessingDrawing" xmlns:wp="http://schemas.openxmlformats.org/drawingml/2006/wordprocessingDrawing" xmlns:w10="urn:schemas-microsoft-com:office:word" xmlns:w="http://schemas.openxmlformats.org/wordprocessingml/2006/main" xmlns:w14="http://schemas.microsoft.com/office/word/2010/wordml" xmlns:w15="http://schemas.microsoft.com/office/word/2012/wordml" xmlns:w16cex="http://schemas.microsoft.com/office/word/2018/wordml/cex" xmlns:w16cid="http://schemas.microsoft.com/office/word/2016/wordml/cid" xmlns:w16="http://schemas.microsoft.com/office/word/2018/wordml" xmlns:w16sdtdh="http://schemas.microsoft.com/office/word/2020/wordml/sdtdatahash" xmlns:w16se="http://schemas.microsoft.com/office/word/2015/wordml/symex" xmlns:wpg="http://schemas.microsoft.com/office/word/2010/wordprocessingGroup" xmlns:wpi="http://schemas.microsoft.com/office/word/2010/wordprocessingInk" xmlns:wne="http://schemas.microsoft.com/office/word/2006/wordml" xmlns:wps="http://schemas.microsoft.com/office/word/2010/wordprocessingShape" mc:Ignorable="w14 w15 w16se w16cid w16 w16cex w16sdtdh wp14">
+<w15:people xmlns:wpc="http://schemas.microsoft.com/office/word/2010/wordprocessingCanvas" xmlns:mc="http://schemas.openxmlformats.org/markup-compatibility/2006" xmlns:o="urn:schemas-microsoft-com:office:office" xmlns:r="http://schemas.openxmlformats.org/officeDocument/2006/relationships" xmlns:m="http://schemas.openxmlformats.org/officeDocument/2006/math" xmlns:v="urn:schemas-microsoft-com:vml" xmlns:wp14="http://schemas.microsoft.com/office/word/2010/wordprocessingDrawing" xmlns:wp="http://schemas.openxmlformats.org/drawingml/2006/wordprocessingDrawing" xmlns:w10="urn:schemas-microsoft-com:office:word" xmlns:w="http://schemas.openxmlformats.org/wordprocessingml/2006/main" xmlns:w14="http://schemas.microsoft.com/office/word/2010/wordml" xmlns:w15="http://schemas.microsoft.com/office/word/2012/wordml" xmlns:wpg="http://schemas.microsoft.com/office/word/2010/wordprocessingGroup" xmlns:wpi="http://schemas.microsoft.com/office/word/2010/wordprocessingInk" xmlns:wne="http://schemas.microsoft.com/office/word/2006/wordml" xmlns:wps="http://schemas.microsoft.com/office/word/2010/wordprocessingShape" mc:Ignorable="w14 w15 wp14">
   <w15:person w15:author="AAK">
     <w15:presenceInfo w15:providerId="AD" w15:userId="S-1-5-21-2301979571-1751391163-971761870-1106"/>
   </w15:person>
@@ -11279,7 +10185,7 @@
 </file>
 
 <file path=word/styles.xml><?xml version="1.0" encoding="utf-8"?>
-<w:styles xmlns:mc="http://schemas.openxmlformats.org/markup-compatibility/2006" xmlns:r="http://schemas.openxmlformats.org/officeDocument/2006/relationships" xmlns:w="http://schemas.openxmlformats.org/wordprocessingml/2006/main" xmlns:w14="http://schemas.microsoft.com/office/word/2010/wordml" xmlns:w15="http://schemas.microsoft.com/office/word/2012/wordml" xmlns:w16cex="http://schemas.microsoft.com/office/word/2018/wordml/cex" xmlns:w16cid="http://schemas.microsoft.com/office/word/2016/wordml/cid" xmlns:w16="http://schemas.microsoft.com/office/word/2018/wordml" xmlns:w16sdtdh="http://schemas.microsoft.com/office/word/2020/wordml/sdtdatahash" xmlns:w16se="http://schemas.microsoft.com/office/word/2015/wordml/symex" mc:Ignorable="w14 w15 w16se w16cid w16 w16cex w16sdtdh">
+<w:styles xmlns:mc="http://schemas.openxmlformats.org/markup-compatibility/2006" xmlns:r="http://schemas.openxmlformats.org/officeDocument/2006/relationships" xmlns:w="http://schemas.openxmlformats.org/wordprocessingml/2006/main" xmlns:w14="http://schemas.microsoft.com/office/word/2010/wordml" xmlns:w15="http://schemas.microsoft.com/office/word/2012/wordml" mc:Ignorable="w14 w15">
   <w:docDefaults>
     <w:rPrDefault>
       <w:rPr>
@@ -11296,7 +10202,7 @@
       </w:pPr>
     </w:pPrDefault>
   </w:docDefaults>
-  <w:latentStyles w:defLockedState="0" w:defUIPriority="99" w:defSemiHidden="0" w:defUnhideWhenUsed="0" w:defQFormat="0" w:count="376">
+  <w:latentStyles w:defLockedState="0" w:defUIPriority="99" w:defSemiHidden="0" w:defUnhideWhenUsed="0" w:defQFormat="0" w:count="371">
     <w:lsdException w:name="Normal" w:uiPriority="0" w:qFormat="1"/>
     <w:lsdException w:name="heading 1" w:uiPriority="9" w:qFormat="1"/>
     <w:lsdException w:name="heading 2" w:semiHidden="1" w:uiPriority="9" w:unhideWhenUsed="1" w:qFormat="1"/>
@@ -11402,6 +10308,7 @@
     <w:lsdException w:name="HTML Sample" w:semiHidden="1" w:unhideWhenUsed="1"/>
     <w:lsdException w:name="HTML Typewriter" w:semiHidden="1" w:unhideWhenUsed="1"/>
     <w:lsdException w:name="HTML Variable" w:semiHidden="1" w:unhideWhenUsed="1"/>
+    <w:lsdException w:name="Normal Table" w:semiHidden="1" w:unhideWhenUsed="1"/>
     <w:lsdException w:name="annotation subject" w:semiHidden="1" w:unhideWhenUsed="1"/>
     <w:lsdException w:name="No List" w:semiHidden="1" w:unhideWhenUsed="1"/>
     <w:lsdException w:name="Outline List 1" w:semiHidden="1" w:unhideWhenUsed="1"/>
@@ -11444,8 +10351,11 @@
     <w:lsdException w:name="Table Contemporary" w:semiHidden="1" w:unhideWhenUsed="1"/>
     <w:lsdException w:name="Table Elegant" w:semiHidden="1" w:unhideWhenUsed="1"/>
     <w:lsdException w:name="Table Professional" w:semiHidden="1" w:unhideWhenUsed="1"/>
+    <w:lsdException w:name="Table Subtle 1" w:semiHidden="1" w:unhideWhenUsed="1"/>
     <w:lsdException w:name="Table Subtle 2" w:semiHidden="1" w:unhideWhenUsed="1"/>
     <w:lsdException w:name="Table Web 1" w:semiHidden="1" w:unhideWhenUsed="1"/>
+    <w:lsdException w:name="Table Web 2" w:semiHidden="1" w:unhideWhenUsed="1"/>
+    <w:lsdException w:name="Table Web 3" w:semiHidden="1" w:unhideWhenUsed="1"/>
     <w:lsdException w:name="Balloon Text" w:semiHidden="1" w:unhideWhenUsed="1"/>
     <w:lsdException w:name="Table Grid" w:uiPriority="59"/>
     <w:lsdException w:name="Table Theme" w:semiHidden="1" w:unhideWhenUsed="1"/>
@@ -11664,13 +10574,8 @@
     <w:lsdException w:name="List Table 5 Dark Accent 6" w:uiPriority="50"/>
     <w:lsdException w:name="List Table 6 Colorful Accent 6" w:uiPriority="51"/>
     <w:lsdException w:name="List Table 7 Colorful Accent 6" w:uiPriority="52"/>
-    <w:lsdException w:name="Mention" w:semiHidden="1" w:unhideWhenUsed="1"/>
-    <w:lsdException w:name="Smart Hyperlink" w:semiHidden="1" w:unhideWhenUsed="1"/>
-    <w:lsdException w:name="Hashtag" w:semiHidden="1" w:unhideWhenUsed="1"/>
-    <w:lsdException w:name="Unresolved Mention" w:semiHidden="1" w:unhideWhenUsed="1"/>
-    <w:lsdException w:name="Smart Link" w:semiHidden="1" w:unhideWhenUsed="1"/>
   </w:latentStyles>
-  <w:style w:type="paragraph" w:default="1" w:styleId="Normal">
+  <w:style w:type="paragraph" w:default="1" w:styleId="a">
     <w:name w:val="Normal"/>
     <w:qFormat/>
     <w:rsid w:val="00852A37"/>
@@ -11684,11 +10589,11 @@
       <w:szCs w:val="21"/>
     </w:rPr>
   </w:style>
-  <w:style w:type="paragraph" w:styleId="Heading1">
+  <w:style w:type="paragraph" w:styleId="1">
     <w:name w:val="heading 1"/>
-    <w:basedOn w:val="Normal"/>
-    <w:next w:val="Normal"/>
-    <w:link w:val="Heading1Char"/>
+    <w:basedOn w:val="a"/>
+    <w:next w:val="a"/>
+    <w:link w:val="10"/>
     <w:uiPriority w:val="9"/>
     <w:qFormat/>
     <w:rsid w:val="00852A37"/>
@@ -11705,11 +10610,11 @@
       <w:szCs w:val="32"/>
     </w:rPr>
   </w:style>
-  <w:style w:type="paragraph" w:styleId="Heading2">
+  <w:style w:type="paragraph" w:styleId="2">
     <w:name w:val="heading 2"/>
-    <w:basedOn w:val="Normal"/>
-    <w:next w:val="Normal"/>
-    <w:link w:val="Heading2Char"/>
+    <w:basedOn w:val="a"/>
+    <w:next w:val="a"/>
+    <w:link w:val="20"/>
     <w:uiPriority w:val="9"/>
     <w:semiHidden/>
     <w:unhideWhenUsed/>
@@ -11728,11 +10633,11 @@
       <w:szCs w:val="26"/>
     </w:rPr>
   </w:style>
-  <w:style w:type="paragraph" w:styleId="Heading3">
+  <w:style w:type="paragraph" w:styleId="3">
     <w:name w:val="heading 3"/>
-    <w:basedOn w:val="Normal"/>
-    <w:next w:val="Normal"/>
-    <w:link w:val="Heading3Char"/>
+    <w:basedOn w:val="a"/>
+    <w:next w:val="a"/>
+    <w:link w:val="30"/>
     <w:uiPriority w:val="9"/>
     <w:semiHidden/>
     <w:unhideWhenUsed/>
@@ -11751,13 +10656,13 @@
       <w:szCs w:val="24"/>
     </w:rPr>
   </w:style>
-  <w:style w:type="character" w:default="1" w:styleId="DefaultParagraphFont">
+  <w:style w:type="character" w:default="1" w:styleId="a0">
     <w:name w:val="Default Paragraph Font"/>
     <w:uiPriority w:val="1"/>
     <w:semiHidden/>
     <w:unhideWhenUsed/>
   </w:style>
-  <w:style w:type="table" w:default="1" w:styleId="TableNormal">
+  <w:style w:type="table" w:default="1" w:styleId="a1">
     <w:name w:val="Normal Table"/>
     <w:uiPriority w:val="99"/>
     <w:semiHidden/>
@@ -11772,16 +10677,16 @@
       </w:tblCellMar>
     </w:tblPr>
   </w:style>
-  <w:style w:type="numbering" w:default="1" w:styleId="NoList">
+  <w:style w:type="numbering" w:default="1" w:styleId="a2">
     <w:name w:val="No List"/>
     <w:uiPriority w:val="99"/>
     <w:semiHidden/>
     <w:unhideWhenUsed/>
   </w:style>
-  <w:style w:type="paragraph" w:customStyle="1" w:styleId="1">
+  <w:style w:type="paragraph" w:customStyle="1" w:styleId="11">
     <w:name w:val="заголовок курсовой 1"/>
-    <w:basedOn w:val="Normal"/>
-    <w:link w:val="10"/>
+    <w:basedOn w:val="a"/>
+    <w:link w:val="12"/>
     <w:qFormat/>
     <w:rsid w:val="00C3407D"/>
     <w:pPr>
@@ -11797,10 +10702,10 @@
       <w:lang w:eastAsia="ru-RU"/>
     </w:rPr>
   </w:style>
-  <w:style w:type="character" w:customStyle="1" w:styleId="10">
+  <w:style w:type="character" w:customStyle="1" w:styleId="12">
     <w:name w:val="заголовок курсовой 1 Знак"/>
-    <w:basedOn w:val="DefaultParagraphFont"/>
-    <w:link w:val="1"/>
+    <w:basedOn w:val="a0"/>
+    <w:link w:val="11"/>
     <w:rsid w:val="00C3407D"/>
     <w:rPr>
       <w:rFonts w:eastAsia="Times New Roman" w:cs="Times New Roman"/>
@@ -11810,17 +10715,17 @@
       <w:lang w:eastAsia="ru-RU"/>
     </w:rPr>
   </w:style>
-  <w:style w:type="paragraph" w:customStyle="1" w:styleId="2">
+  <w:style w:type="paragraph" w:customStyle="1" w:styleId="21">
     <w:name w:val="курсовая заголовок 2"/>
-    <w:basedOn w:val="1"/>
-    <w:link w:val="20"/>
+    <w:basedOn w:val="11"/>
+    <w:link w:val="22"/>
     <w:qFormat/>
     <w:rsid w:val="000D2C32"/>
   </w:style>
-  <w:style w:type="character" w:customStyle="1" w:styleId="20">
+  <w:style w:type="character" w:customStyle="1" w:styleId="22">
     <w:name w:val="курсовая заголовок 2 Знак"/>
-    <w:basedOn w:val="10"/>
-    <w:link w:val="2"/>
+    <w:basedOn w:val="12"/>
+    <w:link w:val="21"/>
     <w:rsid w:val="000D2C32"/>
     <w:rPr>
       <w:rFonts w:eastAsia="Times New Roman" w:cs="Times New Roman"/>
@@ -11830,10 +10735,10 @@
       <w:lang w:eastAsia="ru-RU"/>
     </w:rPr>
   </w:style>
-  <w:style w:type="paragraph" w:styleId="TOC1">
+  <w:style w:type="paragraph" w:styleId="13">
     <w:name w:val="toc 1"/>
-    <w:basedOn w:val="Normal"/>
-    <w:next w:val="Normal"/>
+    <w:basedOn w:val="a"/>
+    <w:next w:val="a"/>
     <w:autoRedefine/>
     <w:uiPriority w:val="39"/>
     <w:unhideWhenUsed/>
@@ -11852,10 +10757,10 @@
       <w:lang w:eastAsia="ru-RU"/>
     </w:rPr>
   </w:style>
-  <w:style w:type="paragraph" w:styleId="TOC2">
+  <w:style w:type="paragraph" w:styleId="23">
     <w:name w:val="toc 2"/>
-    <w:basedOn w:val="Normal"/>
-    <w:next w:val="Normal"/>
+    <w:basedOn w:val="a"/>
+    <w:next w:val="a"/>
     <w:autoRedefine/>
     <w:uiPriority w:val="39"/>
     <w:unhideWhenUsed/>
@@ -11869,10 +10774,10 @@
       <w:lang w:eastAsia="ru-RU"/>
     </w:rPr>
   </w:style>
-  <w:style w:type="paragraph" w:customStyle="1" w:styleId="a">
+  <w:style w:type="paragraph" w:customStyle="1" w:styleId="a3">
     <w:name w:val="настиле"/>
-    <w:basedOn w:val="2"/>
-    <w:link w:val="a0"/>
+    <w:basedOn w:val="21"/>
+    <w:link w:val="a4"/>
     <w:qFormat/>
     <w:rsid w:val="000D2C32"/>
     <w:pPr>
@@ -11883,10 +10788,10 @@
       <w:b w:val="0"/>
     </w:rPr>
   </w:style>
-  <w:style w:type="character" w:customStyle="1" w:styleId="a0">
+  <w:style w:type="character" w:customStyle="1" w:styleId="a4">
     <w:name w:val="настиле Знак"/>
-    <w:basedOn w:val="20"/>
-    <w:link w:val="a"/>
+    <w:basedOn w:val="22"/>
+    <w:link w:val="a3"/>
     <w:rsid w:val="000D2C32"/>
     <w:rPr>
       <w:rFonts w:eastAsia="Times New Roman" w:cs="Times New Roman"/>
@@ -11896,9 +10801,9 @@
       <w:lang w:eastAsia="ru-RU"/>
     </w:rPr>
   </w:style>
-  <w:style w:type="paragraph" w:styleId="ListParagraph">
+  <w:style w:type="paragraph" w:styleId="a5">
     <w:name w:val="List Paragraph"/>
-    <w:basedOn w:val="Normal"/>
+    <w:basedOn w:val="a"/>
     <w:uiPriority w:val="34"/>
     <w:qFormat/>
     <w:rsid w:val="00852A37"/>
@@ -11907,10 +10812,10 @@
       <w:contextualSpacing/>
     </w:pPr>
   </w:style>
-  <w:style w:type="character" w:customStyle="1" w:styleId="Heading1Char">
-    <w:name w:val="Heading 1 Char"/>
-    <w:basedOn w:val="DefaultParagraphFont"/>
-    <w:link w:val="Heading1"/>
+  <w:style w:type="character" w:customStyle="1" w:styleId="10">
+    <w:name w:val="Заголовок 1 Знак"/>
+    <w:basedOn w:val="a0"/>
+    <w:link w:val="1"/>
     <w:uiPriority w:val="9"/>
     <w:rsid w:val="00852A37"/>
     <w:rPr>
@@ -11920,10 +10825,10 @@
       <w:szCs w:val="32"/>
     </w:rPr>
   </w:style>
-  <w:style w:type="paragraph" w:styleId="TOCHeading">
+  <w:style w:type="paragraph" w:styleId="a6">
     <w:name w:val="TOC Heading"/>
-    <w:basedOn w:val="Heading1"/>
-    <w:next w:val="Normal"/>
+    <w:basedOn w:val="1"/>
+    <w:next w:val="a"/>
     <w:uiPriority w:val="39"/>
     <w:unhideWhenUsed/>
     <w:qFormat/>
@@ -11935,9 +10840,9 @@
       <w:lang w:eastAsia="ru-RU"/>
     </w:rPr>
   </w:style>
-  <w:style w:type="table" w:styleId="TableGrid">
+  <w:style w:type="table" w:styleId="a7">
     <w:name w:val="Table Grid"/>
-    <w:basedOn w:val="TableNormal"/>
+    <w:basedOn w:val="a1"/>
     <w:uiPriority w:val="59"/>
     <w:rsid w:val="00852A37"/>
     <w:pPr>
@@ -11950,6 +10855,7 @@
       <w:szCs w:val="21"/>
     </w:rPr>
     <w:tblPr>
+      <w:tblInd w:w="0" w:type="dxa"/>
       <w:tblBorders>
         <w:top w:val="single" w:sz="4" w:space="0" w:color="auto"/>
         <w:left w:val="single" w:sz="4" w:space="0" w:color="auto"/>
@@ -11958,11 +10864,17 @@
         <w:insideH w:val="single" w:sz="4" w:space="0" w:color="auto"/>
         <w:insideV w:val="single" w:sz="4" w:space="0" w:color="auto"/>
       </w:tblBorders>
+      <w:tblCellMar>
+        <w:top w:w="0" w:type="dxa"/>
+        <w:left w:w="108" w:type="dxa"/>
+        <w:bottom w:w="0" w:type="dxa"/>
+        <w:right w:w="108" w:type="dxa"/>
+      </w:tblCellMar>
     </w:tblPr>
   </w:style>
-  <w:style w:type="character" w:styleId="CommentReference">
+  <w:style w:type="character" w:styleId="a8">
     <w:name w:val="annotation reference"/>
-    <w:basedOn w:val="DefaultParagraphFont"/>
+    <w:basedOn w:val="a0"/>
     <w:uiPriority w:val="99"/>
     <w:semiHidden/>
     <w:unhideWhenUsed/>
@@ -11972,10 +10884,10 @@
       <w:szCs w:val="16"/>
     </w:rPr>
   </w:style>
-  <w:style w:type="paragraph" w:styleId="CommentText">
+  <w:style w:type="paragraph" w:styleId="a9">
     <w:name w:val="annotation text"/>
-    <w:basedOn w:val="Normal"/>
-    <w:link w:val="CommentTextChar"/>
+    <w:basedOn w:val="a"/>
+    <w:link w:val="aa"/>
     <w:uiPriority w:val="99"/>
     <w:unhideWhenUsed/>
     <w:rsid w:val="00852A37"/>
@@ -11987,10 +10899,10 @@
       <w:szCs w:val="20"/>
     </w:rPr>
   </w:style>
-  <w:style w:type="character" w:customStyle="1" w:styleId="CommentTextChar">
-    <w:name w:val="Comment Text Char"/>
-    <w:basedOn w:val="DefaultParagraphFont"/>
-    <w:link w:val="CommentText"/>
+  <w:style w:type="character" w:customStyle="1" w:styleId="aa">
+    <w:name w:val="Текст примечания Знак"/>
+    <w:basedOn w:val="a0"/>
+    <w:link w:val="a9"/>
     <w:uiPriority w:val="99"/>
     <w:rsid w:val="00852A37"/>
     <w:rPr>
@@ -11999,10 +10911,10 @@
       <w:szCs w:val="20"/>
     </w:rPr>
   </w:style>
-  <w:style w:type="paragraph" w:styleId="BalloonText">
+  <w:style w:type="paragraph" w:styleId="ab">
     <w:name w:val="Balloon Text"/>
-    <w:basedOn w:val="Normal"/>
-    <w:link w:val="BalloonTextChar"/>
+    <w:basedOn w:val="a"/>
+    <w:link w:val="ac"/>
     <w:uiPriority w:val="99"/>
     <w:semiHidden/>
     <w:unhideWhenUsed/>
@@ -12016,10 +10928,10 @@
       <w:szCs w:val="18"/>
     </w:rPr>
   </w:style>
-  <w:style w:type="character" w:customStyle="1" w:styleId="BalloonTextChar">
-    <w:name w:val="Balloon Text Char"/>
-    <w:basedOn w:val="DefaultParagraphFont"/>
-    <w:link w:val="BalloonText"/>
+  <w:style w:type="character" w:customStyle="1" w:styleId="ac">
+    <w:name w:val="Текст выноски Знак"/>
+    <w:basedOn w:val="a0"/>
+    <w:link w:val="ab"/>
     <w:uiPriority w:val="99"/>
     <w:semiHidden/>
     <w:rsid w:val="00852A37"/>
@@ -12029,9 +10941,9 @@
       <w:szCs w:val="18"/>
     </w:rPr>
   </w:style>
-  <w:style w:type="character" w:styleId="Hyperlink">
+  <w:style w:type="character" w:styleId="ad">
     <w:name w:val="Hyperlink"/>
-    <w:basedOn w:val="DefaultParagraphFont"/>
+    <w:basedOn w:val="a0"/>
     <w:uiPriority w:val="99"/>
     <w:unhideWhenUsed/>
     <w:rsid w:val="00820637"/>
@@ -12040,10 +10952,10 @@
       <w:u w:val="single"/>
     </w:rPr>
   </w:style>
-  <w:style w:type="paragraph" w:styleId="Caption">
+  <w:style w:type="paragraph" w:styleId="ae">
     <w:name w:val="caption"/>
-    <w:basedOn w:val="Normal"/>
-    <w:next w:val="Normal"/>
+    <w:basedOn w:val="a"/>
+    <w:next w:val="a"/>
     <w:uiPriority w:val="35"/>
     <w:unhideWhenUsed/>
     <w:qFormat/>
@@ -12059,9 +10971,9 @@
       <w:szCs w:val="18"/>
     </w:rPr>
   </w:style>
-  <w:style w:type="character" w:styleId="PlaceholderText">
+  <w:style w:type="character" w:styleId="af">
     <w:name w:val="Placeholder Text"/>
-    <w:basedOn w:val="DefaultParagraphFont"/>
+    <w:basedOn w:val="a0"/>
     <w:uiPriority w:val="99"/>
     <w:semiHidden/>
     <w:rsid w:val="00A338FB"/>
@@ -12069,10 +10981,10 @@
       <w:color w:val="808080"/>
     </w:rPr>
   </w:style>
-  <w:style w:type="character" w:customStyle="1" w:styleId="Heading2Char">
-    <w:name w:val="Heading 2 Char"/>
-    <w:basedOn w:val="DefaultParagraphFont"/>
-    <w:link w:val="Heading2"/>
+  <w:style w:type="character" w:customStyle="1" w:styleId="20">
+    <w:name w:val="Заголовок 2 Знак"/>
+    <w:basedOn w:val="a0"/>
+    <w:link w:val="2"/>
     <w:uiPriority w:val="9"/>
     <w:semiHidden/>
     <w:rsid w:val="002A2194"/>
@@ -12083,10 +10995,10 @@
       <w:szCs w:val="26"/>
     </w:rPr>
   </w:style>
-  <w:style w:type="character" w:customStyle="1" w:styleId="Heading3Char">
-    <w:name w:val="Heading 3 Char"/>
-    <w:basedOn w:val="DefaultParagraphFont"/>
-    <w:link w:val="Heading3"/>
+  <w:style w:type="character" w:customStyle="1" w:styleId="30">
+    <w:name w:val="Заголовок 3 Знак"/>
+    <w:basedOn w:val="a0"/>
+    <w:link w:val="3"/>
     <w:uiPriority w:val="9"/>
     <w:semiHidden/>
     <w:rsid w:val="002A2194"/>
@@ -12097,10 +11009,10 @@
       <w:szCs w:val="24"/>
     </w:rPr>
   </w:style>
-  <w:style w:type="paragraph" w:styleId="Header">
+  <w:style w:type="paragraph" w:styleId="af0">
     <w:name w:val="header"/>
-    <w:basedOn w:val="Normal"/>
-    <w:link w:val="HeaderChar"/>
+    <w:basedOn w:val="a"/>
+    <w:link w:val="af1"/>
     <w:uiPriority w:val="99"/>
     <w:unhideWhenUsed/>
     <w:rsid w:val="00816D93"/>
@@ -12112,10 +11024,10 @@
       <w:spacing w:after="0" w:line="240" w:lineRule="auto"/>
     </w:pPr>
   </w:style>
-  <w:style w:type="character" w:customStyle="1" w:styleId="HeaderChar">
-    <w:name w:val="Header Char"/>
-    <w:basedOn w:val="DefaultParagraphFont"/>
-    <w:link w:val="Header"/>
+  <w:style w:type="character" w:customStyle="1" w:styleId="af1">
+    <w:name w:val="Верхний колонтитул Знак"/>
+    <w:basedOn w:val="a0"/>
+    <w:link w:val="af0"/>
     <w:uiPriority w:val="99"/>
     <w:rsid w:val="00816D93"/>
     <w:rPr>
@@ -12124,10 +11036,10 @@
       <w:szCs w:val="21"/>
     </w:rPr>
   </w:style>
-  <w:style w:type="paragraph" w:styleId="Footer">
+  <w:style w:type="paragraph" w:styleId="af2">
     <w:name w:val="footer"/>
-    <w:basedOn w:val="Normal"/>
-    <w:link w:val="FooterChar"/>
+    <w:basedOn w:val="a"/>
+    <w:link w:val="af3"/>
     <w:uiPriority w:val="99"/>
     <w:unhideWhenUsed/>
     <w:rsid w:val="00816D93"/>
@@ -12139,10 +11051,10 @@
       <w:spacing w:after="0" w:line="240" w:lineRule="auto"/>
     </w:pPr>
   </w:style>
-  <w:style w:type="character" w:customStyle="1" w:styleId="FooterChar">
-    <w:name w:val="Footer Char"/>
-    <w:basedOn w:val="DefaultParagraphFont"/>
-    <w:link w:val="Footer"/>
+  <w:style w:type="character" w:customStyle="1" w:styleId="af3">
+    <w:name w:val="Нижний колонтитул Знак"/>
+    <w:basedOn w:val="a0"/>
+    <w:link w:val="af2"/>
     <w:uiPriority w:val="99"/>
     <w:rsid w:val="00816D93"/>
     <w:rPr>
@@ -12151,11 +11063,11 @@
       <w:szCs w:val="21"/>
     </w:rPr>
   </w:style>
-  <w:style w:type="paragraph" w:styleId="CommentSubject">
+  <w:style w:type="paragraph" w:styleId="af4">
     <w:name w:val="annotation subject"/>
-    <w:basedOn w:val="CommentText"/>
-    <w:next w:val="CommentText"/>
-    <w:link w:val="CommentSubjectChar"/>
+    <w:basedOn w:val="a9"/>
+    <w:next w:val="a9"/>
+    <w:link w:val="af5"/>
     <w:uiPriority w:val="99"/>
     <w:semiHidden/>
     <w:unhideWhenUsed/>
@@ -12165,10 +11077,10 @@
       <w:bCs/>
     </w:rPr>
   </w:style>
-  <w:style w:type="character" w:customStyle="1" w:styleId="CommentSubjectChar">
-    <w:name w:val="Comment Subject Char"/>
-    <w:basedOn w:val="CommentTextChar"/>
-    <w:link w:val="CommentSubject"/>
+  <w:style w:type="character" w:customStyle="1" w:styleId="af5">
+    <w:name w:val="Тема примечания Знак"/>
+    <w:basedOn w:val="aa"/>
+    <w:link w:val="af4"/>
     <w:uiPriority w:val="99"/>
     <w:semiHidden/>
     <w:rsid w:val="001D7F4E"/>
@@ -12449,7 +11361,7 @@
 </file>
 
 <file path=customXml/itemProps1.xml><?xml version="1.0" encoding="utf-8"?>
-<ds:datastoreItem xmlns:ds="http://schemas.openxmlformats.org/officeDocument/2006/customXml" ds:itemID="{81D567C9-E783-4C8E-8791-8CEB0628F821}">
+<ds:datastoreItem xmlns:ds="http://schemas.openxmlformats.org/officeDocument/2006/customXml" ds:itemID="{3836A6D6-F39E-4C19-BFBF-1EC27A41CC0D}">
   <ds:schemaRefs>
     <ds:schemaRef ds:uri="http://schemas.openxmlformats.org/officeDocument/2006/bibliography"/>
   </ds:schemaRefs>

--- a/docs/проект системы Колесников Алексей 588-1.docx
+++ b/docs/проект системы Колесников Алексей 588-1.docx
@@ -272,6 +272,7 @@
           <w:szCs w:val="28"/>
         </w:rPr>
       </w:pPr>
+      <w:proofErr w:type="gramStart"/>
       <w:r>
         <w:rPr>
           <w:rFonts w:ascii="Times New Roman" w:eastAsia="Times New Roman" w:hAnsi="Times New Roman" w:cs="Times New Roman"/>
@@ -289,7 +290,17 @@
           <w:szCs w:val="28"/>
         </w:rPr>
         <w:br/>
-        <w:t>Студент гр. 588-1</w:t>
+        <w:t>Студент</w:t>
+      </w:r>
+      <w:proofErr w:type="gramEnd"/>
+      <w:r>
+        <w:rPr>
+          <w:rFonts w:ascii="Times New Roman" w:eastAsia="Times New Roman" w:hAnsi="Times New Roman" w:cs="Times New Roman"/>
+          <w:color w:val="171717" w:themeColor="background2" w:themeShade="1A"/>
+          <w:sz w:val="28"/>
+          <w:szCs w:val="28"/>
+        </w:rPr>
+        <w:t xml:space="preserve"> гр. 588-1</w:t>
       </w:r>
     </w:p>
     <w:p>
@@ -400,6 +411,7 @@
           <w:szCs w:val="28"/>
         </w:rPr>
       </w:pPr>
+      <w:proofErr w:type="gramStart"/>
       <w:r>
         <w:rPr>
           <w:rFonts w:ascii="Times New Roman" w:eastAsia="Times New Roman" w:hAnsi="Times New Roman" w:cs="Times New Roman"/>
@@ -417,7 +429,27 @@
           <w:szCs w:val="28"/>
         </w:rPr>
         <w:br/>
-        <w:t>к.т.н, доцент каф. КСУП</w:t>
+      </w:r>
+      <w:proofErr w:type="spellStart"/>
+      <w:r>
+        <w:rPr>
+          <w:rFonts w:ascii="Times New Roman" w:eastAsia="Times New Roman" w:hAnsi="Times New Roman" w:cs="Times New Roman"/>
+          <w:color w:val="171717" w:themeColor="background2" w:themeShade="1A"/>
+          <w:sz w:val="28"/>
+          <w:szCs w:val="28"/>
+        </w:rPr>
+        <w:t>к.т.н</w:t>
+      </w:r>
+      <w:proofErr w:type="spellEnd"/>
+      <w:proofErr w:type="gramEnd"/>
+      <w:r>
+        <w:rPr>
+          <w:rFonts w:ascii="Times New Roman" w:eastAsia="Times New Roman" w:hAnsi="Times New Roman" w:cs="Times New Roman"/>
+          <w:color w:val="171717" w:themeColor="background2" w:themeShade="1A"/>
+          <w:sz w:val="28"/>
+          <w:szCs w:val="28"/>
+        </w:rPr>
+        <w:t>, доцент каф. КСУП</w:t>
       </w:r>
     </w:p>
     <w:p>
@@ -438,7 +470,27 @@
           <w:sz w:val="28"/>
           <w:szCs w:val="28"/>
         </w:rPr>
-        <w:t>____________ / Калентьев А.А.</w:t>
+        <w:t xml:space="preserve">____________ / </w:t>
+      </w:r>
+      <w:proofErr w:type="spellStart"/>
+      <w:r>
+        <w:rPr>
+          <w:rFonts w:ascii="Times New Roman" w:eastAsia="Times New Roman" w:hAnsi="Times New Roman" w:cs="Times New Roman"/>
+          <w:color w:val="171717" w:themeColor="background2" w:themeShade="1A"/>
+          <w:sz w:val="28"/>
+          <w:szCs w:val="28"/>
+        </w:rPr>
+        <w:t>Калентьев</w:t>
+      </w:r>
+      <w:proofErr w:type="spellEnd"/>
+      <w:r>
+        <w:rPr>
+          <w:rFonts w:ascii="Times New Roman" w:eastAsia="Times New Roman" w:hAnsi="Times New Roman" w:cs="Times New Roman"/>
+          <w:color w:val="171717" w:themeColor="background2" w:themeShade="1A"/>
+          <w:sz w:val="28"/>
+          <w:szCs w:val="28"/>
+        </w:rPr>
+        <w:t xml:space="preserve"> А.А.</w:t>
       </w:r>
     </w:p>
     <w:p>
@@ -1683,7 +1735,61 @@
           <w:sz w:val="28"/>
           <w:szCs w:val="28"/>
         </w:rPr>
-        <w:t>API (англ. Application Programming Interface) – описание способов, которыми одна компьютерная программа может взаимодействовать с другой программой.</w:t>
+        <w:t xml:space="preserve">API (англ. </w:t>
+      </w:r>
+      <w:proofErr w:type="spellStart"/>
+      <w:r>
+        <w:rPr>
+          <w:rFonts w:ascii="Times New Roman" w:hAnsi="Times New Roman" w:cs="Times New Roman"/>
+          <w:sz w:val="28"/>
+          <w:szCs w:val="28"/>
+        </w:rPr>
+        <w:t>Application</w:t>
+      </w:r>
+      <w:proofErr w:type="spellEnd"/>
+      <w:r>
+        <w:rPr>
+          <w:rFonts w:ascii="Times New Roman" w:hAnsi="Times New Roman" w:cs="Times New Roman"/>
+          <w:sz w:val="28"/>
+          <w:szCs w:val="28"/>
+        </w:rPr>
+        <w:t xml:space="preserve"> </w:t>
+      </w:r>
+      <w:proofErr w:type="spellStart"/>
+      <w:r>
+        <w:rPr>
+          <w:rFonts w:ascii="Times New Roman" w:hAnsi="Times New Roman" w:cs="Times New Roman"/>
+          <w:sz w:val="28"/>
+          <w:szCs w:val="28"/>
+        </w:rPr>
+        <w:t>Programming</w:t>
+      </w:r>
+      <w:proofErr w:type="spellEnd"/>
+      <w:r>
+        <w:rPr>
+          <w:rFonts w:ascii="Times New Roman" w:hAnsi="Times New Roman" w:cs="Times New Roman"/>
+          <w:sz w:val="28"/>
+          <w:szCs w:val="28"/>
+        </w:rPr>
+        <w:t xml:space="preserve"> </w:t>
+      </w:r>
+      <w:proofErr w:type="spellStart"/>
+      <w:r>
+        <w:rPr>
+          <w:rFonts w:ascii="Times New Roman" w:hAnsi="Times New Roman" w:cs="Times New Roman"/>
+          <w:sz w:val="28"/>
+          <w:szCs w:val="28"/>
+        </w:rPr>
+        <w:t>Interface</w:t>
+      </w:r>
+      <w:proofErr w:type="spellEnd"/>
+      <w:r>
+        <w:rPr>
+          <w:rFonts w:ascii="Times New Roman" w:hAnsi="Times New Roman" w:cs="Times New Roman"/>
+          <w:sz w:val="28"/>
+          <w:szCs w:val="28"/>
+        </w:rPr>
+        <w:t>) – описание способов, которыми одна компьютерная программа может взаимодействовать с другой программой.</w:t>
       </w:r>
     </w:p>
     <w:p>
@@ -1724,7 +1830,25 @@
           <w:szCs w:val="28"/>
         </w:rPr>
         <w:lastRenderedPageBreak/>
-        <w:t>Главным интерфейсом API системы КОМПАС-3D является KompasObject. Получить указатель на этот интерфейс (на интерфейс приложения API 5) можно при работе под управлением внешнего приложения (контроллера) – после вызова стандартной системной функции. Методы этого интерфейса реализуют наиболее общие функции работы с документами системы, системными настройками, файлами, а также дают возможность получить указатели на другие интерфейсы.</w:t>
+        <w:t xml:space="preserve">Главным интерфейсом API системы КОМПАС-3D является </w:t>
+      </w:r>
+      <w:proofErr w:type="spellStart"/>
+      <w:r>
+        <w:rPr>
+          <w:rFonts w:ascii="Times New Roman" w:hAnsi="Times New Roman" w:cs="Times New Roman"/>
+          <w:sz w:val="28"/>
+          <w:szCs w:val="28"/>
+        </w:rPr>
+        <w:t>KompasObject</w:t>
+      </w:r>
+      <w:proofErr w:type="spellEnd"/>
+      <w:r>
+        <w:rPr>
+          <w:rFonts w:ascii="Times New Roman" w:hAnsi="Times New Roman" w:cs="Times New Roman"/>
+          <w:sz w:val="28"/>
+          <w:szCs w:val="28"/>
+        </w:rPr>
+        <w:t>. Получить указатель на этот интерфейс (на интерфейс приложения API 5) можно при работе под управлением внешнего приложения (контроллера) – после вызова стандартной системной функции. Методы этого интерфейса реализуют наиболее общие функции работы с документами системы, системными настройками, файлами, а также дают возможность получить указатели на другие интерфейсы.</w:t>
       </w:r>
     </w:p>
     <w:p>
@@ -1744,7 +1868,25 @@
           <w:sz w:val="28"/>
           <w:szCs w:val="28"/>
         </w:rPr>
-        <w:t>Ниже в таблице 1.1 представлены основные свойства и методы интерфейса KompasObject.</w:t>
+        <w:t xml:space="preserve">Ниже в таблице 1.1 представлены основные свойства и методы интерфейса </w:t>
+      </w:r>
+      <w:proofErr w:type="spellStart"/>
+      <w:r>
+        <w:rPr>
+          <w:rFonts w:ascii="Times New Roman" w:hAnsi="Times New Roman" w:cs="Times New Roman"/>
+          <w:sz w:val="28"/>
+          <w:szCs w:val="28"/>
+        </w:rPr>
+        <w:t>KompasObject</w:t>
+      </w:r>
+      <w:proofErr w:type="spellEnd"/>
+      <w:r>
+        <w:rPr>
+          <w:rFonts w:ascii="Times New Roman" w:hAnsi="Times New Roman" w:cs="Times New Roman"/>
+          <w:sz w:val="28"/>
+          <w:szCs w:val="28"/>
+        </w:rPr>
+        <w:t>.</w:t>
       </w:r>
     </w:p>
     <w:p>
@@ -1826,6 +1968,7 @@
         </w:rPr>
         <w:t xml:space="preserve"> – Методы и свойства интерфейса </w:t>
       </w:r>
+      <w:proofErr w:type="spellStart"/>
       <w:r>
         <w:rPr>
           <w:rFonts w:cs="Times New Roman"/>
@@ -1834,6 +1977,7 @@
         </w:rPr>
         <w:t>KompasObject</w:t>
       </w:r>
+      <w:proofErr w:type="spellEnd"/>
     </w:p>
     <w:tbl>
       <w:tblPr>
@@ -1978,7 +2122,25 @@
                 <w:sz w:val="28"/>
                 <w:szCs w:val="28"/>
               </w:rPr>
-              <w:t>Document3D()</w:t>
+              <w:t>Document3</w:t>
+            </w:r>
+            <w:proofErr w:type="gramStart"/>
+            <w:r>
+              <w:rPr>
+                <w:rFonts w:ascii="Times New Roman" w:hAnsi="Times New Roman" w:cs="Times New Roman"/>
+                <w:sz w:val="28"/>
+                <w:szCs w:val="28"/>
+              </w:rPr>
+              <w:t>D(</w:t>
+            </w:r>
+            <w:proofErr w:type="gramEnd"/>
+            <w:r>
+              <w:rPr>
+                <w:rFonts w:ascii="Times New Roman" w:hAnsi="Times New Roman" w:cs="Times New Roman"/>
+                <w:sz w:val="28"/>
+                <w:szCs w:val="28"/>
+              </w:rPr>
+              <w:t>)</w:t>
             </w:r>
           </w:p>
         </w:tc>
@@ -2014,6 +2176,7 @@
                 <w:szCs w:val="28"/>
               </w:rPr>
             </w:pPr>
+            <w:proofErr w:type="spellStart"/>
             <w:r>
               <w:rPr>
                 <w:rFonts w:ascii="Times New Roman" w:hAnsi="Times New Roman" w:cs="Times New Roman"/>
@@ -2022,6 +2185,7 @@
               </w:rPr>
               <w:t>ksDocument</w:t>
             </w:r>
+            <w:proofErr w:type="spellEnd"/>
           </w:p>
         </w:tc>
         <w:tc>
@@ -2071,13 +2235,61 @@
                 <w:szCs w:val="28"/>
               </w:rPr>
             </w:pPr>
-            <w:r>
-              <w:rPr>
-                <w:rFonts w:ascii="Times New Roman" w:hAnsi="Times New Roman" w:cs="Times New Roman"/>
-                <w:sz w:val="28"/>
-                <w:szCs w:val="28"/>
-              </w:rPr>
-              <w:t>GetParamStruct(short structType)</w:t>
+            <w:proofErr w:type="spellStart"/>
+            <w:proofErr w:type="gramStart"/>
+            <w:r>
+              <w:rPr>
+                <w:rFonts w:ascii="Times New Roman" w:hAnsi="Times New Roman" w:cs="Times New Roman"/>
+                <w:sz w:val="28"/>
+                <w:szCs w:val="28"/>
+              </w:rPr>
+              <w:t>GetParamStruct</w:t>
+            </w:r>
+            <w:proofErr w:type="spellEnd"/>
+            <w:r>
+              <w:rPr>
+                <w:rFonts w:ascii="Times New Roman" w:hAnsi="Times New Roman" w:cs="Times New Roman"/>
+                <w:sz w:val="28"/>
+                <w:szCs w:val="28"/>
+              </w:rPr>
+              <w:t>(</w:t>
+            </w:r>
+            <w:proofErr w:type="spellStart"/>
+            <w:proofErr w:type="gramEnd"/>
+            <w:r>
+              <w:rPr>
+                <w:rFonts w:ascii="Times New Roman" w:hAnsi="Times New Roman" w:cs="Times New Roman"/>
+                <w:sz w:val="28"/>
+                <w:szCs w:val="28"/>
+              </w:rPr>
+              <w:t>short</w:t>
+            </w:r>
+            <w:proofErr w:type="spellEnd"/>
+            <w:r>
+              <w:rPr>
+                <w:rFonts w:ascii="Times New Roman" w:hAnsi="Times New Roman" w:cs="Times New Roman"/>
+                <w:sz w:val="28"/>
+                <w:szCs w:val="28"/>
+              </w:rPr>
+              <w:t xml:space="preserve"> </w:t>
+            </w:r>
+            <w:proofErr w:type="spellStart"/>
+            <w:r>
+              <w:rPr>
+                <w:rFonts w:ascii="Times New Roman" w:hAnsi="Times New Roman" w:cs="Times New Roman"/>
+                <w:sz w:val="28"/>
+                <w:szCs w:val="28"/>
+              </w:rPr>
+              <w:t>structType</w:t>
+            </w:r>
+            <w:proofErr w:type="spellEnd"/>
+            <w:r>
+              <w:rPr>
+                <w:rFonts w:ascii="Times New Roman" w:hAnsi="Times New Roman" w:cs="Times New Roman"/>
+                <w:sz w:val="28"/>
+                <w:szCs w:val="28"/>
+              </w:rPr>
+              <w:t>)</w:t>
             </w:r>
           </w:p>
         </w:tc>
@@ -2097,13 +2309,23 @@
                 <w:szCs w:val="28"/>
               </w:rPr>
             </w:pPr>
-            <w:r>
-              <w:rPr>
-                <w:rFonts w:ascii="Times New Roman" w:hAnsi="Times New Roman" w:cs="Times New Roman"/>
-                <w:sz w:val="28"/>
-                <w:szCs w:val="28"/>
-              </w:rPr>
-              <w:t>structType – тип интерфейса параметров</w:t>
+            <w:proofErr w:type="spellStart"/>
+            <w:r>
+              <w:rPr>
+                <w:rFonts w:ascii="Times New Roman" w:hAnsi="Times New Roman" w:cs="Times New Roman"/>
+                <w:sz w:val="28"/>
+                <w:szCs w:val="28"/>
+              </w:rPr>
+              <w:t>structType</w:t>
+            </w:r>
+            <w:proofErr w:type="spellEnd"/>
+            <w:r>
+              <w:rPr>
+                <w:rFonts w:ascii="Times New Roman" w:hAnsi="Times New Roman" w:cs="Times New Roman"/>
+                <w:sz w:val="28"/>
+                <w:szCs w:val="28"/>
+              </w:rPr>
+              <w:t xml:space="preserve"> – тип интерфейса параметров</w:t>
             </w:r>
           </w:p>
         </w:tc>
@@ -2180,6 +2402,7 @@
                 <w:szCs w:val="28"/>
               </w:rPr>
             </w:pPr>
+            <w:proofErr w:type="spellStart"/>
             <w:r>
               <w:rPr>
                 <w:rFonts w:ascii="Times New Roman" w:hAnsi="Times New Roman" w:cs="Times New Roman"/>
@@ -2188,6 +2411,7 @@
               </w:rPr>
               <w:t>Visible</w:t>
             </w:r>
+            <w:proofErr w:type="spellEnd"/>
           </w:p>
         </w:tc>
         <w:tc>
@@ -2224,6 +2448,7 @@
                 <w:szCs w:val="28"/>
               </w:rPr>
             </w:pPr>
+            <w:proofErr w:type="spellStart"/>
             <w:r>
               <w:rPr>
                 <w:rFonts w:ascii="Times New Roman" w:hAnsi="Times New Roman" w:cs="Times New Roman"/>
@@ -2232,6 +2457,7 @@
               </w:rPr>
               <w:t>bool</w:t>
             </w:r>
+            <w:proofErr w:type="spellEnd"/>
           </w:p>
         </w:tc>
         <w:tc>
@@ -2442,13 +2668,33 @@
                 <w:szCs w:val="28"/>
               </w:rPr>
             </w:pPr>
-            <w:r>
-              <w:rPr>
-                <w:rFonts w:ascii="Times New Roman" w:hAnsi="Times New Roman" w:cs="Times New Roman"/>
-                <w:sz w:val="28"/>
-                <w:szCs w:val="28"/>
-              </w:rPr>
-              <w:t>Quit()</w:t>
+            <w:proofErr w:type="spellStart"/>
+            <w:proofErr w:type="gramStart"/>
+            <w:r>
+              <w:rPr>
+                <w:rFonts w:ascii="Times New Roman" w:hAnsi="Times New Roman" w:cs="Times New Roman"/>
+                <w:sz w:val="28"/>
+                <w:szCs w:val="28"/>
+              </w:rPr>
+              <w:t>Quit</w:t>
+            </w:r>
+            <w:proofErr w:type="spellEnd"/>
+            <w:r>
+              <w:rPr>
+                <w:rFonts w:ascii="Times New Roman" w:hAnsi="Times New Roman" w:cs="Times New Roman"/>
+                <w:sz w:val="28"/>
+                <w:szCs w:val="28"/>
+              </w:rPr>
+              <w:t>(</w:t>
+            </w:r>
+            <w:proofErr w:type="gramEnd"/>
+            <w:r>
+              <w:rPr>
+                <w:rFonts w:ascii="Times New Roman" w:hAnsi="Times New Roman" w:cs="Times New Roman"/>
+                <w:sz w:val="28"/>
+                <w:szCs w:val="28"/>
+              </w:rPr>
+              <w:t>)</w:t>
             </w:r>
           </w:p>
         </w:tc>
@@ -2545,7 +2791,25 @@
           <w:sz w:val="28"/>
           <w:szCs w:val="28"/>
         </w:rPr>
-        <w:t>В таблице 1.2 представлены методы интерфейса ksEntity, необходимые для разработки плагина.</w:t>
+        <w:t xml:space="preserve">В таблице 1.2 представлены методы интерфейса </w:t>
+      </w:r>
+      <w:proofErr w:type="spellStart"/>
+      <w:r>
+        <w:rPr>
+          <w:rFonts w:ascii="Times New Roman" w:hAnsi="Times New Roman" w:cs="Times New Roman"/>
+          <w:sz w:val="28"/>
+          <w:szCs w:val="28"/>
+        </w:rPr>
+        <w:t>ksEntity</w:t>
+      </w:r>
+      <w:proofErr w:type="spellEnd"/>
+      <w:r>
+        <w:rPr>
+          <w:rFonts w:ascii="Times New Roman" w:hAnsi="Times New Roman" w:cs="Times New Roman"/>
+          <w:sz w:val="28"/>
+          <w:szCs w:val="28"/>
+        </w:rPr>
+        <w:t>, необходимые для разработки плагина.</w:t>
       </w:r>
     </w:p>
     <w:p>
@@ -2627,6 +2891,7 @@
         </w:rPr>
         <w:t xml:space="preserve"> – Методы интерфейса </w:t>
       </w:r>
+      <w:proofErr w:type="spellStart"/>
       <w:r>
         <w:rPr>
           <w:rFonts w:cs="Times New Roman"/>
@@ -2635,6 +2900,7 @@
         </w:rPr>
         <w:t>ksEntity</w:t>
       </w:r>
+      <w:proofErr w:type="spellEnd"/>
     </w:p>
     <w:tbl>
       <w:tblPr>
@@ -2739,13 +3005,33 @@
                 <w:szCs w:val="28"/>
               </w:rPr>
             </w:pPr>
-            <w:r>
-              <w:rPr>
-                <w:rFonts w:ascii="Times New Roman" w:hAnsi="Times New Roman" w:cs="Times New Roman"/>
-                <w:sz w:val="28"/>
-                <w:szCs w:val="28"/>
-              </w:rPr>
-              <w:t>Create()</w:t>
+            <w:proofErr w:type="spellStart"/>
+            <w:proofErr w:type="gramStart"/>
+            <w:r>
+              <w:rPr>
+                <w:rFonts w:ascii="Times New Roman" w:hAnsi="Times New Roman" w:cs="Times New Roman"/>
+                <w:sz w:val="28"/>
+                <w:szCs w:val="28"/>
+              </w:rPr>
+              <w:t>Create</w:t>
+            </w:r>
+            <w:proofErr w:type="spellEnd"/>
+            <w:r>
+              <w:rPr>
+                <w:rFonts w:ascii="Times New Roman" w:hAnsi="Times New Roman" w:cs="Times New Roman"/>
+                <w:sz w:val="28"/>
+                <w:szCs w:val="28"/>
+              </w:rPr>
+              <w:t>(</w:t>
+            </w:r>
+            <w:proofErr w:type="gramEnd"/>
+            <w:r>
+              <w:rPr>
+                <w:rFonts w:ascii="Times New Roman" w:hAnsi="Times New Roman" w:cs="Times New Roman"/>
+                <w:sz w:val="28"/>
+                <w:szCs w:val="28"/>
+              </w:rPr>
+              <w:t>)</w:t>
             </w:r>
           </w:p>
         </w:tc>
@@ -2763,6 +3049,7 @@
                 <w:szCs w:val="28"/>
               </w:rPr>
             </w:pPr>
+            <w:proofErr w:type="spellStart"/>
             <w:r>
               <w:rPr>
                 <w:rFonts w:ascii="Times New Roman" w:hAnsi="Times New Roman" w:cs="Times New Roman"/>
@@ -2771,6 +3058,7 @@
               </w:rPr>
               <w:t>bool</w:t>
             </w:r>
+            <w:proofErr w:type="spellEnd"/>
           </w:p>
         </w:tc>
         <w:tc>
@@ -2813,13 +3101,33 @@
                 <w:szCs w:val="28"/>
               </w:rPr>
             </w:pPr>
-            <w:r>
-              <w:rPr>
-                <w:rFonts w:ascii="Times New Roman" w:hAnsi="Times New Roman" w:cs="Times New Roman"/>
-                <w:sz w:val="28"/>
-                <w:szCs w:val="28"/>
-              </w:rPr>
-              <w:t>GetDefinition()</w:t>
+            <w:proofErr w:type="spellStart"/>
+            <w:proofErr w:type="gramStart"/>
+            <w:r>
+              <w:rPr>
+                <w:rFonts w:ascii="Times New Roman" w:hAnsi="Times New Roman" w:cs="Times New Roman"/>
+                <w:sz w:val="28"/>
+                <w:szCs w:val="28"/>
+              </w:rPr>
+              <w:t>GetDefinition</w:t>
+            </w:r>
+            <w:proofErr w:type="spellEnd"/>
+            <w:r>
+              <w:rPr>
+                <w:rFonts w:ascii="Times New Roman" w:hAnsi="Times New Roman" w:cs="Times New Roman"/>
+                <w:sz w:val="28"/>
+                <w:szCs w:val="28"/>
+              </w:rPr>
+              <w:t>(</w:t>
+            </w:r>
+            <w:proofErr w:type="gramEnd"/>
+            <w:r>
+              <w:rPr>
+                <w:rFonts w:ascii="Times New Roman" w:hAnsi="Times New Roman" w:cs="Times New Roman"/>
+                <w:sz w:val="28"/>
+                <w:szCs w:val="28"/>
+              </w:rPr>
+              <w:t>)</w:t>
             </w:r>
           </w:p>
         </w:tc>
@@ -2837,6 +3145,7 @@
                 <w:szCs w:val="28"/>
               </w:rPr>
             </w:pPr>
+            <w:proofErr w:type="spellStart"/>
             <w:r>
               <w:rPr>
                 <w:rFonts w:ascii="Times New Roman" w:hAnsi="Times New Roman" w:cs="Times New Roman"/>
@@ -2845,6 +3154,7 @@
               </w:rPr>
               <w:t>IUnkown</w:t>
             </w:r>
+            <w:proofErr w:type="spellEnd"/>
           </w:p>
         </w:tc>
         <w:tc>
@@ -2887,13 +3197,33 @@
                 <w:szCs w:val="28"/>
               </w:rPr>
             </w:pPr>
-            <w:r>
-              <w:rPr>
-                <w:rFonts w:ascii="Times New Roman" w:hAnsi="Times New Roman" w:cs="Times New Roman"/>
-                <w:sz w:val="28"/>
-                <w:szCs w:val="28"/>
-              </w:rPr>
-              <w:t>Update()</w:t>
+            <w:proofErr w:type="spellStart"/>
+            <w:proofErr w:type="gramStart"/>
+            <w:r>
+              <w:rPr>
+                <w:rFonts w:ascii="Times New Roman" w:hAnsi="Times New Roman" w:cs="Times New Roman"/>
+                <w:sz w:val="28"/>
+                <w:szCs w:val="28"/>
+              </w:rPr>
+              <w:t>Update</w:t>
+            </w:r>
+            <w:proofErr w:type="spellEnd"/>
+            <w:r>
+              <w:rPr>
+                <w:rFonts w:ascii="Times New Roman" w:hAnsi="Times New Roman" w:cs="Times New Roman"/>
+                <w:sz w:val="28"/>
+                <w:szCs w:val="28"/>
+              </w:rPr>
+              <w:t>(</w:t>
+            </w:r>
+            <w:proofErr w:type="gramEnd"/>
+            <w:r>
+              <w:rPr>
+                <w:rFonts w:ascii="Times New Roman" w:hAnsi="Times New Roman" w:cs="Times New Roman"/>
+                <w:sz w:val="28"/>
+                <w:szCs w:val="28"/>
+              </w:rPr>
+              <w:t>)</w:t>
             </w:r>
           </w:p>
         </w:tc>
@@ -2911,6 +3241,7 @@
                 <w:szCs w:val="28"/>
               </w:rPr>
             </w:pPr>
+            <w:proofErr w:type="spellStart"/>
             <w:r>
               <w:rPr>
                 <w:rFonts w:ascii="Times New Roman" w:hAnsi="Times New Roman" w:cs="Times New Roman"/>
@@ -2919,6 +3250,7 @@
               </w:rPr>
               <w:t>bool</w:t>
             </w:r>
+            <w:proofErr w:type="spellEnd"/>
           </w:p>
         </w:tc>
         <w:tc>
@@ -3282,6 +3614,7 @@
                 <w:lang w:val="en-US"/>
               </w:rPr>
             </w:pPr>
+            <w:proofErr w:type="spellStart"/>
             <w:r>
               <w:rPr>
                 <w:rFonts w:ascii="Times New Roman" w:hAnsi="Times New Roman" w:cs="Times New Roman"/>
@@ -3289,7 +3622,17 @@
                 <w:szCs w:val="28"/>
                 <w:lang w:val="en-US"/>
               </w:rPr>
-              <w:t>ksRectangle(</w:t>
+              <w:t>ksRectangle</w:t>
+            </w:r>
+            <w:proofErr w:type="spellEnd"/>
+            <w:r>
+              <w:rPr>
+                <w:rFonts w:ascii="Times New Roman" w:hAnsi="Times New Roman" w:cs="Times New Roman"/>
+                <w:sz w:val="28"/>
+                <w:szCs w:val="28"/>
+                <w:lang w:val="en-US"/>
+              </w:rPr>
+              <w:t>(</w:t>
             </w:r>
           </w:p>
           <w:p>
@@ -3303,6 +3646,7 @@
                 <w:lang w:val="en-US"/>
               </w:rPr>
             </w:pPr>
+            <w:proofErr w:type="spellStart"/>
             <w:r>
               <w:rPr>
                 <w:rFonts w:ascii="Times New Roman" w:hAnsi="Times New Roman" w:cs="Times New Roman"/>
@@ -3310,7 +3654,57 @@
                 <w:szCs w:val="28"/>
                 <w:lang w:val="en-US"/>
               </w:rPr>
-              <w:t>ksRectangleParam param, int style)</w:t>
+              <w:t>ksRectangleParam</w:t>
+            </w:r>
+            <w:proofErr w:type="spellEnd"/>
+            <w:r>
+              <w:rPr>
+                <w:rFonts w:ascii="Times New Roman" w:hAnsi="Times New Roman" w:cs="Times New Roman"/>
+                <w:sz w:val="28"/>
+                <w:szCs w:val="28"/>
+                <w:lang w:val="en-US"/>
+              </w:rPr>
+              <w:t xml:space="preserve"> </w:t>
+            </w:r>
+            <w:proofErr w:type="spellStart"/>
+            <w:r>
+              <w:rPr>
+                <w:rFonts w:ascii="Times New Roman" w:hAnsi="Times New Roman" w:cs="Times New Roman"/>
+                <w:sz w:val="28"/>
+                <w:szCs w:val="28"/>
+                <w:lang w:val="en-US"/>
+              </w:rPr>
+              <w:t>param</w:t>
+            </w:r>
+            <w:proofErr w:type="spellEnd"/>
+            <w:r>
+              <w:rPr>
+                <w:rFonts w:ascii="Times New Roman" w:hAnsi="Times New Roman" w:cs="Times New Roman"/>
+                <w:sz w:val="28"/>
+                <w:szCs w:val="28"/>
+                <w:lang w:val="en-US"/>
+              </w:rPr>
+              <w:t xml:space="preserve">, </w:t>
+            </w:r>
+            <w:proofErr w:type="spellStart"/>
+            <w:r>
+              <w:rPr>
+                <w:rFonts w:ascii="Times New Roman" w:hAnsi="Times New Roman" w:cs="Times New Roman"/>
+                <w:sz w:val="28"/>
+                <w:szCs w:val="28"/>
+                <w:lang w:val="en-US"/>
+              </w:rPr>
+              <w:t>int</w:t>
+            </w:r>
+            <w:proofErr w:type="spellEnd"/>
+            <w:r>
+              <w:rPr>
+                <w:rFonts w:ascii="Times New Roman" w:hAnsi="Times New Roman" w:cs="Times New Roman"/>
+                <w:sz w:val="28"/>
+                <w:szCs w:val="28"/>
+                <w:lang w:val="en-US"/>
+              </w:rPr>
+              <w:t xml:space="preserve"> style)</w:t>
             </w:r>
           </w:p>
         </w:tc>
@@ -3328,13 +3722,23 @@
                 <w:szCs w:val="28"/>
               </w:rPr>
             </w:pPr>
-            <w:r>
-              <w:rPr>
-                <w:rFonts w:ascii="Times New Roman" w:hAnsi="Times New Roman" w:cs="Times New Roman"/>
-                <w:sz w:val="28"/>
-                <w:szCs w:val="28"/>
-              </w:rPr>
-              <w:t>param – параметры прямоугольника.</w:t>
+            <w:proofErr w:type="spellStart"/>
+            <w:r>
+              <w:rPr>
+                <w:rFonts w:ascii="Times New Roman" w:hAnsi="Times New Roman" w:cs="Times New Roman"/>
+                <w:sz w:val="28"/>
+                <w:szCs w:val="28"/>
+              </w:rPr>
+              <w:t>param</w:t>
+            </w:r>
+            <w:proofErr w:type="spellEnd"/>
+            <w:r>
+              <w:rPr>
+                <w:rFonts w:ascii="Times New Roman" w:hAnsi="Times New Roman" w:cs="Times New Roman"/>
+                <w:sz w:val="28"/>
+                <w:szCs w:val="28"/>
+              </w:rPr>
+              <w:t xml:space="preserve"> – параметры прямоугольника.</w:t>
             </w:r>
           </w:p>
           <w:p>
@@ -3347,13 +3751,23 @@
                 <w:szCs w:val="28"/>
               </w:rPr>
             </w:pPr>
-            <w:r>
-              <w:rPr>
-                <w:rFonts w:ascii="Times New Roman" w:hAnsi="Times New Roman" w:cs="Times New Roman"/>
-                <w:sz w:val="28"/>
-                <w:szCs w:val="28"/>
-              </w:rPr>
-              <w:t>style – стиль линии.</w:t>
+            <w:proofErr w:type="spellStart"/>
+            <w:r>
+              <w:rPr>
+                <w:rFonts w:ascii="Times New Roman" w:hAnsi="Times New Roman" w:cs="Times New Roman"/>
+                <w:sz w:val="28"/>
+                <w:szCs w:val="28"/>
+              </w:rPr>
+              <w:t>style</w:t>
+            </w:r>
+            <w:proofErr w:type="spellEnd"/>
+            <w:r>
+              <w:rPr>
+                <w:rFonts w:ascii="Times New Roman" w:hAnsi="Times New Roman" w:cs="Times New Roman"/>
+                <w:sz w:val="28"/>
+                <w:szCs w:val="28"/>
+              </w:rPr>
+              <w:t xml:space="preserve"> – стиль линии.</w:t>
             </w:r>
           </w:p>
         </w:tc>
@@ -3371,6 +3785,7 @@
                 <w:szCs w:val="28"/>
               </w:rPr>
             </w:pPr>
+            <w:proofErr w:type="spellStart"/>
             <w:r>
               <w:rPr>
                 <w:rFonts w:ascii="Times New Roman" w:hAnsi="Times New Roman" w:cs="Times New Roman"/>
@@ -3379,6 +3794,7 @@
               </w:rPr>
               <w:t>int</w:t>
             </w:r>
+            <w:proofErr w:type="spellEnd"/>
           </w:p>
         </w:tc>
         <w:tc>
@@ -3425,6 +3841,7 @@
                 <w:lang w:val="en-US"/>
               </w:rPr>
             </w:pPr>
+            <w:proofErr w:type="spellStart"/>
             <w:r>
               <w:rPr>
                 <w:rFonts w:ascii="Times New Roman" w:hAnsi="Times New Roman" w:cs="Times New Roman"/>
@@ -3432,7 +3849,17 @@
                 <w:szCs w:val="28"/>
                 <w:lang w:val="en-US"/>
               </w:rPr>
-              <w:t>ksCircle(</w:t>
+              <w:t>ksCircle</w:t>
+            </w:r>
+            <w:proofErr w:type="spellEnd"/>
+            <w:r>
+              <w:rPr>
+                <w:rFonts w:ascii="Times New Roman" w:hAnsi="Times New Roman" w:cs="Times New Roman"/>
+                <w:sz w:val="28"/>
+                <w:szCs w:val="28"/>
+                <w:lang w:val="en-US"/>
+              </w:rPr>
+              <w:t>(</w:t>
             </w:r>
           </w:p>
           <w:p>
@@ -3453,7 +3880,47 @@
                 <w:szCs w:val="28"/>
                 <w:lang w:val="en-US"/>
               </w:rPr>
-              <w:t>double xc, double yc, double rad, int style)</w:t>
+              <w:t xml:space="preserve">double xc, double </w:t>
+            </w:r>
+            <w:proofErr w:type="spellStart"/>
+            <w:r>
+              <w:rPr>
+                <w:rFonts w:ascii="Times New Roman" w:hAnsi="Times New Roman" w:cs="Times New Roman"/>
+                <w:sz w:val="28"/>
+                <w:szCs w:val="28"/>
+                <w:lang w:val="en-US"/>
+              </w:rPr>
+              <w:t>yc</w:t>
+            </w:r>
+            <w:proofErr w:type="spellEnd"/>
+            <w:r>
+              <w:rPr>
+                <w:rFonts w:ascii="Times New Roman" w:hAnsi="Times New Roman" w:cs="Times New Roman"/>
+                <w:sz w:val="28"/>
+                <w:szCs w:val="28"/>
+                <w:lang w:val="en-US"/>
+              </w:rPr>
+              <w:t xml:space="preserve">, double rad, </w:t>
+            </w:r>
+            <w:proofErr w:type="spellStart"/>
+            <w:r>
+              <w:rPr>
+                <w:rFonts w:ascii="Times New Roman" w:hAnsi="Times New Roman" w:cs="Times New Roman"/>
+                <w:sz w:val="28"/>
+                <w:szCs w:val="28"/>
+                <w:lang w:val="en-US"/>
+              </w:rPr>
+              <w:t>int</w:t>
+            </w:r>
+            <w:proofErr w:type="spellEnd"/>
+            <w:r>
+              <w:rPr>
+                <w:rFonts w:ascii="Times New Roman" w:hAnsi="Times New Roman" w:cs="Times New Roman"/>
+                <w:sz w:val="28"/>
+                <w:szCs w:val="28"/>
+                <w:lang w:val="en-US"/>
+              </w:rPr>
+              <w:t xml:space="preserve"> style)</w:t>
             </w:r>
           </w:p>
         </w:tc>
@@ -3471,13 +3938,41 @@
                 <w:szCs w:val="28"/>
               </w:rPr>
             </w:pPr>
-            <w:r>
-              <w:rPr>
-                <w:rFonts w:ascii="Times New Roman" w:hAnsi="Times New Roman" w:cs="Times New Roman"/>
-                <w:sz w:val="28"/>
-                <w:szCs w:val="28"/>
-              </w:rPr>
-              <w:t>xc, yc - координаты центра окружности.</w:t>
+            <w:proofErr w:type="spellStart"/>
+            <w:r>
+              <w:rPr>
+                <w:rFonts w:ascii="Times New Roman" w:hAnsi="Times New Roman" w:cs="Times New Roman"/>
+                <w:sz w:val="28"/>
+                <w:szCs w:val="28"/>
+              </w:rPr>
+              <w:t>xc</w:t>
+            </w:r>
+            <w:proofErr w:type="spellEnd"/>
+            <w:r>
+              <w:rPr>
+                <w:rFonts w:ascii="Times New Roman" w:hAnsi="Times New Roman" w:cs="Times New Roman"/>
+                <w:sz w:val="28"/>
+                <w:szCs w:val="28"/>
+              </w:rPr>
+              <w:t xml:space="preserve">, </w:t>
+            </w:r>
+            <w:proofErr w:type="spellStart"/>
+            <w:r>
+              <w:rPr>
+                <w:rFonts w:ascii="Times New Roman" w:hAnsi="Times New Roman" w:cs="Times New Roman"/>
+                <w:sz w:val="28"/>
+                <w:szCs w:val="28"/>
+              </w:rPr>
+              <w:t>yc</w:t>
+            </w:r>
+            <w:proofErr w:type="spellEnd"/>
+            <w:r>
+              <w:rPr>
+                <w:rFonts w:ascii="Times New Roman" w:hAnsi="Times New Roman" w:cs="Times New Roman"/>
+                <w:sz w:val="28"/>
+                <w:szCs w:val="28"/>
+              </w:rPr>
+              <w:t xml:space="preserve"> - координаты центра окружности.</w:t>
             </w:r>
           </w:p>
           <w:p>
@@ -3490,13 +3985,23 @@
                 <w:szCs w:val="28"/>
               </w:rPr>
             </w:pPr>
-            <w:r>
-              <w:rPr>
-                <w:rFonts w:ascii="Times New Roman" w:hAnsi="Times New Roman" w:cs="Times New Roman"/>
-                <w:sz w:val="28"/>
-                <w:szCs w:val="28"/>
-              </w:rPr>
-              <w:t>rad - радиус окружности.</w:t>
+            <w:proofErr w:type="spellStart"/>
+            <w:r>
+              <w:rPr>
+                <w:rFonts w:ascii="Times New Roman" w:hAnsi="Times New Roman" w:cs="Times New Roman"/>
+                <w:sz w:val="28"/>
+                <w:szCs w:val="28"/>
+              </w:rPr>
+              <w:t>rad</w:t>
+            </w:r>
+            <w:proofErr w:type="spellEnd"/>
+            <w:r>
+              <w:rPr>
+                <w:rFonts w:ascii="Times New Roman" w:hAnsi="Times New Roman" w:cs="Times New Roman"/>
+                <w:sz w:val="28"/>
+                <w:szCs w:val="28"/>
+              </w:rPr>
+              <w:t xml:space="preserve"> - радиус окружности.</w:t>
             </w:r>
           </w:p>
           <w:p>
@@ -3509,13 +4014,23 @@
                 <w:szCs w:val="28"/>
               </w:rPr>
             </w:pPr>
-            <w:r>
-              <w:rPr>
-                <w:rFonts w:ascii="Times New Roman" w:hAnsi="Times New Roman" w:cs="Times New Roman"/>
-                <w:sz w:val="28"/>
-                <w:szCs w:val="28"/>
-              </w:rPr>
-              <w:t>style – стиль линии.</w:t>
+            <w:proofErr w:type="spellStart"/>
+            <w:r>
+              <w:rPr>
+                <w:rFonts w:ascii="Times New Roman" w:hAnsi="Times New Roman" w:cs="Times New Roman"/>
+                <w:sz w:val="28"/>
+                <w:szCs w:val="28"/>
+              </w:rPr>
+              <w:t>style</w:t>
+            </w:r>
+            <w:proofErr w:type="spellEnd"/>
+            <w:r>
+              <w:rPr>
+                <w:rFonts w:ascii="Times New Roman" w:hAnsi="Times New Roman" w:cs="Times New Roman"/>
+                <w:sz w:val="28"/>
+                <w:szCs w:val="28"/>
+              </w:rPr>
+              <w:t xml:space="preserve"> – стиль линии.</w:t>
             </w:r>
           </w:p>
         </w:tc>
@@ -3533,6 +4048,7 @@
                 <w:szCs w:val="28"/>
               </w:rPr>
             </w:pPr>
+            <w:proofErr w:type="spellStart"/>
             <w:r>
               <w:rPr>
                 <w:rFonts w:ascii="Times New Roman" w:hAnsi="Times New Roman" w:cs="Times New Roman"/>
@@ -3541,6 +4057,7 @@
               </w:rPr>
               <w:t>int</w:t>
             </w:r>
+            <w:proofErr w:type="spellEnd"/>
           </w:p>
         </w:tc>
         <w:tc>
@@ -3730,6 +4247,7 @@
         </w:rPr>
         <w:t xml:space="preserve">.4 – Методы интерфейса </w:t>
       </w:r>
+      <w:proofErr w:type="spellStart"/>
       <w:r>
         <w:rPr>
           <w:rFonts w:cs="Times New Roman"/>
@@ -3738,6 +4256,7 @@
         </w:rPr>
         <w:t>ksDocument</w:t>
       </w:r>
+      <w:proofErr w:type="spellEnd"/>
       <w:r>
         <w:rPr>
           <w:rFonts w:cs="Times New Roman"/>
@@ -3892,7 +4411,67 @@
                 <w:szCs w:val="28"/>
                 <w:lang w:val="en-US"/>
               </w:rPr>
-              <w:t>Create (bool invisible, bool _typeDoc)</w:t>
+              <w:t>Create (</w:t>
+            </w:r>
+            <w:proofErr w:type="spellStart"/>
+            <w:r>
+              <w:rPr>
+                <w:rFonts w:ascii="Times New Roman" w:hAnsi="Times New Roman" w:cs="Times New Roman"/>
+                <w:sz w:val="28"/>
+                <w:szCs w:val="28"/>
+                <w:lang w:val="en-US"/>
+              </w:rPr>
+              <w:t>bool</w:t>
+            </w:r>
+            <w:proofErr w:type="spellEnd"/>
+            <w:r>
+              <w:rPr>
+                <w:rFonts w:ascii="Times New Roman" w:hAnsi="Times New Roman" w:cs="Times New Roman"/>
+                <w:sz w:val="28"/>
+                <w:szCs w:val="28"/>
+                <w:lang w:val="en-US"/>
+              </w:rPr>
+              <w:t xml:space="preserve"> invisible, </w:t>
+            </w:r>
+            <w:proofErr w:type="spellStart"/>
+            <w:r>
+              <w:rPr>
+                <w:rFonts w:ascii="Times New Roman" w:hAnsi="Times New Roman" w:cs="Times New Roman"/>
+                <w:sz w:val="28"/>
+                <w:szCs w:val="28"/>
+                <w:lang w:val="en-US"/>
+              </w:rPr>
+              <w:t>bool</w:t>
+            </w:r>
+            <w:proofErr w:type="spellEnd"/>
+            <w:r>
+              <w:rPr>
+                <w:rFonts w:ascii="Times New Roman" w:hAnsi="Times New Roman" w:cs="Times New Roman"/>
+                <w:sz w:val="28"/>
+                <w:szCs w:val="28"/>
+                <w:lang w:val="en-US"/>
+              </w:rPr>
+              <w:t xml:space="preserve"> _</w:t>
+            </w:r>
+            <w:proofErr w:type="spellStart"/>
+            <w:r>
+              <w:rPr>
+                <w:rFonts w:ascii="Times New Roman" w:hAnsi="Times New Roman" w:cs="Times New Roman"/>
+                <w:sz w:val="28"/>
+                <w:szCs w:val="28"/>
+                <w:lang w:val="en-US"/>
+              </w:rPr>
+              <w:t>typeDoc</w:t>
+            </w:r>
+            <w:proofErr w:type="spellEnd"/>
+            <w:r>
+              <w:rPr>
+                <w:rFonts w:ascii="Times New Roman" w:hAnsi="Times New Roman" w:cs="Times New Roman"/>
+                <w:sz w:val="28"/>
+                <w:szCs w:val="28"/>
+                <w:lang w:val="en-US"/>
+              </w:rPr>
+              <w:t>)</w:t>
             </w:r>
           </w:p>
         </w:tc>
@@ -3910,6 +4489,7 @@
                 <w:szCs w:val="28"/>
               </w:rPr>
             </w:pPr>
+            <w:proofErr w:type="spellStart"/>
             <w:r>
               <w:rPr>
                 <w:rFonts w:ascii="Times New Roman" w:eastAsia="Times New Roman" w:hAnsi="Times New Roman" w:cs="Times New Roman"/>
@@ -3917,7 +4497,57 @@
                 <w:sz w:val="28"/>
                 <w:szCs w:val="28"/>
               </w:rPr>
-              <w:t xml:space="preserve">invisible – признак режима редактирования документа (true – невидимый режим, false – </w:t>
+              <w:t>invisible</w:t>
+            </w:r>
+            <w:proofErr w:type="spellEnd"/>
+            <w:r>
+              <w:rPr>
+                <w:rFonts w:ascii="Times New Roman" w:eastAsia="Times New Roman" w:hAnsi="Times New Roman" w:cs="Times New Roman"/>
+                <w:color w:val="000000"/>
+                <w:sz w:val="28"/>
+                <w:szCs w:val="28"/>
+              </w:rPr>
+              <w:t xml:space="preserve"> – признак режима редактирования документа (</w:t>
+            </w:r>
+            <w:proofErr w:type="spellStart"/>
+            <w:r>
+              <w:rPr>
+                <w:rFonts w:ascii="Times New Roman" w:eastAsia="Times New Roman" w:hAnsi="Times New Roman" w:cs="Times New Roman"/>
+                <w:color w:val="000000"/>
+                <w:sz w:val="28"/>
+                <w:szCs w:val="28"/>
+              </w:rPr>
+              <w:t>true</w:t>
+            </w:r>
+            <w:proofErr w:type="spellEnd"/>
+            <w:r>
+              <w:rPr>
+                <w:rFonts w:ascii="Times New Roman" w:eastAsia="Times New Roman" w:hAnsi="Times New Roman" w:cs="Times New Roman"/>
+                <w:color w:val="000000"/>
+                <w:sz w:val="28"/>
+                <w:szCs w:val="28"/>
+              </w:rPr>
+              <w:t xml:space="preserve"> – невидимый режим, </w:t>
+            </w:r>
+            <w:proofErr w:type="spellStart"/>
+            <w:r>
+              <w:rPr>
+                <w:rFonts w:ascii="Times New Roman" w:eastAsia="Times New Roman" w:hAnsi="Times New Roman" w:cs="Times New Roman"/>
+                <w:color w:val="000000"/>
+                <w:sz w:val="28"/>
+                <w:szCs w:val="28"/>
+              </w:rPr>
+              <w:t>false</w:t>
+            </w:r>
+            <w:proofErr w:type="spellEnd"/>
+            <w:r>
+              <w:rPr>
+                <w:rFonts w:ascii="Times New Roman" w:eastAsia="Times New Roman" w:hAnsi="Times New Roman" w:cs="Times New Roman"/>
+                <w:color w:val="000000"/>
+                <w:sz w:val="28"/>
+                <w:szCs w:val="28"/>
+              </w:rPr>
+              <w:t xml:space="preserve"> – </w:t>
             </w:r>
           </w:p>
           <w:p>
@@ -3951,6 +4581,7 @@
                 <w:szCs w:val="28"/>
               </w:rPr>
             </w:pPr>
+            <w:proofErr w:type="spellStart"/>
             <w:r>
               <w:rPr>
                 <w:rFonts w:ascii="Times New Roman" w:eastAsia="Times New Roman" w:hAnsi="Times New Roman" w:cs="Times New Roman"/>
@@ -3958,7 +4589,57 @@
                 <w:sz w:val="28"/>
                 <w:szCs w:val="28"/>
               </w:rPr>
-              <w:t>typeDoc – тип документа (true – деталь, false – сборка).</w:t>
+              <w:t>typeDoc</w:t>
+            </w:r>
+            <w:proofErr w:type="spellEnd"/>
+            <w:r>
+              <w:rPr>
+                <w:rFonts w:ascii="Times New Roman" w:eastAsia="Times New Roman" w:hAnsi="Times New Roman" w:cs="Times New Roman"/>
+                <w:color w:val="000000"/>
+                <w:sz w:val="28"/>
+                <w:szCs w:val="28"/>
+              </w:rPr>
+              <w:t xml:space="preserve"> – тип документа (</w:t>
+            </w:r>
+            <w:proofErr w:type="spellStart"/>
+            <w:r>
+              <w:rPr>
+                <w:rFonts w:ascii="Times New Roman" w:eastAsia="Times New Roman" w:hAnsi="Times New Roman" w:cs="Times New Roman"/>
+                <w:color w:val="000000"/>
+                <w:sz w:val="28"/>
+                <w:szCs w:val="28"/>
+              </w:rPr>
+              <w:t>true</w:t>
+            </w:r>
+            <w:proofErr w:type="spellEnd"/>
+            <w:r>
+              <w:rPr>
+                <w:rFonts w:ascii="Times New Roman" w:eastAsia="Times New Roman" w:hAnsi="Times New Roman" w:cs="Times New Roman"/>
+                <w:color w:val="000000"/>
+                <w:sz w:val="28"/>
+                <w:szCs w:val="28"/>
+              </w:rPr>
+              <w:t xml:space="preserve"> – деталь, </w:t>
+            </w:r>
+            <w:proofErr w:type="spellStart"/>
+            <w:r>
+              <w:rPr>
+                <w:rFonts w:ascii="Times New Roman" w:eastAsia="Times New Roman" w:hAnsi="Times New Roman" w:cs="Times New Roman"/>
+                <w:color w:val="000000"/>
+                <w:sz w:val="28"/>
+                <w:szCs w:val="28"/>
+              </w:rPr>
+              <w:t>false</w:t>
+            </w:r>
+            <w:proofErr w:type="spellEnd"/>
+            <w:r>
+              <w:rPr>
+                <w:rFonts w:ascii="Times New Roman" w:eastAsia="Times New Roman" w:hAnsi="Times New Roman" w:cs="Times New Roman"/>
+                <w:color w:val="000000"/>
+                <w:sz w:val="28"/>
+                <w:szCs w:val="28"/>
+              </w:rPr>
+              <w:t xml:space="preserve"> – сборка).</w:t>
             </w:r>
           </w:p>
         </w:tc>
@@ -3976,6 +4657,7 @@
                 <w:szCs w:val="28"/>
               </w:rPr>
             </w:pPr>
+            <w:proofErr w:type="spellStart"/>
             <w:r>
               <w:rPr>
                 <w:rFonts w:ascii="Times New Roman" w:hAnsi="Times New Roman" w:cs="Times New Roman"/>
@@ -3984,6 +4666,7 @@
               </w:rPr>
               <w:t>bool</w:t>
             </w:r>
+            <w:proofErr w:type="spellEnd"/>
           </w:p>
         </w:tc>
         <w:tc>
@@ -4026,13 +4709,61 @@
                 <w:szCs w:val="28"/>
               </w:rPr>
             </w:pPr>
-            <w:r>
-              <w:rPr>
-                <w:rFonts w:ascii="Times New Roman" w:hAnsi="Times New Roman" w:cs="Times New Roman"/>
-                <w:sz w:val="28"/>
-                <w:szCs w:val="28"/>
-              </w:rPr>
-              <w:t>GetPart(int type)</w:t>
+            <w:proofErr w:type="spellStart"/>
+            <w:proofErr w:type="gramStart"/>
+            <w:r>
+              <w:rPr>
+                <w:rFonts w:ascii="Times New Roman" w:hAnsi="Times New Roman" w:cs="Times New Roman"/>
+                <w:sz w:val="28"/>
+                <w:szCs w:val="28"/>
+              </w:rPr>
+              <w:t>GetPart</w:t>
+            </w:r>
+            <w:proofErr w:type="spellEnd"/>
+            <w:r>
+              <w:rPr>
+                <w:rFonts w:ascii="Times New Roman" w:hAnsi="Times New Roman" w:cs="Times New Roman"/>
+                <w:sz w:val="28"/>
+                <w:szCs w:val="28"/>
+              </w:rPr>
+              <w:t>(</w:t>
+            </w:r>
+            <w:proofErr w:type="spellStart"/>
+            <w:proofErr w:type="gramEnd"/>
+            <w:r>
+              <w:rPr>
+                <w:rFonts w:ascii="Times New Roman" w:hAnsi="Times New Roman" w:cs="Times New Roman"/>
+                <w:sz w:val="28"/>
+                <w:szCs w:val="28"/>
+              </w:rPr>
+              <w:t>int</w:t>
+            </w:r>
+            <w:proofErr w:type="spellEnd"/>
+            <w:r>
+              <w:rPr>
+                <w:rFonts w:ascii="Times New Roman" w:hAnsi="Times New Roman" w:cs="Times New Roman"/>
+                <w:sz w:val="28"/>
+                <w:szCs w:val="28"/>
+              </w:rPr>
+              <w:t xml:space="preserve"> </w:t>
+            </w:r>
+            <w:proofErr w:type="spellStart"/>
+            <w:r>
+              <w:rPr>
+                <w:rFonts w:ascii="Times New Roman" w:hAnsi="Times New Roman" w:cs="Times New Roman"/>
+                <w:sz w:val="28"/>
+                <w:szCs w:val="28"/>
+              </w:rPr>
+              <w:t>type</w:t>
+            </w:r>
+            <w:proofErr w:type="spellEnd"/>
+            <w:r>
+              <w:rPr>
+                <w:rFonts w:ascii="Times New Roman" w:hAnsi="Times New Roman" w:cs="Times New Roman"/>
+                <w:sz w:val="28"/>
+                <w:szCs w:val="28"/>
+              </w:rPr>
+              <w:t>)</w:t>
             </w:r>
           </w:p>
         </w:tc>
@@ -4051,13 +4782,23 @@
                 <w:szCs w:val="28"/>
               </w:rPr>
             </w:pPr>
-            <w:r>
-              <w:rPr>
-                <w:rFonts w:ascii="Times New Roman" w:hAnsi="Times New Roman" w:cs="Times New Roman"/>
-                <w:sz w:val="28"/>
-                <w:szCs w:val="28"/>
-              </w:rPr>
-              <w:t>type – тип компонента из перечисления Типы компонентов.</w:t>
+            <w:proofErr w:type="spellStart"/>
+            <w:r>
+              <w:rPr>
+                <w:rFonts w:ascii="Times New Roman" w:hAnsi="Times New Roman" w:cs="Times New Roman"/>
+                <w:sz w:val="28"/>
+                <w:szCs w:val="28"/>
+              </w:rPr>
+              <w:t>type</w:t>
+            </w:r>
+            <w:proofErr w:type="spellEnd"/>
+            <w:r>
+              <w:rPr>
+                <w:rFonts w:ascii="Times New Roman" w:hAnsi="Times New Roman" w:cs="Times New Roman"/>
+                <w:sz w:val="28"/>
+                <w:szCs w:val="28"/>
+              </w:rPr>
+              <w:t xml:space="preserve"> – тип компонента из перечисления Типы компонентов.</w:t>
             </w:r>
           </w:p>
         </w:tc>
@@ -4075,6 +4816,7 @@
                 <w:szCs w:val="28"/>
               </w:rPr>
             </w:pPr>
+            <w:proofErr w:type="spellStart"/>
             <w:r>
               <w:rPr>
                 <w:rFonts w:ascii="Times New Roman" w:hAnsi="Times New Roman" w:cs="Times New Roman"/>
@@ -4083,6 +4825,7 @@
               </w:rPr>
               <w:t>ksPart</w:t>
             </w:r>
+            <w:proofErr w:type="spellEnd"/>
           </w:p>
         </w:tc>
         <w:tc>
@@ -4140,7 +4883,25 @@
           <w:sz w:val="28"/>
           <w:szCs w:val="28"/>
         </w:rPr>
-        <w:t>В таблице 1.5 представлены методы интерфейса ksPart, необходимые для разработки плагина.</w:t>
+        <w:t xml:space="preserve">В таблице 1.5 представлены методы интерфейса </w:t>
+      </w:r>
+      <w:proofErr w:type="spellStart"/>
+      <w:r>
+        <w:rPr>
+          <w:rFonts w:ascii="Times New Roman" w:hAnsi="Times New Roman" w:cs="Times New Roman"/>
+          <w:sz w:val="28"/>
+          <w:szCs w:val="28"/>
+        </w:rPr>
+        <w:t>ksPart</w:t>
+      </w:r>
+      <w:proofErr w:type="spellEnd"/>
+      <w:r>
+        <w:rPr>
+          <w:rFonts w:ascii="Times New Roman" w:hAnsi="Times New Roman" w:cs="Times New Roman"/>
+          <w:sz w:val="28"/>
+          <w:szCs w:val="28"/>
+        </w:rPr>
+        <w:t>, необходимые для разработки плагина.</w:t>
       </w:r>
     </w:p>
     <w:p>
@@ -4195,6 +4956,7 @@
         </w:rPr>
         <w:t xml:space="preserve">.5 – Свойства и методы интерфейса </w:t>
       </w:r>
+      <w:proofErr w:type="spellStart"/>
       <w:r>
         <w:rPr>
           <w:rFonts w:cs="Times New Roman"/>
@@ -4203,6 +4965,7 @@
         </w:rPr>
         <w:t>ksPart</w:t>
       </w:r>
+      <w:proofErr w:type="spellEnd"/>
       <w:r>
         <w:rPr>
           <w:rFonts w:cs="Times New Roman"/>
@@ -4338,13 +5101,61 @@
                 <w:szCs w:val="28"/>
               </w:rPr>
             </w:pPr>
-            <w:r>
-              <w:rPr>
-                <w:rFonts w:ascii="Times New Roman" w:hAnsi="Times New Roman" w:cs="Times New Roman"/>
-                <w:sz w:val="28"/>
-                <w:szCs w:val="28"/>
-              </w:rPr>
-              <w:t>EntityCollection(short objType)</w:t>
+            <w:proofErr w:type="spellStart"/>
+            <w:proofErr w:type="gramStart"/>
+            <w:r>
+              <w:rPr>
+                <w:rFonts w:ascii="Times New Roman" w:hAnsi="Times New Roman" w:cs="Times New Roman"/>
+                <w:sz w:val="28"/>
+                <w:szCs w:val="28"/>
+              </w:rPr>
+              <w:t>EntityCollection</w:t>
+            </w:r>
+            <w:proofErr w:type="spellEnd"/>
+            <w:r>
+              <w:rPr>
+                <w:rFonts w:ascii="Times New Roman" w:hAnsi="Times New Roman" w:cs="Times New Roman"/>
+                <w:sz w:val="28"/>
+                <w:szCs w:val="28"/>
+              </w:rPr>
+              <w:t>(</w:t>
+            </w:r>
+            <w:proofErr w:type="spellStart"/>
+            <w:proofErr w:type="gramEnd"/>
+            <w:r>
+              <w:rPr>
+                <w:rFonts w:ascii="Times New Roman" w:hAnsi="Times New Roman" w:cs="Times New Roman"/>
+                <w:sz w:val="28"/>
+                <w:szCs w:val="28"/>
+              </w:rPr>
+              <w:t>short</w:t>
+            </w:r>
+            <w:proofErr w:type="spellEnd"/>
+            <w:r>
+              <w:rPr>
+                <w:rFonts w:ascii="Times New Roman" w:hAnsi="Times New Roman" w:cs="Times New Roman"/>
+                <w:sz w:val="28"/>
+                <w:szCs w:val="28"/>
+              </w:rPr>
+              <w:t xml:space="preserve"> </w:t>
+            </w:r>
+            <w:proofErr w:type="spellStart"/>
+            <w:r>
+              <w:rPr>
+                <w:rFonts w:ascii="Times New Roman" w:hAnsi="Times New Roman" w:cs="Times New Roman"/>
+                <w:sz w:val="28"/>
+                <w:szCs w:val="28"/>
+              </w:rPr>
+              <w:t>objType</w:t>
+            </w:r>
+            <w:proofErr w:type="spellEnd"/>
+            <w:r>
+              <w:rPr>
+                <w:rFonts w:ascii="Times New Roman" w:hAnsi="Times New Roman" w:cs="Times New Roman"/>
+                <w:sz w:val="28"/>
+                <w:szCs w:val="28"/>
+              </w:rPr>
+              <w:t>)</w:t>
             </w:r>
           </w:p>
         </w:tc>
@@ -4362,13 +5173,23 @@
                 <w:szCs w:val="28"/>
               </w:rPr>
             </w:pPr>
-            <w:r>
-              <w:rPr>
-                <w:rFonts w:ascii="Times New Roman" w:hAnsi="Times New Roman" w:cs="Times New Roman"/>
-                <w:sz w:val="28"/>
-                <w:szCs w:val="28"/>
-              </w:rPr>
-              <w:t>objType – тип объектов, содержащихся в массиве.</w:t>
+            <w:proofErr w:type="spellStart"/>
+            <w:r>
+              <w:rPr>
+                <w:rFonts w:ascii="Times New Roman" w:hAnsi="Times New Roman" w:cs="Times New Roman"/>
+                <w:sz w:val="28"/>
+                <w:szCs w:val="28"/>
+              </w:rPr>
+              <w:t>objType</w:t>
+            </w:r>
+            <w:proofErr w:type="spellEnd"/>
+            <w:r>
+              <w:rPr>
+                <w:rFonts w:ascii="Times New Roman" w:hAnsi="Times New Roman" w:cs="Times New Roman"/>
+                <w:sz w:val="28"/>
+                <w:szCs w:val="28"/>
+              </w:rPr>
+              <w:t xml:space="preserve"> – тип объектов, содержащихся в массиве.</w:t>
             </w:r>
           </w:p>
         </w:tc>
@@ -4386,6 +5207,7 @@
                 <w:szCs w:val="28"/>
               </w:rPr>
             </w:pPr>
+            <w:proofErr w:type="spellStart"/>
             <w:r>
               <w:rPr>
                 <w:rFonts w:ascii="Times New Roman" w:hAnsi="Times New Roman" w:cs="Times New Roman"/>
@@ -4394,6 +5216,7 @@
               </w:rPr>
               <w:t>ksEnintyCollection</w:t>
             </w:r>
+            <w:proofErr w:type="spellEnd"/>
           </w:p>
         </w:tc>
         <w:tc>
@@ -4436,13 +5259,61 @@
                 <w:szCs w:val="28"/>
               </w:rPr>
             </w:pPr>
-            <w:r>
-              <w:rPr>
-                <w:rFonts w:ascii="Times New Roman" w:hAnsi="Times New Roman" w:cs="Times New Roman"/>
-                <w:sz w:val="28"/>
-                <w:szCs w:val="28"/>
-              </w:rPr>
-              <w:t>GetDefaultEntity(short objType)</w:t>
+            <w:proofErr w:type="spellStart"/>
+            <w:proofErr w:type="gramStart"/>
+            <w:r>
+              <w:rPr>
+                <w:rFonts w:ascii="Times New Roman" w:hAnsi="Times New Roman" w:cs="Times New Roman"/>
+                <w:sz w:val="28"/>
+                <w:szCs w:val="28"/>
+              </w:rPr>
+              <w:t>GetDefaultEntity</w:t>
+            </w:r>
+            <w:proofErr w:type="spellEnd"/>
+            <w:r>
+              <w:rPr>
+                <w:rFonts w:ascii="Times New Roman" w:hAnsi="Times New Roman" w:cs="Times New Roman"/>
+                <w:sz w:val="28"/>
+                <w:szCs w:val="28"/>
+              </w:rPr>
+              <w:t>(</w:t>
+            </w:r>
+            <w:proofErr w:type="spellStart"/>
+            <w:proofErr w:type="gramEnd"/>
+            <w:r>
+              <w:rPr>
+                <w:rFonts w:ascii="Times New Roman" w:hAnsi="Times New Roman" w:cs="Times New Roman"/>
+                <w:sz w:val="28"/>
+                <w:szCs w:val="28"/>
+              </w:rPr>
+              <w:t>short</w:t>
+            </w:r>
+            <w:proofErr w:type="spellEnd"/>
+            <w:r>
+              <w:rPr>
+                <w:rFonts w:ascii="Times New Roman" w:hAnsi="Times New Roman" w:cs="Times New Roman"/>
+                <w:sz w:val="28"/>
+                <w:szCs w:val="28"/>
+              </w:rPr>
+              <w:t xml:space="preserve"> </w:t>
+            </w:r>
+            <w:proofErr w:type="spellStart"/>
+            <w:r>
+              <w:rPr>
+                <w:rFonts w:ascii="Times New Roman" w:hAnsi="Times New Roman" w:cs="Times New Roman"/>
+                <w:sz w:val="28"/>
+                <w:szCs w:val="28"/>
+              </w:rPr>
+              <w:t>objType</w:t>
+            </w:r>
+            <w:proofErr w:type="spellEnd"/>
+            <w:r>
+              <w:rPr>
+                <w:rFonts w:ascii="Times New Roman" w:hAnsi="Times New Roman" w:cs="Times New Roman"/>
+                <w:sz w:val="28"/>
+                <w:szCs w:val="28"/>
+              </w:rPr>
+              <w:t>)</w:t>
             </w:r>
           </w:p>
         </w:tc>
@@ -4460,13 +5331,23 @@
                 <w:szCs w:val="28"/>
               </w:rPr>
             </w:pPr>
-            <w:r>
-              <w:rPr>
-                <w:rFonts w:ascii="Times New Roman" w:hAnsi="Times New Roman" w:cs="Times New Roman"/>
-                <w:sz w:val="28"/>
-                <w:szCs w:val="28"/>
-              </w:rPr>
-              <w:t>objType – тип объекта</w:t>
+            <w:proofErr w:type="spellStart"/>
+            <w:r>
+              <w:rPr>
+                <w:rFonts w:ascii="Times New Roman" w:hAnsi="Times New Roman" w:cs="Times New Roman"/>
+                <w:sz w:val="28"/>
+                <w:szCs w:val="28"/>
+              </w:rPr>
+              <w:t>objType</w:t>
+            </w:r>
+            <w:proofErr w:type="spellEnd"/>
+            <w:r>
+              <w:rPr>
+                <w:rFonts w:ascii="Times New Roman" w:hAnsi="Times New Roman" w:cs="Times New Roman"/>
+                <w:sz w:val="28"/>
+                <w:szCs w:val="28"/>
+              </w:rPr>
+              <w:t xml:space="preserve"> – тип объекта</w:t>
             </w:r>
           </w:p>
         </w:tc>
@@ -4484,6 +5365,7 @@
                 <w:szCs w:val="28"/>
               </w:rPr>
             </w:pPr>
+            <w:proofErr w:type="spellStart"/>
             <w:r>
               <w:rPr>
                 <w:rFonts w:ascii="Times New Roman" w:hAnsi="Times New Roman" w:cs="Times New Roman"/>
@@ -4492,6 +5374,7 @@
               </w:rPr>
               <w:t>ksEntity</w:t>
             </w:r>
+            <w:proofErr w:type="spellEnd"/>
           </w:p>
         </w:tc>
         <w:tc>
@@ -4534,13 +5417,61 @@
                 <w:szCs w:val="28"/>
               </w:rPr>
             </w:pPr>
-            <w:r>
-              <w:rPr>
-                <w:rFonts w:ascii="Times New Roman" w:hAnsi="Times New Roman" w:cs="Times New Roman"/>
-                <w:sz w:val="28"/>
-                <w:szCs w:val="28"/>
-              </w:rPr>
-              <w:t>GetPart(int type)</w:t>
+            <w:proofErr w:type="spellStart"/>
+            <w:proofErr w:type="gramStart"/>
+            <w:r>
+              <w:rPr>
+                <w:rFonts w:ascii="Times New Roman" w:hAnsi="Times New Roman" w:cs="Times New Roman"/>
+                <w:sz w:val="28"/>
+                <w:szCs w:val="28"/>
+              </w:rPr>
+              <w:t>GetPart</w:t>
+            </w:r>
+            <w:proofErr w:type="spellEnd"/>
+            <w:r>
+              <w:rPr>
+                <w:rFonts w:ascii="Times New Roman" w:hAnsi="Times New Roman" w:cs="Times New Roman"/>
+                <w:sz w:val="28"/>
+                <w:szCs w:val="28"/>
+              </w:rPr>
+              <w:t>(</w:t>
+            </w:r>
+            <w:proofErr w:type="spellStart"/>
+            <w:proofErr w:type="gramEnd"/>
+            <w:r>
+              <w:rPr>
+                <w:rFonts w:ascii="Times New Roman" w:hAnsi="Times New Roman" w:cs="Times New Roman"/>
+                <w:sz w:val="28"/>
+                <w:szCs w:val="28"/>
+              </w:rPr>
+              <w:t>int</w:t>
+            </w:r>
+            <w:proofErr w:type="spellEnd"/>
+            <w:r>
+              <w:rPr>
+                <w:rFonts w:ascii="Times New Roman" w:hAnsi="Times New Roman" w:cs="Times New Roman"/>
+                <w:sz w:val="28"/>
+                <w:szCs w:val="28"/>
+              </w:rPr>
+              <w:t xml:space="preserve"> </w:t>
+            </w:r>
+            <w:proofErr w:type="spellStart"/>
+            <w:r>
+              <w:rPr>
+                <w:rFonts w:ascii="Times New Roman" w:hAnsi="Times New Roman" w:cs="Times New Roman"/>
+                <w:sz w:val="28"/>
+                <w:szCs w:val="28"/>
+              </w:rPr>
+              <w:t>type</w:t>
+            </w:r>
+            <w:proofErr w:type="spellEnd"/>
+            <w:r>
+              <w:rPr>
+                <w:rFonts w:ascii="Times New Roman" w:hAnsi="Times New Roman" w:cs="Times New Roman"/>
+                <w:sz w:val="28"/>
+                <w:szCs w:val="28"/>
+              </w:rPr>
+              <w:t>)</w:t>
             </w:r>
           </w:p>
         </w:tc>
@@ -4558,13 +5489,23 @@
                 <w:szCs w:val="28"/>
               </w:rPr>
             </w:pPr>
-            <w:r>
-              <w:rPr>
-                <w:rFonts w:ascii="Times New Roman" w:hAnsi="Times New Roman" w:cs="Times New Roman"/>
-                <w:sz w:val="28"/>
-                <w:szCs w:val="28"/>
-              </w:rPr>
-              <w:t>Type – тип компонента</w:t>
+            <w:proofErr w:type="spellStart"/>
+            <w:r>
+              <w:rPr>
+                <w:rFonts w:ascii="Times New Roman" w:hAnsi="Times New Roman" w:cs="Times New Roman"/>
+                <w:sz w:val="28"/>
+                <w:szCs w:val="28"/>
+              </w:rPr>
+              <w:t>Type</w:t>
+            </w:r>
+            <w:proofErr w:type="spellEnd"/>
+            <w:r>
+              <w:rPr>
+                <w:rFonts w:ascii="Times New Roman" w:hAnsi="Times New Roman" w:cs="Times New Roman"/>
+                <w:sz w:val="28"/>
+                <w:szCs w:val="28"/>
+              </w:rPr>
+              <w:t xml:space="preserve"> – тип компонента</w:t>
             </w:r>
           </w:p>
         </w:tc>
@@ -4582,6 +5523,7 @@
                 <w:szCs w:val="28"/>
               </w:rPr>
             </w:pPr>
+            <w:proofErr w:type="spellStart"/>
             <w:r>
               <w:rPr>
                 <w:rFonts w:ascii="Times New Roman" w:hAnsi="Times New Roman" w:cs="Times New Roman"/>
@@ -4590,6 +5532,7 @@
               </w:rPr>
               <w:t>ksPart</w:t>
             </w:r>
+            <w:proofErr w:type="spellEnd"/>
           </w:p>
         </w:tc>
         <w:tc>
@@ -4632,13 +5575,61 @@
                 <w:szCs w:val="28"/>
               </w:rPr>
             </w:pPr>
-            <w:r>
-              <w:rPr>
-                <w:rFonts w:ascii="Times New Roman" w:hAnsi="Times New Roman" w:cs="Times New Roman"/>
-                <w:sz w:val="28"/>
-                <w:szCs w:val="28"/>
-              </w:rPr>
-              <w:t>NewEntity(short objType)</w:t>
+            <w:proofErr w:type="spellStart"/>
+            <w:proofErr w:type="gramStart"/>
+            <w:r>
+              <w:rPr>
+                <w:rFonts w:ascii="Times New Roman" w:hAnsi="Times New Roman" w:cs="Times New Roman"/>
+                <w:sz w:val="28"/>
+                <w:szCs w:val="28"/>
+              </w:rPr>
+              <w:t>NewEntity</w:t>
+            </w:r>
+            <w:proofErr w:type="spellEnd"/>
+            <w:r>
+              <w:rPr>
+                <w:rFonts w:ascii="Times New Roman" w:hAnsi="Times New Roman" w:cs="Times New Roman"/>
+                <w:sz w:val="28"/>
+                <w:szCs w:val="28"/>
+              </w:rPr>
+              <w:t>(</w:t>
+            </w:r>
+            <w:proofErr w:type="spellStart"/>
+            <w:proofErr w:type="gramEnd"/>
+            <w:r>
+              <w:rPr>
+                <w:rFonts w:ascii="Times New Roman" w:hAnsi="Times New Roman" w:cs="Times New Roman"/>
+                <w:sz w:val="28"/>
+                <w:szCs w:val="28"/>
+              </w:rPr>
+              <w:t>short</w:t>
+            </w:r>
+            <w:proofErr w:type="spellEnd"/>
+            <w:r>
+              <w:rPr>
+                <w:rFonts w:ascii="Times New Roman" w:hAnsi="Times New Roman" w:cs="Times New Roman"/>
+                <w:sz w:val="28"/>
+                <w:szCs w:val="28"/>
+              </w:rPr>
+              <w:t xml:space="preserve"> </w:t>
+            </w:r>
+            <w:proofErr w:type="spellStart"/>
+            <w:r>
+              <w:rPr>
+                <w:rFonts w:ascii="Times New Roman" w:hAnsi="Times New Roman" w:cs="Times New Roman"/>
+                <w:sz w:val="28"/>
+                <w:szCs w:val="28"/>
+              </w:rPr>
+              <w:t>objType</w:t>
+            </w:r>
+            <w:proofErr w:type="spellEnd"/>
+            <w:r>
+              <w:rPr>
+                <w:rFonts w:ascii="Times New Roman" w:hAnsi="Times New Roman" w:cs="Times New Roman"/>
+                <w:sz w:val="28"/>
+                <w:szCs w:val="28"/>
+              </w:rPr>
+              <w:t>)</w:t>
             </w:r>
           </w:p>
         </w:tc>
@@ -4656,13 +5647,23 @@
                 <w:szCs w:val="28"/>
               </w:rPr>
             </w:pPr>
-            <w:r>
-              <w:rPr>
-                <w:rFonts w:ascii="Times New Roman" w:hAnsi="Times New Roman" w:cs="Times New Roman"/>
-                <w:sz w:val="28"/>
-                <w:szCs w:val="28"/>
-              </w:rPr>
-              <w:t>objType – тип объекта</w:t>
+            <w:proofErr w:type="spellStart"/>
+            <w:r>
+              <w:rPr>
+                <w:rFonts w:ascii="Times New Roman" w:hAnsi="Times New Roman" w:cs="Times New Roman"/>
+                <w:sz w:val="28"/>
+                <w:szCs w:val="28"/>
+              </w:rPr>
+              <w:t>objType</w:t>
+            </w:r>
+            <w:proofErr w:type="spellEnd"/>
+            <w:r>
+              <w:rPr>
+                <w:rFonts w:ascii="Times New Roman" w:hAnsi="Times New Roman" w:cs="Times New Roman"/>
+                <w:sz w:val="28"/>
+                <w:szCs w:val="28"/>
+              </w:rPr>
+              <w:t xml:space="preserve"> – тип объекта</w:t>
             </w:r>
           </w:p>
         </w:tc>
@@ -4680,6 +5681,7 @@
                 <w:szCs w:val="28"/>
               </w:rPr>
             </w:pPr>
+            <w:proofErr w:type="spellStart"/>
             <w:r>
               <w:rPr>
                 <w:rFonts w:ascii="Times New Roman" w:hAnsi="Times New Roman" w:cs="Times New Roman"/>
@@ -4688,6 +5690,7 @@
               </w:rPr>
               <w:t>ksEntity</w:t>
             </w:r>
+            <w:proofErr w:type="spellEnd"/>
           </w:p>
         </w:tc>
         <w:tc>
@@ -5007,6 +6010,7 @@
                 <w:szCs w:val="28"/>
               </w:rPr>
             </w:pPr>
+            <w:proofErr w:type="spellStart"/>
             <w:r>
               <w:rPr>
                 <w:rFonts w:ascii="Times New Roman" w:hAnsi="Times New Roman" w:cs="Times New Roman"/>
@@ -5015,6 +6019,7 @@
               </w:rPr>
               <w:t>ksPlaneParam</w:t>
             </w:r>
+            <w:proofErr w:type="spellEnd"/>
           </w:p>
         </w:tc>
       </w:tr>
@@ -5084,6 +6089,7 @@
                 <w:szCs w:val="28"/>
               </w:rPr>
             </w:pPr>
+            <w:proofErr w:type="spellStart"/>
             <w:r>
               <w:rPr>
                 <w:rFonts w:ascii="Times New Roman" w:hAnsi="Times New Roman" w:cs="Times New Roman"/>
@@ -5092,6 +6098,7 @@
               </w:rPr>
               <w:t>ksPlaneParam</w:t>
             </w:r>
+            <w:proofErr w:type="spellEnd"/>
           </w:p>
         </w:tc>
       </w:tr>
@@ -5170,6 +6177,7 @@
                 <w:szCs w:val="28"/>
               </w:rPr>
             </w:pPr>
+            <w:proofErr w:type="spellStart"/>
             <w:r>
               <w:rPr>
                 <w:rFonts w:ascii="Times New Roman" w:hAnsi="Times New Roman" w:cs="Times New Roman"/>
@@ -5178,6 +6186,7 @@
               </w:rPr>
               <w:t>ksPlaneParam</w:t>
             </w:r>
+            <w:proofErr w:type="spellEnd"/>
           </w:p>
         </w:tc>
       </w:tr>
@@ -5247,6 +6256,7 @@
                 <w:szCs w:val="28"/>
               </w:rPr>
             </w:pPr>
+            <w:proofErr w:type="spellStart"/>
             <w:r>
               <w:rPr>
                 <w:rFonts w:ascii="Times New Roman" w:hAnsi="Times New Roman" w:cs="Times New Roman"/>
@@ -5255,6 +6265,7 @@
               </w:rPr>
               <w:t>ksSketchDefinition</w:t>
             </w:r>
+            <w:proofErr w:type="spellEnd"/>
           </w:p>
         </w:tc>
       </w:tr>
@@ -5324,6 +6335,7 @@
                 <w:szCs w:val="28"/>
               </w:rPr>
             </w:pPr>
+            <w:proofErr w:type="spellStart"/>
             <w:r>
               <w:rPr>
                 <w:rFonts w:ascii="Times New Roman" w:hAnsi="Times New Roman" w:cs="Times New Roman"/>
@@ -5332,6 +6344,7 @@
               </w:rPr>
               <w:t>ksFaceDefinition</w:t>
             </w:r>
+            <w:proofErr w:type="spellEnd"/>
           </w:p>
         </w:tc>
       </w:tr>
@@ -5401,6 +6414,7 @@
                 <w:szCs w:val="28"/>
               </w:rPr>
             </w:pPr>
+            <w:proofErr w:type="spellStart"/>
             <w:r>
               <w:rPr>
                 <w:rFonts w:ascii="Times New Roman" w:hAnsi="Times New Roman" w:cs="Times New Roman"/>
@@ -5409,6 +6423,7 @@
               </w:rPr>
               <w:t>ksBaseExtrusionDefinition</w:t>
             </w:r>
+            <w:proofErr w:type="spellEnd"/>
           </w:p>
         </w:tc>
       </w:tr>
@@ -7225,7 +8240,17 @@
           <w:sz w:val="28"/>
           <w:szCs w:val="28"/>
         </w:rPr>
-        <w:t xml:space="preserve"> должен входить в следующий интервал:</w:t>
+        <w:t xml:space="preserve"> должен входить в следующий </w:t>
+      </w:r>
+      <w:proofErr w:type="gramStart"/>
+      <w:r>
+        <w:rPr>
+          <w:rFonts w:ascii="Times New Roman" w:eastAsia="Times New Roman" w:hAnsi="Times New Roman" w:cs="Times New Roman"/>
+          <w:color w:val="171717" w:themeColor="background2" w:themeShade="1A"/>
+          <w:sz w:val="28"/>
+          <w:szCs w:val="28"/>
+        </w:rPr>
+        <w:t>интервал:</w:t>
       </w:r>
       <w:r>
         <w:rPr>
@@ -7423,6 +8448,7 @@
         </w:rPr>
         <w:t>;</w:t>
       </w:r>
+      <w:proofErr w:type="gramEnd"/>
     </w:p>
     <w:p>
       <w:pPr>
@@ -8075,10 +9101,10 @@
           <w:lang w:eastAsia="ru-RU"/>
         </w:rPr>
         <w:drawing>
-          <wp:inline distT="0" distB="0" distL="0" distR="0" wp14:anchorId="5FD368B3" wp14:editId="4763F3EF">
-            <wp:extent cx="5937885" cy="5967095"/>
-            <wp:effectExtent l="0" t="0" r="5715" b="0"/>
-            <wp:docPr id="5" name="Рисунок 5" descr="C:\Users\bramboom\Downloads\OrSaPR (3).jpg"/>
+          <wp:inline distT="0" distB="0" distL="0" distR="0" wp14:anchorId="207CFE5A" wp14:editId="629A33C9">
+            <wp:extent cx="5783580" cy="5880097"/>
+            <wp:effectExtent l="0" t="0" r="7620" b="6985"/>
+            <wp:docPr id="3" name="Рисунок 3" descr="C:\Users\bramboom\Downloads\OrSaPR (4).jpg"/>
             <wp:cNvGraphicFramePr>
               <a:graphicFrameLocks xmlns:a="http://schemas.openxmlformats.org/drawingml/2006/main" noChangeAspect="1"/>
             </wp:cNvGraphicFramePr>
@@ -8086,7 +9112,7 @@
               <a:graphicData uri="http://schemas.openxmlformats.org/drawingml/2006/picture">
                 <pic:pic xmlns:pic="http://schemas.openxmlformats.org/drawingml/2006/picture">
                   <pic:nvPicPr>
-                    <pic:cNvPr id="0" name="Picture 2" descr="C:\Users\bramboom\Downloads\OrSaPR (3).jpg"/>
+                    <pic:cNvPr id="0" name="Picture 1" descr="C:\Users\bramboom\Downloads\OrSaPR (4).jpg"/>
                     <pic:cNvPicPr>
                       <a:picLocks noChangeAspect="1" noChangeArrowheads="1"/>
                     </pic:cNvPicPr>
@@ -8107,7 +9133,7 @@
                   <pic:spPr bwMode="auto">
                     <a:xfrm>
                       <a:off x="0" y="0"/>
-                      <a:ext cx="5937885" cy="5967095"/>
+                      <a:ext cx="5790083" cy="5886709"/>
                     </a:xfrm>
                     <a:prstGeom prst="rect">
                       <a:avLst/>
@@ -8129,13 +9155,15 @@
         </w:rPr>
         <w:commentReference w:id="7"/>
       </w:r>
-      <w:commentRangeStart w:id="8"/>
-      <w:commentRangeEnd w:id="8"/>
+      <w:bookmarkStart w:id="8" w:name="_GoBack"/>
+      <w:bookmarkEnd w:id="8"/>
+      <w:commentRangeStart w:id="9"/>
+      <w:commentRangeEnd w:id="9"/>
       <w:r>
         <w:rPr>
           <w:rStyle w:val="a8"/>
         </w:rPr>
-        <w:commentReference w:id="8"/>
+        <w:commentReference w:id="9"/>
       </w:r>
     </w:p>
     <w:p>
@@ -8151,8 +9179,8 @@
           <w:szCs w:val="28"/>
         </w:rPr>
       </w:pPr>
-      <w:bookmarkStart w:id="9" w:name="_Hlk52185416"/>
-      <w:bookmarkEnd w:id="9"/>
+      <w:bookmarkStart w:id="10" w:name="_Hlk52185416"/>
+      <w:bookmarkEnd w:id="10"/>
       <w:r>
         <w:rPr>
           <w:rFonts w:ascii="Times New Roman" w:hAnsi="Times New Roman" w:cs="Times New Roman"/>
@@ -8234,7 +9262,43 @@
           <w:sz w:val="28"/>
           <w:szCs w:val="28"/>
         </w:rPr>
-        <w:t>Класс «Program», использует «MainForm» для обработки действий в графическом интерфейсе</w:t>
+        <w:t>Класс «</w:t>
+      </w:r>
+      <w:proofErr w:type="spellStart"/>
+      <w:r>
+        <w:rPr>
+          <w:rFonts w:ascii="Times New Roman" w:hAnsi="Times New Roman" w:cs="Times New Roman"/>
+          <w:sz w:val="28"/>
+          <w:szCs w:val="28"/>
+        </w:rPr>
+        <w:t>Program</w:t>
+      </w:r>
+      <w:proofErr w:type="spellEnd"/>
+      <w:r>
+        <w:rPr>
+          <w:rFonts w:ascii="Times New Roman" w:hAnsi="Times New Roman" w:cs="Times New Roman"/>
+          <w:sz w:val="28"/>
+          <w:szCs w:val="28"/>
+        </w:rPr>
+        <w:t>», использует «</w:t>
+      </w:r>
+      <w:proofErr w:type="spellStart"/>
+      <w:r>
+        <w:rPr>
+          <w:rFonts w:ascii="Times New Roman" w:hAnsi="Times New Roman" w:cs="Times New Roman"/>
+          <w:sz w:val="28"/>
+          <w:szCs w:val="28"/>
+        </w:rPr>
+        <w:t>MainForm</w:t>
+      </w:r>
+      <w:proofErr w:type="spellEnd"/>
+      <w:r>
+        <w:rPr>
+          <w:rFonts w:ascii="Times New Roman" w:hAnsi="Times New Roman" w:cs="Times New Roman"/>
+          <w:sz w:val="28"/>
+          <w:szCs w:val="28"/>
+        </w:rPr>
+        <w:t>» для обработки действий в графическом интерфейсе</w:t>
       </w:r>
       <w:r>
         <w:rPr>
@@ -8252,6 +9316,7 @@
         </w:rPr>
         <w:t>«</w:t>
       </w:r>
+      <w:proofErr w:type="spellStart"/>
       <w:r>
         <w:rPr>
           <w:rFonts w:ascii="Times New Roman" w:hAnsi="Times New Roman" w:cs="Times New Roman"/>
@@ -8261,6 +9326,7 @@
         </w:rPr>
         <w:t>LincPinBuilde</w:t>
       </w:r>
+      <w:proofErr w:type="spellEnd"/>
       <w:r>
         <w:rPr>
           <w:rFonts w:ascii="Times New Roman" w:hAnsi="Times New Roman" w:cs="Times New Roman"/>
@@ -8286,6 +9352,7 @@
         </w:rPr>
         <w:t>класс «</w:t>
       </w:r>
+      <w:proofErr w:type="spellStart"/>
       <w:r>
         <w:rPr>
           <w:rFonts w:ascii="Times New Roman" w:hAnsi="Times New Roman" w:cs="Times New Roman"/>
@@ -8303,6 +9370,7 @@
         </w:rPr>
         <w:t>Pa</w:t>
       </w:r>
+      <w:proofErr w:type="spellEnd"/>
       <w:r>
         <w:rPr>
           <w:rFonts w:ascii="Times New Roman" w:hAnsi="Times New Roman" w:cs="Times New Roman"/>
@@ -8312,13 +9380,23 @@
         </w:rPr>
         <w:t>r</w:t>
       </w:r>
-      <w:r>
-        <w:rPr>
-          <w:rFonts w:ascii="Times New Roman" w:hAnsi="Times New Roman" w:cs="Times New Roman"/>
-          <w:sz w:val="28"/>
-          <w:szCs w:val="28"/>
-        </w:rPr>
-        <w:t>ameter»</w:t>
+      <w:proofErr w:type="spellStart"/>
+      <w:r>
+        <w:rPr>
+          <w:rFonts w:ascii="Times New Roman" w:hAnsi="Times New Roman" w:cs="Times New Roman"/>
+          <w:sz w:val="28"/>
+          <w:szCs w:val="28"/>
+        </w:rPr>
+        <w:t>ameter</w:t>
+      </w:r>
+      <w:proofErr w:type="spellEnd"/>
+      <w:r>
+        <w:rPr>
+          <w:rFonts w:ascii="Times New Roman" w:hAnsi="Times New Roman" w:cs="Times New Roman"/>
+          <w:sz w:val="28"/>
+          <w:szCs w:val="28"/>
+        </w:rPr>
+        <w:t>»</w:t>
       </w:r>
       <w:r>
         <w:rPr>
@@ -8352,6 +9430,7 @@
         </w:rPr>
         <w:t xml:space="preserve"> «</w:t>
       </w:r>
+      <w:proofErr w:type="spellStart"/>
       <w:r>
         <w:rPr>
           <w:rFonts w:ascii="Times New Roman" w:hAnsi="Times New Roman" w:cs="Times New Roman"/>
@@ -8361,6 +9440,7 @@
         </w:rPr>
         <w:t>KompasConnector</w:t>
       </w:r>
+      <w:proofErr w:type="spellEnd"/>
       <w:r>
         <w:rPr>
           <w:rFonts w:ascii="Times New Roman" w:hAnsi="Times New Roman" w:cs="Times New Roman"/>
@@ -8439,14 +9519,14 @@
       <w:pPr>
         <w:pStyle w:val="21"/>
       </w:pPr>
-      <w:bookmarkStart w:id="10" w:name="_Toc87425427"/>
+      <w:bookmarkStart w:id="11" w:name="_Toc87425427"/>
       <w:r>
         <w:t>3.2 Макет</w:t>
       </w:r>
       <w:r>
         <w:t xml:space="preserve"> пользовательского интерфейса</w:t>
       </w:r>
-      <w:bookmarkEnd w:id="10"/>
+      <w:bookmarkEnd w:id="11"/>
     </w:p>
     <w:p>
       <w:pPr>
@@ -9073,12 +10153,12 @@
       <w:pPr>
         <w:pStyle w:val="11"/>
       </w:pPr>
-      <w:bookmarkStart w:id="11" w:name="_Toc87425428"/>
+      <w:bookmarkStart w:id="12" w:name="_Toc87425428"/>
       <w:r>
         <w:lastRenderedPageBreak/>
         <w:t>Список использованных источников</w:t>
       </w:r>
-      <w:bookmarkEnd w:id="11"/>
+      <w:bookmarkEnd w:id="12"/>
     </w:p>
     <w:p>
       <w:pPr>
@@ -9121,6 +10201,7 @@
         </w:rPr>
         <w:t>://</w:t>
       </w:r>
+      <w:proofErr w:type="spellStart"/>
       <w:r>
         <w:rPr>
           <w:rFonts w:ascii="Times New Roman" w:hAnsi="Times New Roman" w:cs="Times New Roman"/>
@@ -9131,6 +10212,7 @@
         </w:rPr>
         <w:t>dic</w:t>
       </w:r>
+      <w:proofErr w:type="spellEnd"/>
       <w:r>
         <w:rPr>
           <w:rFonts w:ascii="Times New Roman" w:hAnsi="Times New Roman" w:cs="Times New Roman"/>
@@ -9159,6 +10241,7 @@
         </w:rPr>
         <w:t>.</w:t>
       </w:r>
+      <w:proofErr w:type="spellStart"/>
       <w:r>
         <w:rPr>
           <w:rFonts w:ascii="Times New Roman" w:hAnsi="Times New Roman" w:cs="Times New Roman"/>
@@ -9169,6 +10252,7 @@
         </w:rPr>
         <w:t>ru</w:t>
       </w:r>
+      <w:proofErr w:type="spellEnd"/>
       <w:r>
         <w:rPr>
           <w:rFonts w:ascii="Times New Roman" w:hAnsi="Times New Roman" w:cs="Times New Roman"/>
@@ -9178,6 +10262,7 @@
         </w:rPr>
         <w:t>/</w:t>
       </w:r>
+      <w:proofErr w:type="spellStart"/>
       <w:r>
         <w:rPr>
           <w:rFonts w:ascii="Times New Roman" w:hAnsi="Times New Roman" w:cs="Times New Roman"/>
@@ -9188,6 +10273,7 @@
         </w:rPr>
         <w:t>dic</w:t>
       </w:r>
+      <w:proofErr w:type="spellEnd"/>
       <w:r>
         <w:rPr>
           <w:rFonts w:ascii="Times New Roman" w:hAnsi="Times New Roman" w:cs="Times New Roman"/>
@@ -9197,6 +10283,7 @@
         </w:rPr>
         <w:t>.</w:t>
       </w:r>
+      <w:proofErr w:type="spellStart"/>
       <w:r>
         <w:rPr>
           <w:rFonts w:ascii="Times New Roman" w:hAnsi="Times New Roman" w:cs="Times New Roman"/>
@@ -9207,6 +10294,7 @@
         </w:rPr>
         <w:t>nsf</w:t>
       </w:r>
+      <w:proofErr w:type="spellEnd"/>
       <w:r>
         <w:rPr>
           <w:rFonts w:ascii="Times New Roman" w:hAnsi="Times New Roman" w:cs="Times New Roman"/>
@@ -9216,6 +10304,7 @@
         </w:rPr>
         <w:t>/</w:t>
       </w:r>
+      <w:proofErr w:type="spellStart"/>
       <w:r>
         <w:rPr>
           <w:rFonts w:ascii="Times New Roman" w:hAnsi="Times New Roman" w:cs="Times New Roman"/>
@@ -9226,6 +10315,7 @@
         </w:rPr>
         <w:t>ruwiki</w:t>
       </w:r>
+      <w:proofErr w:type="spellEnd"/>
       <w:r>
         <w:rPr>
           <w:rFonts w:ascii="Times New Roman" w:hAnsi="Times New Roman" w:cs="Times New Roman"/>
@@ -9405,6 +10495,7 @@
         </w:rPr>
         <w:t>://</w:t>
       </w:r>
+      <w:proofErr w:type="spellStart"/>
       <w:r>
         <w:rPr>
           <w:rFonts w:ascii="Times New Roman" w:hAnsi="Times New Roman" w:cs="Times New Roman"/>
@@ -9416,6 +10507,7 @@
         </w:rPr>
         <w:t>ascon</w:t>
       </w:r>
+      <w:proofErr w:type="spellEnd"/>
       <w:r>
         <w:rPr>
           <w:rFonts w:ascii="Times New Roman" w:hAnsi="Times New Roman" w:cs="Times New Roman"/>
@@ -9426,6 +10518,7 @@
         </w:rPr>
         <w:t>.</w:t>
       </w:r>
+      <w:proofErr w:type="spellStart"/>
       <w:r>
         <w:rPr>
           <w:rFonts w:ascii="Times New Roman" w:hAnsi="Times New Roman" w:cs="Times New Roman"/>
@@ -9437,6 +10530,7 @@
         </w:rPr>
         <w:t>ru</w:t>
       </w:r>
+      <w:proofErr w:type="spellEnd"/>
       <w:r>
         <w:rPr>
           <w:rFonts w:ascii="Times New Roman" w:hAnsi="Times New Roman" w:cs="Times New Roman"/>
@@ -9539,16 +10633,60 @@
         </w:rPr>
         <w:t xml:space="preserve">. </w:t>
       </w:r>
-      <w:r>
-        <w:rPr>
-          <w:rFonts w:ascii="Times New Roman" w:hAnsi="Times New Roman" w:cs="Times New Roman"/>
-          <w:sz w:val="28"/>
-          <w:szCs w:val="28"/>
-        </w:rPr>
-        <w:t>Фаулер М. UML. Основы. 3-е издание / М.Фаулер. – 3-е изд., пер. с англ. – СПб.: Символ-Плюс, 2019. – 192 с.</w:t>
-      </w:r>
-      <w:bookmarkStart w:id="12" w:name="_GoBack"/>
-      <w:bookmarkEnd w:id="12"/>
+      <w:proofErr w:type="spellStart"/>
+      <w:r>
+        <w:rPr>
+          <w:rFonts w:ascii="Times New Roman" w:hAnsi="Times New Roman" w:cs="Times New Roman"/>
+          <w:sz w:val="28"/>
+          <w:szCs w:val="28"/>
+        </w:rPr>
+        <w:t>Фаулер</w:t>
+      </w:r>
+      <w:proofErr w:type="spellEnd"/>
+      <w:r>
+        <w:rPr>
+          <w:rFonts w:ascii="Times New Roman" w:hAnsi="Times New Roman" w:cs="Times New Roman"/>
+          <w:sz w:val="28"/>
+          <w:szCs w:val="28"/>
+        </w:rPr>
+        <w:t xml:space="preserve"> М. UML. Основы. 3-е издание / </w:t>
+      </w:r>
+      <w:proofErr w:type="spellStart"/>
+      <w:r>
+        <w:rPr>
+          <w:rFonts w:ascii="Times New Roman" w:hAnsi="Times New Roman" w:cs="Times New Roman"/>
+          <w:sz w:val="28"/>
+          <w:szCs w:val="28"/>
+        </w:rPr>
+        <w:t>М.Фаулер</w:t>
+      </w:r>
+      <w:proofErr w:type="spellEnd"/>
+      <w:r>
+        <w:rPr>
+          <w:rFonts w:ascii="Times New Roman" w:hAnsi="Times New Roman" w:cs="Times New Roman"/>
+          <w:sz w:val="28"/>
+          <w:szCs w:val="28"/>
+        </w:rPr>
+        <w:t xml:space="preserve">. – 3-е изд., пер. с англ. – </w:t>
+      </w:r>
+      <w:proofErr w:type="gramStart"/>
+      <w:r>
+        <w:rPr>
+          <w:rFonts w:ascii="Times New Roman" w:hAnsi="Times New Roman" w:cs="Times New Roman"/>
+          <w:sz w:val="28"/>
+          <w:szCs w:val="28"/>
+        </w:rPr>
+        <w:t>СПб.:</w:t>
+      </w:r>
+      <w:proofErr w:type="gramEnd"/>
+      <w:r>
+        <w:rPr>
+          <w:rFonts w:ascii="Times New Roman" w:hAnsi="Times New Roman" w:cs="Times New Roman"/>
+          <w:sz w:val="28"/>
+          <w:szCs w:val="28"/>
+        </w:rPr>
+        <w:t xml:space="preserve"> Символ-Плюс, 2019. – 192 с.</w:t>
+      </w:r>
     </w:p>
     <w:p>
       <w:pPr>
@@ -9583,11 +10721,19 @@
         <w:annotationRef/>
       </w:r>
       <w:r>
-        <w:t>Как выполняется валидация.</w:t>
+        <w:t xml:space="preserve">Как выполняется </w:t>
+      </w:r>
+      <w:proofErr w:type="spellStart"/>
+      <w:r>
+        <w:t>валидация</w:t>
+      </w:r>
+      <w:proofErr w:type="spellEnd"/>
+      <w:r>
+        <w:t>.</w:t>
       </w:r>
     </w:p>
   </w:comment>
-  <w:comment w:id="8" w:author="AAK" w:date="2021-11-10T17:49:00Z" w:initials="A">
+  <w:comment w:id="9" w:author="AAK" w:date="2021-11-10T17:49:00Z" w:initials="A">
     <w:p>
       <w:pPr>
         <w:pStyle w:val="a9"/>
@@ -9598,11 +10744,41 @@
         </w:rPr>
         <w:annotationRef/>
       </w:r>
+      <w:proofErr w:type="spellStart"/>
       <w:r>
         <w:rPr>
           <w:lang w:val="en-US"/>
         </w:rPr>
-        <w:t xml:space="preserve">KompasConnector – Create(KompasObject) – </w:t>
+        <w:t>KompasConnector</w:t>
+      </w:r>
+      <w:proofErr w:type="spellEnd"/>
+      <w:r>
+        <w:rPr>
+          <w:lang w:val="en-US"/>
+        </w:rPr>
+        <w:t xml:space="preserve"> – </w:t>
+      </w:r>
+      <w:proofErr w:type="gramStart"/>
+      <w:r>
+        <w:rPr>
+          <w:lang w:val="en-US"/>
+        </w:rPr>
+        <w:t>Create(</w:t>
+      </w:r>
+      <w:proofErr w:type="spellStart"/>
+      <w:proofErr w:type="gramEnd"/>
+      <w:r>
+        <w:rPr>
+          <w:lang w:val="en-US"/>
+        </w:rPr>
+        <w:t>KompasObject</w:t>
+      </w:r>
+      <w:proofErr w:type="spellEnd"/>
+      <w:r>
+        <w:rPr>
+          <w:lang w:val="en-US"/>
+        </w:rPr>
+        <w:t xml:space="preserve">) – </w:t>
       </w:r>
       <w:r>
         <w:t>входной</w:t>
@@ -11361,7 +12537,7 @@
 </file>
 
 <file path=customXml/itemProps1.xml><?xml version="1.0" encoding="utf-8"?>
-<ds:datastoreItem xmlns:ds="http://schemas.openxmlformats.org/officeDocument/2006/customXml" ds:itemID="{3836A6D6-F39E-4C19-BFBF-1EC27A41CC0D}">
+<ds:datastoreItem xmlns:ds="http://schemas.openxmlformats.org/officeDocument/2006/customXml" ds:itemID="{6378504C-2B14-410C-86D7-A647C60A7C00}">
   <ds:schemaRefs>
     <ds:schemaRef ds:uri="http://schemas.openxmlformats.org/officeDocument/2006/bibliography"/>
   </ds:schemaRefs>

--- a/docs/проект системы Колесников Алексей 588-1.docx
+++ b/docs/проект системы Колесников Алексей 588-1.docx
@@ -9088,7 +9088,6 @@
           <w:color w:val="171717" w:themeColor="background2" w:themeShade="1A"/>
           <w:sz w:val="28"/>
           <w:szCs w:val="28"/>
-          <w:lang w:val="en-US"/>
         </w:rPr>
       </w:pPr>
       <w:r>
@@ -9101,10 +9100,10 @@
           <w:lang w:eastAsia="ru-RU"/>
         </w:rPr>
         <w:drawing>
-          <wp:inline distT="0" distB="0" distL="0" distR="0" wp14:anchorId="207CFE5A" wp14:editId="629A33C9">
-            <wp:extent cx="5783580" cy="5880097"/>
-            <wp:effectExtent l="0" t="0" r="7620" b="6985"/>
-            <wp:docPr id="3" name="Рисунок 3" descr="C:\Users\bramboom\Downloads\OrSaPR (4).jpg"/>
+          <wp:inline distT="0" distB="0" distL="0" distR="0" wp14:anchorId="0E13BD88" wp14:editId="171A1555">
+            <wp:extent cx="5935980" cy="6035040"/>
+            <wp:effectExtent l="0" t="0" r="7620" b="3810"/>
+            <wp:docPr id="4" name="Рисунок 4" descr="C:\Users\bramboom\Downloads\OrSaPR (6).jpg"/>
             <wp:cNvGraphicFramePr>
               <a:graphicFrameLocks xmlns:a="http://schemas.openxmlformats.org/drawingml/2006/main" noChangeAspect="1"/>
             </wp:cNvGraphicFramePr>
@@ -9112,7 +9111,7 @@
               <a:graphicData uri="http://schemas.openxmlformats.org/drawingml/2006/picture">
                 <pic:pic xmlns:pic="http://schemas.openxmlformats.org/drawingml/2006/picture">
                   <pic:nvPicPr>
-                    <pic:cNvPr id="0" name="Picture 1" descr="C:\Users\bramboom\Downloads\OrSaPR (4).jpg"/>
+                    <pic:cNvPr id="0" name="Picture 1" descr="C:\Users\bramboom\Downloads\OrSaPR (6).jpg"/>
                     <pic:cNvPicPr>
                       <a:picLocks noChangeAspect="1" noChangeArrowheads="1"/>
                     </pic:cNvPicPr>
@@ -9133,7 +9132,7 @@
                   <pic:spPr bwMode="auto">
                     <a:xfrm>
                       <a:off x="0" y="0"/>
-                      <a:ext cx="5790083" cy="5886709"/>
+                      <a:ext cx="5935980" cy="6035040"/>
                     </a:xfrm>
                     <a:prstGeom prst="rect">
                       <a:avLst/>
@@ -9149,14 +9148,14 @@
           </wp:inline>
         </w:drawing>
       </w:r>
+      <w:bookmarkStart w:id="7" w:name="_GoBack"/>
+      <w:bookmarkEnd w:id="7"/>
       <w:r>
         <w:rPr>
           <w:rStyle w:val="a8"/>
         </w:rPr>
-        <w:commentReference w:id="7"/>
-      </w:r>
-      <w:bookmarkStart w:id="8" w:name="_GoBack"/>
-      <w:bookmarkEnd w:id="8"/>
+        <w:commentReference w:id="8"/>
+      </w:r>
       <w:commentRangeStart w:id="9"/>
       <w:commentRangeEnd w:id="9"/>
       <w:r>
@@ -9262,6 +9261,7 @@
           <w:sz w:val="28"/>
           <w:szCs w:val="28"/>
         </w:rPr>
+        <w:lastRenderedPageBreak/>
         <w:t>Класс «</w:t>
       </w:r>
       <w:proofErr w:type="spellStart"/>
@@ -9333,16 +9333,7 @@
           <w:sz w:val="28"/>
           <w:szCs w:val="28"/>
         </w:rPr>
-        <w:t xml:space="preserve">r» содержит в себе методы создания </w:t>
-      </w:r>
-      <w:r>
-        <w:rPr>
-          <w:rFonts w:ascii="Times New Roman" w:hAnsi="Times New Roman" w:cs="Times New Roman"/>
-          <w:sz w:val="28"/>
-          <w:szCs w:val="28"/>
-        </w:rPr>
-        <w:lastRenderedPageBreak/>
-        <w:t xml:space="preserve">3D модели в «Компас 3D», </w:t>
+        <w:t xml:space="preserve">r» содержит в себе методы создания 3D модели в «Компас 3D», </w:t>
       </w:r>
       <w:r>
         <w:rPr>
@@ -10709,7 +10700,7 @@
 
 <file path=word/comments.xml><?xml version="1.0" encoding="utf-8"?>
 <w:comments xmlns:wpc="http://schemas.microsoft.com/office/word/2010/wordprocessingCanvas" xmlns:mc="http://schemas.openxmlformats.org/markup-compatibility/2006" xmlns:o="urn:schemas-microsoft-com:office:office" xmlns:r="http://schemas.openxmlformats.org/officeDocument/2006/relationships" xmlns:m="http://schemas.openxmlformats.org/officeDocument/2006/math" xmlns:v="urn:schemas-microsoft-com:vml" xmlns:wp14="http://schemas.microsoft.com/office/word/2010/wordprocessingDrawing" xmlns:wp="http://schemas.openxmlformats.org/drawingml/2006/wordprocessingDrawing" xmlns:w10="urn:schemas-microsoft-com:office:word" xmlns:w="http://schemas.openxmlformats.org/wordprocessingml/2006/main" xmlns:w14="http://schemas.microsoft.com/office/word/2010/wordml" xmlns:w15="http://schemas.microsoft.com/office/word/2012/wordml" xmlns:wpg="http://schemas.microsoft.com/office/word/2010/wordprocessingGroup" xmlns:wpi="http://schemas.microsoft.com/office/word/2010/wordprocessingInk" xmlns:wne="http://schemas.microsoft.com/office/word/2006/wordml" xmlns:wps="http://schemas.microsoft.com/office/word/2010/wordprocessingShape" mc:Ignorable="w14 w15 wp14">
-  <w:comment w:id="7" w:author="AAK" w:date="2021-11-12T18:16:00Z" w:initials="A">
+  <w:comment w:id="8" w:author="AAK" w:date="2021-11-12T18:16:00Z" w:initials="A">
     <w:p>
       <w:pPr>
         <w:pStyle w:val="a9"/>
@@ -12537,7 +12528,7 @@
 </file>
 
 <file path=customXml/itemProps1.xml><?xml version="1.0" encoding="utf-8"?>
-<ds:datastoreItem xmlns:ds="http://schemas.openxmlformats.org/officeDocument/2006/customXml" ds:itemID="{6378504C-2B14-410C-86D7-A647C60A7C00}">
+<ds:datastoreItem xmlns:ds="http://schemas.openxmlformats.org/officeDocument/2006/customXml" ds:itemID="{12EFAC99-993F-499C-B26E-F474BD22197D}">
   <ds:schemaRefs>
     <ds:schemaRef ds:uri="http://schemas.openxmlformats.org/officeDocument/2006/bibliography"/>
   </ds:schemaRefs>

--- a/docs/проект системы Колесников Алексей 588-1.docx
+++ b/docs/проект системы Колесников Алексей 588-1.docx
@@ -13,6 +13,8 @@
           <w:szCs w:val="28"/>
         </w:rPr>
       </w:pPr>
+      <w:bookmarkStart w:id="0" w:name="_GoBack"/>
+      <w:bookmarkEnd w:id="0"/>
       <w:r>
         <w:rPr>
           <w:rFonts w:ascii="Times New Roman" w:eastAsia="Times New Roman" w:hAnsi="Times New Roman" w:cs="Times New Roman"/>
@@ -272,7 +274,6 @@
           <w:szCs w:val="28"/>
         </w:rPr>
       </w:pPr>
-      <w:proofErr w:type="gramStart"/>
       <w:r>
         <w:rPr>
           <w:rFonts w:ascii="Times New Roman" w:eastAsia="Times New Roman" w:hAnsi="Times New Roman" w:cs="Times New Roman"/>
@@ -290,17 +291,7 @@
           <w:szCs w:val="28"/>
         </w:rPr>
         <w:br/>
-        <w:t>Студент</w:t>
-      </w:r>
-      <w:proofErr w:type="gramEnd"/>
-      <w:r>
-        <w:rPr>
-          <w:rFonts w:ascii="Times New Roman" w:eastAsia="Times New Roman" w:hAnsi="Times New Roman" w:cs="Times New Roman"/>
-          <w:color w:val="171717" w:themeColor="background2" w:themeShade="1A"/>
-          <w:sz w:val="28"/>
-          <w:szCs w:val="28"/>
-        </w:rPr>
-        <w:t xml:space="preserve"> гр. 588-1</w:t>
+        <w:t>Студент гр. 588-1</w:t>
       </w:r>
     </w:p>
     <w:p>
@@ -411,7 +402,6 @@
           <w:szCs w:val="28"/>
         </w:rPr>
       </w:pPr>
-      <w:proofErr w:type="gramStart"/>
       <w:r>
         <w:rPr>
           <w:rFonts w:ascii="Times New Roman" w:eastAsia="Times New Roman" w:hAnsi="Times New Roman" w:cs="Times New Roman"/>
@@ -429,27 +419,7 @@
           <w:szCs w:val="28"/>
         </w:rPr>
         <w:br/>
-      </w:r>
-      <w:proofErr w:type="spellStart"/>
-      <w:r>
-        <w:rPr>
-          <w:rFonts w:ascii="Times New Roman" w:eastAsia="Times New Roman" w:hAnsi="Times New Roman" w:cs="Times New Roman"/>
-          <w:color w:val="171717" w:themeColor="background2" w:themeShade="1A"/>
-          <w:sz w:val="28"/>
-          <w:szCs w:val="28"/>
-        </w:rPr>
-        <w:t>к.т.н</w:t>
-      </w:r>
-      <w:proofErr w:type="spellEnd"/>
-      <w:proofErr w:type="gramEnd"/>
-      <w:r>
-        <w:rPr>
-          <w:rFonts w:ascii="Times New Roman" w:eastAsia="Times New Roman" w:hAnsi="Times New Roman" w:cs="Times New Roman"/>
-          <w:color w:val="171717" w:themeColor="background2" w:themeShade="1A"/>
-          <w:sz w:val="28"/>
-          <w:szCs w:val="28"/>
-        </w:rPr>
-        <w:t>, доцент каф. КСУП</w:t>
+        <w:t>к.т.н, доцент каф. КСУП</w:t>
       </w:r>
     </w:p>
     <w:p>
@@ -470,27 +440,7 @@
           <w:sz w:val="28"/>
           <w:szCs w:val="28"/>
         </w:rPr>
-        <w:t xml:space="preserve">____________ / </w:t>
-      </w:r>
-      <w:proofErr w:type="spellStart"/>
-      <w:r>
-        <w:rPr>
-          <w:rFonts w:ascii="Times New Roman" w:eastAsia="Times New Roman" w:hAnsi="Times New Roman" w:cs="Times New Roman"/>
-          <w:color w:val="171717" w:themeColor="background2" w:themeShade="1A"/>
-          <w:sz w:val="28"/>
-          <w:szCs w:val="28"/>
-        </w:rPr>
-        <w:t>Калентьев</w:t>
-      </w:r>
-      <w:proofErr w:type="spellEnd"/>
-      <w:r>
-        <w:rPr>
-          <w:rFonts w:ascii="Times New Roman" w:eastAsia="Times New Roman" w:hAnsi="Times New Roman" w:cs="Times New Roman"/>
-          <w:color w:val="171717" w:themeColor="background2" w:themeShade="1A"/>
-          <w:sz w:val="28"/>
-          <w:szCs w:val="28"/>
-        </w:rPr>
-        <w:t xml:space="preserve"> А.А.</w:t>
+        <w:t>____________ / Калентьев А.А.</w:t>
       </w:r>
     </w:p>
     <w:p>
@@ -1414,22 +1364,22 @@
       <w:pPr>
         <w:pStyle w:val="11"/>
       </w:pPr>
-      <w:bookmarkStart w:id="0" w:name="_Toc87425420"/>
+      <w:bookmarkStart w:id="1" w:name="_Toc87425420"/>
       <w:r>
         <w:lastRenderedPageBreak/>
         <w:t>1 Описание САПР</w:t>
       </w:r>
-      <w:bookmarkEnd w:id="0"/>
+      <w:bookmarkEnd w:id="1"/>
     </w:p>
     <w:p>
       <w:pPr>
         <w:pStyle w:val="21"/>
       </w:pPr>
-      <w:bookmarkStart w:id="1" w:name="_Toc87425421"/>
+      <w:bookmarkStart w:id="2" w:name="_Toc87425421"/>
       <w:r>
         <w:t>1.1 Описание программы</w:t>
       </w:r>
-      <w:bookmarkEnd w:id="1"/>
+      <w:bookmarkEnd w:id="2"/>
     </w:p>
     <w:p>
       <w:pPr>
@@ -1706,7 +1656,7 @@
       <w:pPr>
         <w:pStyle w:val="21"/>
       </w:pPr>
-      <w:bookmarkStart w:id="2" w:name="_Toc87425422"/>
+      <w:bookmarkStart w:id="3" w:name="_Toc87425422"/>
       <w:r>
         <w:t xml:space="preserve">1.2 Описание </w:t>
       </w:r>
@@ -1716,7 +1666,7 @@
         </w:rPr>
         <w:t>API</w:t>
       </w:r>
-      <w:bookmarkEnd w:id="2"/>
+      <w:bookmarkEnd w:id="3"/>
     </w:p>
     <w:p>
       <w:pPr>
@@ -1735,61 +1685,7 @@
           <w:sz w:val="28"/>
           <w:szCs w:val="28"/>
         </w:rPr>
-        <w:t xml:space="preserve">API (англ. </w:t>
-      </w:r>
-      <w:proofErr w:type="spellStart"/>
-      <w:r>
-        <w:rPr>
-          <w:rFonts w:ascii="Times New Roman" w:hAnsi="Times New Roman" w:cs="Times New Roman"/>
-          <w:sz w:val="28"/>
-          <w:szCs w:val="28"/>
-        </w:rPr>
-        <w:t>Application</w:t>
-      </w:r>
-      <w:proofErr w:type="spellEnd"/>
-      <w:r>
-        <w:rPr>
-          <w:rFonts w:ascii="Times New Roman" w:hAnsi="Times New Roman" w:cs="Times New Roman"/>
-          <w:sz w:val="28"/>
-          <w:szCs w:val="28"/>
-        </w:rPr>
-        <w:t xml:space="preserve"> </w:t>
-      </w:r>
-      <w:proofErr w:type="spellStart"/>
-      <w:r>
-        <w:rPr>
-          <w:rFonts w:ascii="Times New Roman" w:hAnsi="Times New Roman" w:cs="Times New Roman"/>
-          <w:sz w:val="28"/>
-          <w:szCs w:val="28"/>
-        </w:rPr>
-        <w:t>Programming</w:t>
-      </w:r>
-      <w:proofErr w:type="spellEnd"/>
-      <w:r>
-        <w:rPr>
-          <w:rFonts w:ascii="Times New Roman" w:hAnsi="Times New Roman" w:cs="Times New Roman"/>
-          <w:sz w:val="28"/>
-          <w:szCs w:val="28"/>
-        </w:rPr>
-        <w:t xml:space="preserve"> </w:t>
-      </w:r>
-      <w:proofErr w:type="spellStart"/>
-      <w:r>
-        <w:rPr>
-          <w:rFonts w:ascii="Times New Roman" w:hAnsi="Times New Roman" w:cs="Times New Roman"/>
-          <w:sz w:val="28"/>
-          <w:szCs w:val="28"/>
-        </w:rPr>
-        <w:t>Interface</w:t>
-      </w:r>
-      <w:proofErr w:type="spellEnd"/>
-      <w:r>
-        <w:rPr>
-          <w:rFonts w:ascii="Times New Roman" w:hAnsi="Times New Roman" w:cs="Times New Roman"/>
-          <w:sz w:val="28"/>
-          <w:szCs w:val="28"/>
-        </w:rPr>
-        <w:t>) – описание способов, которыми одна компьютерная программа может взаимодействовать с другой программой.</w:t>
+        <w:t>API (англ. Application Programming Interface) – описание способов, которыми одна компьютерная программа может взаимодействовать с другой программой.</w:t>
       </w:r>
     </w:p>
     <w:p>
@@ -1830,25 +1726,7 @@
           <w:szCs w:val="28"/>
         </w:rPr>
         <w:lastRenderedPageBreak/>
-        <w:t xml:space="preserve">Главным интерфейсом API системы КОМПАС-3D является </w:t>
-      </w:r>
-      <w:proofErr w:type="spellStart"/>
-      <w:r>
-        <w:rPr>
-          <w:rFonts w:ascii="Times New Roman" w:hAnsi="Times New Roman" w:cs="Times New Roman"/>
-          <w:sz w:val="28"/>
-          <w:szCs w:val="28"/>
-        </w:rPr>
-        <w:t>KompasObject</w:t>
-      </w:r>
-      <w:proofErr w:type="spellEnd"/>
-      <w:r>
-        <w:rPr>
-          <w:rFonts w:ascii="Times New Roman" w:hAnsi="Times New Roman" w:cs="Times New Roman"/>
-          <w:sz w:val="28"/>
-          <w:szCs w:val="28"/>
-        </w:rPr>
-        <w:t>. Получить указатель на этот интерфейс (на интерфейс приложения API 5) можно при работе под управлением внешнего приложения (контроллера) – после вызова стандартной системной функции. Методы этого интерфейса реализуют наиболее общие функции работы с документами системы, системными настройками, файлами, а также дают возможность получить указатели на другие интерфейсы.</w:t>
+        <w:t>Главным интерфейсом API системы КОМПАС-3D является KompasObject. Получить указатель на этот интерфейс (на интерфейс приложения API 5) можно при работе под управлением внешнего приложения (контроллера) – после вызова стандартной системной функции. Методы этого интерфейса реализуют наиболее общие функции работы с документами системы, системными настройками, файлами, а также дают возможность получить указатели на другие интерфейсы.</w:t>
       </w:r>
     </w:p>
     <w:p>
@@ -1868,25 +1746,7 @@
           <w:sz w:val="28"/>
           <w:szCs w:val="28"/>
         </w:rPr>
-        <w:t xml:space="preserve">Ниже в таблице 1.1 представлены основные свойства и методы интерфейса </w:t>
-      </w:r>
-      <w:proofErr w:type="spellStart"/>
-      <w:r>
-        <w:rPr>
-          <w:rFonts w:ascii="Times New Roman" w:hAnsi="Times New Roman" w:cs="Times New Roman"/>
-          <w:sz w:val="28"/>
-          <w:szCs w:val="28"/>
-        </w:rPr>
-        <w:t>KompasObject</w:t>
-      </w:r>
-      <w:proofErr w:type="spellEnd"/>
-      <w:r>
-        <w:rPr>
-          <w:rFonts w:ascii="Times New Roman" w:hAnsi="Times New Roman" w:cs="Times New Roman"/>
-          <w:sz w:val="28"/>
-          <w:szCs w:val="28"/>
-        </w:rPr>
-        <w:t>.</w:t>
+        <w:t>Ниже в таблице 1.1 представлены основные свойства и методы интерфейса KompasObject.</w:t>
       </w:r>
     </w:p>
     <w:p>
@@ -1968,7 +1828,6 @@
         </w:rPr>
         <w:t xml:space="preserve"> – Методы и свойства интерфейса </w:t>
       </w:r>
-      <w:proofErr w:type="spellStart"/>
       <w:r>
         <w:rPr>
           <w:rFonts w:cs="Times New Roman"/>
@@ -1977,7 +1836,6 @@
         </w:rPr>
         <w:t>KompasObject</w:t>
       </w:r>
-      <w:proofErr w:type="spellEnd"/>
     </w:p>
     <w:tbl>
       <w:tblPr>
@@ -2122,25 +1980,7 @@
                 <w:sz w:val="28"/>
                 <w:szCs w:val="28"/>
               </w:rPr>
-              <w:t>Document3</w:t>
-            </w:r>
-            <w:proofErr w:type="gramStart"/>
-            <w:r>
-              <w:rPr>
-                <w:rFonts w:ascii="Times New Roman" w:hAnsi="Times New Roman" w:cs="Times New Roman"/>
-                <w:sz w:val="28"/>
-                <w:szCs w:val="28"/>
-              </w:rPr>
-              <w:t>D(</w:t>
-            </w:r>
-            <w:proofErr w:type="gramEnd"/>
-            <w:r>
-              <w:rPr>
-                <w:rFonts w:ascii="Times New Roman" w:hAnsi="Times New Roman" w:cs="Times New Roman"/>
-                <w:sz w:val="28"/>
-                <w:szCs w:val="28"/>
-              </w:rPr>
-              <w:t>)</w:t>
+              <w:t>Document3D()</w:t>
             </w:r>
           </w:p>
         </w:tc>
@@ -2176,7 +2016,6 @@
                 <w:szCs w:val="28"/>
               </w:rPr>
             </w:pPr>
-            <w:proofErr w:type="spellStart"/>
             <w:r>
               <w:rPr>
                 <w:rFonts w:ascii="Times New Roman" w:hAnsi="Times New Roman" w:cs="Times New Roman"/>
@@ -2185,7 +2024,6 @@
               </w:rPr>
               <w:t>ksDocument</w:t>
             </w:r>
-            <w:proofErr w:type="spellEnd"/>
           </w:p>
         </w:tc>
         <w:tc>
@@ -2235,61 +2073,13 @@
                 <w:szCs w:val="28"/>
               </w:rPr>
             </w:pPr>
-            <w:proofErr w:type="spellStart"/>
-            <w:proofErr w:type="gramStart"/>
             <w:r>
               <w:rPr>
                 <w:rFonts w:ascii="Times New Roman" w:hAnsi="Times New Roman" w:cs="Times New Roman"/>
                 <w:sz w:val="28"/>
                 <w:szCs w:val="28"/>
               </w:rPr>
-              <w:t>GetParamStruct</w:t>
-            </w:r>
-            <w:proofErr w:type="spellEnd"/>
-            <w:r>
-              <w:rPr>
-                <w:rFonts w:ascii="Times New Roman" w:hAnsi="Times New Roman" w:cs="Times New Roman"/>
-                <w:sz w:val="28"/>
-                <w:szCs w:val="28"/>
-              </w:rPr>
-              <w:t>(</w:t>
-            </w:r>
-            <w:proofErr w:type="spellStart"/>
-            <w:proofErr w:type="gramEnd"/>
-            <w:r>
-              <w:rPr>
-                <w:rFonts w:ascii="Times New Roman" w:hAnsi="Times New Roman" w:cs="Times New Roman"/>
-                <w:sz w:val="28"/>
-                <w:szCs w:val="28"/>
-              </w:rPr>
-              <w:t>short</w:t>
-            </w:r>
-            <w:proofErr w:type="spellEnd"/>
-            <w:r>
-              <w:rPr>
-                <w:rFonts w:ascii="Times New Roman" w:hAnsi="Times New Roman" w:cs="Times New Roman"/>
-                <w:sz w:val="28"/>
-                <w:szCs w:val="28"/>
-              </w:rPr>
-              <w:t xml:space="preserve"> </w:t>
-            </w:r>
-            <w:proofErr w:type="spellStart"/>
-            <w:r>
-              <w:rPr>
-                <w:rFonts w:ascii="Times New Roman" w:hAnsi="Times New Roman" w:cs="Times New Roman"/>
-                <w:sz w:val="28"/>
-                <w:szCs w:val="28"/>
-              </w:rPr>
-              <w:t>structType</w:t>
-            </w:r>
-            <w:proofErr w:type="spellEnd"/>
-            <w:r>
-              <w:rPr>
-                <w:rFonts w:ascii="Times New Roman" w:hAnsi="Times New Roman" w:cs="Times New Roman"/>
-                <w:sz w:val="28"/>
-                <w:szCs w:val="28"/>
-              </w:rPr>
-              <w:t>)</w:t>
+              <w:t>GetParamStruct(short structType)</w:t>
             </w:r>
           </w:p>
         </w:tc>
@@ -2309,23 +2099,13 @@
                 <w:szCs w:val="28"/>
               </w:rPr>
             </w:pPr>
-            <w:proofErr w:type="spellStart"/>
             <w:r>
               <w:rPr>
                 <w:rFonts w:ascii="Times New Roman" w:hAnsi="Times New Roman" w:cs="Times New Roman"/>
                 <w:sz w:val="28"/>
                 <w:szCs w:val="28"/>
               </w:rPr>
-              <w:t>structType</w:t>
-            </w:r>
-            <w:proofErr w:type="spellEnd"/>
-            <w:r>
-              <w:rPr>
-                <w:rFonts w:ascii="Times New Roman" w:hAnsi="Times New Roman" w:cs="Times New Roman"/>
-                <w:sz w:val="28"/>
-                <w:szCs w:val="28"/>
-              </w:rPr>
-              <w:t xml:space="preserve"> – тип интерфейса параметров</w:t>
+              <w:t>structType – тип интерфейса параметров</w:t>
             </w:r>
           </w:p>
         </w:tc>
@@ -2402,7 +2182,6 @@
                 <w:szCs w:val="28"/>
               </w:rPr>
             </w:pPr>
-            <w:proofErr w:type="spellStart"/>
             <w:r>
               <w:rPr>
                 <w:rFonts w:ascii="Times New Roman" w:hAnsi="Times New Roman" w:cs="Times New Roman"/>
@@ -2411,7 +2190,6 @@
               </w:rPr>
               <w:t>Visible</w:t>
             </w:r>
-            <w:proofErr w:type="spellEnd"/>
           </w:p>
         </w:tc>
         <w:tc>
@@ -2448,7 +2226,6 @@
                 <w:szCs w:val="28"/>
               </w:rPr>
             </w:pPr>
-            <w:proofErr w:type="spellStart"/>
             <w:r>
               <w:rPr>
                 <w:rFonts w:ascii="Times New Roman" w:hAnsi="Times New Roman" w:cs="Times New Roman"/>
@@ -2457,7 +2234,6 @@
               </w:rPr>
               <w:t>bool</w:t>
             </w:r>
-            <w:proofErr w:type="spellEnd"/>
           </w:p>
         </w:tc>
         <w:tc>
@@ -2668,33 +2444,13 @@
                 <w:szCs w:val="28"/>
               </w:rPr>
             </w:pPr>
-            <w:proofErr w:type="spellStart"/>
-            <w:proofErr w:type="gramStart"/>
             <w:r>
               <w:rPr>
                 <w:rFonts w:ascii="Times New Roman" w:hAnsi="Times New Roman" w:cs="Times New Roman"/>
                 <w:sz w:val="28"/>
                 <w:szCs w:val="28"/>
               </w:rPr>
-              <w:t>Quit</w:t>
-            </w:r>
-            <w:proofErr w:type="spellEnd"/>
-            <w:r>
-              <w:rPr>
-                <w:rFonts w:ascii="Times New Roman" w:hAnsi="Times New Roman" w:cs="Times New Roman"/>
-                <w:sz w:val="28"/>
-                <w:szCs w:val="28"/>
-              </w:rPr>
-              <w:t>(</w:t>
-            </w:r>
-            <w:proofErr w:type="gramEnd"/>
-            <w:r>
-              <w:rPr>
-                <w:rFonts w:ascii="Times New Roman" w:hAnsi="Times New Roman" w:cs="Times New Roman"/>
-                <w:sz w:val="28"/>
-                <w:szCs w:val="28"/>
-              </w:rPr>
-              <w:t>)</w:t>
+              <w:t>Quit()</w:t>
             </w:r>
           </w:p>
         </w:tc>
@@ -2791,25 +2547,7 @@
           <w:sz w:val="28"/>
           <w:szCs w:val="28"/>
         </w:rPr>
-        <w:t xml:space="preserve">В таблице 1.2 представлены методы интерфейса </w:t>
-      </w:r>
-      <w:proofErr w:type="spellStart"/>
-      <w:r>
-        <w:rPr>
-          <w:rFonts w:ascii="Times New Roman" w:hAnsi="Times New Roman" w:cs="Times New Roman"/>
-          <w:sz w:val="28"/>
-          <w:szCs w:val="28"/>
-        </w:rPr>
-        <w:t>ksEntity</w:t>
-      </w:r>
-      <w:proofErr w:type="spellEnd"/>
-      <w:r>
-        <w:rPr>
-          <w:rFonts w:ascii="Times New Roman" w:hAnsi="Times New Roman" w:cs="Times New Roman"/>
-          <w:sz w:val="28"/>
-          <w:szCs w:val="28"/>
-        </w:rPr>
-        <w:t>, необходимые для разработки плагина.</w:t>
+        <w:t>В таблице 1.2 представлены методы интерфейса ksEntity, необходимые для разработки плагина.</w:t>
       </w:r>
     </w:p>
     <w:p>
@@ -2891,7 +2629,6 @@
         </w:rPr>
         <w:t xml:space="preserve"> – Методы интерфейса </w:t>
       </w:r>
-      <w:proofErr w:type="spellStart"/>
       <w:r>
         <w:rPr>
           <w:rFonts w:cs="Times New Roman"/>
@@ -2900,7 +2637,6 @@
         </w:rPr>
         <w:t>ksEntity</w:t>
       </w:r>
-      <w:proofErr w:type="spellEnd"/>
     </w:p>
     <w:tbl>
       <w:tblPr>
@@ -3005,33 +2741,13 @@
                 <w:szCs w:val="28"/>
               </w:rPr>
             </w:pPr>
-            <w:proofErr w:type="spellStart"/>
-            <w:proofErr w:type="gramStart"/>
             <w:r>
               <w:rPr>
                 <w:rFonts w:ascii="Times New Roman" w:hAnsi="Times New Roman" w:cs="Times New Roman"/>
                 <w:sz w:val="28"/>
                 <w:szCs w:val="28"/>
               </w:rPr>
-              <w:t>Create</w:t>
-            </w:r>
-            <w:proofErr w:type="spellEnd"/>
-            <w:r>
-              <w:rPr>
-                <w:rFonts w:ascii="Times New Roman" w:hAnsi="Times New Roman" w:cs="Times New Roman"/>
-                <w:sz w:val="28"/>
-                <w:szCs w:val="28"/>
-              </w:rPr>
-              <w:t>(</w:t>
-            </w:r>
-            <w:proofErr w:type="gramEnd"/>
-            <w:r>
-              <w:rPr>
-                <w:rFonts w:ascii="Times New Roman" w:hAnsi="Times New Roman" w:cs="Times New Roman"/>
-                <w:sz w:val="28"/>
-                <w:szCs w:val="28"/>
-              </w:rPr>
-              <w:t>)</w:t>
+              <w:t>Create()</w:t>
             </w:r>
           </w:p>
         </w:tc>
@@ -3049,7 +2765,6 @@
                 <w:szCs w:val="28"/>
               </w:rPr>
             </w:pPr>
-            <w:proofErr w:type="spellStart"/>
             <w:r>
               <w:rPr>
                 <w:rFonts w:ascii="Times New Roman" w:hAnsi="Times New Roman" w:cs="Times New Roman"/>
@@ -3058,7 +2773,6 @@
               </w:rPr>
               <w:t>bool</w:t>
             </w:r>
-            <w:proofErr w:type="spellEnd"/>
           </w:p>
         </w:tc>
         <w:tc>
@@ -3101,33 +2815,13 @@
                 <w:szCs w:val="28"/>
               </w:rPr>
             </w:pPr>
-            <w:proofErr w:type="spellStart"/>
-            <w:proofErr w:type="gramStart"/>
             <w:r>
               <w:rPr>
                 <w:rFonts w:ascii="Times New Roman" w:hAnsi="Times New Roman" w:cs="Times New Roman"/>
                 <w:sz w:val="28"/>
                 <w:szCs w:val="28"/>
               </w:rPr>
-              <w:t>GetDefinition</w:t>
-            </w:r>
-            <w:proofErr w:type="spellEnd"/>
-            <w:r>
-              <w:rPr>
-                <w:rFonts w:ascii="Times New Roman" w:hAnsi="Times New Roman" w:cs="Times New Roman"/>
-                <w:sz w:val="28"/>
-                <w:szCs w:val="28"/>
-              </w:rPr>
-              <w:t>(</w:t>
-            </w:r>
-            <w:proofErr w:type="gramEnd"/>
-            <w:r>
-              <w:rPr>
-                <w:rFonts w:ascii="Times New Roman" w:hAnsi="Times New Roman" w:cs="Times New Roman"/>
-                <w:sz w:val="28"/>
-                <w:szCs w:val="28"/>
-              </w:rPr>
-              <w:t>)</w:t>
+              <w:t>GetDefinition()</w:t>
             </w:r>
           </w:p>
         </w:tc>
@@ -3145,7 +2839,6 @@
                 <w:szCs w:val="28"/>
               </w:rPr>
             </w:pPr>
-            <w:proofErr w:type="spellStart"/>
             <w:r>
               <w:rPr>
                 <w:rFonts w:ascii="Times New Roman" w:hAnsi="Times New Roman" w:cs="Times New Roman"/>
@@ -3154,7 +2847,6 @@
               </w:rPr>
               <w:t>IUnkown</w:t>
             </w:r>
-            <w:proofErr w:type="spellEnd"/>
           </w:p>
         </w:tc>
         <w:tc>
@@ -3197,33 +2889,13 @@
                 <w:szCs w:val="28"/>
               </w:rPr>
             </w:pPr>
-            <w:proofErr w:type="spellStart"/>
-            <w:proofErr w:type="gramStart"/>
             <w:r>
               <w:rPr>
                 <w:rFonts w:ascii="Times New Roman" w:hAnsi="Times New Roman" w:cs="Times New Roman"/>
                 <w:sz w:val="28"/>
                 <w:szCs w:val="28"/>
               </w:rPr>
-              <w:t>Update</w:t>
-            </w:r>
-            <w:proofErr w:type="spellEnd"/>
-            <w:r>
-              <w:rPr>
-                <w:rFonts w:ascii="Times New Roman" w:hAnsi="Times New Roman" w:cs="Times New Roman"/>
-                <w:sz w:val="28"/>
-                <w:szCs w:val="28"/>
-              </w:rPr>
-              <w:t>(</w:t>
-            </w:r>
-            <w:proofErr w:type="gramEnd"/>
-            <w:r>
-              <w:rPr>
-                <w:rFonts w:ascii="Times New Roman" w:hAnsi="Times New Roman" w:cs="Times New Roman"/>
-                <w:sz w:val="28"/>
-                <w:szCs w:val="28"/>
-              </w:rPr>
-              <w:t>)</w:t>
+              <w:t>Update()</w:t>
             </w:r>
           </w:p>
         </w:tc>
@@ -3241,7 +2913,6 @@
                 <w:szCs w:val="28"/>
               </w:rPr>
             </w:pPr>
-            <w:proofErr w:type="spellStart"/>
             <w:r>
               <w:rPr>
                 <w:rFonts w:ascii="Times New Roman" w:hAnsi="Times New Roman" w:cs="Times New Roman"/>
@@ -3250,7 +2921,6 @@
               </w:rPr>
               <w:t>bool</w:t>
             </w:r>
-            <w:proofErr w:type="spellEnd"/>
           </w:p>
         </w:tc>
         <w:tc>
@@ -3614,7 +3284,6 @@
                 <w:lang w:val="en-US"/>
               </w:rPr>
             </w:pPr>
-            <w:proofErr w:type="spellStart"/>
             <w:r>
               <w:rPr>
                 <w:rFonts w:ascii="Times New Roman" w:hAnsi="Times New Roman" w:cs="Times New Roman"/>
@@ -3622,17 +3291,7 @@
                 <w:szCs w:val="28"/>
                 <w:lang w:val="en-US"/>
               </w:rPr>
-              <w:t>ksRectangle</w:t>
-            </w:r>
-            <w:proofErr w:type="spellEnd"/>
-            <w:r>
-              <w:rPr>
-                <w:rFonts w:ascii="Times New Roman" w:hAnsi="Times New Roman" w:cs="Times New Roman"/>
-                <w:sz w:val="28"/>
-                <w:szCs w:val="28"/>
-                <w:lang w:val="en-US"/>
-              </w:rPr>
-              <w:t>(</w:t>
+              <w:t>ksRectangle(</w:t>
             </w:r>
           </w:p>
           <w:p>
@@ -3646,7 +3305,6 @@
                 <w:lang w:val="en-US"/>
               </w:rPr>
             </w:pPr>
-            <w:proofErr w:type="spellStart"/>
             <w:r>
               <w:rPr>
                 <w:rFonts w:ascii="Times New Roman" w:hAnsi="Times New Roman" w:cs="Times New Roman"/>
@@ -3654,57 +3312,7 @@
                 <w:szCs w:val="28"/>
                 <w:lang w:val="en-US"/>
               </w:rPr>
-              <w:t>ksRectangleParam</w:t>
-            </w:r>
-            <w:proofErr w:type="spellEnd"/>
-            <w:r>
-              <w:rPr>
-                <w:rFonts w:ascii="Times New Roman" w:hAnsi="Times New Roman" w:cs="Times New Roman"/>
-                <w:sz w:val="28"/>
-                <w:szCs w:val="28"/>
-                <w:lang w:val="en-US"/>
-              </w:rPr>
-              <w:t xml:space="preserve"> </w:t>
-            </w:r>
-            <w:proofErr w:type="spellStart"/>
-            <w:r>
-              <w:rPr>
-                <w:rFonts w:ascii="Times New Roman" w:hAnsi="Times New Roman" w:cs="Times New Roman"/>
-                <w:sz w:val="28"/>
-                <w:szCs w:val="28"/>
-                <w:lang w:val="en-US"/>
-              </w:rPr>
-              <w:t>param</w:t>
-            </w:r>
-            <w:proofErr w:type="spellEnd"/>
-            <w:r>
-              <w:rPr>
-                <w:rFonts w:ascii="Times New Roman" w:hAnsi="Times New Roman" w:cs="Times New Roman"/>
-                <w:sz w:val="28"/>
-                <w:szCs w:val="28"/>
-                <w:lang w:val="en-US"/>
-              </w:rPr>
-              <w:t xml:space="preserve">, </w:t>
-            </w:r>
-            <w:proofErr w:type="spellStart"/>
-            <w:r>
-              <w:rPr>
-                <w:rFonts w:ascii="Times New Roman" w:hAnsi="Times New Roman" w:cs="Times New Roman"/>
-                <w:sz w:val="28"/>
-                <w:szCs w:val="28"/>
-                <w:lang w:val="en-US"/>
-              </w:rPr>
-              <w:t>int</w:t>
-            </w:r>
-            <w:proofErr w:type="spellEnd"/>
-            <w:r>
-              <w:rPr>
-                <w:rFonts w:ascii="Times New Roman" w:hAnsi="Times New Roman" w:cs="Times New Roman"/>
-                <w:sz w:val="28"/>
-                <w:szCs w:val="28"/>
-                <w:lang w:val="en-US"/>
-              </w:rPr>
-              <w:t xml:space="preserve"> style)</w:t>
+              <w:t>ksRectangleParam param, int style)</w:t>
             </w:r>
           </w:p>
         </w:tc>
@@ -3722,23 +3330,13 @@
                 <w:szCs w:val="28"/>
               </w:rPr>
             </w:pPr>
-            <w:proofErr w:type="spellStart"/>
             <w:r>
               <w:rPr>
                 <w:rFonts w:ascii="Times New Roman" w:hAnsi="Times New Roman" w:cs="Times New Roman"/>
                 <w:sz w:val="28"/>
                 <w:szCs w:val="28"/>
               </w:rPr>
-              <w:t>param</w:t>
-            </w:r>
-            <w:proofErr w:type="spellEnd"/>
-            <w:r>
-              <w:rPr>
-                <w:rFonts w:ascii="Times New Roman" w:hAnsi="Times New Roman" w:cs="Times New Roman"/>
-                <w:sz w:val="28"/>
-                <w:szCs w:val="28"/>
-              </w:rPr>
-              <w:t xml:space="preserve"> – параметры прямоугольника.</w:t>
+              <w:t>param – параметры прямоугольника.</w:t>
             </w:r>
           </w:p>
           <w:p>
@@ -3751,23 +3349,13 @@
                 <w:szCs w:val="28"/>
               </w:rPr>
             </w:pPr>
-            <w:proofErr w:type="spellStart"/>
             <w:r>
               <w:rPr>
                 <w:rFonts w:ascii="Times New Roman" w:hAnsi="Times New Roman" w:cs="Times New Roman"/>
                 <w:sz w:val="28"/>
                 <w:szCs w:val="28"/>
               </w:rPr>
-              <w:t>style</w:t>
-            </w:r>
-            <w:proofErr w:type="spellEnd"/>
-            <w:r>
-              <w:rPr>
-                <w:rFonts w:ascii="Times New Roman" w:hAnsi="Times New Roman" w:cs="Times New Roman"/>
-                <w:sz w:val="28"/>
-                <w:szCs w:val="28"/>
-              </w:rPr>
-              <w:t xml:space="preserve"> – стиль линии.</w:t>
+              <w:t>style – стиль линии.</w:t>
             </w:r>
           </w:p>
         </w:tc>
@@ -3785,7 +3373,6 @@
                 <w:szCs w:val="28"/>
               </w:rPr>
             </w:pPr>
-            <w:proofErr w:type="spellStart"/>
             <w:r>
               <w:rPr>
                 <w:rFonts w:ascii="Times New Roman" w:hAnsi="Times New Roman" w:cs="Times New Roman"/>
@@ -3794,7 +3381,6 @@
               </w:rPr>
               <w:t>int</w:t>
             </w:r>
-            <w:proofErr w:type="spellEnd"/>
           </w:p>
         </w:tc>
         <w:tc>
@@ -3841,7 +3427,6 @@
                 <w:lang w:val="en-US"/>
               </w:rPr>
             </w:pPr>
-            <w:proofErr w:type="spellStart"/>
             <w:r>
               <w:rPr>
                 <w:rFonts w:ascii="Times New Roman" w:hAnsi="Times New Roman" w:cs="Times New Roman"/>
@@ -3849,17 +3434,7 @@
                 <w:szCs w:val="28"/>
                 <w:lang w:val="en-US"/>
               </w:rPr>
-              <w:t>ksCircle</w:t>
-            </w:r>
-            <w:proofErr w:type="spellEnd"/>
-            <w:r>
-              <w:rPr>
-                <w:rFonts w:ascii="Times New Roman" w:hAnsi="Times New Roman" w:cs="Times New Roman"/>
-                <w:sz w:val="28"/>
-                <w:szCs w:val="28"/>
-                <w:lang w:val="en-US"/>
-              </w:rPr>
-              <w:t>(</w:t>
+              <w:t>ksCircle(</w:t>
             </w:r>
           </w:p>
           <w:p>
@@ -3880,47 +3455,7 @@
                 <w:szCs w:val="28"/>
                 <w:lang w:val="en-US"/>
               </w:rPr>
-              <w:t xml:space="preserve">double xc, double </w:t>
-            </w:r>
-            <w:proofErr w:type="spellStart"/>
-            <w:r>
-              <w:rPr>
-                <w:rFonts w:ascii="Times New Roman" w:hAnsi="Times New Roman" w:cs="Times New Roman"/>
-                <w:sz w:val="28"/>
-                <w:szCs w:val="28"/>
-                <w:lang w:val="en-US"/>
-              </w:rPr>
-              <w:t>yc</w:t>
-            </w:r>
-            <w:proofErr w:type="spellEnd"/>
-            <w:r>
-              <w:rPr>
-                <w:rFonts w:ascii="Times New Roman" w:hAnsi="Times New Roman" w:cs="Times New Roman"/>
-                <w:sz w:val="28"/>
-                <w:szCs w:val="28"/>
-                <w:lang w:val="en-US"/>
-              </w:rPr>
-              <w:t xml:space="preserve">, double rad, </w:t>
-            </w:r>
-            <w:proofErr w:type="spellStart"/>
-            <w:r>
-              <w:rPr>
-                <w:rFonts w:ascii="Times New Roman" w:hAnsi="Times New Roman" w:cs="Times New Roman"/>
-                <w:sz w:val="28"/>
-                <w:szCs w:val="28"/>
-                <w:lang w:val="en-US"/>
-              </w:rPr>
-              <w:t>int</w:t>
-            </w:r>
-            <w:proofErr w:type="spellEnd"/>
-            <w:r>
-              <w:rPr>
-                <w:rFonts w:ascii="Times New Roman" w:hAnsi="Times New Roman" w:cs="Times New Roman"/>
-                <w:sz w:val="28"/>
-                <w:szCs w:val="28"/>
-                <w:lang w:val="en-US"/>
-              </w:rPr>
-              <w:t xml:space="preserve"> style)</w:t>
+              <w:t>double xc, double yc, double rad, int style)</w:t>
             </w:r>
           </w:p>
         </w:tc>
@@ -3938,41 +3473,13 @@
                 <w:szCs w:val="28"/>
               </w:rPr>
             </w:pPr>
-            <w:proofErr w:type="spellStart"/>
             <w:r>
               <w:rPr>
                 <w:rFonts w:ascii="Times New Roman" w:hAnsi="Times New Roman" w:cs="Times New Roman"/>
                 <w:sz w:val="28"/>
                 <w:szCs w:val="28"/>
               </w:rPr>
-              <w:t>xc</w:t>
-            </w:r>
-            <w:proofErr w:type="spellEnd"/>
-            <w:r>
-              <w:rPr>
-                <w:rFonts w:ascii="Times New Roman" w:hAnsi="Times New Roman" w:cs="Times New Roman"/>
-                <w:sz w:val="28"/>
-                <w:szCs w:val="28"/>
-              </w:rPr>
-              <w:t xml:space="preserve">, </w:t>
-            </w:r>
-            <w:proofErr w:type="spellStart"/>
-            <w:r>
-              <w:rPr>
-                <w:rFonts w:ascii="Times New Roman" w:hAnsi="Times New Roman" w:cs="Times New Roman"/>
-                <w:sz w:val="28"/>
-                <w:szCs w:val="28"/>
-              </w:rPr>
-              <w:t>yc</w:t>
-            </w:r>
-            <w:proofErr w:type="spellEnd"/>
-            <w:r>
-              <w:rPr>
-                <w:rFonts w:ascii="Times New Roman" w:hAnsi="Times New Roman" w:cs="Times New Roman"/>
-                <w:sz w:val="28"/>
-                <w:szCs w:val="28"/>
-              </w:rPr>
-              <w:t xml:space="preserve"> - координаты центра окружности.</w:t>
+              <w:t>xc, yc - координаты центра окружности.</w:t>
             </w:r>
           </w:p>
           <w:p>
@@ -3985,23 +3492,13 @@
                 <w:szCs w:val="28"/>
               </w:rPr>
             </w:pPr>
-            <w:proofErr w:type="spellStart"/>
             <w:r>
               <w:rPr>
                 <w:rFonts w:ascii="Times New Roman" w:hAnsi="Times New Roman" w:cs="Times New Roman"/>
                 <w:sz w:val="28"/>
                 <w:szCs w:val="28"/>
               </w:rPr>
-              <w:t>rad</w:t>
-            </w:r>
-            <w:proofErr w:type="spellEnd"/>
-            <w:r>
-              <w:rPr>
-                <w:rFonts w:ascii="Times New Roman" w:hAnsi="Times New Roman" w:cs="Times New Roman"/>
-                <w:sz w:val="28"/>
-                <w:szCs w:val="28"/>
-              </w:rPr>
-              <w:t xml:space="preserve"> - радиус окружности.</w:t>
+              <w:t>rad - радиус окружности.</w:t>
             </w:r>
           </w:p>
           <w:p>
@@ -4014,23 +3511,13 @@
                 <w:szCs w:val="28"/>
               </w:rPr>
             </w:pPr>
-            <w:proofErr w:type="spellStart"/>
             <w:r>
               <w:rPr>
                 <w:rFonts w:ascii="Times New Roman" w:hAnsi="Times New Roman" w:cs="Times New Roman"/>
                 <w:sz w:val="28"/>
                 <w:szCs w:val="28"/>
               </w:rPr>
-              <w:t>style</w:t>
-            </w:r>
-            <w:proofErr w:type="spellEnd"/>
-            <w:r>
-              <w:rPr>
-                <w:rFonts w:ascii="Times New Roman" w:hAnsi="Times New Roman" w:cs="Times New Roman"/>
-                <w:sz w:val="28"/>
-                <w:szCs w:val="28"/>
-              </w:rPr>
-              <w:t xml:space="preserve"> – стиль линии.</w:t>
+              <w:t>style – стиль линии.</w:t>
             </w:r>
           </w:p>
         </w:tc>
@@ -4048,7 +3535,6 @@
                 <w:szCs w:val="28"/>
               </w:rPr>
             </w:pPr>
-            <w:proofErr w:type="spellStart"/>
             <w:r>
               <w:rPr>
                 <w:rFonts w:ascii="Times New Roman" w:hAnsi="Times New Roman" w:cs="Times New Roman"/>
@@ -4057,7 +3543,6 @@
               </w:rPr>
               <w:t>int</w:t>
             </w:r>
-            <w:proofErr w:type="spellEnd"/>
           </w:p>
         </w:tc>
         <w:tc>
@@ -4247,7 +3732,6 @@
         </w:rPr>
         <w:t xml:space="preserve">.4 – Методы интерфейса </w:t>
       </w:r>
-      <w:proofErr w:type="spellStart"/>
       <w:r>
         <w:rPr>
           <w:rFonts w:cs="Times New Roman"/>
@@ -4256,7 +3740,6 @@
         </w:rPr>
         <w:t>ksDocument</w:t>
       </w:r>
-      <w:proofErr w:type="spellEnd"/>
       <w:r>
         <w:rPr>
           <w:rFonts w:cs="Times New Roman"/>
@@ -4411,67 +3894,7 @@
                 <w:szCs w:val="28"/>
                 <w:lang w:val="en-US"/>
               </w:rPr>
-              <w:t>Create (</w:t>
-            </w:r>
-            <w:proofErr w:type="spellStart"/>
-            <w:r>
-              <w:rPr>
-                <w:rFonts w:ascii="Times New Roman" w:hAnsi="Times New Roman" w:cs="Times New Roman"/>
-                <w:sz w:val="28"/>
-                <w:szCs w:val="28"/>
-                <w:lang w:val="en-US"/>
-              </w:rPr>
-              <w:t>bool</w:t>
-            </w:r>
-            <w:proofErr w:type="spellEnd"/>
-            <w:r>
-              <w:rPr>
-                <w:rFonts w:ascii="Times New Roman" w:hAnsi="Times New Roman" w:cs="Times New Roman"/>
-                <w:sz w:val="28"/>
-                <w:szCs w:val="28"/>
-                <w:lang w:val="en-US"/>
-              </w:rPr>
-              <w:t xml:space="preserve"> invisible, </w:t>
-            </w:r>
-            <w:proofErr w:type="spellStart"/>
-            <w:r>
-              <w:rPr>
-                <w:rFonts w:ascii="Times New Roman" w:hAnsi="Times New Roman" w:cs="Times New Roman"/>
-                <w:sz w:val="28"/>
-                <w:szCs w:val="28"/>
-                <w:lang w:val="en-US"/>
-              </w:rPr>
-              <w:t>bool</w:t>
-            </w:r>
-            <w:proofErr w:type="spellEnd"/>
-            <w:r>
-              <w:rPr>
-                <w:rFonts w:ascii="Times New Roman" w:hAnsi="Times New Roman" w:cs="Times New Roman"/>
-                <w:sz w:val="28"/>
-                <w:szCs w:val="28"/>
-                <w:lang w:val="en-US"/>
-              </w:rPr>
-              <w:t xml:space="preserve"> _</w:t>
-            </w:r>
-            <w:proofErr w:type="spellStart"/>
-            <w:r>
-              <w:rPr>
-                <w:rFonts w:ascii="Times New Roman" w:hAnsi="Times New Roman" w:cs="Times New Roman"/>
-                <w:sz w:val="28"/>
-                <w:szCs w:val="28"/>
-                <w:lang w:val="en-US"/>
-              </w:rPr>
-              <w:t>typeDoc</w:t>
-            </w:r>
-            <w:proofErr w:type="spellEnd"/>
-            <w:r>
-              <w:rPr>
-                <w:rFonts w:ascii="Times New Roman" w:hAnsi="Times New Roman" w:cs="Times New Roman"/>
-                <w:sz w:val="28"/>
-                <w:szCs w:val="28"/>
-                <w:lang w:val="en-US"/>
-              </w:rPr>
-              <w:t>)</w:t>
+              <w:t>Create (bool invisible, bool _typeDoc)</w:t>
             </w:r>
           </w:p>
         </w:tc>
@@ -4489,7 +3912,6 @@
                 <w:szCs w:val="28"/>
               </w:rPr>
             </w:pPr>
-            <w:proofErr w:type="spellStart"/>
             <w:r>
               <w:rPr>
                 <w:rFonts w:ascii="Times New Roman" w:eastAsia="Times New Roman" w:hAnsi="Times New Roman" w:cs="Times New Roman"/>
@@ -4497,57 +3919,7 @@
                 <w:sz w:val="28"/>
                 <w:szCs w:val="28"/>
               </w:rPr>
-              <w:t>invisible</w:t>
-            </w:r>
-            <w:proofErr w:type="spellEnd"/>
-            <w:r>
-              <w:rPr>
-                <w:rFonts w:ascii="Times New Roman" w:eastAsia="Times New Roman" w:hAnsi="Times New Roman" w:cs="Times New Roman"/>
-                <w:color w:val="000000"/>
-                <w:sz w:val="28"/>
-                <w:szCs w:val="28"/>
-              </w:rPr>
-              <w:t xml:space="preserve"> – признак режима редактирования документа (</w:t>
-            </w:r>
-            <w:proofErr w:type="spellStart"/>
-            <w:r>
-              <w:rPr>
-                <w:rFonts w:ascii="Times New Roman" w:eastAsia="Times New Roman" w:hAnsi="Times New Roman" w:cs="Times New Roman"/>
-                <w:color w:val="000000"/>
-                <w:sz w:val="28"/>
-                <w:szCs w:val="28"/>
-              </w:rPr>
-              <w:t>true</w:t>
-            </w:r>
-            <w:proofErr w:type="spellEnd"/>
-            <w:r>
-              <w:rPr>
-                <w:rFonts w:ascii="Times New Roman" w:eastAsia="Times New Roman" w:hAnsi="Times New Roman" w:cs="Times New Roman"/>
-                <w:color w:val="000000"/>
-                <w:sz w:val="28"/>
-                <w:szCs w:val="28"/>
-              </w:rPr>
-              <w:t xml:space="preserve"> – невидимый режим, </w:t>
-            </w:r>
-            <w:proofErr w:type="spellStart"/>
-            <w:r>
-              <w:rPr>
-                <w:rFonts w:ascii="Times New Roman" w:eastAsia="Times New Roman" w:hAnsi="Times New Roman" w:cs="Times New Roman"/>
-                <w:color w:val="000000"/>
-                <w:sz w:val="28"/>
-                <w:szCs w:val="28"/>
-              </w:rPr>
-              <w:t>false</w:t>
-            </w:r>
-            <w:proofErr w:type="spellEnd"/>
-            <w:r>
-              <w:rPr>
-                <w:rFonts w:ascii="Times New Roman" w:eastAsia="Times New Roman" w:hAnsi="Times New Roman" w:cs="Times New Roman"/>
-                <w:color w:val="000000"/>
-                <w:sz w:val="28"/>
-                <w:szCs w:val="28"/>
-              </w:rPr>
-              <w:t xml:space="preserve"> – </w:t>
+              <w:t xml:space="preserve">invisible – признак режима редактирования документа (true – невидимый режим, false – </w:t>
             </w:r>
           </w:p>
           <w:p>
@@ -4581,7 +3953,6 @@
                 <w:szCs w:val="28"/>
               </w:rPr>
             </w:pPr>
-            <w:proofErr w:type="spellStart"/>
             <w:r>
               <w:rPr>
                 <w:rFonts w:ascii="Times New Roman" w:eastAsia="Times New Roman" w:hAnsi="Times New Roman" w:cs="Times New Roman"/>
@@ -4589,57 +3960,7 @@
                 <w:sz w:val="28"/>
                 <w:szCs w:val="28"/>
               </w:rPr>
-              <w:t>typeDoc</w:t>
-            </w:r>
-            <w:proofErr w:type="spellEnd"/>
-            <w:r>
-              <w:rPr>
-                <w:rFonts w:ascii="Times New Roman" w:eastAsia="Times New Roman" w:hAnsi="Times New Roman" w:cs="Times New Roman"/>
-                <w:color w:val="000000"/>
-                <w:sz w:val="28"/>
-                <w:szCs w:val="28"/>
-              </w:rPr>
-              <w:t xml:space="preserve"> – тип документа (</w:t>
-            </w:r>
-            <w:proofErr w:type="spellStart"/>
-            <w:r>
-              <w:rPr>
-                <w:rFonts w:ascii="Times New Roman" w:eastAsia="Times New Roman" w:hAnsi="Times New Roman" w:cs="Times New Roman"/>
-                <w:color w:val="000000"/>
-                <w:sz w:val="28"/>
-                <w:szCs w:val="28"/>
-              </w:rPr>
-              <w:t>true</w:t>
-            </w:r>
-            <w:proofErr w:type="spellEnd"/>
-            <w:r>
-              <w:rPr>
-                <w:rFonts w:ascii="Times New Roman" w:eastAsia="Times New Roman" w:hAnsi="Times New Roman" w:cs="Times New Roman"/>
-                <w:color w:val="000000"/>
-                <w:sz w:val="28"/>
-                <w:szCs w:val="28"/>
-              </w:rPr>
-              <w:t xml:space="preserve"> – деталь, </w:t>
-            </w:r>
-            <w:proofErr w:type="spellStart"/>
-            <w:r>
-              <w:rPr>
-                <w:rFonts w:ascii="Times New Roman" w:eastAsia="Times New Roman" w:hAnsi="Times New Roman" w:cs="Times New Roman"/>
-                <w:color w:val="000000"/>
-                <w:sz w:val="28"/>
-                <w:szCs w:val="28"/>
-              </w:rPr>
-              <w:t>false</w:t>
-            </w:r>
-            <w:proofErr w:type="spellEnd"/>
-            <w:r>
-              <w:rPr>
-                <w:rFonts w:ascii="Times New Roman" w:eastAsia="Times New Roman" w:hAnsi="Times New Roman" w:cs="Times New Roman"/>
-                <w:color w:val="000000"/>
-                <w:sz w:val="28"/>
-                <w:szCs w:val="28"/>
-              </w:rPr>
-              <w:t xml:space="preserve"> – сборка).</w:t>
+              <w:t>typeDoc – тип документа (true – деталь, false – сборка).</w:t>
             </w:r>
           </w:p>
         </w:tc>
@@ -4657,7 +3978,6 @@
                 <w:szCs w:val="28"/>
               </w:rPr>
             </w:pPr>
-            <w:proofErr w:type="spellStart"/>
             <w:r>
               <w:rPr>
                 <w:rFonts w:ascii="Times New Roman" w:hAnsi="Times New Roman" w:cs="Times New Roman"/>
@@ -4666,7 +3986,6 @@
               </w:rPr>
               <w:t>bool</w:t>
             </w:r>
-            <w:proofErr w:type="spellEnd"/>
           </w:p>
         </w:tc>
         <w:tc>
@@ -4709,61 +4028,13 @@
                 <w:szCs w:val="28"/>
               </w:rPr>
             </w:pPr>
-            <w:proofErr w:type="spellStart"/>
-            <w:proofErr w:type="gramStart"/>
             <w:r>
               <w:rPr>
                 <w:rFonts w:ascii="Times New Roman" w:hAnsi="Times New Roman" w:cs="Times New Roman"/>
                 <w:sz w:val="28"/>
                 <w:szCs w:val="28"/>
               </w:rPr>
-              <w:t>GetPart</w:t>
-            </w:r>
-            <w:proofErr w:type="spellEnd"/>
-            <w:r>
-              <w:rPr>
-                <w:rFonts w:ascii="Times New Roman" w:hAnsi="Times New Roman" w:cs="Times New Roman"/>
-                <w:sz w:val="28"/>
-                <w:szCs w:val="28"/>
-              </w:rPr>
-              <w:t>(</w:t>
-            </w:r>
-            <w:proofErr w:type="spellStart"/>
-            <w:proofErr w:type="gramEnd"/>
-            <w:r>
-              <w:rPr>
-                <w:rFonts w:ascii="Times New Roman" w:hAnsi="Times New Roman" w:cs="Times New Roman"/>
-                <w:sz w:val="28"/>
-                <w:szCs w:val="28"/>
-              </w:rPr>
-              <w:t>int</w:t>
-            </w:r>
-            <w:proofErr w:type="spellEnd"/>
-            <w:r>
-              <w:rPr>
-                <w:rFonts w:ascii="Times New Roman" w:hAnsi="Times New Roman" w:cs="Times New Roman"/>
-                <w:sz w:val="28"/>
-                <w:szCs w:val="28"/>
-              </w:rPr>
-              <w:t xml:space="preserve"> </w:t>
-            </w:r>
-            <w:proofErr w:type="spellStart"/>
-            <w:r>
-              <w:rPr>
-                <w:rFonts w:ascii="Times New Roman" w:hAnsi="Times New Roman" w:cs="Times New Roman"/>
-                <w:sz w:val="28"/>
-                <w:szCs w:val="28"/>
-              </w:rPr>
-              <w:t>type</w:t>
-            </w:r>
-            <w:proofErr w:type="spellEnd"/>
-            <w:r>
-              <w:rPr>
-                <w:rFonts w:ascii="Times New Roman" w:hAnsi="Times New Roman" w:cs="Times New Roman"/>
-                <w:sz w:val="28"/>
-                <w:szCs w:val="28"/>
-              </w:rPr>
-              <w:t>)</w:t>
+              <w:t>GetPart(int type)</w:t>
             </w:r>
           </w:p>
         </w:tc>
@@ -4782,23 +4053,13 @@
                 <w:szCs w:val="28"/>
               </w:rPr>
             </w:pPr>
-            <w:proofErr w:type="spellStart"/>
             <w:r>
               <w:rPr>
                 <w:rFonts w:ascii="Times New Roman" w:hAnsi="Times New Roman" w:cs="Times New Roman"/>
                 <w:sz w:val="28"/>
                 <w:szCs w:val="28"/>
               </w:rPr>
-              <w:t>type</w:t>
-            </w:r>
-            <w:proofErr w:type="spellEnd"/>
-            <w:r>
-              <w:rPr>
-                <w:rFonts w:ascii="Times New Roman" w:hAnsi="Times New Roman" w:cs="Times New Roman"/>
-                <w:sz w:val="28"/>
-                <w:szCs w:val="28"/>
-              </w:rPr>
-              <w:t xml:space="preserve"> – тип компонента из перечисления Типы компонентов.</w:t>
+              <w:t>type – тип компонента из перечисления Типы компонентов.</w:t>
             </w:r>
           </w:p>
         </w:tc>
@@ -4816,7 +4077,6 @@
                 <w:szCs w:val="28"/>
               </w:rPr>
             </w:pPr>
-            <w:proofErr w:type="spellStart"/>
             <w:r>
               <w:rPr>
                 <w:rFonts w:ascii="Times New Roman" w:hAnsi="Times New Roman" w:cs="Times New Roman"/>
@@ -4825,7 +4085,6 @@
               </w:rPr>
               <w:t>ksPart</w:t>
             </w:r>
-            <w:proofErr w:type="spellEnd"/>
           </w:p>
         </w:tc>
         <w:tc>
@@ -4883,25 +4142,7 @@
           <w:sz w:val="28"/>
           <w:szCs w:val="28"/>
         </w:rPr>
-        <w:t xml:space="preserve">В таблице 1.5 представлены методы интерфейса </w:t>
-      </w:r>
-      <w:proofErr w:type="spellStart"/>
-      <w:r>
-        <w:rPr>
-          <w:rFonts w:ascii="Times New Roman" w:hAnsi="Times New Roman" w:cs="Times New Roman"/>
-          <w:sz w:val="28"/>
-          <w:szCs w:val="28"/>
-        </w:rPr>
-        <w:t>ksPart</w:t>
-      </w:r>
-      <w:proofErr w:type="spellEnd"/>
-      <w:r>
-        <w:rPr>
-          <w:rFonts w:ascii="Times New Roman" w:hAnsi="Times New Roman" w:cs="Times New Roman"/>
-          <w:sz w:val="28"/>
-          <w:szCs w:val="28"/>
-        </w:rPr>
-        <w:t>, необходимые для разработки плагина.</w:t>
+        <w:t>В таблице 1.5 представлены методы интерфейса ksPart, необходимые для разработки плагина.</w:t>
       </w:r>
     </w:p>
     <w:p>
@@ -4956,7 +4197,6 @@
         </w:rPr>
         <w:t xml:space="preserve">.5 – Свойства и методы интерфейса </w:t>
       </w:r>
-      <w:proofErr w:type="spellStart"/>
       <w:r>
         <w:rPr>
           <w:rFonts w:cs="Times New Roman"/>
@@ -4965,7 +4205,6 @@
         </w:rPr>
         <w:t>ksPart</w:t>
       </w:r>
-      <w:proofErr w:type="spellEnd"/>
       <w:r>
         <w:rPr>
           <w:rFonts w:cs="Times New Roman"/>
@@ -5101,61 +4340,13 @@
                 <w:szCs w:val="28"/>
               </w:rPr>
             </w:pPr>
-            <w:proofErr w:type="spellStart"/>
-            <w:proofErr w:type="gramStart"/>
             <w:r>
               <w:rPr>
                 <w:rFonts w:ascii="Times New Roman" w:hAnsi="Times New Roman" w:cs="Times New Roman"/>
                 <w:sz w:val="28"/>
                 <w:szCs w:val="28"/>
               </w:rPr>
-              <w:t>EntityCollection</w:t>
-            </w:r>
-            <w:proofErr w:type="spellEnd"/>
-            <w:r>
-              <w:rPr>
-                <w:rFonts w:ascii="Times New Roman" w:hAnsi="Times New Roman" w:cs="Times New Roman"/>
-                <w:sz w:val="28"/>
-                <w:szCs w:val="28"/>
-              </w:rPr>
-              <w:t>(</w:t>
-            </w:r>
-            <w:proofErr w:type="spellStart"/>
-            <w:proofErr w:type="gramEnd"/>
-            <w:r>
-              <w:rPr>
-                <w:rFonts w:ascii="Times New Roman" w:hAnsi="Times New Roman" w:cs="Times New Roman"/>
-                <w:sz w:val="28"/>
-                <w:szCs w:val="28"/>
-              </w:rPr>
-              <w:t>short</w:t>
-            </w:r>
-            <w:proofErr w:type="spellEnd"/>
-            <w:r>
-              <w:rPr>
-                <w:rFonts w:ascii="Times New Roman" w:hAnsi="Times New Roman" w:cs="Times New Roman"/>
-                <w:sz w:val="28"/>
-                <w:szCs w:val="28"/>
-              </w:rPr>
-              <w:t xml:space="preserve"> </w:t>
-            </w:r>
-            <w:proofErr w:type="spellStart"/>
-            <w:r>
-              <w:rPr>
-                <w:rFonts w:ascii="Times New Roman" w:hAnsi="Times New Roman" w:cs="Times New Roman"/>
-                <w:sz w:val="28"/>
-                <w:szCs w:val="28"/>
-              </w:rPr>
-              <w:t>objType</w:t>
-            </w:r>
-            <w:proofErr w:type="spellEnd"/>
-            <w:r>
-              <w:rPr>
-                <w:rFonts w:ascii="Times New Roman" w:hAnsi="Times New Roman" w:cs="Times New Roman"/>
-                <w:sz w:val="28"/>
-                <w:szCs w:val="28"/>
-              </w:rPr>
-              <w:t>)</w:t>
+              <w:t>EntityCollection(short objType)</w:t>
             </w:r>
           </w:p>
         </w:tc>
@@ -5173,23 +4364,13 @@
                 <w:szCs w:val="28"/>
               </w:rPr>
             </w:pPr>
-            <w:proofErr w:type="spellStart"/>
             <w:r>
               <w:rPr>
                 <w:rFonts w:ascii="Times New Roman" w:hAnsi="Times New Roman" w:cs="Times New Roman"/>
                 <w:sz w:val="28"/>
                 <w:szCs w:val="28"/>
               </w:rPr>
-              <w:t>objType</w:t>
-            </w:r>
-            <w:proofErr w:type="spellEnd"/>
-            <w:r>
-              <w:rPr>
-                <w:rFonts w:ascii="Times New Roman" w:hAnsi="Times New Roman" w:cs="Times New Roman"/>
-                <w:sz w:val="28"/>
-                <w:szCs w:val="28"/>
-              </w:rPr>
-              <w:t xml:space="preserve"> – тип объектов, содержащихся в массиве.</w:t>
+              <w:t>objType – тип объектов, содержащихся в массиве.</w:t>
             </w:r>
           </w:p>
         </w:tc>
@@ -5207,7 +4388,6 @@
                 <w:szCs w:val="28"/>
               </w:rPr>
             </w:pPr>
-            <w:proofErr w:type="spellStart"/>
             <w:r>
               <w:rPr>
                 <w:rFonts w:ascii="Times New Roman" w:hAnsi="Times New Roman" w:cs="Times New Roman"/>
@@ -5216,7 +4396,6 @@
               </w:rPr>
               <w:t>ksEnintyCollection</w:t>
             </w:r>
-            <w:proofErr w:type="spellEnd"/>
           </w:p>
         </w:tc>
         <w:tc>
@@ -5259,61 +4438,13 @@
                 <w:szCs w:val="28"/>
               </w:rPr>
             </w:pPr>
-            <w:proofErr w:type="spellStart"/>
-            <w:proofErr w:type="gramStart"/>
             <w:r>
               <w:rPr>
                 <w:rFonts w:ascii="Times New Roman" w:hAnsi="Times New Roman" w:cs="Times New Roman"/>
                 <w:sz w:val="28"/>
                 <w:szCs w:val="28"/>
               </w:rPr>
-              <w:t>GetDefaultEntity</w:t>
-            </w:r>
-            <w:proofErr w:type="spellEnd"/>
-            <w:r>
-              <w:rPr>
-                <w:rFonts w:ascii="Times New Roman" w:hAnsi="Times New Roman" w:cs="Times New Roman"/>
-                <w:sz w:val="28"/>
-                <w:szCs w:val="28"/>
-              </w:rPr>
-              <w:t>(</w:t>
-            </w:r>
-            <w:proofErr w:type="spellStart"/>
-            <w:proofErr w:type="gramEnd"/>
-            <w:r>
-              <w:rPr>
-                <w:rFonts w:ascii="Times New Roman" w:hAnsi="Times New Roman" w:cs="Times New Roman"/>
-                <w:sz w:val="28"/>
-                <w:szCs w:val="28"/>
-              </w:rPr>
-              <w:t>short</w:t>
-            </w:r>
-            <w:proofErr w:type="spellEnd"/>
-            <w:r>
-              <w:rPr>
-                <w:rFonts w:ascii="Times New Roman" w:hAnsi="Times New Roman" w:cs="Times New Roman"/>
-                <w:sz w:val="28"/>
-                <w:szCs w:val="28"/>
-              </w:rPr>
-              <w:t xml:space="preserve"> </w:t>
-            </w:r>
-            <w:proofErr w:type="spellStart"/>
-            <w:r>
-              <w:rPr>
-                <w:rFonts w:ascii="Times New Roman" w:hAnsi="Times New Roman" w:cs="Times New Roman"/>
-                <w:sz w:val="28"/>
-                <w:szCs w:val="28"/>
-              </w:rPr>
-              <w:t>objType</w:t>
-            </w:r>
-            <w:proofErr w:type="spellEnd"/>
-            <w:r>
-              <w:rPr>
-                <w:rFonts w:ascii="Times New Roman" w:hAnsi="Times New Roman" w:cs="Times New Roman"/>
-                <w:sz w:val="28"/>
-                <w:szCs w:val="28"/>
-              </w:rPr>
-              <w:t>)</w:t>
+              <w:t>GetDefaultEntity(short objType)</w:t>
             </w:r>
           </w:p>
         </w:tc>
@@ -5331,23 +4462,13 @@
                 <w:szCs w:val="28"/>
               </w:rPr>
             </w:pPr>
-            <w:proofErr w:type="spellStart"/>
             <w:r>
               <w:rPr>
                 <w:rFonts w:ascii="Times New Roman" w:hAnsi="Times New Roman" w:cs="Times New Roman"/>
                 <w:sz w:val="28"/>
                 <w:szCs w:val="28"/>
               </w:rPr>
-              <w:t>objType</w:t>
-            </w:r>
-            <w:proofErr w:type="spellEnd"/>
-            <w:r>
-              <w:rPr>
-                <w:rFonts w:ascii="Times New Roman" w:hAnsi="Times New Roman" w:cs="Times New Roman"/>
-                <w:sz w:val="28"/>
-                <w:szCs w:val="28"/>
-              </w:rPr>
-              <w:t xml:space="preserve"> – тип объекта</w:t>
+              <w:t>objType – тип объекта</w:t>
             </w:r>
           </w:p>
         </w:tc>
@@ -5365,7 +4486,6 @@
                 <w:szCs w:val="28"/>
               </w:rPr>
             </w:pPr>
-            <w:proofErr w:type="spellStart"/>
             <w:r>
               <w:rPr>
                 <w:rFonts w:ascii="Times New Roman" w:hAnsi="Times New Roman" w:cs="Times New Roman"/>
@@ -5374,7 +4494,6 @@
               </w:rPr>
               <w:t>ksEntity</w:t>
             </w:r>
-            <w:proofErr w:type="spellEnd"/>
           </w:p>
         </w:tc>
         <w:tc>
@@ -5417,61 +4536,13 @@
                 <w:szCs w:val="28"/>
               </w:rPr>
             </w:pPr>
-            <w:proofErr w:type="spellStart"/>
-            <w:proofErr w:type="gramStart"/>
             <w:r>
               <w:rPr>
                 <w:rFonts w:ascii="Times New Roman" w:hAnsi="Times New Roman" w:cs="Times New Roman"/>
                 <w:sz w:val="28"/>
                 <w:szCs w:val="28"/>
               </w:rPr>
-              <w:t>GetPart</w:t>
-            </w:r>
-            <w:proofErr w:type="spellEnd"/>
-            <w:r>
-              <w:rPr>
-                <w:rFonts w:ascii="Times New Roman" w:hAnsi="Times New Roman" w:cs="Times New Roman"/>
-                <w:sz w:val="28"/>
-                <w:szCs w:val="28"/>
-              </w:rPr>
-              <w:t>(</w:t>
-            </w:r>
-            <w:proofErr w:type="spellStart"/>
-            <w:proofErr w:type="gramEnd"/>
-            <w:r>
-              <w:rPr>
-                <w:rFonts w:ascii="Times New Roman" w:hAnsi="Times New Roman" w:cs="Times New Roman"/>
-                <w:sz w:val="28"/>
-                <w:szCs w:val="28"/>
-              </w:rPr>
-              <w:t>int</w:t>
-            </w:r>
-            <w:proofErr w:type="spellEnd"/>
-            <w:r>
-              <w:rPr>
-                <w:rFonts w:ascii="Times New Roman" w:hAnsi="Times New Roman" w:cs="Times New Roman"/>
-                <w:sz w:val="28"/>
-                <w:szCs w:val="28"/>
-              </w:rPr>
-              <w:t xml:space="preserve"> </w:t>
-            </w:r>
-            <w:proofErr w:type="spellStart"/>
-            <w:r>
-              <w:rPr>
-                <w:rFonts w:ascii="Times New Roman" w:hAnsi="Times New Roman" w:cs="Times New Roman"/>
-                <w:sz w:val="28"/>
-                <w:szCs w:val="28"/>
-              </w:rPr>
-              <w:t>type</w:t>
-            </w:r>
-            <w:proofErr w:type="spellEnd"/>
-            <w:r>
-              <w:rPr>
-                <w:rFonts w:ascii="Times New Roman" w:hAnsi="Times New Roman" w:cs="Times New Roman"/>
-                <w:sz w:val="28"/>
-                <w:szCs w:val="28"/>
-              </w:rPr>
-              <w:t>)</w:t>
+              <w:t>GetPart(int type)</w:t>
             </w:r>
           </w:p>
         </w:tc>
@@ -5489,23 +4560,13 @@
                 <w:szCs w:val="28"/>
               </w:rPr>
             </w:pPr>
-            <w:proofErr w:type="spellStart"/>
             <w:r>
               <w:rPr>
                 <w:rFonts w:ascii="Times New Roman" w:hAnsi="Times New Roman" w:cs="Times New Roman"/>
                 <w:sz w:val="28"/>
                 <w:szCs w:val="28"/>
               </w:rPr>
-              <w:t>Type</w:t>
-            </w:r>
-            <w:proofErr w:type="spellEnd"/>
-            <w:r>
-              <w:rPr>
-                <w:rFonts w:ascii="Times New Roman" w:hAnsi="Times New Roman" w:cs="Times New Roman"/>
-                <w:sz w:val="28"/>
-                <w:szCs w:val="28"/>
-              </w:rPr>
-              <w:t xml:space="preserve"> – тип компонента</w:t>
+              <w:t>Type – тип компонента</w:t>
             </w:r>
           </w:p>
         </w:tc>
@@ -5523,7 +4584,6 @@
                 <w:szCs w:val="28"/>
               </w:rPr>
             </w:pPr>
-            <w:proofErr w:type="spellStart"/>
             <w:r>
               <w:rPr>
                 <w:rFonts w:ascii="Times New Roman" w:hAnsi="Times New Roman" w:cs="Times New Roman"/>
@@ -5532,7 +4592,6 @@
               </w:rPr>
               <w:t>ksPart</w:t>
             </w:r>
-            <w:proofErr w:type="spellEnd"/>
           </w:p>
         </w:tc>
         <w:tc>
@@ -5575,61 +4634,13 @@
                 <w:szCs w:val="28"/>
               </w:rPr>
             </w:pPr>
-            <w:proofErr w:type="spellStart"/>
-            <w:proofErr w:type="gramStart"/>
             <w:r>
               <w:rPr>
                 <w:rFonts w:ascii="Times New Roman" w:hAnsi="Times New Roman" w:cs="Times New Roman"/>
                 <w:sz w:val="28"/>
                 <w:szCs w:val="28"/>
               </w:rPr>
-              <w:t>NewEntity</w:t>
-            </w:r>
-            <w:proofErr w:type="spellEnd"/>
-            <w:r>
-              <w:rPr>
-                <w:rFonts w:ascii="Times New Roman" w:hAnsi="Times New Roman" w:cs="Times New Roman"/>
-                <w:sz w:val="28"/>
-                <w:szCs w:val="28"/>
-              </w:rPr>
-              <w:t>(</w:t>
-            </w:r>
-            <w:proofErr w:type="spellStart"/>
-            <w:proofErr w:type="gramEnd"/>
-            <w:r>
-              <w:rPr>
-                <w:rFonts w:ascii="Times New Roman" w:hAnsi="Times New Roman" w:cs="Times New Roman"/>
-                <w:sz w:val="28"/>
-                <w:szCs w:val="28"/>
-              </w:rPr>
-              <w:t>short</w:t>
-            </w:r>
-            <w:proofErr w:type="spellEnd"/>
-            <w:r>
-              <w:rPr>
-                <w:rFonts w:ascii="Times New Roman" w:hAnsi="Times New Roman" w:cs="Times New Roman"/>
-                <w:sz w:val="28"/>
-                <w:szCs w:val="28"/>
-              </w:rPr>
-              <w:t xml:space="preserve"> </w:t>
-            </w:r>
-            <w:proofErr w:type="spellStart"/>
-            <w:r>
-              <w:rPr>
-                <w:rFonts w:ascii="Times New Roman" w:hAnsi="Times New Roman" w:cs="Times New Roman"/>
-                <w:sz w:val="28"/>
-                <w:szCs w:val="28"/>
-              </w:rPr>
-              <w:t>objType</w:t>
-            </w:r>
-            <w:proofErr w:type="spellEnd"/>
-            <w:r>
-              <w:rPr>
-                <w:rFonts w:ascii="Times New Roman" w:hAnsi="Times New Roman" w:cs="Times New Roman"/>
-                <w:sz w:val="28"/>
-                <w:szCs w:val="28"/>
-              </w:rPr>
-              <w:t>)</w:t>
+              <w:t>NewEntity(short objType)</w:t>
             </w:r>
           </w:p>
         </w:tc>
@@ -5647,23 +4658,13 @@
                 <w:szCs w:val="28"/>
               </w:rPr>
             </w:pPr>
-            <w:proofErr w:type="spellStart"/>
             <w:r>
               <w:rPr>
                 <w:rFonts w:ascii="Times New Roman" w:hAnsi="Times New Roman" w:cs="Times New Roman"/>
                 <w:sz w:val="28"/>
                 <w:szCs w:val="28"/>
               </w:rPr>
-              <w:t>objType</w:t>
-            </w:r>
-            <w:proofErr w:type="spellEnd"/>
-            <w:r>
-              <w:rPr>
-                <w:rFonts w:ascii="Times New Roman" w:hAnsi="Times New Roman" w:cs="Times New Roman"/>
-                <w:sz w:val="28"/>
-                <w:szCs w:val="28"/>
-              </w:rPr>
-              <w:t xml:space="preserve"> – тип объекта</w:t>
+              <w:t>objType – тип объекта</w:t>
             </w:r>
           </w:p>
         </w:tc>
@@ -5681,7 +4682,6 @@
                 <w:szCs w:val="28"/>
               </w:rPr>
             </w:pPr>
-            <w:proofErr w:type="spellStart"/>
             <w:r>
               <w:rPr>
                 <w:rFonts w:ascii="Times New Roman" w:hAnsi="Times New Roman" w:cs="Times New Roman"/>
@@ -5690,7 +4690,6 @@
               </w:rPr>
               <w:t>ksEntity</w:t>
             </w:r>
-            <w:proofErr w:type="spellEnd"/>
           </w:p>
         </w:tc>
         <w:tc>
@@ -6010,7 +5009,6 @@
                 <w:szCs w:val="28"/>
               </w:rPr>
             </w:pPr>
-            <w:proofErr w:type="spellStart"/>
             <w:r>
               <w:rPr>
                 <w:rFonts w:ascii="Times New Roman" w:hAnsi="Times New Roman" w:cs="Times New Roman"/>
@@ -6019,7 +5017,6 @@
               </w:rPr>
               <w:t>ksPlaneParam</w:t>
             </w:r>
-            <w:proofErr w:type="spellEnd"/>
           </w:p>
         </w:tc>
       </w:tr>
@@ -6089,7 +5086,6 @@
                 <w:szCs w:val="28"/>
               </w:rPr>
             </w:pPr>
-            <w:proofErr w:type="spellStart"/>
             <w:r>
               <w:rPr>
                 <w:rFonts w:ascii="Times New Roman" w:hAnsi="Times New Roman" w:cs="Times New Roman"/>
@@ -6098,7 +5094,6 @@
               </w:rPr>
               <w:t>ksPlaneParam</w:t>
             </w:r>
-            <w:proofErr w:type="spellEnd"/>
           </w:p>
         </w:tc>
       </w:tr>
@@ -6177,7 +5172,6 @@
                 <w:szCs w:val="28"/>
               </w:rPr>
             </w:pPr>
-            <w:proofErr w:type="spellStart"/>
             <w:r>
               <w:rPr>
                 <w:rFonts w:ascii="Times New Roman" w:hAnsi="Times New Roman" w:cs="Times New Roman"/>
@@ -6186,7 +5180,6 @@
               </w:rPr>
               <w:t>ksPlaneParam</w:t>
             </w:r>
-            <w:proofErr w:type="spellEnd"/>
           </w:p>
         </w:tc>
       </w:tr>
@@ -6256,7 +5249,6 @@
                 <w:szCs w:val="28"/>
               </w:rPr>
             </w:pPr>
-            <w:proofErr w:type="spellStart"/>
             <w:r>
               <w:rPr>
                 <w:rFonts w:ascii="Times New Roman" w:hAnsi="Times New Roman" w:cs="Times New Roman"/>
@@ -6265,7 +5257,6 @@
               </w:rPr>
               <w:t>ksSketchDefinition</w:t>
             </w:r>
-            <w:proofErr w:type="spellEnd"/>
           </w:p>
         </w:tc>
       </w:tr>
@@ -6335,7 +5326,6 @@
                 <w:szCs w:val="28"/>
               </w:rPr>
             </w:pPr>
-            <w:proofErr w:type="spellStart"/>
             <w:r>
               <w:rPr>
                 <w:rFonts w:ascii="Times New Roman" w:hAnsi="Times New Roman" w:cs="Times New Roman"/>
@@ -6344,7 +5334,6 @@
               </w:rPr>
               <w:t>ksFaceDefinition</w:t>
             </w:r>
-            <w:proofErr w:type="spellEnd"/>
           </w:p>
         </w:tc>
       </w:tr>
@@ -6414,7 +5403,6 @@
                 <w:szCs w:val="28"/>
               </w:rPr>
             </w:pPr>
-            <w:proofErr w:type="spellStart"/>
             <w:r>
               <w:rPr>
                 <w:rFonts w:ascii="Times New Roman" w:hAnsi="Times New Roman" w:cs="Times New Roman"/>
@@ -6423,7 +5411,6 @@
               </w:rPr>
               <w:t>ksBaseExtrusionDefinition</w:t>
             </w:r>
-            <w:proofErr w:type="spellEnd"/>
           </w:p>
         </w:tc>
       </w:tr>
@@ -6443,11 +5430,11 @@
       <w:pPr>
         <w:pStyle w:val="21"/>
       </w:pPr>
-      <w:bookmarkStart w:id="3" w:name="_Toc87425423"/>
+      <w:bookmarkStart w:id="4" w:name="_Toc87425423"/>
       <w:r>
         <w:t>1.3 Обзор аналогов</w:t>
       </w:r>
-      <w:bookmarkEnd w:id="3"/>
+      <w:bookmarkEnd w:id="4"/>
       <w:r>
         <w:t xml:space="preserve"> плагина</w:t>
       </w:r>
@@ -6900,12 +5887,12 @@
       <w:pPr>
         <w:pStyle w:val="11"/>
       </w:pPr>
-      <w:bookmarkStart w:id="4" w:name="_Toc87425424"/>
+      <w:bookmarkStart w:id="5" w:name="_Toc87425424"/>
       <w:r>
         <w:lastRenderedPageBreak/>
         <w:t>2 Описание предмета проектирования</w:t>
       </w:r>
-      <w:bookmarkEnd w:id="4"/>
+      <w:bookmarkEnd w:id="5"/>
     </w:p>
     <w:p>
       <w:pPr>
@@ -8240,17 +7227,7 @@
           <w:sz w:val="28"/>
           <w:szCs w:val="28"/>
         </w:rPr>
-        <w:t xml:space="preserve"> должен входить в следующий </w:t>
-      </w:r>
-      <w:proofErr w:type="gramStart"/>
-      <w:r>
-        <w:rPr>
-          <w:rFonts w:ascii="Times New Roman" w:eastAsia="Times New Roman" w:hAnsi="Times New Roman" w:cs="Times New Roman"/>
-          <w:color w:val="171717" w:themeColor="background2" w:themeShade="1A"/>
-          <w:sz w:val="28"/>
-          <w:szCs w:val="28"/>
-        </w:rPr>
-        <w:t>интервал:</w:t>
+        <w:t xml:space="preserve"> должен входить в следующий интервал:</w:t>
       </w:r>
       <w:r>
         <w:rPr>
@@ -8448,7 +7425,6 @@
         </w:rPr>
         <w:t>;</w:t>
       </w:r>
-      <w:proofErr w:type="gramEnd"/>
     </w:p>
     <w:p>
       <w:pPr>
@@ -8951,22 +7927,22 @@
       <w:pPr>
         <w:pStyle w:val="11"/>
       </w:pPr>
-      <w:bookmarkStart w:id="5" w:name="_Toc87425425"/>
+      <w:bookmarkStart w:id="6" w:name="_Toc87425425"/>
       <w:r>
         <w:lastRenderedPageBreak/>
         <w:t>3 Проект программы</w:t>
       </w:r>
-      <w:bookmarkEnd w:id="5"/>
+      <w:bookmarkEnd w:id="6"/>
     </w:p>
     <w:p>
       <w:pPr>
         <w:pStyle w:val="21"/>
       </w:pPr>
-      <w:bookmarkStart w:id="6" w:name="_Toc87425426"/>
+      <w:bookmarkStart w:id="7" w:name="_Toc87425426"/>
       <w:r>
         <w:t>3.1 Диаграмма классов</w:t>
       </w:r>
-      <w:bookmarkEnd w:id="6"/>
+      <w:bookmarkEnd w:id="7"/>
     </w:p>
     <w:p>
       <w:pPr>
@@ -9148,8 +8124,6 @@
           </wp:inline>
         </w:drawing>
       </w:r>
-      <w:bookmarkStart w:id="7" w:name="_GoBack"/>
-      <w:bookmarkEnd w:id="7"/>
       <w:r>
         <w:rPr>
           <w:rStyle w:val="a8"/>
@@ -9262,43 +8236,7 @@
           <w:szCs w:val="28"/>
         </w:rPr>
         <w:lastRenderedPageBreak/>
-        <w:t>Класс «</w:t>
-      </w:r>
-      <w:proofErr w:type="spellStart"/>
-      <w:r>
-        <w:rPr>
-          <w:rFonts w:ascii="Times New Roman" w:hAnsi="Times New Roman" w:cs="Times New Roman"/>
-          <w:sz w:val="28"/>
-          <w:szCs w:val="28"/>
-        </w:rPr>
-        <w:t>Program</w:t>
-      </w:r>
-      <w:proofErr w:type="spellEnd"/>
-      <w:r>
-        <w:rPr>
-          <w:rFonts w:ascii="Times New Roman" w:hAnsi="Times New Roman" w:cs="Times New Roman"/>
-          <w:sz w:val="28"/>
-          <w:szCs w:val="28"/>
-        </w:rPr>
-        <w:t>», использует «</w:t>
-      </w:r>
-      <w:proofErr w:type="spellStart"/>
-      <w:r>
-        <w:rPr>
-          <w:rFonts w:ascii="Times New Roman" w:hAnsi="Times New Roman" w:cs="Times New Roman"/>
-          <w:sz w:val="28"/>
-          <w:szCs w:val="28"/>
-        </w:rPr>
-        <w:t>MainForm</w:t>
-      </w:r>
-      <w:proofErr w:type="spellEnd"/>
-      <w:r>
-        <w:rPr>
-          <w:rFonts w:ascii="Times New Roman" w:hAnsi="Times New Roman" w:cs="Times New Roman"/>
-          <w:sz w:val="28"/>
-          <w:szCs w:val="28"/>
-        </w:rPr>
-        <w:t>» для обработки действий в графическом интерфейсе</w:t>
+        <w:t>Класс «Program», использует «MainForm» для обработки действий в графическом интерфейсе</w:t>
       </w:r>
       <w:r>
         <w:rPr>
@@ -9316,7 +8254,6 @@
         </w:rPr>
         <w:t>«</w:t>
       </w:r>
-      <w:proofErr w:type="spellStart"/>
       <w:r>
         <w:rPr>
           <w:rFonts w:ascii="Times New Roman" w:hAnsi="Times New Roman" w:cs="Times New Roman"/>
@@ -9326,7 +8263,6 @@
         </w:rPr>
         <w:t>LincPinBuilde</w:t>
       </w:r>
-      <w:proofErr w:type="spellEnd"/>
       <w:r>
         <w:rPr>
           <w:rFonts w:ascii="Times New Roman" w:hAnsi="Times New Roman" w:cs="Times New Roman"/>
@@ -9343,7 +8279,6 @@
         </w:rPr>
         <w:t>класс «</w:t>
       </w:r>
-      <w:proofErr w:type="spellStart"/>
       <w:r>
         <w:rPr>
           <w:rFonts w:ascii="Times New Roman" w:hAnsi="Times New Roman" w:cs="Times New Roman"/>
@@ -9361,7 +8296,6 @@
         </w:rPr>
         <w:t>Pa</w:t>
       </w:r>
-      <w:proofErr w:type="spellEnd"/>
       <w:r>
         <w:rPr>
           <w:rFonts w:ascii="Times New Roman" w:hAnsi="Times New Roman" w:cs="Times New Roman"/>
@@ -9371,23 +8305,13 @@
         </w:rPr>
         <w:t>r</w:t>
       </w:r>
-      <w:proofErr w:type="spellStart"/>
-      <w:r>
-        <w:rPr>
-          <w:rFonts w:ascii="Times New Roman" w:hAnsi="Times New Roman" w:cs="Times New Roman"/>
-          <w:sz w:val="28"/>
-          <w:szCs w:val="28"/>
-        </w:rPr>
-        <w:t>ameter</w:t>
-      </w:r>
-      <w:proofErr w:type="spellEnd"/>
-      <w:r>
-        <w:rPr>
-          <w:rFonts w:ascii="Times New Roman" w:hAnsi="Times New Roman" w:cs="Times New Roman"/>
-          <w:sz w:val="28"/>
-          <w:szCs w:val="28"/>
-        </w:rPr>
-        <w:t>»</w:t>
+      <w:r>
+        <w:rPr>
+          <w:rFonts w:ascii="Times New Roman" w:hAnsi="Times New Roman" w:cs="Times New Roman"/>
+          <w:sz w:val="28"/>
+          <w:szCs w:val="28"/>
+        </w:rPr>
+        <w:t>ameter»</w:t>
       </w:r>
       <w:r>
         <w:rPr>
@@ -9421,7 +8345,6 @@
         </w:rPr>
         <w:t xml:space="preserve"> «</w:t>
       </w:r>
-      <w:proofErr w:type="spellStart"/>
       <w:r>
         <w:rPr>
           <w:rFonts w:ascii="Times New Roman" w:hAnsi="Times New Roman" w:cs="Times New Roman"/>
@@ -9431,7 +8354,6 @@
         </w:rPr>
         <w:t>KompasConnector</w:t>
       </w:r>
-      <w:proofErr w:type="spellEnd"/>
       <w:r>
         <w:rPr>
           <w:rFonts w:ascii="Times New Roman" w:hAnsi="Times New Roman" w:cs="Times New Roman"/>
@@ -10192,7 +9114,6 @@
         </w:rPr>
         <w:t>://</w:t>
       </w:r>
-      <w:proofErr w:type="spellStart"/>
       <w:r>
         <w:rPr>
           <w:rFonts w:ascii="Times New Roman" w:hAnsi="Times New Roman" w:cs="Times New Roman"/>
@@ -10203,7 +9124,6 @@
         </w:rPr>
         <w:t>dic</w:t>
       </w:r>
-      <w:proofErr w:type="spellEnd"/>
       <w:r>
         <w:rPr>
           <w:rFonts w:ascii="Times New Roman" w:hAnsi="Times New Roman" w:cs="Times New Roman"/>
@@ -10232,7 +9152,6 @@
         </w:rPr>
         <w:t>.</w:t>
       </w:r>
-      <w:proofErr w:type="spellStart"/>
       <w:r>
         <w:rPr>
           <w:rFonts w:ascii="Times New Roman" w:hAnsi="Times New Roman" w:cs="Times New Roman"/>
@@ -10243,7 +9162,6 @@
         </w:rPr>
         <w:t>ru</w:t>
       </w:r>
-      <w:proofErr w:type="spellEnd"/>
       <w:r>
         <w:rPr>
           <w:rFonts w:ascii="Times New Roman" w:hAnsi="Times New Roman" w:cs="Times New Roman"/>
@@ -10253,7 +9171,6 @@
         </w:rPr>
         <w:t>/</w:t>
       </w:r>
-      <w:proofErr w:type="spellStart"/>
       <w:r>
         <w:rPr>
           <w:rFonts w:ascii="Times New Roman" w:hAnsi="Times New Roman" w:cs="Times New Roman"/>
@@ -10264,7 +9181,6 @@
         </w:rPr>
         <w:t>dic</w:t>
       </w:r>
-      <w:proofErr w:type="spellEnd"/>
       <w:r>
         <w:rPr>
           <w:rFonts w:ascii="Times New Roman" w:hAnsi="Times New Roman" w:cs="Times New Roman"/>
@@ -10274,7 +9190,6 @@
         </w:rPr>
         <w:t>.</w:t>
       </w:r>
-      <w:proofErr w:type="spellStart"/>
       <w:r>
         <w:rPr>
           <w:rFonts w:ascii="Times New Roman" w:hAnsi="Times New Roman" w:cs="Times New Roman"/>
@@ -10285,7 +9200,6 @@
         </w:rPr>
         <w:t>nsf</w:t>
       </w:r>
-      <w:proofErr w:type="spellEnd"/>
       <w:r>
         <w:rPr>
           <w:rFonts w:ascii="Times New Roman" w:hAnsi="Times New Roman" w:cs="Times New Roman"/>
@@ -10295,7 +9209,6 @@
         </w:rPr>
         <w:t>/</w:t>
       </w:r>
-      <w:proofErr w:type="spellStart"/>
       <w:r>
         <w:rPr>
           <w:rFonts w:ascii="Times New Roman" w:hAnsi="Times New Roman" w:cs="Times New Roman"/>
@@ -10306,7 +9219,6 @@
         </w:rPr>
         <w:t>ruwiki</w:t>
       </w:r>
-      <w:proofErr w:type="spellEnd"/>
       <w:r>
         <w:rPr>
           <w:rFonts w:ascii="Times New Roman" w:hAnsi="Times New Roman" w:cs="Times New Roman"/>
@@ -10486,7 +9398,6 @@
         </w:rPr>
         <w:t>://</w:t>
       </w:r>
-      <w:proofErr w:type="spellStart"/>
       <w:r>
         <w:rPr>
           <w:rFonts w:ascii="Times New Roman" w:hAnsi="Times New Roman" w:cs="Times New Roman"/>
@@ -10498,7 +9409,6 @@
         </w:rPr>
         <w:t>ascon</w:t>
       </w:r>
-      <w:proofErr w:type="spellEnd"/>
       <w:r>
         <w:rPr>
           <w:rFonts w:ascii="Times New Roman" w:hAnsi="Times New Roman" w:cs="Times New Roman"/>
@@ -10509,7 +9419,6 @@
         </w:rPr>
         <w:t>.</w:t>
       </w:r>
-      <w:proofErr w:type="spellStart"/>
       <w:r>
         <w:rPr>
           <w:rFonts w:ascii="Times New Roman" w:hAnsi="Times New Roman" w:cs="Times New Roman"/>
@@ -10521,7 +9430,6 @@
         </w:rPr>
         <w:t>ru</w:t>
       </w:r>
-      <w:proofErr w:type="spellEnd"/>
       <w:r>
         <w:rPr>
           <w:rFonts w:ascii="Times New Roman" w:hAnsi="Times New Roman" w:cs="Times New Roman"/>
@@ -10624,59 +9532,13 @@
         </w:rPr>
         <w:t xml:space="preserve">. </w:t>
       </w:r>
-      <w:proofErr w:type="spellStart"/>
-      <w:r>
-        <w:rPr>
-          <w:rFonts w:ascii="Times New Roman" w:hAnsi="Times New Roman" w:cs="Times New Roman"/>
-          <w:sz w:val="28"/>
-          <w:szCs w:val="28"/>
-        </w:rPr>
-        <w:t>Фаулер</w:t>
-      </w:r>
-      <w:proofErr w:type="spellEnd"/>
-      <w:r>
-        <w:rPr>
-          <w:rFonts w:ascii="Times New Roman" w:hAnsi="Times New Roman" w:cs="Times New Roman"/>
-          <w:sz w:val="28"/>
-          <w:szCs w:val="28"/>
-        </w:rPr>
-        <w:t xml:space="preserve"> М. UML. Основы. 3-е издание / </w:t>
-      </w:r>
-      <w:proofErr w:type="spellStart"/>
-      <w:r>
-        <w:rPr>
-          <w:rFonts w:ascii="Times New Roman" w:hAnsi="Times New Roman" w:cs="Times New Roman"/>
-          <w:sz w:val="28"/>
-          <w:szCs w:val="28"/>
-        </w:rPr>
-        <w:t>М.Фаулер</w:t>
-      </w:r>
-      <w:proofErr w:type="spellEnd"/>
-      <w:r>
-        <w:rPr>
-          <w:rFonts w:ascii="Times New Roman" w:hAnsi="Times New Roman" w:cs="Times New Roman"/>
-          <w:sz w:val="28"/>
-          <w:szCs w:val="28"/>
-        </w:rPr>
-        <w:t xml:space="preserve">. – 3-е изд., пер. с англ. – </w:t>
-      </w:r>
-      <w:proofErr w:type="gramStart"/>
-      <w:r>
-        <w:rPr>
-          <w:rFonts w:ascii="Times New Roman" w:hAnsi="Times New Roman" w:cs="Times New Roman"/>
-          <w:sz w:val="28"/>
-          <w:szCs w:val="28"/>
-        </w:rPr>
-        <w:t>СПб.:</w:t>
-      </w:r>
-      <w:proofErr w:type="gramEnd"/>
-      <w:r>
-        <w:rPr>
-          <w:rFonts w:ascii="Times New Roman" w:hAnsi="Times New Roman" w:cs="Times New Roman"/>
-          <w:sz w:val="28"/>
-          <w:szCs w:val="28"/>
-        </w:rPr>
-        <w:t xml:space="preserve"> Символ-Плюс, 2019. – 192 с.</w:t>
+      <w:r>
+        <w:rPr>
+          <w:rFonts w:ascii="Times New Roman" w:hAnsi="Times New Roman" w:cs="Times New Roman"/>
+          <w:sz w:val="28"/>
+          <w:szCs w:val="28"/>
+        </w:rPr>
+        <w:t>Фаулер М. UML. Основы. 3-е издание / М.Фаулер. – 3-е изд., пер. с англ. – СПб.: Символ-Плюс, 2019. – 192 с.</w:t>
       </w:r>
     </w:p>
     <w:p>
@@ -10712,15 +9574,7 @@
         <w:annotationRef/>
       </w:r>
       <w:r>
-        <w:t xml:space="preserve">Как выполняется </w:t>
-      </w:r>
-      <w:proofErr w:type="spellStart"/>
-      <w:r>
-        <w:t>валидация</w:t>
-      </w:r>
-      <w:proofErr w:type="spellEnd"/>
-      <w:r>
-        <w:t>.</w:t>
+        <w:t>Как выполняется валидация.</w:t>
       </w:r>
     </w:p>
   </w:comment>
@@ -10735,41 +9589,11 @@
         </w:rPr>
         <w:annotationRef/>
       </w:r>
-      <w:proofErr w:type="spellStart"/>
       <w:r>
         <w:rPr>
           <w:lang w:val="en-US"/>
         </w:rPr>
-        <w:t>KompasConnector</w:t>
-      </w:r>
-      <w:proofErr w:type="spellEnd"/>
-      <w:r>
-        <w:rPr>
-          <w:lang w:val="en-US"/>
-        </w:rPr>
-        <w:t xml:space="preserve"> – </w:t>
-      </w:r>
-      <w:proofErr w:type="gramStart"/>
-      <w:r>
-        <w:rPr>
-          <w:lang w:val="en-US"/>
-        </w:rPr>
-        <w:t>Create(</w:t>
-      </w:r>
-      <w:proofErr w:type="spellStart"/>
-      <w:proofErr w:type="gramEnd"/>
-      <w:r>
-        <w:rPr>
-          <w:lang w:val="en-US"/>
-        </w:rPr>
-        <w:t>KompasObject</w:t>
-      </w:r>
-      <w:proofErr w:type="spellEnd"/>
-      <w:r>
-        <w:rPr>
-          <w:lang w:val="en-US"/>
-        </w:rPr>
-        <w:t xml:space="preserve">) – </w:t>
+        <w:t xml:space="preserve">KompasConnector – Create(KompasObject) – </w:t>
       </w:r>
       <w:r>
         <w:t>входной</w:t>
@@ -10928,7 +9752,7 @@
             <w:sz w:val="28"/>
             <w:szCs w:val="28"/>
           </w:rPr>
-          <w:t>17</w:t>
+          <w:t>13</w:t>
         </w:r>
         <w:r>
           <w:rPr>
@@ -12528,7 +11352,7 @@
 </file>
 
 <file path=customXml/itemProps1.xml><?xml version="1.0" encoding="utf-8"?>
-<ds:datastoreItem xmlns:ds="http://schemas.openxmlformats.org/officeDocument/2006/customXml" ds:itemID="{12EFAC99-993F-499C-B26E-F474BD22197D}">
+<ds:datastoreItem xmlns:ds="http://schemas.openxmlformats.org/officeDocument/2006/customXml" ds:itemID="{FF35CBE2-231C-43A2-B970-652CE6F46C16}">
   <ds:schemaRefs>
     <ds:schemaRef ds:uri="http://schemas.openxmlformats.org/officeDocument/2006/bibliography"/>
   </ds:schemaRefs>

--- a/docs/проект системы Колесников Алексей 588-1.docx
+++ b/docs/проект системы Колесников Алексей 588-1.docx
@@ -13,8 +13,6 @@
           <w:szCs w:val="28"/>
         </w:rPr>
       </w:pPr>
-      <w:bookmarkStart w:id="0" w:name="_GoBack"/>
-      <w:bookmarkEnd w:id="0"/>
       <w:r>
         <w:rPr>
           <w:rFonts w:ascii="Times New Roman" w:eastAsia="Times New Roman" w:hAnsi="Times New Roman" w:cs="Times New Roman"/>
@@ -274,6 +272,7 @@
           <w:szCs w:val="28"/>
         </w:rPr>
       </w:pPr>
+      <w:proofErr w:type="gramStart"/>
       <w:r>
         <w:rPr>
           <w:rFonts w:ascii="Times New Roman" w:eastAsia="Times New Roman" w:hAnsi="Times New Roman" w:cs="Times New Roman"/>
@@ -291,7 +290,17 @@
           <w:szCs w:val="28"/>
         </w:rPr>
         <w:br/>
-        <w:t>Студент гр. 588-1</w:t>
+        <w:t>Студент</w:t>
+      </w:r>
+      <w:proofErr w:type="gramEnd"/>
+      <w:r>
+        <w:rPr>
+          <w:rFonts w:ascii="Times New Roman" w:eastAsia="Times New Roman" w:hAnsi="Times New Roman" w:cs="Times New Roman"/>
+          <w:color w:val="171717" w:themeColor="background2" w:themeShade="1A"/>
+          <w:sz w:val="28"/>
+          <w:szCs w:val="28"/>
+        </w:rPr>
+        <w:t xml:space="preserve"> гр. 588-1</w:t>
       </w:r>
     </w:p>
     <w:p>
@@ -402,6 +411,7 @@
           <w:szCs w:val="28"/>
         </w:rPr>
       </w:pPr>
+      <w:proofErr w:type="gramStart"/>
       <w:r>
         <w:rPr>
           <w:rFonts w:ascii="Times New Roman" w:eastAsia="Times New Roman" w:hAnsi="Times New Roman" w:cs="Times New Roman"/>
@@ -419,7 +429,27 @@
           <w:szCs w:val="28"/>
         </w:rPr>
         <w:br/>
-        <w:t>к.т.н, доцент каф. КСУП</w:t>
+      </w:r>
+      <w:proofErr w:type="spellStart"/>
+      <w:r>
+        <w:rPr>
+          <w:rFonts w:ascii="Times New Roman" w:eastAsia="Times New Roman" w:hAnsi="Times New Roman" w:cs="Times New Roman"/>
+          <w:color w:val="171717" w:themeColor="background2" w:themeShade="1A"/>
+          <w:sz w:val="28"/>
+          <w:szCs w:val="28"/>
+        </w:rPr>
+        <w:t>к.т.н</w:t>
+      </w:r>
+      <w:proofErr w:type="spellEnd"/>
+      <w:proofErr w:type="gramEnd"/>
+      <w:r>
+        <w:rPr>
+          <w:rFonts w:ascii="Times New Roman" w:eastAsia="Times New Roman" w:hAnsi="Times New Roman" w:cs="Times New Roman"/>
+          <w:color w:val="171717" w:themeColor="background2" w:themeShade="1A"/>
+          <w:sz w:val="28"/>
+          <w:szCs w:val="28"/>
+        </w:rPr>
+        <w:t>, доцент каф. КСУП</w:t>
       </w:r>
     </w:p>
     <w:p>
@@ -440,7 +470,27 @@
           <w:sz w:val="28"/>
           <w:szCs w:val="28"/>
         </w:rPr>
-        <w:t>____________ / Калентьев А.А.</w:t>
+        <w:t xml:space="preserve">____________ / </w:t>
+      </w:r>
+      <w:proofErr w:type="spellStart"/>
+      <w:r>
+        <w:rPr>
+          <w:rFonts w:ascii="Times New Roman" w:eastAsia="Times New Roman" w:hAnsi="Times New Roman" w:cs="Times New Roman"/>
+          <w:color w:val="171717" w:themeColor="background2" w:themeShade="1A"/>
+          <w:sz w:val="28"/>
+          <w:szCs w:val="28"/>
+        </w:rPr>
+        <w:t>Калентьев</w:t>
+      </w:r>
+      <w:proofErr w:type="spellEnd"/>
+      <w:r>
+        <w:rPr>
+          <w:rFonts w:ascii="Times New Roman" w:eastAsia="Times New Roman" w:hAnsi="Times New Roman" w:cs="Times New Roman"/>
+          <w:color w:val="171717" w:themeColor="background2" w:themeShade="1A"/>
+          <w:sz w:val="28"/>
+          <w:szCs w:val="28"/>
+        </w:rPr>
+        <w:t xml:space="preserve"> А.А.</w:t>
       </w:r>
     </w:p>
     <w:p>
@@ -1364,22 +1414,22 @@
       <w:pPr>
         <w:pStyle w:val="11"/>
       </w:pPr>
-      <w:bookmarkStart w:id="1" w:name="_Toc87425420"/>
+      <w:bookmarkStart w:id="0" w:name="_Toc87425420"/>
       <w:r>
         <w:lastRenderedPageBreak/>
         <w:t>1 Описание САПР</w:t>
       </w:r>
+      <w:bookmarkEnd w:id="0"/>
+    </w:p>
+    <w:p>
+      <w:pPr>
+        <w:pStyle w:val="21"/>
+      </w:pPr>
+      <w:bookmarkStart w:id="1" w:name="_Toc87425421"/>
+      <w:r>
+        <w:t>1.1 Описание программы</w:t>
+      </w:r>
       <w:bookmarkEnd w:id="1"/>
-    </w:p>
-    <w:p>
-      <w:pPr>
-        <w:pStyle w:val="21"/>
-      </w:pPr>
-      <w:bookmarkStart w:id="2" w:name="_Toc87425421"/>
-      <w:r>
-        <w:t>1.1 Описание программы</w:t>
-      </w:r>
-      <w:bookmarkEnd w:id="2"/>
     </w:p>
     <w:p>
       <w:pPr>
@@ -1656,7 +1706,7 @@
       <w:pPr>
         <w:pStyle w:val="21"/>
       </w:pPr>
-      <w:bookmarkStart w:id="3" w:name="_Toc87425422"/>
+      <w:bookmarkStart w:id="2" w:name="_Toc87425422"/>
       <w:r>
         <w:t xml:space="preserve">1.2 Описание </w:t>
       </w:r>
@@ -1666,7 +1716,7 @@
         </w:rPr>
         <w:t>API</w:t>
       </w:r>
-      <w:bookmarkEnd w:id="3"/>
+      <w:bookmarkEnd w:id="2"/>
     </w:p>
     <w:p>
       <w:pPr>
@@ -1685,7 +1735,61 @@
           <w:sz w:val="28"/>
           <w:szCs w:val="28"/>
         </w:rPr>
-        <w:t>API (англ. Application Programming Interface) – описание способов, которыми одна компьютерная программа может взаимодействовать с другой программой.</w:t>
+        <w:t xml:space="preserve">API (англ. </w:t>
+      </w:r>
+      <w:proofErr w:type="spellStart"/>
+      <w:r>
+        <w:rPr>
+          <w:rFonts w:ascii="Times New Roman" w:hAnsi="Times New Roman" w:cs="Times New Roman"/>
+          <w:sz w:val="28"/>
+          <w:szCs w:val="28"/>
+        </w:rPr>
+        <w:t>Application</w:t>
+      </w:r>
+      <w:proofErr w:type="spellEnd"/>
+      <w:r>
+        <w:rPr>
+          <w:rFonts w:ascii="Times New Roman" w:hAnsi="Times New Roman" w:cs="Times New Roman"/>
+          <w:sz w:val="28"/>
+          <w:szCs w:val="28"/>
+        </w:rPr>
+        <w:t xml:space="preserve"> </w:t>
+      </w:r>
+      <w:proofErr w:type="spellStart"/>
+      <w:r>
+        <w:rPr>
+          <w:rFonts w:ascii="Times New Roman" w:hAnsi="Times New Roman" w:cs="Times New Roman"/>
+          <w:sz w:val="28"/>
+          <w:szCs w:val="28"/>
+        </w:rPr>
+        <w:t>Programming</w:t>
+      </w:r>
+      <w:proofErr w:type="spellEnd"/>
+      <w:r>
+        <w:rPr>
+          <w:rFonts w:ascii="Times New Roman" w:hAnsi="Times New Roman" w:cs="Times New Roman"/>
+          <w:sz w:val="28"/>
+          <w:szCs w:val="28"/>
+        </w:rPr>
+        <w:t xml:space="preserve"> </w:t>
+      </w:r>
+      <w:proofErr w:type="spellStart"/>
+      <w:r>
+        <w:rPr>
+          <w:rFonts w:ascii="Times New Roman" w:hAnsi="Times New Roman" w:cs="Times New Roman"/>
+          <w:sz w:val="28"/>
+          <w:szCs w:val="28"/>
+        </w:rPr>
+        <w:t>Interface</w:t>
+      </w:r>
+      <w:proofErr w:type="spellEnd"/>
+      <w:r>
+        <w:rPr>
+          <w:rFonts w:ascii="Times New Roman" w:hAnsi="Times New Roman" w:cs="Times New Roman"/>
+          <w:sz w:val="28"/>
+          <w:szCs w:val="28"/>
+        </w:rPr>
+        <w:t>) – описание способов, которыми одна компьютерная программа может взаимодействовать с другой программой.</w:t>
       </w:r>
     </w:p>
     <w:p>
@@ -1726,7 +1830,25 @@
           <w:szCs w:val="28"/>
         </w:rPr>
         <w:lastRenderedPageBreak/>
-        <w:t>Главным интерфейсом API системы КОМПАС-3D является KompasObject. Получить указатель на этот интерфейс (на интерфейс приложения API 5) можно при работе под управлением внешнего приложения (контроллера) – после вызова стандартной системной функции. Методы этого интерфейса реализуют наиболее общие функции работы с документами системы, системными настройками, файлами, а также дают возможность получить указатели на другие интерфейсы.</w:t>
+        <w:t xml:space="preserve">Главным интерфейсом API системы КОМПАС-3D является </w:t>
+      </w:r>
+      <w:proofErr w:type="spellStart"/>
+      <w:r>
+        <w:rPr>
+          <w:rFonts w:ascii="Times New Roman" w:hAnsi="Times New Roman" w:cs="Times New Roman"/>
+          <w:sz w:val="28"/>
+          <w:szCs w:val="28"/>
+        </w:rPr>
+        <w:t>KompasObject</w:t>
+      </w:r>
+      <w:proofErr w:type="spellEnd"/>
+      <w:r>
+        <w:rPr>
+          <w:rFonts w:ascii="Times New Roman" w:hAnsi="Times New Roman" w:cs="Times New Roman"/>
+          <w:sz w:val="28"/>
+          <w:szCs w:val="28"/>
+        </w:rPr>
+        <w:t>. Получить указатель на этот интерфейс (на интерфейс приложения API 5) можно при работе под управлением внешнего приложения (контроллера) – после вызова стандартной системной функции. Методы этого интерфейса реализуют наиболее общие функции работы с документами системы, системными настройками, файлами, а также дают возможность получить указатели на другие интерфейсы.</w:t>
       </w:r>
     </w:p>
     <w:p>
@@ -1746,7 +1868,25 @@
           <w:sz w:val="28"/>
           <w:szCs w:val="28"/>
         </w:rPr>
-        <w:t>Ниже в таблице 1.1 представлены основные свойства и методы интерфейса KompasObject.</w:t>
+        <w:t xml:space="preserve">Ниже в таблице 1.1 представлены основные свойства и методы интерфейса </w:t>
+      </w:r>
+      <w:proofErr w:type="spellStart"/>
+      <w:r>
+        <w:rPr>
+          <w:rFonts w:ascii="Times New Roman" w:hAnsi="Times New Roman" w:cs="Times New Roman"/>
+          <w:sz w:val="28"/>
+          <w:szCs w:val="28"/>
+        </w:rPr>
+        <w:t>KompasObject</w:t>
+      </w:r>
+      <w:proofErr w:type="spellEnd"/>
+      <w:r>
+        <w:rPr>
+          <w:rFonts w:ascii="Times New Roman" w:hAnsi="Times New Roman" w:cs="Times New Roman"/>
+          <w:sz w:val="28"/>
+          <w:szCs w:val="28"/>
+        </w:rPr>
+        <w:t>.</w:t>
       </w:r>
     </w:p>
     <w:p>
@@ -1828,6 +1968,7 @@
         </w:rPr>
         <w:t xml:space="preserve"> – Методы и свойства интерфейса </w:t>
       </w:r>
+      <w:proofErr w:type="spellStart"/>
       <w:r>
         <w:rPr>
           <w:rFonts w:cs="Times New Roman"/>
@@ -1836,6 +1977,7 @@
         </w:rPr>
         <w:t>KompasObject</w:t>
       </w:r>
+      <w:proofErr w:type="spellEnd"/>
     </w:p>
     <w:tbl>
       <w:tblPr>
@@ -1980,7 +2122,25 @@
                 <w:sz w:val="28"/>
                 <w:szCs w:val="28"/>
               </w:rPr>
-              <w:t>Document3D()</w:t>
+              <w:t>Document3</w:t>
+            </w:r>
+            <w:proofErr w:type="gramStart"/>
+            <w:r>
+              <w:rPr>
+                <w:rFonts w:ascii="Times New Roman" w:hAnsi="Times New Roman" w:cs="Times New Roman"/>
+                <w:sz w:val="28"/>
+                <w:szCs w:val="28"/>
+              </w:rPr>
+              <w:t>D(</w:t>
+            </w:r>
+            <w:proofErr w:type="gramEnd"/>
+            <w:r>
+              <w:rPr>
+                <w:rFonts w:ascii="Times New Roman" w:hAnsi="Times New Roman" w:cs="Times New Roman"/>
+                <w:sz w:val="28"/>
+                <w:szCs w:val="28"/>
+              </w:rPr>
+              <w:t>)</w:t>
             </w:r>
           </w:p>
         </w:tc>
@@ -2016,6 +2176,7 @@
                 <w:szCs w:val="28"/>
               </w:rPr>
             </w:pPr>
+            <w:proofErr w:type="spellStart"/>
             <w:r>
               <w:rPr>
                 <w:rFonts w:ascii="Times New Roman" w:hAnsi="Times New Roman" w:cs="Times New Roman"/>
@@ -2024,6 +2185,7 @@
               </w:rPr>
               <w:t>ksDocument</w:t>
             </w:r>
+            <w:proofErr w:type="spellEnd"/>
           </w:p>
         </w:tc>
         <w:tc>
@@ -2073,13 +2235,61 @@
                 <w:szCs w:val="28"/>
               </w:rPr>
             </w:pPr>
-            <w:r>
-              <w:rPr>
-                <w:rFonts w:ascii="Times New Roman" w:hAnsi="Times New Roman" w:cs="Times New Roman"/>
-                <w:sz w:val="28"/>
-                <w:szCs w:val="28"/>
-              </w:rPr>
-              <w:t>GetParamStruct(short structType)</w:t>
+            <w:proofErr w:type="spellStart"/>
+            <w:proofErr w:type="gramStart"/>
+            <w:r>
+              <w:rPr>
+                <w:rFonts w:ascii="Times New Roman" w:hAnsi="Times New Roman" w:cs="Times New Roman"/>
+                <w:sz w:val="28"/>
+                <w:szCs w:val="28"/>
+              </w:rPr>
+              <w:t>GetParamStruct</w:t>
+            </w:r>
+            <w:proofErr w:type="spellEnd"/>
+            <w:r>
+              <w:rPr>
+                <w:rFonts w:ascii="Times New Roman" w:hAnsi="Times New Roman" w:cs="Times New Roman"/>
+                <w:sz w:val="28"/>
+                <w:szCs w:val="28"/>
+              </w:rPr>
+              <w:t>(</w:t>
+            </w:r>
+            <w:proofErr w:type="spellStart"/>
+            <w:proofErr w:type="gramEnd"/>
+            <w:r>
+              <w:rPr>
+                <w:rFonts w:ascii="Times New Roman" w:hAnsi="Times New Roman" w:cs="Times New Roman"/>
+                <w:sz w:val="28"/>
+                <w:szCs w:val="28"/>
+              </w:rPr>
+              <w:t>short</w:t>
+            </w:r>
+            <w:proofErr w:type="spellEnd"/>
+            <w:r>
+              <w:rPr>
+                <w:rFonts w:ascii="Times New Roman" w:hAnsi="Times New Roman" w:cs="Times New Roman"/>
+                <w:sz w:val="28"/>
+                <w:szCs w:val="28"/>
+              </w:rPr>
+              <w:t xml:space="preserve"> </w:t>
+            </w:r>
+            <w:proofErr w:type="spellStart"/>
+            <w:r>
+              <w:rPr>
+                <w:rFonts w:ascii="Times New Roman" w:hAnsi="Times New Roman" w:cs="Times New Roman"/>
+                <w:sz w:val="28"/>
+                <w:szCs w:val="28"/>
+              </w:rPr>
+              <w:t>structType</w:t>
+            </w:r>
+            <w:proofErr w:type="spellEnd"/>
+            <w:r>
+              <w:rPr>
+                <w:rFonts w:ascii="Times New Roman" w:hAnsi="Times New Roman" w:cs="Times New Roman"/>
+                <w:sz w:val="28"/>
+                <w:szCs w:val="28"/>
+              </w:rPr>
+              <w:t>)</w:t>
             </w:r>
           </w:p>
         </w:tc>
@@ -2099,13 +2309,23 @@
                 <w:szCs w:val="28"/>
               </w:rPr>
             </w:pPr>
-            <w:r>
-              <w:rPr>
-                <w:rFonts w:ascii="Times New Roman" w:hAnsi="Times New Roman" w:cs="Times New Roman"/>
-                <w:sz w:val="28"/>
-                <w:szCs w:val="28"/>
-              </w:rPr>
-              <w:t>structType – тип интерфейса параметров</w:t>
+            <w:proofErr w:type="spellStart"/>
+            <w:r>
+              <w:rPr>
+                <w:rFonts w:ascii="Times New Roman" w:hAnsi="Times New Roman" w:cs="Times New Roman"/>
+                <w:sz w:val="28"/>
+                <w:szCs w:val="28"/>
+              </w:rPr>
+              <w:t>structType</w:t>
+            </w:r>
+            <w:proofErr w:type="spellEnd"/>
+            <w:r>
+              <w:rPr>
+                <w:rFonts w:ascii="Times New Roman" w:hAnsi="Times New Roman" w:cs="Times New Roman"/>
+                <w:sz w:val="28"/>
+                <w:szCs w:val="28"/>
+              </w:rPr>
+              <w:t xml:space="preserve"> – тип интерфейса параметров</w:t>
             </w:r>
           </w:p>
         </w:tc>
@@ -2182,6 +2402,7 @@
                 <w:szCs w:val="28"/>
               </w:rPr>
             </w:pPr>
+            <w:proofErr w:type="spellStart"/>
             <w:r>
               <w:rPr>
                 <w:rFonts w:ascii="Times New Roman" w:hAnsi="Times New Roman" w:cs="Times New Roman"/>
@@ -2190,6 +2411,7 @@
               </w:rPr>
               <w:t>Visible</w:t>
             </w:r>
+            <w:proofErr w:type="spellEnd"/>
           </w:p>
         </w:tc>
         <w:tc>
@@ -2226,6 +2448,7 @@
                 <w:szCs w:val="28"/>
               </w:rPr>
             </w:pPr>
+            <w:proofErr w:type="spellStart"/>
             <w:r>
               <w:rPr>
                 <w:rFonts w:ascii="Times New Roman" w:hAnsi="Times New Roman" w:cs="Times New Roman"/>
@@ -2234,6 +2457,7 @@
               </w:rPr>
               <w:t>bool</w:t>
             </w:r>
+            <w:proofErr w:type="spellEnd"/>
           </w:p>
         </w:tc>
         <w:tc>
@@ -2444,13 +2668,33 @@
                 <w:szCs w:val="28"/>
               </w:rPr>
             </w:pPr>
-            <w:r>
-              <w:rPr>
-                <w:rFonts w:ascii="Times New Roman" w:hAnsi="Times New Roman" w:cs="Times New Roman"/>
-                <w:sz w:val="28"/>
-                <w:szCs w:val="28"/>
-              </w:rPr>
-              <w:t>Quit()</w:t>
+            <w:proofErr w:type="spellStart"/>
+            <w:proofErr w:type="gramStart"/>
+            <w:r>
+              <w:rPr>
+                <w:rFonts w:ascii="Times New Roman" w:hAnsi="Times New Roman" w:cs="Times New Roman"/>
+                <w:sz w:val="28"/>
+                <w:szCs w:val="28"/>
+              </w:rPr>
+              <w:t>Quit</w:t>
+            </w:r>
+            <w:proofErr w:type="spellEnd"/>
+            <w:r>
+              <w:rPr>
+                <w:rFonts w:ascii="Times New Roman" w:hAnsi="Times New Roman" w:cs="Times New Roman"/>
+                <w:sz w:val="28"/>
+                <w:szCs w:val="28"/>
+              </w:rPr>
+              <w:t>(</w:t>
+            </w:r>
+            <w:proofErr w:type="gramEnd"/>
+            <w:r>
+              <w:rPr>
+                <w:rFonts w:ascii="Times New Roman" w:hAnsi="Times New Roman" w:cs="Times New Roman"/>
+                <w:sz w:val="28"/>
+                <w:szCs w:val="28"/>
+              </w:rPr>
+              <w:t>)</w:t>
             </w:r>
           </w:p>
         </w:tc>
@@ -2547,7 +2791,25 @@
           <w:sz w:val="28"/>
           <w:szCs w:val="28"/>
         </w:rPr>
-        <w:t>В таблице 1.2 представлены методы интерфейса ksEntity, необходимые для разработки плагина.</w:t>
+        <w:t xml:space="preserve">В таблице 1.2 представлены методы интерфейса </w:t>
+      </w:r>
+      <w:proofErr w:type="spellStart"/>
+      <w:r>
+        <w:rPr>
+          <w:rFonts w:ascii="Times New Roman" w:hAnsi="Times New Roman" w:cs="Times New Roman"/>
+          <w:sz w:val="28"/>
+          <w:szCs w:val="28"/>
+        </w:rPr>
+        <w:t>ksEntity</w:t>
+      </w:r>
+      <w:proofErr w:type="spellEnd"/>
+      <w:r>
+        <w:rPr>
+          <w:rFonts w:ascii="Times New Roman" w:hAnsi="Times New Roman" w:cs="Times New Roman"/>
+          <w:sz w:val="28"/>
+          <w:szCs w:val="28"/>
+        </w:rPr>
+        <w:t>, необходимые для разработки плагина.</w:t>
       </w:r>
     </w:p>
     <w:p>
@@ -2629,6 +2891,7 @@
         </w:rPr>
         <w:t xml:space="preserve"> – Методы интерфейса </w:t>
       </w:r>
+      <w:proofErr w:type="spellStart"/>
       <w:r>
         <w:rPr>
           <w:rFonts w:cs="Times New Roman"/>
@@ -2637,6 +2900,7 @@
         </w:rPr>
         <w:t>ksEntity</w:t>
       </w:r>
+      <w:proofErr w:type="spellEnd"/>
     </w:p>
     <w:tbl>
       <w:tblPr>
@@ -2741,13 +3005,33 @@
                 <w:szCs w:val="28"/>
               </w:rPr>
             </w:pPr>
-            <w:r>
-              <w:rPr>
-                <w:rFonts w:ascii="Times New Roman" w:hAnsi="Times New Roman" w:cs="Times New Roman"/>
-                <w:sz w:val="28"/>
-                <w:szCs w:val="28"/>
-              </w:rPr>
-              <w:t>Create()</w:t>
+            <w:proofErr w:type="spellStart"/>
+            <w:proofErr w:type="gramStart"/>
+            <w:r>
+              <w:rPr>
+                <w:rFonts w:ascii="Times New Roman" w:hAnsi="Times New Roman" w:cs="Times New Roman"/>
+                <w:sz w:val="28"/>
+                <w:szCs w:val="28"/>
+              </w:rPr>
+              <w:t>Create</w:t>
+            </w:r>
+            <w:proofErr w:type="spellEnd"/>
+            <w:r>
+              <w:rPr>
+                <w:rFonts w:ascii="Times New Roman" w:hAnsi="Times New Roman" w:cs="Times New Roman"/>
+                <w:sz w:val="28"/>
+                <w:szCs w:val="28"/>
+              </w:rPr>
+              <w:t>(</w:t>
+            </w:r>
+            <w:proofErr w:type="gramEnd"/>
+            <w:r>
+              <w:rPr>
+                <w:rFonts w:ascii="Times New Roman" w:hAnsi="Times New Roman" w:cs="Times New Roman"/>
+                <w:sz w:val="28"/>
+                <w:szCs w:val="28"/>
+              </w:rPr>
+              <w:t>)</w:t>
             </w:r>
           </w:p>
         </w:tc>
@@ -2765,6 +3049,7 @@
                 <w:szCs w:val="28"/>
               </w:rPr>
             </w:pPr>
+            <w:proofErr w:type="spellStart"/>
             <w:r>
               <w:rPr>
                 <w:rFonts w:ascii="Times New Roman" w:hAnsi="Times New Roman" w:cs="Times New Roman"/>
@@ -2773,6 +3058,7 @@
               </w:rPr>
               <w:t>bool</w:t>
             </w:r>
+            <w:proofErr w:type="spellEnd"/>
           </w:p>
         </w:tc>
         <w:tc>
@@ -2815,13 +3101,33 @@
                 <w:szCs w:val="28"/>
               </w:rPr>
             </w:pPr>
-            <w:r>
-              <w:rPr>
-                <w:rFonts w:ascii="Times New Roman" w:hAnsi="Times New Roman" w:cs="Times New Roman"/>
-                <w:sz w:val="28"/>
-                <w:szCs w:val="28"/>
-              </w:rPr>
-              <w:t>GetDefinition()</w:t>
+            <w:proofErr w:type="spellStart"/>
+            <w:proofErr w:type="gramStart"/>
+            <w:r>
+              <w:rPr>
+                <w:rFonts w:ascii="Times New Roman" w:hAnsi="Times New Roman" w:cs="Times New Roman"/>
+                <w:sz w:val="28"/>
+                <w:szCs w:val="28"/>
+              </w:rPr>
+              <w:t>GetDefinition</w:t>
+            </w:r>
+            <w:proofErr w:type="spellEnd"/>
+            <w:r>
+              <w:rPr>
+                <w:rFonts w:ascii="Times New Roman" w:hAnsi="Times New Roman" w:cs="Times New Roman"/>
+                <w:sz w:val="28"/>
+                <w:szCs w:val="28"/>
+              </w:rPr>
+              <w:t>(</w:t>
+            </w:r>
+            <w:proofErr w:type="gramEnd"/>
+            <w:r>
+              <w:rPr>
+                <w:rFonts w:ascii="Times New Roman" w:hAnsi="Times New Roman" w:cs="Times New Roman"/>
+                <w:sz w:val="28"/>
+                <w:szCs w:val="28"/>
+              </w:rPr>
+              <w:t>)</w:t>
             </w:r>
           </w:p>
         </w:tc>
@@ -2839,6 +3145,7 @@
                 <w:szCs w:val="28"/>
               </w:rPr>
             </w:pPr>
+            <w:proofErr w:type="spellStart"/>
             <w:r>
               <w:rPr>
                 <w:rFonts w:ascii="Times New Roman" w:hAnsi="Times New Roman" w:cs="Times New Roman"/>
@@ -2847,6 +3154,7 @@
               </w:rPr>
               <w:t>IUnkown</w:t>
             </w:r>
+            <w:proofErr w:type="spellEnd"/>
           </w:p>
         </w:tc>
         <w:tc>
@@ -2889,13 +3197,33 @@
                 <w:szCs w:val="28"/>
               </w:rPr>
             </w:pPr>
-            <w:r>
-              <w:rPr>
-                <w:rFonts w:ascii="Times New Roman" w:hAnsi="Times New Roman" w:cs="Times New Roman"/>
-                <w:sz w:val="28"/>
-                <w:szCs w:val="28"/>
-              </w:rPr>
-              <w:t>Update()</w:t>
+            <w:proofErr w:type="spellStart"/>
+            <w:proofErr w:type="gramStart"/>
+            <w:r>
+              <w:rPr>
+                <w:rFonts w:ascii="Times New Roman" w:hAnsi="Times New Roman" w:cs="Times New Roman"/>
+                <w:sz w:val="28"/>
+                <w:szCs w:val="28"/>
+              </w:rPr>
+              <w:t>Update</w:t>
+            </w:r>
+            <w:proofErr w:type="spellEnd"/>
+            <w:r>
+              <w:rPr>
+                <w:rFonts w:ascii="Times New Roman" w:hAnsi="Times New Roman" w:cs="Times New Roman"/>
+                <w:sz w:val="28"/>
+                <w:szCs w:val="28"/>
+              </w:rPr>
+              <w:t>(</w:t>
+            </w:r>
+            <w:proofErr w:type="gramEnd"/>
+            <w:r>
+              <w:rPr>
+                <w:rFonts w:ascii="Times New Roman" w:hAnsi="Times New Roman" w:cs="Times New Roman"/>
+                <w:sz w:val="28"/>
+                <w:szCs w:val="28"/>
+              </w:rPr>
+              <w:t>)</w:t>
             </w:r>
           </w:p>
         </w:tc>
@@ -2913,6 +3241,7 @@
                 <w:szCs w:val="28"/>
               </w:rPr>
             </w:pPr>
+            <w:proofErr w:type="spellStart"/>
             <w:r>
               <w:rPr>
                 <w:rFonts w:ascii="Times New Roman" w:hAnsi="Times New Roman" w:cs="Times New Roman"/>
@@ -2921,6 +3250,7 @@
               </w:rPr>
               <w:t>bool</w:t>
             </w:r>
+            <w:proofErr w:type="spellEnd"/>
           </w:p>
         </w:tc>
         <w:tc>
@@ -3284,6 +3614,7 @@
                 <w:lang w:val="en-US"/>
               </w:rPr>
             </w:pPr>
+            <w:proofErr w:type="spellStart"/>
             <w:r>
               <w:rPr>
                 <w:rFonts w:ascii="Times New Roman" w:hAnsi="Times New Roman" w:cs="Times New Roman"/>
@@ -3291,7 +3622,17 @@
                 <w:szCs w:val="28"/>
                 <w:lang w:val="en-US"/>
               </w:rPr>
-              <w:t>ksRectangle(</w:t>
+              <w:t>ksRectangle</w:t>
+            </w:r>
+            <w:proofErr w:type="spellEnd"/>
+            <w:r>
+              <w:rPr>
+                <w:rFonts w:ascii="Times New Roman" w:hAnsi="Times New Roman" w:cs="Times New Roman"/>
+                <w:sz w:val="28"/>
+                <w:szCs w:val="28"/>
+                <w:lang w:val="en-US"/>
+              </w:rPr>
+              <w:t>(</w:t>
             </w:r>
           </w:p>
           <w:p>
@@ -3305,6 +3646,7 @@
                 <w:lang w:val="en-US"/>
               </w:rPr>
             </w:pPr>
+            <w:proofErr w:type="spellStart"/>
             <w:r>
               <w:rPr>
                 <w:rFonts w:ascii="Times New Roman" w:hAnsi="Times New Roman" w:cs="Times New Roman"/>
@@ -3312,7 +3654,57 @@
                 <w:szCs w:val="28"/>
                 <w:lang w:val="en-US"/>
               </w:rPr>
-              <w:t>ksRectangleParam param, int style)</w:t>
+              <w:t>ksRectangleParam</w:t>
+            </w:r>
+            <w:proofErr w:type="spellEnd"/>
+            <w:r>
+              <w:rPr>
+                <w:rFonts w:ascii="Times New Roman" w:hAnsi="Times New Roman" w:cs="Times New Roman"/>
+                <w:sz w:val="28"/>
+                <w:szCs w:val="28"/>
+                <w:lang w:val="en-US"/>
+              </w:rPr>
+              <w:t xml:space="preserve"> </w:t>
+            </w:r>
+            <w:proofErr w:type="spellStart"/>
+            <w:r>
+              <w:rPr>
+                <w:rFonts w:ascii="Times New Roman" w:hAnsi="Times New Roman" w:cs="Times New Roman"/>
+                <w:sz w:val="28"/>
+                <w:szCs w:val="28"/>
+                <w:lang w:val="en-US"/>
+              </w:rPr>
+              <w:t>param</w:t>
+            </w:r>
+            <w:proofErr w:type="spellEnd"/>
+            <w:r>
+              <w:rPr>
+                <w:rFonts w:ascii="Times New Roman" w:hAnsi="Times New Roman" w:cs="Times New Roman"/>
+                <w:sz w:val="28"/>
+                <w:szCs w:val="28"/>
+                <w:lang w:val="en-US"/>
+              </w:rPr>
+              <w:t xml:space="preserve">, </w:t>
+            </w:r>
+            <w:proofErr w:type="spellStart"/>
+            <w:r>
+              <w:rPr>
+                <w:rFonts w:ascii="Times New Roman" w:hAnsi="Times New Roman" w:cs="Times New Roman"/>
+                <w:sz w:val="28"/>
+                <w:szCs w:val="28"/>
+                <w:lang w:val="en-US"/>
+              </w:rPr>
+              <w:t>int</w:t>
+            </w:r>
+            <w:proofErr w:type="spellEnd"/>
+            <w:r>
+              <w:rPr>
+                <w:rFonts w:ascii="Times New Roman" w:hAnsi="Times New Roman" w:cs="Times New Roman"/>
+                <w:sz w:val="28"/>
+                <w:szCs w:val="28"/>
+                <w:lang w:val="en-US"/>
+              </w:rPr>
+              <w:t xml:space="preserve"> style)</w:t>
             </w:r>
           </w:p>
         </w:tc>
@@ -3330,13 +3722,23 @@
                 <w:szCs w:val="28"/>
               </w:rPr>
             </w:pPr>
-            <w:r>
-              <w:rPr>
-                <w:rFonts w:ascii="Times New Roman" w:hAnsi="Times New Roman" w:cs="Times New Roman"/>
-                <w:sz w:val="28"/>
-                <w:szCs w:val="28"/>
-              </w:rPr>
-              <w:t>param – параметры прямоугольника.</w:t>
+            <w:proofErr w:type="spellStart"/>
+            <w:r>
+              <w:rPr>
+                <w:rFonts w:ascii="Times New Roman" w:hAnsi="Times New Roman" w:cs="Times New Roman"/>
+                <w:sz w:val="28"/>
+                <w:szCs w:val="28"/>
+              </w:rPr>
+              <w:t>param</w:t>
+            </w:r>
+            <w:proofErr w:type="spellEnd"/>
+            <w:r>
+              <w:rPr>
+                <w:rFonts w:ascii="Times New Roman" w:hAnsi="Times New Roman" w:cs="Times New Roman"/>
+                <w:sz w:val="28"/>
+                <w:szCs w:val="28"/>
+              </w:rPr>
+              <w:t xml:space="preserve"> – параметры прямоугольника.</w:t>
             </w:r>
           </w:p>
           <w:p>
@@ -3349,13 +3751,23 @@
                 <w:szCs w:val="28"/>
               </w:rPr>
             </w:pPr>
-            <w:r>
-              <w:rPr>
-                <w:rFonts w:ascii="Times New Roman" w:hAnsi="Times New Roman" w:cs="Times New Roman"/>
-                <w:sz w:val="28"/>
-                <w:szCs w:val="28"/>
-              </w:rPr>
-              <w:t>style – стиль линии.</w:t>
+            <w:proofErr w:type="spellStart"/>
+            <w:r>
+              <w:rPr>
+                <w:rFonts w:ascii="Times New Roman" w:hAnsi="Times New Roman" w:cs="Times New Roman"/>
+                <w:sz w:val="28"/>
+                <w:szCs w:val="28"/>
+              </w:rPr>
+              <w:t>style</w:t>
+            </w:r>
+            <w:proofErr w:type="spellEnd"/>
+            <w:r>
+              <w:rPr>
+                <w:rFonts w:ascii="Times New Roman" w:hAnsi="Times New Roman" w:cs="Times New Roman"/>
+                <w:sz w:val="28"/>
+                <w:szCs w:val="28"/>
+              </w:rPr>
+              <w:t xml:space="preserve"> – стиль линии.</w:t>
             </w:r>
           </w:p>
         </w:tc>
@@ -3373,6 +3785,7 @@
                 <w:szCs w:val="28"/>
               </w:rPr>
             </w:pPr>
+            <w:proofErr w:type="spellStart"/>
             <w:r>
               <w:rPr>
                 <w:rFonts w:ascii="Times New Roman" w:hAnsi="Times New Roman" w:cs="Times New Roman"/>
@@ -3381,6 +3794,7 @@
               </w:rPr>
               <w:t>int</w:t>
             </w:r>
+            <w:proofErr w:type="spellEnd"/>
           </w:p>
         </w:tc>
         <w:tc>
@@ -3427,6 +3841,7 @@
                 <w:lang w:val="en-US"/>
               </w:rPr>
             </w:pPr>
+            <w:proofErr w:type="spellStart"/>
             <w:r>
               <w:rPr>
                 <w:rFonts w:ascii="Times New Roman" w:hAnsi="Times New Roman" w:cs="Times New Roman"/>
@@ -3434,7 +3849,17 @@
                 <w:szCs w:val="28"/>
                 <w:lang w:val="en-US"/>
               </w:rPr>
-              <w:t>ksCircle(</w:t>
+              <w:t>ksCircle</w:t>
+            </w:r>
+            <w:proofErr w:type="spellEnd"/>
+            <w:r>
+              <w:rPr>
+                <w:rFonts w:ascii="Times New Roman" w:hAnsi="Times New Roman" w:cs="Times New Roman"/>
+                <w:sz w:val="28"/>
+                <w:szCs w:val="28"/>
+                <w:lang w:val="en-US"/>
+              </w:rPr>
+              <w:t>(</w:t>
             </w:r>
           </w:p>
           <w:p>
@@ -3455,7 +3880,47 @@
                 <w:szCs w:val="28"/>
                 <w:lang w:val="en-US"/>
               </w:rPr>
-              <w:t>double xc, double yc, double rad, int style)</w:t>
+              <w:t xml:space="preserve">double xc, double </w:t>
+            </w:r>
+            <w:proofErr w:type="spellStart"/>
+            <w:r>
+              <w:rPr>
+                <w:rFonts w:ascii="Times New Roman" w:hAnsi="Times New Roman" w:cs="Times New Roman"/>
+                <w:sz w:val="28"/>
+                <w:szCs w:val="28"/>
+                <w:lang w:val="en-US"/>
+              </w:rPr>
+              <w:t>yc</w:t>
+            </w:r>
+            <w:proofErr w:type="spellEnd"/>
+            <w:r>
+              <w:rPr>
+                <w:rFonts w:ascii="Times New Roman" w:hAnsi="Times New Roman" w:cs="Times New Roman"/>
+                <w:sz w:val="28"/>
+                <w:szCs w:val="28"/>
+                <w:lang w:val="en-US"/>
+              </w:rPr>
+              <w:t xml:space="preserve">, double rad, </w:t>
+            </w:r>
+            <w:proofErr w:type="spellStart"/>
+            <w:r>
+              <w:rPr>
+                <w:rFonts w:ascii="Times New Roman" w:hAnsi="Times New Roman" w:cs="Times New Roman"/>
+                <w:sz w:val="28"/>
+                <w:szCs w:val="28"/>
+                <w:lang w:val="en-US"/>
+              </w:rPr>
+              <w:t>int</w:t>
+            </w:r>
+            <w:proofErr w:type="spellEnd"/>
+            <w:r>
+              <w:rPr>
+                <w:rFonts w:ascii="Times New Roman" w:hAnsi="Times New Roman" w:cs="Times New Roman"/>
+                <w:sz w:val="28"/>
+                <w:szCs w:val="28"/>
+                <w:lang w:val="en-US"/>
+              </w:rPr>
+              <w:t xml:space="preserve"> style)</w:t>
             </w:r>
           </w:p>
         </w:tc>
@@ -3473,13 +3938,41 @@
                 <w:szCs w:val="28"/>
               </w:rPr>
             </w:pPr>
-            <w:r>
-              <w:rPr>
-                <w:rFonts w:ascii="Times New Roman" w:hAnsi="Times New Roman" w:cs="Times New Roman"/>
-                <w:sz w:val="28"/>
-                <w:szCs w:val="28"/>
-              </w:rPr>
-              <w:t>xc, yc - координаты центра окружности.</w:t>
+            <w:proofErr w:type="spellStart"/>
+            <w:r>
+              <w:rPr>
+                <w:rFonts w:ascii="Times New Roman" w:hAnsi="Times New Roman" w:cs="Times New Roman"/>
+                <w:sz w:val="28"/>
+                <w:szCs w:val="28"/>
+              </w:rPr>
+              <w:t>xc</w:t>
+            </w:r>
+            <w:proofErr w:type="spellEnd"/>
+            <w:r>
+              <w:rPr>
+                <w:rFonts w:ascii="Times New Roman" w:hAnsi="Times New Roman" w:cs="Times New Roman"/>
+                <w:sz w:val="28"/>
+                <w:szCs w:val="28"/>
+              </w:rPr>
+              <w:t xml:space="preserve">, </w:t>
+            </w:r>
+            <w:proofErr w:type="spellStart"/>
+            <w:r>
+              <w:rPr>
+                <w:rFonts w:ascii="Times New Roman" w:hAnsi="Times New Roman" w:cs="Times New Roman"/>
+                <w:sz w:val="28"/>
+                <w:szCs w:val="28"/>
+              </w:rPr>
+              <w:t>yc</w:t>
+            </w:r>
+            <w:proofErr w:type="spellEnd"/>
+            <w:r>
+              <w:rPr>
+                <w:rFonts w:ascii="Times New Roman" w:hAnsi="Times New Roman" w:cs="Times New Roman"/>
+                <w:sz w:val="28"/>
+                <w:szCs w:val="28"/>
+              </w:rPr>
+              <w:t xml:space="preserve"> - координаты центра окружности.</w:t>
             </w:r>
           </w:p>
           <w:p>
@@ -3492,13 +3985,23 @@
                 <w:szCs w:val="28"/>
               </w:rPr>
             </w:pPr>
-            <w:r>
-              <w:rPr>
-                <w:rFonts w:ascii="Times New Roman" w:hAnsi="Times New Roman" w:cs="Times New Roman"/>
-                <w:sz w:val="28"/>
-                <w:szCs w:val="28"/>
-              </w:rPr>
-              <w:t>rad - радиус окружности.</w:t>
+            <w:proofErr w:type="spellStart"/>
+            <w:r>
+              <w:rPr>
+                <w:rFonts w:ascii="Times New Roman" w:hAnsi="Times New Roman" w:cs="Times New Roman"/>
+                <w:sz w:val="28"/>
+                <w:szCs w:val="28"/>
+              </w:rPr>
+              <w:t>rad</w:t>
+            </w:r>
+            <w:proofErr w:type="spellEnd"/>
+            <w:r>
+              <w:rPr>
+                <w:rFonts w:ascii="Times New Roman" w:hAnsi="Times New Roman" w:cs="Times New Roman"/>
+                <w:sz w:val="28"/>
+                <w:szCs w:val="28"/>
+              </w:rPr>
+              <w:t xml:space="preserve"> - радиус окружности.</w:t>
             </w:r>
           </w:p>
           <w:p>
@@ -3511,13 +4014,23 @@
                 <w:szCs w:val="28"/>
               </w:rPr>
             </w:pPr>
-            <w:r>
-              <w:rPr>
-                <w:rFonts w:ascii="Times New Roman" w:hAnsi="Times New Roman" w:cs="Times New Roman"/>
-                <w:sz w:val="28"/>
-                <w:szCs w:val="28"/>
-              </w:rPr>
-              <w:t>style – стиль линии.</w:t>
+            <w:proofErr w:type="spellStart"/>
+            <w:r>
+              <w:rPr>
+                <w:rFonts w:ascii="Times New Roman" w:hAnsi="Times New Roman" w:cs="Times New Roman"/>
+                <w:sz w:val="28"/>
+                <w:szCs w:val="28"/>
+              </w:rPr>
+              <w:t>style</w:t>
+            </w:r>
+            <w:proofErr w:type="spellEnd"/>
+            <w:r>
+              <w:rPr>
+                <w:rFonts w:ascii="Times New Roman" w:hAnsi="Times New Roman" w:cs="Times New Roman"/>
+                <w:sz w:val="28"/>
+                <w:szCs w:val="28"/>
+              </w:rPr>
+              <w:t xml:space="preserve"> – стиль линии.</w:t>
             </w:r>
           </w:p>
         </w:tc>
@@ -3535,6 +4048,7 @@
                 <w:szCs w:val="28"/>
               </w:rPr>
             </w:pPr>
+            <w:proofErr w:type="spellStart"/>
             <w:r>
               <w:rPr>
                 <w:rFonts w:ascii="Times New Roman" w:hAnsi="Times New Roman" w:cs="Times New Roman"/>
@@ -3543,6 +4057,7 @@
               </w:rPr>
               <w:t>int</w:t>
             </w:r>
+            <w:proofErr w:type="spellEnd"/>
           </w:p>
         </w:tc>
         <w:tc>
@@ -3732,6 +4247,7 @@
         </w:rPr>
         <w:t xml:space="preserve">.4 – Методы интерфейса </w:t>
       </w:r>
+      <w:proofErr w:type="spellStart"/>
       <w:r>
         <w:rPr>
           <w:rFonts w:cs="Times New Roman"/>
@@ -3740,6 +4256,7 @@
         </w:rPr>
         <w:t>ksDocument</w:t>
       </w:r>
+      <w:proofErr w:type="spellEnd"/>
       <w:r>
         <w:rPr>
           <w:rFonts w:cs="Times New Roman"/>
@@ -3894,7 +4411,67 @@
                 <w:szCs w:val="28"/>
                 <w:lang w:val="en-US"/>
               </w:rPr>
-              <w:t>Create (bool invisible, bool _typeDoc)</w:t>
+              <w:t>Create (</w:t>
+            </w:r>
+            <w:proofErr w:type="spellStart"/>
+            <w:r>
+              <w:rPr>
+                <w:rFonts w:ascii="Times New Roman" w:hAnsi="Times New Roman" w:cs="Times New Roman"/>
+                <w:sz w:val="28"/>
+                <w:szCs w:val="28"/>
+                <w:lang w:val="en-US"/>
+              </w:rPr>
+              <w:t>bool</w:t>
+            </w:r>
+            <w:proofErr w:type="spellEnd"/>
+            <w:r>
+              <w:rPr>
+                <w:rFonts w:ascii="Times New Roman" w:hAnsi="Times New Roman" w:cs="Times New Roman"/>
+                <w:sz w:val="28"/>
+                <w:szCs w:val="28"/>
+                <w:lang w:val="en-US"/>
+              </w:rPr>
+              <w:t xml:space="preserve"> invisible, </w:t>
+            </w:r>
+            <w:proofErr w:type="spellStart"/>
+            <w:r>
+              <w:rPr>
+                <w:rFonts w:ascii="Times New Roman" w:hAnsi="Times New Roman" w:cs="Times New Roman"/>
+                <w:sz w:val="28"/>
+                <w:szCs w:val="28"/>
+                <w:lang w:val="en-US"/>
+              </w:rPr>
+              <w:t>bool</w:t>
+            </w:r>
+            <w:proofErr w:type="spellEnd"/>
+            <w:r>
+              <w:rPr>
+                <w:rFonts w:ascii="Times New Roman" w:hAnsi="Times New Roman" w:cs="Times New Roman"/>
+                <w:sz w:val="28"/>
+                <w:szCs w:val="28"/>
+                <w:lang w:val="en-US"/>
+              </w:rPr>
+              <w:t xml:space="preserve"> _</w:t>
+            </w:r>
+            <w:proofErr w:type="spellStart"/>
+            <w:r>
+              <w:rPr>
+                <w:rFonts w:ascii="Times New Roman" w:hAnsi="Times New Roman" w:cs="Times New Roman"/>
+                <w:sz w:val="28"/>
+                <w:szCs w:val="28"/>
+                <w:lang w:val="en-US"/>
+              </w:rPr>
+              <w:t>typeDoc</w:t>
+            </w:r>
+            <w:proofErr w:type="spellEnd"/>
+            <w:r>
+              <w:rPr>
+                <w:rFonts w:ascii="Times New Roman" w:hAnsi="Times New Roman" w:cs="Times New Roman"/>
+                <w:sz w:val="28"/>
+                <w:szCs w:val="28"/>
+                <w:lang w:val="en-US"/>
+              </w:rPr>
+              <w:t>)</w:t>
             </w:r>
           </w:p>
         </w:tc>
@@ -3912,6 +4489,7 @@
                 <w:szCs w:val="28"/>
               </w:rPr>
             </w:pPr>
+            <w:proofErr w:type="spellStart"/>
             <w:r>
               <w:rPr>
                 <w:rFonts w:ascii="Times New Roman" w:eastAsia="Times New Roman" w:hAnsi="Times New Roman" w:cs="Times New Roman"/>
@@ -3919,7 +4497,57 @@
                 <w:sz w:val="28"/>
                 <w:szCs w:val="28"/>
               </w:rPr>
-              <w:t xml:space="preserve">invisible – признак режима редактирования документа (true – невидимый режим, false – </w:t>
+              <w:t>invisible</w:t>
+            </w:r>
+            <w:proofErr w:type="spellEnd"/>
+            <w:r>
+              <w:rPr>
+                <w:rFonts w:ascii="Times New Roman" w:eastAsia="Times New Roman" w:hAnsi="Times New Roman" w:cs="Times New Roman"/>
+                <w:color w:val="000000"/>
+                <w:sz w:val="28"/>
+                <w:szCs w:val="28"/>
+              </w:rPr>
+              <w:t xml:space="preserve"> – признак режима редактирования документа (</w:t>
+            </w:r>
+            <w:proofErr w:type="spellStart"/>
+            <w:r>
+              <w:rPr>
+                <w:rFonts w:ascii="Times New Roman" w:eastAsia="Times New Roman" w:hAnsi="Times New Roman" w:cs="Times New Roman"/>
+                <w:color w:val="000000"/>
+                <w:sz w:val="28"/>
+                <w:szCs w:val="28"/>
+              </w:rPr>
+              <w:t>true</w:t>
+            </w:r>
+            <w:proofErr w:type="spellEnd"/>
+            <w:r>
+              <w:rPr>
+                <w:rFonts w:ascii="Times New Roman" w:eastAsia="Times New Roman" w:hAnsi="Times New Roman" w:cs="Times New Roman"/>
+                <w:color w:val="000000"/>
+                <w:sz w:val="28"/>
+                <w:szCs w:val="28"/>
+              </w:rPr>
+              <w:t xml:space="preserve"> – невидимый режим, </w:t>
+            </w:r>
+            <w:proofErr w:type="spellStart"/>
+            <w:r>
+              <w:rPr>
+                <w:rFonts w:ascii="Times New Roman" w:eastAsia="Times New Roman" w:hAnsi="Times New Roman" w:cs="Times New Roman"/>
+                <w:color w:val="000000"/>
+                <w:sz w:val="28"/>
+                <w:szCs w:val="28"/>
+              </w:rPr>
+              <w:t>false</w:t>
+            </w:r>
+            <w:proofErr w:type="spellEnd"/>
+            <w:r>
+              <w:rPr>
+                <w:rFonts w:ascii="Times New Roman" w:eastAsia="Times New Roman" w:hAnsi="Times New Roman" w:cs="Times New Roman"/>
+                <w:color w:val="000000"/>
+                <w:sz w:val="28"/>
+                <w:szCs w:val="28"/>
+              </w:rPr>
+              <w:t xml:space="preserve"> – </w:t>
             </w:r>
           </w:p>
           <w:p>
@@ -3953,6 +4581,7 @@
                 <w:szCs w:val="28"/>
               </w:rPr>
             </w:pPr>
+            <w:proofErr w:type="spellStart"/>
             <w:r>
               <w:rPr>
                 <w:rFonts w:ascii="Times New Roman" w:eastAsia="Times New Roman" w:hAnsi="Times New Roman" w:cs="Times New Roman"/>
@@ -3960,7 +4589,57 @@
                 <w:sz w:val="28"/>
                 <w:szCs w:val="28"/>
               </w:rPr>
-              <w:t>typeDoc – тип документа (true – деталь, false – сборка).</w:t>
+              <w:t>typeDoc</w:t>
+            </w:r>
+            <w:proofErr w:type="spellEnd"/>
+            <w:r>
+              <w:rPr>
+                <w:rFonts w:ascii="Times New Roman" w:eastAsia="Times New Roman" w:hAnsi="Times New Roman" w:cs="Times New Roman"/>
+                <w:color w:val="000000"/>
+                <w:sz w:val="28"/>
+                <w:szCs w:val="28"/>
+              </w:rPr>
+              <w:t xml:space="preserve"> – тип документа (</w:t>
+            </w:r>
+            <w:proofErr w:type="spellStart"/>
+            <w:r>
+              <w:rPr>
+                <w:rFonts w:ascii="Times New Roman" w:eastAsia="Times New Roman" w:hAnsi="Times New Roman" w:cs="Times New Roman"/>
+                <w:color w:val="000000"/>
+                <w:sz w:val="28"/>
+                <w:szCs w:val="28"/>
+              </w:rPr>
+              <w:t>true</w:t>
+            </w:r>
+            <w:proofErr w:type="spellEnd"/>
+            <w:r>
+              <w:rPr>
+                <w:rFonts w:ascii="Times New Roman" w:eastAsia="Times New Roman" w:hAnsi="Times New Roman" w:cs="Times New Roman"/>
+                <w:color w:val="000000"/>
+                <w:sz w:val="28"/>
+                <w:szCs w:val="28"/>
+              </w:rPr>
+              <w:t xml:space="preserve"> – деталь, </w:t>
+            </w:r>
+            <w:proofErr w:type="spellStart"/>
+            <w:r>
+              <w:rPr>
+                <w:rFonts w:ascii="Times New Roman" w:eastAsia="Times New Roman" w:hAnsi="Times New Roman" w:cs="Times New Roman"/>
+                <w:color w:val="000000"/>
+                <w:sz w:val="28"/>
+                <w:szCs w:val="28"/>
+              </w:rPr>
+              <w:t>false</w:t>
+            </w:r>
+            <w:proofErr w:type="spellEnd"/>
+            <w:r>
+              <w:rPr>
+                <w:rFonts w:ascii="Times New Roman" w:eastAsia="Times New Roman" w:hAnsi="Times New Roman" w:cs="Times New Roman"/>
+                <w:color w:val="000000"/>
+                <w:sz w:val="28"/>
+                <w:szCs w:val="28"/>
+              </w:rPr>
+              <w:t xml:space="preserve"> – сборка).</w:t>
             </w:r>
           </w:p>
         </w:tc>
@@ -3978,6 +4657,7 @@
                 <w:szCs w:val="28"/>
               </w:rPr>
             </w:pPr>
+            <w:proofErr w:type="spellStart"/>
             <w:r>
               <w:rPr>
                 <w:rFonts w:ascii="Times New Roman" w:hAnsi="Times New Roman" w:cs="Times New Roman"/>
@@ -3986,6 +4666,7 @@
               </w:rPr>
               <w:t>bool</w:t>
             </w:r>
+            <w:proofErr w:type="spellEnd"/>
           </w:p>
         </w:tc>
         <w:tc>
@@ -4028,13 +4709,61 @@
                 <w:szCs w:val="28"/>
               </w:rPr>
             </w:pPr>
-            <w:r>
-              <w:rPr>
-                <w:rFonts w:ascii="Times New Roman" w:hAnsi="Times New Roman" w:cs="Times New Roman"/>
-                <w:sz w:val="28"/>
-                <w:szCs w:val="28"/>
-              </w:rPr>
-              <w:t>GetPart(int type)</w:t>
+            <w:proofErr w:type="spellStart"/>
+            <w:proofErr w:type="gramStart"/>
+            <w:r>
+              <w:rPr>
+                <w:rFonts w:ascii="Times New Roman" w:hAnsi="Times New Roman" w:cs="Times New Roman"/>
+                <w:sz w:val="28"/>
+                <w:szCs w:val="28"/>
+              </w:rPr>
+              <w:t>GetPart</w:t>
+            </w:r>
+            <w:proofErr w:type="spellEnd"/>
+            <w:r>
+              <w:rPr>
+                <w:rFonts w:ascii="Times New Roman" w:hAnsi="Times New Roman" w:cs="Times New Roman"/>
+                <w:sz w:val="28"/>
+                <w:szCs w:val="28"/>
+              </w:rPr>
+              <w:t>(</w:t>
+            </w:r>
+            <w:proofErr w:type="spellStart"/>
+            <w:proofErr w:type="gramEnd"/>
+            <w:r>
+              <w:rPr>
+                <w:rFonts w:ascii="Times New Roman" w:hAnsi="Times New Roman" w:cs="Times New Roman"/>
+                <w:sz w:val="28"/>
+                <w:szCs w:val="28"/>
+              </w:rPr>
+              <w:t>int</w:t>
+            </w:r>
+            <w:proofErr w:type="spellEnd"/>
+            <w:r>
+              <w:rPr>
+                <w:rFonts w:ascii="Times New Roman" w:hAnsi="Times New Roman" w:cs="Times New Roman"/>
+                <w:sz w:val="28"/>
+                <w:szCs w:val="28"/>
+              </w:rPr>
+              <w:t xml:space="preserve"> </w:t>
+            </w:r>
+            <w:proofErr w:type="spellStart"/>
+            <w:r>
+              <w:rPr>
+                <w:rFonts w:ascii="Times New Roman" w:hAnsi="Times New Roman" w:cs="Times New Roman"/>
+                <w:sz w:val="28"/>
+                <w:szCs w:val="28"/>
+              </w:rPr>
+              <w:t>type</w:t>
+            </w:r>
+            <w:proofErr w:type="spellEnd"/>
+            <w:r>
+              <w:rPr>
+                <w:rFonts w:ascii="Times New Roman" w:hAnsi="Times New Roman" w:cs="Times New Roman"/>
+                <w:sz w:val="28"/>
+                <w:szCs w:val="28"/>
+              </w:rPr>
+              <w:t>)</w:t>
             </w:r>
           </w:p>
         </w:tc>
@@ -4053,13 +4782,23 @@
                 <w:szCs w:val="28"/>
               </w:rPr>
             </w:pPr>
-            <w:r>
-              <w:rPr>
-                <w:rFonts w:ascii="Times New Roman" w:hAnsi="Times New Roman" w:cs="Times New Roman"/>
-                <w:sz w:val="28"/>
-                <w:szCs w:val="28"/>
-              </w:rPr>
-              <w:t>type – тип компонента из перечисления Типы компонентов.</w:t>
+            <w:proofErr w:type="spellStart"/>
+            <w:r>
+              <w:rPr>
+                <w:rFonts w:ascii="Times New Roman" w:hAnsi="Times New Roman" w:cs="Times New Roman"/>
+                <w:sz w:val="28"/>
+                <w:szCs w:val="28"/>
+              </w:rPr>
+              <w:t>type</w:t>
+            </w:r>
+            <w:proofErr w:type="spellEnd"/>
+            <w:r>
+              <w:rPr>
+                <w:rFonts w:ascii="Times New Roman" w:hAnsi="Times New Roman" w:cs="Times New Roman"/>
+                <w:sz w:val="28"/>
+                <w:szCs w:val="28"/>
+              </w:rPr>
+              <w:t xml:space="preserve"> – тип компонента из перечисления Типы компонентов.</w:t>
             </w:r>
           </w:p>
         </w:tc>
@@ -4077,6 +4816,7 @@
                 <w:szCs w:val="28"/>
               </w:rPr>
             </w:pPr>
+            <w:proofErr w:type="spellStart"/>
             <w:r>
               <w:rPr>
                 <w:rFonts w:ascii="Times New Roman" w:hAnsi="Times New Roman" w:cs="Times New Roman"/>
@@ -4085,6 +4825,7 @@
               </w:rPr>
               <w:t>ksPart</w:t>
             </w:r>
+            <w:proofErr w:type="spellEnd"/>
           </w:p>
         </w:tc>
         <w:tc>
@@ -4142,7 +4883,25 @@
           <w:sz w:val="28"/>
           <w:szCs w:val="28"/>
         </w:rPr>
-        <w:t>В таблице 1.5 представлены методы интерфейса ksPart, необходимые для разработки плагина.</w:t>
+        <w:t xml:space="preserve">В таблице 1.5 представлены методы интерфейса </w:t>
+      </w:r>
+      <w:proofErr w:type="spellStart"/>
+      <w:r>
+        <w:rPr>
+          <w:rFonts w:ascii="Times New Roman" w:hAnsi="Times New Roman" w:cs="Times New Roman"/>
+          <w:sz w:val="28"/>
+          <w:szCs w:val="28"/>
+        </w:rPr>
+        <w:t>ksPart</w:t>
+      </w:r>
+      <w:proofErr w:type="spellEnd"/>
+      <w:r>
+        <w:rPr>
+          <w:rFonts w:ascii="Times New Roman" w:hAnsi="Times New Roman" w:cs="Times New Roman"/>
+          <w:sz w:val="28"/>
+          <w:szCs w:val="28"/>
+        </w:rPr>
+        <w:t>, необходимые для разработки плагина.</w:t>
       </w:r>
     </w:p>
     <w:p>
@@ -4197,6 +4956,7 @@
         </w:rPr>
         <w:t xml:space="preserve">.5 – Свойства и методы интерфейса </w:t>
       </w:r>
+      <w:proofErr w:type="spellStart"/>
       <w:r>
         <w:rPr>
           <w:rFonts w:cs="Times New Roman"/>
@@ -4205,6 +4965,7 @@
         </w:rPr>
         <w:t>ksPart</w:t>
       </w:r>
+      <w:proofErr w:type="spellEnd"/>
       <w:r>
         <w:rPr>
           <w:rFonts w:cs="Times New Roman"/>
@@ -4340,13 +5101,61 @@
                 <w:szCs w:val="28"/>
               </w:rPr>
             </w:pPr>
-            <w:r>
-              <w:rPr>
-                <w:rFonts w:ascii="Times New Roman" w:hAnsi="Times New Roman" w:cs="Times New Roman"/>
-                <w:sz w:val="28"/>
-                <w:szCs w:val="28"/>
-              </w:rPr>
-              <w:t>EntityCollection(short objType)</w:t>
+            <w:proofErr w:type="spellStart"/>
+            <w:proofErr w:type="gramStart"/>
+            <w:r>
+              <w:rPr>
+                <w:rFonts w:ascii="Times New Roman" w:hAnsi="Times New Roman" w:cs="Times New Roman"/>
+                <w:sz w:val="28"/>
+                <w:szCs w:val="28"/>
+              </w:rPr>
+              <w:t>EntityCollection</w:t>
+            </w:r>
+            <w:proofErr w:type="spellEnd"/>
+            <w:r>
+              <w:rPr>
+                <w:rFonts w:ascii="Times New Roman" w:hAnsi="Times New Roman" w:cs="Times New Roman"/>
+                <w:sz w:val="28"/>
+                <w:szCs w:val="28"/>
+              </w:rPr>
+              <w:t>(</w:t>
+            </w:r>
+            <w:proofErr w:type="spellStart"/>
+            <w:proofErr w:type="gramEnd"/>
+            <w:r>
+              <w:rPr>
+                <w:rFonts w:ascii="Times New Roman" w:hAnsi="Times New Roman" w:cs="Times New Roman"/>
+                <w:sz w:val="28"/>
+                <w:szCs w:val="28"/>
+              </w:rPr>
+              <w:t>short</w:t>
+            </w:r>
+            <w:proofErr w:type="spellEnd"/>
+            <w:r>
+              <w:rPr>
+                <w:rFonts w:ascii="Times New Roman" w:hAnsi="Times New Roman" w:cs="Times New Roman"/>
+                <w:sz w:val="28"/>
+                <w:szCs w:val="28"/>
+              </w:rPr>
+              <w:t xml:space="preserve"> </w:t>
+            </w:r>
+            <w:proofErr w:type="spellStart"/>
+            <w:r>
+              <w:rPr>
+                <w:rFonts w:ascii="Times New Roman" w:hAnsi="Times New Roman" w:cs="Times New Roman"/>
+                <w:sz w:val="28"/>
+                <w:szCs w:val="28"/>
+              </w:rPr>
+              <w:t>objType</w:t>
+            </w:r>
+            <w:proofErr w:type="spellEnd"/>
+            <w:r>
+              <w:rPr>
+                <w:rFonts w:ascii="Times New Roman" w:hAnsi="Times New Roman" w:cs="Times New Roman"/>
+                <w:sz w:val="28"/>
+                <w:szCs w:val="28"/>
+              </w:rPr>
+              <w:t>)</w:t>
             </w:r>
           </w:p>
         </w:tc>
@@ -4364,13 +5173,23 @@
                 <w:szCs w:val="28"/>
               </w:rPr>
             </w:pPr>
-            <w:r>
-              <w:rPr>
-                <w:rFonts w:ascii="Times New Roman" w:hAnsi="Times New Roman" w:cs="Times New Roman"/>
-                <w:sz w:val="28"/>
-                <w:szCs w:val="28"/>
-              </w:rPr>
-              <w:t>objType – тип объектов, содержащихся в массиве.</w:t>
+            <w:proofErr w:type="spellStart"/>
+            <w:r>
+              <w:rPr>
+                <w:rFonts w:ascii="Times New Roman" w:hAnsi="Times New Roman" w:cs="Times New Roman"/>
+                <w:sz w:val="28"/>
+                <w:szCs w:val="28"/>
+              </w:rPr>
+              <w:t>objType</w:t>
+            </w:r>
+            <w:proofErr w:type="spellEnd"/>
+            <w:r>
+              <w:rPr>
+                <w:rFonts w:ascii="Times New Roman" w:hAnsi="Times New Roman" w:cs="Times New Roman"/>
+                <w:sz w:val="28"/>
+                <w:szCs w:val="28"/>
+              </w:rPr>
+              <w:t xml:space="preserve"> – тип объектов, содержащихся в массиве.</w:t>
             </w:r>
           </w:p>
         </w:tc>
@@ -4388,6 +5207,7 @@
                 <w:szCs w:val="28"/>
               </w:rPr>
             </w:pPr>
+            <w:proofErr w:type="spellStart"/>
             <w:r>
               <w:rPr>
                 <w:rFonts w:ascii="Times New Roman" w:hAnsi="Times New Roman" w:cs="Times New Roman"/>
@@ -4396,6 +5216,7 @@
               </w:rPr>
               <w:t>ksEnintyCollection</w:t>
             </w:r>
+            <w:proofErr w:type="spellEnd"/>
           </w:p>
         </w:tc>
         <w:tc>
@@ -4438,13 +5259,61 @@
                 <w:szCs w:val="28"/>
               </w:rPr>
             </w:pPr>
-            <w:r>
-              <w:rPr>
-                <w:rFonts w:ascii="Times New Roman" w:hAnsi="Times New Roman" w:cs="Times New Roman"/>
-                <w:sz w:val="28"/>
-                <w:szCs w:val="28"/>
-              </w:rPr>
-              <w:t>GetDefaultEntity(short objType)</w:t>
+            <w:proofErr w:type="spellStart"/>
+            <w:proofErr w:type="gramStart"/>
+            <w:r>
+              <w:rPr>
+                <w:rFonts w:ascii="Times New Roman" w:hAnsi="Times New Roman" w:cs="Times New Roman"/>
+                <w:sz w:val="28"/>
+                <w:szCs w:val="28"/>
+              </w:rPr>
+              <w:t>GetDefaultEntity</w:t>
+            </w:r>
+            <w:proofErr w:type="spellEnd"/>
+            <w:r>
+              <w:rPr>
+                <w:rFonts w:ascii="Times New Roman" w:hAnsi="Times New Roman" w:cs="Times New Roman"/>
+                <w:sz w:val="28"/>
+                <w:szCs w:val="28"/>
+              </w:rPr>
+              <w:t>(</w:t>
+            </w:r>
+            <w:proofErr w:type="spellStart"/>
+            <w:proofErr w:type="gramEnd"/>
+            <w:r>
+              <w:rPr>
+                <w:rFonts w:ascii="Times New Roman" w:hAnsi="Times New Roman" w:cs="Times New Roman"/>
+                <w:sz w:val="28"/>
+                <w:szCs w:val="28"/>
+              </w:rPr>
+              <w:t>short</w:t>
+            </w:r>
+            <w:proofErr w:type="spellEnd"/>
+            <w:r>
+              <w:rPr>
+                <w:rFonts w:ascii="Times New Roman" w:hAnsi="Times New Roman" w:cs="Times New Roman"/>
+                <w:sz w:val="28"/>
+                <w:szCs w:val="28"/>
+              </w:rPr>
+              <w:t xml:space="preserve"> </w:t>
+            </w:r>
+            <w:proofErr w:type="spellStart"/>
+            <w:r>
+              <w:rPr>
+                <w:rFonts w:ascii="Times New Roman" w:hAnsi="Times New Roman" w:cs="Times New Roman"/>
+                <w:sz w:val="28"/>
+                <w:szCs w:val="28"/>
+              </w:rPr>
+              <w:t>objType</w:t>
+            </w:r>
+            <w:proofErr w:type="spellEnd"/>
+            <w:r>
+              <w:rPr>
+                <w:rFonts w:ascii="Times New Roman" w:hAnsi="Times New Roman" w:cs="Times New Roman"/>
+                <w:sz w:val="28"/>
+                <w:szCs w:val="28"/>
+              </w:rPr>
+              <w:t>)</w:t>
             </w:r>
           </w:p>
         </w:tc>
@@ -4462,13 +5331,23 @@
                 <w:szCs w:val="28"/>
               </w:rPr>
             </w:pPr>
-            <w:r>
-              <w:rPr>
-                <w:rFonts w:ascii="Times New Roman" w:hAnsi="Times New Roman" w:cs="Times New Roman"/>
-                <w:sz w:val="28"/>
-                <w:szCs w:val="28"/>
-              </w:rPr>
-              <w:t>objType – тип объекта</w:t>
+            <w:proofErr w:type="spellStart"/>
+            <w:r>
+              <w:rPr>
+                <w:rFonts w:ascii="Times New Roman" w:hAnsi="Times New Roman" w:cs="Times New Roman"/>
+                <w:sz w:val="28"/>
+                <w:szCs w:val="28"/>
+              </w:rPr>
+              <w:t>objType</w:t>
+            </w:r>
+            <w:proofErr w:type="spellEnd"/>
+            <w:r>
+              <w:rPr>
+                <w:rFonts w:ascii="Times New Roman" w:hAnsi="Times New Roman" w:cs="Times New Roman"/>
+                <w:sz w:val="28"/>
+                <w:szCs w:val="28"/>
+              </w:rPr>
+              <w:t xml:space="preserve"> – тип объекта</w:t>
             </w:r>
           </w:p>
         </w:tc>
@@ -4486,6 +5365,7 @@
                 <w:szCs w:val="28"/>
               </w:rPr>
             </w:pPr>
+            <w:proofErr w:type="spellStart"/>
             <w:r>
               <w:rPr>
                 <w:rFonts w:ascii="Times New Roman" w:hAnsi="Times New Roman" w:cs="Times New Roman"/>
@@ -4494,6 +5374,7 @@
               </w:rPr>
               <w:t>ksEntity</w:t>
             </w:r>
+            <w:proofErr w:type="spellEnd"/>
           </w:p>
         </w:tc>
         <w:tc>
@@ -4536,13 +5417,61 @@
                 <w:szCs w:val="28"/>
               </w:rPr>
             </w:pPr>
-            <w:r>
-              <w:rPr>
-                <w:rFonts w:ascii="Times New Roman" w:hAnsi="Times New Roman" w:cs="Times New Roman"/>
-                <w:sz w:val="28"/>
-                <w:szCs w:val="28"/>
-              </w:rPr>
-              <w:t>GetPart(int type)</w:t>
+            <w:proofErr w:type="spellStart"/>
+            <w:proofErr w:type="gramStart"/>
+            <w:r>
+              <w:rPr>
+                <w:rFonts w:ascii="Times New Roman" w:hAnsi="Times New Roman" w:cs="Times New Roman"/>
+                <w:sz w:val="28"/>
+                <w:szCs w:val="28"/>
+              </w:rPr>
+              <w:t>GetPart</w:t>
+            </w:r>
+            <w:proofErr w:type="spellEnd"/>
+            <w:r>
+              <w:rPr>
+                <w:rFonts w:ascii="Times New Roman" w:hAnsi="Times New Roman" w:cs="Times New Roman"/>
+                <w:sz w:val="28"/>
+                <w:szCs w:val="28"/>
+              </w:rPr>
+              <w:t>(</w:t>
+            </w:r>
+            <w:proofErr w:type="spellStart"/>
+            <w:proofErr w:type="gramEnd"/>
+            <w:r>
+              <w:rPr>
+                <w:rFonts w:ascii="Times New Roman" w:hAnsi="Times New Roman" w:cs="Times New Roman"/>
+                <w:sz w:val="28"/>
+                <w:szCs w:val="28"/>
+              </w:rPr>
+              <w:t>int</w:t>
+            </w:r>
+            <w:proofErr w:type="spellEnd"/>
+            <w:r>
+              <w:rPr>
+                <w:rFonts w:ascii="Times New Roman" w:hAnsi="Times New Roman" w:cs="Times New Roman"/>
+                <w:sz w:val="28"/>
+                <w:szCs w:val="28"/>
+              </w:rPr>
+              <w:t xml:space="preserve"> </w:t>
+            </w:r>
+            <w:proofErr w:type="spellStart"/>
+            <w:r>
+              <w:rPr>
+                <w:rFonts w:ascii="Times New Roman" w:hAnsi="Times New Roman" w:cs="Times New Roman"/>
+                <w:sz w:val="28"/>
+                <w:szCs w:val="28"/>
+              </w:rPr>
+              <w:t>type</w:t>
+            </w:r>
+            <w:proofErr w:type="spellEnd"/>
+            <w:r>
+              <w:rPr>
+                <w:rFonts w:ascii="Times New Roman" w:hAnsi="Times New Roman" w:cs="Times New Roman"/>
+                <w:sz w:val="28"/>
+                <w:szCs w:val="28"/>
+              </w:rPr>
+              <w:t>)</w:t>
             </w:r>
           </w:p>
         </w:tc>
@@ -4560,13 +5489,23 @@
                 <w:szCs w:val="28"/>
               </w:rPr>
             </w:pPr>
-            <w:r>
-              <w:rPr>
-                <w:rFonts w:ascii="Times New Roman" w:hAnsi="Times New Roman" w:cs="Times New Roman"/>
-                <w:sz w:val="28"/>
-                <w:szCs w:val="28"/>
-              </w:rPr>
-              <w:t>Type – тип компонента</w:t>
+            <w:proofErr w:type="spellStart"/>
+            <w:r>
+              <w:rPr>
+                <w:rFonts w:ascii="Times New Roman" w:hAnsi="Times New Roman" w:cs="Times New Roman"/>
+                <w:sz w:val="28"/>
+                <w:szCs w:val="28"/>
+              </w:rPr>
+              <w:t>Type</w:t>
+            </w:r>
+            <w:proofErr w:type="spellEnd"/>
+            <w:r>
+              <w:rPr>
+                <w:rFonts w:ascii="Times New Roman" w:hAnsi="Times New Roman" w:cs="Times New Roman"/>
+                <w:sz w:val="28"/>
+                <w:szCs w:val="28"/>
+              </w:rPr>
+              <w:t xml:space="preserve"> – тип компонента</w:t>
             </w:r>
           </w:p>
         </w:tc>
@@ -4584,6 +5523,7 @@
                 <w:szCs w:val="28"/>
               </w:rPr>
             </w:pPr>
+            <w:proofErr w:type="spellStart"/>
             <w:r>
               <w:rPr>
                 <w:rFonts w:ascii="Times New Roman" w:hAnsi="Times New Roman" w:cs="Times New Roman"/>
@@ -4592,6 +5532,7 @@
               </w:rPr>
               <w:t>ksPart</w:t>
             </w:r>
+            <w:proofErr w:type="spellEnd"/>
           </w:p>
         </w:tc>
         <w:tc>
@@ -4634,13 +5575,61 @@
                 <w:szCs w:val="28"/>
               </w:rPr>
             </w:pPr>
-            <w:r>
-              <w:rPr>
-                <w:rFonts w:ascii="Times New Roman" w:hAnsi="Times New Roman" w:cs="Times New Roman"/>
-                <w:sz w:val="28"/>
-                <w:szCs w:val="28"/>
-              </w:rPr>
-              <w:t>NewEntity(short objType)</w:t>
+            <w:proofErr w:type="spellStart"/>
+            <w:proofErr w:type="gramStart"/>
+            <w:r>
+              <w:rPr>
+                <w:rFonts w:ascii="Times New Roman" w:hAnsi="Times New Roman" w:cs="Times New Roman"/>
+                <w:sz w:val="28"/>
+                <w:szCs w:val="28"/>
+              </w:rPr>
+              <w:t>NewEntity</w:t>
+            </w:r>
+            <w:proofErr w:type="spellEnd"/>
+            <w:r>
+              <w:rPr>
+                <w:rFonts w:ascii="Times New Roman" w:hAnsi="Times New Roman" w:cs="Times New Roman"/>
+                <w:sz w:val="28"/>
+                <w:szCs w:val="28"/>
+              </w:rPr>
+              <w:t>(</w:t>
+            </w:r>
+            <w:proofErr w:type="spellStart"/>
+            <w:proofErr w:type="gramEnd"/>
+            <w:r>
+              <w:rPr>
+                <w:rFonts w:ascii="Times New Roman" w:hAnsi="Times New Roman" w:cs="Times New Roman"/>
+                <w:sz w:val="28"/>
+                <w:szCs w:val="28"/>
+              </w:rPr>
+              <w:t>short</w:t>
+            </w:r>
+            <w:proofErr w:type="spellEnd"/>
+            <w:r>
+              <w:rPr>
+                <w:rFonts w:ascii="Times New Roman" w:hAnsi="Times New Roman" w:cs="Times New Roman"/>
+                <w:sz w:val="28"/>
+                <w:szCs w:val="28"/>
+              </w:rPr>
+              <w:t xml:space="preserve"> </w:t>
+            </w:r>
+            <w:proofErr w:type="spellStart"/>
+            <w:r>
+              <w:rPr>
+                <w:rFonts w:ascii="Times New Roman" w:hAnsi="Times New Roman" w:cs="Times New Roman"/>
+                <w:sz w:val="28"/>
+                <w:szCs w:val="28"/>
+              </w:rPr>
+              <w:t>objType</w:t>
+            </w:r>
+            <w:proofErr w:type="spellEnd"/>
+            <w:r>
+              <w:rPr>
+                <w:rFonts w:ascii="Times New Roman" w:hAnsi="Times New Roman" w:cs="Times New Roman"/>
+                <w:sz w:val="28"/>
+                <w:szCs w:val="28"/>
+              </w:rPr>
+              <w:t>)</w:t>
             </w:r>
           </w:p>
         </w:tc>
@@ -4658,13 +5647,23 @@
                 <w:szCs w:val="28"/>
               </w:rPr>
             </w:pPr>
-            <w:r>
-              <w:rPr>
-                <w:rFonts w:ascii="Times New Roman" w:hAnsi="Times New Roman" w:cs="Times New Roman"/>
-                <w:sz w:val="28"/>
-                <w:szCs w:val="28"/>
-              </w:rPr>
-              <w:t>objType – тип объекта</w:t>
+            <w:proofErr w:type="spellStart"/>
+            <w:r>
+              <w:rPr>
+                <w:rFonts w:ascii="Times New Roman" w:hAnsi="Times New Roman" w:cs="Times New Roman"/>
+                <w:sz w:val="28"/>
+                <w:szCs w:val="28"/>
+              </w:rPr>
+              <w:t>objType</w:t>
+            </w:r>
+            <w:proofErr w:type="spellEnd"/>
+            <w:r>
+              <w:rPr>
+                <w:rFonts w:ascii="Times New Roman" w:hAnsi="Times New Roman" w:cs="Times New Roman"/>
+                <w:sz w:val="28"/>
+                <w:szCs w:val="28"/>
+              </w:rPr>
+              <w:t xml:space="preserve"> – тип объекта</w:t>
             </w:r>
           </w:p>
         </w:tc>
@@ -4682,6 +5681,7 @@
                 <w:szCs w:val="28"/>
               </w:rPr>
             </w:pPr>
+            <w:proofErr w:type="spellStart"/>
             <w:r>
               <w:rPr>
                 <w:rFonts w:ascii="Times New Roman" w:hAnsi="Times New Roman" w:cs="Times New Roman"/>
@@ -4690,6 +5690,7 @@
               </w:rPr>
               <w:t>ksEntity</w:t>
             </w:r>
+            <w:proofErr w:type="spellEnd"/>
           </w:p>
         </w:tc>
         <w:tc>
@@ -5009,6 +6010,7 @@
                 <w:szCs w:val="28"/>
               </w:rPr>
             </w:pPr>
+            <w:proofErr w:type="spellStart"/>
             <w:r>
               <w:rPr>
                 <w:rFonts w:ascii="Times New Roman" w:hAnsi="Times New Roman" w:cs="Times New Roman"/>
@@ -5017,6 +6019,7 @@
               </w:rPr>
               <w:t>ksPlaneParam</w:t>
             </w:r>
+            <w:proofErr w:type="spellEnd"/>
           </w:p>
         </w:tc>
       </w:tr>
@@ -5086,6 +6089,7 @@
                 <w:szCs w:val="28"/>
               </w:rPr>
             </w:pPr>
+            <w:proofErr w:type="spellStart"/>
             <w:r>
               <w:rPr>
                 <w:rFonts w:ascii="Times New Roman" w:hAnsi="Times New Roman" w:cs="Times New Roman"/>
@@ -5094,6 +6098,7 @@
               </w:rPr>
               <w:t>ksPlaneParam</w:t>
             </w:r>
+            <w:proofErr w:type="spellEnd"/>
           </w:p>
         </w:tc>
       </w:tr>
@@ -5172,6 +6177,7 @@
                 <w:szCs w:val="28"/>
               </w:rPr>
             </w:pPr>
+            <w:proofErr w:type="spellStart"/>
             <w:r>
               <w:rPr>
                 <w:rFonts w:ascii="Times New Roman" w:hAnsi="Times New Roman" w:cs="Times New Roman"/>
@@ -5180,6 +6186,7 @@
               </w:rPr>
               <w:t>ksPlaneParam</w:t>
             </w:r>
+            <w:proofErr w:type="spellEnd"/>
           </w:p>
         </w:tc>
       </w:tr>
@@ -5249,6 +6256,7 @@
                 <w:szCs w:val="28"/>
               </w:rPr>
             </w:pPr>
+            <w:proofErr w:type="spellStart"/>
             <w:r>
               <w:rPr>
                 <w:rFonts w:ascii="Times New Roman" w:hAnsi="Times New Roman" w:cs="Times New Roman"/>
@@ -5257,6 +6265,7 @@
               </w:rPr>
               <w:t>ksSketchDefinition</w:t>
             </w:r>
+            <w:proofErr w:type="spellEnd"/>
           </w:p>
         </w:tc>
       </w:tr>
@@ -5326,6 +6335,7 @@
                 <w:szCs w:val="28"/>
               </w:rPr>
             </w:pPr>
+            <w:proofErr w:type="spellStart"/>
             <w:r>
               <w:rPr>
                 <w:rFonts w:ascii="Times New Roman" w:hAnsi="Times New Roman" w:cs="Times New Roman"/>
@@ -5334,6 +6344,7 @@
               </w:rPr>
               <w:t>ksFaceDefinition</w:t>
             </w:r>
+            <w:proofErr w:type="spellEnd"/>
           </w:p>
         </w:tc>
       </w:tr>
@@ -5403,6 +6414,7 @@
                 <w:szCs w:val="28"/>
               </w:rPr>
             </w:pPr>
+            <w:proofErr w:type="spellStart"/>
             <w:r>
               <w:rPr>
                 <w:rFonts w:ascii="Times New Roman" w:hAnsi="Times New Roman" w:cs="Times New Roman"/>
@@ -5411,6 +6423,7 @@
               </w:rPr>
               <w:t>ksBaseExtrusionDefinition</w:t>
             </w:r>
+            <w:proofErr w:type="spellEnd"/>
           </w:p>
         </w:tc>
       </w:tr>
@@ -5430,11 +6443,11 @@
       <w:pPr>
         <w:pStyle w:val="21"/>
       </w:pPr>
-      <w:bookmarkStart w:id="4" w:name="_Toc87425423"/>
+      <w:bookmarkStart w:id="3" w:name="_Toc87425423"/>
       <w:r>
         <w:t>1.3 Обзор аналогов</w:t>
       </w:r>
-      <w:bookmarkEnd w:id="4"/>
+      <w:bookmarkEnd w:id="3"/>
       <w:r>
         <w:t xml:space="preserve"> плагина</w:t>
       </w:r>
@@ -5887,12 +6900,12 @@
       <w:pPr>
         <w:pStyle w:val="11"/>
       </w:pPr>
-      <w:bookmarkStart w:id="5" w:name="_Toc87425424"/>
+      <w:bookmarkStart w:id="4" w:name="_Toc87425424"/>
       <w:r>
         <w:lastRenderedPageBreak/>
         <w:t>2 Описание предмета проектирования</w:t>
       </w:r>
-      <w:bookmarkEnd w:id="5"/>
+      <w:bookmarkEnd w:id="4"/>
     </w:p>
     <w:p>
       <w:pPr>
@@ -7227,7 +8240,17 @@
           <w:sz w:val="28"/>
           <w:szCs w:val="28"/>
         </w:rPr>
-        <w:t xml:space="preserve"> должен входить в следующий интервал:</w:t>
+        <w:t xml:space="preserve"> должен входить в следующий </w:t>
+      </w:r>
+      <w:proofErr w:type="gramStart"/>
+      <w:r>
+        <w:rPr>
+          <w:rFonts w:ascii="Times New Roman" w:eastAsia="Times New Roman" w:hAnsi="Times New Roman" w:cs="Times New Roman"/>
+          <w:color w:val="171717" w:themeColor="background2" w:themeShade="1A"/>
+          <w:sz w:val="28"/>
+          <w:szCs w:val="28"/>
+        </w:rPr>
+        <w:t>интервал:</w:t>
       </w:r>
       <w:r>
         <w:rPr>
@@ -7425,6 +8448,7 @@
         </w:rPr>
         <w:t>;</w:t>
       </w:r>
+      <w:proofErr w:type="gramEnd"/>
     </w:p>
     <w:p>
       <w:pPr>
@@ -7927,22 +8951,22 @@
       <w:pPr>
         <w:pStyle w:val="11"/>
       </w:pPr>
-      <w:bookmarkStart w:id="6" w:name="_Toc87425425"/>
+      <w:bookmarkStart w:id="5" w:name="_Toc87425425"/>
       <w:r>
         <w:lastRenderedPageBreak/>
         <w:t>3 Проект программы</w:t>
       </w:r>
+      <w:bookmarkEnd w:id="5"/>
+    </w:p>
+    <w:p>
+      <w:pPr>
+        <w:pStyle w:val="21"/>
+      </w:pPr>
+      <w:bookmarkStart w:id="6" w:name="_Toc87425426"/>
+      <w:r>
+        <w:t>3.1 Диаграмма классов</w:t>
+      </w:r>
       <w:bookmarkEnd w:id="6"/>
-    </w:p>
-    <w:p>
-      <w:pPr>
-        <w:pStyle w:val="21"/>
-      </w:pPr>
-      <w:bookmarkStart w:id="7" w:name="_Toc87425426"/>
-      <w:r>
-        <w:t>3.1 Диаграмма классов</w:t>
-      </w:r>
-      <w:bookmarkEnd w:id="7"/>
     </w:p>
     <w:p>
       <w:pPr>
@@ -8068,6 +9092,14 @@
       </w:pPr>
       <w:r>
         <w:rPr>
+          <w:rStyle w:val="a8"/>
+        </w:rPr>
+        <w:commentReference w:id="7"/>
+      </w:r>
+      <w:commentRangeStart w:id="8"/>
+      <w:commentRangeEnd w:id="8"/>
+      <w:r>
+        <w:rPr>
           <w:rFonts w:ascii="Times New Roman" w:hAnsi="Times New Roman" w:cs="Times New Roman"/>
           <w:noProof/>
           <w:color w:val="171717" w:themeColor="background2" w:themeShade="1A"/>
@@ -8076,10 +9108,10 @@
           <w:lang w:eastAsia="ru-RU"/>
         </w:rPr>
         <w:drawing>
-          <wp:inline distT="0" distB="0" distL="0" distR="0" wp14:anchorId="0E13BD88" wp14:editId="171A1555">
+          <wp:inline distT="0" distB="0" distL="0" distR="0" wp14:anchorId="68237BD2" wp14:editId="3AF96195">
             <wp:extent cx="5935980" cy="6035040"/>
             <wp:effectExtent l="0" t="0" r="7620" b="3810"/>
-            <wp:docPr id="4" name="Рисунок 4" descr="C:\Users\bramboom\Downloads\OrSaPR (6).jpg"/>
+            <wp:docPr id="3" name="Рисунок 3" descr="C:\Users\bramboom\Downloads\OrSaPR (7).jpg"/>
             <wp:cNvGraphicFramePr>
               <a:graphicFrameLocks xmlns:a="http://schemas.openxmlformats.org/drawingml/2006/main" noChangeAspect="1"/>
             </wp:cNvGraphicFramePr>
@@ -8087,13 +9119,13 @@
               <a:graphicData uri="http://schemas.openxmlformats.org/drawingml/2006/picture">
                 <pic:pic xmlns:pic="http://schemas.openxmlformats.org/drawingml/2006/picture">
                   <pic:nvPicPr>
-                    <pic:cNvPr id="0" name="Picture 1" descr="C:\Users\bramboom\Downloads\OrSaPR (6).jpg"/>
+                    <pic:cNvPr id="0" name="Picture 1" descr="C:\Users\bramboom\Downloads\OrSaPR (7).jpg"/>
                     <pic:cNvPicPr>
                       <a:picLocks noChangeAspect="1" noChangeArrowheads="1"/>
                     </pic:cNvPicPr>
                   </pic:nvPicPr>
                   <pic:blipFill>
-                    <a:blip r:embed="rId10">
+                    <a:blip r:embed="rId12">
                       <a:extLst>
                         <a:ext uri="{28A0092B-C50C-407E-A947-70E740481C1C}">
                           <a14:useLocalDpi xmlns:a14="http://schemas.microsoft.com/office/drawing/2010/main" val="0"/>
@@ -8124,19 +9156,13 @@
           </wp:inline>
         </w:drawing>
       </w:r>
+      <w:bookmarkStart w:id="9" w:name="_GoBack"/>
+      <w:bookmarkEnd w:id="9"/>
       <w:r>
         <w:rPr>
           <w:rStyle w:val="a8"/>
         </w:rPr>
         <w:commentReference w:id="8"/>
-      </w:r>
-      <w:commentRangeStart w:id="9"/>
-      <w:commentRangeEnd w:id="9"/>
-      <w:r>
-        <w:rPr>
-          <w:rStyle w:val="a8"/>
-        </w:rPr>
-        <w:commentReference w:id="9"/>
       </w:r>
     </w:p>
     <w:p>
@@ -8236,7 +9262,43 @@
           <w:szCs w:val="28"/>
         </w:rPr>
         <w:lastRenderedPageBreak/>
-        <w:t>Класс «Program», использует «MainForm» для обработки действий в графическом интерфейсе</w:t>
+        <w:t>Класс «</w:t>
+      </w:r>
+      <w:proofErr w:type="spellStart"/>
+      <w:r>
+        <w:rPr>
+          <w:rFonts w:ascii="Times New Roman" w:hAnsi="Times New Roman" w:cs="Times New Roman"/>
+          <w:sz w:val="28"/>
+          <w:szCs w:val="28"/>
+        </w:rPr>
+        <w:t>Program</w:t>
+      </w:r>
+      <w:proofErr w:type="spellEnd"/>
+      <w:r>
+        <w:rPr>
+          <w:rFonts w:ascii="Times New Roman" w:hAnsi="Times New Roman" w:cs="Times New Roman"/>
+          <w:sz w:val="28"/>
+          <w:szCs w:val="28"/>
+        </w:rPr>
+        <w:t>», использует «</w:t>
+      </w:r>
+      <w:proofErr w:type="spellStart"/>
+      <w:r>
+        <w:rPr>
+          <w:rFonts w:ascii="Times New Roman" w:hAnsi="Times New Roman" w:cs="Times New Roman"/>
+          <w:sz w:val="28"/>
+          <w:szCs w:val="28"/>
+        </w:rPr>
+        <w:t>MainForm</w:t>
+      </w:r>
+      <w:proofErr w:type="spellEnd"/>
+      <w:r>
+        <w:rPr>
+          <w:rFonts w:ascii="Times New Roman" w:hAnsi="Times New Roman" w:cs="Times New Roman"/>
+          <w:sz w:val="28"/>
+          <w:szCs w:val="28"/>
+        </w:rPr>
+        <w:t>» для обработки действий в графическом интерфейсе</w:t>
       </w:r>
       <w:r>
         <w:rPr>
@@ -8254,6 +9316,7 @@
         </w:rPr>
         <w:t>«</w:t>
       </w:r>
+      <w:proofErr w:type="spellStart"/>
       <w:r>
         <w:rPr>
           <w:rFonts w:ascii="Times New Roman" w:hAnsi="Times New Roman" w:cs="Times New Roman"/>
@@ -8263,6 +9326,7 @@
         </w:rPr>
         <w:t>LincPinBuilde</w:t>
       </w:r>
+      <w:proofErr w:type="spellEnd"/>
       <w:r>
         <w:rPr>
           <w:rFonts w:ascii="Times New Roman" w:hAnsi="Times New Roman" w:cs="Times New Roman"/>
@@ -8279,6 +9343,7 @@
         </w:rPr>
         <w:t>класс «</w:t>
       </w:r>
+      <w:proofErr w:type="spellStart"/>
       <w:r>
         <w:rPr>
           <w:rFonts w:ascii="Times New Roman" w:hAnsi="Times New Roman" w:cs="Times New Roman"/>
@@ -8296,6 +9361,7 @@
         </w:rPr>
         <w:t>Pa</w:t>
       </w:r>
+      <w:proofErr w:type="spellEnd"/>
       <w:r>
         <w:rPr>
           <w:rFonts w:ascii="Times New Roman" w:hAnsi="Times New Roman" w:cs="Times New Roman"/>
@@ -8305,13 +9371,23 @@
         </w:rPr>
         <w:t>r</w:t>
       </w:r>
-      <w:r>
-        <w:rPr>
-          <w:rFonts w:ascii="Times New Roman" w:hAnsi="Times New Roman" w:cs="Times New Roman"/>
-          <w:sz w:val="28"/>
-          <w:szCs w:val="28"/>
-        </w:rPr>
-        <w:t>ameter»</w:t>
+      <w:proofErr w:type="spellStart"/>
+      <w:r>
+        <w:rPr>
+          <w:rFonts w:ascii="Times New Roman" w:hAnsi="Times New Roman" w:cs="Times New Roman"/>
+          <w:sz w:val="28"/>
+          <w:szCs w:val="28"/>
+        </w:rPr>
+        <w:t>ameter</w:t>
+      </w:r>
+      <w:proofErr w:type="spellEnd"/>
+      <w:r>
+        <w:rPr>
+          <w:rFonts w:ascii="Times New Roman" w:hAnsi="Times New Roman" w:cs="Times New Roman"/>
+          <w:sz w:val="28"/>
+          <w:szCs w:val="28"/>
+        </w:rPr>
+        <w:t>»</w:t>
       </w:r>
       <w:r>
         <w:rPr>
@@ -8345,6 +9421,7 @@
         </w:rPr>
         <w:t xml:space="preserve"> «</w:t>
       </w:r>
+      <w:proofErr w:type="spellStart"/>
       <w:r>
         <w:rPr>
           <w:rFonts w:ascii="Times New Roman" w:hAnsi="Times New Roman" w:cs="Times New Roman"/>
@@ -8354,6 +9431,7 @@
         </w:rPr>
         <w:t>KompasConnector</w:t>
       </w:r>
+      <w:proofErr w:type="spellEnd"/>
       <w:r>
         <w:rPr>
           <w:rFonts w:ascii="Times New Roman" w:hAnsi="Times New Roman" w:cs="Times New Roman"/>
@@ -9114,6 +10192,7 @@
         </w:rPr>
         <w:t>://</w:t>
       </w:r>
+      <w:proofErr w:type="spellStart"/>
       <w:r>
         <w:rPr>
           <w:rFonts w:ascii="Times New Roman" w:hAnsi="Times New Roman" w:cs="Times New Roman"/>
@@ -9124,6 +10203,7 @@
         </w:rPr>
         <w:t>dic</w:t>
       </w:r>
+      <w:proofErr w:type="spellEnd"/>
       <w:r>
         <w:rPr>
           <w:rFonts w:ascii="Times New Roman" w:hAnsi="Times New Roman" w:cs="Times New Roman"/>
@@ -9152,6 +10232,7 @@
         </w:rPr>
         <w:t>.</w:t>
       </w:r>
+      <w:proofErr w:type="spellStart"/>
       <w:r>
         <w:rPr>
           <w:rFonts w:ascii="Times New Roman" w:hAnsi="Times New Roman" w:cs="Times New Roman"/>
@@ -9162,6 +10243,7 @@
         </w:rPr>
         <w:t>ru</w:t>
       </w:r>
+      <w:proofErr w:type="spellEnd"/>
       <w:r>
         <w:rPr>
           <w:rFonts w:ascii="Times New Roman" w:hAnsi="Times New Roman" w:cs="Times New Roman"/>
@@ -9171,6 +10253,7 @@
         </w:rPr>
         <w:t>/</w:t>
       </w:r>
+      <w:proofErr w:type="spellStart"/>
       <w:r>
         <w:rPr>
           <w:rFonts w:ascii="Times New Roman" w:hAnsi="Times New Roman" w:cs="Times New Roman"/>
@@ -9181,6 +10264,7 @@
         </w:rPr>
         <w:t>dic</w:t>
       </w:r>
+      <w:proofErr w:type="spellEnd"/>
       <w:r>
         <w:rPr>
           <w:rFonts w:ascii="Times New Roman" w:hAnsi="Times New Roman" w:cs="Times New Roman"/>
@@ -9190,6 +10274,7 @@
         </w:rPr>
         <w:t>.</w:t>
       </w:r>
+      <w:proofErr w:type="spellStart"/>
       <w:r>
         <w:rPr>
           <w:rFonts w:ascii="Times New Roman" w:hAnsi="Times New Roman" w:cs="Times New Roman"/>
@@ -9200,6 +10285,7 @@
         </w:rPr>
         <w:t>nsf</w:t>
       </w:r>
+      <w:proofErr w:type="spellEnd"/>
       <w:r>
         <w:rPr>
           <w:rFonts w:ascii="Times New Roman" w:hAnsi="Times New Roman" w:cs="Times New Roman"/>
@@ -9209,6 +10295,7 @@
         </w:rPr>
         <w:t>/</w:t>
       </w:r>
+      <w:proofErr w:type="spellStart"/>
       <w:r>
         <w:rPr>
           <w:rFonts w:ascii="Times New Roman" w:hAnsi="Times New Roman" w:cs="Times New Roman"/>
@@ -9219,6 +10306,7 @@
         </w:rPr>
         <w:t>ruwiki</w:t>
       </w:r>
+      <w:proofErr w:type="spellEnd"/>
       <w:r>
         <w:rPr>
           <w:rFonts w:ascii="Times New Roman" w:hAnsi="Times New Roman" w:cs="Times New Roman"/>
@@ -9398,6 +10486,7 @@
         </w:rPr>
         <w:t>://</w:t>
       </w:r>
+      <w:proofErr w:type="spellStart"/>
       <w:r>
         <w:rPr>
           <w:rFonts w:ascii="Times New Roman" w:hAnsi="Times New Roman" w:cs="Times New Roman"/>
@@ -9409,6 +10498,7 @@
         </w:rPr>
         <w:t>ascon</w:t>
       </w:r>
+      <w:proofErr w:type="spellEnd"/>
       <w:r>
         <w:rPr>
           <w:rFonts w:ascii="Times New Roman" w:hAnsi="Times New Roman" w:cs="Times New Roman"/>
@@ -9419,6 +10509,7 @@
         </w:rPr>
         <w:t>.</w:t>
       </w:r>
+      <w:proofErr w:type="spellStart"/>
       <w:r>
         <w:rPr>
           <w:rFonts w:ascii="Times New Roman" w:hAnsi="Times New Roman" w:cs="Times New Roman"/>
@@ -9430,6 +10521,7 @@
         </w:rPr>
         <w:t>ru</w:t>
       </w:r>
+      <w:proofErr w:type="spellEnd"/>
       <w:r>
         <w:rPr>
           <w:rFonts w:ascii="Times New Roman" w:hAnsi="Times New Roman" w:cs="Times New Roman"/>
@@ -9532,13 +10624,59 @@
         </w:rPr>
         <w:t xml:space="preserve">. </w:t>
       </w:r>
-      <w:r>
-        <w:rPr>
-          <w:rFonts w:ascii="Times New Roman" w:hAnsi="Times New Roman" w:cs="Times New Roman"/>
-          <w:sz w:val="28"/>
-          <w:szCs w:val="28"/>
-        </w:rPr>
-        <w:t>Фаулер М. UML. Основы. 3-е издание / М.Фаулер. – 3-е изд., пер. с англ. – СПб.: Символ-Плюс, 2019. – 192 с.</w:t>
+      <w:proofErr w:type="spellStart"/>
+      <w:r>
+        <w:rPr>
+          <w:rFonts w:ascii="Times New Roman" w:hAnsi="Times New Roman" w:cs="Times New Roman"/>
+          <w:sz w:val="28"/>
+          <w:szCs w:val="28"/>
+        </w:rPr>
+        <w:t>Фаулер</w:t>
+      </w:r>
+      <w:proofErr w:type="spellEnd"/>
+      <w:r>
+        <w:rPr>
+          <w:rFonts w:ascii="Times New Roman" w:hAnsi="Times New Roman" w:cs="Times New Roman"/>
+          <w:sz w:val="28"/>
+          <w:szCs w:val="28"/>
+        </w:rPr>
+        <w:t xml:space="preserve"> М. UML. Основы. 3-е издание / </w:t>
+      </w:r>
+      <w:proofErr w:type="spellStart"/>
+      <w:r>
+        <w:rPr>
+          <w:rFonts w:ascii="Times New Roman" w:hAnsi="Times New Roman" w:cs="Times New Roman"/>
+          <w:sz w:val="28"/>
+          <w:szCs w:val="28"/>
+        </w:rPr>
+        <w:t>М.Фаулер</w:t>
+      </w:r>
+      <w:proofErr w:type="spellEnd"/>
+      <w:r>
+        <w:rPr>
+          <w:rFonts w:ascii="Times New Roman" w:hAnsi="Times New Roman" w:cs="Times New Roman"/>
+          <w:sz w:val="28"/>
+          <w:szCs w:val="28"/>
+        </w:rPr>
+        <w:t xml:space="preserve">. – 3-е изд., пер. с англ. – </w:t>
+      </w:r>
+      <w:proofErr w:type="gramStart"/>
+      <w:r>
+        <w:rPr>
+          <w:rFonts w:ascii="Times New Roman" w:hAnsi="Times New Roman" w:cs="Times New Roman"/>
+          <w:sz w:val="28"/>
+          <w:szCs w:val="28"/>
+        </w:rPr>
+        <w:t>СПб.:</w:t>
+      </w:r>
+      <w:proofErr w:type="gramEnd"/>
+      <w:r>
+        <w:rPr>
+          <w:rFonts w:ascii="Times New Roman" w:hAnsi="Times New Roman" w:cs="Times New Roman"/>
+          <w:sz w:val="28"/>
+          <w:szCs w:val="28"/>
+        </w:rPr>
+        <w:t xml:space="preserve"> Символ-Плюс, 2019. – 192 с.</w:t>
       </w:r>
     </w:p>
     <w:p>
@@ -9562,7 +10700,7 @@
 
 <file path=word/comments.xml><?xml version="1.0" encoding="utf-8"?>
 <w:comments xmlns:wpc="http://schemas.microsoft.com/office/word/2010/wordprocessingCanvas" xmlns:mc="http://schemas.openxmlformats.org/markup-compatibility/2006" xmlns:o="urn:schemas-microsoft-com:office:office" xmlns:r="http://schemas.openxmlformats.org/officeDocument/2006/relationships" xmlns:m="http://schemas.openxmlformats.org/officeDocument/2006/math" xmlns:v="urn:schemas-microsoft-com:vml" xmlns:wp14="http://schemas.microsoft.com/office/word/2010/wordprocessingDrawing" xmlns:wp="http://schemas.openxmlformats.org/drawingml/2006/wordprocessingDrawing" xmlns:w10="urn:schemas-microsoft-com:office:word" xmlns:w="http://schemas.openxmlformats.org/wordprocessingml/2006/main" xmlns:w14="http://schemas.microsoft.com/office/word/2010/wordml" xmlns:w15="http://schemas.microsoft.com/office/word/2012/wordml" xmlns:wpg="http://schemas.microsoft.com/office/word/2010/wordprocessingGroup" xmlns:wpi="http://schemas.microsoft.com/office/word/2010/wordprocessingInk" xmlns:wne="http://schemas.microsoft.com/office/word/2006/wordml" xmlns:wps="http://schemas.microsoft.com/office/word/2010/wordprocessingShape" mc:Ignorable="w14 w15 wp14">
-  <w:comment w:id="8" w:author="AAK" w:date="2021-11-12T18:16:00Z" w:initials="A">
+  <w:comment w:id="7" w:author="AAK" w:date="2021-11-12T18:16:00Z" w:initials="A">
     <w:p>
       <w:pPr>
         <w:pStyle w:val="a9"/>
@@ -9574,11 +10712,19 @@
         <w:annotationRef/>
       </w:r>
       <w:r>
-        <w:t>Как выполняется валидация.</w:t>
+        <w:t xml:space="preserve">Как выполняется </w:t>
+      </w:r>
+      <w:proofErr w:type="spellStart"/>
+      <w:r>
+        <w:t>валидация</w:t>
+      </w:r>
+      <w:proofErr w:type="spellEnd"/>
+      <w:r>
+        <w:t>.</w:t>
       </w:r>
     </w:p>
   </w:comment>
-  <w:comment w:id="9" w:author="AAK" w:date="2021-11-10T17:49:00Z" w:initials="A">
+  <w:comment w:id="8" w:author="AAK" w:date="2021-11-10T17:49:00Z" w:initials="A">
     <w:p>
       <w:pPr>
         <w:pStyle w:val="a9"/>
@@ -9589,11 +10735,41 @@
         </w:rPr>
         <w:annotationRef/>
       </w:r>
+      <w:proofErr w:type="spellStart"/>
       <w:r>
         <w:rPr>
           <w:lang w:val="en-US"/>
         </w:rPr>
-        <w:t xml:space="preserve">KompasConnector – Create(KompasObject) – </w:t>
+        <w:t>KompasConnector</w:t>
+      </w:r>
+      <w:proofErr w:type="spellEnd"/>
+      <w:r>
+        <w:rPr>
+          <w:lang w:val="en-US"/>
+        </w:rPr>
+        <w:t xml:space="preserve"> – </w:t>
+      </w:r>
+      <w:proofErr w:type="gramStart"/>
+      <w:r>
+        <w:rPr>
+          <w:lang w:val="en-US"/>
+        </w:rPr>
+        <w:t>Create(</w:t>
+      </w:r>
+      <w:proofErr w:type="spellStart"/>
+      <w:proofErr w:type="gramEnd"/>
+      <w:r>
+        <w:rPr>
+          <w:lang w:val="en-US"/>
+        </w:rPr>
+        <w:t>KompasObject</w:t>
+      </w:r>
+      <w:proofErr w:type="spellEnd"/>
+      <w:r>
+        <w:rPr>
+          <w:lang w:val="en-US"/>
+        </w:rPr>
+        <w:t xml:space="preserve">) – </w:t>
       </w:r>
       <w:r>
         <w:t>входной</w:t>
@@ -9752,7 +10928,7 @@
             <w:sz w:val="28"/>
             <w:szCs w:val="28"/>
           </w:rPr>
-          <w:t>13</w:t>
+          <w:t>17</w:t>
         </w:r>
         <w:r>
           <w:rPr>
@@ -11352,7 +12528,7 @@
 </file>
 
 <file path=customXml/itemProps1.xml><?xml version="1.0" encoding="utf-8"?>
-<ds:datastoreItem xmlns:ds="http://schemas.openxmlformats.org/officeDocument/2006/customXml" ds:itemID="{FF35CBE2-231C-43A2-B970-652CE6F46C16}">
+<ds:datastoreItem xmlns:ds="http://schemas.openxmlformats.org/officeDocument/2006/customXml" ds:itemID="{0BCE2469-F3B9-4EC3-A069-CD9E60771DD0}">
   <ds:schemaRefs>
     <ds:schemaRef ds:uri="http://schemas.openxmlformats.org/officeDocument/2006/bibliography"/>
   </ds:schemaRefs>

--- a/docs/проект системы Колесников Алексей 588-1.docx
+++ b/docs/проект системы Колесников Алексей 588-1.docx
@@ -272,7 +272,6 @@
           <w:szCs w:val="28"/>
         </w:rPr>
       </w:pPr>
-      <w:proofErr w:type="gramStart"/>
       <w:r>
         <w:rPr>
           <w:rFonts w:ascii="Times New Roman" w:eastAsia="Times New Roman" w:hAnsi="Times New Roman" w:cs="Times New Roman"/>
@@ -290,17 +289,7 @@
           <w:szCs w:val="28"/>
         </w:rPr>
         <w:br/>
-        <w:t>Студент</w:t>
-      </w:r>
-      <w:proofErr w:type="gramEnd"/>
-      <w:r>
-        <w:rPr>
-          <w:rFonts w:ascii="Times New Roman" w:eastAsia="Times New Roman" w:hAnsi="Times New Roman" w:cs="Times New Roman"/>
-          <w:color w:val="171717" w:themeColor="background2" w:themeShade="1A"/>
-          <w:sz w:val="28"/>
-          <w:szCs w:val="28"/>
-        </w:rPr>
-        <w:t xml:space="preserve"> гр. 588-1</w:t>
+        <w:t>Студент гр. 588-1</w:t>
       </w:r>
     </w:p>
     <w:p>
@@ -411,7 +400,6 @@
           <w:szCs w:val="28"/>
         </w:rPr>
       </w:pPr>
-      <w:proofErr w:type="gramStart"/>
       <w:r>
         <w:rPr>
           <w:rFonts w:ascii="Times New Roman" w:eastAsia="Times New Roman" w:hAnsi="Times New Roman" w:cs="Times New Roman"/>
@@ -429,27 +417,7 @@
           <w:szCs w:val="28"/>
         </w:rPr>
         <w:br/>
-      </w:r>
-      <w:proofErr w:type="spellStart"/>
-      <w:r>
-        <w:rPr>
-          <w:rFonts w:ascii="Times New Roman" w:eastAsia="Times New Roman" w:hAnsi="Times New Roman" w:cs="Times New Roman"/>
-          <w:color w:val="171717" w:themeColor="background2" w:themeShade="1A"/>
-          <w:sz w:val="28"/>
-          <w:szCs w:val="28"/>
-        </w:rPr>
-        <w:t>к.т.н</w:t>
-      </w:r>
-      <w:proofErr w:type="spellEnd"/>
-      <w:proofErr w:type="gramEnd"/>
-      <w:r>
-        <w:rPr>
-          <w:rFonts w:ascii="Times New Roman" w:eastAsia="Times New Roman" w:hAnsi="Times New Roman" w:cs="Times New Roman"/>
-          <w:color w:val="171717" w:themeColor="background2" w:themeShade="1A"/>
-          <w:sz w:val="28"/>
-          <w:szCs w:val="28"/>
-        </w:rPr>
-        <w:t>, доцент каф. КСУП</w:t>
+        <w:t>к.т.н, доцент каф. КСУП</w:t>
       </w:r>
     </w:p>
     <w:p>
@@ -470,27 +438,7 @@
           <w:sz w:val="28"/>
           <w:szCs w:val="28"/>
         </w:rPr>
-        <w:t xml:space="preserve">____________ / </w:t>
-      </w:r>
-      <w:proofErr w:type="spellStart"/>
-      <w:r>
-        <w:rPr>
-          <w:rFonts w:ascii="Times New Roman" w:eastAsia="Times New Roman" w:hAnsi="Times New Roman" w:cs="Times New Roman"/>
-          <w:color w:val="171717" w:themeColor="background2" w:themeShade="1A"/>
-          <w:sz w:val="28"/>
-          <w:szCs w:val="28"/>
-        </w:rPr>
-        <w:t>Калентьев</w:t>
-      </w:r>
-      <w:proofErr w:type="spellEnd"/>
-      <w:r>
-        <w:rPr>
-          <w:rFonts w:ascii="Times New Roman" w:eastAsia="Times New Roman" w:hAnsi="Times New Roman" w:cs="Times New Roman"/>
-          <w:color w:val="171717" w:themeColor="background2" w:themeShade="1A"/>
-          <w:sz w:val="28"/>
-          <w:szCs w:val="28"/>
-        </w:rPr>
-        <w:t xml:space="preserve"> А.А.</w:t>
+        <w:t>____________ / Калентьев А.А.</w:t>
       </w:r>
     </w:p>
     <w:p>
@@ -1735,61 +1683,7 @@
           <w:sz w:val="28"/>
           <w:szCs w:val="28"/>
         </w:rPr>
-        <w:t xml:space="preserve">API (англ. </w:t>
-      </w:r>
-      <w:proofErr w:type="spellStart"/>
-      <w:r>
-        <w:rPr>
-          <w:rFonts w:ascii="Times New Roman" w:hAnsi="Times New Roman" w:cs="Times New Roman"/>
-          <w:sz w:val="28"/>
-          <w:szCs w:val="28"/>
-        </w:rPr>
-        <w:t>Application</w:t>
-      </w:r>
-      <w:proofErr w:type="spellEnd"/>
-      <w:r>
-        <w:rPr>
-          <w:rFonts w:ascii="Times New Roman" w:hAnsi="Times New Roman" w:cs="Times New Roman"/>
-          <w:sz w:val="28"/>
-          <w:szCs w:val="28"/>
-        </w:rPr>
-        <w:t xml:space="preserve"> </w:t>
-      </w:r>
-      <w:proofErr w:type="spellStart"/>
-      <w:r>
-        <w:rPr>
-          <w:rFonts w:ascii="Times New Roman" w:hAnsi="Times New Roman" w:cs="Times New Roman"/>
-          <w:sz w:val="28"/>
-          <w:szCs w:val="28"/>
-        </w:rPr>
-        <w:t>Programming</w:t>
-      </w:r>
-      <w:proofErr w:type="spellEnd"/>
-      <w:r>
-        <w:rPr>
-          <w:rFonts w:ascii="Times New Roman" w:hAnsi="Times New Roman" w:cs="Times New Roman"/>
-          <w:sz w:val="28"/>
-          <w:szCs w:val="28"/>
-        </w:rPr>
-        <w:t xml:space="preserve"> </w:t>
-      </w:r>
-      <w:proofErr w:type="spellStart"/>
-      <w:r>
-        <w:rPr>
-          <w:rFonts w:ascii="Times New Roman" w:hAnsi="Times New Roman" w:cs="Times New Roman"/>
-          <w:sz w:val="28"/>
-          <w:szCs w:val="28"/>
-        </w:rPr>
-        <w:t>Interface</w:t>
-      </w:r>
-      <w:proofErr w:type="spellEnd"/>
-      <w:r>
-        <w:rPr>
-          <w:rFonts w:ascii="Times New Roman" w:hAnsi="Times New Roman" w:cs="Times New Roman"/>
-          <w:sz w:val="28"/>
-          <w:szCs w:val="28"/>
-        </w:rPr>
-        <w:t>) – описание способов, которыми одна компьютерная программа может взаимодействовать с другой программой.</w:t>
+        <w:t>API (англ. Application Programming Interface) – описание способов, которыми одна компьютерная программа может взаимодействовать с другой программой.</w:t>
       </w:r>
     </w:p>
     <w:p>
@@ -1830,25 +1724,7 @@
           <w:szCs w:val="28"/>
         </w:rPr>
         <w:lastRenderedPageBreak/>
-        <w:t xml:space="preserve">Главным интерфейсом API системы КОМПАС-3D является </w:t>
-      </w:r>
-      <w:proofErr w:type="spellStart"/>
-      <w:r>
-        <w:rPr>
-          <w:rFonts w:ascii="Times New Roman" w:hAnsi="Times New Roman" w:cs="Times New Roman"/>
-          <w:sz w:val="28"/>
-          <w:szCs w:val="28"/>
-        </w:rPr>
-        <w:t>KompasObject</w:t>
-      </w:r>
-      <w:proofErr w:type="spellEnd"/>
-      <w:r>
-        <w:rPr>
-          <w:rFonts w:ascii="Times New Roman" w:hAnsi="Times New Roman" w:cs="Times New Roman"/>
-          <w:sz w:val="28"/>
-          <w:szCs w:val="28"/>
-        </w:rPr>
-        <w:t>. Получить указатель на этот интерфейс (на интерфейс приложения API 5) можно при работе под управлением внешнего приложения (контроллера) – после вызова стандартной системной функции. Методы этого интерфейса реализуют наиболее общие функции работы с документами системы, системными настройками, файлами, а также дают возможность получить указатели на другие интерфейсы.</w:t>
+        <w:t>Главным интерфейсом API системы КОМПАС-3D является KompasObject. Получить указатель на этот интерфейс (на интерфейс приложения API 5) можно при работе под управлением внешнего приложения (контроллера) – после вызова стандартной системной функции. Методы этого интерфейса реализуют наиболее общие функции работы с документами системы, системными настройками, файлами, а также дают возможность получить указатели на другие интерфейсы.</w:t>
       </w:r>
     </w:p>
     <w:p>
@@ -1868,25 +1744,7 @@
           <w:sz w:val="28"/>
           <w:szCs w:val="28"/>
         </w:rPr>
-        <w:t xml:space="preserve">Ниже в таблице 1.1 представлены основные свойства и методы интерфейса </w:t>
-      </w:r>
-      <w:proofErr w:type="spellStart"/>
-      <w:r>
-        <w:rPr>
-          <w:rFonts w:ascii="Times New Roman" w:hAnsi="Times New Roman" w:cs="Times New Roman"/>
-          <w:sz w:val="28"/>
-          <w:szCs w:val="28"/>
-        </w:rPr>
-        <w:t>KompasObject</w:t>
-      </w:r>
-      <w:proofErr w:type="spellEnd"/>
-      <w:r>
-        <w:rPr>
-          <w:rFonts w:ascii="Times New Roman" w:hAnsi="Times New Roman" w:cs="Times New Roman"/>
-          <w:sz w:val="28"/>
-          <w:szCs w:val="28"/>
-        </w:rPr>
-        <w:t>.</w:t>
+        <w:t>Ниже в таблице 1.1 представлены основные свойства и методы интерфейса KompasObject.</w:t>
       </w:r>
     </w:p>
     <w:p>
@@ -1968,7 +1826,6 @@
         </w:rPr>
         <w:t xml:space="preserve"> – Методы и свойства интерфейса </w:t>
       </w:r>
-      <w:proofErr w:type="spellStart"/>
       <w:r>
         <w:rPr>
           <w:rFonts w:cs="Times New Roman"/>
@@ -1977,7 +1834,6 @@
         </w:rPr>
         <w:t>KompasObject</w:t>
       </w:r>
-      <w:proofErr w:type="spellEnd"/>
     </w:p>
     <w:tbl>
       <w:tblPr>
@@ -2122,25 +1978,7 @@
                 <w:sz w:val="28"/>
                 <w:szCs w:val="28"/>
               </w:rPr>
-              <w:t>Document3</w:t>
-            </w:r>
-            <w:proofErr w:type="gramStart"/>
-            <w:r>
-              <w:rPr>
-                <w:rFonts w:ascii="Times New Roman" w:hAnsi="Times New Roman" w:cs="Times New Roman"/>
-                <w:sz w:val="28"/>
-                <w:szCs w:val="28"/>
-              </w:rPr>
-              <w:t>D(</w:t>
-            </w:r>
-            <w:proofErr w:type="gramEnd"/>
-            <w:r>
-              <w:rPr>
-                <w:rFonts w:ascii="Times New Roman" w:hAnsi="Times New Roman" w:cs="Times New Roman"/>
-                <w:sz w:val="28"/>
-                <w:szCs w:val="28"/>
-              </w:rPr>
-              <w:t>)</w:t>
+              <w:t>Document3D()</w:t>
             </w:r>
           </w:p>
         </w:tc>
@@ -2176,7 +2014,6 @@
                 <w:szCs w:val="28"/>
               </w:rPr>
             </w:pPr>
-            <w:proofErr w:type="spellStart"/>
             <w:r>
               <w:rPr>
                 <w:rFonts w:ascii="Times New Roman" w:hAnsi="Times New Roman" w:cs="Times New Roman"/>
@@ -2185,7 +2022,6 @@
               </w:rPr>
               <w:t>ksDocument</w:t>
             </w:r>
-            <w:proofErr w:type="spellEnd"/>
           </w:p>
         </w:tc>
         <w:tc>
@@ -2235,61 +2071,13 @@
                 <w:szCs w:val="28"/>
               </w:rPr>
             </w:pPr>
-            <w:proofErr w:type="spellStart"/>
-            <w:proofErr w:type="gramStart"/>
             <w:r>
               <w:rPr>
                 <w:rFonts w:ascii="Times New Roman" w:hAnsi="Times New Roman" w:cs="Times New Roman"/>
                 <w:sz w:val="28"/>
                 <w:szCs w:val="28"/>
               </w:rPr>
-              <w:t>GetParamStruct</w:t>
-            </w:r>
-            <w:proofErr w:type="spellEnd"/>
-            <w:r>
-              <w:rPr>
-                <w:rFonts w:ascii="Times New Roman" w:hAnsi="Times New Roman" w:cs="Times New Roman"/>
-                <w:sz w:val="28"/>
-                <w:szCs w:val="28"/>
-              </w:rPr>
-              <w:t>(</w:t>
-            </w:r>
-            <w:proofErr w:type="spellStart"/>
-            <w:proofErr w:type="gramEnd"/>
-            <w:r>
-              <w:rPr>
-                <w:rFonts w:ascii="Times New Roman" w:hAnsi="Times New Roman" w:cs="Times New Roman"/>
-                <w:sz w:val="28"/>
-                <w:szCs w:val="28"/>
-              </w:rPr>
-              <w:t>short</w:t>
-            </w:r>
-            <w:proofErr w:type="spellEnd"/>
-            <w:r>
-              <w:rPr>
-                <w:rFonts w:ascii="Times New Roman" w:hAnsi="Times New Roman" w:cs="Times New Roman"/>
-                <w:sz w:val="28"/>
-                <w:szCs w:val="28"/>
-              </w:rPr>
-              <w:t xml:space="preserve"> </w:t>
-            </w:r>
-            <w:proofErr w:type="spellStart"/>
-            <w:r>
-              <w:rPr>
-                <w:rFonts w:ascii="Times New Roman" w:hAnsi="Times New Roman" w:cs="Times New Roman"/>
-                <w:sz w:val="28"/>
-                <w:szCs w:val="28"/>
-              </w:rPr>
-              <w:t>structType</w:t>
-            </w:r>
-            <w:proofErr w:type="spellEnd"/>
-            <w:r>
-              <w:rPr>
-                <w:rFonts w:ascii="Times New Roman" w:hAnsi="Times New Roman" w:cs="Times New Roman"/>
-                <w:sz w:val="28"/>
-                <w:szCs w:val="28"/>
-              </w:rPr>
-              <w:t>)</w:t>
+              <w:t>GetParamStruct(short structType)</w:t>
             </w:r>
           </w:p>
         </w:tc>
@@ -2309,23 +2097,13 @@
                 <w:szCs w:val="28"/>
               </w:rPr>
             </w:pPr>
-            <w:proofErr w:type="spellStart"/>
             <w:r>
               <w:rPr>
                 <w:rFonts w:ascii="Times New Roman" w:hAnsi="Times New Roman" w:cs="Times New Roman"/>
                 <w:sz w:val="28"/>
                 <w:szCs w:val="28"/>
               </w:rPr>
-              <w:t>structType</w:t>
-            </w:r>
-            <w:proofErr w:type="spellEnd"/>
-            <w:r>
-              <w:rPr>
-                <w:rFonts w:ascii="Times New Roman" w:hAnsi="Times New Roman" w:cs="Times New Roman"/>
-                <w:sz w:val="28"/>
-                <w:szCs w:val="28"/>
-              </w:rPr>
-              <w:t xml:space="preserve"> – тип интерфейса параметров</w:t>
+              <w:t>structType – тип интерфейса параметров</w:t>
             </w:r>
           </w:p>
         </w:tc>
@@ -2402,7 +2180,6 @@
                 <w:szCs w:val="28"/>
               </w:rPr>
             </w:pPr>
-            <w:proofErr w:type="spellStart"/>
             <w:r>
               <w:rPr>
                 <w:rFonts w:ascii="Times New Roman" w:hAnsi="Times New Roman" w:cs="Times New Roman"/>
@@ -2411,7 +2188,6 @@
               </w:rPr>
               <w:t>Visible</w:t>
             </w:r>
-            <w:proofErr w:type="spellEnd"/>
           </w:p>
         </w:tc>
         <w:tc>
@@ -2448,7 +2224,6 @@
                 <w:szCs w:val="28"/>
               </w:rPr>
             </w:pPr>
-            <w:proofErr w:type="spellStart"/>
             <w:r>
               <w:rPr>
                 <w:rFonts w:ascii="Times New Roman" w:hAnsi="Times New Roman" w:cs="Times New Roman"/>
@@ -2457,7 +2232,6 @@
               </w:rPr>
               <w:t>bool</w:t>
             </w:r>
-            <w:proofErr w:type="spellEnd"/>
           </w:p>
         </w:tc>
         <w:tc>
@@ -2668,33 +2442,13 @@
                 <w:szCs w:val="28"/>
               </w:rPr>
             </w:pPr>
-            <w:proofErr w:type="spellStart"/>
-            <w:proofErr w:type="gramStart"/>
             <w:r>
               <w:rPr>
                 <w:rFonts w:ascii="Times New Roman" w:hAnsi="Times New Roman" w:cs="Times New Roman"/>
                 <w:sz w:val="28"/>
                 <w:szCs w:val="28"/>
               </w:rPr>
-              <w:t>Quit</w:t>
-            </w:r>
-            <w:proofErr w:type="spellEnd"/>
-            <w:r>
-              <w:rPr>
-                <w:rFonts w:ascii="Times New Roman" w:hAnsi="Times New Roman" w:cs="Times New Roman"/>
-                <w:sz w:val="28"/>
-                <w:szCs w:val="28"/>
-              </w:rPr>
-              <w:t>(</w:t>
-            </w:r>
-            <w:proofErr w:type="gramEnd"/>
-            <w:r>
-              <w:rPr>
-                <w:rFonts w:ascii="Times New Roman" w:hAnsi="Times New Roman" w:cs="Times New Roman"/>
-                <w:sz w:val="28"/>
-                <w:szCs w:val="28"/>
-              </w:rPr>
-              <w:t>)</w:t>
+              <w:t>Quit()</w:t>
             </w:r>
           </w:p>
         </w:tc>
@@ -2791,25 +2545,7 @@
           <w:sz w:val="28"/>
           <w:szCs w:val="28"/>
         </w:rPr>
-        <w:t xml:space="preserve">В таблице 1.2 представлены методы интерфейса </w:t>
-      </w:r>
-      <w:proofErr w:type="spellStart"/>
-      <w:r>
-        <w:rPr>
-          <w:rFonts w:ascii="Times New Roman" w:hAnsi="Times New Roman" w:cs="Times New Roman"/>
-          <w:sz w:val="28"/>
-          <w:szCs w:val="28"/>
-        </w:rPr>
-        <w:t>ksEntity</w:t>
-      </w:r>
-      <w:proofErr w:type="spellEnd"/>
-      <w:r>
-        <w:rPr>
-          <w:rFonts w:ascii="Times New Roman" w:hAnsi="Times New Roman" w:cs="Times New Roman"/>
-          <w:sz w:val="28"/>
-          <w:szCs w:val="28"/>
-        </w:rPr>
-        <w:t>, необходимые для разработки плагина.</w:t>
+        <w:t>В таблице 1.2 представлены методы интерфейса ksEntity, необходимые для разработки плагина.</w:t>
       </w:r>
     </w:p>
     <w:p>
@@ -2891,7 +2627,6 @@
         </w:rPr>
         <w:t xml:space="preserve"> – Методы интерфейса </w:t>
       </w:r>
-      <w:proofErr w:type="spellStart"/>
       <w:r>
         <w:rPr>
           <w:rFonts w:cs="Times New Roman"/>
@@ -2900,7 +2635,6 @@
         </w:rPr>
         <w:t>ksEntity</w:t>
       </w:r>
-      <w:proofErr w:type="spellEnd"/>
     </w:p>
     <w:tbl>
       <w:tblPr>
@@ -3005,33 +2739,13 @@
                 <w:szCs w:val="28"/>
               </w:rPr>
             </w:pPr>
-            <w:proofErr w:type="spellStart"/>
-            <w:proofErr w:type="gramStart"/>
             <w:r>
               <w:rPr>
                 <w:rFonts w:ascii="Times New Roman" w:hAnsi="Times New Roman" w:cs="Times New Roman"/>
                 <w:sz w:val="28"/>
                 <w:szCs w:val="28"/>
               </w:rPr>
-              <w:t>Create</w:t>
-            </w:r>
-            <w:proofErr w:type="spellEnd"/>
-            <w:r>
-              <w:rPr>
-                <w:rFonts w:ascii="Times New Roman" w:hAnsi="Times New Roman" w:cs="Times New Roman"/>
-                <w:sz w:val="28"/>
-                <w:szCs w:val="28"/>
-              </w:rPr>
-              <w:t>(</w:t>
-            </w:r>
-            <w:proofErr w:type="gramEnd"/>
-            <w:r>
-              <w:rPr>
-                <w:rFonts w:ascii="Times New Roman" w:hAnsi="Times New Roman" w:cs="Times New Roman"/>
-                <w:sz w:val="28"/>
-                <w:szCs w:val="28"/>
-              </w:rPr>
-              <w:t>)</w:t>
+              <w:t>Create()</w:t>
             </w:r>
           </w:p>
         </w:tc>
@@ -3049,7 +2763,6 @@
                 <w:szCs w:val="28"/>
               </w:rPr>
             </w:pPr>
-            <w:proofErr w:type="spellStart"/>
             <w:r>
               <w:rPr>
                 <w:rFonts w:ascii="Times New Roman" w:hAnsi="Times New Roman" w:cs="Times New Roman"/>
@@ -3058,7 +2771,6 @@
               </w:rPr>
               <w:t>bool</w:t>
             </w:r>
-            <w:proofErr w:type="spellEnd"/>
           </w:p>
         </w:tc>
         <w:tc>
@@ -3101,33 +2813,13 @@
                 <w:szCs w:val="28"/>
               </w:rPr>
             </w:pPr>
-            <w:proofErr w:type="spellStart"/>
-            <w:proofErr w:type="gramStart"/>
             <w:r>
               <w:rPr>
                 <w:rFonts w:ascii="Times New Roman" w:hAnsi="Times New Roman" w:cs="Times New Roman"/>
                 <w:sz w:val="28"/>
                 <w:szCs w:val="28"/>
               </w:rPr>
-              <w:t>GetDefinition</w:t>
-            </w:r>
-            <w:proofErr w:type="spellEnd"/>
-            <w:r>
-              <w:rPr>
-                <w:rFonts w:ascii="Times New Roman" w:hAnsi="Times New Roman" w:cs="Times New Roman"/>
-                <w:sz w:val="28"/>
-                <w:szCs w:val="28"/>
-              </w:rPr>
-              <w:t>(</w:t>
-            </w:r>
-            <w:proofErr w:type="gramEnd"/>
-            <w:r>
-              <w:rPr>
-                <w:rFonts w:ascii="Times New Roman" w:hAnsi="Times New Roman" w:cs="Times New Roman"/>
-                <w:sz w:val="28"/>
-                <w:szCs w:val="28"/>
-              </w:rPr>
-              <w:t>)</w:t>
+              <w:t>GetDefinition()</w:t>
             </w:r>
           </w:p>
         </w:tc>
@@ -3145,7 +2837,6 @@
                 <w:szCs w:val="28"/>
               </w:rPr>
             </w:pPr>
-            <w:proofErr w:type="spellStart"/>
             <w:r>
               <w:rPr>
                 <w:rFonts w:ascii="Times New Roman" w:hAnsi="Times New Roman" w:cs="Times New Roman"/>
@@ -3154,7 +2845,6 @@
               </w:rPr>
               <w:t>IUnkown</w:t>
             </w:r>
-            <w:proofErr w:type="spellEnd"/>
           </w:p>
         </w:tc>
         <w:tc>
@@ -3197,33 +2887,13 @@
                 <w:szCs w:val="28"/>
               </w:rPr>
             </w:pPr>
-            <w:proofErr w:type="spellStart"/>
-            <w:proofErr w:type="gramStart"/>
             <w:r>
               <w:rPr>
                 <w:rFonts w:ascii="Times New Roman" w:hAnsi="Times New Roman" w:cs="Times New Roman"/>
                 <w:sz w:val="28"/>
                 <w:szCs w:val="28"/>
               </w:rPr>
-              <w:t>Update</w:t>
-            </w:r>
-            <w:proofErr w:type="spellEnd"/>
-            <w:r>
-              <w:rPr>
-                <w:rFonts w:ascii="Times New Roman" w:hAnsi="Times New Roman" w:cs="Times New Roman"/>
-                <w:sz w:val="28"/>
-                <w:szCs w:val="28"/>
-              </w:rPr>
-              <w:t>(</w:t>
-            </w:r>
-            <w:proofErr w:type="gramEnd"/>
-            <w:r>
-              <w:rPr>
-                <w:rFonts w:ascii="Times New Roman" w:hAnsi="Times New Roman" w:cs="Times New Roman"/>
-                <w:sz w:val="28"/>
-                <w:szCs w:val="28"/>
-              </w:rPr>
-              <w:t>)</w:t>
+              <w:t>Update()</w:t>
             </w:r>
           </w:p>
         </w:tc>
@@ -3241,7 +2911,6 @@
                 <w:szCs w:val="28"/>
               </w:rPr>
             </w:pPr>
-            <w:proofErr w:type="spellStart"/>
             <w:r>
               <w:rPr>
                 <w:rFonts w:ascii="Times New Roman" w:hAnsi="Times New Roman" w:cs="Times New Roman"/>
@@ -3250,7 +2919,6 @@
               </w:rPr>
               <w:t>bool</w:t>
             </w:r>
-            <w:proofErr w:type="spellEnd"/>
           </w:p>
         </w:tc>
         <w:tc>
@@ -3614,7 +3282,6 @@
                 <w:lang w:val="en-US"/>
               </w:rPr>
             </w:pPr>
-            <w:proofErr w:type="spellStart"/>
             <w:r>
               <w:rPr>
                 <w:rFonts w:ascii="Times New Roman" w:hAnsi="Times New Roman" w:cs="Times New Roman"/>
@@ -3622,17 +3289,7 @@
                 <w:szCs w:val="28"/>
                 <w:lang w:val="en-US"/>
               </w:rPr>
-              <w:t>ksRectangle</w:t>
-            </w:r>
-            <w:proofErr w:type="spellEnd"/>
-            <w:r>
-              <w:rPr>
-                <w:rFonts w:ascii="Times New Roman" w:hAnsi="Times New Roman" w:cs="Times New Roman"/>
-                <w:sz w:val="28"/>
-                <w:szCs w:val="28"/>
-                <w:lang w:val="en-US"/>
-              </w:rPr>
-              <w:t>(</w:t>
+              <w:t>ksRectangle(</w:t>
             </w:r>
           </w:p>
           <w:p>
@@ -3646,7 +3303,6 @@
                 <w:lang w:val="en-US"/>
               </w:rPr>
             </w:pPr>
-            <w:proofErr w:type="spellStart"/>
             <w:r>
               <w:rPr>
                 <w:rFonts w:ascii="Times New Roman" w:hAnsi="Times New Roman" w:cs="Times New Roman"/>
@@ -3654,57 +3310,7 @@
                 <w:szCs w:val="28"/>
                 <w:lang w:val="en-US"/>
               </w:rPr>
-              <w:t>ksRectangleParam</w:t>
-            </w:r>
-            <w:proofErr w:type="spellEnd"/>
-            <w:r>
-              <w:rPr>
-                <w:rFonts w:ascii="Times New Roman" w:hAnsi="Times New Roman" w:cs="Times New Roman"/>
-                <w:sz w:val="28"/>
-                <w:szCs w:val="28"/>
-                <w:lang w:val="en-US"/>
-              </w:rPr>
-              <w:t xml:space="preserve"> </w:t>
-            </w:r>
-            <w:proofErr w:type="spellStart"/>
-            <w:r>
-              <w:rPr>
-                <w:rFonts w:ascii="Times New Roman" w:hAnsi="Times New Roman" w:cs="Times New Roman"/>
-                <w:sz w:val="28"/>
-                <w:szCs w:val="28"/>
-                <w:lang w:val="en-US"/>
-              </w:rPr>
-              <w:t>param</w:t>
-            </w:r>
-            <w:proofErr w:type="spellEnd"/>
-            <w:r>
-              <w:rPr>
-                <w:rFonts w:ascii="Times New Roman" w:hAnsi="Times New Roman" w:cs="Times New Roman"/>
-                <w:sz w:val="28"/>
-                <w:szCs w:val="28"/>
-                <w:lang w:val="en-US"/>
-              </w:rPr>
-              <w:t xml:space="preserve">, </w:t>
-            </w:r>
-            <w:proofErr w:type="spellStart"/>
-            <w:r>
-              <w:rPr>
-                <w:rFonts w:ascii="Times New Roman" w:hAnsi="Times New Roman" w:cs="Times New Roman"/>
-                <w:sz w:val="28"/>
-                <w:szCs w:val="28"/>
-                <w:lang w:val="en-US"/>
-              </w:rPr>
-              <w:t>int</w:t>
-            </w:r>
-            <w:proofErr w:type="spellEnd"/>
-            <w:r>
-              <w:rPr>
-                <w:rFonts w:ascii="Times New Roman" w:hAnsi="Times New Roman" w:cs="Times New Roman"/>
-                <w:sz w:val="28"/>
-                <w:szCs w:val="28"/>
-                <w:lang w:val="en-US"/>
-              </w:rPr>
-              <w:t xml:space="preserve"> style)</w:t>
+              <w:t>ksRectangleParam param, int style)</w:t>
             </w:r>
           </w:p>
         </w:tc>
@@ -3722,23 +3328,13 @@
                 <w:szCs w:val="28"/>
               </w:rPr>
             </w:pPr>
-            <w:proofErr w:type="spellStart"/>
             <w:r>
               <w:rPr>
                 <w:rFonts w:ascii="Times New Roman" w:hAnsi="Times New Roman" w:cs="Times New Roman"/>
                 <w:sz w:val="28"/>
                 <w:szCs w:val="28"/>
               </w:rPr>
-              <w:t>param</w:t>
-            </w:r>
-            <w:proofErr w:type="spellEnd"/>
-            <w:r>
-              <w:rPr>
-                <w:rFonts w:ascii="Times New Roman" w:hAnsi="Times New Roman" w:cs="Times New Roman"/>
-                <w:sz w:val="28"/>
-                <w:szCs w:val="28"/>
-              </w:rPr>
-              <w:t xml:space="preserve"> – параметры прямоугольника.</w:t>
+              <w:t>param – параметры прямоугольника.</w:t>
             </w:r>
           </w:p>
           <w:p>
@@ -3751,23 +3347,13 @@
                 <w:szCs w:val="28"/>
               </w:rPr>
             </w:pPr>
-            <w:proofErr w:type="spellStart"/>
             <w:r>
               <w:rPr>
                 <w:rFonts w:ascii="Times New Roman" w:hAnsi="Times New Roman" w:cs="Times New Roman"/>
                 <w:sz w:val="28"/>
                 <w:szCs w:val="28"/>
               </w:rPr>
-              <w:t>style</w:t>
-            </w:r>
-            <w:proofErr w:type="spellEnd"/>
-            <w:r>
-              <w:rPr>
-                <w:rFonts w:ascii="Times New Roman" w:hAnsi="Times New Roman" w:cs="Times New Roman"/>
-                <w:sz w:val="28"/>
-                <w:szCs w:val="28"/>
-              </w:rPr>
-              <w:t xml:space="preserve"> – стиль линии.</w:t>
+              <w:t>style – стиль линии.</w:t>
             </w:r>
           </w:p>
         </w:tc>
@@ -3785,7 +3371,6 @@
                 <w:szCs w:val="28"/>
               </w:rPr>
             </w:pPr>
-            <w:proofErr w:type="spellStart"/>
             <w:r>
               <w:rPr>
                 <w:rFonts w:ascii="Times New Roman" w:hAnsi="Times New Roman" w:cs="Times New Roman"/>
@@ -3794,7 +3379,6 @@
               </w:rPr>
               <w:t>int</w:t>
             </w:r>
-            <w:proofErr w:type="spellEnd"/>
           </w:p>
         </w:tc>
         <w:tc>
@@ -3841,7 +3425,6 @@
                 <w:lang w:val="en-US"/>
               </w:rPr>
             </w:pPr>
-            <w:proofErr w:type="spellStart"/>
             <w:r>
               <w:rPr>
                 <w:rFonts w:ascii="Times New Roman" w:hAnsi="Times New Roman" w:cs="Times New Roman"/>
@@ -3849,17 +3432,7 @@
                 <w:szCs w:val="28"/>
                 <w:lang w:val="en-US"/>
               </w:rPr>
-              <w:t>ksCircle</w:t>
-            </w:r>
-            <w:proofErr w:type="spellEnd"/>
-            <w:r>
-              <w:rPr>
-                <w:rFonts w:ascii="Times New Roman" w:hAnsi="Times New Roman" w:cs="Times New Roman"/>
-                <w:sz w:val="28"/>
-                <w:szCs w:val="28"/>
-                <w:lang w:val="en-US"/>
-              </w:rPr>
-              <w:t>(</w:t>
+              <w:t>ksCircle(</w:t>
             </w:r>
           </w:p>
           <w:p>
@@ -3880,47 +3453,7 @@
                 <w:szCs w:val="28"/>
                 <w:lang w:val="en-US"/>
               </w:rPr>
-              <w:t xml:space="preserve">double xc, double </w:t>
-            </w:r>
-            <w:proofErr w:type="spellStart"/>
-            <w:r>
-              <w:rPr>
-                <w:rFonts w:ascii="Times New Roman" w:hAnsi="Times New Roman" w:cs="Times New Roman"/>
-                <w:sz w:val="28"/>
-                <w:szCs w:val="28"/>
-                <w:lang w:val="en-US"/>
-              </w:rPr>
-              <w:t>yc</w:t>
-            </w:r>
-            <w:proofErr w:type="spellEnd"/>
-            <w:r>
-              <w:rPr>
-                <w:rFonts w:ascii="Times New Roman" w:hAnsi="Times New Roman" w:cs="Times New Roman"/>
-                <w:sz w:val="28"/>
-                <w:szCs w:val="28"/>
-                <w:lang w:val="en-US"/>
-              </w:rPr>
-              <w:t xml:space="preserve">, double rad, </w:t>
-            </w:r>
-            <w:proofErr w:type="spellStart"/>
-            <w:r>
-              <w:rPr>
-                <w:rFonts w:ascii="Times New Roman" w:hAnsi="Times New Roman" w:cs="Times New Roman"/>
-                <w:sz w:val="28"/>
-                <w:szCs w:val="28"/>
-                <w:lang w:val="en-US"/>
-              </w:rPr>
-              <w:t>int</w:t>
-            </w:r>
-            <w:proofErr w:type="spellEnd"/>
-            <w:r>
-              <w:rPr>
-                <w:rFonts w:ascii="Times New Roman" w:hAnsi="Times New Roman" w:cs="Times New Roman"/>
-                <w:sz w:val="28"/>
-                <w:szCs w:val="28"/>
-                <w:lang w:val="en-US"/>
-              </w:rPr>
-              <w:t xml:space="preserve"> style)</w:t>
+              <w:t>double xc, double yc, double rad, int style)</w:t>
             </w:r>
           </w:p>
         </w:tc>
@@ -3938,41 +3471,13 @@
                 <w:szCs w:val="28"/>
               </w:rPr>
             </w:pPr>
-            <w:proofErr w:type="spellStart"/>
             <w:r>
               <w:rPr>
                 <w:rFonts w:ascii="Times New Roman" w:hAnsi="Times New Roman" w:cs="Times New Roman"/>
                 <w:sz w:val="28"/>
                 <w:szCs w:val="28"/>
               </w:rPr>
-              <w:t>xc</w:t>
-            </w:r>
-            <w:proofErr w:type="spellEnd"/>
-            <w:r>
-              <w:rPr>
-                <w:rFonts w:ascii="Times New Roman" w:hAnsi="Times New Roman" w:cs="Times New Roman"/>
-                <w:sz w:val="28"/>
-                <w:szCs w:val="28"/>
-              </w:rPr>
-              <w:t xml:space="preserve">, </w:t>
-            </w:r>
-            <w:proofErr w:type="spellStart"/>
-            <w:r>
-              <w:rPr>
-                <w:rFonts w:ascii="Times New Roman" w:hAnsi="Times New Roman" w:cs="Times New Roman"/>
-                <w:sz w:val="28"/>
-                <w:szCs w:val="28"/>
-              </w:rPr>
-              <w:t>yc</w:t>
-            </w:r>
-            <w:proofErr w:type="spellEnd"/>
-            <w:r>
-              <w:rPr>
-                <w:rFonts w:ascii="Times New Roman" w:hAnsi="Times New Roman" w:cs="Times New Roman"/>
-                <w:sz w:val="28"/>
-                <w:szCs w:val="28"/>
-              </w:rPr>
-              <w:t xml:space="preserve"> - координаты центра окружности.</w:t>
+              <w:t>xc, yc - координаты центра окружности.</w:t>
             </w:r>
           </w:p>
           <w:p>
@@ -3985,23 +3490,13 @@
                 <w:szCs w:val="28"/>
               </w:rPr>
             </w:pPr>
-            <w:proofErr w:type="spellStart"/>
             <w:r>
               <w:rPr>
                 <w:rFonts w:ascii="Times New Roman" w:hAnsi="Times New Roman" w:cs="Times New Roman"/>
                 <w:sz w:val="28"/>
                 <w:szCs w:val="28"/>
               </w:rPr>
-              <w:t>rad</w:t>
-            </w:r>
-            <w:proofErr w:type="spellEnd"/>
-            <w:r>
-              <w:rPr>
-                <w:rFonts w:ascii="Times New Roman" w:hAnsi="Times New Roman" w:cs="Times New Roman"/>
-                <w:sz w:val="28"/>
-                <w:szCs w:val="28"/>
-              </w:rPr>
-              <w:t xml:space="preserve"> - радиус окружности.</w:t>
+              <w:t>rad - радиус окружности.</w:t>
             </w:r>
           </w:p>
           <w:p>
@@ -4014,23 +3509,13 @@
                 <w:szCs w:val="28"/>
               </w:rPr>
             </w:pPr>
-            <w:proofErr w:type="spellStart"/>
             <w:r>
               <w:rPr>
                 <w:rFonts w:ascii="Times New Roman" w:hAnsi="Times New Roman" w:cs="Times New Roman"/>
                 <w:sz w:val="28"/>
                 <w:szCs w:val="28"/>
               </w:rPr>
-              <w:t>style</w:t>
-            </w:r>
-            <w:proofErr w:type="spellEnd"/>
-            <w:r>
-              <w:rPr>
-                <w:rFonts w:ascii="Times New Roman" w:hAnsi="Times New Roman" w:cs="Times New Roman"/>
-                <w:sz w:val="28"/>
-                <w:szCs w:val="28"/>
-              </w:rPr>
-              <w:t xml:space="preserve"> – стиль линии.</w:t>
+              <w:t>style – стиль линии.</w:t>
             </w:r>
           </w:p>
         </w:tc>
@@ -4048,7 +3533,6 @@
                 <w:szCs w:val="28"/>
               </w:rPr>
             </w:pPr>
-            <w:proofErr w:type="spellStart"/>
             <w:r>
               <w:rPr>
                 <w:rFonts w:ascii="Times New Roman" w:hAnsi="Times New Roman" w:cs="Times New Roman"/>
@@ -4057,7 +3541,6 @@
               </w:rPr>
               <w:t>int</w:t>
             </w:r>
-            <w:proofErr w:type="spellEnd"/>
           </w:p>
         </w:tc>
         <w:tc>
@@ -4247,7 +3730,6 @@
         </w:rPr>
         <w:t xml:space="preserve">.4 – Методы интерфейса </w:t>
       </w:r>
-      <w:proofErr w:type="spellStart"/>
       <w:r>
         <w:rPr>
           <w:rFonts w:cs="Times New Roman"/>
@@ -4256,7 +3738,6 @@
         </w:rPr>
         <w:t>ksDocument</w:t>
       </w:r>
-      <w:proofErr w:type="spellEnd"/>
       <w:r>
         <w:rPr>
           <w:rFonts w:cs="Times New Roman"/>
@@ -4411,67 +3892,7 @@
                 <w:szCs w:val="28"/>
                 <w:lang w:val="en-US"/>
               </w:rPr>
-              <w:t>Create (</w:t>
-            </w:r>
-            <w:proofErr w:type="spellStart"/>
-            <w:r>
-              <w:rPr>
-                <w:rFonts w:ascii="Times New Roman" w:hAnsi="Times New Roman" w:cs="Times New Roman"/>
-                <w:sz w:val="28"/>
-                <w:szCs w:val="28"/>
-                <w:lang w:val="en-US"/>
-              </w:rPr>
-              <w:t>bool</w:t>
-            </w:r>
-            <w:proofErr w:type="spellEnd"/>
-            <w:r>
-              <w:rPr>
-                <w:rFonts w:ascii="Times New Roman" w:hAnsi="Times New Roman" w:cs="Times New Roman"/>
-                <w:sz w:val="28"/>
-                <w:szCs w:val="28"/>
-                <w:lang w:val="en-US"/>
-              </w:rPr>
-              <w:t xml:space="preserve"> invisible, </w:t>
-            </w:r>
-            <w:proofErr w:type="spellStart"/>
-            <w:r>
-              <w:rPr>
-                <w:rFonts w:ascii="Times New Roman" w:hAnsi="Times New Roman" w:cs="Times New Roman"/>
-                <w:sz w:val="28"/>
-                <w:szCs w:val="28"/>
-                <w:lang w:val="en-US"/>
-              </w:rPr>
-              <w:t>bool</w:t>
-            </w:r>
-            <w:proofErr w:type="spellEnd"/>
-            <w:r>
-              <w:rPr>
-                <w:rFonts w:ascii="Times New Roman" w:hAnsi="Times New Roman" w:cs="Times New Roman"/>
-                <w:sz w:val="28"/>
-                <w:szCs w:val="28"/>
-                <w:lang w:val="en-US"/>
-              </w:rPr>
-              <w:t xml:space="preserve"> _</w:t>
-            </w:r>
-            <w:proofErr w:type="spellStart"/>
-            <w:r>
-              <w:rPr>
-                <w:rFonts w:ascii="Times New Roman" w:hAnsi="Times New Roman" w:cs="Times New Roman"/>
-                <w:sz w:val="28"/>
-                <w:szCs w:val="28"/>
-                <w:lang w:val="en-US"/>
-              </w:rPr>
-              <w:t>typeDoc</w:t>
-            </w:r>
-            <w:proofErr w:type="spellEnd"/>
-            <w:r>
-              <w:rPr>
-                <w:rFonts w:ascii="Times New Roman" w:hAnsi="Times New Roman" w:cs="Times New Roman"/>
-                <w:sz w:val="28"/>
-                <w:szCs w:val="28"/>
-                <w:lang w:val="en-US"/>
-              </w:rPr>
-              <w:t>)</w:t>
+              <w:t>Create (bool invisible, bool _typeDoc)</w:t>
             </w:r>
           </w:p>
         </w:tc>
@@ -4489,7 +3910,6 @@
                 <w:szCs w:val="28"/>
               </w:rPr>
             </w:pPr>
-            <w:proofErr w:type="spellStart"/>
             <w:r>
               <w:rPr>
                 <w:rFonts w:ascii="Times New Roman" w:eastAsia="Times New Roman" w:hAnsi="Times New Roman" w:cs="Times New Roman"/>
@@ -4497,57 +3917,7 @@
                 <w:sz w:val="28"/>
                 <w:szCs w:val="28"/>
               </w:rPr>
-              <w:t>invisible</w:t>
-            </w:r>
-            <w:proofErr w:type="spellEnd"/>
-            <w:r>
-              <w:rPr>
-                <w:rFonts w:ascii="Times New Roman" w:eastAsia="Times New Roman" w:hAnsi="Times New Roman" w:cs="Times New Roman"/>
-                <w:color w:val="000000"/>
-                <w:sz w:val="28"/>
-                <w:szCs w:val="28"/>
-              </w:rPr>
-              <w:t xml:space="preserve"> – признак режима редактирования документа (</w:t>
-            </w:r>
-            <w:proofErr w:type="spellStart"/>
-            <w:r>
-              <w:rPr>
-                <w:rFonts w:ascii="Times New Roman" w:eastAsia="Times New Roman" w:hAnsi="Times New Roman" w:cs="Times New Roman"/>
-                <w:color w:val="000000"/>
-                <w:sz w:val="28"/>
-                <w:szCs w:val="28"/>
-              </w:rPr>
-              <w:t>true</w:t>
-            </w:r>
-            <w:proofErr w:type="spellEnd"/>
-            <w:r>
-              <w:rPr>
-                <w:rFonts w:ascii="Times New Roman" w:eastAsia="Times New Roman" w:hAnsi="Times New Roman" w:cs="Times New Roman"/>
-                <w:color w:val="000000"/>
-                <w:sz w:val="28"/>
-                <w:szCs w:val="28"/>
-              </w:rPr>
-              <w:t xml:space="preserve"> – невидимый режим, </w:t>
-            </w:r>
-            <w:proofErr w:type="spellStart"/>
-            <w:r>
-              <w:rPr>
-                <w:rFonts w:ascii="Times New Roman" w:eastAsia="Times New Roman" w:hAnsi="Times New Roman" w:cs="Times New Roman"/>
-                <w:color w:val="000000"/>
-                <w:sz w:val="28"/>
-                <w:szCs w:val="28"/>
-              </w:rPr>
-              <w:t>false</w:t>
-            </w:r>
-            <w:proofErr w:type="spellEnd"/>
-            <w:r>
-              <w:rPr>
-                <w:rFonts w:ascii="Times New Roman" w:eastAsia="Times New Roman" w:hAnsi="Times New Roman" w:cs="Times New Roman"/>
-                <w:color w:val="000000"/>
-                <w:sz w:val="28"/>
-                <w:szCs w:val="28"/>
-              </w:rPr>
-              <w:t xml:space="preserve"> – </w:t>
+              <w:t xml:space="preserve">invisible – признак режима редактирования документа (true – невидимый режим, false – </w:t>
             </w:r>
           </w:p>
           <w:p>
@@ -4581,7 +3951,6 @@
                 <w:szCs w:val="28"/>
               </w:rPr>
             </w:pPr>
-            <w:proofErr w:type="spellStart"/>
             <w:r>
               <w:rPr>
                 <w:rFonts w:ascii="Times New Roman" w:eastAsia="Times New Roman" w:hAnsi="Times New Roman" w:cs="Times New Roman"/>
@@ -4589,57 +3958,7 @@
                 <w:sz w:val="28"/>
                 <w:szCs w:val="28"/>
               </w:rPr>
-              <w:t>typeDoc</w:t>
-            </w:r>
-            <w:proofErr w:type="spellEnd"/>
-            <w:r>
-              <w:rPr>
-                <w:rFonts w:ascii="Times New Roman" w:eastAsia="Times New Roman" w:hAnsi="Times New Roman" w:cs="Times New Roman"/>
-                <w:color w:val="000000"/>
-                <w:sz w:val="28"/>
-                <w:szCs w:val="28"/>
-              </w:rPr>
-              <w:t xml:space="preserve"> – тип документа (</w:t>
-            </w:r>
-            <w:proofErr w:type="spellStart"/>
-            <w:r>
-              <w:rPr>
-                <w:rFonts w:ascii="Times New Roman" w:eastAsia="Times New Roman" w:hAnsi="Times New Roman" w:cs="Times New Roman"/>
-                <w:color w:val="000000"/>
-                <w:sz w:val="28"/>
-                <w:szCs w:val="28"/>
-              </w:rPr>
-              <w:t>true</w:t>
-            </w:r>
-            <w:proofErr w:type="spellEnd"/>
-            <w:r>
-              <w:rPr>
-                <w:rFonts w:ascii="Times New Roman" w:eastAsia="Times New Roman" w:hAnsi="Times New Roman" w:cs="Times New Roman"/>
-                <w:color w:val="000000"/>
-                <w:sz w:val="28"/>
-                <w:szCs w:val="28"/>
-              </w:rPr>
-              <w:t xml:space="preserve"> – деталь, </w:t>
-            </w:r>
-            <w:proofErr w:type="spellStart"/>
-            <w:r>
-              <w:rPr>
-                <w:rFonts w:ascii="Times New Roman" w:eastAsia="Times New Roman" w:hAnsi="Times New Roman" w:cs="Times New Roman"/>
-                <w:color w:val="000000"/>
-                <w:sz w:val="28"/>
-                <w:szCs w:val="28"/>
-              </w:rPr>
-              <w:t>false</w:t>
-            </w:r>
-            <w:proofErr w:type="spellEnd"/>
-            <w:r>
-              <w:rPr>
-                <w:rFonts w:ascii="Times New Roman" w:eastAsia="Times New Roman" w:hAnsi="Times New Roman" w:cs="Times New Roman"/>
-                <w:color w:val="000000"/>
-                <w:sz w:val="28"/>
-                <w:szCs w:val="28"/>
-              </w:rPr>
-              <w:t xml:space="preserve"> – сборка).</w:t>
+              <w:t>typeDoc – тип документа (true – деталь, false – сборка).</w:t>
             </w:r>
           </w:p>
         </w:tc>
@@ -4657,7 +3976,6 @@
                 <w:szCs w:val="28"/>
               </w:rPr>
             </w:pPr>
-            <w:proofErr w:type="spellStart"/>
             <w:r>
               <w:rPr>
                 <w:rFonts w:ascii="Times New Roman" w:hAnsi="Times New Roman" w:cs="Times New Roman"/>
@@ -4666,7 +3984,6 @@
               </w:rPr>
               <w:t>bool</w:t>
             </w:r>
-            <w:proofErr w:type="spellEnd"/>
           </w:p>
         </w:tc>
         <w:tc>
@@ -4709,61 +4026,13 @@
                 <w:szCs w:val="28"/>
               </w:rPr>
             </w:pPr>
-            <w:proofErr w:type="spellStart"/>
-            <w:proofErr w:type="gramStart"/>
             <w:r>
               <w:rPr>
                 <w:rFonts w:ascii="Times New Roman" w:hAnsi="Times New Roman" w:cs="Times New Roman"/>
                 <w:sz w:val="28"/>
                 <w:szCs w:val="28"/>
               </w:rPr>
-              <w:t>GetPart</w:t>
-            </w:r>
-            <w:proofErr w:type="spellEnd"/>
-            <w:r>
-              <w:rPr>
-                <w:rFonts w:ascii="Times New Roman" w:hAnsi="Times New Roman" w:cs="Times New Roman"/>
-                <w:sz w:val="28"/>
-                <w:szCs w:val="28"/>
-              </w:rPr>
-              <w:t>(</w:t>
-            </w:r>
-            <w:proofErr w:type="spellStart"/>
-            <w:proofErr w:type="gramEnd"/>
-            <w:r>
-              <w:rPr>
-                <w:rFonts w:ascii="Times New Roman" w:hAnsi="Times New Roman" w:cs="Times New Roman"/>
-                <w:sz w:val="28"/>
-                <w:szCs w:val="28"/>
-              </w:rPr>
-              <w:t>int</w:t>
-            </w:r>
-            <w:proofErr w:type="spellEnd"/>
-            <w:r>
-              <w:rPr>
-                <w:rFonts w:ascii="Times New Roman" w:hAnsi="Times New Roman" w:cs="Times New Roman"/>
-                <w:sz w:val="28"/>
-                <w:szCs w:val="28"/>
-              </w:rPr>
-              <w:t xml:space="preserve"> </w:t>
-            </w:r>
-            <w:proofErr w:type="spellStart"/>
-            <w:r>
-              <w:rPr>
-                <w:rFonts w:ascii="Times New Roman" w:hAnsi="Times New Roman" w:cs="Times New Roman"/>
-                <w:sz w:val="28"/>
-                <w:szCs w:val="28"/>
-              </w:rPr>
-              <w:t>type</w:t>
-            </w:r>
-            <w:proofErr w:type="spellEnd"/>
-            <w:r>
-              <w:rPr>
-                <w:rFonts w:ascii="Times New Roman" w:hAnsi="Times New Roman" w:cs="Times New Roman"/>
-                <w:sz w:val="28"/>
-                <w:szCs w:val="28"/>
-              </w:rPr>
-              <w:t>)</w:t>
+              <w:t>GetPart(int type)</w:t>
             </w:r>
           </w:p>
         </w:tc>
@@ -4782,23 +4051,13 @@
                 <w:szCs w:val="28"/>
               </w:rPr>
             </w:pPr>
-            <w:proofErr w:type="spellStart"/>
             <w:r>
               <w:rPr>
                 <w:rFonts w:ascii="Times New Roman" w:hAnsi="Times New Roman" w:cs="Times New Roman"/>
                 <w:sz w:val="28"/>
                 <w:szCs w:val="28"/>
               </w:rPr>
-              <w:t>type</w:t>
-            </w:r>
-            <w:proofErr w:type="spellEnd"/>
-            <w:r>
-              <w:rPr>
-                <w:rFonts w:ascii="Times New Roman" w:hAnsi="Times New Roman" w:cs="Times New Roman"/>
-                <w:sz w:val="28"/>
-                <w:szCs w:val="28"/>
-              </w:rPr>
-              <w:t xml:space="preserve"> – тип компонента из перечисления Типы компонентов.</w:t>
+              <w:t>type – тип компонента из перечисления Типы компонентов.</w:t>
             </w:r>
           </w:p>
         </w:tc>
@@ -4816,7 +4075,6 @@
                 <w:szCs w:val="28"/>
               </w:rPr>
             </w:pPr>
-            <w:proofErr w:type="spellStart"/>
             <w:r>
               <w:rPr>
                 <w:rFonts w:ascii="Times New Roman" w:hAnsi="Times New Roman" w:cs="Times New Roman"/>
@@ -4825,7 +4083,6 @@
               </w:rPr>
               <w:t>ksPart</w:t>
             </w:r>
-            <w:proofErr w:type="spellEnd"/>
           </w:p>
         </w:tc>
         <w:tc>
@@ -4883,25 +4140,7 @@
           <w:sz w:val="28"/>
           <w:szCs w:val="28"/>
         </w:rPr>
-        <w:t xml:space="preserve">В таблице 1.5 представлены методы интерфейса </w:t>
-      </w:r>
-      <w:proofErr w:type="spellStart"/>
-      <w:r>
-        <w:rPr>
-          <w:rFonts w:ascii="Times New Roman" w:hAnsi="Times New Roman" w:cs="Times New Roman"/>
-          <w:sz w:val="28"/>
-          <w:szCs w:val="28"/>
-        </w:rPr>
-        <w:t>ksPart</w:t>
-      </w:r>
-      <w:proofErr w:type="spellEnd"/>
-      <w:r>
-        <w:rPr>
-          <w:rFonts w:ascii="Times New Roman" w:hAnsi="Times New Roman" w:cs="Times New Roman"/>
-          <w:sz w:val="28"/>
-          <w:szCs w:val="28"/>
-        </w:rPr>
-        <w:t>, необходимые для разработки плагина.</w:t>
+        <w:t>В таблице 1.5 представлены методы интерфейса ksPart, необходимые для разработки плагина.</w:t>
       </w:r>
     </w:p>
     <w:p>
@@ -4956,7 +4195,6 @@
         </w:rPr>
         <w:t xml:space="preserve">.5 – Свойства и методы интерфейса </w:t>
       </w:r>
-      <w:proofErr w:type="spellStart"/>
       <w:r>
         <w:rPr>
           <w:rFonts w:cs="Times New Roman"/>
@@ -4965,7 +4203,6 @@
         </w:rPr>
         <w:t>ksPart</w:t>
       </w:r>
-      <w:proofErr w:type="spellEnd"/>
       <w:r>
         <w:rPr>
           <w:rFonts w:cs="Times New Roman"/>
@@ -5101,61 +4338,13 @@
                 <w:szCs w:val="28"/>
               </w:rPr>
             </w:pPr>
-            <w:proofErr w:type="spellStart"/>
-            <w:proofErr w:type="gramStart"/>
             <w:r>
               <w:rPr>
                 <w:rFonts w:ascii="Times New Roman" w:hAnsi="Times New Roman" w:cs="Times New Roman"/>
                 <w:sz w:val="28"/>
                 <w:szCs w:val="28"/>
               </w:rPr>
-              <w:t>EntityCollection</w:t>
-            </w:r>
-            <w:proofErr w:type="spellEnd"/>
-            <w:r>
-              <w:rPr>
-                <w:rFonts w:ascii="Times New Roman" w:hAnsi="Times New Roman" w:cs="Times New Roman"/>
-                <w:sz w:val="28"/>
-                <w:szCs w:val="28"/>
-              </w:rPr>
-              <w:t>(</w:t>
-            </w:r>
-            <w:proofErr w:type="spellStart"/>
-            <w:proofErr w:type="gramEnd"/>
-            <w:r>
-              <w:rPr>
-                <w:rFonts w:ascii="Times New Roman" w:hAnsi="Times New Roman" w:cs="Times New Roman"/>
-                <w:sz w:val="28"/>
-                <w:szCs w:val="28"/>
-              </w:rPr>
-              <w:t>short</w:t>
-            </w:r>
-            <w:proofErr w:type="spellEnd"/>
-            <w:r>
-              <w:rPr>
-                <w:rFonts w:ascii="Times New Roman" w:hAnsi="Times New Roman" w:cs="Times New Roman"/>
-                <w:sz w:val="28"/>
-                <w:szCs w:val="28"/>
-              </w:rPr>
-              <w:t xml:space="preserve"> </w:t>
-            </w:r>
-            <w:proofErr w:type="spellStart"/>
-            <w:r>
-              <w:rPr>
-                <w:rFonts w:ascii="Times New Roman" w:hAnsi="Times New Roman" w:cs="Times New Roman"/>
-                <w:sz w:val="28"/>
-                <w:szCs w:val="28"/>
-              </w:rPr>
-              <w:t>objType</w:t>
-            </w:r>
-            <w:proofErr w:type="spellEnd"/>
-            <w:r>
-              <w:rPr>
-                <w:rFonts w:ascii="Times New Roman" w:hAnsi="Times New Roman" w:cs="Times New Roman"/>
-                <w:sz w:val="28"/>
-                <w:szCs w:val="28"/>
-              </w:rPr>
-              <w:t>)</w:t>
+              <w:t>EntityCollection(short objType)</w:t>
             </w:r>
           </w:p>
         </w:tc>
@@ -5173,23 +4362,13 @@
                 <w:szCs w:val="28"/>
               </w:rPr>
             </w:pPr>
-            <w:proofErr w:type="spellStart"/>
             <w:r>
               <w:rPr>
                 <w:rFonts w:ascii="Times New Roman" w:hAnsi="Times New Roman" w:cs="Times New Roman"/>
                 <w:sz w:val="28"/>
                 <w:szCs w:val="28"/>
               </w:rPr>
-              <w:t>objType</w:t>
-            </w:r>
-            <w:proofErr w:type="spellEnd"/>
-            <w:r>
-              <w:rPr>
-                <w:rFonts w:ascii="Times New Roman" w:hAnsi="Times New Roman" w:cs="Times New Roman"/>
-                <w:sz w:val="28"/>
-                <w:szCs w:val="28"/>
-              </w:rPr>
-              <w:t xml:space="preserve"> – тип объектов, содержащихся в массиве.</w:t>
+              <w:t>objType – тип объектов, содержащихся в массиве.</w:t>
             </w:r>
           </w:p>
         </w:tc>
@@ -5207,7 +4386,6 @@
                 <w:szCs w:val="28"/>
               </w:rPr>
             </w:pPr>
-            <w:proofErr w:type="spellStart"/>
             <w:r>
               <w:rPr>
                 <w:rFonts w:ascii="Times New Roman" w:hAnsi="Times New Roman" w:cs="Times New Roman"/>
@@ -5216,7 +4394,6 @@
               </w:rPr>
               <w:t>ksEnintyCollection</w:t>
             </w:r>
-            <w:proofErr w:type="spellEnd"/>
           </w:p>
         </w:tc>
         <w:tc>
@@ -5259,61 +4436,13 @@
                 <w:szCs w:val="28"/>
               </w:rPr>
             </w:pPr>
-            <w:proofErr w:type="spellStart"/>
-            <w:proofErr w:type="gramStart"/>
             <w:r>
               <w:rPr>
                 <w:rFonts w:ascii="Times New Roman" w:hAnsi="Times New Roman" w:cs="Times New Roman"/>
                 <w:sz w:val="28"/>
                 <w:szCs w:val="28"/>
               </w:rPr>
-              <w:t>GetDefaultEntity</w:t>
-            </w:r>
-            <w:proofErr w:type="spellEnd"/>
-            <w:r>
-              <w:rPr>
-                <w:rFonts w:ascii="Times New Roman" w:hAnsi="Times New Roman" w:cs="Times New Roman"/>
-                <w:sz w:val="28"/>
-                <w:szCs w:val="28"/>
-              </w:rPr>
-              <w:t>(</w:t>
-            </w:r>
-            <w:proofErr w:type="spellStart"/>
-            <w:proofErr w:type="gramEnd"/>
-            <w:r>
-              <w:rPr>
-                <w:rFonts w:ascii="Times New Roman" w:hAnsi="Times New Roman" w:cs="Times New Roman"/>
-                <w:sz w:val="28"/>
-                <w:szCs w:val="28"/>
-              </w:rPr>
-              <w:t>short</w:t>
-            </w:r>
-            <w:proofErr w:type="spellEnd"/>
-            <w:r>
-              <w:rPr>
-                <w:rFonts w:ascii="Times New Roman" w:hAnsi="Times New Roman" w:cs="Times New Roman"/>
-                <w:sz w:val="28"/>
-                <w:szCs w:val="28"/>
-              </w:rPr>
-              <w:t xml:space="preserve"> </w:t>
-            </w:r>
-            <w:proofErr w:type="spellStart"/>
-            <w:r>
-              <w:rPr>
-                <w:rFonts w:ascii="Times New Roman" w:hAnsi="Times New Roman" w:cs="Times New Roman"/>
-                <w:sz w:val="28"/>
-                <w:szCs w:val="28"/>
-              </w:rPr>
-              <w:t>objType</w:t>
-            </w:r>
-            <w:proofErr w:type="spellEnd"/>
-            <w:r>
-              <w:rPr>
-                <w:rFonts w:ascii="Times New Roman" w:hAnsi="Times New Roman" w:cs="Times New Roman"/>
-                <w:sz w:val="28"/>
-                <w:szCs w:val="28"/>
-              </w:rPr>
-              <w:t>)</w:t>
+              <w:t>GetDefaultEntity(short objType)</w:t>
             </w:r>
           </w:p>
         </w:tc>
@@ -5331,23 +4460,13 @@
                 <w:szCs w:val="28"/>
               </w:rPr>
             </w:pPr>
-            <w:proofErr w:type="spellStart"/>
             <w:r>
               <w:rPr>
                 <w:rFonts w:ascii="Times New Roman" w:hAnsi="Times New Roman" w:cs="Times New Roman"/>
                 <w:sz w:val="28"/>
                 <w:szCs w:val="28"/>
               </w:rPr>
-              <w:t>objType</w:t>
-            </w:r>
-            <w:proofErr w:type="spellEnd"/>
-            <w:r>
-              <w:rPr>
-                <w:rFonts w:ascii="Times New Roman" w:hAnsi="Times New Roman" w:cs="Times New Roman"/>
-                <w:sz w:val="28"/>
-                <w:szCs w:val="28"/>
-              </w:rPr>
-              <w:t xml:space="preserve"> – тип объекта</w:t>
+              <w:t>objType – тип объекта</w:t>
             </w:r>
           </w:p>
         </w:tc>
@@ -5365,7 +4484,6 @@
                 <w:szCs w:val="28"/>
               </w:rPr>
             </w:pPr>
-            <w:proofErr w:type="spellStart"/>
             <w:r>
               <w:rPr>
                 <w:rFonts w:ascii="Times New Roman" w:hAnsi="Times New Roman" w:cs="Times New Roman"/>
@@ -5374,7 +4492,6 @@
               </w:rPr>
               <w:t>ksEntity</w:t>
             </w:r>
-            <w:proofErr w:type="spellEnd"/>
           </w:p>
         </w:tc>
         <w:tc>
@@ -5417,61 +4534,13 @@
                 <w:szCs w:val="28"/>
               </w:rPr>
             </w:pPr>
-            <w:proofErr w:type="spellStart"/>
-            <w:proofErr w:type="gramStart"/>
             <w:r>
               <w:rPr>
                 <w:rFonts w:ascii="Times New Roman" w:hAnsi="Times New Roman" w:cs="Times New Roman"/>
                 <w:sz w:val="28"/>
                 <w:szCs w:val="28"/>
               </w:rPr>
-              <w:t>GetPart</w:t>
-            </w:r>
-            <w:proofErr w:type="spellEnd"/>
-            <w:r>
-              <w:rPr>
-                <w:rFonts w:ascii="Times New Roman" w:hAnsi="Times New Roman" w:cs="Times New Roman"/>
-                <w:sz w:val="28"/>
-                <w:szCs w:val="28"/>
-              </w:rPr>
-              <w:t>(</w:t>
-            </w:r>
-            <w:proofErr w:type="spellStart"/>
-            <w:proofErr w:type="gramEnd"/>
-            <w:r>
-              <w:rPr>
-                <w:rFonts w:ascii="Times New Roman" w:hAnsi="Times New Roman" w:cs="Times New Roman"/>
-                <w:sz w:val="28"/>
-                <w:szCs w:val="28"/>
-              </w:rPr>
-              <w:t>int</w:t>
-            </w:r>
-            <w:proofErr w:type="spellEnd"/>
-            <w:r>
-              <w:rPr>
-                <w:rFonts w:ascii="Times New Roman" w:hAnsi="Times New Roman" w:cs="Times New Roman"/>
-                <w:sz w:val="28"/>
-                <w:szCs w:val="28"/>
-              </w:rPr>
-              <w:t xml:space="preserve"> </w:t>
-            </w:r>
-            <w:proofErr w:type="spellStart"/>
-            <w:r>
-              <w:rPr>
-                <w:rFonts w:ascii="Times New Roman" w:hAnsi="Times New Roman" w:cs="Times New Roman"/>
-                <w:sz w:val="28"/>
-                <w:szCs w:val="28"/>
-              </w:rPr>
-              <w:t>type</w:t>
-            </w:r>
-            <w:proofErr w:type="spellEnd"/>
-            <w:r>
-              <w:rPr>
-                <w:rFonts w:ascii="Times New Roman" w:hAnsi="Times New Roman" w:cs="Times New Roman"/>
-                <w:sz w:val="28"/>
-                <w:szCs w:val="28"/>
-              </w:rPr>
-              <w:t>)</w:t>
+              <w:t>GetPart(int type)</w:t>
             </w:r>
           </w:p>
         </w:tc>
@@ -5489,23 +4558,13 @@
                 <w:szCs w:val="28"/>
               </w:rPr>
             </w:pPr>
-            <w:proofErr w:type="spellStart"/>
             <w:r>
               <w:rPr>
                 <w:rFonts w:ascii="Times New Roman" w:hAnsi="Times New Roman" w:cs="Times New Roman"/>
                 <w:sz w:val="28"/>
                 <w:szCs w:val="28"/>
               </w:rPr>
-              <w:t>Type</w:t>
-            </w:r>
-            <w:proofErr w:type="spellEnd"/>
-            <w:r>
-              <w:rPr>
-                <w:rFonts w:ascii="Times New Roman" w:hAnsi="Times New Roman" w:cs="Times New Roman"/>
-                <w:sz w:val="28"/>
-                <w:szCs w:val="28"/>
-              </w:rPr>
-              <w:t xml:space="preserve"> – тип компонента</w:t>
+              <w:t>Type – тип компонента</w:t>
             </w:r>
           </w:p>
         </w:tc>
@@ -5523,7 +4582,6 @@
                 <w:szCs w:val="28"/>
               </w:rPr>
             </w:pPr>
-            <w:proofErr w:type="spellStart"/>
             <w:r>
               <w:rPr>
                 <w:rFonts w:ascii="Times New Roman" w:hAnsi="Times New Roman" w:cs="Times New Roman"/>
@@ -5532,7 +4590,6 @@
               </w:rPr>
               <w:t>ksPart</w:t>
             </w:r>
-            <w:proofErr w:type="spellEnd"/>
           </w:p>
         </w:tc>
         <w:tc>
@@ -5575,61 +4632,13 @@
                 <w:szCs w:val="28"/>
               </w:rPr>
             </w:pPr>
-            <w:proofErr w:type="spellStart"/>
-            <w:proofErr w:type="gramStart"/>
             <w:r>
               <w:rPr>
                 <w:rFonts w:ascii="Times New Roman" w:hAnsi="Times New Roman" w:cs="Times New Roman"/>
                 <w:sz w:val="28"/>
                 <w:szCs w:val="28"/>
               </w:rPr>
-              <w:t>NewEntity</w:t>
-            </w:r>
-            <w:proofErr w:type="spellEnd"/>
-            <w:r>
-              <w:rPr>
-                <w:rFonts w:ascii="Times New Roman" w:hAnsi="Times New Roman" w:cs="Times New Roman"/>
-                <w:sz w:val="28"/>
-                <w:szCs w:val="28"/>
-              </w:rPr>
-              <w:t>(</w:t>
-            </w:r>
-            <w:proofErr w:type="spellStart"/>
-            <w:proofErr w:type="gramEnd"/>
-            <w:r>
-              <w:rPr>
-                <w:rFonts w:ascii="Times New Roman" w:hAnsi="Times New Roman" w:cs="Times New Roman"/>
-                <w:sz w:val="28"/>
-                <w:szCs w:val="28"/>
-              </w:rPr>
-              <w:t>short</w:t>
-            </w:r>
-            <w:proofErr w:type="spellEnd"/>
-            <w:r>
-              <w:rPr>
-                <w:rFonts w:ascii="Times New Roman" w:hAnsi="Times New Roman" w:cs="Times New Roman"/>
-                <w:sz w:val="28"/>
-                <w:szCs w:val="28"/>
-              </w:rPr>
-              <w:t xml:space="preserve"> </w:t>
-            </w:r>
-            <w:proofErr w:type="spellStart"/>
-            <w:r>
-              <w:rPr>
-                <w:rFonts w:ascii="Times New Roman" w:hAnsi="Times New Roman" w:cs="Times New Roman"/>
-                <w:sz w:val="28"/>
-                <w:szCs w:val="28"/>
-              </w:rPr>
-              <w:t>objType</w:t>
-            </w:r>
-            <w:proofErr w:type="spellEnd"/>
-            <w:r>
-              <w:rPr>
-                <w:rFonts w:ascii="Times New Roman" w:hAnsi="Times New Roman" w:cs="Times New Roman"/>
-                <w:sz w:val="28"/>
-                <w:szCs w:val="28"/>
-              </w:rPr>
-              <w:t>)</w:t>
+              <w:t>NewEntity(short objType)</w:t>
             </w:r>
           </w:p>
         </w:tc>
@@ -5647,23 +4656,13 @@
                 <w:szCs w:val="28"/>
               </w:rPr>
             </w:pPr>
-            <w:proofErr w:type="spellStart"/>
             <w:r>
               <w:rPr>
                 <w:rFonts w:ascii="Times New Roman" w:hAnsi="Times New Roman" w:cs="Times New Roman"/>
                 <w:sz w:val="28"/>
                 <w:szCs w:val="28"/>
               </w:rPr>
-              <w:t>objType</w:t>
-            </w:r>
-            <w:proofErr w:type="spellEnd"/>
-            <w:r>
-              <w:rPr>
-                <w:rFonts w:ascii="Times New Roman" w:hAnsi="Times New Roman" w:cs="Times New Roman"/>
-                <w:sz w:val="28"/>
-                <w:szCs w:val="28"/>
-              </w:rPr>
-              <w:t xml:space="preserve"> – тип объекта</w:t>
+              <w:t>objType – тип объекта</w:t>
             </w:r>
           </w:p>
         </w:tc>
@@ -5681,7 +4680,6 @@
                 <w:szCs w:val="28"/>
               </w:rPr>
             </w:pPr>
-            <w:proofErr w:type="spellStart"/>
             <w:r>
               <w:rPr>
                 <w:rFonts w:ascii="Times New Roman" w:hAnsi="Times New Roman" w:cs="Times New Roman"/>
@@ -5690,7 +4688,6 @@
               </w:rPr>
               <w:t>ksEntity</w:t>
             </w:r>
-            <w:proofErr w:type="spellEnd"/>
           </w:p>
         </w:tc>
         <w:tc>
@@ -6010,7 +5007,6 @@
                 <w:szCs w:val="28"/>
               </w:rPr>
             </w:pPr>
-            <w:proofErr w:type="spellStart"/>
             <w:r>
               <w:rPr>
                 <w:rFonts w:ascii="Times New Roman" w:hAnsi="Times New Roman" w:cs="Times New Roman"/>
@@ -6019,7 +5015,6 @@
               </w:rPr>
               <w:t>ksPlaneParam</w:t>
             </w:r>
-            <w:proofErr w:type="spellEnd"/>
           </w:p>
         </w:tc>
       </w:tr>
@@ -6089,7 +5084,6 @@
                 <w:szCs w:val="28"/>
               </w:rPr>
             </w:pPr>
-            <w:proofErr w:type="spellStart"/>
             <w:r>
               <w:rPr>
                 <w:rFonts w:ascii="Times New Roman" w:hAnsi="Times New Roman" w:cs="Times New Roman"/>
@@ -6098,7 +5092,6 @@
               </w:rPr>
               <w:t>ksPlaneParam</w:t>
             </w:r>
-            <w:proofErr w:type="spellEnd"/>
           </w:p>
         </w:tc>
       </w:tr>
@@ -6177,7 +5170,6 @@
                 <w:szCs w:val="28"/>
               </w:rPr>
             </w:pPr>
-            <w:proofErr w:type="spellStart"/>
             <w:r>
               <w:rPr>
                 <w:rFonts w:ascii="Times New Roman" w:hAnsi="Times New Roman" w:cs="Times New Roman"/>
@@ -6186,7 +5178,6 @@
               </w:rPr>
               <w:t>ksPlaneParam</w:t>
             </w:r>
-            <w:proofErr w:type="spellEnd"/>
           </w:p>
         </w:tc>
       </w:tr>
@@ -6256,7 +5247,6 @@
                 <w:szCs w:val="28"/>
               </w:rPr>
             </w:pPr>
-            <w:proofErr w:type="spellStart"/>
             <w:r>
               <w:rPr>
                 <w:rFonts w:ascii="Times New Roman" w:hAnsi="Times New Roman" w:cs="Times New Roman"/>
@@ -6265,7 +5255,6 @@
               </w:rPr>
               <w:t>ksSketchDefinition</w:t>
             </w:r>
-            <w:proofErr w:type="spellEnd"/>
           </w:p>
         </w:tc>
       </w:tr>
@@ -6335,7 +5324,6 @@
                 <w:szCs w:val="28"/>
               </w:rPr>
             </w:pPr>
-            <w:proofErr w:type="spellStart"/>
             <w:r>
               <w:rPr>
                 <w:rFonts w:ascii="Times New Roman" w:hAnsi="Times New Roman" w:cs="Times New Roman"/>
@@ -6344,7 +5332,6 @@
               </w:rPr>
               <w:t>ksFaceDefinition</w:t>
             </w:r>
-            <w:proofErr w:type="spellEnd"/>
           </w:p>
         </w:tc>
       </w:tr>
@@ -6414,7 +5401,6 @@
                 <w:szCs w:val="28"/>
               </w:rPr>
             </w:pPr>
-            <w:proofErr w:type="spellStart"/>
             <w:r>
               <w:rPr>
                 <w:rFonts w:ascii="Times New Roman" w:hAnsi="Times New Roman" w:cs="Times New Roman"/>
@@ -6423,7 +5409,6 @@
               </w:rPr>
               <w:t>ksBaseExtrusionDefinition</w:t>
             </w:r>
-            <w:proofErr w:type="spellEnd"/>
           </w:p>
         </w:tc>
       </w:tr>
@@ -8240,17 +7225,7 @@
           <w:sz w:val="28"/>
           <w:szCs w:val="28"/>
         </w:rPr>
-        <w:t xml:space="preserve"> должен входить в следующий </w:t>
-      </w:r>
-      <w:proofErr w:type="gramStart"/>
-      <w:r>
-        <w:rPr>
-          <w:rFonts w:ascii="Times New Roman" w:eastAsia="Times New Roman" w:hAnsi="Times New Roman" w:cs="Times New Roman"/>
-          <w:color w:val="171717" w:themeColor="background2" w:themeShade="1A"/>
-          <w:sz w:val="28"/>
-          <w:szCs w:val="28"/>
-        </w:rPr>
-        <w:t>интервал:</w:t>
+        <w:t xml:space="preserve"> должен входить в следующий интервал:</w:t>
       </w:r>
       <w:r>
         <w:rPr>
@@ -8448,7 +7423,6 @@
         </w:rPr>
         <w:t>;</w:t>
       </w:r>
-      <w:proofErr w:type="gramEnd"/>
     </w:p>
     <w:p>
       <w:pPr>
@@ -9108,10 +8082,10 @@
           <w:lang w:eastAsia="ru-RU"/>
         </w:rPr>
         <w:drawing>
-          <wp:inline distT="0" distB="0" distL="0" distR="0" wp14:anchorId="68237BD2" wp14:editId="3AF96195">
-            <wp:extent cx="5935980" cy="6035040"/>
-            <wp:effectExtent l="0" t="0" r="7620" b="3810"/>
-            <wp:docPr id="3" name="Рисунок 3" descr="C:\Users\bramboom\Downloads\OrSaPR (7).jpg"/>
+          <wp:inline distT="0" distB="0" distL="0" distR="0" wp14:anchorId="0F31BD7A" wp14:editId="2BEED57F">
+            <wp:extent cx="5935345" cy="6256655"/>
+            <wp:effectExtent l="0" t="0" r="8255" b="0"/>
+            <wp:docPr id="4" name="Рисунок 4" descr="C:\Users\bramboom\Downloads\OrSaPR (8).jpg"/>
             <wp:cNvGraphicFramePr>
               <a:graphicFrameLocks xmlns:a="http://schemas.openxmlformats.org/drawingml/2006/main" noChangeAspect="1"/>
             </wp:cNvGraphicFramePr>
@@ -9119,7 +8093,7 @@
               <a:graphicData uri="http://schemas.openxmlformats.org/drawingml/2006/picture">
                 <pic:pic xmlns:pic="http://schemas.openxmlformats.org/drawingml/2006/picture">
                   <pic:nvPicPr>
-                    <pic:cNvPr id="0" name="Picture 1" descr="C:\Users\bramboom\Downloads\OrSaPR (7).jpg"/>
+                    <pic:cNvPr id="0" name="Picture 1" descr="C:\Users\bramboom\Downloads\OrSaPR (8).jpg"/>
                     <pic:cNvPicPr>
                       <a:picLocks noChangeAspect="1" noChangeArrowheads="1"/>
                     </pic:cNvPicPr>
@@ -9140,7 +8114,7 @@
                   <pic:spPr bwMode="auto">
                     <a:xfrm>
                       <a:off x="0" y="0"/>
-                      <a:ext cx="5935980" cy="6035040"/>
+                      <a:ext cx="5935345" cy="6256655"/>
                     </a:xfrm>
                     <a:prstGeom prst="rect">
                       <a:avLst/>
@@ -9262,43 +8236,7 @@
           <w:szCs w:val="28"/>
         </w:rPr>
         <w:lastRenderedPageBreak/>
-        <w:t>Класс «</w:t>
-      </w:r>
-      <w:proofErr w:type="spellStart"/>
-      <w:r>
-        <w:rPr>
-          <w:rFonts w:ascii="Times New Roman" w:hAnsi="Times New Roman" w:cs="Times New Roman"/>
-          <w:sz w:val="28"/>
-          <w:szCs w:val="28"/>
-        </w:rPr>
-        <w:t>Program</w:t>
-      </w:r>
-      <w:proofErr w:type="spellEnd"/>
-      <w:r>
-        <w:rPr>
-          <w:rFonts w:ascii="Times New Roman" w:hAnsi="Times New Roman" w:cs="Times New Roman"/>
-          <w:sz w:val="28"/>
-          <w:szCs w:val="28"/>
-        </w:rPr>
-        <w:t>», использует «</w:t>
-      </w:r>
-      <w:proofErr w:type="spellStart"/>
-      <w:r>
-        <w:rPr>
-          <w:rFonts w:ascii="Times New Roman" w:hAnsi="Times New Roman" w:cs="Times New Roman"/>
-          <w:sz w:val="28"/>
-          <w:szCs w:val="28"/>
-        </w:rPr>
-        <w:t>MainForm</w:t>
-      </w:r>
-      <w:proofErr w:type="spellEnd"/>
-      <w:r>
-        <w:rPr>
-          <w:rFonts w:ascii="Times New Roman" w:hAnsi="Times New Roman" w:cs="Times New Roman"/>
-          <w:sz w:val="28"/>
-          <w:szCs w:val="28"/>
-        </w:rPr>
-        <w:t>» для обработки действий в графическом интерфейсе</w:t>
+        <w:t>Класс «Program», использует «MainForm» для обработки действий в графическом интерфейсе</w:t>
       </w:r>
       <w:r>
         <w:rPr>
@@ -9316,7 +8254,6 @@
         </w:rPr>
         <w:t>«</w:t>
       </w:r>
-      <w:proofErr w:type="spellStart"/>
       <w:r>
         <w:rPr>
           <w:rFonts w:ascii="Times New Roman" w:hAnsi="Times New Roman" w:cs="Times New Roman"/>
@@ -9326,7 +8263,6 @@
         </w:rPr>
         <w:t>LincPinBuilde</w:t>
       </w:r>
-      <w:proofErr w:type="spellEnd"/>
       <w:r>
         <w:rPr>
           <w:rFonts w:ascii="Times New Roman" w:hAnsi="Times New Roman" w:cs="Times New Roman"/>
@@ -9343,7 +8279,6 @@
         </w:rPr>
         <w:t>класс «</w:t>
       </w:r>
-      <w:proofErr w:type="spellStart"/>
       <w:r>
         <w:rPr>
           <w:rFonts w:ascii="Times New Roman" w:hAnsi="Times New Roman" w:cs="Times New Roman"/>
@@ -9361,7 +8296,6 @@
         </w:rPr>
         <w:t>Pa</w:t>
       </w:r>
-      <w:proofErr w:type="spellEnd"/>
       <w:r>
         <w:rPr>
           <w:rFonts w:ascii="Times New Roman" w:hAnsi="Times New Roman" w:cs="Times New Roman"/>
@@ -9371,23 +8305,13 @@
         </w:rPr>
         <w:t>r</w:t>
       </w:r>
-      <w:proofErr w:type="spellStart"/>
-      <w:r>
-        <w:rPr>
-          <w:rFonts w:ascii="Times New Roman" w:hAnsi="Times New Roman" w:cs="Times New Roman"/>
-          <w:sz w:val="28"/>
-          <w:szCs w:val="28"/>
-        </w:rPr>
-        <w:t>ameter</w:t>
-      </w:r>
-      <w:proofErr w:type="spellEnd"/>
-      <w:r>
-        <w:rPr>
-          <w:rFonts w:ascii="Times New Roman" w:hAnsi="Times New Roman" w:cs="Times New Roman"/>
-          <w:sz w:val="28"/>
-          <w:szCs w:val="28"/>
-        </w:rPr>
-        <w:t>»</w:t>
+      <w:r>
+        <w:rPr>
+          <w:rFonts w:ascii="Times New Roman" w:hAnsi="Times New Roman" w:cs="Times New Roman"/>
+          <w:sz w:val="28"/>
+          <w:szCs w:val="28"/>
+        </w:rPr>
+        <w:t>ameter»</w:t>
       </w:r>
       <w:r>
         <w:rPr>
@@ -9421,7 +8345,6 @@
         </w:rPr>
         <w:t xml:space="preserve"> «</w:t>
       </w:r>
-      <w:proofErr w:type="spellStart"/>
       <w:r>
         <w:rPr>
           <w:rFonts w:ascii="Times New Roman" w:hAnsi="Times New Roman" w:cs="Times New Roman"/>
@@ -9431,7 +8354,6 @@
         </w:rPr>
         <w:t>KompasConnector</w:t>
       </w:r>
-      <w:proofErr w:type="spellEnd"/>
       <w:r>
         <w:rPr>
           <w:rFonts w:ascii="Times New Roman" w:hAnsi="Times New Roman" w:cs="Times New Roman"/>
@@ -10192,7 +9114,6 @@
         </w:rPr>
         <w:t>://</w:t>
       </w:r>
-      <w:proofErr w:type="spellStart"/>
       <w:r>
         <w:rPr>
           <w:rFonts w:ascii="Times New Roman" w:hAnsi="Times New Roman" w:cs="Times New Roman"/>
@@ -10203,7 +9124,6 @@
         </w:rPr>
         <w:t>dic</w:t>
       </w:r>
-      <w:proofErr w:type="spellEnd"/>
       <w:r>
         <w:rPr>
           <w:rFonts w:ascii="Times New Roman" w:hAnsi="Times New Roman" w:cs="Times New Roman"/>
@@ -10232,7 +9152,6 @@
         </w:rPr>
         <w:t>.</w:t>
       </w:r>
-      <w:proofErr w:type="spellStart"/>
       <w:r>
         <w:rPr>
           <w:rFonts w:ascii="Times New Roman" w:hAnsi="Times New Roman" w:cs="Times New Roman"/>
@@ -10243,7 +9162,6 @@
         </w:rPr>
         <w:t>ru</w:t>
       </w:r>
-      <w:proofErr w:type="spellEnd"/>
       <w:r>
         <w:rPr>
           <w:rFonts w:ascii="Times New Roman" w:hAnsi="Times New Roman" w:cs="Times New Roman"/>
@@ -10253,7 +9171,6 @@
         </w:rPr>
         <w:t>/</w:t>
       </w:r>
-      <w:proofErr w:type="spellStart"/>
       <w:r>
         <w:rPr>
           <w:rFonts w:ascii="Times New Roman" w:hAnsi="Times New Roman" w:cs="Times New Roman"/>
@@ -10264,7 +9181,6 @@
         </w:rPr>
         <w:t>dic</w:t>
       </w:r>
-      <w:proofErr w:type="spellEnd"/>
       <w:r>
         <w:rPr>
           <w:rFonts w:ascii="Times New Roman" w:hAnsi="Times New Roman" w:cs="Times New Roman"/>
@@ -10274,7 +9190,6 @@
         </w:rPr>
         <w:t>.</w:t>
       </w:r>
-      <w:proofErr w:type="spellStart"/>
       <w:r>
         <w:rPr>
           <w:rFonts w:ascii="Times New Roman" w:hAnsi="Times New Roman" w:cs="Times New Roman"/>
@@ -10285,7 +9200,6 @@
         </w:rPr>
         <w:t>nsf</w:t>
       </w:r>
-      <w:proofErr w:type="spellEnd"/>
       <w:r>
         <w:rPr>
           <w:rFonts w:ascii="Times New Roman" w:hAnsi="Times New Roman" w:cs="Times New Roman"/>
@@ -10295,7 +9209,6 @@
         </w:rPr>
         <w:t>/</w:t>
       </w:r>
-      <w:proofErr w:type="spellStart"/>
       <w:r>
         <w:rPr>
           <w:rFonts w:ascii="Times New Roman" w:hAnsi="Times New Roman" w:cs="Times New Roman"/>
@@ -10306,7 +9219,6 @@
         </w:rPr>
         <w:t>ruwiki</w:t>
       </w:r>
-      <w:proofErr w:type="spellEnd"/>
       <w:r>
         <w:rPr>
           <w:rFonts w:ascii="Times New Roman" w:hAnsi="Times New Roman" w:cs="Times New Roman"/>
@@ -10486,7 +9398,6 @@
         </w:rPr>
         <w:t>://</w:t>
       </w:r>
-      <w:proofErr w:type="spellStart"/>
       <w:r>
         <w:rPr>
           <w:rFonts w:ascii="Times New Roman" w:hAnsi="Times New Roman" w:cs="Times New Roman"/>
@@ -10498,7 +9409,6 @@
         </w:rPr>
         <w:t>ascon</w:t>
       </w:r>
-      <w:proofErr w:type="spellEnd"/>
       <w:r>
         <w:rPr>
           <w:rFonts w:ascii="Times New Roman" w:hAnsi="Times New Roman" w:cs="Times New Roman"/>
@@ -10509,7 +9419,6 @@
         </w:rPr>
         <w:t>.</w:t>
       </w:r>
-      <w:proofErr w:type="spellStart"/>
       <w:r>
         <w:rPr>
           <w:rFonts w:ascii="Times New Roman" w:hAnsi="Times New Roman" w:cs="Times New Roman"/>
@@ -10521,7 +9430,6 @@
         </w:rPr>
         <w:t>ru</w:t>
       </w:r>
-      <w:proofErr w:type="spellEnd"/>
       <w:r>
         <w:rPr>
           <w:rFonts w:ascii="Times New Roman" w:hAnsi="Times New Roman" w:cs="Times New Roman"/>
@@ -10624,59 +9532,13 @@
         </w:rPr>
         <w:t xml:space="preserve">. </w:t>
       </w:r>
-      <w:proofErr w:type="spellStart"/>
-      <w:r>
-        <w:rPr>
-          <w:rFonts w:ascii="Times New Roman" w:hAnsi="Times New Roman" w:cs="Times New Roman"/>
-          <w:sz w:val="28"/>
-          <w:szCs w:val="28"/>
-        </w:rPr>
-        <w:t>Фаулер</w:t>
-      </w:r>
-      <w:proofErr w:type="spellEnd"/>
-      <w:r>
-        <w:rPr>
-          <w:rFonts w:ascii="Times New Roman" w:hAnsi="Times New Roman" w:cs="Times New Roman"/>
-          <w:sz w:val="28"/>
-          <w:szCs w:val="28"/>
-        </w:rPr>
-        <w:t xml:space="preserve"> М. UML. Основы. 3-е издание / </w:t>
-      </w:r>
-      <w:proofErr w:type="spellStart"/>
-      <w:r>
-        <w:rPr>
-          <w:rFonts w:ascii="Times New Roman" w:hAnsi="Times New Roman" w:cs="Times New Roman"/>
-          <w:sz w:val="28"/>
-          <w:szCs w:val="28"/>
-        </w:rPr>
-        <w:t>М.Фаулер</w:t>
-      </w:r>
-      <w:proofErr w:type="spellEnd"/>
-      <w:r>
-        <w:rPr>
-          <w:rFonts w:ascii="Times New Roman" w:hAnsi="Times New Roman" w:cs="Times New Roman"/>
-          <w:sz w:val="28"/>
-          <w:szCs w:val="28"/>
-        </w:rPr>
-        <w:t xml:space="preserve">. – 3-е изд., пер. с англ. – </w:t>
-      </w:r>
-      <w:proofErr w:type="gramStart"/>
-      <w:r>
-        <w:rPr>
-          <w:rFonts w:ascii="Times New Roman" w:hAnsi="Times New Roman" w:cs="Times New Roman"/>
-          <w:sz w:val="28"/>
-          <w:szCs w:val="28"/>
-        </w:rPr>
-        <w:t>СПб.:</w:t>
-      </w:r>
-      <w:proofErr w:type="gramEnd"/>
-      <w:r>
-        <w:rPr>
-          <w:rFonts w:ascii="Times New Roman" w:hAnsi="Times New Roman" w:cs="Times New Roman"/>
-          <w:sz w:val="28"/>
-          <w:szCs w:val="28"/>
-        </w:rPr>
-        <w:t xml:space="preserve"> Символ-Плюс, 2019. – 192 с.</w:t>
+      <w:r>
+        <w:rPr>
+          <w:rFonts w:ascii="Times New Roman" w:hAnsi="Times New Roman" w:cs="Times New Roman"/>
+          <w:sz w:val="28"/>
+          <w:szCs w:val="28"/>
+        </w:rPr>
+        <w:t>Фаулер М. UML. Основы. 3-е издание / М.Фаулер. – 3-е изд., пер. с англ. – СПб.: Символ-Плюс, 2019. – 192 с.</w:t>
       </w:r>
     </w:p>
     <w:p>
@@ -10712,15 +9574,7 @@
         <w:annotationRef/>
       </w:r>
       <w:r>
-        <w:t xml:space="preserve">Как выполняется </w:t>
-      </w:r>
-      <w:proofErr w:type="spellStart"/>
-      <w:r>
-        <w:t>валидация</w:t>
-      </w:r>
-      <w:proofErr w:type="spellEnd"/>
-      <w:r>
-        <w:t>.</w:t>
+        <w:t>Как выполняется валидация.</w:t>
       </w:r>
     </w:p>
   </w:comment>
@@ -10735,41 +9589,11 @@
         </w:rPr>
         <w:annotationRef/>
       </w:r>
-      <w:proofErr w:type="spellStart"/>
       <w:r>
         <w:rPr>
           <w:lang w:val="en-US"/>
         </w:rPr>
-        <w:t>KompasConnector</w:t>
-      </w:r>
-      <w:proofErr w:type="spellEnd"/>
-      <w:r>
-        <w:rPr>
-          <w:lang w:val="en-US"/>
-        </w:rPr>
-        <w:t xml:space="preserve"> – </w:t>
-      </w:r>
-      <w:proofErr w:type="gramStart"/>
-      <w:r>
-        <w:rPr>
-          <w:lang w:val="en-US"/>
-        </w:rPr>
-        <w:t>Create(</w:t>
-      </w:r>
-      <w:proofErr w:type="spellStart"/>
-      <w:proofErr w:type="gramEnd"/>
-      <w:r>
-        <w:rPr>
-          <w:lang w:val="en-US"/>
-        </w:rPr>
-        <w:t>KompasObject</w:t>
-      </w:r>
-      <w:proofErr w:type="spellEnd"/>
-      <w:r>
-        <w:rPr>
-          <w:lang w:val="en-US"/>
-        </w:rPr>
-        <w:t xml:space="preserve">) – </w:t>
+        <w:t xml:space="preserve">KompasConnector – Create(KompasObject) – </w:t>
       </w:r>
       <w:r>
         <w:t>входной</w:t>
@@ -12528,7 +11352,7 @@
 </file>
 
 <file path=customXml/itemProps1.xml><?xml version="1.0" encoding="utf-8"?>
-<ds:datastoreItem xmlns:ds="http://schemas.openxmlformats.org/officeDocument/2006/customXml" ds:itemID="{0BCE2469-F3B9-4EC3-A069-CD9E60771DD0}">
+<ds:datastoreItem xmlns:ds="http://schemas.openxmlformats.org/officeDocument/2006/customXml" ds:itemID="{0D190038-E477-45D8-94ED-2A8C6C59C69E}">
   <ds:schemaRefs>
     <ds:schemaRef ds:uri="http://schemas.openxmlformats.org/officeDocument/2006/bibliography"/>
   </ds:schemaRefs>

--- a/docs/проект системы Колесников Алексей 588-1.docx
+++ b/docs/проект системы Колесников Алексей 588-1.docx
@@ -1,6 +1,6 @@
 
 <file path=word/document.xml><?xml version="1.0" encoding="utf-8"?>
-<w:document xmlns:wpc="http://schemas.microsoft.com/office/word/2010/wordprocessingCanvas" xmlns:mc="http://schemas.openxmlformats.org/markup-compatibility/2006" xmlns:o="urn:schemas-microsoft-com:office:office" xmlns:r="http://schemas.openxmlformats.org/officeDocument/2006/relationships" xmlns:m="http://schemas.openxmlformats.org/officeDocument/2006/math" xmlns:v="urn:schemas-microsoft-com:vml" xmlns:wp14="http://schemas.microsoft.com/office/word/2010/wordprocessingDrawing" xmlns:wp="http://schemas.openxmlformats.org/drawingml/2006/wordprocessingDrawing" xmlns:w10="urn:schemas-microsoft-com:office:word" xmlns:w="http://schemas.openxmlformats.org/wordprocessingml/2006/main" xmlns:w14="http://schemas.microsoft.com/office/word/2010/wordml" xmlns:w15="http://schemas.microsoft.com/office/word/2012/wordml" xmlns:wpg="http://schemas.microsoft.com/office/word/2010/wordprocessingGroup" xmlns:wpi="http://schemas.microsoft.com/office/word/2010/wordprocessingInk" xmlns:wne="http://schemas.microsoft.com/office/word/2006/wordml" xmlns:wps="http://schemas.microsoft.com/office/word/2010/wordprocessingShape" mc:Ignorable="w14 w15 wp14">
+<w:document xmlns:wpc="http://schemas.microsoft.com/office/word/2010/wordprocessingCanvas" xmlns:cx="http://schemas.microsoft.com/office/drawing/2014/chartex" xmlns:cx1="http://schemas.microsoft.com/office/drawing/2015/9/8/chartex" xmlns:cx2="http://schemas.microsoft.com/office/drawing/2015/10/21/chartex" xmlns:cx3="http://schemas.microsoft.com/office/drawing/2016/5/9/chartex" xmlns:cx4="http://schemas.microsoft.com/office/drawing/2016/5/10/chartex" xmlns:cx5="http://schemas.microsoft.com/office/drawing/2016/5/11/chartex" xmlns:cx6="http://schemas.microsoft.com/office/drawing/2016/5/12/chartex" xmlns:cx7="http://schemas.microsoft.com/office/drawing/2016/5/13/chartex" xmlns:cx8="http://schemas.microsoft.com/office/drawing/2016/5/14/chartex" xmlns:mc="http://schemas.openxmlformats.org/markup-compatibility/2006" xmlns:aink="http://schemas.microsoft.com/office/drawing/2016/ink" xmlns:am3d="http://schemas.microsoft.com/office/drawing/2017/model3d" xmlns:o="urn:schemas-microsoft-com:office:office" xmlns:r="http://schemas.openxmlformats.org/officeDocument/2006/relationships" xmlns:m="http://schemas.openxmlformats.org/officeDocument/2006/math" xmlns:v="urn:schemas-microsoft-com:vml" xmlns:wp14="http://schemas.microsoft.com/office/word/2010/wordprocessingDrawing" xmlns:wp="http://schemas.openxmlformats.org/drawingml/2006/wordprocessingDrawing" xmlns:w10="urn:schemas-microsoft-com:office:word" xmlns:w="http://schemas.openxmlformats.org/wordprocessingml/2006/main" xmlns:w14="http://schemas.microsoft.com/office/word/2010/wordml" xmlns:w15="http://schemas.microsoft.com/office/word/2012/wordml" xmlns:w16cex="http://schemas.microsoft.com/office/word/2018/wordml/cex" xmlns:w16cid="http://schemas.microsoft.com/office/word/2016/wordml/cid" xmlns:w16="http://schemas.microsoft.com/office/word/2018/wordml" xmlns:w16sdtdh="http://schemas.microsoft.com/office/word/2020/wordml/sdtdatahash" xmlns:w16se="http://schemas.microsoft.com/office/word/2015/wordml/symex" xmlns:wpg="http://schemas.microsoft.com/office/word/2010/wordprocessingGroup" xmlns:wpi="http://schemas.microsoft.com/office/word/2010/wordprocessingInk" xmlns:wne="http://schemas.microsoft.com/office/word/2006/wordml" xmlns:wps="http://schemas.microsoft.com/office/word/2010/wordprocessingShape" mc:Ignorable="w14 w15 w16se w16cid w16 w16cex w16sdtdh wp14">
   <w:body>
     <w:p>
       <w:pPr>
@@ -417,7 +417,27 @@
           <w:szCs w:val="28"/>
         </w:rPr>
         <w:br/>
-        <w:t>к.т.н, доцент каф. КСУП</w:t>
+        <w:t>к.</w:t>
+      </w:r>
+      <w:proofErr w:type="gramStart"/>
+      <w:r>
+        <w:rPr>
+          <w:rFonts w:ascii="Times New Roman" w:eastAsia="Times New Roman" w:hAnsi="Times New Roman" w:cs="Times New Roman"/>
+          <w:color w:val="171717" w:themeColor="background2" w:themeShade="1A"/>
+          <w:sz w:val="28"/>
+          <w:szCs w:val="28"/>
+        </w:rPr>
+        <w:t>т.н</w:t>
+      </w:r>
+      <w:proofErr w:type="gramEnd"/>
+      <w:r>
+        <w:rPr>
+          <w:rFonts w:ascii="Times New Roman" w:eastAsia="Times New Roman" w:hAnsi="Times New Roman" w:cs="Times New Roman"/>
+          <w:color w:val="171717" w:themeColor="background2" w:themeShade="1A"/>
+          <w:sz w:val="28"/>
+          <w:szCs w:val="28"/>
+        </w:rPr>
+        <w:t>, доцент каф. КСУП</w:t>
       </w:r>
     </w:p>
     <w:p>
@@ -562,7 +582,7 @@
     </w:p>
     <w:p>
       <w:pPr>
-        <w:pStyle w:val="13"/>
+        <w:pStyle w:val="TOC1"/>
       </w:pPr>
       <w:r>
         <w:lastRenderedPageBreak/>
@@ -574,7 +594,7 @@
     </w:p>
     <w:p>
       <w:pPr>
-        <w:pStyle w:val="13"/>
+        <w:pStyle w:val="TOC1"/>
         <w:rPr>
           <w:rFonts w:eastAsiaTheme="minorEastAsia"/>
           <w:noProof/>
@@ -592,7 +612,7 @@
       <w:hyperlink w:anchor="_Toc87425420" w:history="1">
         <w:r>
           <w:rPr>
-            <w:rStyle w:val="ad"/>
+            <w:rStyle w:val="Hyperlink"/>
             <w:rFonts w:eastAsiaTheme="majorEastAsia"/>
             <w:noProof/>
           </w:rPr>
@@ -650,7 +670,7 @@
     </w:p>
     <w:p>
       <w:pPr>
-        <w:pStyle w:val="23"/>
+        <w:pStyle w:val="TOC2"/>
         <w:tabs>
           <w:tab w:val="right" w:leader="dot" w:pos="9345"/>
         </w:tabs>
@@ -664,7 +684,7 @@
       <w:hyperlink w:anchor="_Toc87425421" w:history="1">
         <w:r>
           <w:rPr>
-            <w:rStyle w:val="ad"/>
+            <w:rStyle w:val="Hyperlink"/>
             <w:rFonts w:ascii="Times New Roman" w:eastAsiaTheme="majorEastAsia" w:hAnsi="Times New Roman"/>
             <w:noProof/>
             <w:sz w:val="28"/>
@@ -745,7 +765,7 @@
     </w:p>
     <w:p>
       <w:pPr>
-        <w:pStyle w:val="23"/>
+        <w:pStyle w:val="TOC2"/>
         <w:tabs>
           <w:tab w:val="right" w:leader="dot" w:pos="9345"/>
         </w:tabs>
@@ -759,7 +779,7 @@
       <w:hyperlink w:anchor="_Toc87425422" w:history="1">
         <w:r>
           <w:rPr>
-            <w:rStyle w:val="ad"/>
+            <w:rStyle w:val="Hyperlink"/>
             <w:rFonts w:ascii="Times New Roman" w:eastAsiaTheme="majorEastAsia" w:hAnsi="Times New Roman"/>
             <w:noProof/>
             <w:sz w:val="28"/>
@@ -769,7 +789,7 @@
         </w:r>
         <w:r>
           <w:rPr>
-            <w:rStyle w:val="ad"/>
+            <w:rStyle w:val="Hyperlink"/>
             <w:rFonts w:ascii="Times New Roman" w:eastAsiaTheme="majorEastAsia" w:hAnsi="Times New Roman"/>
             <w:noProof/>
             <w:sz w:val="28"/>
@@ -851,7 +871,7 @@
     </w:p>
     <w:p>
       <w:pPr>
-        <w:pStyle w:val="23"/>
+        <w:pStyle w:val="TOC2"/>
         <w:tabs>
           <w:tab w:val="right" w:leader="dot" w:pos="9345"/>
         </w:tabs>
@@ -865,7 +885,7 @@
       <w:hyperlink w:anchor="_Toc87425423" w:history="1">
         <w:r>
           <w:rPr>
-            <w:rStyle w:val="ad"/>
+            <w:rStyle w:val="Hyperlink"/>
             <w:rFonts w:ascii="Times New Roman" w:eastAsiaTheme="majorEastAsia" w:hAnsi="Times New Roman"/>
             <w:noProof/>
             <w:sz w:val="28"/>
@@ -946,7 +966,7 @@
     </w:p>
     <w:p>
       <w:pPr>
-        <w:pStyle w:val="13"/>
+        <w:pStyle w:val="TOC1"/>
         <w:rPr>
           <w:rFonts w:eastAsiaTheme="minorEastAsia"/>
           <w:noProof/>
@@ -955,7 +975,7 @@
       <w:hyperlink w:anchor="_Toc87425424" w:history="1">
         <w:r>
           <w:rPr>
-            <w:rStyle w:val="ad"/>
+            <w:rStyle w:val="Hyperlink"/>
             <w:rFonts w:eastAsiaTheme="majorEastAsia"/>
             <w:noProof/>
           </w:rPr>
@@ -1013,7 +1033,7 @@
     </w:p>
     <w:p>
       <w:pPr>
-        <w:pStyle w:val="13"/>
+        <w:pStyle w:val="TOC1"/>
         <w:rPr>
           <w:rFonts w:eastAsiaTheme="minorEastAsia"/>
           <w:noProof/>
@@ -1022,7 +1042,7 @@
       <w:hyperlink w:anchor="_Toc87425425" w:history="1">
         <w:r>
           <w:rPr>
-            <w:rStyle w:val="ad"/>
+            <w:rStyle w:val="Hyperlink"/>
             <w:rFonts w:eastAsiaTheme="majorEastAsia"/>
             <w:noProof/>
           </w:rPr>
@@ -1080,7 +1100,7 @@
     </w:p>
     <w:p>
       <w:pPr>
-        <w:pStyle w:val="23"/>
+        <w:pStyle w:val="TOC2"/>
         <w:tabs>
           <w:tab w:val="right" w:leader="dot" w:pos="9345"/>
         </w:tabs>
@@ -1094,7 +1114,7 @@
       <w:hyperlink w:anchor="_Toc87425426" w:history="1">
         <w:r>
           <w:rPr>
-            <w:rStyle w:val="ad"/>
+            <w:rStyle w:val="Hyperlink"/>
             <w:rFonts w:ascii="Times New Roman" w:eastAsiaTheme="majorEastAsia" w:hAnsi="Times New Roman"/>
             <w:noProof/>
             <w:sz w:val="28"/>
@@ -1175,7 +1195,7 @@
     </w:p>
     <w:p>
       <w:pPr>
-        <w:pStyle w:val="23"/>
+        <w:pStyle w:val="TOC2"/>
         <w:tabs>
           <w:tab w:val="right" w:leader="dot" w:pos="9345"/>
         </w:tabs>
@@ -1189,7 +1209,7 @@
       <w:hyperlink w:anchor="_Toc87425427" w:history="1">
         <w:r>
           <w:rPr>
-            <w:rStyle w:val="ad"/>
+            <w:rStyle w:val="Hyperlink"/>
             <w:rFonts w:ascii="Times New Roman" w:eastAsiaTheme="majorEastAsia" w:hAnsi="Times New Roman"/>
             <w:noProof/>
             <w:sz w:val="28"/>
@@ -1270,7 +1290,7 @@
     </w:p>
     <w:p>
       <w:pPr>
-        <w:pStyle w:val="13"/>
+        <w:pStyle w:val="TOC1"/>
         <w:rPr>
           <w:rFonts w:eastAsiaTheme="minorEastAsia"/>
           <w:noProof/>
@@ -1279,7 +1299,7 @@
       <w:hyperlink w:anchor="_Toc87425428" w:history="1">
         <w:r>
           <w:rPr>
-            <w:rStyle w:val="ad"/>
+            <w:rStyle w:val="Hyperlink"/>
             <w:rFonts w:eastAsiaTheme="majorEastAsia"/>
             <w:noProof/>
           </w:rPr>
@@ -1360,7 +1380,7 @@
     </w:p>
     <w:p>
       <w:pPr>
-        <w:pStyle w:val="11"/>
+        <w:pStyle w:val="1"/>
       </w:pPr>
       <w:bookmarkStart w:id="0" w:name="_Toc87425420"/>
       <w:r>
@@ -1371,7 +1391,7 @@
     </w:p>
     <w:p>
       <w:pPr>
-        <w:pStyle w:val="21"/>
+        <w:pStyle w:val="2"/>
       </w:pPr>
       <w:bookmarkStart w:id="1" w:name="_Toc87425421"/>
       <w:r>
@@ -1652,7 +1672,7 @@
     </w:p>
     <w:p>
       <w:pPr>
-        <w:pStyle w:val="21"/>
+        <w:pStyle w:val="2"/>
       </w:pPr>
       <w:bookmarkStart w:id="2" w:name="_Toc87425422"/>
       <w:r>
@@ -1749,7 +1769,7 @@
     </w:p>
     <w:p>
       <w:pPr>
-        <w:pStyle w:val="ae"/>
+        <w:pStyle w:val="Caption"/>
         <w:keepNext/>
         <w:ind w:firstLine="851"/>
         <w:rPr>
@@ -1837,7 +1857,7 @@
     </w:p>
     <w:tbl>
       <w:tblPr>
-        <w:tblStyle w:val="a7"/>
+        <w:tblStyle w:val="TableGrid"/>
         <w:tblW w:w="0" w:type="auto"/>
         <w:tblLook w:val="04A0" w:firstRow="1" w:lastRow="0" w:firstColumn="1" w:lastColumn="0" w:noHBand="0" w:noVBand="1"/>
       </w:tblPr>
@@ -1978,7 +1998,25 @@
                 <w:sz w:val="28"/>
                 <w:szCs w:val="28"/>
               </w:rPr>
-              <w:t>Document3D()</w:t>
+              <w:t>Document3</w:t>
+            </w:r>
+            <w:proofErr w:type="gramStart"/>
+            <w:r>
+              <w:rPr>
+                <w:rFonts w:ascii="Times New Roman" w:hAnsi="Times New Roman" w:cs="Times New Roman"/>
+                <w:sz w:val="28"/>
+                <w:szCs w:val="28"/>
+              </w:rPr>
+              <w:t>D(</w:t>
+            </w:r>
+            <w:proofErr w:type="gramEnd"/>
+            <w:r>
+              <w:rPr>
+                <w:rFonts w:ascii="Times New Roman" w:hAnsi="Times New Roman" w:cs="Times New Roman"/>
+                <w:sz w:val="28"/>
+                <w:szCs w:val="28"/>
+              </w:rPr>
+              <w:t>)</w:t>
             </w:r>
           </w:p>
         </w:tc>
@@ -2071,13 +2109,23 @@
                 <w:szCs w:val="28"/>
               </w:rPr>
             </w:pPr>
-            <w:r>
-              <w:rPr>
-                <w:rFonts w:ascii="Times New Roman" w:hAnsi="Times New Roman" w:cs="Times New Roman"/>
-                <w:sz w:val="28"/>
-                <w:szCs w:val="28"/>
-              </w:rPr>
-              <w:t>GetParamStruct(short structType)</w:t>
+            <w:proofErr w:type="gramStart"/>
+            <w:r>
+              <w:rPr>
+                <w:rFonts w:ascii="Times New Roman" w:hAnsi="Times New Roman" w:cs="Times New Roman"/>
+                <w:sz w:val="28"/>
+                <w:szCs w:val="28"/>
+              </w:rPr>
+              <w:t>GetParamStruct(</w:t>
+            </w:r>
+            <w:proofErr w:type="gramEnd"/>
+            <w:r>
+              <w:rPr>
+                <w:rFonts w:ascii="Times New Roman" w:hAnsi="Times New Roman" w:cs="Times New Roman"/>
+                <w:sz w:val="28"/>
+                <w:szCs w:val="28"/>
+              </w:rPr>
+              <w:t>short structType)</w:t>
             </w:r>
           </w:p>
         </w:tc>
@@ -2303,7 +2351,7 @@
     </w:p>
     <w:tbl>
       <w:tblPr>
-        <w:tblStyle w:val="a7"/>
+        <w:tblStyle w:val="TableGrid"/>
         <w:tblW w:w="0" w:type="auto"/>
         <w:tblLook w:val="04A0" w:firstRow="1" w:lastRow="0" w:firstColumn="1" w:lastColumn="0" w:noHBand="0" w:noVBand="1"/>
       </w:tblPr>
@@ -2442,13 +2490,23 @@
                 <w:szCs w:val="28"/>
               </w:rPr>
             </w:pPr>
-            <w:r>
-              <w:rPr>
-                <w:rFonts w:ascii="Times New Roman" w:hAnsi="Times New Roman" w:cs="Times New Roman"/>
-                <w:sz w:val="28"/>
-                <w:szCs w:val="28"/>
-              </w:rPr>
-              <w:t>Quit()</w:t>
+            <w:proofErr w:type="gramStart"/>
+            <w:r>
+              <w:rPr>
+                <w:rFonts w:ascii="Times New Roman" w:hAnsi="Times New Roman" w:cs="Times New Roman"/>
+                <w:sz w:val="28"/>
+                <w:szCs w:val="28"/>
+              </w:rPr>
+              <w:t>Quit(</w:t>
+            </w:r>
+            <w:proofErr w:type="gramEnd"/>
+            <w:r>
+              <w:rPr>
+                <w:rFonts w:ascii="Times New Roman" w:hAnsi="Times New Roman" w:cs="Times New Roman"/>
+                <w:sz w:val="28"/>
+                <w:szCs w:val="28"/>
+              </w:rPr>
+              <w:t>)</w:t>
             </w:r>
           </w:p>
         </w:tc>
@@ -2550,7 +2608,7 @@
     </w:p>
     <w:p>
       <w:pPr>
-        <w:pStyle w:val="ae"/>
+        <w:pStyle w:val="Caption"/>
         <w:keepNext/>
         <w:ind w:firstLine="851"/>
         <w:rPr>
@@ -2638,7 +2696,7 @@
     </w:p>
     <w:tbl>
       <w:tblPr>
-        <w:tblStyle w:val="a7"/>
+        <w:tblStyle w:val="TableGrid"/>
         <w:tblW w:w="0" w:type="auto"/>
         <w:tblLook w:val="04A0" w:firstRow="1" w:lastRow="0" w:firstColumn="1" w:lastColumn="0" w:noHBand="0" w:noVBand="1"/>
       </w:tblPr>
@@ -2739,13 +2797,23 @@
                 <w:szCs w:val="28"/>
               </w:rPr>
             </w:pPr>
-            <w:r>
-              <w:rPr>
-                <w:rFonts w:ascii="Times New Roman" w:hAnsi="Times New Roman" w:cs="Times New Roman"/>
-                <w:sz w:val="28"/>
-                <w:szCs w:val="28"/>
-              </w:rPr>
-              <w:t>Create()</w:t>
+            <w:proofErr w:type="gramStart"/>
+            <w:r>
+              <w:rPr>
+                <w:rFonts w:ascii="Times New Roman" w:hAnsi="Times New Roman" w:cs="Times New Roman"/>
+                <w:sz w:val="28"/>
+                <w:szCs w:val="28"/>
+              </w:rPr>
+              <w:t>Create(</w:t>
+            </w:r>
+            <w:proofErr w:type="gramEnd"/>
+            <w:r>
+              <w:rPr>
+                <w:rFonts w:ascii="Times New Roman" w:hAnsi="Times New Roman" w:cs="Times New Roman"/>
+                <w:sz w:val="28"/>
+                <w:szCs w:val="28"/>
+              </w:rPr>
+              <w:t>)</w:t>
             </w:r>
           </w:p>
         </w:tc>
@@ -2813,13 +2881,23 @@
                 <w:szCs w:val="28"/>
               </w:rPr>
             </w:pPr>
-            <w:r>
-              <w:rPr>
-                <w:rFonts w:ascii="Times New Roman" w:hAnsi="Times New Roman" w:cs="Times New Roman"/>
-                <w:sz w:val="28"/>
-                <w:szCs w:val="28"/>
-              </w:rPr>
-              <w:t>GetDefinition()</w:t>
+            <w:proofErr w:type="gramStart"/>
+            <w:r>
+              <w:rPr>
+                <w:rFonts w:ascii="Times New Roman" w:hAnsi="Times New Roman" w:cs="Times New Roman"/>
+                <w:sz w:val="28"/>
+                <w:szCs w:val="28"/>
+              </w:rPr>
+              <w:t>GetDefinition(</w:t>
+            </w:r>
+            <w:proofErr w:type="gramEnd"/>
+            <w:r>
+              <w:rPr>
+                <w:rFonts w:ascii="Times New Roman" w:hAnsi="Times New Roman" w:cs="Times New Roman"/>
+                <w:sz w:val="28"/>
+                <w:szCs w:val="28"/>
+              </w:rPr>
+              <w:t>)</w:t>
             </w:r>
           </w:p>
         </w:tc>
@@ -2887,13 +2965,23 @@
                 <w:szCs w:val="28"/>
               </w:rPr>
             </w:pPr>
-            <w:r>
-              <w:rPr>
-                <w:rFonts w:ascii="Times New Roman" w:hAnsi="Times New Roman" w:cs="Times New Roman"/>
-                <w:sz w:val="28"/>
-                <w:szCs w:val="28"/>
-              </w:rPr>
-              <w:t>Update()</w:t>
+            <w:proofErr w:type="gramStart"/>
+            <w:r>
+              <w:rPr>
+                <w:rFonts w:ascii="Times New Roman" w:hAnsi="Times New Roman" w:cs="Times New Roman"/>
+                <w:sz w:val="28"/>
+                <w:szCs w:val="28"/>
+              </w:rPr>
+              <w:t>Update(</w:t>
+            </w:r>
+            <w:proofErr w:type="gramEnd"/>
+            <w:r>
+              <w:rPr>
+                <w:rFonts w:ascii="Times New Roman" w:hAnsi="Times New Roman" w:cs="Times New Roman"/>
+                <w:sz w:val="28"/>
+                <w:szCs w:val="28"/>
+              </w:rPr>
+              <w:t>)</w:t>
             </w:r>
           </w:p>
         </w:tc>
@@ -3148,7 +3236,7 @@
     </w:p>
     <w:tbl>
       <w:tblPr>
-        <w:tblStyle w:val="a7"/>
+        <w:tblStyle w:val="TableGrid"/>
         <w:tblW w:w="9294" w:type="dxa"/>
         <w:tblLook w:val="04A0" w:firstRow="1" w:lastRow="0" w:firstColumn="1" w:lastColumn="0" w:noHBand="0" w:noVBand="1"/>
       </w:tblPr>
@@ -3282,6 +3370,7 @@
                 <w:lang w:val="en-US"/>
               </w:rPr>
             </w:pPr>
+            <w:proofErr w:type="gramStart"/>
             <w:r>
               <w:rPr>
                 <w:rFonts w:ascii="Times New Roman" w:hAnsi="Times New Roman" w:cs="Times New Roman"/>
@@ -3291,6 +3380,7 @@
               </w:rPr>
               <w:t>ksRectangle(</w:t>
             </w:r>
+            <w:proofErr w:type="gramEnd"/>
           </w:p>
           <w:p>
             <w:pPr>
@@ -3425,6 +3515,7 @@
                 <w:lang w:val="en-US"/>
               </w:rPr>
             </w:pPr>
+            <w:proofErr w:type="gramStart"/>
             <w:r>
               <w:rPr>
                 <w:rFonts w:ascii="Times New Roman" w:hAnsi="Times New Roman" w:cs="Times New Roman"/>
@@ -3434,6 +3525,7 @@
               </w:rPr>
               <w:t>ksCircle(</w:t>
             </w:r>
+            <w:proofErr w:type="gramEnd"/>
           </w:p>
           <w:p>
             <w:pPr>
@@ -3699,7 +3791,7 @@
     </w:p>
     <w:p>
       <w:pPr>
-        <w:pStyle w:val="ae"/>
+        <w:pStyle w:val="Caption"/>
         <w:keepNext/>
         <w:ind w:firstLine="851"/>
         <w:rPr>
@@ -3756,7 +3848,7 @@
     </w:p>
     <w:tbl>
       <w:tblPr>
-        <w:tblStyle w:val="a7"/>
+        <w:tblStyle w:val="TableGrid"/>
         <w:tblW w:w="0" w:type="auto"/>
         <w:tblLook w:val="04A0" w:firstRow="1" w:lastRow="0" w:firstColumn="1" w:lastColumn="0" w:noHBand="0" w:noVBand="1"/>
       </w:tblPr>
@@ -4026,13 +4118,23 @@
                 <w:szCs w:val="28"/>
               </w:rPr>
             </w:pPr>
-            <w:r>
-              <w:rPr>
-                <w:rFonts w:ascii="Times New Roman" w:hAnsi="Times New Roman" w:cs="Times New Roman"/>
-                <w:sz w:val="28"/>
-                <w:szCs w:val="28"/>
-              </w:rPr>
-              <w:t>GetPart(int type)</w:t>
+            <w:proofErr w:type="gramStart"/>
+            <w:r>
+              <w:rPr>
+                <w:rFonts w:ascii="Times New Roman" w:hAnsi="Times New Roman" w:cs="Times New Roman"/>
+                <w:sz w:val="28"/>
+                <w:szCs w:val="28"/>
+              </w:rPr>
+              <w:t>GetPart(</w:t>
+            </w:r>
+            <w:proofErr w:type="gramEnd"/>
+            <w:r>
+              <w:rPr>
+                <w:rFonts w:ascii="Times New Roman" w:hAnsi="Times New Roman" w:cs="Times New Roman"/>
+                <w:sz w:val="28"/>
+                <w:szCs w:val="28"/>
+              </w:rPr>
+              <w:t>int type)</w:t>
             </w:r>
           </w:p>
         </w:tc>
@@ -4164,7 +4266,7 @@
     </w:p>
     <w:p>
       <w:pPr>
-        <w:pStyle w:val="ae"/>
+        <w:pStyle w:val="Caption"/>
         <w:keepNext/>
         <w:ind w:firstLine="851"/>
         <w:rPr>
@@ -4213,7 +4315,7 @@
     </w:p>
     <w:tbl>
       <w:tblPr>
-        <w:tblStyle w:val="a7"/>
+        <w:tblStyle w:val="TableGrid"/>
         <w:tblW w:w="0" w:type="auto"/>
         <w:tblLook w:val="04A0" w:firstRow="1" w:lastRow="0" w:firstColumn="1" w:lastColumn="0" w:noHBand="0" w:noVBand="1"/>
       </w:tblPr>
@@ -4338,13 +4440,23 @@
                 <w:szCs w:val="28"/>
               </w:rPr>
             </w:pPr>
-            <w:r>
-              <w:rPr>
-                <w:rFonts w:ascii="Times New Roman" w:hAnsi="Times New Roman" w:cs="Times New Roman"/>
-                <w:sz w:val="28"/>
-                <w:szCs w:val="28"/>
-              </w:rPr>
-              <w:t>EntityCollection(short objType)</w:t>
+            <w:proofErr w:type="gramStart"/>
+            <w:r>
+              <w:rPr>
+                <w:rFonts w:ascii="Times New Roman" w:hAnsi="Times New Roman" w:cs="Times New Roman"/>
+                <w:sz w:val="28"/>
+                <w:szCs w:val="28"/>
+              </w:rPr>
+              <w:t>EntityCollection(</w:t>
+            </w:r>
+            <w:proofErr w:type="gramEnd"/>
+            <w:r>
+              <w:rPr>
+                <w:rFonts w:ascii="Times New Roman" w:hAnsi="Times New Roman" w:cs="Times New Roman"/>
+                <w:sz w:val="28"/>
+                <w:szCs w:val="28"/>
+              </w:rPr>
+              <w:t>short objType)</w:t>
             </w:r>
           </w:p>
         </w:tc>
@@ -4436,13 +4548,23 @@
                 <w:szCs w:val="28"/>
               </w:rPr>
             </w:pPr>
-            <w:r>
-              <w:rPr>
-                <w:rFonts w:ascii="Times New Roman" w:hAnsi="Times New Roman" w:cs="Times New Roman"/>
-                <w:sz w:val="28"/>
-                <w:szCs w:val="28"/>
-              </w:rPr>
-              <w:t>GetDefaultEntity(short objType)</w:t>
+            <w:proofErr w:type="gramStart"/>
+            <w:r>
+              <w:rPr>
+                <w:rFonts w:ascii="Times New Roman" w:hAnsi="Times New Roman" w:cs="Times New Roman"/>
+                <w:sz w:val="28"/>
+                <w:szCs w:val="28"/>
+              </w:rPr>
+              <w:t>GetDefaultEntity(</w:t>
+            </w:r>
+            <w:proofErr w:type="gramEnd"/>
+            <w:r>
+              <w:rPr>
+                <w:rFonts w:ascii="Times New Roman" w:hAnsi="Times New Roman" w:cs="Times New Roman"/>
+                <w:sz w:val="28"/>
+                <w:szCs w:val="28"/>
+              </w:rPr>
+              <w:t>short objType)</w:t>
             </w:r>
           </w:p>
         </w:tc>
@@ -4534,13 +4656,23 @@
                 <w:szCs w:val="28"/>
               </w:rPr>
             </w:pPr>
-            <w:r>
-              <w:rPr>
-                <w:rFonts w:ascii="Times New Roman" w:hAnsi="Times New Roman" w:cs="Times New Roman"/>
-                <w:sz w:val="28"/>
-                <w:szCs w:val="28"/>
-              </w:rPr>
-              <w:t>GetPart(int type)</w:t>
+            <w:proofErr w:type="gramStart"/>
+            <w:r>
+              <w:rPr>
+                <w:rFonts w:ascii="Times New Roman" w:hAnsi="Times New Roman" w:cs="Times New Roman"/>
+                <w:sz w:val="28"/>
+                <w:szCs w:val="28"/>
+              </w:rPr>
+              <w:t>GetPart(</w:t>
+            </w:r>
+            <w:proofErr w:type="gramEnd"/>
+            <w:r>
+              <w:rPr>
+                <w:rFonts w:ascii="Times New Roman" w:hAnsi="Times New Roman" w:cs="Times New Roman"/>
+                <w:sz w:val="28"/>
+                <w:szCs w:val="28"/>
+              </w:rPr>
+              <w:t>int type)</w:t>
             </w:r>
           </w:p>
         </w:tc>
@@ -4632,13 +4764,23 @@
                 <w:szCs w:val="28"/>
               </w:rPr>
             </w:pPr>
-            <w:r>
-              <w:rPr>
-                <w:rFonts w:ascii="Times New Roman" w:hAnsi="Times New Roman" w:cs="Times New Roman"/>
-                <w:sz w:val="28"/>
-                <w:szCs w:val="28"/>
-              </w:rPr>
-              <w:t>NewEntity(short objType)</w:t>
+            <w:proofErr w:type="gramStart"/>
+            <w:r>
+              <w:rPr>
+                <w:rFonts w:ascii="Times New Roman" w:hAnsi="Times New Roman" w:cs="Times New Roman"/>
+                <w:sz w:val="28"/>
+                <w:szCs w:val="28"/>
+              </w:rPr>
+              <w:t>NewEntity(</w:t>
+            </w:r>
+            <w:proofErr w:type="gramEnd"/>
+            <w:r>
+              <w:rPr>
+                <w:rFonts w:ascii="Times New Roman" w:hAnsi="Times New Roman" w:cs="Times New Roman"/>
+                <w:sz w:val="28"/>
+                <w:szCs w:val="28"/>
+              </w:rPr>
+              <w:t>short objType)</w:t>
             </w:r>
           </w:p>
         </w:tc>
@@ -4751,7 +4893,7 @@
     </w:p>
     <w:p>
       <w:pPr>
-        <w:pStyle w:val="ae"/>
+        <w:pStyle w:val="Caption"/>
         <w:keepNext/>
         <w:ind w:firstLine="851"/>
         <w:rPr>
@@ -4784,7 +4926,7 @@
     </w:p>
     <w:tbl>
       <w:tblPr>
-        <w:tblStyle w:val="a7"/>
+        <w:tblStyle w:val="TableGrid"/>
         <w:tblW w:w="0" w:type="auto"/>
         <w:tblLook w:val="04A0" w:firstRow="1" w:lastRow="0" w:firstColumn="1" w:lastColumn="0" w:noHBand="0" w:noVBand="1"/>
       </w:tblPr>
@@ -5426,7 +5568,7 @@
     </w:p>
     <w:p>
       <w:pPr>
-        <w:pStyle w:val="21"/>
+        <w:pStyle w:val="2"/>
       </w:pPr>
       <w:bookmarkStart w:id="3" w:name="_Toc87425423"/>
       <w:r>
@@ -5439,7 +5581,7 @@
     </w:p>
     <w:p>
       <w:pPr>
-        <w:pStyle w:val="a5"/>
+        <w:pStyle w:val="ListParagraph"/>
         <w:spacing w:after="0" w:line="360" w:lineRule="auto"/>
         <w:ind w:left="0" w:firstLine="851"/>
         <w:jc w:val="both"/>
@@ -5498,7 +5640,7 @@
     </w:p>
     <w:p>
       <w:pPr>
-        <w:pStyle w:val="a5"/>
+        <w:pStyle w:val="ListParagraph"/>
         <w:spacing w:after="0" w:line="360" w:lineRule="auto"/>
         <w:ind w:left="0" w:firstLine="851"/>
         <w:jc w:val="both"/>
@@ -5521,7 +5663,7 @@
     </w:p>
     <w:p>
       <w:pPr>
-        <w:pStyle w:val="a5"/>
+        <w:pStyle w:val="ListParagraph"/>
         <w:numPr>
           <w:ilvl w:val="0"/>
           <w:numId w:val="4"/>
@@ -5548,7 +5690,7 @@
     </w:p>
     <w:p>
       <w:pPr>
-        <w:pStyle w:val="a5"/>
+        <w:pStyle w:val="ListParagraph"/>
         <w:numPr>
           <w:ilvl w:val="0"/>
           <w:numId w:val="4"/>
@@ -5575,7 +5717,7 @@
     </w:p>
     <w:p>
       <w:pPr>
-        <w:pStyle w:val="a5"/>
+        <w:pStyle w:val="ListParagraph"/>
         <w:numPr>
           <w:ilvl w:val="0"/>
           <w:numId w:val="4"/>
@@ -5602,7 +5744,7 @@
     </w:p>
     <w:p>
       <w:pPr>
-        <w:pStyle w:val="a5"/>
+        <w:pStyle w:val="ListParagraph"/>
         <w:numPr>
           <w:ilvl w:val="0"/>
           <w:numId w:val="4"/>
@@ -5629,7 +5771,7 @@
     </w:p>
     <w:p>
       <w:pPr>
-        <w:pStyle w:val="a5"/>
+        <w:pStyle w:val="ListParagraph"/>
         <w:numPr>
           <w:ilvl w:val="0"/>
           <w:numId w:val="4"/>
@@ -5657,7 +5799,7 @@
     </w:p>
     <w:p>
       <w:pPr>
-        <w:pStyle w:val="a5"/>
+        <w:pStyle w:val="ListParagraph"/>
         <w:numPr>
           <w:ilvl w:val="0"/>
           <w:numId w:val="4"/>
@@ -5684,7 +5826,7 @@
     </w:p>
     <w:p>
       <w:pPr>
-        <w:pStyle w:val="a5"/>
+        <w:pStyle w:val="ListParagraph"/>
         <w:spacing w:after="0" w:line="360" w:lineRule="auto"/>
         <w:ind w:left="0" w:firstLine="851"/>
         <w:jc w:val="both"/>
@@ -5707,7 +5849,7 @@
     </w:p>
     <w:p>
       <w:pPr>
-        <w:pStyle w:val="a5"/>
+        <w:pStyle w:val="ListParagraph"/>
         <w:spacing w:after="0" w:line="360" w:lineRule="auto"/>
         <w:ind w:left="0" w:firstLine="851"/>
         <w:jc w:val="both"/>
@@ -5766,7 +5908,7 @@
     </w:p>
     <w:p>
       <w:pPr>
-        <w:pStyle w:val="a5"/>
+        <w:pStyle w:val="ListParagraph"/>
         <w:spacing w:after="0" w:line="360" w:lineRule="auto"/>
         <w:ind w:left="0" w:firstLine="851"/>
         <w:jc w:val="both"/>
@@ -5789,7 +5931,7 @@
     </w:p>
     <w:p>
       <w:pPr>
-        <w:pStyle w:val="a5"/>
+        <w:pStyle w:val="ListParagraph"/>
         <w:spacing w:after="0" w:line="360" w:lineRule="auto"/>
         <w:ind w:left="0"/>
         <w:jc w:val="center"/>
@@ -5851,7 +5993,7 @@
     </w:p>
     <w:p>
       <w:pPr>
-        <w:pStyle w:val="a5"/>
+        <w:pStyle w:val="ListParagraph"/>
         <w:spacing w:after="0" w:line="360" w:lineRule="auto"/>
         <w:ind w:left="0"/>
         <w:jc w:val="center"/>
@@ -5883,7 +6025,7 @@
     </w:p>
     <w:p>
       <w:pPr>
-        <w:pStyle w:val="11"/>
+        <w:pStyle w:val="1"/>
       </w:pPr>
       <w:bookmarkStart w:id="4" w:name="_Toc87425424"/>
       <w:r>
@@ -5894,7 +6036,7 @@
     </w:p>
     <w:p>
       <w:pPr>
-        <w:pStyle w:val="a5"/>
+        <w:pStyle w:val="ListParagraph"/>
         <w:spacing w:after="0" w:line="360" w:lineRule="auto"/>
         <w:ind w:left="0" w:firstLine="851"/>
         <w:jc w:val="both"/>
@@ -5917,7 +6059,7 @@
     </w:p>
     <w:p>
       <w:pPr>
-        <w:pStyle w:val="a5"/>
+        <w:pStyle w:val="ListParagraph"/>
         <w:spacing w:after="0" w:line="360" w:lineRule="auto"/>
         <w:ind w:left="0" w:firstLine="851"/>
         <w:jc w:val="both"/>
@@ -5946,12 +6088,34 @@
           <w:szCs w:val="28"/>
           <w:shd w:val="clear" w:color="auto" w:fill="FFFFFF"/>
         </w:rPr>
-        <w:t>В сборке несущие другие детали, сборочные единицы устанавливаются на нём шарнирно или неподвижно или опираются на один конец или оба конца. Простейший и классический палец - это палец, соединяющий две проушины или проушину и петлю троса.</w:t>
-      </w:r>
-    </w:p>
-    <w:p>
-      <w:pPr>
-        <w:pStyle w:val="a5"/>
+        <w:t xml:space="preserve">В сборке несущие другие детали, сборочные единицы устанавливаются на нём шарнирно или неподвижно или опираются на один конец или оба конца. Простейший и классический палец </w:t>
+      </w:r>
+      <w:proofErr w:type="gramStart"/>
+      <w:r>
+        <w:rPr>
+          <w:rFonts w:ascii="Times New Roman" w:hAnsi="Times New Roman" w:cs="Times New Roman"/>
+          <w:color w:val="171717" w:themeColor="background2" w:themeShade="1A"/>
+          <w:sz w:val="28"/>
+          <w:szCs w:val="28"/>
+          <w:shd w:val="clear" w:color="auto" w:fill="FFFFFF"/>
+        </w:rPr>
+        <w:t>- это</w:t>
+      </w:r>
+      <w:proofErr w:type="gramEnd"/>
+      <w:r>
+        <w:rPr>
+          <w:rFonts w:ascii="Times New Roman" w:hAnsi="Times New Roman" w:cs="Times New Roman"/>
+          <w:color w:val="171717" w:themeColor="background2" w:themeShade="1A"/>
+          <w:sz w:val="28"/>
+          <w:szCs w:val="28"/>
+          <w:shd w:val="clear" w:color="auto" w:fill="FFFFFF"/>
+        </w:rPr>
+        <w:t xml:space="preserve"> палец, соединяющий две проушины или проушину и петлю троса.</w:t>
+      </w:r>
+    </w:p>
+    <w:p>
+      <w:pPr>
+        <w:pStyle w:val="ListParagraph"/>
         <w:spacing w:after="0" w:line="360" w:lineRule="auto"/>
         <w:ind w:left="0" w:firstLine="851"/>
         <w:jc w:val="both"/>
@@ -5985,7 +6149,7 @@
     </w:p>
     <w:p>
       <w:pPr>
-        <w:pStyle w:val="a5"/>
+        <w:pStyle w:val="ListParagraph"/>
         <w:spacing w:after="0" w:line="360" w:lineRule="auto"/>
         <w:ind w:left="0" w:firstLine="851"/>
         <w:jc w:val="both"/>
@@ -6017,7 +6181,7 @@
     </w:p>
     <w:p>
       <w:pPr>
-        <w:pStyle w:val="a5"/>
+        <w:pStyle w:val="ListParagraph"/>
         <w:numPr>
           <w:ilvl w:val="0"/>
           <w:numId w:val="3"/>
@@ -6120,7 +6284,7 @@
     </w:p>
     <w:p>
       <w:pPr>
-        <w:pStyle w:val="a5"/>
+        <w:pStyle w:val="ListParagraph"/>
         <w:numPr>
           <w:ilvl w:val="0"/>
           <w:numId w:val="3"/>
@@ -6178,7 +6342,7 @@
     </w:p>
     <w:p>
       <w:pPr>
-        <w:pStyle w:val="a5"/>
+        <w:pStyle w:val="ListParagraph"/>
         <w:numPr>
           <w:ilvl w:val="0"/>
           <w:numId w:val="3"/>
@@ -6236,7 +6400,7 @@
     </w:p>
     <w:p>
       <w:pPr>
-        <w:pStyle w:val="a5"/>
+        <w:pStyle w:val="ListParagraph"/>
         <w:numPr>
           <w:ilvl w:val="0"/>
           <w:numId w:val="3"/>
@@ -6285,7 +6449,7 @@
     </w:p>
     <w:p>
       <w:pPr>
-        <w:pStyle w:val="a5"/>
+        <w:pStyle w:val="ListParagraph"/>
         <w:numPr>
           <w:ilvl w:val="0"/>
           <w:numId w:val="3"/>
@@ -6343,7 +6507,7 @@
     </w:p>
     <w:p>
       <w:pPr>
-        <w:pStyle w:val="a5"/>
+        <w:pStyle w:val="ListParagraph"/>
         <w:numPr>
           <w:ilvl w:val="0"/>
           <w:numId w:val="3"/>
@@ -6383,7 +6547,7 @@
     </w:p>
     <w:p>
       <w:pPr>
-        <w:pStyle w:val="a5"/>
+        <w:pStyle w:val="ListParagraph"/>
         <w:numPr>
           <w:ilvl w:val="0"/>
           <w:numId w:val="3"/>
@@ -6475,7 +6639,7 @@
     </w:p>
     <w:p>
       <w:pPr>
-        <w:pStyle w:val="a5"/>
+        <w:pStyle w:val="ListParagraph"/>
         <w:numPr>
           <w:ilvl w:val="0"/>
           <w:numId w:val="3"/>
@@ -6540,7 +6704,7 @@
     </w:p>
     <w:p>
       <w:pPr>
-        <w:pStyle w:val="a5"/>
+        <w:pStyle w:val="ListParagraph"/>
         <w:numPr>
           <w:ilvl w:val="0"/>
           <w:numId w:val="3"/>
@@ -6598,7 +6762,7 @@
     </w:p>
     <w:p>
       <w:pPr>
-        <w:pStyle w:val="a5"/>
+        <w:pStyle w:val="ListParagraph"/>
         <w:numPr>
           <w:ilvl w:val="0"/>
           <w:numId w:val="3"/>
@@ -7923,7 +8087,7 @@
     </w:p>
     <w:p>
       <w:pPr>
-        <w:pStyle w:val="11"/>
+        <w:pStyle w:val="1"/>
       </w:pPr>
       <w:bookmarkStart w:id="5" w:name="_Toc87425425"/>
       <w:r>
@@ -7934,7 +8098,7 @@
     </w:p>
     <w:p>
       <w:pPr>
-        <w:pStyle w:val="21"/>
+        <w:pStyle w:val="2"/>
       </w:pPr>
       <w:bookmarkStart w:id="6" w:name="_Toc87425426"/>
       <w:r>
@@ -7944,7 +8108,7 @@
     </w:p>
     <w:p>
       <w:pPr>
-        <w:pStyle w:val="a5"/>
+        <w:pStyle w:val="ListParagraph"/>
         <w:spacing w:after="0" w:line="360" w:lineRule="auto"/>
         <w:ind w:left="0" w:firstLine="851"/>
         <w:jc w:val="both"/>
@@ -8030,7 +8194,7 @@
     </w:p>
     <w:p>
       <w:pPr>
-        <w:pStyle w:val="a5"/>
+        <w:pStyle w:val="ListParagraph"/>
         <w:spacing w:after="0" w:line="360" w:lineRule="auto"/>
         <w:ind w:left="0" w:firstLine="851"/>
         <w:jc w:val="both"/>
@@ -8053,7 +8217,7 @@
     </w:p>
     <w:p>
       <w:pPr>
-        <w:pStyle w:val="a5"/>
+        <w:pStyle w:val="ListParagraph"/>
         <w:spacing w:after="0" w:line="360" w:lineRule="auto"/>
         <w:ind w:left="0"/>
         <w:jc w:val="center"/>
@@ -8064,14 +8228,14 @@
           <w:szCs w:val="28"/>
         </w:rPr>
       </w:pPr>
-      <w:r>
-        <w:rPr>
-          <w:rStyle w:val="a8"/>
+      <w:commentRangeStart w:id="7"/>
+      <w:commentRangeEnd w:id="7"/>
+      <w:r>
+        <w:rPr>
+          <w:rStyle w:val="CommentReference"/>
         </w:rPr>
         <w:commentReference w:id="7"/>
       </w:r>
-      <w:commentRangeStart w:id="8"/>
-      <w:commentRangeEnd w:id="8"/>
       <w:r>
         <w:rPr>
           <w:rFonts w:ascii="Times New Roman" w:hAnsi="Times New Roman" w:cs="Times New Roman"/>
@@ -8099,7 +8263,7 @@
                     </pic:cNvPicPr>
                   </pic:nvPicPr>
                   <pic:blipFill>
-                    <a:blip r:embed="rId12">
+                    <a:blip r:embed="rId14">
                       <a:extLst>
                         <a:ext uri="{28A0092B-C50C-407E-A947-70E740481C1C}">
                           <a14:useLocalDpi xmlns:a14="http://schemas.microsoft.com/office/drawing/2010/main" val="0"/>
@@ -8130,18 +8294,10 @@
           </wp:inline>
         </w:drawing>
       </w:r>
-      <w:bookmarkStart w:id="9" w:name="_GoBack"/>
-      <w:bookmarkEnd w:id="9"/>
-      <w:r>
-        <w:rPr>
-          <w:rStyle w:val="a8"/>
-        </w:rPr>
-        <w:commentReference w:id="8"/>
-      </w:r>
-    </w:p>
-    <w:p>
-      <w:pPr>
-        <w:pStyle w:val="a5"/>
+    </w:p>
+    <w:p>
+      <w:pPr>
+        <w:pStyle w:val="ListParagraph"/>
         <w:spacing w:after="0" w:line="360" w:lineRule="auto"/>
         <w:ind w:left="0"/>
         <w:jc w:val="center"/>
@@ -8152,8 +8308,8 @@
           <w:szCs w:val="28"/>
         </w:rPr>
       </w:pPr>
-      <w:bookmarkStart w:id="10" w:name="_Hlk52185416"/>
-      <w:bookmarkEnd w:id="10"/>
+      <w:bookmarkStart w:id="8" w:name="_Hlk52185416"/>
+      <w:bookmarkEnd w:id="8"/>
       <w:r>
         <w:rPr>
           <w:rFonts w:ascii="Times New Roman" w:hAnsi="Times New Roman" w:cs="Times New Roman"/>
@@ -8184,7 +8340,7 @@
     </w:p>
     <w:p>
       <w:pPr>
-        <w:pStyle w:val="a5"/>
+        <w:pStyle w:val="ListParagraph"/>
         <w:spacing w:after="0" w:line="360" w:lineRule="auto"/>
         <w:ind w:left="0"/>
         <w:rPr>
@@ -8197,7 +8353,7 @@
     </w:p>
     <w:p>
       <w:pPr>
-        <w:pStyle w:val="a5"/>
+        <w:pStyle w:val="ListParagraph"/>
         <w:spacing w:after="0" w:line="360" w:lineRule="auto"/>
         <w:ind w:left="0" w:firstLine="851"/>
         <w:jc w:val="both"/>
@@ -8414,7 +8570,7 @@
     </w:p>
     <w:p>
       <w:pPr>
-        <w:pStyle w:val="a5"/>
+        <w:pStyle w:val="ListParagraph"/>
         <w:spacing w:after="0" w:line="360" w:lineRule="auto"/>
         <w:ind w:left="0" w:firstLine="709"/>
         <w:jc w:val="both"/>
@@ -8430,20 +8586,20 @@
     </w:p>
     <w:p>
       <w:pPr>
-        <w:pStyle w:val="21"/>
-      </w:pPr>
-      <w:bookmarkStart w:id="11" w:name="_Toc87425427"/>
+        <w:pStyle w:val="2"/>
+      </w:pPr>
+      <w:bookmarkStart w:id="9" w:name="_Toc87425427"/>
       <w:r>
         <w:t>3.2 Макет</w:t>
       </w:r>
       <w:r>
         <w:t xml:space="preserve"> пользовательского интерфейса</w:t>
       </w:r>
-      <w:bookmarkEnd w:id="11"/>
-    </w:p>
-    <w:p>
-      <w:pPr>
-        <w:pStyle w:val="a5"/>
+      <w:bookmarkEnd w:id="9"/>
+    </w:p>
+    <w:p>
+      <w:pPr>
+        <w:pStyle w:val="ListParagraph"/>
         <w:spacing w:after="0" w:line="360" w:lineRule="auto"/>
         <w:ind w:left="0" w:firstLine="851"/>
         <w:jc w:val="both"/>
@@ -8539,7 +8695,7 @@
     </w:p>
     <w:p>
       <w:pPr>
-        <w:pStyle w:val="a5"/>
+        <w:pStyle w:val="ListParagraph"/>
         <w:spacing w:after="0" w:line="360" w:lineRule="auto"/>
         <w:ind w:left="0" w:firstLine="851"/>
         <w:jc w:val="both"/>
@@ -8574,7 +8730,7 @@
     </w:p>
     <w:p>
       <w:pPr>
-        <w:pStyle w:val="a5"/>
+        <w:pStyle w:val="ListParagraph"/>
         <w:spacing w:after="0" w:line="360" w:lineRule="auto"/>
         <w:ind w:left="0"/>
         <w:jc w:val="center"/>
@@ -8606,7 +8762,7 @@
                     <pic:cNvPicPr/>
                   </pic:nvPicPr>
                   <pic:blipFill rotWithShape="1">
-                    <a:blip r:embed="rId13"/>
+                    <a:blip r:embed="rId15"/>
                     <a:srcRect l="349" t="-1" r="446" b="862"/>
                     <a:stretch/>
                   </pic:blipFill>
@@ -8636,7 +8792,7 @@
     </w:p>
     <w:p>
       <w:pPr>
-        <w:pStyle w:val="a5"/>
+        <w:pStyle w:val="ListParagraph"/>
         <w:spacing w:after="0" w:line="360" w:lineRule="auto"/>
         <w:ind w:left="0"/>
         <w:jc w:val="center"/>
@@ -8659,7 +8815,7 @@
     </w:p>
     <w:p>
       <w:pPr>
-        <w:pStyle w:val="a5"/>
+        <w:pStyle w:val="ListParagraph"/>
         <w:spacing w:after="0" w:line="360" w:lineRule="auto"/>
         <w:ind w:left="0"/>
         <w:jc w:val="center"/>
@@ -8673,7 +8829,7 @@
     </w:p>
     <w:p>
       <w:pPr>
-        <w:pStyle w:val="a5"/>
+        <w:pStyle w:val="ListParagraph"/>
         <w:spacing w:after="0" w:line="360" w:lineRule="auto"/>
         <w:ind w:left="0" w:firstLine="851"/>
         <w:jc w:val="both"/>
@@ -8714,7 +8870,7 @@
     </w:p>
     <w:p>
       <w:pPr>
-        <w:pStyle w:val="a5"/>
+        <w:pStyle w:val="ListParagraph"/>
         <w:spacing w:after="0" w:line="360" w:lineRule="auto"/>
         <w:ind w:left="0"/>
         <w:jc w:val="center"/>
@@ -8748,7 +8904,7 @@
                     <pic:cNvPicPr/>
                   </pic:nvPicPr>
                   <pic:blipFill>
-                    <a:blip r:embed="rId14"/>
+                    <a:blip r:embed="rId16"/>
                     <a:stretch>
                       <a:fillRect/>
                     </a:stretch>
@@ -8771,7 +8927,7 @@
     </w:p>
     <w:p>
       <w:pPr>
-        <w:pStyle w:val="a5"/>
+        <w:pStyle w:val="ListParagraph"/>
         <w:spacing w:after="0" w:line="360" w:lineRule="auto"/>
         <w:ind w:left="0"/>
         <w:jc w:val="center"/>
@@ -8794,7 +8950,7 @@
     </w:p>
     <w:p>
       <w:pPr>
-        <w:pStyle w:val="a5"/>
+        <w:pStyle w:val="ListParagraph"/>
         <w:spacing w:after="0" w:line="360" w:lineRule="auto"/>
         <w:ind w:left="0"/>
         <w:jc w:val="center"/>
@@ -8808,7 +8964,7 @@
     </w:p>
     <w:p>
       <w:pPr>
-        <w:pStyle w:val="a5"/>
+        <w:pStyle w:val="ListParagraph"/>
         <w:spacing w:after="0" w:line="360" w:lineRule="auto"/>
         <w:ind w:left="0" w:firstLine="851"/>
         <w:jc w:val="both"/>
@@ -8840,7 +8996,7 @@
     </w:p>
     <w:p>
       <w:pPr>
-        <w:pStyle w:val="a5"/>
+        <w:pStyle w:val="ListParagraph"/>
         <w:spacing w:after="0" w:line="360" w:lineRule="auto"/>
         <w:ind w:left="0"/>
         <w:jc w:val="center"/>
@@ -8872,7 +9028,7 @@
                     <pic:cNvPicPr/>
                   </pic:nvPicPr>
                   <pic:blipFill rotWithShape="1">
-                    <a:blip r:embed="rId15"/>
+                    <a:blip r:embed="rId17"/>
                     <a:srcRect l="351" t="660" r="412" b="766"/>
                     <a:stretch/>
                   </pic:blipFill>
@@ -8902,7 +9058,7 @@
     </w:p>
     <w:p>
       <w:pPr>
-        <w:pStyle w:val="a5"/>
+        <w:pStyle w:val="ListParagraph"/>
         <w:spacing w:after="0" w:line="360" w:lineRule="auto"/>
         <w:ind w:left="0"/>
         <w:jc w:val="center"/>
@@ -8925,7 +9081,7 @@
     </w:p>
     <w:p>
       <w:pPr>
-        <w:pStyle w:val="a5"/>
+        <w:pStyle w:val="ListParagraph"/>
         <w:spacing w:after="0" w:line="360" w:lineRule="auto"/>
         <w:ind w:left="0"/>
         <w:jc w:val="center"/>
@@ -8939,7 +9095,7 @@
     </w:p>
     <w:p>
       <w:pPr>
-        <w:pStyle w:val="a5"/>
+        <w:pStyle w:val="ListParagraph"/>
         <w:spacing w:after="0" w:line="360" w:lineRule="auto"/>
         <w:ind w:left="0" w:firstLine="851"/>
         <w:jc w:val="both"/>
@@ -8962,7 +9118,7 @@
     </w:p>
     <w:p>
       <w:pPr>
-        <w:pStyle w:val="a5"/>
+        <w:pStyle w:val="ListParagraph"/>
         <w:spacing w:after="0" w:line="360" w:lineRule="auto"/>
         <w:ind w:left="0"/>
         <w:jc w:val="center"/>
@@ -9002,7 +9158,7 @@
                     <pic:cNvPicPr/>
                   </pic:nvPicPr>
                   <pic:blipFill rotWithShape="1">
-                    <a:blip r:embed="rId16"/>
+                    <a:blip r:embed="rId18"/>
                     <a:srcRect l="19826" t="18870" r="20008" b="24694"/>
                     <a:stretch/>
                   </pic:blipFill>
@@ -9032,7 +9188,7 @@
     </w:p>
     <w:p>
       <w:pPr>
-        <w:pStyle w:val="a5"/>
+        <w:pStyle w:val="ListParagraph"/>
         <w:spacing w:after="0" w:line="360" w:lineRule="auto"/>
         <w:ind w:left="0"/>
         <w:jc w:val="center"/>
@@ -9064,18 +9220,18 @@
     </w:p>
     <w:p>
       <w:pPr>
-        <w:pStyle w:val="11"/>
-      </w:pPr>
-      <w:bookmarkStart w:id="12" w:name="_Toc87425428"/>
+        <w:pStyle w:val="1"/>
+      </w:pPr>
+      <w:bookmarkStart w:id="10" w:name="_Toc87425428"/>
       <w:r>
         <w:lastRenderedPageBreak/>
         <w:t>Список использованных источников</w:t>
       </w:r>
-      <w:bookmarkEnd w:id="12"/>
-    </w:p>
-    <w:p>
-      <w:pPr>
-        <w:pStyle w:val="a5"/>
+      <w:bookmarkEnd w:id="10"/>
+    </w:p>
+    <w:p>
+      <w:pPr>
+        <w:pStyle w:val="ListParagraph"/>
         <w:spacing w:after="0" w:line="360" w:lineRule="auto"/>
         <w:ind w:left="0" w:firstLine="851"/>
         <w:jc w:val="both"/>
@@ -9249,7 +9405,7 @@
     </w:p>
     <w:p>
       <w:pPr>
-        <w:pStyle w:val="a5"/>
+        <w:pStyle w:val="ListParagraph"/>
         <w:spacing w:after="0" w:line="360" w:lineRule="auto"/>
         <w:ind w:left="0" w:firstLine="851"/>
         <w:jc w:val="both"/>
@@ -9306,10 +9462,10 @@
         </w:rPr>
         <w:t xml:space="preserve"> [Электронный ресурс]. – Режим доступа: </w:t>
       </w:r>
-      <w:hyperlink r:id="rId17" w:history="1">
+      <w:hyperlink r:id="rId19" w:history="1">
         <w:r>
           <w:rPr>
-            <w:rStyle w:val="ad"/>
+            <w:rStyle w:val="Hyperlink"/>
             <w:rFonts w:ascii="Times New Roman" w:hAnsi="Times New Roman" w:cs="Times New Roman"/>
             <w:color w:val="171717" w:themeColor="background2" w:themeShade="1A"/>
             <w:sz w:val="28"/>
@@ -9339,7 +9495,7 @@
     </w:p>
     <w:p>
       <w:pPr>
-        <w:pStyle w:val="a5"/>
+        <w:pStyle w:val="ListParagraph"/>
         <w:spacing w:after="0" w:line="360" w:lineRule="auto"/>
         <w:ind w:left="0" w:firstLine="851"/>
         <w:jc w:val="both"/>
@@ -9503,7 +9659,7 @@
     </w:p>
     <w:p>
       <w:pPr>
-        <w:pStyle w:val="a5"/>
+        <w:pStyle w:val="ListParagraph"/>
         <w:spacing w:after="0" w:line="360" w:lineRule="auto"/>
         <w:ind w:left="0" w:firstLine="851"/>
         <w:jc w:val="both"/>
@@ -9549,7 +9705,7 @@
       </w:pPr>
     </w:p>
     <w:sectPr>
-      <w:headerReference w:type="default" r:id="rId18"/>
+      <w:headerReference w:type="default" r:id="rId20"/>
       <w:pgSz w:w="11906" w:h="16838"/>
       <w:pgMar w:top="1134" w:right="850" w:bottom="1134" w:left="1701" w:header="708" w:footer="708" w:gutter="0"/>
       <w:cols w:space="708"/>
@@ -9561,90 +9717,46 @@
 </file>
 
 <file path=word/comments.xml><?xml version="1.0" encoding="utf-8"?>
-<w:comments xmlns:wpc="http://schemas.microsoft.com/office/word/2010/wordprocessingCanvas" xmlns:mc="http://schemas.openxmlformats.org/markup-compatibility/2006" xmlns:o="urn:schemas-microsoft-com:office:office" xmlns:r="http://schemas.openxmlformats.org/officeDocument/2006/relationships" xmlns:m="http://schemas.openxmlformats.org/officeDocument/2006/math" xmlns:v="urn:schemas-microsoft-com:vml" xmlns:wp14="http://schemas.microsoft.com/office/word/2010/wordprocessingDrawing" xmlns:wp="http://schemas.openxmlformats.org/drawingml/2006/wordprocessingDrawing" xmlns:w10="urn:schemas-microsoft-com:office:word" xmlns:w="http://schemas.openxmlformats.org/wordprocessingml/2006/main" xmlns:w14="http://schemas.microsoft.com/office/word/2010/wordml" xmlns:w15="http://schemas.microsoft.com/office/word/2012/wordml" xmlns:wpg="http://schemas.microsoft.com/office/word/2010/wordprocessingGroup" xmlns:wpi="http://schemas.microsoft.com/office/word/2010/wordprocessingInk" xmlns:wne="http://schemas.microsoft.com/office/word/2006/wordml" xmlns:wps="http://schemas.microsoft.com/office/word/2010/wordprocessingShape" mc:Ignorable="w14 w15 wp14">
+<w:comments xmlns:wpc="http://schemas.microsoft.com/office/word/2010/wordprocessingCanvas" xmlns:cx="http://schemas.microsoft.com/office/drawing/2014/chartex" xmlns:cx1="http://schemas.microsoft.com/office/drawing/2015/9/8/chartex" xmlns:cx2="http://schemas.microsoft.com/office/drawing/2015/10/21/chartex" xmlns:cx3="http://schemas.microsoft.com/office/drawing/2016/5/9/chartex" xmlns:cx4="http://schemas.microsoft.com/office/drawing/2016/5/10/chartex" xmlns:cx5="http://schemas.microsoft.com/office/drawing/2016/5/11/chartex" xmlns:cx6="http://schemas.microsoft.com/office/drawing/2016/5/12/chartex" xmlns:cx7="http://schemas.microsoft.com/office/drawing/2016/5/13/chartex" xmlns:cx8="http://schemas.microsoft.com/office/drawing/2016/5/14/chartex" xmlns:mc="http://schemas.openxmlformats.org/markup-compatibility/2006" xmlns:aink="http://schemas.microsoft.com/office/drawing/2016/ink" xmlns:am3d="http://schemas.microsoft.com/office/drawing/2017/model3d" xmlns:o="urn:schemas-microsoft-com:office:office" xmlns:r="http://schemas.openxmlformats.org/officeDocument/2006/relationships" xmlns:m="http://schemas.openxmlformats.org/officeDocument/2006/math" xmlns:v="urn:schemas-microsoft-com:vml" xmlns:wp14="http://schemas.microsoft.com/office/word/2010/wordprocessingDrawing" xmlns:wp="http://schemas.openxmlformats.org/drawingml/2006/wordprocessingDrawing" xmlns:w10="urn:schemas-microsoft-com:office:word" xmlns:w="http://schemas.openxmlformats.org/wordprocessingml/2006/main" xmlns:w14="http://schemas.microsoft.com/office/word/2010/wordml" xmlns:w15="http://schemas.microsoft.com/office/word/2012/wordml" xmlns:w16cex="http://schemas.microsoft.com/office/word/2018/wordml/cex" xmlns:w16cid="http://schemas.microsoft.com/office/word/2016/wordml/cid" xmlns:w16="http://schemas.microsoft.com/office/word/2018/wordml" xmlns:w16sdtdh="http://schemas.microsoft.com/office/word/2020/wordml/sdtdatahash" xmlns:w16se="http://schemas.microsoft.com/office/word/2015/wordml/symex" xmlns:wpg="http://schemas.microsoft.com/office/word/2010/wordprocessingGroup" xmlns:wpi="http://schemas.microsoft.com/office/word/2010/wordprocessingInk" xmlns:wne="http://schemas.microsoft.com/office/word/2006/wordml" xmlns:wps="http://schemas.microsoft.com/office/word/2010/wordprocessingShape" mc:Ignorable="w14 w15 w16se w16cid w16 w16cex w16sdtdh wp14">
   <w:comment w:id="7" w:author="AAK" w:date="2021-11-12T18:16:00Z" w:initials="A">
     <w:p>
       <w:pPr>
-        <w:pStyle w:val="a9"/>
-      </w:pPr>
-      <w:r>
-        <w:rPr>
-          <w:rStyle w:val="a8"/>
+        <w:pStyle w:val="CommentText"/>
+      </w:pPr>
+      <w:r>
+        <w:rPr>
+          <w:rStyle w:val="CommentReference"/>
         </w:rPr>
         <w:annotationRef/>
       </w:r>
       <w:r>
         <w:t>Как выполняется валидация.</w:t>
       </w:r>
-    </w:p>
-  </w:comment>
-  <w:comment w:id="8" w:author="AAK" w:date="2021-11-10T17:49:00Z" w:initials="A">
-    <w:p>
-      <w:pPr>
-        <w:pStyle w:val="a9"/>
-      </w:pPr>
-      <w:r>
-        <w:rPr>
-          <w:rStyle w:val="a8"/>
-        </w:rPr>
-        <w:annotationRef/>
-      </w:r>
-      <w:r>
-        <w:rPr>
-          <w:lang w:val="en-US"/>
-        </w:rPr>
-        <w:t xml:space="preserve">KompasConnector – Create(KompasObject) – </w:t>
-      </w:r>
-      <w:r>
-        <w:t>входной</w:t>
-      </w:r>
-      <w:r>
-        <w:rPr>
-          <w:lang w:val="en-US"/>
-        </w:rPr>
-        <w:t xml:space="preserve"> </w:t>
-      </w:r>
-      <w:r>
-        <w:t>аргумент</w:t>
-      </w:r>
-    </w:p>
-    <w:p>
-      <w:pPr>
-        <w:pStyle w:val="a9"/>
-        <w:rPr>
-          <w:lang w:val="en-US"/>
-        </w:rPr>
-      </w:pPr>
     </w:p>
   </w:comment>
 </w:comments>
 </file>
 
 <file path=word/commentsExtended.xml><?xml version="1.0" encoding="utf-8"?>
-<w15:commentsEx xmlns:wpc="http://schemas.microsoft.com/office/word/2010/wordprocessingCanvas" xmlns:mc="http://schemas.openxmlformats.org/markup-compatibility/2006" xmlns:o="urn:schemas-microsoft-com:office:office" xmlns:r="http://schemas.openxmlformats.org/officeDocument/2006/relationships" xmlns:m="http://schemas.openxmlformats.org/officeDocument/2006/math" xmlns:v="urn:schemas-microsoft-com:vml" xmlns:wp14="http://schemas.microsoft.com/office/word/2010/wordprocessingDrawing" xmlns:wp="http://schemas.openxmlformats.org/drawingml/2006/wordprocessingDrawing" xmlns:w10="urn:schemas-microsoft-com:office:word" xmlns:w="http://schemas.openxmlformats.org/wordprocessingml/2006/main" xmlns:w14="http://schemas.microsoft.com/office/word/2010/wordml" xmlns:w15="http://schemas.microsoft.com/office/word/2012/wordml" xmlns:wpg="http://schemas.microsoft.com/office/word/2010/wordprocessingGroup" xmlns:wpi="http://schemas.microsoft.com/office/word/2010/wordprocessingInk" xmlns:wne="http://schemas.microsoft.com/office/word/2006/wordml" xmlns:wps="http://schemas.microsoft.com/office/word/2010/wordprocessingShape" mc:Ignorable="w14 w15 wp14">
+<w15:commentsEx xmlns:wpc="http://schemas.microsoft.com/office/word/2010/wordprocessingCanvas" xmlns:cx="http://schemas.microsoft.com/office/drawing/2014/chartex" xmlns:cx1="http://schemas.microsoft.com/office/drawing/2015/9/8/chartex" xmlns:cx2="http://schemas.microsoft.com/office/drawing/2015/10/21/chartex" xmlns:cx3="http://schemas.microsoft.com/office/drawing/2016/5/9/chartex" xmlns:cx4="http://schemas.microsoft.com/office/drawing/2016/5/10/chartex" xmlns:cx5="http://schemas.microsoft.com/office/drawing/2016/5/11/chartex" xmlns:cx6="http://schemas.microsoft.com/office/drawing/2016/5/12/chartex" xmlns:cx7="http://schemas.microsoft.com/office/drawing/2016/5/13/chartex" xmlns:cx8="http://schemas.microsoft.com/office/drawing/2016/5/14/chartex" xmlns:mc="http://schemas.openxmlformats.org/markup-compatibility/2006" xmlns:aink="http://schemas.microsoft.com/office/drawing/2016/ink" xmlns:am3d="http://schemas.microsoft.com/office/drawing/2017/model3d" xmlns:o="urn:schemas-microsoft-com:office:office" xmlns:r="http://schemas.openxmlformats.org/officeDocument/2006/relationships" xmlns:m="http://schemas.openxmlformats.org/officeDocument/2006/math" xmlns:v="urn:schemas-microsoft-com:vml" xmlns:wp14="http://schemas.microsoft.com/office/word/2010/wordprocessingDrawing" xmlns:wp="http://schemas.openxmlformats.org/drawingml/2006/wordprocessingDrawing" xmlns:w10="urn:schemas-microsoft-com:office:word" xmlns:w="http://schemas.openxmlformats.org/wordprocessingml/2006/main" xmlns:w14="http://schemas.microsoft.com/office/word/2010/wordml" xmlns:w15="http://schemas.microsoft.com/office/word/2012/wordml" xmlns:w16cex="http://schemas.microsoft.com/office/word/2018/wordml/cex" xmlns:w16cid="http://schemas.microsoft.com/office/word/2016/wordml/cid" xmlns:w16="http://schemas.microsoft.com/office/word/2018/wordml" xmlns:w16sdtdh="http://schemas.microsoft.com/office/word/2020/wordml/sdtdatahash" xmlns:w16se="http://schemas.microsoft.com/office/word/2015/wordml/symex" xmlns:wpg="http://schemas.microsoft.com/office/word/2010/wordprocessingGroup" xmlns:wpi="http://schemas.microsoft.com/office/word/2010/wordprocessingInk" xmlns:wne="http://schemas.microsoft.com/office/word/2006/wordml" xmlns:wps="http://schemas.microsoft.com/office/word/2010/wordprocessingShape" mc:Ignorable="w14 w15 w16se w16cid w16 w16cex w16sdtdh wp14">
   <w15:commentEx w15:paraId="1D9E24E4" w15:done="0"/>
-  <w15:commentEx w15:paraId="68C2C3E6" w15:done="0"/>
 </w15:commentsEx>
 </file>
 
 <file path=word/commentsExtensible.xml><?xml version="1.0" encoding="utf-8"?>
 <w16cex:commentsExtensible xmlns:wpc="http://schemas.microsoft.com/office/word/2010/wordprocessingCanvas" xmlns:cx="http://schemas.microsoft.com/office/drawing/2014/chartex" xmlns:cx1="http://schemas.microsoft.com/office/drawing/2015/9/8/chartex" xmlns:cx2="http://schemas.microsoft.com/office/drawing/2015/10/21/chartex" xmlns:cx3="http://schemas.microsoft.com/office/drawing/2016/5/9/chartex" xmlns:cx4="http://schemas.microsoft.com/office/drawing/2016/5/10/chartex" xmlns:cx5="http://schemas.microsoft.com/office/drawing/2016/5/11/chartex" xmlns:cx6="http://schemas.microsoft.com/office/drawing/2016/5/12/chartex" xmlns:cx7="http://schemas.microsoft.com/office/drawing/2016/5/13/chartex" xmlns:cx8="http://schemas.microsoft.com/office/drawing/2016/5/14/chartex" xmlns:mc="http://schemas.openxmlformats.org/markup-compatibility/2006" xmlns:aink="http://schemas.microsoft.com/office/drawing/2016/ink" xmlns:am3d="http://schemas.microsoft.com/office/drawing/2017/model3d" xmlns:o="urn:schemas-microsoft-com:office:office" xmlns:r="http://schemas.openxmlformats.org/officeDocument/2006/relationships" xmlns:m="http://schemas.openxmlformats.org/officeDocument/2006/math" xmlns:v="urn:schemas-microsoft-com:vml" xmlns:wp14="http://schemas.microsoft.com/office/word/2010/wordprocessingDrawing" xmlns:wp="http://schemas.openxmlformats.org/drawingml/2006/wordprocessingDrawing" xmlns:w10="urn:schemas-microsoft-com:office:word" xmlns:w="http://schemas.openxmlformats.org/wordprocessingml/2006/main" xmlns:w14="http://schemas.microsoft.com/office/word/2010/wordml" xmlns:w15="http://schemas.microsoft.com/office/word/2012/wordml" xmlns:w16cex="http://schemas.microsoft.com/office/word/2018/wordml/cex" xmlns:w16cid="http://schemas.microsoft.com/office/word/2016/wordml/cid" xmlns:w16="http://schemas.microsoft.com/office/word/2018/wordml" xmlns:w16sdtdh="http://schemas.microsoft.com/office/word/2020/wordml/sdtdatahash" xmlns:w16se="http://schemas.microsoft.com/office/word/2015/wordml/symex" xmlns:wpg="http://schemas.microsoft.com/office/word/2010/wordprocessingGroup" xmlns:wpi="http://schemas.microsoft.com/office/word/2010/wordprocessingInk" xmlns:wne="http://schemas.microsoft.com/office/word/2006/wordml" xmlns:wps="http://schemas.microsoft.com/office/word/2010/wordprocessingShape" mc:Ignorable="w14 w15 w16se w16cid w16 w16cex w16sdtdh wp14">
   <w16cex:commentExtensible w16cex:durableId="25392E12" w16cex:dateUtc="2021-11-12T11:16:00Z"/>
-  <w16cex:commentExtensible w16cex:durableId="2536848E" w16cex:dateUtc="2021-11-10T10:49:00Z"/>
-  <w16cex:commentExtensible w16cex:durableId="25392E2C" w16cex:dateUtc="2021-11-12T11:17:00Z"/>
 </w16cex:commentsExtensible>
 </file>
 
 <file path=word/commentsIds.xml><?xml version="1.0" encoding="utf-8"?>
 <w16cid:commentsIds xmlns:wpc="http://schemas.microsoft.com/office/word/2010/wordprocessingCanvas" xmlns:cx="http://schemas.microsoft.com/office/drawing/2014/chartex" xmlns:cx1="http://schemas.microsoft.com/office/drawing/2015/9/8/chartex" xmlns:cx2="http://schemas.microsoft.com/office/drawing/2015/10/21/chartex" xmlns:cx3="http://schemas.microsoft.com/office/drawing/2016/5/9/chartex" xmlns:cx4="http://schemas.microsoft.com/office/drawing/2016/5/10/chartex" xmlns:cx5="http://schemas.microsoft.com/office/drawing/2016/5/11/chartex" xmlns:cx6="http://schemas.microsoft.com/office/drawing/2016/5/12/chartex" xmlns:cx7="http://schemas.microsoft.com/office/drawing/2016/5/13/chartex" xmlns:cx8="http://schemas.microsoft.com/office/drawing/2016/5/14/chartex" xmlns:mc="http://schemas.openxmlformats.org/markup-compatibility/2006" xmlns:aink="http://schemas.microsoft.com/office/drawing/2016/ink" xmlns:am3d="http://schemas.microsoft.com/office/drawing/2017/model3d" xmlns:o="urn:schemas-microsoft-com:office:office" xmlns:r="http://schemas.openxmlformats.org/officeDocument/2006/relationships" xmlns:m="http://schemas.openxmlformats.org/officeDocument/2006/math" xmlns:v="urn:schemas-microsoft-com:vml" xmlns:wp14="http://schemas.microsoft.com/office/word/2010/wordprocessingDrawing" xmlns:wp="http://schemas.openxmlformats.org/drawingml/2006/wordprocessingDrawing" xmlns:w10="urn:schemas-microsoft-com:office:word" xmlns:w="http://schemas.openxmlformats.org/wordprocessingml/2006/main" xmlns:w14="http://schemas.microsoft.com/office/word/2010/wordml" xmlns:w15="http://schemas.microsoft.com/office/word/2012/wordml" xmlns:w16cex="http://schemas.microsoft.com/office/word/2018/wordml/cex" xmlns:w16cid="http://schemas.microsoft.com/office/word/2016/wordml/cid" xmlns:w16="http://schemas.microsoft.com/office/word/2018/wordml" xmlns:w16sdtdh="http://schemas.microsoft.com/office/word/2020/wordml/sdtdatahash" xmlns:w16se="http://schemas.microsoft.com/office/word/2015/wordml/symex" xmlns:wpg="http://schemas.microsoft.com/office/word/2010/wordprocessingGroup" xmlns:wpi="http://schemas.microsoft.com/office/word/2010/wordprocessingInk" xmlns:wne="http://schemas.microsoft.com/office/word/2006/wordml" xmlns:wps="http://schemas.microsoft.com/office/word/2010/wordprocessingShape" mc:Ignorable="w14 w15 w16se w16cid w16 w16cex w16sdtdh wp14">
   <w16cid:commentId w16cid:paraId="1D9E24E4" w16cid:durableId="25392E12"/>
-  <w16cid:commentId w16cid:paraId="68C2C3E6" w16cid:durableId="2536848E"/>
-  <w16cid:commentId w16cid:paraId="7615BC06" w16cid:durableId="25392E2C"/>
 </w16cid:commentsIds>
 </file>
 
 <file path=word/endnotes.xml><?xml version="1.0" encoding="utf-8"?>
-<w:endnotes xmlns:wpc="http://schemas.microsoft.com/office/word/2010/wordprocessingCanvas" xmlns:mc="http://schemas.openxmlformats.org/markup-compatibility/2006" xmlns:o="urn:schemas-microsoft-com:office:office" xmlns:r="http://schemas.openxmlformats.org/officeDocument/2006/relationships" xmlns:m="http://schemas.openxmlformats.org/officeDocument/2006/math" xmlns:v="urn:schemas-microsoft-com:vml" xmlns:wp14="http://schemas.microsoft.com/office/word/2010/wordprocessingDrawing" xmlns:wp="http://schemas.openxmlformats.org/drawingml/2006/wordprocessingDrawing" xmlns:w10="urn:schemas-microsoft-com:office:word" xmlns:w="http://schemas.openxmlformats.org/wordprocessingml/2006/main" xmlns:w14="http://schemas.microsoft.com/office/word/2010/wordml" xmlns:w15="http://schemas.microsoft.com/office/word/2012/wordml" xmlns:wpg="http://schemas.microsoft.com/office/word/2010/wordprocessingGroup" xmlns:wpi="http://schemas.microsoft.com/office/word/2010/wordprocessingInk" xmlns:wne="http://schemas.microsoft.com/office/word/2006/wordml" xmlns:wps="http://schemas.microsoft.com/office/word/2010/wordprocessingShape" mc:Ignorable="w14 w15 wp14">
+<w:endnotes xmlns:wpc="http://schemas.microsoft.com/office/word/2010/wordprocessingCanvas" xmlns:cx="http://schemas.microsoft.com/office/drawing/2014/chartex" xmlns:cx1="http://schemas.microsoft.com/office/drawing/2015/9/8/chartex" xmlns:cx2="http://schemas.microsoft.com/office/drawing/2015/10/21/chartex" xmlns:cx3="http://schemas.microsoft.com/office/drawing/2016/5/9/chartex" xmlns:cx4="http://schemas.microsoft.com/office/drawing/2016/5/10/chartex" xmlns:cx5="http://schemas.microsoft.com/office/drawing/2016/5/11/chartex" xmlns:cx6="http://schemas.microsoft.com/office/drawing/2016/5/12/chartex" xmlns:cx7="http://schemas.microsoft.com/office/drawing/2016/5/13/chartex" xmlns:cx8="http://schemas.microsoft.com/office/drawing/2016/5/14/chartex" xmlns:mc="http://schemas.openxmlformats.org/markup-compatibility/2006" xmlns:aink="http://schemas.microsoft.com/office/drawing/2016/ink" xmlns:am3d="http://schemas.microsoft.com/office/drawing/2017/model3d" xmlns:o="urn:schemas-microsoft-com:office:office" xmlns:r="http://schemas.openxmlformats.org/officeDocument/2006/relationships" xmlns:m="http://schemas.openxmlformats.org/officeDocument/2006/math" xmlns:v="urn:schemas-microsoft-com:vml" xmlns:wp14="http://schemas.microsoft.com/office/word/2010/wordprocessingDrawing" xmlns:wp="http://schemas.openxmlformats.org/drawingml/2006/wordprocessingDrawing" xmlns:w10="urn:schemas-microsoft-com:office:word" xmlns:w="http://schemas.openxmlformats.org/wordprocessingml/2006/main" xmlns:w14="http://schemas.microsoft.com/office/word/2010/wordml" xmlns:w15="http://schemas.microsoft.com/office/word/2012/wordml" xmlns:w16cex="http://schemas.microsoft.com/office/word/2018/wordml/cex" xmlns:w16cid="http://schemas.microsoft.com/office/word/2016/wordml/cid" xmlns:w16="http://schemas.microsoft.com/office/word/2018/wordml" xmlns:w16sdtdh="http://schemas.microsoft.com/office/word/2020/wordml/sdtdatahash" xmlns:w16se="http://schemas.microsoft.com/office/word/2015/wordml/symex" xmlns:wpg="http://schemas.microsoft.com/office/word/2010/wordprocessingGroup" xmlns:wpi="http://schemas.microsoft.com/office/word/2010/wordprocessingInk" xmlns:wne="http://schemas.microsoft.com/office/word/2006/wordml" xmlns:wps="http://schemas.microsoft.com/office/word/2010/wordprocessingShape" mc:Ignorable="w14 w15 w16se w16cid w16 w16cex w16sdtdh wp14">
   <w:endnote w:type="separator" w:id="-1">
     <w:p>
       <w:pPr>
@@ -9669,7 +9781,7 @@
 </file>
 
 <file path=word/footnotes.xml><?xml version="1.0" encoding="utf-8"?>
-<w:footnotes xmlns:wpc="http://schemas.microsoft.com/office/word/2010/wordprocessingCanvas" xmlns:mc="http://schemas.openxmlformats.org/markup-compatibility/2006" xmlns:o="urn:schemas-microsoft-com:office:office" xmlns:r="http://schemas.openxmlformats.org/officeDocument/2006/relationships" xmlns:m="http://schemas.openxmlformats.org/officeDocument/2006/math" xmlns:v="urn:schemas-microsoft-com:vml" xmlns:wp14="http://schemas.microsoft.com/office/word/2010/wordprocessingDrawing" xmlns:wp="http://schemas.openxmlformats.org/drawingml/2006/wordprocessingDrawing" xmlns:w10="urn:schemas-microsoft-com:office:word" xmlns:w="http://schemas.openxmlformats.org/wordprocessingml/2006/main" xmlns:w14="http://schemas.microsoft.com/office/word/2010/wordml" xmlns:w15="http://schemas.microsoft.com/office/word/2012/wordml" xmlns:wpg="http://schemas.microsoft.com/office/word/2010/wordprocessingGroup" xmlns:wpi="http://schemas.microsoft.com/office/word/2010/wordprocessingInk" xmlns:wne="http://schemas.microsoft.com/office/word/2006/wordml" xmlns:wps="http://schemas.microsoft.com/office/word/2010/wordprocessingShape" mc:Ignorable="w14 w15 wp14">
+<w:footnotes xmlns:wpc="http://schemas.microsoft.com/office/word/2010/wordprocessingCanvas" xmlns:cx="http://schemas.microsoft.com/office/drawing/2014/chartex" xmlns:cx1="http://schemas.microsoft.com/office/drawing/2015/9/8/chartex" xmlns:cx2="http://schemas.microsoft.com/office/drawing/2015/10/21/chartex" xmlns:cx3="http://schemas.microsoft.com/office/drawing/2016/5/9/chartex" xmlns:cx4="http://schemas.microsoft.com/office/drawing/2016/5/10/chartex" xmlns:cx5="http://schemas.microsoft.com/office/drawing/2016/5/11/chartex" xmlns:cx6="http://schemas.microsoft.com/office/drawing/2016/5/12/chartex" xmlns:cx7="http://schemas.microsoft.com/office/drawing/2016/5/13/chartex" xmlns:cx8="http://schemas.microsoft.com/office/drawing/2016/5/14/chartex" xmlns:mc="http://schemas.openxmlformats.org/markup-compatibility/2006" xmlns:aink="http://schemas.microsoft.com/office/drawing/2016/ink" xmlns:am3d="http://schemas.microsoft.com/office/drawing/2017/model3d" xmlns:o="urn:schemas-microsoft-com:office:office" xmlns:r="http://schemas.openxmlformats.org/officeDocument/2006/relationships" xmlns:m="http://schemas.openxmlformats.org/officeDocument/2006/math" xmlns:v="urn:schemas-microsoft-com:vml" xmlns:wp14="http://schemas.microsoft.com/office/word/2010/wordprocessingDrawing" xmlns:wp="http://schemas.openxmlformats.org/drawingml/2006/wordprocessingDrawing" xmlns:w10="urn:schemas-microsoft-com:office:word" xmlns:w="http://schemas.openxmlformats.org/wordprocessingml/2006/main" xmlns:w14="http://schemas.microsoft.com/office/word/2010/wordml" xmlns:w15="http://schemas.microsoft.com/office/word/2012/wordml" xmlns:w16cex="http://schemas.microsoft.com/office/word/2018/wordml/cex" xmlns:w16cid="http://schemas.microsoft.com/office/word/2016/wordml/cid" xmlns:w16="http://schemas.microsoft.com/office/word/2018/wordml" xmlns:w16sdtdh="http://schemas.microsoft.com/office/word/2020/wordml/sdtdatahash" xmlns:w16se="http://schemas.microsoft.com/office/word/2015/wordml/symex" xmlns:wpg="http://schemas.microsoft.com/office/word/2010/wordprocessingGroup" xmlns:wpi="http://schemas.microsoft.com/office/word/2010/wordprocessingInk" xmlns:wne="http://schemas.microsoft.com/office/word/2006/wordml" xmlns:wps="http://schemas.microsoft.com/office/word/2010/wordprocessingShape" mc:Ignorable="w14 w15 w16se w16cid w16 w16cex w16sdtdh wp14">
   <w:footnote w:type="separator" w:id="-1">
     <w:p>
       <w:pPr>
@@ -9694,7 +9806,7 @@
 </file>
 
 <file path=word/header1.xml><?xml version="1.0" encoding="utf-8"?>
-<w:hdr xmlns:wpc="http://schemas.microsoft.com/office/word/2010/wordprocessingCanvas" xmlns:mc="http://schemas.openxmlformats.org/markup-compatibility/2006" xmlns:o="urn:schemas-microsoft-com:office:office" xmlns:r="http://schemas.openxmlformats.org/officeDocument/2006/relationships" xmlns:m="http://schemas.openxmlformats.org/officeDocument/2006/math" xmlns:v="urn:schemas-microsoft-com:vml" xmlns:wp14="http://schemas.microsoft.com/office/word/2010/wordprocessingDrawing" xmlns:wp="http://schemas.openxmlformats.org/drawingml/2006/wordprocessingDrawing" xmlns:w10="urn:schemas-microsoft-com:office:word" xmlns:w="http://schemas.openxmlformats.org/wordprocessingml/2006/main" xmlns:w14="http://schemas.microsoft.com/office/word/2010/wordml" xmlns:w15="http://schemas.microsoft.com/office/word/2012/wordml" xmlns:wpg="http://schemas.microsoft.com/office/word/2010/wordprocessingGroup" xmlns:wpi="http://schemas.microsoft.com/office/word/2010/wordprocessingInk" xmlns:wne="http://schemas.microsoft.com/office/word/2006/wordml" xmlns:wps="http://schemas.microsoft.com/office/word/2010/wordprocessingShape" mc:Ignorable="w14 w15 wp14">
+<w:hdr xmlns:wpc="http://schemas.microsoft.com/office/word/2010/wordprocessingCanvas" xmlns:cx="http://schemas.microsoft.com/office/drawing/2014/chartex" xmlns:cx1="http://schemas.microsoft.com/office/drawing/2015/9/8/chartex" xmlns:cx2="http://schemas.microsoft.com/office/drawing/2015/10/21/chartex" xmlns:cx3="http://schemas.microsoft.com/office/drawing/2016/5/9/chartex" xmlns:cx4="http://schemas.microsoft.com/office/drawing/2016/5/10/chartex" xmlns:cx5="http://schemas.microsoft.com/office/drawing/2016/5/11/chartex" xmlns:cx6="http://schemas.microsoft.com/office/drawing/2016/5/12/chartex" xmlns:cx7="http://schemas.microsoft.com/office/drawing/2016/5/13/chartex" xmlns:cx8="http://schemas.microsoft.com/office/drawing/2016/5/14/chartex" xmlns:mc="http://schemas.openxmlformats.org/markup-compatibility/2006" xmlns:aink="http://schemas.microsoft.com/office/drawing/2016/ink" xmlns:am3d="http://schemas.microsoft.com/office/drawing/2017/model3d" xmlns:o="urn:schemas-microsoft-com:office:office" xmlns:r="http://schemas.openxmlformats.org/officeDocument/2006/relationships" xmlns:m="http://schemas.openxmlformats.org/officeDocument/2006/math" xmlns:v="urn:schemas-microsoft-com:vml" xmlns:wp14="http://schemas.microsoft.com/office/word/2010/wordprocessingDrawing" xmlns:wp="http://schemas.openxmlformats.org/drawingml/2006/wordprocessingDrawing" xmlns:w10="urn:schemas-microsoft-com:office:word" xmlns:w="http://schemas.openxmlformats.org/wordprocessingml/2006/main" xmlns:w14="http://schemas.microsoft.com/office/word/2010/wordml" xmlns:w15="http://schemas.microsoft.com/office/word/2012/wordml" xmlns:w16cex="http://schemas.microsoft.com/office/word/2018/wordml/cex" xmlns:w16cid="http://schemas.microsoft.com/office/word/2016/wordml/cid" xmlns:w16="http://schemas.microsoft.com/office/word/2018/wordml" xmlns:w16sdtdh="http://schemas.microsoft.com/office/word/2020/wordml/sdtdatahash" xmlns:w16se="http://schemas.microsoft.com/office/word/2015/wordml/symex" xmlns:wpg="http://schemas.microsoft.com/office/word/2010/wordprocessingGroup" xmlns:wpi="http://schemas.microsoft.com/office/word/2010/wordprocessingInk" xmlns:wne="http://schemas.microsoft.com/office/word/2006/wordml" xmlns:wps="http://schemas.microsoft.com/office/word/2010/wordprocessingShape" mc:Ignorable="w14 w15 w16se w16cid w16 w16cex w16sdtdh wp14">
   <w:sdt>
     <w:sdtPr>
       <w:id w:val="1626579818"/>
@@ -9713,7 +9825,7 @@
     <w:sdtContent>
       <w:p>
         <w:pPr>
-          <w:pStyle w:val="af0"/>
+          <w:pStyle w:val="Header"/>
           <w:jc w:val="center"/>
           <w:rPr>
             <w:rFonts w:ascii="Times New Roman" w:hAnsi="Times New Roman" w:cs="Times New Roman"/>
@@ -9767,15 +9879,15 @@
   </w:sdt>
   <w:p>
     <w:pPr>
-      <w:pStyle w:val="af0"/>
+      <w:pStyle w:val="Header"/>
     </w:pPr>
   </w:p>
 </w:hdr>
 </file>
 
 <file path=word/numbering.xml><?xml version="1.0" encoding="utf-8"?>
-<w:numbering xmlns:wpc="http://schemas.microsoft.com/office/word/2010/wordprocessingCanvas" xmlns:mc="http://schemas.openxmlformats.org/markup-compatibility/2006" xmlns:o="urn:schemas-microsoft-com:office:office" xmlns:r="http://schemas.openxmlformats.org/officeDocument/2006/relationships" xmlns:m="http://schemas.openxmlformats.org/officeDocument/2006/math" xmlns:v="urn:schemas-microsoft-com:vml" xmlns:wp14="http://schemas.microsoft.com/office/word/2010/wordprocessingDrawing" xmlns:wp="http://schemas.openxmlformats.org/drawingml/2006/wordprocessingDrawing" xmlns:w10="urn:schemas-microsoft-com:office:word" xmlns:w="http://schemas.openxmlformats.org/wordprocessingml/2006/main" xmlns:w14="http://schemas.microsoft.com/office/word/2010/wordml" xmlns:w15="http://schemas.microsoft.com/office/word/2012/wordml" xmlns:wpg="http://schemas.microsoft.com/office/word/2010/wordprocessingGroup" xmlns:wpi="http://schemas.microsoft.com/office/word/2010/wordprocessingInk" xmlns:wne="http://schemas.microsoft.com/office/word/2006/wordml" xmlns:wps="http://schemas.microsoft.com/office/word/2010/wordprocessingShape" mc:Ignorable="w14 w15 wp14">
-  <w:abstractNum w:abstractNumId="0">
+<w:numbering xmlns:wpc="http://schemas.microsoft.com/office/word/2010/wordprocessingCanvas" xmlns:cx="http://schemas.microsoft.com/office/drawing/2014/chartex" xmlns:cx1="http://schemas.microsoft.com/office/drawing/2015/9/8/chartex" xmlns:cx2="http://schemas.microsoft.com/office/drawing/2015/10/21/chartex" xmlns:cx3="http://schemas.microsoft.com/office/drawing/2016/5/9/chartex" xmlns:cx4="http://schemas.microsoft.com/office/drawing/2016/5/10/chartex" xmlns:cx5="http://schemas.microsoft.com/office/drawing/2016/5/11/chartex" xmlns:cx6="http://schemas.microsoft.com/office/drawing/2016/5/12/chartex" xmlns:cx7="http://schemas.microsoft.com/office/drawing/2016/5/13/chartex" xmlns:cx8="http://schemas.microsoft.com/office/drawing/2016/5/14/chartex" xmlns:mc="http://schemas.openxmlformats.org/markup-compatibility/2006" xmlns:aink="http://schemas.microsoft.com/office/drawing/2016/ink" xmlns:am3d="http://schemas.microsoft.com/office/drawing/2017/model3d" xmlns:o="urn:schemas-microsoft-com:office:office" xmlns:r="http://schemas.openxmlformats.org/officeDocument/2006/relationships" xmlns:m="http://schemas.openxmlformats.org/officeDocument/2006/math" xmlns:v="urn:schemas-microsoft-com:vml" xmlns:wp14="http://schemas.microsoft.com/office/word/2010/wordprocessingDrawing" xmlns:wp="http://schemas.openxmlformats.org/drawingml/2006/wordprocessingDrawing" xmlns:w10="urn:schemas-microsoft-com:office:word" xmlns:w="http://schemas.openxmlformats.org/wordprocessingml/2006/main" xmlns:w14="http://schemas.microsoft.com/office/word/2010/wordml" xmlns:w15="http://schemas.microsoft.com/office/word/2012/wordml" xmlns:w16cex="http://schemas.microsoft.com/office/word/2018/wordml/cex" xmlns:w16cid="http://schemas.microsoft.com/office/word/2016/wordml/cid" xmlns:w16="http://schemas.microsoft.com/office/word/2018/wordml" xmlns:w16sdtdh="http://schemas.microsoft.com/office/word/2020/wordml/sdtdatahash" xmlns:w16se="http://schemas.microsoft.com/office/word/2015/wordml/symex" xmlns:wpg="http://schemas.microsoft.com/office/word/2010/wordprocessingGroup" xmlns:wpi="http://schemas.microsoft.com/office/word/2010/wordprocessingInk" xmlns:wne="http://schemas.microsoft.com/office/word/2006/wordml" xmlns:wps="http://schemas.microsoft.com/office/word/2010/wordprocessingShape" mc:Ignorable="w14 w15 w16se w16cid w16 w16cex w16sdtdh wp14">
+  <w:abstractNum w:abstractNumId="0" w15:restartNumberingAfterBreak="0">
     <w:nsid w:val="14A35408"/>
     <w:multiLevelType w:val="hybridMultilevel"/>
     <w:tmpl w:val="07CEB034"/>
@@ -9861,7 +9973,7 @@
       </w:pPr>
     </w:lvl>
   </w:abstractNum>
-  <w:abstractNum w:abstractNumId="1">
+  <w:abstractNum w:abstractNumId="1" w15:restartNumberingAfterBreak="0">
     <w:nsid w:val="727E18F8"/>
     <w:multiLevelType w:val="hybridMultilevel"/>
     <w:tmpl w:val="450C6B2A"/>
@@ -9950,7 +10062,7 @@
       </w:pPr>
     </w:lvl>
   </w:abstractNum>
-  <w:abstractNum w:abstractNumId="2">
+  <w:abstractNum w:abstractNumId="2" w15:restartNumberingAfterBreak="0">
     <w:nsid w:val="799E0572"/>
     <w:multiLevelType w:val="multilevel"/>
     <w:tmpl w:val="42B8E80E"/>
@@ -10063,7 +10175,7 @@
       </w:pPr>
     </w:lvl>
   </w:abstractNum>
-  <w:abstractNum w:abstractNumId="3">
+  <w:abstractNum w:abstractNumId="3" w15:restartNumberingAfterBreak="0">
     <w:nsid w:val="79C831E2"/>
     <w:multiLevelType w:val="hybridMultilevel"/>
     <w:tmpl w:val="DD324788"/>
@@ -10168,7 +10280,7 @@
 </file>
 
 <file path=word/people.xml><?xml version="1.0" encoding="utf-8"?>
-<w15:people xmlns:wpc="http://schemas.microsoft.com/office/word/2010/wordprocessingCanvas" xmlns:mc="http://schemas.openxmlformats.org/markup-compatibility/2006" xmlns:o="urn:schemas-microsoft-com:office:office" xmlns:r="http://schemas.openxmlformats.org/officeDocument/2006/relationships" xmlns:m="http://schemas.openxmlformats.org/officeDocument/2006/math" xmlns:v="urn:schemas-microsoft-com:vml" xmlns:wp14="http://schemas.microsoft.com/office/word/2010/wordprocessingDrawing" xmlns:wp="http://schemas.openxmlformats.org/drawingml/2006/wordprocessingDrawing" xmlns:w10="urn:schemas-microsoft-com:office:word" xmlns:w="http://schemas.openxmlformats.org/wordprocessingml/2006/main" xmlns:w14="http://schemas.microsoft.com/office/word/2010/wordml" xmlns:w15="http://schemas.microsoft.com/office/word/2012/wordml" xmlns:wpg="http://schemas.microsoft.com/office/word/2010/wordprocessingGroup" xmlns:wpi="http://schemas.microsoft.com/office/word/2010/wordprocessingInk" xmlns:wne="http://schemas.microsoft.com/office/word/2006/wordml" xmlns:wps="http://schemas.microsoft.com/office/word/2010/wordprocessingShape" mc:Ignorable="w14 w15 wp14">
+<w15:people xmlns:wpc="http://schemas.microsoft.com/office/word/2010/wordprocessingCanvas" xmlns:cx="http://schemas.microsoft.com/office/drawing/2014/chartex" xmlns:cx1="http://schemas.microsoft.com/office/drawing/2015/9/8/chartex" xmlns:cx2="http://schemas.microsoft.com/office/drawing/2015/10/21/chartex" xmlns:cx3="http://schemas.microsoft.com/office/drawing/2016/5/9/chartex" xmlns:cx4="http://schemas.microsoft.com/office/drawing/2016/5/10/chartex" xmlns:cx5="http://schemas.microsoft.com/office/drawing/2016/5/11/chartex" xmlns:cx6="http://schemas.microsoft.com/office/drawing/2016/5/12/chartex" xmlns:cx7="http://schemas.microsoft.com/office/drawing/2016/5/13/chartex" xmlns:cx8="http://schemas.microsoft.com/office/drawing/2016/5/14/chartex" xmlns:mc="http://schemas.openxmlformats.org/markup-compatibility/2006" xmlns:aink="http://schemas.microsoft.com/office/drawing/2016/ink" xmlns:am3d="http://schemas.microsoft.com/office/drawing/2017/model3d" xmlns:o="urn:schemas-microsoft-com:office:office" xmlns:r="http://schemas.openxmlformats.org/officeDocument/2006/relationships" xmlns:m="http://schemas.openxmlformats.org/officeDocument/2006/math" xmlns:v="urn:schemas-microsoft-com:vml" xmlns:wp14="http://schemas.microsoft.com/office/word/2010/wordprocessingDrawing" xmlns:wp="http://schemas.openxmlformats.org/drawingml/2006/wordprocessingDrawing" xmlns:w10="urn:schemas-microsoft-com:office:word" xmlns:w="http://schemas.openxmlformats.org/wordprocessingml/2006/main" xmlns:w14="http://schemas.microsoft.com/office/word/2010/wordml" xmlns:w15="http://schemas.microsoft.com/office/word/2012/wordml" xmlns:w16cex="http://schemas.microsoft.com/office/word/2018/wordml/cex" xmlns:w16cid="http://schemas.microsoft.com/office/word/2016/wordml/cid" xmlns:w16="http://schemas.microsoft.com/office/word/2018/wordml" xmlns:w16sdtdh="http://schemas.microsoft.com/office/word/2020/wordml/sdtdatahash" xmlns:w16se="http://schemas.microsoft.com/office/word/2015/wordml/symex" xmlns:wpg="http://schemas.microsoft.com/office/word/2010/wordprocessingGroup" xmlns:wpi="http://schemas.microsoft.com/office/word/2010/wordprocessingInk" xmlns:wne="http://schemas.microsoft.com/office/word/2006/wordml" xmlns:wps="http://schemas.microsoft.com/office/word/2010/wordprocessingShape" mc:Ignorable="w14 w15 w16se w16cid w16 w16cex w16sdtdh wp14">
   <w15:person w15:author="AAK">
     <w15:presenceInfo w15:providerId="AD" w15:userId="S-1-5-21-2301979571-1751391163-971761870-1106"/>
   </w15:person>
@@ -10176,7 +10288,7 @@
 </file>
 
 <file path=word/styles.xml><?xml version="1.0" encoding="utf-8"?>
-<w:styles xmlns:mc="http://schemas.openxmlformats.org/markup-compatibility/2006" xmlns:r="http://schemas.openxmlformats.org/officeDocument/2006/relationships" xmlns:w="http://schemas.openxmlformats.org/wordprocessingml/2006/main" xmlns:w14="http://schemas.microsoft.com/office/word/2010/wordml" xmlns:w15="http://schemas.microsoft.com/office/word/2012/wordml" mc:Ignorable="w14 w15">
+<w:styles xmlns:mc="http://schemas.openxmlformats.org/markup-compatibility/2006" xmlns:r="http://schemas.openxmlformats.org/officeDocument/2006/relationships" xmlns:w="http://schemas.openxmlformats.org/wordprocessingml/2006/main" xmlns:w14="http://schemas.microsoft.com/office/word/2010/wordml" xmlns:w15="http://schemas.microsoft.com/office/word/2012/wordml" xmlns:w16cex="http://schemas.microsoft.com/office/word/2018/wordml/cex" xmlns:w16cid="http://schemas.microsoft.com/office/word/2016/wordml/cid" xmlns:w16="http://schemas.microsoft.com/office/word/2018/wordml" xmlns:w16sdtdh="http://schemas.microsoft.com/office/word/2020/wordml/sdtdatahash" xmlns:w16se="http://schemas.microsoft.com/office/word/2015/wordml/symex" mc:Ignorable="w14 w15 w16se w16cid w16 w16cex w16sdtdh">
   <w:docDefaults>
     <w:rPrDefault>
       <w:rPr>
@@ -10193,7 +10305,7 @@
       </w:pPr>
     </w:pPrDefault>
   </w:docDefaults>
-  <w:latentStyles w:defLockedState="0" w:defUIPriority="99" w:defSemiHidden="0" w:defUnhideWhenUsed="0" w:defQFormat="0" w:count="371">
+  <w:latentStyles w:defLockedState="0" w:defUIPriority="99" w:defSemiHidden="0" w:defUnhideWhenUsed="0" w:defQFormat="0" w:count="376">
     <w:lsdException w:name="Normal" w:uiPriority="0" w:qFormat="1"/>
     <w:lsdException w:name="heading 1" w:uiPriority="9" w:qFormat="1"/>
     <w:lsdException w:name="heading 2" w:semiHidden="1" w:uiPriority="9" w:unhideWhenUsed="1" w:qFormat="1"/>
@@ -10299,7 +10411,6 @@
     <w:lsdException w:name="HTML Sample" w:semiHidden="1" w:unhideWhenUsed="1"/>
     <w:lsdException w:name="HTML Typewriter" w:semiHidden="1" w:unhideWhenUsed="1"/>
     <w:lsdException w:name="HTML Variable" w:semiHidden="1" w:unhideWhenUsed="1"/>
-    <w:lsdException w:name="Normal Table" w:semiHidden="1" w:unhideWhenUsed="1"/>
     <w:lsdException w:name="annotation subject" w:semiHidden="1" w:unhideWhenUsed="1"/>
     <w:lsdException w:name="No List" w:semiHidden="1" w:unhideWhenUsed="1"/>
     <w:lsdException w:name="Outline List 1" w:semiHidden="1" w:unhideWhenUsed="1"/>
@@ -10342,11 +10453,8 @@
     <w:lsdException w:name="Table Contemporary" w:semiHidden="1" w:unhideWhenUsed="1"/>
     <w:lsdException w:name="Table Elegant" w:semiHidden="1" w:unhideWhenUsed="1"/>
     <w:lsdException w:name="Table Professional" w:semiHidden="1" w:unhideWhenUsed="1"/>
-    <w:lsdException w:name="Table Subtle 1" w:semiHidden="1" w:unhideWhenUsed="1"/>
     <w:lsdException w:name="Table Subtle 2" w:semiHidden="1" w:unhideWhenUsed="1"/>
     <w:lsdException w:name="Table Web 1" w:semiHidden="1" w:unhideWhenUsed="1"/>
-    <w:lsdException w:name="Table Web 2" w:semiHidden="1" w:unhideWhenUsed="1"/>
-    <w:lsdException w:name="Table Web 3" w:semiHidden="1" w:unhideWhenUsed="1"/>
     <w:lsdException w:name="Balloon Text" w:semiHidden="1" w:unhideWhenUsed="1"/>
     <w:lsdException w:name="Table Grid" w:uiPriority="59"/>
     <w:lsdException w:name="Table Theme" w:semiHidden="1" w:unhideWhenUsed="1"/>
@@ -10565,8 +10673,13 @@
     <w:lsdException w:name="List Table 5 Dark Accent 6" w:uiPriority="50"/>
     <w:lsdException w:name="List Table 6 Colorful Accent 6" w:uiPriority="51"/>
     <w:lsdException w:name="List Table 7 Colorful Accent 6" w:uiPriority="52"/>
+    <w:lsdException w:name="Mention" w:semiHidden="1" w:unhideWhenUsed="1"/>
+    <w:lsdException w:name="Smart Hyperlink" w:semiHidden="1" w:unhideWhenUsed="1"/>
+    <w:lsdException w:name="Hashtag" w:semiHidden="1" w:unhideWhenUsed="1"/>
+    <w:lsdException w:name="Unresolved Mention" w:semiHidden="1" w:unhideWhenUsed="1"/>
+    <w:lsdException w:name="Smart Link" w:semiHidden="1" w:unhideWhenUsed="1"/>
   </w:latentStyles>
-  <w:style w:type="paragraph" w:default="1" w:styleId="a">
+  <w:style w:type="paragraph" w:default="1" w:styleId="Normal">
     <w:name w:val="Normal"/>
     <w:qFormat/>
     <w:rsid w:val="00852A37"/>
@@ -10580,11 +10693,11 @@
       <w:szCs w:val="21"/>
     </w:rPr>
   </w:style>
-  <w:style w:type="paragraph" w:styleId="1">
+  <w:style w:type="paragraph" w:styleId="Heading1">
     <w:name w:val="heading 1"/>
-    <w:basedOn w:val="a"/>
-    <w:next w:val="a"/>
-    <w:link w:val="10"/>
+    <w:basedOn w:val="Normal"/>
+    <w:next w:val="Normal"/>
+    <w:link w:val="Heading1Char"/>
     <w:uiPriority w:val="9"/>
     <w:qFormat/>
     <w:rsid w:val="00852A37"/>
@@ -10601,11 +10714,11 @@
       <w:szCs w:val="32"/>
     </w:rPr>
   </w:style>
-  <w:style w:type="paragraph" w:styleId="2">
+  <w:style w:type="paragraph" w:styleId="Heading2">
     <w:name w:val="heading 2"/>
-    <w:basedOn w:val="a"/>
-    <w:next w:val="a"/>
-    <w:link w:val="20"/>
+    <w:basedOn w:val="Normal"/>
+    <w:next w:val="Normal"/>
+    <w:link w:val="Heading2Char"/>
     <w:uiPriority w:val="9"/>
     <w:semiHidden/>
     <w:unhideWhenUsed/>
@@ -10624,11 +10737,11 @@
       <w:szCs w:val="26"/>
     </w:rPr>
   </w:style>
-  <w:style w:type="paragraph" w:styleId="3">
+  <w:style w:type="paragraph" w:styleId="Heading3">
     <w:name w:val="heading 3"/>
-    <w:basedOn w:val="a"/>
-    <w:next w:val="a"/>
-    <w:link w:val="30"/>
+    <w:basedOn w:val="Normal"/>
+    <w:next w:val="Normal"/>
+    <w:link w:val="Heading3Char"/>
     <w:uiPriority w:val="9"/>
     <w:semiHidden/>
     <w:unhideWhenUsed/>
@@ -10647,13 +10760,13 @@
       <w:szCs w:val="24"/>
     </w:rPr>
   </w:style>
-  <w:style w:type="character" w:default="1" w:styleId="a0">
+  <w:style w:type="character" w:default="1" w:styleId="DefaultParagraphFont">
     <w:name w:val="Default Paragraph Font"/>
     <w:uiPriority w:val="1"/>
     <w:semiHidden/>
     <w:unhideWhenUsed/>
   </w:style>
-  <w:style w:type="table" w:default="1" w:styleId="a1">
+  <w:style w:type="table" w:default="1" w:styleId="TableNormal">
     <w:name w:val="Normal Table"/>
     <w:uiPriority w:val="99"/>
     <w:semiHidden/>
@@ -10668,16 +10781,16 @@
       </w:tblCellMar>
     </w:tblPr>
   </w:style>
-  <w:style w:type="numbering" w:default="1" w:styleId="a2">
+  <w:style w:type="numbering" w:default="1" w:styleId="NoList">
     <w:name w:val="No List"/>
     <w:uiPriority w:val="99"/>
     <w:semiHidden/>
     <w:unhideWhenUsed/>
   </w:style>
-  <w:style w:type="paragraph" w:customStyle="1" w:styleId="11">
+  <w:style w:type="paragraph" w:customStyle="1" w:styleId="1">
     <w:name w:val="заголовок курсовой 1"/>
-    <w:basedOn w:val="a"/>
-    <w:link w:val="12"/>
+    <w:basedOn w:val="Normal"/>
+    <w:link w:val="10"/>
     <w:qFormat/>
     <w:rsid w:val="00C3407D"/>
     <w:pPr>
@@ -10693,10 +10806,10 @@
       <w:lang w:eastAsia="ru-RU"/>
     </w:rPr>
   </w:style>
-  <w:style w:type="character" w:customStyle="1" w:styleId="12">
+  <w:style w:type="character" w:customStyle="1" w:styleId="10">
     <w:name w:val="заголовок курсовой 1 Знак"/>
-    <w:basedOn w:val="a0"/>
-    <w:link w:val="11"/>
+    <w:basedOn w:val="DefaultParagraphFont"/>
+    <w:link w:val="1"/>
     <w:rsid w:val="00C3407D"/>
     <w:rPr>
       <w:rFonts w:eastAsia="Times New Roman" w:cs="Times New Roman"/>
@@ -10706,17 +10819,17 @@
       <w:lang w:eastAsia="ru-RU"/>
     </w:rPr>
   </w:style>
-  <w:style w:type="paragraph" w:customStyle="1" w:styleId="21">
+  <w:style w:type="paragraph" w:customStyle="1" w:styleId="2">
     <w:name w:val="курсовая заголовок 2"/>
-    <w:basedOn w:val="11"/>
-    <w:link w:val="22"/>
+    <w:basedOn w:val="1"/>
+    <w:link w:val="20"/>
     <w:qFormat/>
     <w:rsid w:val="000D2C32"/>
   </w:style>
-  <w:style w:type="character" w:customStyle="1" w:styleId="22">
+  <w:style w:type="character" w:customStyle="1" w:styleId="20">
     <w:name w:val="курсовая заголовок 2 Знак"/>
-    <w:basedOn w:val="12"/>
-    <w:link w:val="21"/>
+    <w:basedOn w:val="10"/>
+    <w:link w:val="2"/>
     <w:rsid w:val="000D2C32"/>
     <w:rPr>
       <w:rFonts w:eastAsia="Times New Roman" w:cs="Times New Roman"/>
@@ -10726,10 +10839,10 @@
       <w:lang w:eastAsia="ru-RU"/>
     </w:rPr>
   </w:style>
-  <w:style w:type="paragraph" w:styleId="13">
+  <w:style w:type="paragraph" w:styleId="TOC1">
     <w:name w:val="toc 1"/>
-    <w:basedOn w:val="a"/>
-    <w:next w:val="a"/>
+    <w:basedOn w:val="Normal"/>
+    <w:next w:val="Normal"/>
     <w:autoRedefine/>
     <w:uiPriority w:val="39"/>
     <w:unhideWhenUsed/>
@@ -10748,10 +10861,10 @@
       <w:lang w:eastAsia="ru-RU"/>
     </w:rPr>
   </w:style>
-  <w:style w:type="paragraph" w:styleId="23">
+  <w:style w:type="paragraph" w:styleId="TOC2">
     <w:name w:val="toc 2"/>
-    <w:basedOn w:val="a"/>
-    <w:next w:val="a"/>
+    <w:basedOn w:val="Normal"/>
+    <w:next w:val="Normal"/>
     <w:autoRedefine/>
     <w:uiPriority w:val="39"/>
     <w:unhideWhenUsed/>
@@ -10765,10 +10878,10 @@
       <w:lang w:eastAsia="ru-RU"/>
     </w:rPr>
   </w:style>
-  <w:style w:type="paragraph" w:customStyle="1" w:styleId="a3">
+  <w:style w:type="paragraph" w:customStyle="1" w:styleId="a">
     <w:name w:val="настиле"/>
-    <w:basedOn w:val="21"/>
-    <w:link w:val="a4"/>
+    <w:basedOn w:val="2"/>
+    <w:link w:val="a0"/>
     <w:qFormat/>
     <w:rsid w:val="000D2C32"/>
     <w:pPr>
@@ -10779,10 +10892,10 @@
       <w:b w:val="0"/>
     </w:rPr>
   </w:style>
-  <w:style w:type="character" w:customStyle="1" w:styleId="a4">
+  <w:style w:type="character" w:customStyle="1" w:styleId="a0">
     <w:name w:val="настиле Знак"/>
-    <w:basedOn w:val="22"/>
-    <w:link w:val="a3"/>
+    <w:basedOn w:val="20"/>
+    <w:link w:val="a"/>
     <w:rsid w:val="000D2C32"/>
     <w:rPr>
       <w:rFonts w:eastAsia="Times New Roman" w:cs="Times New Roman"/>
@@ -10792,9 +10905,9 @@
       <w:lang w:eastAsia="ru-RU"/>
     </w:rPr>
   </w:style>
-  <w:style w:type="paragraph" w:styleId="a5">
+  <w:style w:type="paragraph" w:styleId="ListParagraph">
     <w:name w:val="List Paragraph"/>
-    <w:basedOn w:val="a"/>
+    <w:basedOn w:val="Normal"/>
     <w:uiPriority w:val="34"/>
     <w:qFormat/>
     <w:rsid w:val="00852A37"/>
@@ -10803,10 +10916,10 @@
       <w:contextualSpacing/>
     </w:pPr>
   </w:style>
-  <w:style w:type="character" w:customStyle="1" w:styleId="10">
-    <w:name w:val="Заголовок 1 Знак"/>
-    <w:basedOn w:val="a0"/>
-    <w:link w:val="1"/>
+  <w:style w:type="character" w:customStyle="1" w:styleId="Heading1Char">
+    <w:name w:val="Heading 1 Char"/>
+    <w:basedOn w:val="DefaultParagraphFont"/>
+    <w:link w:val="Heading1"/>
     <w:uiPriority w:val="9"/>
     <w:rsid w:val="00852A37"/>
     <w:rPr>
@@ -10816,10 +10929,10 @@
       <w:szCs w:val="32"/>
     </w:rPr>
   </w:style>
-  <w:style w:type="paragraph" w:styleId="a6">
+  <w:style w:type="paragraph" w:styleId="TOCHeading">
     <w:name w:val="TOC Heading"/>
-    <w:basedOn w:val="1"/>
-    <w:next w:val="a"/>
+    <w:basedOn w:val="Heading1"/>
+    <w:next w:val="Normal"/>
     <w:uiPriority w:val="39"/>
     <w:unhideWhenUsed/>
     <w:qFormat/>
@@ -10831,9 +10944,9 @@
       <w:lang w:eastAsia="ru-RU"/>
     </w:rPr>
   </w:style>
-  <w:style w:type="table" w:styleId="a7">
+  <w:style w:type="table" w:styleId="TableGrid">
     <w:name w:val="Table Grid"/>
-    <w:basedOn w:val="a1"/>
+    <w:basedOn w:val="TableNormal"/>
     <w:uiPriority w:val="59"/>
     <w:rsid w:val="00852A37"/>
     <w:pPr>
@@ -10846,7 +10959,6 @@
       <w:szCs w:val="21"/>
     </w:rPr>
     <w:tblPr>
-      <w:tblInd w:w="0" w:type="dxa"/>
       <w:tblBorders>
         <w:top w:val="single" w:sz="4" w:space="0" w:color="auto"/>
         <w:left w:val="single" w:sz="4" w:space="0" w:color="auto"/>
@@ -10855,17 +10967,11 @@
         <w:insideH w:val="single" w:sz="4" w:space="0" w:color="auto"/>
         <w:insideV w:val="single" w:sz="4" w:space="0" w:color="auto"/>
       </w:tblBorders>
-      <w:tblCellMar>
-        <w:top w:w="0" w:type="dxa"/>
-        <w:left w:w="108" w:type="dxa"/>
-        <w:bottom w:w="0" w:type="dxa"/>
-        <w:right w:w="108" w:type="dxa"/>
-      </w:tblCellMar>
     </w:tblPr>
   </w:style>
-  <w:style w:type="character" w:styleId="a8">
+  <w:style w:type="character" w:styleId="CommentReference">
     <w:name w:val="annotation reference"/>
-    <w:basedOn w:val="a0"/>
+    <w:basedOn w:val="DefaultParagraphFont"/>
     <w:uiPriority w:val="99"/>
     <w:semiHidden/>
     <w:unhideWhenUsed/>
@@ -10875,10 +10981,10 @@
       <w:szCs w:val="16"/>
     </w:rPr>
   </w:style>
-  <w:style w:type="paragraph" w:styleId="a9">
+  <w:style w:type="paragraph" w:styleId="CommentText">
     <w:name w:val="annotation text"/>
-    <w:basedOn w:val="a"/>
-    <w:link w:val="aa"/>
+    <w:basedOn w:val="Normal"/>
+    <w:link w:val="CommentTextChar"/>
     <w:uiPriority w:val="99"/>
     <w:unhideWhenUsed/>
     <w:rsid w:val="00852A37"/>
@@ -10890,10 +10996,10 @@
       <w:szCs w:val="20"/>
     </w:rPr>
   </w:style>
-  <w:style w:type="character" w:customStyle="1" w:styleId="aa">
-    <w:name w:val="Текст примечания Знак"/>
-    <w:basedOn w:val="a0"/>
-    <w:link w:val="a9"/>
+  <w:style w:type="character" w:customStyle="1" w:styleId="CommentTextChar">
+    <w:name w:val="Comment Text Char"/>
+    <w:basedOn w:val="DefaultParagraphFont"/>
+    <w:link w:val="CommentText"/>
     <w:uiPriority w:val="99"/>
     <w:rsid w:val="00852A37"/>
     <w:rPr>
@@ -10902,10 +11008,10 @@
       <w:szCs w:val="20"/>
     </w:rPr>
   </w:style>
-  <w:style w:type="paragraph" w:styleId="ab">
+  <w:style w:type="paragraph" w:styleId="BalloonText">
     <w:name w:val="Balloon Text"/>
-    <w:basedOn w:val="a"/>
-    <w:link w:val="ac"/>
+    <w:basedOn w:val="Normal"/>
+    <w:link w:val="BalloonTextChar"/>
     <w:uiPriority w:val="99"/>
     <w:semiHidden/>
     <w:unhideWhenUsed/>
@@ -10919,10 +11025,10 @@
       <w:szCs w:val="18"/>
     </w:rPr>
   </w:style>
-  <w:style w:type="character" w:customStyle="1" w:styleId="ac">
-    <w:name w:val="Текст выноски Знак"/>
-    <w:basedOn w:val="a0"/>
-    <w:link w:val="ab"/>
+  <w:style w:type="character" w:customStyle="1" w:styleId="BalloonTextChar">
+    <w:name w:val="Balloon Text Char"/>
+    <w:basedOn w:val="DefaultParagraphFont"/>
+    <w:link w:val="BalloonText"/>
     <w:uiPriority w:val="99"/>
     <w:semiHidden/>
     <w:rsid w:val="00852A37"/>
@@ -10932,9 +11038,9 @@
       <w:szCs w:val="18"/>
     </w:rPr>
   </w:style>
-  <w:style w:type="character" w:styleId="ad">
+  <w:style w:type="character" w:styleId="Hyperlink">
     <w:name w:val="Hyperlink"/>
-    <w:basedOn w:val="a0"/>
+    <w:basedOn w:val="DefaultParagraphFont"/>
     <w:uiPriority w:val="99"/>
     <w:unhideWhenUsed/>
     <w:rsid w:val="00820637"/>
@@ -10943,10 +11049,10 @@
       <w:u w:val="single"/>
     </w:rPr>
   </w:style>
-  <w:style w:type="paragraph" w:styleId="ae">
+  <w:style w:type="paragraph" w:styleId="Caption">
     <w:name w:val="caption"/>
-    <w:basedOn w:val="a"/>
-    <w:next w:val="a"/>
+    <w:basedOn w:val="Normal"/>
+    <w:next w:val="Normal"/>
     <w:uiPriority w:val="35"/>
     <w:unhideWhenUsed/>
     <w:qFormat/>
@@ -10962,9 +11068,9 @@
       <w:szCs w:val="18"/>
     </w:rPr>
   </w:style>
-  <w:style w:type="character" w:styleId="af">
+  <w:style w:type="character" w:styleId="PlaceholderText">
     <w:name w:val="Placeholder Text"/>
-    <w:basedOn w:val="a0"/>
+    <w:basedOn w:val="DefaultParagraphFont"/>
     <w:uiPriority w:val="99"/>
     <w:semiHidden/>
     <w:rsid w:val="00A338FB"/>
@@ -10972,10 +11078,10 @@
       <w:color w:val="808080"/>
     </w:rPr>
   </w:style>
-  <w:style w:type="character" w:customStyle="1" w:styleId="20">
-    <w:name w:val="Заголовок 2 Знак"/>
-    <w:basedOn w:val="a0"/>
-    <w:link w:val="2"/>
+  <w:style w:type="character" w:customStyle="1" w:styleId="Heading2Char">
+    <w:name w:val="Heading 2 Char"/>
+    <w:basedOn w:val="DefaultParagraphFont"/>
+    <w:link w:val="Heading2"/>
     <w:uiPriority w:val="9"/>
     <w:semiHidden/>
     <w:rsid w:val="002A2194"/>
@@ -10986,10 +11092,10 @@
       <w:szCs w:val="26"/>
     </w:rPr>
   </w:style>
-  <w:style w:type="character" w:customStyle="1" w:styleId="30">
-    <w:name w:val="Заголовок 3 Знак"/>
-    <w:basedOn w:val="a0"/>
-    <w:link w:val="3"/>
+  <w:style w:type="character" w:customStyle="1" w:styleId="Heading3Char">
+    <w:name w:val="Heading 3 Char"/>
+    <w:basedOn w:val="DefaultParagraphFont"/>
+    <w:link w:val="Heading3"/>
     <w:uiPriority w:val="9"/>
     <w:semiHidden/>
     <w:rsid w:val="002A2194"/>
@@ -11000,10 +11106,10 @@
       <w:szCs w:val="24"/>
     </w:rPr>
   </w:style>
-  <w:style w:type="paragraph" w:styleId="af0">
+  <w:style w:type="paragraph" w:styleId="Header">
     <w:name w:val="header"/>
-    <w:basedOn w:val="a"/>
-    <w:link w:val="af1"/>
+    <w:basedOn w:val="Normal"/>
+    <w:link w:val="HeaderChar"/>
     <w:uiPriority w:val="99"/>
     <w:unhideWhenUsed/>
     <w:rsid w:val="00816D93"/>
@@ -11015,10 +11121,10 @@
       <w:spacing w:after="0" w:line="240" w:lineRule="auto"/>
     </w:pPr>
   </w:style>
-  <w:style w:type="character" w:customStyle="1" w:styleId="af1">
-    <w:name w:val="Верхний колонтитул Знак"/>
-    <w:basedOn w:val="a0"/>
-    <w:link w:val="af0"/>
+  <w:style w:type="character" w:customStyle="1" w:styleId="HeaderChar">
+    <w:name w:val="Header Char"/>
+    <w:basedOn w:val="DefaultParagraphFont"/>
+    <w:link w:val="Header"/>
     <w:uiPriority w:val="99"/>
     <w:rsid w:val="00816D93"/>
     <w:rPr>
@@ -11027,10 +11133,10 @@
       <w:szCs w:val="21"/>
     </w:rPr>
   </w:style>
-  <w:style w:type="paragraph" w:styleId="af2">
+  <w:style w:type="paragraph" w:styleId="Footer">
     <w:name w:val="footer"/>
-    <w:basedOn w:val="a"/>
-    <w:link w:val="af3"/>
+    <w:basedOn w:val="Normal"/>
+    <w:link w:val="FooterChar"/>
     <w:uiPriority w:val="99"/>
     <w:unhideWhenUsed/>
     <w:rsid w:val="00816D93"/>
@@ -11042,10 +11148,10 @@
       <w:spacing w:after="0" w:line="240" w:lineRule="auto"/>
     </w:pPr>
   </w:style>
-  <w:style w:type="character" w:customStyle="1" w:styleId="af3">
-    <w:name w:val="Нижний колонтитул Знак"/>
-    <w:basedOn w:val="a0"/>
-    <w:link w:val="af2"/>
+  <w:style w:type="character" w:customStyle="1" w:styleId="FooterChar">
+    <w:name w:val="Footer Char"/>
+    <w:basedOn w:val="DefaultParagraphFont"/>
+    <w:link w:val="Footer"/>
     <w:uiPriority w:val="99"/>
     <w:rsid w:val="00816D93"/>
     <w:rPr>
@@ -11054,11 +11160,11 @@
       <w:szCs w:val="21"/>
     </w:rPr>
   </w:style>
-  <w:style w:type="paragraph" w:styleId="af4">
+  <w:style w:type="paragraph" w:styleId="CommentSubject">
     <w:name w:val="annotation subject"/>
-    <w:basedOn w:val="a9"/>
-    <w:next w:val="a9"/>
-    <w:link w:val="af5"/>
+    <w:basedOn w:val="CommentText"/>
+    <w:next w:val="CommentText"/>
+    <w:link w:val="CommentSubjectChar"/>
     <w:uiPriority w:val="99"/>
     <w:semiHidden/>
     <w:unhideWhenUsed/>
@@ -11068,10 +11174,10 @@
       <w:bCs/>
     </w:rPr>
   </w:style>
-  <w:style w:type="character" w:customStyle="1" w:styleId="af5">
-    <w:name w:val="Тема примечания Знак"/>
-    <w:basedOn w:val="aa"/>
-    <w:link w:val="af4"/>
+  <w:style w:type="character" w:customStyle="1" w:styleId="CommentSubjectChar">
+    <w:name w:val="Comment Subject Char"/>
+    <w:basedOn w:val="CommentTextChar"/>
+    <w:link w:val="CommentSubject"/>
     <w:uiPriority w:val="99"/>
     <w:semiHidden/>
     <w:rsid w:val="001D7F4E"/>

--- a/docs/проект системы Колесников Алексей 588-1.docx
+++ b/docs/проект системы Колесников Алексей 588-1.docx
@@ -1,6 +1,6 @@
 
 <file path=word/document.xml><?xml version="1.0" encoding="utf-8"?>
-<w:document xmlns:wpc="http://schemas.microsoft.com/office/word/2010/wordprocessingCanvas" xmlns:cx="http://schemas.microsoft.com/office/drawing/2014/chartex" xmlns:cx1="http://schemas.microsoft.com/office/drawing/2015/9/8/chartex" xmlns:cx2="http://schemas.microsoft.com/office/drawing/2015/10/21/chartex" xmlns:cx3="http://schemas.microsoft.com/office/drawing/2016/5/9/chartex" xmlns:cx4="http://schemas.microsoft.com/office/drawing/2016/5/10/chartex" xmlns:cx5="http://schemas.microsoft.com/office/drawing/2016/5/11/chartex" xmlns:cx6="http://schemas.microsoft.com/office/drawing/2016/5/12/chartex" xmlns:cx7="http://schemas.microsoft.com/office/drawing/2016/5/13/chartex" xmlns:cx8="http://schemas.microsoft.com/office/drawing/2016/5/14/chartex" xmlns:mc="http://schemas.openxmlformats.org/markup-compatibility/2006" xmlns:aink="http://schemas.microsoft.com/office/drawing/2016/ink" xmlns:am3d="http://schemas.microsoft.com/office/drawing/2017/model3d" xmlns:o="urn:schemas-microsoft-com:office:office" xmlns:r="http://schemas.openxmlformats.org/officeDocument/2006/relationships" xmlns:m="http://schemas.openxmlformats.org/officeDocument/2006/math" xmlns:v="urn:schemas-microsoft-com:vml" xmlns:wp14="http://schemas.microsoft.com/office/word/2010/wordprocessingDrawing" xmlns:wp="http://schemas.openxmlformats.org/drawingml/2006/wordprocessingDrawing" xmlns:w10="urn:schemas-microsoft-com:office:word" xmlns:w="http://schemas.openxmlformats.org/wordprocessingml/2006/main" xmlns:w14="http://schemas.microsoft.com/office/word/2010/wordml" xmlns:w15="http://schemas.microsoft.com/office/word/2012/wordml" xmlns:w16cex="http://schemas.microsoft.com/office/word/2018/wordml/cex" xmlns:w16cid="http://schemas.microsoft.com/office/word/2016/wordml/cid" xmlns:w16="http://schemas.microsoft.com/office/word/2018/wordml" xmlns:w16sdtdh="http://schemas.microsoft.com/office/word/2020/wordml/sdtdatahash" xmlns:w16se="http://schemas.microsoft.com/office/word/2015/wordml/symex" xmlns:wpg="http://schemas.microsoft.com/office/word/2010/wordprocessingGroup" xmlns:wpi="http://schemas.microsoft.com/office/word/2010/wordprocessingInk" xmlns:wne="http://schemas.microsoft.com/office/word/2006/wordml" xmlns:wps="http://schemas.microsoft.com/office/word/2010/wordprocessingShape" mc:Ignorable="w14 w15 w16se w16cid w16 w16cex w16sdtdh wp14">
+<w:document xmlns:wpc="http://schemas.microsoft.com/office/word/2010/wordprocessingCanvas" xmlns:mc="http://schemas.openxmlformats.org/markup-compatibility/2006" xmlns:o="urn:schemas-microsoft-com:office:office" xmlns:r="http://schemas.openxmlformats.org/officeDocument/2006/relationships" xmlns:m="http://schemas.openxmlformats.org/officeDocument/2006/math" xmlns:v="urn:schemas-microsoft-com:vml" xmlns:wp14="http://schemas.microsoft.com/office/word/2010/wordprocessingDrawing" xmlns:wp="http://schemas.openxmlformats.org/drawingml/2006/wordprocessingDrawing" xmlns:w10="urn:schemas-microsoft-com:office:word" xmlns:w="http://schemas.openxmlformats.org/wordprocessingml/2006/main" xmlns:w14="http://schemas.microsoft.com/office/word/2010/wordml" xmlns:w15="http://schemas.microsoft.com/office/word/2012/wordml" xmlns:wpg="http://schemas.microsoft.com/office/word/2010/wordprocessingGroup" xmlns:wpi="http://schemas.microsoft.com/office/word/2010/wordprocessingInk" xmlns:wne="http://schemas.microsoft.com/office/word/2006/wordml" xmlns:wps="http://schemas.microsoft.com/office/word/2010/wordprocessingShape" mc:Ignorable="w14 w15 wp14">
   <w:body>
     <w:p>
       <w:pPr>
@@ -400,6 +400,7 @@
           <w:szCs w:val="28"/>
         </w:rPr>
       </w:pPr>
+      <w:proofErr w:type="gramStart"/>
       <w:r>
         <w:rPr>
           <w:rFonts w:ascii="Times New Roman" w:eastAsia="Times New Roman" w:hAnsi="Times New Roman" w:cs="Times New Roman"/>
@@ -417,18 +418,18 @@
           <w:szCs w:val="28"/>
         </w:rPr>
         <w:br/>
-        <w:t>к.</w:t>
-      </w:r>
-      <w:proofErr w:type="gramStart"/>
-      <w:r>
-        <w:rPr>
-          <w:rFonts w:ascii="Times New Roman" w:eastAsia="Times New Roman" w:hAnsi="Times New Roman" w:cs="Times New Roman"/>
-          <w:color w:val="171717" w:themeColor="background2" w:themeShade="1A"/>
-          <w:sz w:val="28"/>
-          <w:szCs w:val="28"/>
-        </w:rPr>
-        <w:t>т.н</w:t>
-      </w:r>
+      </w:r>
+      <w:proofErr w:type="spellStart"/>
+      <w:r>
+        <w:rPr>
+          <w:rFonts w:ascii="Times New Roman" w:eastAsia="Times New Roman" w:hAnsi="Times New Roman" w:cs="Times New Roman"/>
+          <w:color w:val="171717" w:themeColor="background2" w:themeShade="1A"/>
+          <w:sz w:val="28"/>
+          <w:szCs w:val="28"/>
+        </w:rPr>
+        <w:t>к.т.н</w:t>
+      </w:r>
+      <w:proofErr w:type="spellEnd"/>
       <w:proofErr w:type="gramEnd"/>
       <w:r>
         <w:rPr>
@@ -458,7 +459,27 @@
           <w:sz w:val="28"/>
           <w:szCs w:val="28"/>
         </w:rPr>
-        <w:t>____________ / Калентьев А.А.</w:t>
+        <w:t xml:space="preserve">____________ / </w:t>
+      </w:r>
+      <w:proofErr w:type="spellStart"/>
+      <w:r>
+        <w:rPr>
+          <w:rFonts w:ascii="Times New Roman" w:eastAsia="Times New Roman" w:hAnsi="Times New Roman" w:cs="Times New Roman"/>
+          <w:color w:val="171717" w:themeColor="background2" w:themeShade="1A"/>
+          <w:sz w:val="28"/>
+          <w:szCs w:val="28"/>
+        </w:rPr>
+        <w:t>Калентьев</w:t>
+      </w:r>
+      <w:proofErr w:type="spellEnd"/>
+      <w:r>
+        <w:rPr>
+          <w:rFonts w:ascii="Times New Roman" w:eastAsia="Times New Roman" w:hAnsi="Times New Roman" w:cs="Times New Roman"/>
+          <w:color w:val="171717" w:themeColor="background2" w:themeShade="1A"/>
+          <w:sz w:val="28"/>
+          <w:szCs w:val="28"/>
+        </w:rPr>
+        <w:t xml:space="preserve"> А.А.</w:t>
       </w:r>
     </w:p>
     <w:p>
@@ -582,7 +603,7 @@
     </w:p>
     <w:p>
       <w:pPr>
-        <w:pStyle w:val="TOC1"/>
+        <w:pStyle w:val="13"/>
       </w:pPr>
       <w:r>
         <w:lastRenderedPageBreak/>
@@ -594,7 +615,7 @@
     </w:p>
     <w:p>
       <w:pPr>
-        <w:pStyle w:val="TOC1"/>
+        <w:pStyle w:val="13"/>
         <w:rPr>
           <w:rFonts w:eastAsiaTheme="minorEastAsia"/>
           <w:noProof/>
@@ -612,7 +633,7 @@
       <w:hyperlink w:anchor="_Toc87425420" w:history="1">
         <w:r>
           <w:rPr>
-            <w:rStyle w:val="Hyperlink"/>
+            <w:rStyle w:val="ad"/>
             <w:rFonts w:eastAsiaTheme="majorEastAsia"/>
             <w:noProof/>
           </w:rPr>
@@ -670,7 +691,7 @@
     </w:p>
     <w:p>
       <w:pPr>
-        <w:pStyle w:val="TOC2"/>
+        <w:pStyle w:val="23"/>
         <w:tabs>
           <w:tab w:val="right" w:leader="dot" w:pos="9345"/>
         </w:tabs>
@@ -684,7 +705,7 @@
       <w:hyperlink w:anchor="_Toc87425421" w:history="1">
         <w:r>
           <w:rPr>
-            <w:rStyle w:val="Hyperlink"/>
+            <w:rStyle w:val="ad"/>
             <w:rFonts w:ascii="Times New Roman" w:eastAsiaTheme="majorEastAsia" w:hAnsi="Times New Roman"/>
             <w:noProof/>
             <w:sz w:val="28"/>
@@ -765,7 +786,7 @@
     </w:p>
     <w:p>
       <w:pPr>
-        <w:pStyle w:val="TOC2"/>
+        <w:pStyle w:val="23"/>
         <w:tabs>
           <w:tab w:val="right" w:leader="dot" w:pos="9345"/>
         </w:tabs>
@@ -779,7 +800,7 @@
       <w:hyperlink w:anchor="_Toc87425422" w:history="1">
         <w:r>
           <w:rPr>
-            <w:rStyle w:val="Hyperlink"/>
+            <w:rStyle w:val="ad"/>
             <w:rFonts w:ascii="Times New Roman" w:eastAsiaTheme="majorEastAsia" w:hAnsi="Times New Roman"/>
             <w:noProof/>
             <w:sz w:val="28"/>
@@ -789,7 +810,7 @@
         </w:r>
         <w:r>
           <w:rPr>
-            <w:rStyle w:val="Hyperlink"/>
+            <w:rStyle w:val="ad"/>
             <w:rFonts w:ascii="Times New Roman" w:eastAsiaTheme="majorEastAsia" w:hAnsi="Times New Roman"/>
             <w:noProof/>
             <w:sz w:val="28"/>
@@ -871,7 +892,7 @@
     </w:p>
     <w:p>
       <w:pPr>
-        <w:pStyle w:val="TOC2"/>
+        <w:pStyle w:val="23"/>
         <w:tabs>
           <w:tab w:val="right" w:leader="dot" w:pos="9345"/>
         </w:tabs>
@@ -885,7 +906,7 @@
       <w:hyperlink w:anchor="_Toc87425423" w:history="1">
         <w:r>
           <w:rPr>
-            <w:rStyle w:val="Hyperlink"/>
+            <w:rStyle w:val="ad"/>
             <w:rFonts w:ascii="Times New Roman" w:eastAsiaTheme="majorEastAsia" w:hAnsi="Times New Roman"/>
             <w:noProof/>
             <w:sz w:val="28"/>
@@ -966,7 +987,7 @@
     </w:p>
     <w:p>
       <w:pPr>
-        <w:pStyle w:val="TOC1"/>
+        <w:pStyle w:val="13"/>
         <w:rPr>
           <w:rFonts w:eastAsiaTheme="minorEastAsia"/>
           <w:noProof/>
@@ -975,7 +996,7 @@
       <w:hyperlink w:anchor="_Toc87425424" w:history="1">
         <w:r>
           <w:rPr>
-            <w:rStyle w:val="Hyperlink"/>
+            <w:rStyle w:val="ad"/>
             <w:rFonts w:eastAsiaTheme="majorEastAsia"/>
             <w:noProof/>
           </w:rPr>
@@ -1033,7 +1054,7 @@
     </w:p>
     <w:p>
       <w:pPr>
-        <w:pStyle w:val="TOC1"/>
+        <w:pStyle w:val="13"/>
         <w:rPr>
           <w:rFonts w:eastAsiaTheme="minorEastAsia"/>
           <w:noProof/>
@@ -1042,7 +1063,7 @@
       <w:hyperlink w:anchor="_Toc87425425" w:history="1">
         <w:r>
           <w:rPr>
-            <w:rStyle w:val="Hyperlink"/>
+            <w:rStyle w:val="ad"/>
             <w:rFonts w:eastAsiaTheme="majorEastAsia"/>
             <w:noProof/>
           </w:rPr>
@@ -1100,7 +1121,7 @@
     </w:p>
     <w:p>
       <w:pPr>
-        <w:pStyle w:val="TOC2"/>
+        <w:pStyle w:val="23"/>
         <w:tabs>
           <w:tab w:val="right" w:leader="dot" w:pos="9345"/>
         </w:tabs>
@@ -1114,7 +1135,7 @@
       <w:hyperlink w:anchor="_Toc87425426" w:history="1">
         <w:r>
           <w:rPr>
-            <w:rStyle w:val="Hyperlink"/>
+            <w:rStyle w:val="ad"/>
             <w:rFonts w:ascii="Times New Roman" w:eastAsiaTheme="majorEastAsia" w:hAnsi="Times New Roman"/>
             <w:noProof/>
             <w:sz w:val="28"/>
@@ -1195,7 +1216,7 @@
     </w:p>
     <w:p>
       <w:pPr>
-        <w:pStyle w:val="TOC2"/>
+        <w:pStyle w:val="23"/>
         <w:tabs>
           <w:tab w:val="right" w:leader="dot" w:pos="9345"/>
         </w:tabs>
@@ -1209,7 +1230,7 @@
       <w:hyperlink w:anchor="_Toc87425427" w:history="1">
         <w:r>
           <w:rPr>
-            <w:rStyle w:val="Hyperlink"/>
+            <w:rStyle w:val="ad"/>
             <w:rFonts w:ascii="Times New Roman" w:eastAsiaTheme="majorEastAsia" w:hAnsi="Times New Roman"/>
             <w:noProof/>
             <w:sz w:val="28"/>
@@ -1290,7 +1311,7 @@
     </w:p>
     <w:p>
       <w:pPr>
-        <w:pStyle w:val="TOC1"/>
+        <w:pStyle w:val="13"/>
         <w:rPr>
           <w:rFonts w:eastAsiaTheme="minorEastAsia"/>
           <w:noProof/>
@@ -1299,7 +1320,7 @@
       <w:hyperlink w:anchor="_Toc87425428" w:history="1">
         <w:r>
           <w:rPr>
-            <w:rStyle w:val="Hyperlink"/>
+            <w:rStyle w:val="ad"/>
             <w:rFonts w:eastAsiaTheme="majorEastAsia"/>
             <w:noProof/>
           </w:rPr>
@@ -1380,7 +1401,7 @@
     </w:p>
     <w:p>
       <w:pPr>
-        <w:pStyle w:val="1"/>
+        <w:pStyle w:val="11"/>
       </w:pPr>
       <w:bookmarkStart w:id="0" w:name="_Toc87425420"/>
       <w:r>
@@ -1391,7 +1412,7 @@
     </w:p>
     <w:p>
       <w:pPr>
-        <w:pStyle w:val="2"/>
+        <w:pStyle w:val="21"/>
       </w:pPr>
       <w:bookmarkStart w:id="1" w:name="_Toc87425421"/>
       <w:r>
@@ -1672,7 +1693,7 @@
     </w:p>
     <w:p>
       <w:pPr>
-        <w:pStyle w:val="2"/>
+        <w:pStyle w:val="21"/>
       </w:pPr>
       <w:bookmarkStart w:id="2" w:name="_Toc87425422"/>
       <w:r>
@@ -1703,7 +1724,61 @@
           <w:sz w:val="28"/>
           <w:szCs w:val="28"/>
         </w:rPr>
-        <w:t>API (англ. Application Programming Interface) – описание способов, которыми одна компьютерная программа может взаимодействовать с другой программой.</w:t>
+        <w:t xml:space="preserve">API (англ. </w:t>
+      </w:r>
+      <w:proofErr w:type="spellStart"/>
+      <w:r>
+        <w:rPr>
+          <w:rFonts w:ascii="Times New Roman" w:hAnsi="Times New Roman" w:cs="Times New Roman"/>
+          <w:sz w:val="28"/>
+          <w:szCs w:val="28"/>
+        </w:rPr>
+        <w:t>Application</w:t>
+      </w:r>
+      <w:proofErr w:type="spellEnd"/>
+      <w:r>
+        <w:rPr>
+          <w:rFonts w:ascii="Times New Roman" w:hAnsi="Times New Roman" w:cs="Times New Roman"/>
+          <w:sz w:val="28"/>
+          <w:szCs w:val="28"/>
+        </w:rPr>
+        <w:t xml:space="preserve"> </w:t>
+      </w:r>
+      <w:proofErr w:type="spellStart"/>
+      <w:r>
+        <w:rPr>
+          <w:rFonts w:ascii="Times New Roman" w:hAnsi="Times New Roman" w:cs="Times New Roman"/>
+          <w:sz w:val="28"/>
+          <w:szCs w:val="28"/>
+        </w:rPr>
+        <w:t>Programming</w:t>
+      </w:r>
+      <w:proofErr w:type="spellEnd"/>
+      <w:r>
+        <w:rPr>
+          <w:rFonts w:ascii="Times New Roman" w:hAnsi="Times New Roman" w:cs="Times New Roman"/>
+          <w:sz w:val="28"/>
+          <w:szCs w:val="28"/>
+        </w:rPr>
+        <w:t xml:space="preserve"> </w:t>
+      </w:r>
+      <w:proofErr w:type="spellStart"/>
+      <w:r>
+        <w:rPr>
+          <w:rFonts w:ascii="Times New Roman" w:hAnsi="Times New Roman" w:cs="Times New Roman"/>
+          <w:sz w:val="28"/>
+          <w:szCs w:val="28"/>
+        </w:rPr>
+        <w:t>Interface</w:t>
+      </w:r>
+      <w:proofErr w:type="spellEnd"/>
+      <w:r>
+        <w:rPr>
+          <w:rFonts w:ascii="Times New Roman" w:hAnsi="Times New Roman" w:cs="Times New Roman"/>
+          <w:sz w:val="28"/>
+          <w:szCs w:val="28"/>
+        </w:rPr>
+        <w:t>) – описание способов, которыми одна компьютерная программа может взаимодействовать с другой программой.</w:t>
       </w:r>
     </w:p>
     <w:p>
@@ -1744,7 +1819,25 @@
           <w:szCs w:val="28"/>
         </w:rPr>
         <w:lastRenderedPageBreak/>
-        <w:t>Главным интерфейсом API системы КОМПАС-3D является KompasObject. Получить указатель на этот интерфейс (на интерфейс приложения API 5) можно при работе под управлением внешнего приложения (контроллера) – после вызова стандартной системной функции. Методы этого интерфейса реализуют наиболее общие функции работы с документами системы, системными настройками, файлами, а также дают возможность получить указатели на другие интерфейсы.</w:t>
+        <w:t xml:space="preserve">Главным интерфейсом API системы КОМПАС-3D является </w:t>
+      </w:r>
+      <w:proofErr w:type="spellStart"/>
+      <w:r>
+        <w:rPr>
+          <w:rFonts w:ascii="Times New Roman" w:hAnsi="Times New Roman" w:cs="Times New Roman"/>
+          <w:sz w:val="28"/>
+          <w:szCs w:val="28"/>
+        </w:rPr>
+        <w:t>KompasObject</w:t>
+      </w:r>
+      <w:proofErr w:type="spellEnd"/>
+      <w:r>
+        <w:rPr>
+          <w:rFonts w:ascii="Times New Roman" w:hAnsi="Times New Roman" w:cs="Times New Roman"/>
+          <w:sz w:val="28"/>
+          <w:szCs w:val="28"/>
+        </w:rPr>
+        <w:t>. Получить указатель на этот интерфейс (на интерфейс приложения API 5) можно при работе под управлением внешнего приложения (контроллера) – после вызова стандартной системной функции. Методы этого интерфейса реализуют наиболее общие функции работы с документами системы, системными настройками, файлами, а также дают возможность получить указатели на другие интерфейсы.</w:t>
       </w:r>
     </w:p>
     <w:p>
@@ -1764,12 +1857,30 @@
           <w:sz w:val="28"/>
           <w:szCs w:val="28"/>
         </w:rPr>
-        <w:t>Ниже в таблице 1.1 представлены основные свойства и методы интерфейса KompasObject.</w:t>
-      </w:r>
-    </w:p>
-    <w:p>
-      <w:pPr>
-        <w:pStyle w:val="Caption"/>
+        <w:t xml:space="preserve">Ниже в таблице 1.1 представлены основные свойства и методы интерфейса </w:t>
+      </w:r>
+      <w:proofErr w:type="spellStart"/>
+      <w:r>
+        <w:rPr>
+          <w:rFonts w:ascii="Times New Roman" w:hAnsi="Times New Roman" w:cs="Times New Roman"/>
+          <w:sz w:val="28"/>
+          <w:szCs w:val="28"/>
+        </w:rPr>
+        <w:t>KompasObject</w:t>
+      </w:r>
+      <w:proofErr w:type="spellEnd"/>
+      <w:r>
+        <w:rPr>
+          <w:rFonts w:ascii="Times New Roman" w:hAnsi="Times New Roman" w:cs="Times New Roman"/>
+          <w:sz w:val="28"/>
+          <w:szCs w:val="28"/>
+        </w:rPr>
+        <w:t>.</w:t>
+      </w:r>
+    </w:p>
+    <w:p>
+      <w:pPr>
+        <w:pStyle w:val="ae"/>
         <w:keepNext/>
         <w:ind w:firstLine="851"/>
         <w:rPr>
@@ -1846,6 +1957,7 @@
         </w:rPr>
         <w:t xml:space="preserve"> – Методы и свойства интерфейса </w:t>
       </w:r>
+      <w:proofErr w:type="spellStart"/>
       <w:r>
         <w:rPr>
           <w:rFonts w:cs="Times New Roman"/>
@@ -1854,10 +1966,11 @@
         </w:rPr>
         <w:t>KompasObject</w:t>
       </w:r>
+      <w:proofErr w:type="spellEnd"/>
     </w:p>
     <w:tbl>
       <w:tblPr>
-        <w:tblStyle w:val="TableGrid"/>
+        <w:tblStyle w:val="a7"/>
         <w:tblW w:w="0" w:type="auto"/>
         <w:tblLook w:val="04A0" w:firstRow="1" w:lastRow="0" w:firstColumn="1" w:lastColumn="0" w:noHBand="0" w:noVBand="1"/>
       </w:tblPr>
@@ -2052,6 +2165,7 @@
                 <w:szCs w:val="28"/>
               </w:rPr>
             </w:pPr>
+            <w:proofErr w:type="spellStart"/>
             <w:r>
               <w:rPr>
                 <w:rFonts w:ascii="Times New Roman" w:hAnsi="Times New Roman" w:cs="Times New Roman"/>
@@ -2060,6 +2174,7 @@
               </w:rPr>
               <w:t>ksDocument</w:t>
             </w:r>
+            <w:proofErr w:type="spellEnd"/>
           </w:p>
         </w:tc>
         <w:tc>
@@ -2109,6 +2224,7 @@
                 <w:szCs w:val="28"/>
               </w:rPr>
             </w:pPr>
+            <w:proofErr w:type="spellStart"/>
             <w:proofErr w:type="gramStart"/>
             <w:r>
               <w:rPr>
@@ -2116,8 +2232,18 @@
                 <w:sz w:val="28"/>
                 <w:szCs w:val="28"/>
               </w:rPr>
-              <w:t>GetParamStruct(</w:t>
-            </w:r>
+              <w:t>GetParamStruct</w:t>
+            </w:r>
+            <w:proofErr w:type="spellEnd"/>
+            <w:r>
+              <w:rPr>
+                <w:rFonts w:ascii="Times New Roman" w:hAnsi="Times New Roman" w:cs="Times New Roman"/>
+                <w:sz w:val="28"/>
+                <w:szCs w:val="28"/>
+              </w:rPr>
+              <w:t>(</w:t>
+            </w:r>
+            <w:proofErr w:type="spellStart"/>
             <w:proofErr w:type="gramEnd"/>
             <w:r>
               <w:rPr>
@@ -2125,7 +2251,34 @@
                 <w:sz w:val="28"/>
                 <w:szCs w:val="28"/>
               </w:rPr>
-              <w:t>short structType)</w:t>
+              <w:t>short</w:t>
+            </w:r>
+            <w:proofErr w:type="spellEnd"/>
+            <w:r>
+              <w:rPr>
+                <w:rFonts w:ascii="Times New Roman" w:hAnsi="Times New Roman" w:cs="Times New Roman"/>
+                <w:sz w:val="28"/>
+                <w:szCs w:val="28"/>
+              </w:rPr>
+              <w:t xml:space="preserve"> </w:t>
+            </w:r>
+            <w:proofErr w:type="spellStart"/>
+            <w:r>
+              <w:rPr>
+                <w:rFonts w:ascii="Times New Roman" w:hAnsi="Times New Roman" w:cs="Times New Roman"/>
+                <w:sz w:val="28"/>
+                <w:szCs w:val="28"/>
+              </w:rPr>
+              <w:t>structType</w:t>
+            </w:r>
+            <w:proofErr w:type="spellEnd"/>
+            <w:r>
+              <w:rPr>
+                <w:rFonts w:ascii="Times New Roman" w:hAnsi="Times New Roman" w:cs="Times New Roman"/>
+                <w:sz w:val="28"/>
+                <w:szCs w:val="28"/>
+              </w:rPr>
+              <w:t>)</w:t>
             </w:r>
           </w:p>
         </w:tc>
@@ -2145,13 +2298,23 @@
                 <w:szCs w:val="28"/>
               </w:rPr>
             </w:pPr>
-            <w:r>
-              <w:rPr>
-                <w:rFonts w:ascii="Times New Roman" w:hAnsi="Times New Roman" w:cs="Times New Roman"/>
-                <w:sz w:val="28"/>
-                <w:szCs w:val="28"/>
-              </w:rPr>
-              <w:t>structType – тип интерфейса параметров</w:t>
+            <w:proofErr w:type="spellStart"/>
+            <w:r>
+              <w:rPr>
+                <w:rFonts w:ascii="Times New Roman" w:hAnsi="Times New Roman" w:cs="Times New Roman"/>
+                <w:sz w:val="28"/>
+                <w:szCs w:val="28"/>
+              </w:rPr>
+              <w:t>structType</w:t>
+            </w:r>
+            <w:proofErr w:type="spellEnd"/>
+            <w:r>
+              <w:rPr>
+                <w:rFonts w:ascii="Times New Roman" w:hAnsi="Times New Roman" w:cs="Times New Roman"/>
+                <w:sz w:val="28"/>
+                <w:szCs w:val="28"/>
+              </w:rPr>
+              <w:t xml:space="preserve"> – тип интерфейса параметров</w:t>
             </w:r>
           </w:p>
         </w:tc>
@@ -2228,6 +2391,7 @@
                 <w:szCs w:val="28"/>
               </w:rPr>
             </w:pPr>
+            <w:proofErr w:type="spellStart"/>
             <w:r>
               <w:rPr>
                 <w:rFonts w:ascii="Times New Roman" w:hAnsi="Times New Roman" w:cs="Times New Roman"/>
@@ -2236,6 +2400,7 @@
               </w:rPr>
               <w:t>Visible</w:t>
             </w:r>
+            <w:proofErr w:type="spellEnd"/>
           </w:p>
         </w:tc>
         <w:tc>
@@ -2272,6 +2437,7 @@
                 <w:szCs w:val="28"/>
               </w:rPr>
             </w:pPr>
+            <w:proofErr w:type="spellStart"/>
             <w:r>
               <w:rPr>
                 <w:rFonts w:ascii="Times New Roman" w:hAnsi="Times New Roman" w:cs="Times New Roman"/>
@@ -2280,6 +2446,7 @@
               </w:rPr>
               <w:t>bool</w:t>
             </w:r>
+            <w:proofErr w:type="spellEnd"/>
           </w:p>
         </w:tc>
         <w:tc>
@@ -2351,7 +2518,7 @@
     </w:p>
     <w:tbl>
       <w:tblPr>
-        <w:tblStyle w:val="TableGrid"/>
+        <w:tblStyle w:val="a7"/>
         <w:tblW w:w="0" w:type="auto"/>
         <w:tblLook w:val="04A0" w:firstRow="1" w:lastRow="0" w:firstColumn="1" w:lastColumn="0" w:noHBand="0" w:noVBand="1"/>
       </w:tblPr>
@@ -2490,6 +2657,7 @@
                 <w:szCs w:val="28"/>
               </w:rPr>
             </w:pPr>
+            <w:proofErr w:type="spellStart"/>
             <w:proofErr w:type="gramStart"/>
             <w:r>
               <w:rPr>
@@ -2497,7 +2665,16 @@
                 <w:sz w:val="28"/>
                 <w:szCs w:val="28"/>
               </w:rPr>
-              <w:t>Quit(</w:t>
+              <w:t>Quit</w:t>
+            </w:r>
+            <w:proofErr w:type="spellEnd"/>
+            <w:r>
+              <w:rPr>
+                <w:rFonts w:ascii="Times New Roman" w:hAnsi="Times New Roman" w:cs="Times New Roman"/>
+                <w:sz w:val="28"/>
+                <w:szCs w:val="28"/>
+              </w:rPr>
+              <w:t>(</w:t>
             </w:r>
             <w:proofErr w:type="gramEnd"/>
             <w:r>
@@ -2603,12 +2780,30 @@
           <w:sz w:val="28"/>
           <w:szCs w:val="28"/>
         </w:rPr>
-        <w:t>В таблице 1.2 представлены методы интерфейса ksEntity, необходимые для разработки плагина.</w:t>
-      </w:r>
-    </w:p>
-    <w:p>
-      <w:pPr>
-        <w:pStyle w:val="Caption"/>
+        <w:t xml:space="preserve">В таблице 1.2 представлены методы интерфейса </w:t>
+      </w:r>
+      <w:proofErr w:type="spellStart"/>
+      <w:r>
+        <w:rPr>
+          <w:rFonts w:ascii="Times New Roman" w:hAnsi="Times New Roman" w:cs="Times New Roman"/>
+          <w:sz w:val="28"/>
+          <w:szCs w:val="28"/>
+        </w:rPr>
+        <w:t>ksEntity</w:t>
+      </w:r>
+      <w:proofErr w:type="spellEnd"/>
+      <w:r>
+        <w:rPr>
+          <w:rFonts w:ascii="Times New Roman" w:hAnsi="Times New Roman" w:cs="Times New Roman"/>
+          <w:sz w:val="28"/>
+          <w:szCs w:val="28"/>
+        </w:rPr>
+        <w:t>, необходимые для разработки плагина.</w:t>
+      </w:r>
+    </w:p>
+    <w:p>
+      <w:pPr>
+        <w:pStyle w:val="ae"/>
         <w:keepNext/>
         <w:ind w:firstLine="851"/>
         <w:rPr>
@@ -2685,6 +2880,7 @@
         </w:rPr>
         <w:t xml:space="preserve"> – Методы интерфейса </w:t>
       </w:r>
+      <w:proofErr w:type="spellStart"/>
       <w:r>
         <w:rPr>
           <w:rFonts w:cs="Times New Roman"/>
@@ -2693,10 +2889,11 @@
         </w:rPr>
         <w:t>ksEntity</w:t>
       </w:r>
+      <w:proofErr w:type="spellEnd"/>
     </w:p>
     <w:tbl>
       <w:tblPr>
-        <w:tblStyle w:val="TableGrid"/>
+        <w:tblStyle w:val="a7"/>
         <w:tblW w:w="0" w:type="auto"/>
         <w:tblLook w:val="04A0" w:firstRow="1" w:lastRow="0" w:firstColumn="1" w:lastColumn="0" w:noHBand="0" w:noVBand="1"/>
       </w:tblPr>
@@ -2797,6 +2994,7 @@
                 <w:szCs w:val="28"/>
               </w:rPr>
             </w:pPr>
+            <w:proofErr w:type="spellStart"/>
             <w:proofErr w:type="gramStart"/>
             <w:r>
               <w:rPr>
@@ -2804,7 +3002,16 @@
                 <w:sz w:val="28"/>
                 <w:szCs w:val="28"/>
               </w:rPr>
-              <w:t>Create(</w:t>
+              <w:t>Create</w:t>
+            </w:r>
+            <w:proofErr w:type="spellEnd"/>
+            <w:r>
+              <w:rPr>
+                <w:rFonts w:ascii="Times New Roman" w:hAnsi="Times New Roman" w:cs="Times New Roman"/>
+                <w:sz w:val="28"/>
+                <w:szCs w:val="28"/>
+              </w:rPr>
+              <w:t>(</w:t>
             </w:r>
             <w:proofErr w:type="gramEnd"/>
             <w:r>
@@ -2831,6 +3038,7 @@
                 <w:szCs w:val="28"/>
               </w:rPr>
             </w:pPr>
+            <w:proofErr w:type="spellStart"/>
             <w:r>
               <w:rPr>
                 <w:rFonts w:ascii="Times New Roman" w:hAnsi="Times New Roman" w:cs="Times New Roman"/>
@@ -2839,6 +3047,7 @@
               </w:rPr>
               <w:t>bool</w:t>
             </w:r>
+            <w:proofErr w:type="spellEnd"/>
           </w:p>
         </w:tc>
         <w:tc>
@@ -2881,6 +3090,7 @@
                 <w:szCs w:val="28"/>
               </w:rPr>
             </w:pPr>
+            <w:proofErr w:type="spellStart"/>
             <w:proofErr w:type="gramStart"/>
             <w:r>
               <w:rPr>
@@ -2888,7 +3098,16 @@
                 <w:sz w:val="28"/>
                 <w:szCs w:val="28"/>
               </w:rPr>
-              <w:t>GetDefinition(</w:t>
+              <w:t>GetDefinition</w:t>
+            </w:r>
+            <w:proofErr w:type="spellEnd"/>
+            <w:r>
+              <w:rPr>
+                <w:rFonts w:ascii="Times New Roman" w:hAnsi="Times New Roman" w:cs="Times New Roman"/>
+                <w:sz w:val="28"/>
+                <w:szCs w:val="28"/>
+              </w:rPr>
+              <w:t>(</w:t>
             </w:r>
             <w:proofErr w:type="gramEnd"/>
             <w:r>
@@ -2915,6 +3134,7 @@
                 <w:szCs w:val="28"/>
               </w:rPr>
             </w:pPr>
+            <w:proofErr w:type="spellStart"/>
             <w:r>
               <w:rPr>
                 <w:rFonts w:ascii="Times New Roman" w:hAnsi="Times New Roman" w:cs="Times New Roman"/>
@@ -2923,6 +3143,7 @@
               </w:rPr>
               <w:t>IUnkown</w:t>
             </w:r>
+            <w:proofErr w:type="spellEnd"/>
           </w:p>
         </w:tc>
         <w:tc>
@@ -2965,6 +3186,7 @@
                 <w:szCs w:val="28"/>
               </w:rPr>
             </w:pPr>
+            <w:proofErr w:type="spellStart"/>
             <w:proofErr w:type="gramStart"/>
             <w:r>
               <w:rPr>
@@ -2972,7 +3194,16 @@
                 <w:sz w:val="28"/>
                 <w:szCs w:val="28"/>
               </w:rPr>
-              <w:t>Update(</w:t>
+              <w:t>Update</w:t>
+            </w:r>
+            <w:proofErr w:type="spellEnd"/>
+            <w:r>
+              <w:rPr>
+                <w:rFonts w:ascii="Times New Roman" w:hAnsi="Times New Roman" w:cs="Times New Roman"/>
+                <w:sz w:val="28"/>
+                <w:szCs w:val="28"/>
+              </w:rPr>
+              <w:t>(</w:t>
             </w:r>
             <w:proofErr w:type="gramEnd"/>
             <w:r>
@@ -2999,6 +3230,7 @@
                 <w:szCs w:val="28"/>
               </w:rPr>
             </w:pPr>
+            <w:proofErr w:type="spellStart"/>
             <w:r>
               <w:rPr>
                 <w:rFonts w:ascii="Times New Roman" w:hAnsi="Times New Roman" w:cs="Times New Roman"/>
@@ -3007,6 +3239,7 @@
               </w:rPr>
               <w:t>bool</w:t>
             </w:r>
+            <w:proofErr w:type="spellEnd"/>
           </w:p>
         </w:tc>
         <w:tc>
@@ -3236,7 +3469,7 @@
     </w:p>
     <w:tbl>
       <w:tblPr>
-        <w:tblStyle w:val="TableGrid"/>
+        <w:tblStyle w:val="a7"/>
         <w:tblW w:w="9294" w:type="dxa"/>
         <w:tblLook w:val="04A0" w:firstRow="1" w:lastRow="0" w:firstColumn="1" w:lastColumn="0" w:noHBand="0" w:noVBand="1"/>
       </w:tblPr>
@@ -3370,7 +3603,7 @@
                 <w:lang w:val="en-US"/>
               </w:rPr>
             </w:pPr>
-            <w:proofErr w:type="gramStart"/>
+            <w:proofErr w:type="spellStart"/>
             <w:r>
               <w:rPr>
                 <w:rFonts w:ascii="Times New Roman" w:hAnsi="Times New Roman" w:cs="Times New Roman"/>
@@ -3378,9 +3611,18 @@
                 <w:szCs w:val="28"/>
                 <w:lang w:val="en-US"/>
               </w:rPr>
-              <w:t>ksRectangle(</w:t>
-            </w:r>
-            <w:proofErr w:type="gramEnd"/>
+              <w:t>ksRectangle</w:t>
+            </w:r>
+            <w:proofErr w:type="spellEnd"/>
+            <w:r>
+              <w:rPr>
+                <w:rFonts w:ascii="Times New Roman" w:hAnsi="Times New Roman" w:cs="Times New Roman"/>
+                <w:sz w:val="28"/>
+                <w:szCs w:val="28"/>
+                <w:lang w:val="en-US"/>
+              </w:rPr>
+              <w:t>(</w:t>
+            </w:r>
           </w:p>
           <w:p>
             <w:pPr>
@@ -3393,6 +3635,7 @@
                 <w:lang w:val="en-US"/>
               </w:rPr>
             </w:pPr>
+            <w:proofErr w:type="spellStart"/>
             <w:r>
               <w:rPr>
                 <w:rFonts w:ascii="Times New Roman" w:hAnsi="Times New Roman" w:cs="Times New Roman"/>
@@ -3400,7 +3643,57 @@
                 <w:szCs w:val="28"/>
                 <w:lang w:val="en-US"/>
               </w:rPr>
-              <w:t>ksRectangleParam param, int style)</w:t>
+              <w:t>ksRectangleParam</w:t>
+            </w:r>
+            <w:proofErr w:type="spellEnd"/>
+            <w:r>
+              <w:rPr>
+                <w:rFonts w:ascii="Times New Roman" w:hAnsi="Times New Roman" w:cs="Times New Roman"/>
+                <w:sz w:val="28"/>
+                <w:szCs w:val="28"/>
+                <w:lang w:val="en-US"/>
+              </w:rPr>
+              <w:t xml:space="preserve"> </w:t>
+            </w:r>
+            <w:proofErr w:type="spellStart"/>
+            <w:r>
+              <w:rPr>
+                <w:rFonts w:ascii="Times New Roman" w:hAnsi="Times New Roman" w:cs="Times New Roman"/>
+                <w:sz w:val="28"/>
+                <w:szCs w:val="28"/>
+                <w:lang w:val="en-US"/>
+              </w:rPr>
+              <w:t>param</w:t>
+            </w:r>
+            <w:proofErr w:type="spellEnd"/>
+            <w:r>
+              <w:rPr>
+                <w:rFonts w:ascii="Times New Roman" w:hAnsi="Times New Roman" w:cs="Times New Roman"/>
+                <w:sz w:val="28"/>
+                <w:szCs w:val="28"/>
+                <w:lang w:val="en-US"/>
+              </w:rPr>
+              <w:t xml:space="preserve">, </w:t>
+            </w:r>
+            <w:proofErr w:type="spellStart"/>
+            <w:r>
+              <w:rPr>
+                <w:rFonts w:ascii="Times New Roman" w:hAnsi="Times New Roman" w:cs="Times New Roman"/>
+                <w:sz w:val="28"/>
+                <w:szCs w:val="28"/>
+                <w:lang w:val="en-US"/>
+              </w:rPr>
+              <w:t>int</w:t>
+            </w:r>
+            <w:proofErr w:type="spellEnd"/>
+            <w:r>
+              <w:rPr>
+                <w:rFonts w:ascii="Times New Roman" w:hAnsi="Times New Roman" w:cs="Times New Roman"/>
+                <w:sz w:val="28"/>
+                <w:szCs w:val="28"/>
+                <w:lang w:val="en-US"/>
+              </w:rPr>
+              <w:t xml:space="preserve"> style)</w:t>
             </w:r>
           </w:p>
         </w:tc>
@@ -3418,13 +3711,23 @@
                 <w:szCs w:val="28"/>
               </w:rPr>
             </w:pPr>
-            <w:r>
-              <w:rPr>
-                <w:rFonts w:ascii="Times New Roman" w:hAnsi="Times New Roman" w:cs="Times New Roman"/>
-                <w:sz w:val="28"/>
-                <w:szCs w:val="28"/>
-              </w:rPr>
-              <w:t>param – параметры прямоугольника.</w:t>
+            <w:proofErr w:type="spellStart"/>
+            <w:r>
+              <w:rPr>
+                <w:rFonts w:ascii="Times New Roman" w:hAnsi="Times New Roman" w:cs="Times New Roman"/>
+                <w:sz w:val="28"/>
+                <w:szCs w:val="28"/>
+              </w:rPr>
+              <w:t>param</w:t>
+            </w:r>
+            <w:proofErr w:type="spellEnd"/>
+            <w:r>
+              <w:rPr>
+                <w:rFonts w:ascii="Times New Roman" w:hAnsi="Times New Roman" w:cs="Times New Roman"/>
+                <w:sz w:val="28"/>
+                <w:szCs w:val="28"/>
+              </w:rPr>
+              <w:t xml:space="preserve"> – параметры прямоугольника.</w:t>
             </w:r>
           </w:p>
           <w:p>
@@ -3437,13 +3740,23 @@
                 <w:szCs w:val="28"/>
               </w:rPr>
             </w:pPr>
-            <w:r>
-              <w:rPr>
-                <w:rFonts w:ascii="Times New Roman" w:hAnsi="Times New Roman" w:cs="Times New Roman"/>
-                <w:sz w:val="28"/>
-                <w:szCs w:val="28"/>
-              </w:rPr>
-              <w:t>style – стиль линии.</w:t>
+            <w:proofErr w:type="spellStart"/>
+            <w:r>
+              <w:rPr>
+                <w:rFonts w:ascii="Times New Roman" w:hAnsi="Times New Roman" w:cs="Times New Roman"/>
+                <w:sz w:val="28"/>
+                <w:szCs w:val="28"/>
+              </w:rPr>
+              <w:t>style</w:t>
+            </w:r>
+            <w:proofErr w:type="spellEnd"/>
+            <w:r>
+              <w:rPr>
+                <w:rFonts w:ascii="Times New Roman" w:hAnsi="Times New Roman" w:cs="Times New Roman"/>
+                <w:sz w:val="28"/>
+                <w:szCs w:val="28"/>
+              </w:rPr>
+              <w:t xml:space="preserve"> – стиль линии.</w:t>
             </w:r>
           </w:p>
         </w:tc>
@@ -3461,6 +3774,7 @@
                 <w:szCs w:val="28"/>
               </w:rPr>
             </w:pPr>
+            <w:proofErr w:type="spellStart"/>
             <w:r>
               <w:rPr>
                 <w:rFonts w:ascii="Times New Roman" w:hAnsi="Times New Roman" w:cs="Times New Roman"/>
@@ -3469,6 +3783,7 @@
               </w:rPr>
               <w:t>int</w:t>
             </w:r>
+            <w:proofErr w:type="spellEnd"/>
           </w:p>
         </w:tc>
         <w:tc>
@@ -3515,7 +3830,7 @@
                 <w:lang w:val="en-US"/>
               </w:rPr>
             </w:pPr>
-            <w:proofErr w:type="gramStart"/>
+            <w:proofErr w:type="spellStart"/>
             <w:r>
               <w:rPr>
                 <w:rFonts w:ascii="Times New Roman" w:hAnsi="Times New Roman" w:cs="Times New Roman"/>
@@ -3523,9 +3838,18 @@
                 <w:szCs w:val="28"/>
                 <w:lang w:val="en-US"/>
               </w:rPr>
-              <w:t>ksCircle(</w:t>
-            </w:r>
-            <w:proofErr w:type="gramEnd"/>
+              <w:t>ksCircle</w:t>
+            </w:r>
+            <w:proofErr w:type="spellEnd"/>
+            <w:r>
+              <w:rPr>
+                <w:rFonts w:ascii="Times New Roman" w:hAnsi="Times New Roman" w:cs="Times New Roman"/>
+                <w:sz w:val="28"/>
+                <w:szCs w:val="28"/>
+                <w:lang w:val="en-US"/>
+              </w:rPr>
+              <w:t>(</w:t>
+            </w:r>
           </w:p>
           <w:p>
             <w:pPr>
@@ -3545,7 +3869,47 @@
                 <w:szCs w:val="28"/>
                 <w:lang w:val="en-US"/>
               </w:rPr>
-              <w:t>double xc, double yc, double rad, int style)</w:t>
+              <w:t xml:space="preserve">double xc, double </w:t>
+            </w:r>
+            <w:proofErr w:type="spellStart"/>
+            <w:r>
+              <w:rPr>
+                <w:rFonts w:ascii="Times New Roman" w:hAnsi="Times New Roman" w:cs="Times New Roman"/>
+                <w:sz w:val="28"/>
+                <w:szCs w:val="28"/>
+                <w:lang w:val="en-US"/>
+              </w:rPr>
+              <w:t>yc</w:t>
+            </w:r>
+            <w:proofErr w:type="spellEnd"/>
+            <w:r>
+              <w:rPr>
+                <w:rFonts w:ascii="Times New Roman" w:hAnsi="Times New Roman" w:cs="Times New Roman"/>
+                <w:sz w:val="28"/>
+                <w:szCs w:val="28"/>
+                <w:lang w:val="en-US"/>
+              </w:rPr>
+              <w:t xml:space="preserve">, double rad, </w:t>
+            </w:r>
+            <w:proofErr w:type="spellStart"/>
+            <w:r>
+              <w:rPr>
+                <w:rFonts w:ascii="Times New Roman" w:hAnsi="Times New Roman" w:cs="Times New Roman"/>
+                <w:sz w:val="28"/>
+                <w:szCs w:val="28"/>
+                <w:lang w:val="en-US"/>
+              </w:rPr>
+              <w:t>int</w:t>
+            </w:r>
+            <w:proofErr w:type="spellEnd"/>
+            <w:r>
+              <w:rPr>
+                <w:rFonts w:ascii="Times New Roman" w:hAnsi="Times New Roman" w:cs="Times New Roman"/>
+                <w:sz w:val="28"/>
+                <w:szCs w:val="28"/>
+                <w:lang w:val="en-US"/>
+              </w:rPr>
+              <w:t xml:space="preserve"> style)</w:t>
             </w:r>
           </w:p>
         </w:tc>
@@ -3563,13 +3927,41 @@
                 <w:szCs w:val="28"/>
               </w:rPr>
             </w:pPr>
-            <w:r>
-              <w:rPr>
-                <w:rFonts w:ascii="Times New Roman" w:hAnsi="Times New Roman" w:cs="Times New Roman"/>
-                <w:sz w:val="28"/>
-                <w:szCs w:val="28"/>
-              </w:rPr>
-              <w:t>xc, yc - координаты центра окружности.</w:t>
+            <w:proofErr w:type="spellStart"/>
+            <w:r>
+              <w:rPr>
+                <w:rFonts w:ascii="Times New Roman" w:hAnsi="Times New Roman" w:cs="Times New Roman"/>
+                <w:sz w:val="28"/>
+                <w:szCs w:val="28"/>
+              </w:rPr>
+              <w:t>xc</w:t>
+            </w:r>
+            <w:proofErr w:type="spellEnd"/>
+            <w:r>
+              <w:rPr>
+                <w:rFonts w:ascii="Times New Roman" w:hAnsi="Times New Roman" w:cs="Times New Roman"/>
+                <w:sz w:val="28"/>
+                <w:szCs w:val="28"/>
+              </w:rPr>
+              <w:t xml:space="preserve">, </w:t>
+            </w:r>
+            <w:proofErr w:type="spellStart"/>
+            <w:r>
+              <w:rPr>
+                <w:rFonts w:ascii="Times New Roman" w:hAnsi="Times New Roman" w:cs="Times New Roman"/>
+                <w:sz w:val="28"/>
+                <w:szCs w:val="28"/>
+              </w:rPr>
+              <w:t>yc</w:t>
+            </w:r>
+            <w:proofErr w:type="spellEnd"/>
+            <w:r>
+              <w:rPr>
+                <w:rFonts w:ascii="Times New Roman" w:hAnsi="Times New Roman" w:cs="Times New Roman"/>
+                <w:sz w:val="28"/>
+                <w:szCs w:val="28"/>
+              </w:rPr>
+              <w:t xml:space="preserve"> - координаты центра окружности.</w:t>
             </w:r>
           </w:p>
           <w:p>
@@ -3582,13 +3974,23 @@
                 <w:szCs w:val="28"/>
               </w:rPr>
             </w:pPr>
-            <w:r>
-              <w:rPr>
-                <w:rFonts w:ascii="Times New Roman" w:hAnsi="Times New Roman" w:cs="Times New Roman"/>
-                <w:sz w:val="28"/>
-                <w:szCs w:val="28"/>
-              </w:rPr>
-              <w:t>rad - радиус окружности.</w:t>
+            <w:proofErr w:type="spellStart"/>
+            <w:r>
+              <w:rPr>
+                <w:rFonts w:ascii="Times New Roman" w:hAnsi="Times New Roman" w:cs="Times New Roman"/>
+                <w:sz w:val="28"/>
+                <w:szCs w:val="28"/>
+              </w:rPr>
+              <w:t>rad</w:t>
+            </w:r>
+            <w:proofErr w:type="spellEnd"/>
+            <w:r>
+              <w:rPr>
+                <w:rFonts w:ascii="Times New Roman" w:hAnsi="Times New Roman" w:cs="Times New Roman"/>
+                <w:sz w:val="28"/>
+                <w:szCs w:val="28"/>
+              </w:rPr>
+              <w:t xml:space="preserve"> - радиус окружности.</w:t>
             </w:r>
           </w:p>
           <w:p>
@@ -3601,13 +4003,23 @@
                 <w:szCs w:val="28"/>
               </w:rPr>
             </w:pPr>
-            <w:r>
-              <w:rPr>
-                <w:rFonts w:ascii="Times New Roman" w:hAnsi="Times New Roman" w:cs="Times New Roman"/>
-                <w:sz w:val="28"/>
-                <w:szCs w:val="28"/>
-              </w:rPr>
-              <w:t>style – стиль линии.</w:t>
+            <w:proofErr w:type="spellStart"/>
+            <w:r>
+              <w:rPr>
+                <w:rFonts w:ascii="Times New Roman" w:hAnsi="Times New Roman" w:cs="Times New Roman"/>
+                <w:sz w:val="28"/>
+                <w:szCs w:val="28"/>
+              </w:rPr>
+              <w:t>style</w:t>
+            </w:r>
+            <w:proofErr w:type="spellEnd"/>
+            <w:r>
+              <w:rPr>
+                <w:rFonts w:ascii="Times New Roman" w:hAnsi="Times New Roman" w:cs="Times New Roman"/>
+                <w:sz w:val="28"/>
+                <w:szCs w:val="28"/>
+              </w:rPr>
+              <w:t xml:space="preserve"> – стиль линии.</w:t>
             </w:r>
           </w:p>
         </w:tc>
@@ -3625,6 +4037,7 @@
                 <w:szCs w:val="28"/>
               </w:rPr>
             </w:pPr>
+            <w:proofErr w:type="spellStart"/>
             <w:r>
               <w:rPr>
                 <w:rFonts w:ascii="Times New Roman" w:hAnsi="Times New Roman" w:cs="Times New Roman"/>
@@ -3633,6 +4046,7 @@
               </w:rPr>
               <w:t>int</w:t>
             </w:r>
+            <w:proofErr w:type="spellEnd"/>
           </w:p>
         </w:tc>
         <w:tc>
@@ -3791,7 +4205,7 @@
     </w:p>
     <w:p>
       <w:pPr>
-        <w:pStyle w:val="Caption"/>
+        <w:pStyle w:val="ae"/>
         <w:keepNext/>
         <w:ind w:firstLine="851"/>
         <w:rPr>
@@ -3822,6 +4236,7 @@
         </w:rPr>
         <w:t xml:space="preserve">.4 – Методы интерфейса </w:t>
       </w:r>
+      <w:proofErr w:type="spellStart"/>
       <w:r>
         <w:rPr>
           <w:rFonts w:cs="Times New Roman"/>
@@ -3830,6 +4245,7 @@
         </w:rPr>
         <w:t>ksDocument</w:t>
       </w:r>
+      <w:proofErr w:type="spellEnd"/>
       <w:r>
         <w:rPr>
           <w:rFonts w:cs="Times New Roman"/>
@@ -3848,7 +4264,7 @@
     </w:p>
     <w:tbl>
       <w:tblPr>
-        <w:tblStyle w:val="TableGrid"/>
+        <w:tblStyle w:val="a7"/>
         <w:tblW w:w="0" w:type="auto"/>
         <w:tblLook w:val="04A0" w:firstRow="1" w:lastRow="0" w:firstColumn="1" w:lastColumn="0" w:noHBand="0" w:noVBand="1"/>
       </w:tblPr>
@@ -3984,7 +4400,67 @@
                 <w:szCs w:val="28"/>
                 <w:lang w:val="en-US"/>
               </w:rPr>
-              <w:t>Create (bool invisible, bool _typeDoc)</w:t>
+              <w:t>Create (</w:t>
+            </w:r>
+            <w:proofErr w:type="spellStart"/>
+            <w:r>
+              <w:rPr>
+                <w:rFonts w:ascii="Times New Roman" w:hAnsi="Times New Roman" w:cs="Times New Roman"/>
+                <w:sz w:val="28"/>
+                <w:szCs w:val="28"/>
+                <w:lang w:val="en-US"/>
+              </w:rPr>
+              <w:t>bool</w:t>
+            </w:r>
+            <w:proofErr w:type="spellEnd"/>
+            <w:r>
+              <w:rPr>
+                <w:rFonts w:ascii="Times New Roman" w:hAnsi="Times New Roman" w:cs="Times New Roman"/>
+                <w:sz w:val="28"/>
+                <w:szCs w:val="28"/>
+                <w:lang w:val="en-US"/>
+              </w:rPr>
+              <w:t xml:space="preserve"> invisible, </w:t>
+            </w:r>
+            <w:proofErr w:type="spellStart"/>
+            <w:r>
+              <w:rPr>
+                <w:rFonts w:ascii="Times New Roman" w:hAnsi="Times New Roman" w:cs="Times New Roman"/>
+                <w:sz w:val="28"/>
+                <w:szCs w:val="28"/>
+                <w:lang w:val="en-US"/>
+              </w:rPr>
+              <w:t>bool</w:t>
+            </w:r>
+            <w:proofErr w:type="spellEnd"/>
+            <w:r>
+              <w:rPr>
+                <w:rFonts w:ascii="Times New Roman" w:hAnsi="Times New Roman" w:cs="Times New Roman"/>
+                <w:sz w:val="28"/>
+                <w:szCs w:val="28"/>
+                <w:lang w:val="en-US"/>
+              </w:rPr>
+              <w:t xml:space="preserve"> _</w:t>
+            </w:r>
+            <w:proofErr w:type="spellStart"/>
+            <w:r>
+              <w:rPr>
+                <w:rFonts w:ascii="Times New Roman" w:hAnsi="Times New Roman" w:cs="Times New Roman"/>
+                <w:sz w:val="28"/>
+                <w:szCs w:val="28"/>
+                <w:lang w:val="en-US"/>
+              </w:rPr>
+              <w:t>typeDoc</w:t>
+            </w:r>
+            <w:proofErr w:type="spellEnd"/>
+            <w:r>
+              <w:rPr>
+                <w:rFonts w:ascii="Times New Roman" w:hAnsi="Times New Roman" w:cs="Times New Roman"/>
+                <w:sz w:val="28"/>
+                <w:szCs w:val="28"/>
+                <w:lang w:val="en-US"/>
+              </w:rPr>
+              <w:t>)</w:t>
             </w:r>
           </w:p>
         </w:tc>
@@ -4002,6 +4478,7 @@
                 <w:szCs w:val="28"/>
               </w:rPr>
             </w:pPr>
+            <w:proofErr w:type="spellStart"/>
             <w:r>
               <w:rPr>
                 <w:rFonts w:ascii="Times New Roman" w:eastAsia="Times New Roman" w:hAnsi="Times New Roman" w:cs="Times New Roman"/>
@@ -4009,7 +4486,57 @@
                 <w:sz w:val="28"/>
                 <w:szCs w:val="28"/>
               </w:rPr>
-              <w:t xml:space="preserve">invisible – признак режима редактирования документа (true – невидимый режим, false – </w:t>
+              <w:t>invisible</w:t>
+            </w:r>
+            <w:proofErr w:type="spellEnd"/>
+            <w:r>
+              <w:rPr>
+                <w:rFonts w:ascii="Times New Roman" w:eastAsia="Times New Roman" w:hAnsi="Times New Roman" w:cs="Times New Roman"/>
+                <w:color w:val="000000"/>
+                <w:sz w:val="28"/>
+                <w:szCs w:val="28"/>
+              </w:rPr>
+              <w:t xml:space="preserve"> – признак режима редактирования документа (</w:t>
+            </w:r>
+            <w:proofErr w:type="spellStart"/>
+            <w:r>
+              <w:rPr>
+                <w:rFonts w:ascii="Times New Roman" w:eastAsia="Times New Roman" w:hAnsi="Times New Roman" w:cs="Times New Roman"/>
+                <w:color w:val="000000"/>
+                <w:sz w:val="28"/>
+                <w:szCs w:val="28"/>
+              </w:rPr>
+              <w:t>true</w:t>
+            </w:r>
+            <w:proofErr w:type="spellEnd"/>
+            <w:r>
+              <w:rPr>
+                <w:rFonts w:ascii="Times New Roman" w:eastAsia="Times New Roman" w:hAnsi="Times New Roman" w:cs="Times New Roman"/>
+                <w:color w:val="000000"/>
+                <w:sz w:val="28"/>
+                <w:szCs w:val="28"/>
+              </w:rPr>
+              <w:t xml:space="preserve"> – невидимый режим, </w:t>
+            </w:r>
+            <w:proofErr w:type="spellStart"/>
+            <w:r>
+              <w:rPr>
+                <w:rFonts w:ascii="Times New Roman" w:eastAsia="Times New Roman" w:hAnsi="Times New Roman" w:cs="Times New Roman"/>
+                <w:color w:val="000000"/>
+                <w:sz w:val="28"/>
+                <w:szCs w:val="28"/>
+              </w:rPr>
+              <w:t>false</w:t>
+            </w:r>
+            <w:proofErr w:type="spellEnd"/>
+            <w:r>
+              <w:rPr>
+                <w:rFonts w:ascii="Times New Roman" w:eastAsia="Times New Roman" w:hAnsi="Times New Roman" w:cs="Times New Roman"/>
+                <w:color w:val="000000"/>
+                <w:sz w:val="28"/>
+                <w:szCs w:val="28"/>
+              </w:rPr>
+              <w:t xml:space="preserve"> – </w:t>
             </w:r>
           </w:p>
           <w:p>
@@ -4043,6 +4570,7 @@
                 <w:szCs w:val="28"/>
               </w:rPr>
             </w:pPr>
+            <w:proofErr w:type="spellStart"/>
             <w:r>
               <w:rPr>
                 <w:rFonts w:ascii="Times New Roman" w:eastAsia="Times New Roman" w:hAnsi="Times New Roman" w:cs="Times New Roman"/>
@@ -4050,7 +4578,57 @@
                 <w:sz w:val="28"/>
                 <w:szCs w:val="28"/>
               </w:rPr>
-              <w:t>typeDoc – тип документа (true – деталь, false – сборка).</w:t>
+              <w:t>typeDoc</w:t>
+            </w:r>
+            <w:proofErr w:type="spellEnd"/>
+            <w:r>
+              <w:rPr>
+                <w:rFonts w:ascii="Times New Roman" w:eastAsia="Times New Roman" w:hAnsi="Times New Roman" w:cs="Times New Roman"/>
+                <w:color w:val="000000"/>
+                <w:sz w:val="28"/>
+                <w:szCs w:val="28"/>
+              </w:rPr>
+              <w:t xml:space="preserve"> – тип документа (</w:t>
+            </w:r>
+            <w:proofErr w:type="spellStart"/>
+            <w:r>
+              <w:rPr>
+                <w:rFonts w:ascii="Times New Roman" w:eastAsia="Times New Roman" w:hAnsi="Times New Roman" w:cs="Times New Roman"/>
+                <w:color w:val="000000"/>
+                <w:sz w:val="28"/>
+                <w:szCs w:val="28"/>
+              </w:rPr>
+              <w:t>true</w:t>
+            </w:r>
+            <w:proofErr w:type="spellEnd"/>
+            <w:r>
+              <w:rPr>
+                <w:rFonts w:ascii="Times New Roman" w:eastAsia="Times New Roman" w:hAnsi="Times New Roman" w:cs="Times New Roman"/>
+                <w:color w:val="000000"/>
+                <w:sz w:val="28"/>
+                <w:szCs w:val="28"/>
+              </w:rPr>
+              <w:t xml:space="preserve"> – деталь, </w:t>
+            </w:r>
+            <w:proofErr w:type="spellStart"/>
+            <w:r>
+              <w:rPr>
+                <w:rFonts w:ascii="Times New Roman" w:eastAsia="Times New Roman" w:hAnsi="Times New Roman" w:cs="Times New Roman"/>
+                <w:color w:val="000000"/>
+                <w:sz w:val="28"/>
+                <w:szCs w:val="28"/>
+              </w:rPr>
+              <w:t>false</w:t>
+            </w:r>
+            <w:proofErr w:type="spellEnd"/>
+            <w:r>
+              <w:rPr>
+                <w:rFonts w:ascii="Times New Roman" w:eastAsia="Times New Roman" w:hAnsi="Times New Roman" w:cs="Times New Roman"/>
+                <w:color w:val="000000"/>
+                <w:sz w:val="28"/>
+                <w:szCs w:val="28"/>
+              </w:rPr>
+              <w:t xml:space="preserve"> – сборка).</w:t>
             </w:r>
           </w:p>
         </w:tc>
@@ -4068,6 +4646,7 @@
                 <w:szCs w:val="28"/>
               </w:rPr>
             </w:pPr>
+            <w:proofErr w:type="spellStart"/>
             <w:r>
               <w:rPr>
                 <w:rFonts w:ascii="Times New Roman" w:hAnsi="Times New Roman" w:cs="Times New Roman"/>
@@ -4076,6 +4655,7 @@
               </w:rPr>
               <w:t>bool</w:t>
             </w:r>
+            <w:proofErr w:type="spellEnd"/>
           </w:p>
         </w:tc>
         <w:tc>
@@ -4118,6 +4698,7 @@
                 <w:szCs w:val="28"/>
               </w:rPr>
             </w:pPr>
+            <w:proofErr w:type="spellStart"/>
             <w:proofErr w:type="gramStart"/>
             <w:r>
               <w:rPr>
@@ -4125,8 +4706,18 @@
                 <w:sz w:val="28"/>
                 <w:szCs w:val="28"/>
               </w:rPr>
-              <w:t>GetPart(</w:t>
-            </w:r>
+              <w:t>GetPart</w:t>
+            </w:r>
+            <w:proofErr w:type="spellEnd"/>
+            <w:r>
+              <w:rPr>
+                <w:rFonts w:ascii="Times New Roman" w:hAnsi="Times New Roman" w:cs="Times New Roman"/>
+                <w:sz w:val="28"/>
+                <w:szCs w:val="28"/>
+              </w:rPr>
+              <w:t>(</w:t>
+            </w:r>
+            <w:proofErr w:type="spellStart"/>
             <w:proofErr w:type="gramEnd"/>
             <w:r>
               <w:rPr>
@@ -4134,7 +4725,34 @@
                 <w:sz w:val="28"/>
                 <w:szCs w:val="28"/>
               </w:rPr>
-              <w:t>int type)</w:t>
+              <w:t>int</w:t>
+            </w:r>
+            <w:proofErr w:type="spellEnd"/>
+            <w:r>
+              <w:rPr>
+                <w:rFonts w:ascii="Times New Roman" w:hAnsi="Times New Roman" w:cs="Times New Roman"/>
+                <w:sz w:val="28"/>
+                <w:szCs w:val="28"/>
+              </w:rPr>
+              <w:t xml:space="preserve"> </w:t>
+            </w:r>
+            <w:proofErr w:type="spellStart"/>
+            <w:r>
+              <w:rPr>
+                <w:rFonts w:ascii="Times New Roman" w:hAnsi="Times New Roman" w:cs="Times New Roman"/>
+                <w:sz w:val="28"/>
+                <w:szCs w:val="28"/>
+              </w:rPr>
+              <w:t>type</w:t>
+            </w:r>
+            <w:proofErr w:type="spellEnd"/>
+            <w:r>
+              <w:rPr>
+                <w:rFonts w:ascii="Times New Roman" w:hAnsi="Times New Roman" w:cs="Times New Roman"/>
+                <w:sz w:val="28"/>
+                <w:szCs w:val="28"/>
+              </w:rPr>
+              <w:t>)</w:t>
             </w:r>
           </w:p>
         </w:tc>
@@ -4153,13 +4771,23 @@
                 <w:szCs w:val="28"/>
               </w:rPr>
             </w:pPr>
-            <w:r>
-              <w:rPr>
-                <w:rFonts w:ascii="Times New Roman" w:hAnsi="Times New Roman" w:cs="Times New Roman"/>
-                <w:sz w:val="28"/>
-                <w:szCs w:val="28"/>
-              </w:rPr>
-              <w:t>type – тип компонента из перечисления Типы компонентов.</w:t>
+            <w:proofErr w:type="spellStart"/>
+            <w:r>
+              <w:rPr>
+                <w:rFonts w:ascii="Times New Roman" w:hAnsi="Times New Roman" w:cs="Times New Roman"/>
+                <w:sz w:val="28"/>
+                <w:szCs w:val="28"/>
+              </w:rPr>
+              <w:t>type</w:t>
+            </w:r>
+            <w:proofErr w:type="spellEnd"/>
+            <w:r>
+              <w:rPr>
+                <w:rFonts w:ascii="Times New Roman" w:hAnsi="Times New Roman" w:cs="Times New Roman"/>
+                <w:sz w:val="28"/>
+                <w:szCs w:val="28"/>
+              </w:rPr>
+              <w:t xml:space="preserve"> – тип компонента из перечисления Типы компонентов.</w:t>
             </w:r>
           </w:p>
         </w:tc>
@@ -4177,6 +4805,7 @@
                 <w:szCs w:val="28"/>
               </w:rPr>
             </w:pPr>
+            <w:proofErr w:type="spellStart"/>
             <w:r>
               <w:rPr>
                 <w:rFonts w:ascii="Times New Roman" w:hAnsi="Times New Roman" w:cs="Times New Roman"/>
@@ -4185,6 +4814,7 @@
               </w:rPr>
               <w:t>ksPart</w:t>
             </w:r>
+            <w:proofErr w:type="spellEnd"/>
           </w:p>
         </w:tc>
         <w:tc>
@@ -4242,7 +4872,25 @@
           <w:sz w:val="28"/>
           <w:szCs w:val="28"/>
         </w:rPr>
-        <w:t>В таблице 1.5 представлены методы интерфейса ksPart, необходимые для разработки плагина.</w:t>
+        <w:t xml:space="preserve">В таблице 1.5 представлены методы интерфейса </w:t>
+      </w:r>
+      <w:proofErr w:type="spellStart"/>
+      <w:r>
+        <w:rPr>
+          <w:rFonts w:ascii="Times New Roman" w:hAnsi="Times New Roman" w:cs="Times New Roman"/>
+          <w:sz w:val="28"/>
+          <w:szCs w:val="28"/>
+        </w:rPr>
+        <w:t>ksPart</w:t>
+      </w:r>
+      <w:proofErr w:type="spellEnd"/>
+      <w:r>
+        <w:rPr>
+          <w:rFonts w:ascii="Times New Roman" w:hAnsi="Times New Roman" w:cs="Times New Roman"/>
+          <w:sz w:val="28"/>
+          <w:szCs w:val="28"/>
+        </w:rPr>
+        <w:t>, необходимые для разработки плагина.</w:t>
       </w:r>
     </w:p>
     <w:p>
@@ -4266,7 +4914,7 @@
     </w:p>
     <w:p>
       <w:pPr>
-        <w:pStyle w:val="Caption"/>
+        <w:pStyle w:val="ae"/>
         <w:keepNext/>
         <w:ind w:firstLine="851"/>
         <w:rPr>
@@ -4297,6 +4945,7 @@
         </w:rPr>
         <w:t xml:space="preserve">.5 – Свойства и методы интерфейса </w:t>
       </w:r>
+      <w:proofErr w:type="spellStart"/>
       <w:r>
         <w:rPr>
           <w:rFonts w:cs="Times New Roman"/>
@@ -4305,6 +4954,7 @@
         </w:rPr>
         <w:t>ksPart</w:t>
       </w:r>
+      <w:proofErr w:type="spellEnd"/>
       <w:r>
         <w:rPr>
           <w:rFonts w:cs="Times New Roman"/>
@@ -4315,7 +4965,7 @@
     </w:p>
     <w:tbl>
       <w:tblPr>
-        <w:tblStyle w:val="TableGrid"/>
+        <w:tblStyle w:val="a7"/>
         <w:tblW w:w="0" w:type="auto"/>
         <w:tblLook w:val="04A0" w:firstRow="1" w:lastRow="0" w:firstColumn="1" w:lastColumn="0" w:noHBand="0" w:noVBand="1"/>
       </w:tblPr>
@@ -4440,6 +5090,7 @@
                 <w:szCs w:val="28"/>
               </w:rPr>
             </w:pPr>
+            <w:proofErr w:type="spellStart"/>
             <w:proofErr w:type="gramStart"/>
             <w:r>
               <w:rPr>
@@ -4447,8 +5098,18 @@
                 <w:sz w:val="28"/>
                 <w:szCs w:val="28"/>
               </w:rPr>
-              <w:t>EntityCollection(</w:t>
-            </w:r>
+              <w:t>EntityCollection</w:t>
+            </w:r>
+            <w:proofErr w:type="spellEnd"/>
+            <w:r>
+              <w:rPr>
+                <w:rFonts w:ascii="Times New Roman" w:hAnsi="Times New Roman" w:cs="Times New Roman"/>
+                <w:sz w:val="28"/>
+                <w:szCs w:val="28"/>
+              </w:rPr>
+              <w:t>(</w:t>
+            </w:r>
+            <w:proofErr w:type="spellStart"/>
             <w:proofErr w:type="gramEnd"/>
             <w:r>
               <w:rPr>
@@ -4456,7 +5117,34 @@
                 <w:sz w:val="28"/>
                 <w:szCs w:val="28"/>
               </w:rPr>
-              <w:t>short objType)</w:t>
+              <w:t>short</w:t>
+            </w:r>
+            <w:proofErr w:type="spellEnd"/>
+            <w:r>
+              <w:rPr>
+                <w:rFonts w:ascii="Times New Roman" w:hAnsi="Times New Roman" w:cs="Times New Roman"/>
+                <w:sz w:val="28"/>
+                <w:szCs w:val="28"/>
+              </w:rPr>
+              <w:t xml:space="preserve"> </w:t>
+            </w:r>
+            <w:proofErr w:type="spellStart"/>
+            <w:r>
+              <w:rPr>
+                <w:rFonts w:ascii="Times New Roman" w:hAnsi="Times New Roman" w:cs="Times New Roman"/>
+                <w:sz w:val="28"/>
+                <w:szCs w:val="28"/>
+              </w:rPr>
+              <w:t>objType</w:t>
+            </w:r>
+            <w:proofErr w:type="spellEnd"/>
+            <w:r>
+              <w:rPr>
+                <w:rFonts w:ascii="Times New Roman" w:hAnsi="Times New Roman" w:cs="Times New Roman"/>
+                <w:sz w:val="28"/>
+                <w:szCs w:val="28"/>
+              </w:rPr>
+              <w:t>)</w:t>
             </w:r>
           </w:p>
         </w:tc>
@@ -4474,13 +5162,23 @@
                 <w:szCs w:val="28"/>
               </w:rPr>
             </w:pPr>
-            <w:r>
-              <w:rPr>
-                <w:rFonts w:ascii="Times New Roman" w:hAnsi="Times New Roman" w:cs="Times New Roman"/>
-                <w:sz w:val="28"/>
-                <w:szCs w:val="28"/>
-              </w:rPr>
-              <w:t>objType – тип объектов, содержащихся в массиве.</w:t>
+            <w:proofErr w:type="spellStart"/>
+            <w:r>
+              <w:rPr>
+                <w:rFonts w:ascii="Times New Roman" w:hAnsi="Times New Roman" w:cs="Times New Roman"/>
+                <w:sz w:val="28"/>
+                <w:szCs w:val="28"/>
+              </w:rPr>
+              <w:t>objType</w:t>
+            </w:r>
+            <w:proofErr w:type="spellEnd"/>
+            <w:r>
+              <w:rPr>
+                <w:rFonts w:ascii="Times New Roman" w:hAnsi="Times New Roman" w:cs="Times New Roman"/>
+                <w:sz w:val="28"/>
+                <w:szCs w:val="28"/>
+              </w:rPr>
+              <w:t xml:space="preserve"> – тип объектов, содержащихся в массиве.</w:t>
             </w:r>
           </w:p>
         </w:tc>
@@ -4498,6 +5196,7 @@
                 <w:szCs w:val="28"/>
               </w:rPr>
             </w:pPr>
+            <w:proofErr w:type="spellStart"/>
             <w:r>
               <w:rPr>
                 <w:rFonts w:ascii="Times New Roman" w:hAnsi="Times New Roman" w:cs="Times New Roman"/>
@@ -4506,6 +5205,7 @@
               </w:rPr>
               <w:t>ksEnintyCollection</w:t>
             </w:r>
+            <w:proofErr w:type="spellEnd"/>
           </w:p>
         </w:tc>
         <w:tc>
@@ -4548,6 +5248,7 @@
                 <w:szCs w:val="28"/>
               </w:rPr>
             </w:pPr>
+            <w:proofErr w:type="spellStart"/>
             <w:proofErr w:type="gramStart"/>
             <w:r>
               <w:rPr>
@@ -4555,8 +5256,18 @@
                 <w:sz w:val="28"/>
                 <w:szCs w:val="28"/>
               </w:rPr>
-              <w:t>GetDefaultEntity(</w:t>
-            </w:r>
+              <w:t>GetDefaultEntity</w:t>
+            </w:r>
+            <w:proofErr w:type="spellEnd"/>
+            <w:r>
+              <w:rPr>
+                <w:rFonts w:ascii="Times New Roman" w:hAnsi="Times New Roman" w:cs="Times New Roman"/>
+                <w:sz w:val="28"/>
+                <w:szCs w:val="28"/>
+              </w:rPr>
+              <w:t>(</w:t>
+            </w:r>
+            <w:proofErr w:type="spellStart"/>
             <w:proofErr w:type="gramEnd"/>
             <w:r>
               <w:rPr>
@@ -4564,7 +5275,34 @@
                 <w:sz w:val="28"/>
                 <w:szCs w:val="28"/>
               </w:rPr>
-              <w:t>short objType)</w:t>
+              <w:t>short</w:t>
+            </w:r>
+            <w:proofErr w:type="spellEnd"/>
+            <w:r>
+              <w:rPr>
+                <w:rFonts w:ascii="Times New Roman" w:hAnsi="Times New Roman" w:cs="Times New Roman"/>
+                <w:sz w:val="28"/>
+                <w:szCs w:val="28"/>
+              </w:rPr>
+              <w:t xml:space="preserve"> </w:t>
+            </w:r>
+            <w:proofErr w:type="spellStart"/>
+            <w:r>
+              <w:rPr>
+                <w:rFonts w:ascii="Times New Roman" w:hAnsi="Times New Roman" w:cs="Times New Roman"/>
+                <w:sz w:val="28"/>
+                <w:szCs w:val="28"/>
+              </w:rPr>
+              <w:t>objType</w:t>
+            </w:r>
+            <w:proofErr w:type="spellEnd"/>
+            <w:r>
+              <w:rPr>
+                <w:rFonts w:ascii="Times New Roman" w:hAnsi="Times New Roman" w:cs="Times New Roman"/>
+                <w:sz w:val="28"/>
+                <w:szCs w:val="28"/>
+              </w:rPr>
+              <w:t>)</w:t>
             </w:r>
           </w:p>
         </w:tc>
@@ -4582,13 +5320,23 @@
                 <w:szCs w:val="28"/>
               </w:rPr>
             </w:pPr>
-            <w:r>
-              <w:rPr>
-                <w:rFonts w:ascii="Times New Roman" w:hAnsi="Times New Roman" w:cs="Times New Roman"/>
-                <w:sz w:val="28"/>
-                <w:szCs w:val="28"/>
-              </w:rPr>
-              <w:t>objType – тип объекта</w:t>
+            <w:proofErr w:type="spellStart"/>
+            <w:r>
+              <w:rPr>
+                <w:rFonts w:ascii="Times New Roman" w:hAnsi="Times New Roman" w:cs="Times New Roman"/>
+                <w:sz w:val="28"/>
+                <w:szCs w:val="28"/>
+              </w:rPr>
+              <w:t>objType</w:t>
+            </w:r>
+            <w:proofErr w:type="spellEnd"/>
+            <w:r>
+              <w:rPr>
+                <w:rFonts w:ascii="Times New Roman" w:hAnsi="Times New Roman" w:cs="Times New Roman"/>
+                <w:sz w:val="28"/>
+                <w:szCs w:val="28"/>
+              </w:rPr>
+              <w:t xml:space="preserve"> – тип объекта</w:t>
             </w:r>
           </w:p>
         </w:tc>
@@ -4606,6 +5354,7 @@
                 <w:szCs w:val="28"/>
               </w:rPr>
             </w:pPr>
+            <w:proofErr w:type="spellStart"/>
             <w:r>
               <w:rPr>
                 <w:rFonts w:ascii="Times New Roman" w:hAnsi="Times New Roman" w:cs="Times New Roman"/>
@@ -4614,6 +5363,7 @@
               </w:rPr>
               <w:t>ksEntity</w:t>
             </w:r>
+            <w:proofErr w:type="spellEnd"/>
           </w:p>
         </w:tc>
         <w:tc>
@@ -4656,6 +5406,7 @@
                 <w:szCs w:val="28"/>
               </w:rPr>
             </w:pPr>
+            <w:proofErr w:type="spellStart"/>
             <w:proofErr w:type="gramStart"/>
             <w:r>
               <w:rPr>
@@ -4663,8 +5414,18 @@
                 <w:sz w:val="28"/>
                 <w:szCs w:val="28"/>
               </w:rPr>
-              <w:t>GetPart(</w:t>
-            </w:r>
+              <w:t>GetPart</w:t>
+            </w:r>
+            <w:proofErr w:type="spellEnd"/>
+            <w:r>
+              <w:rPr>
+                <w:rFonts w:ascii="Times New Roman" w:hAnsi="Times New Roman" w:cs="Times New Roman"/>
+                <w:sz w:val="28"/>
+                <w:szCs w:val="28"/>
+              </w:rPr>
+              <w:t>(</w:t>
+            </w:r>
+            <w:proofErr w:type="spellStart"/>
             <w:proofErr w:type="gramEnd"/>
             <w:r>
               <w:rPr>
@@ -4672,7 +5433,34 @@
                 <w:sz w:val="28"/>
                 <w:szCs w:val="28"/>
               </w:rPr>
-              <w:t>int type)</w:t>
+              <w:t>int</w:t>
+            </w:r>
+            <w:proofErr w:type="spellEnd"/>
+            <w:r>
+              <w:rPr>
+                <w:rFonts w:ascii="Times New Roman" w:hAnsi="Times New Roman" w:cs="Times New Roman"/>
+                <w:sz w:val="28"/>
+                <w:szCs w:val="28"/>
+              </w:rPr>
+              <w:t xml:space="preserve"> </w:t>
+            </w:r>
+            <w:proofErr w:type="spellStart"/>
+            <w:r>
+              <w:rPr>
+                <w:rFonts w:ascii="Times New Roman" w:hAnsi="Times New Roman" w:cs="Times New Roman"/>
+                <w:sz w:val="28"/>
+                <w:szCs w:val="28"/>
+              </w:rPr>
+              <w:t>type</w:t>
+            </w:r>
+            <w:proofErr w:type="spellEnd"/>
+            <w:r>
+              <w:rPr>
+                <w:rFonts w:ascii="Times New Roman" w:hAnsi="Times New Roman" w:cs="Times New Roman"/>
+                <w:sz w:val="28"/>
+                <w:szCs w:val="28"/>
+              </w:rPr>
+              <w:t>)</w:t>
             </w:r>
           </w:p>
         </w:tc>
@@ -4690,13 +5478,23 @@
                 <w:szCs w:val="28"/>
               </w:rPr>
             </w:pPr>
-            <w:r>
-              <w:rPr>
-                <w:rFonts w:ascii="Times New Roman" w:hAnsi="Times New Roman" w:cs="Times New Roman"/>
-                <w:sz w:val="28"/>
-                <w:szCs w:val="28"/>
-              </w:rPr>
-              <w:t>Type – тип компонента</w:t>
+            <w:proofErr w:type="spellStart"/>
+            <w:r>
+              <w:rPr>
+                <w:rFonts w:ascii="Times New Roman" w:hAnsi="Times New Roman" w:cs="Times New Roman"/>
+                <w:sz w:val="28"/>
+                <w:szCs w:val="28"/>
+              </w:rPr>
+              <w:t>Type</w:t>
+            </w:r>
+            <w:proofErr w:type="spellEnd"/>
+            <w:r>
+              <w:rPr>
+                <w:rFonts w:ascii="Times New Roman" w:hAnsi="Times New Roman" w:cs="Times New Roman"/>
+                <w:sz w:val="28"/>
+                <w:szCs w:val="28"/>
+              </w:rPr>
+              <w:t xml:space="preserve"> – тип компонента</w:t>
             </w:r>
           </w:p>
         </w:tc>
@@ -4714,6 +5512,7 @@
                 <w:szCs w:val="28"/>
               </w:rPr>
             </w:pPr>
+            <w:proofErr w:type="spellStart"/>
             <w:r>
               <w:rPr>
                 <w:rFonts w:ascii="Times New Roman" w:hAnsi="Times New Roman" w:cs="Times New Roman"/>
@@ -4722,6 +5521,7 @@
               </w:rPr>
               <w:t>ksPart</w:t>
             </w:r>
+            <w:proofErr w:type="spellEnd"/>
           </w:p>
         </w:tc>
         <w:tc>
@@ -4764,6 +5564,7 @@
                 <w:szCs w:val="28"/>
               </w:rPr>
             </w:pPr>
+            <w:proofErr w:type="spellStart"/>
             <w:proofErr w:type="gramStart"/>
             <w:r>
               <w:rPr>
@@ -4771,8 +5572,18 @@
                 <w:sz w:val="28"/>
                 <w:szCs w:val="28"/>
               </w:rPr>
-              <w:t>NewEntity(</w:t>
-            </w:r>
+              <w:t>NewEntity</w:t>
+            </w:r>
+            <w:proofErr w:type="spellEnd"/>
+            <w:r>
+              <w:rPr>
+                <w:rFonts w:ascii="Times New Roman" w:hAnsi="Times New Roman" w:cs="Times New Roman"/>
+                <w:sz w:val="28"/>
+                <w:szCs w:val="28"/>
+              </w:rPr>
+              <w:t>(</w:t>
+            </w:r>
+            <w:proofErr w:type="spellStart"/>
             <w:proofErr w:type="gramEnd"/>
             <w:r>
               <w:rPr>
@@ -4780,7 +5591,34 @@
                 <w:sz w:val="28"/>
                 <w:szCs w:val="28"/>
               </w:rPr>
-              <w:t>short objType)</w:t>
+              <w:t>short</w:t>
+            </w:r>
+            <w:proofErr w:type="spellEnd"/>
+            <w:r>
+              <w:rPr>
+                <w:rFonts w:ascii="Times New Roman" w:hAnsi="Times New Roman" w:cs="Times New Roman"/>
+                <w:sz w:val="28"/>
+                <w:szCs w:val="28"/>
+              </w:rPr>
+              <w:t xml:space="preserve"> </w:t>
+            </w:r>
+            <w:proofErr w:type="spellStart"/>
+            <w:r>
+              <w:rPr>
+                <w:rFonts w:ascii="Times New Roman" w:hAnsi="Times New Roman" w:cs="Times New Roman"/>
+                <w:sz w:val="28"/>
+                <w:szCs w:val="28"/>
+              </w:rPr>
+              <w:t>objType</w:t>
+            </w:r>
+            <w:proofErr w:type="spellEnd"/>
+            <w:r>
+              <w:rPr>
+                <w:rFonts w:ascii="Times New Roman" w:hAnsi="Times New Roman" w:cs="Times New Roman"/>
+                <w:sz w:val="28"/>
+                <w:szCs w:val="28"/>
+              </w:rPr>
+              <w:t>)</w:t>
             </w:r>
           </w:p>
         </w:tc>
@@ -4798,13 +5636,23 @@
                 <w:szCs w:val="28"/>
               </w:rPr>
             </w:pPr>
-            <w:r>
-              <w:rPr>
-                <w:rFonts w:ascii="Times New Roman" w:hAnsi="Times New Roman" w:cs="Times New Roman"/>
-                <w:sz w:val="28"/>
-                <w:szCs w:val="28"/>
-              </w:rPr>
-              <w:t>objType – тип объекта</w:t>
+            <w:proofErr w:type="spellStart"/>
+            <w:r>
+              <w:rPr>
+                <w:rFonts w:ascii="Times New Roman" w:hAnsi="Times New Roman" w:cs="Times New Roman"/>
+                <w:sz w:val="28"/>
+                <w:szCs w:val="28"/>
+              </w:rPr>
+              <w:t>objType</w:t>
+            </w:r>
+            <w:proofErr w:type="spellEnd"/>
+            <w:r>
+              <w:rPr>
+                <w:rFonts w:ascii="Times New Roman" w:hAnsi="Times New Roman" w:cs="Times New Roman"/>
+                <w:sz w:val="28"/>
+                <w:szCs w:val="28"/>
+              </w:rPr>
+              <w:t xml:space="preserve"> – тип объекта</w:t>
             </w:r>
           </w:p>
         </w:tc>
@@ -4822,6 +5670,7 @@
                 <w:szCs w:val="28"/>
               </w:rPr>
             </w:pPr>
+            <w:proofErr w:type="spellStart"/>
             <w:r>
               <w:rPr>
                 <w:rFonts w:ascii="Times New Roman" w:hAnsi="Times New Roman" w:cs="Times New Roman"/>
@@ -4830,6 +5679,7 @@
               </w:rPr>
               <w:t>ksEntity</w:t>
             </w:r>
+            <w:proofErr w:type="spellEnd"/>
           </w:p>
         </w:tc>
         <w:tc>
@@ -4893,7 +5743,7 @@
     </w:p>
     <w:p>
       <w:pPr>
-        <w:pStyle w:val="Caption"/>
+        <w:pStyle w:val="ae"/>
         <w:keepNext/>
         <w:ind w:firstLine="851"/>
         <w:rPr>
@@ -4926,7 +5776,7 @@
     </w:p>
     <w:tbl>
       <w:tblPr>
-        <w:tblStyle w:val="TableGrid"/>
+        <w:tblStyle w:val="a7"/>
         <w:tblW w:w="0" w:type="auto"/>
         <w:tblLook w:val="04A0" w:firstRow="1" w:lastRow="0" w:firstColumn="1" w:lastColumn="0" w:noHBand="0" w:noVBand="1"/>
       </w:tblPr>
@@ -5149,6 +5999,7 @@
                 <w:szCs w:val="28"/>
               </w:rPr>
             </w:pPr>
+            <w:proofErr w:type="spellStart"/>
             <w:r>
               <w:rPr>
                 <w:rFonts w:ascii="Times New Roman" w:hAnsi="Times New Roman" w:cs="Times New Roman"/>
@@ -5157,6 +6008,7 @@
               </w:rPr>
               <w:t>ksPlaneParam</w:t>
             </w:r>
+            <w:proofErr w:type="spellEnd"/>
           </w:p>
         </w:tc>
       </w:tr>
@@ -5226,6 +6078,7 @@
                 <w:szCs w:val="28"/>
               </w:rPr>
             </w:pPr>
+            <w:proofErr w:type="spellStart"/>
             <w:r>
               <w:rPr>
                 <w:rFonts w:ascii="Times New Roman" w:hAnsi="Times New Roman" w:cs="Times New Roman"/>
@@ -5234,6 +6087,7 @@
               </w:rPr>
               <w:t>ksPlaneParam</w:t>
             </w:r>
+            <w:proofErr w:type="spellEnd"/>
           </w:p>
         </w:tc>
       </w:tr>
@@ -5312,6 +6166,7 @@
                 <w:szCs w:val="28"/>
               </w:rPr>
             </w:pPr>
+            <w:proofErr w:type="spellStart"/>
             <w:r>
               <w:rPr>
                 <w:rFonts w:ascii="Times New Roman" w:hAnsi="Times New Roman" w:cs="Times New Roman"/>
@@ -5320,6 +6175,7 @@
               </w:rPr>
               <w:t>ksPlaneParam</w:t>
             </w:r>
+            <w:proofErr w:type="spellEnd"/>
           </w:p>
         </w:tc>
       </w:tr>
@@ -5389,6 +6245,7 @@
                 <w:szCs w:val="28"/>
               </w:rPr>
             </w:pPr>
+            <w:proofErr w:type="spellStart"/>
             <w:r>
               <w:rPr>
                 <w:rFonts w:ascii="Times New Roman" w:hAnsi="Times New Roman" w:cs="Times New Roman"/>
@@ -5397,6 +6254,7 @@
               </w:rPr>
               <w:t>ksSketchDefinition</w:t>
             </w:r>
+            <w:proofErr w:type="spellEnd"/>
           </w:p>
         </w:tc>
       </w:tr>
@@ -5466,6 +6324,7 @@
                 <w:szCs w:val="28"/>
               </w:rPr>
             </w:pPr>
+            <w:proofErr w:type="spellStart"/>
             <w:r>
               <w:rPr>
                 <w:rFonts w:ascii="Times New Roman" w:hAnsi="Times New Roman" w:cs="Times New Roman"/>
@@ -5474,6 +6333,7 @@
               </w:rPr>
               <w:t>ksFaceDefinition</w:t>
             </w:r>
+            <w:proofErr w:type="spellEnd"/>
           </w:p>
         </w:tc>
       </w:tr>
@@ -5543,6 +6403,7 @@
                 <w:szCs w:val="28"/>
               </w:rPr>
             </w:pPr>
+            <w:proofErr w:type="spellStart"/>
             <w:r>
               <w:rPr>
                 <w:rFonts w:ascii="Times New Roman" w:hAnsi="Times New Roman" w:cs="Times New Roman"/>
@@ -5551,6 +6412,7 @@
               </w:rPr>
               <w:t>ksBaseExtrusionDefinition</w:t>
             </w:r>
+            <w:proofErr w:type="spellEnd"/>
           </w:p>
         </w:tc>
       </w:tr>
@@ -5568,7 +6430,7 @@
     </w:p>
     <w:p>
       <w:pPr>
-        <w:pStyle w:val="2"/>
+        <w:pStyle w:val="21"/>
       </w:pPr>
       <w:bookmarkStart w:id="3" w:name="_Toc87425423"/>
       <w:r>
@@ -5581,7 +6443,7 @@
     </w:p>
     <w:p>
       <w:pPr>
-        <w:pStyle w:val="ListParagraph"/>
+        <w:pStyle w:val="a5"/>
         <w:spacing w:after="0" w:line="360" w:lineRule="auto"/>
         <w:ind w:left="0" w:firstLine="851"/>
         <w:jc w:val="both"/>
@@ -5640,7 +6502,7 @@
     </w:p>
     <w:p>
       <w:pPr>
-        <w:pStyle w:val="ListParagraph"/>
+        <w:pStyle w:val="a5"/>
         <w:spacing w:after="0" w:line="360" w:lineRule="auto"/>
         <w:ind w:left="0" w:firstLine="851"/>
         <w:jc w:val="both"/>
@@ -5663,7 +6525,7 @@
     </w:p>
     <w:p>
       <w:pPr>
-        <w:pStyle w:val="ListParagraph"/>
+        <w:pStyle w:val="a5"/>
         <w:numPr>
           <w:ilvl w:val="0"/>
           <w:numId w:val="4"/>
@@ -5690,7 +6552,7 @@
     </w:p>
     <w:p>
       <w:pPr>
-        <w:pStyle w:val="ListParagraph"/>
+        <w:pStyle w:val="a5"/>
         <w:numPr>
           <w:ilvl w:val="0"/>
           <w:numId w:val="4"/>
@@ -5717,7 +6579,7 @@
     </w:p>
     <w:p>
       <w:pPr>
-        <w:pStyle w:val="ListParagraph"/>
+        <w:pStyle w:val="a5"/>
         <w:numPr>
           <w:ilvl w:val="0"/>
           <w:numId w:val="4"/>
@@ -5744,7 +6606,7 @@
     </w:p>
     <w:p>
       <w:pPr>
-        <w:pStyle w:val="ListParagraph"/>
+        <w:pStyle w:val="a5"/>
         <w:numPr>
           <w:ilvl w:val="0"/>
           <w:numId w:val="4"/>
@@ -5771,7 +6633,7 @@
     </w:p>
     <w:p>
       <w:pPr>
-        <w:pStyle w:val="ListParagraph"/>
+        <w:pStyle w:val="a5"/>
         <w:numPr>
           <w:ilvl w:val="0"/>
           <w:numId w:val="4"/>
@@ -5799,7 +6661,7 @@
     </w:p>
     <w:p>
       <w:pPr>
-        <w:pStyle w:val="ListParagraph"/>
+        <w:pStyle w:val="a5"/>
         <w:numPr>
           <w:ilvl w:val="0"/>
           <w:numId w:val="4"/>
@@ -5826,7 +6688,7 @@
     </w:p>
     <w:p>
       <w:pPr>
-        <w:pStyle w:val="ListParagraph"/>
+        <w:pStyle w:val="a5"/>
         <w:spacing w:after="0" w:line="360" w:lineRule="auto"/>
         <w:ind w:left="0" w:firstLine="851"/>
         <w:jc w:val="both"/>
@@ -5849,7 +6711,7 @@
     </w:p>
     <w:p>
       <w:pPr>
-        <w:pStyle w:val="ListParagraph"/>
+        <w:pStyle w:val="a5"/>
         <w:spacing w:after="0" w:line="360" w:lineRule="auto"/>
         <w:ind w:left="0" w:firstLine="851"/>
         <w:jc w:val="both"/>
@@ -5908,7 +6770,7 @@
     </w:p>
     <w:p>
       <w:pPr>
-        <w:pStyle w:val="ListParagraph"/>
+        <w:pStyle w:val="a5"/>
         <w:spacing w:after="0" w:line="360" w:lineRule="auto"/>
         <w:ind w:left="0" w:firstLine="851"/>
         <w:jc w:val="both"/>
@@ -5931,7 +6793,7 @@
     </w:p>
     <w:p>
       <w:pPr>
-        <w:pStyle w:val="ListParagraph"/>
+        <w:pStyle w:val="a5"/>
         <w:spacing w:after="0" w:line="360" w:lineRule="auto"/>
         <w:ind w:left="0"/>
         <w:jc w:val="center"/>
@@ -5993,7 +6855,7 @@
     </w:p>
     <w:p>
       <w:pPr>
-        <w:pStyle w:val="ListParagraph"/>
+        <w:pStyle w:val="a5"/>
         <w:spacing w:after="0" w:line="360" w:lineRule="auto"/>
         <w:ind w:left="0"/>
         <w:jc w:val="center"/>
@@ -6025,7 +6887,7 @@
     </w:p>
     <w:p>
       <w:pPr>
-        <w:pStyle w:val="1"/>
+        <w:pStyle w:val="11"/>
       </w:pPr>
       <w:bookmarkStart w:id="4" w:name="_Toc87425424"/>
       <w:r>
@@ -6036,7 +6898,7 @@
     </w:p>
     <w:p>
       <w:pPr>
-        <w:pStyle w:val="ListParagraph"/>
+        <w:pStyle w:val="a5"/>
         <w:spacing w:after="0" w:line="360" w:lineRule="auto"/>
         <w:ind w:left="0" w:firstLine="851"/>
         <w:jc w:val="both"/>
@@ -6059,7 +6921,7 @@
     </w:p>
     <w:p>
       <w:pPr>
-        <w:pStyle w:val="ListParagraph"/>
+        <w:pStyle w:val="a5"/>
         <w:spacing w:after="0" w:line="360" w:lineRule="auto"/>
         <w:ind w:left="0" w:firstLine="851"/>
         <w:jc w:val="both"/>
@@ -6088,34 +6950,12 @@
           <w:szCs w:val="28"/>
           <w:shd w:val="clear" w:color="auto" w:fill="FFFFFF"/>
         </w:rPr>
-        <w:t xml:space="preserve">В сборке несущие другие детали, сборочные единицы устанавливаются на нём шарнирно или неподвижно или опираются на один конец или оба конца. Простейший и классический палец </w:t>
-      </w:r>
-      <w:proofErr w:type="gramStart"/>
-      <w:r>
-        <w:rPr>
-          <w:rFonts w:ascii="Times New Roman" w:hAnsi="Times New Roman" w:cs="Times New Roman"/>
-          <w:color w:val="171717" w:themeColor="background2" w:themeShade="1A"/>
-          <w:sz w:val="28"/>
-          <w:szCs w:val="28"/>
-          <w:shd w:val="clear" w:color="auto" w:fill="FFFFFF"/>
-        </w:rPr>
-        <w:t>- это</w:t>
-      </w:r>
-      <w:proofErr w:type="gramEnd"/>
-      <w:r>
-        <w:rPr>
-          <w:rFonts w:ascii="Times New Roman" w:hAnsi="Times New Roman" w:cs="Times New Roman"/>
-          <w:color w:val="171717" w:themeColor="background2" w:themeShade="1A"/>
-          <w:sz w:val="28"/>
-          <w:szCs w:val="28"/>
-          <w:shd w:val="clear" w:color="auto" w:fill="FFFFFF"/>
-        </w:rPr>
-        <w:t xml:space="preserve"> палец, соединяющий две проушины или проушину и петлю троса.</w:t>
-      </w:r>
-    </w:p>
-    <w:p>
-      <w:pPr>
-        <w:pStyle w:val="ListParagraph"/>
+        <w:t>В сборке несущие другие детали, сборочные единицы устанавливаются на нём шарнирно или неподвижно или опираются на один конец или оба конца. Простейший и классический палец - это палец, соединяющий две проушины или проушину и петлю троса.</w:t>
+      </w:r>
+    </w:p>
+    <w:p>
+      <w:pPr>
+        <w:pStyle w:val="a5"/>
         <w:spacing w:after="0" w:line="360" w:lineRule="auto"/>
         <w:ind w:left="0" w:firstLine="851"/>
         <w:jc w:val="both"/>
@@ -6149,7 +6989,7 @@
     </w:p>
     <w:p>
       <w:pPr>
-        <w:pStyle w:val="ListParagraph"/>
+        <w:pStyle w:val="a5"/>
         <w:spacing w:after="0" w:line="360" w:lineRule="auto"/>
         <w:ind w:left="0" w:firstLine="851"/>
         <w:jc w:val="both"/>
@@ -6181,7 +7021,7 @@
     </w:p>
     <w:p>
       <w:pPr>
-        <w:pStyle w:val="ListParagraph"/>
+        <w:pStyle w:val="a5"/>
         <w:numPr>
           <w:ilvl w:val="0"/>
           <w:numId w:val="3"/>
@@ -6284,7 +7124,7 @@
     </w:p>
     <w:p>
       <w:pPr>
-        <w:pStyle w:val="ListParagraph"/>
+        <w:pStyle w:val="a5"/>
         <w:numPr>
           <w:ilvl w:val="0"/>
           <w:numId w:val="3"/>
@@ -6342,7 +7182,7 @@
     </w:p>
     <w:p>
       <w:pPr>
-        <w:pStyle w:val="ListParagraph"/>
+        <w:pStyle w:val="a5"/>
         <w:numPr>
           <w:ilvl w:val="0"/>
           <w:numId w:val="3"/>
@@ -6400,7 +7240,7 @@
     </w:p>
     <w:p>
       <w:pPr>
-        <w:pStyle w:val="ListParagraph"/>
+        <w:pStyle w:val="a5"/>
         <w:numPr>
           <w:ilvl w:val="0"/>
           <w:numId w:val="3"/>
@@ -6449,7 +7289,7 @@
     </w:p>
     <w:p>
       <w:pPr>
-        <w:pStyle w:val="ListParagraph"/>
+        <w:pStyle w:val="a5"/>
         <w:numPr>
           <w:ilvl w:val="0"/>
           <w:numId w:val="3"/>
@@ -6507,7 +7347,7 @@
     </w:p>
     <w:p>
       <w:pPr>
-        <w:pStyle w:val="ListParagraph"/>
+        <w:pStyle w:val="a5"/>
         <w:numPr>
           <w:ilvl w:val="0"/>
           <w:numId w:val="3"/>
@@ -6547,7 +7387,7 @@
     </w:p>
     <w:p>
       <w:pPr>
-        <w:pStyle w:val="ListParagraph"/>
+        <w:pStyle w:val="a5"/>
         <w:numPr>
           <w:ilvl w:val="0"/>
           <w:numId w:val="3"/>
@@ -6639,7 +7479,7 @@
     </w:p>
     <w:p>
       <w:pPr>
-        <w:pStyle w:val="ListParagraph"/>
+        <w:pStyle w:val="a5"/>
         <w:numPr>
           <w:ilvl w:val="0"/>
           <w:numId w:val="3"/>
@@ -6704,7 +7544,7 @@
     </w:p>
     <w:p>
       <w:pPr>
-        <w:pStyle w:val="ListParagraph"/>
+        <w:pStyle w:val="a5"/>
         <w:numPr>
           <w:ilvl w:val="0"/>
           <w:numId w:val="3"/>
@@ -6762,7 +7602,7 @@
     </w:p>
     <w:p>
       <w:pPr>
-        <w:pStyle w:val="ListParagraph"/>
+        <w:pStyle w:val="a5"/>
         <w:numPr>
           <w:ilvl w:val="0"/>
           <w:numId w:val="3"/>
@@ -8087,7 +8927,7 @@
     </w:p>
     <w:p>
       <w:pPr>
-        <w:pStyle w:val="1"/>
+        <w:pStyle w:val="11"/>
       </w:pPr>
       <w:bookmarkStart w:id="5" w:name="_Toc87425425"/>
       <w:r>
@@ -8098,7 +8938,7 @@
     </w:p>
     <w:p>
       <w:pPr>
-        <w:pStyle w:val="2"/>
+        <w:pStyle w:val="21"/>
       </w:pPr>
       <w:bookmarkStart w:id="6" w:name="_Toc87425426"/>
       <w:r>
@@ -8108,7 +8948,7 @@
     </w:p>
     <w:p>
       <w:pPr>
-        <w:pStyle w:val="ListParagraph"/>
+        <w:pStyle w:val="a5"/>
         <w:spacing w:after="0" w:line="360" w:lineRule="auto"/>
         <w:ind w:left="0" w:firstLine="851"/>
         <w:jc w:val="both"/>
@@ -8194,7 +9034,7 @@
     </w:p>
     <w:p>
       <w:pPr>
-        <w:pStyle w:val="ListParagraph"/>
+        <w:pStyle w:val="a5"/>
         <w:spacing w:after="0" w:line="360" w:lineRule="auto"/>
         <w:ind w:left="0" w:firstLine="851"/>
         <w:jc w:val="both"/>
@@ -8217,7 +9057,7 @@
     </w:p>
     <w:p>
       <w:pPr>
-        <w:pStyle w:val="ListParagraph"/>
+        <w:pStyle w:val="a5"/>
         <w:spacing w:after="0" w:line="360" w:lineRule="auto"/>
         <w:ind w:left="0"/>
         <w:jc w:val="center"/>
@@ -8232,7 +9072,7 @@
       <w:commentRangeEnd w:id="7"/>
       <w:r>
         <w:rPr>
-          <w:rStyle w:val="CommentReference"/>
+          <w:rStyle w:val="a8"/>
         </w:rPr>
         <w:commentReference w:id="7"/>
       </w:r>
@@ -8246,10 +9086,10 @@
           <w:lang w:eastAsia="ru-RU"/>
         </w:rPr>
         <w:drawing>
-          <wp:inline distT="0" distB="0" distL="0" distR="0" wp14:anchorId="0F31BD7A" wp14:editId="2BEED57F">
-            <wp:extent cx="5935345" cy="6256655"/>
-            <wp:effectExtent l="0" t="0" r="8255" b="0"/>
-            <wp:docPr id="4" name="Рисунок 4" descr="C:\Users\bramboom\Downloads\OrSaPR (8).jpg"/>
+          <wp:inline distT="0" distB="0" distL="0" distR="0" wp14:anchorId="5E2A4DCF" wp14:editId="28B28D4A">
+            <wp:extent cx="5935980" cy="6256020"/>
+            <wp:effectExtent l="0" t="0" r="7620" b="0"/>
+            <wp:docPr id="3" name="Рисунок 3" descr="C:\Users\bramboom\Downloads\OrSaPR (9).jpg"/>
             <wp:cNvGraphicFramePr>
               <a:graphicFrameLocks xmlns:a="http://schemas.openxmlformats.org/drawingml/2006/main" noChangeAspect="1"/>
             </wp:cNvGraphicFramePr>
@@ -8257,13 +9097,13 @@
               <a:graphicData uri="http://schemas.openxmlformats.org/drawingml/2006/picture">
                 <pic:pic xmlns:pic="http://schemas.openxmlformats.org/drawingml/2006/picture">
                   <pic:nvPicPr>
-                    <pic:cNvPr id="0" name="Picture 1" descr="C:\Users\bramboom\Downloads\OrSaPR (8).jpg"/>
+                    <pic:cNvPr id="0" name="Picture 1" descr="C:\Users\bramboom\Downloads\OrSaPR (9).jpg"/>
                     <pic:cNvPicPr>
                       <a:picLocks noChangeAspect="1" noChangeArrowheads="1"/>
                     </pic:cNvPicPr>
                   </pic:nvPicPr>
                   <pic:blipFill>
-                    <a:blip r:embed="rId14">
+                    <a:blip r:embed="rId12">
                       <a:extLst>
                         <a:ext uri="{28A0092B-C50C-407E-A947-70E740481C1C}">
                           <a14:useLocalDpi xmlns:a14="http://schemas.microsoft.com/office/drawing/2010/main" val="0"/>
@@ -8278,7 +9118,7 @@
                   <pic:spPr bwMode="auto">
                     <a:xfrm>
                       <a:off x="0" y="0"/>
-                      <a:ext cx="5935345" cy="6256655"/>
+                      <a:ext cx="5935980" cy="6256020"/>
                     </a:xfrm>
                     <a:prstGeom prst="rect">
                       <a:avLst/>
@@ -8294,10 +9134,12 @@
           </wp:inline>
         </w:drawing>
       </w:r>
-    </w:p>
-    <w:p>
-      <w:pPr>
-        <w:pStyle w:val="ListParagraph"/>
+      <w:bookmarkStart w:id="8" w:name="_GoBack"/>
+      <w:bookmarkEnd w:id="8"/>
+    </w:p>
+    <w:p>
+      <w:pPr>
+        <w:pStyle w:val="a5"/>
         <w:spacing w:after="0" w:line="360" w:lineRule="auto"/>
         <w:ind w:left="0"/>
         <w:jc w:val="center"/>
@@ -8308,8 +9150,8 @@
           <w:szCs w:val="28"/>
         </w:rPr>
       </w:pPr>
-      <w:bookmarkStart w:id="8" w:name="_Hlk52185416"/>
-      <w:bookmarkEnd w:id="8"/>
+      <w:bookmarkStart w:id="9" w:name="_Hlk52185416"/>
+      <w:bookmarkEnd w:id="9"/>
       <w:r>
         <w:rPr>
           <w:rFonts w:ascii="Times New Roman" w:hAnsi="Times New Roman" w:cs="Times New Roman"/>
@@ -8340,7 +9182,7 @@
     </w:p>
     <w:p>
       <w:pPr>
-        <w:pStyle w:val="ListParagraph"/>
+        <w:pStyle w:val="a5"/>
         <w:spacing w:after="0" w:line="360" w:lineRule="auto"/>
         <w:ind w:left="0"/>
         <w:rPr>
@@ -8353,7 +9195,7 @@
     </w:p>
     <w:p>
       <w:pPr>
-        <w:pStyle w:val="ListParagraph"/>
+        <w:pStyle w:val="a5"/>
         <w:spacing w:after="0" w:line="360" w:lineRule="auto"/>
         <w:ind w:left="0" w:firstLine="851"/>
         <w:jc w:val="both"/>
@@ -8392,7 +9234,43 @@
           <w:szCs w:val="28"/>
         </w:rPr>
         <w:lastRenderedPageBreak/>
-        <w:t>Класс «Program», использует «MainForm» для обработки действий в графическом интерфейсе</w:t>
+        <w:t>Класс «</w:t>
+      </w:r>
+      <w:proofErr w:type="spellStart"/>
+      <w:r>
+        <w:rPr>
+          <w:rFonts w:ascii="Times New Roman" w:hAnsi="Times New Roman" w:cs="Times New Roman"/>
+          <w:sz w:val="28"/>
+          <w:szCs w:val="28"/>
+        </w:rPr>
+        <w:t>Program</w:t>
+      </w:r>
+      <w:proofErr w:type="spellEnd"/>
+      <w:r>
+        <w:rPr>
+          <w:rFonts w:ascii="Times New Roman" w:hAnsi="Times New Roman" w:cs="Times New Roman"/>
+          <w:sz w:val="28"/>
+          <w:szCs w:val="28"/>
+        </w:rPr>
+        <w:t>», использует «</w:t>
+      </w:r>
+      <w:proofErr w:type="spellStart"/>
+      <w:r>
+        <w:rPr>
+          <w:rFonts w:ascii="Times New Roman" w:hAnsi="Times New Roman" w:cs="Times New Roman"/>
+          <w:sz w:val="28"/>
+          <w:szCs w:val="28"/>
+        </w:rPr>
+        <w:t>MainForm</w:t>
+      </w:r>
+      <w:proofErr w:type="spellEnd"/>
+      <w:r>
+        <w:rPr>
+          <w:rFonts w:ascii="Times New Roman" w:hAnsi="Times New Roman" w:cs="Times New Roman"/>
+          <w:sz w:val="28"/>
+          <w:szCs w:val="28"/>
+        </w:rPr>
+        <w:t>» для обработки действий в графическом интерфейсе</w:t>
       </w:r>
       <w:r>
         <w:rPr>
@@ -8410,6 +9288,7 @@
         </w:rPr>
         <w:t>«</w:t>
       </w:r>
+      <w:proofErr w:type="spellStart"/>
       <w:r>
         <w:rPr>
           <w:rFonts w:ascii="Times New Roman" w:hAnsi="Times New Roman" w:cs="Times New Roman"/>
@@ -8419,6 +9298,7 @@
         </w:rPr>
         <w:t>LincPinBuilde</w:t>
       </w:r>
+      <w:proofErr w:type="spellEnd"/>
       <w:r>
         <w:rPr>
           <w:rFonts w:ascii="Times New Roman" w:hAnsi="Times New Roman" w:cs="Times New Roman"/>
@@ -8435,6 +9315,7 @@
         </w:rPr>
         <w:t>класс «</w:t>
       </w:r>
+      <w:proofErr w:type="spellStart"/>
       <w:r>
         <w:rPr>
           <w:rFonts w:ascii="Times New Roman" w:hAnsi="Times New Roman" w:cs="Times New Roman"/>
@@ -8452,6 +9333,7 @@
         </w:rPr>
         <w:t>Pa</w:t>
       </w:r>
+      <w:proofErr w:type="spellEnd"/>
       <w:r>
         <w:rPr>
           <w:rFonts w:ascii="Times New Roman" w:hAnsi="Times New Roman" w:cs="Times New Roman"/>
@@ -8461,13 +9343,23 @@
         </w:rPr>
         <w:t>r</w:t>
       </w:r>
-      <w:r>
-        <w:rPr>
-          <w:rFonts w:ascii="Times New Roman" w:hAnsi="Times New Roman" w:cs="Times New Roman"/>
-          <w:sz w:val="28"/>
-          <w:szCs w:val="28"/>
-        </w:rPr>
-        <w:t>ameter»</w:t>
+      <w:proofErr w:type="spellStart"/>
+      <w:r>
+        <w:rPr>
+          <w:rFonts w:ascii="Times New Roman" w:hAnsi="Times New Roman" w:cs="Times New Roman"/>
+          <w:sz w:val="28"/>
+          <w:szCs w:val="28"/>
+        </w:rPr>
+        <w:t>ameter</w:t>
+      </w:r>
+      <w:proofErr w:type="spellEnd"/>
+      <w:r>
+        <w:rPr>
+          <w:rFonts w:ascii="Times New Roman" w:hAnsi="Times New Roman" w:cs="Times New Roman"/>
+          <w:sz w:val="28"/>
+          <w:szCs w:val="28"/>
+        </w:rPr>
+        <w:t>»</w:t>
       </w:r>
       <w:r>
         <w:rPr>
@@ -8501,6 +9393,7 @@
         </w:rPr>
         <w:t xml:space="preserve"> «</w:t>
       </w:r>
+      <w:proofErr w:type="spellStart"/>
       <w:r>
         <w:rPr>
           <w:rFonts w:ascii="Times New Roman" w:hAnsi="Times New Roman" w:cs="Times New Roman"/>
@@ -8510,6 +9403,7 @@
         </w:rPr>
         <w:t>KompasConnector</w:t>
       </w:r>
+      <w:proofErr w:type="spellEnd"/>
       <w:r>
         <w:rPr>
           <w:rFonts w:ascii="Times New Roman" w:hAnsi="Times New Roman" w:cs="Times New Roman"/>
@@ -8570,7 +9464,7 @@
     </w:p>
     <w:p>
       <w:pPr>
-        <w:pStyle w:val="ListParagraph"/>
+        <w:pStyle w:val="a5"/>
         <w:spacing w:after="0" w:line="360" w:lineRule="auto"/>
         <w:ind w:left="0" w:firstLine="709"/>
         <w:jc w:val="both"/>
@@ -8586,20 +9480,20 @@
     </w:p>
     <w:p>
       <w:pPr>
-        <w:pStyle w:val="2"/>
-      </w:pPr>
-      <w:bookmarkStart w:id="9" w:name="_Toc87425427"/>
+        <w:pStyle w:val="21"/>
+      </w:pPr>
+      <w:bookmarkStart w:id="10" w:name="_Toc87425427"/>
       <w:r>
         <w:t>3.2 Макет</w:t>
       </w:r>
       <w:r>
         <w:t xml:space="preserve"> пользовательского интерфейса</w:t>
       </w:r>
-      <w:bookmarkEnd w:id="9"/>
-    </w:p>
-    <w:p>
-      <w:pPr>
-        <w:pStyle w:val="ListParagraph"/>
+      <w:bookmarkEnd w:id="10"/>
+    </w:p>
+    <w:p>
+      <w:pPr>
+        <w:pStyle w:val="a5"/>
         <w:spacing w:after="0" w:line="360" w:lineRule="auto"/>
         <w:ind w:left="0" w:firstLine="851"/>
         <w:jc w:val="both"/>
@@ -8695,7 +9589,7 @@
     </w:p>
     <w:p>
       <w:pPr>
-        <w:pStyle w:val="ListParagraph"/>
+        <w:pStyle w:val="a5"/>
         <w:spacing w:after="0" w:line="360" w:lineRule="auto"/>
         <w:ind w:left="0" w:firstLine="851"/>
         <w:jc w:val="both"/>
@@ -8730,7 +9624,7 @@
     </w:p>
     <w:p>
       <w:pPr>
-        <w:pStyle w:val="ListParagraph"/>
+        <w:pStyle w:val="a5"/>
         <w:spacing w:after="0" w:line="360" w:lineRule="auto"/>
         <w:ind w:left="0"/>
         <w:jc w:val="center"/>
@@ -8762,7 +9656,7 @@
                     <pic:cNvPicPr/>
                   </pic:nvPicPr>
                   <pic:blipFill rotWithShape="1">
-                    <a:blip r:embed="rId15"/>
+                    <a:blip r:embed="rId13"/>
                     <a:srcRect l="349" t="-1" r="446" b="862"/>
                     <a:stretch/>
                   </pic:blipFill>
@@ -8792,7 +9686,7 @@
     </w:p>
     <w:p>
       <w:pPr>
-        <w:pStyle w:val="ListParagraph"/>
+        <w:pStyle w:val="a5"/>
         <w:spacing w:after="0" w:line="360" w:lineRule="auto"/>
         <w:ind w:left="0"/>
         <w:jc w:val="center"/>
@@ -8815,7 +9709,7 @@
     </w:p>
     <w:p>
       <w:pPr>
-        <w:pStyle w:val="ListParagraph"/>
+        <w:pStyle w:val="a5"/>
         <w:spacing w:after="0" w:line="360" w:lineRule="auto"/>
         <w:ind w:left="0"/>
         <w:jc w:val="center"/>
@@ -8829,7 +9723,7 @@
     </w:p>
     <w:p>
       <w:pPr>
-        <w:pStyle w:val="ListParagraph"/>
+        <w:pStyle w:val="a5"/>
         <w:spacing w:after="0" w:line="360" w:lineRule="auto"/>
         <w:ind w:left="0" w:firstLine="851"/>
         <w:jc w:val="both"/>
@@ -8870,7 +9764,7 @@
     </w:p>
     <w:p>
       <w:pPr>
-        <w:pStyle w:val="ListParagraph"/>
+        <w:pStyle w:val="a5"/>
         <w:spacing w:after="0" w:line="360" w:lineRule="auto"/>
         <w:ind w:left="0"/>
         <w:jc w:val="center"/>
@@ -8904,7 +9798,7 @@
                     <pic:cNvPicPr/>
                   </pic:nvPicPr>
                   <pic:blipFill>
-                    <a:blip r:embed="rId16"/>
+                    <a:blip r:embed="rId14"/>
                     <a:stretch>
                       <a:fillRect/>
                     </a:stretch>
@@ -8927,7 +9821,7 @@
     </w:p>
     <w:p>
       <w:pPr>
-        <w:pStyle w:val="ListParagraph"/>
+        <w:pStyle w:val="a5"/>
         <w:spacing w:after="0" w:line="360" w:lineRule="auto"/>
         <w:ind w:left="0"/>
         <w:jc w:val="center"/>
@@ -8950,7 +9844,7 @@
     </w:p>
     <w:p>
       <w:pPr>
-        <w:pStyle w:val="ListParagraph"/>
+        <w:pStyle w:val="a5"/>
         <w:spacing w:after="0" w:line="360" w:lineRule="auto"/>
         <w:ind w:left="0"/>
         <w:jc w:val="center"/>
@@ -8964,7 +9858,7 @@
     </w:p>
     <w:p>
       <w:pPr>
-        <w:pStyle w:val="ListParagraph"/>
+        <w:pStyle w:val="a5"/>
         <w:spacing w:after="0" w:line="360" w:lineRule="auto"/>
         <w:ind w:left="0" w:firstLine="851"/>
         <w:jc w:val="both"/>
@@ -8996,7 +9890,7 @@
     </w:p>
     <w:p>
       <w:pPr>
-        <w:pStyle w:val="ListParagraph"/>
+        <w:pStyle w:val="a5"/>
         <w:spacing w:after="0" w:line="360" w:lineRule="auto"/>
         <w:ind w:left="0"/>
         <w:jc w:val="center"/>
@@ -9028,7 +9922,7 @@
                     <pic:cNvPicPr/>
                   </pic:nvPicPr>
                   <pic:blipFill rotWithShape="1">
-                    <a:blip r:embed="rId17"/>
+                    <a:blip r:embed="rId15"/>
                     <a:srcRect l="351" t="660" r="412" b="766"/>
                     <a:stretch/>
                   </pic:blipFill>
@@ -9058,7 +9952,7 @@
     </w:p>
     <w:p>
       <w:pPr>
-        <w:pStyle w:val="ListParagraph"/>
+        <w:pStyle w:val="a5"/>
         <w:spacing w:after="0" w:line="360" w:lineRule="auto"/>
         <w:ind w:left="0"/>
         <w:jc w:val="center"/>
@@ -9081,7 +9975,7 @@
     </w:p>
     <w:p>
       <w:pPr>
-        <w:pStyle w:val="ListParagraph"/>
+        <w:pStyle w:val="a5"/>
         <w:spacing w:after="0" w:line="360" w:lineRule="auto"/>
         <w:ind w:left="0"/>
         <w:jc w:val="center"/>
@@ -9095,7 +9989,7 @@
     </w:p>
     <w:p>
       <w:pPr>
-        <w:pStyle w:val="ListParagraph"/>
+        <w:pStyle w:val="a5"/>
         <w:spacing w:after="0" w:line="360" w:lineRule="auto"/>
         <w:ind w:left="0" w:firstLine="851"/>
         <w:jc w:val="both"/>
@@ -9118,7 +10012,7 @@
     </w:p>
     <w:p>
       <w:pPr>
-        <w:pStyle w:val="ListParagraph"/>
+        <w:pStyle w:val="a5"/>
         <w:spacing w:after="0" w:line="360" w:lineRule="auto"/>
         <w:ind w:left="0"/>
         <w:jc w:val="center"/>
@@ -9158,7 +10052,7 @@
                     <pic:cNvPicPr/>
                   </pic:nvPicPr>
                   <pic:blipFill rotWithShape="1">
-                    <a:blip r:embed="rId18"/>
+                    <a:blip r:embed="rId16"/>
                     <a:srcRect l="19826" t="18870" r="20008" b="24694"/>
                     <a:stretch/>
                   </pic:blipFill>
@@ -9188,7 +10082,7 @@
     </w:p>
     <w:p>
       <w:pPr>
-        <w:pStyle w:val="ListParagraph"/>
+        <w:pStyle w:val="a5"/>
         <w:spacing w:after="0" w:line="360" w:lineRule="auto"/>
         <w:ind w:left="0"/>
         <w:jc w:val="center"/>
@@ -9220,18 +10114,18 @@
     </w:p>
     <w:p>
       <w:pPr>
-        <w:pStyle w:val="1"/>
-      </w:pPr>
-      <w:bookmarkStart w:id="10" w:name="_Toc87425428"/>
+        <w:pStyle w:val="11"/>
+      </w:pPr>
+      <w:bookmarkStart w:id="11" w:name="_Toc87425428"/>
       <w:r>
         <w:lastRenderedPageBreak/>
         <w:t>Список использованных источников</w:t>
       </w:r>
-      <w:bookmarkEnd w:id="10"/>
-    </w:p>
-    <w:p>
-      <w:pPr>
-        <w:pStyle w:val="ListParagraph"/>
+      <w:bookmarkEnd w:id="11"/>
+    </w:p>
+    <w:p>
+      <w:pPr>
+        <w:pStyle w:val="a5"/>
         <w:spacing w:after="0" w:line="360" w:lineRule="auto"/>
         <w:ind w:left="0" w:firstLine="851"/>
         <w:jc w:val="both"/>
@@ -9270,6 +10164,7 @@
         </w:rPr>
         <w:t>://</w:t>
       </w:r>
+      <w:proofErr w:type="spellStart"/>
       <w:r>
         <w:rPr>
           <w:rFonts w:ascii="Times New Roman" w:hAnsi="Times New Roman" w:cs="Times New Roman"/>
@@ -9280,6 +10175,7 @@
         </w:rPr>
         <w:t>dic</w:t>
       </w:r>
+      <w:proofErr w:type="spellEnd"/>
       <w:r>
         <w:rPr>
           <w:rFonts w:ascii="Times New Roman" w:hAnsi="Times New Roman" w:cs="Times New Roman"/>
@@ -9308,6 +10204,7 @@
         </w:rPr>
         <w:t>.</w:t>
       </w:r>
+      <w:proofErr w:type="spellStart"/>
       <w:r>
         <w:rPr>
           <w:rFonts w:ascii="Times New Roman" w:hAnsi="Times New Roman" w:cs="Times New Roman"/>
@@ -9318,6 +10215,7 @@
         </w:rPr>
         <w:t>ru</w:t>
       </w:r>
+      <w:proofErr w:type="spellEnd"/>
       <w:r>
         <w:rPr>
           <w:rFonts w:ascii="Times New Roman" w:hAnsi="Times New Roman" w:cs="Times New Roman"/>
@@ -9327,6 +10225,7 @@
         </w:rPr>
         <w:t>/</w:t>
       </w:r>
+      <w:proofErr w:type="spellStart"/>
       <w:r>
         <w:rPr>
           <w:rFonts w:ascii="Times New Roman" w:hAnsi="Times New Roman" w:cs="Times New Roman"/>
@@ -9337,6 +10236,7 @@
         </w:rPr>
         <w:t>dic</w:t>
       </w:r>
+      <w:proofErr w:type="spellEnd"/>
       <w:r>
         <w:rPr>
           <w:rFonts w:ascii="Times New Roman" w:hAnsi="Times New Roman" w:cs="Times New Roman"/>
@@ -9346,6 +10246,7 @@
         </w:rPr>
         <w:t>.</w:t>
       </w:r>
+      <w:proofErr w:type="spellStart"/>
       <w:r>
         <w:rPr>
           <w:rFonts w:ascii="Times New Roman" w:hAnsi="Times New Roman" w:cs="Times New Roman"/>
@@ -9356,6 +10257,7 @@
         </w:rPr>
         <w:t>nsf</w:t>
       </w:r>
+      <w:proofErr w:type="spellEnd"/>
       <w:r>
         <w:rPr>
           <w:rFonts w:ascii="Times New Roman" w:hAnsi="Times New Roman" w:cs="Times New Roman"/>
@@ -9365,6 +10267,7 @@
         </w:rPr>
         <w:t>/</w:t>
       </w:r>
+      <w:proofErr w:type="spellStart"/>
       <w:r>
         <w:rPr>
           <w:rFonts w:ascii="Times New Roman" w:hAnsi="Times New Roman" w:cs="Times New Roman"/>
@@ -9375,6 +10278,7 @@
         </w:rPr>
         <w:t>ruwiki</w:t>
       </w:r>
+      <w:proofErr w:type="spellEnd"/>
       <w:r>
         <w:rPr>
           <w:rFonts w:ascii="Times New Roman" w:hAnsi="Times New Roman" w:cs="Times New Roman"/>
@@ -9405,7 +10309,7 @@
     </w:p>
     <w:p>
       <w:pPr>
-        <w:pStyle w:val="ListParagraph"/>
+        <w:pStyle w:val="a5"/>
         <w:spacing w:after="0" w:line="360" w:lineRule="auto"/>
         <w:ind w:left="0" w:firstLine="851"/>
         <w:jc w:val="both"/>
@@ -9462,10 +10366,10 @@
         </w:rPr>
         <w:t xml:space="preserve"> [Электронный ресурс]. – Режим доступа: </w:t>
       </w:r>
-      <w:hyperlink r:id="rId19" w:history="1">
+      <w:hyperlink r:id="rId17" w:history="1">
         <w:r>
           <w:rPr>
-            <w:rStyle w:val="Hyperlink"/>
+            <w:rStyle w:val="ad"/>
             <w:rFonts w:ascii="Times New Roman" w:hAnsi="Times New Roman" w:cs="Times New Roman"/>
             <w:color w:val="171717" w:themeColor="background2" w:themeShade="1A"/>
             <w:sz w:val="28"/>
@@ -9495,7 +10399,7 @@
     </w:p>
     <w:p>
       <w:pPr>
-        <w:pStyle w:val="ListParagraph"/>
+        <w:pStyle w:val="a5"/>
         <w:spacing w:after="0" w:line="360" w:lineRule="auto"/>
         <w:ind w:left="0" w:firstLine="851"/>
         <w:jc w:val="both"/>
@@ -9554,6 +10458,7 @@
         </w:rPr>
         <w:t>://</w:t>
       </w:r>
+      <w:proofErr w:type="spellStart"/>
       <w:r>
         <w:rPr>
           <w:rFonts w:ascii="Times New Roman" w:hAnsi="Times New Roman" w:cs="Times New Roman"/>
@@ -9565,6 +10470,7 @@
         </w:rPr>
         <w:t>ascon</w:t>
       </w:r>
+      <w:proofErr w:type="spellEnd"/>
       <w:r>
         <w:rPr>
           <w:rFonts w:ascii="Times New Roman" w:hAnsi="Times New Roman" w:cs="Times New Roman"/>
@@ -9575,6 +10481,7 @@
         </w:rPr>
         <w:t>.</w:t>
       </w:r>
+      <w:proofErr w:type="spellStart"/>
       <w:r>
         <w:rPr>
           <w:rFonts w:ascii="Times New Roman" w:hAnsi="Times New Roman" w:cs="Times New Roman"/>
@@ -9586,6 +10493,7 @@
         </w:rPr>
         <w:t>ru</w:t>
       </w:r>
+      <w:proofErr w:type="spellEnd"/>
       <w:r>
         <w:rPr>
           <w:rFonts w:ascii="Times New Roman" w:hAnsi="Times New Roman" w:cs="Times New Roman"/>
@@ -9659,7 +10567,7 @@
     </w:p>
     <w:p>
       <w:pPr>
-        <w:pStyle w:val="ListParagraph"/>
+        <w:pStyle w:val="a5"/>
         <w:spacing w:after="0" w:line="360" w:lineRule="auto"/>
         <w:ind w:left="0" w:firstLine="851"/>
         <w:jc w:val="both"/>
@@ -9688,13 +10596,41 @@
         </w:rPr>
         <w:t xml:space="preserve">. </w:t>
       </w:r>
-      <w:r>
-        <w:rPr>
-          <w:rFonts w:ascii="Times New Roman" w:hAnsi="Times New Roman" w:cs="Times New Roman"/>
-          <w:sz w:val="28"/>
-          <w:szCs w:val="28"/>
-        </w:rPr>
-        <w:t>Фаулер М. UML. Основы. 3-е издание / М.Фаулер. – 3-е изд., пер. с англ. – СПб.: Символ-Плюс, 2019. – 192 с.</w:t>
+      <w:proofErr w:type="spellStart"/>
+      <w:r>
+        <w:rPr>
+          <w:rFonts w:ascii="Times New Roman" w:hAnsi="Times New Roman" w:cs="Times New Roman"/>
+          <w:sz w:val="28"/>
+          <w:szCs w:val="28"/>
+        </w:rPr>
+        <w:t>Фаулер</w:t>
+      </w:r>
+      <w:proofErr w:type="spellEnd"/>
+      <w:r>
+        <w:rPr>
+          <w:rFonts w:ascii="Times New Roman" w:hAnsi="Times New Roman" w:cs="Times New Roman"/>
+          <w:sz w:val="28"/>
+          <w:szCs w:val="28"/>
+        </w:rPr>
+        <w:t xml:space="preserve"> М. UML. Основы. 3-е издание / </w:t>
+      </w:r>
+      <w:proofErr w:type="spellStart"/>
+      <w:r>
+        <w:rPr>
+          <w:rFonts w:ascii="Times New Roman" w:hAnsi="Times New Roman" w:cs="Times New Roman"/>
+          <w:sz w:val="28"/>
+          <w:szCs w:val="28"/>
+        </w:rPr>
+        <w:t>М.Фаулер</w:t>
+      </w:r>
+      <w:proofErr w:type="spellEnd"/>
+      <w:r>
+        <w:rPr>
+          <w:rFonts w:ascii="Times New Roman" w:hAnsi="Times New Roman" w:cs="Times New Roman"/>
+          <w:sz w:val="28"/>
+          <w:szCs w:val="28"/>
+        </w:rPr>
+        <w:t>. – 3-е изд., пер. с англ. – СПб.: Символ-Плюс, 2019. – 192 с.</w:t>
       </w:r>
     </w:p>
     <w:p>
@@ -9705,7 +10641,7 @@
       </w:pPr>
     </w:p>
     <w:sectPr>
-      <w:headerReference w:type="default" r:id="rId20"/>
+      <w:headerReference w:type="default" r:id="rId18"/>
       <w:pgSz w:w="11906" w:h="16838"/>
       <w:pgMar w:top="1134" w:right="850" w:bottom="1134" w:left="1701" w:header="708" w:footer="708" w:gutter="0"/>
       <w:cols w:space="708"/>
@@ -9717,20 +10653,28 @@
 </file>
 
 <file path=word/comments.xml><?xml version="1.0" encoding="utf-8"?>
-<w:comments xmlns:wpc="http://schemas.microsoft.com/office/word/2010/wordprocessingCanvas" xmlns:cx="http://schemas.microsoft.com/office/drawing/2014/chartex" xmlns:cx1="http://schemas.microsoft.com/office/drawing/2015/9/8/chartex" xmlns:cx2="http://schemas.microsoft.com/office/drawing/2015/10/21/chartex" xmlns:cx3="http://schemas.microsoft.com/office/drawing/2016/5/9/chartex" xmlns:cx4="http://schemas.microsoft.com/office/drawing/2016/5/10/chartex" xmlns:cx5="http://schemas.microsoft.com/office/drawing/2016/5/11/chartex" xmlns:cx6="http://schemas.microsoft.com/office/drawing/2016/5/12/chartex" xmlns:cx7="http://schemas.microsoft.com/office/drawing/2016/5/13/chartex" xmlns:cx8="http://schemas.microsoft.com/office/drawing/2016/5/14/chartex" xmlns:mc="http://schemas.openxmlformats.org/markup-compatibility/2006" xmlns:aink="http://schemas.microsoft.com/office/drawing/2016/ink" xmlns:am3d="http://schemas.microsoft.com/office/drawing/2017/model3d" xmlns:o="urn:schemas-microsoft-com:office:office" xmlns:r="http://schemas.openxmlformats.org/officeDocument/2006/relationships" xmlns:m="http://schemas.openxmlformats.org/officeDocument/2006/math" xmlns:v="urn:schemas-microsoft-com:vml" xmlns:wp14="http://schemas.microsoft.com/office/word/2010/wordprocessingDrawing" xmlns:wp="http://schemas.openxmlformats.org/drawingml/2006/wordprocessingDrawing" xmlns:w10="urn:schemas-microsoft-com:office:word" xmlns:w="http://schemas.openxmlformats.org/wordprocessingml/2006/main" xmlns:w14="http://schemas.microsoft.com/office/word/2010/wordml" xmlns:w15="http://schemas.microsoft.com/office/word/2012/wordml" xmlns:w16cex="http://schemas.microsoft.com/office/word/2018/wordml/cex" xmlns:w16cid="http://schemas.microsoft.com/office/word/2016/wordml/cid" xmlns:w16="http://schemas.microsoft.com/office/word/2018/wordml" xmlns:w16sdtdh="http://schemas.microsoft.com/office/word/2020/wordml/sdtdatahash" xmlns:w16se="http://schemas.microsoft.com/office/word/2015/wordml/symex" xmlns:wpg="http://schemas.microsoft.com/office/word/2010/wordprocessingGroup" xmlns:wpi="http://schemas.microsoft.com/office/word/2010/wordprocessingInk" xmlns:wne="http://schemas.microsoft.com/office/word/2006/wordml" xmlns:wps="http://schemas.microsoft.com/office/word/2010/wordprocessingShape" mc:Ignorable="w14 w15 w16se w16cid w16 w16cex w16sdtdh wp14">
+<w:comments xmlns:wpc="http://schemas.microsoft.com/office/word/2010/wordprocessingCanvas" xmlns:mc="http://schemas.openxmlformats.org/markup-compatibility/2006" xmlns:o="urn:schemas-microsoft-com:office:office" xmlns:r="http://schemas.openxmlformats.org/officeDocument/2006/relationships" xmlns:m="http://schemas.openxmlformats.org/officeDocument/2006/math" xmlns:v="urn:schemas-microsoft-com:vml" xmlns:wp14="http://schemas.microsoft.com/office/word/2010/wordprocessingDrawing" xmlns:wp="http://schemas.openxmlformats.org/drawingml/2006/wordprocessingDrawing" xmlns:w10="urn:schemas-microsoft-com:office:word" xmlns:w="http://schemas.openxmlformats.org/wordprocessingml/2006/main" xmlns:w14="http://schemas.microsoft.com/office/word/2010/wordml" xmlns:w15="http://schemas.microsoft.com/office/word/2012/wordml" xmlns:wpg="http://schemas.microsoft.com/office/word/2010/wordprocessingGroup" xmlns:wpi="http://schemas.microsoft.com/office/word/2010/wordprocessingInk" xmlns:wne="http://schemas.microsoft.com/office/word/2006/wordml" xmlns:wps="http://schemas.microsoft.com/office/word/2010/wordprocessingShape" mc:Ignorable="w14 w15 wp14">
   <w:comment w:id="7" w:author="AAK" w:date="2021-11-12T18:16:00Z" w:initials="A">
     <w:p>
       <w:pPr>
-        <w:pStyle w:val="CommentText"/>
-      </w:pPr>
-      <w:r>
-        <w:rPr>
-          <w:rStyle w:val="CommentReference"/>
+        <w:pStyle w:val="a9"/>
+      </w:pPr>
+      <w:r>
+        <w:rPr>
+          <w:rStyle w:val="a8"/>
         </w:rPr>
         <w:annotationRef/>
       </w:r>
       <w:r>
-        <w:t>Как выполняется валидация.</w:t>
+        <w:t xml:space="preserve">Как выполняется </w:t>
+      </w:r>
+      <w:proofErr w:type="spellStart"/>
+      <w:r>
+        <w:t>валидация</w:t>
+      </w:r>
+      <w:proofErr w:type="spellEnd"/>
+      <w:r>
+        <w:t>.</w:t>
       </w:r>
     </w:p>
   </w:comment>
@@ -9738,7 +10682,7 @@
 </file>
 
 <file path=word/commentsExtended.xml><?xml version="1.0" encoding="utf-8"?>
-<w15:commentsEx xmlns:wpc="http://schemas.microsoft.com/office/word/2010/wordprocessingCanvas" xmlns:cx="http://schemas.microsoft.com/office/drawing/2014/chartex" xmlns:cx1="http://schemas.microsoft.com/office/drawing/2015/9/8/chartex" xmlns:cx2="http://schemas.microsoft.com/office/drawing/2015/10/21/chartex" xmlns:cx3="http://schemas.microsoft.com/office/drawing/2016/5/9/chartex" xmlns:cx4="http://schemas.microsoft.com/office/drawing/2016/5/10/chartex" xmlns:cx5="http://schemas.microsoft.com/office/drawing/2016/5/11/chartex" xmlns:cx6="http://schemas.microsoft.com/office/drawing/2016/5/12/chartex" xmlns:cx7="http://schemas.microsoft.com/office/drawing/2016/5/13/chartex" xmlns:cx8="http://schemas.microsoft.com/office/drawing/2016/5/14/chartex" xmlns:mc="http://schemas.openxmlformats.org/markup-compatibility/2006" xmlns:aink="http://schemas.microsoft.com/office/drawing/2016/ink" xmlns:am3d="http://schemas.microsoft.com/office/drawing/2017/model3d" xmlns:o="urn:schemas-microsoft-com:office:office" xmlns:r="http://schemas.openxmlformats.org/officeDocument/2006/relationships" xmlns:m="http://schemas.openxmlformats.org/officeDocument/2006/math" xmlns:v="urn:schemas-microsoft-com:vml" xmlns:wp14="http://schemas.microsoft.com/office/word/2010/wordprocessingDrawing" xmlns:wp="http://schemas.openxmlformats.org/drawingml/2006/wordprocessingDrawing" xmlns:w10="urn:schemas-microsoft-com:office:word" xmlns:w="http://schemas.openxmlformats.org/wordprocessingml/2006/main" xmlns:w14="http://schemas.microsoft.com/office/word/2010/wordml" xmlns:w15="http://schemas.microsoft.com/office/word/2012/wordml" xmlns:w16cex="http://schemas.microsoft.com/office/word/2018/wordml/cex" xmlns:w16cid="http://schemas.microsoft.com/office/word/2016/wordml/cid" xmlns:w16="http://schemas.microsoft.com/office/word/2018/wordml" xmlns:w16sdtdh="http://schemas.microsoft.com/office/word/2020/wordml/sdtdatahash" xmlns:w16se="http://schemas.microsoft.com/office/word/2015/wordml/symex" xmlns:wpg="http://schemas.microsoft.com/office/word/2010/wordprocessingGroup" xmlns:wpi="http://schemas.microsoft.com/office/word/2010/wordprocessingInk" xmlns:wne="http://schemas.microsoft.com/office/word/2006/wordml" xmlns:wps="http://schemas.microsoft.com/office/word/2010/wordprocessingShape" mc:Ignorable="w14 w15 w16se w16cid w16 w16cex w16sdtdh wp14">
+<w15:commentsEx xmlns:wpc="http://schemas.microsoft.com/office/word/2010/wordprocessingCanvas" xmlns:mc="http://schemas.openxmlformats.org/markup-compatibility/2006" xmlns:o="urn:schemas-microsoft-com:office:office" xmlns:r="http://schemas.openxmlformats.org/officeDocument/2006/relationships" xmlns:m="http://schemas.openxmlformats.org/officeDocument/2006/math" xmlns:v="urn:schemas-microsoft-com:vml" xmlns:wp14="http://schemas.microsoft.com/office/word/2010/wordprocessingDrawing" xmlns:wp="http://schemas.openxmlformats.org/drawingml/2006/wordprocessingDrawing" xmlns:w10="urn:schemas-microsoft-com:office:word" xmlns:w="http://schemas.openxmlformats.org/wordprocessingml/2006/main" xmlns:w14="http://schemas.microsoft.com/office/word/2010/wordml" xmlns:w15="http://schemas.microsoft.com/office/word/2012/wordml" xmlns:wpg="http://schemas.microsoft.com/office/word/2010/wordprocessingGroup" xmlns:wpi="http://schemas.microsoft.com/office/word/2010/wordprocessingInk" xmlns:wne="http://schemas.microsoft.com/office/word/2006/wordml" xmlns:wps="http://schemas.microsoft.com/office/word/2010/wordprocessingShape" mc:Ignorable="w14 w15 wp14">
   <w15:commentEx w15:paraId="1D9E24E4" w15:done="0"/>
 </w15:commentsEx>
 </file>
@@ -9756,7 +10700,7 @@
 </file>
 
 <file path=word/endnotes.xml><?xml version="1.0" encoding="utf-8"?>
-<w:endnotes xmlns:wpc="http://schemas.microsoft.com/office/word/2010/wordprocessingCanvas" xmlns:cx="http://schemas.microsoft.com/office/drawing/2014/chartex" xmlns:cx1="http://schemas.microsoft.com/office/drawing/2015/9/8/chartex" xmlns:cx2="http://schemas.microsoft.com/office/drawing/2015/10/21/chartex" xmlns:cx3="http://schemas.microsoft.com/office/drawing/2016/5/9/chartex" xmlns:cx4="http://schemas.microsoft.com/office/drawing/2016/5/10/chartex" xmlns:cx5="http://schemas.microsoft.com/office/drawing/2016/5/11/chartex" xmlns:cx6="http://schemas.microsoft.com/office/drawing/2016/5/12/chartex" xmlns:cx7="http://schemas.microsoft.com/office/drawing/2016/5/13/chartex" xmlns:cx8="http://schemas.microsoft.com/office/drawing/2016/5/14/chartex" xmlns:mc="http://schemas.openxmlformats.org/markup-compatibility/2006" xmlns:aink="http://schemas.microsoft.com/office/drawing/2016/ink" xmlns:am3d="http://schemas.microsoft.com/office/drawing/2017/model3d" xmlns:o="urn:schemas-microsoft-com:office:office" xmlns:r="http://schemas.openxmlformats.org/officeDocument/2006/relationships" xmlns:m="http://schemas.openxmlformats.org/officeDocument/2006/math" xmlns:v="urn:schemas-microsoft-com:vml" xmlns:wp14="http://schemas.microsoft.com/office/word/2010/wordprocessingDrawing" xmlns:wp="http://schemas.openxmlformats.org/drawingml/2006/wordprocessingDrawing" xmlns:w10="urn:schemas-microsoft-com:office:word" xmlns:w="http://schemas.openxmlformats.org/wordprocessingml/2006/main" xmlns:w14="http://schemas.microsoft.com/office/word/2010/wordml" xmlns:w15="http://schemas.microsoft.com/office/word/2012/wordml" xmlns:w16cex="http://schemas.microsoft.com/office/word/2018/wordml/cex" xmlns:w16cid="http://schemas.microsoft.com/office/word/2016/wordml/cid" xmlns:w16="http://schemas.microsoft.com/office/word/2018/wordml" xmlns:w16sdtdh="http://schemas.microsoft.com/office/word/2020/wordml/sdtdatahash" xmlns:w16se="http://schemas.microsoft.com/office/word/2015/wordml/symex" xmlns:wpg="http://schemas.microsoft.com/office/word/2010/wordprocessingGroup" xmlns:wpi="http://schemas.microsoft.com/office/word/2010/wordprocessingInk" xmlns:wne="http://schemas.microsoft.com/office/word/2006/wordml" xmlns:wps="http://schemas.microsoft.com/office/word/2010/wordprocessingShape" mc:Ignorable="w14 w15 w16se w16cid w16 w16cex w16sdtdh wp14">
+<w:endnotes xmlns:wpc="http://schemas.microsoft.com/office/word/2010/wordprocessingCanvas" xmlns:mc="http://schemas.openxmlformats.org/markup-compatibility/2006" xmlns:o="urn:schemas-microsoft-com:office:office" xmlns:r="http://schemas.openxmlformats.org/officeDocument/2006/relationships" xmlns:m="http://schemas.openxmlformats.org/officeDocument/2006/math" xmlns:v="urn:schemas-microsoft-com:vml" xmlns:wp14="http://schemas.microsoft.com/office/word/2010/wordprocessingDrawing" xmlns:wp="http://schemas.openxmlformats.org/drawingml/2006/wordprocessingDrawing" xmlns:w10="urn:schemas-microsoft-com:office:word" xmlns:w="http://schemas.openxmlformats.org/wordprocessingml/2006/main" xmlns:w14="http://schemas.microsoft.com/office/word/2010/wordml" xmlns:w15="http://schemas.microsoft.com/office/word/2012/wordml" xmlns:wpg="http://schemas.microsoft.com/office/word/2010/wordprocessingGroup" xmlns:wpi="http://schemas.microsoft.com/office/word/2010/wordprocessingInk" xmlns:wne="http://schemas.microsoft.com/office/word/2006/wordml" xmlns:wps="http://schemas.microsoft.com/office/word/2010/wordprocessingShape" mc:Ignorable="w14 w15 wp14">
   <w:endnote w:type="separator" w:id="-1">
     <w:p>
       <w:pPr>
@@ -9781,7 +10725,7 @@
 </file>
 
 <file path=word/footnotes.xml><?xml version="1.0" encoding="utf-8"?>
-<w:footnotes xmlns:wpc="http://schemas.microsoft.com/office/word/2010/wordprocessingCanvas" xmlns:cx="http://schemas.microsoft.com/office/drawing/2014/chartex" xmlns:cx1="http://schemas.microsoft.com/office/drawing/2015/9/8/chartex" xmlns:cx2="http://schemas.microsoft.com/office/drawing/2015/10/21/chartex" xmlns:cx3="http://schemas.microsoft.com/office/drawing/2016/5/9/chartex" xmlns:cx4="http://schemas.microsoft.com/office/drawing/2016/5/10/chartex" xmlns:cx5="http://schemas.microsoft.com/office/drawing/2016/5/11/chartex" xmlns:cx6="http://schemas.microsoft.com/office/drawing/2016/5/12/chartex" xmlns:cx7="http://schemas.microsoft.com/office/drawing/2016/5/13/chartex" xmlns:cx8="http://schemas.microsoft.com/office/drawing/2016/5/14/chartex" xmlns:mc="http://schemas.openxmlformats.org/markup-compatibility/2006" xmlns:aink="http://schemas.microsoft.com/office/drawing/2016/ink" xmlns:am3d="http://schemas.microsoft.com/office/drawing/2017/model3d" xmlns:o="urn:schemas-microsoft-com:office:office" xmlns:r="http://schemas.openxmlformats.org/officeDocument/2006/relationships" xmlns:m="http://schemas.openxmlformats.org/officeDocument/2006/math" xmlns:v="urn:schemas-microsoft-com:vml" xmlns:wp14="http://schemas.microsoft.com/office/word/2010/wordprocessingDrawing" xmlns:wp="http://schemas.openxmlformats.org/drawingml/2006/wordprocessingDrawing" xmlns:w10="urn:schemas-microsoft-com:office:word" xmlns:w="http://schemas.openxmlformats.org/wordprocessingml/2006/main" xmlns:w14="http://schemas.microsoft.com/office/word/2010/wordml" xmlns:w15="http://schemas.microsoft.com/office/word/2012/wordml" xmlns:w16cex="http://schemas.microsoft.com/office/word/2018/wordml/cex" xmlns:w16cid="http://schemas.microsoft.com/office/word/2016/wordml/cid" xmlns:w16="http://schemas.microsoft.com/office/word/2018/wordml" xmlns:w16sdtdh="http://schemas.microsoft.com/office/word/2020/wordml/sdtdatahash" xmlns:w16se="http://schemas.microsoft.com/office/word/2015/wordml/symex" xmlns:wpg="http://schemas.microsoft.com/office/word/2010/wordprocessingGroup" xmlns:wpi="http://schemas.microsoft.com/office/word/2010/wordprocessingInk" xmlns:wne="http://schemas.microsoft.com/office/word/2006/wordml" xmlns:wps="http://schemas.microsoft.com/office/word/2010/wordprocessingShape" mc:Ignorable="w14 w15 w16se w16cid w16 w16cex w16sdtdh wp14">
+<w:footnotes xmlns:wpc="http://schemas.microsoft.com/office/word/2010/wordprocessingCanvas" xmlns:mc="http://schemas.openxmlformats.org/markup-compatibility/2006" xmlns:o="urn:schemas-microsoft-com:office:office" xmlns:r="http://schemas.openxmlformats.org/officeDocument/2006/relationships" xmlns:m="http://schemas.openxmlformats.org/officeDocument/2006/math" xmlns:v="urn:schemas-microsoft-com:vml" xmlns:wp14="http://schemas.microsoft.com/office/word/2010/wordprocessingDrawing" xmlns:wp="http://schemas.openxmlformats.org/drawingml/2006/wordprocessingDrawing" xmlns:w10="urn:schemas-microsoft-com:office:word" xmlns:w="http://schemas.openxmlformats.org/wordprocessingml/2006/main" xmlns:w14="http://schemas.microsoft.com/office/word/2010/wordml" xmlns:w15="http://schemas.microsoft.com/office/word/2012/wordml" xmlns:wpg="http://schemas.microsoft.com/office/word/2010/wordprocessingGroup" xmlns:wpi="http://schemas.microsoft.com/office/word/2010/wordprocessingInk" xmlns:wne="http://schemas.microsoft.com/office/word/2006/wordml" xmlns:wps="http://schemas.microsoft.com/office/word/2010/wordprocessingShape" mc:Ignorable="w14 w15 wp14">
   <w:footnote w:type="separator" w:id="-1">
     <w:p>
       <w:pPr>
@@ -9806,7 +10750,7 @@
 </file>
 
 <file path=word/header1.xml><?xml version="1.0" encoding="utf-8"?>
-<w:hdr xmlns:wpc="http://schemas.microsoft.com/office/word/2010/wordprocessingCanvas" xmlns:cx="http://schemas.microsoft.com/office/drawing/2014/chartex" xmlns:cx1="http://schemas.microsoft.com/office/drawing/2015/9/8/chartex" xmlns:cx2="http://schemas.microsoft.com/office/drawing/2015/10/21/chartex" xmlns:cx3="http://schemas.microsoft.com/office/drawing/2016/5/9/chartex" xmlns:cx4="http://schemas.microsoft.com/office/drawing/2016/5/10/chartex" xmlns:cx5="http://schemas.microsoft.com/office/drawing/2016/5/11/chartex" xmlns:cx6="http://schemas.microsoft.com/office/drawing/2016/5/12/chartex" xmlns:cx7="http://schemas.microsoft.com/office/drawing/2016/5/13/chartex" xmlns:cx8="http://schemas.microsoft.com/office/drawing/2016/5/14/chartex" xmlns:mc="http://schemas.openxmlformats.org/markup-compatibility/2006" xmlns:aink="http://schemas.microsoft.com/office/drawing/2016/ink" xmlns:am3d="http://schemas.microsoft.com/office/drawing/2017/model3d" xmlns:o="urn:schemas-microsoft-com:office:office" xmlns:r="http://schemas.openxmlformats.org/officeDocument/2006/relationships" xmlns:m="http://schemas.openxmlformats.org/officeDocument/2006/math" xmlns:v="urn:schemas-microsoft-com:vml" xmlns:wp14="http://schemas.microsoft.com/office/word/2010/wordprocessingDrawing" xmlns:wp="http://schemas.openxmlformats.org/drawingml/2006/wordprocessingDrawing" xmlns:w10="urn:schemas-microsoft-com:office:word" xmlns:w="http://schemas.openxmlformats.org/wordprocessingml/2006/main" xmlns:w14="http://schemas.microsoft.com/office/word/2010/wordml" xmlns:w15="http://schemas.microsoft.com/office/word/2012/wordml" xmlns:w16cex="http://schemas.microsoft.com/office/word/2018/wordml/cex" xmlns:w16cid="http://schemas.microsoft.com/office/word/2016/wordml/cid" xmlns:w16="http://schemas.microsoft.com/office/word/2018/wordml" xmlns:w16sdtdh="http://schemas.microsoft.com/office/word/2020/wordml/sdtdatahash" xmlns:w16se="http://schemas.microsoft.com/office/word/2015/wordml/symex" xmlns:wpg="http://schemas.microsoft.com/office/word/2010/wordprocessingGroup" xmlns:wpi="http://schemas.microsoft.com/office/word/2010/wordprocessingInk" xmlns:wne="http://schemas.microsoft.com/office/word/2006/wordml" xmlns:wps="http://schemas.microsoft.com/office/word/2010/wordprocessingShape" mc:Ignorable="w14 w15 w16se w16cid w16 w16cex w16sdtdh wp14">
+<w:hdr xmlns:wpc="http://schemas.microsoft.com/office/word/2010/wordprocessingCanvas" xmlns:mc="http://schemas.openxmlformats.org/markup-compatibility/2006" xmlns:o="urn:schemas-microsoft-com:office:office" xmlns:r="http://schemas.openxmlformats.org/officeDocument/2006/relationships" xmlns:m="http://schemas.openxmlformats.org/officeDocument/2006/math" xmlns:v="urn:schemas-microsoft-com:vml" xmlns:wp14="http://schemas.microsoft.com/office/word/2010/wordprocessingDrawing" xmlns:wp="http://schemas.openxmlformats.org/drawingml/2006/wordprocessingDrawing" xmlns:w10="urn:schemas-microsoft-com:office:word" xmlns:w="http://schemas.openxmlformats.org/wordprocessingml/2006/main" xmlns:w14="http://schemas.microsoft.com/office/word/2010/wordml" xmlns:w15="http://schemas.microsoft.com/office/word/2012/wordml" xmlns:wpg="http://schemas.microsoft.com/office/word/2010/wordprocessingGroup" xmlns:wpi="http://schemas.microsoft.com/office/word/2010/wordprocessingInk" xmlns:wne="http://schemas.microsoft.com/office/word/2006/wordml" xmlns:wps="http://schemas.microsoft.com/office/word/2010/wordprocessingShape" mc:Ignorable="w14 w15 wp14">
   <w:sdt>
     <w:sdtPr>
       <w:id w:val="1626579818"/>
@@ -9825,7 +10769,7 @@
     <w:sdtContent>
       <w:p>
         <w:pPr>
-          <w:pStyle w:val="Header"/>
+          <w:pStyle w:val="af0"/>
           <w:jc w:val="center"/>
           <w:rPr>
             <w:rFonts w:ascii="Times New Roman" w:hAnsi="Times New Roman" w:cs="Times New Roman"/>
@@ -9864,7 +10808,7 @@
             <w:sz w:val="28"/>
             <w:szCs w:val="28"/>
           </w:rPr>
-          <w:t>17</w:t>
+          <w:t>14</w:t>
         </w:r>
         <w:r>
           <w:rPr>
@@ -9879,15 +10823,15 @@
   </w:sdt>
   <w:p>
     <w:pPr>
-      <w:pStyle w:val="Header"/>
+      <w:pStyle w:val="af0"/>
     </w:pPr>
   </w:p>
 </w:hdr>
 </file>
 
 <file path=word/numbering.xml><?xml version="1.0" encoding="utf-8"?>
-<w:numbering xmlns:wpc="http://schemas.microsoft.com/office/word/2010/wordprocessingCanvas" xmlns:cx="http://schemas.microsoft.com/office/drawing/2014/chartex" xmlns:cx1="http://schemas.microsoft.com/office/drawing/2015/9/8/chartex" xmlns:cx2="http://schemas.microsoft.com/office/drawing/2015/10/21/chartex" xmlns:cx3="http://schemas.microsoft.com/office/drawing/2016/5/9/chartex" xmlns:cx4="http://schemas.microsoft.com/office/drawing/2016/5/10/chartex" xmlns:cx5="http://schemas.microsoft.com/office/drawing/2016/5/11/chartex" xmlns:cx6="http://schemas.microsoft.com/office/drawing/2016/5/12/chartex" xmlns:cx7="http://schemas.microsoft.com/office/drawing/2016/5/13/chartex" xmlns:cx8="http://schemas.microsoft.com/office/drawing/2016/5/14/chartex" xmlns:mc="http://schemas.openxmlformats.org/markup-compatibility/2006" xmlns:aink="http://schemas.microsoft.com/office/drawing/2016/ink" xmlns:am3d="http://schemas.microsoft.com/office/drawing/2017/model3d" xmlns:o="urn:schemas-microsoft-com:office:office" xmlns:r="http://schemas.openxmlformats.org/officeDocument/2006/relationships" xmlns:m="http://schemas.openxmlformats.org/officeDocument/2006/math" xmlns:v="urn:schemas-microsoft-com:vml" xmlns:wp14="http://schemas.microsoft.com/office/word/2010/wordprocessingDrawing" xmlns:wp="http://schemas.openxmlformats.org/drawingml/2006/wordprocessingDrawing" xmlns:w10="urn:schemas-microsoft-com:office:word" xmlns:w="http://schemas.openxmlformats.org/wordprocessingml/2006/main" xmlns:w14="http://schemas.microsoft.com/office/word/2010/wordml" xmlns:w15="http://schemas.microsoft.com/office/word/2012/wordml" xmlns:w16cex="http://schemas.microsoft.com/office/word/2018/wordml/cex" xmlns:w16cid="http://schemas.microsoft.com/office/word/2016/wordml/cid" xmlns:w16="http://schemas.microsoft.com/office/word/2018/wordml" xmlns:w16sdtdh="http://schemas.microsoft.com/office/word/2020/wordml/sdtdatahash" xmlns:w16se="http://schemas.microsoft.com/office/word/2015/wordml/symex" xmlns:wpg="http://schemas.microsoft.com/office/word/2010/wordprocessingGroup" xmlns:wpi="http://schemas.microsoft.com/office/word/2010/wordprocessingInk" xmlns:wne="http://schemas.microsoft.com/office/word/2006/wordml" xmlns:wps="http://schemas.microsoft.com/office/word/2010/wordprocessingShape" mc:Ignorable="w14 w15 w16se w16cid w16 w16cex w16sdtdh wp14">
-  <w:abstractNum w:abstractNumId="0" w15:restartNumberingAfterBreak="0">
+<w:numbering xmlns:wpc="http://schemas.microsoft.com/office/word/2010/wordprocessingCanvas" xmlns:mc="http://schemas.openxmlformats.org/markup-compatibility/2006" xmlns:o="urn:schemas-microsoft-com:office:office" xmlns:r="http://schemas.openxmlformats.org/officeDocument/2006/relationships" xmlns:m="http://schemas.openxmlformats.org/officeDocument/2006/math" xmlns:v="urn:schemas-microsoft-com:vml" xmlns:wp14="http://schemas.microsoft.com/office/word/2010/wordprocessingDrawing" xmlns:wp="http://schemas.openxmlformats.org/drawingml/2006/wordprocessingDrawing" xmlns:w10="urn:schemas-microsoft-com:office:word" xmlns:w="http://schemas.openxmlformats.org/wordprocessingml/2006/main" xmlns:w14="http://schemas.microsoft.com/office/word/2010/wordml" xmlns:w15="http://schemas.microsoft.com/office/word/2012/wordml" xmlns:wpg="http://schemas.microsoft.com/office/word/2010/wordprocessingGroup" xmlns:wpi="http://schemas.microsoft.com/office/word/2010/wordprocessingInk" xmlns:wne="http://schemas.microsoft.com/office/word/2006/wordml" xmlns:wps="http://schemas.microsoft.com/office/word/2010/wordprocessingShape" mc:Ignorable="w14 w15 wp14">
+  <w:abstractNum w:abstractNumId="0">
     <w:nsid w:val="14A35408"/>
     <w:multiLevelType w:val="hybridMultilevel"/>
     <w:tmpl w:val="07CEB034"/>
@@ -9973,7 +10917,7 @@
       </w:pPr>
     </w:lvl>
   </w:abstractNum>
-  <w:abstractNum w:abstractNumId="1" w15:restartNumberingAfterBreak="0">
+  <w:abstractNum w:abstractNumId="1">
     <w:nsid w:val="727E18F8"/>
     <w:multiLevelType w:val="hybridMultilevel"/>
     <w:tmpl w:val="450C6B2A"/>
@@ -10062,7 +11006,7 @@
       </w:pPr>
     </w:lvl>
   </w:abstractNum>
-  <w:abstractNum w:abstractNumId="2" w15:restartNumberingAfterBreak="0">
+  <w:abstractNum w:abstractNumId="2">
     <w:nsid w:val="799E0572"/>
     <w:multiLevelType w:val="multilevel"/>
     <w:tmpl w:val="42B8E80E"/>
@@ -10175,7 +11119,7 @@
       </w:pPr>
     </w:lvl>
   </w:abstractNum>
-  <w:abstractNum w:abstractNumId="3" w15:restartNumberingAfterBreak="0">
+  <w:abstractNum w:abstractNumId="3">
     <w:nsid w:val="79C831E2"/>
     <w:multiLevelType w:val="hybridMultilevel"/>
     <w:tmpl w:val="DD324788"/>
@@ -10280,7 +11224,7 @@
 </file>
 
 <file path=word/people.xml><?xml version="1.0" encoding="utf-8"?>
-<w15:people xmlns:wpc="http://schemas.microsoft.com/office/word/2010/wordprocessingCanvas" xmlns:cx="http://schemas.microsoft.com/office/drawing/2014/chartex" xmlns:cx1="http://schemas.microsoft.com/office/drawing/2015/9/8/chartex" xmlns:cx2="http://schemas.microsoft.com/office/drawing/2015/10/21/chartex" xmlns:cx3="http://schemas.microsoft.com/office/drawing/2016/5/9/chartex" xmlns:cx4="http://schemas.microsoft.com/office/drawing/2016/5/10/chartex" xmlns:cx5="http://schemas.microsoft.com/office/drawing/2016/5/11/chartex" xmlns:cx6="http://schemas.microsoft.com/office/drawing/2016/5/12/chartex" xmlns:cx7="http://schemas.microsoft.com/office/drawing/2016/5/13/chartex" xmlns:cx8="http://schemas.microsoft.com/office/drawing/2016/5/14/chartex" xmlns:mc="http://schemas.openxmlformats.org/markup-compatibility/2006" xmlns:aink="http://schemas.microsoft.com/office/drawing/2016/ink" xmlns:am3d="http://schemas.microsoft.com/office/drawing/2017/model3d" xmlns:o="urn:schemas-microsoft-com:office:office" xmlns:r="http://schemas.openxmlformats.org/officeDocument/2006/relationships" xmlns:m="http://schemas.openxmlformats.org/officeDocument/2006/math" xmlns:v="urn:schemas-microsoft-com:vml" xmlns:wp14="http://schemas.microsoft.com/office/word/2010/wordprocessingDrawing" xmlns:wp="http://schemas.openxmlformats.org/drawingml/2006/wordprocessingDrawing" xmlns:w10="urn:schemas-microsoft-com:office:word" xmlns:w="http://schemas.openxmlformats.org/wordprocessingml/2006/main" xmlns:w14="http://schemas.microsoft.com/office/word/2010/wordml" xmlns:w15="http://schemas.microsoft.com/office/word/2012/wordml" xmlns:w16cex="http://schemas.microsoft.com/office/word/2018/wordml/cex" xmlns:w16cid="http://schemas.microsoft.com/office/word/2016/wordml/cid" xmlns:w16="http://schemas.microsoft.com/office/word/2018/wordml" xmlns:w16sdtdh="http://schemas.microsoft.com/office/word/2020/wordml/sdtdatahash" xmlns:w16se="http://schemas.microsoft.com/office/word/2015/wordml/symex" xmlns:wpg="http://schemas.microsoft.com/office/word/2010/wordprocessingGroup" xmlns:wpi="http://schemas.microsoft.com/office/word/2010/wordprocessingInk" xmlns:wne="http://schemas.microsoft.com/office/word/2006/wordml" xmlns:wps="http://schemas.microsoft.com/office/word/2010/wordprocessingShape" mc:Ignorable="w14 w15 w16se w16cid w16 w16cex w16sdtdh wp14">
+<w15:people xmlns:wpc="http://schemas.microsoft.com/office/word/2010/wordprocessingCanvas" xmlns:mc="http://schemas.openxmlformats.org/markup-compatibility/2006" xmlns:o="urn:schemas-microsoft-com:office:office" xmlns:r="http://schemas.openxmlformats.org/officeDocument/2006/relationships" xmlns:m="http://schemas.openxmlformats.org/officeDocument/2006/math" xmlns:v="urn:schemas-microsoft-com:vml" xmlns:wp14="http://schemas.microsoft.com/office/word/2010/wordprocessingDrawing" xmlns:wp="http://schemas.openxmlformats.org/drawingml/2006/wordprocessingDrawing" xmlns:w10="urn:schemas-microsoft-com:office:word" xmlns:w="http://schemas.openxmlformats.org/wordprocessingml/2006/main" xmlns:w14="http://schemas.microsoft.com/office/word/2010/wordml" xmlns:w15="http://schemas.microsoft.com/office/word/2012/wordml" xmlns:wpg="http://schemas.microsoft.com/office/word/2010/wordprocessingGroup" xmlns:wpi="http://schemas.microsoft.com/office/word/2010/wordprocessingInk" xmlns:wne="http://schemas.microsoft.com/office/word/2006/wordml" xmlns:wps="http://schemas.microsoft.com/office/word/2010/wordprocessingShape" mc:Ignorable="w14 w15 wp14">
   <w15:person w15:author="AAK">
     <w15:presenceInfo w15:providerId="AD" w15:userId="S-1-5-21-2301979571-1751391163-971761870-1106"/>
   </w15:person>
@@ -10288,7 +11232,7 @@
 </file>
 
 <file path=word/styles.xml><?xml version="1.0" encoding="utf-8"?>
-<w:styles xmlns:mc="http://schemas.openxmlformats.org/markup-compatibility/2006" xmlns:r="http://schemas.openxmlformats.org/officeDocument/2006/relationships" xmlns:w="http://schemas.openxmlformats.org/wordprocessingml/2006/main" xmlns:w14="http://schemas.microsoft.com/office/word/2010/wordml" xmlns:w15="http://schemas.microsoft.com/office/word/2012/wordml" xmlns:w16cex="http://schemas.microsoft.com/office/word/2018/wordml/cex" xmlns:w16cid="http://schemas.microsoft.com/office/word/2016/wordml/cid" xmlns:w16="http://schemas.microsoft.com/office/word/2018/wordml" xmlns:w16sdtdh="http://schemas.microsoft.com/office/word/2020/wordml/sdtdatahash" xmlns:w16se="http://schemas.microsoft.com/office/word/2015/wordml/symex" mc:Ignorable="w14 w15 w16se w16cid w16 w16cex w16sdtdh">
+<w:styles xmlns:mc="http://schemas.openxmlformats.org/markup-compatibility/2006" xmlns:r="http://schemas.openxmlformats.org/officeDocument/2006/relationships" xmlns:w="http://schemas.openxmlformats.org/wordprocessingml/2006/main" xmlns:w14="http://schemas.microsoft.com/office/word/2010/wordml" xmlns:w15="http://schemas.microsoft.com/office/word/2012/wordml" mc:Ignorable="w14 w15">
   <w:docDefaults>
     <w:rPrDefault>
       <w:rPr>
@@ -10305,7 +11249,7 @@
       </w:pPr>
     </w:pPrDefault>
   </w:docDefaults>
-  <w:latentStyles w:defLockedState="0" w:defUIPriority="99" w:defSemiHidden="0" w:defUnhideWhenUsed="0" w:defQFormat="0" w:count="376">
+  <w:latentStyles w:defLockedState="0" w:defUIPriority="99" w:defSemiHidden="0" w:defUnhideWhenUsed="0" w:defQFormat="0" w:count="371">
     <w:lsdException w:name="Normal" w:uiPriority="0" w:qFormat="1"/>
     <w:lsdException w:name="heading 1" w:uiPriority="9" w:qFormat="1"/>
     <w:lsdException w:name="heading 2" w:semiHidden="1" w:uiPriority="9" w:unhideWhenUsed="1" w:qFormat="1"/>
@@ -10411,6 +11355,7 @@
     <w:lsdException w:name="HTML Sample" w:semiHidden="1" w:unhideWhenUsed="1"/>
     <w:lsdException w:name="HTML Typewriter" w:semiHidden="1" w:unhideWhenUsed="1"/>
     <w:lsdException w:name="HTML Variable" w:semiHidden="1" w:unhideWhenUsed="1"/>
+    <w:lsdException w:name="Normal Table" w:semiHidden="1" w:unhideWhenUsed="1"/>
     <w:lsdException w:name="annotation subject" w:semiHidden="1" w:unhideWhenUsed="1"/>
     <w:lsdException w:name="No List" w:semiHidden="1" w:unhideWhenUsed="1"/>
     <w:lsdException w:name="Outline List 1" w:semiHidden="1" w:unhideWhenUsed="1"/>
@@ -10453,8 +11398,11 @@
     <w:lsdException w:name="Table Contemporary" w:semiHidden="1" w:unhideWhenUsed="1"/>
     <w:lsdException w:name="Table Elegant" w:semiHidden="1" w:unhideWhenUsed="1"/>
     <w:lsdException w:name="Table Professional" w:semiHidden="1" w:unhideWhenUsed="1"/>
+    <w:lsdException w:name="Table Subtle 1" w:semiHidden="1" w:unhideWhenUsed="1"/>
     <w:lsdException w:name="Table Subtle 2" w:semiHidden="1" w:unhideWhenUsed="1"/>
     <w:lsdException w:name="Table Web 1" w:semiHidden="1" w:unhideWhenUsed="1"/>
+    <w:lsdException w:name="Table Web 2" w:semiHidden="1" w:unhideWhenUsed="1"/>
+    <w:lsdException w:name="Table Web 3" w:semiHidden="1" w:unhideWhenUsed="1"/>
     <w:lsdException w:name="Balloon Text" w:semiHidden="1" w:unhideWhenUsed="1"/>
     <w:lsdException w:name="Table Grid" w:uiPriority="59"/>
     <w:lsdException w:name="Table Theme" w:semiHidden="1" w:unhideWhenUsed="1"/>
@@ -10673,13 +11621,8 @@
     <w:lsdException w:name="List Table 5 Dark Accent 6" w:uiPriority="50"/>
     <w:lsdException w:name="List Table 6 Colorful Accent 6" w:uiPriority="51"/>
     <w:lsdException w:name="List Table 7 Colorful Accent 6" w:uiPriority="52"/>
-    <w:lsdException w:name="Mention" w:semiHidden="1" w:unhideWhenUsed="1"/>
-    <w:lsdException w:name="Smart Hyperlink" w:semiHidden="1" w:unhideWhenUsed="1"/>
-    <w:lsdException w:name="Hashtag" w:semiHidden="1" w:unhideWhenUsed="1"/>
-    <w:lsdException w:name="Unresolved Mention" w:semiHidden="1" w:unhideWhenUsed="1"/>
-    <w:lsdException w:name="Smart Link" w:semiHidden="1" w:unhideWhenUsed="1"/>
   </w:latentStyles>
-  <w:style w:type="paragraph" w:default="1" w:styleId="Normal">
+  <w:style w:type="paragraph" w:default="1" w:styleId="a">
     <w:name w:val="Normal"/>
     <w:qFormat/>
     <w:rsid w:val="00852A37"/>
@@ -10693,11 +11636,11 @@
       <w:szCs w:val="21"/>
     </w:rPr>
   </w:style>
-  <w:style w:type="paragraph" w:styleId="Heading1">
+  <w:style w:type="paragraph" w:styleId="1">
     <w:name w:val="heading 1"/>
-    <w:basedOn w:val="Normal"/>
-    <w:next w:val="Normal"/>
-    <w:link w:val="Heading1Char"/>
+    <w:basedOn w:val="a"/>
+    <w:next w:val="a"/>
+    <w:link w:val="10"/>
     <w:uiPriority w:val="9"/>
     <w:qFormat/>
     <w:rsid w:val="00852A37"/>
@@ -10714,11 +11657,11 @@
       <w:szCs w:val="32"/>
     </w:rPr>
   </w:style>
-  <w:style w:type="paragraph" w:styleId="Heading2">
+  <w:style w:type="paragraph" w:styleId="2">
     <w:name w:val="heading 2"/>
-    <w:basedOn w:val="Normal"/>
-    <w:next w:val="Normal"/>
-    <w:link w:val="Heading2Char"/>
+    <w:basedOn w:val="a"/>
+    <w:next w:val="a"/>
+    <w:link w:val="20"/>
     <w:uiPriority w:val="9"/>
     <w:semiHidden/>
     <w:unhideWhenUsed/>
@@ -10737,11 +11680,11 @@
       <w:szCs w:val="26"/>
     </w:rPr>
   </w:style>
-  <w:style w:type="paragraph" w:styleId="Heading3">
+  <w:style w:type="paragraph" w:styleId="3">
     <w:name w:val="heading 3"/>
-    <w:basedOn w:val="Normal"/>
-    <w:next w:val="Normal"/>
-    <w:link w:val="Heading3Char"/>
+    <w:basedOn w:val="a"/>
+    <w:next w:val="a"/>
+    <w:link w:val="30"/>
     <w:uiPriority w:val="9"/>
     <w:semiHidden/>
     <w:unhideWhenUsed/>
@@ -10760,13 +11703,13 @@
       <w:szCs w:val="24"/>
     </w:rPr>
   </w:style>
-  <w:style w:type="character" w:default="1" w:styleId="DefaultParagraphFont">
+  <w:style w:type="character" w:default="1" w:styleId="a0">
     <w:name w:val="Default Paragraph Font"/>
     <w:uiPriority w:val="1"/>
     <w:semiHidden/>
     <w:unhideWhenUsed/>
   </w:style>
-  <w:style w:type="table" w:default="1" w:styleId="TableNormal">
+  <w:style w:type="table" w:default="1" w:styleId="a1">
     <w:name w:val="Normal Table"/>
     <w:uiPriority w:val="99"/>
     <w:semiHidden/>
@@ -10781,16 +11724,16 @@
       </w:tblCellMar>
     </w:tblPr>
   </w:style>
-  <w:style w:type="numbering" w:default="1" w:styleId="NoList">
+  <w:style w:type="numbering" w:default="1" w:styleId="a2">
     <w:name w:val="No List"/>
     <w:uiPriority w:val="99"/>
     <w:semiHidden/>
     <w:unhideWhenUsed/>
   </w:style>
-  <w:style w:type="paragraph" w:customStyle="1" w:styleId="1">
+  <w:style w:type="paragraph" w:customStyle="1" w:styleId="11">
     <w:name w:val="заголовок курсовой 1"/>
-    <w:basedOn w:val="Normal"/>
-    <w:link w:val="10"/>
+    <w:basedOn w:val="a"/>
+    <w:link w:val="12"/>
     <w:qFormat/>
     <w:rsid w:val="00C3407D"/>
     <w:pPr>
@@ -10806,10 +11749,10 @@
       <w:lang w:eastAsia="ru-RU"/>
     </w:rPr>
   </w:style>
-  <w:style w:type="character" w:customStyle="1" w:styleId="10">
+  <w:style w:type="character" w:customStyle="1" w:styleId="12">
     <w:name w:val="заголовок курсовой 1 Знак"/>
-    <w:basedOn w:val="DefaultParagraphFont"/>
-    <w:link w:val="1"/>
+    <w:basedOn w:val="a0"/>
+    <w:link w:val="11"/>
     <w:rsid w:val="00C3407D"/>
     <w:rPr>
       <w:rFonts w:eastAsia="Times New Roman" w:cs="Times New Roman"/>
@@ -10819,17 +11762,17 @@
       <w:lang w:eastAsia="ru-RU"/>
     </w:rPr>
   </w:style>
-  <w:style w:type="paragraph" w:customStyle="1" w:styleId="2">
+  <w:style w:type="paragraph" w:customStyle="1" w:styleId="21">
     <w:name w:val="курсовая заголовок 2"/>
-    <w:basedOn w:val="1"/>
-    <w:link w:val="20"/>
+    <w:basedOn w:val="11"/>
+    <w:link w:val="22"/>
     <w:qFormat/>
     <w:rsid w:val="000D2C32"/>
   </w:style>
-  <w:style w:type="character" w:customStyle="1" w:styleId="20">
+  <w:style w:type="character" w:customStyle="1" w:styleId="22">
     <w:name w:val="курсовая заголовок 2 Знак"/>
-    <w:basedOn w:val="10"/>
-    <w:link w:val="2"/>
+    <w:basedOn w:val="12"/>
+    <w:link w:val="21"/>
     <w:rsid w:val="000D2C32"/>
     <w:rPr>
       <w:rFonts w:eastAsia="Times New Roman" w:cs="Times New Roman"/>
@@ -10839,10 +11782,10 @@
       <w:lang w:eastAsia="ru-RU"/>
     </w:rPr>
   </w:style>
-  <w:style w:type="paragraph" w:styleId="TOC1">
+  <w:style w:type="paragraph" w:styleId="13">
     <w:name w:val="toc 1"/>
-    <w:basedOn w:val="Normal"/>
-    <w:next w:val="Normal"/>
+    <w:basedOn w:val="a"/>
+    <w:next w:val="a"/>
     <w:autoRedefine/>
     <w:uiPriority w:val="39"/>
     <w:unhideWhenUsed/>
@@ -10861,10 +11804,10 @@
       <w:lang w:eastAsia="ru-RU"/>
     </w:rPr>
   </w:style>
-  <w:style w:type="paragraph" w:styleId="TOC2">
+  <w:style w:type="paragraph" w:styleId="23">
     <w:name w:val="toc 2"/>
-    <w:basedOn w:val="Normal"/>
-    <w:next w:val="Normal"/>
+    <w:basedOn w:val="a"/>
+    <w:next w:val="a"/>
     <w:autoRedefine/>
     <w:uiPriority w:val="39"/>
     <w:unhideWhenUsed/>
@@ -10878,10 +11821,10 @@
       <w:lang w:eastAsia="ru-RU"/>
     </w:rPr>
   </w:style>
-  <w:style w:type="paragraph" w:customStyle="1" w:styleId="a">
+  <w:style w:type="paragraph" w:customStyle="1" w:styleId="a3">
     <w:name w:val="настиле"/>
-    <w:basedOn w:val="2"/>
-    <w:link w:val="a0"/>
+    <w:basedOn w:val="21"/>
+    <w:link w:val="a4"/>
     <w:qFormat/>
     <w:rsid w:val="000D2C32"/>
     <w:pPr>
@@ -10892,10 +11835,10 @@
       <w:b w:val="0"/>
     </w:rPr>
   </w:style>
-  <w:style w:type="character" w:customStyle="1" w:styleId="a0">
+  <w:style w:type="character" w:customStyle="1" w:styleId="a4">
     <w:name w:val="настиле Знак"/>
-    <w:basedOn w:val="20"/>
-    <w:link w:val="a"/>
+    <w:basedOn w:val="22"/>
+    <w:link w:val="a3"/>
     <w:rsid w:val="000D2C32"/>
     <w:rPr>
       <w:rFonts w:eastAsia="Times New Roman" w:cs="Times New Roman"/>
@@ -10905,9 +11848,9 @@
       <w:lang w:eastAsia="ru-RU"/>
     </w:rPr>
   </w:style>
-  <w:style w:type="paragraph" w:styleId="ListParagraph">
+  <w:style w:type="paragraph" w:styleId="a5">
     <w:name w:val="List Paragraph"/>
-    <w:basedOn w:val="Normal"/>
+    <w:basedOn w:val="a"/>
     <w:uiPriority w:val="34"/>
     <w:qFormat/>
     <w:rsid w:val="00852A37"/>
@@ -10916,10 +11859,10 @@
       <w:contextualSpacing/>
     </w:pPr>
   </w:style>
-  <w:style w:type="character" w:customStyle="1" w:styleId="Heading1Char">
-    <w:name w:val="Heading 1 Char"/>
-    <w:basedOn w:val="DefaultParagraphFont"/>
-    <w:link w:val="Heading1"/>
+  <w:style w:type="character" w:customStyle="1" w:styleId="10">
+    <w:name w:val="Заголовок 1 Знак"/>
+    <w:basedOn w:val="a0"/>
+    <w:link w:val="1"/>
     <w:uiPriority w:val="9"/>
     <w:rsid w:val="00852A37"/>
     <w:rPr>
@@ -10929,10 +11872,10 @@
       <w:szCs w:val="32"/>
     </w:rPr>
   </w:style>
-  <w:style w:type="paragraph" w:styleId="TOCHeading">
+  <w:style w:type="paragraph" w:styleId="a6">
     <w:name w:val="TOC Heading"/>
-    <w:basedOn w:val="Heading1"/>
-    <w:next w:val="Normal"/>
+    <w:basedOn w:val="1"/>
+    <w:next w:val="a"/>
     <w:uiPriority w:val="39"/>
     <w:unhideWhenUsed/>
     <w:qFormat/>
@@ -10944,9 +11887,9 @@
       <w:lang w:eastAsia="ru-RU"/>
     </w:rPr>
   </w:style>
-  <w:style w:type="table" w:styleId="TableGrid">
+  <w:style w:type="table" w:styleId="a7">
     <w:name w:val="Table Grid"/>
-    <w:basedOn w:val="TableNormal"/>
+    <w:basedOn w:val="a1"/>
     <w:uiPriority w:val="59"/>
     <w:rsid w:val="00852A37"/>
     <w:pPr>
@@ -10959,6 +11902,7 @@
       <w:szCs w:val="21"/>
     </w:rPr>
     <w:tblPr>
+      <w:tblInd w:w="0" w:type="dxa"/>
       <w:tblBorders>
         <w:top w:val="single" w:sz="4" w:space="0" w:color="auto"/>
         <w:left w:val="single" w:sz="4" w:space="0" w:color="auto"/>
@@ -10967,11 +11911,17 @@
         <w:insideH w:val="single" w:sz="4" w:space="0" w:color="auto"/>
         <w:insideV w:val="single" w:sz="4" w:space="0" w:color="auto"/>
       </w:tblBorders>
+      <w:tblCellMar>
+        <w:top w:w="0" w:type="dxa"/>
+        <w:left w:w="108" w:type="dxa"/>
+        <w:bottom w:w="0" w:type="dxa"/>
+        <w:right w:w="108" w:type="dxa"/>
+      </w:tblCellMar>
     </w:tblPr>
   </w:style>
-  <w:style w:type="character" w:styleId="CommentReference">
+  <w:style w:type="character" w:styleId="a8">
     <w:name w:val="annotation reference"/>
-    <w:basedOn w:val="DefaultParagraphFont"/>
+    <w:basedOn w:val="a0"/>
     <w:uiPriority w:val="99"/>
     <w:semiHidden/>
     <w:unhideWhenUsed/>
@@ -10981,10 +11931,10 @@
       <w:szCs w:val="16"/>
     </w:rPr>
   </w:style>
-  <w:style w:type="paragraph" w:styleId="CommentText">
+  <w:style w:type="paragraph" w:styleId="a9">
     <w:name w:val="annotation text"/>
-    <w:basedOn w:val="Normal"/>
-    <w:link w:val="CommentTextChar"/>
+    <w:basedOn w:val="a"/>
+    <w:link w:val="aa"/>
     <w:uiPriority w:val="99"/>
     <w:unhideWhenUsed/>
     <w:rsid w:val="00852A37"/>
@@ -10996,10 +11946,10 @@
       <w:szCs w:val="20"/>
     </w:rPr>
   </w:style>
-  <w:style w:type="character" w:customStyle="1" w:styleId="CommentTextChar">
-    <w:name w:val="Comment Text Char"/>
-    <w:basedOn w:val="DefaultParagraphFont"/>
-    <w:link w:val="CommentText"/>
+  <w:style w:type="character" w:customStyle="1" w:styleId="aa">
+    <w:name w:val="Текст примечания Знак"/>
+    <w:basedOn w:val="a0"/>
+    <w:link w:val="a9"/>
     <w:uiPriority w:val="99"/>
     <w:rsid w:val="00852A37"/>
     <w:rPr>
@@ -11008,10 +11958,10 @@
       <w:szCs w:val="20"/>
     </w:rPr>
   </w:style>
-  <w:style w:type="paragraph" w:styleId="BalloonText">
+  <w:style w:type="paragraph" w:styleId="ab">
     <w:name w:val="Balloon Text"/>
-    <w:basedOn w:val="Normal"/>
-    <w:link w:val="BalloonTextChar"/>
+    <w:basedOn w:val="a"/>
+    <w:link w:val="ac"/>
     <w:uiPriority w:val="99"/>
     <w:semiHidden/>
     <w:unhideWhenUsed/>
@@ -11025,10 +11975,10 @@
       <w:szCs w:val="18"/>
     </w:rPr>
   </w:style>
-  <w:style w:type="character" w:customStyle="1" w:styleId="BalloonTextChar">
-    <w:name w:val="Balloon Text Char"/>
-    <w:basedOn w:val="DefaultParagraphFont"/>
-    <w:link w:val="BalloonText"/>
+  <w:style w:type="character" w:customStyle="1" w:styleId="ac">
+    <w:name w:val="Текст выноски Знак"/>
+    <w:basedOn w:val="a0"/>
+    <w:link w:val="ab"/>
     <w:uiPriority w:val="99"/>
     <w:semiHidden/>
     <w:rsid w:val="00852A37"/>
@@ -11038,9 +11988,9 @@
       <w:szCs w:val="18"/>
     </w:rPr>
   </w:style>
-  <w:style w:type="character" w:styleId="Hyperlink">
+  <w:style w:type="character" w:styleId="ad">
     <w:name w:val="Hyperlink"/>
-    <w:basedOn w:val="DefaultParagraphFont"/>
+    <w:basedOn w:val="a0"/>
     <w:uiPriority w:val="99"/>
     <w:unhideWhenUsed/>
     <w:rsid w:val="00820637"/>
@@ -11049,10 +11999,10 @@
       <w:u w:val="single"/>
     </w:rPr>
   </w:style>
-  <w:style w:type="paragraph" w:styleId="Caption">
+  <w:style w:type="paragraph" w:styleId="ae">
     <w:name w:val="caption"/>
-    <w:basedOn w:val="Normal"/>
-    <w:next w:val="Normal"/>
+    <w:basedOn w:val="a"/>
+    <w:next w:val="a"/>
     <w:uiPriority w:val="35"/>
     <w:unhideWhenUsed/>
     <w:qFormat/>
@@ -11068,9 +12018,9 @@
       <w:szCs w:val="18"/>
     </w:rPr>
   </w:style>
-  <w:style w:type="character" w:styleId="PlaceholderText">
+  <w:style w:type="character" w:styleId="af">
     <w:name w:val="Placeholder Text"/>
-    <w:basedOn w:val="DefaultParagraphFont"/>
+    <w:basedOn w:val="a0"/>
     <w:uiPriority w:val="99"/>
     <w:semiHidden/>
     <w:rsid w:val="00A338FB"/>
@@ -11078,10 +12028,10 @@
       <w:color w:val="808080"/>
     </w:rPr>
   </w:style>
-  <w:style w:type="character" w:customStyle="1" w:styleId="Heading2Char">
-    <w:name w:val="Heading 2 Char"/>
-    <w:basedOn w:val="DefaultParagraphFont"/>
-    <w:link w:val="Heading2"/>
+  <w:style w:type="character" w:customStyle="1" w:styleId="20">
+    <w:name w:val="Заголовок 2 Знак"/>
+    <w:basedOn w:val="a0"/>
+    <w:link w:val="2"/>
     <w:uiPriority w:val="9"/>
     <w:semiHidden/>
     <w:rsid w:val="002A2194"/>
@@ -11092,10 +12042,10 @@
       <w:szCs w:val="26"/>
     </w:rPr>
   </w:style>
-  <w:style w:type="character" w:customStyle="1" w:styleId="Heading3Char">
-    <w:name w:val="Heading 3 Char"/>
-    <w:basedOn w:val="DefaultParagraphFont"/>
-    <w:link w:val="Heading3"/>
+  <w:style w:type="character" w:customStyle="1" w:styleId="30">
+    <w:name w:val="Заголовок 3 Знак"/>
+    <w:basedOn w:val="a0"/>
+    <w:link w:val="3"/>
     <w:uiPriority w:val="9"/>
     <w:semiHidden/>
     <w:rsid w:val="002A2194"/>
@@ -11106,10 +12056,10 @@
       <w:szCs w:val="24"/>
     </w:rPr>
   </w:style>
-  <w:style w:type="paragraph" w:styleId="Header">
+  <w:style w:type="paragraph" w:styleId="af0">
     <w:name w:val="header"/>
-    <w:basedOn w:val="Normal"/>
-    <w:link w:val="HeaderChar"/>
+    <w:basedOn w:val="a"/>
+    <w:link w:val="af1"/>
     <w:uiPriority w:val="99"/>
     <w:unhideWhenUsed/>
     <w:rsid w:val="00816D93"/>
@@ -11121,10 +12071,10 @@
       <w:spacing w:after="0" w:line="240" w:lineRule="auto"/>
     </w:pPr>
   </w:style>
-  <w:style w:type="character" w:customStyle="1" w:styleId="HeaderChar">
-    <w:name w:val="Header Char"/>
-    <w:basedOn w:val="DefaultParagraphFont"/>
-    <w:link w:val="Header"/>
+  <w:style w:type="character" w:customStyle="1" w:styleId="af1">
+    <w:name w:val="Верхний колонтитул Знак"/>
+    <w:basedOn w:val="a0"/>
+    <w:link w:val="af0"/>
     <w:uiPriority w:val="99"/>
     <w:rsid w:val="00816D93"/>
     <w:rPr>
@@ -11133,10 +12083,10 @@
       <w:szCs w:val="21"/>
     </w:rPr>
   </w:style>
-  <w:style w:type="paragraph" w:styleId="Footer">
+  <w:style w:type="paragraph" w:styleId="af2">
     <w:name w:val="footer"/>
-    <w:basedOn w:val="Normal"/>
-    <w:link w:val="FooterChar"/>
+    <w:basedOn w:val="a"/>
+    <w:link w:val="af3"/>
     <w:uiPriority w:val="99"/>
     <w:unhideWhenUsed/>
     <w:rsid w:val="00816D93"/>
@@ -11148,10 +12098,10 @@
       <w:spacing w:after="0" w:line="240" w:lineRule="auto"/>
     </w:pPr>
   </w:style>
-  <w:style w:type="character" w:customStyle="1" w:styleId="FooterChar">
-    <w:name w:val="Footer Char"/>
-    <w:basedOn w:val="DefaultParagraphFont"/>
-    <w:link w:val="Footer"/>
+  <w:style w:type="character" w:customStyle="1" w:styleId="af3">
+    <w:name w:val="Нижний колонтитул Знак"/>
+    <w:basedOn w:val="a0"/>
+    <w:link w:val="af2"/>
     <w:uiPriority w:val="99"/>
     <w:rsid w:val="00816D93"/>
     <w:rPr>
@@ -11160,11 +12110,11 @@
       <w:szCs w:val="21"/>
     </w:rPr>
   </w:style>
-  <w:style w:type="paragraph" w:styleId="CommentSubject">
+  <w:style w:type="paragraph" w:styleId="af4">
     <w:name w:val="annotation subject"/>
-    <w:basedOn w:val="CommentText"/>
-    <w:next w:val="CommentText"/>
-    <w:link w:val="CommentSubjectChar"/>
+    <w:basedOn w:val="a9"/>
+    <w:next w:val="a9"/>
+    <w:link w:val="af5"/>
     <w:uiPriority w:val="99"/>
     <w:semiHidden/>
     <w:unhideWhenUsed/>
@@ -11174,10 +12124,10 @@
       <w:bCs/>
     </w:rPr>
   </w:style>
-  <w:style w:type="character" w:customStyle="1" w:styleId="CommentSubjectChar">
-    <w:name w:val="Comment Subject Char"/>
-    <w:basedOn w:val="CommentTextChar"/>
-    <w:link w:val="CommentSubject"/>
+  <w:style w:type="character" w:customStyle="1" w:styleId="af5">
+    <w:name w:val="Тема примечания Знак"/>
+    <w:basedOn w:val="aa"/>
+    <w:link w:val="af4"/>
     <w:uiPriority w:val="99"/>
     <w:semiHidden/>
     <w:rsid w:val="001D7F4E"/>
@@ -11458,7 +12408,7 @@
 </file>
 
 <file path=customXml/itemProps1.xml><?xml version="1.0" encoding="utf-8"?>
-<ds:datastoreItem xmlns:ds="http://schemas.openxmlformats.org/officeDocument/2006/customXml" ds:itemID="{0D190038-E477-45D8-94ED-2A8C6C59C69E}">
+<ds:datastoreItem xmlns:ds="http://schemas.openxmlformats.org/officeDocument/2006/customXml" ds:itemID="{38D81C83-865E-4698-8988-B836C8F956E4}">
   <ds:schemaRefs>
     <ds:schemaRef ds:uri="http://schemas.openxmlformats.org/officeDocument/2006/bibliography"/>
   </ds:schemaRefs>

--- a/docs/проект системы Колесников Алексей 588-1.docx
+++ b/docs/проект системы Колесников Алексей 588-1.docx
@@ -1,6 +1,6 @@
 
 <file path=word/document.xml><?xml version="1.0" encoding="utf-8"?>
-<w:document xmlns:wpc="http://schemas.microsoft.com/office/word/2010/wordprocessingCanvas" xmlns:mc="http://schemas.openxmlformats.org/markup-compatibility/2006" xmlns:o="urn:schemas-microsoft-com:office:office" xmlns:r="http://schemas.openxmlformats.org/officeDocument/2006/relationships" xmlns:m="http://schemas.openxmlformats.org/officeDocument/2006/math" xmlns:v="urn:schemas-microsoft-com:vml" xmlns:wp14="http://schemas.microsoft.com/office/word/2010/wordprocessingDrawing" xmlns:wp="http://schemas.openxmlformats.org/drawingml/2006/wordprocessingDrawing" xmlns:w10="urn:schemas-microsoft-com:office:word" xmlns:w="http://schemas.openxmlformats.org/wordprocessingml/2006/main" xmlns:w14="http://schemas.microsoft.com/office/word/2010/wordml" xmlns:w15="http://schemas.microsoft.com/office/word/2012/wordml" xmlns:wpg="http://schemas.microsoft.com/office/word/2010/wordprocessingGroup" xmlns:wpi="http://schemas.microsoft.com/office/word/2010/wordprocessingInk" xmlns:wne="http://schemas.microsoft.com/office/word/2006/wordml" xmlns:wps="http://schemas.microsoft.com/office/word/2010/wordprocessingShape" mc:Ignorable="w14 w15 wp14">
+<w:document xmlns:wpc="http://schemas.microsoft.com/office/word/2010/wordprocessingCanvas" xmlns:cx="http://schemas.microsoft.com/office/drawing/2014/chartex" xmlns:cx1="http://schemas.microsoft.com/office/drawing/2015/9/8/chartex" xmlns:cx2="http://schemas.microsoft.com/office/drawing/2015/10/21/chartex" xmlns:cx3="http://schemas.microsoft.com/office/drawing/2016/5/9/chartex" xmlns:cx4="http://schemas.microsoft.com/office/drawing/2016/5/10/chartex" xmlns:cx5="http://schemas.microsoft.com/office/drawing/2016/5/11/chartex" xmlns:cx6="http://schemas.microsoft.com/office/drawing/2016/5/12/chartex" xmlns:cx7="http://schemas.microsoft.com/office/drawing/2016/5/13/chartex" xmlns:cx8="http://schemas.microsoft.com/office/drawing/2016/5/14/chartex" xmlns:mc="http://schemas.openxmlformats.org/markup-compatibility/2006" xmlns:aink="http://schemas.microsoft.com/office/drawing/2016/ink" xmlns:am3d="http://schemas.microsoft.com/office/drawing/2017/model3d" xmlns:o="urn:schemas-microsoft-com:office:office" xmlns:r="http://schemas.openxmlformats.org/officeDocument/2006/relationships" xmlns:m="http://schemas.openxmlformats.org/officeDocument/2006/math" xmlns:v="urn:schemas-microsoft-com:vml" xmlns:wp14="http://schemas.microsoft.com/office/word/2010/wordprocessingDrawing" xmlns:wp="http://schemas.openxmlformats.org/drawingml/2006/wordprocessingDrawing" xmlns:w10="urn:schemas-microsoft-com:office:word" xmlns:w="http://schemas.openxmlformats.org/wordprocessingml/2006/main" xmlns:w14="http://schemas.microsoft.com/office/word/2010/wordml" xmlns:w15="http://schemas.microsoft.com/office/word/2012/wordml" xmlns:w16cex="http://schemas.microsoft.com/office/word/2018/wordml/cex" xmlns:w16cid="http://schemas.microsoft.com/office/word/2016/wordml/cid" xmlns:w16="http://schemas.microsoft.com/office/word/2018/wordml" xmlns:w16sdtdh="http://schemas.microsoft.com/office/word/2020/wordml/sdtdatahash" xmlns:w16se="http://schemas.microsoft.com/office/word/2015/wordml/symex" xmlns:wpg="http://schemas.microsoft.com/office/word/2010/wordprocessingGroup" xmlns:wpi="http://schemas.microsoft.com/office/word/2010/wordprocessingInk" xmlns:wne="http://schemas.microsoft.com/office/word/2006/wordml" xmlns:wps="http://schemas.microsoft.com/office/word/2010/wordprocessingShape" mc:Ignorable="w14 w15 w16se w16cid w16 w16cex w16sdtdh wp14">
   <w:body>
     <w:p>
       <w:pPr>
@@ -400,7 +400,6 @@
           <w:szCs w:val="28"/>
         </w:rPr>
       </w:pPr>
-      <w:proofErr w:type="gramStart"/>
       <w:r>
         <w:rPr>
           <w:rFonts w:ascii="Times New Roman" w:eastAsia="Times New Roman" w:hAnsi="Times New Roman" w:cs="Times New Roman"/>
@@ -418,27 +417,7 @@
           <w:szCs w:val="28"/>
         </w:rPr>
         <w:br/>
-      </w:r>
-      <w:proofErr w:type="spellStart"/>
-      <w:r>
-        <w:rPr>
-          <w:rFonts w:ascii="Times New Roman" w:eastAsia="Times New Roman" w:hAnsi="Times New Roman" w:cs="Times New Roman"/>
-          <w:color w:val="171717" w:themeColor="background2" w:themeShade="1A"/>
-          <w:sz w:val="28"/>
-          <w:szCs w:val="28"/>
-        </w:rPr>
-        <w:t>к.т.н</w:t>
-      </w:r>
-      <w:proofErr w:type="spellEnd"/>
-      <w:proofErr w:type="gramEnd"/>
-      <w:r>
-        <w:rPr>
-          <w:rFonts w:ascii="Times New Roman" w:eastAsia="Times New Roman" w:hAnsi="Times New Roman" w:cs="Times New Roman"/>
-          <w:color w:val="171717" w:themeColor="background2" w:themeShade="1A"/>
-          <w:sz w:val="28"/>
-          <w:szCs w:val="28"/>
-        </w:rPr>
-        <w:t>, доцент каф. КСУП</w:t>
+        <w:t>к.т.н, доцент каф. КСУП</w:t>
       </w:r>
     </w:p>
     <w:p>
@@ -459,27 +438,7 @@
           <w:sz w:val="28"/>
           <w:szCs w:val="28"/>
         </w:rPr>
-        <w:t xml:space="preserve">____________ / </w:t>
-      </w:r>
-      <w:proofErr w:type="spellStart"/>
-      <w:r>
-        <w:rPr>
-          <w:rFonts w:ascii="Times New Roman" w:eastAsia="Times New Roman" w:hAnsi="Times New Roman" w:cs="Times New Roman"/>
-          <w:color w:val="171717" w:themeColor="background2" w:themeShade="1A"/>
-          <w:sz w:val="28"/>
-          <w:szCs w:val="28"/>
-        </w:rPr>
-        <w:t>Калентьев</w:t>
-      </w:r>
-      <w:proofErr w:type="spellEnd"/>
-      <w:r>
-        <w:rPr>
-          <w:rFonts w:ascii="Times New Roman" w:eastAsia="Times New Roman" w:hAnsi="Times New Roman" w:cs="Times New Roman"/>
-          <w:color w:val="171717" w:themeColor="background2" w:themeShade="1A"/>
-          <w:sz w:val="28"/>
-          <w:szCs w:val="28"/>
-        </w:rPr>
-        <w:t xml:space="preserve"> А.А.</w:t>
+        <w:t>____________ / Калентьев А.А.</w:t>
       </w:r>
     </w:p>
     <w:p>
@@ -603,7 +562,7 @@
     </w:p>
     <w:p>
       <w:pPr>
-        <w:pStyle w:val="13"/>
+        <w:pStyle w:val="TOC1"/>
       </w:pPr>
       <w:r>
         <w:lastRenderedPageBreak/>
@@ -615,7 +574,7 @@
     </w:p>
     <w:p>
       <w:pPr>
-        <w:pStyle w:val="13"/>
+        <w:pStyle w:val="TOC1"/>
         <w:rPr>
           <w:rFonts w:eastAsiaTheme="minorEastAsia"/>
           <w:noProof/>
@@ -633,7 +592,7 @@
       <w:hyperlink w:anchor="_Toc87425420" w:history="1">
         <w:r>
           <w:rPr>
-            <w:rStyle w:val="ad"/>
+            <w:rStyle w:val="Hyperlink"/>
             <w:rFonts w:eastAsiaTheme="majorEastAsia"/>
             <w:noProof/>
           </w:rPr>
@@ -691,7 +650,7 @@
     </w:p>
     <w:p>
       <w:pPr>
-        <w:pStyle w:val="23"/>
+        <w:pStyle w:val="TOC2"/>
         <w:tabs>
           <w:tab w:val="right" w:leader="dot" w:pos="9345"/>
         </w:tabs>
@@ -705,7 +664,7 @@
       <w:hyperlink w:anchor="_Toc87425421" w:history="1">
         <w:r>
           <w:rPr>
-            <w:rStyle w:val="ad"/>
+            <w:rStyle w:val="Hyperlink"/>
             <w:rFonts w:ascii="Times New Roman" w:eastAsiaTheme="majorEastAsia" w:hAnsi="Times New Roman"/>
             <w:noProof/>
             <w:sz w:val="28"/>
@@ -786,7 +745,7 @@
     </w:p>
     <w:p>
       <w:pPr>
-        <w:pStyle w:val="23"/>
+        <w:pStyle w:val="TOC2"/>
         <w:tabs>
           <w:tab w:val="right" w:leader="dot" w:pos="9345"/>
         </w:tabs>
@@ -800,7 +759,7 @@
       <w:hyperlink w:anchor="_Toc87425422" w:history="1">
         <w:r>
           <w:rPr>
-            <w:rStyle w:val="ad"/>
+            <w:rStyle w:val="Hyperlink"/>
             <w:rFonts w:ascii="Times New Roman" w:eastAsiaTheme="majorEastAsia" w:hAnsi="Times New Roman"/>
             <w:noProof/>
             <w:sz w:val="28"/>
@@ -810,7 +769,7 @@
         </w:r>
         <w:r>
           <w:rPr>
-            <w:rStyle w:val="ad"/>
+            <w:rStyle w:val="Hyperlink"/>
             <w:rFonts w:ascii="Times New Roman" w:eastAsiaTheme="majorEastAsia" w:hAnsi="Times New Roman"/>
             <w:noProof/>
             <w:sz w:val="28"/>
@@ -892,7 +851,7 @@
     </w:p>
     <w:p>
       <w:pPr>
-        <w:pStyle w:val="23"/>
+        <w:pStyle w:val="TOC2"/>
         <w:tabs>
           <w:tab w:val="right" w:leader="dot" w:pos="9345"/>
         </w:tabs>
@@ -906,7 +865,7 @@
       <w:hyperlink w:anchor="_Toc87425423" w:history="1">
         <w:r>
           <w:rPr>
-            <w:rStyle w:val="ad"/>
+            <w:rStyle w:val="Hyperlink"/>
             <w:rFonts w:ascii="Times New Roman" w:eastAsiaTheme="majorEastAsia" w:hAnsi="Times New Roman"/>
             <w:noProof/>
             <w:sz w:val="28"/>
@@ -987,7 +946,7 @@
     </w:p>
     <w:p>
       <w:pPr>
-        <w:pStyle w:val="13"/>
+        <w:pStyle w:val="TOC1"/>
         <w:rPr>
           <w:rFonts w:eastAsiaTheme="minorEastAsia"/>
           <w:noProof/>
@@ -996,7 +955,7 @@
       <w:hyperlink w:anchor="_Toc87425424" w:history="1">
         <w:r>
           <w:rPr>
-            <w:rStyle w:val="ad"/>
+            <w:rStyle w:val="Hyperlink"/>
             <w:rFonts w:eastAsiaTheme="majorEastAsia"/>
             <w:noProof/>
           </w:rPr>
@@ -1054,7 +1013,7 @@
     </w:p>
     <w:p>
       <w:pPr>
-        <w:pStyle w:val="13"/>
+        <w:pStyle w:val="TOC1"/>
         <w:rPr>
           <w:rFonts w:eastAsiaTheme="minorEastAsia"/>
           <w:noProof/>
@@ -1063,7 +1022,7 @@
       <w:hyperlink w:anchor="_Toc87425425" w:history="1">
         <w:r>
           <w:rPr>
-            <w:rStyle w:val="ad"/>
+            <w:rStyle w:val="Hyperlink"/>
             <w:rFonts w:eastAsiaTheme="majorEastAsia"/>
             <w:noProof/>
           </w:rPr>
@@ -1121,7 +1080,7 @@
     </w:p>
     <w:p>
       <w:pPr>
-        <w:pStyle w:val="23"/>
+        <w:pStyle w:val="TOC2"/>
         <w:tabs>
           <w:tab w:val="right" w:leader="dot" w:pos="9345"/>
         </w:tabs>
@@ -1135,7 +1094,7 @@
       <w:hyperlink w:anchor="_Toc87425426" w:history="1">
         <w:r>
           <w:rPr>
-            <w:rStyle w:val="ad"/>
+            <w:rStyle w:val="Hyperlink"/>
             <w:rFonts w:ascii="Times New Roman" w:eastAsiaTheme="majorEastAsia" w:hAnsi="Times New Roman"/>
             <w:noProof/>
             <w:sz w:val="28"/>
@@ -1216,7 +1175,7 @@
     </w:p>
     <w:p>
       <w:pPr>
-        <w:pStyle w:val="23"/>
+        <w:pStyle w:val="TOC2"/>
         <w:tabs>
           <w:tab w:val="right" w:leader="dot" w:pos="9345"/>
         </w:tabs>
@@ -1230,7 +1189,7 @@
       <w:hyperlink w:anchor="_Toc87425427" w:history="1">
         <w:r>
           <w:rPr>
-            <w:rStyle w:val="ad"/>
+            <w:rStyle w:val="Hyperlink"/>
             <w:rFonts w:ascii="Times New Roman" w:eastAsiaTheme="majorEastAsia" w:hAnsi="Times New Roman"/>
             <w:noProof/>
             <w:sz w:val="28"/>
@@ -1311,7 +1270,7 @@
     </w:p>
     <w:p>
       <w:pPr>
-        <w:pStyle w:val="13"/>
+        <w:pStyle w:val="TOC1"/>
         <w:rPr>
           <w:rFonts w:eastAsiaTheme="minorEastAsia"/>
           <w:noProof/>
@@ -1320,7 +1279,7 @@
       <w:hyperlink w:anchor="_Toc87425428" w:history="1">
         <w:r>
           <w:rPr>
-            <w:rStyle w:val="ad"/>
+            <w:rStyle w:val="Hyperlink"/>
             <w:rFonts w:eastAsiaTheme="majorEastAsia"/>
             <w:noProof/>
           </w:rPr>
@@ -1401,7 +1360,7 @@
     </w:p>
     <w:p>
       <w:pPr>
-        <w:pStyle w:val="11"/>
+        <w:pStyle w:val="1"/>
       </w:pPr>
       <w:bookmarkStart w:id="0" w:name="_Toc87425420"/>
       <w:r>
@@ -1412,7 +1371,7 @@
     </w:p>
     <w:p>
       <w:pPr>
-        <w:pStyle w:val="21"/>
+        <w:pStyle w:val="2"/>
       </w:pPr>
       <w:bookmarkStart w:id="1" w:name="_Toc87425421"/>
       <w:r>
@@ -1693,7 +1652,7 @@
     </w:p>
     <w:p>
       <w:pPr>
-        <w:pStyle w:val="21"/>
+        <w:pStyle w:val="2"/>
       </w:pPr>
       <w:bookmarkStart w:id="2" w:name="_Toc87425422"/>
       <w:r>
@@ -1724,61 +1683,7 @@
           <w:sz w:val="28"/>
           <w:szCs w:val="28"/>
         </w:rPr>
-        <w:t xml:space="preserve">API (англ. </w:t>
-      </w:r>
-      <w:proofErr w:type="spellStart"/>
-      <w:r>
-        <w:rPr>
-          <w:rFonts w:ascii="Times New Roman" w:hAnsi="Times New Roman" w:cs="Times New Roman"/>
-          <w:sz w:val="28"/>
-          <w:szCs w:val="28"/>
-        </w:rPr>
-        <w:t>Application</w:t>
-      </w:r>
-      <w:proofErr w:type="spellEnd"/>
-      <w:r>
-        <w:rPr>
-          <w:rFonts w:ascii="Times New Roman" w:hAnsi="Times New Roman" w:cs="Times New Roman"/>
-          <w:sz w:val="28"/>
-          <w:szCs w:val="28"/>
-        </w:rPr>
-        <w:t xml:space="preserve"> </w:t>
-      </w:r>
-      <w:proofErr w:type="spellStart"/>
-      <w:r>
-        <w:rPr>
-          <w:rFonts w:ascii="Times New Roman" w:hAnsi="Times New Roman" w:cs="Times New Roman"/>
-          <w:sz w:val="28"/>
-          <w:szCs w:val="28"/>
-        </w:rPr>
-        <w:t>Programming</w:t>
-      </w:r>
-      <w:proofErr w:type="spellEnd"/>
-      <w:r>
-        <w:rPr>
-          <w:rFonts w:ascii="Times New Roman" w:hAnsi="Times New Roman" w:cs="Times New Roman"/>
-          <w:sz w:val="28"/>
-          <w:szCs w:val="28"/>
-        </w:rPr>
-        <w:t xml:space="preserve"> </w:t>
-      </w:r>
-      <w:proofErr w:type="spellStart"/>
-      <w:r>
-        <w:rPr>
-          <w:rFonts w:ascii="Times New Roman" w:hAnsi="Times New Roman" w:cs="Times New Roman"/>
-          <w:sz w:val="28"/>
-          <w:szCs w:val="28"/>
-        </w:rPr>
-        <w:t>Interface</w:t>
-      </w:r>
-      <w:proofErr w:type="spellEnd"/>
-      <w:r>
-        <w:rPr>
-          <w:rFonts w:ascii="Times New Roman" w:hAnsi="Times New Roman" w:cs="Times New Roman"/>
-          <w:sz w:val="28"/>
-          <w:szCs w:val="28"/>
-        </w:rPr>
-        <w:t>) – описание способов, которыми одна компьютерная программа может взаимодействовать с другой программой.</w:t>
+        <w:t>API (англ. Application Programming Interface) – описание способов, которыми одна компьютерная программа может взаимодействовать с другой программой.</w:t>
       </w:r>
     </w:p>
     <w:p>
@@ -1819,25 +1724,7 @@
           <w:szCs w:val="28"/>
         </w:rPr>
         <w:lastRenderedPageBreak/>
-        <w:t xml:space="preserve">Главным интерфейсом API системы КОМПАС-3D является </w:t>
-      </w:r>
-      <w:proofErr w:type="spellStart"/>
-      <w:r>
-        <w:rPr>
-          <w:rFonts w:ascii="Times New Roman" w:hAnsi="Times New Roman" w:cs="Times New Roman"/>
-          <w:sz w:val="28"/>
-          <w:szCs w:val="28"/>
-        </w:rPr>
-        <w:t>KompasObject</w:t>
-      </w:r>
-      <w:proofErr w:type="spellEnd"/>
-      <w:r>
-        <w:rPr>
-          <w:rFonts w:ascii="Times New Roman" w:hAnsi="Times New Roman" w:cs="Times New Roman"/>
-          <w:sz w:val="28"/>
-          <w:szCs w:val="28"/>
-        </w:rPr>
-        <w:t>. Получить указатель на этот интерфейс (на интерфейс приложения API 5) можно при работе под управлением внешнего приложения (контроллера) – после вызова стандартной системной функции. Методы этого интерфейса реализуют наиболее общие функции работы с документами системы, системными настройками, файлами, а также дают возможность получить указатели на другие интерфейсы.</w:t>
+        <w:t>Главным интерфейсом API системы КОМПАС-3D является KompasObject. Получить указатель на этот интерфейс (на интерфейс приложения API 5) можно при работе под управлением внешнего приложения (контроллера) – после вызова стандартной системной функции. Методы этого интерфейса реализуют наиболее общие функции работы с документами системы, системными настройками, файлами, а также дают возможность получить указатели на другие интерфейсы.</w:t>
       </w:r>
     </w:p>
     <w:p>
@@ -1857,30 +1744,12 @@
           <w:sz w:val="28"/>
           <w:szCs w:val="28"/>
         </w:rPr>
-        <w:t xml:space="preserve">Ниже в таблице 1.1 представлены основные свойства и методы интерфейса </w:t>
-      </w:r>
-      <w:proofErr w:type="spellStart"/>
-      <w:r>
-        <w:rPr>
-          <w:rFonts w:ascii="Times New Roman" w:hAnsi="Times New Roman" w:cs="Times New Roman"/>
-          <w:sz w:val="28"/>
-          <w:szCs w:val="28"/>
-        </w:rPr>
-        <w:t>KompasObject</w:t>
-      </w:r>
-      <w:proofErr w:type="spellEnd"/>
-      <w:r>
-        <w:rPr>
-          <w:rFonts w:ascii="Times New Roman" w:hAnsi="Times New Roman" w:cs="Times New Roman"/>
-          <w:sz w:val="28"/>
-          <w:szCs w:val="28"/>
-        </w:rPr>
-        <w:t>.</w:t>
-      </w:r>
-    </w:p>
-    <w:p>
-      <w:pPr>
-        <w:pStyle w:val="ae"/>
+        <w:t>Ниже в таблице 1.1 представлены основные свойства и методы интерфейса KompasObject.</w:t>
+      </w:r>
+    </w:p>
+    <w:p>
+      <w:pPr>
+        <w:pStyle w:val="Caption"/>
         <w:keepNext/>
         <w:ind w:firstLine="851"/>
         <w:rPr>
@@ -1957,7 +1826,6 @@
         </w:rPr>
         <w:t xml:space="preserve"> – Методы и свойства интерфейса </w:t>
       </w:r>
-      <w:proofErr w:type="spellStart"/>
       <w:r>
         <w:rPr>
           <w:rFonts w:cs="Times New Roman"/>
@@ -1966,11 +1834,10 @@
         </w:rPr>
         <w:t>KompasObject</w:t>
       </w:r>
-      <w:proofErr w:type="spellEnd"/>
     </w:p>
     <w:tbl>
       <w:tblPr>
-        <w:tblStyle w:val="a7"/>
+        <w:tblStyle w:val="TableGrid"/>
         <w:tblW w:w="0" w:type="auto"/>
         <w:tblLook w:val="04A0" w:firstRow="1" w:lastRow="0" w:firstColumn="1" w:lastColumn="0" w:noHBand="0" w:noVBand="1"/>
       </w:tblPr>
@@ -2111,25 +1978,7 @@
                 <w:sz w:val="28"/>
                 <w:szCs w:val="28"/>
               </w:rPr>
-              <w:t>Document3</w:t>
-            </w:r>
-            <w:proofErr w:type="gramStart"/>
-            <w:r>
-              <w:rPr>
-                <w:rFonts w:ascii="Times New Roman" w:hAnsi="Times New Roman" w:cs="Times New Roman"/>
-                <w:sz w:val="28"/>
-                <w:szCs w:val="28"/>
-              </w:rPr>
-              <w:t>D(</w:t>
-            </w:r>
-            <w:proofErr w:type="gramEnd"/>
-            <w:r>
-              <w:rPr>
-                <w:rFonts w:ascii="Times New Roman" w:hAnsi="Times New Roman" w:cs="Times New Roman"/>
-                <w:sz w:val="28"/>
-                <w:szCs w:val="28"/>
-              </w:rPr>
-              <w:t>)</w:t>
+              <w:t>Document3D()</w:t>
             </w:r>
           </w:p>
         </w:tc>
@@ -2165,7 +2014,6 @@
                 <w:szCs w:val="28"/>
               </w:rPr>
             </w:pPr>
-            <w:proofErr w:type="spellStart"/>
             <w:r>
               <w:rPr>
                 <w:rFonts w:ascii="Times New Roman" w:hAnsi="Times New Roman" w:cs="Times New Roman"/>
@@ -2174,7 +2022,6 @@
               </w:rPr>
               <w:t>ksDocument</w:t>
             </w:r>
-            <w:proofErr w:type="spellEnd"/>
           </w:p>
         </w:tc>
         <w:tc>
@@ -2224,61 +2071,13 @@
                 <w:szCs w:val="28"/>
               </w:rPr>
             </w:pPr>
-            <w:proofErr w:type="spellStart"/>
-            <w:proofErr w:type="gramStart"/>
             <w:r>
               <w:rPr>
                 <w:rFonts w:ascii="Times New Roman" w:hAnsi="Times New Roman" w:cs="Times New Roman"/>
                 <w:sz w:val="28"/>
                 <w:szCs w:val="28"/>
               </w:rPr>
-              <w:t>GetParamStruct</w:t>
-            </w:r>
-            <w:proofErr w:type="spellEnd"/>
-            <w:r>
-              <w:rPr>
-                <w:rFonts w:ascii="Times New Roman" w:hAnsi="Times New Roman" w:cs="Times New Roman"/>
-                <w:sz w:val="28"/>
-                <w:szCs w:val="28"/>
-              </w:rPr>
-              <w:t>(</w:t>
-            </w:r>
-            <w:proofErr w:type="spellStart"/>
-            <w:proofErr w:type="gramEnd"/>
-            <w:r>
-              <w:rPr>
-                <w:rFonts w:ascii="Times New Roman" w:hAnsi="Times New Roman" w:cs="Times New Roman"/>
-                <w:sz w:val="28"/>
-                <w:szCs w:val="28"/>
-              </w:rPr>
-              <w:t>short</w:t>
-            </w:r>
-            <w:proofErr w:type="spellEnd"/>
-            <w:r>
-              <w:rPr>
-                <w:rFonts w:ascii="Times New Roman" w:hAnsi="Times New Roman" w:cs="Times New Roman"/>
-                <w:sz w:val="28"/>
-                <w:szCs w:val="28"/>
-              </w:rPr>
-              <w:t xml:space="preserve"> </w:t>
-            </w:r>
-            <w:proofErr w:type="spellStart"/>
-            <w:r>
-              <w:rPr>
-                <w:rFonts w:ascii="Times New Roman" w:hAnsi="Times New Roman" w:cs="Times New Roman"/>
-                <w:sz w:val="28"/>
-                <w:szCs w:val="28"/>
-              </w:rPr>
-              <w:t>structType</w:t>
-            </w:r>
-            <w:proofErr w:type="spellEnd"/>
-            <w:r>
-              <w:rPr>
-                <w:rFonts w:ascii="Times New Roman" w:hAnsi="Times New Roman" w:cs="Times New Roman"/>
-                <w:sz w:val="28"/>
-                <w:szCs w:val="28"/>
-              </w:rPr>
-              <w:t>)</w:t>
+              <w:t>GetParamStruct(short structType)</w:t>
             </w:r>
           </w:p>
         </w:tc>
@@ -2298,23 +2097,13 @@
                 <w:szCs w:val="28"/>
               </w:rPr>
             </w:pPr>
-            <w:proofErr w:type="spellStart"/>
             <w:r>
               <w:rPr>
                 <w:rFonts w:ascii="Times New Roman" w:hAnsi="Times New Roman" w:cs="Times New Roman"/>
                 <w:sz w:val="28"/>
                 <w:szCs w:val="28"/>
               </w:rPr>
-              <w:t>structType</w:t>
-            </w:r>
-            <w:proofErr w:type="spellEnd"/>
-            <w:r>
-              <w:rPr>
-                <w:rFonts w:ascii="Times New Roman" w:hAnsi="Times New Roman" w:cs="Times New Roman"/>
-                <w:sz w:val="28"/>
-                <w:szCs w:val="28"/>
-              </w:rPr>
-              <w:t xml:space="preserve"> – тип интерфейса параметров</w:t>
+              <w:t>structType – тип интерфейса параметров</w:t>
             </w:r>
           </w:p>
         </w:tc>
@@ -2391,7 +2180,6 @@
                 <w:szCs w:val="28"/>
               </w:rPr>
             </w:pPr>
-            <w:proofErr w:type="spellStart"/>
             <w:r>
               <w:rPr>
                 <w:rFonts w:ascii="Times New Roman" w:hAnsi="Times New Roman" w:cs="Times New Roman"/>
@@ -2400,7 +2188,6 @@
               </w:rPr>
               <w:t>Visible</w:t>
             </w:r>
-            <w:proofErr w:type="spellEnd"/>
           </w:p>
         </w:tc>
         <w:tc>
@@ -2437,7 +2224,6 @@
                 <w:szCs w:val="28"/>
               </w:rPr>
             </w:pPr>
-            <w:proofErr w:type="spellStart"/>
             <w:r>
               <w:rPr>
                 <w:rFonts w:ascii="Times New Roman" w:hAnsi="Times New Roman" w:cs="Times New Roman"/>
@@ -2446,7 +2232,6 @@
               </w:rPr>
               <w:t>bool</w:t>
             </w:r>
-            <w:proofErr w:type="spellEnd"/>
           </w:p>
         </w:tc>
         <w:tc>
@@ -2518,7 +2303,7 @@
     </w:p>
     <w:tbl>
       <w:tblPr>
-        <w:tblStyle w:val="a7"/>
+        <w:tblStyle w:val="TableGrid"/>
         <w:tblW w:w="0" w:type="auto"/>
         <w:tblLook w:val="04A0" w:firstRow="1" w:lastRow="0" w:firstColumn="1" w:lastColumn="0" w:noHBand="0" w:noVBand="1"/>
       </w:tblPr>
@@ -2657,33 +2442,13 @@
                 <w:szCs w:val="28"/>
               </w:rPr>
             </w:pPr>
-            <w:proofErr w:type="spellStart"/>
-            <w:proofErr w:type="gramStart"/>
             <w:r>
               <w:rPr>
                 <w:rFonts w:ascii="Times New Roman" w:hAnsi="Times New Roman" w:cs="Times New Roman"/>
                 <w:sz w:val="28"/>
                 <w:szCs w:val="28"/>
               </w:rPr>
-              <w:t>Quit</w:t>
-            </w:r>
-            <w:proofErr w:type="spellEnd"/>
-            <w:r>
-              <w:rPr>
-                <w:rFonts w:ascii="Times New Roman" w:hAnsi="Times New Roman" w:cs="Times New Roman"/>
-                <w:sz w:val="28"/>
-                <w:szCs w:val="28"/>
-              </w:rPr>
-              <w:t>(</w:t>
-            </w:r>
-            <w:proofErr w:type="gramEnd"/>
-            <w:r>
-              <w:rPr>
-                <w:rFonts w:ascii="Times New Roman" w:hAnsi="Times New Roman" w:cs="Times New Roman"/>
-                <w:sz w:val="28"/>
-                <w:szCs w:val="28"/>
-              </w:rPr>
-              <w:t>)</w:t>
+              <w:t>Quit()</w:t>
             </w:r>
           </w:p>
         </w:tc>
@@ -2780,30 +2545,12 @@
           <w:sz w:val="28"/>
           <w:szCs w:val="28"/>
         </w:rPr>
-        <w:t xml:space="preserve">В таблице 1.2 представлены методы интерфейса </w:t>
-      </w:r>
-      <w:proofErr w:type="spellStart"/>
-      <w:r>
-        <w:rPr>
-          <w:rFonts w:ascii="Times New Roman" w:hAnsi="Times New Roman" w:cs="Times New Roman"/>
-          <w:sz w:val="28"/>
-          <w:szCs w:val="28"/>
-        </w:rPr>
-        <w:t>ksEntity</w:t>
-      </w:r>
-      <w:proofErr w:type="spellEnd"/>
-      <w:r>
-        <w:rPr>
-          <w:rFonts w:ascii="Times New Roman" w:hAnsi="Times New Roman" w:cs="Times New Roman"/>
-          <w:sz w:val="28"/>
-          <w:szCs w:val="28"/>
-        </w:rPr>
-        <w:t>, необходимые для разработки плагина.</w:t>
-      </w:r>
-    </w:p>
-    <w:p>
-      <w:pPr>
-        <w:pStyle w:val="ae"/>
+        <w:t>В таблице 1.2 представлены методы интерфейса ksEntity, необходимые для разработки плагина.</w:t>
+      </w:r>
+    </w:p>
+    <w:p>
+      <w:pPr>
+        <w:pStyle w:val="Caption"/>
         <w:keepNext/>
         <w:ind w:firstLine="851"/>
         <w:rPr>
@@ -2880,7 +2627,6 @@
         </w:rPr>
         <w:t xml:space="preserve"> – Методы интерфейса </w:t>
       </w:r>
-      <w:proofErr w:type="spellStart"/>
       <w:r>
         <w:rPr>
           <w:rFonts w:cs="Times New Roman"/>
@@ -2889,11 +2635,10 @@
         </w:rPr>
         <w:t>ksEntity</w:t>
       </w:r>
-      <w:proofErr w:type="spellEnd"/>
     </w:p>
     <w:tbl>
       <w:tblPr>
-        <w:tblStyle w:val="a7"/>
+        <w:tblStyle w:val="TableGrid"/>
         <w:tblW w:w="0" w:type="auto"/>
         <w:tblLook w:val="04A0" w:firstRow="1" w:lastRow="0" w:firstColumn="1" w:lastColumn="0" w:noHBand="0" w:noVBand="1"/>
       </w:tblPr>
@@ -2994,33 +2739,13 @@
                 <w:szCs w:val="28"/>
               </w:rPr>
             </w:pPr>
-            <w:proofErr w:type="spellStart"/>
-            <w:proofErr w:type="gramStart"/>
             <w:r>
               <w:rPr>
                 <w:rFonts w:ascii="Times New Roman" w:hAnsi="Times New Roman" w:cs="Times New Roman"/>
                 <w:sz w:val="28"/>
                 <w:szCs w:val="28"/>
               </w:rPr>
-              <w:t>Create</w:t>
-            </w:r>
-            <w:proofErr w:type="spellEnd"/>
-            <w:r>
-              <w:rPr>
-                <w:rFonts w:ascii="Times New Roman" w:hAnsi="Times New Roman" w:cs="Times New Roman"/>
-                <w:sz w:val="28"/>
-                <w:szCs w:val="28"/>
-              </w:rPr>
-              <w:t>(</w:t>
-            </w:r>
-            <w:proofErr w:type="gramEnd"/>
-            <w:r>
-              <w:rPr>
-                <w:rFonts w:ascii="Times New Roman" w:hAnsi="Times New Roman" w:cs="Times New Roman"/>
-                <w:sz w:val="28"/>
-                <w:szCs w:val="28"/>
-              </w:rPr>
-              <w:t>)</w:t>
+              <w:t>Create()</w:t>
             </w:r>
           </w:p>
         </w:tc>
@@ -3038,7 +2763,6 @@
                 <w:szCs w:val="28"/>
               </w:rPr>
             </w:pPr>
-            <w:proofErr w:type="spellStart"/>
             <w:r>
               <w:rPr>
                 <w:rFonts w:ascii="Times New Roman" w:hAnsi="Times New Roman" w:cs="Times New Roman"/>
@@ -3047,7 +2771,6 @@
               </w:rPr>
               <w:t>bool</w:t>
             </w:r>
-            <w:proofErr w:type="spellEnd"/>
           </w:p>
         </w:tc>
         <w:tc>
@@ -3090,33 +2813,13 @@
                 <w:szCs w:val="28"/>
               </w:rPr>
             </w:pPr>
-            <w:proofErr w:type="spellStart"/>
-            <w:proofErr w:type="gramStart"/>
             <w:r>
               <w:rPr>
                 <w:rFonts w:ascii="Times New Roman" w:hAnsi="Times New Roman" w:cs="Times New Roman"/>
                 <w:sz w:val="28"/>
                 <w:szCs w:val="28"/>
               </w:rPr>
-              <w:t>GetDefinition</w:t>
-            </w:r>
-            <w:proofErr w:type="spellEnd"/>
-            <w:r>
-              <w:rPr>
-                <w:rFonts w:ascii="Times New Roman" w:hAnsi="Times New Roman" w:cs="Times New Roman"/>
-                <w:sz w:val="28"/>
-                <w:szCs w:val="28"/>
-              </w:rPr>
-              <w:t>(</w:t>
-            </w:r>
-            <w:proofErr w:type="gramEnd"/>
-            <w:r>
-              <w:rPr>
-                <w:rFonts w:ascii="Times New Roman" w:hAnsi="Times New Roman" w:cs="Times New Roman"/>
-                <w:sz w:val="28"/>
-                <w:szCs w:val="28"/>
-              </w:rPr>
-              <w:t>)</w:t>
+              <w:t>GetDefinition()</w:t>
             </w:r>
           </w:p>
         </w:tc>
@@ -3134,7 +2837,6 @@
                 <w:szCs w:val="28"/>
               </w:rPr>
             </w:pPr>
-            <w:proofErr w:type="spellStart"/>
             <w:r>
               <w:rPr>
                 <w:rFonts w:ascii="Times New Roman" w:hAnsi="Times New Roman" w:cs="Times New Roman"/>
@@ -3143,7 +2845,6 @@
               </w:rPr>
               <w:t>IUnkown</w:t>
             </w:r>
-            <w:proofErr w:type="spellEnd"/>
           </w:p>
         </w:tc>
         <w:tc>
@@ -3186,33 +2887,13 @@
                 <w:szCs w:val="28"/>
               </w:rPr>
             </w:pPr>
-            <w:proofErr w:type="spellStart"/>
-            <w:proofErr w:type="gramStart"/>
             <w:r>
               <w:rPr>
                 <w:rFonts w:ascii="Times New Roman" w:hAnsi="Times New Roman" w:cs="Times New Roman"/>
                 <w:sz w:val="28"/>
                 <w:szCs w:val="28"/>
               </w:rPr>
-              <w:t>Update</w:t>
-            </w:r>
-            <w:proofErr w:type="spellEnd"/>
-            <w:r>
-              <w:rPr>
-                <w:rFonts w:ascii="Times New Roman" w:hAnsi="Times New Roman" w:cs="Times New Roman"/>
-                <w:sz w:val="28"/>
-                <w:szCs w:val="28"/>
-              </w:rPr>
-              <w:t>(</w:t>
-            </w:r>
-            <w:proofErr w:type="gramEnd"/>
-            <w:r>
-              <w:rPr>
-                <w:rFonts w:ascii="Times New Roman" w:hAnsi="Times New Roman" w:cs="Times New Roman"/>
-                <w:sz w:val="28"/>
-                <w:szCs w:val="28"/>
-              </w:rPr>
-              <w:t>)</w:t>
+              <w:t>Update()</w:t>
             </w:r>
           </w:p>
         </w:tc>
@@ -3230,7 +2911,6 @@
                 <w:szCs w:val="28"/>
               </w:rPr>
             </w:pPr>
-            <w:proofErr w:type="spellStart"/>
             <w:r>
               <w:rPr>
                 <w:rFonts w:ascii="Times New Roman" w:hAnsi="Times New Roman" w:cs="Times New Roman"/>
@@ -3239,7 +2919,6 @@
               </w:rPr>
               <w:t>bool</w:t>
             </w:r>
-            <w:proofErr w:type="spellEnd"/>
           </w:p>
         </w:tc>
         <w:tc>
@@ -3469,7 +3148,7 @@
     </w:p>
     <w:tbl>
       <w:tblPr>
-        <w:tblStyle w:val="a7"/>
+        <w:tblStyle w:val="TableGrid"/>
         <w:tblW w:w="9294" w:type="dxa"/>
         <w:tblLook w:val="04A0" w:firstRow="1" w:lastRow="0" w:firstColumn="1" w:lastColumn="0" w:noHBand="0" w:noVBand="1"/>
       </w:tblPr>
@@ -3603,7 +3282,6 @@
                 <w:lang w:val="en-US"/>
               </w:rPr>
             </w:pPr>
-            <w:proofErr w:type="spellStart"/>
             <w:r>
               <w:rPr>
                 <w:rFonts w:ascii="Times New Roman" w:hAnsi="Times New Roman" w:cs="Times New Roman"/>
@@ -3611,17 +3289,7 @@
                 <w:szCs w:val="28"/>
                 <w:lang w:val="en-US"/>
               </w:rPr>
-              <w:t>ksRectangle</w:t>
-            </w:r>
-            <w:proofErr w:type="spellEnd"/>
-            <w:r>
-              <w:rPr>
-                <w:rFonts w:ascii="Times New Roman" w:hAnsi="Times New Roman" w:cs="Times New Roman"/>
-                <w:sz w:val="28"/>
-                <w:szCs w:val="28"/>
-                <w:lang w:val="en-US"/>
-              </w:rPr>
-              <w:t>(</w:t>
+              <w:t>ksRectangle(</w:t>
             </w:r>
           </w:p>
           <w:p>
@@ -3635,7 +3303,6 @@
                 <w:lang w:val="en-US"/>
               </w:rPr>
             </w:pPr>
-            <w:proofErr w:type="spellStart"/>
             <w:r>
               <w:rPr>
                 <w:rFonts w:ascii="Times New Roman" w:hAnsi="Times New Roman" w:cs="Times New Roman"/>
@@ -3643,57 +3310,7 @@
                 <w:szCs w:val="28"/>
                 <w:lang w:val="en-US"/>
               </w:rPr>
-              <w:t>ksRectangleParam</w:t>
-            </w:r>
-            <w:proofErr w:type="spellEnd"/>
-            <w:r>
-              <w:rPr>
-                <w:rFonts w:ascii="Times New Roman" w:hAnsi="Times New Roman" w:cs="Times New Roman"/>
-                <w:sz w:val="28"/>
-                <w:szCs w:val="28"/>
-                <w:lang w:val="en-US"/>
-              </w:rPr>
-              <w:t xml:space="preserve"> </w:t>
-            </w:r>
-            <w:proofErr w:type="spellStart"/>
-            <w:r>
-              <w:rPr>
-                <w:rFonts w:ascii="Times New Roman" w:hAnsi="Times New Roman" w:cs="Times New Roman"/>
-                <w:sz w:val="28"/>
-                <w:szCs w:val="28"/>
-                <w:lang w:val="en-US"/>
-              </w:rPr>
-              <w:t>param</w:t>
-            </w:r>
-            <w:proofErr w:type="spellEnd"/>
-            <w:r>
-              <w:rPr>
-                <w:rFonts w:ascii="Times New Roman" w:hAnsi="Times New Roman" w:cs="Times New Roman"/>
-                <w:sz w:val="28"/>
-                <w:szCs w:val="28"/>
-                <w:lang w:val="en-US"/>
-              </w:rPr>
-              <w:t xml:space="preserve">, </w:t>
-            </w:r>
-            <w:proofErr w:type="spellStart"/>
-            <w:r>
-              <w:rPr>
-                <w:rFonts w:ascii="Times New Roman" w:hAnsi="Times New Roman" w:cs="Times New Roman"/>
-                <w:sz w:val="28"/>
-                <w:szCs w:val="28"/>
-                <w:lang w:val="en-US"/>
-              </w:rPr>
-              <w:t>int</w:t>
-            </w:r>
-            <w:proofErr w:type="spellEnd"/>
-            <w:r>
-              <w:rPr>
-                <w:rFonts w:ascii="Times New Roman" w:hAnsi="Times New Roman" w:cs="Times New Roman"/>
-                <w:sz w:val="28"/>
-                <w:szCs w:val="28"/>
-                <w:lang w:val="en-US"/>
-              </w:rPr>
-              <w:t xml:space="preserve"> style)</w:t>
+              <w:t>ksRectangleParam param, int style)</w:t>
             </w:r>
           </w:p>
         </w:tc>
@@ -3711,23 +3328,13 @@
                 <w:szCs w:val="28"/>
               </w:rPr>
             </w:pPr>
-            <w:proofErr w:type="spellStart"/>
             <w:r>
               <w:rPr>
                 <w:rFonts w:ascii="Times New Roman" w:hAnsi="Times New Roman" w:cs="Times New Roman"/>
                 <w:sz w:val="28"/>
                 <w:szCs w:val="28"/>
               </w:rPr>
-              <w:t>param</w:t>
-            </w:r>
-            <w:proofErr w:type="spellEnd"/>
-            <w:r>
-              <w:rPr>
-                <w:rFonts w:ascii="Times New Roman" w:hAnsi="Times New Roman" w:cs="Times New Roman"/>
-                <w:sz w:val="28"/>
-                <w:szCs w:val="28"/>
-              </w:rPr>
-              <w:t xml:space="preserve"> – параметры прямоугольника.</w:t>
+              <w:t>param – параметры прямоугольника.</w:t>
             </w:r>
           </w:p>
           <w:p>
@@ -3740,23 +3347,13 @@
                 <w:szCs w:val="28"/>
               </w:rPr>
             </w:pPr>
-            <w:proofErr w:type="spellStart"/>
             <w:r>
               <w:rPr>
                 <w:rFonts w:ascii="Times New Roman" w:hAnsi="Times New Roman" w:cs="Times New Roman"/>
                 <w:sz w:val="28"/>
                 <w:szCs w:val="28"/>
               </w:rPr>
-              <w:t>style</w:t>
-            </w:r>
-            <w:proofErr w:type="spellEnd"/>
-            <w:r>
-              <w:rPr>
-                <w:rFonts w:ascii="Times New Roman" w:hAnsi="Times New Roman" w:cs="Times New Roman"/>
-                <w:sz w:val="28"/>
-                <w:szCs w:val="28"/>
-              </w:rPr>
-              <w:t xml:space="preserve"> – стиль линии.</w:t>
+              <w:t>style – стиль линии.</w:t>
             </w:r>
           </w:p>
         </w:tc>
@@ -3774,7 +3371,6 @@
                 <w:szCs w:val="28"/>
               </w:rPr>
             </w:pPr>
-            <w:proofErr w:type="spellStart"/>
             <w:r>
               <w:rPr>
                 <w:rFonts w:ascii="Times New Roman" w:hAnsi="Times New Roman" w:cs="Times New Roman"/>
@@ -3783,7 +3379,6 @@
               </w:rPr>
               <w:t>int</w:t>
             </w:r>
-            <w:proofErr w:type="spellEnd"/>
           </w:p>
         </w:tc>
         <w:tc>
@@ -3830,7 +3425,6 @@
                 <w:lang w:val="en-US"/>
               </w:rPr>
             </w:pPr>
-            <w:proofErr w:type="spellStart"/>
             <w:r>
               <w:rPr>
                 <w:rFonts w:ascii="Times New Roman" w:hAnsi="Times New Roman" w:cs="Times New Roman"/>
@@ -3838,17 +3432,7 @@
                 <w:szCs w:val="28"/>
                 <w:lang w:val="en-US"/>
               </w:rPr>
-              <w:t>ksCircle</w:t>
-            </w:r>
-            <w:proofErr w:type="spellEnd"/>
-            <w:r>
-              <w:rPr>
-                <w:rFonts w:ascii="Times New Roman" w:hAnsi="Times New Roman" w:cs="Times New Roman"/>
-                <w:sz w:val="28"/>
-                <w:szCs w:val="28"/>
-                <w:lang w:val="en-US"/>
-              </w:rPr>
-              <w:t>(</w:t>
+              <w:t>ksCircle(</w:t>
             </w:r>
           </w:p>
           <w:p>
@@ -3869,47 +3453,7 @@
                 <w:szCs w:val="28"/>
                 <w:lang w:val="en-US"/>
               </w:rPr>
-              <w:t xml:space="preserve">double xc, double </w:t>
-            </w:r>
-            <w:proofErr w:type="spellStart"/>
-            <w:r>
-              <w:rPr>
-                <w:rFonts w:ascii="Times New Roman" w:hAnsi="Times New Roman" w:cs="Times New Roman"/>
-                <w:sz w:val="28"/>
-                <w:szCs w:val="28"/>
-                <w:lang w:val="en-US"/>
-              </w:rPr>
-              <w:t>yc</w:t>
-            </w:r>
-            <w:proofErr w:type="spellEnd"/>
-            <w:r>
-              <w:rPr>
-                <w:rFonts w:ascii="Times New Roman" w:hAnsi="Times New Roman" w:cs="Times New Roman"/>
-                <w:sz w:val="28"/>
-                <w:szCs w:val="28"/>
-                <w:lang w:val="en-US"/>
-              </w:rPr>
-              <w:t xml:space="preserve">, double rad, </w:t>
-            </w:r>
-            <w:proofErr w:type="spellStart"/>
-            <w:r>
-              <w:rPr>
-                <w:rFonts w:ascii="Times New Roman" w:hAnsi="Times New Roman" w:cs="Times New Roman"/>
-                <w:sz w:val="28"/>
-                <w:szCs w:val="28"/>
-                <w:lang w:val="en-US"/>
-              </w:rPr>
-              <w:t>int</w:t>
-            </w:r>
-            <w:proofErr w:type="spellEnd"/>
-            <w:r>
-              <w:rPr>
-                <w:rFonts w:ascii="Times New Roman" w:hAnsi="Times New Roman" w:cs="Times New Roman"/>
-                <w:sz w:val="28"/>
-                <w:szCs w:val="28"/>
-                <w:lang w:val="en-US"/>
-              </w:rPr>
-              <w:t xml:space="preserve"> style)</w:t>
+              <w:t>double xc, double yc, double rad, int style)</w:t>
             </w:r>
           </w:p>
         </w:tc>
@@ -3927,41 +3471,13 @@
                 <w:szCs w:val="28"/>
               </w:rPr>
             </w:pPr>
-            <w:proofErr w:type="spellStart"/>
             <w:r>
               <w:rPr>
                 <w:rFonts w:ascii="Times New Roman" w:hAnsi="Times New Roman" w:cs="Times New Roman"/>
                 <w:sz w:val="28"/>
                 <w:szCs w:val="28"/>
               </w:rPr>
-              <w:t>xc</w:t>
-            </w:r>
-            <w:proofErr w:type="spellEnd"/>
-            <w:r>
-              <w:rPr>
-                <w:rFonts w:ascii="Times New Roman" w:hAnsi="Times New Roman" w:cs="Times New Roman"/>
-                <w:sz w:val="28"/>
-                <w:szCs w:val="28"/>
-              </w:rPr>
-              <w:t xml:space="preserve">, </w:t>
-            </w:r>
-            <w:proofErr w:type="spellStart"/>
-            <w:r>
-              <w:rPr>
-                <w:rFonts w:ascii="Times New Roman" w:hAnsi="Times New Roman" w:cs="Times New Roman"/>
-                <w:sz w:val="28"/>
-                <w:szCs w:val="28"/>
-              </w:rPr>
-              <w:t>yc</w:t>
-            </w:r>
-            <w:proofErr w:type="spellEnd"/>
-            <w:r>
-              <w:rPr>
-                <w:rFonts w:ascii="Times New Roman" w:hAnsi="Times New Roman" w:cs="Times New Roman"/>
-                <w:sz w:val="28"/>
-                <w:szCs w:val="28"/>
-              </w:rPr>
-              <w:t xml:space="preserve"> - координаты центра окружности.</w:t>
+              <w:t>xc, yc - координаты центра окружности.</w:t>
             </w:r>
           </w:p>
           <w:p>
@@ -3974,23 +3490,13 @@
                 <w:szCs w:val="28"/>
               </w:rPr>
             </w:pPr>
-            <w:proofErr w:type="spellStart"/>
             <w:r>
               <w:rPr>
                 <w:rFonts w:ascii="Times New Roman" w:hAnsi="Times New Roman" w:cs="Times New Roman"/>
                 <w:sz w:val="28"/>
                 <w:szCs w:val="28"/>
               </w:rPr>
-              <w:t>rad</w:t>
-            </w:r>
-            <w:proofErr w:type="spellEnd"/>
-            <w:r>
-              <w:rPr>
-                <w:rFonts w:ascii="Times New Roman" w:hAnsi="Times New Roman" w:cs="Times New Roman"/>
-                <w:sz w:val="28"/>
-                <w:szCs w:val="28"/>
-              </w:rPr>
-              <w:t xml:space="preserve"> - радиус окружности.</w:t>
+              <w:t>rad - радиус окружности.</w:t>
             </w:r>
           </w:p>
           <w:p>
@@ -4003,23 +3509,13 @@
                 <w:szCs w:val="28"/>
               </w:rPr>
             </w:pPr>
-            <w:proofErr w:type="spellStart"/>
             <w:r>
               <w:rPr>
                 <w:rFonts w:ascii="Times New Roman" w:hAnsi="Times New Roman" w:cs="Times New Roman"/>
                 <w:sz w:val="28"/>
                 <w:szCs w:val="28"/>
               </w:rPr>
-              <w:t>style</w:t>
-            </w:r>
-            <w:proofErr w:type="spellEnd"/>
-            <w:r>
-              <w:rPr>
-                <w:rFonts w:ascii="Times New Roman" w:hAnsi="Times New Roman" w:cs="Times New Roman"/>
-                <w:sz w:val="28"/>
-                <w:szCs w:val="28"/>
-              </w:rPr>
-              <w:t xml:space="preserve"> – стиль линии.</w:t>
+              <w:t>style – стиль линии.</w:t>
             </w:r>
           </w:p>
         </w:tc>
@@ -4037,7 +3533,6 @@
                 <w:szCs w:val="28"/>
               </w:rPr>
             </w:pPr>
-            <w:proofErr w:type="spellStart"/>
             <w:r>
               <w:rPr>
                 <w:rFonts w:ascii="Times New Roman" w:hAnsi="Times New Roman" w:cs="Times New Roman"/>
@@ -4046,7 +3541,6 @@
               </w:rPr>
               <w:t>int</w:t>
             </w:r>
-            <w:proofErr w:type="spellEnd"/>
           </w:p>
         </w:tc>
         <w:tc>
@@ -4205,7 +3699,7 @@
     </w:p>
     <w:p>
       <w:pPr>
-        <w:pStyle w:val="ae"/>
+        <w:pStyle w:val="Caption"/>
         <w:keepNext/>
         <w:ind w:firstLine="851"/>
         <w:rPr>
@@ -4236,7 +3730,6 @@
         </w:rPr>
         <w:t xml:space="preserve">.4 – Методы интерфейса </w:t>
       </w:r>
-      <w:proofErr w:type="spellStart"/>
       <w:r>
         <w:rPr>
           <w:rFonts w:cs="Times New Roman"/>
@@ -4245,7 +3738,6 @@
         </w:rPr>
         <w:t>ksDocument</w:t>
       </w:r>
-      <w:proofErr w:type="spellEnd"/>
       <w:r>
         <w:rPr>
           <w:rFonts w:cs="Times New Roman"/>
@@ -4264,7 +3756,7 @@
     </w:p>
     <w:tbl>
       <w:tblPr>
-        <w:tblStyle w:val="a7"/>
+        <w:tblStyle w:val="TableGrid"/>
         <w:tblW w:w="0" w:type="auto"/>
         <w:tblLook w:val="04A0" w:firstRow="1" w:lastRow="0" w:firstColumn="1" w:lastColumn="0" w:noHBand="0" w:noVBand="1"/>
       </w:tblPr>
@@ -4400,67 +3892,7 @@
                 <w:szCs w:val="28"/>
                 <w:lang w:val="en-US"/>
               </w:rPr>
-              <w:t>Create (</w:t>
-            </w:r>
-            <w:proofErr w:type="spellStart"/>
-            <w:r>
-              <w:rPr>
-                <w:rFonts w:ascii="Times New Roman" w:hAnsi="Times New Roman" w:cs="Times New Roman"/>
-                <w:sz w:val="28"/>
-                <w:szCs w:val="28"/>
-                <w:lang w:val="en-US"/>
-              </w:rPr>
-              <w:t>bool</w:t>
-            </w:r>
-            <w:proofErr w:type="spellEnd"/>
-            <w:r>
-              <w:rPr>
-                <w:rFonts w:ascii="Times New Roman" w:hAnsi="Times New Roman" w:cs="Times New Roman"/>
-                <w:sz w:val="28"/>
-                <w:szCs w:val="28"/>
-                <w:lang w:val="en-US"/>
-              </w:rPr>
-              <w:t xml:space="preserve"> invisible, </w:t>
-            </w:r>
-            <w:proofErr w:type="spellStart"/>
-            <w:r>
-              <w:rPr>
-                <w:rFonts w:ascii="Times New Roman" w:hAnsi="Times New Roman" w:cs="Times New Roman"/>
-                <w:sz w:val="28"/>
-                <w:szCs w:val="28"/>
-                <w:lang w:val="en-US"/>
-              </w:rPr>
-              <w:t>bool</w:t>
-            </w:r>
-            <w:proofErr w:type="spellEnd"/>
-            <w:r>
-              <w:rPr>
-                <w:rFonts w:ascii="Times New Roman" w:hAnsi="Times New Roman" w:cs="Times New Roman"/>
-                <w:sz w:val="28"/>
-                <w:szCs w:val="28"/>
-                <w:lang w:val="en-US"/>
-              </w:rPr>
-              <w:t xml:space="preserve"> _</w:t>
-            </w:r>
-            <w:proofErr w:type="spellStart"/>
-            <w:r>
-              <w:rPr>
-                <w:rFonts w:ascii="Times New Roman" w:hAnsi="Times New Roman" w:cs="Times New Roman"/>
-                <w:sz w:val="28"/>
-                <w:szCs w:val="28"/>
-                <w:lang w:val="en-US"/>
-              </w:rPr>
-              <w:t>typeDoc</w:t>
-            </w:r>
-            <w:proofErr w:type="spellEnd"/>
-            <w:r>
-              <w:rPr>
-                <w:rFonts w:ascii="Times New Roman" w:hAnsi="Times New Roman" w:cs="Times New Roman"/>
-                <w:sz w:val="28"/>
-                <w:szCs w:val="28"/>
-                <w:lang w:val="en-US"/>
-              </w:rPr>
-              <w:t>)</w:t>
+              <w:t>Create (bool invisible, bool _typeDoc)</w:t>
             </w:r>
           </w:p>
         </w:tc>
@@ -4478,7 +3910,6 @@
                 <w:szCs w:val="28"/>
               </w:rPr>
             </w:pPr>
-            <w:proofErr w:type="spellStart"/>
             <w:r>
               <w:rPr>
                 <w:rFonts w:ascii="Times New Roman" w:eastAsia="Times New Roman" w:hAnsi="Times New Roman" w:cs="Times New Roman"/>
@@ -4486,57 +3917,7 @@
                 <w:sz w:val="28"/>
                 <w:szCs w:val="28"/>
               </w:rPr>
-              <w:t>invisible</w:t>
-            </w:r>
-            <w:proofErr w:type="spellEnd"/>
-            <w:r>
-              <w:rPr>
-                <w:rFonts w:ascii="Times New Roman" w:eastAsia="Times New Roman" w:hAnsi="Times New Roman" w:cs="Times New Roman"/>
-                <w:color w:val="000000"/>
-                <w:sz w:val="28"/>
-                <w:szCs w:val="28"/>
-              </w:rPr>
-              <w:t xml:space="preserve"> – признак режима редактирования документа (</w:t>
-            </w:r>
-            <w:proofErr w:type="spellStart"/>
-            <w:r>
-              <w:rPr>
-                <w:rFonts w:ascii="Times New Roman" w:eastAsia="Times New Roman" w:hAnsi="Times New Roman" w:cs="Times New Roman"/>
-                <w:color w:val="000000"/>
-                <w:sz w:val="28"/>
-                <w:szCs w:val="28"/>
-              </w:rPr>
-              <w:t>true</w:t>
-            </w:r>
-            <w:proofErr w:type="spellEnd"/>
-            <w:r>
-              <w:rPr>
-                <w:rFonts w:ascii="Times New Roman" w:eastAsia="Times New Roman" w:hAnsi="Times New Roman" w:cs="Times New Roman"/>
-                <w:color w:val="000000"/>
-                <w:sz w:val="28"/>
-                <w:szCs w:val="28"/>
-              </w:rPr>
-              <w:t xml:space="preserve"> – невидимый режим, </w:t>
-            </w:r>
-            <w:proofErr w:type="spellStart"/>
-            <w:r>
-              <w:rPr>
-                <w:rFonts w:ascii="Times New Roman" w:eastAsia="Times New Roman" w:hAnsi="Times New Roman" w:cs="Times New Roman"/>
-                <w:color w:val="000000"/>
-                <w:sz w:val="28"/>
-                <w:szCs w:val="28"/>
-              </w:rPr>
-              <w:t>false</w:t>
-            </w:r>
-            <w:proofErr w:type="spellEnd"/>
-            <w:r>
-              <w:rPr>
-                <w:rFonts w:ascii="Times New Roman" w:eastAsia="Times New Roman" w:hAnsi="Times New Roman" w:cs="Times New Roman"/>
-                <w:color w:val="000000"/>
-                <w:sz w:val="28"/>
-                <w:szCs w:val="28"/>
-              </w:rPr>
-              <w:t xml:space="preserve"> – </w:t>
+              <w:t xml:space="preserve">invisible – признак режима редактирования документа (true – невидимый режим, false – </w:t>
             </w:r>
           </w:p>
           <w:p>
@@ -4570,7 +3951,6 @@
                 <w:szCs w:val="28"/>
               </w:rPr>
             </w:pPr>
-            <w:proofErr w:type="spellStart"/>
             <w:r>
               <w:rPr>
                 <w:rFonts w:ascii="Times New Roman" w:eastAsia="Times New Roman" w:hAnsi="Times New Roman" w:cs="Times New Roman"/>
@@ -4578,57 +3958,7 @@
                 <w:sz w:val="28"/>
                 <w:szCs w:val="28"/>
               </w:rPr>
-              <w:t>typeDoc</w:t>
-            </w:r>
-            <w:proofErr w:type="spellEnd"/>
-            <w:r>
-              <w:rPr>
-                <w:rFonts w:ascii="Times New Roman" w:eastAsia="Times New Roman" w:hAnsi="Times New Roman" w:cs="Times New Roman"/>
-                <w:color w:val="000000"/>
-                <w:sz w:val="28"/>
-                <w:szCs w:val="28"/>
-              </w:rPr>
-              <w:t xml:space="preserve"> – тип документа (</w:t>
-            </w:r>
-            <w:proofErr w:type="spellStart"/>
-            <w:r>
-              <w:rPr>
-                <w:rFonts w:ascii="Times New Roman" w:eastAsia="Times New Roman" w:hAnsi="Times New Roman" w:cs="Times New Roman"/>
-                <w:color w:val="000000"/>
-                <w:sz w:val="28"/>
-                <w:szCs w:val="28"/>
-              </w:rPr>
-              <w:t>true</w:t>
-            </w:r>
-            <w:proofErr w:type="spellEnd"/>
-            <w:r>
-              <w:rPr>
-                <w:rFonts w:ascii="Times New Roman" w:eastAsia="Times New Roman" w:hAnsi="Times New Roman" w:cs="Times New Roman"/>
-                <w:color w:val="000000"/>
-                <w:sz w:val="28"/>
-                <w:szCs w:val="28"/>
-              </w:rPr>
-              <w:t xml:space="preserve"> – деталь, </w:t>
-            </w:r>
-            <w:proofErr w:type="spellStart"/>
-            <w:r>
-              <w:rPr>
-                <w:rFonts w:ascii="Times New Roman" w:eastAsia="Times New Roman" w:hAnsi="Times New Roman" w:cs="Times New Roman"/>
-                <w:color w:val="000000"/>
-                <w:sz w:val="28"/>
-                <w:szCs w:val="28"/>
-              </w:rPr>
-              <w:t>false</w:t>
-            </w:r>
-            <w:proofErr w:type="spellEnd"/>
-            <w:r>
-              <w:rPr>
-                <w:rFonts w:ascii="Times New Roman" w:eastAsia="Times New Roman" w:hAnsi="Times New Roman" w:cs="Times New Roman"/>
-                <w:color w:val="000000"/>
-                <w:sz w:val="28"/>
-                <w:szCs w:val="28"/>
-              </w:rPr>
-              <w:t xml:space="preserve"> – сборка).</w:t>
+              <w:t>typeDoc – тип документа (true – деталь, false – сборка).</w:t>
             </w:r>
           </w:p>
         </w:tc>
@@ -4646,7 +3976,6 @@
                 <w:szCs w:val="28"/>
               </w:rPr>
             </w:pPr>
-            <w:proofErr w:type="spellStart"/>
             <w:r>
               <w:rPr>
                 <w:rFonts w:ascii="Times New Roman" w:hAnsi="Times New Roman" w:cs="Times New Roman"/>
@@ -4655,7 +3984,6 @@
               </w:rPr>
               <w:t>bool</w:t>
             </w:r>
-            <w:proofErr w:type="spellEnd"/>
           </w:p>
         </w:tc>
         <w:tc>
@@ -4698,61 +4026,13 @@
                 <w:szCs w:val="28"/>
               </w:rPr>
             </w:pPr>
-            <w:proofErr w:type="spellStart"/>
-            <w:proofErr w:type="gramStart"/>
             <w:r>
               <w:rPr>
                 <w:rFonts w:ascii="Times New Roman" w:hAnsi="Times New Roman" w:cs="Times New Roman"/>
                 <w:sz w:val="28"/>
                 <w:szCs w:val="28"/>
               </w:rPr>
-              <w:t>GetPart</w:t>
-            </w:r>
-            <w:proofErr w:type="spellEnd"/>
-            <w:r>
-              <w:rPr>
-                <w:rFonts w:ascii="Times New Roman" w:hAnsi="Times New Roman" w:cs="Times New Roman"/>
-                <w:sz w:val="28"/>
-                <w:szCs w:val="28"/>
-              </w:rPr>
-              <w:t>(</w:t>
-            </w:r>
-            <w:proofErr w:type="spellStart"/>
-            <w:proofErr w:type="gramEnd"/>
-            <w:r>
-              <w:rPr>
-                <w:rFonts w:ascii="Times New Roman" w:hAnsi="Times New Roman" w:cs="Times New Roman"/>
-                <w:sz w:val="28"/>
-                <w:szCs w:val="28"/>
-              </w:rPr>
-              <w:t>int</w:t>
-            </w:r>
-            <w:proofErr w:type="spellEnd"/>
-            <w:r>
-              <w:rPr>
-                <w:rFonts w:ascii="Times New Roman" w:hAnsi="Times New Roman" w:cs="Times New Roman"/>
-                <w:sz w:val="28"/>
-                <w:szCs w:val="28"/>
-              </w:rPr>
-              <w:t xml:space="preserve"> </w:t>
-            </w:r>
-            <w:proofErr w:type="spellStart"/>
-            <w:r>
-              <w:rPr>
-                <w:rFonts w:ascii="Times New Roman" w:hAnsi="Times New Roman" w:cs="Times New Roman"/>
-                <w:sz w:val="28"/>
-                <w:szCs w:val="28"/>
-              </w:rPr>
-              <w:t>type</w:t>
-            </w:r>
-            <w:proofErr w:type="spellEnd"/>
-            <w:r>
-              <w:rPr>
-                <w:rFonts w:ascii="Times New Roman" w:hAnsi="Times New Roman" w:cs="Times New Roman"/>
-                <w:sz w:val="28"/>
-                <w:szCs w:val="28"/>
-              </w:rPr>
-              <w:t>)</w:t>
+              <w:t>GetPart(int type)</w:t>
             </w:r>
           </w:p>
         </w:tc>
@@ -4771,23 +4051,13 @@
                 <w:szCs w:val="28"/>
               </w:rPr>
             </w:pPr>
-            <w:proofErr w:type="spellStart"/>
             <w:r>
               <w:rPr>
                 <w:rFonts w:ascii="Times New Roman" w:hAnsi="Times New Roman" w:cs="Times New Roman"/>
                 <w:sz w:val="28"/>
                 <w:szCs w:val="28"/>
               </w:rPr>
-              <w:t>type</w:t>
-            </w:r>
-            <w:proofErr w:type="spellEnd"/>
-            <w:r>
-              <w:rPr>
-                <w:rFonts w:ascii="Times New Roman" w:hAnsi="Times New Roman" w:cs="Times New Roman"/>
-                <w:sz w:val="28"/>
-                <w:szCs w:val="28"/>
-              </w:rPr>
-              <w:t xml:space="preserve"> – тип компонента из перечисления Типы компонентов.</w:t>
+              <w:t>type – тип компонента из перечисления Типы компонентов.</w:t>
             </w:r>
           </w:p>
         </w:tc>
@@ -4805,7 +4075,6 @@
                 <w:szCs w:val="28"/>
               </w:rPr>
             </w:pPr>
-            <w:proofErr w:type="spellStart"/>
             <w:r>
               <w:rPr>
                 <w:rFonts w:ascii="Times New Roman" w:hAnsi="Times New Roman" w:cs="Times New Roman"/>
@@ -4814,7 +4083,6 @@
               </w:rPr>
               <w:t>ksPart</w:t>
             </w:r>
-            <w:proofErr w:type="spellEnd"/>
           </w:p>
         </w:tc>
         <w:tc>
@@ -4872,25 +4140,7 @@
           <w:sz w:val="28"/>
           <w:szCs w:val="28"/>
         </w:rPr>
-        <w:t xml:space="preserve">В таблице 1.5 представлены методы интерфейса </w:t>
-      </w:r>
-      <w:proofErr w:type="spellStart"/>
-      <w:r>
-        <w:rPr>
-          <w:rFonts w:ascii="Times New Roman" w:hAnsi="Times New Roman" w:cs="Times New Roman"/>
-          <w:sz w:val="28"/>
-          <w:szCs w:val="28"/>
-        </w:rPr>
-        <w:t>ksPart</w:t>
-      </w:r>
-      <w:proofErr w:type="spellEnd"/>
-      <w:r>
-        <w:rPr>
-          <w:rFonts w:ascii="Times New Roman" w:hAnsi="Times New Roman" w:cs="Times New Roman"/>
-          <w:sz w:val="28"/>
-          <w:szCs w:val="28"/>
-        </w:rPr>
-        <w:t>, необходимые для разработки плагина.</w:t>
+        <w:t>В таблице 1.5 представлены методы интерфейса ksPart, необходимые для разработки плагина.</w:t>
       </w:r>
     </w:p>
     <w:p>
@@ -4914,7 +4164,7 @@
     </w:p>
     <w:p>
       <w:pPr>
-        <w:pStyle w:val="ae"/>
+        <w:pStyle w:val="Caption"/>
         <w:keepNext/>
         <w:ind w:firstLine="851"/>
         <w:rPr>
@@ -4945,7 +4195,6 @@
         </w:rPr>
         <w:t xml:space="preserve">.5 – Свойства и методы интерфейса </w:t>
       </w:r>
-      <w:proofErr w:type="spellStart"/>
       <w:r>
         <w:rPr>
           <w:rFonts w:cs="Times New Roman"/>
@@ -4954,7 +4203,6 @@
         </w:rPr>
         <w:t>ksPart</w:t>
       </w:r>
-      <w:proofErr w:type="spellEnd"/>
       <w:r>
         <w:rPr>
           <w:rFonts w:cs="Times New Roman"/>
@@ -4965,7 +4213,7 @@
     </w:p>
     <w:tbl>
       <w:tblPr>
-        <w:tblStyle w:val="a7"/>
+        <w:tblStyle w:val="TableGrid"/>
         <w:tblW w:w="0" w:type="auto"/>
         <w:tblLook w:val="04A0" w:firstRow="1" w:lastRow="0" w:firstColumn="1" w:lastColumn="0" w:noHBand="0" w:noVBand="1"/>
       </w:tblPr>
@@ -5090,61 +4338,13 @@
                 <w:szCs w:val="28"/>
               </w:rPr>
             </w:pPr>
-            <w:proofErr w:type="spellStart"/>
-            <w:proofErr w:type="gramStart"/>
             <w:r>
               <w:rPr>
                 <w:rFonts w:ascii="Times New Roman" w:hAnsi="Times New Roman" w:cs="Times New Roman"/>
                 <w:sz w:val="28"/>
                 <w:szCs w:val="28"/>
               </w:rPr>
-              <w:t>EntityCollection</w:t>
-            </w:r>
-            <w:proofErr w:type="spellEnd"/>
-            <w:r>
-              <w:rPr>
-                <w:rFonts w:ascii="Times New Roman" w:hAnsi="Times New Roman" w:cs="Times New Roman"/>
-                <w:sz w:val="28"/>
-                <w:szCs w:val="28"/>
-              </w:rPr>
-              <w:t>(</w:t>
-            </w:r>
-            <w:proofErr w:type="spellStart"/>
-            <w:proofErr w:type="gramEnd"/>
-            <w:r>
-              <w:rPr>
-                <w:rFonts w:ascii="Times New Roman" w:hAnsi="Times New Roman" w:cs="Times New Roman"/>
-                <w:sz w:val="28"/>
-                <w:szCs w:val="28"/>
-              </w:rPr>
-              <w:t>short</w:t>
-            </w:r>
-            <w:proofErr w:type="spellEnd"/>
-            <w:r>
-              <w:rPr>
-                <w:rFonts w:ascii="Times New Roman" w:hAnsi="Times New Roman" w:cs="Times New Roman"/>
-                <w:sz w:val="28"/>
-                <w:szCs w:val="28"/>
-              </w:rPr>
-              <w:t xml:space="preserve"> </w:t>
-            </w:r>
-            <w:proofErr w:type="spellStart"/>
-            <w:r>
-              <w:rPr>
-                <w:rFonts w:ascii="Times New Roman" w:hAnsi="Times New Roman" w:cs="Times New Roman"/>
-                <w:sz w:val="28"/>
-                <w:szCs w:val="28"/>
-              </w:rPr>
-              <w:t>objType</w:t>
-            </w:r>
-            <w:proofErr w:type="spellEnd"/>
-            <w:r>
-              <w:rPr>
-                <w:rFonts w:ascii="Times New Roman" w:hAnsi="Times New Roman" w:cs="Times New Roman"/>
-                <w:sz w:val="28"/>
-                <w:szCs w:val="28"/>
-              </w:rPr>
-              <w:t>)</w:t>
+              <w:t>EntityCollection(short objType)</w:t>
             </w:r>
           </w:p>
         </w:tc>
@@ -5162,23 +4362,13 @@
                 <w:szCs w:val="28"/>
               </w:rPr>
             </w:pPr>
-            <w:proofErr w:type="spellStart"/>
             <w:r>
               <w:rPr>
                 <w:rFonts w:ascii="Times New Roman" w:hAnsi="Times New Roman" w:cs="Times New Roman"/>
                 <w:sz w:val="28"/>
                 <w:szCs w:val="28"/>
               </w:rPr>
-              <w:t>objType</w:t>
-            </w:r>
-            <w:proofErr w:type="spellEnd"/>
-            <w:r>
-              <w:rPr>
-                <w:rFonts w:ascii="Times New Roman" w:hAnsi="Times New Roman" w:cs="Times New Roman"/>
-                <w:sz w:val="28"/>
-                <w:szCs w:val="28"/>
-              </w:rPr>
-              <w:t xml:space="preserve"> – тип объектов, содержащихся в массиве.</w:t>
+              <w:t>objType – тип объектов, содержащихся в массиве.</w:t>
             </w:r>
           </w:p>
         </w:tc>
@@ -5196,7 +4386,6 @@
                 <w:szCs w:val="28"/>
               </w:rPr>
             </w:pPr>
-            <w:proofErr w:type="spellStart"/>
             <w:r>
               <w:rPr>
                 <w:rFonts w:ascii="Times New Roman" w:hAnsi="Times New Roman" w:cs="Times New Roman"/>
@@ -5205,7 +4394,6 @@
               </w:rPr>
               <w:t>ksEnintyCollection</w:t>
             </w:r>
-            <w:proofErr w:type="spellEnd"/>
           </w:p>
         </w:tc>
         <w:tc>
@@ -5248,61 +4436,13 @@
                 <w:szCs w:val="28"/>
               </w:rPr>
             </w:pPr>
-            <w:proofErr w:type="spellStart"/>
-            <w:proofErr w:type="gramStart"/>
             <w:r>
               <w:rPr>
                 <w:rFonts w:ascii="Times New Roman" w:hAnsi="Times New Roman" w:cs="Times New Roman"/>
                 <w:sz w:val="28"/>
                 <w:szCs w:val="28"/>
               </w:rPr>
-              <w:t>GetDefaultEntity</w:t>
-            </w:r>
-            <w:proofErr w:type="spellEnd"/>
-            <w:r>
-              <w:rPr>
-                <w:rFonts w:ascii="Times New Roman" w:hAnsi="Times New Roman" w:cs="Times New Roman"/>
-                <w:sz w:val="28"/>
-                <w:szCs w:val="28"/>
-              </w:rPr>
-              <w:t>(</w:t>
-            </w:r>
-            <w:proofErr w:type="spellStart"/>
-            <w:proofErr w:type="gramEnd"/>
-            <w:r>
-              <w:rPr>
-                <w:rFonts w:ascii="Times New Roman" w:hAnsi="Times New Roman" w:cs="Times New Roman"/>
-                <w:sz w:val="28"/>
-                <w:szCs w:val="28"/>
-              </w:rPr>
-              <w:t>short</w:t>
-            </w:r>
-            <w:proofErr w:type="spellEnd"/>
-            <w:r>
-              <w:rPr>
-                <w:rFonts w:ascii="Times New Roman" w:hAnsi="Times New Roman" w:cs="Times New Roman"/>
-                <w:sz w:val="28"/>
-                <w:szCs w:val="28"/>
-              </w:rPr>
-              <w:t xml:space="preserve"> </w:t>
-            </w:r>
-            <w:proofErr w:type="spellStart"/>
-            <w:r>
-              <w:rPr>
-                <w:rFonts w:ascii="Times New Roman" w:hAnsi="Times New Roman" w:cs="Times New Roman"/>
-                <w:sz w:val="28"/>
-                <w:szCs w:val="28"/>
-              </w:rPr>
-              <w:t>objType</w:t>
-            </w:r>
-            <w:proofErr w:type="spellEnd"/>
-            <w:r>
-              <w:rPr>
-                <w:rFonts w:ascii="Times New Roman" w:hAnsi="Times New Roman" w:cs="Times New Roman"/>
-                <w:sz w:val="28"/>
-                <w:szCs w:val="28"/>
-              </w:rPr>
-              <w:t>)</w:t>
+              <w:t>GetDefaultEntity(short objType)</w:t>
             </w:r>
           </w:p>
         </w:tc>
@@ -5320,23 +4460,13 @@
                 <w:szCs w:val="28"/>
               </w:rPr>
             </w:pPr>
-            <w:proofErr w:type="spellStart"/>
             <w:r>
               <w:rPr>
                 <w:rFonts w:ascii="Times New Roman" w:hAnsi="Times New Roman" w:cs="Times New Roman"/>
                 <w:sz w:val="28"/>
                 <w:szCs w:val="28"/>
               </w:rPr>
-              <w:t>objType</w:t>
-            </w:r>
-            <w:proofErr w:type="spellEnd"/>
-            <w:r>
-              <w:rPr>
-                <w:rFonts w:ascii="Times New Roman" w:hAnsi="Times New Roman" w:cs="Times New Roman"/>
-                <w:sz w:val="28"/>
-                <w:szCs w:val="28"/>
-              </w:rPr>
-              <w:t xml:space="preserve"> – тип объекта</w:t>
+              <w:t>objType – тип объекта</w:t>
             </w:r>
           </w:p>
         </w:tc>
@@ -5354,7 +4484,6 @@
                 <w:szCs w:val="28"/>
               </w:rPr>
             </w:pPr>
-            <w:proofErr w:type="spellStart"/>
             <w:r>
               <w:rPr>
                 <w:rFonts w:ascii="Times New Roman" w:hAnsi="Times New Roman" w:cs="Times New Roman"/>
@@ -5363,7 +4492,6 @@
               </w:rPr>
               <w:t>ksEntity</w:t>
             </w:r>
-            <w:proofErr w:type="spellEnd"/>
           </w:p>
         </w:tc>
         <w:tc>
@@ -5406,61 +4534,13 @@
                 <w:szCs w:val="28"/>
               </w:rPr>
             </w:pPr>
-            <w:proofErr w:type="spellStart"/>
-            <w:proofErr w:type="gramStart"/>
             <w:r>
               <w:rPr>
                 <w:rFonts w:ascii="Times New Roman" w:hAnsi="Times New Roman" w:cs="Times New Roman"/>
                 <w:sz w:val="28"/>
                 <w:szCs w:val="28"/>
               </w:rPr>
-              <w:t>GetPart</w:t>
-            </w:r>
-            <w:proofErr w:type="spellEnd"/>
-            <w:r>
-              <w:rPr>
-                <w:rFonts w:ascii="Times New Roman" w:hAnsi="Times New Roman" w:cs="Times New Roman"/>
-                <w:sz w:val="28"/>
-                <w:szCs w:val="28"/>
-              </w:rPr>
-              <w:t>(</w:t>
-            </w:r>
-            <w:proofErr w:type="spellStart"/>
-            <w:proofErr w:type="gramEnd"/>
-            <w:r>
-              <w:rPr>
-                <w:rFonts w:ascii="Times New Roman" w:hAnsi="Times New Roman" w:cs="Times New Roman"/>
-                <w:sz w:val="28"/>
-                <w:szCs w:val="28"/>
-              </w:rPr>
-              <w:t>int</w:t>
-            </w:r>
-            <w:proofErr w:type="spellEnd"/>
-            <w:r>
-              <w:rPr>
-                <w:rFonts w:ascii="Times New Roman" w:hAnsi="Times New Roman" w:cs="Times New Roman"/>
-                <w:sz w:val="28"/>
-                <w:szCs w:val="28"/>
-              </w:rPr>
-              <w:t xml:space="preserve"> </w:t>
-            </w:r>
-            <w:proofErr w:type="spellStart"/>
-            <w:r>
-              <w:rPr>
-                <w:rFonts w:ascii="Times New Roman" w:hAnsi="Times New Roman" w:cs="Times New Roman"/>
-                <w:sz w:val="28"/>
-                <w:szCs w:val="28"/>
-              </w:rPr>
-              <w:t>type</w:t>
-            </w:r>
-            <w:proofErr w:type="spellEnd"/>
-            <w:r>
-              <w:rPr>
-                <w:rFonts w:ascii="Times New Roman" w:hAnsi="Times New Roman" w:cs="Times New Roman"/>
-                <w:sz w:val="28"/>
-                <w:szCs w:val="28"/>
-              </w:rPr>
-              <w:t>)</w:t>
+              <w:t>GetPart(int type)</w:t>
             </w:r>
           </w:p>
         </w:tc>
@@ -5478,23 +4558,13 @@
                 <w:szCs w:val="28"/>
               </w:rPr>
             </w:pPr>
-            <w:proofErr w:type="spellStart"/>
             <w:r>
               <w:rPr>
                 <w:rFonts w:ascii="Times New Roman" w:hAnsi="Times New Roman" w:cs="Times New Roman"/>
                 <w:sz w:val="28"/>
                 <w:szCs w:val="28"/>
               </w:rPr>
-              <w:t>Type</w:t>
-            </w:r>
-            <w:proofErr w:type="spellEnd"/>
-            <w:r>
-              <w:rPr>
-                <w:rFonts w:ascii="Times New Roman" w:hAnsi="Times New Roman" w:cs="Times New Roman"/>
-                <w:sz w:val="28"/>
-                <w:szCs w:val="28"/>
-              </w:rPr>
-              <w:t xml:space="preserve"> – тип компонента</w:t>
+              <w:t>Type – тип компонента</w:t>
             </w:r>
           </w:p>
         </w:tc>
@@ -5512,7 +4582,6 @@
                 <w:szCs w:val="28"/>
               </w:rPr>
             </w:pPr>
-            <w:proofErr w:type="spellStart"/>
             <w:r>
               <w:rPr>
                 <w:rFonts w:ascii="Times New Roman" w:hAnsi="Times New Roman" w:cs="Times New Roman"/>
@@ -5521,7 +4590,6 @@
               </w:rPr>
               <w:t>ksPart</w:t>
             </w:r>
-            <w:proofErr w:type="spellEnd"/>
           </w:p>
         </w:tc>
         <w:tc>
@@ -5564,61 +4632,13 @@
                 <w:szCs w:val="28"/>
               </w:rPr>
             </w:pPr>
-            <w:proofErr w:type="spellStart"/>
-            <w:proofErr w:type="gramStart"/>
             <w:r>
               <w:rPr>
                 <w:rFonts w:ascii="Times New Roman" w:hAnsi="Times New Roman" w:cs="Times New Roman"/>
                 <w:sz w:val="28"/>
                 <w:szCs w:val="28"/>
               </w:rPr>
-              <w:t>NewEntity</w:t>
-            </w:r>
-            <w:proofErr w:type="spellEnd"/>
-            <w:r>
-              <w:rPr>
-                <w:rFonts w:ascii="Times New Roman" w:hAnsi="Times New Roman" w:cs="Times New Roman"/>
-                <w:sz w:val="28"/>
-                <w:szCs w:val="28"/>
-              </w:rPr>
-              <w:t>(</w:t>
-            </w:r>
-            <w:proofErr w:type="spellStart"/>
-            <w:proofErr w:type="gramEnd"/>
-            <w:r>
-              <w:rPr>
-                <w:rFonts w:ascii="Times New Roman" w:hAnsi="Times New Roman" w:cs="Times New Roman"/>
-                <w:sz w:val="28"/>
-                <w:szCs w:val="28"/>
-              </w:rPr>
-              <w:t>short</w:t>
-            </w:r>
-            <w:proofErr w:type="spellEnd"/>
-            <w:r>
-              <w:rPr>
-                <w:rFonts w:ascii="Times New Roman" w:hAnsi="Times New Roman" w:cs="Times New Roman"/>
-                <w:sz w:val="28"/>
-                <w:szCs w:val="28"/>
-              </w:rPr>
-              <w:t xml:space="preserve"> </w:t>
-            </w:r>
-            <w:proofErr w:type="spellStart"/>
-            <w:r>
-              <w:rPr>
-                <w:rFonts w:ascii="Times New Roman" w:hAnsi="Times New Roman" w:cs="Times New Roman"/>
-                <w:sz w:val="28"/>
-                <w:szCs w:val="28"/>
-              </w:rPr>
-              <w:t>objType</w:t>
-            </w:r>
-            <w:proofErr w:type="spellEnd"/>
-            <w:r>
-              <w:rPr>
-                <w:rFonts w:ascii="Times New Roman" w:hAnsi="Times New Roman" w:cs="Times New Roman"/>
-                <w:sz w:val="28"/>
-                <w:szCs w:val="28"/>
-              </w:rPr>
-              <w:t>)</w:t>
+              <w:t>NewEntity(short objType)</w:t>
             </w:r>
           </w:p>
         </w:tc>
@@ -5636,23 +4656,13 @@
                 <w:szCs w:val="28"/>
               </w:rPr>
             </w:pPr>
-            <w:proofErr w:type="spellStart"/>
             <w:r>
               <w:rPr>
                 <w:rFonts w:ascii="Times New Roman" w:hAnsi="Times New Roman" w:cs="Times New Roman"/>
                 <w:sz w:val="28"/>
                 <w:szCs w:val="28"/>
               </w:rPr>
-              <w:t>objType</w:t>
-            </w:r>
-            <w:proofErr w:type="spellEnd"/>
-            <w:r>
-              <w:rPr>
-                <w:rFonts w:ascii="Times New Roman" w:hAnsi="Times New Roman" w:cs="Times New Roman"/>
-                <w:sz w:val="28"/>
-                <w:szCs w:val="28"/>
-              </w:rPr>
-              <w:t xml:space="preserve"> – тип объекта</w:t>
+              <w:t>objType – тип объекта</w:t>
             </w:r>
           </w:p>
         </w:tc>
@@ -5670,7 +4680,6 @@
                 <w:szCs w:val="28"/>
               </w:rPr>
             </w:pPr>
-            <w:proofErr w:type="spellStart"/>
             <w:r>
               <w:rPr>
                 <w:rFonts w:ascii="Times New Roman" w:hAnsi="Times New Roman" w:cs="Times New Roman"/>
@@ -5679,7 +4688,6 @@
               </w:rPr>
               <w:t>ksEntity</w:t>
             </w:r>
-            <w:proofErr w:type="spellEnd"/>
           </w:p>
         </w:tc>
         <w:tc>
@@ -5743,7 +4751,7 @@
     </w:p>
     <w:p>
       <w:pPr>
-        <w:pStyle w:val="ae"/>
+        <w:pStyle w:val="Caption"/>
         <w:keepNext/>
         <w:ind w:firstLine="851"/>
         <w:rPr>
@@ -5776,7 +4784,7 @@
     </w:p>
     <w:tbl>
       <w:tblPr>
-        <w:tblStyle w:val="a7"/>
+        <w:tblStyle w:val="TableGrid"/>
         <w:tblW w:w="0" w:type="auto"/>
         <w:tblLook w:val="04A0" w:firstRow="1" w:lastRow="0" w:firstColumn="1" w:lastColumn="0" w:noHBand="0" w:noVBand="1"/>
       </w:tblPr>
@@ -5999,7 +5007,6 @@
                 <w:szCs w:val="28"/>
               </w:rPr>
             </w:pPr>
-            <w:proofErr w:type="spellStart"/>
             <w:r>
               <w:rPr>
                 <w:rFonts w:ascii="Times New Roman" w:hAnsi="Times New Roman" w:cs="Times New Roman"/>
@@ -6008,7 +5015,6 @@
               </w:rPr>
               <w:t>ksPlaneParam</w:t>
             </w:r>
-            <w:proofErr w:type="spellEnd"/>
           </w:p>
         </w:tc>
       </w:tr>
@@ -6078,7 +5084,6 @@
                 <w:szCs w:val="28"/>
               </w:rPr>
             </w:pPr>
-            <w:proofErr w:type="spellStart"/>
             <w:r>
               <w:rPr>
                 <w:rFonts w:ascii="Times New Roman" w:hAnsi="Times New Roman" w:cs="Times New Roman"/>
@@ -6087,7 +5092,6 @@
               </w:rPr>
               <w:t>ksPlaneParam</w:t>
             </w:r>
-            <w:proofErr w:type="spellEnd"/>
           </w:p>
         </w:tc>
       </w:tr>
@@ -6166,7 +5170,6 @@
                 <w:szCs w:val="28"/>
               </w:rPr>
             </w:pPr>
-            <w:proofErr w:type="spellStart"/>
             <w:r>
               <w:rPr>
                 <w:rFonts w:ascii="Times New Roman" w:hAnsi="Times New Roman" w:cs="Times New Roman"/>
@@ -6175,7 +5178,6 @@
               </w:rPr>
               <w:t>ksPlaneParam</w:t>
             </w:r>
-            <w:proofErr w:type="spellEnd"/>
           </w:p>
         </w:tc>
       </w:tr>
@@ -6245,7 +5247,6 @@
                 <w:szCs w:val="28"/>
               </w:rPr>
             </w:pPr>
-            <w:proofErr w:type="spellStart"/>
             <w:r>
               <w:rPr>
                 <w:rFonts w:ascii="Times New Roman" w:hAnsi="Times New Roman" w:cs="Times New Roman"/>
@@ -6254,7 +5255,6 @@
               </w:rPr>
               <w:t>ksSketchDefinition</w:t>
             </w:r>
-            <w:proofErr w:type="spellEnd"/>
           </w:p>
         </w:tc>
       </w:tr>
@@ -6324,7 +5324,6 @@
                 <w:szCs w:val="28"/>
               </w:rPr>
             </w:pPr>
-            <w:proofErr w:type="spellStart"/>
             <w:r>
               <w:rPr>
                 <w:rFonts w:ascii="Times New Roman" w:hAnsi="Times New Roman" w:cs="Times New Roman"/>
@@ -6333,7 +5332,6 @@
               </w:rPr>
               <w:t>ksFaceDefinition</w:t>
             </w:r>
-            <w:proofErr w:type="spellEnd"/>
           </w:p>
         </w:tc>
       </w:tr>
@@ -6403,7 +5401,6 @@
                 <w:szCs w:val="28"/>
               </w:rPr>
             </w:pPr>
-            <w:proofErr w:type="spellStart"/>
             <w:r>
               <w:rPr>
                 <w:rFonts w:ascii="Times New Roman" w:hAnsi="Times New Roman" w:cs="Times New Roman"/>
@@ -6412,7 +5409,6 @@
               </w:rPr>
               <w:t>ksBaseExtrusionDefinition</w:t>
             </w:r>
-            <w:proofErr w:type="spellEnd"/>
           </w:p>
         </w:tc>
       </w:tr>
@@ -6430,7 +5426,7 @@
     </w:p>
     <w:p>
       <w:pPr>
-        <w:pStyle w:val="21"/>
+        <w:pStyle w:val="2"/>
       </w:pPr>
       <w:bookmarkStart w:id="3" w:name="_Toc87425423"/>
       <w:r>
@@ -6443,7 +5439,7 @@
     </w:p>
     <w:p>
       <w:pPr>
-        <w:pStyle w:val="a5"/>
+        <w:pStyle w:val="ListParagraph"/>
         <w:spacing w:after="0" w:line="360" w:lineRule="auto"/>
         <w:ind w:left="0" w:firstLine="851"/>
         <w:jc w:val="both"/>
@@ -6502,7 +5498,7 @@
     </w:p>
     <w:p>
       <w:pPr>
-        <w:pStyle w:val="a5"/>
+        <w:pStyle w:val="ListParagraph"/>
         <w:spacing w:after="0" w:line="360" w:lineRule="auto"/>
         <w:ind w:left="0" w:firstLine="851"/>
         <w:jc w:val="both"/>
@@ -6525,7 +5521,7 @@
     </w:p>
     <w:p>
       <w:pPr>
-        <w:pStyle w:val="a5"/>
+        <w:pStyle w:val="ListParagraph"/>
         <w:numPr>
           <w:ilvl w:val="0"/>
           <w:numId w:val="4"/>
@@ -6552,7 +5548,7 @@
     </w:p>
     <w:p>
       <w:pPr>
-        <w:pStyle w:val="a5"/>
+        <w:pStyle w:val="ListParagraph"/>
         <w:numPr>
           <w:ilvl w:val="0"/>
           <w:numId w:val="4"/>
@@ -6579,7 +5575,7 @@
     </w:p>
     <w:p>
       <w:pPr>
-        <w:pStyle w:val="a5"/>
+        <w:pStyle w:val="ListParagraph"/>
         <w:numPr>
           <w:ilvl w:val="0"/>
           <w:numId w:val="4"/>
@@ -6606,7 +5602,7 @@
     </w:p>
     <w:p>
       <w:pPr>
-        <w:pStyle w:val="a5"/>
+        <w:pStyle w:val="ListParagraph"/>
         <w:numPr>
           <w:ilvl w:val="0"/>
           <w:numId w:val="4"/>
@@ -6633,7 +5629,7 @@
     </w:p>
     <w:p>
       <w:pPr>
-        <w:pStyle w:val="a5"/>
+        <w:pStyle w:val="ListParagraph"/>
         <w:numPr>
           <w:ilvl w:val="0"/>
           <w:numId w:val="4"/>
@@ -6661,7 +5657,7 @@
     </w:p>
     <w:p>
       <w:pPr>
-        <w:pStyle w:val="a5"/>
+        <w:pStyle w:val="ListParagraph"/>
         <w:numPr>
           <w:ilvl w:val="0"/>
           <w:numId w:val="4"/>
@@ -6688,7 +5684,7 @@
     </w:p>
     <w:p>
       <w:pPr>
-        <w:pStyle w:val="a5"/>
+        <w:pStyle w:val="ListParagraph"/>
         <w:spacing w:after="0" w:line="360" w:lineRule="auto"/>
         <w:ind w:left="0" w:firstLine="851"/>
         <w:jc w:val="both"/>
@@ -6711,7 +5707,7 @@
     </w:p>
     <w:p>
       <w:pPr>
-        <w:pStyle w:val="a5"/>
+        <w:pStyle w:val="ListParagraph"/>
         <w:spacing w:after="0" w:line="360" w:lineRule="auto"/>
         <w:ind w:left="0" w:firstLine="851"/>
         <w:jc w:val="both"/>
@@ -6770,7 +5766,7 @@
     </w:p>
     <w:p>
       <w:pPr>
-        <w:pStyle w:val="a5"/>
+        <w:pStyle w:val="ListParagraph"/>
         <w:spacing w:after="0" w:line="360" w:lineRule="auto"/>
         <w:ind w:left="0" w:firstLine="851"/>
         <w:jc w:val="both"/>
@@ -6793,7 +5789,7 @@
     </w:p>
     <w:p>
       <w:pPr>
-        <w:pStyle w:val="a5"/>
+        <w:pStyle w:val="ListParagraph"/>
         <w:spacing w:after="0" w:line="360" w:lineRule="auto"/>
         <w:ind w:left="0"/>
         <w:jc w:val="center"/>
@@ -6855,7 +5851,7 @@
     </w:p>
     <w:p>
       <w:pPr>
-        <w:pStyle w:val="a5"/>
+        <w:pStyle w:val="ListParagraph"/>
         <w:spacing w:after="0" w:line="360" w:lineRule="auto"/>
         <w:ind w:left="0"/>
         <w:jc w:val="center"/>
@@ -6887,7 +5883,7 @@
     </w:p>
     <w:p>
       <w:pPr>
-        <w:pStyle w:val="11"/>
+        <w:pStyle w:val="1"/>
       </w:pPr>
       <w:bookmarkStart w:id="4" w:name="_Toc87425424"/>
       <w:r>
@@ -6898,7 +5894,7 @@
     </w:p>
     <w:p>
       <w:pPr>
-        <w:pStyle w:val="a5"/>
+        <w:pStyle w:val="ListParagraph"/>
         <w:spacing w:after="0" w:line="360" w:lineRule="auto"/>
         <w:ind w:left="0" w:firstLine="851"/>
         <w:jc w:val="both"/>
@@ -6921,7 +5917,7 @@
     </w:p>
     <w:p>
       <w:pPr>
-        <w:pStyle w:val="a5"/>
+        <w:pStyle w:val="ListParagraph"/>
         <w:spacing w:after="0" w:line="360" w:lineRule="auto"/>
         <w:ind w:left="0" w:firstLine="851"/>
         <w:jc w:val="both"/>
@@ -6955,7 +5951,7 @@
     </w:p>
     <w:p>
       <w:pPr>
-        <w:pStyle w:val="a5"/>
+        <w:pStyle w:val="ListParagraph"/>
         <w:spacing w:after="0" w:line="360" w:lineRule="auto"/>
         <w:ind w:left="0" w:firstLine="851"/>
         <w:jc w:val="both"/>
@@ -6989,7 +5985,7 @@
     </w:p>
     <w:p>
       <w:pPr>
-        <w:pStyle w:val="a5"/>
+        <w:pStyle w:val="ListParagraph"/>
         <w:spacing w:after="0" w:line="360" w:lineRule="auto"/>
         <w:ind w:left="0" w:firstLine="851"/>
         <w:jc w:val="both"/>
@@ -7021,7 +6017,7 @@
     </w:p>
     <w:p>
       <w:pPr>
-        <w:pStyle w:val="a5"/>
+        <w:pStyle w:val="ListParagraph"/>
         <w:numPr>
           <w:ilvl w:val="0"/>
           <w:numId w:val="3"/>
@@ -7124,7 +6120,7 @@
     </w:p>
     <w:p>
       <w:pPr>
-        <w:pStyle w:val="a5"/>
+        <w:pStyle w:val="ListParagraph"/>
         <w:numPr>
           <w:ilvl w:val="0"/>
           <w:numId w:val="3"/>
@@ -7182,7 +6178,7 @@
     </w:p>
     <w:p>
       <w:pPr>
-        <w:pStyle w:val="a5"/>
+        <w:pStyle w:val="ListParagraph"/>
         <w:numPr>
           <w:ilvl w:val="0"/>
           <w:numId w:val="3"/>
@@ -7240,7 +6236,7 @@
     </w:p>
     <w:p>
       <w:pPr>
-        <w:pStyle w:val="a5"/>
+        <w:pStyle w:val="ListParagraph"/>
         <w:numPr>
           <w:ilvl w:val="0"/>
           <w:numId w:val="3"/>
@@ -7289,7 +6285,7 @@
     </w:p>
     <w:p>
       <w:pPr>
-        <w:pStyle w:val="a5"/>
+        <w:pStyle w:val="ListParagraph"/>
         <w:numPr>
           <w:ilvl w:val="0"/>
           <w:numId w:val="3"/>
@@ -7347,7 +6343,7 @@
     </w:p>
     <w:p>
       <w:pPr>
-        <w:pStyle w:val="a5"/>
+        <w:pStyle w:val="ListParagraph"/>
         <w:numPr>
           <w:ilvl w:val="0"/>
           <w:numId w:val="3"/>
@@ -7387,7 +6383,7 @@
     </w:p>
     <w:p>
       <w:pPr>
-        <w:pStyle w:val="a5"/>
+        <w:pStyle w:val="ListParagraph"/>
         <w:numPr>
           <w:ilvl w:val="0"/>
           <w:numId w:val="3"/>
@@ -7479,7 +6475,7 @@
     </w:p>
     <w:p>
       <w:pPr>
-        <w:pStyle w:val="a5"/>
+        <w:pStyle w:val="ListParagraph"/>
         <w:numPr>
           <w:ilvl w:val="0"/>
           <w:numId w:val="3"/>
@@ -7544,7 +6540,7 @@
     </w:p>
     <w:p>
       <w:pPr>
-        <w:pStyle w:val="a5"/>
+        <w:pStyle w:val="ListParagraph"/>
         <w:numPr>
           <w:ilvl w:val="0"/>
           <w:numId w:val="3"/>
@@ -7602,7 +6598,7 @@
     </w:p>
     <w:p>
       <w:pPr>
-        <w:pStyle w:val="a5"/>
+        <w:pStyle w:val="ListParagraph"/>
         <w:numPr>
           <w:ilvl w:val="0"/>
           <w:numId w:val="3"/>
@@ -8927,7 +7923,7 @@
     </w:p>
     <w:p>
       <w:pPr>
-        <w:pStyle w:val="11"/>
+        <w:pStyle w:val="1"/>
       </w:pPr>
       <w:bookmarkStart w:id="5" w:name="_Toc87425425"/>
       <w:r>
@@ -8938,7 +7934,7 @@
     </w:p>
     <w:p>
       <w:pPr>
-        <w:pStyle w:val="21"/>
+        <w:pStyle w:val="2"/>
       </w:pPr>
       <w:bookmarkStart w:id="6" w:name="_Toc87425426"/>
       <w:r>
@@ -8948,7 +7944,7 @@
     </w:p>
     <w:p>
       <w:pPr>
-        <w:pStyle w:val="a5"/>
+        <w:pStyle w:val="ListParagraph"/>
         <w:spacing w:after="0" w:line="360" w:lineRule="auto"/>
         <w:ind w:left="0" w:firstLine="851"/>
         <w:jc w:val="both"/>
@@ -9034,7 +8030,7 @@
     </w:p>
     <w:p>
       <w:pPr>
-        <w:pStyle w:val="a5"/>
+        <w:pStyle w:val="ListParagraph"/>
         <w:spacing w:after="0" w:line="360" w:lineRule="auto"/>
         <w:ind w:left="0" w:firstLine="851"/>
         <w:jc w:val="both"/>
@@ -9057,7 +8053,7 @@
     </w:p>
     <w:p>
       <w:pPr>
-        <w:pStyle w:val="a5"/>
+        <w:pStyle w:val="ListParagraph"/>
         <w:spacing w:after="0" w:line="360" w:lineRule="auto"/>
         <w:ind w:left="0"/>
         <w:jc w:val="center"/>
@@ -9068,14 +8064,6 @@
           <w:szCs w:val="28"/>
         </w:rPr>
       </w:pPr>
-      <w:commentRangeStart w:id="7"/>
-      <w:commentRangeEnd w:id="7"/>
-      <w:r>
-        <w:rPr>
-          <w:rStyle w:val="a8"/>
-        </w:rPr>
-        <w:commentReference w:id="7"/>
-      </w:r>
       <w:r>
         <w:rPr>
           <w:rFonts w:ascii="Times New Roman" w:hAnsi="Times New Roman" w:cs="Times New Roman"/>
@@ -9103,7 +8091,7 @@
                     </pic:cNvPicPr>
                   </pic:nvPicPr>
                   <pic:blipFill>
-                    <a:blip r:embed="rId12">
+                    <a:blip r:embed="rId10">
                       <a:extLst>
                         <a:ext uri="{28A0092B-C50C-407E-A947-70E740481C1C}">
                           <a14:useLocalDpi xmlns:a14="http://schemas.microsoft.com/office/drawing/2010/main" val="0"/>
@@ -9134,12 +8122,10 @@
           </wp:inline>
         </w:drawing>
       </w:r>
-      <w:bookmarkStart w:id="8" w:name="_GoBack"/>
-      <w:bookmarkEnd w:id="8"/>
-    </w:p>
-    <w:p>
-      <w:pPr>
-        <w:pStyle w:val="a5"/>
+    </w:p>
+    <w:p>
+      <w:pPr>
+        <w:pStyle w:val="ListParagraph"/>
         <w:spacing w:after="0" w:line="360" w:lineRule="auto"/>
         <w:ind w:left="0"/>
         <w:jc w:val="center"/>
@@ -9150,8 +8136,8 @@
           <w:szCs w:val="28"/>
         </w:rPr>
       </w:pPr>
-      <w:bookmarkStart w:id="9" w:name="_Hlk52185416"/>
-      <w:bookmarkEnd w:id="9"/>
+      <w:bookmarkStart w:id="7" w:name="_Hlk52185416"/>
+      <w:bookmarkEnd w:id="7"/>
       <w:r>
         <w:rPr>
           <w:rFonts w:ascii="Times New Roman" w:hAnsi="Times New Roman" w:cs="Times New Roman"/>
@@ -9182,7 +8168,7 @@
     </w:p>
     <w:p>
       <w:pPr>
-        <w:pStyle w:val="a5"/>
+        <w:pStyle w:val="ListParagraph"/>
         <w:spacing w:after="0" w:line="360" w:lineRule="auto"/>
         <w:ind w:left="0"/>
         <w:rPr>
@@ -9195,7 +8181,7 @@
     </w:p>
     <w:p>
       <w:pPr>
-        <w:pStyle w:val="a5"/>
+        <w:pStyle w:val="ListParagraph"/>
         <w:spacing w:after="0" w:line="360" w:lineRule="auto"/>
         <w:ind w:left="0" w:firstLine="851"/>
         <w:jc w:val="both"/>
@@ -9234,43 +8220,7 @@
           <w:szCs w:val="28"/>
         </w:rPr>
         <w:lastRenderedPageBreak/>
-        <w:t>Класс «</w:t>
-      </w:r>
-      <w:proofErr w:type="spellStart"/>
-      <w:r>
-        <w:rPr>
-          <w:rFonts w:ascii="Times New Roman" w:hAnsi="Times New Roman" w:cs="Times New Roman"/>
-          <w:sz w:val="28"/>
-          <w:szCs w:val="28"/>
-        </w:rPr>
-        <w:t>Program</w:t>
-      </w:r>
-      <w:proofErr w:type="spellEnd"/>
-      <w:r>
-        <w:rPr>
-          <w:rFonts w:ascii="Times New Roman" w:hAnsi="Times New Roman" w:cs="Times New Roman"/>
-          <w:sz w:val="28"/>
-          <w:szCs w:val="28"/>
-        </w:rPr>
-        <w:t>», использует «</w:t>
-      </w:r>
-      <w:proofErr w:type="spellStart"/>
-      <w:r>
-        <w:rPr>
-          <w:rFonts w:ascii="Times New Roman" w:hAnsi="Times New Roman" w:cs="Times New Roman"/>
-          <w:sz w:val="28"/>
-          <w:szCs w:val="28"/>
-        </w:rPr>
-        <w:t>MainForm</w:t>
-      </w:r>
-      <w:proofErr w:type="spellEnd"/>
-      <w:r>
-        <w:rPr>
-          <w:rFonts w:ascii="Times New Roman" w:hAnsi="Times New Roman" w:cs="Times New Roman"/>
-          <w:sz w:val="28"/>
-          <w:szCs w:val="28"/>
-        </w:rPr>
-        <w:t>» для обработки действий в графическом интерфейсе</w:t>
+        <w:t>Класс «Program», использует «MainForm» для обработки действий в графическом интерфейсе</w:t>
       </w:r>
       <w:r>
         <w:rPr>
@@ -9288,7 +8238,6 @@
         </w:rPr>
         <w:t>«</w:t>
       </w:r>
-      <w:proofErr w:type="spellStart"/>
       <w:r>
         <w:rPr>
           <w:rFonts w:ascii="Times New Roman" w:hAnsi="Times New Roman" w:cs="Times New Roman"/>
@@ -9298,7 +8247,6 @@
         </w:rPr>
         <w:t>LincPinBuilde</w:t>
       </w:r>
-      <w:proofErr w:type="spellEnd"/>
       <w:r>
         <w:rPr>
           <w:rFonts w:ascii="Times New Roman" w:hAnsi="Times New Roman" w:cs="Times New Roman"/>
@@ -9315,7 +8263,6 @@
         </w:rPr>
         <w:t>класс «</w:t>
       </w:r>
-      <w:proofErr w:type="spellStart"/>
       <w:r>
         <w:rPr>
           <w:rFonts w:ascii="Times New Roman" w:hAnsi="Times New Roman" w:cs="Times New Roman"/>
@@ -9333,7 +8280,6 @@
         </w:rPr>
         <w:t>Pa</w:t>
       </w:r>
-      <w:proofErr w:type="spellEnd"/>
       <w:r>
         <w:rPr>
           <w:rFonts w:ascii="Times New Roman" w:hAnsi="Times New Roman" w:cs="Times New Roman"/>
@@ -9343,16 +8289,55 @@
         </w:rPr>
         <w:t>r</w:t>
       </w:r>
-      <w:proofErr w:type="spellStart"/>
-      <w:r>
-        <w:rPr>
-          <w:rFonts w:ascii="Times New Roman" w:hAnsi="Times New Roman" w:cs="Times New Roman"/>
-          <w:sz w:val="28"/>
-          <w:szCs w:val="28"/>
-        </w:rPr>
-        <w:t>ameter</w:t>
-      </w:r>
-      <w:proofErr w:type="spellEnd"/>
+      <w:r>
+        <w:rPr>
+          <w:rFonts w:ascii="Times New Roman" w:hAnsi="Times New Roman" w:cs="Times New Roman"/>
+          <w:sz w:val="28"/>
+          <w:szCs w:val="28"/>
+        </w:rPr>
+        <w:t>ameter»</w:t>
+      </w:r>
+      <w:r>
+        <w:rPr>
+          <w:rFonts w:ascii="Times New Roman" w:hAnsi="Times New Roman" w:cs="Times New Roman"/>
+          <w:sz w:val="28"/>
+          <w:szCs w:val="28"/>
+        </w:rPr>
+        <w:t xml:space="preserve"> </w:t>
+      </w:r>
+      <w:r>
+        <w:rPr>
+          <w:rFonts w:ascii="Times New Roman" w:hAnsi="Times New Roman" w:cs="Times New Roman"/>
+          <w:sz w:val="28"/>
+          <w:szCs w:val="28"/>
+        </w:rPr>
+        <w:t>введенные значения в графическом интерфейсе</w:t>
+      </w:r>
+      <w:r>
+        <w:rPr>
+          <w:rFonts w:ascii="Times New Roman" w:hAnsi="Times New Roman" w:cs="Times New Roman"/>
+          <w:sz w:val="28"/>
+          <w:szCs w:val="28"/>
+        </w:rPr>
+        <w:t>.</w:t>
+      </w:r>
+      <w:r>
+        <w:rPr>
+          <w:rFonts w:ascii="Times New Roman" w:hAnsi="Times New Roman" w:cs="Times New Roman"/>
+          <w:sz w:val="28"/>
+          <w:szCs w:val="28"/>
+        </w:rPr>
+        <w:t xml:space="preserve"> «</w:t>
+      </w:r>
+      <w:r>
+        <w:rPr>
+          <w:rFonts w:ascii="Times New Roman" w:hAnsi="Times New Roman" w:cs="Times New Roman"/>
+          <w:sz w:val="28"/>
+          <w:szCs w:val="28"/>
+          <w:lang w:val="en-US"/>
+        </w:rPr>
+        <w:t>KompasConnector</w:t>
+      </w:r>
       <w:r>
         <w:rPr>
           <w:rFonts w:ascii="Times New Roman" w:hAnsi="Times New Roman" w:cs="Times New Roman"/>
@@ -9375,25 +8360,8 @@
           <w:sz w:val="28"/>
           <w:szCs w:val="28"/>
         </w:rPr>
-        <w:t>введенные значения в графическом интерфейсе</w:t>
-      </w:r>
-      <w:r>
-        <w:rPr>
-          <w:rFonts w:ascii="Times New Roman" w:hAnsi="Times New Roman" w:cs="Times New Roman"/>
-          <w:sz w:val="28"/>
-          <w:szCs w:val="28"/>
-        </w:rPr>
-        <w:t>.</w:t>
-      </w:r>
-      <w:r>
-        <w:rPr>
-          <w:rFonts w:ascii="Times New Roman" w:hAnsi="Times New Roman" w:cs="Times New Roman"/>
-          <w:sz w:val="28"/>
-          <w:szCs w:val="28"/>
-        </w:rPr>
-        <w:t xml:space="preserve"> «</w:t>
-      </w:r>
-      <w:proofErr w:type="spellStart"/>
+        <w:t>запускает «КОМПАС-3</w:t>
+      </w:r>
       <w:r>
         <w:rPr>
           <w:rFonts w:ascii="Times New Roman" w:hAnsi="Times New Roman" w:cs="Times New Roman"/>
@@ -9401,9 +8369,8 @@
           <w:szCs w:val="28"/>
           <w:lang w:val="en-US"/>
         </w:rPr>
-        <w:t>KompasConnector</w:t>
-      </w:r>
-      <w:proofErr w:type="spellEnd"/>
+        <w:t>D</w:t>
+      </w:r>
       <w:r>
         <w:rPr>
           <w:rFonts w:ascii="Times New Roman" w:hAnsi="Times New Roman" w:cs="Times New Roman"/>
@@ -9418,39 +8385,6 @@
           <w:sz w:val="28"/>
           <w:szCs w:val="28"/>
         </w:rPr>
-        <w:t xml:space="preserve"> </w:t>
-      </w:r>
-      <w:r>
-        <w:rPr>
-          <w:rFonts w:ascii="Times New Roman" w:hAnsi="Times New Roman" w:cs="Times New Roman"/>
-          <w:sz w:val="28"/>
-          <w:szCs w:val="28"/>
-        </w:rPr>
-        <w:t>запускает «КОМПАС-3</w:t>
-      </w:r>
-      <w:r>
-        <w:rPr>
-          <w:rFonts w:ascii="Times New Roman" w:hAnsi="Times New Roman" w:cs="Times New Roman"/>
-          <w:sz w:val="28"/>
-          <w:szCs w:val="28"/>
-          <w:lang w:val="en-US"/>
-        </w:rPr>
-        <w:t>D</w:t>
-      </w:r>
-      <w:r>
-        <w:rPr>
-          <w:rFonts w:ascii="Times New Roman" w:hAnsi="Times New Roman" w:cs="Times New Roman"/>
-          <w:sz w:val="28"/>
-          <w:szCs w:val="28"/>
-        </w:rPr>
-        <w:t>»</w:t>
-      </w:r>
-      <w:r>
-        <w:rPr>
-          <w:rFonts w:ascii="Times New Roman" w:hAnsi="Times New Roman" w:cs="Times New Roman"/>
-          <w:sz w:val="28"/>
-          <w:szCs w:val="28"/>
-        </w:rPr>
         <w:t xml:space="preserve"> и переносит объект</w:t>
       </w:r>
       <w:r>
@@ -9464,7 +8398,7 @@
     </w:p>
     <w:p>
       <w:pPr>
-        <w:pStyle w:val="a5"/>
+        <w:pStyle w:val="ListParagraph"/>
         <w:spacing w:after="0" w:line="360" w:lineRule="auto"/>
         <w:ind w:left="0" w:firstLine="709"/>
         <w:jc w:val="both"/>
@@ -9480,20 +8414,20 @@
     </w:p>
     <w:p>
       <w:pPr>
-        <w:pStyle w:val="21"/>
-      </w:pPr>
-      <w:bookmarkStart w:id="10" w:name="_Toc87425427"/>
+        <w:pStyle w:val="2"/>
+      </w:pPr>
+      <w:bookmarkStart w:id="8" w:name="_Toc87425427"/>
       <w:r>
         <w:t>3.2 Макет</w:t>
       </w:r>
       <w:r>
         <w:t xml:space="preserve"> пользовательского интерфейса</w:t>
       </w:r>
-      <w:bookmarkEnd w:id="10"/>
-    </w:p>
-    <w:p>
-      <w:pPr>
-        <w:pStyle w:val="a5"/>
+      <w:bookmarkEnd w:id="8"/>
+    </w:p>
+    <w:p>
+      <w:pPr>
+        <w:pStyle w:val="ListParagraph"/>
         <w:spacing w:after="0" w:line="360" w:lineRule="auto"/>
         <w:ind w:left="0" w:firstLine="851"/>
         <w:jc w:val="both"/>
@@ -9589,7 +8523,7 @@
     </w:p>
     <w:p>
       <w:pPr>
-        <w:pStyle w:val="a5"/>
+        <w:pStyle w:val="ListParagraph"/>
         <w:spacing w:after="0" w:line="360" w:lineRule="auto"/>
         <w:ind w:left="0" w:firstLine="851"/>
         <w:jc w:val="both"/>
@@ -9624,7 +8558,7 @@
     </w:p>
     <w:p>
       <w:pPr>
-        <w:pStyle w:val="a5"/>
+        <w:pStyle w:val="ListParagraph"/>
         <w:spacing w:after="0" w:line="360" w:lineRule="auto"/>
         <w:ind w:left="0"/>
         <w:jc w:val="center"/>
@@ -9656,7 +8590,7 @@
                     <pic:cNvPicPr/>
                   </pic:nvPicPr>
                   <pic:blipFill rotWithShape="1">
-                    <a:blip r:embed="rId13"/>
+                    <a:blip r:embed="rId11"/>
                     <a:srcRect l="349" t="-1" r="446" b="862"/>
                     <a:stretch/>
                   </pic:blipFill>
@@ -9686,7 +8620,7 @@
     </w:p>
     <w:p>
       <w:pPr>
-        <w:pStyle w:val="a5"/>
+        <w:pStyle w:val="ListParagraph"/>
         <w:spacing w:after="0" w:line="360" w:lineRule="auto"/>
         <w:ind w:left="0"/>
         <w:jc w:val="center"/>
@@ -9709,7 +8643,7 @@
     </w:p>
     <w:p>
       <w:pPr>
-        <w:pStyle w:val="a5"/>
+        <w:pStyle w:val="ListParagraph"/>
         <w:spacing w:after="0" w:line="360" w:lineRule="auto"/>
         <w:ind w:left="0"/>
         <w:jc w:val="center"/>
@@ -9723,7 +8657,7 @@
     </w:p>
     <w:p>
       <w:pPr>
-        <w:pStyle w:val="a5"/>
+        <w:pStyle w:val="ListParagraph"/>
         <w:spacing w:after="0" w:line="360" w:lineRule="auto"/>
         <w:ind w:left="0" w:firstLine="851"/>
         <w:jc w:val="both"/>
@@ -9764,7 +8698,7 @@
     </w:p>
     <w:p>
       <w:pPr>
-        <w:pStyle w:val="a5"/>
+        <w:pStyle w:val="ListParagraph"/>
         <w:spacing w:after="0" w:line="360" w:lineRule="auto"/>
         <w:ind w:left="0"/>
         <w:jc w:val="center"/>
@@ -9798,7 +8732,7 @@
                     <pic:cNvPicPr/>
                   </pic:nvPicPr>
                   <pic:blipFill>
-                    <a:blip r:embed="rId14"/>
+                    <a:blip r:embed="rId12"/>
                     <a:stretch>
                       <a:fillRect/>
                     </a:stretch>
@@ -9821,7 +8755,7 @@
     </w:p>
     <w:p>
       <w:pPr>
-        <w:pStyle w:val="a5"/>
+        <w:pStyle w:val="ListParagraph"/>
         <w:spacing w:after="0" w:line="360" w:lineRule="auto"/>
         <w:ind w:left="0"/>
         <w:jc w:val="center"/>
@@ -9844,7 +8778,7 @@
     </w:p>
     <w:p>
       <w:pPr>
-        <w:pStyle w:val="a5"/>
+        <w:pStyle w:val="ListParagraph"/>
         <w:spacing w:after="0" w:line="360" w:lineRule="auto"/>
         <w:ind w:left="0"/>
         <w:jc w:val="center"/>
@@ -9858,7 +8792,7 @@
     </w:p>
     <w:p>
       <w:pPr>
-        <w:pStyle w:val="a5"/>
+        <w:pStyle w:val="ListParagraph"/>
         <w:spacing w:after="0" w:line="360" w:lineRule="auto"/>
         <w:ind w:left="0" w:firstLine="851"/>
         <w:jc w:val="both"/>
@@ -9890,7 +8824,7 @@
     </w:p>
     <w:p>
       <w:pPr>
-        <w:pStyle w:val="a5"/>
+        <w:pStyle w:val="ListParagraph"/>
         <w:spacing w:after="0" w:line="360" w:lineRule="auto"/>
         <w:ind w:left="0"/>
         <w:jc w:val="center"/>
@@ -9922,7 +8856,7 @@
                     <pic:cNvPicPr/>
                   </pic:nvPicPr>
                   <pic:blipFill rotWithShape="1">
-                    <a:blip r:embed="rId15"/>
+                    <a:blip r:embed="rId13"/>
                     <a:srcRect l="351" t="660" r="412" b="766"/>
                     <a:stretch/>
                   </pic:blipFill>
@@ -9952,7 +8886,7 @@
     </w:p>
     <w:p>
       <w:pPr>
-        <w:pStyle w:val="a5"/>
+        <w:pStyle w:val="ListParagraph"/>
         <w:spacing w:after="0" w:line="360" w:lineRule="auto"/>
         <w:ind w:left="0"/>
         <w:jc w:val="center"/>
@@ -9975,7 +8909,7 @@
     </w:p>
     <w:p>
       <w:pPr>
-        <w:pStyle w:val="a5"/>
+        <w:pStyle w:val="ListParagraph"/>
         <w:spacing w:after="0" w:line="360" w:lineRule="auto"/>
         <w:ind w:left="0"/>
         <w:jc w:val="center"/>
@@ -9989,7 +8923,7 @@
     </w:p>
     <w:p>
       <w:pPr>
-        <w:pStyle w:val="a5"/>
+        <w:pStyle w:val="ListParagraph"/>
         <w:spacing w:after="0" w:line="360" w:lineRule="auto"/>
         <w:ind w:left="0" w:firstLine="851"/>
         <w:jc w:val="both"/>
@@ -10012,7 +8946,7 @@
     </w:p>
     <w:p>
       <w:pPr>
-        <w:pStyle w:val="a5"/>
+        <w:pStyle w:val="ListParagraph"/>
         <w:spacing w:after="0" w:line="360" w:lineRule="auto"/>
         <w:ind w:left="0"/>
         <w:jc w:val="center"/>
@@ -10052,7 +8986,7 @@
                     <pic:cNvPicPr/>
                   </pic:nvPicPr>
                   <pic:blipFill rotWithShape="1">
-                    <a:blip r:embed="rId16"/>
+                    <a:blip r:embed="rId14"/>
                     <a:srcRect l="19826" t="18870" r="20008" b="24694"/>
                     <a:stretch/>
                   </pic:blipFill>
@@ -10082,7 +9016,7 @@
     </w:p>
     <w:p>
       <w:pPr>
-        <w:pStyle w:val="a5"/>
+        <w:pStyle w:val="ListParagraph"/>
         <w:spacing w:after="0" w:line="360" w:lineRule="auto"/>
         <w:ind w:left="0"/>
         <w:jc w:val="center"/>
@@ -10114,18 +9048,18 @@
     </w:p>
     <w:p>
       <w:pPr>
-        <w:pStyle w:val="11"/>
-      </w:pPr>
-      <w:bookmarkStart w:id="11" w:name="_Toc87425428"/>
+        <w:pStyle w:val="1"/>
+      </w:pPr>
+      <w:bookmarkStart w:id="9" w:name="_Toc87425428"/>
       <w:r>
         <w:lastRenderedPageBreak/>
         <w:t>Список использованных источников</w:t>
       </w:r>
-      <w:bookmarkEnd w:id="11"/>
-    </w:p>
-    <w:p>
-      <w:pPr>
-        <w:pStyle w:val="a5"/>
+      <w:bookmarkEnd w:id="9"/>
+    </w:p>
+    <w:p>
+      <w:pPr>
+        <w:pStyle w:val="ListParagraph"/>
         <w:spacing w:after="0" w:line="360" w:lineRule="auto"/>
         <w:ind w:left="0" w:firstLine="851"/>
         <w:jc w:val="both"/>
@@ -10164,7 +9098,6 @@
         </w:rPr>
         <w:t>://</w:t>
       </w:r>
-      <w:proofErr w:type="spellStart"/>
       <w:r>
         <w:rPr>
           <w:rFonts w:ascii="Times New Roman" w:hAnsi="Times New Roman" w:cs="Times New Roman"/>
@@ -10175,7 +9108,6 @@
         </w:rPr>
         <w:t>dic</w:t>
       </w:r>
-      <w:proofErr w:type="spellEnd"/>
       <w:r>
         <w:rPr>
           <w:rFonts w:ascii="Times New Roman" w:hAnsi="Times New Roman" w:cs="Times New Roman"/>
@@ -10204,7 +9136,6 @@
         </w:rPr>
         <w:t>.</w:t>
       </w:r>
-      <w:proofErr w:type="spellStart"/>
       <w:r>
         <w:rPr>
           <w:rFonts w:ascii="Times New Roman" w:hAnsi="Times New Roman" w:cs="Times New Roman"/>
@@ -10215,7 +9146,6 @@
         </w:rPr>
         <w:t>ru</w:t>
       </w:r>
-      <w:proofErr w:type="spellEnd"/>
       <w:r>
         <w:rPr>
           <w:rFonts w:ascii="Times New Roman" w:hAnsi="Times New Roman" w:cs="Times New Roman"/>
@@ -10225,7 +9155,6 @@
         </w:rPr>
         <w:t>/</w:t>
       </w:r>
-      <w:proofErr w:type="spellStart"/>
       <w:r>
         <w:rPr>
           <w:rFonts w:ascii="Times New Roman" w:hAnsi="Times New Roman" w:cs="Times New Roman"/>
@@ -10236,7 +9165,6 @@
         </w:rPr>
         <w:t>dic</w:t>
       </w:r>
-      <w:proofErr w:type="spellEnd"/>
       <w:r>
         <w:rPr>
           <w:rFonts w:ascii="Times New Roman" w:hAnsi="Times New Roman" w:cs="Times New Roman"/>
@@ -10246,7 +9174,6 @@
         </w:rPr>
         <w:t>.</w:t>
       </w:r>
-      <w:proofErr w:type="spellStart"/>
       <w:r>
         <w:rPr>
           <w:rFonts w:ascii="Times New Roman" w:hAnsi="Times New Roman" w:cs="Times New Roman"/>
@@ -10257,7 +9184,6 @@
         </w:rPr>
         <w:t>nsf</w:t>
       </w:r>
-      <w:proofErr w:type="spellEnd"/>
       <w:r>
         <w:rPr>
           <w:rFonts w:ascii="Times New Roman" w:hAnsi="Times New Roman" w:cs="Times New Roman"/>
@@ -10267,7 +9193,6 @@
         </w:rPr>
         <w:t>/</w:t>
       </w:r>
-      <w:proofErr w:type="spellStart"/>
       <w:r>
         <w:rPr>
           <w:rFonts w:ascii="Times New Roman" w:hAnsi="Times New Roman" w:cs="Times New Roman"/>
@@ -10278,7 +9203,6 @@
         </w:rPr>
         <w:t>ruwiki</w:t>
       </w:r>
-      <w:proofErr w:type="spellEnd"/>
       <w:r>
         <w:rPr>
           <w:rFonts w:ascii="Times New Roman" w:hAnsi="Times New Roman" w:cs="Times New Roman"/>
@@ -10309,7 +9233,7 @@
     </w:p>
     <w:p>
       <w:pPr>
-        <w:pStyle w:val="a5"/>
+        <w:pStyle w:val="ListParagraph"/>
         <w:spacing w:after="0" w:line="360" w:lineRule="auto"/>
         <w:ind w:left="0" w:firstLine="851"/>
         <w:jc w:val="both"/>
@@ -10366,10 +9290,10 @@
         </w:rPr>
         <w:t xml:space="preserve"> [Электронный ресурс]. – Режим доступа: </w:t>
       </w:r>
-      <w:hyperlink r:id="rId17" w:history="1">
+      <w:hyperlink r:id="rId15" w:history="1">
         <w:r>
           <w:rPr>
-            <w:rStyle w:val="ad"/>
+            <w:rStyle w:val="Hyperlink"/>
             <w:rFonts w:ascii="Times New Roman" w:hAnsi="Times New Roman" w:cs="Times New Roman"/>
             <w:color w:val="171717" w:themeColor="background2" w:themeShade="1A"/>
             <w:sz w:val="28"/>
@@ -10399,7 +9323,7 @@
     </w:p>
     <w:p>
       <w:pPr>
-        <w:pStyle w:val="a5"/>
+        <w:pStyle w:val="ListParagraph"/>
         <w:spacing w:after="0" w:line="360" w:lineRule="auto"/>
         <w:ind w:left="0" w:firstLine="851"/>
         <w:jc w:val="both"/>
@@ -10458,7 +9382,6 @@
         </w:rPr>
         <w:t>://</w:t>
       </w:r>
-      <w:proofErr w:type="spellStart"/>
       <w:r>
         <w:rPr>
           <w:rFonts w:ascii="Times New Roman" w:hAnsi="Times New Roman" w:cs="Times New Roman"/>
@@ -10470,7 +9393,6 @@
         </w:rPr>
         <w:t>ascon</w:t>
       </w:r>
-      <w:proofErr w:type="spellEnd"/>
       <w:r>
         <w:rPr>
           <w:rFonts w:ascii="Times New Roman" w:hAnsi="Times New Roman" w:cs="Times New Roman"/>
@@ -10481,7 +9403,6 @@
         </w:rPr>
         <w:t>.</w:t>
       </w:r>
-      <w:proofErr w:type="spellStart"/>
       <w:r>
         <w:rPr>
           <w:rFonts w:ascii="Times New Roman" w:hAnsi="Times New Roman" w:cs="Times New Roman"/>
@@ -10493,7 +9414,6 @@
         </w:rPr>
         <w:t>ru</w:t>
       </w:r>
-      <w:proofErr w:type="spellEnd"/>
       <w:r>
         <w:rPr>
           <w:rFonts w:ascii="Times New Roman" w:hAnsi="Times New Roman" w:cs="Times New Roman"/>
@@ -10567,7 +9487,7 @@
     </w:p>
     <w:p>
       <w:pPr>
-        <w:pStyle w:val="a5"/>
+        <w:pStyle w:val="ListParagraph"/>
         <w:spacing w:after="0" w:line="360" w:lineRule="auto"/>
         <w:ind w:left="0" w:firstLine="851"/>
         <w:jc w:val="both"/>
@@ -10596,41 +9516,13 @@
         </w:rPr>
         <w:t xml:space="preserve">. </w:t>
       </w:r>
-      <w:proofErr w:type="spellStart"/>
-      <w:r>
-        <w:rPr>
-          <w:rFonts w:ascii="Times New Roman" w:hAnsi="Times New Roman" w:cs="Times New Roman"/>
-          <w:sz w:val="28"/>
-          <w:szCs w:val="28"/>
-        </w:rPr>
-        <w:t>Фаулер</w:t>
-      </w:r>
-      <w:proofErr w:type="spellEnd"/>
-      <w:r>
-        <w:rPr>
-          <w:rFonts w:ascii="Times New Roman" w:hAnsi="Times New Roman" w:cs="Times New Roman"/>
-          <w:sz w:val="28"/>
-          <w:szCs w:val="28"/>
-        </w:rPr>
-        <w:t xml:space="preserve"> М. UML. Основы. 3-е издание / </w:t>
-      </w:r>
-      <w:proofErr w:type="spellStart"/>
-      <w:r>
-        <w:rPr>
-          <w:rFonts w:ascii="Times New Roman" w:hAnsi="Times New Roman" w:cs="Times New Roman"/>
-          <w:sz w:val="28"/>
-          <w:szCs w:val="28"/>
-        </w:rPr>
-        <w:t>М.Фаулер</w:t>
-      </w:r>
-      <w:proofErr w:type="spellEnd"/>
-      <w:r>
-        <w:rPr>
-          <w:rFonts w:ascii="Times New Roman" w:hAnsi="Times New Roman" w:cs="Times New Roman"/>
-          <w:sz w:val="28"/>
-          <w:szCs w:val="28"/>
-        </w:rPr>
-        <w:t>. – 3-е изд., пер. с англ. – СПб.: Символ-Плюс, 2019. – 192 с.</w:t>
+      <w:r>
+        <w:rPr>
+          <w:rFonts w:ascii="Times New Roman" w:hAnsi="Times New Roman" w:cs="Times New Roman"/>
+          <w:sz w:val="28"/>
+          <w:szCs w:val="28"/>
+        </w:rPr>
+        <w:t>Фаулер М. UML. Основы. 3-е издание / М.Фаулер. – 3-е изд., пер. с англ. – СПб.: Символ-Плюс, 2019. – 192 с.</w:t>
       </w:r>
     </w:p>
     <w:p>
@@ -10641,7 +9533,7 @@
       </w:pPr>
     </w:p>
     <w:sectPr>
-      <w:headerReference w:type="default" r:id="rId18"/>
+      <w:headerReference w:type="default" r:id="rId16"/>
       <w:pgSz w:w="11906" w:h="16838"/>
       <w:pgMar w:top="1134" w:right="850" w:bottom="1134" w:left="1701" w:header="708" w:footer="708" w:gutter="0"/>
       <w:cols w:space="708"/>
@@ -10652,55 +9544,8 @@
 </w:document>
 </file>
 
-<file path=word/comments.xml><?xml version="1.0" encoding="utf-8"?>
-<w:comments xmlns:wpc="http://schemas.microsoft.com/office/word/2010/wordprocessingCanvas" xmlns:mc="http://schemas.openxmlformats.org/markup-compatibility/2006" xmlns:o="urn:schemas-microsoft-com:office:office" xmlns:r="http://schemas.openxmlformats.org/officeDocument/2006/relationships" xmlns:m="http://schemas.openxmlformats.org/officeDocument/2006/math" xmlns:v="urn:schemas-microsoft-com:vml" xmlns:wp14="http://schemas.microsoft.com/office/word/2010/wordprocessingDrawing" xmlns:wp="http://schemas.openxmlformats.org/drawingml/2006/wordprocessingDrawing" xmlns:w10="urn:schemas-microsoft-com:office:word" xmlns:w="http://schemas.openxmlformats.org/wordprocessingml/2006/main" xmlns:w14="http://schemas.microsoft.com/office/word/2010/wordml" xmlns:w15="http://schemas.microsoft.com/office/word/2012/wordml" xmlns:wpg="http://schemas.microsoft.com/office/word/2010/wordprocessingGroup" xmlns:wpi="http://schemas.microsoft.com/office/word/2010/wordprocessingInk" xmlns:wne="http://schemas.microsoft.com/office/word/2006/wordml" xmlns:wps="http://schemas.microsoft.com/office/word/2010/wordprocessingShape" mc:Ignorable="w14 w15 wp14">
-  <w:comment w:id="7" w:author="AAK" w:date="2021-11-12T18:16:00Z" w:initials="A">
-    <w:p>
-      <w:pPr>
-        <w:pStyle w:val="a9"/>
-      </w:pPr>
-      <w:r>
-        <w:rPr>
-          <w:rStyle w:val="a8"/>
-        </w:rPr>
-        <w:annotationRef/>
-      </w:r>
-      <w:r>
-        <w:t xml:space="preserve">Как выполняется </w:t>
-      </w:r>
-      <w:proofErr w:type="spellStart"/>
-      <w:r>
-        <w:t>валидация</w:t>
-      </w:r>
-      <w:proofErr w:type="spellEnd"/>
-      <w:r>
-        <w:t>.</w:t>
-      </w:r>
-    </w:p>
-  </w:comment>
-</w:comments>
-</file>
-
-<file path=word/commentsExtended.xml><?xml version="1.0" encoding="utf-8"?>
-<w15:commentsEx xmlns:wpc="http://schemas.microsoft.com/office/word/2010/wordprocessingCanvas" xmlns:mc="http://schemas.openxmlformats.org/markup-compatibility/2006" xmlns:o="urn:schemas-microsoft-com:office:office" xmlns:r="http://schemas.openxmlformats.org/officeDocument/2006/relationships" xmlns:m="http://schemas.openxmlformats.org/officeDocument/2006/math" xmlns:v="urn:schemas-microsoft-com:vml" xmlns:wp14="http://schemas.microsoft.com/office/word/2010/wordprocessingDrawing" xmlns:wp="http://schemas.openxmlformats.org/drawingml/2006/wordprocessingDrawing" xmlns:w10="urn:schemas-microsoft-com:office:word" xmlns:w="http://schemas.openxmlformats.org/wordprocessingml/2006/main" xmlns:w14="http://schemas.microsoft.com/office/word/2010/wordml" xmlns:w15="http://schemas.microsoft.com/office/word/2012/wordml" xmlns:wpg="http://schemas.microsoft.com/office/word/2010/wordprocessingGroup" xmlns:wpi="http://schemas.microsoft.com/office/word/2010/wordprocessingInk" xmlns:wne="http://schemas.microsoft.com/office/word/2006/wordml" xmlns:wps="http://schemas.microsoft.com/office/word/2010/wordprocessingShape" mc:Ignorable="w14 w15 wp14">
-  <w15:commentEx w15:paraId="1D9E24E4" w15:done="0"/>
-</w15:commentsEx>
-</file>
-
-<file path=word/commentsExtensible.xml><?xml version="1.0" encoding="utf-8"?>
-<w16cex:commentsExtensible xmlns:wpc="http://schemas.microsoft.com/office/word/2010/wordprocessingCanvas" xmlns:cx="http://schemas.microsoft.com/office/drawing/2014/chartex" xmlns:cx1="http://schemas.microsoft.com/office/drawing/2015/9/8/chartex" xmlns:cx2="http://schemas.microsoft.com/office/drawing/2015/10/21/chartex" xmlns:cx3="http://schemas.microsoft.com/office/drawing/2016/5/9/chartex" xmlns:cx4="http://schemas.microsoft.com/office/drawing/2016/5/10/chartex" xmlns:cx5="http://schemas.microsoft.com/office/drawing/2016/5/11/chartex" xmlns:cx6="http://schemas.microsoft.com/office/drawing/2016/5/12/chartex" xmlns:cx7="http://schemas.microsoft.com/office/drawing/2016/5/13/chartex" xmlns:cx8="http://schemas.microsoft.com/office/drawing/2016/5/14/chartex" xmlns:mc="http://schemas.openxmlformats.org/markup-compatibility/2006" xmlns:aink="http://schemas.microsoft.com/office/drawing/2016/ink" xmlns:am3d="http://schemas.microsoft.com/office/drawing/2017/model3d" xmlns:o="urn:schemas-microsoft-com:office:office" xmlns:r="http://schemas.openxmlformats.org/officeDocument/2006/relationships" xmlns:m="http://schemas.openxmlformats.org/officeDocument/2006/math" xmlns:v="urn:schemas-microsoft-com:vml" xmlns:wp14="http://schemas.microsoft.com/office/word/2010/wordprocessingDrawing" xmlns:wp="http://schemas.openxmlformats.org/drawingml/2006/wordprocessingDrawing" xmlns:w10="urn:schemas-microsoft-com:office:word" xmlns:w="http://schemas.openxmlformats.org/wordprocessingml/2006/main" xmlns:w14="http://schemas.microsoft.com/office/word/2010/wordml" xmlns:w15="http://schemas.microsoft.com/office/word/2012/wordml" xmlns:w16cex="http://schemas.microsoft.com/office/word/2018/wordml/cex" xmlns:w16cid="http://schemas.microsoft.com/office/word/2016/wordml/cid" xmlns:w16="http://schemas.microsoft.com/office/word/2018/wordml" xmlns:w16sdtdh="http://schemas.microsoft.com/office/word/2020/wordml/sdtdatahash" xmlns:w16se="http://schemas.microsoft.com/office/word/2015/wordml/symex" xmlns:wpg="http://schemas.microsoft.com/office/word/2010/wordprocessingGroup" xmlns:wpi="http://schemas.microsoft.com/office/word/2010/wordprocessingInk" xmlns:wne="http://schemas.microsoft.com/office/word/2006/wordml" xmlns:wps="http://schemas.microsoft.com/office/word/2010/wordprocessingShape" mc:Ignorable="w14 w15 w16se w16cid w16 w16cex w16sdtdh wp14">
-  <w16cex:commentExtensible w16cex:durableId="25392E12" w16cex:dateUtc="2021-11-12T11:16:00Z"/>
-</w16cex:commentsExtensible>
-</file>
-
-<file path=word/commentsIds.xml><?xml version="1.0" encoding="utf-8"?>
-<w16cid:commentsIds xmlns:wpc="http://schemas.microsoft.com/office/word/2010/wordprocessingCanvas" xmlns:cx="http://schemas.microsoft.com/office/drawing/2014/chartex" xmlns:cx1="http://schemas.microsoft.com/office/drawing/2015/9/8/chartex" xmlns:cx2="http://schemas.microsoft.com/office/drawing/2015/10/21/chartex" xmlns:cx3="http://schemas.microsoft.com/office/drawing/2016/5/9/chartex" xmlns:cx4="http://schemas.microsoft.com/office/drawing/2016/5/10/chartex" xmlns:cx5="http://schemas.microsoft.com/office/drawing/2016/5/11/chartex" xmlns:cx6="http://schemas.microsoft.com/office/drawing/2016/5/12/chartex" xmlns:cx7="http://schemas.microsoft.com/office/drawing/2016/5/13/chartex" xmlns:cx8="http://schemas.microsoft.com/office/drawing/2016/5/14/chartex" xmlns:mc="http://schemas.openxmlformats.org/markup-compatibility/2006" xmlns:aink="http://schemas.microsoft.com/office/drawing/2016/ink" xmlns:am3d="http://schemas.microsoft.com/office/drawing/2017/model3d" xmlns:o="urn:schemas-microsoft-com:office:office" xmlns:r="http://schemas.openxmlformats.org/officeDocument/2006/relationships" xmlns:m="http://schemas.openxmlformats.org/officeDocument/2006/math" xmlns:v="urn:schemas-microsoft-com:vml" xmlns:wp14="http://schemas.microsoft.com/office/word/2010/wordprocessingDrawing" xmlns:wp="http://schemas.openxmlformats.org/drawingml/2006/wordprocessingDrawing" xmlns:w10="urn:schemas-microsoft-com:office:word" xmlns:w="http://schemas.openxmlformats.org/wordprocessingml/2006/main" xmlns:w14="http://schemas.microsoft.com/office/word/2010/wordml" xmlns:w15="http://schemas.microsoft.com/office/word/2012/wordml" xmlns:w16cex="http://schemas.microsoft.com/office/word/2018/wordml/cex" xmlns:w16cid="http://schemas.microsoft.com/office/word/2016/wordml/cid" xmlns:w16="http://schemas.microsoft.com/office/word/2018/wordml" xmlns:w16sdtdh="http://schemas.microsoft.com/office/word/2020/wordml/sdtdatahash" xmlns:w16se="http://schemas.microsoft.com/office/word/2015/wordml/symex" xmlns:wpg="http://schemas.microsoft.com/office/word/2010/wordprocessingGroup" xmlns:wpi="http://schemas.microsoft.com/office/word/2010/wordprocessingInk" xmlns:wne="http://schemas.microsoft.com/office/word/2006/wordml" xmlns:wps="http://schemas.microsoft.com/office/word/2010/wordprocessingShape" mc:Ignorable="w14 w15 w16se w16cid w16 w16cex w16sdtdh wp14">
-  <w16cid:commentId w16cid:paraId="1D9E24E4" w16cid:durableId="25392E12"/>
-</w16cid:commentsIds>
-</file>
-
 <file path=word/endnotes.xml><?xml version="1.0" encoding="utf-8"?>
-<w:endnotes xmlns:wpc="http://schemas.microsoft.com/office/word/2010/wordprocessingCanvas" xmlns:mc="http://schemas.openxmlformats.org/markup-compatibility/2006" xmlns:o="urn:schemas-microsoft-com:office:office" xmlns:r="http://schemas.openxmlformats.org/officeDocument/2006/relationships" xmlns:m="http://schemas.openxmlformats.org/officeDocument/2006/math" xmlns:v="urn:schemas-microsoft-com:vml" xmlns:wp14="http://schemas.microsoft.com/office/word/2010/wordprocessingDrawing" xmlns:wp="http://schemas.openxmlformats.org/drawingml/2006/wordprocessingDrawing" xmlns:w10="urn:schemas-microsoft-com:office:word" xmlns:w="http://schemas.openxmlformats.org/wordprocessingml/2006/main" xmlns:w14="http://schemas.microsoft.com/office/word/2010/wordml" xmlns:w15="http://schemas.microsoft.com/office/word/2012/wordml" xmlns:wpg="http://schemas.microsoft.com/office/word/2010/wordprocessingGroup" xmlns:wpi="http://schemas.microsoft.com/office/word/2010/wordprocessingInk" xmlns:wne="http://schemas.microsoft.com/office/word/2006/wordml" xmlns:wps="http://schemas.microsoft.com/office/word/2010/wordprocessingShape" mc:Ignorable="w14 w15 wp14">
+<w:endnotes xmlns:wpc="http://schemas.microsoft.com/office/word/2010/wordprocessingCanvas" xmlns:cx="http://schemas.microsoft.com/office/drawing/2014/chartex" xmlns:cx1="http://schemas.microsoft.com/office/drawing/2015/9/8/chartex" xmlns:cx2="http://schemas.microsoft.com/office/drawing/2015/10/21/chartex" xmlns:cx3="http://schemas.microsoft.com/office/drawing/2016/5/9/chartex" xmlns:cx4="http://schemas.microsoft.com/office/drawing/2016/5/10/chartex" xmlns:cx5="http://schemas.microsoft.com/office/drawing/2016/5/11/chartex" xmlns:cx6="http://schemas.microsoft.com/office/drawing/2016/5/12/chartex" xmlns:cx7="http://schemas.microsoft.com/office/drawing/2016/5/13/chartex" xmlns:cx8="http://schemas.microsoft.com/office/drawing/2016/5/14/chartex" xmlns:mc="http://schemas.openxmlformats.org/markup-compatibility/2006" xmlns:aink="http://schemas.microsoft.com/office/drawing/2016/ink" xmlns:am3d="http://schemas.microsoft.com/office/drawing/2017/model3d" xmlns:o="urn:schemas-microsoft-com:office:office" xmlns:r="http://schemas.openxmlformats.org/officeDocument/2006/relationships" xmlns:m="http://schemas.openxmlformats.org/officeDocument/2006/math" xmlns:v="urn:schemas-microsoft-com:vml" xmlns:wp14="http://schemas.microsoft.com/office/word/2010/wordprocessingDrawing" xmlns:wp="http://schemas.openxmlformats.org/drawingml/2006/wordprocessingDrawing" xmlns:w10="urn:schemas-microsoft-com:office:word" xmlns:w="http://schemas.openxmlformats.org/wordprocessingml/2006/main" xmlns:w14="http://schemas.microsoft.com/office/word/2010/wordml" xmlns:w15="http://schemas.microsoft.com/office/word/2012/wordml" xmlns:w16cex="http://schemas.microsoft.com/office/word/2018/wordml/cex" xmlns:w16cid="http://schemas.microsoft.com/office/word/2016/wordml/cid" xmlns:w16="http://schemas.microsoft.com/office/word/2018/wordml" xmlns:w16sdtdh="http://schemas.microsoft.com/office/word/2020/wordml/sdtdatahash" xmlns:w16se="http://schemas.microsoft.com/office/word/2015/wordml/symex" xmlns:wpg="http://schemas.microsoft.com/office/word/2010/wordprocessingGroup" xmlns:wpi="http://schemas.microsoft.com/office/word/2010/wordprocessingInk" xmlns:wne="http://schemas.microsoft.com/office/word/2006/wordml" xmlns:wps="http://schemas.microsoft.com/office/word/2010/wordprocessingShape" mc:Ignorable="w14 w15 w16se w16cid w16 w16cex w16sdtdh wp14">
   <w:endnote w:type="separator" w:id="-1">
     <w:p>
       <w:pPr>
@@ -10725,7 +9570,7 @@
 </file>
 
 <file path=word/footnotes.xml><?xml version="1.0" encoding="utf-8"?>
-<w:footnotes xmlns:wpc="http://schemas.microsoft.com/office/word/2010/wordprocessingCanvas" xmlns:mc="http://schemas.openxmlformats.org/markup-compatibility/2006" xmlns:o="urn:schemas-microsoft-com:office:office" xmlns:r="http://schemas.openxmlformats.org/officeDocument/2006/relationships" xmlns:m="http://schemas.openxmlformats.org/officeDocument/2006/math" xmlns:v="urn:schemas-microsoft-com:vml" xmlns:wp14="http://schemas.microsoft.com/office/word/2010/wordprocessingDrawing" xmlns:wp="http://schemas.openxmlformats.org/drawingml/2006/wordprocessingDrawing" xmlns:w10="urn:schemas-microsoft-com:office:word" xmlns:w="http://schemas.openxmlformats.org/wordprocessingml/2006/main" xmlns:w14="http://schemas.microsoft.com/office/word/2010/wordml" xmlns:w15="http://schemas.microsoft.com/office/word/2012/wordml" xmlns:wpg="http://schemas.microsoft.com/office/word/2010/wordprocessingGroup" xmlns:wpi="http://schemas.microsoft.com/office/word/2010/wordprocessingInk" xmlns:wne="http://schemas.microsoft.com/office/word/2006/wordml" xmlns:wps="http://schemas.microsoft.com/office/word/2010/wordprocessingShape" mc:Ignorable="w14 w15 wp14">
+<w:footnotes xmlns:wpc="http://schemas.microsoft.com/office/word/2010/wordprocessingCanvas" xmlns:cx="http://schemas.microsoft.com/office/drawing/2014/chartex" xmlns:cx1="http://schemas.microsoft.com/office/drawing/2015/9/8/chartex" xmlns:cx2="http://schemas.microsoft.com/office/drawing/2015/10/21/chartex" xmlns:cx3="http://schemas.microsoft.com/office/drawing/2016/5/9/chartex" xmlns:cx4="http://schemas.microsoft.com/office/drawing/2016/5/10/chartex" xmlns:cx5="http://schemas.microsoft.com/office/drawing/2016/5/11/chartex" xmlns:cx6="http://schemas.microsoft.com/office/drawing/2016/5/12/chartex" xmlns:cx7="http://schemas.microsoft.com/office/drawing/2016/5/13/chartex" xmlns:cx8="http://schemas.microsoft.com/office/drawing/2016/5/14/chartex" xmlns:mc="http://schemas.openxmlformats.org/markup-compatibility/2006" xmlns:aink="http://schemas.microsoft.com/office/drawing/2016/ink" xmlns:am3d="http://schemas.microsoft.com/office/drawing/2017/model3d" xmlns:o="urn:schemas-microsoft-com:office:office" xmlns:r="http://schemas.openxmlformats.org/officeDocument/2006/relationships" xmlns:m="http://schemas.openxmlformats.org/officeDocument/2006/math" xmlns:v="urn:schemas-microsoft-com:vml" xmlns:wp14="http://schemas.microsoft.com/office/word/2010/wordprocessingDrawing" xmlns:wp="http://schemas.openxmlformats.org/drawingml/2006/wordprocessingDrawing" xmlns:w10="urn:schemas-microsoft-com:office:word" xmlns:w="http://schemas.openxmlformats.org/wordprocessingml/2006/main" xmlns:w14="http://schemas.microsoft.com/office/word/2010/wordml" xmlns:w15="http://schemas.microsoft.com/office/word/2012/wordml" xmlns:w16cex="http://schemas.microsoft.com/office/word/2018/wordml/cex" xmlns:w16cid="http://schemas.microsoft.com/office/word/2016/wordml/cid" xmlns:w16="http://schemas.microsoft.com/office/word/2018/wordml" xmlns:w16sdtdh="http://schemas.microsoft.com/office/word/2020/wordml/sdtdatahash" xmlns:w16se="http://schemas.microsoft.com/office/word/2015/wordml/symex" xmlns:wpg="http://schemas.microsoft.com/office/word/2010/wordprocessingGroup" xmlns:wpi="http://schemas.microsoft.com/office/word/2010/wordprocessingInk" xmlns:wne="http://schemas.microsoft.com/office/word/2006/wordml" xmlns:wps="http://schemas.microsoft.com/office/word/2010/wordprocessingShape" mc:Ignorable="w14 w15 w16se w16cid w16 w16cex w16sdtdh wp14">
   <w:footnote w:type="separator" w:id="-1">
     <w:p>
       <w:pPr>
@@ -10750,7 +9595,7 @@
 </file>
 
 <file path=word/header1.xml><?xml version="1.0" encoding="utf-8"?>
-<w:hdr xmlns:wpc="http://schemas.microsoft.com/office/word/2010/wordprocessingCanvas" xmlns:mc="http://schemas.openxmlformats.org/markup-compatibility/2006" xmlns:o="urn:schemas-microsoft-com:office:office" xmlns:r="http://schemas.openxmlformats.org/officeDocument/2006/relationships" xmlns:m="http://schemas.openxmlformats.org/officeDocument/2006/math" xmlns:v="urn:schemas-microsoft-com:vml" xmlns:wp14="http://schemas.microsoft.com/office/word/2010/wordprocessingDrawing" xmlns:wp="http://schemas.openxmlformats.org/drawingml/2006/wordprocessingDrawing" xmlns:w10="urn:schemas-microsoft-com:office:word" xmlns:w="http://schemas.openxmlformats.org/wordprocessingml/2006/main" xmlns:w14="http://schemas.microsoft.com/office/word/2010/wordml" xmlns:w15="http://schemas.microsoft.com/office/word/2012/wordml" xmlns:wpg="http://schemas.microsoft.com/office/word/2010/wordprocessingGroup" xmlns:wpi="http://schemas.microsoft.com/office/word/2010/wordprocessingInk" xmlns:wne="http://schemas.microsoft.com/office/word/2006/wordml" xmlns:wps="http://schemas.microsoft.com/office/word/2010/wordprocessingShape" mc:Ignorable="w14 w15 wp14">
+<w:hdr xmlns:wpc="http://schemas.microsoft.com/office/word/2010/wordprocessingCanvas" xmlns:cx="http://schemas.microsoft.com/office/drawing/2014/chartex" xmlns:cx1="http://schemas.microsoft.com/office/drawing/2015/9/8/chartex" xmlns:cx2="http://schemas.microsoft.com/office/drawing/2015/10/21/chartex" xmlns:cx3="http://schemas.microsoft.com/office/drawing/2016/5/9/chartex" xmlns:cx4="http://schemas.microsoft.com/office/drawing/2016/5/10/chartex" xmlns:cx5="http://schemas.microsoft.com/office/drawing/2016/5/11/chartex" xmlns:cx6="http://schemas.microsoft.com/office/drawing/2016/5/12/chartex" xmlns:cx7="http://schemas.microsoft.com/office/drawing/2016/5/13/chartex" xmlns:cx8="http://schemas.microsoft.com/office/drawing/2016/5/14/chartex" xmlns:mc="http://schemas.openxmlformats.org/markup-compatibility/2006" xmlns:aink="http://schemas.microsoft.com/office/drawing/2016/ink" xmlns:am3d="http://schemas.microsoft.com/office/drawing/2017/model3d" xmlns:o="urn:schemas-microsoft-com:office:office" xmlns:r="http://schemas.openxmlformats.org/officeDocument/2006/relationships" xmlns:m="http://schemas.openxmlformats.org/officeDocument/2006/math" xmlns:v="urn:schemas-microsoft-com:vml" xmlns:wp14="http://schemas.microsoft.com/office/word/2010/wordprocessingDrawing" xmlns:wp="http://schemas.openxmlformats.org/drawingml/2006/wordprocessingDrawing" xmlns:w10="urn:schemas-microsoft-com:office:word" xmlns:w="http://schemas.openxmlformats.org/wordprocessingml/2006/main" xmlns:w14="http://schemas.microsoft.com/office/word/2010/wordml" xmlns:w15="http://schemas.microsoft.com/office/word/2012/wordml" xmlns:w16cex="http://schemas.microsoft.com/office/word/2018/wordml/cex" xmlns:w16cid="http://schemas.microsoft.com/office/word/2016/wordml/cid" xmlns:w16="http://schemas.microsoft.com/office/word/2018/wordml" xmlns:w16sdtdh="http://schemas.microsoft.com/office/word/2020/wordml/sdtdatahash" xmlns:w16se="http://schemas.microsoft.com/office/word/2015/wordml/symex" xmlns:wpg="http://schemas.microsoft.com/office/word/2010/wordprocessingGroup" xmlns:wpi="http://schemas.microsoft.com/office/word/2010/wordprocessingInk" xmlns:wne="http://schemas.microsoft.com/office/word/2006/wordml" xmlns:wps="http://schemas.microsoft.com/office/word/2010/wordprocessingShape" mc:Ignorable="w14 w15 w16se w16cid w16 w16cex w16sdtdh wp14">
   <w:sdt>
     <w:sdtPr>
       <w:id w:val="1626579818"/>
@@ -10769,7 +9614,7 @@
     <w:sdtContent>
       <w:p>
         <w:pPr>
-          <w:pStyle w:val="af0"/>
+          <w:pStyle w:val="Header"/>
           <w:jc w:val="center"/>
           <w:rPr>
             <w:rFonts w:ascii="Times New Roman" w:hAnsi="Times New Roman" w:cs="Times New Roman"/>
@@ -10823,15 +9668,15 @@
   </w:sdt>
   <w:p>
     <w:pPr>
-      <w:pStyle w:val="af0"/>
+      <w:pStyle w:val="Header"/>
     </w:pPr>
   </w:p>
 </w:hdr>
 </file>
 
 <file path=word/numbering.xml><?xml version="1.0" encoding="utf-8"?>
-<w:numbering xmlns:wpc="http://schemas.microsoft.com/office/word/2010/wordprocessingCanvas" xmlns:mc="http://schemas.openxmlformats.org/markup-compatibility/2006" xmlns:o="urn:schemas-microsoft-com:office:office" xmlns:r="http://schemas.openxmlformats.org/officeDocument/2006/relationships" xmlns:m="http://schemas.openxmlformats.org/officeDocument/2006/math" xmlns:v="urn:schemas-microsoft-com:vml" xmlns:wp14="http://schemas.microsoft.com/office/word/2010/wordprocessingDrawing" xmlns:wp="http://schemas.openxmlformats.org/drawingml/2006/wordprocessingDrawing" xmlns:w10="urn:schemas-microsoft-com:office:word" xmlns:w="http://schemas.openxmlformats.org/wordprocessingml/2006/main" xmlns:w14="http://schemas.microsoft.com/office/word/2010/wordml" xmlns:w15="http://schemas.microsoft.com/office/word/2012/wordml" xmlns:wpg="http://schemas.microsoft.com/office/word/2010/wordprocessingGroup" xmlns:wpi="http://schemas.microsoft.com/office/word/2010/wordprocessingInk" xmlns:wne="http://schemas.microsoft.com/office/word/2006/wordml" xmlns:wps="http://schemas.microsoft.com/office/word/2010/wordprocessingShape" mc:Ignorable="w14 w15 wp14">
-  <w:abstractNum w:abstractNumId="0">
+<w:numbering xmlns:wpc="http://schemas.microsoft.com/office/word/2010/wordprocessingCanvas" xmlns:cx="http://schemas.microsoft.com/office/drawing/2014/chartex" xmlns:cx1="http://schemas.microsoft.com/office/drawing/2015/9/8/chartex" xmlns:cx2="http://schemas.microsoft.com/office/drawing/2015/10/21/chartex" xmlns:cx3="http://schemas.microsoft.com/office/drawing/2016/5/9/chartex" xmlns:cx4="http://schemas.microsoft.com/office/drawing/2016/5/10/chartex" xmlns:cx5="http://schemas.microsoft.com/office/drawing/2016/5/11/chartex" xmlns:cx6="http://schemas.microsoft.com/office/drawing/2016/5/12/chartex" xmlns:cx7="http://schemas.microsoft.com/office/drawing/2016/5/13/chartex" xmlns:cx8="http://schemas.microsoft.com/office/drawing/2016/5/14/chartex" xmlns:mc="http://schemas.openxmlformats.org/markup-compatibility/2006" xmlns:aink="http://schemas.microsoft.com/office/drawing/2016/ink" xmlns:am3d="http://schemas.microsoft.com/office/drawing/2017/model3d" xmlns:o="urn:schemas-microsoft-com:office:office" xmlns:r="http://schemas.openxmlformats.org/officeDocument/2006/relationships" xmlns:m="http://schemas.openxmlformats.org/officeDocument/2006/math" xmlns:v="urn:schemas-microsoft-com:vml" xmlns:wp14="http://schemas.microsoft.com/office/word/2010/wordprocessingDrawing" xmlns:wp="http://schemas.openxmlformats.org/drawingml/2006/wordprocessingDrawing" xmlns:w10="urn:schemas-microsoft-com:office:word" xmlns:w="http://schemas.openxmlformats.org/wordprocessingml/2006/main" xmlns:w14="http://schemas.microsoft.com/office/word/2010/wordml" xmlns:w15="http://schemas.microsoft.com/office/word/2012/wordml" xmlns:w16cex="http://schemas.microsoft.com/office/word/2018/wordml/cex" xmlns:w16cid="http://schemas.microsoft.com/office/word/2016/wordml/cid" xmlns:w16="http://schemas.microsoft.com/office/word/2018/wordml" xmlns:w16sdtdh="http://schemas.microsoft.com/office/word/2020/wordml/sdtdatahash" xmlns:w16se="http://schemas.microsoft.com/office/word/2015/wordml/symex" xmlns:wpg="http://schemas.microsoft.com/office/word/2010/wordprocessingGroup" xmlns:wpi="http://schemas.microsoft.com/office/word/2010/wordprocessingInk" xmlns:wne="http://schemas.microsoft.com/office/word/2006/wordml" xmlns:wps="http://schemas.microsoft.com/office/word/2010/wordprocessingShape" mc:Ignorable="w14 w15 w16se w16cid w16 w16cex w16sdtdh wp14">
+  <w:abstractNum w:abstractNumId="0" w15:restartNumberingAfterBreak="0">
     <w:nsid w:val="14A35408"/>
     <w:multiLevelType w:val="hybridMultilevel"/>
     <w:tmpl w:val="07CEB034"/>
@@ -10917,7 +9762,7 @@
       </w:pPr>
     </w:lvl>
   </w:abstractNum>
-  <w:abstractNum w:abstractNumId="1">
+  <w:abstractNum w:abstractNumId="1" w15:restartNumberingAfterBreak="0">
     <w:nsid w:val="727E18F8"/>
     <w:multiLevelType w:val="hybridMultilevel"/>
     <w:tmpl w:val="450C6B2A"/>
@@ -11006,7 +9851,7 @@
       </w:pPr>
     </w:lvl>
   </w:abstractNum>
-  <w:abstractNum w:abstractNumId="2">
+  <w:abstractNum w:abstractNumId="2" w15:restartNumberingAfterBreak="0">
     <w:nsid w:val="799E0572"/>
     <w:multiLevelType w:val="multilevel"/>
     <w:tmpl w:val="42B8E80E"/>
@@ -11119,7 +9964,7 @@
       </w:pPr>
     </w:lvl>
   </w:abstractNum>
-  <w:abstractNum w:abstractNumId="3">
+  <w:abstractNum w:abstractNumId="3" w15:restartNumberingAfterBreak="0">
     <w:nsid w:val="79C831E2"/>
     <w:multiLevelType w:val="hybridMultilevel"/>
     <w:tmpl w:val="DD324788"/>
@@ -11223,16 +10068,8 @@
 </w:numbering>
 </file>
 
-<file path=word/people.xml><?xml version="1.0" encoding="utf-8"?>
-<w15:people xmlns:wpc="http://schemas.microsoft.com/office/word/2010/wordprocessingCanvas" xmlns:mc="http://schemas.openxmlformats.org/markup-compatibility/2006" xmlns:o="urn:schemas-microsoft-com:office:office" xmlns:r="http://schemas.openxmlformats.org/officeDocument/2006/relationships" xmlns:m="http://schemas.openxmlformats.org/officeDocument/2006/math" xmlns:v="urn:schemas-microsoft-com:vml" xmlns:wp14="http://schemas.microsoft.com/office/word/2010/wordprocessingDrawing" xmlns:wp="http://schemas.openxmlformats.org/drawingml/2006/wordprocessingDrawing" xmlns:w10="urn:schemas-microsoft-com:office:word" xmlns:w="http://schemas.openxmlformats.org/wordprocessingml/2006/main" xmlns:w14="http://schemas.microsoft.com/office/word/2010/wordml" xmlns:w15="http://schemas.microsoft.com/office/word/2012/wordml" xmlns:wpg="http://schemas.microsoft.com/office/word/2010/wordprocessingGroup" xmlns:wpi="http://schemas.microsoft.com/office/word/2010/wordprocessingInk" xmlns:wne="http://schemas.microsoft.com/office/word/2006/wordml" xmlns:wps="http://schemas.microsoft.com/office/word/2010/wordprocessingShape" mc:Ignorable="w14 w15 wp14">
-  <w15:person w15:author="AAK">
-    <w15:presenceInfo w15:providerId="AD" w15:userId="S-1-5-21-2301979571-1751391163-971761870-1106"/>
-  </w15:person>
-</w15:people>
-</file>
-
 <file path=word/styles.xml><?xml version="1.0" encoding="utf-8"?>
-<w:styles xmlns:mc="http://schemas.openxmlformats.org/markup-compatibility/2006" xmlns:r="http://schemas.openxmlformats.org/officeDocument/2006/relationships" xmlns:w="http://schemas.openxmlformats.org/wordprocessingml/2006/main" xmlns:w14="http://schemas.microsoft.com/office/word/2010/wordml" xmlns:w15="http://schemas.microsoft.com/office/word/2012/wordml" mc:Ignorable="w14 w15">
+<w:styles xmlns:mc="http://schemas.openxmlformats.org/markup-compatibility/2006" xmlns:r="http://schemas.openxmlformats.org/officeDocument/2006/relationships" xmlns:w="http://schemas.openxmlformats.org/wordprocessingml/2006/main" xmlns:w14="http://schemas.microsoft.com/office/word/2010/wordml" xmlns:w15="http://schemas.microsoft.com/office/word/2012/wordml" xmlns:w16cex="http://schemas.microsoft.com/office/word/2018/wordml/cex" xmlns:w16cid="http://schemas.microsoft.com/office/word/2016/wordml/cid" xmlns:w16="http://schemas.microsoft.com/office/word/2018/wordml" xmlns:w16sdtdh="http://schemas.microsoft.com/office/word/2020/wordml/sdtdatahash" xmlns:w16se="http://schemas.microsoft.com/office/word/2015/wordml/symex" mc:Ignorable="w14 w15 w16se w16cid w16 w16cex w16sdtdh">
   <w:docDefaults>
     <w:rPrDefault>
       <w:rPr>
@@ -11249,7 +10086,7 @@
       </w:pPr>
     </w:pPrDefault>
   </w:docDefaults>
-  <w:latentStyles w:defLockedState="0" w:defUIPriority="99" w:defSemiHidden="0" w:defUnhideWhenUsed="0" w:defQFormat="0" w:count="371">
+  <w:latentStyles w:defLockedState="0" w:defUIPriority="99" w:defSemiHidden="0" w:defUnhideWhenUsed="0" w:defQFormat="0" w:count="376">
     <w:lsdException w:name="Normal" w:uiPriority="0" w:qFormat="1"/>
     <w:lsdException w:name="heading 1" w:uiPriority="9" w:qFormat="1"/>
     <w:lsdException w:name="heading 2" w:semiHidden="1" w:uiPriority="9" w:unhideWhenUsed="1" w:qFormat="1"/>
@@ -11355,7 +10192,6 @@
     <w:lsdException w:name="HTML Sample" w:semiHidden="1" w:unhideWhenUsed="1"/>
     <w:lsdException w:name="HTML Typewriter" w:semiHidden="1" w:unhideWhenUsed="1"/>
     <w:lsdException w:name="HTML Variable" w:semiHidden="1" w:unhideWhenUsed="1"/>
-    <w:lsdException w:name="Normal Table" w:semiHidden="1" w:unhideWhenUsed="1"/>
     <w:lsdException w:name="annotation subject" w:semiHidden="1" w:unhideWhenUsed="1"/>
     <w:lsdException w:name="No List" w:semiHidden="1" w:unhideWhenUsed="1"/>
     <w:lsdException w:name="Outline List 1" w:semiHidden="1" w:unhideWhenUsed="1"/>
@@ -11398,11 +10234,8 @@
     <w:lsdException w:name="Table Contemporary" w:semiHidden="1" w:unhideWhenUsed="1"/>
     <w:lsdException w:name="Table Elegant" w:semiHidden="1" w:unhideWhenUsed="1"/>
     <w:lsdException w:name="Table Professional" w:semiHidden="1" w:unhideWhenUsed="1"/>
-    <w:lsdException w:name="Table Subtle 1" w:semiHidden="1" w:unhideWhenUsed="1"/>
     <w:lsdException w:name="Table Subtle 2" w:semiHidden="1" w:unhideWhenUsed="1"/>
     <w:lsdException w:name="Table Web 1" w:semiHidden="1" w:unhideWhenUsed="1"/>
-    <w:lsdException w:name="Table Web 2" w:semiHidden="1" w:unhideWhenUsed="1"/>
-    <w:lsdException w:name="Table Web 3" w:semiHidden="1" w:unhideWhenUsed="1"/>
     <w:lsdException w:name="Balloon Text" w:semiHidden="1" w:unhideWhenUsed="1"/>
     <w:lsdException w:name="Table Grid" w:uiPriority="59"/>
     <w:lsdException w:name="Table Theme" w:semiHidden="1" w:unhideWhenUsed="1"/>
@@ -11621,8 +10454,13 @@
     <w:lsdException w:name="List Table 5 Dark Accent 6" w:uiPriority="50"/>
     <w:lsdException w:name="List Table 6 Colorful Accent 6" w:uiPriority="51"/>
     <w:lsdException w:name="List Table 7 Colorful Accent 6" w:uiPriority="52"/>
+    <w:lsdException w:name="Mention" w:semiHidden="1" w:unhideWhenUsed="1"/>
+    <w:lsdException w:name="Smart Hyperlink" w:semiHidden="1" w:unhideWhenUsed="1"/>
+    <w:lsdException w:name="Hashtag" w:semiHidden="1" w:unhideWhenUsed="1"/>
+    <w:lsdException w:name="Unresolved Mention" w:semiHidden="1" w:unhideWhenUsed="1"/>
+    <w:lsdException w:name="Smart Link" w:semiHidden="1" w:unhideWhenUsed="1"/>
   </w:latentStyles>
-  <w:style w:type="paragraph" w:default="1" w:styleId="a">
+  <w:style w:type="paragraph" w:default="1" w:styleId="Normal">
     <w:name w:val="Normal"/>
     <w:qFormat/>
     <w:rsid w:val="00852A37"/>
@@ -11636,11 +10474,11 @@
       <w:szCs w:val="21"/>
     </w:rPr>
   </w:style>
-  <w:style w:type="paragraph" w:styleId="1">
+  <w:style w:type="paragraph" w:styleId="Heading1">
     <w:name w:val="heading 1"/>
-    <w:basedOn w:val="a"/>
-    <w:next w:val="a"/>
-    <w:link w:val="10"/>
+    <w:basedOn w:val="Normal"/>
+    <w:next w:val="Normal"/>
+    <w:link w:val="Heading1Char"/>
     <w:uiPriority w:val="9"/>
     <w:qFormat/>
     <w:rsid w:val="00852A37"/>
@@ -11657,11 +10495,11 @@
       <w:szCs w:val="32"/>
     </w:rPr>
   </w:style>
-  <w:style w:type="paragraph" w:styleId="2">
+  <w:style w:type="paragraph" w:styleId="Heading2">
     <w:name w:val="heading 2"/>
-    <w:basedOn w:val="a"/>
-    <w:next w:val="a"/>
-    <w:link w:val="20"/>
+    <w:basedOn w:val="Normal"/>
+    <w:next w:val="Normal"/>
+    <w:link w:val="Heading2Char"/>
     <w:uiPriority w:val="9"/>
     <w:semiHidden/>
     <w:unhideWhenUsed/>
@@ -11680,11 +10518,11 @@
       <w:szCs w:val="26"/>
     </w:rPr>
   </w:style>
-  <w:style w:type="paragraph" w:styleId="3">
+  <w:style w:type="paragraph" w:styleId="Heading3">
     <w:name w:val="heading 3"/>
-    <w:basedOn w:val="a"/>
-    <w:next w:val="a"/>
-    <w:link w:val="30"/>
+    <w:basedOn w:val="Normal"/>
+    <w:next w:val="Normal"/>
+    <w:link w:val="Heading3Char"/>
     <w:uiPriority w:val="9"/>
     <w:semiHidden/>
     <w:unhideWhenUsed/>
@@ -11703,13 +10541,13 @@
       <w:szCs w:val="24"/>
     </w:rPr>
   </w:style>
-  <w:style w:type="character" w:default="1" w:styleId="a0">
+  <w:style w:type="character" w:default="1" w:styleId="DefaultParagraphFont">
     <w:name w:val="Default Paragraph Font"/>
     <w:uiPriority w:val="1"/>
     <w:semiHidden/>
     <w:unhideWhenUsed/>
   </w:style>
-  <w:style w:type="table" w:default="1" w:styleId="a1">
+  <w:style w:type="table" w:default="1" w:styleId="TableNormal">
     <w:name w:val="Normal Table"/>
     <w:uiPriority w:val="99"/>
     <w:semiHidden/>
@@ -11724,16 +10562,16 @@
       </w:tblCellMar>
     </w:tblPr>
   </w:style>
-  <w:style w:type="numbering" w:default="1" w:styleId="a2">
+  <w:style w:type="numbering" w:default="1" w:styleId="NoList">
     <w:name w:val="No List"/>
     <w:uiPriority w:val="99"/>
     <w:semiHidden/>
     <w:unhideWhenUsed/>
   </w:style>
-  <w:style w:type="paragraph" w:customStyle="1" w:styleId="11">
+  <w:style w:type="paragraph" w:customStyle="1" w:styleId="1">
     <w:name w:val="заголовок курсовой 1"/>
-    <w:basedOn w:val="a"/>
-    <w:link w:val="12"/>
+    <w:basedOn w:val="Normal"/>
+    <w:link w:val="10"/>
     <w:qFormat/>
     <w:rsid w:val="00C3407D"/>
     <w:pPr>
@@ -11749,10 +10587,10 @@
       <w:lang w:eastAsia="ru-RU"/>
     </w:rPr>
   </w:style>
-  <w:style w:type="character" w:customStyle="1" w:styleId="12">
+  <w:style w:type="character" w:customStyle="1" w:styleId="10">
     <w:name w:val="заголовок курсовой 1 Знак"/>
-    <w:basedOn w:val="a0"/>
-    <w:link w:val="11"/>
+    <w:basedOn w:val="DefaultParagraphFont"/>
+    <w:link w:val="1"/>
     <w:rsid w:val="00C3407D"/>
     <w:rPr>
       <w:rFonts w:eastAsia="Times New Roman" w:cs="Times New Roman"/>
@@ -11762,17 +10600,17 @@
       <w:lang w:eastAsia="ru-RU"/>
     </w:rPr>
   </w:style>
-  <w:style w:type="paragraph" w:customStyle="1" w:styleId="21">
+  <w:style w:type="paragraph" w:customStyle="1" w:styleId="2">
     <w:name w:val="курсовая заголовок 2"/>
-    <w:basedOn w:val="11"/>
-    <w:link w:val="22"/>
+    <w:basedOn w:val="1"/>
+    <w:link w:val="20"/>
     <w:qFormat/>
     <w:rsid w:val="000D2C32"/>
   </w:style>
-  <w:style w:type="character" w:customStyle="1" w:styleId="22">
+  <w:style w:type="character" w:customStyle="1" w:styleId="20">
     <w:name w:val="курсовая заголовок 2 Знак"/>
-    <w:basedOn w:val="12"/>
-    <w:link w:val="21"/>
+    <w:basedOn w:val="10"/>
+    <w:link w:val="2"/>
     <w:rsid w:val="000D2C32"/>
     <w:rPr>
       <w:rFonts w:eastAsia="Times New Roman" w:cs="Times New Roman"/>
@@ -11782,10 +10620,10 @@
       <w:lang w:eastAsia="ru-RU"/>
     </w:rPr>
   </w:style>
-  <w:style w:type="paragraph" w:styleId="13">
+  <w:style w:type="paragraph" w:styleId="TOC1">
     <w:name w:val="toc 1"/>
-    <w:basedOn w:val="a"/>
-    <w:next w:val="a"/>
+    <w:basedOn w:val="Normal"/>
+    <w:next w:val="Normal"/>
     <w:autoRedefine/>
     <w:uiPriority w:val="39"/>
     <w:unhideWhenUsed/>
@@ -11804,10 +10642,10 @@
       <w:lang w:eastAsia="ru-RU"/>
     </w:rPr>
   </w:style>
-  <w:style w:type="paragraph" w:styleId="23">
+  <w:style w:type="paragraph" w:styleId="TOC2">
     <w:name w:val="toc 2"/>
-    <w:basedOn w:val="a"/>
-    <w:next w:val="a"/>
+    <w:basedOn w:val="Normal"/>
+    <w:next w:val="Normal"/>
     <w:autoRedefine/>
     <w:uiPriority w:val="39"/>
     <w:unhideWhenUsed/>
@@ -11821,10 +10659,10 @@
       <w:lang w:eastAsia="ru-RU"/>
     </w:rPr>
   </w:style>
-  <w:style w:type="paragraph" w:customStyle="1" w:styleId="a3">
+  <w:style w:type="paragraph" w:customStyle="1" w:styleId="a">
     <w:name w:val="настиле"/>
-    <w:basedOn w:val="21"/>
-    <w:link w:val="a4"/>
+    <w:basedOn w:val="2"/>
+    <w:link w:val="a0"/>
     <w:qFormat/>
     <w:rsid w:val="000D2C32"/>
     <w:pPr>
@@ -11835,10 +10673,10 @@
       <w:b w:val="0"/>
     </w:rPr>
   </w:style>
-  <w:style w:type="character" w:customStyle="1" w:styleId="a4">
+  <w:style w:type="character" w:customStyle="1" w:styleId="a0">
     <w:name w:val="настиле Знак"/>
-    <w:basedOn w:val="22"/>
-    <w:link w:val="a3"/>
+    <w:basedOn w:val="20"/>
+    <w:link w:val="a"/>
     <w:rsid w:val="000D2C32"/>
     <w:rPr>
       <w:rFonts w:eastAsia="Times New Roman" w:cs="Times New Roman"/>
@@ -11848,9 +10686,9 @@
       <w:lang w:eastAsia="ru-RU"/>
     </w:rPr>
   </w:style>
-  <w:style w:type="paragraph" w:styleId="a5">
+  <w:style w:type="paragraph" w:styleId="ListParagraph">
     <w:name w:val="List Paragraph"/>
-    <w:basedOn w:val="a"/>
+    <w:basedOn w:val="Normal"/>
     <w:uiPriority w:val="34"/>
     <w:qFormat/>
     <w:rsid w:val="00852A37"/>
@@ -11859,10 +10697,10 @@
       <w:contextualSpacing/>
     </w:pPr>
   </w:style>
-  <w:style w:type="character" w:customStyle="1" w:styleId="10">
-    <w:name w:val="Заголовок 1 Знак"/>
-    <w:basedOn w:val="a0"/>
-    <w:link w:val="1"/>
+  <w:style w:type="character" w:customStyle="1" w:styleId="Heading1Char">
+    <w:name w:val="Heading 1 Char"/>
+    <w:basedOn w:val="DefaultParagraphFont"/>
+    <w:link w:val="Heading1"/>
     <w:uiPriority w:val="9"/>
     <w:rsid w:val="00852A37"/>
     <w:rPr>
@@ -11872,10 +10710,10 @@
       <w:szCs w:val="32"/>
     </w:rPr>
   </w:style>
-  <w:style w:type="paragraph" w:styleId="a6">
+  <w:style w:type="paragraph" w:styleId="TOCHeading">
     <w:name w:val="TOC Heading"/>
-    <w:basedOn w:val="1"/>
-    <w:next w:val="a"/>
+    <w:basedOn w:val="Heading1"/>
+    <w:next w:val="Normal"/>
     <w:uiPriority w:val="39"/>
     <w:unhideWhenUsed/>
     <w:qFormat/>
@@ -11887,9 +10725,9 @@
       <w:lang w:eastAsia="ru-RU"/>
     </w:rPr>
   </w:style>
-  <w:style w:type="table" w:styleId="a7">
+  <w:style w:type="table" w:styleId="TableGrid">
     <w:name w:val="Table Grid"/>
-    <w:basedOn w:val="a1"/>
+    <w:basedOn w:val="TableNormal"/>
     <w:uiPriority w:val="59"/>
     <w:rsid w:val="00852A37"/>
     <w:pPr>
@@ -11902,7 +10740,6 @@
       <w:szCs w:val="21"/>
     </w:rPr>
     <w:tblPr>
-      <w:tblInd w:w="0" w:type="dxa"/>
       <w:tblBorders>
         <w:top w:val="single" w:sz="4" w:space="0" w:color="auto"/>
         <w:left w:val="single" w:sz="4" w:space="0" w:color="auto"/>
@@ -11911,17 +10748,11 @@
         <w:insideH w:val="single" w:sz="4" w:space="0" w:color="auto"/>
         <w:insideV w:val="single" w:sz="4" w:space="0" w:color="auto"/>
       </w:tblBorders>
-      <w:tblCellMar>
-        <w:top w:w="0" w:type="dxa"/>
-        <w:left w:w="108" w:type="dxa"/>
-        <w:bottom w:w="0" w:type="dxa"/>
-        <w:right w:w="108" w:type="dxa"/>
-      </w:tblCellMar>
     </w:tblPr>
   </w:style>
-  <w:style w:type="character" w:styleId="a8">
+  <w:style w:type="character" w:styleId="CommentReference">
     <w:name w:val="annotation reference"/>
-    <w:basedOn w:val="a0"/>
+    <w:basedOn w:val="DefaultParagraphFont"/>
     <w:uiPriority w:val="99"/>
     <w:semiHidden/>
     <w:unhideWhenUsed/>
@@ -11931,10 +10762,10 @@
       <w:szCs w:val="16"/>
     </w:rPr>
   </w:style>
-  <w:style w:type="paragraph" w:styleId="a9">
+  <w:style w:type="paragraph" w:styleId="CommentText">
     <w:name w:val="annotation text"/>
-    <w:basedOn w:val="a"/>
-    <w:link w:val="aa"/>
+    <w:basedOn w:val="Normal"/>
+    <w:link w:val="CommentTextChar"/>
     <w:uiPriority w:val="99"/>
     <w:unhideWhenUsed/>
     <w:rsid w:val="00852A37"/>
@@ -11946,10 +10777,10 @@
       <w:szCs w:val="20"/>
     </w:rPr>
   </w:style>
-  <w:style w:type="character" w:customStyle="1" w:styleId="aa">
-    <w:name w:val="Текст примечания Знак"/>
-    <w:basedOn w:val="a0"/>
-    <w:link w:val="a9"/>
+  <w:style w:type="character" w:customStyle="1" w:styleId="CommentTextChar">
+    <w:name w:val="Comment Text Char"/>
+    <w:basedOn w:val="DefaultParagraphFont"/>
+    <w:link w:val="CommentText"/>
     <w:uiPriority w:val="99"/>
     <w:rsid w:val="00852A37"/>
     <w:rPr>
@@ -11958,10 +10789,10 @@
       <w:szCs w:val="20"/>
     </w:rPr>
   </w:style>
-  <w:style w:type="paragraph" w:styleId="ab">
+  <w:style w:type="paragraph" w:styleId="BalloonText">
     <w:name w:val="Balloon Text"/>
-    <w:basedOn w:val="a"/>
-    <w:link w:val="ac"/>
+    <w:basedOn w:val="Normal"/>
+    <w:link w:val="BalloonTextChar"/>
     <w:uiPriority w:val="99"/>
     <w:semiHidden/>
     <w:unhideWhenUsed/>
@@ -11975,10 +10806,10 @@
       <w:szCs w:val="18"/>
     </w:rPr>
   </w:style>
-  <w:style w:type="character" w:customStyle="1" w:styleId="ac">
-    <w:name w:val="Текст выноски Знак"/>
-    <w:basedOn w:val="a0"/>
-    <w:link w:val="ab"/>
+  <w:style w:type="character" w:customStyle="1" w:styleId="BalloonTextChar">
+    <w:name w:val="Balloon Text Char"/>
+    <w:basedOn w:val="DefaultParagraphFont"/>
+    <w:link w:val="BalloonText"/>
     <w:uiPriority w:val="99"/>
     <w:semiHidden/>
     <w:rsid w:val="00852A37"/>
@@ -11988,9 +10819,9 @@
       <w:szCs w:val="18"/>
     </w:rPr>
   </w:style>
-  <w:style w:type="character" w:styleId="ad">
+  <w:style w:type="character" w:styleId="Hyperlink">
     <w:name w:val="Hyperlink"/>
-    <w:basedOn w:val="a0"/>
+    <w:basedOn w:val="DefaultParagraphFont"/>
     <w:uiPriority w:val="99"/>
     <w:unhideWhenUsed/>
     <w:rsid w:val="00820637"/>
@@ -11999,10 +10830,10 @@
       <w:u w:val="single"/>
     </w:rPr>
   </w:style>
-  <w:style w:type="paragraph" w:styleId="ae">
+  <w:style w:type="paragraph" w:styleId="Caption">
     <w:name w:val="caption"/>
-    <w:basedOn w:val="a"/>
-    <w:next w:val="a"/>
+    <w:basedOn w:val="Normal"/>
+    <w:next w:val="Normal"/>
     <w:uiPriority w:val="35"/>
     <w:unhideWhenUsed/>
     <w:qFormat/>
@@ -12018,9 +10849,9 @@
       <w:szCs w:val="18"/>
     </w:rPr>
   </w:style>
-  <w:style w:type="character" w:styleId="af">
+  <w:style w:type="character" w:styleId="PlaceholderText">
     <w:name w:val="Placeholder Text"/>
-    <w:basedOn w:val="a0"/>
+    <w:basedOn w:val="DefaultParagraphFont"/>
     <w:uiPriority w:val="99"/>
     <w:semiHidden/>
     <w:rsid w:val="00A338FB"/>
@@ -12028,10 +10859,10 @@
       <w:color w:val="808080"/>
     </w:rPr>
   </w:style>
-  <w:style w:type="character" w:customStyle="1" w:styleId="20">
-    <w:name w:val="Заголовок 2 Знак"/>
-    <w:basedOn w:val="a0"/>
-    <w:link w:val="2"/>
+  <w:style w:type="character" w:customStyle="1" w:styleId="Heading2Char">
+    <w:name w:val="Heading 2 Char"/>
+    <w:basedOn w:val="DefaultParagraphFont"/>
+    <w:link w:val="Heading2"/>
     <w:uiPriority w:val="9"/>
     <w:semiHidden/>
     <w:rsid w:val="002A2194"/>
@@ -12042,10 +10873,10 @@
       <w:szCs w:val="26"/>
     </w:rPr>
   </w:style>
-  <w:style w:type="character" w:customStyle="1" w:styleId="30">
-    <w:name w:val="Заголовок 3 Знак"/>
-    <w:basedOn w:val="a0"/>
-    <w:link w:val="3"/>
+  <w:style w:type="character" w:customStyle="1" w:styleId="Heading3Char">
+    <w:name w:val="Heading 3 Char"/>
+    <w:basedOn w:val="DefaultParagraphFont"/>
+    <w:link w:val="Heading3"/>
     <w:uiPriority w:val="9"/>
     <w:semiHidden/>
     <w:rsid w:val="002A2194"/>
@@ -12056,10 +10887,10 @@
       <w:szCs w:val="24"/>
     </w:rPr>
   </w:style>
-  <w:style w:type="paragraph" w:styleId="af0">
+  <w:style w:type="paragraph" w:styleId="Header">
     <w:name w:val="header"/>
-    <w:basedOn w:val="a"/>
-    <w:link w:val="af1"/>
+    <w:basedOn w:val="Normal"/>
+    <w:link w:val="HeaderChar"/>
     <w:uiPriority w:val="99"/>
     <w:unhideWhenUsed/>
     <w:rsid w:val="00816D93"/>
@@ -12071,10 +10902,10 @@
       <w:spacing w:after="0" w:line="240" w:lineRule="auto"/>
     </w:pPr>
   </w:style>
-  <w:style w:type="character" w:customStyle="1" w:styleId="af1">
-    <w:name w:val="Верхний колонтитул Знак"/>
-    <w:basedOn w:val="a0"/>
-    <w:link w:val="af0"/>
+  <w:style w:type="character" w:customStyle="1" w:styleId="HeaderChar">
+    <w:name w:val="Header Char"/>
+    <w:basedOn w:val="DefaultParagraphFont"/>
+    <w:link w:val="Header"/>
     <w:uiPriority w:val="99"/>
     <w:rsid w:val="00816D93"/>
     <w:rPr>
@@ -12083,10 +10914,10 @@
       <w:szCs w:val="21"/>
     </w:rPr>
   </w:style>
-  <w:style w:type="paragraph" w:styleId="af2">
+  <w:style w:type="paragraph" w:styleId="Footer">
     <w:name w:val="footer"/>
-    <w:basedOn w:val="a"/>
-    <w:link w:val="af3"/>
+    <w:basedOn w:val="Normal"/>
+    <w:link w:val="FooterChar"/>
     <w:uiPriority w:val="99"/>
     <w:unhideWhenUsed/>
     <w:rsid w:val="00816D93"/>
@@ -12098,10 +10929,10 @@
       <w:spacing w:after="0" w:line="240" w:lineRule="auto"/>
     </w:pPr>
   </w:style>
-  <w:style w:type="character" w:customStyle="1" w:styleId="af3">
-    <w:name w:val="Нижний колонтитул Знак"/>
-    <w:basedOn w:val="a0"/>
-    <w:link w:val="af2"/>
+  <w:style w:type="character" w:customStyle="1" w:styleId="FooterChar">
+    <w:name w:val="Footer Char"/>
+    <w:basedOn w:val="DefaultParagraphFont"/>
+    <w:link w:val="Footer"/>
     <w:uiPriority w:val="99"/>
     <w:rsid w:val="00816D93"/>
     <w:rPr>
@@ -12110,11 +10941,11 @@
       <w:szCs w:val="21"/>
     </w:rPr>
   </w:style>
-  <w:style w:type="paragraph" w:styleId="af4">
+  <w:style w:type="paragraph" w:styleId="CommentSubject">
     <w:name w:val="annotation subject"/>
-    <w:basedOn w:val="a9"/>
-    <w:next w:val="a9"/>
-    <w:link w:val="af5"/>
+    <w:basedOn w:val="CommentText"/>
+    <w:next w:val="CommentText"/>
+    <w:link w:val="CommentSubjectChar"/>
     <w:uiPriority w:val="99"/>
     <w:semiHidden/>
     <w:unhideWhenUsed/>
@@ -12124,10 +10955,10 @@
       <w:bCs/>
     </w:rPr>
   </w:style>
-  <w:style w:type="character" w:customStyle="1" w:styleId="af5">
-    <w:name w:val="Тема примечания Знак"/>
-    <w:basedOn w:val="aa"/>
-    <w:link w:val="af4"/>
+  <w:style w:type="character" w:customStyle="1" w:styleId="CommentSubjectChar">
+    <w:name w:val="Comment Subject Char"/>
+    <w:basedOn w:val="CommentTextChar"/>
+    <w:link w:val="CommentSubject"/>
     <w:uiPriority w:val="99"/>
     <w:semiHidden/>
     <w:rsid w:val="001D7F4E"/>
